--- a/Paper WOrk/Main Doc version 2.docx
+++ b/Paper WOrk/Main Doc version 2.docx
@@ -273,7 +273,6 @@
                                     <w:alias w:val="Title"/>
                                     <w:tag w:val=""/>
                                     <w:id w:val="-9991715"/>
-                                    <w:showingPlcHdr/>
                                     <w:dataBinding w:prefixMappings="xmlns:ns0='http://purl.org/dc/elements/1.1/' xmlns:ns1='http://schemas.openxmlformats.org/package/2006/metadata/core-properties' " w:xpath="/ns1:coreProperties[1]/ns0:title[1]" w:storeItemID="{6C3C8BC8-F283-45AE-878A-BAB7291924A1}"/>
                                     <w:text/>
                                   </w:sdtPr>
@@ -298,7 +297,7 @@
                                           <w:sz w:val="72"/>
                                           <w:szCs w:val="72"/>
                                         </w:rPr>
-                                        <w:t xml:space="preserve">     </w:t>
+                                        <w:t>[Project 2003]</w:t>
                                       </w:r>
                                     </w:p>
                                   </w:sdtContent>
@@ -449,7 +448,6 @@
                               <w:alias w:val="Title"/>
                               <w:tag w:val=""/>
                               <w:id w:val="-9991715"/>
-                              <w:showingPlcHdr/>
                               <w:dataBinding w:prefixMappings="xmlns:ns0='http://purl.org/dc/elements/1.1/' xmlns:ns1='http://schemas.openxmlformats.org/package/2006/metadata/core-properties' " w:xpath="/ns1:coreProperties[1]/ns0:title[1]" w:storeItemID="{6C3C8BC8-F283-45AE-878A-BAB7291924A1}"/>
                               <w:text/>
                             </w:sdtPr>
@@ -474,7 +472,7 @@
                                     <w:sz w:val="72"/>
                                     <w:szCs w:val="72"/>
                                   </w:rPr>
-                                  <w:t xml:space="preserve">     </w:t>
+                                  <w:t>[Project 2003]</w:t>
                                 </w:r>
                               </w:p>
                             </w:sdtContent>
@@ -554,7 +552,7 @@
           <w:r>
             <w:fldChar w:fldCharType="separate"/>
           </w:r>
-          <w:hyperlink w:anchor="_Toc186657828" w:history="1">
+          <w:hyperlink w:anchor="_Toc186661993" w:history="1">
             <w:r>
               <w:rPr>
                 <w:rStyle w:val="Hyperlink"/>
@@ -581,7 +579,7 @@
                 <w:noProof/>
                 <w:webHidden/>
               </w:rPr>
-              <w:instrText xml:space="preserve"> PAGEREF _Toc186657828 \h </w:instrText>
+              <w:instrText xml:space="preserve"> PAGEREF _Toc186661993 \h </w:instrText>
             </w:r>
             <w:r>
               <w:rPr>
@@ -628,7 +626,7 @@
               <w14:ligatures w14:val="standardContextual"/>
             </w:rPr>
           </w:pPr>
-          <w:hyperlink w:anchor="_Toc186657829" w:history="1">
+          <w:hyperlink w:anchor="_Toc186661994" w:history="1">
             <w:r>
               <w:rPr>
                 <w:rStyle w:val="Hyperlink"/>
@@ -655,7 +653,7 @@
                 <w:noProof/>
                 <w:webHidden/>
               </w:rPr>
-              <w:instrText xml:space="preserve"> PAGEREF _Toc186657829 \h </w:instrText>
+              <w:instrText xml:space="preserve"> PAGEREF _Toc186661994 \h </w:instrText>
             </w:r>
             <w:r>
               <w:rPr>
@@ -702,7 +700,7 @@
               <w14:ligatures w14:val="standardContextual"/>
             </w:rPr>
           </w:pPr>
-          <w:hyperlink w:anchor="_Toc186657830" w:history="1">
+          <w:hyperlink w:anchor="_Toc186661995" w:history="1">
             <w:r>
               <w:rPr>
                 <w:rStyle w:val="Hyperlink"/>
@@ -729,7 +727,7 @@
                 <w:noProof/>
                 <w:webHidden/>
               </w:rPr>
-              <w:instrText xml:space="preserve"> PAGEREF _Toc186657830 \h </w:instrText>
+              <w:instrText xml:space="preserve"> PAGEREF _Toc186661995 \h </w:instrText>
             </w:r>
             <w:r>
               <w:rPr>
@@ -776,7 +774,7 @@
               <w14:ligatures w14:val="standardContextual"/>
             </w:rPr>
           </w:pPr>
-          <w:hyperlink w:anchor="_Toc186657831" w:history="1">
+          <w:hyperlink w:anchor="_Toc186661996" w:history="1">
             <w:r>
               <w:rPr>
                 <w:rStyle w:val="Hyperlink"/>
@@ -803,7 +801,7 @@
                 <w:noProof/>
                 <w:webHidden/>
               </w:rPr>
-              <w:instrText xml:space="preserve"> PAGEREF _Toc186657831 \h </w:instrText>
+              <w:instrText xml:space="preserve"> PAGEREF _Toc186661996 \h </w:instrText>
             </w:r>
             <w:r>
               <w:rPr>
@@ -850,7 +848,7 @@
               <w14:ligatures w14:val="standardContextual"/>
             </w:rPr>
           </w:pPr>
-          <w:hyperlink w:anchor="_Toc186657832" w:history="1">
+          <w:hyperlink w:anchor="_Toc186661997" w:history="1">
             <w:r>
               <w:rPr>
                 <w:rStyle w:val="Hyperlink"/>
@@ -877,7 +875,7 @@
                 <w:noProof/>
                 <w:webHidden/>
               </w:rPr>
-              <w:instrText xml:space="preserve"> PAGEREF _Toc186657832 \h </w:instrText>
+              <w:instrText xml:space="preserve"> PAGEREF _Toc186661997 \h </w:instrText>
             </w:r>
             <w:r>
               <w:rPr>
@@ -924,7 +922,7 @@
               <w14:ligatures w14:val="standardContextual"/>
             </w:rPr>
           </w:pPr>
-          <w:hyperlink w:anchor="_Toc186657833" w:history="1">
+          <w:hyperlink w:anchor="_Toc186661998" w:history="1">
             <w:r>
               <w:rPr>
                 <w:rStyle w:val="Hyperlink"/>
@@ -951,7 +949,7 @@
                 <w:noProof/>
                 <w:webHidden/>
               </w:rPr>
-              <w:instrText xml:space="preserve"> PAGEREF _Toc186657833 \h </w:instrText>
+              <w:instrText xml:space="preserve"> PAGEREF _Toc186661998 \h </w:instrText>
             </w:r>
             <w:r>
               <w:rPr>
@@ -998,7 +996,7 @@
               <w14:ligatures w14:val="standardContextual"/>
             </w:rPr>
           </w:pPr>
-          <w:hyperlink w:anchor="_Toc186657834" w:history="1">
+          <w:hyperlink w:anchor="_Toc186661999" w:history="1">
             <w:r>
               <w:rPr>
                 <w:rStyle w:val="Hyperlink"/>
@@ -1025,7 +1023,7 @@
                 <w:noProof/>
                 <w:webHidden/>
               </w:rPr>
-              <w:instrText xml:space="preserve"> PAGEREF _Toc186657834 \h </w:instrText>
+              <w:instrText xml:space="preserve"> PAGEREF _Toc186661999 \h </w:instrText>
             </w:r>
             <w:r>
               <w:rPr>
@@ -1072,7 +1070,7 @@
               <w14:ligatures w14:val="standardContextual"/>
             </w:rPr>
           </w:pPr>
-          <w:hyperlink w:anchor="_Toc186657835" w:history="1">
+          <w:hyperlink w:anchor="_Toc186662000" w:history="1">
             <w:r>
               <w:rPr>
                 <w:rStyle w:val="Hyperlink"/>
@@ -1099,7 +1097,7 @@
                 <w:noProof/>
                 <w:webHidden/>
               </w:rPr>
-              <w:instrText xml:space="preserve"> PAGEREF _Toc186657835 \h </w:instrText>
+              <w:instrText xml:space="preserve"> PAGEREF _Toc186662000 \h </w:instrText>
             </w:r>
             <w:r>
               <w:rPr>
@@ -1119,7 +1117,7 @@
                 <w:noProof/>
                 <w:webHidden/>
               </w:rPr>
-              <w:t>4</w:t>
+              <w:t>5</w:t>
             </w:r>
             <w:r>
               <w:rPr>
@@ -1146,7 +1144,7 @@
               <w14:ligatures w14:val="standardContextual"/>
             </w:rPr>
           </w:pPr>
-          <w:hyperlink w:anchor="_Toc186657836" w:history="1">
+          <w:hyperlink w:anchor="_Toc186662001" w:history="1">
             <w:r>
               <w:rPr>
                 <w:rStyle w:val="Hyperlink"/>
@@ -1173,7 +1171,7 @@
                 <w:noProof/>
                 <w:webHidden/>
               </w:rPr>
-              <w:instrText xml:space="preserve"> PAGEREF _Toc186657836 \h </w:instrText>
+              <w:instrText xml:space="preserve"> PAGEREF _Toc186662001 \h </w:instrText>
             </w:r>
             <w:r>
               <w:rPr>
@@ -1193,7 +1191,7 @@
                 <w:noProof/>
                 <w:webHidden/>
               </w:rPr>
-              <w:t>4</w:t>
+              <w:t>5</w:t>
             </w:r>
             <w:r>
               <w:rPr>
@@ -1220,7 +1218,7 @@
               <w14:ligatures w14:val="standardContextual"/>
             </w:rPr>
           </w:pPr>
-          <w:hyperlink w:anchor="_Toc186657837" w:history="1">
+          <w:hyperlink w:anchor="_Toc186662002" w:history="1">
             <w:r>
               <w:rPr>
                 <w:rStyle w:val="Hyperlink"/>
@@ -1247,7 +1245,7 @@
                 <w:noProof/>
                 <w:webHidden/>
               </w:rPr>
-              <w:instrText xml:space="preserve"> PAGEREF _Toc186657837 \h </w:instrText>
+              <w:instrText xml:space="preserve"> PAGEREF _Toc186662002 \h </w:instrText>
             </w:r>
             <w:r>
               <w:rPr>
@@ -1294,7 +1292,7 @@
               <w14:ligatures w14:val="standardContextual"/>
             </w:rPr>
           </w:pPr>
-          <w:hyperlink w:anchor="_Toc186657838" w:history="1">
+          <w:hyperlink w:anchor="_Toc186662003" w:history="1">
             <w:r>
               <w:rPr>
                 <w:rStyle w:val="Hyperlink"/>
@@ -1321,7 +1319,7 @@
                 <w:noProof/>
                 <w:webHidden/>
               </w:rPr>
-              <w:instrText xml:space="preserve"> PAGEREF _Toc186657838 \h </w:instrText>
+              <w:instrText xml:space="preserve"> PAGEREF _Toc186662003 \h </w:instrText>
             </w:r>
             <w:r>
               <w:rPr>
@@ -1341,7 +1339,7 @@
                 <w:noProof/>
                 <w:webHidden/>
               </w:rPr>
-              <w:t>5</w:t>
+              <w:t>6</w:t>
             </w:r>
             <w:r>
               <w:rPr>
@@ -1368,7 +1366,7 @@
               <w14:ligatures w14:val="standardContextual"/>
             </w:rPr>
           </w:pPr>
-          <w:hyperlink w:anchor="_Toc186657839" w:history="1">
+          <w:hyperlink w:anchor="_Toc186662004" w:history="1">
             <w:r>
               <w:rPr>
                 <w:rStyle w:val="Hyperlink"/>
@@ -1395,7 +1393,7 @@
                 <w:noProof/>
                 <w:webHidden/>
               </w:rPr>
-              <w:instrText xml:space="preserve"> PAGEREF _Toc186657839 \h </w:instrText>
+              <w:instrText xml:space="preserve"> PAGEREF _Toc186662004 \h </w:instrText>
             </w:r>
             <w:r>
               <w:rPr>
@@ -1442,7 +1440,7 @@
               <w14:ligatures w14:val="standardContextual"/>
             </w:rPr>
           </w:pPr>
-          <w:hyperlink w:anchor="_Toc186657840" w:history="1">
+          <w:hyperlink w:anchor="_Toc186662005" w:history="1">
             <w:r>
               <w:rPr>
                 <w:rStyle w:val="Hyperlink"/>
@@ -1469,7 +1467,7 @@
                 <w:noProof/>
                 <w:webHidden/>
               </w:rPr>
-              <w:instrText xml:space="preserve"> PAGEREF _Toc186657840 \h </w:instrText>
+              <w:instrText xml:space="preserve"> PAGEREF _Toc186662005 \h </w:instrText>
             </w:r>
             <w:r>
               <w:rPr>
@@ -1516,7 +1514,7 @@
               <w14:ligatures w14:val="standardContextual"/>
             </w:rPr>
           </w:pPr>
-          <w:hyperlink w:anchor="_Toc186657841" w:history="1">
+          <w:hyperlink w:anchor="_Toc186662006" w:history="1">
             <w:r>
               <w:rPr>
                 <w:rStyle w:val="Hyperlink"/>
@@ -1543,7 +1541,7 @@
                 <w:noProof/>
                 <w:webHidden/>
               </w:rPr>
-              <w:instrText xml:space="preserve"> PAGEREF _Toc186657841 \h </w:instrText>
+              <w:instrText xml:space="preserve"> PAGEREF _Toc186662006 \h </w:instrText>
             </w:r>
             <w:r>
               <w:rPr>
@@ -1563,7 +1561,7 @@
                 <w:noProof/>
                 <w:webHidden/>
               </w:rPr>
-              <w:t>6</w:t>
+              <w:t>7</w:t>
             </w:r>
             <w:r>
               <w:rPr>
@@ -1590,7 +1588,7 @@
               <w14:ligatures w14:val="standardContextual"/>
             </w:rPr>
           </w:pPr>
-          <w:hyperlink w:anchor="_Toc186657842" w:history="1">
+          <w:hyperlink w:anchor="_Toc186662007" w:history="1">
             <w:r>
               <w:rPr>
                 <w:rStyle w:val="Hyperlink"/>
@@ -1617,7 +1615,7 @@
                 <w:noProof/>
                 <w:webHidden/>
               </w:rPr>
-              <w:instrText xml:space="preserve"> PAGEREF _Toc186657842 \h </w:instrText>
+              <w:instrText xml:space="preserve"> PAGEREF _Toc186662007 \h </w:instrText>
             </w:r>
             <w:r>
               <w:rPr>
@@ -1637,7 +1635,7 @@
                 <w:noProof/>
                 <w:webHidden/>
               </w:rPr>
-              <w:t>6</w:t>
+              <w:t>7</w:t>
             </w:r>
             <w:r>
               <w:rPr>
@@ -1664,7 +1662,7 @@
               <w14:ligatures w14:val="standardContextual"/>
             </w:rPr>
           </w:pPr>
-          <w:hyperlink w:anchor="_Toc186657843" w:history="1">
+          <w:hyperlink w:anchor="_Toc186662008" w:history="1">
             <w:r>
               <w:rPr>
                 <w:rStyle w:val="Hyperlink"/>
@@ -1691,7 +1689,7 @@
                 <w:noProof/>
                 <w:webHidden/>
               </w:rPr>
-              <w:instrText xml:space="preserve"> PAGEREF _Toc186657843 \h </w:instrText>
+              <w:instrText xml:space="preserve"> PAGEREF _Toc186662008 \h </w:instrText>
             </w:r>
             <w:r>
               <w:rPr>
@@ -1711,7 +1709,7 @@
                 <w:noProof/>
                 <w:webHidden/>
               </w:rPr>
-              <w:t>6</w:t>
+              <w:t>7</w:t>
             </w:r>
             <w:r>
               <w:rPr>
@@ -1738,7 +1736,7 @@
               <w14:ligatures w14:val="standardContextual"/>
             </w:rPr>
           </w:pPr>
-          <w:hyperlink w:anchor="_Toc186657844" w:history="1">
+          <w:hyperlink w:anchor="_Toc186662009" w:history="1">
             <w:r>
               <w:rPr>
                 <w:rStyle w:val="Hyperlink"/>
@@ -1765,7 +1763,7 @@
                 <w:noProof/>
                 <w:webHidden/>
               </w:rPr>
-              <w:instrText xml:space="preserve"> PAGEREF _Toc186657844 \h </w:instrText>
+              <w:instrText xml:space="preserve"> PAGEREF _Toc186662009 \h </w:instrText>
             </w:r>
             <w:r>
               <w:rPr>
@@ -1785,7 +1783,7 @@
                 <w:noProof/>
                 <w:webHidden/>
               </w:rPr>
-              <w:t>6</w:t>
+              <w:t>7</w:t>
             </w:r>
             <w:r>
               <w:rPr>
@@ -1812,7 +1810,7 @@
               <w14:ligatures w14:val="standardContextual"/>
             </w:rPr>
           </w:pPr>
-          <w:hyperlink w:anchor="_Toc186657845" w:history="1">
+          <w:hyperlink w:anchor="_Toc186662010" w:history="1">
             <w:r>
               <w:rPr>
                 <w:rStyle w:val="Hyperlink"/>
@@ -1839,7 +1837,7 @@
                 <w:noProof/>
                 <w:webHidden/>
               </w:rPr>
-              <w:instrText xml:space="preserve"> PAGEREF _Toc186657845 \h </w:instrText>
+              <w:instrText xml:space="preserve"> PAGEREF _Toc186662010 \h </w:instrText>
             </w:r>
             <w:r>
               <w:rPr>
@@ -1886,7 +1884,7 @@
               <w14:ligatures w14:val="standardContextual"/>
             </w:rPr>
           </w:pPr>
-          <w:hyperlink w:anchor="_Toc186657846" w:history="1">
+          <w:hyperlink w:anchor="_Toc186662011" w:history="1">
             <w:r>
               <w:rPr>
                 <w:rStyle w:val="Hyperlink"/>
@@ -1913,7 +1911,7 @@
                 <w:noProof/>
                 <w:webHidden/>
               </w:rPr>
-              <w:instrText xml:space="preserve"> PAGEREF _Toc186657846 \h </w:instrText>
+              <w:instrText xml:space="preserve"> PAGEREF _Toc186662011 \h </w:instrText>
             </w:r>
             <w:r>
               <w:rPr>
@@ -1960,7 +1958,7 @@
               <w14:ligatures w14:val="standardContextual"/>
             </w:rPr>
           </w:pPr>
-          <w:hyperlink w:anchor="_Toc186657847" w:history="1">
+          <w:hyperlink w:anchor="_Toc186662012" w:history="1">
             <w:r>
               <w:rPr>
                 <w:rStyle w:val="Hyperlink"/>
@@ -1987,7 +1985,7 @@
                 <w:noProof/>
                 <w:webHidden/>
               </w:rPr>
-              <w:instrText xml:space="preserve"> PAGEREF _Toc186657847 \h </w:instrText>
+              <w:instrText xml:space="preserve"> PAGEREF _Toc186662012 \h </w:instrText>
             </w:r>
             <w:r>
               <w:rPr>
@@ -2034,7 +2032,7 @@
               <w14:ligatures w14:val="standardContextual"/>
             </w:rPr>
           </w:pPr>
-          <w:hyperlink w:anchor="_Toc186657848" w:history="1">
+          <w:hyperlink w:anchor="_Toc186662013" w:history="1">
             <w:r>
               <w:rPr>
                 <w:rStyle w:val="Hyperlink"/>
@@ -2061,7 +2059,7 @@
                 <w:noProof/>
                 <w:webHidden/>
               </w:rPr>
-              <w:instrText xml:space="preserve"> PAGEREF _Toc186657848 \h </w:instrText>
+              <w:instrText xml:space="preserve"> PAGEREF _Toc186662013 \h </w:instrText>
             </w:r>
             <w:r>
               <w:rPr>
@@ -2108,7 +2106,7 @@
               <w14:ligatures w14:val="standardContextual"/>
             </w:rPr>
           </w:pPr>
-          <w:hyperlink w:anchor="_Toc186657849" w:history="1">
+          <w:hyperlink w:anchor="_Toc186662014" w:history="1">
             <w:r>
               <w:rPr>
                 <w:rStyle w:val="Hyperlink"/>
@@ -2135,7 +2133,7 @@
                 <w:noProof/>
                 <w:webHidden/>
               </w:rPr>
-              <w:instrText xml:space="preserve"> PAGEREF _Toc186657849 \h </w:instrText>
+              <w:instrText xml:space="preserve"> PAGEREF _Toc186662014 \h </w:instrText>
             </w:r>
             <w:r>
               <w:rPr>
@@ -2182,7 +2180,7 @@
               <w14:ligatures w14:val="standardContextual"/>
             </w:rPr>
           </w:pPr>
-          <w:hyperlink w:anchor="_Toc186657850" w:history="1">
+          <w:hyperlink w:anchor="_Toc186662015" w:history="1">
             <w:r>
               <w:rPr>
                 <w:rStyle w:val="Hyperlink"/>
@@ -2209,7 +2207,7 @@
                 <w:noProof/>
                 <w:webHidden/>
               </w:rPr>
-              <w:instrText xml:space="preserve"> PAGEREF _Toc186657850 \h </w:instrText>
+              <w:instrText xml:space="preserve"> PAGEREF _Toc186662015 \h </w:instrText>
             </w:r>
             <w:r>
               <w:rPr>
@@ -2256,7 +2254,7 @@
               <w14:ligatures w14:val="standardContextual"/>
             </w:rPr>
           </w:pPr>
-          <w:hyperlink w:anchor="_Toc186657851" w:history="1">
+          <w:hyperlink w:anchor="_Toc186662016" w:history="1">
             <w:r>
               <w:rPr>
                 <w:rStyle w:val="Hyperlink"/>
@@ -2283,7 +2281,7 @@
                 <w:noProof/>
                 <w:webHidden/>
               </w:rPr>
-              <w:instrText xml:space="preserve"> PAGEREF _Toc186657851 \h </w:instrText>
+              <w:instrText xml:space="preserve"> PAGEREF _Toc186662016 \h </w:instrText>
             </w:r>
             <w:r>
               <w:rPr>
@@ -2330,7 +2328,7 @@
               <w14:ligatures w14:val="standardContextual"/>
             </w:rPr>
           </w:pPr>
-          <w:hyperlink w:anchor="_Toc186657852" w:history="1">
+          <w:hyperlink w:anchor="_Toc186662017" w:history="1">
             <w:r>
               <w:rPr>
                 <w:rStyle w:val="Hyperlink"/>
@@ -2357,7 +2355,7 @@
                 <w:noProof/>
                 <w:webHidden/>
               </w:rPr>
-              <w:instrText xml:space="preserve"> PAGEREF _Toc186657852 \h </w:instrText>
+              <w:instrText xml:space="preserve"> PAGEREF _Toc186662017 \h </w:instrText>
             </w:r>
             <w:r>
               <w:rPr>
@@ -2404,7 +2402,7 @@
               <w14:ligatures w14:val="standardContextual"/>
             </w:rPr>
           </w:pPr>
-          <w:hyperlink w:anchor="_Toc186657853" w:history="1">
+          <w:hyperlink w:anchor="_Toc186662018" w:history="1">
             <w:r>
               <w:rPr>
                 <w:rStyle w:val="Hyperlink"/>
@@ -2431,7 +2429,7 @@
                 <w:noProof/>
                 <w:webHidden/>
               </w:rPr>
-              <w:instrText xml:space="preserve"> PAGEREF _Toc186657853 \h </w:instrText>
+              <w:instrText xml:space="preserve"> PAGEREF _Toc186662018 \h </w:instrText>
             </w:r>
             <w:r>
               <w:rPr>
@@ -2478,7 +2476,7 @@
               <w14:ligatures w14:val="standardContextual"/>
             </w:rPr>
           </w:pPr>
-          <w:hyperlink w:anchor="_Toc186657854" w:history="1">
+          <w:hyperlink w:anchor="_Toc186662019" w:history="1">
             <w:r>
               <w:rPr>
                 <w:rStyle w:val="Hyperlink"/>
@@ -2505,7 +2503,7 @@
                 <w:noProof/>
                 <w:webHidden/>
               </w:rPr>
-              <w:instrText xml:space="preserve"> PAGEREF _Toc186657854 \h </w:instrText>
+              <w:instrText xml:space="preserve"> PAGEREF _Toc186662019 \h </w:instrText>
             </w:r>
             <w:r>
               <w:rPr>
@@ -2552,7 +2550,7 @@
               <w14:ligatures w14:val="standardContextual"/>
             </w:rPr>
           </w:pPr>
-          <w:hyperlink w:anchor="_Toc186657855" w:history="1">
+          <w:hyperlink w:anchor="_Toc186662020" w:history="1">
             <w:r>
               <w:rPr>
                 <w:rStyle w:val="Hyperlink"/>
@@ -2579,7 +2577,7 @@
                 <w:noProof/>
                 <w:webHidden/>
               </w:rPr>
-              <w:instrText xml:space="preserve"> PAGEREF _Toc186657855 \h </w:instrText>
+              <w:instrText xml:space="preserve"> PAGEREF _Toc186662020 \h </w:instrText>
             </w:r>
             <w:r>
               <w:rPr>
@@ -2626,7 +2624,7 @@
               <w14:ligatures w14:val="standardContextual"/>
             </w:rPr>
           </w:pPr>
-          <w:hyperlink w:anchor="_Toc186657856" w:history="1">
+          <w:hyperlink w:anchor="_Toc186662021" w:history="1">
             <w:r>
               <w:rPr>
                 <w:rStyle w:val="Hyperlink"/>
@@ -2653,7 +2651,7 @@
                 <w:noProof/>
                 <w:webHidden/>
               </w:rPr>
-              <w:instrText xml:space="preserve"> PAGEREF _Toc186657856 \h </w:instrText>
+              <w:instrText xml:space="preserve"> PAGEREF _Toc186662021 \h </w:instrText>
             </w:r>
             <w:r>
               <w:rPr>
@@ -2700,7 +2698,7 @@
               <w14:ligatures w14:val="standardContextual"/>
             </w:rPr>
           </w:pPr>
-          <w:hyperlink w:anchor="_Toc186657857" w:history="1">
+          <w:hyperlink w:anchor="_Toc186662022" w:history="1">
             <w:r>
               <w:rPr>
                 <w:rStyle w:val="Hyperlink"/>
@@ -2727,7 +2725,7 @@
                 <w:noProof/>
                 <w:webHidden/>
               </w:rPr>
-              <w:instrText xml:space="preserve"> PAGEREF _Toc186657857 \h </w:instrText>
+              <w:instrText xml:space="preserve"> PAGEREF _Toc186662022 \h </w:instrText>
             </w:r>
             <w:r>
               <w:rPr>
@@ -2774,7 +2772,7 @@
               <w14:ligatures w14:val="standardContextual"/>
             </w:rPr>
           </w:pPr>
-          <w:hyperlink w:anchor="_Toc186657858" w:history="1">
+          <w:hyperlink w:anchor="_Toc186662023" w:history="1">
             <w:r>
               <w:rPr>
                 <w:rStyle w:val="Hyperlink"/>
@@ -2801,7 +2799,7 @@
                 <w:noProof/>
                 <w:webHidden/>
               </w:rPr>
-              <w:instrText xml:space="preserve"> PAGEREF _Toc186657858 \h </w:instrText>
+              <w:instrText xml:space="preserve"> PAGEREF _Toc186662023 \h </w:instrText>
             </w:r>
             <w:r>
               <w:rPr>
@@ -2848,7 +2846,7 @@
               <w14:ligatures w14:val="standardContextual"/>
             </w:rPr>
           </w:pPr>
-          <w:hyperlink w:anchor="_Toc186657859" w:history="1">
+          <w:hyperlink w:anchor="_Toc186662024" w:history="1">
             <w:r>
               <w:rPr>
                 <w:rStyle w:val="Hyperlink"/>
@@ -2875,7 +2873,7 @@
                 <w:noProof/>
                 <w:webHidden/>
               </w:rPr>
-              <w:instrText xml:space="preserve"> PAGEREF _Toc186657859 \h </w:instrText>
+              <w:instrText xml:space="preserve"> PAGEREF _Toc186662024 \h </w:instrText>
             </w:r>
             <w:r>
               <w:rPr>
@@ -2895,7 +2893,7 @@
                 <w:noProof/>
                 <w:webHidden/>
               </w:rPr>
-              <w:t>16</w:t>
+              <w:t>17</w:t>
             </w:r>
             <w:r>
               <w:rPr>
@@ -2922,7 +2920,7 @@
               <w14:ligatures w14:val="standardContextual"/>
             </w:rPr>
           </w:pPr>
-          <w:hyperlink w:anchor="_Toc186657860" w:history="1">
+          <w:hyperlink w:anchor="_Toc186662025" w:history="1">
             <w:r>
               <w:rPr>
                 <w:rStyle w:val="Hyperlink"/>
@@ -2949,7 +2947,7 @@
                 <w:noProof/>
                 <w:webHidden/>
               </w:rPr>
-              <w:instrText xml:space="preserve"> PAGEREF _Toc186657860 \h </w:instrText>
+              <w:instrText xml:space="preserve"> PAGEREF _Toc186662025 \h </w:instrText>
             </w:r>
             <w:r>
               <w:rPr>
@@ -2969,7 +2967,7 @@
                 <w:noProof/>
                 <w:webHidden/>
               </w:rPr>
-              <w:t>16</w:t>
+              <w:t>17</w:t>
             </w:r>
             <w:r>
               <w:rPr>
@@ -2996,7 +2994,7 @@
               <w14:ligatures w14:val="standardContextual"/>
             </w:rPr>
           </w:pPr>
-          <w:hyperlink w:anchor="_Toc186657861" w:history="1">
+          <w:hyperlink w:anchor="_Toc186662026" w:history="1">
             <w:r>
               <w:rPr>
                 <w:rStyle w:val="Hyperlink"/>
@@ -3023,7 +3021,7 @@
                 <w:noProof/>
                 <w:webHidden/>
               </w:rPr>
-              <w:instrText xml:space="preserve"> PAGEREF _Toc186657861 \h </w:instrText>
+              <w:instrText xml:space="preserve"> PAGEREF _Toc186662026 \h </w:instrText>
             </w:r>
             <w:r>
               <w:rPr>
@@ -3043,7 +3041,7 @@
                 <w:noProof/>
                 <w:webHidden/>
               </w:rPr>
-              <w:t>20</w:t>
+              <w:t>21</w:t>
             </w:r>
             <w:r>
               <w:rPr>
@@ -3070,12 +3068,86 @@
               <w14:ligatures w14:val="standardContextual"/>
             </w:rPr>
           </w:pPr>
-          <w:hyperlink w:anchor="_Toc186657862" w:history="1">
+          <w:hyperlink w:anchor="_Toc186662027" w:history="1">
             <w:r>
               <w:rPr>
                 <w:rStyle w:val="Hyperlink"/>
                 <w:noProof/>
               </w:rPr>
+              <w:t>Prototype 1</w:t>
+            </w:r>
+            <w:r>
+              <w:rPr>
+                <w:noProof/>
+                <w:webHidden/>
+              </w:rPr>
+              <w:tab/>
+            </w:r>
+            <w:r>
+              <w:rPr>
+                <w:noProof/>
+                <w:webHidden/>
+              </w:rPr>
+              <w:fldChar w:fldCharType="begin"/>
+            </w:r>
+            <w:r>
+              <w:rPr>
+                <w:noProof/>
+                <w:webHidden/>
+              </w:rPr>
+              <w:instrText xml:space="preserve"> PAGEREF _Toc186662027 \h </w:instrText>
+            </w:r>
+            <w:r>
+              <w:rPr>
+                <w:noProof/>
+                <w:webHidden/>
+              </w:rPr>
+            </w:r>
+            <w:r>
+              <w:rPr>
+                <w:noProof/>
+                <w:webHidden/>
+              </w:rPr>
+              <w:fldChar w:fldCharType="separate"/>
+            </w:r>
+            <w:r>
+              <w:rPr>
+                <w:noProof/>
+                <w:webHidden/>
+              </w:rPr>
+              <w:t>22</w:t>
+            </w:r>
+            <w:r>
+              <w:rPr>
+                <w:noProof/>
+                <w:webHidden/>
+              </w:rPr>
+              <w:fldChar w:fldCharType="end"/>
+            </w:r>
+          </w:hyperlink>
+        </w:p>
+        <w:p>
+          <w:pPr>
+            <w:pStyle w:val="TOC1"/>
+            <w:tabs>
+              <w:tab w:val="right" w:leader="dot" w:pos="9016"/>
+            </w:tabs>
+            <w:rPr>
+              <w:rFonts w:cstheme="minorBidi"/>
+              <w:noProof/>
+              <w:kern w:val="2"/>
+              <w:sz w:val="24"/>
+              <w:szCs w:val="24"/>
+              <w:lang w:val="en-GB" w:eastAsia="en-GB"/>
+              <w14:ligatures w14:val="standardContextual"/>
+            </w:rPr>
+          </w:pPr>
+          <w:hyperlink w:anchor="_Toc186662028" w:history="1">
+            <w:r>
+              <w:rPr>
+                <w:rStyle w:val="Hyperlink"/>
+                <w:noProof/>
+              </w:rPr>
               <w:t>Technical Analysis</w:t>
             </w:r>
             <w:r>
@@ -3097,7 +3169,7 @@
                 <w:noProof/>
                 <w:webHidden/>
               </w:rPr>
-              <w:instrText xml:space="preserve"> PAGEREF _Toc186657862 \h </w:instrText>
+              <w:instrText xml:space="preserve"> PAGEREF _Toc186662028 \h </w:instrText>
             </w:r>
             <w:r>
               <w:rPr>
@@ -3117,7 +3189,7 @@
                 <w:noProof/>
                 <w:webHidden/>
               </w:rPr>
-              <w:t>23</w:t>
+              <w:t>30</w:t>
             </w:r>
             <w:r>
               <w:rPr>
@@ -3144,7 +3216,7 @@
               <w14:ligatures w14:val="standardContextual"/>
             </w:rPr>
           </w:pPr>
-          <w:hyperlink w:anchor="_Toc186657863" w:history="1">
+          <w:hyperlink w:anchor="_Toc186662029" w:history="1">
             <w:r>
               <w:rPr>
                 <w:rStyle w:val="Hyperlink"/>
@@ -3171,7 +3243,7 @@
                 <w:noProof/>
                 <w:webHidden/>
               </w:rPr>
-              <w:instrText xml:space="preserve"> PAGEREF _Toc186657863 \h </w:instrText>
+              <w:instrText xml:space="preserve"> PAGEREF _Toc186662029 \h </w:instrText>
             </w:r>
             <w:r>
               <w:rPr>
@@ -3191,7 +3263,7 @@
                 <w:noProof/>
                 <w:webHidden/>
               </w:rPr>
-              <w:t>23</w:t>
+              <w:t>30</w:t>
             </w:r>
             <w:r>
               <w:rPr>
@@ -3218,7 +3290,7 @@
               <w14:ligatures w14:val="standardContextual"/>
             </w:rPr>
           </w:pPr>
-          <w:hyperlink w:anchor="_Toc186657864" w:history="1">
+          <w:hyperlink w:anchor="_Toc186662030" w:history="1">
             <w:r>
               <w:rPr>
                 <w:rStyle w:val="Hyperlink"/>
@@ -3245,7 +3317,7 @@
                 <w:noProof/>
                 <w:webHidden/>
               </w:rPr>
-              <w:instrText xml:space="preserve"> PAGEREF _Toc186657864 \h </w:instrText>
+              <w:instrText xml:space="preserve"> PAGEREF _Toc186662030 \h </w:instrText>
             </w:r>
             <w:r>
               <w:rPr>
@@ -3265,7 +3337,7 @@
                 <w:noProof/>
                 <w:webHidden/>
               </w:rPr>
-              <w:t>24</w:t>
+              <w:t>31</w:t>
             </w:r>
             <w:r>
               <w:rPr>
@@ -3292,7 +3364,7 @@
               <w14:ligatures w14:val="standardContextual"/>
             </w:rPr>
           </w:pPr>
-          <w:hyperlink w:anchor="_Toc186657865" w:history="1">
+          <w:hyperlink w:anchor="_Toc186662031" w:history="1">
             <w:r>
               <w:rPr>
                 <w:rStyle w:val="Hyperlink"/>
@@ -3319,7 +3391,7 @@
                 <w:noProof/>
                 <w:webHidden/>
               </w:rPr>
-              <w:instrText xml:space="preserve"> PAGEREF _Toc186657865 \h </w:instrText>
+              <w:instrText xml:space="preserve"> PAGEREF _Toc186662031 \h </w:instrText>
             </w:r>
             <w:r>
               <w:rPr>
@@ -3339,7 +3411,7 @@
                 <w:noProof/>
                 <w:webHidden/>
               </w:rPr>
-              <w:t>24</w:t>
+              <w:t>31</w:t>
             </w:r>
             <w:r>
               <w:rPr>
@@ -3366,7 +3438,7 @@
               <w14:ligatures w14:val="standardContextual"/>
             </w:rPr>
           </w:pPr>
-          <w:hyperlink w:anchor="_Toc186657866" w:history="1">
+          <w:hyperlink w:anchor="_Toc186662032" w:history="1">
             <w:r>
               <w:rPr>
                 <w:rStyle w:val="Hyperlink"/>
@@ -3393,7 +3465,7 @@
                 <w:noProof/>
                 <w:webHidden/>
               </w:rPr>
-              <w:instrText xml:space="preserve"> PAGEREF _Toc186657866 \h </w:instrText>
+              <w:instrText xml:space="preserve"> PAGEREF _Toc186662032 \h </w:instrText>
             </w:r>
             <w:r>
               <w:rPr>
@@ -3413,7 +3485,7 @@
                 <w:noProof/>
                 <w:webHidden/>
               </w:rPr>
-              <w:t>25</w:t>
+              <w:t>33</w:t>
             </w:r>
             <w:r>
               <w:rPr>
@@ -3440,7 +3512,7 @@
               <w14:ligatures w14:val="standardContextual"/>
             </w:rPr>
           </w:pPr>
-          <w:hyperlink w:anchor="_Toc186657867" w:history="1">
+          <w:hyperlink w:anchor="_Toc186662033" w:history="1">
             <w:r>
               <w:rPr>
                 <w:rStyle w:val="Hyperlink"/>
@@ -3467,7 +3539,7 @@
                 <w:noProof/>
                 <w:webHidden/>
               </w:rPr>
-              <w:instrText xml:space="preserve"> PAGEREF _Toc186657867 \h </w:instrText>
+              <w:instrText xml:space="preserve"> PAGEREF _Toc186662033 \h </w:instrText>
             </w:r>
             <w:r>
               <w:rPr>
@@ -3487,7 +3559,7 @@
                 <w:noProof/>
                 <w:webHidden/>
               </w:rPr>
-              <w:t>25</w:t>
+              <w:t>33</w:t>
             </w:r>
             <w:r>
               <w:rPr>
@@ -3514,7 +3586,7 @@
               <w14:ligatures w14:val="standardContextual"/>
             </w:rPr>
           </w:pPr>
-          <w:hyperlink w:anchor="_Toc186657868" w:history="1">
+          <w:hyperlink w:anchor="_Toc186662034" w:history="1">
             <w:r>
               <w:rPr>
                 <w:rStyle w:val="Hyperlink"/>
@@ -3541,7 +3613,7 @@
                 <w:noProof/>
                 <w:webHidden/>
               </w:rPr>
-              <w:instrText xml:space="preserve"> PAGEREF _Toc186657868 \h </w:instrText>
+              <w:instrText xml:space="preserve"> PAGEREF _Toc186662034 \h </w:instrText>
             </w:r>
             <w:r>
               <w:rPr>
@@ -3561,7 +3633,7 @@
                 <w:noProof/>
                 <w:webHidden/>
               </w:rPr>
-              <w:t>26</w:t>
+              <w:t>34</w:t>
             </w:r>
             <w:r>
               <w:rPr>
@@ -3588,7 +3660,7 @@
               <w14:ligatures w14:val="standardContextual"/>
             </w:rPr>
           </w:pPr>
-          <w:hyperlink w:anchor="_Toc186657869" w:history="1">
+          <w:hyperlink w:anchor="_Toc186662035" w:history="1">
             <w:r>
               <w:rPr>
                 <w:rStyle w:val="Hyperlink"/>
@@ -3615,7 +3687,7 @@
                 <w:noProof/>
                 <w:webHidden/>
               </w:rPr>
-              <w:instrText xml:space="preserve"> PAGEREF _Toc186657869 \h </w:instrText>
+              <w:instrText xml:space="preserve"> PAGEREF _Toc186662035 \h </w:instrText>
             </w:r>
             <w:r>
               <w:rPr>
@@ -3635,7 +3707,7 @@
                 <w:noProof/>
                 <w:webHidden/>
               </w:rPr>
-              <w:t>26</w:t>
+              <w:t>34</w:t>
             </w:r>
             <w:r>
               <w:rPr>
@@ -3662,7 +3734,7 @@
               <w14:ligatures w14:val="standardContextual"/>
             </w:rPr>
           </w:pPr>
-          <w:hyperlink w:anchor="_Toc186657870" w:history="1">
+          <w:hyperlink w:anchor="_Toc186662036" w:history="1">
             <w:r>
               <w:rPr>
                 <w:rStyle w:val="Hyperlink"/>
@@ -3689,7 +3761,7 @@
                 <w:noProof/>
                 <w:webHidden/>
               </w:rPr>
-              <w:instrText xml:space="preserve"> PAGEREF _Toc186657870 \h </w:instrText>
+              <w:instrText xml:space="preserve"> PAGEREF _Toc186662036 \h </w:instrText>
             </w:r>
             <w:r>
               <w:rPr>
@@ -3709,7 +3781,7 @@
                 <w:noProof/>
                 <w:webHidden/>
               </w:rPr>
-              <w:t>26</w:t>
+              <w:t>34</w:t>
             </w:r>
             <w:r>
               <w:rPr>
@@ -3736,7 +3808,7 @@
               <w14:ligatures w14:val="standardContextual"/>
             </w:rPr>
           </w:pPr>
-          <w:hyperlink w:anchor="_Toc186657871" w:history="1">
+          <w:hyperlink w:anchor="_Toc186662037" w:history="1">
             <w:r>
               <w:rPr>
                 <w:rStyle w:val="Hyperlink"/>
@@ -3763,7 +3835,7 @@
                 <w:noProof/>
                 <w:webHidden/>
               </w:rPr>
-              <w:instrText xml:space="preserve"> PAGEREF _Toc186657871 \h </w:instrText>
+              <w:instrText xml:space="preserve"> PAGEREF _Toc186662037 \h </w:instrText>
             </w:r>
             <w:r>
               <w:rPr>
@@ -3783,7 +3855,7 @@
                 <w:noProof/>
                 <w:webHidden/>
               </w:rPr>
-              <w:t>26</w:t>
+              <w:t>34</w:t>
             </w:r>
             <w:r>
               <w:rPr>
@@ -3810,7 +3882,7 @@
               <w14:ligatures w14:val="standardContextual"/>
             </w:rPr>
           </w:pPr>
-          <w:hyperlink w:anchor="_Toc186657872" w:history="1">
+          <w:hyperlink w:anchor="_Toc186662038" w:history="1">
             <w:r>
               <w:rPr>
                 <w:rStyle w:val="Hyperlink"/>
@@ -3837,7 +3909,7 @@
                 <w:noProof/>
                 <w:webHidden/>
               </w:rPr>
-              <w:instrText xml:space="preserve"> PAGEREF _Toc186657872 \h </w:instrText>
+              <w:instrText xml:space="preserve"> PAGEREF _Toc186662038 \h </w:instrText>
             </w:r>
             <w:r>
               <w:rPr>
@@ -3857,7 +3929,7 @@
                 <w:noProof/>
                 <w:webHidden/>
               </w:rPr>
-              <w:t>27</w:t>
+              <w:t>36</w:t>
             </w:r>
             <w:r>
               <w:rPr>
@@ -3884,7 +3956,7 @@
               <w14:ligatures w14:val="standardContextual"/>
             </w:rPr>
           </w:pPr>
-          <w:hyperlink w:anchor="_Toc186657873" w:history="1">
+          <w:hyperlink w:anchor="_Toc186662039" w:history="1">
             <w:r>
               <w:rPr>
                 <w:rStyle w:val="Hyperlink"/>
@@ -3911,7 +3983,7 @@
                 <w:noProof/>
                 <w:webHidden/>
               </w:rPr>
-              <w:instrText xml:space="preserve"> PAGEREF _Toc186657873 \h </w:instrText>
+              <w:instrText xml:space="preserve"> PAGEREF _Toc186662039 \h </w:instrText>
             </w:r>
             <w:r>
               <w:rPr>
@@ -3931,7 +4003,7 @@
                 <w:noProof/>
                 <w:webHidden/>
               </w:rPr>
-              <w:t>27</w:t>
+              <w:t>36</w:t>
             </w:r>
             <w:r>
               <w:rPr>
@@ -3958,7 +4030,7 @@
               <w14:ligatures w14:val="standardContextual"/>
             </w:rPr>
           </w:pPr>
-          <w:hyperlink w:anchor="_Toc186657874" w:history="1">
+          <w:hyperlink w:anchor="_Toc186662040" w:history="1">
             <w:r>
               <w:rPr>
                 <w:rStyle w:val="Hyperlink"/>
@@ -3985,7 +4057,7 @@
                 <w:noProof/>
                 <w:webHidden/>
               </w:rPr>
-              <w:instrText xml:space="preserve"> PAGEREF _Toc186657874 \h </w:instrText>
+              <w:instrText xml:space="preserve"> PAGEREF _Toc186662040 \h </w:instrText>
             </w:r>
             <w:r>
               <w:rPr>
@@ -4005,7 +4077,7 @@
                 <w:noProof/>
                 <w:webHidden/>
               </w:rPr>
-              <w:t>27</w:t>
+              <w:t>36</w:t>
             </w:r>
             <w:r>
               <w:rPr>
@@ -4032,7 +4104,7 @@
               <w14:ligatures w14:val="standardContextual"/>
             </w:rPr>
           </w:pPr>
-          <w:hyperlink w:anchor="_Toc186657875" w:history="1">
+          <w:hyperlink w:anchor="_Toc186662041" w:history="1">
             <w:r>
               <w:rPr>
                 <w:rStyle w:val="Hyperlink"/>
@@ -4059,7 +4131,7 @@
                 <w:noProof/>
                 <w:webHidden/>
               </w:rPr>
-              <w:instrText xml:space="preserve"> PAGEREF _Toc186657875 \h </w:instrText>
+              <w:instrText xml:space="preserve"> PAGEREF _Toc186662041 \h </w:instrText>
             </w:r>
             <w:r>
               <w:rPr>
@@ -4079,7 +4151,7 @@
                 <w:noProof/>
                 <w:webHidden/>
               </w:rPr>
-              <w:t>28</w:t>
+              <w:t>37</w:t>
             </w:r>
             <w:r>
               <w:rPr>
@@ -4106,7 +4178,7 @@
               <w14:ligatures w14:val="standardContextual"/>
             </w:rPr>
           </w:pPr>
-          <w:hyperlink w:anchor="_Toc186657876" w:history="1">
+          <w:hyperlink w:anchor="_Toc186662042" w:history="1">
             <w:r>
               <w:rPr>
                 <w:rStyle w:val="Hyperlink"/>
@@ -4133,7 +4205,7 @@
                 <w:noProof/>
                 <w:webHidden/>
               </w:rPr>
-              <w:instrText xml:space="preserve"> PAGEREF _Toc186657876 \h </w:instrText>
+              <w:instrText xml:space="preserve"> PAGEREF _Toc186662042 \h </w:instrText>
             </w:r>
             <w:r>
               <w:rPr>
@@ -4153,7 +4225,7 @@
                 <w:noProof/>
                 <w:webHidden/>
               </w:rPr>
-              <w:t>29</w:t>
+              <w:t>38</w:t>
             </w:r>
             <w:r>
               <w:rPr>
@@ -4180,7 +4252,7 @@
               <w14:ligatures w14:val="standardContextual"/>
             </w:rPr>
           </w:pPr>
-          <w:hyperlink w:anchor="_Toc186657877" w:history="1">
+          <w:hyperlink w:anchor="_Toc186662043" w:history="1">
             <w:r>
               <w:rPr>
                 <w:rStyle w:val="Hyperlink"/>
@@ -4207,7 +4279,7 @@
                 <w:noProof/>
                 <w:webHidden/>
               </w:rPr>
-              <w:instrText xml:space="preserve"> PAGEREF _Toc186657877 \h </w:instrText>
+              <w:instrText xml:space="preserve"> PAGEREF _Toc186662043 \h </w:instrText>
             </w:r>
             <w:r>
               <w:rPr>
@@ -4227,7 +4299,7 @@
                 <w:noProof/>
                 <w:webHidden/>
               </w:rPr>
-              <w:t>29</w:t>
+              <w:t>38</w:t>
             </w:r>
             <w:r>
               <w:rPr>
@@ -4254,7 +4326,7 @@
               <w14:ligatures w14:val="standardContextual"/>
             </w:rPr>
           </w:pPr>
-          <w:hyperlink w:anchor="_Toc186657878" w:history="1">
+          <w:hyperlink w:anchor="_Toc186662044" w:history="1">
             <w:r>
               <w:rPr>
                 <w:rStyle w:val="Hyperlink"/>
@@ -4281,7 +4353,7 @@
                 <w:noProof/>
                 <w:webHidden/>
               </w:rPr>
-              <w:instrText xml:space="preserve"> PAGEREF _Toc186657878 \h </w:instrText>
+              <w:instrText xml:space="preserve"> PAGEREF _Toc186662044 \h </w:instrText>
             </w:r>
             <w:r>
               <w:rPr>
@@ -4301,7 +4373,7 @@
                 <w:noProof/>
                 <w:webHidden/>
               </w:rPr>
-              <w:t>29</w:t>
+              <w:t>38</w:t>
             </w:r>
             <w:r>
               <w:rPr>
@@ -4328,7 +4400,7 @@
               <w14:ligatures w14:val="standardContextual"/>
             </w:rPr>
           </w:pPr>
-          <w:hyperlink w:anchor="_Toc186657879" w:history="1">
+          <w:hyperlink w:anchor="_Toc186662045" w:history="1">
             <w:r>
               <w:rPr>
                 <w:rStyle w:val="Hyperlink"/>
@@ -4355,7 +4427,7 @@
                 <w:noProof/>
                 <w:webHidden/>
               </w:rPr>
-              <w:instrText xml:space="preserve"> PAGEREF _Toc186657879 \h </w:instrText>
+              <w:instrText xml:space="preserve"> PAGEREF _Toc186662045 \h </w:instrText>
             </w:r>
             <w:r>
               <w:rPr>
@@ -4375,7 +4447,7 @@
                 <w:noProof/>
                 <w:webHidden/>
               </w:rPr>
-              <w:t>29</w:t>
+              <w:t>39</w:t>
             </w:r>
             <w:r>
               <w:rPr>
@@ -4402,7 +4474,7 @@
               <w14:ligatures w14:val="standardContextual"/>
             </w:rPr>
           </w:pPr>
-          <w:hyperlink w:anchor="_Toc186657880" w:history="1">
+          <w:hyperlink w:anchor="_Toc186662046" w:history="1">
             <w:r>
               <w:rPr>
                 <w:rStyle w:val="Hyperlink"/>
@@ -4429,7 +4501,7 @@
                 <w:noProof/>
                 <w:webHidden/>
               </w:rPr>
-              <w:instrText xml:space="preserve"> PAGEREF _Toc186657880 \h </w:instrText>
+              <w:instrText xml:space="preserve"> PAGEREF _Toc186662046 \h </w:instrText>
             </w:r>
             <w:r>
               <w:rPr>
@@ -4449,7 +4521,7 @@
                 <w:noProof/>
                 <w:webHidden/>
               </w:rPr>
-              <w:t>29</w:t>
+              <w:t>39</w:t>
             </w:r>
             <w:r>
               <w:rPr>
@@ -4476,7 +4548,7 @@
               <w14:ligatures w14:val="standardContextual"/>
             </w:rPr>
           </w:pPr>
-          <w:hyperlink w:anchor="_Toc186657881" w:history="1">
+          <w:hyperlink w:anchor="_Toc186662047" w:history="1">
             <w:r>
               <w:rPr>
                 <w:rStyle w:val="Hyperlink"/>
@@ -4503,7 +4575,7 @@
                 <w:noProof/>
                 <w:webHidden/>
               </w:rPr>
-              <w:instrText xml:space="preserve"> PAGEREF _Toc186657881 \h </w:instrText>
+              <w:instrText xml:space="preserve"> PAGEREF _Toc186662047 \h </w:instrText>
             </w:r>
             <w:r>
               <w:rPr>
@@ -4523,7 +4595,7 @@
                 <w:noProof/>
                 <w:webHidden/>
               </w:rPr>
-              <w:t>30</w:t>
+              <w:t>39</w:t>
             </w:r>
             <w:r>
               <w:rPr>
@@ -4550,7 +4622,7 @@
               <w14:ligatures w14:val="standardContextual"/>
             </w:rPr>
           </w:pPr>
-          <w:hyperlink w:anchor="_Toc186657882" w:history="1">
+          <w:hyperlink w:anchor="_Toc186662048" w:history="1">
             <w:r>
               <w:rPr>
                 <w:rStyle w:val="Hyperlink"/>
@@ -4577,7 +4649,7 @@
                 <w:noProof/>
                 <w:webHidden/>
               </w:rPr>
-              <w:instrText xml:space="preserve"> PAGEREF _Toc186657882 \h </w:instrText>
+              <w:instrText xml:space="preserve"> PAGEREF _Toc186662048 \h </w:instrText>
             </w:r>
             <w:r>
               <w:rPr>
@@ -4597,7 +4669,7 @@
                 <w:noProof/>
                 <w:webHidden/>
               </w:rPr>
-              <w:t>30</w:t>
+              <w:t>40</w:t>
             </w:r>
             <w:r>
               <w:rPr>
@@ -4624,7 +4696,7 @@
               <w14:ligatures w14:val="standardContextual"/>
             </w:rPr>
           </w:pPr>
-          <w:hyperlink w:anchor="_Toc186657883" w:history="1">
+          <w:hyperlink w:anchor="_Toc186662049" w:history="1">
             <w:r>
               <w:rPr>
                 <w:rStyle w:val="Hyperlink"/>
@@ -4651,7 +4723,7 @@
                 <w:noProof/>
                 <w:webHidden/>
               </w:rPr>
-              <w:instrText xml:space="preserve"> PAGEREF _Toc186657883 \h </w:instrText>
+              <w:instrText xml:space="preserve"> PAGEREF _Toc186662049 \h </w:instrText>
             </w:r>
             <w:r>
               <w:rPr>
@@ -4671,7 +4743,7 @@
                 <w:noProof/>
                 <w:webHidden/>
               </w:rPr>
-              <w:t>30</w:t>
+              <w:t>40</w:t>
             </w:r>
             <w:r>
               <w:rPr>
@@ -4698,7 +4770,7 @@
               <w14:ligatures w14:val="standardContextual"/>
             </w:rPr>
           </w:pPr>
-          <w:hyperlink w:anchor="_Toc186657884" w:history="1">
+          <w:hyperlink w:anchor="_Toc186662050" w:history="1">
             <w:r>
               <w:rPr>
                 <w:rStyle w:val="Hyperlink"/>
@@ -4725,7 +4797,7 @@
                 <w:noProof/>
                 <w:webHidden/>
               </w:rPr>
-              <w:instrText xml:space="preserve"> PAGEREF _Toc186657884 \h </w:instrText>
+              <w:instrText xml:space="preserve"> PAGEREF _Toc186662050 \h </w:instrText>
             </w:r>
             <w:r>
               <w:rPr>
@@ -4745,7 +4817,7 @@
                 <w:noProof/>
                 <w:webHidden/>
               </w:rPr>
-              <w:t>30</w:t>
+              <w:t>40</w:t>
             </w:r>
             <w:r>
               <w:rPr>
@@ -4772,7 +4844,7 @@
               <w14:ligatures w14:val="standardContextual"/>
             </w:rPr>
           </w:pPr>
-          <w:hyperlink w:anchor="_Toc186657885" w:history="1">
+          <w:hyperlink w:anchor="_Toc186662051" w:history="1">
             <w:r>
               <w:rPr>
                 <w:rStyle w:val="Hyperlink"/>
@@ -4799,7 +4871,7 @@
                 <w:noProof/>
                 <w:webHidden/>
               </w:rPr>
-              <w:instrText xml:space="preserve"> PAGEREF _Toc186657885 \h </w:instrText>
+              <w:instrText xml:space="preserve"> PAGEREF _Toc186662051 \h </w:instrText>
             </w:r>
             <w:r>
               <w:rPr>
@@ -4819,7 +4891,7 @@
                 <w:noProof/>
                 <w:webHidden/>
               </w:rPr>
-              <w:t>31</w:t>
+              <w:t>41</w:t>
             </w:r>
             <w:r>
               <w:rPr>
@@ -4846,7 +4918,7 @@
               <w14:ligatures w14:val="standardContextual"/>
             </w:rPr>
           </w:pPr>
-          <w:hyperlink w:anchor="_Toc186657886" w:history="1">
+          <w:hyperlink w:anchor="_Toc186662052" w:history="1">
             <w:r>
               <w:rPr>
                 <w:rStyle w:val="Hyperlink"/>
@@ -4873,7 +4945,7 @@
                 <w:noProof/>
                 <w:webHidden/>
               </w:rPr>
-              <w:instrText xml:space="preserve"> PAGEREF _Toc186657886 \h </w:instrText>
+              <w:instrText xml:space="preserve"> PAGEREF _Toc186662052 \h </w:instrText>
             </w:r>
             <w:r>
               <w:rPr>
@@ -4893,7 +4965,7 @@
                 <w:noProof/>
                 <w:webHidden/>
               </w:rPr>
-              <w:t>32</w:t>
+              <w:t>41</w:t>
             </w:r>
             <w:r>
               <w:rPr>
@@ -4920,7 +4992,7 @@
               <w14:ligatures w14:val="standardContextual"/>
             </w:rPr>
           </w:pPr>
-          <w:hyperlink w:anchor="_Toc186657887" w:history="1">
+          <w:hyperlink w:anchor="_Toc186662053" w:history="1">
             <w:r>
               <w:rPr>
                 <w:rStyle w:val="Hyperlink"/>
@@ -4947,7 +5019,7 @@
                 <w:noProof/>
                 <w:webHidden/>
               </w:rPr>
-              <w:instrText xml:space="preserve"> PAGEREF _Toc186657887 \h </w:instrText>
+              <w:instrText xml:space="preserve"> PAGEREF _Toc186662053 \h </w:instrText>
             </w:r>
             <w:r>
               <w:rPr>
@@ -4967,7 +5039,7 @@
                 <w:noProof/>
                 <w:webHidden/>
               </w:rPr>
-              <w:t>34</w:t>
+              <w:t>43</w:t>
             </w:r>
             <w:r>
               <w:rPr>
@@ -4994,7 +5066,7 @@
               <w14:ligatures w14:val="standardContextual"/>
             </w:rPr>
           </w:pPr>
-          <w:hyperlink w:anchor="_Toc186657888" w:history="1">
+          <w:hyperlink w:anchor="_Toc186662054" w:history="1">
             <w:r>
               <w:rPr>
                 <w:rStyle w:val="Hyperlink"/>
@@ -5021,7 +5093,7 @@
                 <w:noProof/>
                 <w:webHidden/>
               </w:rPr>
-              <w:instrText xml:space="preserve"> PAGEREF _Toc186657888 \h </w:instrText>
+              <w:instrText xml:space="preserve"> PAGEREF _Toc186662054 \h </w:instrText>
             </w:r>
             <w:r>
               <w:rPr>
@@ -5041,7 +5113,7 @@
                 <w:noProof/>
                 <w:webHidden/>
               </w:rPr>
-              <w:t>36</w:t>
+              <w:t>45</w:t>
             </w:r>
             <w:r>
               <w:rPr>
@@ -5068,7 +5140,7 @@
               <w14:ligatures w14:val="standardContextual"/>
             </w:rPr>
           </w:pPr>
-          <w:hyperlink w:anchor="_Toc186657889" w:history="1">
+          <w:hyperlink w:anchor="_Toc186662055" w:history="1">
             <w:r>
               <w:rPr>
                 <w:rStyle w:val="Hyperlink"/>
@@ -5095,7 +5167,7 @@
                 <w:noProof/>
                 <w:webHidden/>
               </w:rPr>
-              <w:instrText xml:space="preserve"> PAGEREF _Toc186657889 \h </w:instrText>
+              <w:instrText xml:space="preserve"> PAGEREF _Toc186662055 \h </w:instrText>
             </w:r>
             <w:r>
               <w:rPr>
@@ -5115,7 +5187,7 @@
                 <w:noProof/>
                 <w:webHidden/>
               </w:rPr>
-              <w:t>36</w:t>
+              <w:t>45</w:t>
             </w:r>
             <w:r>
               <w:rPr>
@@ -5142,7 +5214,7 @@
               <w14:ligatures w14:val="standardContextual"/>
             </w:rPr>
           </w:pPr>
-          <w:hyperlink w:anchor="_Toc186657890" w:history="1">
+          <w:hyperlink w:anchor="_Toc186662056" w:history="1">
             <w:r>
               <w:rPr>
                 <w:rStyle w:val="Hyperlink"/>
@@ -5169,7 +5241,7 @@
                 <w:noProof/>
                 <w:webHidden/>
               </w:rPr>
-              <w:instrText xml:space="preserve"> PAGEREF _Toc186657890 \h </w:instrText>
+              <w:instrText xml:space="preserve"> PAGEREF _Toc186662056 \h </w:instrText>
             </w:r>
             <w:r>
               <w:rPr>
@@ -5189,7 +5261,7 @@
                 <w:noProof/>
                 <w:webHidden/>
               </w:rPr>
-              <w:t>36</w:t>
+              <w:t>45</w:t>
             </w:r>
             <w:r>
               <w:rPr>
@@ -5216,7 +5288,7 @@
               <w14:ligatures w14:val="standardContextual"/>
             </w:rPr>
           </w:pPr>
-          <w:hyperlink w:anchor="_Toc186657891" w:history="1">
+          <w:hyperlink w:anchor="_Toc186662057" w:history="1">
             <w:r>
               <w:rPr>
                 <w:rStyle w:val="Hyperlink"/>
@@ -5243,7 +5315,7 @@
                 <w:noProof/>
                 <w:webHidden/>
               </w:rPr>
-              <w:instrText xml:space="preserve"> PAGEREF _Toc186657891 \h </w:instrText>
+              <w:instrText xml:space="preserve"> PAGEREF _Toc186662057 \h </w:instrText>
             </w:r>
             <w:r>
               <w:rPr>
@@ -5263,7 +5335,7 @@
                 <w:noProof/>
                 <w:webHidden/>
               </w:rPr>
-              <w:t>36</w:t>
+              <w:t>45</w:t>
             </w:r>
             <w:r>
               <w:rPr>
@@ -5290,7 +5362,7 @@
               <w14:ligatures w14:val="standardContextual"/>
             </w:rPr>
           </w:pPr>
-          <w:hyperlink w:anchor="_Toc186657892" w:history="1">
+          <w:hyperlink w:anchor="_Toc186662058" w:history="1">
             <w:r>
               <w:rPr>
                 <w:rStyle w:val="Hyperlink"/>
@@ -5317,7 +5389,7 @@
                 <w:noProof/>
                 <w:webHidden/>
               </w:rPr>
-              <w:instrText xml:space="preserve"> PAGEREF _Toc186657892 \h </w:instrText>
+              <w:instrText xml:space="preserve"> PAGEREF _Toc186662058 \h </w:instrText>
             </w:r>
             <w:r>
               <w:rPr>
@@ -5337,7 +5409,7 @@
                 <w:noProof/>
                 <w:webHidden/>
               </w:rPr>
-              <w:t>36</w:t>
+              <w:t>45</w:t>
             </w:r>
             <w:r>
               <w:rPr>
@@ -5372,7 +5444,7 @@
           <w:u w:val="single"/>
         </w:rPr>
       </w:pPr>
-      <w:bookmarkStart w:id="0" w:name="_Toc186657828"/>
+      <w:bookmarkStart w:id="0" w:name="_Toc186661993"/>
       <w:r>
         <w:rPr>
           <w:u w:val="single"/>
@@ -5387,7 +5459,7 @@
       <w:pPr>
         <w:pStyle w:val="Heading2"/>
       </w:pPr>
-      <w:bookmarkStart w:id="1" w:name="_Toc186657829"/>
+      <w:bookmarkStart w:id="1" w:name="_Toc186661994"/>
       <w:r>
         <w:t>Basic Requirements:</w:t>
       </w:r>
@@ -5503,7 +5575,7 @@
       <w:pPr>
         <w:pStyle w:val="Heading2"/>
       </w:pPr>
-      <w:bookmarkStart w:id="2" w:name="_Toc186657830"/>
+      <w:bookmarkStart w:id="2" w:name="_Toc186661995"/>
       <w:r>
         <w:t>Our Understanding:</w:t>
       </w:r>
@@ -5631,7 +5703,7 @@
       <w:pPr>
         <w:pStyle w:val="Heading2"/>
       </w:pPr>
-      <w:bookmarkStart w:id="3" w:name="_Toc186657831"/>
+      <w:bookmarkStart w:id="3" w:name="_Toc186661996"/>
       <w:r>
         <w:t>Mission Statement</w:t>
       </w:r>
@@ -5688,7 +5760,7 @@
       <w:pPr>
         <w:pStyle w:val="Heading2"/>
       </w:pPr>
-      <w:bookmarkStart w:id="4" w:name="_Toc186657832"/>
+      <w:bookmarkStart w:id="4" w:name="_Toc186661997"/>
       <w:r>
         <w:t>Value We provide</w:t>
       </w:r>
@@ -5738,7 +5810,7 @@
       <w:pPr>
         <w:pStyle w:val="Heading2"/>
       </w:pPr>
-      <w:bookmarkStart w:id="5" w:name="_Toc186657833"/>
+      <w:bookmarkStart w:id="5" w:name="_Toc186661998"/>
       <w:r>
         <w:t>Application Purpose POV</w:t>
       </w:r>
@@ -5786,7 +5858,7 @@
       <w:pPr>
         <w:pStyle w:val="Heading3"/>
       </w:pPr>
-      <w:bookmarkStart w:id="6" w:name="_Toc186657834"/>
+      <w:bookmarkStart w:id="6" w:name="_Toc186661999"/>
       <w:r>
         <w:t>Additional Features that would benefit the client:</w:t>
       </w:r>
@@ -5872,7 +5944,7 @@
           <w:u w:val="single"/>
         </w:rPr>
       </w:pPr>
-      <w:bookmarkStart w:id="7" w:name="_Toc186657835"/>
+      <w:bookmarkStart w:id="7" w:name="_Toc186662000"/>
       <w:r>
         <w:rPr>
           <w:rStyle w:val="Heading2Char"/>
@@ -5886,7 +5958,7 @@
       <w:pPr>
         <w:pStyle w:val="Heading3"/>
       </w:pPr>
-      <w:bookmarkStart w:id="8" w:name="_Toc186657836"/>
+      <w:bookmarkStart w:id="8" w:name="_Toc186662001"/>
       <w:r>
         <w:t>Contractor/Device Installer:</w:t>
       </w:r>
@@ -5953,7 +6025,7 @@
       <w:pPr>
         <w:pStyle w:val="Heading3"/>
       </w:pPr>
-      <w:bookmarkStart w:id="9" w:name="_Toc186657837"/>
+      <w:bookmarkStart w:id="9" w:name="_Toc186662002"/>
       <w:r>
         <w:t>Supervisor / IT administrator</w:t>
       </w:r>
@@ -6099,7 +6171,7 @@
       <w:pPr>
         <w:pStyle w:val="Heading3"/>
       </w:pPr>
-      <w:bookmarkStart w:id="10" w:name="_Toc186657838"/>
+      <w:bookmarkStart w:id="10" w:name="_Toc186662003"/>
       <w:r>
         <w:t>Hobbyist</w:t>
       </w:r>
@@ -6192,7 +6264,7 @@
       <w:pPr>
         <w:pStyle w:val="Heading1"/>
       </w:pPr>
-      <w:bookmarkStart w:id="11" w:name="_Toc186657839"/>
+      <w:bookmarkStart w:id="11" w:name="_Toc186662004"/>
       <w:r>
         <w:t>Benefits of IoT lifecycle Management</w:t>
       </w:r>
@@ -6207,7 +6279,7 @@
       <w:pPr>
         <w:pStyle w:val="Heading2"/>
       </w:pPr>
-      <w:bookmarkStart w:id="12" w:name="_Toc186657840"/>
+      <w:bookmarkStart w:id="12" w:name="_Toc186662005"/>
       <w:r>
         <w:t>Cost Saving</w:t>
       </w:r>
@@ -6228,7 +6300,7 @@
       <w:pPr>
         <w:pStyle w:val="Heading2"/>
       </w:pPr>
-      <w:bookmarkStart w:id="13" w:name="_Toc186657841"/>
+      <w:bookmarkStart w:id="13" w:name="_Toc186662006"/>
       <w:r>
         <w:lastRenderedPageBreak/>
         <w:t>Improved Efficiency</w:t>
@@ -6247,7 +6319,7 @@
       <w:pPr>
         <w:pStyle w:val="Heading2"/>
       </w:pPr>
-      <w:bookmarkStart w:id="14" w:name="_Toc186657842"/>
+      <w:bookmarkStart w:id="14" w:name="_Toc186662007"/>
       <w:r>
         <w:t>Improved Security</w:t>
       </w:r>
@@ -6265,7 +6337,7 @@
       <w:pPr>
         <w:pStyle w:val="Heading2"/>
       </w:pPr>
-      <w:bookmarkStart w:id="15" w:name="_Toc186657843"/>
+      <w:bookmarkStart w:id="15" w:name="_Toc186662008"/>
       <w:r>
         <w:t>Promotes Regular Maintenance</w:t>
       </w:r>
@@ -6286,7 +6358,7 @@
       <w:pPr>
         <w:pStyle w:val="Heading2"/>
       </w:pPr>
-      <w:bookmarkStart w:id="16" w:name="_Toc186657844"/>
+      <w:bookmarkStart w:id="16" w:name="_Toc186662009"/>
       <w:r>
         <w:t>Reducing E-Waste</w:t>
       </w:r>
@@ -6316,7 +6388,7 @@
       <w:pPr>
         <w:pStyle w:val="Heading1"/>
       </w:pPr>
-      <w:bookmarkStart w:id="17" w:name="_Toc186657845"/>
+      <w:bookmarkStart w:id="17" w:name="_Toc186662010"/>
       <w:r>
         <w:t>Project Roles</w:t>
       </w:r>
@@ -6552,7 +6624,7 @@
       <w:pPr>
         <w:pStyle w:val="Heading1"/>
       </w:pPr>
-      <w:bookmarkStart w:id="18" w:name="_Toc186657846"/>
+      <w:bookmarkStart w:id="18" w:name="_Toc186662011"/>
       <w:r>
         <w:lastRenderedPageBreak/>
         <w:t>Stakeholders</w:t>
@@ -6566,7 +6638,7 @@
       <w:r>
         <w:tab/>
       </w:r>
-      <w:bookmarkStart w:id="19" w:name="_Toc186657847"/>
+      <w:bookmarkStart w:id="19" w:name="_Toc186662012"/>
       <w:r>
         <w:t>Client</w:t>
       </w:r>
@@ -6587,7 +6659,7 @@
       <w:r>
         <w:tab/>
       </w:r>
-      <w:bookmarkStart w:id="20" w:name="_Toc186657848"/>
+      <w:bookmarkStart w:id="20" w:name="_Toc186662013"/>
       <w:r>
         <w:t>Users</w:t>
       </w:r>
@@ -6618,7 +6690,7 @@
       <w:r>
         <w:tab/>
       </w:r>
-      <w:bookmarkStart w:id="21" w:name="_Toc186657849"/>
+      <w:bookmarkStart w:id="21" w:name="_Toc186662014"/>
       <w:r>
         <w:t>Team</w:t>
       </w:r>
@@ -6678,7 +6750,7 @@
           <w:u w:val="single"/>
         </w:rPr>
       </w:pPr>
-      <w:bookmarkStart w:id="22" w:name="_Toc186657850"/>
+      <w:bookmarkStart w:id="22" w:name="_Toc186662015"/>
       <w:r>
         <w:rPr>
           <w:u w:val="single"/>
@@ -14917,7 +14989,7 @@
       <w:pPr>
         <w:pStyle w:val="Heading1"/>
       </w:pPr>
-      <w:bookmarkStart w:id="23" w:name="_Toc186657851"/>
+      <w:bookmarkStart w:id="23" w:name="_Toc186662016"/>
       <w:r>
         <w:lastRenderedPageBreak/>
         <w:t>Research</w:t>
@@ -14931,7 +15003,7 @@
       <w:r>
         <w:tab/>
       </w:r>
-      <w:bookmarkStart w:id="24" w:name="_Toc186657852"/>
+      <w:bookmarkStart w:id="24" w:name="_Toc186662017"/>
       <w:r>
         <w:t>Statement</w:t>
       </w:r>
@@ -14988,7 +15060,7 @@
       <w:pPr>
         <w:pStyle w:val="Heading2"/>
       </w:pPr>
-      <w:bookmarkStart w:id="25" w:name="_Toc186657853"/>
+      <w:bookmarkStart w:id="25" w:name="_Toc186662018"/>
       <w:r>
         <w:t>Critical Requirements for functionality</w:t>
       </w:r>
@@ -14998,7 +15070,7 @@
       <w:pPr>
         <w:pStyle w:val="Heading2"/>
       </w:pPr>
-      <w:bookmarkStart w:id="26" w:name="_Toc186657854"/>
+      <w:bookmarkStart w:id="26" w:name="_Toc186662019"/>
       <w:r>
         <w:t>Existing Solutions</w:t>
       </w:r>
@@ -15011,7 +15083,7 @@
       <w:r>
         <w:tab/>
       </w:r>
-      <w:bookmarkStart w:id="27" w:name="_Toc186657855"/>
+      <w:bookmarkStart w:id="27" w:name="_Toc186662020"/>
       <w:r>
         <w:t>AWS IoT</w:t>
       </w:r>
@@ -15201,7 +15273,7 @@
       <w:r>
         <w:tab/>
       </w:r>
-      <w:bookmarkStart w:id="28" w:name="_Toc186657856"/>
+      <w:bookmarkStart w:id="28" w:name="_Toc186662021"/>
       <w:r>
         <w:t>Microsoft Azure IoT</w:t>
       </w:r>
@@ -15304,7 +15376,7 @@
       <w:r>
         <w:tab/>
       </w:r>
-      <w:bookmarkStart w:id="29" w:name="_Toc186657857"/>
+      <w:bookmarkStart w:id="29" w:name="_Toc186662022"/>
       <w:r>
         <w:t>Our Difference</w:t>
       </w:r>
@@ -15395,7 +15467,7 @@
       <w:pPr>
         <w:pStyle w:val="Heading1"/>
       </w:pPr>
-      <w:bookmarkStart w:id="30" w:name="_Toc186657858"/>
+      <w:bookmarkStart w:id="30" w:name="_Toc186662023"/>
       <w:r>
         <w:t>LoRaWAN and LoRA RF</w:t>
       </w:r>
@@ -15537,23 +15609,6 @@
     </w:p>
     <w:p/>
     <w:p/>
-    <w:p>
-      <w:pPr>
-        <w:pStyle w:val="Heading1"/>
-      </w:pPr>
-    </w:p>
-    <w:p>
-      <w:pPr>
-        <w:pStyle w:val="Heading1"/>
-      </w:pPr>
-    </w:p>
-    <w:p/>
-    <w:p/>
-    <w:p>
-      <w:pPr>
-        <w:pStyle w:val="Heading1"/>
-      </w:pPr>
-    </w:p>
     <w:p/>
     <w:p>
       <w:pPr>
@@ -15572,13 +15627,9 @@
       <w:pPr>
         <w:pStyle w:val="Heading1"/>
       </w:pPr>
-    </w:p>
-    <w:p>
-      <w:pPr>
-        <w:pStyle w:val="Heading1"/>
-      </w:pPr>
-      <w:bookmarkStart w:id="31" w:name="_Toc186657859"/>
-      <w:r>
+      <w:bookmarkStart w:id="31" w:name="_Toc186662024"/>
+      <w:r>
+        <w:lastRenderedPageBreak/>
         <w:t>Front End Design</w:t>
       </w:r>
       <w:bookmarkEnd w:id="31"/>
@@ -15592,7 +15643,7 @@
           <w:bCs/>
         </w:rPr>
       </w:pPr>
-      <w:bookmarkStart w:id="32" w:name="_Toc186657860"/>
+      <w:bookmarkStart w:id="32" w:name="_Toc186662025"/>
       <w:r>
         <w:t>Iteration One</w:t>
       </w:r>
@@ -15620,7 +15671,7 @@
           <w:szCs w:val="28"/>
         </w:rPr>
         <w:drawing>
-          <wp:inline distT="0" distB="0" distL="0" distR="0" wp14:anchorId="53825FB4" wp14:editId="7000FC48">
+          <wp:inline distT="0" distB="0" distL="0" distR="0" wp14:anchorId="53825FB4" wp14:editId="31A96991">
             <wp:extent cx="5731510" cy="2513330"/>
             <wp:effectExtent l="0" t="0" r="2540" b="1270"/>
             <wp:docPr id="925356518" name="Picture 14" descr="A screenshot of a computer screen&#10;&#10;Description automatically generated"/>
@@ -15991,7 +16042,7 @@
           <w:u w:val="single"/>
         </w:rPr>
       </w:pPr>
-      <w:bookmarkStart w:id="33" w:name="_Toc186657861"/>
+      <w:bookmarkStart w:id="33" w:name="_Toc186662026"/>
       <w:r>
         <w:rPr>
           <w:u w:val="single"/>
@@ -16136,9 +16187,11 @@
       <w:pPr>
         <w:pStyle w:val="Heading1"/>
       </w:pPr>
+      <w:bookmarkStart w:id="34" w:name="_Toc186662027"/>
       <w:r>
         <w:t>Prototype 1</w:t>
       </w:r>
+      <w:bookmarkEnd w:id="34"/>
     </w:p>
     <w:p/>
     <w:p>
@@ -16862,25 +16915,25 @@
       <w:pPr>
         <w:pStyle w:val="Heading1"/>
       </w:pPr>
-      <w:bookmarkStart w:id="34" w:name="_Toc186657862"/>
+      <w:bookmarkStart w:id="35" w:name="_Toc186662028"/>
       <w:r>
         <w:lastRenderedPageBreak/>
         <w:t>Technical Analysis</w:t>
       </w:r>
-      <w:bookmarkEnd w:id="34"/>
+      <w:bookmarkEnd w:id="35"/>
     </w:p>
     <w:p>
       <w:pPr>
         <w:pStyle w:val="Heading2"/>
       </w:pPr>
-      <w:bookmarkStart w:id="35" w:name="_Toc186657863"/>
+      <w:bookmarkStart w:id="36" w:name="_Toc186662029"/>
       <w:r>
         <w:t xml:space="preserve">Initial </w:t>
       </w:r>
       <w:r>
         <w:t>Security analysis of applications and threats:</w:t>
       </w:r>
-      <w:bookmarkEnd w:id="35"/>
+      <w:bookmarkEnd w:id="36"/>
     </w:p>
     <w:p/>
     <w:tbl>
@@ -17624,11 +17677,11 @@
       <w:pPr>
         <w:pStyle w:val="Heading3"/>
       </w:pPr>
-      <w:bookmarkStart w:id="36" w:name="_Toc186657864"/>
+      <w:bookmarkStart w:id="37" w:name="_Toc186662030"/>
       <w:r>
         <w:t>Important Laws:</w:t>
       </w:r>
-      <w:bookmarkEnd w:id="36"/>
+      <w:bookmarkEnd w:id="37"/>
     </w:p>
     <w:p/>
     <w:p>
@@ -17716,11 +17769,11 @@
       <w:pPr>
         <w:pStyle w:val="Heading3"/>
       </w:pPr>
-      <w:bookmarkStart w:id="37" w:name="_Toc186657865"/>
+      <w:bookmarkStart w:id="38" w:name="_Toc186662031"/>
       <w:r>
         <w:t>How it applies:</w:t>
       </w:r>
-      <w:bookmarkEnd w:id="37"/>
+      <w:bookmarkEnd w:id="38"/>
     </w:p>
     <w:p>
       <w:r>
@@ -17743,7 +17796,7 @@
           <w:color w:val="FF0000"/>
         </w:rPr>
       </w:pPr>
-      <w:bookmarkStart w:id="38" w:name="_Toc186657866"/>
+      <w:bookmarkStart w:id="39" w:name="_Toc186662032"/>
       <w:r>
         <w:rPr>
           <w:color w:val="FF0000"/>
@@ -17751,7 +17804,7 @@
         <w:lastRenderedPageBreak/>
         <w:t>Budget Analysis</w:t>
       </w:r>
-      <w:bookmarkEnd w:id="38"/>
+      <w:bookmarkEnd w:id="39"/>
     </w:p>
     <w:p>
       <w:pPr>
@@ -17771,11 +17824,11 @@
       <w:pPr>
         <w:pStyle w:val="Heading1"/>
       </w:pPr>
-      <w:bookmarkStart w:id="39" w:name="_Toc186657867"/>
+      <w:bookmarkStart w:id="40" w:name="_Toc186662033"/>
       <w:r>
         <w:t>Risk Management</w:t>
       </w:r>
-      <w:bookmarkEnd w:id="39"/>
+      <w:bookmarkEnd w:id="40"/>
     </w:p>
     <w:p>
       <w:pPr>
@@ -18494,21 +18547,21 @@
       <w:pPr>
         <w:pStyle w:val="Heading1"/>
       </w:pPr>
-      <w:bookmarkStart w:id="40" w:name="_Toc186657868"/>
+      <w:bookmarkStart w:id="41" w:name="_Toc186662034"/>
       <w:r>
         <w:t>Quality Assurance</w:t>
       </w:r>
-      <w:bookmarkEnd w:id="40"/>
+      <w:bookmarkEnd w:id="41"/>
     </w:p>
     <w:p>
       <w:pPr>
         <w:pStyle w:val="Heading2"/>
       </w:pPr>
-      <w:bookmarkStart w:id="41" w:name="_Toc186657869"/>
+      <w:bookmarkStart w:id="42" w:name="_Toc186662035"/>
       <w:r>
         <w:t>What is it?</w:t>
       </w:r>
-      <w:bookmarkEnd w:id="41"/>
+      <w:bookmarkEnd w:id="42"/>
     </w:p>
     <w:p>
       <w:pPr>
@@ -18528,11 +18581,11 @@
       <w:pPr>
         <w:pStyle w:val="Heading2"/>
       </w:pPr>
-      <w:bookmarkStart w:id="42" w:name="_Toc186657870"/>
+      <w:bookmarkStart w:id="43" w:name="_Toc186662036"/>
       <w:r>
         <w:t>Why it’s needed?</w:t>
       </w:r>
-      <w:bookmarkEnd w:id="42"/>
+      <w:bookmarkEnd w:id="43"/>
     </w:p>
     <w:p>
       <w:pPr>
@@ -18562,11 +18615,11 @@
       <w:pPr>
         <w:pStyle w:val="Heading2"/>
       </w:pPr>
-      <w:bookmarkStart w:id="43" w:name="_Toc186657871"/>
+      <w:bookmarkStart w:id="44" w:name="_Toc186662037"/>
       <w:r>
         <w:t>How will it be achieved?</w:t>
       </w:r>
-      <w:bookmarkEnd w:id="43"/>
+      <w:bookmarkEnd w:id="44"/>
     </w:p>
     <w:p>
       <w:r>
@@ -18720,22 +18773,22 @@
       <w:pPr>
         <w:pStyle w:val="Heading1"/>
       </w:pPr>
-      <w:bookmarkStart w:id="44" w:name="_Toc186657872"/>
+      <w:bookmarkStart w:id="45" w:name="_Toc186662038"/>
       <w:r>
         <w:lastRenderedPageBreak/>
         <w:t>KPI’s / Testing</w:t>
       </w:r>
-      <w:bookmarkEnd w:id="44"/>
+      <w:bookmarkEnd w:id="45"/>
     </w:p>
     <w:p>
       <w:pPr>
         <w:pStyle w:val="Heading2"/>
       </w:pPr>
-      <w:bookmarkStart w:id="45" w:name="_Toc186657873"/>
+      <w:bookmarkStart w:id="46" w:name="_Toc186662039"/>
       <w:r>
         <w:t>What is it?</w:t>
       </w:r>
-      <w:bookmarkEnd w:id="45"/>
+      <w:bookmarkEnd w:id="46"/>
     </w:p>
     <w:p>
       <w:pPr>
@@ -18757,11 +18810,11 @@
       <w:pPr>
         <w:pStyle w:val="Heading2"/>
       </w:pPr>
-      <w:bookmarkStart w:id="46" w:name="_Toc186657874"/>
+      <w:bookmarkStart w:id="47" w:name="_Toc186662040"/>
       <w:r>
         <w:t>Our KPI’s</w:t>
       </w:r>
-      <w:bookmarkEnd w:id="46"/>
+      <w:bookmarkEnd w:id="47"/>
     </w:p>
     <w:p>
       <w:r>
@@ -19553,11 +19606,11 @@
       <w:pPr>
         <w:pStyle w:val="Heading2"/>
       </w:pPr>
-      <w:bookmarkStart w:id="47" w:name="_Toc186657875"/>
+      <w:bookmarkStart w:id="48" w:name="_Toc186662041"/>
       <w:r>
         <w:t>Testing:</w:t>
       </w:r>
-      <w:bookmarkEnd w:id="47"/>
+      <w:bookmarkEnd w:id="48"/>
       <w:r>
         <w:br/>
       </w:r>
@@ -20333,11 +20386,11 @@
       <w:pPr>
         <w:pStyle w:val="Heading1"/>
       </w:pPr>
-      <w:bookmarkStart w:id="48" w:name="_Toc186657876"/>
+      <w:bookmarkStart w:id="49" w:name="_Toc186662042"/>
       <w:r>
         <w:t>Approval Process</w:t>
       </w:r>
-      <w:bookmarkEnd w:id="48"/>
+      <w:bookmarkEnd w:id="49"/>
     </w:p>
     <w:p>
       <w:pPr>
@@ -20357,21 +20410,21 @@
       <w:pPr>
         <w:pStyle w:val="Heading1"/>
       </w:pPr>
-      <w:bookmarkStart w:id="49" w:name="_Toc186657877"/>
+      <w:bookmarkStart w:id="50" w:name="_Toc186662043"/>
       <w:r>
         <w:t>Firebase:</w:t>
       </w:r>
-      <w:bookmarkEnd w:id="49"/>
+      <w:bookmarkEnd w:id="50"/>
     </w:p>
     <w:p>
       <w:pPr>
         <w:pStyle w:val="Heading2"/>
       </w:pPr>
-      <w:bookmarkStart w:id="50" w:name="_Toc186657878"/>
+      <w:bookmarkStart w:id="51" w:name="_Toc186662044"/>
       <w:r>
         <w:t>Database Explained:</w:t>
       </w:r>
-      <w:bookmarkEnd w:id="50"/>
+      <w:bookmarkEnd w:id="51"/>
       <w:r>
         <w:br/>
       </w:r>
@@ -20387,12 +20440,12 @@
       <w:pPr>
         <w:pStyle w:val="Heading2"/>
       </w:pPr>
-      <w:bookmarkStart w:id="51" w:name="_Toc186657879"/>
+      <w:bookmarkStart w:id="52" w:name="_Toc186662045"/>
       <w:r>
         <w:lastRenderedPageBreak/>
         <w:t>Database Low Fidelity Plan.</w:t>
       </w:r>
-      <w:bookmarkEnd w:id="51"/>
+      <w:bookmarkEnd w:id="52"/>
     </w:p>
     <w:p>
       <w:r>
@@ -20453,11 +20506,11 @@
       <w:pPr>
         <w:pStyle w:val="Heading2"/>
       </w:pPr>
-      <w:bookmarkStart w:id="52" w:name="_Toc186657880"/>
+      <w:bookmarkStart w:id="53" w:name="_Toc186662046"/>
       <w:r>
         <w:t>Features to be used:</w:t>
       </w:r>
-      <w:bookmarkEnd w:id="52"/>
+      <w:bookmarkEnd w:id="53"/>
     </w:p>
     <w:p>
       <w:pPr>
@@ -20620,11 +20673,11 @@
       <w:pPr>
         <w:pStyle w:val="Heading2"/>
       </w:pPr>
-      <w:bookmarkStart w:id="53" w:name="_Toc186657881"/>
+      <w:bookmarkStart w:id="54" w:name="_Toc186662047"/>
       <w:r>
         <w:t>To look out for:</w:t>
       </w:r>
-      <w:bookmarkEnd w:id="53"/>
+      <w:bookmarkEnd w:id="54"/>
     </w:p>
     <w:p>
       <w:r>
@@ -20655,12 +20708,12 @@
       <w:pPr>
         <w:pStyle w:val="Heading1"/>
       </w:pPr>
-      <w:bookmarkStart w:id="54" w:name="_Toc186657882"/>
+      <w:bookmarkStart w:id="55" w:name="_Toc186662048"/>
       <w:r>
         <w:lastRenderedPageBreak/>
         <w:t>Proof of Concept</w:t>
       </w:r>
-      <w:bookmarkEnd w:id="54"/>
+      <w:bookmarkEnd w:id="55"/>
     </w:p>
     <w:p>
       <w:r>
@@ -20676,11 +20729,11 @@
       <w:pPr>
         <w:pStyle w:val="Heading2"/>
       </w:pPr>
-      <w:bookmarkStart w:id="55" w:name="_Toc186657883"/>
+      <w:bookmarkStart w:id="56" w:name="_Toc186662049"/>
       <w:r>
         <w:t>Firebase Concept/Testing</w:t>
       </w:r>
-      <w:bookmarkEnd w:id="55"/>
+      <w:bookmarkEnd w:id="56"/>
     </w:p>
     <w:p/>
     <w:p/>
@@ -20688,11 +20741,11 @@
       <w:pPr>
         <w:pStyle w:val="Heading3"/>
       </w:pPr>
-      <w:bookmarkStart w:id="56" w:name="_Toc186657884"/>
+      <w:bookmarkStart w:id="57" w:name="_Toc186662050"/>
       <w:r>
         <w:t>Rules for test database used of Testing</w:t>
       </w:r>
-      <w:bookmarkEnd w:id="56"/>
+      <w:bookmarkEnd w:id="57"/>
     </w:p>
     <w:p/>
     <w:p>
@@ -20985,12 +21038,12 @@
       <w:pPr>
         <w:pStyle w:val="Heading3"/>
       </w:pPr>
-      <w:bookmarkStart w:id="57" w:name="_Toc186657885"/>
+      <w:bookmarkStart w:id="58" w:name="_Toc186662051"/>
       <w:r>
         <w:lastRenderedPageBreak/>
         <w:t>Table Designs:</w:t>
       </w:r>
-      <w:bookmarkEnd w:id="57"/>
+      <w:bookmarkEnd w:id="58"/>
     </w:p>
     <w:tbl>
       <w:tblPr>
@@ -23454,11 +23507,11 @@
       <w:pPr>
         <w:pStyle w:val="Heading3"/>
       </w:pPr>
-      <w:bookmarkStart w:id="58" w:name="_Toc186657886"/>
+      <w:bookmarkStart w:id="59" w:name="_Toc186662052"/>
       <w:r>
         <w:t>Database CRUD:</w:t>
       </w:r>
-      <w:bookmarkEnd w:id="58"/>
+      <w:bookmarkEnd w:id="59"/>
     </w:p>
     <w:p>
       <w:r>
@@ -25863,11 +25916,11 @@
       <w:pPr>
         <w:pStyle w:val="Heading2"/>
       </w:pPr>
-      <w:bookmarkStart w:id="59" w:name="_Toc186657887"/>
+      <w:bookmarkStart w:id="60" w:name="_Toc186662053"/>
       <w:r>
         <w:t>Flutter Concept/Testing</w:t>
       </w:r>
-      <w:bookmarkEnd w:id="59"/>
+      <w:bookmarkEnd w:id="60"/>
     </w:p>
     <w:p/>
     <w:p>
@@ -25891,11 +25944,11 @@
       <w:pPr>
         <w:pStyle w:val="Heading1"/>
       </w:pPr>
-      <w:bookmarkStart w:id="60" w:name="_Toc186657888"/>
+      <w:bookmarkStart w:id="61" w:name="_Toc186662054"/>
       <w:r>
         <w:t>Project 2003 GitHub Repository</w:t>
       </w:r>
-      <w:bookmarkEnd w:id="60"/>
+      <w:bookmarkEnd w:id="61"/>
       <w:r>
         <w:t xml:space="preserve"> </w:t>
       </w:r>
@@ -25904,11 +25957,11 @@
       <w:pPr>
         <w:pStyle w:val="Heading1"/>
       </w:pPr>
-      <w:bookmarkStart w:id="61" w:name="_Toc186657889"/>
+      <w:bookmarkStart w:id="62" w:name="_Toc186662055"/>
       <w:r>
         <w:t>Additional Resources</w:t>
       </w:r>
-      <w:bookmarkEnd w:id="61"/>
+      <w:bookmarkEnd w:id="62"/>
       <w:r>
         <w:t xml:space="preserve"> </w:t>
       </w:r>
@@ -25923,18 +25976,18 @@
       <w:pPr>
         <w:pStyle w:val="Heading1"/>
       </w:pPr>
-      <w:bookmarkStart w:id="62" w:name="_Toc186657890"/>
+      <w:bookmarkStart w:id="63" w:name="_Toc186662056"/>
       <w:r>
         <w:t>Additional Research</w:t>
       </w:r>
-      <w:bookmarkEnd w:id="62"/>
+      <w:bookmarkEnd w:id="63"/>
     </w:p>
     <w:p/>
     <w:p>
       <w:pPr>
         <w:pStyle w:val="Heading2"/>
       </w:pPr>
-      <w:bookmarkStart w:id="63" w:name="_Toc186657891"/>
+      <w:bookmarkStart w:id="64" w:name="_Toc186662057"/>
       <w:r>
         <w:t>Topic - AI (</w:t>
       </w:r>
@@ -25946,7 +25999,7 @@
       <w:r>
         <w:t xml:space="preserve"> idea)</w:t>
       </w:r>
-      <w:bookmarkEnd w:id="63"/>
+      <w:bookmarkEnd w:id="64"/>
     </w:p>
     <w:p>
       <w:proofErr w:type="gramStart"/>
@@ -26009,11 +26062,11 @@
       <w:pPr>
         <w:pStyle w:val="Heading1"/>
       </w:pPr>
-      <w:bookmarkStart w:id="64" w:name="_Toc186657892"/>
+      <w:bookmarkStart w:id="65" w:name="_Toc186662058"/>
       <w:r>
         <w:t>Follow Structure this:</w:t>
       </w:r>
-      <w:bookmarkEnd w:id="64"/>
+      <w:bookmarkEnd w:id="65"/>
       <w:r>
         <w:br/>
       </w:r>

--- a/Paper WOrk/Main Doc version 2.docx
+++ b/Paper WOrk/Main Doc version 2.docx
@@ -15671,7 +15671,7 @@
           <w:szCs w:val="28"/>
         </w:rPr>
         <w:drawing>
-          <wp:inline distT="0" distB="0" distL="0" distR="0" wp14:anchorId="53825FB4" wp14:editId="31A96991">
+          <wp:inline distT="0" distB="0" distL="0" distR="0" wp14:anchorId="53825FB4" wp14:editId="25C60B67">
             <wp:extent cx="5731510" cy="2513330"/>
             <wp:effectExtent l="0" t="0" r="2540" b="1270"/>
             <wp:docPr id="925356518" name="Picture 14" descr="A screenshot of a computer screen&#10;&#10;Description automatically generated"/>
@@ -16203,7 +16203,7 @@
         <mc:AlternateContent>
           <mc:Choice Requires="wps">
             <w:drawing>
-              <wp:anchor distT="0" distB="0" distL="114300" distR="114300" simplePos="0" relativeHeight="251661312" behindDoc="0" locked="0" layoutInCell="1" allowOverlap="1" wp14:anchorId="397C065C" wp14:editId="660CD72E">
+              <wp:anchor distT="0" distB="0" distL="114300" distR="114300" simplePos="0" relativeHeight="251661312" behindDoc="0" locked="0" layoutInCell="1" allowOverlap="1" wp14:anchorId="77BA75BD" wp14:editId="4743DCA1">
                 <wp:simplePos x="0" y="0"/>
                 <wp:positionH relativeFrom="column">
                   <wp:posOffset>2091193</wp:posOffset>
@@ -16241,15 +16241,7 @@
                         <w:txbxContent>
                           <w:p>
                             <w:r>
-                              <w:t xml:space="preserve">This is the splash screen for the application. This page shows the application logo and colour theme. It has two large clear buttons one for logging in and another for signing up for the application. When a user presses either of these buttons it will transition them to either the login or </w:t>
-                            </w:r>
-                            <w:proofErr w:type="gramStart"/>
-                            <w:r>
-                              <w:t>sign up</w:t>
-                            </w:r>
-                            <w:proofErr w:type="gramEnd"/>
-                            <w:r>
-                              <w:t xml:space="preserve"> page.</w:t>
+                              <w:t>This is the splash screen for the application. This page shows the application logo and colour theme. It has two large clear buttons one for logging in and another for signing up for the application. When a user presses either of these buttons it will transition them to either the login or sign up page.</w:t>
                             </w:r>
                           </w:p>
                         </w:txbxContent>
@@ -16268,7 +16260,7 @@
           </mc:Choice>
           <mc:Fallback>
             <w:pict>
-              <v:shapetype w14:anchorId="397C065C" id="_x0000_t202" coordsize="21600,21600" o:spt="202" path="m,l,21600r21600,l21600,xe">
+              <v:shapetype w14:anchorId="77BA75BD" id="_x0000_t202" coordsize="21600,21600" o:spt="202" path="m,l,21600r21600,l21600,xe">
                 <v:stroke joinstyle="miter"/>
                 <v:path gradientshapeok="t" o:connecttype="rect"/>
               </v:shapetype>
@@ -16277,15 +16269,7 @@
                   <w:txbxContent>
                     <w:p>
                       <w:r>
-                        <w:t xml:space="preserve">This is the splash screen for the application. This page shows the application logo and colour theme. It has two large clear buttons one for logging in and another for signing up for the application. When a user presses either of these buttons it will transition them to either the login or </w:t>
-                      </w:r>
-                      <w:proofErr w:type="gramStart"/>
-                      <w:r>
-                        <w:t>sign up</w:t>
-                      </w:r>
-                      <w:proofErr w:type="gramEnd"/>
-                      <w:r>
-                        <w:t xml:space="preserve"> page.</w:t>
+                        <w:t>This is the splash screen for the application. This page shows the application logo and colour theme. It has two large clear buttons one for logging in and another for signing up for the application. When a user presses either of these buttons it will transition them to either the login or sign up page.</w:t>
                       </w:r>
                     </w:p>
                   </w:txbxContent>
@@ -16300,7 +16284,7 @@
           <w:noProof/>
         </w:rPr>
         <w:drawing>
-          <wp:inline distT="0" distB="0" distL="0" distR="0" wp14:anchorId="15A7DECC" wp14:editId="641AFED7">
+          <wp:inline distT="0" distB="0" distL="0" distR="0" wp14:anchorId="1173E7D4" wp14:editId="2691739A">
             <wp:extent cx="1981200" cy="4290683"/>
             <wp:effectExtent l="0" t="0" r="0" b="0"/>
             <wp:docPr id="1097920571" name="Picture 1" descr="A screen shot of a phone&#10;&#10;Description automatically generated"/>
@@ -16344,7 +16328,7 @@
         <mc:AlternateContent>
           <mc:Choice Requires="wps">
             <w:drawing>
-              <wp:anchor distT="0" distB="0" distL="114300" distR="114300" simplePos="0" relativeHeight="251662336" behindDoc="0" locked="0" layoutInCell="1" allowOverlap="1" wp14:anchorId="7AAF69ED" wp14:editId="367F918C">
+              <wp:anchor distT="0" distB="0" distL="114300" distR="114300" simplePos="0" relativeHeight="251662336" behindDoc="0" locked="0" layoutInCell="1" allowOverlap="1" wp14:anchorId="350CAEA4" wp14:editId="42949F4C">
                 <wp:simplePos x="0" y="0"/>
                 <wp:positionH relativeFrom="column">
                   <wp:posOffset>2107096</wp:posOffset>
@@ -16401,7 +16385,7 @@
           </mc:Choice>
           <mc:Fallback>
             <w:pict>
-              <v:shape w14:anchorId="7AAF69ED" id="Text Box 5" o:spid="_x0000_s1031" type="#_x0000_t202" style="position:absolute;margin-left:165.9pt;margin-top:1.35pt;width:332.45pt;height:333.7pt;z-index:251662336;visibility:visible;mso-wrap-style:square;mso-wrap-distance-left:9pt;mso-wrap-distance-top:0;mso-wrap-distance-right:9pt;mso-wrap-distance-bottom:0;mso-position-horizontal:absolute;mso-position-horizontal-relative:text;mso-position-vertical:absolute;mso-position-vertical-relative:text;v-text-anchor:top" o:gfxdata="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" fillcolor="white [3201]" strokeweight=".5pt">
+              <v:shape w14:anchorId="350CAEA4" id="Text Box 5" o:spid="_x0000_s1031" type="#_x0000_t202" style="position:absolute;margin-left:165.9pt;margin-top:1.35pt;width:332.45pt;height:333.7pt;z-index:251662336;visibility:visible;mso-wrap-style:square;mso-wrap-distance-left:9pt;mso-wrap-distance-top:0;mso-wrap-distance-right:9pt;mso-wrap-distance-bottom:0;mso-position-horizontal:absolute;mso-position-horizontal-relative:text;mso-position-vertical:absolute;mso-position-vertical-relative:text;v-text-anchor:top" o:gfxdata="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" fillcolor="white [3201]" strokeweight=".5pt">
                 <v:textbox>
                   <w:txbxContent>
                     <w:p>
@@ -16421,7 +16405,7 @@
           <w:noProof/>
         </w:rPr>
         <w:drawing>
-          <wp:inline distT="0" distB="0" distL="0" distR="0" wp14:anchorId="56FF89CA" wp14:editId="2455F3BC">
+          <wp:inline distT="0" distB="0" distL="0" distR="0" wp14:anchorId="5AAFF8A8" wp14:editId="2BE31AE7">
             <wp:extent cx="1995777" cy="4357563"/>
             <wp:effectExtent l="0" t="0" r="5080" b="5080"/>
             <wp:docPr id="1023498100" name="Picture 1" descr="A screenshot of a login form&#10;&#10;Description automatically generated"/>
@@ -16466,7 +16450,7 @@
         <mc:AlternateContent>
           <mc:Choice Requires="wps">
             <w:drawing>
-              <wp:anchor distT="0" distB="0" distL="114300" distR="114300" simplePos="0" relativeHeight="251663360" behindDoc="0" locked="0" layoutInCell="1" allowOverlap="1" wp14:anchorId="1074359D" wp14:editId="553971FE">
+              <wp:anchor distT="0" distB="0" distL="114300" distR="114300" simplePos="0" relativeHeight="251663360" behindDoc="0" locked="0" layoutInCell="1" allowOverlap="1" wp14:anchorId="428BC98A" wp14:editId="07BF80C3">
                 <wp:simplePos x="0" y="0"/>
                 <wp:positionH relativeFrom="column">
                   <wp:posOffset>2154803</wp:posOffset>
@@ -16502,7 +16486,11 @@
                       </wps:spPr>
                       <wps:txbx>
                         <w:txbxContent>
-                          <w:p/>
+                          <w:p>
+                            <w:r>
+                              <w:t>This is the sign up page like the login in page it follows a similar structure with each text input field being in a column.  Once a user inputs valid data into all fields and presses submit it will then take them to the main home page. A user can also go back to the splash page with the back button on the bottom left.</w:t>
+                            </w:r>
+                          </w:p>
                         </w:txbxContent>
                       </wps:txbx>
                       <wps:bodyPr rot="0" spcFirstLastPara="0" vertOverflow="overflow" horzOverflow="overflow" vert="horz" wrap="square" lIns="91440" tIns="45720" rIns="91440" bIns="45720" numCol="1" spcCol="0" rtlCol="0" fromWordArt="0" anchor="t" anchorCtr="0" forceAA="0" compatLnSpc="1">
@@ -16525,10 +16513,14 @@
           </mc:Choice>
           <mc:Fallback>
             <w:pict>
-              <v:shape w14:anchorId="1074359D" id="Text Box 6" o:spid="_x0000_s1032" type="#_x0000_t202" style="position:absolute;margin-left:169.65pt;margin-top:-1.9pt;width:329.9pt;height:339.95pt;z-index:251663360;visibility:visible;mso-wrap-style:square;mso-width-percent:0;mso-height-percent:0;mso-wrap-distance-left:9pt;mso-wrap-distance-top:0;mso-wrap-distance-right:9pt;mso-wrap-distance-bottom:0;mso-position-horizontal:absolute;mso-position-horizontal-relative:text;mso-position-vertical:absolute;mso-position-vertical-relative:text;mso-width-percent:0;mso-height-percent:0;mso-width-relative:margin;mso-height-relative:margin;v-text-anchor:top" o:gfxdata="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" fillcolor="white [3201]" strokeweight=".5pt">
+              <v:shape w14:anchorId="428BC98A" id="Text Box 6" o:spid="_x0000_s1032" type="#_x0000_t202" style="position:absolute;margin-left:169.65pt;margin-top:-1.9pt;width:329.9pt;height:339.95pt;z-index:251663360;visibility:visible;mso-wrap-style:square;mso-width-percent:0;mso-height-percent:0;mso-wrap-distance-left:9pt;mso-wrap-distance-top:0;mso-wrap-distance-right:9pt;mso-wrap-distance-bottom:0;mso-position-horizontal:absolute;mso-position-horizontal-relative:text;mso-position-vertical:absolute;mso-position-vertical-relative:text;mso-width-percent:0;mso-height-percent:0;mso-width-relative:margin;mso-height-relative:margin;v-text-anchor:top" o:gfxdata="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" fillcolor="white [3201]" strokeweight=".5pt">
                 <v:textbox>
                   <w:txbxContent>
-                    <w:p/>
+                    <w:p>
+                      <w:r>
+                        <w:t>This is the sign up page like the login in page it follows a similar structure with each text input field being in a column.  Once a user inputs valid data into all fields and presses submit it will then take them to the main home page. A user can also go back to the splash page with the back button on the bottom left.</w:t>
+                      </w:r>
+                    </w:p>
                   </w:txbxContent>
                 </v:textbox>
               </v:shape>
@@ -16541,7 +16533,7 @@
           <w:noProof/>
         </w:rPr>
         <w:drawing>
-          <wp:inline distT="0" distB="0" distL="0" distR="0" wp14:anchorId="17D712B0" wp14:editId="30F4B59E">
+          <wp:inline distT="0" distB="0" distL="0" distR="0" wp14:anchorId="58BB7335" wp14:editId="2A3FA534">
             <wp:extent cx="1978040" cy="4285753"/>
             <wp:effectExtent l="0" t="0" r="3175" b="635"/>
             <wp:docPr id="808262717" name="Picture 1" descr="A screenshot of a login form&#10;&#10;Description automatically generated"/>
@@ -16582,8 +16574,127 @@
         <w:rPr>
           <w:noProof/>
         </w:rPr>
+        <mc:AlternateContent>
+          <mc:Choice Requires="wps">
+            <w:drawing>
+              <wp:anchor distT="0" distB="0" distL="114300" distR="114300" simplePos="0" relativeHeight="251664384" behindDoc="0" locked="0" layoutInCell="1" allowOverlap="1" wp14:anchorId="66B17369" wp14:editId="40A573D6">
+                <wp:simplePos x="0" y="0"/>
+                <wp:positionH relativeFrom="column">
+                  <wp:posOffset>2130950</wp:posOffset>
+                </wp:positionH>
+                <wp:positionV relativeFrom="paragraph">
+                  <wp:posOffset>5108</wp:posOffset>
+                </wp:positionV>
+                <wp:extent cx="4213583" cy="4142629"/>
+                <wp:effectExtent l="0" t="0" r="15875" b="10795"/>
+                <wp:wrapNone/>
+                <wp:docPr id="456955297" name="Text Box 7"/>
+                <wp:cNvGraphicFramePr/>
+                <a:graphic xmlns:a="http://schemas.openxmlformats.org/drawingml/2006/main">
+                  <a:graphicData uri="http://schemas.microsoft.com/office/word/2010/wordprocessingShape">
+                    <wps:wsp>
+                      <wps:cNvSpPr txBox="1"/>
+                      <wps:spPr>
+                        <a:xfrm>
+                          <a:off x="0" y="0"/>
+                          <a:ext cx="4213583" cy="4142629"/>
+                        </a:xfrm>
+                        <a:prstGeom prst="rect">
+                          <a:avLst/>
+                        </a:prstGeom>
+                        <a:solidFill>
+                          <a:schemeClr val="lt1"/>
+                        </a:solidFill>
+                        <a:ln w="6350">
+                          <a:solidFill>
+                            <a:prstClr val="black"/>
+                          </a:solidFill>
+                        </a:ln>
+                      </wps:spPr>
+                      <wps:txbx>
+                        <w:txbxContent>
+                          <w:p>
+                            <w:r>
+                              <w:t xml:space="preserve">This is the Main home page of the application. The top of the page features Page description text meaning the user knows what they are currently looking at. </w:t>
+                            </w:r>
+                          </w:p>
+                          <w:p>
+                            <w:r>
+                              <w:t>Theres a search bar at the top of page with bold text saying “Search” so the user instantly knows the function of the bar it also has an search icon which is the universal icon for a search bar like on google and YouTube. The search bar also shows the amount of devices that they currently have connected to their application.</w:t>
+                            </w:r>
+                          </w:p>
+                          <w:p>
+                            <w:r>
+                              <w:t>Then there are two buttons to filter and change the main page if a user has too many devices it may be easier for them to find the device their looking for in a grid pattern. There is also a filter button that will bring up a filter menu.</w:t>
+                            </w:r>
+                          </w:p>
+                          <w:p>
+                            <w:r>
+                              <w:t>The main page also features the cards which show the device. Each cards has an image associated to the device a name and then the auto filled information about its last maintain , last updated GPS location and any warnings like if a device needs a new battery.</w:t>
+                            </w:r>
+                          </w:p>
+                          <w:p>
+                            <w:r>
+                              <w:t>At the bottom there is a navigation bar which features a QR code button that will take the user to the QR code scanner. A plus button which will take the user to create a new device page and a settings cog which will take a user to the settings page.</w:t>
+                            </w:r>
+                          </w:p>
+                        </w:txbxContent>
+                      </wps:txbx>
+                      <wps:bodyPr rot="0" spcFirstLastPara="0" vertOverflow="overflow" horzOverflow="overflow" vert="horz" wrap="square" lIns="91440" tIns="45720" rIns="91440" bIns="45720" numCol="1" spcCol="0" rtlCol="0" fromWordArt="0" anchor="t" anchorCtr="0" forceAA="0" compatLnSpc="1">
+                        <a:prstTxWarp prst="textNoShape">
+                          <a:avLst/>
+                        </a:prstTxWarp>
+                        <a:noAutofit/>
+                      </wps:bodyPr>
+                    </wps:wsp>
+                  </a:graphicData>
+                </a:graphic>
+              </wp:anchor>
+            </w:drawing>
+          </mc:Choice>
+          <mc:Fallback>
+            <w:pict>
+              <v:shape w14:anchorId="66B17369" id="Text Box 7" o:spid="_x0000_s1033" type="#_x0000_t202" style="position:absolute;margin-left:167.8pt;margin-top:.4pt;width:331.8pt;height:326.2pt;z-index:251664384;visibility:visible;mso-wrap-style:square;mso-wrap-distance-left:9pt;mso-wrap-distance-top:0;mso-wrap-distance-right:9pt;mso-wrap-distance-bottom:0;mso-position-horizontal:absolute;mso-position-horizontal-relative:text;mso-position-vertical:absolute;mso-position-vertical-relative:text;v-text-anchor:top" o:gfxdata="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" fillcolor="white [3201]" strokeweight=".5pt">
+                <v:textbox>
+                  <w:txbxContent>
+                    <w:p>
+                      <w:r>
+                        <w:t xml:space="preserve">This is the Main home page of the application. The top of the page features Page description text meaning the user knows what they are currently looking at. </w:t>
+                      </w:r>
+                    </w:p>
+                    <w:p>
+                      <w:r>
+                        <w:t>Theres a search bar at the top of page with bold text saying “Search” so the user instantly knows the function of the bar it also has an search icon which is the universal icon for a search bar like on google and YouTube. The search bar also shows the amount of devices that they currently have connected to their application.</w:t>
+                      </w:r>
+                    </w:p>
+                    <w:p>
+                      <w:r>
+                        <w:t>Then there are two buttons to filter and change the main page if a user has too many devices it may be easier for them to find the device their looking for in a grid pattern. There is also a filter button that will bring up a filter menu.</w:t>
+                      </w:r>
+                    </w:p>
+                    <w:p>
+                      <w:r>
+                        <w:t>The main page also features the cards which show the device. Each cards has an image associated to the device a name and then the auto filled information about its last maintain , last updated GPS location and any warnings like if a device needs a new battery.</w:t>
+                      </w:r>
+                    </w:p>
+                    <w:p>
+                      <w:r>
+                        <w:t>At the bottom there is a navigation bar which features a QR code button that will take the user to the QR code scanner. A plus button which will take the user to create a new device page and a settings cog which will take a user to the settings page.</w:t>
+                      </w:r>
+                    </w:p>
+                  </w:txbxContent>
+                </v:textbox>
+              </v:shape>
+            </w:pict>
+          </mc:Fallback>
+        </mc:AlternateContent>
+      </w:r>
+      <w:r>
+        <w:rPr>
+          <w:noProof/>
+        </w:rPr>
         <w:drawing>
-          <wp:inline distT="0" distB="0" distL="0" distR="0" wp14:anchorId="36E83369" wp14:editId="050901CA">
+          <wp:inline distT="0" distB="0" distL="0" distR="0" wp14:anchorId="2659B9C7" wp14:editId="5B38C362">
             <wp:extent cx="1990725" cy="4230291"/>
             <wp:effectExtent l="0" t="0" r="0" b="0"/>
             <wp:docPr id="364148093" name="Picture 1" descr="A screenshot of a cell phone&#10;&#10;Description automatically generated"/>
@@ -16625,8 +16736,99 @@
           <w:noProof/>
         </w:rPr>
         <w:lastRenderedPageBreak/>
+        <mc:AlternateContent>
+          <mc:Choice Requires="wps">
+            <w:drawing>
+              <wp:anchor distT="0" distB="0" distL="114300" distR="114300" simplePos="0" relativeHeight="251665408" behindDoc="0" locked="0" layoutInCell="1" allowOverlap="1" wp14:anchorId="2BAC7A5E" wp14:editId="12DF33FB">
+                <wp:simplePos x="0" y="0"/>
+                <wp:positionH relativeFrom="column">
+                  <wp:posOffset>2115047</wp:posOffset>
+                </wp:positionH>
+                <wp:positionV relativeFrom="paragraph">
+                  <wp:posOffset>7951</wp:posOffset>
+                </wp:positionV>
+                <wp:extent cx="4293704" cy="4365266"/>
+                <wp:effectExtent l="0" t="0" r="12065" b="16510"/>
+                <wp:wrapNone/>
+                <wp:docPr id="610347969" name="Text Box 8"/>
+                <wp:cNvGraphicFramePr/>
+                <a:graphic xmlns:a="http://schemas.openxmlformats.org/drawingml/2006/main">
+                  <a:graphicData uri="http://schemas.microsoft.com/office/word/2010/wordprocessingShape">
+                    <wps:wsp>
+                      <wps:cNvSpPr txBox="1"/>
+                      <wps:spPr>
+                        <a:xfrm>
+                          <a:off x="0" y="0"/>
+                          <a:ext cx="4293704" cy="4365266"/>
+                        </a:xfrm>
+                        <a:prstGeom prst="rect">
+                          <a:avLst/>
+                        </a:prstGeom>
+                        <a:solidFill>
+                          <a:schemeClr val="lt1"/>
+                        </a:solidFill>
+                        <a:ln w="6350">
+                          <a:solidFill>
+                            <a:prstClr val="black"/>
+                          </a:solidFill>
+                        </a:ln>
+                      </wps:spPr>
+                      <wps:txbx>
+                        <w:txbxContent>
+                          <w:p>
+                            <w:r>
+                              <w:t>When the user presses the filter button this element will pop up and the background will darken showing that the element is the only active item on the page that the user can interact with.</w:t>
+                            </w:r>
+                          </w:p>
+                          <w:p>
+                            <w:r>
+                              <w:t>The filters are in a list where a user can scroll done an select which filters they would like too add to more easily find their devices or document just a few of their devices without having to see them all. When a user is done they can Apply to see what they selected or press back to not apply their filters.</w:t>
+                            </w:r>
+                          </w:p>
+                          <w:p/>
+                        </w:txbxContent>
+                      </wps:txbx>
+                      <wps:bodyPr rot="0" spcFirstLastPara="0" vertOverflow="overflow" horzOverflow="overflow" vert="horz" wrap="square" lIns="91440" tIns="45720" rIns="91440" bIns="45720" numCol="1" spcCol="0" rtlCol="0" fromWordArt="0" anchor="t" anchorCtr="0" forceAA="0" compatLnSpc="1">
+                        <a:prstTxWarp prst="textNoShape">
+                          <a:avLst/>
+                        </a:prstTxWarp>
+                        <a:noAutofit/>
+                      </wps:bodyPr>
+                    </wps:wsp>
+                  </a:graphicData>
+                </a:graphic>
+              </wp:anchor>
+            </w:drawing>
+          </mc:Choice>
+          <mc:Fallback>
+            <w:pict>
+              <v:shape w14:anchorId="2BAC7A5E" id="Text Box 8" o:spid="_x0000_s1034" type="#_x0000_t202" style="position:absolute;margin-left:166.55pt;margin-top:.65pt;width:338.1pt;height:343.7pt;z-index:251665408;visibility:visible;mso-wrap-style:square;mso-wrap-distance-left:9pt;mso-wrap-distance-top:0;mso-wrap-distance-right:9pt;mso-wrap-distance-bottom:0;mso-position-horizontal:absolute;mso-position-horizontal-relative:text;mso-position-vertical:absolute;mso-position-vertical-relative:text;v-text-anchor:top" o:gfxdata="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" fillcolor="white [3201]" strokeweight=".5pt">
+                <v:textbox>
+                  <w:txbxContent>
+                    <w:p>
+                      <w:r>
+                        <w:t>When the user presses the filter button this element will pop up and the background will darken showing that the element is the only active item on the page that the user can interact with.</w:t>
+                      </w:r>
+                    </w:p>
+                    <w:p>
+                      <w:r>
+                        <w:t>The filters are in a list where a user can scroll done an select which filters they would like too add to more easily find their devices or document just a few of their devices without having to see them all. When a user is done they can Apply to see what they selected or press back to not apply their filters.</w:t>
+                      </w:r>
+                    </w:p>
+                    <w:p/>
+                  </w:txbxContent>
+                </v:textbox>
+              </v:shape>
+            </w:pict>
+          </mc:Fallback>
+        </mc:AlternateContent>
+      </w:r>
+      <w:r>
+        <w:rPr>
+          <w:noProof/>
+        </w:rPr>
         <w:drawing>
-          <wp:inline distT="0" distB="0" distL="0" distR="0" wp14:anchorId="4596502A" wp14:editId="328E346C">
+          <wp:inline distT="0" distB="0" distL="0" distR="0" wp14:anchorId="17D9D0C5" wp14:editId="1A2ACBF8">
             <wp:extent cx="2019300" cy="4364838"/>
             <wp:effectExtent l="0" t="0" r="0" b="0"/>
             <wp:docPr id="1829470162" name="Picture 1" descr="A screenshot of a phone&#10;&#10;Description automatically generated"/>
@@ -16667,8 +16869,87 @@
         <w:rPr>
           <w:noProof/>
         </w:rPr>
+        <mc:AlternateContent>
+          <mc:Choice Requires="wps">
+            <w:drawing>
+              <wp:anchor distT="0" distB="0" distL="114300" distR="114300" simplePos="0" relativeHeight="251666432" behindDoc="0" locked="0" layoutInCell="1" allowOverlap="1" wp14:anchorId="76DF979F" wp14:editId="7AC8A73E">
+                <wp:simplePos x="0" y="0"/>
+                <wp:positionH relativeFrom="column">
+                  <wp:posOffset>2107096</wp:posOffset>
+                </wp:positionH>
+                <wp:positionV relativeFrom="paragraph">
+                  <wp:posOffset>6516</wp:posOffset>
+                </wp:positionV>
+                <wp:extent cx="4317558" cy="4222142"/>
+                <wp:effectExtent l="0" t="0" r="26035" b="26035"/>
+                <wp:wrapNone/>
+                <wp:docPr id="1974377578" name="Text Box 9"/>
+                <wp:cNvGraphicFramePr/>
+                <a:graphic xmlns:a="http://schemas.openxmlformats.org/drawingml/2006/main">
+                  <a:graphicData uri="http://schemas.microsoft.com/office/word/2010/wordprocessingShape">
+                    <wps:wsp>
+                      <wps:cNvSpPr txBox="1"/>
+                      <wps:spPr>
+                        <a:xfrm>
+                          <a:off x="0" y="0"/>
+                          <a:ext cx="4317558" cy="4222142"/>
+                        </a:xfrm>
+                        <a:prstGeom prst="rect">
+                          <a:avLst/>
+                        </a:prstGeom>
+                        <a:solidFill>
+                          <a:schemeClr val="lt1"/>
+                        </a:solidFill>
+                        <a:ln w="6350">
+                          <a:solidFill>
+                            <a:prstClr val="black"/>
+                          </a:solidFill>
+                        </a:ln>
+                      </wps:spPr>
+                      <wps:txbx>
+                        <w:txbxContent>
+                          <w:p>
+                            <w:r>
+                              <w:t>This is the main page in the Grid formation this can be used when the user wants to see more devices at once so if they want to find a device but cant remember its name or they have too many devices and don’t want to scroll all the way through a vertical list they can more easily search through each item.</w:t>
+                            </w:r>
+                          </w:p>
+                        </w:txbxContent>
+                      </wps:txbx>
+                      <wps:bodyPr rot="0" spcFirstLastPara="0" vertOverflow="overflow" horzOverflow="overflow" vert="horz" wrap="square" lIns="91440" tIns="45720" rIns="91440" bIns="45720" numCol="1" spcCol="0" rtlCol="0" fromWordArt="0" anchor="t" anchorCtr="0" forceAA="0" compatLnSpc="1">
+                        <a:prstTxWarp prst="textNoShape">
+                          <a:avLst/>
+                        </a:prstTxWarp>
+                        <a:noAutofit/>
+                      </wps:bodyPr>
+                    </wps:wsp>
+                  </a:graphicData>
+                </a:graphic>
+              </wp:anchor>
+            </w:drawing>
+          </mc:Choice>
+          <mc:Fallback>
+            <w:pict>
+              <v:shape w14:anchorId="76DF979F" id="Text Box 9" o:spid="_x0000_s1035" type="#_x0000_t202" style="position:absolute;margin-left:165.9pt;margin-top:.5pt;width:339.95pt;height:332.45pt;z-index:251666432;visibility:visible;mso-wrap-style:square;mso-wrap-distance-left:9pt;mso-wrap-distance-top:0;mso-wrap-distance-right:9pt;mso-wrap-distance-bottom:0;mso-position-horizontal:absolute;mso-position-horizontal-relative:text;mso-position-vertical:absolute;mso-position-vertical-relative:text;v-text-anchor:top" o:gfxdata="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" fillcolor="white [3201]" strokeweight=".5pt">
+                <v:textbox>
+                  <w:txbxContent>
+                    <w:p>
+                      <w:r>
+                        <w:t>This is the main page in the Grid formation this can be used when the user wants to see more devices at once so if they want to find a device but cant remember its name or they have too many devices and don’t want to scroll all the way through a vertical list they can more easily search through each item.</w:t>
+                      </w:r>
+                    </w:p>
+                  </w:txbxContent>
+                </v:textbox>
+              </v:shape>
+            </w:pict>
+          </mc:Fallback>
+        </mc:AlternateContent>
+      </w:r>
+      <w:r>
+        <w:rPr>
+          <w:noProof/>
+        </w:rPr>
         <w:drawing>
-          <wp:inline distT="0" distB="0" distL="0" distR="0" wp14:anchorId="147DF2EC" wp14:editId="3EDCF97D">
+          <wp:inline distT="0" distB="0" distL="0" distR="0" wp14:anchorId="7EC4F8B8" wp14:editId="6586AD24">
             <wp:extent cx="1965813" cy="4219575"/>
             <wp:effectExtent l="0" t="0" r="0" b="0"/>
             <wp:docPr id="1609488136" name="Picture 1" descr="A screenshot of a computer&#10;&#10;Description automatically generated"/>
@@ -16721,8 +17002,91 @@
           <w:szCs w:val="28"/>
         </w:rPr>
         <w:lastRenderedPageBreak/>
+        <mc:AlternateContent>
+          <mc:Choice Requires="wps">
+            <w:drawing>
+              <wp:anchor distT="0" distB="0" distL="114300" distR="114300" simplePos="0" relativeHeight="251667456" behindDoc="0" locked="0" layoutInCell="1" allowOverlap="1" wp14:anchorId="7AAD397B" wp14:editId="62832A1A">
+                <wp:simplePos x="0" y="0"/>
+                <wp:positionH relativeFrom="column">
+                  <wp:posOffset>2067339</wp:posOffset>
+                </wp:positionH>
+                <wp:positionV relativeFrom="paragraph">
+                  <wp:posOffset>-7951</wp:posOffset>
+                </wp:positionV>
+                <wp:extent cx="4015409" cy="4134678"/>
+                <wp:effectExtent l="0" t="0" r="23495" b="18415"/>
+                <wp:wrapNone/>
+                <wp:docPr id="189116562" name="Text Box 10"/>
+                <wp:cNvGraphicFramePr/>
+                <a:graphic xmlns:a="http://schemas.openxmlformats.org/drawingml/2006/main">
+                  <a:graphicData uri="http://schemas.microsoft.com/office/word/2010/wordprocessingShape">
+                    <wps:wsp>
+                      <wps:cNvSpPr txBox="1"/>
+                      <wps:spPr>
+                        <a:xfrm>
+                          <a:off x="0" y="0"/>
+                          <a:ext cx="4015409" cy="4134678"/>
+                        </a:xfrm>
+                        <a:prstGeom prst="rect">
+                          <a:avLst/>
+                        </a:prstGeom>
+                        <a:solidFill>
+                          <a:schemeClr val="lt1"/>
+                        </a:solidFill>
+                        <a:ln w="6350">
+                          <a:solidFill>
+                            <a:prstClr val="black"/>
+                          </a:solidFill>
+                        </a:ln>
+                      </wps:spPr>
+                      <wps:txbx>
+                        <w:txbxContent>
+                          <w:p>
+                            <w:r>
+                              <w:t>This is the page shown when a user clicks on a device. This page shows the user the map of the GPS location and when the device was installed , last maintained and any additional notes on the device. The user can also see the log history this would we useful to the user if they want to see previous maintenance dates notes etc. There is also a QR button that shows the devices QR code that could be printed off of shared to allow others to find the device easier.</w:t>
+                            </w:r>
+                          </w:p>
+                          <w:p/>
+                        </w:txbxContent>
+                      </wps:txbx>
+                      <wps:bodyPr rot="0" spcFirstLastPara="0" vertOverflow="overflow" horzOverflow="overflow" vert="horz" wrap="square" lIns="91440" tIns="45720" rIns="91440" bIns="45720" numCol="1" spcCol="0" rtlCol="0" fromWordArt="0" anchor="t" anchorCtr="0" forceAA="0" compatLnSpc="1">
+                        <a:prstTxWarp prst="textNoShape">
+                          <a:avLst/>
+                        </a:prstTxWarp>
+                        <a:noAutofit/>
+                      </wps:bodyPr>
+                    </wps:wsp>
+                  </a:graphicData>
+                </a:graphic>
+              </wp:anchor>
+            </w:drawing>
+          </mc:Choice>
+          <mc:Fallback>
+            <w:pict>
+              <v:shape w14:anchorId="7AAD397B" id="Text Box 10" o:spid="_x0000_s1036" type="#_x0000_t202" style="position:absolute;margin-left:162.8pt;margin-top:-.65pt;width:316.15pt;height:325.55pt;z-index:251667456;visibility:visible;mso-wrap-style:square;mso-wrap-distance-left:9pt;mso-wrap-distance-top:0;mso-wrap-distance-right:9pt;mso-wrap-distance-bottom:0;mso-position-horizontal:absolute;mso-position-horizontal-relative:text;mso-position-vertical:absolute;mso-position-vertical-relative:text;v-text-anchor:top" o:gfxdata="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" fillcolor="white [3201]" strokeweight=".5pt">
+                <v:textbox>
+                  <w:txbxContent>
+                    <w:p>
+                      <w:r>
+                        <w:t>This is the page shown when a user clicks on a device. This page shows the user the map of the GPS location and when the device was installed , last maintained and any additional notes on the device. The user can also see the log history this would we useful to the user if they want to see previous maintenance dates notes etc. There is also a QR button that shows the devices QR code that could be printed off of shared to allow others to find the device easier.</w:t>
+                      </w:r>
+                    </w:p>
+                    <w:p/>
+                  </w:txbxContent>
+                </v:textbox>
+              </v:shape>
+            </w:pict>
+          </mc:Fallback>
+        </mc:AlternateContent>
+      </w:r>
+      <w:r>
+        <w:rPr>
+          <w:noProof/>
+          <w:sz w:val="28"/>
+          <w:szCs w:val="28"/>
+        </w:rPr>
         <w:drawing>
-          <wp:inline distT="0" distB="0" distL="0" distR="0" wp14:anchorId="3E5BFB44" wp14:editId="69C324C9">
+          <wp:inline distT="0" distB="0" distL="0" distR="0" wp14:anchorId="5CF3228D" wp14:editId="768165C5">
             <wp:extent cx="1955809" cy="4143375"/>
             <wp:effectExtent l="0" t="0" r="6350" b="0"/>
             <wp:docPr id="54594597" name="Picture 1" descr="A screenshot of a map&#10;&#10;Description automatically generated"/>
@@ -16771,8 +17135,99 @@
           <w:sz w:val="28"/>
           <w:szCs w:val="28"/>
         </w:rPr>
+        <mc:AlternateContent>
+          <mc:Choice Requires="wps">
+            <w:drawing>
+              <wp:anchor distT="0" distB="0" distL="114300" distR="114300" simplePos="0" relativeHeight="251668480" behindDoc="0" locked="0" layoutInCell="1" allowOverlap="1" wp14:anchorId="5D2A1BA5" wp14:editId="33736421">
+                <wp:simplePos x="0" y="0"/>
+                <wp:positionH relativeFrom="column">
+                  <wp:posOffset>2051437</wp:posOffset>
+                </wp:positionH>
+                <wp:positionV relativeFrom="paragraph">
+                  <wp:posOffset>17587</wp:posOffset>
+                </wp:positionV>
+                <wp:extent cx="4047213" cy="4142629"/>
+                <wp:effectExtent l="0" t="0" r="10795" b="10795"/>
+                <wp:wrapNone/>
+                <wp:docPr id="991445864" name="Text Box 11"/>
+                <wp:cNvGraphicFramePr/>
+                <a:graphic xmlns:a="http://schemas.openxmlformats.org/drawingml/2006/main">
+                  <a:graphicData uri="http://schemas.microsoft.com/office/word/2010/wordprocessingShape">
+                    <wps:wsp>
+                      <wps:cNvSpPr txBox="1"/>
+                      <wps:spPr>
+                        <a:xfrm>
+                          <a:off x="0" y="0"/>
+                          <a:ext cx="4047213" cy="4142629"/>
+                        </a:xfrm>
+                        <a:prstGeom prst="rect">
+                          <a:avLst/>
+                        </a:prstGeom>
+                        <a:solidFill>
+                          <a:schemeClr val="lt1"/>
+                        </a:solidFill>
+                        <a:ln w="6350">
+                          <a:solidFill>
+                            <a:prstClr val="black"/>
+                          </a:solidFill>
+                        </a:ln>
+                      </wps:spPr>
+                      <wps:txbx>
+                        <w:txbxContent>
+                          <w:p>
+                            <w:r>
+                              <w:t>This is the enter details page. When a user clicks the plus icon this page will appear and allow the user to enter new device details. Each input form is laid out in a list like the rest of the input forms to bring uniformity to the application and so that users can easily use the app.</w:t>
+                            </w:r>
+                          </w:p>
+                          <w:p>
+                            <w:r>
+                              <w:t>At the bottom there is a back button and an accept button which fit the style of the rest of the application. The user will know what these buttons do automatically as these are universal accept and back button in most apps.</w:t>
+                            </w:r>
+                          </w:p>
+                        </w:txbxContent>
+                      </wps:txbx>
+                      <wps:bodyPr rot="0" spcFirstLastPara="0" vertOverflow="overflow" horzOverflow="overflow" vert="horz" wrap="square" lIns="91440" tIns="45720" rIns="91440" bIns="45720" numCol="1" spcCol="0" rtlCol="0" fromWordArt="0" anchor="t" anchorCtr="0" forceAA="0" compatLnSpc="1">
+                        <a:prstTxWarp prst="textNoShape">
+                          <a:avLst/>
+                        </a:prstTxWarp>
+                        <a:noAutofit/>
+                      </wps:bodyPr>
+                    </wps:wsp>
+                  </a:graphicData>
+                </a:graphic>
+              </wp:anchor>
+            </w:drawing>
+          </mc:Choice>
+          <mc:Fallback>
+            <w:pict>
+              <v:shape w14:anchorId="5D2A1BA5" id="Text Box 11" o:spid="_x0000_s1037" type="#_x0000_t202" style="position:absolute;margin-left:161.55pt;margin-top:1.4pt;width:318.7pt;height:326.2pt;z-index:251668480;visibility:visible;mso-wrap-style:square;mso-wrap-distance-left:9pt;mso-wrap-distance-top:0;mso-wrap-distance-right:9pt;mso-wrap-distance-bottom:0;mso-position-horizontal:absolute;mso-position-horizontal-relative:text;mso-position-vertical:absolute;mso-position-vertical-relative:text;v-text-anchor:top" o:gfxdata="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" fillcolor="white [3201]" strokeweight=".5pt">
+                <v:textbox>
+                  <w:txbxContent>
+                    <w:p>
+                      <w:r>
+                        <w:t>This is the enter details page. When a user clicks the plus icon this page will appear and allow the user to enter new device details. Each input form is laid out in a list like the rest of the input forms to bring uniformity to the application and so that users can easily use the app.</w:t>
+                      </w:r>
+                    </w:p>
+                    <w:p>
+                      <w:r>
+                        <w:t>At the bottom there is a back button and an accept button which fit the style of the rest of the application. The user will know what these buttons do automatically as these are universal accept and back button in most apps.</w:t>
+                      </w:r>
+                    </w:p>
+                  </w:txbxContent>
+                </v:textbox>
+              </v:shape>
+            </w:pict>
+          </mc:Fallback>
+        </mc:AlternateContent>
+      </w:r>
+      <w:r>
+        <w:rPr>
+          <w:noProof/>
+          <w:sz w:val="28"/>
+          <w:szCs w:val="28"/>
+        </w:rPr>
         <w:drawing>
-          <wp:inline distT="0" distB="0" distL="0" distR="0" wp14:anchorId="7E671EFD" wp14:editId="551CC64C">
+          <wp:inline distT="0" distB="0" distL="0" distR="0" wp14:anchorId="6CD521FF" wp14:editId="478635F0">
             <wp:extent cx="1938762" cy="4171950"/>
             <wp:effectExtent l="0" t="0" r="4445" b="0"/>
             <wp:docPr id="451929697" name="Picture 1" descr="A screenshot of a phone&#10;&#10;Description automatically generated"/>
@@ -16838,7 +17293,7 @@
         </w:rPr>
         <w:lastRenderedPageBreak/>
         <w:drawing>
-          <wp:inline distT="0" distB="0" distL="0" distR="0" wp14:anchorId="4BF02B26" wp14:editId="57B42CF7">
+          <wp:inline distT="0" distB="0" distL="0" distR="0" wp14:anchorId="02D00D3C" wp14:editId="0298707F">
             <wp:extent cx="6086901" cy="5887286"/>
             <wp:effectExtent l="0" t="0" r="9525" b="0"/>
             <wp:docPr id="381687058" name="Picture 1" descr="A screenshot of a computer&#10;&#10;Description automatically generated"/>
@@ -16886,12 +17341,6 @@
           <w:sz w:val="28"/>
           <w:szCs w:val="28"/>
         </w:rPr>
-        <w:br w:type="page"/>
-      </w:r>
-    </w:p>
-    <w:p/>
-    <w:p>
-      <w:r>
         <w:br w:type="page"/>
       </w:r>
     </w:p>

--- a/Paper WOrk/Main Doc version 2.docx
+++ b/Paper WOrk/Main Doc version 2.docx
@@ -146,7 +146,19 @@
                                         <w:rPr>
                                           <w:color w:val="FFFFFF" w:themeColor="background1"/>
                                         </w:rPr>
-                                        <w:t>(s) Nikodem Drabik</w:t>
+                                        <w:t xml:space="preserve">Nikodem Drabik </w:t>
+                                      </w:r>
+                                      <w:r>
+                                        <w:rPr>
+                                          <w:color w:val="FFFFFF" w:themeColor="background1"/>
+                                        </w:rPr>
+                                        <w:t>,</w:t>
+                                      </w:r>
+                                      <w:r>
+                                        <w:rPr>
+                                          <w:color w:val="FFFFFF" w:themeColor="background1"/>
+                                        </w:rPr>
+                                        <w:t>Thomas Cogzell, Joseph Troughton</w:t>
                                       </w:r>
                                     </w:p>
                                   </w:sdtContent>
@@ -214,7 +226,27 @@
                                     <w:rPr>
                                       <w:color w:val="FFFFFF" w:themeColor="background1"/>
                                     </w:rPr>
-                                    <w:t xml:space="preserve"> McDermott</w:t>
+                                    <w:t xml:space="preserve"> </w:t>
+                                  </w:r>
+                                  <w:proofErr w:type="spellStart"/>
+                                  <w:r>
+                                    <w:rPr>
+                                      <w:color w:val="FFFFFF" w:themeColor="background1"/>
+                                    </w:rPr>
+                                    <w:t>Farfields</w:t>
+                                  </w:r>
+                                  <w:proofErr w:type="spellEnd"/>
+                                  <w:r>
+                                    <w:rPr>
+                                      <w:color w:val="FFFFFF" w:themeColor="background1"/>
+                                    </w:rPr>
+                                    <w:t xml:space="preserve"> John </w:t>
+                                  </w:r>
+                                  <w:r>
+                                    <w:rPr>
+                                      <w:color w:val="FFFFFF" w:themeColor="background1"/>
+                                    </w:rPr>
+                                    <w:t>McDermott</w:t>
                                   </w:r>
                                 </w:p>
                               </w:txbxContent>
@@ -355,7 +387,19 @@
                                   <w:rPr>
                                     <w:color w:val="FFFFFF" w:themeColor="background1"/>
                                   </w:rPr>
-                                  <w:t>(s) Nikodem Drabik</w:t>
+                                  <w:t xml:space="preserve">Nikodem Drabik </w:t>
+                                </w:r>
+                                <w:r>
+                                  <w:rPr>
+                                    <w:color w:val="FFFFFF" w:themeColor="background1"/>
+                                  </w:rPr>
+                                  <w:t>,</w:t>
+                                </w:r>
+                                <w:r>
+                                  <w:rPr>
+                                    <w:color w:val="FFFFFF" w:themeColor="background1"/>
+                                  </w:rPr>
+                                  <w:t>Thomas Cogzell, Joseph Troughton</w:t>
                                 </w:r>
                               </w:p>
                             </w:sdtContent>
@@ -423,7 +467,27 @@
                               <w:rPr>
                                 <w:color w:val="FFFFFF" w:themeColor="background1"/>
                               </w:rPr>
-                              <w:t xml:space="preserve"> McDermott</w:t>
+                              <w:t xml:space="preserve"> </w:t>
+                            </w:r>
+                            <w:proofErr w:type="spellStart"/>
+                            <w:r>
+                              <w:rPr>
+                                <w:color w:val="FFFFFF" w:themeColor="background1"/>
+                              </w:rPr>
+                              <w:t>Farfields</w:t>
+                            </w:r>
+                            <w:proofErr w:type="spellEnd"/>
+                            <w:r>
+                              <w:rPr>
+                                <w:color w:val="FFFFFF" w:themeColor="background1"/>
+                              </w:rPr>
+                              <w:t xml:space="preserve"> John </w:t>
+                            </w:r>
+                            <w:r>
+                              <w:rPr>
+                                <w:color w:val="FFFFFF" w:themeColor="background1"/>
+                              </w:rPr>
+                              <w:t>McDermott</w:t>
                             </w:r>
                           </w:p>
                         </w:txbxContent>
@@ -552,7 +616,7 @@
           <w:r>
             <w:fldChar w:fldCharType="separate"/>
           </w:r>
-          <w:hyperlink w:anchor="_Toc186661993" w:history="1">
+          <w:hyperlink w:anchor="_Toc186706510" w:history="1">
             <w:r>
               <w:rPr>
                 <w:rStyle w:val="Hyperlink"/>
@@ -579,7 +643,7 @@
                 <w:noProof/>
                 <w:webHidden/>
               </w:rPr>
-              <w:instrText xml:space="preserve"> PAGEREF _Toc186661993 \h </w:instrText>
+              <w:instrText xml:space="preserve"> PAGEREF _Toc186706510 \h </w:instrText>
             </w:r>
             <w:r>
               <w:rPr>
@@ -626,7 +690,7 @@
               <w14:ligatures w14:val="standardContextual"/>
             </w:rPr>
           </w:pPr>
-          <w:hyperlink w:anchor="_Toc186661994" w:history="1">
+          <w:hyperlink w:anchor="_Toc186706511" w:history="1">
             <w:r>
               <w:rPr>
                 <w:rStyle w:val="Hyperlink"/>
@@ -653,7 +717,7 @@
                 <w:noProof/>
                 <w:webHidden/>
               </w:rPr>
-              <w:instrText xml:space="preserve"> PAGEREF _Toc186661994 \h </w:instrText>
+              <w:instrText xml:space="preserve"> PAGEREF _Toc186706511 \h </w:instrText>
             </w:r>
             <w:r>
               <w:rPr>
@@ -700,7 +764,7 @@
               <w14:ligatures w14:val="standardContextual"/>
             </w:rPr>
           </w:pPr>
-          <w:hyperlink w:anchor="_Toc186661995" w:history="1">
+          <w:hyperlink w:anchor="_Toc186706512" w:history="1">
             <w:r>
               <w:rPr>
                 <w:rStyle w:val="Hyperlink"/>
@@ -727,7 +791,7 @@
                 <w:noProof/>
                 <w:webHidden/>
               </w:rPr>
-              <w:instrText xml:space="preserve"> PAGEREF _Toc186661995 \h </w:instrText>
+              <w:instrText xml:space="preserve"> PAGEREF _Toc186706512 \h </w:instrText>
             </w:r>
             <w:r>
               <w:rPr>
@@ -774,7 +838,7 @@
               <w14:ligatures w14:val="standardContextual"/>
             </w:rPr>
           </w:pPr>
-          <w:hyperlink w:anchor="_Toc186661996" w:history="1">
+          <w:hyperlink w:anchor="_Toc186706513" w:history="1">
             <w:r>
               <w:rPr>
                 <w:rStyle w:val="Hyperlink"/>
@@ -801,7 +865,7 @@
                 <w:noProof/>
                 <w:webHidden/>
               </w:rPr>
-              <w:instrText xml:space="preserve"> PAGEREF _Toc186661996 \h </w:instrText>
+              <w:instrText xml:space="preserve"> PAGEREF _Toc186706513 \h </w:instrText>
             </w:r>
             <w:r>
               <w:rPr>
@@ -848,7 +912,7 @@
               <w14:ligatures w14:val="standardContextual"/>
             </w:rPr>
           </w:pPr>
-          <w:hyperlink w:anchor="_Toc186661997" w:history="1">
+          <w:hyperlink w:anchor="_Toc186706514" w:history="1">
             <w:r>
               <w:rPr>
                 <w:rStyle w:val="Hyperlink"/>
@@ -875,7 +939,7 @@
                 <w:noProof/>
                 <w:webHidden/>
               </w:rPr>
-              <w:instrText xml:space="preserve"> PAGEREF _Toc186661997 \h </w:instrText>
+              <w:instrText xml:space="preserve"> PAGEREF _Toc186706514 \h </w:instrText>
             </w:r>
             <w:r>
               <w:rPr>
@@ -922,7 +986,7 @@
               <w14:ligatures w14:val="standardContextual"/>
             </w:rPr>
           </w:pPr>
-          <w:hyperlink w:anchor="_Toc186661998" w:history="1">
+          <w:hyperlink w:anchor="_Toc186706515" w:history="1">
             <w:r>
               <w:rPr>
                 <w:rStyle w:val="Hyperlink"/>
@@ -949,7 +1013,7 @@
                 <w:noProof/>
                 <w:webHidden/>
               </w:rPr>
-              <w:instrText xml:space="preserve"> PAGEREF _Toc186661998 \h </w:instrText>
+              <w:instrText xml:space="preserve"> PAGEREF _Toc186706515 \h </w:instrText>
             </w:r>
             <w:r>
               <w:rPr>
@@ -996,7 +1060,7 @@
               <w14:ligatures w14:val="standardContextual"/>
             </w:rPr>
           </w:pPr>
-          <w:hyperlink w:anchor="_Toc186661999" w:history="1">
+          <w:hyperlink w:anchor="_Toc186706516" w:history="1">
             <w:r>
               <w:rPr>
                 <w:rStyle w:val="Hyperlink"/>
@@ -1023,7 +1087,7 @@
                 <w:noProof/>
                 <w:webHidden/>
               </w:rPr>
-              <w:instrText xml:space="preserve"> PAGEREF _Toc186661999 \h </w:instrText>
+              <w:instrText xml:space="preserve"> PAGEREF _Toc186706516 \h </w:instrText>
             </w:r>
             <w:r>
               <w:rPr>
@@ -1070,7 +1134,7 @@
               <w14:ligatures w14:val="standardContextual"/>
             </w:rPr>
           </w:pPr>
-          <w:hyperlink w:anchor="_Toc186662000" w:history="1">
+          <w:hyperlink w:anchor="_Toc186706517" w:history="1">
             <w:r>
               <w:rPr>
                 <w:rStyle w:val="Hyperlink"/>
@@ -1097,7 +1161,7 @@
                 <w:noProof/>
                 <w:webHidden/>
               </w:rPr>
-              <w:instrText xml:space="preserve"> PAGEREF _Toc186662000 \h </w:instrText>
+              <w:instrText xml:space="preserve"> PAGEREF _Toc186706517 \h </w:instrText>
             </w:r>
             <w:r>
               <w:rPr>
@@ -1144,7 +1208,7 @@
               <w14:ligatures w14:val="standardContextual"/>
             </w:rPr>
           </w:pPr>
-          <w:hyperlink w:anchor="_Toc186662001" w:history="1">
+          <w:hyperlink w:anchor="_Toc186706518" w:history="1">
             <w:r>
               <w:rPr>
                 <w:rStyle w:val="Hyperlink"/>
@@ -1171,7 +1235,7 @@
                 <w:noProof/>
                 <w:webHidden/>
               </w:rPr>
-              <w:instrText xml:space="preserve"> PAGEREF _Toc186662001 \h </w:instrText>
+              <w:instrText xml:space="preserve"> PAGEREF _Toc186706518 \h </w:instrText>
             </w:r>
             <w:r>
               <w:rPr>
@@ -1218,7 +1282,7 @@
               <w14:ligatures w14:val="standardContextual"/>
             </w:rPr>
           </w:pPr>
-          <w:hyperlink w:anchor="_Toc186662002" w:history="1">
+          <w:hyperlink w:anchor="_Toc186706519" w:history="1">
             <w:r>
               <w:rPr>
                 <w:rStyle w:val="Hyperlink"/>
@@ -1245,7 +1309,7 @@
                 <w:noProof/>
                 <w:webHidden/>
               </w:rPr>
-              <w:instrText xml:space="preserve"> PAGEREF _Toc186662002 \h </w:instrText>
+              <w:instrText xml:space="preserve"> PAGEREF _Toc186706519 \h </w:instrText>
             </w:r>
             <w:r>
               <w:rPr>
@@ -1292,7 +1356,7 @@
               <w14:ligatures w14:val="standardContextual"/>
             </w:rPr>
           </w:pPr>
-          <w:hyperlink w:anchor="_Toc186662003" w:history="1">
+          <w:hyperlink w:anchor="_Toc186706520" w:history="1">
             <w:r>
               <w:rPr>
                 <w:rStyle w:val="Hyperlink"/>
@@ -1319,7 +1383,7 @@
                 <w:noProof/>
                 <w:webHidden/>
               </w:rPr>
-              <w:instrText xml:space="preserve"> PAGEREF _Toc186662003 \h </w:instrText>
+              <w:instrText xml:space="preserve"> PAGEREF _Toc186706520 \h </w:instrText>
             </w:r>
             <w:r>
               <w:rPr>
@@ -1366,7 +1430,7 @@
               <w14:ligatures w14:val="standardContextual"/>
             </w:rPr>
           </w:pPr>
-          <w:hyperlink w:anchor="_Toc186662004" w:history="1">
+          <w:hyperlink w:anchor="_Toc186706521" w:history="1">
             <w:r>
               <w:rPr>
                 <w:rStyle w:val="Hyperlink"/>
@@ -1393,7 +1457,7 @@
                 <w:noProof/>
                 <w:webHidden/>
               </w:rPr>
-              <w:instrText xml:space="preserve"> PAGEREF _Toc186662004 \h </w:instrText>
+              <w:instrText xml:space="preserve"> PAGEREF _Toc186706521 \h </w:instrText>
             </w:r>
             <w:r>
               <w:rPr>
@@ -1440,7 +1504,7 @@
               <w14:ligatures w14:val="standardContextual"/>
             </w:rPr>
           </w:pPr>
-          <w:hyperlink w:anchor="_Toc186662005" w:history="1">
+          <w:hyperlink w:anchor="_Toc186706522" w:history="1">
             <w:r>
               <w:rPr>
                 <w:rStyle w:val="Hyperlink"/>
@@ -1467,7 +1531,7 @@
                 <w:noProof/>
                 <w:webHidden/>
               </w:rPr>
-              <w:instrText xml:space="preserve"> PAGEREF _Toc186662005 \h </w:instrText>
+              <w:instrText xml:space="preserve"> PAGEREF _Toc186706522 \h </w:instrText>
             </w:r>
             <w:r>
               <w:rPr>
@@ -1514,7 +1578,7 @@
               <w14:ligatures w14:val="standardContextual"/>
             </w:rPr>
           </w:pPr>
-          <w:hyperlink w:anchor="_Toc186662006" w:history="1">
+          <w:hyperlink w:anchor="_Toc186706523" w:history="1">
             <w:r>
               <w:rPr>
                 <w:rStyle w:val="Hyperlink"/>
@@ -1541,7 +1605,7 @@
                 <w:noProof/>
                 <w:webHidden/>
               </w:rPr>
-              <w:instrText xml:space="preserve"> PAGEREF _Toc186662006 \h </w:instrText>
+              <w:instrText xml:space="preserve"> PAGEREF _Toc186706523 \h </w:instrText>
             </w:r>
             <w:r>
               <w:rPr>
@@ -1588,7 +1652,7 @@
               <w14:ligatures w14:val="standardContextual"/>
             </w:rPr>
           </w:pPr>
-          <w:hyperlink w:anchor="_Toc186662007" w:history="1">
+          <w:hyperlink w:anchor="_Toc186706524" w:history="1">
             <w:r>
               <w:rPr>
                 <w:rStyle w:val="Hyperlink"/>
@@ -1615,7 +1679,7 @@
                 <w:noProof/>
                 <w:webHidden/>
               </w:rPr>
-              <w:instrText xml:space="preserve"> PAGEREF _Toc186662007 \h </w:instrText>
+              <w:instrText xml:space="preserve"> PAGEREF _Toc186706524 \h </w:instrText>
             </w:r>
             <w:r>
               <w:rPr>
@@ -1662,7 +1726,7 @@
               <w14:ligatures w14:val="standardContextual"/>
             </w:rPr>
           </w:pPr>
-          <w:hyperlink w:anchor="_Toc186662008" w:history="1">
+          <w:hyperlink w:anchor="_Toc186706525" w:history="1">
             <w:r>
               <w:rPr>
                 <w:rStyle w:val="Hyperlink"/>
@@ -1689,7 +1753,7 @@
                 <w:noProof/>
                 <w:webHidden/>
               </w:rPr>
-              <w:instrText xml:space="preserve"> PAGEREF _Toc186662008 \h </w:instrText>
+              <w:instrText xml:space="preserve"> PAGEREF _Toc186706525 \h </w:instrText>
             </w:r>
             <w:r>
               <w:rPr>
@@ -1736,7 +1800,7 @@
               <w14:ligatures w14:val="standardContextual"/>
             </w:rPr>
           </w:pPr>
-          <w:hyperlink w:anchor="_Toc186662009" w:history="1">
+          <w:hyperlink w:anchor="_Toc186706526" w:history="1">
             <w:r>
               <w:rPr>
                 <w:rStyle w:val="Hyperlink"/>
@@ -1763,7 +1827,7 @@
                 <w:noProof/>
                 <w:webHidden/>
               </w:rPr>
-              <w:instrText xml:space="preserve"> PAGEREF _Toc186662009 \h </w:instrText>
+              <w:instrText xml:space="preserve"> PAGEREF _Toc186706526 \h </w:instrText>
             </w:r>
             <w:r>
               <w:rPr>
@@ -1810,7 +1874,7 @@
               <w14:ligatures w14:val="standardContextual"/>
             </w:rPr>
           </w:pPr>
-          <w:hyperlink w:anchor="_Toc186662010" w:history="1">
+          <w:hyperlink w:anchor="_Toc186706527" w:history="1">
             <w:r>
               <w:rPr>
                 <w:rStyle w:val="Hyperlink"/>
@@ -1837,7 +1901,7 @@
                 <w:noProof/>
                 <w:webHidden/>
               </w:rPr>
-              <w:instrText xml:space="preserve"> PAGEREF _Toc186662010 \h </w:instrText>
+              <w:instrText xml:space="preserve"> PAGEREF _Toc186706527 \h </w:instrText>
             </w:r>
             <w:r>
               <w:rPr>
@@ -1884,7 +1948,7 @@
               <w14:ligatures w14:val="standardContextual"/>
             </w:rPr>
           </w:pPr>
-          <w:hyperlink w:anchor="_Toc186662011" w:history="1">
+          <w:hyperlink w:anchor="_Toc186706528" w:history="1">
             <w:r>
               <w:rPr>
                 <w:rStyle w:val="Hyperlink"/>
@@ -1911,7 +1975,7 @@
                 <w:noProof/>
                 <w:webHidden/>
               </w:rPr>
-              <w:instrText xml:space="preserve"> PAGEREF _Toc186662011 \h </w:instrText>
+              <w:instrText xml:space="preserve"> PAGEREF _Toc186706528 \h </w:instrText>
             </w:r>
             <w:r>
               <w:rPr>
@@ -1958,7 +2022,7 @@
               <w14:ligatures w14:val="standardContextual"/>
             </w:rPr>
           </w:pPr>
-          <w:hyperlink w:anchor="_Toc186662012" w:history="1">
+          <w:hyperlink w:anchor="_Toc186706529" w:history="1">
             <w:r>
               <w:rPr>
                 <w:rStyle w:val="Hyperlink"/>
@@ -1985,7 +2049,7 @@
                 <w:noProof/>
                 <w:webHidden/>
               </w:rPr>
-              <w:instrText xml:space="preserve"> PAGEREF _Toc186662012 \h </w:instrText>
+              <w:instrText xml:space="preserve"> PAGEREF _Toc186706529 \h </w:instrText>
             </w:r>
             <w:r>
               <w:rPr>
@@ -2032,7 +2096,7 @@
               <w14:ligatures w14:val="standardContextual"/>
             </w:rPr>
           </w:pPr>
-          <w:hyperlink w:anchor="_Toc186662013" w:history="1">
+          <w:hyperlink w:anchor="_Toc186706530" w:history="1">
             <w:r>
               <w:rPr>
                 <w:rStyle w:val="Hyperlink"/>
@@ -2059,7 +2123,7 @@
                 <w:noProof/>
                 <w:webHidden/>
               </w:rPr>
-              <w:instrText xml:space="preserve"> PAGEREF _Toc186662013 \h </w:instrText>
+              <w:instrText xml:space="preserve"> PAGEREF _Toc186706530 \h </w:instrText>
             </w:r>
             <w:r>
               <w:rPr>
@@ -2106,7 +2170,7 @@
               <w14:ligatures w14:val="standardContextual"/>
             </w:rPr>
           </w:pPr>
-          <w:hyperlink w:anchor="_Toc186662014" w:history="1">
+          <w:hyperlink w:anchor="_Toc186706531" w:history="1">
             <w:r>
               <w:rPr>
                 <w:rStyle w:val="Hyperlink"/>
@@ -2133,7 +2197,7 @@
                 <w:noProof/>
                 <w:webHidden/>
               </w:rPr>
-              <w:instrText xml:space="preserve"> PAGEREF _Toc186662014 \h </w:instrText>
+              <w:instrText xml:space="preserve"> PAGEREF _Toc186706531 \h </w:instrText>
             </w:r>
             <w:r>
               <w:rPr>
@@ -2180,7 +2244,7 @@
               <w14:ligatures w14:val="standardContextual"/>
             </w:rPr>
           </w:pPr>
-          <w:hyperlink w:anchor="_Toc186662015" w:history="1">
+          <w:hyperlink w:anchor="_Toc186706532" w:history="1">
             <w:r>
               <w:rPr>
                 <w:rStyle w:val="Hyperlink"/>
@@ -2207,7 +2271,7 @@
                 <w:noProof/>
                 <w:webHidden/>
               </w:rPr>
-              <w:instrText xml:space="preserve"> PAGEREF _Toc186662015 \h </w:instrText>
+              <w:instrText xml:space="preserve"> PAGEREF _Toc186706532 \h </w:instrText>
             </w:r>
             <w:r>
               <w:rPr>
@@ -2254,7 +2318,7 @@
               <w14:ligatures w14:val="standardContextual"/>
             </w:rPr>
           </w:pPr>
-          <w:hyperlink w:anchor="_Toc186662016" w:history="1">
+          <w:hyperlink w:anchor="_Toc186706533" w:history="1">
             <w:r>
               <w:rPr>
                 <w:rStyle w:val="Hyperlink"/>
@@ -2281,7 +2345,7 @@
                 <w:noProof/>
                 <w:webHidden/>
               </w:rPr>
-              <w:instrText xml:space="preserve"> PAGEREF _Toc186662016 \h </w:instrText>
+              <w:instrText xml:space="preserve"> PAGEREF _Toc186706533 \h </w:instrText>
             </w:r>
             <w:r>
               <w:rPr>
@@ -2328,7 +2392,7 @@
               <w14:ligatures w14:val="standardContextual"/>
             </w:rPr>
           </w:pPr>
-          <w:hyperlink w:anchor="_Toc186662017" w:history="1">
+          <w:hyperlink w:anchor="_Toc186706534" w:history="1">
             <w:r>
               <w:rPr>
                 <w:rStyle w:val="Hyperlink"/>
@@ -2355,7 +2419,7 @@
                 <w:noProof/>
                 <w:webHidden/>
               </w:rPr>
-              <w:instrText xml:space="preserve"> PAGEREF _Toc186662017 \h </w:instrText>
+              <w:instrText xml:space="preserve"> PAGEREF _Toc186706534 \h </w:instrText>
             </w:r>
             <w:r>
               <w:rPr>
@@ -2402,7 +2466,7 @@
               <w14:ligatures w14:val="standardContextual"/>
             </w:rPr>
           </w:pPr>
-          <w:hyperlink w:anchor="_Toc186662018" w:history="1">
+          <w:hyperlink w:anchor="_Toc186706535" w:history="1">
             <w:r>
               <w:rPr>
                 <w:rStyle w:val="Hyperlink"/>
@@ -2429,7 +2493,7 @@
                 <w:noProof/>
                 <w:webHidden/>
               </w:rPr>
-              <w:instrText xml:space="preserve"> PAGEREF _Toc186662018 \h </w:instrText>
+              <w:instrText xml:space="preserve"> PAGEREF _Toc186706535 \h </w:instrText>
             </w:r>
             <w:r>
               <w:rPr>
@@ -2476,7 +2540,7 @@
               <w14:ligatures w14:val="standardContextual"/>
             </w:rPr>
           </w:pPr>
-          <w:hyperlink w:anchor="_Toc186662019" w:history="1">
+          <w:hyperlink w:anchor="_Toc186706536" w:history="1">
             <w:r>
               <w:rPr>
                 <w:rStyle w:val="Hyperlink"/>
@@ -2503,7 +2567,7 @@
                 <w:noProof/>
                 <w:webHidden/>
               </w:rPr>
-              <w:instrText xml:space="preserve"> PAGEREF _Toc186662019 \h </w:instrText>
+              <w:instrText xml:space="preserve"> PAGEREF _Toc186706536 \h </w:instrText>
             </w:r>
             <w:r>
               <w:rPr>
@@ -2550,7 +2614,7 @@
               <w14:ligatures w14:val="standardContextual"/>
             </w:rPr>
           </w:pPr>
-          <w:hyperlink w:anchor="_Toc186662020" w:history="1">
+          <w:hyperlink w:anchor="_Toc186706537" w:history="1">
             <w:r>
               <w:rPr>
                 <w:rStyle w:val="Hyperlink"/>
@@ -2577,7 +2641,7 @@
                 <w:noProof/>
                 <w:webHidden/>
               </w:rPr>
-              <w:instrText xml:space="preserve"> PAGEREF _Toc186662020 \h </w:instrText>
+              <w:instrText xml:space="preserve"> PAGEREF _Toc186706537 \h </w:instrText>
             </w:r>
             <w:r>
               <w:rPr>
@@ -2624,7 +2688,7 @@
               <w14:ligatures w14:val="standardContextual"/>
             </w:rPr>
           </w:pPr>
-          <w:hyperlink w:anchor="_Toc186662021" w:history="1">
+          <w:hyperlink w:anchor="_Toc186706538" w:history="1">
             <w:r>
               <w:rPr>
                 <w:rStyle w:val="Hyperlink"/>
@@ -2651,7 +2715,7 @@
                 <w:noProof/>
                 <w:webHidden/>
               </w:rPr>
-              <w:instrText xml:space="preserve"> PAGEREF _Toc186662021 \h </w:instrText>
+              <w:instrText xml:space="preserve"> PAGEREF _Toc186706538 \h </w:instrText>
             </w:r>
             <w:r>
               <w:rPr>
@@ -2698,7 +2762,7 @@
               <w14:ligatures w14:val="standardContextual"/>
             </w:rPr>
           </w:pPr>
-          <w:hyperlink w:anchor="_Toc186662022" w:history="1">
+          <w:hyperlink w:anchor="_Toc186706539" w:history="1">
             <w:r>
               <w:rPr>
                 <w:rStyle w:val="Hyperlink"/>
@@ -2725,7 +2789,7 @@
                 <w:noProof/>
                 <w:webHidden/>
               </w:rPr>
-              <w:instrText xml:space="preserve"> PAGEREF _Toc186662022 \h </w:instrText>
+              <w:instrText xml:space="preserve"> PAGEREF _Toc186706539 \h </w:instrText>
             </w:r>
             <w:r>
               <w:rPr>
@@ -2772,7 +2836,7 @@
               <w14:ligatures w14:val="standardContextual"/>
             </w:rPr>
           </w:pPr>
-          <w:hyperlink w:anchor="_Toc186662023" w:history="1">
+          <w:hyperlink w:anchor="_Toc186706540" w:history="1">
             <w:r>
               <w:rPr>
                 <w:rStyle w:val="Hyperlink"/>
@@ -2799,7 +2863,7 @@
                 <w:noProof/>
                 <w:webHidden/>
               </w:rPr>
-              <w:instrText xml:space="preserve"> PAGEREF _Toc186662023 \h </w:instrText>
+              <w:instrText xml:space="preserve"> PAGEREF _Toc186706540 \h </w:instrText>
             </w:r>
             <w:r>
               <w:rPr>
@@ -2846,7 +2910,7 @@
               <w14:ligatures w14:val="standardContextual"/>
             </w:rPr>
           </w:pPr>
-          <w:hyperlink w:anchor="_Toc186662024" w:history="1">
+          <w:hyperlink w:anchor="_Toc186706541" w:history="1">
             <w:r>
               <w:rPr>
                 <w:rStyle w:val="Hyperlink"/>
@@ -2873,7 +2937,7 @@
                 <w:noProof/>
                 <w:webHidden/>
               </w:rPr>
-              <w:instrText xml:space="preserve"> PAGEREF _Toc186662024 \h </w:instrText>
+              <w:instrText xml:space="preserve"> PAGEREF _Toc186706541 \h </w:instrText>
             </w:r>
             <w:r>
               <w:rPr>
@@ -2893,7 +2957,7 @@
                 <w:noProof/>
                 <w:webHidden/>
               </w:rPr>
-              <w:t>17</w:t>
+              <w:t>16</w:t>
             </w:r>
             <w:r>
               <w:rPr>
@@ -2920,7 +2984,7 @@
               <w14:ligatures w14:val="standardContextual"/>
             </w:rPr>
           </w:pPr>
-          <w:hyperlink w:anchor="_Toc186662025" w:history="1">
+          <w:hyperlink w:anchor="_Toc186706542" w:history="1">
             <w:r>
               <w:rPr>
                 <w:rStyle w:val="Hyperlink"/>
@@ -2947,7 +3011,7 @@
                 <w:noProof/>
                 <w:webHidden/>
               </w:rPr>
-              <w:instrText xml:space="preserve"> PAGEREF _Toc186662025 \h </w:instrText>
+              <w:instrText xml:space="preserve"> PAGEREF _Toc186706542 \h </w:instrText>
             </w:r>
             <w:r>
               <w:rPr>
@@ -2967,7 +3031,7 @@
                 <w:noProof/>
                 <w:webHidden/>
               </w:rPr>
-              <w:t>17</w:t>
+              <w:t>16</w:t>
             </w:r>
             <w:r>
               <w:rPr>
@@ -2994,7 +3058,7 @@
               <w14:ligatures w14:val="standardContextual"/>
             </w:rPr>
           </w:pPr>
-          <w:hyperlink w:anchor="_Toc186662026" w:history="1">
+          <w:hyperlink w:anchor="_Toc186706543" w:history="1">
             <w:r>
               <w:rPr>
                 <w:rStyle w:val="Hyperlink"/>
@@ -3021,7 +3085,7 @@
                 <w:noProof/>
                 <w:webHidden/>
               </w:rPr>
-              <w:instrText xml:space="preserve"> PAGEREF _Toc186662026 \h </w:instrText>
+              <w:instrText xml:space="preserve"> PAGEREF _Toc186706543 \h </w:instrText>
             </w:r>
             <w:r>
               <w:rPr>
@@ -3041,7 +3105,7 @@
                 <w:noProof/>
                 <w:webHidden/>
               </w:rPr>
-              <w:t>21</w:t>
+              <w:t>20</w:t>
             </w:r>
             <w:r>
               <w:rPr>
@@ -3068,7 +3132,7 @@
               <w14:ligatures w14:val="standardContextual"/>
             </w:rPr>
           </w:pPr>
-          <w:hyperlink w:anchor="_Toc186662027" w:history="1">
+          <w:hyperlink w:anchor="_Toc186706544" w:history="1">
             <w:r>
               <w:rPr>
                 <w:rStyle w:val="Hyperlink"/>
@@ -3095,7 +3159,7 @@
                 <w:noProof/>
                 <w:webHidden/>
               </w:rPr>
-              <w:instrText xml:space="preserve"> PAGEREF _Toc186662027 \h </w:instrText>
+              <w:instrText xml:space="preserve"> PAGEREF _Toc186706544 \h </w:instrText>
             </w:r>
             <w:r>
               <w:rPr>
@@ -3115,7 +3179,7 @@
                 <w:noProof/>
                 <w:webHidden/>
               </w:rPr>
-              <w:t>22</w:t>
+              <w:t>21</w:t>
             </w:r>
             <w:r>
               <w:rPr>
@@ -3142,7 +3206,7 @@
               <w14:ligatures w14:val="standardContextual"/>
             </w:rPr>
           </w:pPr>
-          <w:hyperlink w:anchor="_Toc186662028" w:history="1">
+          <w:hyperlink w:anchor="_Toc186706545" w:history="1">
             <w:r>
               <w:rPr>
                 <w:rStyle w:val="Hyperlink"/>
@@ -3169,7 +3233,7 @@
                 <w:noProof/>
                 <w:webHidden/>
               </w:rPr>
-              <w:instrText xml:space="preserve"> PAGEREF _Toc186662028 \h </w:instrText>
+              <w:instrText xml:space="preserve"> PAGEREF _Toc186706545 \h </w:instrText>
             </w:r>
             <w:r>
               <w:rPr>
@@ -3189,7 +3253,7 @@
                 <w:noProof/>
                 <w:webHidden/>
               </w:rPr>
-              <w:t>30</w:t>
+              <w:t>28</w:t>
             </w:r>
             <w:r>
               <w:rPr>
@@ -3216,7 +3280,7 @@
               <w14:ligatures w14:val="standardContextual"/>
             </w:rPr>
           </w:pPr>
-          <w:hyperlink w:anchor="_Toc186662029" w:history="1">
+          <w:hyperlink w:anchor="_Toc186706546" w:history="1">
             <w:r>
               <w:rPr>
                 <w:rStyle w:val="Hyperlink"/>
@@ -3243,7 +3307,7 @@
                 <w:noProof/>
                 <w:webHidden/>
               </w:rPr>
-              <w:instrText xml:space="preserve"> PAGEREF _Toc186662029 \h </w:instrText>
+              <w:instrText xml:space="preserve"> PAGEREF _Toc186706546 \h </w:instrText>
             </w:r>
             <w:r>
               <w:rPr>
@@ -3263,7 +3327,7 @@
                 <w:noProof/>
                 <w:webHidden/>
               </w:rPr>
-              <w:t>30</w:t>
+              <w:t>28</w:t>
             </w:r>
             <w:r>
               <w:rPr>
@@ -3290,7 +3354,7 @@
               <w14:ligatures w14:val="standardContextual"/>
             </w:rPr>
           </w:pPr>
-          <w:hyperlink w:anchor="_Toc186662030" w:history="1">
+          <w:hyperlink w:anchor="_Toc186706547" w:history="1">
             <w:r>
               <w:rPr>
                 <w:rStyle w:val="Hyperlink"/>
@@ -3317,7 +3381,7 @@
                 <w:noProof/>
                 <w:webHidden/>
               </w:rPr>
-              <w:instrText xml:space="preserve"> PAGEREF _Toc186662030 \h </w:instrText>
+              <w:instrText xml:space="preserve"> PAGEREF _Toc186706547 \h </w:instrText>
             </w:r>
             <w:r>
               <w:rPr>
@@ -3337,7 +3401,7 @@
                 <w:noProof/>
                 <w:webHidden/>
               </w:rPr>
-              <w:t>31</w:t>
+              <w:t>29</w:t>
             </w:r>
             <w:r>
               <w:rPr>
@@ -3364,7 +3428,7 @@
               <w14:ligatures w14:val="standardContextual"/>
             </w:rPr>
           </w:pPr>
-          <w:hyperlink w:anchor="_Toc186662031" w:history="1">
+          <w:hyperlink w:anchor="_Toc186706548" w:history="1">
             <w:r>
               <w:rPr>
                 <w:rStyle w:val="Hyperlink"/>
@@ -3391,7 +3455,7 @@
                 <w:noProof/>
                 <w:webHidden/>
               </w:rPr>
-              <w:instrText xml:space="preserve"> PAGEREF _Toc186662031 \h </w:instrText>
+              <w:instrText xml:space="preserve"> PAGEREF _Toc186706548 \h </w:instrText>
             </w:r>
             <w:r>
               <w:rPr>
@@ -3411,7 +3475,7 @@
                 <w:noProof/>
                 <w:webHidden/>
               </w:rPr>
-              <w:t>31</w:t>
+              <w:t>29</w:t>
             </w:r>
             <w:r>
               <w:rPr>
@@ -3438,7 +3502,7 @@
               <w14:ligatures w14:val="standardContextual"/>
             </w:rPr>
           </w:pPr>
-          <w:hyperlink w:anchor="_Toc186662032" w:history="1">
+          <w:hyperlink w:anchor="_Toc186706549" w:history="1">
             <w:r>
               <w:rPr>
                 <w:rStyle w:val="Hyperlink"/>
@@ -3465,7 +3529,7 @@
                 <w:noProof/>
                 <w:webHidden/>
               </w:rPr>
-              <w:instrText xml:space="preserve"> PAGEREF _Toc186662032 \h </w:instrText>
+              <w:instrText xml:space="preserve"> PAGEREF _Toc186706549 \h </w:instrText>
             </w:r>
             <w:r>
               <w:rPr>
@@ -3485,7 +3549,7 @@
                 <w:noProof/>
                 <w:webHidden/>
               </w:rPr>
-              <w:t>33</w:t>
+              <w:t>31</w:t>
             </w:r>
             <w:r>
               <w:rPr>
@@ -3512,7 +3576,7 @@
               <w14:ligatures w14:val="standardContextual"/>
             </w:rPr>
           </w:pPr>
-          <w:hyperlink w:anchor="_Toc186662033" w:history="1">
+          <w:hyperlink w:anchor="_Toc186706550" w:history="1">
             <w:r>
               <w:rPr>
                 <w:rStyle w:val="Hyperlink"/>
@@ -3539,7 +3603,7 @@
                 <w:noProof/>
                 <w:webHidden/>
               </w:rPr>
-              <w:instrText xml:space="preserve"> PAGEREF _Toc186662033 \h </w:instrText>
+              <w:instrText xml:space="preserve"> PAGEREF _Toc186706550 \h </w:instrText>
             </w:r>
             <w:r>
               <w:rPr>
@@ -3559,7 +3623,7 @@
                 <w:noProof/>
                 <w:webHidden/>
               </w:rPr>
-              <w:t>33</w:t>
+              <w:t>31</w:t>
             </w:r>
             <w:r>
               <w:rPr>
@@ -3586,7 +3650,7 @@
               <w14:ligatures w14:val="standardContextual"/>
             </w:rPr>
           </w:pPr>
-          <w:hyperlink w:anchor="_Toc186662034" w:history="1">
+          <w:hyperlink w:anchor="_Toc186706551" w:history="1">
             <w:r>
               <w:rPr>
                 <w:rStyle w:val="Hyperlink"/>
@@ -3613,7 +3677,7 @@
                 <w:noProof/>
                 <w:webHidden/>
               </w:rPr>
-              <w:instrText xml:space="preserve"> PAGEREF _Toc186662034 \h </w:instrText>
+              <w:instrText xml:space="preserve"> PAGEREF _Toc186706551 \h </w:instrText>
             </w:r>
             <w:r>
               <w:rPr>
@@ -3633,7 +3697,7 @@
                 <w:noProof/>
                 <w:webHidden/>
               </w:rPr>
-              <w:t>34</w:t>
+              <w:t>32</w:t>
             </w:r>
             <w:r>
               <w:rPr>
@@ -3660,7 +3724,7 @@
               <w14:ligatures w14:val="standardContextual"/>
             </w:rPr>
           </w:pPr>
-          <w:hyperlink w:anchor="_Toc186662035" w:history="1">
+          <w:hyperlink w:anchor="_Toc186706552" w:history="1">
             <w:r>
               <w:rPr>
                 <w:rStyle w:val="Hyperlink"/>
@@ -3687,7 +3751,7 @@
                 <w:noProof/>
                 <w:webHidden/>
               </w:rPr>
-              <w:instrText xml:space="preserve"> PAGEREF _Toc186662035 \h </w:instrText>
+              <w:instrText xml:space="preserve"> PAGEREF _Toc186706552 \h </w:instrText>
             </w:r>
             <w:r>
               <w:rPr>
@@ -3707,7 +3771,7 @@
                 <w:noProof/>
                 <w:webHidden/>
               </w:rPr>
-              <w:t>34</w:t>
+              <w:t>32</w:t>
             </w:r>
             <w:r>
               <w:rPr>
@@ -3734,7 +3798,7 @@
               <w14:ligatures w14:val="standardContextual"/>
             </w:rPr>
           </w:pPr>
-          <w:hyperlink w:anchor="_Toc186662036" w:history="1">
+          <w:hyperlink w:anchor="_Toc186706553" w:history="1">
             <w:r>
               <w:rPr>
                 <w:rStyle w:val="Hyperlink"/>
@@ -3761,7 +3825,7 @@
                 <w:noProof/>
                 <w:webHidden/>
               </w:rPr>
-              <w:instrText xml:space="preserve"> PAGEREF _Toc186662036 \h </w:instrText>
+              <w:instrText xml:space="preserve"> PAGEREF _Toc186706553 \h </w:instrText>
             </w:r>
             <w:r>
               <w:rPr>
@@ -3781,7 +3845,7 @@
                 <w:noProof/>
                 <w:webHidden/>
               </w:rPr>
-              <w:t>34</w:t>
+              <w:t>32</w:t>
             </w:r>
             <w:r>
               <w:rPr>
@@ -3808,7 +3872,7 @@
               <w14:ligatures w14:val="standardContextual"/>
             </w:rPr>
           </w:pPr>
-          <w:hyperlink w:anchor="_Toc186662037" w:history="1">
+          <w:hyperlink w:anchor="_Toc186706554" w:history="1">
             <w:r>
               <w:rPr>
                 <w:rStyle w:val="Hyperlink"/>
@@ -3835,7 +3899,7 @@
                 <w:noProof/>
                 <w:webHidden/>
               </w:rPr>
-              <w:instrText xml:space="preserve"> PAGEREF _Toc186662037 \h </w:instrText>
+              <w:instrText xml:space="preserve"> PAGEREF _Toc186706554 \h </w:instrText>
             </w:r>
             <w:r>
               <w:rPr>
@@ -3855,7 +3919,7 @@
                 <w:noProof/>
                 <w:webHidden/>
               </w:rPr>
-              <w:t>34</w:t>
+              <w:t>32</w:t>
             </w:r>
             <w:r>
               <w:rPr>
@@ -3882,7 +3946,7 @@
               <w14:ligatures w14:val="standardContextual"/>
             </w:rPr>
           </w:pPr>
-          <w:hyperlink w:anchor="_Toc186662038" w:history="1">
+          <w:hyperlink w:anchor="_Toc186706555" w:history="1">
             <w:r>
               <w:rPr>
                 <w:rStyle w:val="Hyperlink"/>
@@ -3909,7 +3973,7 @@
                 <w:noProof/>
                 <w:webHidden/>
               </w:rPr>
-              <w:instrText xml:space="preserve"> PAGEREF _Toc186662038 \h </w:instrText>
+              <w:instrText xml:space="preserve"> PAGEREF _Toc186706555 \h </w:instrText>
             </w:r>
             <w:r>
               <w:rPr>
@@ -3929,7 +3993,7 @@
                 <w:noProof/>
                 <w:webHidden/>
               </w:rPr>
-              <w:t>36</w:t>
+              <w:t>34</w:t>
             </w:r>
             <w:r>
               <w:rPr>
@@ -3956,7 +4020,7 @@
               <w14:ligatures w14:val="standardContextual"/>
             </w:rPr>
           </w:pPr>
-          <w:hyperlink w:anchor="_Toc186662039" w:history="1">
+          <w:hyperlink w:anchor="_Toc186706556" w:history="1">
             <w:r>
               <w:rPr>
                 <w:rStyle w:val="Hyperlink"/>
@@ -3983,7 +4047,7 @@
                 <w:noProof/>
                 <w:webHidden/>
               </w:rPr>
-              <w:instrText xml:space="preserve"> PAGEREF _Toc186662039 \h </w:instrText>
+              <w:instrText xml:space="preserve"> PAGEREF _Toc186706556 \h </w:instrText>
             </w:r>
             <w:r>
               <w:rPr>
@@ -4003,7 +4067,7 @@
                 <w:noProof/>
                 <w:webHidden/>
               </w:rPr>
-              <w:t>36</w:t>
+              <w:t>34</w:t>
             </w:r>
             <w:r>
               <w:rPr>
@@ -4030,7 +4094,7 @@
               <w14:ligatures w14:val="standardContextual"/>
             </w:rPr>
           </w:pPr>
-          <w:hyperlink w:anchor="_Toc186662040" w:history="1">
+          <w:hyperlink w:anchor="_Toc186706557" w:history="1">
             <w:r>
               <w:rPr>
                 <w:rStyle w:val="Hyperlink"/>
@@ -4057,7 +4121,7 @@
                 <w:noProof/>
                 <w:webHidden/>
               </w:rPr>
-              <w:instrText xml:space="preserve"> PAGEREF _Toc186662040 \h </w:instrText>
+              <w:instrText xml:space="preserve"> PAGEREF _Toc186706557 \h </w:instrText>
             </w:r>
             <w:r>
               <w:rPr>
@@ -4077,7 +4141,7 @@
                 <w:noProof/>
                 <w:webHidden/>
               </w:rPr>
-              <w:t>36</w:t>
+              <w:t>34</w:t>
             </w:r>
             <w:r>
               <w:rPr>
@@ -4104,7 +4168,7 @@
               <w14:ligatures w14:val="standardContextual"/>
             </w:rPr>
           </w:pPr>
-          <w:hyperlink w:anchor="_Toc186662041" w:history="1">
+          <w:hyperlink w:anchor="_Toc186706558" w:history="1">
             <w:r>
               <w:rPr>
                 <w:rStyle w:val="Hyperlink"/>
@@ -4131,7 +4195,7 @@
                 <w:noProof/>
                 <w:webHidden/>
               </w:rPr>
-              <w:instrText xml:space="preserve"> PAGEREF _Toc186662041 \h </w:instrText>
+              <w:instrText xml:space="preserve"> PAGEREF _Toc186706558 \h </w:instrText>
             </w:r>
             <w:r>
               <w:rPr>
@@ -4151,7 +4215,7 @@
                 <w:noProof/>
                 <w:webHidden/>
               </w:rPr>
-              <w:t>37</w:t>
+              <w:t>35</w:t>
             </w:r>
             <w:r>
               <w:rPr>
@@ -4178,7 +4242,7 @@
               <w14:ligatures w14:val="standardContextual"/>
             </w:rPr>
           </w:pPr>
-          <w:hyperlink w:anchor="_Toc186662042" w:history="1">
+          <w:hyperlink w:anchor="_Toc186706559" w:history="1">
             <w:r>
               <w:rPr>
                 <w:rStyle w:val="Hyperlink"/>
@@ -4205,7 +4269,7 @@
                 <w:noProof/>
                 <w:webHidden/>
               </w:rPr>
-              <w:instrText xml:space="preserve"> PAGEREF _Toc186662042 \h </w:instrText>
+              <w:instrText xml:space="preserve"> PAGEREF _Toc186706559 \h </w:instrText>
             </w:r>
             <w:r>
               <w:rPr>
@@ -4225,7 +4289,7 @@
                 <w:noProof/>
                 <w:webHidden/>
               </w:rPr>
-              <w:t>38</w:t>
+              <w:t>36</w:t>
             </w:r>
             <w:r>
               <w:rPr>
@@ -4252,7 +4316,7 @@
               <w14:ligatures w14:val="standardContextual"/>
             </w:rPr>
           </w:pPr>
-          <w:hyperlink w:anchor="_Toc186662043" w:history="1">
+          <w:hyperlink w:anchor="_Toc186706560" w:history="1">
             <w:r>
               <w:rPr>
                 <w:rStyle w:val="Hyperlink"/>
@@ -4279,7 +4343,7 @@
                 <w:noProof/>
                 <w:webHidden/>
               </w:rPr>
-              <w:instrText xml:space="preserve"> PAGEREF _Toc186662043 \h </w:instrText>
+              <w:instrText xml:space="preserve"> PAGEREF _Toc186706560 \h </w:instrText>
             </w:r>
             <w:r>
               <w:rPr>
@@ -4299,7 +4363,7 @@
                 <w:noProof/>
                 <w:webHidden/>
               </w:rPr>
-              <w:t>38</w:t>
+              <w:t>36</w:t>
             </w:r>
             <w:r>
               <w:rPr>
@@ -4326,7 +4390,7 @@
               <w14:ligatures w14:val="standardContextual"/>
             </w:rPr>
           </w:pPr>
-          <w:hyperlink w:anchor="_Toc186662044" w:history="1">
+          <w:hyperlink w:anchor="_Toc186706561" w:history="1">
             <w:r>
               <w:rPr>
                 <w:rStyle w:val="Hyperlink"/>
@@ -4353,7 +4417,7 @@
                 <w:noProof/>
                 <w:webHidden/>
               </w:rPr>
-              <w:instrText xml:space="preserve"> PAGEREF _Toc186662044 \h </w:instrText>
+              <w:instrText xml:space="preserve"> PAGEREF _Toc186706561 \h </w:instrText>
             </w:r>
             <w:r>
               <w:rPr>
@@ -4373,7 +4437,7 @@
                 <w:noProof/>
                 <w:webHidden/>
               </w:rPr>
-              <w:t>38</w:t>
+              <w:t>36</w:t>
             </w:r>
             <w:r>
               <w:rPr>
@@ -4400,7 +4464,7 @@
               <w14:ligatures w14:val="standardContextual"/>
             </w:rPr>
           </w:pPr>
-          <w:hyperlink w:anchor="_Toc186662045" w:history="1">
+          <w:hyperlink w:anchor="_Toc186706562" w:history="1">
             <w:r>
               <w:rPr>
                 <w:rStyle w:val="Hyperlink"/>
@@ -4427,7 +4491,7 @@
                 <w:noProof/>
                 <w:webHidden/>
               </w:rPr>
-              <w:instrText xml:space="preserve"> PAGEREF _Toc186662045 \h </w:instrText>
+              <w:instrText xml:space="preserve"> PAGEREF _Toc186706562 \h </w:instrText>
             </w:r>
             <w:r>
               <w:rPr>
@@ -4447,7 +4511,7 @@
                 <w:noProof/>
                 <w:webHidden/>
               </w:rPr>
-              <w:t>39</w:t>
+              <w:t>37</w:t>
             </w:r>
             <w:r>
               <w:rPr>
@@ -4474,7 +4538,7 @@
               <w14:ligatures w14:val="standardContextual"/>
             </w:rPr>
           </w:pPr>
-          <w:hyperlink w:anchor="_Toc186662046" w:history="1">
+          <w:hyperlink w:anchor="_Toc186706563" w:history="1">
             <w:r>
               <w:rPr>
                 <w:rStyle w:val="Hyperlink"/>
@@ -4501,7 +4565,7 @@
                 <w:noProof/>
                 <w:webHidden/>
               </w:rPr>
-              <w:instrText xml:space="preserve"> PAGEREF _Toc186662046 \h </w:instrText>
+              <w:instrText xml:space="preserve"> PAGEREF _Toc186706563 \h </w:instrText>
             </w:r>
             <w:r>
               <w:rPr>
@@ -4521,7 +4585,7 @@
                 <w:noProof/>
                 <w:webHidden/>
               </w:rPr>
-              <w:t>39</w:t>
+              <w:t>37</w:t>
             </w:r>
             <w:r>
               <w:rPr>
@@ -4548,7 +4612,7 @@
               <w14:ligatures w14:val="standardContextual"/>
             </w:rPr>
           </w:pPr>
-          <w:hyperlink w:anchor="_Toc186662047" w:history="1">
+          <w:hyperlink w:anchor="_Toc186706564" w:history="1">
             <w:r>
               <w:rPr>
                 <w:rStyle w:val="Hyperlink"/>
@@ -4575,7 +4639,7 @@
                 <w:noProof/>
                 <w:webHidden/>
               </w:rPr>
-              <w:instrText xml:space="preserve"> PAGEREF _Toc186662047 \h </w:instrText>
+              <w:instrText xml:space="preserve"> PAGEREF _Toc186706564 \h </w:instrText>
             </w:r>
             <w:r>
               <w:rPr>
@@ -4595,7 +4659,7 @@
                 <w:noProof/>
                 <w:webHidden/>
               </w:rPr>
-              <w:t>39</w:t>
+              <w:t>37</w:t>
             </w:r>
             <w:r>
               <w:rPr>
@@ -4622,7 +4686,7 @@
               <w14:ligatures w14:val="standardContextual"/>
             </w:rPr>
           </w:pPr>
-          <w:hyperlink w:anchor="_Toc186662048" w:history="1">
+          <w:hyperlink w:anchor="_Toc186706565" w:history="1">
             <w:r>
               <w:rPr>
                 <w:rStyle w:val="Hyperlink"/>
@@ -4649,7 +4713,7 @@
                 <w:noProof/>
                 <w:webHidden/>
               </w:rPr>
-              <w:instrText xml:space="preserve"> PAGEREF _Toc186662048 \h </w:instrText>
+              <w:instrText xml:space="preserve"> PAGEREF _Toc186706565 \h </w:instrText>
             </w:r>
             <w:r>
               <w:rPr>
@@ -4669,7 +4733,7 @@
                 <w:noProof/>
                 <w:webHidden/>
               </w:rPr>
-              <w:t>40</w:t>
+              <w:t>38</w:t>
             </w:r>
             <w:r>
               <w:rPr>
@@ -4696,7 +4760,7 @@
               <w14:ligatures w14:val="standardContextual"/>
             </w:rPr>
           </w:pPr>
-          <w:hyperlink w:anchor="_Toc186662049" w:history="1">
+          <w:hyperlink w:anchor="_Toc186706566" w:history="1">
             <w:r>
               <w:rPr>
                 <w:rStyle w:val="Hyperlink"/>
@@ -4723,7 +4787,7 @@
                 <w:noProof/>
                 <w:webHidden/>
               </w:rPr>
-              <w:instrText xml:space="preserve"> PAGEREF _Toc186662049 \h </w:instrText>
+              <w:instrText xml:space="preserve"> PAGEREF _Toc186706566 \h </w:instrText>
             </w:r>
             <w:r>
               <w:rPr>
@@ -4743,7 +4807,7 @@
                 <w:noProof/>
                 <w:webHidden/>
               </w:rPr>
-              <w:t>40</w:t>
+              <w:t>38</w:t>
             </w:r>
             <w:r>
               <w:rPr>
@@ -4770,7 +4834,7 @@
               <w14:ligatures w14:val="standardContextual"/>
             </w:rPr>
           </w:pPr>
-          <w:hyperlink w:anchor="_Toc186662050" w:history="1">
+          <w:hyperlink w:anchor="_Toc186706567" w:history="1">
             <w:r>
               <w:rPr>
                 <w:rStyle w:val="Hyperlink"/>
@@ -4797,7 +4861,7 @@
                 <w:noProof/>
                 <w:webHidden/>
               </w:rPr>
-              <w:instrText xml:space="preserve"> PAGEREF _Toc186662050 \h </w:instrText>
+              <w:instrText xml:space="preserve"> PAGEREF _Toc186706567 \h </w:instrText>
             </w:r>
             <w:r>
               <w:rPr>
@@ -4817,7 +4881,7 @@
                 <w:noProof/>
                 <w:webHidden/>
               </w:rPr>
-              <w:t>40</w:t>
+              <w:t>38</w:t>
             </w:r>
             <w:r>
               <w:rPr>
@@ -4844,7 +4908,7 @@
               <w14:ligatures w14:val="standardContextual"/>
             </w:rPr>
           </w:pPr>
-          <w:hyperlink w:anchor="_Toc186662051" w:history="1">
+          <w:hyperlink w:anchor="_Toc186706568" w:history="1">
             <w:r>
               <w:rPr>
                 <w:rStyle w:val="Hyperlink"/>
@@ -4871,7 +4935,7 @@
                 <w:noProof/>
                 <w:webHidden/>
               </w:rPr>
-              <w:instrText xml:space="preserve"> PAGEREF _Toc186662051 \h </w:instrText>
+              <w:instrText xml:space="preserve"> PAGEREF _Toc186706568 \h </w:instrText>
             </w:r>
             <w:r>
               <w:rPr>
@@ -4891,7 +4955,7 @@
                 <w:noProof/>
                 <w:webHidden/>
               </w:rPr>
-              <w:t>41</w:t>
+              <w:t>39</w:t>
             </w:r>
             <w:r>
               <w:rPr>
@@ -4918,7 +4982,7 @@
               <w14:ligatures w14:val="standardContextual"/>
             </w:rPr>
           </w:pPr>
-          <w:hyperlink w:anchor="_Toc186662052" w:history="1">
+          <w:hyperlink w:anchor="_Toc186706569" w:history="1">
             <w:r>
               <w:rPr>
                 <w:rStyle w:val="Hyperlink"/>
@@ -4945,7 +5009,7 @@
                 <w:noProof/>
                 <w:webHidden/>
               </w:rPr>
-              <w:instrText xml:space="preserve"> PAGEREF _Toc186662052 \h </w:instrText>
+              <w:instrText xml:space="preserve"> PAGEREF _Toc186706569 \h </w:instrText>
             </w:r>
             <w:r>
               <w:rPr>
@@ -4965,7 +5029,7 @@
                 <w:noProof/>
                 <w:webHidden/>
               </w:rPr>
-              <w:t>41</w:t>
+              <w:t>39</w:t>
             </w:r>
             <w:r>
               <w:rPr>
@@ -4992,7 +5056,7 @@
               <w14:ligatures w14:val="standardContextual"/>
             </w:rPr>
           </w:pPr>
-          <w:hyperlink w:anchor="_Toc186662053" w:history="1">
+          <w:hyperlink w:anchor="_Toc186706570" w:history="1">
             <w:r>
               <w:rPr>
                 <w:rStyle w:val="Hyperlink"/>
@@ -5019,7 +5083,7 @@
                 <w:noProof/>
                 <w:webHidden/>
               </w:rPr>
-              <w:instrText xml:space="preserve"> PAGEREF _Toc186662053 \h </w:instrText>
+              <w:instrText xml:space="preserve"> PAGEREF _Toc186706570 \h </w:instrText>
             </w:r>
             <w:r>
               <w:rPr>
@@ -5039,7 +5103,7 @@
                 <w:noProof/>
                 <w:webHidden/>
               </w:rPr>
-              <w:t>43</w:t>
+              <w:t>41</w:t>
             </w:r>
             <w:r>
               <w:rPr>
@@ -5066,7 +5130,7 @@
               <w14:ligatures w14:val="standardContextual"/>
             </w:rPr>
           </w:pPr>
-          <w:hyperlink w:anchor="_Toc186662054" w:history="1">
+          <w:hyperlink w:anchor="_Toc186706571" w:history="1">
             <w:r>
               <w:rPr>
                 <w:rStyle w:val="Hyperlink"/>
@@ -5093,7 +5157,7 @@
                 <w:noProof/>
                 <w:webHidden/>
               </w:rPr>
-              <w:instrText xml:space="preserve"> PAGEREF _Toc186662054 \h </w:instrText>
+              <w:instrText xml:space="preserve"> PAGEREF _Toc186706571 \h </w:instrText>
             </w:r>
             <w:r>
               <w:rPr>
@@ -5113,7 +5177,7 @@
                 <w:noProof/>
                 <w:webHidden/>
               </w:rPr>
-              <w:t>45</w:t>
+              <w:t>43</w:t>
             </w:r>
             <w:r>
               <w:rPr>
@@ -5140,7 +5204,7 @@
               <w14:ligatures w14:val="standardContextual"/>
             </w:rPr>
           </w:pPr>
-          <w:hyperlink w:anchor="_Toc186662055" w:history="1">
+          <w:hyperlink w:anchor="_Toc186706572" w:history="1">
             <w:r>
               <w:rPr>
                 <w:rStyle w:val="Hyperlink"/>
@@ -5167,7 +5231,7 @@
                 <w:noProof/>
                 <w:webHidden/>
               </w:rPr>
-              <w:instrText xml:space="preserve"> PAGEREF _Toc186662055 \h </w:instrText>
+              <w:instrText xml:space="preserve"> PAGEREF _Toc186706572 \h </w:instrText>
             </w:r>
             <w:r>
               <w:rPr>
@@ -5187,7 +5251,7 @@
                 <w:noProof/>
                 <w:webHidden/>
               </w:rPr>
-              <w:t>45</w:t>
+              <w:t>43</w:t>
             </w:r>
             <w:r>
               <w:rPr>
@@ -5214,7 +5278,7 @@
               <w14:ligatures w14:val="standardContextual"/>
             </w:rPr>
           </w:pPr>
-          <w:hyperlink w:anchor="_Toc186662056" w:history="1">
+          <w:hyperlink w:anchor="_Toc186706573" w:history="1">
             <w:r>
               <w:rPr>
                 <w:rStyle w:val="Hyperlink"/>
@@ -5241,7 +5305,7 @@
                 <w:noProof/>
                 <w:webHidden/>
               </w:rPr>
-              <w:instrText xml:space="preserve"> PAGEREF _Toc186662056 \h </w:instrText>
+              <w:instrText xml:space="preserve"> PAGEREF _Toc186706573 \h </w:instrText>
             </w:r>
             <w:r>
               <w:rPr>
@@ -5261,7 +5325,7 @@
                 <w:noProof/>
                 <w:webHidden/>
               </w:rPr>
-              <w:t>45</w:t>
+              <w:t>43</w:t>
             </w:r>
             <w:r>
               <w:rPr>
@@ -5288,7 +5352,7 @@
               <w14:ligatures w14:val="standardContextual"/>
             </w:rPr>
           </w:pPr>
-          <w:hyperlink w:anchor="_Toc186662057" w:history="1">
+          <w:hyperlink w:anchor="_Toc186706574" w:history="1">
             <w:r>
               <w:rPr>
                 <w:rStyle w:val="Hyperlink"/>
@@ -5315,7 +5379,7 @@
                 <w:noProof/>
                 <w:webHidden/>
               </w:rPr>
-              <w:instrText xml:space="preserve"> PAGEREF _Toc186662057 \h </w:instrText>
+              <w:instrText xml:space="preserve"> PAGEREF _Toc186706574 \h </w:instrText>
             </w:r>
             <w:r>
               <w:rPr>
@@ -5335,7 +5399,7 @@
                 <w:noProof/>
                 <w:webHidden/>
               </w:rPr>
-              <w:t>45</w:t>
+              <w:t>43</w:t>
             </w:r>
             <w:r>
               <w:rPr>
@@ -5362,7 +5426,7 @@
               <w14:ligatures w14:val="standardContextual"/>
             </w:rPr>
           </w:pPr>
-          <w:hyperlink w:anchor="_Toc186662058" w:history="1">
+          <w:hyperlink w:anchor="_Toc186706575" w:history="1">
             <w:r>
               <w:rPr>
                 <w:rStyle w:val="Hyperlink"/>
@@ -5389,7 +5453,7 @@
                 <w:noProof/>
                 <w:webHidden/>
               </w:rPr>
-              <w:instrText xml:space="preserve"> PAGEREF _Toc186662058 \h </w:instrText>
+              <w:instrText xml:space="preserve"> PAGEREF _Toc186706575 \h </w:instrText>
             </w:r>
             <w:r>
               <w:rPr>
@@ -5409,7 +5473,7 @@
                 <w:noProof/>
                 <w:webHidden/>
               </w:rPr>
-              <w:t>45</w:t>
+              <w:t>43</w:t>
             </w:r>
             <w:r>
               <w:rPr>
@@ -5444,7 +5508,7 @@
           <w:u w:val="single"/>
         </w:rPr>
       </w:pPr>
-      <w:bookmarkStart w:id="0" w:name="_Toc186661993"/>
+      <w:bookmarkStart w:id="0" w:name="_Toc186706510"/>
       <w:r>
         <w:rPr>
           <w:u w:val="single"/>
@@ -5459,7 +5523,7 @@
       <w:pPr>
         <w:pStyle w:val="Heading2"/>
       </w:pPr>
-      <w:bookmarkStart w:id="1" w:name="_Toc186661994"/>
+      <w:bookmarkStart w:id="1" w:name="_Toc186706511"/>
       <w:r>
         <w:t>Basic Requirements:</w:t>
       </w:r>
@@ -5575,7 +5639,7 @@
       <w:pPr>
         <w:pStyle w:val="Heading2"/>
       </w:pPr>
-      <w:bookmarkStart w:id="2" w:name="_Toc186661995"/>
+      <w:bookmarkStart w:id="2" w:name="_Toc186706512"/>
       <w:r>
         <w:t>Our Understanding:</w:t>
       </w:r>
@@ -5703,7 +5767,7 @@
       <w:pPr>
         <w:pStyle w:val="Heading2"/>
       </w:pPr>
-      <w:bookmarkStart w:id="3" w:name="_Toc186661996"/>
+      <w:bookmarkStart w:id="3" w:name="_Toc186706513"/>
       <w:r>
         <w:t>Mission Statement</w:t>
       </w:r>
@@ -5760,7 +5824,7 @@
       <w:pPr>
         <w:pStyle w:val="Heading2"/>
       </w:pPr>
-      <w:bookmarkStart w:id="4" w:name="_Toc186661997"/>
+      <w:bookmarkStart w:id="4" w:name="_Toc186706514"/>
       <w:r>
         <w:t>Value We provide</w:t>
       </w:r>
@@ -5810,7 +5874,7 @@
       <w:pPr>
         <w:pStyle w:val="Heading2"/>
       </w:pPr>
-      <w:bookmarkStart w:id="5" w:name="_Toc186661998"/>
+      <w:bookmarkStart w:id="5" w:name="_Toc186706515"/>
       <w:r>
         <w:t>Application Purpose POV</w:t>
       </w:r>
@@ -5858,7 +5922,7 @@
       <w:pPr>
         <w:pStyle w:val="Heading3"/>
       </w:pPr>
-      <w:bookmarkStart w:id="6" w:name="_Toc186661999"/>
+      <w:bookmarkStart w:id="6" w:name="_Toc186706516"/>
       <w:r>
         <w:t>Additional Features that would benefit the client:</w:t>
       </w:r>
@@ -5911,466 +5975,436 @@
           <w:sz w:val="28"/>
           <w:szCs w:val="28"/>
         </w:rPr>
-        <w:t xml:space="preserve"> communication with </w:t>
-      </w:r>
-      <w:proofErr w:type="gramStart"/>
-      <w:r>
+        <w:t xml:space="preserve"> communication with devices  </w:t>
+      </w:r>
+      <w:r>
+        <w:t>*more informatio</w:t>
+      </w:r>
+      <w:r>
+        <w:t xml:space="preserve">n found under </w:t>
+      </w:r>
+      <w:r>
+        <w:t>LoRaWAN and LoRA RF</w:t>
+      </w:r>
+    </w:p>
+    <w:p/>
+    <w:p>
+      <w:pPr>
+        <w:pStyle w:val="Heading2"/>
+        <w:rPr>
+          <w:rStyle w:val="Heading2Char"/>
+          <w:u w:val="single"/>
+        </w:rPr>
+      </w:pPr>
+      <w:bookmarkStart w:id="7" w:name="_Toc186706517"/>
+      <w:r>
+        <w:rPr>
+          <w:rStyle w:val="Heading2Char"/>
+          <w:u w:val="single"/>
+        </w:rPr>
+        <w:t>User Analysis/ Possible Users:</w:t>
+      </w:r>
+      <w:bookmarkEnd w:id="7"/>
+    </w:p>
+    <w:p>
+      <w:pPr>
+        <w:pStyle w:val="Heading3"/>
+      </w:pPr>
+      <w:bookmarkStart w:id="8" w:name="_Toc186706518"/>
+      <w:r>
+        <w:t>Contractor/Device Installer:</w:t>
+      </w:r>
+      <w:bookmarkEnd w:id="8"/>
+    </w:p>
+    <w:p>
+      <w:pPr>
+        <w:pStyle w:val="Heading4"/>
+      </w:pPr>
+      <w:r>
+        <w:t>Who are they</w:t>
+      </w:r>
+    </w:p>
+    <w:p>
+      <w:r>
+        <w:tab/>
+        <w:t>This person would be working for the company who owns the device.</w:t>
+      </w:r>
+    </w:p>
+    <w:p>
+      <w:r>
+        <w:rPr>
+          <w:rStyle w:val="Heading4Char"/>
+        </w:rPr>
+        <w:t>The main uses of the app for this user would be:</w:t>
+      </w:r>
+      <w:r>
+        <w:br/>
+      </w:r>
+      <w:r>
+        <w:tab/>
+        <w:t>Modify Maintenance Logs</w:t>
+      </w:r>
+    </w:p>
+    <w:p>
+      <w:r>
+        <w:tab/>
+        <w:t>Adding Devices to company database.</w:t>
+      </w:r>
+    </w:p>
+    <w:p>
+      <w:r>
+        <w:tab/>
+        <w:t>Removing Devices from database</w:t>
+      </w:r>
+    </w:p>
+    <w:p>
+      <w:pPr>
+        <w:pStyle w:val="Heading4"/>
+      </w:pPr>
+      <w:r>
+        <w:t>Technical Ability</w:t>
+      </w:r>
+    </w:p>
+    <w:p>
+      <w:pPr>
+        <w:ind w:left="720"/>
+      </w:pPr>
+      <w:r>
+        <w:t>The user may not be the most technically inclined to navigate a complicated app. They can range for 18 years olds up to 65 years as it’s likely to be a manual labour position. The app must be easily teachable to all users.</w:t>
+      </w:r>
+    </w:p>
+    <w:p>
+      <w:pPr>
+        <w:pStyle w:val="Heading3"/>
+      </w:pPr>
+      <w:bookmarkStart w:id="9" w:name="_Toc186706519"/>
+      <w:r>
+        <w:t>Supervisor / IT administrator</w:t>
+      </w:r>
+      <w:bookmarkEnd w:id="9"/>
+      <w:r>
+        <w:tab/>
+      </w:r>
+    </w:p>
+    <w:p>
+      <w:pPr>
+        <w:pStyle w:val="Heading4"/>
+      </w:pPr>
+      <w:r>
+        <w:t>Who are they</w:t>
+      </w:r>
+    </w:p>
+    <w:p>
+      <w:r>
+        <w:tab/>
+        <w:t>This person would be managing all the devices from a centralised location like and office.</w:t>
+      </w:r>
+    </w:p>
+    <w:p>
+      <w:pPr>
+        <w:ind w:left="720"/>
+      </w:pPr>
+      <w:r>
+        <w:t>They will be in charge of ensuring all devices are up to date and if not ensure a contractor is sent to fix the issue at hand. They must have access to all devices that are in their network and no other network.</w:t>
+      </w:r>
+    </w:p>
+    <w:p>
+      <w:pPr>
+        <w:pStyle w:val="Heading4"/>
+      </w:pPr>
+      <w:r>
+        <w:t>The main use of the app for this user?</w:t>
+      </w:r>
+    </w:p>
+    <w:p>
+      <w:pPr>
+        <w:ind w:left="720"/>
+      </w:pPr>
+      <w:r>
+        <w:t>This user will mostly be using the manage device section of the app as they are not likely to be creating new user in the device. They may be centralised in one location or be moving from one location to another so they must have remote access like a contractor to their service.</w:t>
+      </w:r>
+    </w:p>
+    <w:p>
+      <w:pPr>
+        <w:ind w:left="720"/>
+      </w:pPr>
+      <w:r>
+        <w:t>They may need to create updated or delete devices in case of issues in the real world and possible remoteness of the devices not allowing for real time updates to the database or fix human errors created by others.</w:t>
+      </w:r>
+    </w:p>
+    <w:p>
+      <w:pPr>
+        <w:pStyle w:val="Heading4"/>
+      </w:pPr>
+      <w:r>
+        <w:t>Technical Ability</w:t>
+      </w:r>
+    </w:p>
+    <w:p>
+      <w:pPr>
+        <w:ind w:left="720"/>
+      </w:pPr>
+      <w:r>
+        <w:t xml:space="preserve">This user can be a wide range of </w:t>
+      </w:r>
+      <w:proofErr w:type="spellStart"/>
+      <w:r>
+        <w:t>of</w:t>
+      </w:r>
+      <w:proofErr w:type="spellEnd"/>
+      <w:r>
+        <w:t xml:space="preserve"> age however often are older due to the seniority of the position meaning that the app mist be tailored to them and their specific uses.</w:t>
+      </w:r>
+    </w:p>
+    <w:p>
+      <w:pPr>
+        <w:pStyle w:val="Heading4"/>
+      </w:pPr>
+      <w:r>
+        <w:t>Problems this app may solve for them</w:t>
+      </w:r>
+    </w:p>
+    <w:p>
+      <w:pPr>
+        <w:ind w:left="720"/>
+      </w:pPr>
+      <w:r>
+        <w:t xml:space="preserve">An active view of most of </w:t>
+      </w:r>
+      <w:proofErr w:type="spellStart"/>
+      <w:r>
+        <w:t>there</w:t>
+      </w:r>
+      <w:proofErr w:type="spellEnd"/>
+      <w:r>
+        <w:t xml:space="preserve"> deployed devices. It will allow them to manage them better and be aware of their status at moment’s notice. It should fix issues of large </w:t>
+      </w:r>
+      <w:r>
+        <w:lastRenderedPageBreak/>
+        <w:t xml:space="preserve">amount of paper-based documentation that need to be looked through to find the status of a device. </w:t>
+      </w:r>
+    </w:p>
+    <w:p>
+      <w:pPr>
+        <w:pStyle w:val="Heading4"/>
+      </w:pPr>
+      <w:r>
+        <w:t xml:space="preserve"> Important features they would benefit from?</w:t>
+      </w:r>
+    </w:p>
+    <w:p>
+      <w:r>
+        <w:tab/>
+        <w:t>Notifications – these would provide reminders for maintenance schedules.</w:t>
+      </w:r>
+    </w:p>
+    <w:p>
+      <w:pPr>
+        <w:ind w:left="720"/>
+      </w:pPr>
+      <w:r>
+        <w:t>View of all current devices and their current stages in their lifecycle and last maintenance date.</w:t>
+      </w:r>
+    </w:p>
+    <w:p>
+      <w:pPr>
+        <w:pStyle w:val="Heading3"/>
+      </w:pPr>
+    </w:p>
+    <w:p>
+      <w:pPr>
+        <w:pStyle w:val="Heading3"/>
+      </w:pPr>
+      <w:bookmarkStart w:id="10" w:name="_Toc186706520"/>
+      <w:r>
+        <w:t>Hobbyist</w:t>
+      </w:r>
+      <w:bookmarkEnd w:id="10"/>
+    </w:p>
+    <w:p>
+      <w:pPr>
+        <w:pStyle w:val="Heading4"/>
+      </w:pPr>
+      <w:r>
+        <w:t>Who are they</w:t>
+      </w:r>
+    </w:p>
+    <w:p>
+      <w:pPr>
+        <w:ind w:left="720"/>
+      </w:pPr>
+      <w:r>
+        <w:t>This person enjoys experimenting and utilising and messing with many electronic devices and have many devices that they need to maintain in their home for example routers, servers, NAS devices.</w:t>
+      </w:r>
+    </w:p>
+    <w:p>
+      <w:pPr>
+        <w:pStyle w:val="Heading4"/>
+      </w:pPr>
+      <w:r>
+        <w:t>The main user of the software</w:t>
+      </w:r>
+    </w:p>
+    <w:p>
+      <w:pPr>
+        <w:ind w:left="720"/>
+      </w:pPr>
+      <w:r>
+        <w:t>They would like to keep record of all their devices they have deployed. The reason for this may be that they want to keep everything up to date with the lates driver and software updates. For this they may benefit for man app that they input data and informs them every 6 months to update their systems software.</w:t>
+      </w:r>
+    </w:p>
+    <w:p>
+      <w:pPr>
+        <w:pStyle w:val="Heading4"/>
+      </w:pPr>
+      <w:r>
+        <w:t>Technical Ability</w:t>
+      </w:r>
+    </w:p>
+    <w:p>
+      <w:pPr>
+        <w:ind w:left="720"/>
+      </w:pPr>
+      <w:r>
+        <w:t>This type of user will be very skilled in this area as this is their passion they are likely to be much more technically inclined than the average person with tech and likely want to modify the app to be more applicable to their specific user case scenario.</w:t>
+      </w:r>
+    </w:p>
+    <w:p>
+      <w:pPr>
+        <w:pStyle w:val="Heading4"/>
+      </w:pPr>
+      <w:r>
+        <w:t>The main issue this software would solve for them.</w:t>
+      </w:r>
+    </w:p>
+    <w:p>
+      <w:pPr>
+        <w:ind w:left="720"/>
+      </w:pPr>
+      <w:r>
+        <w:t xml:space="preserve">This software would solve the issue of maintenance scheduling of devices and life cycle of devices as all devices have </w:t>
+      </w:r>
+      <w:proofErr w:type="spellStart"/>
+      <w:r>
+        <w:t>a</w:t>
+      </w:r>
+      <w:proofErr w:type="spellEnd"/>
+      <w:r>
+        <w:t xml:space="preserve"> expected life cycle. This would help this users be on top of their device servicing like a MOT reminder for road users. It will help them ensure all devices are in their best shape.</w:t>
+      </w:r>
+    </w:p>
+    <w:p/>
+    <w:p>
+      <w:pPr>
+        <w:pStyle w:val="Heading1"/>
+      </w:pPr>
+      <w:bookmarkStart w:id="11" w:name="_Toc186706521"/>
+      <w:r>
+        <w:t>Benefits of IoT lifecycle Management</w:t>
+      </w:r>
+      <w:bookmarkEnd w:id="11"/>
+    </w:p>
+    <w:p>
+      <w:r>
+        <w:t>Effective management of the IoT device lifecycle is essential for ensuring security, reducing costs, and maximizing the longevity of devices. A well-structured lifecycle management approach helps organizations monitor, secure, and maintain their IoT devices throughout their entire lifespan.</w:t>
+      </w:r>
+    </w:p>
+    <w:p>
+      <w:pPr>
+        <w:pStyle w:val="Heading2"/>
+      </w:pPr>
+      <w:bookmarkStart w:id="12" w:name="_Toc186706522"/>
+      <w:r>
+        <w:t>Cost Saving</w:t>
+      </w:r>
+      <w:bookmarkEnd w:id="12"/>
+    </w:p>
+    <w:p>
+      <w:pPr>
+        <w:ind w:left="720"/>
+      </w:pPr>
+      <w:r>
+        <w:t>Proper Lifecycle management helps organisations avoid unplanned repair and replacement costs.</w:t>
+      </w:r>
+      <w:r>
+        <w:t xml:space="preserve"> Through continuous monitoring, potential issues can be identified early, allowing businesses to address problems before they escalate, and plan for the timely replacement of outdated devices.</w:t>
+      </w:r>
+    </w:p>
+    <w:p>
+      <w:pPr>
+        <w:pStyle w:val="Heading2"/>
+      </w:pPr>
+      <w:bookmarkStart w:id="13" w:name="_Toc186706523"/>
+      <w:r>
+        <w:lastRenderedPageBreak/>
+        <w:t>Improved Efficiency</w:t>
+      </w:r>
+      <w:bookmarkEnd w:id="13"/>
+    </w:p>
+    <w:p>
+      <w:pPr>
+        <w:ind w:left="720"/>
+      </w:pPr>
+      <w:r>
+        <w:t>IoT device lifecycle management enables better resource utilization and streamlines operations. With a clear overview of device statuses and locations, businesses can optimize device usage and improve overall productivity, reducing unnecessary downtime and maximizing efficiency.</w:t>
+      </w:r>
+    </w:p>
+    <w:p>
+      <w:pPr>
+        <w:pStyle w:val="Heading2"/>
+      </w:pPr>
+      <w:bookmarkStart w:id="14" w:name="_Toc186706524"/>
+      <w:r>
+        <w:t>Improved Security</w:t>
+      </w:r>
+      <w:bookmarkEnd w:id="14"/>
+    </w:p>
+    <w:p>
+      <w:pPr>
+        <w:ind w:left="720"/>
+      </w:pPr>
+      <w:r>
+        <w:t>With constant upkeep of devices and routine maintained it improves security. This is because it helps reduce the risk of security breaches and attacks by keeping track of all devices and ensuring they are not vulnerable.</w:t>
+      </w:r>
+    </w:p>
+    <w:p>
+      <w:pPr>
+        <w:pStyle w:val="Heading2"/>
+      </w:pPr>
+      <w:bookmarkStart w:id="15" w:name="_Toc186706525"/>
+      <w:r>
+        <w:t>Promotes Regular Maintenance</w:t>
+      </w:r>
+      <w:bookmarkEnd w:id="15"/>
+    </w:p>
+    <w:p>
+      <w:pPr>
+        <w:ind w:left="720"/>
+      </w:pPr>
+      <w:r>
+        <w:t>Regular maintenance is crucial for ensuring that IoT devices continue to function optimally throughout their lifespan. By promoting a proactive approach to maintenance, organizations can address minor issues before they become major problems, reducing downtime and improving operational efficiency.</w:t>
+      </w:r>
+      <w:r>
+        <w:t xml:space="preserve"> This leads on to the next part</w:t>
+      </w:r>
+    </w:p>
+    <w:p>
+      <w:pPr>
+        <w:pStyle w:val="Heading2"/>
+      </w:pPr>
+      <w:bookmarkStart w:id="16" w:name="_Toc186706526"/>
+      <w:r>
+        <w:t>Reducing E-Waste</w:t>
+      </w:r>
+      <w:bookmarkEnd w:id="16"/>
+    </w:p>
+    <w:p>
+      <w:pPr>
+        <w:ind w:left="720"/>
         <w:rPr>
           <w:sz w:val="28"/>
           <w:szCs w:val="28"/>
         </w:rPr>
-        <w:t xml:space="preserve">devices  </w:t>
-      </w:r>
-      <w:r>
-        <w:t>*</w:t>
-      </w:r>
-      <w:proofErr w:type="gramEnd"/>
-      <w:r>
-        <w:t>more informatio</w:t>
-      </w:r>
-      <w:r>
-        <w:t xml:space="preserve">n found under </w:t>
-      </w:r>
-      <w:r>
-        <w:t>LoRaWAN and LoRA RF</w:t>
-      </w:r>
-    </w:p>
-    <w:p/>
-    <w:p>
-      <w:pPr>
-        <w:pStyle w:val="Heading2"/>
-        <w:rPr>
-          <w:rStyle w:val="Heading2Char"/>
-          <w:u w:val="single"/>
-        </w:rPr>
-      </w:pPr>
-      <w:bookmarkStart w:id="7" w:name="_Toc186662000"/>
-      <w:r>
-        <w:rPr>
-          <w:rStyle w:val="Heading2Char"/>
-          <w:u w:val="single"/>
-        </w:rPr>
-        <w:t>User Analysis/ Possible Users:</w:t>
-      </w:r>
-      <w:bookmarkEnd w:id="7"/>
-    </w:p>
-    <w:p>
-      <w:pPr>
-        <w:pStyle w:val="Heading3"/>
-      </w:pPr>
-      <w:bookmarkStart w:id="8" w:name="_Toc186662001"/>
-      <w:r>
-        <w:t>Contractor/Device Installer:</w:t>
-      </w:r>
-      <w:bookmarkEnd w:id="8"/>
-    </w:p>
-    <w:p>
-      <w:pPr>
-        <w:pStyle w:val="Heading4"/>
-      </w:pPr>
-      <w:r>
-        <w:t>Who are they</w:t>
-      </w:r>
-    </w:p>
-    <w:p>
-      <w:r>
-        <w:tab/>
-        <w:t>This person would be working for the company who owns the device.</w:t>
-      </w:r>
-    </w:p>
-    <w:p>
-      <w:r>
-        <w:rPr>
-          <w:rStyle w:val="Heading4Char"/>
-        </w:rPr>
-        <w:t>The main uses of the app for this user would be:</w:t>
-      </w:r>
-      <w:r>
-        <w:br/>
-      </w:r>
-      <w:r>
-        <w:tab/>
-        <w:t>Modify Maintenance Logs</w:t>
-      </w:r>
-    </w:p>
-    <w:p>
-      <w:r>
-        <w:tab/>
-        <w:t>Adding Devices to company database.</w:t>
-      </w:r>
-    </w:p>
-    <w:p>
-      <w:r>
-        <w:tab/>
-        <w:t>Removing Devices from database</w:t>
-      </w:r>
-    </w:p>
-    <w:p>
-      <w:pPr>
-        <w:pStyle w:val="Heading4"/>
-      </w:pPr>
-      <w:r>
-        <w:t>Technical Ability</w:t>
-      </w:r>
-    </w:p>
-    <w:p>
-      <w:pPr>
-        <w:ind w:left="720"/>
-      </w:pPr>
-      <w:r>
-        <w:t>The user may not be the most technically inclined to navigate a complicated app. They can range for 18 years olds up to 65 years as it’s likely to be a manual labour position. The app must be easily teachable to all users.</w:t>
-      </w:r>
-    </w:p>
-    <w:p>
-      <w:pPr>
-        <w:pStyle w:val="Heading3"/>
-      </w:pPr>
-      <w:bookmarkStart w:id="9" w:name="_Toc186662002"/>
-      <w:r>
-        <w:t>Supervisor / IT administrator</w:t>
-      </w:r>
-      <w:bookmarkEnd w:id="9"/>
-      <w:r>
-        <w:tab/>
-      </w:r>
-    </w:p>
-    <w:p>
-      <w:pPr>
-        <w:pStyle w:val="Heading4"/>
-      </w:pPr>
-      <w:r>
-        <w:t>Who are they</w:t>
-      </w:r>
-    </w:p>
-    <w:p>
-      <w:r>
-        <w:tab/>
-        <w:t>This person would be managing all the devices from a centralised location like and office.</w:t>
-      </w:r>
-    </w:p>
-    <w:p>
-      <w:pPr>
-        <w:ind w:left="720"/>
-      </w:pPr>
-      <w:r>
-        <w:t xml:space="preserve">They will </w:t>
-      </w:r>
-      <w:proofErr w:type="gramStart"/>
-      <w:r>
-        <w:t>be in charge of</w:t>
-      </w:r>
-      <w:proofErr w:type="gramEnd"/>
-      <w:r>
-        <w:t xml:space="preserve"> ensuring all devices are up to date and if not ensure a contractor is sent to fix the issue at hand. They must have access to all devices that are in their network and no other network.</w:t>
-      </w:r>
-    </w:p>
-    <w:p>
-      <w:pPr>
-        <w:pStyle w:val="Heading4"/>
-      </w:pPr>
-      <w:r>
-        <w:t>The main use of the app for this user?</w:t>
-      </w:r>
-    </w:p>
-    <w:p>
-      <w:pPr>
-        <w:ind w:left="720"/>
-      </w:pPr>
-      <w:r>
-        <w:t>This user will mostly be using the manage device section of the app as they are not likely to be creating new user in the device. They may be centralised in one location or be moving from one location to another so they must have remote access like a contractor to their service.</w:t>
-      </w:r>
-    </w:p>
-    <w:p>
-      <w:pPr>
-        <w:ind w:left="720"/>
-      </w:pPr>
-      <w:r>
-        <w:t>They may need to create updated or delete devices in case of issues in the real world and possible remoteness of the devices not allowing for real time updates to the database or fix human errors created by others.</w:t>
-      </w:r>
-    </w:p>
-    <w:p>
-      <w:pPr>
-        <w:pStyle w:val="Heading4"/>
-      </w:pPr>
-      <w:r>
-        <w:t>Technical Ability</w:t>
-      </w:r>
-    </w:p>
-    <w:p>
-      <w:pPr>
-        <w:ind w:left="720"/>
-      </w:pPr>
-      <w:r>
-        <w:t xml:space="preserve">This user can be a wide range of </w:t>
-      </w:r>
-      <w:proofErr w:type="spellStart"/>
-      <w:r>
-        <w:t>of</w:t>
-      </w:r>
-      <w:proofErr w:type="spellEnd"/>
-      <w:r>
-        <w:t xml:space="preserve"> age however often are older due to the seniority of the position meaning that the app mist be tailored to them and their specific uses.</w:t>
-      </w:r>
-    </w:p>
-    <w:p>
-      <w:pPr>
-        <w:pStyle w:val="Heading4"/>
-      </w:pPr>
-      <w:r>
-        <w:t>Problems this app may solve for them</w:t>
-      </w:r>
-    </w:p>
-    <w:p>
-      <w:pPr>
-        <w:ind w:left="720"/>
-      </w:pPr>
-      <w:r>
-        <w:t xml:space="preserve">An active view of most of </w:t>
-      </w:r>
-      <w:proofErr w:type="spellStart"/>
-      <w:r>
-        <w:t>there</w:t>
-      </w:r>
-      <w:proofErr w:type="spellEnd"/>
-      <w:r>
-        <w:t xml:space="preserve"> deployed devices. It will allow them to manage them better and be aware of their status at moment’s notice. It should fix issues of large </w:t>
-      </w:r>
-      <w:r>
-        <w:lastRenderedPageBreak/>
-        <w:t xml:space="preserve">amount of paper-based documentation that need to be looked through to find the status of a device. </w:t>
-      </w:r>
-    </w:p>
-    <w:p>
-      <w:pPr>
-        <w:pStyle w:val="Heading4"/>
-      </w:pPr>
-      <w:r>
-        <w:t xml:space="preserve"> Important features they would benefit from?</w:t>
-      </w:r>
-    </w:p>
-    <w:p>
-      <w:r>
-        <w:tab/>
-        <w:t>Notifications – these would provide reminders for maintenance schedules.</w:t>
-      </w:r>
-    </w:p>
-    <w:p>
-      <w:pPr>
-        <w:ind w:left="720"/>
-      </w:pPr>
-      <w:r>
-        <w:t>View of all current devices and their current stages in their lifecycle and last maintenance date.</w:t>
-      </w:r>
-    </w:p>
-    <w:p>
-      <w:pPr>
-        <w:pStyle w:val="Heading3"/>
-      </w:pPr>
-    </w:p>
-    <w:p>
-      <w:pPr>
-        <w:pStyle w:val="Heading3"/>
-      </w:pPr>
-      <w:bookmarkStart w:id="10" w:name="_Toc186662003"/>
-      <w:r>
-        <w:t>Hobbyist</w:t>
-      </w:r>
-      <w:bookmarkEnd w:id="10"/>
-    </w:p>
-    <w:p>
-      <w:pPr>
-        <w:pStyle w:val="Heading4"/>
-      </w:pPr>
-      <w:r>
-        <w:t>Who are they</w:t>
-      </w:r>
-    </w:p>
-    <w:p>
-      <w:pPr>
-        <w:ind w:left="720"/>
-      </w:pPr>
-      <w:r>
-        <w:t>This person enjoys experimenting and utilising and messing with many electronic devices and have many devices that they need to maintain in their home for example routers, servers, NAS devices.</w:t>
-      </w:r>
-    </w:p>
-    <w:p>
-      <w:pPr>
-        <w:pStyle w:val="Heading4"/>
-      </w:pPr>
-      <w:r>
-        <w:t>The main user of the software</w:t>
-      </w:r>
-    </w:p>
-    <w:p>
-      <w:pPr>
-        <w:ind w:left="720"/>
-      </w:pPr>
-      <w:r>
-        <w:t>They would like to keep record of all their devices they have deployed. The reason for this may be that they want to keep everything up to date with the lates driver and software updates. For this they may benefit for man app that they input data and informs them every 6 months to update their systems software.</w:t>
-      </w:r>
-    </w:p>
-    <w:p>
-      <w:pPr>
-        <w:pStyle w:val="Heading4"/>
-      </w:pPr>
-      <w:r>
-        <w:t>Technical Ability</w:t>
-      </w:r>
-    </w:p>
-    <w:p>
-      <w:pPr>
-        <w:ind w:left="720"/>
-      </w:pPr>
-      <w:r>
-        <w:t>This type of user will be very skilled in this area as this is their passion they are likely to be much more technically inclined than the average person with tech and likely want to modify the app to be more applicable to their specific user case scenario.</w:t>
-      </w:r>
-    </w:p>
-    <w:p>
-      <w:pPr>
-        <w:pStyle w:val="Heading4"/>
-      </w:pPr>
-      <w:r>
-        <w:t>The main issue this software would solve for them.</w:t>
-      </w:r>
-    </w:p>
-    <w:p>
-      <w:pPr>
-        <w:ind w:left="720"/>
-      </w:pPr>
-      <w:r>
-        <w:t xml:space="preserve">This software would solve the issue of maintenance scheduling of devices and life cycle of devices as all devices have </w:t>
-      </w:r>
-      <w:proofErr w:type="spellStart"/>
-      <w:proofErr w:type="gramStart"/>
-      <w:r>
-        <w:t>a</w:t>
-      </w:r>
-      <w:proofErr w:type="spellEnd"/>
-      <w:proofErr w:type="gramEnd"/>
-      <w:r>
-        <w:t xml:space="preserve"> expected life cycle. This would help </w:t>
-      </w:r>
-      <w:proofErr w:type="gramStart"/>
-      <w:r>
-        <w:t>this users</w:t>
-      </w:r>
-      <w:proofErr w:type="gramEnd"/>
-      <w:r>
-        <w:t xml:space="preserve"> be on top of their device servicing like a MOT reminder for road users. It will help them ensure all devices are in their best shape.</w:t>
-      </w:r>
-    </w:p>
-    <w:p/>
-    <w:p>
-      <w:pPr>
-        <w:pStyle w:val="Heading1"/>
-      </w:pPr>
-      <w:bookmarkStart w:id="11" w:name="_Toc186662004"/>
-      <w:r>
-        <w:t>Benefits of IoT lifecycle Management</w:t>
-      </w:r>
-      <w:bookmarkEnd w:id="11"/>
-    </w:p>
-    <w:p>
-      <w:r>
-        <w:t>Effective management of the IoT device lifecycle is essential for ensuring security, reducing costs, and maximizing the longevity of devices. A well-structured lifecycle management approach helps organizations monitor, secure, and maintain their IoT devices throughout their entire lifespan.</w:t>
-      </w:r>
-    </w:p>
-    <w:p>
-      <w:pPr>
-        <w:pStyle w:val="Heading2"/>
-      </w:pPr>
-      <w:bookmarkStart w:id="12" w:name="_Toc186662005"/>
-      <w:r>
-        <w:t>Cost Saving</w:t>
-      </w:r>
-      <w:bookmarkEnd w:id="12"/>
-    </w:p>
-    <w:p>
-      <w:pPr>
-        <w:ind w:left="720"/>
-      </w:pPr>
-      <w:r>
-        <w:t>Proper Lifecycle management helps organisations avoid unplanned repair and replacement costs.</w:t>
-      </w:r>
-      <w:r>
-        <w:t xml:space="preserve"> Through continuous monitoring, potential issues can be identified early, allowing businesses to address problems before they escalate, and plan for the timely replacement of outdated devices.</w:t>
-      </w:r>
-    </w:p>
-    <w:p>
-      <w:pPr>
-        <w:pStyle w:val="Heading2"/>
-      </w:pPr>
-      <w:bookmarkStart w:id="13" w:name="_Toc186662006"/>
-      <w:r>
-        <w:lastRenderedPageBreak/>
-        <w:t>Improved Efficiency</w:t>
-      </w:r>
-      <w:bookmarkEnd w:id="13"/>
-    </w:p>
-    <w:p>
-      <w:pPr>
-        <w:ind w:left="720"/>
-      </w:pPr>
-      <w:r>
-        <w:t>IoT device lifecycle management enables better resource utilization and streamlines operations. With a clear overview of device statuses and locations, businesses can optimize device usage and improve overall productivity, reducing unnecessary downtime and maximizing efficiency.</w:t>
-      </w:r>
-    </w:p>
-    <w:p>
-      <w:pPr>
-        <w:pStyle w:val="Heading2"/>
-      </w:pPr>
-      <w:bookmarkStart w:id="14" w:name="_Toc186662007"/>
-      <w:r>
-        <w:t>Improved Security</w:t>
-      </w:r>
-      <w:bookmarkEnd w:id="14"/>
-    </w:p>
-    <w:p>
-      <w:pPr>
-        <w:ind w:left="720"/>
-      </w:pPr>
-      <w:r>
-        <w:t>With constant upkeep of devices and routine maintained it improves security. This is because it helps reduce the risk of security breaches and attacks by keeping track of all devices and ensuring they are not vulnerable.</w:t>
-      </w:r>
-    </w:p>
-    <w:p>
-      <w:pPr>
-        <w:pStyle w:val="Heading2"/>
-      </w:pPr>
-      <w:bookmarkStart w:id="15" w:name="_Toc186662008"/>
-      <w:r>
-        <w:t>Promotes Regular Maintenance</w:t>
-      </w:r>
-      <w:bookmarkEnd w:id="15"/>
-    </w:p>
-    <w:p>
-      <w:pPr>
-        <w:ind w:left="720"/>
-      </w:pPr>
-      <w:r>
-        <w:t>Regular maintenance is crucial for ensuring that IoT devices continue to function optimally throughout their lifespan. By promoting a proactive approach to maintenance, organizations can address minor issues before they become major problems, reducing downtime and improving operational efficiency.</w:t>
-      </w:r>
-      <w:r>
-        <w:t xml:space="preserve"> This leads on to the next part</w:t>
-      </w:r>
-    </w:p>
-    <w:p>
-      <w:pPr>
-        <w:pStyle w:val="Heading2"/>
-      </w:pPr>
-      <w:bookmarkStart w:id="16" w:name="_Toc186662009"/>
-      <w:r>
-        <w:t>Reducing E-Waste</w:t>
-      </w:r>
-      <w:bookmarkEnd w:id="16"/>
-    </w:p>
-    <w:p>
-      <w:pPr>
-        <w:ind w:left="720"/>
-        <w:rPr>
-          <w:sz w:val="28"/>
-          <w:szCs w:val="28"/>
-        </w:rPr>
       </w:pPr>
       <w:r>
         <w:t>An effective maintenance plan can significantly reduce the premature redundancy of IoT devices. By ensuring that devices are properly maintained and regularly updated, their lifespan is extended, thus preventing the need for early replacement. This approach not only supports organizations in achieving their carbon emission reduction goals but also contributes to environmental sustainability by minimizing e-waste. Additionally, regular maintenance may enable the recycling of usable components, further reducing waste and promoting the responsible reuse of materials.</w:t>
@@ -6388,7 +6422,7 @@
       <w:pPr>
         <w:pStyle w:val="Heading1"/>
       </w:pPr>
-      <w:bookmarkStart w:id="17" w:name="_Toc186662010"/>
+      <w:bookmarkStart w:id="17" w:name="_Toc186706527"/>
       <w:r>
         <w:t>Project Roles</w:t>
       </w:r>
@@ -6624,7 +6658,7 @@
       <w:pPr>
         <w:pStyle w:val="Heading1"/>
       </w:pPr>
-      <w:bookmarkStart w:id="18" w:name="_Toc186662011"/>
+      <w:bookmarkStart w:id="18" w:name="_Toc186706528"/>
       <w:r>
         <w:lastRenderedPageBreak/>
         <w:t>Stakeholders</w:t>
@@ -6638,7 +6672,7 @@
       <w:r>
         <w:tab/>
       </w:r>
-      <w:bookmarkStart w:id="19" w:name="_Toc186662012"/>
+      <w:bookmarkStart w:id="19" w:name="_Toc186706529"/>
       <w:r>
         <w:t>Client</w:t>
       </w:r>
@@ -6659,7 +6693,7 @@
       <w:r>
         <w:tab/>
       </w:r>
-      <w:bookmarkStart w:id="20" w:name="_Toc186662013"/>
+      <w:bookmarkStart w:id="20" w:name="_Toc186706530"/>
       <w:r>
         <w:t>Users</w:t>
       </w:r>
@@ -6673,12 +6707,10 @@
         <w:t xml:space="preserve">These are the people that we are creating the application for. They are the people who are likely going to be using this software. Understanding this Stakeholders needs and wants in critical for the </w:t>
       </w:r>
       <w:proofErr w:type="spellStart"/>
-      <w:proofErr w:type="gramStart"/>
       <w:r>
         <w:t>projects</w:t>
       </w:r>
       <w:proofErr w:type="spellEnd"/>
-      <w:proofErr w:type="gramEnd"/>
       <w:r>
         <w:t xml:space="preserve"> success; due to the fact they are the centrepiece for this project.</w:t>
       </w:r>
@@ -6690,7 +6722,7 @@
       <w:r>
         <w:tab/>
       </w:r>
-      <w:bookmarkStart w:id="21" w:name="_Toc186662014"/>
+      <w:bookmarkStart w:id="21" w:name="_Toc186706531"/>
       <w:r>
         <w:t>Team</w:t>
       </w:r>
@@ -6701,15 +6733,7 @@
         <w:ind w:left="1440"/>
       </w:pPr>
       <w:r>
-        <w:t xml:space="preserve">Finaly the development team that Compromises of Niko, </w:t>
-      </w:r>
-      <w:proofErr w:type="gramStart"/>
-      <w:r>
-        <w:t>Tom ,Joseph</w:t>
-      </w:r>
-      <w:proofErr w:type="gramEnd"/>
-      <w:r>
-        <w:t xml:space="preserve"> who are developing this software. The team works closely with the client to ensure that the project aligns with the outlined objectives and expectations.</w:t>
+        <w:t>Finaly the development team that Compromises of Niko, Tom ,Joseph who are developing this software. The team works closely with the client to ensure that the project aligns with the outlined objectives and expectations.</w:t>
       </w:r>
     </w:p>
     <w:p>
@@ -6717,15 +6741,7 @@
         <w:ind w:left="1440"/>
       </w:pPr>
       <w:r>
-        <w:t xml:space="preserve">Each team member brings valuable qualities in the help of developing a </w:t>
-      </w:r>
-      <w:proofErr w:type="gramStart"/>
-      <w:r>
-        <w:t>high quality</w:t>
-      </w:r>
-      <w:proofErr w:type="gramEnd"/>
-      <w:r>
-        <w:t xml:space="preserve"> product.</w:t>
+        <w:t>Each team member brings valuable qualities in the help of developing a high quality product.</w:t>
       </w:r>
     </w:p>
     <w:p>
@@ -6750,7 +6766,7 @@
           <w:u w:val="single"/>
         </w:rPr>
       </w:pPr>
-      <w:bookmarkStart w:id="22" w:name="_Toc186662015"/>
+      <w:bookmarkStart w:id="22" w:name="_Toc186706532"/>
       <w:r>
         <w:rPr>
           <w:u w:val="single"/>
@@ -14989,7 +15005,7 @@
       <w:pPr>
         <w:pStyle w:val="Heading1"/>
       </w:pPr>
-      <w:bookmarkStart w:id="23" w:name="_Toc186662016"/>
+      <w:bookmarkStart w:id="23" w:name="_Toc186706533"/>
       <w:r>
         <w:lastRenderedPageBreak/>
         <w:t>Research</w:t>
@@ -15003,7 +15019,7 @@
       <w:r>
         <w:tab/>
       </w:r>
-      <w:bookmarkStart w:id="24" w:name="_Toc186662017"/>
+      <w:bookmarkStart w:id="24" w:name="_Toc186706534"/>
       <w:r>
         <w:t>Statement</w:t>
       </w:r>
@@ -15060,7 +15076,7 @@
       <w:pPr>
         <w:pStyle w:val="Heading2"/>
       </w:pPr>
-      <w:bookmarkStart w:id="25" w:name="_Toc186662018"/>
+      <w:bookmarkStart w:id="25" w:name="_Toc186706535"/>
       <w:r>
         <w:t>Critical Requirements for functionality</w:t>
       </w:r>
@@ -15070,7 +15086,7 @@
       <w:pPr>
         <w:pStyle w:val="Heading2"/>
       </w:pPr>
-      <w:bookmarkStart w:id="26" w:name="_Toc186662019"/>
+      <w:bookmarkStart w:id="26" w:name="_Toc186706536"/>
       <w:r>
         <w:t>Existing Solutions</w:t>
       </w:r>
@@ -15083,7 +15099,7 @@
       <w:r>
         <w:tab/>
       </w:r>
-      <w:bookmarkStart w:id="27" w:name="_Toc186662020"/>
+      <w:bookmarkStart w:id="27" w:name="_Toc186706537"/>
       <w:r>
         <w:t>AWS IoT</w:t>
       </w:r>
@@ -15273,7 +15289,7 @@
       <w:r>
         <w:tab/>
       </w:r>
-      <w:bookmarkStart w:id="28" w:name="_Toc186662021"/>
+      <w:bookmarkStart w:id="28" w:name="_Toc186706538"/>
       <w:r>
         <w:t>Microsoft Azure IoT</w:t>
       </w:r>
@@ -15376,7 +15392,7 @@
       <w:r>
         <w:tab/>
       </w:r>
-      <w:bookmarkStart w:id="29" w:name="_Toc186662022"/>
+      <w:bookmarkStart w:id="29" w:name="_Toc186706539"/>
       <w:r>
         <w:t>Our Difference</w:t>
       </w:r>
@@ -15461,13 +15477,803 @@
       </w:pPr>
     </w:p>
     <w:p/>
+    <w:p>
+      <w:pPr>
+        <w:pStyle w:val="Heading1"/>
+      </w:pPr>
+      <w:r>
+        <w:t>QR Code readers</w:t>
+      </w:r>
+    </w:p>
     <w:p/>
-    <w:p/>
+    <w:p>
+      <w:pPr>
+        <w:pStyle w:val="Heading2"/>
+      </w:pPr>
+      <w:r>
+        <w:t>How Do QR Code Readers Work?</w:t>
+      </w:r>
+    </w:p>
+    <w:p>
+      <w:pPr>
+        <w:numPr>
+          <w:ilvl w:val="0"/>
+          <w:numId w:val="3"/>
+        </w:numPr>
+      </w:pPr>
+      <w:r>
+        <w:rPr>
+          <w:b/>
+          <w:bCs/>
+        </w:rPr>
+        <w:t>Scanning</w:t>
+      </w:r>
+      <w:r>
+        <w:t>: The QR code reader captures an image of the QR code using a camera or a sensor.</w:t>
+      </w:r>
+    </w:p>
+    <w:p>
+      <w:pPr>
+        <w:numPr>
+          <w:ilvl w:val="0"/>
+          <w:numId w:val="3"/>
+        </w:numPr>
+      </w:pPr>
+      <w:r>
+        <w:rPr>
+          <w:b/>
+          <w:bCs/>
+        </w:rPr>
+        <w:t>Processing</w:t>
+      </w:r>
+      <w:r>
+        <w:t>:</w:t>
+      </w:r>
+    </w:p>
+    <w:p>
+      <w:pPr>
+        <w:numPr>
+          <w:ilvl w:val="1"/>
+          <w:numId w:val="3"/>
+        </w:numPr>
+      </w:pPr>
+      <w:r>
+        <w:t>The software identifies the unique patterns in the QR code: black and white squares arranged in a grid.</w:t>
+      </w:r>
+    </w:p>
+    <w:p>
+      <w:pPr>
+        <w:numPr>
+          <w:ilvl w:val="1"/>
+          <w:numId w:val="3"/>
+        </w:numPr>
+      </w:pPr>
+      <w:r>
+        <w:lastRenderedPageBreak/>
+        <w:t>Alignment markers, timing patterns, and the quiet zone around the code help locate and orient the code for decoding.</w:t>
+      </w:r>
+    </w:p>
+    <w:p>
+      <w:pPr>
+        <w:numPr>
+          <w:ilvl w:val="0"/>
+          <w:numId w:val="3"/>
+        </w:numPr>
+      </w:pPr>
+      <w:r>
+        <w:rPr>
+          <w:b/>
+          <w:bCs/>
+        </w:rPr>
+        <w:t>Decoding</w:t>
+      </w:r>
+      <w:r>
+        <w:t>:</w:t>
+      </w:r>
+    </w:p>
+    <w:p>
+      <w:pPr>
+        <w:numPr>
+          <w:ilvl w:val="1"/>
+          <w:numId w:val="3"/>
+        </w:numPr>
+      </w:pPr>
+      <w:r>
+        <w:t>The code contains data encoded in a binary format.</w:t>
+      </w:r>
+    </w:p>
+    <w:p>
+      <w:pPr>
+        <w:numPr>
+          <w:ilvl w:val="1"/>
+          <w:numId w:val="3"/>
+        </w:numPr>
+      </w:pPr>
+      <w:r>
+        <w:t>Error correction algorithms, such as Reed-Solomon coding, ensure accurate decoding even if parts of the code are damaged or obscured.</w:t>
+      </w:r>
+      <w:r>
+        <w:t xml:space="preserve"> Allows for up to 30% of the code to be damaged.</w:t>
+      </w:r>
+    </w:p>
+    <w:p>
+      <w:pPr>
+        <w:numPr>
+          <w:ilvl w:val="1"/>
+          <w:numId w:val="3"/>
+        </w:numPr>
+      </w:pPr>
+      <w:r>
+        <w:t>The binary data is converted back into readable text, URLs, or other information.</w:t>
+      </w:r>
+    </w:p>
+    <w:p>
+      <w:pPr>
+        <w:numPr>
+          <w:ilvl w:val="0"/>
+          <w:numId w:val="3"/>
+        </w:numPr>
+      </w:pPr>
+      <w:r>
+        <w:rPr>
+          <w:b/>
+          <w:bCs/>
+        </w:rPr>
+        <w:t>Action</w:t>
+      </w:r>
+      <w:r>
+        <w:t xml:space="preserve">: The reader may display the decoded information or </w:t>
+      </w:r>
+      <w:r>
+        <w:t>perform and action like opening an app or a file</w:t>
+      </w:r>
+    </w:p>
+    <w:p>
+      <w:pPr>
+        <w:pStyle w:val="Heading2"/>
+      </w:pPr>
+      <w:r>
+        <w:t>Open-source solutions</w:t>
+      </w:r>
+    </w:p>
+    <w:p>
+      <w:pPr>
+        <w:pStyle w:val="Heading3"/>
+      </w:pPr>
+      <w:proofErr w:type="spellStart"/>
+      <w:r>
+        <w:t>ZXing</w:t>
+      </w:r>
+      <w:proofErr w:type="spellEnd"/>
+      <w:r>
+        <w:t xml:space="preserve"> ("Zebra Crossing") barcode scanning library for Java, Android</w:t>
+      </w:r>
+    </w:p>
+    <w:p>
+      <w:pPr>
+        <w:ind w:left="720"/>
+      </w:pPr>
+      <w:proofErr w:type="spellStart"/>
+      <w:r>
+        <w:t>ZXing</w:t>
+      </w:r>
+      <w:proofErr w:type="spellEnd"/>
+      <w:r>
+        <w:t xml:space="preserve"> is an open-source library developed for barcode image processing. Originally written in Java, it supports multiple barcode formats and is extensively used in Android and Java-based projects.</w:t>
+      </w:r>
+    </w:p>
+    <w:p>
+      <w:pPr>
+        <w:pStyle w:val="Heading4"/>
+      </w:pPr>
+      <w:r>
+        <w:t>Features:</w:t>
+      </w:r>
+    </w:p>
+    <w:p>
+      <w:pPr>
+        <w:numPr>
+          <w:ilvl w:val="0"/>
+          <w:numId w:val="5"/>
+        </w:numPr>
+      </w:pPr>
+      <w:r>
+        <w:rPr>
+          <w:b/>
+          <w:bCs/>
+        </w:rPr>
+        <w:t>Support for Multiple Barcode Formats</w:t>
+      </w:r>
+      <w:r>
+        <w:t>:</w:t>
+      </w:r>
+    </w:p>
+    <w:p>
+      <w:pPr>
+        <w:numPr>
+          <w:ilvl w:val="1"/>
+          <w:numId w:val="5"/>
+        </w:numPr>
+      </w:pPr>
+      <w:r>
+        <w:rPr>
+          <w:b/>
+          <w:bCs/>
+        </w:rPr>
+        <w:t>1D Formats</w:t>
+      </w:r>
+      <w:r>
+        <w:t xml:space="preserve">: EAN-8, EAN-13, UPC-A, UPC-E, Code 39, Code 93, Code 128, ITF, </w:t>
+      </w:r>
+      <w:proofErr w:type="spellStart"/>
+      <w:r>
+        <w:t>Codabar</w:t>
+      </w:r>
+      <w:proofErr w:type="spellEnd"/>
+      <w:r>
+        <w:t>.</w:t>
+      </w:r>
+    </w:p>
+    <w:p>
+      <w:pPr>
+        <w:numPr>
+          <w:ilvl w:val="1"/>
+          <w:numId w:val="5"/>
+        </w:numPr>
+      </w:pPr>
+      <w:r>
+        <w:rPr>
+          <w:b/>
+          <w:bCs/>
+        </w:rPr>
+        <w:t>2D Formats</w:t>
+      </w:r>
+      <w:r>
+        <w:t>: QR Code, Data Matrix, Aztec, PDF417.</w:t>
+      </w:r>
+    </w:p>
+    <w:p>
+      <w:pPr>
+        <w:numPr>
+          <w:ilvl w:val="0"/>
+          <w:numId w:val="5"/>
+        </w:numPr>
+      </w:pPr>
+      <w:r>
+        <w:rPr>
+          <w:b/>
+          <w:bCs/>
+        </w:rPr>
+        <w:t>Cross-Platform Support</w:t>
+      </w:r>
+      <w:r>
+        <w:t>: It is primarily for Java and Android but has ports in other languages (e.g., C++, JavaScript).</w:t>
+      </w:r>
+    </w:p>
+    <w:p>
+      <w:pPr>
+        <w:numPr>
+          <w:ilvl w:val="0"/>
+          <w:numId w:val="5"/>
+        </w:numPr>
+      </w:pPr>
+      <w:r>
+        <w:rPr>
+          <w:b/>
+          <w:bCs/>
+        </w:rPr>
+        <w:t>Integration</w:t>
+      </w:r>
+      <w:r>
+        <w:t xml:space="preserve">: Easily integrates into Android projects via the </w:t>
+      </w:r>
+      <w:proofErr w:type="spellStart"/>
+      <w:r>
+        <w:t>zxing</w:t>
+      </w:r>
+      <w:proofErr w:type="spellEnd"/>
+      <w:r>
+        <w:t>-android-embedded module.</w:t>
+      </w:r>
+    </w:p>
+    <w:p>
+      <w:pPr>
+        <w:numPr>
+          <w:ilvl w:val="0"/>
+          <w:numId w:val="5"/>
+        </w:numPr>
+      </w:pPr>
+      <w:r>
+        <w:rPr>
+          <w:b/>
+          <w:bCs/>
+        </w:rPr>
+        <w:t>On-Device Processing</w:t>
+      </w:r>
+      <w:r>
+        <w:t>:</w:t>
+      </w:r>
+    </w:p>
+    <w:p>
+      <w:pPr>
+        <w:numPr>
+          <w:ilvl w:val="1"/>
+          <w:numId w:val="5"/>
+        </w:numPr>
+      </w:pPr>
+      <w:r>
+        <w:t>Al</w:t>
+      </w:r>
+      <w:r>
+        <w:t xml:space="preserve">l can </w:t>
+      </w:r>
+      <w:r>
+        <w:t>happen locally on the device, ensuring privacy and faster response times.</w:t>
+      </w:r>
+    </w:p>
+    <w:p>
+      <w:pPr>
+        <w:ind w:left="720"/>
+        <w:rPr>
+          <w:b/>
+          <w:bCs/>
+        </w:rPr>
+      </w:pPr>
+      <w:r>
+        <w:rPr>
+          <w:b/>
+          <w:bCs/>
+        </w:rPr>
+        <w:t>Applications:</w:t>
+      </w:r>
+    </w:p>
+    <w:p>
+      <w:pPr>
+        <w:numPr>
+          <w:ilvl w:val="0"/>
+          <w:numId w:val="6"/>
+        </w:numPr>
+      </w:pPr>
+      <w:r>
+        <w:rPr>
+          <w:b/>
+          <w:bCs/>
+        </w:rPr>
+        <w:t>HTML5 QR Code</w:t>
+      </w:r>
+      <w:r>
+        <w:t>:</w:t>
+      </w:r>
+    </w:p>
+    <w:p>
+      <w:pPr>
+        <w:numPr>
+          <w:ilvl w:val="1"/>
+          <w:numId w:val="6"/>
+        </w:numPr>
+      </w:pPr>
+      <w:r>
+        <w:t xml:space="preserve">The library powers projects like </w:t>
+      </w:r>
+      <w:hyperlink r:id="rId6" w:tgtFrame="_new" w:history="1">
+        <w:r>
+          <w:rPr>
+            <w:rStyle w:val="Hyperlink"/>
+          </w:rPr>
+          <w:t xml:space="preserve">html5-qrcode by </w:t>
+        </w:r>
+        <w:proofErr w:type="spellStart"/>
+        <w:r>
+          <w:rPr>
+            <w:rStyle w:val="Hyperlink"/>
+          </w:rPr>
+          <w:t>mebjas</w:t>
+        </w:r>
+        <w:proofErr w:type="spellEnd"/>
+      </w:hyperlink>
+      <w:r>
+        <w:t>, which provides a client-side solution for QR code scanning in web applications.</w:t>
+      </w:r>
+    </w:p>
+    <w:p>
+      <w:pPr>
+        <w:ind w:left="1440"/>
+      </w:pPr>
+      <w:r>
+        <w:t>https://github.com/mebjas/html5-qrcode</w:t>
+      </w:r>
+    </w:p>
+    <w:p>
+      <w:pPr>
+        <w:ind w:left="720"/>
+        <w:rPr>
+          <w:b/>
+          <w:bCs/>
+        </w:rPr>
+      </w:pPr>
+      <w:r>
+        <w:rPr>
+          <w:b/>
+          <w:bCs/>
+        </w:rPr>
+        <w:t>GitHub Repository:</w:t>
+      </w:r>
+    </w:p>
+    <w:p>
+      <w:pPr>
+        <w:ind w:left="1080"/>
+      </w:pPr>
+      <w:r>
+        <w:t>https://github.com/journeyapps/zxing-android-embedded</w:t>
+      </w:r>
+    </w:p>
+    <w:p>
+      <w:pPr>
+        <w:numPr>
+          <w:ilvl w:val="1"/>
+          <w:numId w:val="7"/>
+        </w:numPr>
+      </w:pPr>
+      <w:r>
+        <w:t xml:space="preserve">This library provides an Android wrapper for </w:t>
+      </w:r>
+      <w:proofErr w:type="spellStart"/>
+      <w:r>
+        <w:t>ZXing</w:t>
+      </w:r>
+      <w:proofErr w:type="spellEnd"/>
+      <w:r>
+        <w:t>, making it easier to integrate and customize</w:t>
+      </w:r>
+      <w:r>
+        <w:t xml:space="preserve"> with android apps</w:t>
+      </w:r>
+      <w:r>
+        <w:t>.</w:t>
+      </w:r>
+    </w:p>
+    <w:p>
+      <w:pPr>
+        <w:ind w:left="720"/>
+      </w:pPr>
+    </w:p>
+    <w:p>
+      <w:pPr>
+        <w:pStyle w:val="Heading3"/>
+      </w:pPr>
+      <w:r>
+        <w:t>ML Kit by Google</w:t>
+      </w:r>
+    </w:p>
+    <w:p>
+      <w:pPr>
+        <w:ind w:left="720"/>
+      </w:pPr>
+      <w:r>
+        <w:t>ML Kit is a software solution by Google that offers machine learning-based tools for image and text recognition. Among its capabilities is barcode scanning, which includes QR code reading.</w:t>
+      </w:r>
+    </w:p>
+    <w:p>
+      <w:pPr>
+        <w:rPr>
+          <w:b/>
+          <w:bCs/>
+        </w:rPr>
+      </w:pPr>
+      <w:r>
+        <w:rPr>
+          <w:b/>
+          <w:bCs/>
+        </w:rPr>
+        <w:t>Features:</w:t>
+      </w:r>
+    </w:p>
+    <w:p>
+      <w:pPr>
+        <w:numPr>
+          <w:ilvl w:val="0"/>
+          <w:numId w:val="8"/>
+        </w:numPr>
+      </w:pPr>
+      <w:r>
+        <w:rPr>
+          <w:b/>
+          <w:bCs/>
+        </w:rPr>
+        <w:t>Wide Barcode Format Support</w:t>
+      </w:r>
+      <w:r>
+        <w:t>:</w:t>
+      </w:r>
+    </w:p>
+    <w:p>
+      <w:pPr>
+        <w:numPr>
+          <w:ilvl w:val="1"/>
+          <w:numId w:val="8"/>
+        </w:numPr>
+      </w:pPr>
+      <w:r>
+        <w:rPr>
+          <w:b/>
+          <w:bCs/>
+        </w:rPr>
+        <w:t>Linear (1D) Formats</w:t>
+      </w:r>
+      <w:r>
+        <w:t xml:space="preserve">: </w:t>
+      </w:r>
+      <w:proofErr w:type="spellStart"/>
+      <w:r>
+        <w:t>Codabar</w:t>
+      </w:r>
+      <w:proofErr w:type="spellEnd"/>
+      <w:r>
+        <w:t>, Code 39, Code 93, Code 128, EAN-8, EAN-13, ITF, UPC-A, UPC-E.</w:t>
+      </w:r>
+    </w:p>
+    <w:p>
+      <w:pPr>
+        <w:numPr>
+          <w:ilvl w:val="1"/>
+          <w:numId w:val="8"/>
+        </w:numPr>
+      </w:pPr>
+      <w:r>
+        <w:rPr>
+          <w:b/>
+          <w:bCs/>
+        </w:rPr>
+        <w:t>2D Formats</w:t>
+      </w:r>
+      <w:r>
+        <w:t>: QR Code, Aztec, Data Matrix, PDF417.</w:t>
+      </w:r>
+    </w:p>
+    <w:p>
+      <w:pPr>
+        <w:numPr>
+          <w:ilvl w:val="0"/>
+          <w:numId w:val="8"/>
+        </w:numPr>
+      </w:pPr>
+      <w:r>
+        <w:rPr>
+          <w:b/>
+          <w:bCs/>
+        </w:rPr>
+        <w:t>On-Device Processing</w:t>
+      </w:r>
+      <w:r>
+        <w:t>:</w:t>
+      </w:r>
+    </w:p>
+    <w:p>
+      <w:pPr>
+        <w:numPr>
+          <w:ilvl w:val="1"/>
+          <w:numId w:val="8"/>
+        </w:numPr>
+      </w:pPr>
+      <w:r>
+        <w:t>All processing happens locally on the device, ensuring privacy and faster response times.</w:t>
+      </w:r>
+    </w:p>
+    <w:p>
+      <w:pPr>
+        <w:numPr>
+          <w:ilvl w:val="0"/>
+          <w:numId w:val="8"/>
+        </w:numPr>
+      </w:pPr>
+      <w:r>
+        <w:rPr>
+          <w:b/>
+          <w:bCs/>
+        </w:rPr>
+        <w:t>Cross-Platform</w:t>
+      </w:r>
+      <w:r>
+        <w:t>:</w:t>
+      </w:r>
+    </w:p>
+    <w:p>
+      <w:pPr>
+        <w:numPr>
+          <w:ilvl w:val="1"/>
+          <w:numId w:val="8"/>
+        </w:numPr>
+      </w:pPr>
+      <w:r>
+        <w:t>Available for both Android and iOS, with integration in native and Flutter applications.</w:t>
+      </w:r>
+    </w:p>
+    <w:p>
+      <w:pPr>
+        <w:numPr>
+          <w:ilvl w:val="0"/>
+          <w:numId w:val="8"/>
+        </w:numPr>
+      </w:pPr>
+      <w:r>
+        <w:rPr>
+          <w:b/>
+          <w:bCs/>
+        </w:rPr>
+        <w:t>Ease of Use</w:t>
+      </w:r>
+      <w:r>
+        <w:t>:</w:t>
+      </w:r>
+    </w:p>
+    <w:p>
+      <w:pPr>
+        <w:numPr>
+          <w:ilvl w:val="1"/>
+          <w:numId w:val="8"/>
+        </w:numPr>
+      </w:pPr>
+      <w:r>
+        <w:t>Provides pre-trained models, removing the need to build custom models for barcode and QR code recognition.</w:t>
+      </w:r>
+    </w:p>
+    <w:p>
+      <w:pPr>
+        <w:pStyle w:val="Heading2"/>
+      </w:pPr>
+      <w:r>
+        <w:t>Conclusion</w:t>
+      </w:r>
+    </w:p>
+    <w:p>
+      <w:proofErr w:type="spellStart"/>
+      <w:r>
+        <w:rPr>
+          <w:b/>
+          <w:bCs/>
+        </w:rPr>
+        <w:t>ZXing</w:t>
+      </w:r>
+      <w:proofErr w:type="spellEnd"/>
+      <w:r>
+        <w:t xml:space="preserve"> and </w:t>
+      </w:r>
+      <w:r>
+        <w:rPr>
+          <w:b/>
+          <w:bCs/>
+        </w:rPr>
+        <w:t>ML Kit</w:t>
+      </w:r>
+      <w:r>
+        <w:t xml:space="preserve"> both provide exceptional solutions for QR code and barcode scanning, each tailored to distinct use cases:</w:t>
+      </w:r>
+    </w:p>
+    <w:p>
+      <w:pPr>
+        <w:numPr>
+          <w:ilvl w:val="0"/>
+          <w:numId w:val="9"/>
+        </w:numPr>
+      </w:pPr>
+      <w:proofErr w:type="spellStart"/>
+      <w:r>
+        <w:rPr>
+          <w:b/>
+          <w:bCs/>
+        </w:rPr>
+        <w:t>ZXing's</w:t>
+      </w:r>
+      <w:proofErr w:type="spellEnd"/>
+      <w:r>
+        <w:rPr>
+          <w:b/>
+          <w:bCs/>
+        </w:rPr>
+        <w:t xml:space="preserve"> Library</w:t>
+      </w:r>
+      <w:r>
+        <w:t xml:space="preserve"> is ideal for developing a </w:t>
+      </w:r>
+      <w:r>
+        <w:rPr>
+          <w:b/>
+          <w:bCs/>
+        </w:rPr>
+        <w:t>custom firmware solution</w:t>
+      </w:r>
+      <w:r>
+        <w:t xml:space="preserve"> that requires support for an </w:t>
+      </w:r>
+      <w:r>
+        <w:rPr>
+          <w:b/>
+          <w:bCs/>
+        </w:rPr>
+        <w:t>extensive barcode library</w:t>
+      </w:r>
+      <w:r>
+        <w:t xml:space="preserve"> and </w:t>
+      </w:r>
+      <w:r>
+        <w:rPr>
+          <w:b/>
+          <w:bCs/>
+        </w:rPr>
+        <w:t>offline processing</w:t>
+      </w:r>
+      <w:r>
+        <w:t xml:space="preserve">. Its open-source nature makes it highly customizable and particularly suited for applications where </w:t>
+      </w:r>
+      <w:r>
+        <w:rPr>
+          <w:b/>
+          <w:bCs/>
+        </w:rPr>
+        <w:t>independence from external services</w:t>
+      </w:r>
+      <w:r>
+        <w:t xml:space="preserve"> is critical.</w:t>
+      </w:r>
+    </w:p>
+    <w:p>
+      <w:pPr>
+        <w:numPr>
+          <w:ilvl w:val="0"/>
+          <w:numId w:val="9"/>
+        </w:numPr>
+      </w:pPr>
+      <w:r>
+        <w:rPr>
+          <w:b/>
+          <w:bCs/>
+        </w:rPr>
+        <w:t>ML Kit by Google</w:t>
+      </w:r>
+      <w:r>
+        <w:t xml:space="preserve"> is better suited for a </w:t>
+      </w:r>
+      <w:r>
+        <w:rPr>
+          <w:b/>
+          <w:bCs/>
+        </w:rPr>
+        <w:t>quick, simple, and reliable solution</w:t>
+      </w:r>
+      <w:r>
+        <w:t xml:space="preserve">, offering robust </w:t>
+      </w:r>
+      <w:r>
+        <w:rPr>
+          <w:b/>
+          <w:bCs/>
+        </w:rPr>
+        <w:t>cross-platform support</w:t>
+      </w:r>
+      <w:r>
+        <w:t xml:space="preserve"> and </w:t>
+      </w:r>
+      <w:r>
+        <w:rPr>
+          <w:b/>
+          <w:bCs/>
+        </w:rPr>
+        <w:t>seamless integration</w:t>
+      </w:r>
+      <w:r>
+        <w:t xml:space="preserve"> with other Google services. It is an excellent choice for developers who prioritize ease of use and want to quickly implement barcode scanning functionality in their applications.</w:t>
+      </w:r>
+    </w:p>
+    <w:p>
+      <w:r>
+        <w:tab/>
+      </w:r>
+    </w:p>
     <w:p>
       <w:pPr>
         <w:pStyle w:val="Heading1"/>
       </w:pPr>
-      <w:bookmarkStart w:id="30" w:name="_Toc186662023"/>
+      <w:bookmarkStart w:id="30" w:name="_Toc186706540"/>
       <w:r>
         <w:t>LoRaWAN and LoRA RF</w:t>
       </w:r>
@@ -15483,12 +16289,15 @@
     </w:p>
     <w:p>
       <w:r>
-        <w:t>This consists of many end devices connected to gateways that receive messages using ALOHA-based protocols so that end devices do not need to be pared to specific gateways yet be within a gateway's range to send signals. These messages are then received by the network server; if it receives multiple copies of the same message, it only keeps one. </w:t>
-      </w:r>
-    </w:p>
-    <w:p>
+        <w:t xml:space="preserve">This consists of many end devices connected to gateways that receive messages using ALOHA-based protocols so that end devices do not need to be pared to specific gateways yet be within </w:t>
+      </w:r>
       <w:r>
         <w:lastRenderedPageBreak/>
+        <w:t>a gateway's range to send signals. These messages are then received by the network server; if it receives multiple copies of the same message, it only keeps one. </w:t>
+      </w:r>
+    </w:p>
+    <w:p>
+      <w:r>
         <w:t>End devices can be a sensor, an authenticator, or even both. They are likely to be battery operated and connect via LoRa radio frequency modulation.</w:t>
       </w:r>
     </w:p>
@@ -15627,7 +16436,7 @@
       <w:pPr>
         <w:pStyle w:val="Heading1"/>
       </w:pPr>
-      <w:bookmarkStart w:id="31" w:name="_Toc186662024"/>
+      <w:bookmarkStart w:id="31" w:name="_Toc186706541"/>
       <w:r>
         <w:lastRenderedPageBreak/>
         <w:t>Front End Design</w:t>
@@ -15643,7 +16452,7 @@
           <w:bCs/>
         </w:rPr>
       </w:pPr>
-      <w:bookmarkStart w:id="32" w:name="_Toc186662025"/>
+      <w:bookmarkStart w:id="32" w:name="_Toc186706542"/>
       <w:r>
         <w:t>Iteration One</w:t>
       </w:r>
@@ -15671,7 +16480,7 @@
           <w:szCs w:val="28"/>
         </w:rPr>
         <w:drawing>
-          <wp:inline distT="0" distB="0" distL="0" distR="0" wp14:anchorId="53825FB4" wp14:editId="25C60B67">
+          <wp:inline distT="0" distB="0" distL="0" distR="0" wp14:anchorId="53825FB4" wp14:editId="22E389D8">
             <wp:extent cx="5731510" cy="2513330"/>
             <wp:effectExtent l="0" t="0" r="2540" b="1270"/>
             <wp:docPr id="925356518" name="Picture 14" descr="A screenshot of a computer screen&#10;&#10;Description automatically generated"/>
@@ -15688,7 +16497,7 @@
                     </pic:cNvPicPr>
                   </pic:nvPicPr>
                   <pic:blipFill>
-                    <a:blip r:embed="rId6" cstate="print">
+                    <a:blip r:embed="rId7" cstate="print">
                       <a:extLst>
                         <a:ext uri="{28A0092B-C50C-407E-A947-70E740481C1C}">
                           <a14:useLocalDpi xmlns:a14="http://schemas.microsoft.com/office/drawing/2010/main" val="0"/>
@@ -15761,7 +16570,7 @@
                     </pic:cNvPicPr>
                   </pic:nvPicPr>
                   <pic:blipFill>
-                    <a:blip r:embed="rId7">
+                    <a:blip r:embed="rId8">
                       <a:extLst>
                         <a:ext uri="{28A0092B-C50C-407E-A947-70E740481C1C}">
                           <a14:useLocalDpi xmlns:a14="http://schemas.microsoft.com/office/drawing/2010/main" val="0"/>
@@ -15827,7 +16636,7 @@
                     </pic:cNvPicPr>
                   </pic:nvPicPr>
                   <pic:blipFill>
-                    <a:blip r:embed="rId8" cstate="print">
+                    <a:blip r:embed="rId9" cstate="print">
                       <a:extLst>
                         <a:ext uri="{28A0092B-C50C-407E-A947-70E740481C1C}">
                           <a14:useLocalDpi xmlns:a14="http://schemas.microsoft.com/office/drawing/2010/main" val="0"/>
@@ -15887,7 +16696,7 @@
                     </pic:cNvPicPr>
                   </pic:nvPicPr>
                   <pic:blipFill>
-                    <a:blip r:embed="rId9">
+                    <a:blip r:embed="rId10">
                       <a:extLst>
                         <a:ext uri="{28A0092B-C50C-407E-A947-70E740481C1C}">
                           <a14:useLocalDpi xmlns:a14="http://schemas.microsoft.com/office/drawing/2010/main" val="0"/>
@@ -15943,7 +16752,7 @@
                     </pic:cNvPicPr>
                   </pic:nvPicPr>
                   <pic:blipFill>
-                    <a:blip r:embed="rId10">
+                    <a:blip r:embed="rId11">
                       <a:extLst>
                         <a:ext uri="{28A0092B-C50C-407E-A947-70E740481C1C}">
                           <a14:useLocalDpi xmlns:a14="http://schemas.microsoft.com/office/drawing/2010/main" val="0"/>
@@ -15996,7 +16805,7 @@
                     </pic:cNvPicPr>
                   </pic:nvPicPr>
                   <pic:blipFill>
-                    <a:blip r:embed="rId11">
+                    <a:blip r:embed="rId12">
                       <a:extLst>
                         <a:ext uri="{28A0092B-C50C-407E-A947-70E740481C1C}">
                           <a14:useLocalDpi xmlns:a14="http://schemas.microsoft.com/office/drawing/2010/main" val="0"/>
@@ -16042,7 +16851,7 @@
           <w:u w:val="single"/>
         </w:rPr>
       </w:pPr>
-      <w:bookmarkStart w:id="33" w:name="_Toc186662026"/>
+      <w:bookmarkStart w:id="33" w:name="_Toc186706543"/>
       <w:r>
         <w:rPr>
           <w:u w:val="single"/>
@@ -16083,7 +16892,7 @@
                     </pic:cNvPicPr>
                   </pic:nvPicPr>
                   <pic:blipFill>
-                    <a:blip r:embed="rId12">
+                    <a:blip r:embed="rId13">
                       <a:extLst>
                         <a:ext uri="{28A0092B-C50C-407E-A947-70E740481C1C}">
                           <a14:useLocalDpi xmlns:a14="http://schemas.microsoft.com/office/drawing/2010/main" val="0"/>
@@ -16150,7 +16959,7 @@
                     </pic:cNvPicPr>
                   </pic:nvPicPr>
                   <pic:blipFill>
-                    <a:blip r:embed="rId13">
+                    <a:blip r:embed="rId14">
                       <a:extLst>
                         <a:ext uri="{28A0092B-C50C-407E-A947-70E740481C1C}">
                           <a14:useLocalDpi xmlns:a14="http://schemas.microsoft.com/office/drawing/2010/main" val="0"/>
@@ -16187,7 +16996,7 @@
       <w:pPr>
         <w:pStyle w:val="Heading1"/>
       </w:pPr>
-      <w:bookmarkStart w:id="34" w:name="_Toc186662027"/>
+      <w:bookmarkStart w:id="34" w:name="_Toc186706544"/>
       <w:r>
         <w:t>Prototype 1</w:t>
       </w:r>
@@ -16260,11 +17069,7 @@
           </mc:Choice>
           <mc:Fallback>
             <w:pict>
-              <v:shapetype w14:anchorId="77BA75BD" id="_x0000_t202" coordsize="21600,21600" o:spt="202" path="m,l,21600r21600,l21600,xe">
-                <v:stroke joinstyle="miter"/>
-                <v:path gradientshapeok="t" o:connecttype="rect"/>
-              </v:shapetype>
-              <v:shape id="Text Box 4" o:spid="_x0000_s1030" type="#_x0000_t202" style="position:absolute;margin-left:164.65pt;margin-top:1.9pt;width:333.1pt;height:332.45pt;z-index:251661312;visibility:visible;mso-wrap-style:square;mso-wrap-distance-left:9pt;mso-wrap-distance-top:0;mso-wrap-distance-right:9pt;mso-wrap-distance-bottom:0;mso-position-horizontal:absolute;mso-position-horizontal-relative:text;mso-position-vertical:absolute;mso-position-vertical-relative:text;v-text-anchor:top" o:gfxdata="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" fillcolor="white [3201]" strokeweight=".5pt">
+              <v:shape w14:anchorId="77BA75BD" id="Text Box 4" o:spid="_x0000_s1030" type="#_x0000_t202" style="position:absolute;margin-left:164.65pt;margin-top:1.9pt;width:333.1pt;height:332.45pt;z-index:251661312;visibility:visible;mso-wrap-style:square;mso-wrap-distance-left:9pt;mso-wrap-distance-top:0;mso-wrap-distance-right:9pt;mso-wrap-distance-bottom:0;mso-position-horizontal:absolute;mso-position-horizontal-relative:text;mso-position-vertical:absolute;mso-position-vertical-relative:text;v-text-anchor:top" o:gfxdata="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" fillcolor="white [3201]" strokeweight=".5pt">
                 <v:textbox>
                   <w:txbxContent>
                     <w:p>
@@ -16299,7 +17104,7 @@
                     <pic:cNvPicPr/>
                   </pic:nvPicPr>
                   <pic:blipFill>
-                    <a:blip r:embed="rId14"/>
+                    <a:blip r:embed="rId15"/>
                     <a:stretch>
                       <a:fillRect/>
                     </a:stretch>
@@ -16420,7 +17225,7 @@
                     <pic:cNvPicPr/>
                   </pic:nvPicPr>
                   <pic:blipFill>
-                    <a:blip r:embed="rId15"/>
+                    <a:blip r:embed="rId16"/>
                     <a:stretch>
                       <a:fillRect/>
                     </a:stretch>
@@ -16548,7 +17353,7 @@
                     <pic:cNvPicPr/>
                   </pic:nvPicPr>
                   <pic:blipFill>
-                    <a:blip r:embed="rId16"/>
+                    <a:blip r:embed="rId17"/>
                     <a:stretch>
                       <a:fillRect/>
                     </a:stretch>
@@ -16709,7 +17514,7 @@
                     <pic:cNvPicPr/>
                   </pic:nvPicPr>
                   <pic:blipFill>
-                    <a:blip r:embed="rId17"/>
+                    <a:blip r:embed="rId18"/>
                     <a:stretch>
                       <a:fillRect/>
                     </a:stretch>
@@ -16843,7 +17648,7 @@
                     <pic:cNvPicPr/>
                   </pic:nvPicPr>
                   <pic:blipFill>
-                    <a:blip r:embed="rId18"/>
+                    <a:blip r:embed="rId19"/>
                     <a:stretch>
                       <a:fillRect/>
                     </a:stretch>
@@ -16964,7 +17769,7 @@
                     <pic:cNvPicPr/>
                   </pic:nvPicPr>
                   <pic:blipFill>
-                    <a:blip r:embed="rId19"/>
+                    <a:blip r:embed="rId20"/>
                     <a:stretch>
                       <a:fillRect/>
                     </a:stretch>
@@ -17101,7 +17906,7 @@
                     <pic:cNvPicPr/>
                   </pic:nvPicPr>
                   <pic:blipFill>
-                    <a:blip r:embed="rId20"/>
+                    <a:blip r:embed="rId21"/>
                     <a:stretch>
                       <a:fillRect/>
                     </a:stretch>
@@ -17242,7 +18047,7 @@
                     <pic:cNvPicPr/>
                   </pic:nvPicPr>
                   <pic:blipFill>
-                    <a:blip r:embed="rId21"/>
+                    <a:blip r:embed="rId22"/>
                     <a:stretch>
                       <a:fillRect/>
                     </a:stretch>
@@ -17308,7 +18113,7 @@
                     <pic:cNvPicPr/>
                   </pic:nvPicPr>
                   <pic:blipFill>
-                    <a:blip r:embed="rId22"/>
+                    <a:blip r:embed="rId23"/>
                     <a:stretch>
                       <a:fillRect/>
                     </a:stretch>
@@ -17364,7 +18169,7 @@
       <w:pPr>
         <w:pStyle w:val="Heading1"/>
       </w:pPr>
-      <w:bookmarkStart w:id="35" w:name="_Toc186662028"/>
+      <w:bookmarkStart w:id="35" w:name="_Toc186706545"/>
       <w:r>
         <w:lastRenderedPageBreak/>
         <w:t>Technical Analysis</w:t>
@@ -17375,7 +18180,7 @@
       <w:pPr>
         <w:pStyle w:val="Heading2"/>
       </w:pPr>
-      <w:bookmarkStart w:id="36" w:name="_Toc186662029"/>
+      <w:bookmarkStart w:id="36" w:name="_Toc186706546"/>
       <w:r>
         <w:t xml:space="preserve">Initial </w:t>
       </w:r>
@@ -18126,7 +18931,7 @@
       <w:pPr>
         <w:pStyle w:val="Heading3"/>
       </w:pPr>
-      <w:bookmarkStart w:id="37" w:name="_Toc186662030"/>
+      <w:bookmarkStart w:id="37" w:name="_Toc186706547"/>
       <w:r>
         <w:t>Important Laws:</w:t>
       </w:r>
@@ -18218,7 +19023,7 @@
       <w:pPr>
         <w:pStyle w:val="Heading3"/>
       </w:pPr>
-      <w:bookmarkStart w:id="38" w:name="_Toc186662031"/>
+      <w:bookmarkStart w:id="38" w:name="_Toc186706548"/>
       <w:r>
         <w:t>How it applies:</w:t>
       </w:r>
@@ -18245,7 +19050,7 @@
           <w:color w:val="FF0000"/>
         </w:rPr>
       </w:pPr>
-      <w:bookmarkStart w:id="39" w:name="_Toc186662032"/>
+      <w:bookmarkStart w:id="39" w:name="_Toc186706549"/>
       <w:r>
         <w:rPr>
           <w:color w:val="FF0000"/>
@@ -18273,7 +19078,7 @@
       <w:pPr>
         <w:pStyle w:val="Heading1"/>
       </w:pPr>
-      <w:bookmarkStart w:id="40" w:name="_Toc186662033"/>
+      <w:bookmarkStart w:id="40" w:name="_Toc186706550"/>
       <w:r>
         <w:t>Risk Management</w:t>
       </w:r>
@@ -18567,12 +19372,10 @@
               <w:t xml:space="preserve">Notify affected users patch vulnerability and create </w:t>
             </w:r>
             <w:proofErr w:type="spellStart"/>
-            <w:proofErr w:type="gramStart"/>
             <w:r>
               <w:t>a</w:t>
             </w:r>
             <w:proofErr w:type="spellEnd"/>
-            <w:proofErr w:type="gramEnd"/>
             <w:r>
               <w:t xml:space="preserve"> Incident Report</w:t>
             </w:r>
@@ -18996,7 +19799,7 @@
       <w:pPr>
         <w:pStyle w:val="Heading1"/>
       </w:pPr>
-      <w:bookmarkStart w:id="41" w:name="_Toc186662034"/>
+      <w:bookmarkStart w:id="41" w:name="_Toc186706551"/>
       <w:r>
         <w:t>Quality Assurance</w:t>
       </w:r>
@@ -19006,7 +19809,7 @@
       <w:pPr>
         <w:pStyle w:val="Heading2"/>
       </w:pPr>
-      <w:bookmarkStart w:id="42" w:name="_Toc186662035"/>
+      <w:bookmarkStart w:id="42" w:name="_Toc186706552"/>
       <w:r>
         <w:t>What is it?</w:t>
       </w:r>
@@ -19030,7 +19833,7 @@
       <w:pPr>
         <w:pStyle w:val="Heading2"/>
       </w:pPr>
-      <w:bookmarkStart w:id="43" w:name="_Toc186662036"/>
+      <w:bookmarkStart w:id="43" w:name="_Toc186706553"/>
       <w:r>
         <w:t>Why it’s needed?</w:t>
       </w:r>
@@ -19049,22 +19852,14 @@
         <w:ind w:left="720"/>
       </w:pPr>
       <w:r>
-        <w:t xml:space="preserve">The lack of QA can lead to the derailment of the project and the outcome not being what was expected. QA benefits </w:t>
-      </w:r>
-      <w:proofErr w:type="gramStart"/>
-      <w:r>
-        <w:t>In</w:t>
-      </w:r>
-      <w:proofErr w:type="gramEnd"/>
-      <w:r>
-        <w:t xml:space="preserve"> the continuous improvement of the project and a high-quality outcome.</w:t>
+        <w:t>The lack of QA can lead to the derailment of the project and the outcome not being what was expected. QA benefits In the continuous improvement of the project and a high-quality outcome.</w:t>
       </w:r>
     </w:p>
     <w:p>
       <w:pPr>
         <w:pStyle w:val="Heading2"/>
       </w:pPr>
-      <w:bookmarkStart w:id="44" w:name="_Toc186662037"/>
+      <w:bookmarkStart w:id="44" w:name="_Toc186706554"/>
       <w:r>
         <w:t>How will it be achieved?</w:t>
       </w:r>
@@ -19222,7 +20017,7 @@
       <w:pPr>
         <w:pStyle w:val="Heading1"/>
       </w:pPr>
-      <w:bookmarkStart w:id="45" w:name="_Toc186662038"/>
+      <w:bookmarkStart w:id="45" w:name="_Toc186706555"/>
       <w:r>
         <w:lastRenderedPageBreak/>
         <w:t>KPI’s / Testing</w:t>
@@ -19233,7 +20028,7 @@
       <w:pPr>
         <w:pStyle w:val="Heading2"/>
       </w:pPr>
-      <w:bookmarkStart w:id="46" w:name="_Toc186662039"/>
+      <w:bookmarkStart w:id="46" w:name="_Toc186706556"/>
       <w:r>
         <w:t>What is it?</w:t>
       </w:r>
@@ -19259,7 +20054,7 @@
       <w:pPr>
         <w:pStyle w:val="Heading2"/>
       </w:pPr>
-      <w:bookmarkStart w:id="47" w:name="_Toc186662040"/>
+      <w:bookmarkStart w:id="47" w:name="_Toc186706557"/>
       <w:r>
         <w:t>Our KPI’s</w:t>
       </w:r>
@@ -19387,15 +20182,7 @@
               <w:cnfStyle w:val="000000000000" w:firstRow="0" w:lastRow="0" w:firstColumn="0" w:lastColumn="0" w:oddVBand="0" w:evenVBand="0" w:oddHBand="0" w:evenHBand="0" w:firstRowFirstColumn="0" w:firstRowLastColumn="0" w:lastRowFirstColumn="0" w:lastRowLastColumn="0"/>
             </w:pPr>
             <w:r>
-              <w:t xml:space="preserve">The number of devices in the database with </w:t>
-            </w:r>
-            <w:proofErr w:type="gramStart"/>
-            <w:r>
-              <w:t>all of</w:t>
-            </w:r>
-            <w:proofErr w:type="gramEnd"/>
-            <w:r>
-              <w:t xml:space="preserve"> the required data entered to ensure accurate tracking</w:t>
+              <w:t>The number of devices in the database with all of the required data entered to ensure accurate tracking</w:t>
             </w:r>
           </w:p>
         </w:tc>
@@ -19543,13 +20330,8 @@
             <w:tcW w:w="3005" w:type="dxa"/>
           </w:tcPr>
           <w:p>
-            <w:proofErr w:type="gramStart"/>
-            <w:r>
-              <w:t>RBAC( Role</w:t>
-            </w:r>
-            <w:proofErr w:type="gramEnd"/>
-            <w:r>
-              <w:t>-Based access control) Accuracy</w:t>
+            <w:r>
+              <w:t>RBAC( Role-Based access control) Accuracy</w:t>
             </w:r>
           </w:p>
         </w:tc>
@@ -19766,15 +20548,7 @@
               <w:cnfStyle w:val="000000100000" w:firstRow="0" w:lastRow="0" w:firstColumn="0" w:lastColumn="0" w:oddVBand="0" w:evenVBand="0" w:oddHBand="1" w:evenHBand="0" w:firstRowFirstColumn="0" w:firstRowLastColumn="0" w:lastRowFirstColumn="0" w:lastRowLastColumn="0"/>
             </w:pPr>
             <w:r>
-              <w:t xml:space="preserve">Percentage of users that </w:t>
-            </w:r>
-            <w:proofErr w:type="gramStart"/>
-            <w:r>
-              <w:t>are able to</w:t>
-            </w:r>
-            <w:proofErr w:type="gramEnd"/>
-            <w:r>
-              <w:t xml:space="preserve"> navigate the app after tutorial without further assistance.</w:t>
+              <w:t>Percentage of users that are able to navigate the app after tutorial without further assistance.</w:t>
             </w:r>
           </w:p>
         </w:tc>
@@ -20055,7 +20829,7 @@
       <w:pPr>
         <w:pStyle w:val="Heading2"/>
       </w:pPr>
-      <w:bookmarkStart w:id="48" w:name="_Toc186662041"/>
+      <w:bookmarkStart w:id="48" w:name="_Toc186706558"/>
       <w:r>
         <w:t>Testing:</w:t>
       </w:r>
@@ -20835,7 +21609,7 @@
       <w:pPr>
         <w:pStyle w:val="Heading1"/>
       </w:pPr>
-      <w:bookmarkStart w:id="49" w:name="_Toc186662042"/>
+      <w:bookmarkStart w:id="49" w:name="_Toc186706559"/>
       <w:r>
         <w:t>Approval Process</w:t>
       </w:r>
@@ -20859,7 +21633,7 @@
       <w:pPr>
         <w:pStyle w:val="Heading1"/>
       </w:pPr>
-      <w:bookmarkStart w:id="50" w:name="_Toc186662043"/>
+      <w:bookmarkStart w:id="50" w:name="_Toc186706560"/>
       <w:r>
         <w:t>Firebase:</w:t>
       </w:r>
@@ -20869,7 +21643,7 @@
       <w:pPr>
         <w:pStyle w:val="Heading2"/>
       </w:pPr>
-      <w:bookmarkStart w:id="51" w:name="_Toc186662044"/>
+      <w:bookmarkStart w:id="51" w:name="_Toc186706561"/>
       <w:r>
         <w:t>Database Explained:</w:t>
       </w:r>
@@ -20889,7 +21663,7 @@
       <w:pPr>
         <w:pStyle w:val="Heading2"/>
       </w:pPr>
-      <w:bookmarkStart w:id="52" w:name="_Toc186662045"/>
+      <w:bookmarkStart w:id="52" w:name="_Toc186706562"/>
       <w:r>
         <w:lastRenderedPageBreak/>
         <w:t>Database Low Fidelity Plan.</w:t>
@@ -20919,7 +21693,7 @@
                     </pic:cNvPicPr>
                   </pic:nvPicPr>
                   <pic:blipFill>
-                    <a:blip r:embed="rId23" cstate="print">
+                    <a:blip r:embed="rId24" cstate="print">
                       <a:extLst>
                         <a:ext uri="{28A0092B-C50C-407E-A947-70E740481C1C}">
                           <a14:useLocalDpi xmlns:a14="http://schemas.microsoft.com/office/drawing/2010/main" val="0"/>
@@ -20955,7 +21729,7 @@
       <w:pPr>
         <w:pStyle w:val="Heading2"/>
       </w:pPr>
-      <w:bookmarkStart w:id="53" w:name="_Toc186662046"/>
+      <w:bookmarkStart w:id="53" w:name="_Toc186706563"/>
       <w:r>
         <w:t>Features to be used:</w:t>
       </w:r>
@@ -21122,7 +21896,7 @@
       <w:pPr>
         <w:pStyle w:val="Heading2"/>
       </w:pPr>
-      <w:bookmarkStart w:id="54" w:name="_Toc186662047"/>
+      <w:bookmarkStart w:id="54" w:name="_Toc186706564"/>
       <w:r>
         <w:t>To look out for:</w:t>
       </w:r>
@@ -21157,7 +21931,7 @@
       <w:pPr>
         <w:pStyle w:val="Heading1"/>
       </w:pPr>
-      <w:bookmarkStart w:id="55" w:name="_Toc186662048"/>
+      <w:bookmarkStart w:id="55" w:name="_Toc186706565"/>
       <w:r>
         <w:lastRenderedPageBreak/>
         <w:t>Proof of Concept</w:t>
@@ -21178,7 +21952,7 @@
       <w:pPr>
         <w:pStyle w:val="Heading2"/>
       </w:pPr>
-      <w:bookmarkStart w:id="56" w:name="_Toc186662049"/>
+      <w:bookmarkStart w:id="56" w:name="_Toc186706566"/>
       <w:r>
         <w:t>Firebase Concept/Testing</w:t>
       </w:r>
@@ -21190,7 +21964,7 @@
       <w:pPr>
         <w:pStyle w:val="Heading3"/>
       </w:pPr>
-      <w:bookmarkStart w:id="57" w:name="_Toc186662050"/>
+      <w:bookmarkStart w:id="57" w:name="_Toc186706567"/>
       <w:r>
         <w:t>Rules for test database used of Testing</w:t>
       </w:r>
@@ -21238,15 +22012,7 @@
         </w:rPr>
       </w:pPr>
       <w:r>
-        <w:t xml:space="preserve">        </w:t>
-      </w:r>
-      <w:proofErr w:type="gramStart"/>
-      <w:r>
-        <w:t>".read</w:t>
-      </w:r>
-      <w:proofErr w:type="gramEnd"/>
-      <w:r>
-        <w:t>": "$</w:t>
+        <w:t xml:space="preserve">        ".read": "$</w:t>
       </w:r>
       <w:proofErr w:type="spellStart"/>
       <w:r>
@@ -21273,15 +22039,7 @@
     </w:p>
     <w:p>
       <w:r>
-        <w:t xml:space="preserve">        </w:t>
-      </w:r>
-      <w:proofErr w:type="gramStart"/>
-      <w:r>
-        <w:t>".write</w:t>
-      </w:r>
-      <w:proofErr w:type="gramEnd"/>
-      <w:r>
-        <w:t>": "$</w:t>
+        <w:t xml:space="preserve">        ".write": "$</w:t>
       </w:r>
       <w:proofErr w:type="spellStart"/>
       <w:r>
@@ -21342,15 +22100,7 @@
     </w:p>
     <w:p>
       <w:r>
-        <w:t xml:space="preserve">      </w:t>
-      </w:r>
-      <w:proofErr w:type="gramStart"/>
-      <w:r>
-        <w:t>".read</w:t>
-      </w:r>
-      <w:proofErr w:type="gramEnd"/>
-      <w:r>
-        <w:t xml:space="preserve">": "auth != null &amp;&amp; </w:t>
+        <w:t xml:space="preserve">      ".read": "auth != null &amp;&amp; </w:t>
       </w:r>
       <w:proofErr w:type="spellStart"/>
       <w:r>
@@ -21374,15 +22124,7 @@
         </w:rPr>
       </w:pPr>
       <w:r>
-        <w:t xml:space="preserve">      </w:t>
-      </w:r>
-      <w:proofErr w:type="gramStart"/>
-      <w:r>
-        <w:t>".write</w:t>
-      </w:r>
-      <w:proofErr w:type="gramEnd"/>
-      <w:r>
-        <w:t xml:space="preserve">": "auth != null &amp;&amp; </w:t>
+        <w:t xml:space="preserve">      ".write": "auth != null &amp;&amp; </w:t>
       </w:r>
       <w:proofErr w:type="spellStart"/>
       <w:r>
@@ -21419,15 +22161,7 @@
     </w:p>
     <w:p>
       <w:r>
-        <w:t xml:space="preserve">      </w:t>
-      </w:r>
-      <w:proofErr w:type="gramStart"/>
-      <w:r>
-        <w:t>".read</w:t>
-      </w:r>
-      <w:proofErr w:type="gramEnd"/>
-      <w:r>
-        <w:t xml:space="preserve">": "auth != null",  </w:t>
+        <w:t xml:space="preserve">      ".read": "auth != null",  </w:t>
       </w:r>
       <w:r>
         <w:rPr>
@@ -21443,15 +22177,7 @@
         </w:rPr>
       </w:pPr>
       <w:r>
-        <w:t xml:space="preserve">      </w:t>
-      </w:r>
-      <w:proofErr w:type="gramStart"/>
-      <w:r>
-        <w:t>".write</w:t>
-      </w:r>
-      <w:proofErr w:type="gramEnd"/>
-      <w:r>
-        <w:t xml:space="preserve">": "auth != null &amp;&amp; </w:t>
+        <w:t xml:space="preserve">      ".write": "auth != null &amp;&amp; </w:t>
       </w:r>
       <w:proofErr w:type="spellStart"/>
       <w:r>
@@ -21487,7 +22213,7 @@
       <w:pPr>
         <w:pStyle w:val="Heading3"/>
       </w:pPr>
-      <w:bookmarkStart w:id="58" w:name="_Toc186662051"/>
+      <w:bookmarkStart w:id="58" w:name="_Toc186706568"/>
       <w:r>
         <w:lastRenderedPageBreak/>
         <w:t>Table Designs:</w:t>
@@ -21949,11 +22675,9 @@
             <w:hideMark/>
           </w:tcPr>
           <w:p>
-            <w:proofErr w:type="gramStart"/>
             <w:r>
               <w:t>N?A</w:t>
             </w:r>
-            <w:proofErr w:type="gramEnd"/>
           </w:p>
         </w:tc>
         <w:tc>
@@ -23150,11 +23874,9 @@
             <w:hideMark/>
           </w:tcPr>
           <w:p>
-            <w:proofErr w:type="gramStart"/>
             <w:r>
               <w:t>N?A</w:t>
             </w:r>
-            <w:proofErr w:type="gramEnd"/>
           </w:p>
         </w:tc>
         <w:tc>
@@ -23956,7 +24678,7 @@
       <w:pPr>
         <w:pStyle w:val="Heading3"/>
       </w:pPr>
-      <w:bookmarkStart w:id="59" w:name="_Toc186662052"/>
+      <w:bookmarkStart w:id="59" w:name="_Toc186706569"/>
       <w:r>
         <w:t>Database CRUD:</w:t>
       </w:r>
@@ -24043,9 +24765,9 @@
           <w:iCs/>
           <w:color w:val="0F4761" w:themeColor="accent1" w:themeShade="BF"/>
         </w:rPr>
-        <w:t xml:space="preserve">    public static void </w:t>
-      </w:r>
-      <w:proofErr w:type="gramStart"/>
+        <w:t xml:space="preserve">    public static void main(String[] </w:t>
+      </w:r>
+      <w:proofErr w:type="spellStart"/>
       <w:r>
         <w:rPr>
           <w:rFonts w:eastAsiaTheme="majorEastAsia" w:cstheme="majorBidi"/>
@@ -24053,9 +24775,9 @@
           <w:iCs/>
           <w:color w:val="0F4761" w:themeColor="accent1" w:themeShade="BF"/>
         </w:rPr>
-        <w:t>main(</w:t>
-      </w:r>
-      <w:proofErr w:type="gramEnd"/>
+        <w:t>args</w:t>
+      </w:r>
+      <w:proofErr w:type="spellEnd"/>
       <w:r>
         <w:rPr>
           <w:rFonts w:eastAsiaTheme="majorEastAsia" w:cstheme="majorBidi"/>
@@ -24063,19 +24785,18 @@
           <w:iCs/>
           <w:color w:val="0F4761" w:themeColor="accent1" w:themeShade="BF"/>
         </w:rPr>
-        <w:t xml:space="preserve">String[] </w:t>
-      </w:r>
-      <w:proofErr w:type="spellStart"/>
-      <w:r>
+        <w:t>) {</w:t>
+      </w:r>
+    </w:p>
+    <w:p>
+      <w:pPr>
         <w:rPr>
           <w:rFonts w:eastAsiaTheme="majorEastAsia" w:cstheme="majorBidi"/>
           <w:i/>
           <w:iCs/>
           <w:color w:val="0F4761" w:themeColor="accent1" w:themeShade="BF"/>
         </w:rPr>
-        <w:t>args</w:t>
-      </w:r>
-      <w:proofErr w:type="spellEnd"/>
+      </w:pPr>
       <w:r>
         <w:rPr>
           <w:rFonts w:eastAsiaTheme="majorEastAsia" w:cstheme="majorBidi"/>
@@ -24083,7 +24804,7 @@
           <w:iCs/>
           <w:color w:val="0F4761" w:themeColor="accent1" w:themeShade="BF"/>
         </w:rPr>
-        <w:t>) {</w:t>
+        <w:t>        try {</w:t>
       </w:r>
     </w:p>
     <w:p>
@@ -24095,35 +24816,36 @@
           <w:color w:val="0F4761" w:themeColor="accent1" w:themeShade="BF"/>
         </w:rPr>
       </w:pPr>
-      <w:r>
+    </w:p>
+    <w:p>
+      <w:pPr>
         <w:rPr>
           <w:rFonts w:eastAsiaTheme="majorEastAsia" w:cstheme="majorBidi"/>
           <w:i/>
           <w:iCs/>
           <w:color w:val="0F4761" w:themeColor="accent1" w:themeShade="BF"/>
         </w:rPr>
-        <w:t>        try {</w:t>
-      </w:r>
-    </w:p>
-    <w:p>
-      <w:pPr>
+      </w:pPr>
+      <w:r>
         <w:rPr>
           <w:rFonts w:eastAsiaTheme="majorEastAsia" w:cstheme="majorBidi"/>
           <w:i/>
           <w:iCs/>
           <w:color w:val="0F4761" w:themeColor="accent1" w:themeShade="BF"/>
         </w:rPr>
-      </w:pPr>
-    </w:p>
-    <w:p>
-      <w:pPr>
+        <w:t xml:space="preserve">            </w:t>
+      </w:r>
+      <w:proofErr w:type="spellStart"/>
+      <w:r>
         <w:rPr>
           <w:rFonts w:eastAsiaTheme="majorEastAsia" w:cstheme="majorBidi"/>
           <w:i/>
           <w:iCs/>
           <w:color w:val="0F4761" w:themeColor="accent1" w:themeShade="BF"/>
         </w:rPr>
-      </w:pPr>
+        <w:t>FileInputStream</w:t>
+      </w:r>
+      <w:proofErr w:type="spellEnd"/>
       <w:r>
         <w:rPr>
           <w:rFonts w:eastAsiaTheme="majorEastAsia" w:cstheme="majorBidi"/>
@@ -24131,7 +24853,7 @@
           <w:iCs/>
           <w:color w:val="0F4761" w:themeColor="accent1" w:themeShade="BF"/>
         </w:rPr>
-        <w:t xml:space="preserve">            </w:t>
+        <w:t xml:space="preserve"> </w:t>
       </w:r>
       <w:proofErr w:type="spellStart"/>
       <w:r>
@@ -24141,7 +24863,7 @@
           <w:iCs/>
           <w:color w:val="0F4761" w:themeColor="accent1" w:themeShade="BF"/>
         </w:rPr>
-        <w:t>FileInputStream</w:t>
+        <w:t>Acount_Key</w:t>
       </w:r>
       <w:proofErr w:type="spellEnd"/>
       <w:r>
@@ -24151,7 +24873,7 @@
           <w:iCs/>
           <w:color w:val="0F4761" w:themeColor="accent1" w:themeShade="BF"/>
         </w:rPr>
-        <w:t xml:space="preserve"> </w:t>
+        <w:t xml:space="preserve"> = new </w:t>
       </w:r>
       <w:proofErr w:type="spellStart"/>
       <w:r>
@@ -24161,7 +24883,7 @@
           <w:iCs/>
           <w:color w:val="0F4761" w:themeColor="accent1" w:themeShade="BF"/>
         </w:rPr>
-        <w:t>Acount_Key</w:t>
+        <w:t>FileInputStream</w:t>
       </w:r>
       <w:proofErr w:type="spellEnd"/>
       <w:r>
@@ -24171,7 +24893,7 @@
           <w:iCs/>
           <w:color w:val="0F4761" w:themeColor="accent1" w:themeShade="BF"/>
         </w:rPr>
-        <w:t xml:space="preserve"> = new </w:t>
+        <w:t>("ADMIN-ID-</w:t>
       </w:r>
       <w:proofErr w:type="spellStart"/>
       <w:r>
@@ -24181,7 +24903,7 @@
           <w:iCs/>
           <w:color w:val="0F4761" w:themeColor="accent1" w:themeShade="BF"/>
         </w:rPr>
-        <w:t>FileInputStream</w:t>
+        <w:t>KEY.json</w:t>
       </w:r>
       <w:proofErr w:type="spellEnd"/>
       <w:r>
@@ -24191,7 +24913,7 @@
           <w:iCs/>
           <w:color w:val="0F4761" w:themeColor="accent1" w:themeShade="BF"/>
         </w:rPr>
-        <w:t>("ADMIN-ID-</w:t>
+        <w:t xml:space="preserve">"); //get </w:t>
       </w:r>
       <w:proofErr w:type="spellStart"/>
       <w:r>
@@ -24201,7 +24923,7 @@
           <w:iCs/>
           <w:color w:val="0F4761" w:themeColor="accent1" w:themeShade="BF"/>
         </w:rPr>
-        <w:t>KEY.json</w:t>
+        <w:t>sdk</w:t>
       </w:r>
       <w:proofErr w:type="spellEnd"/>
       <w:r>
@@ -24211,48 +24933,48 @@
           <w:iCs/>
           <w:color w:val="0F4761" w:themeColor="accent1" w:themeShade="BF"/>
         </w:rPr>
-        <w:t xml:space="preserve">"); //get </w:t>
-      </w:r>
-      <w:proofErr w:type="spellStart"/>
-      <w:r>
+        <w:t xml:space="preserve"> key</w:t>
+      </w:r>
+    </w:p>
+    <w:p>
+      <w:pPr>
         <w:rPr>
           <w:rFonts w:eastAsiaTheme="majorEastAsia" w:cstheme="majorBidi"/>
           <w:i/>
           <w:iCs/>
           <w:color w:val="0F4761" w:themeColor="accent1" w:themeShade="BF"/>
         </w:rPr>
-        <w:t>sdk</w:t>
-      </w:r>
-      <w:proofErr w:type="spellEnd"/>
-      <w:r>
+      </w:pPr>
+    </w:p>
+    <w:p>
+      <w:pPr>
         <w:rPr>
           <w:rFonts w:eastAsiaTheme="majorEastAsia" w:cstheme="majorBidi"/>
           <w:i/>
           <w:iCs/>
           <w:color w:val="0F4761" w:themeColor="accent1" w:themeShade="BF"/>
         </w:rPr>
-        <w:t xml:space="preserve"> key</w:t>
-      </w:r>
-    </w:p>
-    <w:p>
-      <w:pPr>
+      </w:pPr>
+      <w:r>
         <w:rPr>
           <w:rFonts w:eastAsiaTheme="majorEastAsia" w:cstheme="majorBidi"/>
           <w:i/>
           <w:iCs/>
           <w:color w:val="0F4761" w:themeColor="accent1" w:themeShade="BF"/>
         </w:rPr>
-      </w:pPr>
-    </w:p>
-    <w:p>
-      <w:pPr>
+        <w:t xml:space="preserve">            </w:t>
+      </w:r>
+      <w:proofErr w:type="spellStart"/>
+      <w:r>
         <w:rPr>
           <w:rFonts w:eastAsiaTheme="majorEastAsia" w:cstheme="majorBidi"/>
           <w:i/>
           <w:iCs/>
           <w:color w:val="0F4761" w:themeColor="accent1" w:themeShade="BF"/>
         </w:rPr>
-      </w:pPr>
+        <w:t>FirebaseOptions</w:t>
+      </w:r>
+      <w:proofErr w:type="spellEnd"/>
       <w:r>
         <w:rPr>
           <w:rFonts w:eastAsiaTheme="majorEastAsia" w:cstheme="majorBidi"/>
@@ -24260,7 +24982,7 @@
           <w:iCs/>
           <w:color w:val="0F4761" w:themeColor="accent1" w:themeShade="BF"/>
         </w:rPr>
-        <w:t xml:space="preserve">            </w:t>
+        <w:t xml:space="preserve"> BUILD = </w:t>
       </w:r>
       <w:proofErr w:type="spellStart"/>
       <w:r>
@@ -24270,7 +24992,7 @@
           <w:iCs/>
           <w:color w:val="0F4761" w:themeColor="accent1" w:themeShade="BF"/>
         </w:rPr>
-        <w:t>FirebaseOptions</w:t>
+        <w:t>FirebaseOptions.builder</w:t>
       </w:r>
       <w:proofErr w:type="spellEnd"/>
       <w:r>
@@ -24280,19 +25002,18 @@
           <w:iCs/>
           <w:color w:val="0F4761" w:themeColor="accent1" w:themeShade="BF"/>
         </w:rPr>
-        <w:t xml:space="preserve"> BUILD = </w:t>
-      </w:r>
-      <w:proofErr w:type="spellStart"/>
-      <w:r>
+        <w:t>()</w:t>
+      </w:r>
+    </w:p>
+    <w:p>
+      <w:pPr>
         <w:rPr>
           <w:rFonts w:eastAsiaTheme="majorEastAsia" w:cstheme="majorBidi"/>
           <w:i/>
           <w:iCs/>
           <w:color w:val="0F4761" w:themeColor="accent1" w:themeShade="BF"/>
         </w:rPr>
-        <w:t>FirebaseOptions.builder</w:t>
-      </w:r>
-      <w:proofErr w:type="spellEnd"/>
+      </w:pPr>
       <w:r>
         <w:rPr>
           <w:rFonts w:eastAsiaTheme="majorEastAsia" w:cstheme="majorBidi"/>
@@ -24300,18 +25021,19 @@
           <w:iCs/>
           <w:color w:val="0F4761" w:themeColor="accent1" w:themeShade="BF"/>
         </w:rPr>
-        <w:t>()</w:t>
-      </w:r>
-    </w:p>
-    <w:p>
-      <w:pPr>
+        <w:t>                    .</w:t>
+      </w:r>
+      <w:proofErr w:type="spellStart"/>
+      <w:r>
         <w:rPr>
           <w:rFonts w:eastAsiaTheme="majorEastAsia" w:cstheme="majorBidi"/>
           <w:i/>
           <w:iCs/>
           <w:color w:val="0F4761" w:themeColor="accent1" w:themeShade="BF"/>
         </w:rPr>
-      </w:pPr>
+        <w:t>setCredentials</w:t>
+      </w:r>
+      <w:proofErr w:type="spellEnd"/>
       <w:r>
         <w:rPr>
           <w:rFonts w:eastAsiaTheme="majorEastAsia" w:cstheme="majorBidi"/>
@@ -24319,9 +25041,9 @@
           <w:iCs/>
           <w:color w:val="0F4761" w:themeColor="accent1" w:themeShade="BF"/>
         </w:rPr>
-        <w:t xml:space="preserve">                    </w:t>
-      </w:r>
-      <w:proofErr w:type="gramStart"/>
+        <w:t>(</w:t>
+      </w:r>
+      <w:proofErr w:type="spellStart"/>
       <w:r>
         <w:rPr>
           <w:rFonts w:eastAsiaTheme="majorEastAsia" w:cstheme="majorBidi"/>
@@ -24329,9 +25051,9 @@
           <w:iCs/>
           <w:color w:val="0F4761" w:themeColor="accent1" w:themeShade="BF"/>
         </w:rPr>
-        <w:t>.</w:t>
-      </w:r>
-      <w:proofErr w:type="spellStart"/>
+        <w:t>GoogleCredentials.fromStream</w:t>
+      </w:r>
+      <w:proofErr w:type="spellEnd"/>
       <w:r>
         <w:rPr>
           <w:rFonts w:eastAsiaTheme="majorEastAsia" w:cstheme="majorBidi"/>
@@ -24339,10 +25061,9 @@
           <w:iCs/>
           <w:color w:val="0F4761" w:themeColor="accent1" w:themeShade="BF"/>
         </w:rPr>
-        <w:t>setCredentials</w:t>
-      </w:r>
-      <w:proofErr w:type="spellEnd"/>
-      <w:proofErr w:type="gramEnd"/>
+        <w:t>(</w:t>
+      </w:r>
+      <w:proofErr w:type="spellStart"/>
       <w:r>
         <w:rPr>
           <w:rFonts w:eastAsiaTheme="majorEastAsia" w:cstheme="majorBidi"/>
@@ -24350,9 +25071,9 @@
           <w:iCs/>
           <w:color w:val="0F4761" w:themeColor="accent1" w:themeShade="BF"/>
         </w:rPr>
-        <w:t>(</w:t>
-      </w:r>
-      <w:proofErr w:type="spellStart"/>
+        <w:t>Acount_Key</w:t>
+      </w:r>
+      <w:proofErr w:type="spellEnd"/>
       <w:r>
         <w:rPr>
           <w:rFonts w:eastAsiaTheme="majorEastAsia" w:cstheme="majorBidi"/>
@@ -24360,19 +25081,18 @@
           <w:iCs/>
           <w:color w:val="0F4761" w:themeColor="accent1" w:themeShade="BF"/>
         </w:rPr>
-        <w:t>GoogleCredentials.fromStream</w:t>
-      </w:r>
-      <w:proofErr w:type="spellEnd"/>
-      <w:r>
+        <w:t>))</w:t>
+      </w:r>
+    </w:p>
+    <w:p>
+      <w:pPr>
         <w:rPr>
           <w:rFonts w:eastAsiaTheme="majorEastAsia" w:cstheme="majorBidi"/>
           <w:i/>
           <w:iCs/>
           <w:color w:val="0F4761" w:themeColor="accent1" w:themeShade="BF"/>
         </w:rPr>
-        <w:t>(</w:t>
-      </w:r>
-      <w:proofErr w:type="spellStart"/>
+      </w:pPr>
       <w:r>
         <w:rPr>
           <w:rFonts w:eastAsiaTheme="majorEastAsia" w:cstheme="majorBidi"/>
@@ -24380,9 +25100,9 @@
           <w:iCs/>
           <w:color w:val="0F4761" w:themeColor="accent1" w:themeShade="BF"/>
         </w:rPr>
-        <w:t>Acount_Key</w:t>
-      </w:r>
-      <w:proofErr w:type="spellEnd"/>
+        <w:t>                    .</w:t>
+      </w:r>
+      <w:proofErr w:type="spellStart"/>
       <w:r>
         <w:rPr>
           <w:rFonts w:eastAsiaTheme="majorEastAsia" w:cstheme="majorBidi"/>
@@ -24390,28 +25110,28 @@
           <w:iCs/>
           <w:color w:val="0F4761" w:themeColor="accent1" w:themeShade="BF"/>
         </w:rPr>
-        <w:t>))</w:t>
-      </w:r>
-    </w:p>
-    <w:p>
-      <w:pPr>
+        <w:t>setDatabaseUrl</w:t>
+      </w:r>
+      <w:proofErr w:type="spellEnd"/>
+      <w:r>
         <w:rPr>
           <w:rFonts w:eastAsiaTheme="majorEastAsia" w:cstheme="majorBidi"/>
           <w:i/>
           <w:iCs/>
           <w:color w:val="0F4761" w:themeColor="accent1" w:themeShade="BF"/>
         </w:rPr>
-      </w:pPr>
-      <w:r>
+        <w:t>("https://Farfield Test - Niko.firebaseio.com") //connect to database</w:t>
+      </w:r>
+    </w:p>
+    <w:p>
+      <w:pPr>
         <w:rPr>
           <w:rFonts w:eastAsiaTheme="majorEastAsia" w:cstheme="majorBidi"/>
           <w:i/>
           <w:iCs/>
           <w:color w:val="0F4761" w:themeColor="accent1" w:themeShade="BF"/>
         </w:rPr>
-        <w:t xml:space="preserve">                    </w:t>
-      </w:r>
-      <w:proofErr w:type="gramStart"/>
+      </w:pPr>
       <w:r>
         <w:rPr>
           <w:rFonts w:eastAsiaTheme="majorEastAsia" w:cstheme="majorBidi"/>
@@ -24419,39 +25139,38 @@
           <w:iCs/>
           <w:color w:val="0F4761" w:themeColor="accent1" w:themeShade="BF"/>
         </w:rPr>
-        <w:t>.</w:t>
-      </w:r>
-      <w:proofErr w:type="spellStart"/>
-      <w:r>
+        <w:t>                    .build();</w:t>
+      </w:r>
+    </w:p>
+    <w:p>
+      <w:pPr>
         <w:rPr>
           <w:rFonts w:eastAsiaTheme="majorEastAsia" w:cstheme="majorBidi"/>
           <w:i/>
           <w:iCs/>
           <w:color w:val="0F4761" w:themeColor="accent1" w:themeShade="BF"/>
         </w:rPr>
-        <w:t>setDatabaseUrl</w:t>
-      </w:r>
-      <w:proofErr w:type="spellEnd"/>
-      <w:proofErr w:type="gramEnd"/>
-      <w:r>
+      </w:pPr>
+    </w:p>
+    <w:p>
+      <w:pPr>
         <w:rPr>
           <w:rFonts w:eastAsiaTheme="majorEastAsia" w:cstheme="majorBidi"/>
           <w:i/>
           <w:iCs/>
           <w:color w:val="0F4761" w:themeColor="accent1" w:themeShade="BF"/>
         </w:rPr>
-        <w:t>("https://Farfield Test - Niko.firebaseio.com") //connect to database</w:t>
-      </w:r>
-    </w:p>
-    <w:p>
-      <w:pPr>
+      </w:pPr>
+      <w:r>
         <w:rPr>
           <w:rFonts w:eastAsiaTheme="majorEastAsia" w:cstheme="majorBidi"/>
           <w:i/>
           <w:iCs/>
           <w:color w:val="0F4761" w:themeColor="accent1" w:themeShade="BF"/>
         </w:rPr>
-      </w:pPr>
+        <w:t xml:space="preserve">            </w:t>
+      </w:r>
+      <w:proofErr w:type="spellStart"/>
       <w:r>
         <w:rPr>
           <w:rFonts w:eastAsiaTheme="majorEastAsia" w:cstheme="majorBidi"/>
@@ -24459,9 +25178,9 @@
           <w:iCs/>
           <w:color w:val="0F4761" w:themeColor="accent1" w:themeShade="BF"/>
         </w:rPr>
-        <w:t xml:space="preserve">                    </w:t>
-      </w:r>
-      <w:proofErr w:type="gramStart"/>
+        <w:t>FirebaseApp.initializeApp</w:t>
+      </w:r>
+      <w:proofErr w:type="spellEnd"/>
       <w:r>
         <w:rPr>
           <w:rFonts w:eastAsiaTheme="majorEastAsia" w:cstheme="majorBidi"/>
@@ -24469,18 +25188,18 @@
           <w:iCs/>
           <w:color w:val="0F4761" w:themeColor="accent1" w:themeShade="BF"/>
         </w:rPr>
-        <w:t>.build</w:t>
-      </w:r>
-      <w:proofErr w:type="gramEnd"/>
-      <w:r>
+        <w:t>(BUILD);</w:t>
+      </w:r>
+    </w:p>
+    <w:p>
+      <w:pPr>
         <w:rPr>
           <w:rFonts w:eastAsiaTheme="majorEastAsia" w:cstheme="majorBidi"/>
           <w:i/>
           <w:iCs/>
           <w:color w:val="0F4761" w:themeColor="accent1" w:themeShade="BF"/>
         </w:rPr>
-        <w:t>();</w:t>
-      </w:r>
+      </w:pPr>
     </w:p>
     <w:p>
       <w:pPr>
@@ -24491,16 +25210,16 @@
           <w:color w:val="0F4761" w:themeColor="accent1" w:themeShade="BF"/>
         </w:rPr>
       </w:pPr>
-    </w:p>
-    <w:p>
-      <w:pPr>
+      <w:r>
         <w:rPr>
           <w:rFonts w:eastAsiaTheme="majorEastAsia" w:cstheme="majorBidi"/>
           <w:i/>
           <w:iCs/>
           <w:color w:val="0F4761" w:themeColor="accent1" w:themeShade="BF"/>
         </w:rPr>
-      </w:pPr>
+        <w:t xml:space="preserve">            </w:t>
+      </w:r>
+      <w:proofErr w:type="spellStart"/>
       <w:r>
         <w:rPr>
           <w:rFonts w:eastAsiaTheme="majorEastAsia" w:cstheme="majorBidi"/>
@@ -24508,9 +25227,9 @@
           <w:iCs/>
           <w:color w:val="0F4761" w:themeColor="accent1" w:themeShade="BF"/>
         </w:rPr>
-        <w:t xml:space="preserve">            </w:t>
-      </w:r>
-      <w:proofErr w:type="spellStart"/>
+        <w:t>System.out.println</w:t>
+      </w:r>
+      <w:proofErr w:type="spellEnd"/>
       <w:r>
         <w:rPr>
           <w:rFonts w:eastAsiaTheme="majorEastAsia" w:cstheme="majorBidi"/>
@@ -24518,19 +25237,18 @@
           <w:iCs/>
           <w:color w:val="0F4761" w:themeColor="accent1" w:themeShade="BF"/>
         </w:rPr>
-        <w:t>FirebaseApp.initializeApp</w:t>
-      </w:r>
-      <w:proofErr w:type="spellEnd"/>
-      <w:r>
+        <w:t>("Firebase Initialized Successfully!");</w:t>
+      </w:r>
+    </w:p>
+    <w:p>
+      <w:pPr>
         <w:rPr>
           <w:rFonts w:eastAsiaTheme="majorEastAsia" w:cstheme="majorBidi"/>
           <w:i/>
           <w:iCs/>
           <w:color w:val="0F4761" w:themeColor="accent1" w:themeShade="BF"/>
         </w:rPr>
-        <w:t>(BUILD</w:t>
-      </w:r>
-      <w:proofErr w:type="gramStart"/>
+      </w:pPr>
       <w:r>
         <w:rPr>
           <w:rFonts w:eastAsiaTheme="majorEastAsia" w:cstheme="majorBidi"/>
@@ -24538,39 +25256,38 @@
           <w:iCs/>
           <w:color w:val="0F4761" w:themeColor="accent1" w:themeShade="BF"/>
         </w:rPr>
-        <w:t>);</w:t>
-      </w:r>
-      <w:proofErr w:type="gramEnd"/>
-    </w:p>
-    <w:p>
-      <w:pPr>
+        <w:t>        } catch (</w:t>
+      </w:r>
+      <w:proofErr w:type="spellStart"/>
+      <w:r>
         <w:rPr>
           <w:rFonts w:eastAsiaTheme="majorEastAsia" w:cstheme="majorBidi"/>
           <w:i/>
           <w:iCs/>
           <w:color w:val="0F4761" w:themeColor="accent1" w:themeShade="BF"/>
         </w:rPr>
-      </w:pPr>
-    </w:p>
-    <w:p>
-      <w:pPr>
+        <w:t>IOException</w:t>
+      </w:r>
+      <w:proofErr w:type="spellEnd"/>
+      <w:r>
         <w:rPr>
           <w:rFonts w:eastAsiaTheme="majorEastAsia" w:cstheme="majorBidi"/>
           <w:i/>
           <w:iCs/>
           <w:color w:val="0F4761" w:themeColor="accent1" w:themeShade="BF"/>
         </w:rPr>
-      </w:pPr>
-      <w:r>
+        <w:t xml:space="preserve"> e) {</w:t>
+      </w:r>
+    </w:p>
+    <w:p>
+      <w:pPr>
         <w:rPr>
           <w:rFonts w:eastAsiaTheme="majorEastAsia" w:cstheme="majorBidi"/>
           <w:i/>
           <w:iCs/>
           <w:color w:val="0F4761" w:themeColor="accent1" w:themeShade="BF"/>
         </w:rPr>
-        <w:t xml:space="preserve">            </w:t>
-      </w:r>
-      <w:proofErr w:type="spellStart"/>
+      </w:pPr>
       <w:r>
         <w:rPr>
           <w:rFonts w:eastAsiaTheme="majorEastAsia" w:cstheme="majorBidi"/>
@@ -24578,9 +25295,9 @@
           <w:iCs/>
           <w:color w:val="0F4761" w:themeColor="accent1" w:themeShade="BF"/>
         </w:rPr>
-        <w:t>System.out.println</w:t>
-      </w:r>
-      <w:proofErr w:type="spellEnd"/>
+        <w:t xml:space="preserve">            </w:t>
+      </w:r>
+      <w:proofErr w:type="spellStart"/>
       <w:r>
         <w:rPr>
           <w:rFonts w:eastAsiaTheme="majorEastAsia" w:cstheme="majorBidi"/>
@@ -24588,9 +25305,9 @@
           <w:iCs/>
           <w:color w:val="0F4761" w:themeColor="accent1" w:themeShade="BF"/>
         </w:rPr>
-        <w:t>("Firebase Initialized Successfully!"</w:t>
-      </w:r>
-      <w:proofErr w:type="gramStart"/>
+        <w:t>System.out.println</w:t>
+      </w:r>
+      <w:proofErr w:type="spellEnd"/>
       <w:r>
         <w:rPr>
           <w:rFonts w:eastAsiaTheme="majorEastAsia" w:cstheme="majorBidi"/>
@@ -24598,19 +25315,19 @@
           <w:iCs/>
           <w:color w:val="0F4761" w:themeColor="accent1" w:themeShade="BF"/>
         </w:rPr>
-        <w:t>);</w:t>
-      </w:r>
-      <w:proofErr w:type="gramEnd"/>
-    </w:p>
-    <w:p>
-      <w:pPr>
+        <w:t xml:space="preserve">("Error initializing Firebase: " + </w:t>
+      </w:r>
+      <w:proofErr w:type="spellStart"/>
+      <w:r>
         <w:rPr>
           <w:rFonts w:eastAsiaTheme="majorEastAsia" w:cstheme="majorBidi"/>
           <w:i/>
           <w:iCs/>
           <w:color w:val="0F4761" w:themeColor="accent1" w:themeShade="BF"/>
         </w:rPr>
-      </w:pPr>
+        <w:t>e.getMessage</w:t>
+      </w:r>
+      <w:proofErr w:type="spellEnd"/>
       <w:r>
         <w:rPr>
           <w:rFonts w:eastAsiaTheme="majorEastAsia" w:cstheme="majorBidi"/>
@@ -24618,19 +25335,18 @@
           <w:iCs/>
           <w:color w:val="0F4761" w:themeColor="accent1" w:themeShade="BF"/>
         </w:rPr>
-        <w:t>        } catch (</w:t>
-      </w:r>
-      <w:proofErr w:type="spellStart"/>
-      <w:r>
+        <w:t>());</w:t>
+      </w:r>
+    </w:p>
+    <w:p>
+      <w:pPr>
         <w:rPr>
           <w:rFonts w:eastAsiaTheme="majorEastAsia" w:cstheme="majorBidi"/>
           <w:i/>
           <w:iCs/>
           <w:color w:val="0F4761" w:themeColor="accent1" w:themeShade="BF"/>
         </w:rPr>
-        <w:t>IOException</w:t>
-      </w:r>
-      <w:proofErr w:type="spellEnd"/>
+      </w:pPr>
       <w:r>
         <w:rPr>
           <w:rFonts w:eastAsiaTheme="majorEastAsia" w:cstheme="majorBidi"/>
@@ -24638,7 +25354,7 @@
           <w:iCs/>
           <w:color w:val="0F4761" w:themeColor="accent1" w:themeShade="BF"/>
         </w:rPr>
-        <w:t xml:space="preserve"> e) {</w:t>
+        <w:t>        }</w:t>
       </w:r>
     </w:p>
     <w:p>
@@ -24657,19 +25373,18 @@
           <w:iCs/>
           <w:color w:val="0F4761" w:themeColor="accent1" w:themeShade="BF"/>
         </w:rPr>
-        <w:t xml:space="preserve">            </w:t>
-      </w:r>
-      <w:proofErr w:type="spellStart"/>
-      <w:r>
+        <w:t>    }</w:t>
+      </w:r>
+    </w:p>
+    <w:p>
+      <w:pPr>
         <w:rPr>
           <w:rFonts w:eastAsiaTheme="majorEastAsia" w:cstheme="majorBidi"/>
           <w:i/>
           <w:iCs/>
           <w:color w:val="0F4761" w:themeColor="accent1" w:themeShade="BF"/>
         </w:rPr>
-        <w:t>System.out.println</w:t>
-      </w:r>
-      <w:proofErr w:type="spellEnd"/>
+      </w:pPr>
       <w:r>
         <w:rPr>
           <w:rFonts w:eastAsiaTheme="majorEastAsia" w:cstheme="majorBidi"/>
@@ -24677,40 +25392,38 @@
           <w:iCs/>
           <w:color w:val="0F4761" w:themeColor="accent1" w:themeShade="BF"/>
         </w:rPr>
-        <w:t xml:space="preserve">("Error initializing Firebase: " + </w:t>
-      </w:r>
-      <w:proofErr w:type="spellStart"/>
-      <w:proofErr w:type="gramStart"/>
-      <w:r>
+        <w:t>}</w:t>
+      </w:r>
+    </w:p>
+    <w:p>
+      <w:pPr>
         <w:rPr>
           <w:rFonts w:eastAsiaTheme="majorEastAsia" w:cstheme="majorBidi"/>
           <w:i/>
           <w:iCs/>
           <w:color w:val="0F4761" w:themeColor="accent1" w:themeShade="BF"/>
         </w:rPr>
-        <w:t>e.getMessage</w:t>
-      </w:r>
-      <w:proofErr w:type="spellEnd"/>
-      <w:proofErr w:type="gramEnd"/>
-      <w:r>
+      </w:pPr>
+    </w:p>
+    <w:p>
+      <w:pPr>
         <w:rPr>
           <w:rFonts w:eastAsiaTheme="majorEastAsia" w:cstheme="majorBidi"/>
           <w:i/>
           <w:iCs/>
           <w:color w:val="0F4761" w:themeColor="accent1" w:themeShade="BF"/>
         </w:rPr>
-        <w:t>());</w:t>
-      </w:r>
-    </w:p>
-    <w:p>
-      <w:pPr>
+      </w:pPr>
+      <w:r>
         <w:rPr>
           <w:rFonts w:eastAsiaTheme="majorEastAsia" w:cstheme="majorBidi"/>
           <w:i/>
           <w:iCs/>
           <w:color w:val="0F4761" w:themeColor="accent1" w:themeShade="BF"/>
         </w:rPr>
-      </w:pPr>
+        <w:t xml:space="preserve">public static void </w:t>
+      </w:r>
+      <w:proofErr w:type="spellStart"/>
       <w:r>
         <w:rPr>
           <w:rFonts w:eastAsiaTheme="majorEastAsia" w:cstheme="majorBidi"/>
@@ -24718,18 +25431,19 @@
           <w:iCs/>
           <w:color w:val="0F4761" w:themeColor="accent1" w:themeShade="BF"/>
         </w:rPr>
-        <w:t>        }</w:t>
-      </w:r>
-    </w:p>
-    <w:p>
-      <w:pPr>
+        <w:t>createUser</w:t>
+      </w:r>
+      <w:proofErr w:type="spellEnd"/>
+      <w:r>
         <w:rPr>
           <w:rFonts w:eastAsiaTheme="majorEastAsia" w:cstheme="majorBidi"/>
           <w:i/>
           <w:iCs/>
           <w:color w:val="0F4761" w:themeColor="accent1" w:themeShade="BF"/>
         </w:rPr>
-      </w:pPr>
+        <w:t xml:space="preserve">(String name, String password, String </w:t>
+      </w:r>
+      <w:proofErr w:type="spellStart"/>
       <w:r>
         <w:rPr>
           <w:rFonts w:eastAsiaTheme="majorEastAsia" w:cstheme="majorBidi"/>
@@ -24737,47 +25451,48 @@
           <w:iCs/>
           <w:color w:val="0F4761" w:themeColor="accent1" w:themeShade="BF"/>
         </w:rPr>
-        <w:t>    }</w:t>
-      </w:r>
-    </w:p>
-    <w:p>
-      <w:pPr>
+        <w:t>accountLevel</w:t>
+      </w:r>
+      <w:proofErr w:type="spellEnd"/>
+      <w:r>
         <w:rPr>
           <w:rFonts w:eastAsiaTheme="majorEastAsia" w:cstheme="majorBidi"/>
           <w:i/>
           <w:iCs/>
           <w:color w:val="0F4761" w:themeColor="accent1" w:themeShade="BF"/>
         </w:rPr>
-      </w:pPr>
-      <w:r>
+        <w:t>) {</w:t>
+      </w:r>
+    </w:p>
+    <w:p>
+      <w:pPr>
         <w:rPr>
           <w:rFonts w:eastAsiaTheme="majorEastAsia" w:cstheme="majorBidi"/>
           <w:i/>
           <w:iCs/>
           <w:color w:val="0F4761" w:themeColor="accent1" w:themeShade="BF"/>
         </w:rPr>
-        <w:t>}</w:t>
-      </w:r>
-    </w:p>
-    <w:p>
-      <w:pPr>
+      </w:pPr>
+      <w:r>
         <w:rPr>
           <w:rFonts w:eastAsiaTheme="majorEastAsia" w:cstheme="majorBidi"/>
           <w:i/>
           <w:iCs/>
           <w:color w:val="0F4761" w:themeColor="accent1" w:themeShade="BF"/>
         </w:rPr>
-      </w:pPr>
-    </w:p>
-    <w:p>
-      <w:pPr>
+        <w:t xml:space="preserve">    </w:t>
+      </w:r>
+      <w:proofErr w:type="spellStart"/>
+      <w:r>
         <w:rPr>
           <w:rFonts w:eastAsiaTheme="majorEastAsia" w:cstheme="majorBidi"/>
           <w:i/>
           <w:iCs/>
           <w:color w:val="0F4761" w:themeColor="accent1" w:themeShade="BF"/>
         </w:rPr>
-      </w:pPr>
+        <w:t>DatabaseReference</w:t>
+      </w:r>
+      <w:proofErr w:type="spellEnd"/>
       <w:r>
         <w:rPr>
           <w:rFonts w:eastAsiaTheme="majorEastAsia" w:cstheme="majorBidi"/>
@@ -24785,10 +25500,9 @@
           <w:iCs/>
           <w:color w:val="0F4761" w:themeColor="accent1" w:themeShade="BF"/>
         </w:rPr>
-        <w:t xml:space="preserve">public static void </w:t>
+        <w:t xml:space="preserve"> ref = </w:t>
       </w:r>
       <w:proofErr w:type="spellStart"/>
-      <w:proofErr w:type="gramStart"/>
       <w:r>
         <w:rPr>
           <w:rFonts w:eastAsiaTheme="majorEastAsia" w:cstheme="majorBidi"/>
@@ -24796,7 +25510,7 @@
           <w:iCs/>
           <w:color w:val="0F4761" w:themeColor="accent1" w:themeShade="BF"/>
         </w:rPr>
-        <w:t>createUser</w:t>
+        <w:t>FirebaseDatabase.getInstance</w:t>
       </w:r>
       <w:proofErr w:type="spellEnd"/>
       <w:r>
@@ -24806,9 +25520,9 @@
           <w:iCs/>
           <w:color w:val="0F4761" w:themeColor="accent1" w:themeShade="BF"/>
         </w:rPr>
-        <w:t>(</w:t>
-      </w:r>
-      <w:proofErr w:type="gramEnd"/>
+        <w:t>().</w:t>
+      </w:r>
+      <w:proofErr w:type="spellStart"/>
       <w:r>
         <w:rPr>
           <w:rFonts w:eastAsiaTheme="majorEastAsia" w:cstheme="majorBidi"/>
@@ -24816,9 +25530,9 @@
           <w:iCs/>
           <w:color w:val="0F4761" w:themeColor="accent1" w:themeShade="BF"/>
         </w:rPr>
-        <w:t xml:space="preserve">String name, String password, String </w:t>
-      </w:r>
-      <w:proofErr w:type="spellStart"/>
+        <w:t>getReference</w:t>
+      </w:r>
+      <w:proofErr w:type="spellEnd"/>
       <w:r>
         <w:rPr>
           <w:rFonts w:eastAsiaTheme="majorEastAsia" w:cstheme="majorBidi"/>
@@ -24826,18 +25540,18 @@
           <w:iCs/>
           <w:color w:val="0F4761" w:themeColor="accent1" w:themeShade="BF"/>
         </w:rPr>
-        <w:t>accountLevel</w:t>
-      </w:r>
-      <w:proofErr w:type="spellEnd"/>
-      <w:r>
+        <w:t>("users");</w:t>
+      </w:r>
+    </w:p>
+    <w:p>
+      <w:pPr>
         <w:rPr>
           <w:rFonts w:eastAsiaTheme="majorEastAsia" w:cstheme="majorBidi"/>
           <w:i/>
           <w:iCs/>
           <w:color w:val="0F4761" w:themeColor="accent1" w:themeShade="BF"/>
         </w:rPr>
-        <w:t>) {</w:t>
-      </w:r>
+      </w:pPr>
     </w:p>
     <w:p>
       <w:pPr>
@@ -24855,7 +25569,7 @@
           <w:iCs/>
           <w:color w:val="0F4761" w:themeColor="accent1" w:themeShade="BF"/>
         </w:rPr>
-        <w:t xml:space="preserve">    </w:t>
+        <w:t xml:space="preserve">    String </w:t>
       </w:r>
       <w:proofErr w:type="spellStart"/>
       <w:r>
@@ -24865,7 +25579,7 @@
           <w:iCs/>
           <w:color w:val="0F4761" w:themeColor="accent1" w:themeShade="BF"/>
         </w:rPr>
-        <w:t>DatabaseReference</w:t>
+        <w:t>userID</w:t>
       </w:r>
       <w:proofErr w:type="spellEnd"/>
       <w:r>
@@ -24875,7 +25589,7 @@
           <w:iCs/>
           <w:color w:val="0F4761" w:themeColor="accent1" w:themeShade="BF"/>
         </w:rPr>
-        <w:t xml:space="preserve"> ref = </w:t>
+        <w:t xml:space="preserve"> = </w:t>
       </w:r>
       <w:proofErr w:type="spellStart"/>
       <w:r>
@@ -24885,7 +25599,7 @@
           <w:iCs/>
           <w:color w:val="0F4761" w:themeColor="accent1" w:themeShade="BF"/>
         </w:rPr>
-        <w:t>FirebaseDatabase.getInstance</w:t>
+        <w:t>ref.push</w:t>
       </w:r>
       <w:proofErr w:type="spellEnd"/>
       <w:r>
@@ -24895,9 +25609,9 @@
           <w:iCs/>
           <w:color w:val="0F4761" w:themeColor="accent1" w:themeShade="BF"/>
         </w:rPr>
-        <w:t>(</w:t>
-      </w:r>
-      <w:proofErr w:type="gramStart"/>
+        <w:t>().</w:t>
+      </w:r>
+      <w:proofErr w:type="spellStart"/>
       <w:r>
         <w:rPr>
           <w:rFonts w:eastAsiaTheme="majorEastAsia" w:cstheme="majorBidi"/>
@@ -24905,9 +25619,9 @@
           <w:iCs/>
           <w:color w:val="0F4761" w:themeColor="accent1" w:themeShade="BF"/>
         </w:rPr>
-        <w:t>).</w:t>
-      </w:r>
-      <w:proofErr w:type="spellStart"/>
+        <w:t>getKey</w:t>
+      </w:r>
+      <w:proofErr w:type="spellEnd"/>
       <w:r>
         <w:rPr>
           <w:rFonts w:eastAsiaTheme="majorEastAsia" w:cstheme="majorBidi"/>
@@ -24915,10 +25629,9 @@
           <w:iCs/>
           <w:color w:val="0F4761" w:themeColor="accent1" w:themeShade="BF"/>
         </w:rPr>
-        <w:t>getReference</w:t>
-      </w:r>
-      <w:proofErr w:type="spellEnd"/>
-      <w:proofErr w:type="gramEnd"/>
+        <w:t xml:space="preserve">()//gets next </w:t>
+      </w:r>
+      <w:proofErr w:type="spellStart"/>
       <w:r>
         <w:rPr>
           <w:rFonts w:eastAsiaTheme="majorEastAsia" w:cstheme="majorBidi"/>
@@ -24926,18 +25639,18 @@
           <w:iCs/>
           <w:color w:val="0F4761" w:themeColor="accent1" w:themeShade="BF"/>
         </w:rPr>
-        <w:t>("users");</w:t>
-      </w:r>
-    </w:p>
-    <w:p>
-      <w:pPr>
+        <w:t>availeble</w:t>
+      </w:r>
+      <w:proofErr w:type="spellEnd"/>
+      <w:r>
         <w:rPr>
           <w:rFonts w:eastAsiaTheme="majorEastAsia" w:cstheme="majorBidi"/>
           <w:i/>
           <w:iCs/>
           <w:color w:val="0F4761" w:themeColor="accent1" w:themeShade="BF"/>
         </w:rPr>
-      </w:pPr>
+        <w:t xml:space="preserve"> id value</w:t>
+      </w:r>
     </w:p>
     <w:p>
       <w:pPr>
@@ -24948,16 +25661,16 @@
           <w:color w:val="0F4761" w:themeColor="accent1" w:themeShade="BF"/>
         </w:rPr>
       </w:pPr>
-      <w:r>
+    </w:p>
+    <w:p>
+      <w:pPr>
         <w:rPr>
           <w:rFonts w:eastAsiaTheme="majorEastAsia" w:cstheme="majorBidi"/>
           <w:i/>
           <w:iCs/>
           <w:color w:val="0F4761" w:themeColor="accent1" w:themeShade="BF"/>
         </w:rPr>
-        <w:t xml:space="preserve">    String </w:t>
-      </w:r>
-      <w:proofErr w:type="spellStart"/>
+      </w:pPr>
       <w:r>
         <w:rPr>
           <w:rFonts w:eastAsiaTheme="majorEastAsia" w:cstheme="majorBidi"/>
@@ -24965,9 +25678,9 @@
           <w:iCs/>
           <w:color w:val="0F4761" w:themeColor="accent1" w:themeShade="BF"/>
         </w:rPr>
-        <w:t>userID</w:t>
-      </w:r>
-      <w:proofErr w:type="spellEnd"/>
+        <w:t xml:space="preserve">    </w:t>
+      </w:r>
+      <w:proofErr w:type="spellStart"/>
       <w:r>
         <w:rPr>
           <w:rFonts w:eastAsiaTheme="majorEastAsia" w:cstheme="majorBidi"/>
@@ -24975,10 +25688,9 @@
           <w:iCs/>
           <w:color w:val="0F4761" w:themeColor="accent1" w:themeShade="BF"/>
         </w:rPr>
-        <w:t xml:space="preserve"> = </w:t>
-      </w:r>
-      <w:proofErr w:type="spellStart"/>
-      <w:proofErr w:type="gramStart"/>
+        <w:t>System.out.println</w:t>
+      </w:r>
+      <w:proofErr w:type="spellEnd"/>
       <w:r>
         <w:rPr>
           <w:rFonts w:eastAsiaTheme="majorEastAsia" w:cstheme="majorBidi"/>
@@ -24986,20 +25698,18 @@
           <w:iCs/>
           <w:color w:val="0F4761" w:themeColor="accent1" w:themeShade="BF"/>
         </w:rPr>
-        <w:t>ref.push</w:t>
-      </w:r>
-      <w:proofErr w:type="spellEnd"/>
-      <w:proofErr w:type="gramEnd"/>
-      <w:r>
+        <w:t>("Creating user:  ")</w:t>
+      </w:r>
+    </w:p>
+    <w:p>
+      <w:pPr>
         <w:rPr>
           <w:rFonts w:eastAsiaTheme="majorEastAsia" w:cstheme="majorBidi"/>
           <w:i/>
           <w:iCs/>
           <w:color w:val="0F4761" w:themeColor="accent1" w:themeShade="BF"/>
         </w:rPr>
-        <w:t>().</w:t>
-      </w:r>
-      <w:proofErr w:type="spellStart"/>
+      </w:pPr>
       <w:r>
         <w:rPr>
           <w:rFonts w:eastAsiaTheme="majorEastAsia" w:cstheme="majorBidi"/>
@@ -25007,9 +25717,9 @@
           <w:iCs/>
           <w:color w:val="0F4761" w:themeColor="accent1" w:themeShade="BF"/>
         </w:rPr>
-        <w:t>getKey</w:t>
-      </w:r>
-      <w:proofErr w:type="spellEnd"/>
+        <w:t xml:space="preserve">    </w:t>
+      </w:r>
+      <w:proofErr w:type="spellStart"/>
       <w:r>
         <w:rPr>
           <w:rFonts w:eastAsiaTheme="majorEastAsia" w:cstheme="majorBidi"/>
@@ -25017,9 +25727,9 @@
           <w:iCs/>
           <w:color w:val="0F4761" w:themeColor="accent1" w:themeShade="BF"/>
         </w:rPr>
-        <w:t xml:space="preserve">()//gets next </w:t>
-      </w:r>
-      <w:proofErr w:type="spellStart"/>
+        <w:t>System.out.println</w:t>
+      </w:r>
+      <w:proofErr w:type="spellEnd"/>
       <w:r>
         <w:rPr>
           <w:rFonts w:eastAsiaTheme="majorEastAsia" w:cstheme="majorBidi"/>
@@ -25027,9 +25737,9 @@
           <w:iCs/>
           <w:color w:val="0F4761" w:themeColor="accent1" w:themeShade="BF"/>
         </w:rPr>
-        <w:t>availeble</w:t>
-      </w:r>
-      <w:proofErr w:type="spellEnd"/>
+        <w:t>(</w:t>
+      </w:r>
+      <w:proofErr w:type="spellStart"/>
       <w:r>
         <w:rPr>
           <w:rFonts w:eastAsiaTheme="majorEastAsia" w:cstheme="majorBidi"/>
@@ -25037,18 +25747,18 @@
           <w:iCs/>
           <w:color w:val="0F4761" w:themeColor="accent1" w:themeShade="BF"/>
         </w:rPr>
-        <w:t xml:space="preserve"> id value</w:t>
-      </w:r>
-    </w:p>
-    <w:p>
-      <w:pPr>
+        <w:t>userID,name,password,accountLevel</w:t>
+      </w:r>
+      <w:proofErr w:type="spellEnd"/>
+      <w:r>
         <w:rPr>
           <w:rFonts w:eastAsiaTheme="majorEastAsia" w:cstheme="majorBidi"/>
           <w:i/>
           <w:iCs/>
           <w:color w:val="0F4761" w:themeColor="accent1" w:themeShade="BF"/>
         </w:rPr>
-      </w:pPr>
+        <w:t>)</w:t>
+      </w:r>
     </w:p>
     <w:p>
       <w:pPr>
@@ -25066,19 +25776,18 @@
           <w:iCs/>
           <w:color w:val="0F4761" w:themeColor="accent1" w:themeShade="BF"/>
         </w:rPr>
-        <w:t xml:space="preserve">    </w:t>
-      </w:r>
-      <w:proofErr w:type="spellStart"/>
-      <w:r>
+        <w:t>    HashMap&lt;String, Object&gt; user = new HashMap&lt;&gt;();</w:t>
+      </w:r>
+    </w:p>
+    <w:p>
+      <w:pPr>
         <w:rPr>
           <w:rFonts w:eastAsiaTheme="majorEastAsia" w:cstheme="majorBidi"/>
           <w:i/>
           <w:iCs/>
           <w:color w:val="0F4761" w:themeColor="accent1" w:themeShade="BF"/>
         </w:rPr>
-        <w:t>System.out.println</w:t>
-      </w:r>
-      <w:proofErr w:type="spellEnd"/>
+      </w:pPr>
       <w:r>
         <w:rPr>
           <w:rFonts w:eastAsiaTheme="majorEastAsia" w:cstheme="majorBidi"/>
@@ -25086,18 +25795,19 @@
           <w:iCs/>
           <w:color w:val="0F4761" w:themeColor="accent1" w:themeShade="BF"/>
         </w:rPr>
-        <w:t>("Creating user:  ")</w:t>
-      </w:r>
-    </w:p>
-    <w:p>
-      <w:pPr>
+        <w:t xml:space="preserve">    </w:t>
+      </w:r>
+      <w:proofErr w:type="spellStart"/>
+      <w:r>
         <w:rPr>
           <w:rFonts w:eastAsiaTheme="majorEastAsia" w:cstheme="majorBidi"/>
           <w:i/>
           <w:iCs/>
           <w:color w:val="0F4761" w:themeColor="accent1" w:themeShade="BF"/>
         </w:rPr>
-      </w:pPr>
+        <w:t>user.put</w:t>
+      </w:r>
+      <w:proofErr w:type="spellEnd"/>
       <w:r>
         <w:rPr>
           <w:rFonts w:eastAsiaTheme="majorEastAsia" w:cstheme="majorBidi"/>
@@ -25105,19 +25815,18 @@
           <w:iCs/>
           <w:color w:val="0F4761" w:themeColor="accent1" w:themeShade="BF"/>
         </w:rPr>
-        <w:t xml:space="preserve">    </w:t>
-      </w:r>
-      <w:proofErr w:type="spellStart"/>
-      <w:r>
+        <w:t>("name", name);</w:t>
+      </w:r>
+    </w:p>
+    <w:p>
+      <w:pPr>
         <w:rPr>
           <w:rFonts w:eastAsiaTheme="majorEastAsia" w:cstheme="majorBidi"/>
           <w:i/>
           <w:iCs/>
           <w:color w:val="0F4761" w:themeColor="accent1" w:themeShade="BF"/>
         </w:rPr>
-        <w:t>System.out.println</w:t>
-      </w:r>
-      <w:proofErr w:type="spellEnd"/>
+      </w:pPr>
       <w:r>
         <w:rPr>
           <w:rFonts w:eastAsiaTheme="majorEastAsia" w:cstheme="majorBidi"/>
@@ -25125,10 +25834,10 @@
           <w:iCs/>
           <w:color w:val="0F4761" w:themeColor="accent1" w:themeShade="BF"/>
         </w:rPr>
-        <w:t>(</w:t>
+        <w:lastRenderedPageBreak/>
+        <w:t xml:space="preserve">    </w:t>
       </w:r>
       <w:proofErr w:type="spellStart"/>
-      <w:proofErr w:type="gramStart"/>
       <w:r>
         <w:rPr>
           <w:rFonts w:eastAsiaTheme="majorEastAsia" w:cstheme="majorBidi"/>
@@ -25136,9 +25845,9 @@
           <w:iCs/>
           <w:color w:val="0F4761" w:themeColor="accent1" w:themeShade="BF"/>
         </w:rPr>
-        <w:t>userID,name</w:t>
-      </w:r>
-      <w:proofErr w:type="gramEnd"/>
+        <w:t>user.put</w:t>
+      </w:r>
+      <w:proofErr w:type="spellEnd"/>
       <w:r>
         <w:rPr>
           <w:rFonts w:eastAsiaTheme="majorEastAsia" w:cstheme="majorBidi"/>
@@ -25146,28 +25855,28 @@
           <w:iCs/>
           <w:color w:val="0F4761" w:themeColor="accent1" w:themeShade="BF"/>
         </w:rPr>
-        <w:t>,password,accountLevel</w:t>
-      </w:r>
-      <w:proofErr w:type="spellEnd"/>
-      <w:r>
+        <w:t>("password", password);</w:t>
+      </w:r>
+    </w:p>
+    <w:p>
+      <w:pPr>
         <w:rPr>
           <w:rFonts w:eastAsiaTheme="majorEastAsia" w:cstheme="majorBidi"/>
           <w:i/>
           <w:iCs/>
           <w:color w:val="0F4761" w:themeColor="accent1" w:themeShade="BF"/>
         </w:rPr>
-        <w:t>)</w:t>
-      </w:r>
-    </w:p>
-    <w:p>
-      <w:pPr>
+      </w:pPr>
+      <w:r>
         <w:rPr>
           <w:rFonts w:eastAsiaTheme="majorEastAsia" w:cstheme="majorBidi"/>
           <w:i/>
           <w:iCs/>
           <w:color w:val="0F4761" w:themeColor="accent1" w:themeShade="BF"/>
         </w:rPr>
-      </w:pPr>
+        <w:t xml:space="preserve">    </w:t>
+      </w:r>
+      <w:proofErr w:type="spellStart"/>
       <w:r>
         <w:rPr>
           <w:rFonts w:eastAsiaTheme="majorEastAsia" w:cstheme="majorBidi"/>
@@ -25175,9 +25884,9 @@
           <w:iCs/>
           <w:color w:val="0F4761" w:themeColor="accent1" w:themeShade="BF"/>
         </w:rPr>
-        <w:t>    HashMap&lt;String, Object&gt; user = new HashMap&lt;</w:t>
-      </w:r>
-      <w:proofErr w:type="gramStart"/>
+        <w:t>user.put</w:t>
+      </w:r>
+      <w:proofErr w:type="spellEnd"/>
       <w:r>
         <w:rPr>
           <w:rFonts w:eastAsiaTheme="majorEastAsia" w:cstheme="majorBidi"/>
@@ -25185,9 +25894,9 @@
           <w:iCs/>
           <w:color w:val="0F4761" w:themeColor="accent1" w:themeShade="BF"/>
         </w:rPr>
-        <w:t>&gt;(</w:t>
-      </w:r>
-      <w:proofErr w:type="gramEnd"/>
+        <w:t>("</w:t>
+      </w:r>
+      <w:proofErr w:type="spellStart"/>
       <w:r>
         <w:rPr>
           <w:rFonts w:eastAsiaTheme="majorEastAsia" w:cstheme="majorBidi"/>
@@ -25195,18 +25904,19 @@
           <w:iCs/>
           <w:color w:val="0F4761" w:themeColor="accent1" w:themeShade="BF"/>
         </w:rPr>
-        <w:t>);</w:t>
-      </w:r>
-    </w:p>
-    <w:p>
-      <w:pPr>
+        <w:t>accountLevel</w:t>
+      </w:r>
+      <w:proofErr w:type="spellEnd"/>
+      <w:r>
         <w:rPr>
           <w:rFonts w:eastAsiaTheme="majorEastAsia" w:cstheme="majorBidi"/>
           <w:i/>
           <w:iCs/>
           <w:color w:val="0F4761" w:themeColor="accent1" w:themeShade="BF"/>
         </w:rPr>
-      </w:pPr>
+        <w:t xml:space="preserve">", </w:t>
+      </w:r>
+      <w:proofErr w:type="spellStart"/>
       <w:r>
         <w:rPr>
           <w:rFonts w:eastAsiaTheme="majorEastAsia" w:cstheme="majorBidi"/>
@@ -25214,10 +25924,9 @@
           <w:iCs/>
           <w:color w:val="0F4761" w:themeColor="accent1" w:themeShade="BF"/>
         </w:rPr>
-        <w:t xml:space="preserve">    </w:t>
-      </w:r>
-      <w:proofErr w:type="spellStart"/>
-      <w:proofErr w:type="gramStart"/>
+        <w:t>accountLevel</w:t>
+      </w:r>
+      <w:proofErr w:type="spellEnd"/>
       <w:r>
         <w:rPr>
           <w:rFonts w:eastAsiaTheme="majorEastAsia" w:cstheme="majorBidi"/>
@@ -25225,38 +25934,38 @@
           <w:iCs/>
           <w:color w:val="0F4761" w:themeColor="accent1" w:themeShade="BF"/>
         </w:rPr>
-        <w:t>user.put</w:t>
-      </w:r>
-      <w:proofErr w:type="spellEnd"/>
-      <w:r>
+        <w:t>);</w:t>
+      </w:r>
+    </w:p>
+    <w:p>
+      <w:pPr>
         <w:rPr>
           <w:rFonts w:eastAsiaTheme="majorEastAsia" w:cstheme="majorBidi"/>
           <w:i/>
           <w:iCs/>
           <w:color w:val="0F4761" w:themeColor="accent1" w:themeShade="BF"/>
         </w:rPr>
-        <w:t>(</w:t>
-      </w:r>
-      <w:proofErr w:type="gramEnd"/>
-      <w:r>
+      </w:pPr>
+    </w:p>
+    <w:p>
+      <w:pPr>
         <w:rPr>
           <w:rFonts w:eastAsiaTheme="majorEastAsia" w:cstheme="majorBidi"/>
           <w:i/>
           <w:iCs/>
           <w:color w:val="0F4761" w:themeColor="accent1" w:themeShade="BF"/>
         </w:rPr>
-        <w:t>"name", name);</w:t>
-      </w:r>
-    </w:p>
-    <w:p>
-      <w:pPr>
+      </w:pPr>
+      <w:r>
         <w:rPr>
           <w:rFonts w:eastAsiaTheme="majorEastAsia" w:cstheme="majorBidi"/>
           <w:i/>
           <w:iCs/>
           <w:color w:val="0F4761" w:themeColor="accent1" w:themeShade="BF"/>
         </w:rPr>
-      </w:pPr>
+        <w:t xml:space="preserve">    </w:t>
+      </w:r>
+      <w:proofErr w:type="spellStart"/>
       <w:r>
         <w:rPr>
           <w:rFonts w:eastAsiaTheme="majorEastAsia" w:cstheme="majorBidi"/>
@@ -25264,11 +25973,9 @@
           <w:iCs/>
           <w:color w:val="0F4761" w:themeColor="accent1" w:themeShade="BF"/>
         </w:rPr>
-        <w:lastRenderedPageBreak/>
-        <w:t xml:space="preserve">    </w:t>
-      </w:r>
-      <w:proofErr w:type="spellStart"/>
-      <w:proofErr w:type="gramStart"/>
+        <w:t>ref.child</w:t>
+      </w:r>
+      <w:proofErr w:type="spellEnd"/>
       <w:r>
         <w:rPr>
           <w:rFonts w:eastAsiaTheme="majorEastAsia" w:cstheme="majorBidi"/>
@@ -25276,9 +25983,9 @@
           <w:iCs/>
           <w:color w:val="0F4761" w:themeColor="accent1" w:themeShade="BF"/>
         </w:rPr>
-        <w:t>user.put</w:t>
-      </w:r>
-      <w:proofErr w:type="spellEnd"/>
+        <w:t>(</w:t>
+      </w:r>
+      <w:proofErr w:type="spellStart"/>
       <w:r>
         <w:rPr>
           <w:rFonts w:eastAsiaTheme="majorEastAsia" w:cstheme="majorBidi"/>
@@ -25286,9 +25993,9 @@
           <w:iCs/>
           <w:color w:val="0F4761" w:themeColor="accent1" w:themeShade="BF"/>
         </w:rPr>
-        <w:t>(</w:t>
-      </w:r>
-      <w:proofErr w:type="gramEnd"/>
+        <w:t>userID</w:t>
+      </w:r>
+      <w:proofErr w:type="spellEnd"/>
       <w:r>
         <w:rPr>
           <w:rFonts w:eastAsiaTheme="majorEastAsia" w:cstheme="majorBidi"/>
@@ -25296,18 +26003,19 @@
           <w:iCs/>
           <w:color w:val="0F4761" w:themeColor="accent1" w:themeShade="BF"/>
         </w:rPr>
-        <w:t>"password", password);</w:t>
-      </w:r>
-    </w:p>
-    <w:p>
-      <w:pPr>
+        <w:t>).</w:t>
+      </w:r>
+      <w:proofErr w:type="spellStart"/>
+      <w:r>
         <w:rPr>
           <w:rFonts w:eastAsiaTheme="majorEastAsia" w:cstheme="majorBidi"/>
           <w:i/>
           <w:iCs/>
           <w:color w:val="0F4761" w:themeColor="accent1" w:themeShade="BF"/>
         </w:rPr>
-      </w:pPr>
+        <w:t>setValueAsync</w:t>
+      </w:r>
+      <w:proofErr w:type="spellEnd"/>
       <w:r>
         <w:rPr>
           <w:rFonts w:eastAsiaTheme="majorEastAsia" w:cstheme="majorBidi"/>
@@ -25315,20 +26023,18 @@
           <w:iCs/>
           <w:color w:val="0F4761" w:themeColor="accent1" w:themeShade="BF"/>
         </w:rPr>
-        <w:t xml:space="preserve">    </w:t>
-      </w:r>
-      <w:proofErr w:type="spellStart"/>
-      <w:proofErr w:type="gramStart"/>
-      <w:r>
+        <w:t>(user)</w:t>
+      </w:r>
+    </w:p>
+    <w:p>
+      <w:pPr>
         <w:rPr>
           <w:rFonts w:eastAsiaTheme="majorEastAsia" w:cstheme="majorBidi"/>
           <w:i/>
           <w:iCs/>
           <w:color w:val="0F4761" w:themeColor="accent1" w:themeShade="BF"/>
         </w:rPr>
-        <w:t>user.put</w:t>
-      </w:r>
-      <w:proofErr w:type="spellEnd"/>
+      </w:pPr>
       <w:r>
         <w:rPr>
           <w:rFonts w:eastAsiaTheme="majorEastAsia" w:cstheme="majorBidi"/>
@@ -25336,9 +26042,9 @@
           <w:iCs/>
           <w:color w:val="0F4761" w:themeColor="accent1" w:themeShade="BF"/>
         </w:rPr>
-        <w:t>(</w:t>
-      </w:r>
-      <w:proofErr w:type="gramEnd"/>
+        <w:t>            .</w:t>
+      </w:r>
+      <w:proofErr w:type="spellStart"/>
       <w:r>
         <w:rPr>
           <w:rFonts w:eastAsiaTheme="majorEastAsia" w:cstheme="majorBidi"/>
@@ -25346,9 +26052,9 @@
           <w:iCs/>
           <w:color w:val="0F4761" w:themeColor="accent1" w:themeShade="BF"/>
         </w:rPr>
-        <w:t>"</w:t>
-      </w:r>
-      <w:proofErr w:type="spellStart"/>
+        <w:t>addOnSuccessListener</w:t>
+      </w:r>
+      <w:proofErr w:type="spellEnd"/>
       <w:r>
         <w:rPr>
           <w:rFonts w:eastAsiaTheme="majorEastAsia" w:cstheme="majorBidi"/>
@@ -25356,9 +26062,9 @@
           <w:iCs/>
           <w:color w:val="0F4761" w:themeColor="accent1" w:themeShade="BF"/>
         </w:rPr>
-        <w:t>accountLevel</w:t>
-      </w:r>
-      <w:proofErr w:type="spellEnd"/>
+        <w:t>(</w:t>
+      </w:r>
+      <w:proofErr w:type="spellStart"/>
       <w:r>
         <w:rPr>
           <w:rFonts w:eastAsiaTheme="majorEastAsia" w:cstheme="majorBidi"/>
@@ -25366,9 +26072,9 @@
           <w:iCs/>
           <w:color w:val="0F4761" w:themeColor="accent1" w:themeShade="BF"/>
         </w:rPr>
-        <w:t xml:space="preserve">", </w:t>
-      </w:r>
-      <w:proofErr w:type="spellStart"/>
+        <w:t>aVoid</w:t>
+      </w:r>
+      <w:proofErr w:type="spellEnd"/>
       <w:r>
         <w:rPr>
           <w:rFonts w:eastAsiaTheme="majorEastAsia" w:cstheme="majorBidi"/>
@@ -25376,9 +26082,9 @@
           <w:iCs/>
           <w:color w:val="0F4761" w:themeColor="accent1" w:themeShade="BF"/>
         </w:rPr>
-        <w:t>accountLevel</w:t>
-      </w:r>
-      <w:proofErr w:type="spellEnd"/>
+        <w:t xml:space="preserve"> -&gt; </w:t>
+      </w:r>
+      <w:proofErr w:type="spellStart"/>
       <w:r>
         <w:rPr>
           <w:rFonts w:eastAsiaTheme="majorEastAsia" w:cstheme="majorBidi"/>
@@ -25386,18 +26092,18 @@
           <w:iCs/>
           <w:color w:val="0F4761" w:themeColor="accent1" w:themeShade="BF"/>
         </w:rPr>
-        <w:t>);</w:t>
-      </w:r>
-    </w:p>
-    <w:p>
-      <w:pPr>
+        <w:t>System.out.println</w:t>
+      </w:r>
+      <w:proofErr w:type="spellEnd"/>
+      <w:r>
         <w:rPr>
           <w:rFonts w:eastAsiaTheme="majorEastAsia" w:cstheme="majorBidi"/>
           <w:i/>
           <w:iCs/>
           <w:color w:val="0F4761" w:themeColor="accent1" w:themeShade="BF"/>
         </w:rPr>
-      </w:pPr>
+        <w:t>("User created successfully!"))</w:t>
+      </w:r>
     </w:p>
     <w:p>
       <w:pPr>
@@ -25415,10 +26121,9 @@
           <w:iCs/>
           <w:color w:val="0F4761" w:themeColor="accent1" w:themeShade="BF"/>
         </w:rPr>
-        <w:t xml:space="preserve">    </w:t>
+        <w:t>            .</w:t>
       </w:r>
       <w:proofErr w:type="spellStart"/>
-      <w:proofErr w:type="gramStart"/>
       <w:r>
         <w:rPr>
           <w:rFonts w:eastAsiaTheme="majorEastAsia" w:cstheme="majorBidi"/>
@@ -25426,10 +26131,9 @@
           <w:iCs/>
           <w:color w:val="0F4761" w:themeColor="accent1" w:themeShade="BF"/>
         </w:rPr>
-        <w:t>ref.child</w:t>
+        <w:t>addOnFailureListener</w:t>
       </w:r>
       <w:proofErr w:type="spellEnd"/>
-      <w:proofErr w:type="gramEnd"/>
       <w:r>
         <w:rPr>
           <w:rFonts w:eastAsiaTheme="majorEastAsia" w:cstheme="majorBidi"/>
@@ -25437,7 +26141,7 @@
           <w:iCs/>
           <w:color w:val="0F4761" w:themeColor="accent1" w:themeShade="BF"/>
         </w:rPr>
-        <w:t>(</w:t>
+        <w:t xml:space="preserve">(e -&gt; </w:t>
       </w:r>
       <w:proofErr w:type="spellStart"/>
       <w:r>
@@ -25447,7 +26151,7 @@
           <w:iCs/>
           <w:color w:val="0F4761" w:themeColor="accent1" w:themeShade="BF"/>
         </w:rPr>
-        <w:t>userID</w:t>
+        <w:t>System.out.println</w:t>
       </w:r>
       <w:proofErr w:type="spellEnd"/>
       <w:r>
@@ -25457,7 +26161,7 @@
           <w:iCs/>
           <w:color w:val="0F4761" w:themeColor="accent1" w:themeShade="BF"/>
         </w:rPr>
-        <w:t>).</w:t>
+        <w:t xml:space="preserve">("Failed to create user: " + </w:t>
       </w:r>
       <w:proofErr w:type="spellStart"/>
       <w:r>
@@ -25467,7 +26171,7 @@
           <w:iCs/>
           <w:color w:val="0F4761" w:themeColor="accent1" w:themeShade="BF"/>
         </w:rPr>
-        <w:t>setValueAsync</w:t>
+        <w:t>e.getMessage</w:t>
       </w:r>
       <w:proofErr w:type="spellEnd"/>
       <w:r>
@@ -25477,7 +26181,7 @@
           <w:iCs/>
           <w:color w:val="0F4761" w:themeColor="accent1" w:themeShade="BF"/>
         </w:rPr>
-        <w:t>(user)</w:t>
+        <w:t>()));</w:t>
       </w:r>
     </w:p>
     <w:p>
@@ -25496,30 +26200,28 @@
           <w:iCs/>
           <w:color w:val="0F4761" w:themeColor="accent1" w:themeShade="BF"/>
         </w:rPr>
-        <w:t xml:space="preserve">            </w:t>
-      </w:r>
-      <w:proofErr w:type="gramStart"/>
-      <w:r>
+        <w:t>}</w:t>
+      </w:r>
+    </w:p>
+    <w:p>
+      <w:pPr>
         <w:rPr>
           <w:rFonts w:eastAsiaTheme="majorEastAsia" w:cstheme="majorBidi"/>
           <w:i/>
           <w:iCs/>
           <w:color w:val="0F4761" w:themeColor="accent1" w:themeShade="BF"/>
         </w:rPr>
-        <w:t>.</w:t>
-      </w:r>
-      <w:proofErr w:type="spellStart"/>
-      <w:r>
+      </w:pPr>
+    </w:p>
+    <w:p>
+      <w:pPr>
         <w:rPr>
           <w:rFonts w:eastAsiaTheme="majorEastAsia" w:cstheme="majorBidi"/>
           <w:i/>
           <w:iCs/>
           <w:color w:val="0F4761" w:themeColor="accent1" w:themeShade="BF"/>
         </w:rPr>
-        <w:t>addOnSuccessListener</w:t>
-      </w:r>
-      <w:proofErr w:type="spellEnd"/>
-      <w:proofErr w:type="gramEnd"/>
+      </w:pPr>
       <w:r>
         <w:rPr>
           <w:rFonts w:eastAsiaTheme="majorEastAsia" w:cstheme="majorBidi"/>
@@ -25527,7 +26229,7 @@
           <w:iCs/>
           <w:color w:val="0F4761" w:themeColor="accent1" w:themeShade="BF"/>
         </w:rPr>
-        <w:t>(</w:t>
+        <w:t xml:space="preserve">public static void </w:t>
       </w:r>
       <w:proofErr w:type="spellStart"/>
       <w:r>
@@ -25537,7 +26239,7 @@
           <w:iCs/>
           <w:color w:val="0F4761" w:themeColor="accent1" w:themeShade="BF"/>
         </w:rPr>
-        <w:t>aVoid</w:t>
+        <w:t>Test_Create</w:t>
       </w:r>
       <w:proofErr w:type="spellEnd"/>
       <w:r>
@@ -25547,19 +26249,18 @@
           <w:iCs/>
           <w:color w:val="0F4761" w:themeColor="accent1" w:themeShade="BF"/>
         </w:rPr>
-        <w:t xml:space="preserve"> -&gt; </w:t>
-      </w:r>
-      <w:proofErr w:type="spellStart"/>
-      <w:r>
+        <w:t>(){</w:t>
+      </w:r>
+    </w:p>
+    <w:p>
+      <w:pPr>
         <w:rPr>
           <w:rFonts w:eastAsiaTheme="majorEastAsia" w:cstheme="majorBidi"/>
           <w:i/>
           <w:iCs/>
           <w:color w:val="0F4761" w:themeColor="accent1" w:themeShade="BF"/>
         </w:rPr>
-        <w:t>System.out.println</w:t>
-      </w:r>
-      <w:proofErr w:type="spellEnd"/>
+      </w:pPr>
       <w:r>
         <w:rPr>
           <w:rFonts w:eastAsiaTheme="majorEastAsia" w:cstheme="majorBidi"/>
@@ -25567,18 +26268,19 @@
           <w:iCs/>
           <w:color w:val="0F4761" w:themeColor="accent1" w:themeShade="BF"/>
         </w:rPr>
-        <w:t>("User created successfully!"))</w:t>
-      </w:r>
-    </w:p>
-    <w:p>
-      <w:pPr>
+        <w:t xml:space="preserve">    Scanner </w:t>
+      </w:r>
+      <w:proofErr w:type="spellStart"/>
+      <w:r>
         <w:rPr>
           <w:rFonts w:eastAsiaTheme="majorEastAsia" w:cstheme="majorBidi"/>
           <w:i/>
           <w:iCs/>
           <w:color w:val="0F4761" w:themeColor="accent1" w:themeShade="BF"/>
         </w:rPr>
-      </w:pPr>
+        <w:t>scanner</w:t>
+      </w:r>
+      <w:proofErr w:type="spellEnd"/>
       <w:r>
         <w:rPr>
           <w:rFonts w:eastAsiaTheme="majorEastAsia" w:cstheme="majorBidi"/>
@@ -25586,19 +26288,18 @@
           <w:iCs/>
           <w:color w:val="0F4761" w:themeColor="accent1" w:themeShade="BF"/>
         </w:rPr>
-        <w:t xml:space="preserve">            </w:t>
-      </w:r>
-      <w:proofErr w:type="gramStart"/>
-      <w:r>
+        <w:t xml:space="preserve"> = new Scanner(System.in);</w:t>
+      </w:r>
+    </w:p>
+    <w:p>
+      <w:pPr>
         <w:rPr>
           <w:rFonts w:eastAsiaTheme="majorEastAsia" w:cstheme="majorBidi"/>
           <w:i/>
           <w:iCs/>
           <w:color w:val="0F4761" w:themeColor="accent1" w:themeShade="BF"/>
         </w:rPr>
-        <w:t>.</w:t>
-      </w:r>
-      <w:proofErr w:type="spellStart"/>
+      </w:pPr>
       <w:r>
         <w:rPr>
           <w:rFonts w:eastAsiaTheme="majorEastAsia" w:cstheme="majorBidi"/>
@@ -25606,10 +26307,9 @@
           <w:iCs/>
           <w:color w:val="0F4761" w:themeColor="accent1" w:themeShade="BF"/>
         </w:rPr>
-        <w:t>addOnFailureListener</w:t>
-      </w:r>
-      <w:proofErr w:type="spellEnd"/>
-      <w:proofErr w:type="gramEnd"/>
+        <w:t xml:space="preserve">    </w:t>
+      </w:r>
+      <w:proofErr w:type="spellStart"/>
       <w:r>
         <w:rPr>
           <w:rFonts w:eastAsiaTheme="majorEastAsia" w:cstheme="majorBidi"/>
@@ -25617,9 +26317,9 @@
           <w:iCs/>
           <w:color w:val="0F4761" w:themeColor="accent1" w:themeShade="BF"/>
         </w:rPr>
-        <w:t xml:space="preserve">(e -&gt; </w:t>
-      </w:r>
-      <w:proofErr w:type="spellStart"/>
+        <w:t>System.out.println</w:t>
+      </w:r>
+      <w:proofErr w:type="spellEnd"/>
       <w:r>
         <w:rPr>
           <w:rFonts w:eastAsiaTheme="majorEastAsia" w:cstheme="majorBidi"/>
@@ -25627,19 +26327,18 @@
           <w:iCs/>
           <w:color w:val="0F4761" w:themeColor="accent1" w:themeShade="BF"/>
         </w:rPr>
-        <w:t>System.out.println</w:t>
-      </w:r>
-      <w:proofErr w:type="spellEnd"/>
-      <w:r>
+        <w:t>("Testing Create:\n\n")</w:t>
+      </w:r>
+    </w:p>
+    <w:p>
+      <w:pPr>
         <w:rPr>
           <w:rFonts w:eastAsiaTheme="majorEastAsia" w:cstheme="majorBidi"/>
           <w:i/>
           <w:iCs/>
           <w:color w:val="0F4761" w:themeColor="accent1" w:themeShade="BF"/>
         </w:rPr>
-        <w:t xml:space="preserve">("Failed to create user: " + </w:t>
-      </w:r>
-      <w:proofErr w:type="spellStart"/>
+      </w:pPr>
       <w:r>
         <w:rPr>
           <w:rFonts w:eastAsiaTheme="majorEastAsia" w:cstheme="majorBidi"/>
@@ -25647,9 +26346,9 @@
           <w:iCs/>
           <w:color w:val="0F4761" w:themeColor="accent1" w:themeShade="BF"/>
         </w:rPr>
-        <w:t>e.getMessage</w:t>
-      </w:r>
-      <w:proofErr w:type="spellEnd"/>
+        <w:t xml:space="preserve">    </w:t>
+      </w:r>
+      <w:proofErr w:type="spellStart"/>
       <w:r>
         <w:rPr>
           <w:rFonts w:eastAsiaTheme="majorEastAsia" w:cstheme="majorBidi"/>
@@ -25657,47 +26356,48 @@
           <w:iCs/>
           <w:color w:val="0F4761" w:themeColor="accent1" w:themeShade="BF"/>
         </w:rPr>
-        <w:t>()));</w:t>
-      </w:r>
-    </w:p>
-    <w:p>
-      <w:pPr>
+        <w:t>System.out.println</w:t>
+      </w:r>
+      <w:proofErr w:type="spellEnd"/>
+      <w:r>
         <w:rPr>
           <w:rFonts w:eastAsiaTheme="majorEastAsia" w:cstheme="majorBidi"/>
           <w:i/>
           <w:iCs/>
           <w:color w:val="0F4761" w:themeColor="accent1" w:themeShade="BF"/>
         </w:rPr>
-      </w:pPr>
-      <w:r>
+        <w:t>("Name:   ")</w:t>
+      </w:r>
+    </w:p>
+    <w:p>
+      <w:pPr>
         <w:rPr>
           <w:rFonts w:eastAsiaTheme="majorEastAsia" w:cstheme="majorBidi"/>
           <w:i/>
           <w:iCs/>
           <w:color w:val="0F4761" w:themeColor="accent1" w:themeShade="BF"/>
         </w:rPr>
-        <w:t>}</w:t>
-      </w:r>
-    </w:p>
-    <w:p>
-      <w:pPr>
+      </w:pPr>
+      <w:r>
         <w:rPr>
           <w:rFonts w:eastAsiaTheme="majorEastAsia" w:cstheme="majorBidi"/>
           <w:i/>
           <w:iCs/>
           <w:color w:val="0F4761" w:themeColor="accent1" w:themeShade="BF"/>
         </w:rPr>
-      </w:pPr>
-    </w:p>
-    <w:p>
-      <w:pPr>
+        <w:t xml:space="preserve">    String name = </w:t>
+      </w:r>
+      <w:proofErr w:type="spellStart"/>
+      <w:r>
         <w:rPr>
           <w:rFonts w:eastAsiaTheme="majorEastAsia" w:cstheme="majorBidi"/>
           <w:i/>
           <w:iCs/>
           <w:color w:val="0F4761" w:themeColor="accent1" w:themeShade="BF"/>
         </w:rPr>
-      </w:pPr>
+        <w:t>scanner.nextLine</w:t>
+      </w:r>
+      <w:proofErr w:type="spellEnd"/>
       <w:r>
         <w:rPr>
           <w:rFonts w:eastAsiaTheme="majorEastAsia" w:cstheme="majorBidi"/>
@@ -25705,19 +26405,18 @@
           <w:iCs/>
           <w:color w:val="0F4761" w:themeColor="accent1" w:themeShade="BF"/>
         </w:rPr>
-        <w:t xml:space="preserve">public static void </w:t>
-      </w:r>
-      <w:proofErr w:type="spellStart"/>
-      <w:r>
+        <w:t>();</w:t>
+      </w:r>
+    </w:p>
+    <w:p>
+      <w:pPr>
         <w:rPr>
           <w:rFonts w:eastAsiaTheme="majorEastAsia" w:cstheme="majorBidi"/>
           <w:i/>
           <w:iCs/>
           <w:color w:val="0F4761" w:themeColor="accent1" w:themeShade="BF"/>
         </w:rPr>
-        <w:t>Test_</w:t>
-      </w:r>
-      <w:proofErr w:type="gramStart"/>
+      </w:pPr>
       <w:r>
         <w:rPr>
           <w:rFonts w:eastAsiaTheme="majorEastAsia" w:cstheme="majorBidi"/>
@@ -25725,19 +26424,18 @@
           <w:iCs/>
           <w:color w:val="0F4761" w:themeColor="accent1" w:themeShade="BF"/>
         </w:rPr>
-        <w:t>Create</w:t>
-      </w:r>
-      <w:proofErr w:type="spellEnd"/>
-      <w:r>
+        <w:t xml:space="preserve">    </w:t>
+      </w:r>
+    </w:p>
+    <w:p>
+      <w:pPr>
         <w:rPr>
           <w:rFonts w:eastAsiaTheme="majorEastAsia" w:cstheme="majorBidi"/>
           <w:i/>
           <w:iCs/>
           <w:color w:val="0F4761" w:themeColor="accent1" w:themeShade="BF"/>
         </w:rPr>
-        <w:t>(</w:t>
-      </w:r>
-      <w:proofErr w:type="gramEnd"/>
+      </w:pPr>
       <w:r>
         <w:rPr>
           <w:rFonts w:eastAsiaTheme="majorEastAsia" w:cstheme="majorBidi"/>
@@ -25745,18 +26443,19 @@
           <w:iCs/>
           <w:color w:val="0F4761" w:themeColor="accent1" w:themeShade="BF"/>
         </w:rPr>
-        <w:t>){</w:t>
-      </w:r>
-    </w:p>
-    <w:p>
-      <w:pPr>
+        <w:t xml:space="preserve">    </w:t>
+      </w:r>
+      <w:proofErr w:type="spellStart"/>
+      <w:r>
         <w:rPr>
           <w:rFonts w:eastAsiaTheme="majorEastAsia" w:cstheme="majorBidi"/>
           <w:i/>
           <w:iCs/>
           <w:color w:val="0F4761" w:themeColor="accent1" w:themeShade="BF"/>
         </w:rPr>
-      </w:pPr>
+        <w:t>System.out.println</w:t>
+      </w:r>
+      <w:proofErr w:type="spellEnd"/>
       <w:r>
         <w:rPr>
           <w:rFonts w:eastAsiaTheme="majorEastAsia" w:cstheme="majorBidi"/>
@@ -25764,7 +26463,7 @@
           <w:iCs/>
           <w:color w:val="0F4761" w:themeColor="accent1" w:themeShade="BF"/>
         </w:rPr>
-        <w:t xml:space="preserve">    Scanner </w:t>
+        <w:t>("\</w:t>
       </w:r>
       <w:proofErr w:type="spellStart"/>
       <w:r>
@@ -25774,7 +26473,7 @@
           <w:iCs/>
           <w:color w:val="0F4761" w:themeColor="accent1" w:themeShade="BF"/>
         </w:rPr>
-        <w:t>scanner</w:t>
+        <w:t>nPassword</w:t>
       </w:r>
       <w:proofErr w:type="spellEnd"/>
       <w:r>
@@ -25784,19 +26483,18 @@
           <w:iCs/>
           <w:color w:val="0F4761" w:themeColor="accent1" w:themeShade="BF"/>
         </w:rPr>
-        <w:t xml:space="preserve"> = new </w:t>
-      </w:r>
-      <w:proofErr w:type="gramStart"/>
-      <w:r>
+        <w:t>:   ")</w:t>
+      </w:r>
+    </w:p>
+    <w:p>
+      <w:pPr>
         <w:rPr>
           <w:rFonts w:eastAsiaTheme="majorEastAsia" w:cstheme="majorBidi"/>
           <w:i/>
           <w:iCs/>
           <w:color w:val="0F4761" w:themeColor="accent1" w:themeShade="BF"/>
         </w:rPr>
-        <w:t>Scanner(</w:t>
-      </w:r>
-      <w:proofErr w:type="gramEnd"/>
+      </w:pPr>
       <w:r>
         <w:rPr>
           <w:rFonts w:eastAsiaTheme="majorEastAsia" w:cstheme="majorBidi"/>
@@ -25804,18 +26502,19 @@
           <w:iCs/>
           <w:color w:val="0F4761" w:themeColor="accent1" w:themeShade="BF"/>
         </w:rPr>
-        <w:t>System.in);</w:t>
-      </w:r>
-    </w:p>
-    <w:p>
-      <w:pPr>
+        <w:t xml:space="preserve">    String password = </w:t>
+      </w:r>
+      <w:proofErr w:type="spellStart"/>
+      <w:r>
         <w:rPr>
           <w:rFonts w:eastAsiaTheme="majorEastAsia" w:cstheme="majorBidi"/>
           <w:i/>
           <w:iCs/>
           <w:color w:val="0F4761" w:themeColor="accent1" w:themeShade="BF"/>
         </w:rPr>
-      </w:pPr>
+        <w:t>scanner.nextLine</w:t>
+      </w:r>
+      <w:proofErr w:type="spellEnd"/>
       <w:r>
         <w:rPr>
           <w:rFonts w:eastAsiaTheme="majorEastAsia" w:cstheme="majorBidi"/>
@@ -25823,58 +26522,57 @@
           <w:iCs/>
           <w:color w:val="0F4761" w:themeColor="accent1" w:themeShade="BF"/>
         </w:rPr>
-        <w:t xml:space="preserve">    </w:t>
-      </w:r>
-      <w:proofErr w:type="spellStart"/>
-      <w:r>
+        <w:t>();</w:t>
+      </w:r>
+    </w:p>
+    <w:p>
+      <w:pPr>
         <w:rPr>
           <w:rFonts w:eastAsiaTheme="majorEastAsia" w:cstheme="majorBidi"/>
           <w:i/>
           <w:iCs/>
           <w:color w:val="0F4761" w:themeColor="accent1" w:themeShade="BF"/>
         </w:rPr>
-        <w:t>System.out.println</w:t>
-      </w:r>
-      <w:proofErr w:type="spellEnd"/>
-      <w:r>
+      </w:pPr>
+    </w:p>
+    <w:p>
+      <w:pPr>
         <w:rPr>
           <w:rFonts w:eastAsiaTheme="majorEastAsia" w:cstheme="majorBidi"/>
           <w:i/>
           <w:iCs/>
           <w:color w:val="0F4761" w:themeColor="accent1" w:themeShade="BF"/>
         </w:rPr>
-        <w:t>("Testing Create:\n\n")</w:t>
-      </w:r>
-    </w:p>
-    <w:p>
-      <w:pPr>
+      </w:pPr>
+      <w:r>
         <w:rPr>
           <w:rFonts w:eastAsiaTheme="majorEastAsia" w:cstheme="majorBidi"/>
           <w:i/>
           <w:iCs/>
           <w:color w:val="0F4761" w:themeColor="accent1" w:themeShade="BF"/>
         </w:rPr>
-      </w:pPr>
-      <w:r>
+        <w:t>    String account = "Basic";</w:t>
+      </w:r>
+    </w:p>
+    <w:p>
+      <w:pPr>
         <w:rPr>
           <w:rFonts w:eastAsiaTheme="majorEastAsia" w:cstheme="majorBidi"/>
           <w:i/>
           <w:iCs/>
           <w:color w:val="0F4761" w:themeColor="accent1" w:themeShade="BF"/>
         </w:rPr>
-        <w:t xml:space="preserve">    </w:t>
-      </w:r>
-      <w:proofErr w:type="spellStart"/>
-      <w:r>
+      </w:pPr>
+    </w:p>
+    <w:p>
+      <w:pPr>
         <w:rPr>
           <w:rFonts w:eastAsiaTheme="majorEastAsia" w:cstheme="majorBidi"/>
           <w:i/>
           <w:iCs/>
           <w:color w:val="0F4761" w:themeColor="accent1" w:themeShade="BF"/>
         </w:rPr>
-        <w:t>System.out.println</w:t>
-      </w:r>
-      <w:proofErr w:type="spellEnd"/>
+      </w:pPr>
       <w:r>
         <w:rPr>
           <w:rFonts w:eastAsiaTheme="majorEastAsia" w:cstheme="majorBidi"/>
@@ -25882,18 +26580,19 @@
           <w:iCs/>
           <w:color w:val="0F4761" w:themeColor="accent1" w:themeShade="BF"/>
         </w:rPr>
-        <w:t>("Name:   ")</w:t>
-      </w:r>
-    </w:p>
-    <w:p>
-      <w:pPr>
+        <w:t xml:space="preserve">    </w:t>
+      </w:r>
+      <w:proofErr w:type="spellStart"/>
+      <w:r>
         <w:rPr>
           <w:rFonts w:eastAsiaTheme="majorEastAsia" w:cstheme="majorBidi"/>
           <w:i/>
           <w:iCs/>
           <w:color w:val="0F4761" w:themeColor="accent1" w:themeShade="BF"/>
         </w:rPr>
-      </w:pPr>
+        <w:t>System.out.println</w:t>
+      </w:r>
+      <w:proofErr w:type="spellEnd"/>
       <w:r>
         <w:rPr>
           <w:rFonts w:eastAsiaTheme="majorEastAsia" w:cstheme="majorBidi"/>
@@ -25901,10 +26600,9 @@
           <w:iCs/>
           <w:color w:val="0F4761" w:themeColor="accent1" w:themeShade="BF"/>
         </w:rPr>
-        <w:t xml:space="preserve">    String name = </w:t>
+        <w:t>("\</w:t>
       </w:r>
       <w:proofErr w:type="spellStart"/>
-      <w:proofErr w:type="gramStart"/>
       <w:r>
         <w:rPr>
           <w:rFonts w:eastAsiaTheme="majorEastAsia" w:cstheme="majorBidi"/>
@@ -25912,10 +26610,9 @@
           <w:iCs/>
           <w:color w:val="0F4761" w:themeColor="accent1" w:themeShade="BF"/>
         </w:rPr>
-        <w:t>scanner.nextLine</w:t>
+        <w:t>nCreating</w:t>
       </w:r>
       <w:proofErr w:type="spellEnd"/>
-      <w:proofErr w:type="gramEnd"/>
       <w:r>
         <w:rPr>
           <w:rFonts w:eastAsiaTheme="majorEastAsia" w:cstheme="majorBidi"/>
@@ -25923,7 +26620,7 @@
           <w:iCs/>
           <w:color w:val="0F4761" w:themeColor="accent1" w:themeShade="BF"/>
         </w:rPr>
-        <w:t>();</w:t>
+        <w:t xml:space="preserve"> user:    ")</w:t>
       </w:r>
     </w:p>
     <w:p>
@@ -25944,16 +26641,17 @@
         </w:rPr>
         <w:t xml:space="preserve">    </w:t>
       </w:r>
-    </w:p>
-    <w:p>
-      <w:pPr>
+      <w:proofErr w:type="spellStart"/>
+      <w:r>
         <w:rPr>
           <w:rFonts w:eastAsiaTheme="majorEastAsia" w:cstheme="majorBidi"/>
           <w:i/>
           <w:iCs/>
           <w:color w:val="0F4761" w:themeColor="accent1" w:themeShade="BF"/>
         </w:rPr>
-      </w:pPr>
+        <w:t>createUser</w:t>
+      </w:r>
+      <w:proofErr w:type="spellEnd"/>
       <w:r>
         <w:rPr>
           <w:rFonts w:eastAsiaTheme="majorEastAsia" w:cstheme="majorBidi"/>
@@ -25961,7 +26659,7 @@
           <w:iCs/>
           <w:color w:val="0F4761" w:themeColor="accent1" w:themeShade="BF"/>
         </w:rPr>
-        <w:t xml:space="preserve">    </w:t>
+        <w:t>(</w:t>
       </w:r>
       <w:proofErr w:type="spellStart"/>
       <w:r>
@@ -25971,7 +26669,7 @@
           <w:iCs/>
           <w:color w:val="0F4761" w:themeColor="accent1" w:themeShade="BF"/>
         </w:rPr>
-        <w:t>System.out.println</w:t>
+        <w:t>name,password,account</w:t>
       </w:r>
       <w:proofErr w:type="spellEnd"/>
       <w:r>
@@ -25981,49 +26679,47 @@
           <w:iCs/>
           <w:color w:val="0F4761" w:themeColor="accent1" w:themeShade="BF"/>
         </w:rPr>
-        <w:t>("\</w:t>
-      </w:r>
-      <w:proofErr w:type="spellStart"/>
-      <w:r>
+        <w:t>)</w:t>
+      </w:r>
+    </w:p>
+    <w:p>
+      <w:pPr>
         <w:rPr>
           <w:rFonts w:eastAsiaTheme="majorEastAsia" w:cstheme="majorBidi"/>
           <w:i/>
           <w:iCs/>
           <w:color w:val="0F4761" w:themeColor="accent1" w:themeShade="BF"/>
         </w:rPr>
-        <w:t>nPassword</w:t>
-      </w:r>
-      <w:proofErr w:type="spellEnd"/>
-      <w:r>
+      </w:pPr>
+    </w:p>
+    <w:p>
+      <w:pPr>
         <w:rPr>
           <w:rFonts w:eastAsiaTheme="majorEastAsia" w:cstheme="majorBidi"/>
           <w:i/>
           <w:iCs/>
           <w:color w:val="0F4761" w:themeColor="accent1" w:themeShade="BF"/>
         </w:rPr>
-        <w:t>:   ")</w:t>
-      </w:r>
-    </w:p>
-    <w:p>
-      <w:pPr>
+      </w:pPr>
+      <w:r>
         <w:rPr>
           <w:rFonts w:eastAsiaTheme="majorEastAsia" w:cstheme="majorBidi"/>
           <w:i/>
           <w:iCs/>
           <w:color w:val="0F4761" w:themeColor="accent1" w:themeShade="BF"/>
         </w:rPr>
-      </w:pPr>
-      <w:r>
+        <w:t>public static void main(){</w:t>
+      </w:r>
+    </w:p>
+    <w:p>
+      <w:pPr>
         <w:rPr>
           <w:rFonts w:eastAsiaTheme="majorEastAsia" w:cstheme="majorBidi"/>
           <w:i/>
           <w:iCs/>
           <w:color w:val="0F4761" w:themeColor="accent1" w:themeShade="BF"/>
         </w:rPr>
-        <w:t xml:space="preserve">    String password = </w:t>
-      </w:r>
-      <w:proofErr w:type="spellStart"/>
-      <w:proofErr w:type="gramStart"/>
+      </w:pPr>
       <w:r>
         <w:rPr>
           <w:rFonts w:eastAsiaTheme="majorEastAsia" w:cstheme="majorBidi"/>
@@ -26031,10 +26727,9 @@
           <w:iCs/>
           <w:color w:val="0F4761" w:themeColor="accent1" w:themeShade="BF"/>
         </w:rPr>
-        <w:t>scanner.nextLine</w:t>
-      </w:r>
-      <w:proofErr w:type="spellEnd"/>
-      <w:proofErr w:type="gramEnd"/>
+        <w:t xml:space="preserve">    </w:t>
+      </w:r>
+      <w:proofErr w:type="spellStart"/>
       <w:r>
         <w:rPr>
           <w:rFonts w:eastAsiaTheme="majorEastAsia" w:cstheme="majorBidi"/>
@@ -26042,18 +26737,18 @@
           <w:iCs/>
           <w:color w:val="0F4761" w:themeColor="accent1" w:themeShade="BF"/>
         </w:rPr>
-        <w:t>();</w:t>
-      </w:r>
-    </w:p>
-    <w:p>
-      <w:pPr>
+        <w:t>Test_Create</w:t>
+      </w:r>
+      <w:proofErr w:type="spellEnd"/>
+      <w:r>
         <w:rPr>
           <w:rFonts w:eastAsiaTheme="majorEastAsia" w:cstheme="majorBidi"/>
           <w:i/>
           <w:iCs/>
           <w:color w:val="0F4761" w:themeColor="accent1" w:themeShade="BF"/>
         </w:rPr>
-      </w:pPr>
+        <w:t>()</w:t>
+      </w:r>
     </w:p>
     <w:p>
       <w:pPr>
@@ -26071,283 +26766,6 @@
           <w:iCs/>
           <w:color w:val="0F4761" w:themeColor="accent1" w:themeShade="BF"/>
         </w:rPr>
-        <w:t>    String account = "Basic</w:t>
-      </w:r>
-      <w:proofErr w:type="gramStart"/>
-      <w:r>
-        <w:rPr>
-          <w:rFonts w:eastAsiaTheme="majorEastAsia" w:cstheme="majorBidi"/>
-          <w:i/>
-          <w:iCs/>
-          <w:color w:val="0F4761" w:themeColor="accent1" w:themeShade="BF"/>
-        </w:rPr>
-        <w:t>";</w:t>
-      </w:r>
-      <w:proofErr w:type="gramEnd"/>
-    </w:p>
-    <w:p>
-      <w:pPr>
-        <w:rPr>
-          <w:rFonts w:eastAsiaTheme="majorEastAsia" w:cstheme="majorBidi"/>
-          <w:i/>
-          <w:iCs/>
-          <w:color w:val="0F4761" w:themeColor="accent1" w:themeShade="BF"/>
-        </w:rPr>
-      </w:pPr>
-    </w:p>
-    <w:p>
-      <w:pPr>
-        <w:rPr>
-          <w:rFonts w:eastAsiaTheme="majorEastAsia" w:cstheme="majorBidi"/>
-          <w:i/>
-          <w:iCs/>
-          <w:color w:val="0F4761" w:themeColor="accent1" w:themeShade="BF"/>
-        </w:rPr>
-      </w:pPr>
-      <w:r>
-        <w:rPr>
-          <w:rFonts w:eastAsiaTheme="majorEastAsia" w:cstheme="majorBidi"/>
-          <w:i/>
-          <w:iCs/>
-          <w:color w:val="0F4761" w:themeColor="accent1" w:themeShade="BF"/>
-        </w:rPr>
-        <w:t xml:space="preserve">    </w:t>
-      </w:r>
-      <w:proofErr w:type="spellStart"/>
-      <w:r>
-        <w:rPr>
-          <w:rFonts w:eastAsiaTheme="majorEastAsia" w:cstheme="majorBidi"/>
-          <w:i/>
-          <w:iCs/>
-          <w:color w:val="0F4761" w:themeColor="accent1" w:themeShade="BF"/>
-        </w:rPr>
-        <w:t>System.out.println</w:t>
-      </w:r>
-      <w:proofErr w:type="spellEnd"/>
-      <w:r>
-        <w:rPr>
-          <w:rFonts w:eastAsiaTheme="majorEastAsia" w:cstheme="majorBidi"/>
-          <w:i/>
-          <w:iCs/>
-          <w:color w:val="0F4761" w:themeColor="accent1" w:themeShade="BF"/>
-        </w:rPr>
-        <w:t>("\</w:t>
-      </w:r>
-      <w:proofErr w:type="spellStart"/>
-      <w:r>
-        <w:rPr>
-          <w:rFonts w:eastAsiaTheme="majorEastAsia" w:cstheme="majorBidi"/>
-          <w:i/>
-          <w:iCs/>
-          <w:color w:val="0F4761" w:themeColor="accent1" w:themeShade="BF"/>
-        </w:rPr>
-        <w:t>nCreating</w:t>
-      </w:r>
-      <w:proofErr w:type="spellEnd"/>
-      <w:r>
-        <w:rPr>
-          <w:rFonts w:eastAsiaTheme="majorEastAsia" w:cstheme="majorBidi"/>
-          <w:i/>
-          <w:iCs/>
-          <w:color w:val="0F4761" w:themeColor="accent1" w:themeShade="BF"/>
-        </w:rPr>
-        <w:t xml:space="preserve"> user:    ")</w:t>
-      </w:r>
-    </w:p>
-    <w:p>
-      <w:pPr>
-        <w:rPr>
-          <w:rFonts w:eastAsiaTheme="majorEastAsia" w:cstheme="majorBidi"/>
-          <w:i/>
-          <w:iCs/>
-          <w:color w:val="0F4761" w:themeColor="accent1" w:themeShade="BF"/>
-        </w:rPr>
-      </w:pPr>
-      <w:r>
-        <w:rPr>
-          <w:rFonts w:eastAsiaTheme="majorEastAsia" w:cstheme="majorBidi"/>
-          <w:i/>
-          <w:iCs/>
-          <w:color w:val="0F4761" w:themeColor="accent1" w:themeShade="BF"/>
-        </w:rPr>
-        <w:t xml:space="preserve">    </w:t>
-      </w:r>
-      <w:proofErr w:type="spellStart"/>
-      <w:r>
-        <w:rPr>
-          <w:rFonts w:eastAsiaTheme="majorEastAsia" w:cstheme="majorBidi"/>
-          <w:i/>
-          <w:iCs/>
-          <w:color w:val="0F4761" w:themeColor="accent1" w:themeShade="BF"/>
-        </w:rPr>
-        <w:t>createUser</w:t>
-      </w:r>
-      <w:proofErr w:type="spellEnd"/>
-      <w:r>
-        <w:rPr>
-          <w:rFonts w:eastAsiaTheme="majorEastAsia" w:cstheme="majorBidi"/>
-          <w:i/>
-          <w:iCs/>
-          <w:color w:val="0F4761" w:themeColor="accent1" w:themeShade="BF"/>
-        </w:rPr>
-        <w:t>(</w:t>
-      </w:r>
-      <w:proofErr w:type="spellStart"/>
-      <w:proofErr w:type="gramStart"/>
-      <w:r>
-        <w:rPr>
-          <w:rFonts w:eastAsiaTheme="majorEastAsia" w:cstheme="majorBidi"/>
-          <w:i/>
-          <w:iCs/>
-          <w:color w:val="0F4761" w:themeColor="accent1" w:themeShade="BF"/>
-        </w:rPr>
-        <w:t>name,password</w:t>
-      </w:r>
-      <w:proofErr w:type="gramEnd"/>
-      <w:r>
-        <w:rPr>
-          <w:rFonts w:eastAsiaTheme="majorEastAsia" w:cstheme="majorBidi"/>
-          <w:i/>
-          <w:iCs/>
-          <w:color w:val="0F4761" w:themeColor="accent1" w:themeShade="BF"/>
-        </w:rPr>
-        <w:t>,account</w:t>
-      </w:r>
-      <w:proofErr w:type="spellEnd"/>
-      <w:r>
-        <w:rPr>
-          <w:rFonts w:eastAsiaTheme="majorEastAsia" w:cstheme="majorBidi"/>
-          <w:i/>
-          <w:iCs/>
-          <w:color w:val="0F4761" w:themeColor="accent1" w:themeShade="BF"/>
-        </w:rPr>
-        <w:t>)</w:t>
-      </w:r>
-    </w:p>
-    <w:p>
-      <w:pPr>
-        <w:rPr>
-          <w:rFonts w:eastAsiaTheme="majorEastAsia" w:cstheme="majorBidi"/>
-          <w:i/>
-          <w:iCs/>
-          <w:color w:val="0F4761" w:themeColor="accent1" w:themeShade="BF"/>
-        </w:rPr>
-      </w:pPr>
-    </w:p>
-    <w:p>
-      <w:pPr>
-        <w:rPr>
-          <w:rFonts w:eastAsiaTheme="majorEastAsia" w:cstheme="majorBidi"/>
-          <w:i/>
-          <w:iCs/>
-          <w:color w:val="0F4761" w:themeColor="accent1" w:themeShade="BF"/>
-        </w:rPr>
-      </w:pPr>
-      <w:r>
-        <w:rPr>
-          <w:rFonts w:eastAsiaTheme="majorEastAsia" w:cstheme="majorBidi"/>
-          <w:i/>
-          <w:iCs/>
-          <w:color w:val="0F4761" w:themeColor="accent1" w:themeShade="BF"/>
-        </w:rPr>
-        <w:t xml:space="preserve">public static void </w:t>
-      </w:r>
-      <w:proofErr w:type="gramStart"/>
-      <w:r>
-        <w:rPr>
-          <w:rFonts w:eastAsiaTheme="majorEastAsia" w:cstheme="majorBidi"/>
-          <w:i/>
-          <w:iCs/>
-          <w:color w:val="0F4761" w:themeColor="accent1" w:themeShade="BF"/>
-        </w:rPr>
-        <w:t>main(</w:t>
-      </w:r>
-      <w:proofErr w:type="gramEnd"/>
-      <w:r>
-        <w:rPr>
-          <w:rFonts w:eastAsiaTheme="majorEastAsia" w:cstheme="majorBidi"/>
-          <w:i/>
-          <w:iCs/>
-          <w:color w:val="0F4761" w:themeColor="accent1" w:themeShade="BF"/>
-        </w:rPr>
-        <w:t>){</w:t>
-      </w:r>
-    </w:p>
-    <w:p>
-      <w:pPr>
-        <w:rPr>
-          <w:rFonts w:eastAsiaTheme="majorEastAsia" w:cstheme="majorBidi"/>
-          <w:i/>
-          <w:iCs/>
-          <w:color w:val="0F4761" w:themeColor="accent1" w:themeShade="BF"/>
-        </w:rPr>
-      </w:pPr>
-      <w:r>
-        <w:rPr>
-          <w:rFonts w:eastAsiaTheme="majorEastAsia" w:cstheme="majorBidi"/>
-          <w:i/>
-          <w:iCs/>
-          <w:color w:val="0F4761" w:themeColor="accent1" w:themeShade="BF"/>
-        </w:rPr>
-        <w:t xml:space="preserve">    </w:t>
-      </w:r>
-      <w:proofErr w:type="spellStart"/>
-      <w:r>
-        <w:rPr>
-          <w:rFonts w:eastAsiaTheme="majorEastAsia" w:cstheme="majorBidi"/>
-          <w:i/>
-          <w:iCs/>
-          <w:color w:val="0F4761" w:themeColor="accent1" w:themeShade="BF"/>
-        </w:rPr>
-        <w:t>Test_</w:t>
-      </w:r>
-      <w:proofErr w:type="gramStart"/>
-      <w:r>
-        <w:rPr>
-          <w:rFonts w:eastAsiaTheme="majorEastAsia" w:cstheme="majorBidi"/>
-          <w:i/>
-          <w:iCs/>
-          <w:color w:val="0F4761" w:themeColor="accent1" w:themeShade="BF"/>
-        </w:rPr>
-        <w:t>Create</w:t>
-      </w:r>
-      <w:proofErr w:type="spellEnd"/>
-      <w:r>
-        <w:rPr>
-          <w:rFonts w:eastAsiaTheme="majorEastAsia" w:cstheme="majorBidi"/>
-          <w:i/>
-          <w:iCs/>
-          <w:color w:val="0F4761" w:themeColor="accent1" w:themeShade="BF"/>
-        </w:rPr>
-        <w:t>(</w:t>
-      </w:r>
-      <w:proofErr w:type="gramEnd"/>
-      <w:r>
-        <w:rPr>
-          <w:rFonts w:eastAsiaTheme="majorEastAsia" w:cstheme="majorBidi"/>
-          <w:i/>
-          <w:iCs/>
-          <w:color w:val="0F4761" w:themeColor="accent1" w:themeShade="BF"/>
-        </w:rPr>
-        <w:t>)</w:t>
-      </w:r>
-    </w:p>
-    <w:p>
-      <w:pPr>
-        <w:rPr>
-          <w:rFonts w:eastAsiaTheme="majorEastAsia" w:cstheme="majorBidi"/>
-          <w:i/>
-          <w:iCs/>
-          <w:color w:val="0F4761" w:themeColor="accent1" w:themeShade="BF"/>
-        </w:rPr>
-      </w:pPr>
-      <w:r>
-        <w:rPr>
-          <w:rFonts w:eastAsiaTheme="majorEastAsia" w:cstheme="majorBidi"/>
-          <w:i/>
-          <w:iCs/>
-          <w:color w:val="0F4761" w:themeColor="accent1" w:themeShade="BF"/>
-        </w:rPr>
         <w:t>}</w:t>
       </w:r>
     </w:p>
@@ -26365,7 +26783,7 @@
       <w:pPr>
         <w:pStyle w:val="Heading2"/>
       </w:pPr>
-      <w:bookmarkStart w:id="60" w:name="_Toc186662053"/>
+      <w:bookmarkStart w:id="60" w:name="_Toc186706570"/>
       <w:r>
         <w:t>Flutter Concept/Testing</w:t>
       </w:r>
@@ -26393,7 +26811,7 @@
       <w:pPr>
         <w:pStyle w:val="Heading1"/>
       </w:pPr>
-      <w:bookmarkStart w:id="61" w:name="_Toc186662054"/>
+      <w:bookmarkStart w:id="61" w:name="_Toc186706571"/>
       <w:r>
         <w:t>Project 2003 GitHub Repository</w:t>
       </w:r>
@@ -26406,7 +26824,7 @@
       <w:pPr>
         <w:pStyle w:val="Heading1"/>
       </w:pPr>
-      <w:bookmarkStart w:id="62" w:name="_Toc186662055"/>
+      <w:bookmarkStart w:id="62" w:name="_Toc186706572"/>
       <w:r>
         <w:t>Additional Resources</w:t>
       </w:r>
@@ -26425,7 +26843,7 @@
       <w:pPr>
         <w:pStyle w:val="Heading1"/>
       </w:pPr>
-      <w:bookmarkStart w:id="63" w:name="_Toc186662056"/>
+      <w:bookmarkStart w:id="63" w:name="_Toc186706573"/>
       <w:r>
         <w:t>Additional Research</w:t>
       </w:r>
@@ -26436,22 +26854,13 @@
       <w:pPr>
         <w:pStyle w:val="Heading2"/>
       </w:pPr>
-      <w:bookmarkStart w:id="64" w:name="_Toc186662057"/>
-      <w:r>
-        <w:t>Topic - AI (</w:t>
-      </w:r>
-      <w:proofErr w:type="gramStart"/>
-      <w:r>
-        <w:t>Late Stage</w:t>
-      </w:r>
-      <w:proofErr w:type="gramEnd"/>
-      <w:r>
-        <w:t xml:space="preserve"> idea)</w:t>
+      <w:bookmarkStart w:id="64" w:name="_Toc186706574"/>
+      <w:r>
+        <w:t>Topic - AI (Late Stage idea)</w:t>
       </w:r>
       <w:bookmarkEnd w:id="64"/>
     </w:p>
     <w:p>
-      <w:proofErr w:type="gramStart"/>
       <w:r>
         <w:rPr>
           <w:b/>
@@ -26461,11 +26870,7 @@
         <w:t xml:space="preserve">AI  </w:t>
       </w:r>
       <w:r>
-        <w:t>#</w:t>
-      </w:r>
-      <w:proofErr w:type="gramEnd"/>
-      <w:r>
-        <w:t>late-stage</w:t>
+        <w:t>#late-stage</w:t>
       </w:r>
     </w:p>
     <w:p>
@@ -26511,7 +26916,7 @@
       <w:pPr>
         <w:pStyle w:val="Heading1"/>
       </w:pPr>
-      <w:bookmarkStart w:id="65" w:name="_Toc186662058"/>
+      <w:bookmarkStart w:id="65" w:name="_Toc186706575"/>
       <w:r>
         <w:t>Follow Structure this:</w:t>
       </w:r>
@@ -26569,15 +26974,7 @@
     <w:p/>
     <w:p>
       <w:r>
-        <w:t xml:space="preserve">9. Proposed Solution: an overview of your project’s solution and methodologies. This should be in line with your overview, scope </w:t>
-      </w:r>
-      <w:proofErr w:type="gramStart"/>
-      <w:r>
-        <w:t>and,</w:t>
-      </w:r>
-      <w:proofErr w:type="gramEnd"/>
-      <w:r>
-        <w:t xml:space="preserve"> objectives, timeline and further elaborated on under the Work Breakdown Structure next. </w:t>
+        <w:t xml:space="preserve">9. Proposed Solution: an overview of your project’s solution and methodologies. This should be in line with your overview, scope and, objectives, timeline and further elaborated on under the Work Breakdown Structure next. </w:t>
       </w:r>
     </w:p>
     <w:p>
@@ -26655,98 +27052,9 @@
 <file path=word/numbering.xml><?xml version="1.0" encoding="utf-8"?>
 <w:numbering xmlns:wpc="http://schemas.microsoft.com/office/word/2010/wordprocessingCanvas" xmlns:cx="http://schemas.microsoft.com/office/drawing/2014/chartex" xmlns:cx1="http://schemas.microsoft.com/office/drawing/2015/9/8/chartex" xmlns:cx2="http://schemas.microsoft.com/office/drawing/2015/10/21/chartex" xmlns:cx3="http://schemas.microsoft.com/office/drawing/2016/5/9/chartex" xmlns:cx4="http://schemas.microsoft.com/office/drawing/2016/5/10/chartex" xmlns:cx5="http://schemas.microsoft.com/office/drawing/2016/5/11/chartex" xmlns:cx6="http://schemas.microsoft.com/office/drawing/2016/5/12/chartex" xmlns:cx7="http://schemas.microsoft.com/office/drawing/2016/5/13/chartex" xmlns:cx8="http://schemas.microsoft.com/office/drawing/2016/5/14/chartex" xmlns:mc="http://schemas.openxmlformats.org/markup-compatibility/2006" xmlns:aink="http://schemas.microsoft.com/office/drawing/2016/ink" xmlns:am3d="http://schemas.microsoft.com/office/drawing/2017/model3d" xmlns:o="urn:schemas-microsoft-com:office:office" xmlns:oel="http://schemas.microsoft.com/office/2019/extlst" xmlns:r="http://schemas.openxmlformats.org/officeDocument/2006/relationships" xmlns:m="http://schemas.openxmlformats.org/officeDocument/2006/math" xmlns:v="urn:schemas-microsoft-com:vml" xmlns:wp14="http://schemas.microsoft.com/office/word/2010/wordprocessingDrawing" xmlns:wp="http://schemas.openxmlformats.org/drawingml/2006/wordprocessingDrawing" xmlns:w10="urn:schemas-microsoft-com:office:word" xmlns:w="http://schemas.openxmlformats.org/wordprocessingml/2006/main" xmlns:w14="http://schemas.microsoft.com/office/word/2010/wordml" xmlns:w15="http://schemas.microsoft.com/office/word/2012/wordml" xmlns:w16cex="http://schemas.microsoft.com/office/word/2018/wordml/cex" xmlns:w16cid="http://schemas.microsoft.com/office/word/2016/wordml/cid" xmlns:w16="http://schemas.microsoft.com/office/word/2018/wordml" xmlns:w16du="http://schemas.microsoft.com/office/word/2023/wordml/word16du" xmlns:w16sdtdh="http://schemas.microsoft.com/office/word/2020/wordml/sdtdatahash" xmlns:w16sdtfl="http://schemas.microsoft.com/office/word/2024/wordml/sdtformatlock" xmlns:w16se="http://schemas.microsoft.com/office/word/2015/wordml/symex" xmlns:wpg="http://schemas.microsoft.com/office/word/2010/wordprocessingGroup" xmlns:wpi="http://schemas.microsoft.com/office/word/2010/wordprocessingInk" xmlns:wne="http://schemas.microsoft.com/office/word/2006/wordml" xmlns:wps="http://schemas.microsoft.com/office/word/2010/wordprocessingShape" mc:Ignorable="w14 w15 w16se w16cid w16 w16cex w16sdtdh w16sdtfl w16du wp14">
   <w:abstractNum w:abstractNumId="0" w15:restartNumberingAfterBreak="0">
-    <w:nsid w:val="0CF70DCA"/>
-    <w:multiLevelType w:val="hybridMultilevel"/>
-    <w:tmpl w:val="1DA8185C"/>
-    <w:lvl w:ilvl="0" w:tplc="5882D76E">
-      <w:start w:val="1"/>
-      <w:numFmt w:val="decimal"/>
-      <w:lvlText w:val="%1."/>
-      <w:lvlJc w:val="left"/>
-      <w:pPr>
-        <w:ind w:left="1800" w:hanging="360"/>
-      </w:pPr>
-      <w:rPr>
-        <w:rFonts w:hint="default"/>
-      </w:rPr>
-    </w:lvl>
-    <w:lvl w:ilvl="1" w:tplc="08090019" w:tentative="1">
-      <w:start w:val="1"/>
-      <w:numFmt w:val="lowerLetter"/>
-      <w:lvlText w:val="%2."/>
-      <w:lvlJc w:val="left"/>
-      <w:pPr>
-        <w:ind w:left="2520" w:hanging="360"/>
-      </w:pPr>
-    </w:lvl>
-    <w:lvl w:ilvl="2" w:tplc="0809001B" w:tentative="1">
-      <w:start w:val="1"/>
-      <w:numFmt w:val="lowerRoman"/>
-      <w:lvlText w:val="%3."/>
-      <w:lvlJc w:val="right"/>
-      <w:pPr>
-        <w:ind w:left="3240" w:hanging="180"/>
-      </w:pPr>
-    </w:lvl>
-    <w:lvl w:ilvl="3" w:tplc="0809000F" w:tentative="1">
-      <w:start w:val="1"/>
-      <w:numFmt w:val="decimal"/>
-      <w:lvlText w:val="%4."/>
-      <w:lvlJc w:val="left"/>
-      <w:pPr>
-        <w:ind w:left="3960" w:hanging="360"/>
-      </w:pPr>
-    </w:lvl>
-    <w:lvl w:ilvl="4" w:tplc="08090019" w:tentative="1">
-      <w:start w:val="1"/>
-      <w:numFmt w:val="lowerLetter"/>
-      <w:lvlText w:val="%5."/>
-      <w:lvlJc w:val="left"/>
-      <w:pPr>
-        <w:ind w:left="4680" w:hanging="360"/>
-      </w:pPr>
-    </w:lvl>
-    <w:lvl w:ilvl="5" w:tplc="0809001B" w:tentative="1">
-      <w:start w:val="1"/>
-      <w:numFmt w:val="lowerRoman"/>
-      <w:lvlText w:val="%6."/>
-      <w:lvlJc w:val="right"/>
-      <w:pPr>
-        <w:ind w:left="5400" w:hanging="180"/>
-      </w:pPr>
-    </w:lvl>
-    <w:lvl w:ilvl="6" w:tplc="0809000F" w:tentative="1">
-      <w:start w:val="1"/>
-      <w:numFmt w:val="decimal"/>
-      <w:lvlText w:val="%7."/>
-      <w:lvlJc w:val="left"/>
-      <w:pPr>
-        <w:ind w:left="6120" w:hanging="360"/>
-      </w:pPr>
-    </w:lvl>
-    <w:lvl w:ilvl="7" w:tplc="08090019" w:tentative="1">
-      <w:start w:val="1"/>
-      <w:numFmt w:val="lowerLetter"/>
-      <w:lvlText w:val="%8."/>
-      <w:lvlJc w:val="left"/>
-      <w:pPr>
-        <w:ind w:left="6840" w:hanging="360"/>
-      </w:pPr>
-    </w:lvl>
-    <w:lvl w:ilvl="8" w:tplc="0809001B" w:tentative="1">
-      <w:start w:val="1"/>
-      <w:numFmt w:val="lowerRoman"/>
-      <w:lvlText w:val="%9."/>
-      <w:lvlJc w:val="right"/>
-      <w:pPr>
-        <w:ind w:left="7560" w:hanging="180"/>
-      </w:pPr>
-    </w:lvl>
-  </w:abstractNum>
-  <w:abstractNum w:abstractNumId="1" w15:restartNumberingAfterBreak="0">
-    <w:nsid w:val="2B6D2CEF"/>
+    <w:nsid w:val="018D3E0C"/>
     <w:multiLevelType w:val="multilevel"/>
-    <w:tmpl w:val="FC28266E"/>
+    <w:tmpl w:val="27541424"/>
     <w:lvl w:ilvl="0">
       <w:start w:val="1"/>
       <w:numFmt w:val="bullet"/>
@@ -26892,11 +27200,1132 @@
       </w:rPr>
     </w:lvl>
   </w:abstractNum>
+  <w:abstractNum w:abstractNumId="1" w15:restartNumberingAfterBreak="0">
+    <w:nsid w:val="09826C50"/>
+    <w:multiLevelType w:val="multilevel"/>
+    <w:tmpl w:val="1144BEB6"/>
+    <w:lvl w:ilvl="0">
+      <w:start w:val="1"/>
+      <w:numFmt w:val="decimal"/>
+      <w:lvlText w:val="%1."/>
+      <w:lvlJc w:val="left"/>
+      <w:pPr>
+        <w:tabs>
+          <w:tab w:val="num" w:pos="720"/>
+        </w:tabs>
+        <w:ind w:left="720" w:hanging="360"/>
+      </w:pPr>
+    </w:lvl>
+    <w:lvl w:ilvl="1">
+      <w:start w:val="1"/>
+      <w:numFmt w:val="bullet"/>
+      <w:lvlText w:val="o"/>
+      <w:lvlJc w:val="left"/>
+      <w:pPr>
+        <w:tabs>
+          <w:tab w:val="num" w:pos="1440"/>
+        </w:tabs>
+        <w:ind w:left="1440" w:hanging="360"/>
+      </w:pPr>
+      <w:rPr>
+        <w:rFonts w:ascii="Courier New" w:hAnsi="Courier New" w:hint="default"/>
+        <w:sz w:val="20"/>
+      </w:rPr>
+    </w:lvl>
+    <w:lvl w:ilvl="2" w:tentative="1">
+      <w:start w:val="1"/>
+      <w:numFmt w:val="decimal"/>
+      <w:lvlText w:val="%3."/>
+      <w:lvlJc w:val="left"/>
+      <w:pPr>
+        <w:tabs>
+          <w:tab w:val="num" w:pos="2160"/>
+        </w:tabs>
+        <w:ind w:left="2160" w:hanging="360"/>
+      </w:pPr>
+    </w:lvl>
+    <w:lvl w:ilvl="3" w:tentative="1">
+      <w:start w:val="1"/>
+      <w:numFmt w:val="decimal"/>
+      <w:lvlText w:val="%4."/>
+      <w:lvlJc w:val="left"/>
+      <w:pPr>
+        <w:tabs>
+          <w:tab w:val="num" w:pos="2880"/>
+        </w:tabs>
+        <w:ind w:left="2880" w:hanging="360"/>
+      </w:pPr>
+    </w:lvl>
+    <w:lvl w:ilvl="4" w:tentative="1">
+      <w:start w:val="1"/>
+      <w:numFmt w:val="decimal"/>
+      <w:lvlText w:val="%5."/>
+      <w:lvlJc w:val="left"/>
+      <w:pPr>
+        <w:tabs>
+          <w:tab w:val="num" w:pos="3600"/>
+        </w:tabs>
+        <w:ind w:left="3600" w:hanging="360"/>
+      </w:pPr>
+    </w:lvl>
+    <w:lvl w:ilvl="5" w:tentative="1">
+      <w:start w:val="1"/>
+      <w:numFmt w:val="decimal"/>
+      <w:lvlText w:val="%6."/>
+      <w:lvlJc w:val="left"/>
+      <w:pPr>
+        <w:tabs>
+          <w:tab w:val="num" w:pos="4320"/>
+        </w:tabs>
+        <w:ind w:left="4320" w:hanging="360"/>
+      </w:pPr>
+    </w:lvl>
+    <w:lvl w:ilvl="6" w:tentative="1">
+      <w:start w:val="1"/>
+      <w:numFmt w:val="decimal"/>
+      <w:lvlText w:val="%7."/>
+      <w:lvlJc w:val="left"/>
+      <w:pPr>
+        <w:tabs>
+          <w:tab w:val="num" w:pos="5040"/>
+        </w:tabs>
+        <w:ind w:left="5040" w:hanging="360"/>
+      </w:pPr>
+    </w:lvl>
+    <w:lvl w:ilvl="7" w:tentative="1">
+      <w:start w:val="1"/>
+      <w:numFmt w:val="decimal"/>
+      <w:lvlText w:val="%8."/>
+      <w:lvlJc w:val="left"/>
+      <w:pPr>
+        <w:tabs>
+          <w:tab w:val="num" w:pos="5760"/>
+        </w:tabs>
+        <w:ind w:left="5760" w:hanging="360"/>
+      </w:pPr>
+    </w:lvl>
+    <w:lvl w:ilvl="8" w:tentative="1">
+      <w:start w:val="1"/>
+      <w:numFmt w:val="decimal"/>
+      <w:lvlText w:val="%9."/>
+      <w:lvlJc w:val="left"/>
+      <w:pPr>
+        <w:tabs>
+          <w:tab w:val="num" w:pos="6480"/>
+        </w:tabs>
+        <w:ind w:left="6480" w:hanging="360"/>
+      </w:pPr>
+    </w:lvl>
+  </w:abstractNum>
+  <w:abstractNum w:abstractNumId="2" w15:restartNumberingAfterBreak="0">
+    <w:nsid w:val="0CF70DCA"/>
+    <w:multiLevelType w:val="hybridMultilevel"/>
+    <w:tmpl w:val="1DA8185C"/>
+    <w:lvl w:ilvl="0" w:tplc="5882D76E">
+      <w:start w:val="1"/>
+      <w:numFmt w:val="decimal"/>
+      <w:lvlText w:val="%1."/>
+      <w:lvlJc w:val="left"/>
+      <w:pPr>
+        <w:ind w:left="1800" w:hanging="360"/>
+      </w:pPr>
+      <w:rPr>
+        <w:rFonts w:hint="default"/>
+      </w:rPr>
+    </w:lvl>
+    <w:lvl w:ilvl="1" w:tplc="08090019" w:tentative="1">
+      <w:start w:val="1"/>
+      <w:numFmt w:val="lowerLetter"/>
+      <w:lvlText w:val="%2."/>
+      <w:lvlJc w:val="left"/>
+      <w:pPr>
+        <w:ind w:left="2520" w:hanging="360"/>
+      </w:pPr>
+    </w:lvl>
+    <w:lvl w:ilvl="2" w:tplc="0809001B" w:tentative="1">
+      <w:start w:val="1"/>
+      <w:numFmt w:val="lowerRoman"/>
+      <w:lvlText w:val="%3."/>
+      <w:lvlJc w:val="right"/>
+      <w:pPr>
+        <w:ind w:left="3240" w:hanging="180"/>
+      </w:pPr>
+    </w:lvl>
+    <w:lvl w:ilvl="3" w:tplc="0809000F" w:tentative="1">
+      <w:start w:val="1"/>
+      <w:numFmt w:val="decimal"/>
+      <w:lvlText w:val="%4."/>
+      <w:lvlJc w:val="left"/>
+      <w:pPr>
+        <w:ind w:left="3960" w:hanging="360"/>
+      </w:pPr>
+    </w:lvl>
+    <w:lvl w:ilvl="4" w:tplc="08090019" w:tentative="1">
+      <w:start w:val="1"/>
+      <w:numFmt w:val="lowerLetter"/>
+      <w:lvlText w:val="%5."/>
+      <w:lvlJc w:val="left"/>
+      <w:pPr>
+        <w:ind w:left="4680" w:hanging="360"/>
+      </w:pPr>
+    </w:lvl>
+    <w:lvl w:ilvl="5" w:tplc="0809001B" w:tentative="1">
+      <w:start w:val="1"/>
+      <w:numFmt w:val="lowerRoman"/>
+      <w:lvlText w:val="%6."/>
+      <w:lvlJc w:val="right"/>
+      <w:pPr>
+        <w:ind w:left="5400" w:hanging="180"/>
+      </w:pPr>
+    </w:lvl>
+    <w:lvl w:ilvl="6" w:tplc="0809000F" w:tentative="1">
+      <w:start w:val="1"/>
+      <w:numFmt w:val="decimal"/>
+      <w:lvlText w:val="%7."/>
+      <w:lvlJc w:val="left"/>
+      <w:pPr>
+        <w:ind w:left="6120" w:hanging="360"/>
+      </w:pPr>
+    </w:lvl>
+    <w:lvl w:ilvl="7" w:tplc="08090019" w:tentative="1">
+      <w:start w:val="1"/>
+      <w:numFmt w:val="lowerLetter"/>
+      <w:lvlText w:val="%8."/>
+      <w:lvlJc w:val="left"/>
+      <w:pPr>
+        <w:ind w:left="6840" w:hanging="360"/>
+      </w:pPr>
+    </w:lvl>
+    <w:lvl w:ilvl="8" w:tplc="0809001B" w:tentative="1">
+      <w:start w:val="1"/>
+      <w:numFmt w:val="lowerRoman"/>
+      <w:lvlText w:val="%9."/>
+      <w:lvlJc w:val="right"/>
+      <w:pPr>
+        <w:ind w:left="7560" w:hanging="180"/>
+      </w:pPr>
+    </w:lvl>
+  </w:abstractNum>
+  <w:abstractNum w:abstractNumId="3" w15:restartNumberingAfterBreak="0">
+    <w:nsid w:val="2A6071EF"/>
+    <w:multiLevelType w:val="multilevel"/>
+    <w:tmpl w:val="7F32497C"/>
+    <w:lvl w:ilvl="0">
+      <w:start w:val="1"/>
+      <w:numFmt w:val="bullet"/>
+      <w:lvlText w:val=""/>
+      <w:lvlJc w:val="left"/>
+      <w:pPr>
+        <w:tabs>
+          <w:tab w:val="num" w:pos="720"/>
+        </w:tabs>
+        <w:ind w:left="720" w:hanging="360"/>
+      </w:pPr>
+      <w:rPr>
+        <w:rFonts w:ascii="Symbol" w:hAnsi="Symbol" w:hint="default"/>
+        <w:sz w:val="20"/>
+      </w:rPr>
+    </w:lvl>
+    <w:lvl w:ilvl="1">
+      <w:start w:val="1"/>
+      <w:numFmt w:val="bullet"/>
+      <w:lvlText w:val="o"/>
+      <w:lvlJc w:val="left"/>
+      <w:pPr>
+        <w:tabs>
+          <w:tab w:val="num" w:pos="1440"/>
+        </w:tabs>
+        <w:ind w:left="1440" w:hanging="360"/>
+      </w:pPr>
+      <w:rPr>
+        <w:rFonts w:ascii="Courier New" w:hAnsi="Courier New" w:hint="default"/>
+        <w:sz w:val="20"/>
+      </w:rPr>
+    </w:lvl>
+    <w:lvl w:ilvl="2" w:tentative="1">
+      <w:start w:val="1"/>
+      <w:numFmt w:val="bullet"/>
+      <w:lvlText w:val=""/>
+      <w:lvlJc w:val="left"/>
+      <w:pPr>
+        <w:tabs>
+          <w:tab w:val="num" w:pos="2160"/>
+        </w:tabs>
+        <w:ind w:left="2160" w:hanging="360"/>
+      </w:pPr>
+      <w:rPr>
+        <w:rFonts w:ascii="Wingdings" w:hAnsi="Wingdings" w:hint="default"/>
+        <w:sz w:val="20"/>
+      </w:rPr>
+    </w:lvl>
+    <w:lvl w:ilvl="3" w:tentative="1">
+      <w:start w:val="1"/>
+      <w:numFmt w:val="bullet"/>
+      <w:lvlText w:val=""/>
+      <w:lvlJc w:val="left"/>
+      <w:pPr>
+        <w:tabs>
+          <w:tab w:val="num" w:pos="2880"/>
+        </w:tabs>
+        <w:ind w:left="2880" w:hanging="360"/>
+      </w:pPr>
+      <w:rPr>
+        <w:rFonts w:ascii="Wingdings" w:hAnsi="Wingdings" w:hint="default"/>
+        <w:sz w:val="20"/>
+      </w:rPr>
+    </w:lvl>
+    <w:lvl w:ilvl="4" w:tentative="1">
+      <w:start w:val="1"/>
+      <w:numFmt w:val="bullet"/>
+      <w:lvlText w:val=""/>
+      <w:lvlJc w:val="left"/>
+      <w:pPr>
+        <w:tabs>
+          <w:tab w:val="num" w:pos="3600"/>
+        </w:tabs>
+        <w:ind w:left="3600" w:hanging="360"/>
+      </w:pPr>
+      <w:rPr>
+        <w:rFonts w:ascii="Wingdings" w:hAnsi="Wingdings" w:hint="default"/>
+        <w:sz w:val="20"/>
+      </w:rPr>
+    </w:lvl>
+    <w:lvl w:ilvl="5" w:tentative="1">
+      <w:start w:val="1"/>
+      <w:numFmt w:val="bullet"/>
+      <w:lvlText w:val=""/>
+      <w:lvlJc w:val="left"/>
+      <w:pPr>
+        <w:tabs>
+          <w:tab w:val="num" w:pos="4320"/>
+        </w:tabs>
+        <w:ind w:left="4320" w:hanging="360"/>
+      </w:pPr>
+      <w:rPr>
+        <w:rFonts w:ascii="Wingdings" w:hAnsi="Wingdings" w:hint="default"/>
+        <w:sz w:val="20"/>
+      </w:rPr>
+    </w:lvl>
+    <w:lvl w:ilvl="6" w:tentative="1">
+      <w:start w:val="1"/>
+      <w:numFmt w:val="bullet"/>
+      <w:lvlText w:val=""/>
+      <w:lvlJc w:val="left"/>
+      <w:pPr>
+        <w:tabs>
+          <w:tab w:val="num" w:pos="5040"/>
+        </w:tabs>
+        <w:ind w:left="5040" w:hanging="360"/>
+      </w:pPr>
+      <w:rPr>
+        <w:rFonts w:ascii="Wingdings" w:hAnsi="Wingdings" w:hint="default"/>
+        <w:sz w:val="20"/>
+      </w:rPr>
+    </w:lvl>
+    <w:lvl w:ilvl="7" w:tentative="1">
+      <w:start w:val="1"/>
+      <w:numFmt w:val="bullet"/>
+      <w:lvlText w:val=""/>
+      <w:lvlJc w:val="left"/>
+      <w:pPr>
+        <w:tabs>
+          <w:tab w:val="num" w:pos="5760"/>
+        </w:tabs>
+        <w:ind w:left="5760" w:hanging="360"/>
+      </w:pPr>
+      <w:rPr>
+        <w:rFonts w:ascii="Wingdings" w:hAnsi="Wingdings" w:hint="default"/>
+        <w:sz w:val="20"/>
+      </w:rPr>
+    </w:lvl>
+    <w:lvl w:ilvl="8" w:tentative="1">
+      <w:start w:val="1"/>
+      <w:numFmt w:val="bullet"/>
+      <w:lvlText w:val=""/>
+      <w:lvlJc w:val="left"/>
+      <w:pPr>
+        <w:tabs>
+          <w:tab w:val="num" w:pos="6480"/>
+        </w:tabs>
+        <w:ind w:left="6480" w:hanging="360"/>
+      </w:pPr>
+      <w:rPr>
+        <w:rFonts w:ascii="Wingdings" w:hAnsi="Wingdings" w:hint="default"/>
+        <w:sz w:val="20"/>
+      </w:rPr>
+    </w:lvl>
+  </w:abstractNum>
+  <w:abstractNum w:abstractNumId="4" w15:restartNumberingAfterBreak="0">
+    <w:nsid w:val="2B6D2CEF"/>
+    <w:multiLevelType w:val="multilevel"/>
+    <w:tmpl w:val="FC28266E"/>
+    <w:lvl w:ilvl="0">
+      <w:start w:val="1"/>
+      <w:numFmt w:val="bullet"/>
+      <w:lvlText w:val=""/>
+      <w:lvlJc w:val="left"/>
+      <w:pPr>
+        <w:tabs>
+          <w:tab w:val="num" w:pos="720"/>
+        </w:tabs>
+        <w:ind w:left="720" w:hanging="360"/>
+      </w:pPr>
+      <w:rPr>
+        <w:rFonts w:ascii="Symbol" w:hAnsi="Symbol" w:hint="default"/>
+        <w:sz w:val="20"/>
+      </w:rPr>
+    </w:lvl>
+    <w:lvl w:ilvl="1">
+      <w:start w:val="1"/>
+      <w:numFmt w:val="bullet"/>
+      <w:lvlText w:val="o"/>
+      <w:lvlJc w:val="left"/>
+      <w:pPr>
+        <w:tabs>
+          <w:tab w:val="num" w:pos="1440"/>
+        </w:tabs>
+        <w:ind w:left="1440" w:hanging="360"/>
+      </w:pPr>
+      <w:rPr>
+        <w:rFonts w:ascii="Courier New" w:hAnsi="Courier New" w:hint="default"/>
+        <w:sz w:val="20"/>
+      </w:rPr>
+    </w:lvl>
+    <w:lvl w:ilvl="2" w:tentative="1">
+      <w:start w:val="1"/>
+      <w:numFmt w:val="bullet"/>
+      <w:lvlText w:val=""/>
+      <w:lvlJc w:val="left"/>
+      <w:pPr>
+        <w:tabs>
+          <w:tab w:val="num" w:pos="2160"/>
+        </w:tabs>
+        <w:ind w:left="2160" w:hanging="360"/>
+      </w:pPr>
+      <w:rPr>
+        <w:rFonts w:ascii="Wingdings" w:hAnsi="Wingdings" w:hint="default"/>
+        <w:sz w:val="20"/>
+      </w:rPr>
+    </w:lvl>
+    <w:lvl w:ilvl="3" w:tentative="1">
+      <w:start w:val="1"/>
+      <w:numFmt w:val="bullet"/>
+      <w:lvlText w:val=""/>
+      <w:lvlJc w:val="left"/>
+      <w:pPr>
+        <w:tabs>
+          <w:tab w:val="num" w:pos="2880"/>
+        </w:tabs>
+        <w:ind w:left="2880" w:hanging="360"/>
+      </w:pPr>
+      <w:rPr>
+        <w:rFonts w:ascii="Wingdings" w:hAnsi="Wingdings" w:hint="default"/>
+        <w:sz w:val="20"/>
+      </w:rPr>
+    </w:lvl>
+    <w:lvl w:ilvl="4" w:tentative="1">
+      <w:start w:val="1"/>
+      <w:numFmt w:val="bullet"/>
+      <w:lvlText w:val=""/>
+      <w:lvlJc w:val="left"/>
+      <w:pPr>
+        <w:tabs>
+          <w:tab w:val="num" w:pos="3600"/>
+        </w:tabs>
+        <w:ind w:left="3600" w:hanging="360"/>
+      </w:pPr>
+      <w:rPr>
+        <w:rFonts w:ascii="Wingdings" w:hAnsi="Wingdings" w:hint="default"/>
+        <w:sz w:val="20"/>
+      </w:rPr>
+    </w:lvl>
+    <w:lvl w:ilvl="5" w:tentative="1">
+      <w:start w:val="1"/>
+      <w:numFmt w:val="bullet"/>
+      <w:lvlText w:val=""/>
+      <w:lvlJc w:val="left"/>
+      <w:pPr>
+        <w:tabs>
+          <w:tab w:val="num" w:pos="4320"/>
+        </w:tabs>
+        <w:ind w:left="4320" w:hanging="360"/>
+      </w:pPr>
+      <w:rPr>
+        <w:rFonts w:ascii="Wingdings" w:hAnsi="Wingdings" w:hint="default"/>
+        <w:sz w:val="20"/>
+      </w:rPr>
+    </w:lvl>
+    <w:lvl w:ilvl="6" w:tentative="1">
+      <w:start w:val="1"/>
+      <w:numFmt w:val="bullet"/>
+      <w:lvlText w:val=""/>
+      <w:lvlJc w:val="left"/>
+      <w:pPr>
+        <w:tabs>
+          <w:tab w:val="num" w:pos="5040"/>
+        </w:tabs>
+        <w:ind w:left="5040" w:hanging="360"/>
+      </w:pPr>
+      <w:rPr>
+        <w:rFonts w:ascii="Wingdings" w:hAnsi="Wingdings" w:hint="default"/>
+        <w:sz w:val="20"/>
+      </w:rPr>
+    </w:lvl>
+    <w:lvl w:ilvl="7" w:tentative="1">
+      <w:start w:val="1"/>
+      <w:numFmt w:val="bullet"/>
+      <w:lvlText w:val=""/>
+      <w:lvlJc w:val="left"/>
+      <w:pPr>
+        <w:tabs>
+          <w:tab w:val="num" w:pos="5760"/>
+        </w:tabs>
+        <w:ind w:left="5760" w:hanging="360"/>
+      </w:pPr>
+      <w:rPr>
+        <w:rFonts w:ascii="Wingdings" w:hAnsi="Wingdings" w:hint="default"/>
+        <w:sz w:val="20"/>
+      </w:rPr>
+    </w:lvl>
+    <w:lvl w:ilvl="8" w:tentative="1">
+      <w:start w:val="1"/>
+      <w:numFmt w:val="bullet"/>
+      <w:lvlText w:val=""/>
+      <w:lvlJc w:val="left"/>
+      <w:pPr>
+        <w:tabs>
+          <w:tab w:val="num" w:pos="6480"/>
+        </w:tabs>
+        <w:ind w:left="6480" w:hanging="360"/>
+      </w:pPr>
+      <w:rPr>
+        <w:rFonts w:ascii="Wingdings" w:hAnsi="Wingdings" w:hint="default"/>
+        <w:sz w:val="20"/>
+      </w:rPr>
+    </w:lvl>
+  </w:abstractNum>
+  <w:abstractNum w:abstractNumId="5" w15:restartNumberingAfterBreak="0">
+    <w:nsid w:val="2F1161E7"/>
+    <w:multiLevelType w:val="multilevel"/>
+    <w:tmpl w:val="5E64AD18"/>
+    <w:lvl w:ilvl="0">
+      <w:start w:val="1"/>
+      <w:numFmt w:val="bullet"/>
+      <w:lvlText w:val=""/>
+      <w:lvlJc w:val="left"/>
+      <w:pPr>
+        <w:tabs>
+          <w:tab w:val="num" w:pos="720"/>
+        </w:tabs>
+        <w:ind w:left="720" w:hanging="360"/>
+      </w:pPr>
+      <w:rPr>
+        <w:rFonts w:ascii="Symbol" w:hAnsi="Symbol" w:hint="default"/>
+        <w:sz w:val="20"/>
+      </w:rPr>
+    </w:lvl>
+    <w:lvl w:ilvl="1" w:tentative="1">
+      <w:start w:val="1"/>
+      <w:numFmt w:val="bullet"/>
+      <w:lvlText w:val=""/>
+      <w:lvlJc w:val="left"/>
+      <w:pPr>
+        <w:tabs>
+          <w:tab w:val="num" w:pos="1440"/>
+        </w:tabs>
+        <w:ind w:left="1440" w:hanging="360"/>
+      </w:pPr>
+      <w:rPr>
+        <w:rFonts w:ascii="Symbol" w:hAnsi="Symbol" w:hint="default"/>
+        <w:sz w:val="20"/>
+      </w:rPr>
+    </w:lvl>
+    <w:lvl w:ilvl="2" w:tentative="1">
+      <w:start w:val="1"/>
+      <w:numFmt w:val="bullet"/>
+      <w:lvlText w:val=""/>
+      <w:lvlJc w:val="left"/>
+      <w:pPr>
+        <w:tabs>
+          <w:tab w:val="num" w:pos="2160"/>
+        </w:tabs>
+        <w:ind w:left="2160" w:hanging="360"/>
+      </w:pPr>
+      <w:rPr>
+        <w:rFonts w:ascii="Symbol" w:hAnsi="Symbol" w:hint="default"/>
+        <w:sz w:val="20"/>
+      </w:rPr>
+    </w:lvl>
+    <w:lvl w:ilvl="3" w:tentative="1">
+      <w:start w:val="1"/>
+      <w:numFmt w:val="bullet"/>
+      <w:lvlText w:val=""/>
+      <w:lvlJc w:val="left"/>
+      <w:pPr>
+        <w:tabs>
+          <w:tab w:val="num" w:pos="2880"/>
+        </w:tabs>
+        <w:ind w:left="2880" w:hanging="360"/>
+      </w:pPr>
+      <w:rPr>
+        <w:rFonts w:ascii="Symbol" w:hAnsi="Symbol" w:hint="default"/>
+        <w:sz w:val="20"/>
+      </w:rPr>
+    </w:lvl>
+    <w:lvl w:ilvl="4" w:tentative="1">
+      <w:start w:val="1"/>
+      <w:numFmt w:val="bullet"/>
+      <w:lvlText w:val=""/>
+      <w:lvlJc w:val="left"/>
+      <w:pPr>
+        <w:tabs>
+          <w:tab w:val="num" w:pos="3600"/>
+        </w:tabs>
+        <w:ind w:left="3600" w:hanging="360"/>
+      </w:pPr>
+      <w:rPr>
+        <w:rFonts w:ascii="Symbol" w:hAnsi="Symbol" w:hint="default"/>
+        <w:sz w:val="20"/>
+      </w:rPr>
+    </w:lvl>
+    <w:lvl w:ilvl="5" w:tentative="1">
+      <w:start w:val="1"/>
+      <w:numFmt w:val="bullet"/>
+      <w:lvlText w:val=""/>
+      <w:lvlJc w:val="left"/>
+      <w:pPr>
+        <w:tabs>
+          <w:tab w:val="num" w:pos="4320"/>
+        </w:tabs>
+        <w:ind w:left="4320" w:hanging="360"/>
+      </w:pPr>
+      <w:rPr>
+        <w:rFonts w:ascii="Symbol" w:hAnsi="Symbol" w:hint="default"/>
+        <w:sz w:val="20"/>
+      </w:rPr>
+    </w:lvl>
+    <w:lvl w:ilvl="6" w:tentative="1">
+      <w:start w:val="1"/>
+      <w:numFmt w:val="bullet"/>
+      <w:lvlText w:val=""/>
+      <w:lvlJc w:val="left"/>
+      <w:pPr>
+        <w:tabs>
+          <w:tab w:val="num" w:pos="5040"/>
+        </w:tabs>
+        <w:ind w:left="5040" w:hanging="360"/>
+      </w:pPr>
+      <w:rPr>
+        <w:rFonts w:ascii="Symbol" w:hAnsi="Symbol" w:hint="default"/>
+        <w:sz w:val="20"/>
+      </w:rPr>
+    </w:lvl>
+    <w:lvl w:ilvl="7" w:tentative="1">
+      <w:start w:val="1"/>
+      <w:numFmt w:val="bullet"/>
+      <w:lvlText w:val=""/>
+      <w:lvlJc w:val="left"/>
+      <w:pPr>
+        <w:tabs>
+          <w:tab w:val="num" w:pos="5760"/>
+        </w:tabs>
+        <w:ind w:left="5760" w:hanging="360"/>
+      </w:pPr>
+      <w:rPr>
+        <w:rFonts w:ascii="Symbol" w:hAnsi="Symbol" w:hint="default"/>
+        <w:sz w:val="20"/>
+      </w:rPr>
+    </w:lvl>
+    <w:lvl w:ilvl="8" w:tentative="1">
+      <w:start w:val="1"/>
+      <w:numFmt w:val="bullet"/>
+      <w:lvlText w:val=""/>
+      <w:lvlJc w:val="left"/>
+      <w:pPr>
+        <w:tabs>
+          <w:tab w:val="num" w:pos="6480"/>
+        </w:tabs>
+        <w:ind w:left="6480" w:hanging="360"/>
+      </w:pPr>
+      <w:rPr>
+        <w:rFonts w:ascii="Symbol" w:hAnsi="Symbol" w:hint="default"/>
+        <w:sz w:val="20"/>
+      </w:rPr>
+    </w:lvl>
+  </w:abstractNum>
+  <w:abstractNum w:abstractNumId="6" w15:restartNumberingAfterBreak="0">
+    <w:nsid w:val="4DD36D9B"/>
+    <w:multiLevelType w:val="multilevel"/>
+    <w:tmpl w:val="2FD43AFC"/>
+    <w:lvl w:ilvl="0">
+      <w:start w:val="1"/>
+      <w:numFmt w:val="bullet"/>
+      <w:lvlText w:val=""/>
+      <w:lvlJc w:val="left"/>
+      <w:pPr>
+        <w:tabs>
+          <w:tab w:val="num" w:pos="720"/>
+        </w:tabs>
+        <w:ind w:left="720" w:hanging="360"/>
+      </w:pPr>
+      <w:rPr>
+        <w:rFonts w:ascii="Symbol" w:hAnsi="Symbol" w:hint="default"/>
+        <w:sz w:val="20"/>
+      </w:rPr>
+    </w:lvl>
+    <w:lvl w:ilvl="1">
+      <w:start w:val="1"/>
+      <w:numFmt w:val="bullet"/>
+      <w:lvlText w:val="o"/>
+      <w:lvlJc w:val="left"/>
+      <w:pPr>
+        <w:tabs>
+          <w:tab w:val="num" w:pos="1440"/>
+        </w:tabs>
+        <w:ind w:left="1440" w:hanging="360"/>
+      </w:pPr>
+      <w:rPr>
+        <w:rFonts w:ascii="Courier New" w:hAnsi="Courier New" w:hint="default"/>
+        <w:sz w:val="20"/>
+      </w:rPr>
+    </w:lvl>
+    <w:lvl w:ilvl="2" w:tentative="1">
+      <w:start w:val="1"/>
+      <w:numFmt w:val="bullet"/>
+      <w:lvlText w:val=""/>
+      <w:lvlJc w:val="left"/>
+      <w:pPr>
+        <w:tabs>
+          <w:tab w:val="num" w:pos="2160"/>
+        </w:tabs>
+        <w:ind w:left="2160" w:hanging="360"/>
+      </w:pPr>
+      <w:rPr>
+        <w:rFonts w:ascii="Wingdings" w:hAnsi="Wingdings" w:hint="default"/>
+        <w:sz w:val="20"/>
+      </w:rPr>
+    </w:lvl>
+    <w:lvl w:ilvl="3" w:tentative="1">
+      <w:start w:val="1"/>
+      <w:numFmt w:val="bullet"/>
+      <w:lvlText w:val=""/>
+      <w:lvlJc w:val="left"/>
+      <w:pPr>
+        <w:tabs>
+          <w:tab w:val="num" w:pos="2880"/>
+        </w:tabs>
+        <w:ind w:left="2880" w:hanging="360"/>
+      </w:pPr>
+      <w:rPr>
+        <w:rFonts w:ascii="Wingdings" w:hAnsi="Wingdings" w:hint="default"/>
+        <w:sz w:val="20"/>
+      </w:rPr>
+    </w:lvl>
+    <w:lvl w:ilvl="4" w:tentative="1">
+      <w:start w:val="1"/>
+      <w:numFmt w:val="bullet"/>
+      <w:lvlText w:val=""/>
+      <w:lvlJc w:val="left"/>
+      <w:pPr>
+        <w:tabs>
+          <w:tab w:val="num" w:pos="3600"/>
+        </w:tabs>
+        <w:ind w:left="3600" w:hanging="360"/>
+      </w:pPr>
+      <w:rPr>
+        <w:rFonts w:ascii="Wingdings" w:hAnsi="Wingdings" w:hint="default"/>
+        <w:sz w:val="20"/>
+      </w:rPr>
+    </w:lvl>
+    <w:lvl w:ilvl="5" w:tentative="1">
+      <w:start w:val="1"/>
+      <w:numFmt w:val="bullet"/>
+      <w:lvlText w:val=""/>
+      <w:lvlJc w:val="left"/>
+      <w:pPr>
+        <w:tabs>
+          <w:tab w:val="num" w:pos="4320"/>
+        </w:tabs>
+        <w:ind w:left="4320" w:hanging="360"/>
+      </w:pPr>
+      <w:rPr>
+        <w:rFonts w:ascii="Wingdings" w:hAnsi="Wingdings" w:hint="default"/>
+        <w:sz w:val="20"/>
+      </w:rPr>
+    </w:lvl>
+    <w:lvl w:ilvl="6" w:tentative="1">
+      <w:start w:val="1"/>
+      <w:numFmt w:val="bullet"/>
+      <w:lvlText w:val=""/>
+      <w:lvlJc w:val="left"/>
+      <w:pPr>
+        <w:tabs>
+          <w:tab w:val="num" w:pos="5040"/>
+        </w:tabs>
+        <w:ind w:left="5040" w:hanging="360"/>
+      </w:pPr>
+      <w:rPr>
+        <w:rFonts w:ascii="Wingdings" w:hAnsi="Wingdings" w:hint="default"/>
+        <w:sz w:val="20"/>
+      </w:rPr>
+    </w:lvl>
+    <w:lvl w:ilvl="7" w:tentative="1">
+      <w:start w:val="1"/>
+      <w:numFmt w:val="bullet"/>
+      <w:lvlText w:val=""/>
+      <w:lvlJc w:val="left"/>
+      <w:pPr>
+        <w:tabs>
+          <w:tab w:val="num" w:pos="5760"/>
+        </w:tabs>
+        <w:ind w:left="5760" w:hanging="360"/>
+      </w:pPr>
+      <w:rPr>
+        <w:rFonts w:ascii="Wingdings" w:hAnsi="Wingdings" w:hint="default"/>
+        <w:sz w:val="20"/>
+      </w:rPr>
+    </w:lvl>
+    <w:lvl w:ilvl="8" w:tentative="1">
+      <w:start w:val="1"/>
+      <w:numFmt w:val="bullet"/>
+      <w:lvlText w:val=""/>
+      <w:lvlJc w:val="left"/>
+      <w:pPr>
+        <w:tabs>
+          <w:tab w:val="num" w:pos="6480"/>
+        </w:tabs>
+        <w:ind w:left="6480" w:hanging="360"/>
+      </w:pPr>
+      <w:rPr>
+        <w:rFonts w:ascii="Wingdings" w:hAnsi="Wingdings" w:hint="default"/>
+        <w:sz w:val="20"/>
+      </w:rPr>
+    </w:lvl>
+  </w:abstractNum>
+  <w:abstractNum w:abstractNumId="7" w15:restartNumberingAfterBreak="0">
+    <w:nsid w:val="68E74671"/>
+    <w:multiLevelType w:val="multilevel"/>
+    <w:tmpl w:val="4E2A3AE4"/>
+    <w:lvl w:ilvl="0">
+      <w:start w:val="1"/>
+      <w:numFmt w:val="bullet"/>
+      <w:lvlText w:val=""/>
+      <w:lvlJc w:val="left"/>
+      <w:pPr>
+        <w:tabs>
+          <w:tab w:val="num" w:pos="720"/>
+        </w:tabs>
+        <w:ind w:left="720" w:hanging="360"/>
+      </w:pPr>
+      <w:rPr>
+        <w:rFonts w:ascii="Symbol" w:hAnsi="Symbol" w:hint="default"/>
+        <w:sz w:val="20"/>
+      </w:rPr>
+    </w:lvl>
+    <w:lvl w:ilvl="1" w:tentative="1">
+      <w:start w:val="1"/>
+      <w:numFmt w:val="bullet"/>
+      <w:lvlText w:val="o"/>
+      <w:lvlJc w:val="left"/>
+      <w:pPr>
+        <w:tabs>
+          <w:tab w:val="num" w:pos="1440"/>
+        </w:tabs>
+        <w:ind w:left="1440" w:hanging="360"/>
+      </w:pPr>
+      <w:rPr>
+        <w:rFonts w:ascii="Courier New" w:hAnsi="Courier New" w:hint="default"/>
+        <w:sz w:val="20"/>
+      </w:rPr>
+    </w:lvl>
+    <w:lvl w:ilvl="2" w:tentative="1">
+      <w:start w:val="1"/>
+      <w:numFmt w:val="bullet"/>
+      <w:lvlText w:val=""/>
+      <w:lvlJc w:val="left"/>
+      <w:pPr>
+        <w:tabs>
+          <w:tab w:val="num" w:pos="2160"/>
+        </w:tabs>
+        <w:ind w:left="2160" w:hanging="360"/>
+      </w:pPr>
+      <w:rPr>
+        <w:rFonts w:ascii="Wingdings" w:hAnsi="Wingdings" w:hint="default"/>
+        <w:sz w:val="20"/>
+      </w:rPr>
+    </w:lvl>
+    <w:lvl w:ilvl="3" w:tentative="1">
+      <w:start w:val="1"/>
+      <w:numFmt w:val="bullet"/>
+      <w:lvlText w:val=""/>
+      <w:lvlJc w:val="left"/>
+      <w:pPr>
+        <w:tabs>
+          <w:tab w:val="num" w:pos="2880"/>
+        </w:tabs>
+        <w:ind w:left="2880" w:hanging="360"/>
+      </w:pPr>
+      <w:rPr>
+        <w:rFonts w:ascii="Wingdings" w:hAnsi="Wingdings" w:hint="default"/>
+        <w:sz w:val="20"/>
+      </w:rPr>
+    </w:lvl>
+    <w:lvl w:ilvl="4" w:tentative="1">
+      <w:start w:val="1"/>
+      <w:numFmt w:val="bullet"/>
+      <w:lvlText w:val=""/>
+      <w:lvlJc w:val="left"/>
+      <w:pPr>
+        <w:tabs>
+          <w:tab w:val="num" w:pos="3600"/>
+        </w:tabs>
+        <w:ind w:left="3600" w:hanging="360"/>
+      </w:pPr>
+      <w:rPr>
+        <w:rFonts w:ascii="Wingdings" w:hAnsi="Wingdings" w:hint="default"/>
+        <w:sz w:val="20"/>
+      </w:rPr>
+    </w:lvl>
+    <w:lvl w:ilvl="5" w:tentative="1">
+      <w:start w:val="1"/>
+      <w:numFmt w:val="bullet"/>
+      <w:lvlText w:val=""/>
+      <w:lvlJc w:val="left"/>
+      <w:pPr>
+        <w:tabs>
+          <w:tab w:val="num" w:pos="4320"/>
+        </w:tabs>
+        <w:ind w:left="4320" w:hanging="360"/>
+      </w:pPr>
+      <w:rPr>
+        <w:rFonts w:ascii="Wingdings" w:hAnsi="Wingdings" w:hint="default"/>
+        <w:sz w:val="20"/>
+      </w:rPr>
+    </w:lvl>
+    <w:lvl w:ilvl="6" w:tentative="1">
+      <w:start w:val="1"/>
+      <w:numFmt w:val="bullet"/>
+      <w:lvlText w:val=""/>
+      <w:lvlJc w:val="left"/>
+      <w:pPr>
+        <w:tabs>
+          <w:tab w:val="num" w:pos="5040"/>
+        </w:tabs>
+        <w:ind w:left="5040" w:hanging="360"/>
+      </w:pPr>
+      <w:rPr>
+        <w:rFonts w:ascii="Wingdings" w:hAnsi="Wingdings" w:hint="default"/>
+        <w:sz w:val="20"/>
+      </w:rPr>
+    </w:lvl>
+    <w:lvl w:ilvl="7" w:tentative="1">
+      <w:start w:val="1"/>
+      <w:numFmt w:val="bullet"/>
+      <w:lvlText w:val=""/>
+      <w:lvlJc w:val="left"/>
+      <w:pPr>
+        <w:tabs>
+          <w:tab w:val="num" w:pos="5760"/>
+        </w:tabs>
+        <w:ind w:left="5760" w:hanging="360"/>
+      </w:pPr>
+      <w:rPr>
+        <w:rFonts w:ascii="Wingdings" w:hAnsi="Wingdings" w:hint="default"/>
+        <w:sz w:val="20"/>
+      </w:rPr>
+    </w:lvl>
+    <w:lvl w:ilvl="8" w:tentative="1">
+      <w:start w:val="1"/>
+      <w:numFmt w:val="bullet"/>
+      <w:lvlText w:val=""/>
+      <w:lvlJc w:val="left"/>
+      <w:pPr>
+        <w:tabs>
+          <w:tab w:val="num" w:pos="6480"/>
+        </w:tabs>
+        <w:ind w:left="6480" w:hanging="360"/>
+      </w:pPr>
+      <w:rPr>
+        <w:rFonts w:ascii="Wingdings" w:hAnsi="Wingdings" w:hint="default"/>
+        <w:sz w:val="20"/>
+      </w:rPr>
+    </w:lvl>
+  </w:abstractNum>
+  <w:abstractNum w:abstractNumId="8" w15:restartNumberingAfterBreak="0">
+    <w:nsid w:val="74506CA3"/>
+    <w:multiLevelType w:val="multilevel"/>
+    <w:tmpl w:val="CF102BF2"/>
+    <w:lvl w:ilvl="0">
+      <w:start w:val="1"/>
+      <w:numFmt w:val="bullet"/>
+      <w:lvlText w:val=""/>
+      <w:lvlJc w:val="left"/>
+      <w:pPr>
+        <w:tabs>
+          <w:tab w:val="num" w:pos="720"/>
+        </w:tabs>
+        <w:ind w:left="720" w:hanging="360"/>
+      </w:pPr>
+      <w:rPr>
+        <w:rFonts w:ascii="Symbol" w:hAnsi="Symbol" w:hint="default"/>
+        <w:sz w:val="20"/>
+      </w:rPr>
+    </w:lvl>
+    <w:lvl w:ilvl="1">
+      <w:start w:val="1"/>
+      <w:numFmt w:val="bullet"/>
+      <w:lvlText w:val="o"/>
+      <w:lvlJc w:val="left"/>
+      <w:pPr>
+        <w:tabs>
+          <w:tab w:val="num" w:pos="1440"/>
+        </w:tabs>
+        <w:ind w:left="1440" w:hanging="360"/>
+      </w:pPr>
+      <w:rPr>
+        <w:rFonts w:ascii="Courier New" w:hAnsi="Courier New" w:hint="default"/>
+        <w:sz w:val="20"/>
+      </w:rPr>
+    </w:lvl>
+    <w:lvl w:ilvl="2" w:tentative="1">
+      <w:start w:val="1"/>
+      <w:numFmt w:val="bullet"/>
+      <w:lvlText w:val=""/>
+      <w:lvlJc w:val="left"/>
+      <w:pPr>
+        <w:tabs>
+          <w:tab w:val="num" w:pos="2160"/>
+        </w:tabs>
+        <w:ind w:left="2160" w:hanging="360"/>
+      </w:pPr>
+      <w:rPr>
+        <w:rFonts w:ascii="Wingdings" w:hAnsi="Wingdings" w:hint="default"/>
+        <w:sz w:val="20"/>
+      </w:rPr>
+    </w:lvl>
+    <w:lvl w:ilvl="3" w:tentative="1">
+      <w:start w:val="1"/>
+      <w:numFmt w:val="bullet"/>
+      <w:lvlText w:val=""/>
+      <w:lvlJc w:val="left"/>
+      <w:pPr>
+        <w:tabs>
+          <w:tab w:val="num" w:pos="2880"/>
+        </w:tabs>
+        <w:ind w:left="2880" w:hanging="360"/>
+      </w:pPr>
+      <w:rPr>
+        <w:rFonts w:ascii="Wingdings" w:hAnsi="Wingdings" w:hint="default"/>
+        <w:sz w:val="20"/>
+      </w:rPr>
+    </w:lvl>
+    <w:lvl w:ilvl="4" w:tentative="1">
+      <w:start w:val="1"/>
+      <w:numFmt w:val="bullet"/>
+      <w:lvlText w:val=""/>
+      <w:lvlJc w:val="left"/>
+      <w:pPr>
+        <w:tabs>
+          <w:tab w:val="num" w:pos="3600"/>
+        </w:tabs>
+        <w:ind w:left="3600" w:hanging="360"/>
+      </w:pPr>
+      <w:rPr>
+        <w:rFonts w:ascii="Wingdings" w:hAnsi="Wingdings" w:hint="default"/>
+        <w:sz w:val="20"/>
+      </w:rPr>
+    </w:lvl>
+    <w:lvl w:ilvl="5" w:tentative="1">
+      <w:start w:val="1"/>
+      <w:numFmt w:val="bullet"/>
+      <w:lvlText w:val=""/>
+      <w:lvlJc w:val="left"/>
+      <w:pPr>
+        <w:tabs>
+          <w:tab w:val="num" w:pos="4320"/>
+        </w:tabs>
+        <w:ind w:left="4320" w:hanging="360"/>
+      </w:pPr>
+      <w:rPr>
+        <w:rFonts w:ascii="Wingdings" w:hAnsi="Wingdings" w:hint="default"/>
+        <w:sz w:val="20"/>
+      </w:rPr>
+    </w:lvl>
+    <w:lvl w:ilvl="6" w:tentative="1">
+      <w:start w:val="1"/>
+      <w:numFmt w:val="bullet"/>
+      <w:lvlText w:val=""/>
+      <w:lvlJc w:val="left"/>
+      <w:pPr>
+        <w:tabs>
+          <w:tab w:val="num" w:pos="5040"/>
+        </w:tabs>
+        <w:ind w:left="5040" w:hanging="360"/>
+      </w:pPr>
+      <w:rPr>
+        <w:rFonts w:ascii="Wingdings" w:hAnsi="Wingdings" w:hint="default"/>
+        <w:sz w:val="20"/>
+      </w:rPr>
+    </w:lvl>
+    <w:lvl w:ilvl="7" w:tentative="1">
+      <w:start w:val="1"/>
+      <w:numFmt w:val="bullet"/>
+      <w:lvlText w:val=""/>
+      <w:lvlJc w:val="left"/>
+      <w:pPr>
+        <w:tabs>
+          <w:tab w:val="num" w:pos="5760"/>
+        </w:tabs>
+        <w:ind w:left="5760" w:hanging="360"/>
+      </w:pPr>
+      <w:rPr>
+        <w:rFonts w:ascii="Wingdings" w:hAnsi="Wingdings" w:hint="default"/>
+        <w:sz w:val="20"/>
+      </w:rPr>
+    </w:lvl>
+    <w:lvl w:ilvl="8" w:tentative="1">
+      <w:start w:val="1"/>
+      <w:numFmt w:val="bullet"/>
+      <w:lvlText w:val=""/>
+      <w:lvlJc w:val="left"/>
+      <w:pPr>
+        <w:tabs>
+          <w:tab w:val="num" w:pos="6480"/>
+        </w:tabs>
+        <w:ind w:left="6480" w:hanging="360"/>
+      </w:pPr>
+      <w:rPr>
+        <w:rFonts w:ascii="Wingdings" w:hAnsi="Wingdings" w:hint="default"/>
+        <w:sz w:val="20"/>
+      </w:rPr>
+    </w:lvl>
+  </w:abstractNum>
   <w:num w:numId="1" w16cid:durableId="1647279561">
+    <w:abstractNumId w:val="4"/>
+  </w:num>
+  <w:num w:numId="2" w16cid:durableId="2113088528">
+    <w:abstractNumId w:val="2"/>
+  </w:num>
+  <w:num w:numId="3" w16cid:durableId="1826509922">
     <w:abstractNumId w:val="1"/>
   </w:num>
-  <w:num w:numId="2" w16cid:durableId="2113088528">
+  <w:num w:numId="4" w16cid:durableId="226838654">
+    <w:abstractNumId w:val="5"/>
+  </w:num>
+  <w:num w:numId="5" w16cid:durableId="360860823">
+    <w:abstractNumId w:val="8"/>
+  </w:num>
+  <w:num w:numId="6" w16cid:durableId="348146050">
     <w:abstractNumId w:val="0"/>
+  </w:num>
+  <w:num w:numId="7" w16cid:durableId="558248381">
+    <w:abstractNumId w:val="6"/>
+  </w:num>
+  <w:num w:numId="8" w16cid:durableId="1169907980">
+    <w:abstractNumId w:val="3"/>
+  </w:num>
+  <w:num w:numId="9" w16cid:durableId="1336148145">
+    <w:abstractNumId w:val="7"/>
   </w:num>
 </w:numbering>
 </file>
@@ -27501,7 +28930,6 @@
   <w:style w:type="character" w:default="1" w:styleId="DefaultParagraphFont">
     <w:name w:val="Default Paragraph Font"/>
     <w:uiPriority w:val="1"/>
-    <w:semiHidden/>
     <w:unhideWhenUsed/>
   </w:style>
   <w:style w:type="table" w:default="1" w:styleId="TableNormal">
@@ -28079,6 +29507,18 @@
       </w:tcPr>
     </w:tblStylePr>
   </w:style>
+  <w:style w:type="character" w:styleId="UnresolvedMention">
+    <w:name w:val="Unresolved Mention"/>
+    <w:basedOn w:val="DefaultParagraphFont"/>
+    <w:uiPriority w:val="99"/>
+    <w:semiHidden/>
+    <w:unhideWhenUsed/>
+    <w:rsid w:val="005F674B"/>
+    <w:rPr>
+      <w:color w:val="605E5C"/>
+      <w:shd w:val="clear" w:color="auto" w:fill="E1DFDD"/>
+    </w:rPr>
+  </w:style>
 </w:styles>
 </file>
 

--- a/Paper WOrk/Main Doc version 2.docx
+++ b/Paper WOrk/Main Doc version 2.docx
@@ -228,19 +228,11 @@
                                     </w:rPr>
                                     <w:t xml:space="preserve"> </w:t>
                                   </w:r>
-                                  <w:proofErr w:type="spellStart"/>
                                   <w:r>
                                     <w:rPr>
                                       <w:color w:val="FFFFFF" w:themeColor="background1"/>
                                     </w:rPr>
-                                    <w:t>Farfields</w:t>
-                                  </w:r>
-                                  <w:proofErr w:type="spellEnd"/>
-                                  <w:r>
-                                    <w:rPr>
-                                      <w:color w:val="FFFFFF" w:themeColor="background1"/>
-                                    </w:rPr>
-                                    <w:t xml:space="preserve"> John </w:t>
+                                    <w:t xml:space="preserve">Farfields John </w:t>
                                   </w:r>
                                   <w:r>
                                     <w:rPr>
@@ -469,19 +461,11 @@
                               </w:rPr>
                               <w:t xml:space="preserve"> </w:t>
                             </w:r>
-                            <w:proofErr w:type="spellStart"/>
                             <w:r>
                               <w:rPr>
                                 <w:color w:val="FFFFFF" w:themeColor="background1"/>
                               </w:rPr>
-                              <w:t>Farfields</w:t>
-                            </w:r>
-                            <w:proofErr w:type="spellEnd"/>
-                            <w:r>
-                              <w:rPr>
-                                <w:color w:val="FFFFFF" w:themeColor="background1"/>
-                              </w:rPr>
-                              <w:t xml:space="preserve"> John </w:t>
+                              <w:t xml:space="preserve">Farfields John </w:t>
                             </w:r>
                             <w:r>
                               <w:rPr>
@@ -616,7 +600,7 @@
           <w:r>
             <w:fldChar w:fldCharType="separate"/>
           </w:r>
-          <w:hyperlink w:anchor="_Toc186706510" w:history="1">
+          <w:hyperlink w:anchor="_Toc186712411" w:history="1">
             <w:r>
               <w:rPr>
                 <w:rStyle w:val="Hyperlink"/>
@@ -643,7 +627,7 @@
                 <w:noProof/>
                 <w:webHidden/>
               </w:rPr>
-              <w:instrText xml:space="preserve"> PAGEREF _Toc186706510 \h </w:instrText>
+              <w:instrText xml:space="preserve"> PAGEREF _Toc186712411 \h </w:instrText>
             </w:r>
             <w:r>
               <w:rPr>
@@ -663,7 +647,7 @@
                 <w:noProof/>
                 <w:webHidden/>
               </w:rPr>
-              <w:t>3</w:t>
+              <w:t>4</w:t>
             </w:r>
             <w:r>
               <w:rPr>
@@ -690,7 +674,7 @@
               <w14:ligatures w14:val="standardContextual"/>
             </w:rPr>
           </w:pPr>
-          <w:hyperlink w:anchor="_Toc186706511" w:history="1">
+          <w:hyperlink w:anchor="_Toc186712412" w:history="1">
             <w:r>
               <w:rPr>
                 <w:rStyle w:val="Hyperlink"/>
@@ -717,7 +701,7 @@
                 <w:noProof/>
                 <w:webHidden/>
               </w:rPr>
-              <w:instrText xml:space="preserve"> PAGEREF _Toc186706511 \h </w:instrText>
+              <w:instrText xml:space="preserve"> PAGEREF _Toc186712412 \h </w:instrText>
             </w:r>
             <w:r>
               <w:rPr>
@@ -737,7 +721,7 @@
                 <w:noProof/>
                 <w:webHidden/>
               </w:rPr>
-              <w:t>3</w:t>
+              <w:t>4</w:t>
             </w:r>
             <w:r>
               <w:rPr>
@@ -764,7 +748,7 @@
               <w14:ligatures w14:val="standardContextual"/>
             </w:rPr>
           </w:pPr>
-          <w:hyperlink w:anchor="_Toc186706512" w:history="1">
+          <w:hyperlink w:anchor="_Toc186712413" w:history="1">
             <w:r>
               <w:rPr>
                 <w:rStyle w:val="Hyperlink"/>
@@ -791,7 +775,7 @@
                 <w:noProof/>
                 <w:webHidden/>
               </w:rPr>
-              <w:instrText xml:space="preserve"> PAGEREF _Toc186706512 \h </w:instrText>
+              <w:instrText xml:space="preserve"> PAGEREF _Toc186712413 \h </w:instrText>
             </w:r>
             <w:r>
               <w:rPr>
@@ -811,7 +795,7 @@
                 <w:noProof/>
                 <w:webHidden/>
               </w:rPr>
-              <w:t>3</w:t>
+              <w:t>4</w:t>
             </w:r>
             <w:r>
               <w:rPr>
@@ -838,7 +822,7 @@
               <w14:ligatures w14:val="standardContextual"/>
             </w:rPr>
           </w:pPr>
-          <w:hyperlink w:anchor="_Toc186706513" w:history="1">
+          <w:hyperlink w:anchor="_Toc186712414" w:history="1">
             <w:r>
               <w:rPr>
                 <w:rStyle w:val="Hyperlink"/>
@@ -865,7 +849,7 @@
                 <w:noProof/>
                 <w:webHidden/>
               </w:rPr>
-              <w:instrText xml:space="preserve"> PAGEREF _Toc186706513 \h </w:instrText>
+              <w:instrText xml:space="preserve"> PAGEREF _Toc186712414 \h </w:instrText>
             </w:r>
             <w:r>
               <w:rPr>
@@ -885,7 +869,7 @@
                 <w:noProof/>
                 <w:webHidden/>
               </w:rPr>
-              <w:t>4</w:t>
+              <w:t>5</w:t>
             </w:r>
             <w:r>
               <w:rPr>
@@ -912,7 +896,7 @@
               <w14:ligatures w14:val="standardContextual"/>
             </w:rPr>
           </w:pPr>
-          <w:hyperlink w:anchor="_Toc186706514" w:history="1">
+          <w:hyperlink w:anchor="_Toc186712415" w:history="1">
             <w:r>
               <w:rPr>
                 <w:rStyle w:val="Hyperlink"/>
@@ -939,7 +923,7 @@
                 <w:noProof/>
                 <w:webHidden/>
               </w:rPr>
-              <w:instrText xml:space="preserve"> PAGEREF _Toc186706514 \h </w:instrText>
+              <w:instrText xml:space="preserve"> PAGEREF _Toc186712415 \h </w:instrText>
             </w:r>
             <w:r>
               <w:rPr>
@@ -959,7 +943,7 @@
                 <w:noProof/>
                 <w:webHidden/>
               </w:rPr>
-              <w:t>4</w:t>
+              <w:t>5</w:t>
             </w:r>
             <w:r>
               <w:rPr>
@@ -986,7 +970,7 @@
               <w14:ligatures w14:val="standardContextual"/>
             </w:rPr>
           </w:pPr>
-          <w:hyperlink w:anchor="_Toc186706515" w:history="1">
+          <w:hyperlink w:anchor="_Toc186712416" w:history="1">
             <w:r>
               <w:rPr>
                 <w:rStyle w:val="Hyperlink"/>
@@ -1013,7 +997,7 @@
                 <w:noProof/>
                 <w:webHidden/>
               </w:rPr>
-              <w:instrText xml:space="preserve"> PAGEREF _Toc186706515 \h </w:instrText>
+              <w:instrText xml:space="preserve"> PAGEREF _Toc186712416 \h </w:instrText>
             </w:r>
             <w:r>
               <w:rPr>
@@ -1033,7 +1017,7 @@
                 <w:noProof/>
                 <w:webHidden/>
               </w:rPr>
-              <w:t>4</w:t>
+              <w:t>5</w:t>
             </w:r>
             <w:r>
               <w:rPr>
@@ -1060,7 +1044,7 @@
               <w14:ligatures w14:val="standardContextual"/>
             </w:rPr>
           </w:pPr>
-          <w:hyperlink w:anchor="_Toc186706516" w:history="1">
+          <w:hyperlink w:anchor="_Toc186712417" w:history="1">
             <w:r>
               <w:rPr>
                 <w:rStyle w:val="Hyperlink"/>
@@ -1087,7 +1071,7 @@
                 <w:noProof/>
                 <w:webHidden/>
               </w:rPr>
-              <w:instrText xml:space="preserve"> PAGEREF _Toc186706516 \h </w:instrText>
+              <w:instrText xml:space="preserve"> PAGEREF _Toc186712417 \h </w:instrText>
             </w:r>
             <w:r>
               <w:rPr>
@@ -1107,7 +1091,7 @@
                 <w:noProof/>
                 <w:webHidden/>
               </w:rPr>
-              <w:t>4</w:t>
+              <w:t>5</w:t>
             </w:r>
             <w:r>
               <w:rPr>
@@ -1134,7 +1118,7 @@
               <w14:ligatures w14:val="standardContextual"/>
             </w:rPr>
           </w:pPr>
-          <w:hyperlink w:anchor="_Toc186706517" w:history="1">
+          <w:hyperlink w:anchor="_Toc186712418" w:history="1">
             <w:r>
               <w:rPr>
                 <w:rStyle w:val="Hyperlink"/>
@@ -1161,7 +1145,7 @@
                 <w:noProof/>
                 <w:webHidden/>
               </w:rPr>
-              <w:instrText xml:space="preserve"> PAGEREF _Toc186706517 \h </w:instrText>
+              <w:instrText xml:space="preserve"> PAGEREF _Toc186712418 \h </w:instrText>
             </w:r>
             <w:r>
               <w:rPr>
@@ -1181,7 +1165,7 @@
                 <w:noProof/>
                 <w:webHidden/>
               </w:rPr>
-              <w:t>5</w:t>
+              <w:t>6</w:t>
             </w:r>
             <w:r>
               <w:rPr>
@@ -1208,7 +1192,7 @@
               <w14:ligatures w14:val="standardContextual"/>
             </w:rPr>
           </w:pPr>
-          <w:hyperlink w:anchor="_Toc186706518" w:history="1">
+          <w:hyperlink w:anchor="_Toc186712419" w:history="1">
             <w:r>
               <w:rPr>
                 <w:rStyle w:val="Hyperlink"/>
@@ -1235,7 +1219,7 @@
                 <w:noProof/>
                 <w:webHidden/>
               </w:rPr>
-              <w:instrText xml:space="preserve"> PAGEREF _Toc186706518 \h </w:instrText>
+              <w:instrText xml:space="preserve"> PAGEREF _Toc186712419 \h </w:instrText>
             </w:r>
             <w:r>
               <w:rPr>
@@ -1255,7 +1239,7 @@
                 <w:noProof/>
                 <w:webHidden/>
               </w:rPr>
-              <w:t>5</w:t>
+              <w:t>6</w:t>
             </w:r>
             <w:r>
               <w:rPr>
@@ -1282,7 +1266,7 @@
               <w14:ligatures w14:val="standardContextual"/>
             </w:rPr>
           </w:pPr>
-          <w:hyperlink w:anchor="_Toc186706519" w:history="1">
+          <w:hyperlink w:anchor="_Toc186712420" w:history="1">
             <w:r>
               <w:rPr>
                 <w:rStyle w:val="Hyperlink"/>
@@ -1309,7 +1293,7 @@
                 <w:noProof/>
                 <w:webHidden/>
               </w:rPr>
-              <w:instrText xml:space="preserve"> PAGEREF _Toc186706519 \h </w:instrText>
+              <w:instrText xml:space="preserve"> PAGEREF _Toc186712420 \h </w:instrText>
             </w:r>
             <w:r>
               <w:rPr>
@@ -1329,7 +1313,7 @@
                 <w:noProof/>
                 <w:webHidden/>
               </w:rPr>
-              <w:t>5</w:t>
+              <w:t>6</w:t>
             </w:r>
             <w:r>
               <w:rPr>
@@ -1356,7 +1340,7 @@
               <w14:ligatures w14:val="standardContextual"/>
             </w:rPr>
           </w:pPr>
-          <w:hyperlink w:anchor="_Toc186706520" w:history="1">
+          <w:hyperlink w:anchor="_Toc186712421" w:history="1">
             <w:r>
               <w:rPr>
                 <w:rStyle w:val="Hyperlink"/>
@@ -1383,7 +1367,7 @@
                 <w:noProof/>
                 <w:webHidden/>
               </w:rPr>
-              <w:instrText xml:space="preserve"> PAGEREF _Toc186706520 \h </w:instrText>
+              <w:instrText xml:space="preserve"> PAGEREF _Toc186712421 \h </w:instrText>
             </w:r>
             <w:r>
               <w:rPr>
@@ -1403,7 +1387,7 @@
                 <w:noProof/>
                 <w:webHidden/>
               </w:rPr>
-              <w:t>6</w:t>
+              <w:t>7</w:t>
             </w:r>
             <w:r>
               <w:rPr>
@@ -1430,7 +1414,7 @@
               <w14:ligatures w14:val="standardContextual"/>
             </w:rPr>
           </w:pPr>
-          <w:hyperlink w:anchor="_Toc186706521" w:history="1">
+          <w:hyperlink w:anchor="_Toc186712422" w:history="1">
             <w:r>
               <w:rPr>
                 <w:rStyle w:val="Hyperlink"/>
@@ -1457,7 +1441,7 @@
                 <w:noProof/>
                 <w:webHidden/>
               </w:rPr>
-              <w:instrText xml:space="preserve"> PAGEREF _Toc186706521 \h </w:instrText>
+              <w:instrText xml:space="preserve"> PAGEREF _Toc186712422 \h </w:instrText>
             </w:r>
             <w:r>
               <w:rPr>
@@ -1477,7 +1461,7 @@
                 <w:noProof/>
                 <w:webHidden/>
               </w:rPr>
-              <w:t>6</w:t>
+              <w:t>7</w:t>
             </w:r>
             <w:r>
               <w:rPr>
@@ -1504,7 +1488,7 @@
               <w14:ligatures w14:val="standardContextual"/>
             </w:rPr>
           </w:pPr>
-          <w:hyperlink w:anchor="_Toc186706522" w:history="1">
+          <w:hyperlink w:anchor="_Toc186712423" w:history="1">
             <w:r>
               <w:rPr>
                 <w:rStyle w:val="Hyperlink"/>
@@ -1531,7 +1515,7 @@
                 <w:noProof/>
                 <w:webHidden/>
               </w:rPr>
-              <w:instrText xml:space="preserve"> PAGEREF _Toc186706522 \h </w:instrText>
+              <w:instrText xml:space="preserve"> PAGEREF _Toc186712423 \h </w:instrText>
             </w:r>
             <w:r>
               <w:rPr>
@@ -1551,7 +1535,7 @@
                 <w:noProof/>
                 <w:webHidden/>
               </w:rPr>
-              <w:t>6</w:t>
+              <w:t>7</w:t>
             </w:r>
             <w:r>
               <w:rPr>
@@ -1578,7 +1562,7 @@
               <w14:ligatures w14:val="standardContextual"/>
             </w:rPr>
           </w:pPr>
-          <w:hyperlink w:anchor="_Toc186706523" w:history="1">
+          <w:hyperlink w:anchor="_Toc186712424" w:history="1">
             <w:r>
               <w:rPr>
                 <w:rStyle w:val="Hyperlink"/>
@@ -1605,7 +1589,7 @@
                 <w:noProof/>
                 <w:webHidden/>
               </w:rPr>
-              <w:instrText xml:space="preserve"> PAGEREF _Toc186706523 \h </w:instrText>
+              <w:instrText xml:space="preserve"> PAGEREF _Toc186712424 \h </w:instrText>
             </w:r>
             <w:r>
               <w:rPr>
@@ -1625,7 +1609,7 @@
                 <w:noProof/>
                 <w:webHidden/>
               </w:rPr>
-              <w:t>7</w:t>
+              <w:t>8</w:t>
             </w:r>
             <w:r>
               <w:rPr>
@@ -1652,7 +1636,7 @@
               <w14:ligatures w14:val="standardContextual"/>
             </w:rPr>
           </w:pPr>
-          <w:hyperlink w:anchor="_Toc186706524" w:history="1">
+          <w:hyperlink w:anchor="_Toc186712425" w:history="1">
             <w:r>
               <w:rPr>
                 <w:rStyle w:val="Hyperlink"/>
@@ -1679,7 +1663,7 @@
                 <w:noProof/>
                 <w:webHidden/>
               </w:rPr>
-              <w:instrText xml:space="preserve"> PAGEREF _Toc186706524 \h </w:instrText>
+              <w:instrText xml:space="preserve"> PAGEREF _Toc186712425 \h </w:instrText>
             </w:r>
             <w:r>
               <w:rPr>
@@ -1699,7 +1683,7 @@
                 <w:noProof/>
                 <w:webHidden/>
               </w:rPr>
-              <w:t>7</w:t>
+              <w:t>8</w:t>
             </w:r>
             <w:r>
               <w:rPr>
@@ -1726,7 +1710,7 @@
               <w14:ligatures w14:val="standardContextual"/>
             </w:rPr>
           </w:pPr>
-          <w:hyperlink w:anchor="_Toc186706525" w:history="1">
+          <w:hyperlink w:anchor="_Toc186712426" w:history="1">
             <w:r>
               <w:rPr>
                 <w:rStyle w:val="Hyperlink"/>
@@ -1753,7 +1737,7 @@
                 <w:noProof/>
                 <w:webHidden/>
               </w:rPr>
-              <w:instrText xml:space="preserve"> PAGEREF _Toc186706525 \h </w:instrText>
+              <w:instrText xml:space="preserve"> PAGEREF _Toc186712426 \h </w:instrText>
             </w:r>
             <w:r>
               <w:rPr>
@@ -1773,7 +1757,7 @@
                 <w:noProof/>
                 <w:webHidden/>
               </w:rPr>
-              <w:t>7</w:t>
+              <w:t>8</w:t>
             </w:r>
             <w:r>
               <w:rPr>
@@ -1800,7 +1784,7 @@
               <w14:ligatures w14:val="standardContextual"/>
             </w:rPr>
           </w:pPr>
-          <w:hyperlink w:anchor="_Toc186706526" w:history="1">
+          <w:hyperlink w:anchor="_Toc186712427" w:history="1">
             <w:r>
               <w:rPr>
                 <w:rStyle w:val="Hyperlink"/>
@@ -1827,7 +1811,7 @@
                 <w:noProof/>
                 <w:webHidden/>
               </w:rPr>
-              <w:instrText xml:space="preserve"> PAGEREF _Toc186706526 \h </w:instrText>
+              <w:instrText xml:space="preserve"> PAGEREF _Toc186712427 \h </w:instrText>
             </w:r>
             <w:r>
               <w:rPr>
@@ -1847,7 +1831,7 @@
                 <w:noProof/>
                 <w:webHidden/>
               </w:rPr>
-              <w:t>7</w:t>
+              <w:t>8</w:t>
             </w:r>
             <w:r>
               <w:rPr>
@@ -1874,7 +1858,7 @@
               <w14:ligatures w14:val="standardContextual"/>
             </w:rPr>
           </w:pPr>
-          <w:hyperlink w:anchor="_Toc186706527" w:history="1">
+          <w:hyperlink w:anchor="_Toc186712428" w:history="1">
             <w:r>
               <w:rPr>
                 <w:rStyle w:val="Hyperlink"/>
@@ -1901,7 +1885,7 @@
                 <w:noProof/>
                 <w:webHidden/>
               </w:rPr>
-              <w:instrText xml:space="preserve"> PAGEREF _Toc186706527 \h </w:instrText>
+              <w:instrText xml:space="preserve"> PAGEREF _Toc186712428 \h </w:instrText>
             </w:r>
             <w:r>
               <w:rPr>
@@ -1921,7 +1905,7 @@
                 <w:noProof/>
                 <w:webHidden/>
               </w:rPr>
-              <w:t>8</w:t>
+              <w:t>9</w:t>
             </w:r>
             <w:r>
               <w:rPr>
@@ -1948,7 +1932,7 @@
               <w14:ligatures w14:val="standardContextual"/>
             </w:rPr>
           </w:pPr>
-          <w:hyperlink w:anchor="_Toc186706528" w:history="1">
+          <w:hyperlink w:anchor="_Toc186712429" w:history="1">
             <w:r>
               <w:rPr>
                 <w:rStyle w:val="Hyperlink"/>
@@ -1975,7 +1959,7 @@
                 <w:noProof/>
                 <w:webHidden/>
               </w:rPr>
-              <w:instrText xml:space="preserve"> PAGEREF _Toc186706528 \h </w:instrText>
+              <w:instrText xml:space="preserve"> PAGEREF _Toc186712429 \h </w:instrText>
             </w:r>
             <w:r>
               <w:rPr>
@@ -1995,7 +1979,7 @@
                 <w:noProof/>
                 <w:webHidden/>
               </w:rPr>
-              <w:t>9</w:t>
+              <w:t>10</w:t>
             </w:r>
             <w:r>
               <w:rPr>
@@ -2022,7 +2006,7 @@
               <w14:ligatures w14:val="standardContextual"/>
             </w:rPr>
           </w:pPr>
-          <w:hyperlink w:anchor="_Toc186706529" w:history="1">
+          <w:hyperlink w:anchor="_Toc186712430" w:history="1">
             <w:r>
               <w:rPr>
                 <w:rStyle w:val="Hyperlink"/>
@@ -2049,7 +2033,7 @@
                 <w:noProof/>
                 <w:webHidden/>
               </w:rPr>
-              <w:instrText xml:space="preserve"> PAGEREF _Toc186706529 \h </w:instrText>
+              <w:instrText xml:space="preserve"> PAGEREF _Toc186712430 \h </w:instrText>
             </w:r>
             <w:r>
               <w:rPr>
@@ -2069,7 +2053,7 @@
                 <w:noProof/>
                 <w:webHidden/>
               </w:rPr>
-              <w:t>9</w:t>
+              <w:t>10</w:t>
             </w:r>
             <w:r>
               <w:rPr>
@@ -2096,7 +2080,7 @@
               <w14:ligatures w14:val="standardContextual"/>
             </w:rPr>
           </w:pPr>
-          <w:hyperlink w:anchor="_Toc186706530" w:history="1">
+          <w:hyperlink w:anchor="_Toc186712431" w:history="1">
             <w:r>
               <w:rPr>
                 <w:rStyle w:val="Hyperlink"/>
@@ -2123,7 +2107,7 @@
                 <w:noProof/>
                 <w:webHidden/>
               </w:rPr>
-              <w:instrText xml:space="preserve"> PAGEREF _Toc186706530 \h </w:instrText>
+              <w:instrText xml:space="preserve"> PAGEREF _Toc186712431 \h </w:instrText>
             </w:r>
             <w:r>
               <w:rPr>
@@ -2143,7 +2127,7 @@
                 <w:noProof/>
                 <w:webHidden/>
               </w:rPr>
-              <w:t>9</w:t>
+              <w:t>10</w:t>
             </w:r>
             <w:r>
               <w:rPr>
@@ -2170,7 +2154,7 @@
               <w14:ligatures w14:val="standardContextual"/>
             </w:rPr>
           </w:pPr>
-          <w:hyperlink w:anchor="_Toc186706531" w:history="1">
+          <w:hyperlink w:anchor="_Toc186712432" w:history="1">
             <w:r>
               <w:rPr>
                 <w:rStyle w:val="Hyperlink"/>
@@ -2197,7 +2181,7 @@
                 <w:noProof/>
                 <w:webHidden/>
               </w:rPr>
-              <w:instrText xml:space="preserve"> PAGEREF _Toc186706531 \h </w:instrText>
+              <w:instrText xml:space="preserve"> PAGEREF _Toc186712432 \h </w:instrText>
             </w:r>
             <w:r>
               <w:rPr>
@@ -2217,7 +2201,7 @@
                 <w:noProof/>
                 <w:webHidden/>
               </w:rPr>
-              <w:t>9</w:t>
+              <w:t>10</w:t>
             </w:r>
             <w:r>
               <w:rPr>
@@ -2244,7 +2228,7 @@
               <w14:ligatures w14:val="standardContextual"/>
             </w:rPr>
           </w:pPr>
-          <w:hyperlink w:anchor="_Toc186706532" w:history="1">
+          <w:hyperlink w:anchor="_Toc186712433" w:history="1">
             <w:r>
               <w:rPr>
                 <w:rStyle w:val="Hyperlink"/>
@@ -2271,7 +2255,7 @@
                 <w:noProof/>
                 <w:webHidden/>
               </w:rPr>
-              <w:instrText xml:space="preserve"> PAGEREF _Toc186706532 \h </w:instrText>
+              <w:instrText xml:space="preserve"> PAGEREF _Toc186712433 \h </w:instrText>
             </w:r>
             <w:r>
               <w:rPr>
@@ -2291,7 +2275,7 @@
                 <w:noProof/>
                 <w:webHidden/>
               </w:rPr>
-              <w:t>10</w:t>
+              <w:t>11</w:t>
             </w:r>
             <w:r>
               <w:rPr>
@@ -2318,7 +2302,7 @@
               <w14:ligatures w14:val="standardContextual"/>
             </w:rPr>
           </w:pPr>
-          <w:hyperlink w:anchor="_Toc186706533" w:history="1">
+          <w:hyperlink w:anchor="_Toc186712434" w:history="1">
             <w:r>
               <w:rPr>
                 <w:rStyle w:val="Hyperlink"/>
@@ -2345,7 +2329,7 @@
                 <w:noProof/>
                 <w:webHidden/>
               </w:rPr>
-              <w:instrText xml:space="preserve"> PAGEREF _Toc186706533 \h </w:instrText>
+              <w:instrText xml:space="preserve"> PAGEREF _Toc186712434 \h </w:instrText>
             </w:r>
             <w:r>
               <w:rPr>
@@ -2365,7 +2349,7 @@
                 <w:noProof/>
                 <w:webHidden/>
               </w:rPr>
-              <w:t>12</w:t>
+              <w:t>13</w:t>
             </w:r>
             <w:r>
               <w:rPr>
@@ -2392,7 +2376,7 @@
               <w14:ligatures w14:val="standardContextual"/>
             </w:rPr>
           </w:pPr>
-          <w:hyperlink w:anchor="_Toc186706534" w:history="1">
+          <w:hyperlink w:anchor="_Toc186712435" w:history="1">
             <w:r>
               <w:rPr>
                 <w:rStyle w:val="Hyperlink"/>
@@ -2419,7 +2403,7 @@
                 <w:noProof/>
                 <w:webHidden/>
               </w:rPr>
-              <w:instrText xml:space="preserve"> PAGEREF _Toc186706534 \h </w:instrText>
+              <w:instrText xml:space="preserve"> PAGEREF _Toc186712435 \h </w:instrText>
             </w:r>
             <w:r>
               <w:rPr>
@@ -2439,7 +2423,7 @@
                 <w:noProof/>
                 <w:webHidden/>
               </w:rPr>
-              <w:t>12</w:t>
+              <w:t>13</w:t>
             </w:r>
             <w:r>
               <w:rPr>
@@ -2466,7 +2450,7 @@
               <w14:ligatures w14:val="standardContextual"/>
             </w:rPr>
           </w:pPr>
-          <w:hyperlink w:anchor="_Toc186706535" w:history="1">
+          <w:hyperlink w:anchor="_Toc186712436" w:history="1">
             <w:r>
               <w:rPr>
                 <w:rStyle w:val="Hyperlink"/>
@@ -2493,7 +2477,7 @@
                 <w:noProof/>
                 <w:webHidden/>
               </w:rPr>
-              <w:instrText xml:space="preserve"> PAGEREF _Toc186706535 \h </w:instrText>
+              <w:instrText xml:space="preserve"> PAGEREF _Toc186712436 \h </w:instrText>
             </w:r>
             <w:r>
               <w:rPr>
@@ -2513,7 +2497,7 @@
                 <w:noProof/>
                 <w:webHidden/>
               </w:rPr>
-              <w:t>12</w:t>
+              <w:t>13</w:t>
             </w:r>
             <w:r>
               <w:rPr>
@@ -2540,7 +2524,7 @@
               <w14:ligatures w14:val="standardContextual"/>
             </w:rPr>
           </w:pPr>
-          <w:hyperlink w:anchor="_Toc186706536" w:history="1">
+          <w:hyperlink w:anchor="_Toc186712437" w:history="1">
             <w:r>
               <w:rPr>
                 <w:rStyle w:val="Hyperlink"/>
@@ -2567,7 +2551,7 @@
                 <w:noProof/>
                 <w:webHidden/>
               </w:rPr>
-              <w:instrText xml:space="preserve"> PAGEREF _Toc186706536 \h </w:instrText>
+              <w:instrText xml:space="preserve"> PAGEREF _Toc186712437 \h </w:instrText>
             </w:r>
             <w:r>
               <w:rPr>
@@ -2587,7 +2571,7 @@
                 <w:noProof/>
                 <w:webHidden/>
               </w:rPr>
-              <w:t>12</w:t>
+              <w:t>13</w:t>
             </w:r>
             <w:r>
               <w:rPr>
@@ -2614,7 +2598,7 @@
               <w14:ligatures w14:val="standardContextual"/>
             </w:rPr>
           </w:pPr>
-          <w:hyperlink w:anchor="_Toc186706537" w:history="1">
+          <w:hyperlink w:anchor="_Toc186712438" w:history="1">
             <w:r>
               <w:rPr>
                 <w:rStyle w:val="Hyperlink"/>
@@ -2641,7 +2625,7 @@
                 <w:noProof/>
                 <w:webHidden/>
               </w:rPr>
-              <w:instrText xml:space="preserve"> PAGEREF _Toc186706537 \h </w:instrText>
+              <w:instrText xml:space="preserve"> PAGEREF _Toc186712438 \h </w:instrText>
             </w:r>
             <w:r>
               <w:rPr>
@@ -2661,7 +2645,7 @@
                 <w:noProof/>
                 <w:webHidden/>
               </w:rPr>
-              <w:t>12</w:t>
+              <w:t>13</w:t>
             </w:r>
             <w:r>
               <w:rPr>
@@ -2688,7 +2672,7 @@
               <w14:ligatures w14:val="standardContextual"/>
             </w:rPr>
           </w:pPr>
-          <w:hyperlink w:anchor="_Toc186706538" w:history="1">
+          <w:hyperlink w:anchor="_Toc186712439" w:history="1">
             <w:r>
               <w:rPr>
                 <w:rStyle w:val="Hyperlink"/>
@@ -2715,7 +2699,7 @@
                 <w:noProof/>
                 <w:webHidden/>
               </w:rPr>
-              <w:instrText xml:space="preserve"> PAGEREF _Toc186706538 \h </w:instrText>
+              <w:instrText xml:space="preserve"> PAGEREF _Toc186712439 \h </w:instrText>
             </w:r>
             <w:r>
               <w:rPr>
@@ -2735,7 +2719,7 @@
                 <w:noProof/>
                 <w:webHidden/>
               </w:rPr>
-              <w:t>13</w:t>
+              <w:t>14</w:t>
             </w:r>
             <w:r>
               <w:rPr>
@@ -2762,7 +2746,7 @@
               <w14:ligatures w14:val="standardContextual"/>
             </w:rPr>
           </w:pPr>
-          <w:hyperlink w:anchor="_Toc186706539" w:history="1">
+          <w:hyperlink w:anchor="_Toc186712440" w:history="1">
             <w:r>
               <w:rPr>
                 <w:rStyle w:val="Hyperlink"/>
@@ -2789,7 +2773,7 @@
                 <w:noProof/>
                 <w:webHidden/>
               </w:rPr>
-              <w:instrText xml:space="preserve"> PAGEREF _Toc186706539 \h </w:instrText>
+              <w:instrText xml:space="preserve"> PAGEREF _Toc186712440 \h </w:instrText>
             </w:r>
             <w:r>
               <w:rPr>
@@ -2809,7 +2793,7 @@
                 <w:noProof/>
                 <w:webHidden/>
               </w:rPr>
-              <w:t>14</w:t>
+              <w:t>15</w:t>
             </w:r>
             <w:r>
               <w:rPr>
@@ -2836,13 +2820,13 @@
               <w14:ligatures w14:val="standardContextual"/>
             </w:rPr>
           </w:pPr>
-          <w:hyperlink w:anchor="_Toc186706540" w:history="1">
+          <w:hyperlink w:anchor="_Toc186712441" w:history="1">
             <w:r>
               <w:rPr>
                 <w:rStyle w:val="Hyperlink"/>
                 <w:noProof/>
               </w:rPr>
-              <w:t>LoRaWAN and LoRA RF</w:t>
+              <w:t>QR Code readers</w:t>
             </w:r>
             <w:r>
               <w:rPr>
@@ -2863,7 +2847,7 @@
                 <w:noProof/>
                 <w:webHidden/>
               </w:rPr>
-              <w:instrText xml:space="preserve"> PAGEREF _Toc186706540 \h </w:instrText>
+              <w:instrText xml:space="preserve"> PAGEREF _Toc186712441 \h </w:instrText>
             </w:r>
             <w:r>
               <w:rPr>
@@ -2883,7 +2867,377 @@
                 <w:noProof/>
                 <w:webHidden/>
               </w:rPr>
-              <w:t>14</w:t>
+              <w:t>15</w:t>
+            </w:r>
+            <w:r>
+              <w:rPr>
+                <w:noProof/>
+                <w:webHidden/>
+              </w:rPr>
+              <w:fldChar w:fldCharType="end"/>
+            </w:r>
+          </w:hyperlink>
+        </w:p>
+        <w:p>
+          <w:pPr>
+            <w:pStyle w:val="TOC2"/>
+            <w:tabs>
+              <w:tab w:val="right" w:leader="dot" w:pos="9016"/>
+            </w:tabs>
+            <w:rPr>
+              <w:rFonts w:cstheme="minorBidi"/>
+              <w:noProof/>
+              <w:kern w:val="2"/>
+              <w:sz w:val="24"/>
+              <w:szCs w:val="24"/>
+              <w:lang w:val="en-GB" w:eastAsia="en-GB"/>
+              <w14:ligatures w14:val="standardContextual"/>
+            </w:rPr>
+          </w:pPr>
+          <w:hyperlink w:anchor="_Toc186712442" w:history="1">
+            <w:r>
+              <w:rPr>
+                <w:rStyle w:val="Hyperlink"/>
+                <w:noProof/>
+              </w:rPr>
+              <w:t>How Do QR Code Readers Work?</w:t>
+            </w:r>
+            <w:r>
+              <w:rPr>
+                <w:noProof/>
+                <w:webHidden/>
+              </w:rPr>
+              <w:tab/>
+            </w:r>
+            <w:r>
+              <w:rPr>
+                <w:noProof/>
+                <w:webHidden/>
+              </w:rPr>
+              <w:fldChar w:fldCharType="begin"/>
+            </w:r>
+            <w:r>
+              <w:rPr>
+                <w:noProof/>
+                <w:webHidden/>
+              </w:rPr>
+              <w:instrText xml:space="preserve"> PAGEREF _Toc186712442 \h </w:instrText>
+            </w:r>
+            <w:r>
+              <w:rPr>
+                <w:noProof/>
+                <w:webHidden/>
+              </w:rPr>
+            </w:r>
+            <w:r>
+              <w:rPr>
+                <w:noProof/>
+                <w:webHidden/>
+              </w:rPr>
+              <w:fldChar w:fldCharType="separate"/>
+            </w:r>
+            <w:r>
+              <w:rPr>
+                <w:noProof/>
+                <w:webHidden/>
+              </w:rPr>
+              <w:t>15</w:t>
+            </w:r>
+            <w:r>
+              <w:rPr>
+                <w:noProof/>
+                <w:webHidden/>
+              </w:rPr>
+              <w:fldChar w:fldCharType="end"/>
+            </w:r>
+          </w:hyperlink>
+        </w:p>
+        <w:p>
+          <w:pPr>
+            <w:pStyle w:val="TOC2"/>
+            <w:tabs>
+              <w:tab w:val="right" w:leader="dot" w:pos="9016"/>
+            </w:tabs>
+            <w:rPr>
+              <w:rFonts w:cstheme="minorBidi"/>
+              <w:noProof/>
+              <w:kern w:val="2"/>
+              <w:sz w:val="24"/>
+              <w:szCs w:val="24"/>
+              <w:lang w:val="en-GB" w:eastAsia="en-GB"/>
+              <w14:ligatures w14:val="standardContextual"/>
+            </w:rPr>
+          </w:pPr>
+          <w:hyperlink w:anchor="_Toc186712443" w:history="1">
+            <w:r>
+              <w:rPr>
+                <w:rStyle w:val="Hyperlink"/>
+                <w:noProof/>
+              </w:rPr>
+              <w:t>Open-source solutions</w:t>
+            </w:r>
+            <w:r>
+              <w:rPr>
+                <w:noProof/>
+                <w:webHidden/>
+              </w:rPr>
+              <w:tab/>
+            </w:r>
+            <w:r>
+              <w:rPr>
+                <w:noProof/>
+                <w:webHidden/>
+              </w:rPr>
+              <w:fldChar w:fldCharType="begin"/>
+            </w:r>
+            <w:r>
+              <w:rPr>
+                <w:noProof/>
+                <w:webHidden/>
+              </w:rPr>
+              <w:instrText xml:space="preserve"> PAGEREF _Toc186712443 \h </w:instrText>
+            </w:r>
+            <w:r>
+              <w:rPr>
+                <w:noProof/>
+                <w:webHidden/>
+              </w:rPr>
+            </w:r>
+            <w:r>
+              <w:rPr>
+                <w:noProof/>
+                <w:webHidden/>
+              </w:rPr>
+              <w:fldChar w:fldCharType="separate"/>
+            </w:r>
+            <w:r>
+              <w:rPr>
+                <w:noProof/>
+                <w:webHidden/>
+              </w:rPr>
+              <w:t>16</w:t>
+            </w:r>
+            <w:r>
+              <w:rPr>
+                <w:noProof/>
+                <w:webHidden/>
+              </w:rPr>
+              <w:fldChar w:fldCharType="end"/>
+            </w:r>
+          </w:hyperlink>
+        </w:p>
+        <w:p>
+          <w:pPr>
+            <w:pStyle w:val="TOC3"/>
+            <w:tabs>
+              <w:tab w:val="right" w:leader="dot" w:pos="9016"/>
+            </w:tabs>
+            <w:rPr>
+              <w:rFonts w:cstheme="minorBidi"/>
+              <w:noProof/>
+              <w:kern w:val="2"/>
+              <w:sz w:val="24"/>
+              <w:szCs w:val="24"/>
+              <w:lang w:val="en-GB" w:eastAsia="en-GB"/>
+              <w14:ligatures w14:val="standardContextual"/>
+            </w:rPr>
+          </w:pPr>
+          <w:hyperlink w:anchor="_Toc186712444" w:history="1">
+            <w:r>
+              <w:rPr>
+                <w:rStyle w:val="Hyperlink"/>
+                <w:noProof/>
+              </w:rPr>
+              <w:t>ZXing ("Zebra Crossing") barcode scanning library for Java, Android</w:t>
+            </w:r>
+            <w:r>
+              <w:rPr>
+                <w:noProof/>
+                <w:webHidden/>
+              </w:rPr>
+              <w:tab/>
+            </w:r>
+            <w:r>
+              <w:rPr>
+                <w:noProof/>
+                <w:webHidden/>
+              </w:rPr>
+              <w:fldChar w:fldCharType="begin"/>
+            </w:r>
+            <w:r>
+              <w:rPr>
+                <w:noProof/>
+                <w:webHidden/>
+              </w:rPr>
+              <w:instrText xml:space="preserve"> PAGEREF _Toc186712444 \h </w:instrText>
+            </w:r>
+            <w:r>
+              <w:rPr>
+                <w:noProof/>
+                <w:webHidden/>
+              </w:rPr>
+            </w:r>
+            <w:r>
+              <w:rPr>
+                <w:noProof/>
+                <w:webHidden/>
+              </w:rPr>
+              <w:fldChar w:fldCharType="separate"/>
+            </w:r>
+            <w:r>
+              <w:rPr>
+                <w:noProof/>
+                <w:webHidden/>
+              </w:rPr>
+              <w:t>16</w:t>
+            </w:r>
+            <w:r>
+              <w:rPr>
+                <w:noProof/>
+                <w:webHidden/>
+              </w:rPr>
+              <w:fldChar w:fldCharType="end"/>
+            </w:r>
+          </w:hyperlink>
+        </w:p>
+        <w:p>
+          <w:pPr>
+            <w:pStyle w:val="TOC3"/>
+            <w:tabs>
+              <w:tab w:val="right" w:leader="dot" w:pos="9016"/>
+            </w:tabs>
+            <w:rPr>
+              <w:rFonts w:cstheme="minorBidi"/>
+              <w:noProof/>
+              <w:kern w:val="2"/>
+              <w:sz w:val="24"/>
+              <w:szCs w:val="24"/>
+              <w:lang w:val="en-GB" w:eastAsia="en-GB"/>
+              <w14:ligatures w14:val="standardContextual"/>
+            </w:rPr>
+          </w:pPr>
+          <w:hyperlink w:anchor="_Toc186712445" w:history="1">
+            <w:r>
+              <w:rPr>
+                <w:rStyle w:val="Hyperlink"/>
+                <w:noProof/>
+              </w:rPr>
+              <w:t>ML Kit by Google</w:t>
+            </w:r>
+            <w:r>
+              <w:rPr>
+                <w:noProof/>
+                <w:webHidden/>
+              </w:rPr>
+              <w:tab/>
+            </w:r>
+            <w:r>
+              <w:rPr>
+                <w:noProof/>
+                <w:webHidden/>
+              </w:rPr>
+              <w:fldChar w:fldCharType="begin"/>
+            </w:r>
+            <w:r>
+              <w:rPr>
+                <w:noProof/>
+                <w:webHidden/>
+              </w:rPr>
+              <w:instrText xml:space="preserve"> PAGEREF _Toc186712445 \h </w:instrText>
+            </w:r>
+            <w:r>
+              <w:rPr>
+                <w:noProof/>
+                <w:webHidden/>
+              </w:rPr>
+            </w:r>
+            <w:r>
+              <w:rPr>
+                <w:noProof/>
+                <w:webHidden/>
+              </w:rPr>
+              <w:fldChar w:fldCharType="separate"/>
+            </w:r>
+            <w:r>
+              <w:rPr>
+                <w:noProof/>
+                <w:webHidden/>
+              </w:rPr>
+              <w:t>17</w:t>
+            </w:r>
+            <w:r>
+              <w:rPr>
+                <w:noProof/>
+                <w:webHidden/>
+              </w:rPr>
+              <w:fldChar w:fldCharType="end"/>
+            </w:r>
+          </w:hyperlink>
+        </w:p>
+        <w:p>
+          <w:pPr>
+            <w:pStyle w:val="TOC2"/>
+            <w:tabs>
+              <w:tab w:val="right" w:leader="dot" w:pos="9016"/>
+            </w:tabs>
+            <w:rPr>
+              <w:rFonts w:cstheme="minorBidi"/>
+              <w:noProof/>
+              <w:kern w:val="2"/>
+              <w:sz w:val="24"/>
+              <w:szCs w:val="24"/>
+              <w:lang w:val="en-GB" w:eastAsia="en-GB"/>
+              <w14:ligatures w14:val="standardContextual"/>
+            </w:rPr>
+          </w:pPr>
+          <w:hyperlink w:anchor="_Toc186712446" w:history="1">
+            <w:r>
+              <w:rPr>
+                <w:rStyle w:val="Hyperlink"/>
+                <w:noProof/>
+              </w:rPr>
+              <w:t>Conclusion</w:t>
+            </w:r>
+            <w:r>
+              <w:rPr>
+                <w:noProof/>
+                <w:webHidden/>
+              </w:rPr>
+              <w:tab/>
+            </w:r>
+            <w:r>
+              <w:rPr>
+                <w:noProof/>
+                <w:webHidden/>
+              </w:rPr>
+              <w:fldChar w:fldCharType="begin"/>
+            </w:r>
+            <w:r>
+              <w:rPr>
+                <w:noProof/>
+                <w:webHidden/>
+              </w:rPr>
+              <w:instrText xml:space="preserve"> PAGEREF _Toc186712446 \h </w:instrText>
+            </w:r>
+            <w:r>
+              <w:rPr>
+                <w:noProof/>
+                <w:webHidden/>
+              </w:rPr>
+            </w:r>
+            <w:r>
+              <w:rPr>
+                <w:noProof/>
+                <w:webHidden/>
+              </w:rPr>
+              <w:fldChar w:fldCharType="separate"/>
+            </w:r>
+            <w:r>
+              <w:rPr>
+                <w:noProof/>
+                <w:webHidden/>
+              </w:rPr>
+              <w:t>17</w:t>
             </w:r>
             <w:r>
               <w:rPr>
@@ -2910,12 +3264,86 @@
               <w14:ligatures w14:val="standardContextual"/>
             </w:rPr>
           </w:pPr>
-          <w:hyperlink w:anchor="_Toc186706541" w:history="1">
+          <w:hyperlink w:anchor="_Toc186712447" w:history="1">
             <w:r>
               <w:rPr>
                 <w:rStyle w:val="Hyperlink"/>
                 <w:noProof/>
               </w:rPr>
+              <w:t>LoRaWAN and LoRA RF</w:t>
+            </w:r>
+            <w:r>
+              <w:rPr>
+                <w:noProof/>
+                <w:webHidden/>
+              </w:rPr>
+              <w:tab/>
+            </w:r>
+            <w:r>
+              <w:rPr>
+                <w:noProof/>
+                <w:webHidden/>
+              </w:rPr>
+              <w:fldChar w:fldCharType="begin"/>
+            </w:r>
+            <w:r>
+              <w:rPr>
+                <w:noProof/>
+                <w:webHidden/>
+              </w:rPr>
+              <w:instrText xml:space="preserve"> PAGEREF _Toc186712447 \h </w:instrText>
+            </w:r>
+            <w:r>
+              <w:rPr>
+                <w:noProof/>
+                <w:webHidden/>
+              </w:rPr>
+            </w:r>
+            <w:r>
+              <w:rPr>
+                <w:noProof/>
+                <w:webHidden/>
+              </w:rPr>
+              <w:fldChar w:fldCharType="separate"/>
+            </w:r>
+            <w:r>
+              <w:rPr>
+                <w:noProof/>
+                <w:webHidden/>
+              </w:rPr>
+              <w:t>17</w:t>
+            </w:r>
+            <w:r>
+              <w:rPr>
+                <w:noProof/>
+                <w:webHidden/>
+              </w:rPr>
+              <w:fldChar w:fldCharType="end"/>
+            </w:r>
+          </w:hyperlink>
+        </w:p>
+        <w:p>
+          <w:pPr>
+            <w:pStyle w:val="TOC1"/>
+            <w:tabs>
+              <w:tab w:val="right" w:leader="dot" w:pos="9016"/>
+            </w:tabs>
+            <w:rPr>
+              <w:rFonts w:cstheme="minorBidi"/>
+              <w:noProof/>
+              <w:kern w:val="2"/>
+              <w:sz w:val="24"/>
+              <w:szCs w:val="24"/>
+              <w:lang w:val="en-GB" w:eastAsia="en-GB"/>
+              <w14:ligatures w14:val="standardContextual"/>
+            </w:rPr>
+          </w:pPr>
+          <w:hyperlink w:anchor="_Toc186712448" w:history="1">
+            <w:r>
+              <w:rPr>
+                <w:rStyle w:val="Hyperlink"/>
+                <w:noProof/>
+              </w:rPr>
               <w:t>Front End Design</w:t>
             </w:r>
             <w:r>
@@ -2937,7 +3365,7 @@
                 <w:noProof/>
                 <w:webHidden/>
               </w:rPr>
-              <w:instrText xml:space="preserve"> PAGEREF _Toc186706541 \h </w:instrText>
+              <w:instrText xml:space="preserve"> PAGEREF _Toc186712448 \h </w:instrText>
             </w:r>
             <w:r>
               <w:rPr>
@@ -2957,7 +3385,7 @@
                 <w:noProof/>
                 <w:webHidden/>
               </w:rPr>
-              <w:t>16</w:t>
+              <w:t>20</w:t>
             </w:r>
             <w:r>
               <w:rPr>
@@ -2984,7 +3412,7 @@
               <w14:ligatures w14:val="standardContextual"/>
             </w:rPr>
           </w:pPr>
-          <w:hyperlink w:anchor="_Toc186706542" w:history="1">
+          <w:hyperlink w:anchor="_Toc186712449" w:history="1">
             <w:r>
               <w:rPr>
                 <w:rStyle w:val="Hyperlink"/>
@@ -3011,7 +3439,7 @@
                 <w:noProof/>
                 <w:webHidden/>
               </w:rPr>
-              <w:instrText xml:space="preserve"> PAGEREF _Toc186706542 \h </w:instrText>
+              <w:instrText xml:space="preserve"> PAGEREF _Toc186712449 \h </w:instrText>
             </w:r>
             <w:r>
               <w:rPr>
@@ -3031,7 +3459,7 @@
                 <w:noProof/>
                 <w:webHidden/>
               </w:rPr>
-              <w:t>16</w:t>
+              <w:t>20</w:t>
             </w:r>
             <w:r>
               <w:rPr>
@@ -3058,7 +3486,7 @@
               <w14:ligatures w14:val="standardContextual"/>
             </w:rPr>
           </w:pPr>
-          <w:hyperlink w:anchor="_Toc186706543" w:history="1">
+          <w:hyperlink w:anchor="_Toc186712450" w:history="1">
             <w:r>
               <w:rPr>
                 <w:rStyle w:val="Hyperlink"/>
@@ -3085,7 +3513,7 @@
                 <w:noProof/>
                 <w:webHidden/>
               </w:rPr>
-              <w:instrText xml:space="preserve"> PAGEREF _Toc186706543 \h </w:instrText>
+              <w:instrText xml:space="preserve"> PAGEREF _Toc186712450 \h </w:instrText>
             </w:r>
             <w:r>
               <w:rPr>
@@ -3105,7 +3533,7 @@
                 <w:noProof/>
                 <w:webHidden/>
               </w:rPr>
-              <w:t>20</w:t>
+              <w:t>24</w:t>
             </w:r>
             <w:r>
               <w:rPr>
@@ -3132,7 +3560,7 @@
               <w14:ligatures w14:val="standardContextual"/>
             </w:rPr>
           </w:pPr>
-          <w:hyperlink w:anchor="_Toc186706544" w:history="1">
+          <w:hyperlink w:anchor="_Toc186712451" w:history="1">
             <w:r>
               <w:rPr>
                 <w:rStyle w:val="Hyperlink"/>
@@ -3159,7 +3587,7 @@
                 <w:noProof/>
                 <w:webHidden/>
               </w:rPr>
-              <w:instrText xml:space="preserve"> PAGEREF _Toc186706544 \h </w:instrText>
+              <w:instrText xml:space="preserve"> PAGEREF _Toc186712451 \h </w:instrText>
             </w:r>
             <w:r>
               <w:rPr>
@@ -3179,7 +3607,7 @@
                 <w:noProof/>
                 <w:webHidden/>
               </w:rPr>
-              <w:t>21</w:t>
+              <w:t>25</w:t>
             </w:r>
             <w:r>
               <w:rPr>
@@ -3206,7 +3634,7 @@
               <w14:ligatures w14:val="standardContextual"/>
             </w:rPr>
           </w:pPr>
-          <w:hyperlink w:anchor="_Toc186706545" w:history="1">
+          <w:hyperlink w:anchor="_Toc186712452" w:history="1">
             <w:r>
               <w:rPr>
                 <w:rStyle w:val="Hyperlink"/>
@@ -3233,7 +3661,7 @@
                 <w:noProof/>
                 <w:webHidden/>
               </w:rPr>
-              <w:instrText xml:space="preserve"> PAGEREF _Toc186706545 \h </w:instrText>
+              <w:instrText xml:space="preserve"> PAGEREF _Toc186712452 \h </w:instrText>
             </w:r>
             <w:r>
               <w:rPr>
@@ -3253,7 +3681,7 @@
                 <w:noProof/>
                 <w:webHidden/>
               </w:rPr>
-              <w:t>28</w:t>
+              <w:t>32</w:t>
             </w:r>
             <w:r>
               <w:rPr>
@@ -3280,7 +3708,7 @@
               <w14:ligatures w14:val="standardContextual"/>
             </w:rPr>
           </w:pPr>
-          <w:hyperlink w:anchor="_Toc186706546" w:history="1">
+          <w:hyperlink w:anchor="_Toc186712453" w:history="1">
             <w:r>
               <w:rPr>
                 <w:rStyle w:val="Hyperlink"/>
@@ -3307,7 +3735,7 @@
                 <w:noProof/>
                 <w:webHidden/>
               </w:rPr>
-              <w:instrText xml:space="preserve"> PAGEREF _Toc186706546 \h </w:instrText>
+              <w:instrText xml:space="preserve"> PAGEREF _Toc186712453 \h </w:instrText>
             </w:r>
             <w:r>
               <w:rPr>
@@ -3327,7 +3755,7 @@
                 <w:noProof/>
                 <w:webHidden/>
               </w:rPr>
-              <w:t>28</w:t>
+              <w:t>32</w:t>
             </w:r>
             <w:r>
               <w:rPr>
@@ -3354,7 +3782,7 @@
               <w14:ligatures w14:val="standardContextual"/>
             </w:rPr>
           </w:pPr>
-          <w:hyperlink w:anchor="_Toc186706547" w:history="1">
+          <w:hyperlink w:anchor="_Toc186712454" w:history="1">
             <w:r>
               <w:rPr>
                 <w:rStyle w:val="Hyperlink"/>
@@ -3381,7 +3809,7 @@
                 <w:noProof/>
                 <w:webHidden/>
               </w:rPr>
-              <w:instrText xml:space="preserve"> PAGEREF _Toc186706547 \h </w:instrText>
+              <w:instrText xml:space="preserve"> PAGEREF _Toc186712454 \h </w:instrText>
             </w:r>
             <w:r>
               <w:rPr>
@@ -3401,7 +3829,7 @@
                 <w:noProof/>
                 <w:webHidden/>
               </w:rPr>
-              <w:t>29</w:t>
+              <w:t>33</w:t>
             </w:r>
             <w:r>
               <w:rPr>
@@ -3428,7 +3856,7 @@
               <w14:ligatures w14:val="standardContextual"/>
             </w:rPr>
           </w:pPr>
-          <w:hyperlink w:anchor="_Toc186706548" w:history="1">
+          <w:hyperlink w:anchor="_Toc186712455" w:history="1">
             <w:r>
               <w:rPr>
                 <w:rStyle w:val="Hyperlink"/>
@@ -3455,7 +3883,7 @@
                 <w:noProof/>
                 <w:webHidden/>
               </w:rPr>
-              <w:instrText xml:space="preserve"> PAGEREF _Toc186706548 \h </w:instrText>
+              <w:instrText xml:space="preserve"> PAGEREF _Toc186712455 \h </w:instrText>
             </w:r>
             <w:r>
               <w:rPr>
@@ -3475,7 +3903,7 @@
                 <w:noProof/>
                 <w:webHidden/>
               </w:rPr>
-              <w:t>29</w:t>
+              <w:t>33</w:t>
             </w:r>
             <w:r>
               <w:rPr>
@@ -3502,7 +3930,7 @@
               <w14:ligatures w14:val="standardContextual"/>
             </w:rPr>
           </w:pPr>
-          <w:hyperlink w:anchor="_Toc186706549" w:history="1">
+          <w:hyperlink w:anchor="_Toc186712456" w:history="1">
             <w:r>
               <w:rPr>
                 <w:rStyle w:val="Hyperlink"/>
@@ -3529,7 +3957,7 @@
                 <w:noProof/>
                 <w:webHidden/>
               </w:rPr>
-              <w:instrText xml:space="preserve"> PAGEREF _Toc186706549 \h </w:instrText>
+              <w:instrText xml:space="preserve"> PAGEREF _Toc186712456 \h </w:instrText>
             </w:r>
             <w:r>
               <w:rPr>
@@ -3549,7 +3977,7 @@
                 <w:noProof/>
                 <w:webHidden/>
               </w:rPr>
-              <w:t>31</w:t>
+              <w:t>35</w:t>
             </w:r>
             <w:r>
               <w:rPr>
@@ -3576,7 +4004,7 @@
               <w14:ligatures w14:val="standardContextual"/>
             </w:rPr>
           </w:pPr>
-          <w:hyperlink w:anchor="_Toc186706550" w:history="1">
+          <w:hyperlink w:anchor="_Toc186712457" w:history="1">
             <w:r>
               <w:rPr>
                 <w:rStyle w:val="Hyperlink"/>
@@ -3603,7 +4031,7 @@
                 <w:noProof/>
                 <w:webHidden/>
               </w:rPr>
-              <w:instrText xml:space="preserve"> PAGEREF _Toc186706550 \h </w:instrText>
+              <w:instrText xml:space="preserve"> PAGEREF _Toc186712457 \h </w:instrText>
             </w:r>
             <w:r>
               <w:rPr>
@@ -3623,7 +4051,7 @@
                 <w:noProof/>
                 <w:webHidden/>
               </w:rPr>
-              <w:t>31</w:t>
+              <w:t>35</w:t>
             </w:r>
             <w:r>
               <w:rPr>
@@ -3650,7 +4078,7 @@
               <w14:ligatures w14:val="standardContextual"/>
             </w:rPr>
           </w:pPr>
-          <w:hyperlink w:anchor="_Toc186706551" w:history="1">
+          <w:hyperlink w:anchor="_Toc186712458" w:history="1">
             <w:r>
               <w:rPr>
                 <w:rStyle w:val="Hyperlink"/>
@@ -3677,7 +4105,7 @@
                 <w:noProof/>
                 <w:webHidden/>
               </w:rPr>
-              <w:instrText xml:space="preserve"> PAGEREF _Toc186706551 \h </w:instrText>
+              <w:instrText xml:space="preserve"> PAGEREF _Toc186712458 \h </w:instrText>
             </w:r>
             <w:r>
               <w:rPr>
@@ -3697,7 +4125,7 @@
                 <w:noProof/>
                 <w:webHidden/>
               </w:rPr>
-              <w:t>32</w:t>
+              <w:t>36</w:t>
             </w:r>
             <w:r>
               <w:rPr>
@@ -3724,7 +4152,7 @@
               <w14:ligatures w14:val="standardContextual"/>
             </w:rPr>
           </w:pPr>
-          <w:hyperlink w:anchor="_Toc186706552" w:history="1">
+          <w:hyperlink w:anchor="_Toc186712459" w:history="1">
             <w:r>
               <w:rPr>
                 <w:rStyle w:val="Hyperlink"/>
@@ -3751,7 +4179,7 @@
                 <w:noProof/>
                 <w:webHidden/>
               </w:rPr>
-              <w:instrText xml:space="preserve"> PAGEREF _Toc186706552 \h </w:instrText>
+              <w:instrText xml:space="preserve"> PAGEREF _Toc186712459 \h </w:instrText>
             </w:r>
             <w:r>
               <w:rPr>
@@ -3771,7 +4199,7 @@
                 <w:noProof/>
                 <w:webHidden/>
               </w:rPr>
-              <w:t>32</w:t>
+              <w:t>36</w:t>
             </w:r>
             <w:r>
               <w:rPr>
@@ -3798,7 +4226,7 @@
               <w14:ligatures w14:val="standardContextual"/>
             </w:rPr>
           </w:pPr>
-          <w:hyperlink w:anchor="_Toc186706553" w:history="1">
+          <w:hyperlink w:anchor="_Toc186712460" w:history="1">
             <w:r>
               <w:rPr>
                 <w:rStyle w:val="Hyperlink"/>
@@ -3825,7 +4253,7 @@
                 <w:noProof/>
                 <w:webHidden/>
               </w:rPr>
-              <w:instrText xml:space="preserve"> PAGEREF _Toc186706553 \h </w:instrText>
+              <w:instrText xml:space="preserve"> PAGEREF _Toc186712460 \h </w:instrText>
             </w:r>
             <w:r>
               <w:rPr>
@@ -3845,7 +4273,7 @@
                 <w:noProof/>
                 <w:webHidden/>
               </w:rPr>
-              <w:t>32</w:t>
+              <w:t>36</w:t>
             </w:r>
             <w:r>
               <w:rPr>
@@ -3872,7 +4300,7 @@
               <w14:ligatures w14:val="standardContextual"/>
             </w:rPr>
           </w:pPr>
-          <w:hyperlink w:anchor="_Toc186706554" w:history="1">
+          <w:hyperlink w:anchor="_Toc186712461" w:history="1">
             <w:r>
               <w:rPr>
                 <w:rStyle w:val="Hyperlink"/>
@@ -3899,7 +4327,7 @@
                 <w:noProof/>
                 <w:webHidden/>
               </w:rPr>
-              <w:instrText xml:space="preserve"> PAGEREF _Toc186706554 \h </w:instrText>
+              <w:instrText xml:space="preserve"> PAGEREF _Toc186712461 \h </w:instrText>
             </w:r>
             <w:r>
               <w:rPr>
@@ -3919,7 +4347,7 @@
                 <w:noProof/>
                 <w:webHidden/>
               </w:rPr>
-              <w:t>32</w:t>
+              <w:t>36</w:t>
             </w:r>
             <w:r>
               <w:rPr>
@@ -3946,7 +4374,7 @@
               <w14:ligatures w14:val="standardContextual"/>
             </w:rPr>
           </w:pPr>
-          <w:hyperlink w:anchor="_Toc186706555" w:history="1">
+          <w:hyperlink w:anchor="_Toc186712462" w:history="1">
             <w:r>
               <w:rPr>
                 <w:rStyle w:val="Hyperlink"/>
@@ -3973,7 +4401,7 @@
                 <w:noProof/>
                 <w:webHidden/>
               </w:rPr>
-              <w:instrText xml:space="preserve"> PAGEREF _Toc186706555 \h </w:instrText>
+              <w:instrText xml:space="preserve"> PAGEREF _Toc186712462 \h </w:instrText>
             </w:r>
             <w:r>
               <w:rPr>
@@ -3993,7 +4421,7 @@
                 <w:noProof/>
                 <w:webHidden/>
               </w:rPr>
-              <w:t>34</w:t>
+              <w:t>38</w:t>
             </w:r>
             <w:r>
               <w:rPr>
@@ -4020,7 +4448,7 @@
               <w14:ligatures w14:val="standardContextual"/>
             </w:rPr>
           </w:pPr>
-          <w:hyperlink w:anchor="_Toc186706556" w:history="1">
+          <w:hyperlink w:anchor="_Toc186712463" w:history="1">
             <w:r>
               <w:rPr>
                 <w:rStyle w:val="Hyperlink"/>
@@ -4047,7 +4475,7 @@
                 <w:noProof/>
                 <w:webHidden/>
               </w:rPr>
-              <w:instrText xml:space="preserve"> PAGEREF _Toc186706556 \h </w:instrText>
+              <w:instrText xml:space="preserve"> PAGEREF _Toc186712463 \h </w:instrText>
             </w:r>
             <w:r>
               <w:rPr>
@@ -4067,7 +4495,7 @@
                 <w:noProof/>
                 <w:webHidden/>
               </w:rPr>
-              <w:t>34</w:t>
+              <w:t>38</w:t>
             </w:r>
             <w:r>
               <w:rPr>
@@ -4094,7 +4522,7 @@
               <w14:ligatures w14:val="standardContextual"/>
             </w:rPr>
           </w:pPr>
-          <w:hyperlink w:anchor="_Toc186706557" w:history="1">
+          <w:hyperlink w:anchor="_Toc186712464" w:history="1">
             <w:r>
               <w:rPr>
                 <w:rStyle w:val="Hyperlink"/>
@@ -4121,7 +4549,7 @@
                 <w:noProof/>
                 <w:webHidden/>
               </w:rPr>
-              <w:instrText xml:space="preserve"> PAGEREF _Toc186706557 \h </w:instrText>
+              <w:instrText xml:space="preserve"> PAGEREF _Toc186712464 \h </w:instrText>
             </w:r>
             <w:r>
               <w:rPr>
@@ -4141,7 +4569,7 @@
                 <w:noProof/>
                 <w:webHidden/>
               </w:rPr>
-              <w:t>34</w:t>
+              <w:t>38</w:t>
             </w:r>
             <w:r>
               <w:rPr>
@@ -4168,7 +4596,7 @@
               <w14:ligatures w14:val="standardContextual"/>
             </w:rPr>
           </w:pPr>
-          <w:hyperlink w:anchor="_Toc186706558" w:history="1">
+          <w:hyperlink w:anchor="_Toc186712465" w:history="1">
             <w:r>
               <w:rPr>
                 <w:rStyle w:val="Hyperlink"/>
@@ -4195,7 +4623,7 @@
                 <w:noProof/>
                 <w:webHidden/>
               </w:rPr>
-              <w:instrText xml:space="preserve"> PAGEREF _Toc186706558 \h </w:instrText>
+              <w:instrText xml:space="preserve"> PAGEREF _Toc186712465 \h </w:instrText>
             </w:r>
             <w:r>
               <w:rPr>
@@ -4215,7 +4643,7 @@
                 <w:noProof/>
                 <w:webHidden/>
               </w:rPr>
-              <w:t>35</w:t>
+              <w:t>39</w:t>
             </w:r>
             <w:r>
               <w:rPr>
@@ -4242,7 +4670,7 @@
               <w14:ligatures w14:val="standardContextual"/>
             </w:rPr>
           </w:pPr>
-          <w:hyperlink w:anchor="_Toc186706559" w:history="1">
+          <w:hyperlink w:anchor="_Toc186712466" w:history="1">
             <w:r>
               <w:rPr>
                 <w:rStyle w:val="Hyperlink"/>
@@ -4269,7 +4697,7 @@
                 <w:noProof/>
                 <w:webHidden/>
               </w:rPr>
-              <w:instrText xml:space="preserve"> PAGEREF _Toc186706559 \h </w:instrText>
+              <w:instrText xml:space="preserve"> PAGEREF _Toc186712466 \h </w:instrText>
             </w:r>
             <w:r>
               <w:rPr>
@@ -4289,7 +4717,7 @@
                 <w:noProof/>
                 <w:webHidden/>
               </w:rPr>
-              <w:t>36</w:t>
+              <w:t>40</w:t>
             </w:r>
             <w:r>
               <w:rPr>
@@ -4316,7 +4744,7 @@
               <w14:ligatures w14:val="standardContextual"/>
             </w:rPr>
           </w:pPr>
-          <w:hyperlink w:anchor="_Toc186706560" w:history="1">
+          <w:hyperlink w:anchor="_Toc186712467" w:history="1">
             <w:r>
               <w:rPr>
                 <w:rStyle w:val="Hyperlink"/>
@@ -4343,7 +4771,7 @@
                 <w:noProof/>
                 <w:webHidden/>
               </w:rPr>
-              <w:instrText xml:space="preserve"> PAGEREF _Toc186706560 \h </w:instrText>
+              <w:instrText xml:space="preserve"> PAGEREF _Toc186712467 \h </w:instrText>
             </w:r>
             <w:r>
               <w:rPr>
@@ -4363,7 +4791,7 @@
                 <w:noProof/>
                 <w:webHidden/>
               </w:rPr>
-              <w:t>36</w:t>
+              <w:t>40</w:t>
             </w:r>
             <w:r>
               <w:rPr>
@@ -4390,7 +4818,7 @@
               <w14:ligatures w14:val="standardContextual"/>
             </w:rPr>
           </w:pPr>
-          <w:hyperlink w:anchor="_Toc186706561" w:history="1">
+          <w:hyperlink w:anchor="_Toc186712468" w:history="1">
             <w:r>
               <w:rPr>
                 <w:rStyle w:val="Hyperlink"/>
@@ -4417,7 +4845,7 @@
                 <w:noProof/>
                 <w:webHidden/>
               </w:rPr>
-              <w:instrText xml:space="preserve"> PAGEREF _Toc186706561 \h </w:instrText>
+              <w:instrText xml:space="preserve"> PAGEREF _Toc186712468 \h </w:instrText>
             </w:r>
             <w:r>
               <w:rPr>
@@ -4437,7 +4865,7 @@
                 <w:noProof/>
                 <w:webHidden/>
               </w:rPr>
-              <w:t>36</w:t>
+              <w:t>40</w:t>
             </w:r>
             <w:r>
               <w:rPr>
@@ -4464,7 +4892,7 @@
               <w14:ligatures w14:val="standardContextual"/>
             </w:rPr>
           </w:pPr>
-          <w:hyperlink w:anchor="_Toc186706562" w:history="1">
+          <w:hyperlink w:anchor="_Toc186712469" w:history="1">
             <w:r>
               <w:rPr>
                 <w:rStyle w:val="Hyperlink"/>
@@ -4491,7 +4919,7 @@
                 <w:noProof/>
                 <w:webHidden/>
               </w:rPr>
-              <w:instrText xml:space="preserve"> PAGEREF _Toc186706562 \h </w:instrText>
+              <w:instrText xml:space="preserve"> PAGEREF _Toc186712469 \h </w:instrText>
             </w:r>
             <w:r>
               <w:rPr>
@@ -4511,7 +4939,7 @@
                 <w:noProof/>
                 <w:webHidden/>
               </w:rPr>
-              <w:t>37</w:t>
+              <w:t>41</w:t>
             </w:r>
             <w:r>
               <w:rPr>
@@ -4538,7 +4966,7 @@
               <w14:ligatures w14:val="standardContextual"/>
             </w:rPr>
           </w:pPr>
-          <w:hyperlink w:anchor="_Toc186706563" w:history="1">
+          <w:hyperlink w:anchor="_Toc186712470" w:history="1">
             <w:r>
               <w:rPr>
                 <w:rStyle w:val="Hyperlink"/>
@@ -4565,7 +4993,7 @@
                 <w:noProof/>
                 <w:webHidden/>
               </w:rPr>
-              <w:instrText xml:space="preserve"> PAGEREF _Toc186706563 \h </w:instrText>
+              <w:instrText xml:space="preserve"> PAGEREF _Toc186712470 \h </w:instrText>
             </w:r>
             <w:r>
               <w:rPr>
@@ -4585,7 +5013,7 @@
                 <w:noProof/>
                 <w:webHidden/>
               </w:rPr>
-              <w:t>37</w:t>
+              <w:t>41</w:t>
             </w:r>
             <w:r>
               <w:rPr>
@@ -4612,7 +5040,7 @@
               <w14:ligatures w14:val="standardContextual"/>
             </w:rPr>
           </w:pPr>
-          <w:hyperlink w:anchor="_Toc186706564" w:history="1">
+          <w:hyperlink w:anchor="_Toc186712471" w:history="1">
             <w:r>
               <w:rPr>
                 <w:rStyle w:val="Hyperlink"/>
@@ -4639,7 +5067,7 @@
                 <w:noProof/>
                 <w:webHidden/>
               </w:rPr>
-              <w:instrText xml:space="preserve"> PAGEREF _Toc186706564 \h </w:instrText>
+              <w:instrText xml:space="preserve"> PAGEREF _Toc186712471 \h </w:instrText>
             </w:r>
             <w:r>
               <w:rPr>
@@ -4659,7 +5087,7 @@
                 <w:noProof/>
                 <w:webHidden/>
               </w:rPr>
-              <w:t>37</w:t>
+              <w:t>41</w:t>
             </w:r>
             <w:r>
               <w:rPr>
@@ -4686,7 +5114,7 @@
               <w14:ligatures w14:val="standardContextual"/>
             </w:rPr>
           </w:pPr>
-          <w:hyperlink w:anchor="_Toc186706565" w:history="1">
+          <w:hyperlink w:anchor="_Toc186712472" w:history="1">
             <w:r>
               <w:rPr>
                 <w:rStyle w:val="Hyperlink"/>
@@ -4713,7 +5141,7 @@
                 <w:noProof/>
                 <w:webHidden/>
               </w:rPr>
-              <w:instrText xml:space="preserve"> PAGEREF _Toc186706565 \h </w:instrText>
+              <w:instrText xml:space="preserve"> PAGEREF _Toc186712472 \h </w:instrText>
             </w:r>
             <w:r>
               <w:rPr>
@@ -4733,7 +5161,7 @@
                 <w:noProof/>
                 <w:webHidden/>
               </w:rPr>
-              <w:t>38</w:t>
+              <w:t>42</w:t>
             </w:r>
             <w:r>
               <w:rPr>
@@ -4760,7 +5188,7 @@
               <w14:ligatures w14:val="standardContextual"/>
             </w:rPr>
           </w:pPr>
-          <w:hyperlink w:anchor="_Toc186706566" w:history="1">
+          <w:hyperlink w:anchor="_Toc186712473" w:history="1">
             <w:r>
               <w:rPr>
                 <w:rStyle w:val="Hyperlink"/>
@@ -4787,7 +5215,7 @@
                 <w:noProof/>
                 <w:webHidden/>
               </w:rPr>
-              <w:instrText xml:space="preserve"> PAGEREF _Toc186706566 \h </w:instrText>
+              <w:instrText xml:space="preserve"> PAGEREF _Toc186712473 \h </w:instrText>
             </w:r>
             <w:r>
               <w:rPr>
@@ -4807,7 +5235,7 @@
                 <w:noProof/>
                 <w:webHidden/>
               </w:rPr>
-              <w:t>38</w:t>
+              <w:t>42</w:t>
             </w:r>
             <w:r>
               <w:rPr>
@@ -4834,7 +5262,7 @@
               <w14:ligatures w14:val="standardContextual"/>
             </w:rPr>
           </w:pPr>
-          <w:hyperlink w:anchor="_Toc186706567" w:history="1">
+          <w:hyperlink w:anchor="_Toc186712474" w:history="1">
             <w:r>
               <w:rPr>
                 <w:rStyle w:val="Hyperlink"/>
@@ -4861,7 +5289,7 @@
                 <w:noProof/>
                 <w:webHidden/>
               </w:rPr>
-              <w:instrText xml:space="preserve"> PAGEREF _Toc186706567 \h </w:instrText>
+              <w:instrText xml:space="preserve"> PAGEREF _Toc186712474 \h </w:instrText>
             </w:r>
             <w:r>
               <w:rPr>
@@ -4881,7 +5309,7 @@
                 <w:noProof/>
                 <w:webHidden/>
               </w:rPr>
-              <w:t>38</w:t>
+              <w:t>42</w:t>
             </w:r>
             <w:r>
               <w:rPr>
@@ -4908,7 +5336,7 @@
               <w14:ligatures w14:val="standardContextual"/>
             </w:rPr>
           </w:pPr>
-          <w:hyperlink w:anchor="_Toc186706568" w:history="1">
+          <w:hyperlink w:anchor="_Toc186712475" w:history="1">
             <w:r>
               <w:rPr>
                 <w:rStyle w:val="Hyperlink"/>
@@ -4935,7 +5363,7 @@
                 <w:noProof/>
                 <w:webHidden/>
               </w:rPr>
-              <w:instrText xml:space="preserve"> PAGEREF _Toc186706568 \h </w:instrText>
+              <w:instrText xml:space="preserve"> PAGEREF _Toc186712475 \h </w:instrText>
             </w:r>
             <w:r>
               <w:rPr>
@@ -4955,7 +5383,7 @@
                 <w:noProof/>
                 <w:webHidden/>
               </w:rPr>
-              <w:t>39</w:t>
+              <w:t>43</w:t>
             </w:r>
             <w:r>
               <w:rPr>
@@ -4982,7 +5410,7 @@
               <w14:ligatures w14:val="standardContextual"/>
             </w:rPr>
           </w:pPr>
-          <w:hyperlink w:anchor="_Toc186706569" w:history="1">
+          <w:hyperlink w:anchor="_Toc186712476" w:history="1">
             <w:r>
               <w:rPr>
                 <w:rStyle w:val="Hyperlink"/>
@@ -5009,7 +5437,7 @@
                 <w:noProof/>
                 <w:webHidden/>
               </w:rPr>
-              <w:instrText xml:space="preserve"> PAGEREF _Toc186706569 \h </w:instrText>
+              <w:instrText xml:space="preserve"> PAGEREF _Toc186712476 \h </w:instrText>
             </w:r>
             <w:r>
               <w:rPr>
@@ -5029,7 +5457,7 @@
                 <w:noProof/>
                 <w:webHidden/>
               </w:rPr>
-              <w:t>39</w:t>
+              <w:t>43</w:t>
             </w:r>
             <w:r>
               <w:rPr>
@@ -5056,7 +5484,7 @@
               <w14:ligatures w14:val="standardContextual"/>
             </w:rPr>
           </w:pPr>
-          <w:hyperlink w:anchor="_Toc186706570" w:history="1">
+          <w:hyperlink w:anchor="_Toc186712477" w:history="1">
             <w:r>
               <w:rPr>
                 <w:rStyle w:val="Hyperlink"/>
@@ -5083,7 +5511,7 @@
                 <w:noProof/>
                 <w:webHidden/>
               </w:rPr>
-              <w:instrText xml:space="preserve"> PAGEREF _Toc186706570 \h </w:instrText>
+              <w:instrText xml:space="preserve"> PAGEREF _Toc186712477 \h </w:instrText>
             </w:r>
             <w:r>
               <w:rPr>
@@ -5103,7 +5531,7 @@
                 <w:noProof/>
                 <w:webHidden/>
               </w:rPr>
-              <w:t>41</w:t>
+              <w:t>45</w:t>
             </w:r>
             <w:r>
               <w:rPr>
@@ -5130,7 +5558,7 @@
               <w14:ligatures w14:val="standardContextual"/>
             </w:rPr>
           </w:pPr>
-          <w:hyperlink w:anchor="_Toc186706571" w:history="1">
+          <w:hyperlink w:anchor="_Toc186712478" w:history="1">
             <w:r>
               <w:rPr>
                 <w:rStyle w:val="Hyperlink"/>
@@ -5157,7 +5585,7 @@
                 <w:noProof/>
                 <w:webHidden/>
               </w:rPr>
-              <w:instrText xml:space="preserve"> PAGEREF _Toc186706571 \h </w:instrText>
+              <w:instrText xml:space="preserve"> PAGEREF _Toc186712478 \h </w:instrText>
             </w:r>
             <w:r>
               <w:rPr>
@@ -5177,7 +5605,7 @@
                 <w:noProof/>
                 <w:webHidden/>
               </w:rPr>
-              <w:t>43</w:t>
+              <w:t>47</w:t>
             </w:r>
             <w:r>
               <w:rPr>
@@ -5204,7 +5632,7 @@
               <w14:ligatures w14:val="standardContextual"/>
             </w:rPr>
           </w:pPr>
-          <w:hyperlink w:anchor="_Toc186706572" w:history="1">
+          <w:hyperlink w:anchor="_Toc186712479" w:history="1">
             <w:r>
               <w:rPr>
                 <w:rStyle w:val="Hyperlink"/>
@@ -5231,7 +5659,7 @@
                 <w:noProof/>
                 <w:webHidden/>
               </w:rPr>
-              <w:instrText xml:space="preserve"> PAGEREF _Toc186706572 \h </w:instrText>
+              <w:instrText xml:space="preserve"> PAGEREF _Toc186712479 \h </w:instrText>
             </w:r>
             <w:r>
               <w:rPr>
@@ -5251,7 +5679,7 @@
                 <w:noProof/>
                 <w:webHidden/>
               </w:rPr>
-              <w:t>43</w:t>
+              <w:t>47</w:t>
             </w:r>
             <w:r>
               <w:rPr>
@@ -5278,7 +5706,7 @@
               <w14:ligatures w14:val="standardContextual"/>
             </w:rPr>
           </w:pPr>
-          <w:hyperlink w:anchor="_Toc186706573" w:history="1">
+          <w:hyperlink w:anchor="_Toc186712480" w:history="1">
             <w:r>
               <w:rPr>
                 <w:rStyle w:val="Hyperlink"/>
@@ -5305,7 +5733,7 @@
                 <w:noProof/>
                 <w:webHidden/>
               </w:rPr>
-              <w:instrText xml:space="preserve"> PAGEREF _Toc186706573 \h </w:instrText>
+              <w:instrText xml:space="preserve"> PAGEREF _Toc186712480 \h </w:instrText>
             </w:r>
             <w:r>
               <w:rPr>
@@ -5325,7 +5753,7 @@
                 <w:noProof/>
                 <w:webHidden/>
               </w:rPr>
-              <w:t>43</w:t>
+              <w:t>47</w:t>
             </w:r>
             <w:r>
               <w:rPr>
@@ -5352,7 +5780,7 @@
               <w14:ligatures w14:val="standardContextual"/>
             </w:rPr>
           </w:pPr>
-          <w:hyperlink w:anchor="_Toc186706574" w:history="1">
+          <w:hyperlink w:anchor="_Toc186712481" w:history="1">
             <w:r>
               <w:rPr>
                 <w:rStyle w:val="Hyperlink"/>
@@ -5379,7 +5807,7 @@
                 <w:noProof/>
                 <w:webHidden/>
               </w:rPr>
-              <w:instrText xml:space="preserve"> PAGEREF _Toc186706574 \h </w:instrText>
+              <w:instrText xml:space="preserve"> PAGEREF _Toc186712481 \h </w:instrText>
             </w:r>
             <w:r>
               <w:rPr>
@@ -5399,7 +5827,7 @@
                 <w:noProof/>
                 <w:webHidden/>
               </w:rPr>
-              <w:t>43</w:t>
+              <w:t>47</w:t>
             </w:r>
             <w:r>
               <w:rPr>
@@ -5426,7 +5854,7 @@
               <w14:ligatures w14:val="standardContextual"/>
             </w:rPr>
           </w:pPr>
-          <w:hyperlink w:anchor="_Toc186706575" w:history="1">
+          <w:hyperlink w:anchor="_Toc186712482" w:history="1">
             <w:r>
               <w:rPr>
                 <w:rStyle w:val="Hyperlink"/>
@@ -5453,7 +5881,7 @@
                 <w:noProof/>
                 <w:webHidden/>
               </w:rPr>
-              <w:instrText xml:space="preserve"> PAGEREF _Toc186706575 \h </w:instrText>
+              <w:instrText xml:space="preserve"> PAGEREF _Toc186712482 \h </w:instrText>
             </w:r>
             <w:r>
               <w:rPr>
@@ -5473,7 +5901,7 @@
                 <w:noProof/>
                 <w:webHidden/>
               </w:rPr>
-              <w:t>43</w:t>
+              <w:t>47</w:t>
             </w:r>
             <w:r>
               <w:rPr>
@@ -5508,7 +5936,7 @@
           <w:u w:val="single"/>
         </w:rPr>
       </w:pPr>
-      <w:bookmarkStart w:id="0" w:name="_Toc186706510"/>
+      <w:bookmarkStart w:id="0" w:name="_Toc186712411"/>
       <w:r>
         <w:rPr>
           <w:u w:val="single"/>
@@ -5523,7 +5951,7 @@
       <w:pPr>
         <w:pStyle w:val="Heading2"/>
       </w:pPr>
-      <w:bookmarkStart w:id="1" w:name="_Toc186706511"/>
+      <w:bookmarkStart w:id="1" w:name="_Toc186712412"/>
       <w:r>
         <w:t>Basic Requirements:</w:t>
       </w:r>
@@ -5639,7 +6067,7 @@
       <w:pPr>
         <w:pStyle w:val="Heading2"/>
       </w:pPr>
-      <w:bookmarkStart w:id="2" w:name="_Toc186706512"/>
+      <w:bookmarkStart w:id="2" w:name="_Toc186712413"/>
       <w:r>
         <w:t>Our Understanding:</w:t>
       </w:r>
@@ -5767,7 +6195,7 @@
       <w:pPr>
         <w:pStyle w:val="Heading2"/>
       </w:pPr>
-      <w:bookmarkStart w:id="3" w:name="_Toc186706513"/>
+      <w:bookmarkStart w:id="3" w:name="_Toc186712414"/>
       <w:r>
         <w:t>Mission Statement</w:t>
       </w:r>
@@ -5824,7 +6252,7 @@
       <w:pPr>
         <w:pStyle w:val="Heading2"/>
       </w:pPr>
-      <w:bookmarkStart w:id="4" w:name="_Toc186706514"/>
+      <w:bookmarkStart w:id="4" w:name="_Toc186712415"/>
       <w:r>
         <w:t>Value We provide</w:t>
       </w:r>
@@ -5874,7 +6302,7 @@
       <w:pPr>
         <w:pStyle w:val="Heading2"/>
       </w:pPr>
-      <w:bookmarkStart w:id="5" w:name="_Toc186706515"/>
+      <w:bookmarkStart w:id="5" w:name="_Toc186712416"/>
       <w:r>
         <w:t>Application Purpose POV</w:t>
       </w:r>
@@ -5922,7 +6350,7 @@
       <w:pPr>
         <w:pStyle w:val="Heading3"/>
       </w:pPr>
-      <w:bookmarkStart w:id="6" w:name="_Toc186706516"/>
+      <w:bookmarkStart w:id="6" w:name="_Toc186712417"/>
       <w:r>
         <w:t>Additional Features that would benefit the client:</w:t>
       </w:r>
@@ -5975,10 +6403,22 @@
           <w:sz w:val="28"/>
           <w:szCs w:val="28"/>
         </w:rPr>
-        <w:t xml:space="preserve"> communication with devices  </w:t>
-      </w:r>
-      <w:r>
-        <w:t>*more informatio</w:t>
+        <w:t xml:space="preserve"> communication with </w:t>
+      </w:r>
+      <w:proofErr w:type="gramStart"/>
+      <w:r>
+        <w:rPr>
+          <w:sz w:val="28"/>
+          <w:szCs w:val="28"/>
+        </w:rPr>
+        <w:t xml:space="preserve">devices  </w:t>
+      </w:r>
+      <w:r>
+        <w:t>*</w:t>
+      </w:r>
+      <w:proofErr w:type="gramEnd"/>
+      <w:r>
+        <w:t>more informatio</w:t>
       </w:r>
       <w:r>
         <w:t xml:space="preserve">n found under </w:t>
@@ -5996,7 +6436,7 @@
           <w:u w:val="single"/>
         </w:rPr>
       </w:pPr>
-      <w:bookmarkStart w:id="7" w:name="_Toc186706517"/>
+      <w:bookmarkStart w:id="7" w:name="_Toc186712418"/>
       <w:r>
         <w:rPr>
           <w:rStyle w:val="Heading2Char"/>
@@ -6010,7 +6450,7 @@
       <w:pPr>
         <w:pStyle w:val="Heading3"/>
       </w:pPr>
-      <w:bookmarkStart w:id="8" w:name="_Toc186706518"/>
+      <w:bookmarkStart w:id="8" w:name="_Toc186712419"/>
       <w:r>
         <w:t>Contractor/Device Installer:</w:t>
       </w:r>
@@ -6077,7 +6517,7 @@
       <w:pPr>
         <w:pStyle w:val="Heading3"/>
       </w:pPr>
-      <w:bookmarkStart w:id="9" w:name="_Toc186706519"/>
+      <w:bookmarkStart w:id="9" w:name="_Toc186712420"/>
       <w:r>
         <w:t>Supervisor / IT administrator</w:t>
       </w:r>
@@ -6105,7 +6545,15 @@
         <w:ind w:left="720"/>
       </w:pPr>
       <w:r>
-        <w:t>They will be in charge of ensuring all devices are up to date and if not ensure a contractor is sent to fix the issue at hand. They must have access to all devices that are in their network and no other network.</w:t>
+        <w:t xml:space="preserve">They will </w:t>
+      </w:r>
+      <w:proofErr w:type="gramStart"/>
+      <w:r>
+        <w:t>be in charge of</w:t>
+      </w:r>
+      <w:proofErr w:type="gramEnd"/>
+      <w:r>
+        <w:t xml:space="preserve"> ensuring all devices are up to date and if not ensure a contractor is sent to fix the issue at hand. They must have access to all devices that are in their network and no other network.</w:t>
       </w:r>
     </w:p>
     <w:p>
@@ -6215,7 +6663,7 @@
       <w:pPr>
         <w:pStyle w:val="Heading3"/>
       </w:pPr>
-      <w:bookmarkStart w:id="10" w:name="_Toc186706520"/>
+      <w:bookmarkStart w:id="10" w:name="_Toc186712421"/>
       <w:r>
         <w:t>Hobbyist</w:t>
       </w:r>
@@ -6285,12 +6733,22 @@
         <w:t xml:space="preserve">This software would solve the issue of maintenance scheduling of devices and life cycle of devices as all devices have </w:t>
       </w:r>
       <w:proofErr w:type="spellStart"/>
+      <w:proofErr w:type="gramStart"/>
       <w:r>
         <w:t>a</w:t>
       </w:r>
       <w:proofErr w:type="spellEnd"/>
-      <w:r>
-        <w:t xml:space="preserve"> expected life cycle. This would help this users be on top of their device servicing like a MOT reminder for road users. It will help them ensure all devices are in their best shape.</w:t>
+      <w:proofErr w:type="gramEnd"/>
+      <w:r>
+        <w:t xml:space="preserve"> expected life cycle. This would help </w:t>
+      </w:r>
+      <w:proofErr w:type="gramStart"/>
+      <w:r>
+        <w:t>this users</w:t>
+      </w:r>
+      <w:proofErr w:type="gramEnd"/>
+      <w:r>
+        <w:t xml:space="preserve"> be on top of their device servicing like a MOT reminder for road users. It will help them ensure all devices are in their best shape.</w:t>
       </w:r>
     </w:p>
     <w:p/>
@@ -6298,7 +6756,7 @@
       <w:pPr>
         <w:pStyle w:val="Heading1"/>
       </w:pPr>
-      <w:bookmarkStart w:id="11" w:name="_Toc186706521"/>
+      <w:bookmarkStart w:id="11" w:name="_Toc186712422"/>
       <w:r>
         <w:t>Benefits of IoT lifecycle Management</w:t>
       </w:r>
@@ -6313,7 +6771,7 @@
       <w:pPr>
         <w:pStyle w:val="Heading2"/>
       </w:pPr>
-      <w:bookmarkStart w:id="12" w:name="_Toc186706522"/>
+      <w:bookmarkStart w:id="12" w:name="_Toc186712423"/>
       <w:r>
         <w:t>Cost Saving</w:t>
       </w:r>
@@ -6334,7 +6792,7 @@
       <w:pPr>
         <w:pStyle w:val="Heading2"/>
       </w:pPr>
-      <w:bookmarkStart w:id="13" w:name="_Toc186706523"/>
+      <w:bookmarkStart w:id="13" w:name="_Toc186712424"/>
       <w:r>
         <w:lastRenderedPageBreak/>
         <w:t>Improved Efficiency</w:t>
@@ -6353,7 +6811,7 @@
       <w:pPr>
         <w:pStyle w:val="Heading2"/>
       </w:pPr>
-      <w:bookmarkStart w:id="14" w:name="_Toc186706524"/>
+      <w:bookmarkStart w:id="14" w:name="_Toc186712425"/>
       <w:r>
         <w:t>Improved Security</w:t>
       </w:r>
@@ -6371,7 +6829,7 @@
       <w:pPr>
         <w:pStyle w:val="Heading2"/>
       </w:pPr>
-      <w:bookmarkStart w:id="15" w:name="_Toc186706525"/>
+      <w:bookmarkStart w:id="15" w:name="_Toc186712426"/>
       <w:r>
         <w:t>Promotes Regular Maintenance</w:t>
       </w:r>
@@ -6392,7 +6850,7 @@
       <w:pPr>
         <w:pStyle w:val="Heading2"/>
       </w:pPr>
-      <w:bookmarkStart w:id="16" w:name="_Toc186706526"/>
+      <w:bookmarkStart w:id="16" w:name="_Toc186712427"/>
       <w:r>
         <w:t>Reducing E-Waste</w:t>
       </w:r>
@@ -6422,7 +6880,7 @@
       <w:pPr>
         <w:pStyle w:val="Heading1"/>
       </w:pPr>
-      <w:bookmarkStart w:id="17" w:name="_Toc186706527"/>
+      <w:bookmarkStart w:id="17" w:name="_Toc186712428"/>
       <w:r>
         <w:t>Project Roles</w:t>
       </w:r>
@@ -6658,7 +7116,7 @@
       <w:pPr>
         <w:pStyle w:val="Heading1"/>
       </w:pPr>
-      <w:bookmarkStart w:id="18" w:name="_Toc186706528"/>
+      <w:bookmarkStart w:id="18" w:name="_Toc186712429"/>
       <w:r>
         <w:lastRenderedPageBreak/>
         <w:t>Stakeholders</w:t>
@@ -6672,7 +7130,7 @@
       <w:r>
         <w:tab/>
       </w:r>
-      <w:bookmarkStart w:id="19" w:name="_Toc186706529"/>
+      <w:bookmarkStart w:id="19" w:name="_Toc186712430"/>
       <w:r>
         <w:t>Client</w:t>
       </w:r>
@@ -6683,7 +7141,15 @@
         <w:ind w:left="1440"/>
       </w:pPr>
       <w:r>
-        <w:t>In this project Farfields represented by John McDermott is our client that is going to be with us thought the year helping to be the main stakeholder providing critical feedback and guidance during the development. He will ensure that what the outcome is aligns with the key deliverables he expected</w:t>
+        <w:t xml:space="preserve">In this project </w:t>
+      </w:r>
+      <w:proofErr w:type="spellStart"/>
+      <w:r>
+        <w:t>Farfields</w:t>
+      </w:r>
+      <w:proofErr w:type="spellEnd"/>
+      <w:r>
+        <w:t xml:space="preserve"> represented by John McDermott is our client that is going to be with us thought the year helping to be the main stakeholder providing critical feedback and guidance during the development. He will ensure that what the outcome is aligns with the key deliverables he expected</w:t>
       </w:r>
     </w:p>
     <w:p>
@@ -6693,7 +7159,7 @@
       <w:r>
         <w:tab/>
       </w:r>
-      <w:bookmarkStart w:id="20" w:name="_Toc186706530"/>
+      <w:bookmarkStart w:id="20" w:name="_Toc186712431"/>
       <w:r>
         <w:t>Users</w:t>
       </w:r>
@@ -6707,10 +7173,12 @@
         <w:t xml:space="preserve">These are the people that we are creating the application for. They are the people who are likely going to be using this software. Understanding this Stakeholders needs and wants in critical for the </w:t>
       </w:r>
       <w:proofErr w:type="spellStart"/>
+      <w:proofErr w:type="gramStart"/>
       <w:r>
         <w:t>projects</w:t>
       </w:r>
       <w:proofErr w:type="spellEnd"/>
+      <w:proofErr w:type="gramEnd"/>
       <w:r>
         <w:t xml:space="preserve"> success; due to the fact they are the centrepiece for this project.</w:t>
       </w:r>
@@ -6722,7 +7190,7 @@
       <w:r>
         <w:tab/>
       </w:r>
-      <w:bookmarkStart w:id="21" w:name="_Toc186706531"/>
+      <w:bookmarkStart w:id="21" w:name="_Toc186712432"/>
       <w:r>
         <w:t>Team</w:t>
       </w:r>
@@ -6733,7 +7201,15 @@
         <w:ind w:left="1440"/>
       </w:pPr>
       <w:r>
-        <w:t>Finaly the development team that Compromises of Niko, Tom ,Joseph who are developing this software. The team works closely with the client to ensure that the project aligns with the outlined objectives and expectations.</w:t>
+        <w:t xml:space="preserve">Finaly the development team that Compromises of Niko, </w:t>
+      </w:r>
+      <w:proofErr w:type="gramStart"/>
+      <w:r>
+        <w:t>Tom ,Joseph</w:t>
+      </w:r>
+      <w:proofErr w:type="gramEnd"/>
+      <w:r>
+        <w:t xml:space="preserve"> who are developing this software. The team works closely with the client to ensure that the project aligns with the outlined objectives and expectations.</w:t>
       </w:r>
     </w:p>
     <w:p>
@@ -6741,7 +7217,15 @@
         <w:ind w:left="1440"/>
       </w:pPr>
       <w:r>
-        <w:t>Each team member brings valuable qualities in the help of developing a high quality product.</w:t>
+        <w:t xml:space="preserve">Each team member brings valuable qualities in the help of developing a </w:t>
+      </w:r>
+      <w:proofErr w:type="gramStart"/>
+      <w:r>
+        <w:t>high quality</w:t>
+      </w:r>
+      <w:proofErr w:type="gramEnd"/>
+      <w:r>
+        <w:t xml:space="preserve"> product.</w:t>
       </w:r>
     </w:p>
     <w:p>
@@ -6766,7 +7250,7 @@
           <w:u w:val="single"/>
         </w:rPr>
       </w:pPr>
-      <w:bookmarkStart w:id="22" w:name="_Toc186706532"/>
+      <w:bookmarkStart w:id="22" w:name="_Toc186712433"/>
       <w:r>
         <w:rPr>
           <w:u w:val="single"/>
@@ -15005,7 +15489,7 @@
       <w:pPr>
         <w:pStyle w:val="Heading1"/>
       </w:pPr>
-      <w:bookmarkStart w:id="23" w:name="_Toc186706533"/>
+      <w:bookmarkStart w:id="23" w:name="_Toc186712434"/>
       <w:r>
         <w:lastRenderedPageBreak/>
         <w:t>Research</w:t>
@@ -15019,7 +15503,7 @@
       <w:r>
         <w:tab/>
       </w:r>
-      <w:bookmarkStart w:id="24" w:name="_Toc186706534"/>
+      <w:bookmarkStart w:id="24" w:name="_Toc186712435"/>
       <w:r>
         <w:t>Statement</w:t>
       </w:r>
@@ -15076,7 +15560,7 @@
       <w:pPr>
         <w:pStyle w:val="Heading2"/>
       </w:pPr>
-      <w:bookmarkStart w:id="25" w:name="_Toc186706535"/>
+      <w:bookmarkStart w:id="25" w:name="_Toc186712436"/>
       <w:r>
         <w:t>Critical Requirements for functionality</w:t>
       </w:r>
@@ -15086,7 +15570,7 @@
       <w:pPr>
         <w:pStyle w:val="Heading2"/>
       </w:pPr>
-      <w:bookmarkStart w:id="26" w:name="_Toc186706536"/>
+      <w:bookmarkStart w:id="26" w:name="_Toc186712437"/>
       <w:r>
         <w:t>Existing Solutions</w:t>
       </w:r>
@@ -15099,7 +15583,7 @@
       <w:r>
         <w:tab/>
       </w:r>
-      <w:bookmarkStart w:id="27" w:name="_Toc186706537"/>
+      <w:bookmarkStart w:id="27" w:name="_Toc186712438"/>
       <w:r>
         <w:t>AWS IoT</w:t>
       </w:r>
@@ -15289,7 +15773,7 @@
       <w:r>
         <w:tab/>
       </w:r>
-      <w:bookmarkStart w:id="28" w:name="_Toc186706538"/>
+      <w:bookmarkStart w:id="28" w:name="_Toc186712439"/>
       <w:r>
         <w:t>Microsoft Azure IoT</w:t>
       </w:r>
@@ -15392,7 +15876,7 @@
       <w:r>
         <w:tab/>
       </w:r>
-      <w:bookmarkStart w:id="29" w:name="_Toc186706539"/>
+      <w:bookmarkStart w:id="29" w:name="_Toc186712440"/>
       <w:r>
         <w:t>Our Difference</w:t>
       </w:r>
@@ -15481,18 +15965,22 @@
       <w:pPr>
         <w:pStyle w:val="Heading1"/>
       </w:pPr>
+      <w:bookmarkStart w:id="30" w:name="_Toc186712441"/>
       <w:r>
         <w:t>QR Code readers</w:t>
       </w:r>
+      <w:bookmarkEnd w:id="30"/>
     </w:p>
     <w:p/>
     <w:p>
       <w:pPr>
         <w:pStyle w:val="Heading2"/>
       </w:pPr>
+      <w:bookmarkStart w:id="31" w:name="_Toc186712442"/>
       <w:r>
         <w:t>How Do QR Code Readers Work?</w:t>
       </w:r>
+      <w:bookmarkEnd w:id="31"/>
     </w:p>
     <w:p>
       <w:pPr>
@@ -15632,14 +16120,17 @@
       <w:pPr>
         <w:pStyle w:val="Heading2"/>
       </w:pPr>
+      <w:bookmarkStart w:id="32" w:name="_Toc186712443"/>
       <w:r>
         <w:t>Open-source solutions</w:t>
       </w:r>
+      <w:bookmarkEnd w:id="32"/>
     </w:p>
     <w:p>
       <w:pPr>
         <w:pStyle w:val="Heading3"/>
       </w:pPr>
+      <w:bookmarkStart w:id="33" w:name="_Toc186712444"/>
       <w:proofErr w:type="spellStart"/>
       <w:r>
         <w:t>ZXing</w:t>
@@ -15648,6 +16139,7 @@
       <w:r>
         <w:t xml:space="preserve"> ("Zebra Crossing") barcode scanning library for Java, Android</w:t>
       </w:r>
+      <w:bookmarkEnd w:id="33"/>
     </w:p>
     <w:p>
       <w:pPr>
@@ -15941,9 +16433,11 @@
       <w:pPr>
         <w:pStyle w:val="Heading3"/>
       </w:pPr>
+      <w:bookmarkStart w:id="34" w:name="_Toc186712445"/>
       <w:r>
         <w:t>ML Kit by Google</w:t>
       </w:r>
+      <w:bookmarkEnd w:id="34"/>
     </w:p>
     <w:p>
       <w:pPr>
@@ -16121,9 +16615,11 @@
       <w:pPr>
         <w:pStyle w:val="Heading2"/>
       </w:pPr>
+      <w:bookmarkStart w:id="35" w:name="_Toc186712446"/>
       <w:r>
         <w:t>Conclusion</w:t>
       </w:r>
+      <w:bookmarkEnd w:id="35"/>
     </w:p>
     <w:p>
       <w:proofErr w:type="spellStart"/>
@@ -16273,11 +16769,11 @@
       <w:pPr>
         <w:pStyle w:val="Heading1"/>
       </w:pPr>
-      <w:bookmarkStart w:id="30" w:name="_Toc186706540"/>
+      <w:bookmarkStart w:id="36" w:name="_Toc186712447"/>
       <w:r>
         <w:t>LoRaWAN and LoRA RF</w:t>
       </w:r>
-      <w:bookmarkEnd w:id="30"/>
+      <w:bookmarkEnd w:id="36"/>
     </w:p>
     <w:p>
       <w:r>
@@ -16303,7 +16799,15 @@
     </w:p>
     <w:p>
       <w:r>
-        <w:t>Gateways can be categorised into indoor (picocell) and outdoor (mactocell) gateways. </w:t>
+        <w:t>Gateways can be categorised into indoor (picocell) and outdoor (</w:t>
+      </w:r>
+      <w:proofErr w:type="spellStart"/>
+      <w:r>
+        <w:t>mactocell</w:t>
+      </w:r>
+      <w:proofErr w:type="spellEnd"/>
+      <w:r>
+        <w:t>) gateways. </w:t>
       </w:r>
     </w:p>
     <w:p>
@@ -16436,12 +16940,12 @@
       <w:pPr>
         <w:pStyle w:val="Heading1"/>
       </w:pPr>
-      <w:bookmarkStart w:id="31" w:name="_Toc186706541"/>
+      <w:bookmarkStart w:id="37" w:name="_Toc186712448"/>
       <w:r>
         <w:lastRenderedPageBreak/>
         <w:t>Front End Design</w:t>
       </w:r>
-      <w:bookmarkEnd w:id="31"/>
+      <w:bookmarkEnd w:id="37"/>
     </w:p>
     <w:p/>
     <w:p>
@@ -16452,14 +16956,14 @@
           <w:bCs/>
         </w:rPr>
       </w:pPr>
-      <w:bookmarkStart w:id="32" w:name="_Toc186706542"/>
+      <w:bookmarkStart w:id="38" w:name="_Toc186712449"/>
       <w:r>
         <w:t>Iteration One</w:t>
       </w:r>
       <w:r>
         <w:t>:</w:t>
       </w:r>
-      <w:bookmarkEnd w:id="32"/>
+      <w:bookmarkEnd w:id="38"/>
     </w:p>
     <w:p>
       <w:r>
@@ -16480,7 +16984,7 @@
           <w:szCs w:val="28"/>
         </w:rPr>
         <w:drawing>
-          <wp:inline distT="0" distB="0" distL="0" distR="0" wp14:anchorId="53825FB4" wp14:editId="22E389D8">
+          <wp:inline distT="0" distB="0" distL="0" distR="0" wp14:anchorId="53825FB4" wp14:editId="2B2430D0">
             <wp:extent cx="5731510" cy="2513330"/>
             <wp:effectExtent l="0" t="0" r="2540" b="1270"/>
             <wp:docPr id="925356518" name="Picture 14" descr="A screenshot of a computer screen&#10;&#10;Description automatically generated"/>
@@ -16851,7 +17355,7 @@
           <w:u w:val="single"/>
         </w:rPr>
       </w:pPr>
-      <w:bookmarkStart w:id="33" w:name="_Toc186706543"/>
+      <w:bookmarkStart w:id="39" w:name="_Toc186712450"/>
       <w:r>
         <w:rPr>
           <w:u w:val="single"/>
@@ -16859,7 +17363,7 @@
         <w:lastRenderedPageBreak/>
         <w:t>Iteration Two:</w:t>
       </w:r>
-      <w:bookmarkEnd w:id="33"/>
+      <w:bookmarkEnd w:id="39"/>
     </w:p>
     <w:p>
       <w:r>
@@ -16996,11 +17500,11 @@
       <w:pPr>
         <w:pStyle w:val="Heading1"/>
       </w:pPr>
-      <w:bookmarkStart w:id="34" w:name="_Toc186706544"/>
+      <w:bookmarkStart w:id="40" w:name="_Toc186712451"/>
       <w:r>
         <w:t>Prototype 1</w:t>
       </w:r>
-      <w:bookmarkEnd w:id="34"/>
+      <w:bookmarkEnd w:id="40"/>
     </w:p>
     <w:p/>
     <w:p>
@@ -18169,25 +18673,25 @@
       <w:pPr>
         <w:pStyle w:val="Heading1"/>
       </w:pPr>
-      <w:bookmarkStart w:id="35" w:name="_Toc186706545"/>
+      <w:bookmarkStart w:id="41" w:name="_Toc186712452"/>
       <w:r>
         <w:lastRenderedPageBreak/>
         <w:t>Technical Analysis</w:t>
       </w:r>
-      <w:bookmarkEnd w:id="35"/>
+      <w:bookmarkEnd w:id="41"/>
     </w:p>
     <w:p>
       <w:pPr>
         <w:pStyle w:val="Heading2"/>
       </w:pPr>
-      <w:bookmarkStart w:id="36" w:name="_Toc186706546"/>
+      <w:bookmarkStart w:id="42" w:name="_Toc186712453"/>
       <w:r>
         <w:t xml:space="preserve">Initial </w:t>
       </w:r>
       <w:r>
         <w:t>Security analysis of applications and threats:</w:t>
       </w:r>
-      <w:bookmarkEnd w:id="36"/>
+      <w:bookmarkEnd w:id="42"/>
     </w:p>
     <w:p/>
     <w:tbl>
@@ -18931,11 +19435,11 @@
       <w:pPr>
         <w:pStyle w:val="Heading3"/>
       </w:pPr>
-      <w:bookmarkStart w:id="37" w:name="_Toc186706547"/>
+      <w:bookmarkStart w:id="43" w:name="_Toc186712454"/>
       <w:r>
         <w:t>Important Laws:</w:t>
       </w:r>
-      <w:bookmarkEnd w:id="37"/>
+      <w:bookmarkEnd w:id="43"/>
     </w:p>
     <w:p/>
     <w:p>
@@ -19023,11 +19527,11 @@
       <w:pPr>
         <w:pStyle w:val="Heading3"/>
       </w:pPr>
-      <w:bookmarkStart w:id="38" w:name="_Toc186706548"/>
+      <w:bookmarkStart w:id="44" w:name="_Toc186712455"/>
       <w:r>
         <w:t>How it applies:</w:t>
       </w:r>
-      <w:bookmarkEnd w:id="38"/>
+      <w:bookmarkEnd w:id="44"/>
     </w:p>
     <w:p>
       <w:r>
@@ -19050,7 +19554,7 @@
           <w:color w:val="FF0000"/>
         </w:rPr>
       </w:pPr>
-      <w:bookmarkStart w:id="39" w:name="_Toc186706549"/>
+      <w:bookmarkStart w:id="45" w:name="_Toc186712456"/>
       <w:r>
         <w:rPr>
           <w:color w:val="FF0000"/>
@@ -19058,7 +19562,7 @@
         <w:lastRenderedPageBreak/>
         <w:t>Budget Analysis</w:t>
       </w:r>
-      <w:bookmarkEnd w:id="39"/>
+      <w:bookmarkEnd w:id="45"/>
     </w:p>
     <w:p>
       <w:pPr>
@@ -19078,11 +19582,11 @@
       <w:pPr>
         <w:pStyle w:val="Heading1"/>
       </w:pPr>
-      <w:bookmarkStart w:id="40" w:name="_Toc186706550"/>
+      <w:bookmarkStart w:id="46" w:name="_Toc186712457"/>
       <w:r>
         <w:t>Risk Management</w:t>
       </w:r>
-      <w:bookmarkEnd w:id="40"/>
+      <w:bookmarkEnd w:id="46"/>
     </w:p>
     <w:p>
       <w:pPr>
@@ -19372,10 +19876,12 @@
               <w:t xml:space="preserve">Notify affected users patch vulnerability and create </w:t>
             </w:r>
             <w:proofErr w:type="spellStart"/>
+            <w:proofErr w:type="gramStart"/>
             <w:r>
               <w:t>a</w:t>
             </w:r>
             <w:proofErr w:type="spellEnd"/>
+            <w:proofErr w:type="gramEnd"/>
             <w:r>
               <w:t xml:space="preserve"> Incident Report</w:t>
             </w:r>
@@ -19799,21 +20305,21 @@
       <w:pPr>
         <w:pStyle w:val="Heading1"/>
       </w:pPr>
-      <w:bookmarkStart w:id="41" w:name="_Toc186706551"/>
+      <w:bookmarkStart w:id="47" w:name="_Toc186712458"/>
       <w:r>
         <w:t>Quality Assurance</w:t>
       </w:r>
-      <w:bookmarkEnd w:id="41"/>
+      <w:bookmarkEnd w:id="47"/>
     </w:p>
     <w:p>
       <w:pPr>
         <w:pStyle w:val="Heading2"/>
       </w:pPr>
-      <w:bookmarkStart w:id="42" w:name="_Toc186706552"/>
+      <w:bookmarkStart w:id="48" w:name="_Toc186712459"/>
       <w:r>
         <w:t>What is it?</w:t>
       </w:r>
-      <w:bookmarkEnd w:id="42"/>
+      <w:bookmarkEnd w:id="48"/>
     </w:p>
     <w:p>
       <w:pPr>
@@ -19833,11 +20339,11 @@
       <w:pPr>
         <w:pStyle w:val="Heading2"/>
       </w:pPr>
-      <w:bookmarkStart w:id="43" w:name="_Toc186706553"/>
+      <w:bookmarkStart w:id="49" w:name="_Toc186712460"/>
       <w:r>
         <w:t>Why it’s needed?</w:t>
       </w:r>
-      <w:bookmarkEnd w:id="43"/>
+      <w:bookmarkEnd w:id="49"/>
     </w:p>
     <w:p>
       <w:pPr>
@@ -19852,18 +20358,26 @@
         <w:ind w:left="720"/>
       </w:pPr>
       <w:r>
-        <w:t>The lack of QA can lead to the derailment of the project and the outcome not being what was expected. QA benefits In the continuous improvement of the project and a high-quality outcome.</w:t>
+        <w:t xml:space="preserve">The lack of QA can lead to the derailment of the project and the outcome not being what was expected. QA benefits </w:t>
+      </w:r>
+      <w:proofErr w:type="gramStart"/>
+      <w:r>
+        <w:t>In</w:t>
+      </w:r>
+      <w:proofErr w:type="gramEnd"/>
+      <w:r>
+        <w:t xml:space="preserve"> the continuous improvement of the project and a high-quality outcome.</w:t>
       </w:r>
     </w:p>
     <w:p>
       <w:pPr>
         <w:pStyle w:val="Heading2"/>
       </w:pPr>
-      <w:bookmarkStart w:id="44" w:name="_Toc186706554"/>
+      <w:bookmarkStart w:id="50" w:name="_Toc186712461"/>
       <w:r>
         <w:t>How will it be achieved?</w:t>
       </w:r>
-      <w:bookmarkEnd w:id="44"/>
+      <w:bookmarkEnd w:id="50"/>
     </w:p>
     <w:p>
       <w:r>
@@ -20017,22 +20531,22 @@
       <w:pPr>
         <w:pStyle w:val="Heading1"/>
       </w:pPr>
-      <w:bookmarkStart w:id="45" w:name="_Toc186706555"/>
+      <w:bookmarkStart w:id="51" w:name="_Toc186712462"/>
       <w:r>
         <w:lastRenderedPageBreak/>
         <w:t>KPI’s / Testing</w:t>
       </w:r>
-      <w:bookmarkEnd w:id="45"/>
+      <w:bookmarkEnd w:id="51"/>
     </w:p>
     <w:p>
       <w:pPr>
         <w:pStyle w:val="Heading2"/>
       </w:pPr>
-      <w:bookmarkStart w:id="46" w:name="_Toc186706556"/>
+      <w:bookmarkStart w:id="52" w:name="_Toc186712463"/>
       <w:r>
         <w:t>What is it?</w:t>
       </w:r>
-      <w:bookmarkEnd w:id="46"/>
+      <w:bookmarkEnd w:id="52"/>
     </w:p>
     <w:p>
       <w:pPr>
@@ -20054,11 +20568,11 @@
       <w:pPr>
         <w:pStyle w:val="Heading2"/>
       </w:pPr>
-      <w:bookmarkStart w:id="47" w:name="_Toc186706557"/>
+      <w:bookmarkStart w:id="53" w:name="_Toc186712464"/>
       <w:r>
         <w:t>Our KPI’s</w:t>
       </w:r>
-      <w:bookmarkEnd w:id="47"/>
+      <w:bookmarkEnd w:id="53"/>
     </w:p>
     <w:p>
       <w:r>
@@ -20182,7 +20696,15 @@
               <w:cnfStyle w:val="000000000000" w:firstRow="0" w:lastRow="0" w:firstColumn="0" w:lastColumn="0" w:oddVBand="0" w:evenVBand="0" w:oddHBand="0" w:evenHBand="0" w:firstRowFirstColumn="0" w:firstRowLastColumn="0" w:lastRowFirstColumn="0" w:lastRowLastColumn="0"/>
             </w:pPr>
             <w:r>
-              <w:t>The number of devices in the database with all of the required data entered to ensure accurate tracking</w:t>
+              <w:t xml:space="preserve">The number of devices in the database with </w:t>
+            </w:r>
+            <w:proofErr w:type="gramStart"/>
+            <w:r>
+              <w:t>all of</w:t>
+            </w:r>
+            <w:proofErr w:type="gramEnd"/>
+            <w:r>
+              <w:t xml:space="preserve"> the required data entered to ensure accurate tracking</w:t>
             </w:r>
           </w:p>
         </w:tc>
@@ -20330,8 +20852,13 @@
             <w:tcW w:w="3005" w:type="dxa"/>
           </w:tcPr>
           <w:p>
-            <w:r>
-              <w:t>RBAC( Role-Based access control) Accuracy</w:t>
+            <w:proofErr w:type="gramStart"/>
+            <w:r>
+              <w:t>RBAC( Role</w:t>
+            </w:r>
+            <w:proofErr w:type="gramEnd"/>
+            <w:r>
+              <w:t>-Based access control) Accuracy</w:t>
             </w:r>
           </w:p>
         </w:tc>
@@ -20548,7 +21075,15 @@
               <w:cnfStyle w:val="000000100000" w:firstRow="0" w:lastRow="0" w:firstColumn="0" w:lastColumn="0" w:oddVBand="0" w:evenVBand="0" w:oddHBand="1" w:evenHBand="0" w:firstRowFirstColumn="0" w:firstRowLastColumn="0" w:lastRowFirstColumn="0" w:lastRowLastColumn="0"/>
             </w:pPr>
             <w:r>
-              <w:t>Percentage of users that are able to navigate the app after tutorial without further assistance.</w:t>
+              <w:t xml:space="preserve">Percentage of users that </w:t>
+            </w:r>
+            <w:proofErr w:type="gramStart"/>
+            <w:r>
+              <w:t>are able to</w:t>
+            </w:r>
+            <w:proofErr w:type="gramEnd"/>
+            <w:r>
+              <w:t xml:space="preserve"> navigate the app after tutorial without further assistance.</w:t>
             </w:r>
           </w:p>
         </w:tc>
@@ -20829,11 +21364,11 @@
       <w:pPr>
         <w:pStyle w:val="Heading2"/>
       </w:pPr>
-      <w:bookmarkStart w:id="48" w:name="_Toc186706558"/>
+      <w:bookmarkStart w:id="54" w:name="_Toc186712465"/>
       <w:r>
         <w:t>Testing:</w:t>
       </w:r>
-      <w:bookmarkEnd w:id="48"/>
+      <w:bookmarkEnd w:id="54"/>
       <w:r>
         <w:br/>
       </w:r>
@@ -21237,7 +21772,7 @@
           </w:tcPr>
           <w:p>
             <w:r>
-              <w:t>RBAC accuracy test</w:t>
+              <w:t>Filter Testing</w:t>
             </w:r>
           </w:p>
         </w:tc>
@@ -21250,7 +21785,7 @@
               <w:cnfStyle w:val="000000100000" w:firstRow="0" w:lastRow="0" w:firstColumn="0" w:lastColumn="0" w:oddVBand="0" w:evenVBand="0" w:oddHBand="1" w:evenHBand="0" w:firstRowFirstColumn="0" w:firstRowLastColumn="0" w:lastRowFirstColumn="0" w:lastRowLastColumn="0"/>
             </w:pPr>
             <w:r>
-              <w:t xml:space="preserve">When logging in ensure correct role-based permissions applied </w:t>
+              <w:t>Ensure data is correctly queried</w:t>
             </w:r>
           </w:p>
         </w:tc>
@@ -21263,7 +21798,7 @@
               <w:cnfStyle w:val="000000100000" w:firstRow="0" w:lastRow="0" w:firstColumn="0" w:lastColumn="0" w:oddVBand="0" w:evenVBand="0" w:oddHBand="1" w:evenHBand="0" w:firstRowFirstColumn="0" w:firstRowLastColumn="0" w:lastRowFirstColumn="0" w:lastRowLastColumn="0"/>
             </w:pPr>
             <w:r>
-              <w:t>Log in with different permission-based accounts</w:t>
+              <w:t>Test all quarriable functions</w:t>
             </w:r>
           </w:p>
         </w:tc>
@@ -21276,7 +21811,7 @@
               <w:cnfStyle w:val="000000100000" w:firstRow="0" w:lastRow="0" w:firstColumn="0" w:lastColumn="0" w:oddVBand="0" w:evenVBand="0" w:oddHBand="1" w:evenHBand="0" w:firstRowFirstColumn="0" w:firstRowLastColumn="0" w:lastRowFirstColumn="0" w:lastRowLastColumn="0"/>
             </w:pPr>
             <w:r>
-              <w:t>Logged in with correct permissions</w:t>
+              <w:t>No erroneous data displayed</w:t>
             </w:r>
           </w:p>
         </w:tc>
@@ -21289,7 +21824,7 @@
           </w:tcPr>
           <w:p>
             <w:r>
-              <w:t>Data Synchronisation</w:t>
+              <w:t>Tracking accuracy</w:t>
             </w:r>
           </w:p>
         </w:tc>
@@ -21302,7 +21837,7 @@
               <w:cnfStyle w:val="000000000000" w:firstRow="0" w:lastRow="0" w:firstColumn="0" w:lastColumn="0" w:oddVBand="0" w:evenVBand="0" w:oddHBand="0" w:evenHBand="0" w:firstRowFirstColumn="0" w:firstRowLastColumn="0" w:lastRowFirstColumn="0" w:lastRowLastColumn="0"/>
             </w:pPr>
             <w:r>
-              <w:t>Data is synchronised with user input</w:t>
+              <w:t>Test if the app displays the correct tracking information</w:t>
             </w:r>
           </w:p>
         </w:tc>
@@ -21315,7 +21850,7 @@
               <w:cnfStyle w:val="000000000000" w:firstRow="0" w:lastRow="0" w:firstColumn="0" w:lastColumn="0" w:oddVBand="0" w:evenVBand="0" w:oddHBand="0" w:evenHBand="0" w:firstRowFirstColumn="0" w:firstRowLastColumn="0" w:lastRowFirstColumn="0" w:lastRowLastColumn="0"/>
             </w:pPr>
             <w:r>
-              <w:t>Modify data in the database</w:t>
+              <w:t>Provide a location of a device and see if its correctly displayed on the app</w:t>
             </w:r>
           </w:p>
         </w:tc>
@@ -21328,7 +21863,10 @@
               <w:cnfStyle w:val="000000000000" w:firstRow="0" w:lastRow="0" w:firstColumn="0" w:lastColumn="0" w:oddVBand="0" w:evenVBand="0" w:oddHBand="0" w:evenHBand="0" w:firstRowFirstColumn="0" w:firstRowLastColumn="0" w:lastRowFirstColumn="0" w:lastRowLastColumn="0"/>
             </w:pPr>
             <w:r>
-              <w:t>The database updated withing 300ms with the updated data</w:t>
+              <w:t xml:space="preserve">Correct co-ordinates </w:t>
+            </w:r>
+            <w:r>
+              <w:t>displayed</w:t>
             </w:r>
           </w:p>
         </w:tc>
@@ -21344,7 +21882,7 @@
           </w:tcPr>
           <w:p>
             <w:r>
-              <w:t>Data Accuracy Testing</w:t>
+              <w:t>RBAC accuracy test</w:t>
             </w:r>
           </w:p>
         </w:tc>
@@ -21357,7 +21895,7 @@
               <w:cnfStyle w:val="000000100000" w:firstRow="0" w:lastRow="0" w:firstColumn="0" w:lastColumn="0" w:oddVBand="0" w:evenVBand="0" w:oddHBand="1" w:evenHBand="0" w:firstRowFirstColumn="0" w:firstRowLastColumn="0" w:lastRowFirstColumn="0" w:lastRowLastColumn="0"/>
             </w:pPr>
             <w:r>
-              <w:t>Modified data should be accurately represented in the database</w:t>
+              <w:t xml:space="preserve">When logging in ensure correct role-based permissions applied </w:t>
             </w:r>
           </w:p>
         </w:tc>
@@ -21370,7 +21908,7 @@
               <w:cnfStyle w:val="000000100000" w:firstRow="0" w:lastRow="0" w:firstColumn="0" w:lastColumn="0" w:oddVBand="0" w:evenVBand="0" w:oddHBand="1" w:evenHBand="0" w:firstRowFirstColumn="0" w:firstRowLastColumn="0" w:lastRowFirstColumn="0" w:lastRowLastColumn="0"/>
             </w:pPr>
             <w:r>
-              <w:t>Modify data and check database to see if it represents the change</w:t>
+              <w:t>Log in with different permission-based accounts</w:t>
             </w:r>
           </w:p>
         </w:tc>
@@ -21383,7 +21921,7 @@
               <w:cnfStyle w:val="000000100000" w:firstRow="0" w:lastRow="0" w:firstColumn="0" w:lastColumn="0" w:oddVBand="0" w:evenVBand="0" w:oddHBand="1" w:evenHBand="0" w:firstRowFirstColumn="0" w:firstRowLastColumn="0" w:lastRowFirstColumn="0" w:lastRowLastColumn="0"/>
             </w:pPr>
             <w:r>
-              <w:t>Data sent is the data visible</w:t>
+              <w:t>Logged in with correct permissions</w:t>
             </w:r>
           </w:p>
         </w:tc>
@@ -21396,47 +21934,50 @@
           </w:tcPr>
           <w:p>
             <w:r>
+              <w:t>Data Synchronisation</w:t>
+            </w:r>
+          </w:p>
+        </w:tc>
+        <w:tc>
+          <w:tcPr>
+            <w:tcW w:w="2344" w:type="dxa"/>
+          </w:tcPr>
+          <w:p>
+            <w:pPr>
+              <w:cnfStyle w:val="000000000000" w:firstRow="0" w:lastRow="0" w:firstColumn="0" w:lastColumn="0" w:oddVBand="0" w:evenVBand="0" w:oddHBand="0" w:evenHBand="0" w:firstRowFirstColumn="0" w:firstRowLastColumn="0" w:lastRowFirstColumn="0" w:lastRowLastColumn="0"/>
+            </w:pPr>
+            <w:r>
+              <w:t>Data is synchronised with user input</w:t>
+            </w:r>
+          </w:p>
+        </w:tc>
+        <w:tc>
+          <w:tcPr>
+            <w:tcW w:w="2363" w:type="dxa"/>
+          </w:tcPr>
+          <w:p>
+            <w:pPr>
+              <w:cnfStyle w:val="000000000000" w:firstRow="0" w:lastRow="0" w:firstColumn="0" w:lastColumn="0" w:oddVBand="0" w:evenVBand="0" w:oddHBand="0" w:evenHBand="0" w:firstRowFirstColumn="0" w:firstRowLastColumn="0" w:lastRowFirstColumn="0" w:lastRowLastColumn="0"/>
+            </w:pPr>
+            <w:r>
+              <w:t>Modify data in the database</w:t>
+            </w:r>
+          </w:p>
+        </w:tc>
+        <w:tc>
+          <w:tcPr>
+            <w:tcW w:w="1914" w:type="dxa"/>
+          </w:tcPr>
+          <w:p>
+            <w:pPr>
+              <w:cnfStyle w:val="000000000000" w:firstRow="0" w:lastRow="0" w:firstColumn="0" w:lastColumn="0" w:oddVBand="0" w:evenVBand="0" w:oddHBand="0" w:evenHBand="0" w:firstRowFirstColumn="0" w:firstRowLastColumn="0" w:lastRowFirstColumn="0" w:lastRowLastColumn="0"/>
+            </w:pPr>
+            <w:r>
+              <w:t xml:space="preserve">The database updated withing </w:t>
+            </w:r>
+            <w:r>
               <w:lastRenderedPageBreak/>
-              <w:t>Data Duplication testing</w:t>
-            </w:r>
-          </w:p>
-        </w:tc>
-        <w:tc>
-          <w:tcPr>
-            <w:tcW w:w="2344" w:type="dxa"/>
-          </w:tcPr>
-          <w:p>
-            <w:pPr>
-              <w:cnfStyle w:val="000000000000" w:firstRow="0" w:lastRow="0" w:firstColumn="0" w:lastColumn="0" w:oddVBand="0" w:evenVBand="0" w:oddHBand="0" w:evenHBand="0" w:firstRowFirstColumn="0" w:firstRowLastColumn="0" w:lastRowFirstColumn="0" w:lastRowLastColumn="0"/>
-            </w:pPr>
-            <w:r>
-              <w:t>Errors sometimes occur when the API receives two consecutive calls with the same data leading to duplicate data inputted into database.</w:t>
-            </w:r>
-          </w:p>
-        </w:tc>
-        <w:tc>
-          <w:tcPr>
-            <w:tcW w:w="2363" w:type="dxa"/>
-          </w:tcPr>
-          <w:p>
-            <w:pPr>
-              <w:cnfStyle w:val="000000000000" w:firstRow="0" w:lastRow="0" w:firstColumn="0" w:lastColumn="0" w:oddVBand="0" w:evenVBand="0" w:oddHBand="0" w:evenHBand="0" w:firstRowFirstColumn="0" w:firstRowLastColumn="0" w:lastRowFirstColumn="0" w:lastRowLastColumn="0"/>
-            </w:pPr>
-            <w:r>
-              <w:t>Send requests to the database and monitor the database to ensure duplicate entries are not created form the same request</w:t>
-            </w:r>
-          </w:p>
-        </w:tc>
-        <w:tc>
-          <w:tcPr>
-            <w:tcW w:w="1914" w:type="dxa"/>
-          </w:tcPr>
-          <w:p>
-            <w:pPr>
-              <w:cnfStyle w:val="000000000000" w:firstRow="0" w:lastRow="0" w:firstColumn="0" w:lastColumn="0" w:oddVBand="0" w:evenVBand="0" w:oddHBand="0" w:evenHBand="0" w:firstRowFirstColumn="0" w:firstRowLastColumn="0" w:lastRowFirstColumn="0" w:lastRowLastColumn="0"/>
-            </w:pPr>
-            <w:r>
-              <w:t xml:space="preserve">No duplicate entries </w:t>
+              <w:t>300ms with the updated data</w:t>
             </w:r>
           </w:p>
         </w:tc>
@@ -21452,7 +21993,8 @@
           </w:tcPr>
           <w:p>
             <w:r>
-              <w:t>Regression testing</w:t>
+              <w:lastRenderedPageBreak/>
+              <w:t>Data Accuracy Testing</w:t>
             </w:r>
           </w:p>
         </w:tc>
@@ -21465,7 +22007,7 @@
               <w:cnfStyle w:val="000000100000" w:firstRow="0" w:lastRow="0" w:firstColumn="0" w:lastColumn="0" w:oddVBand="0" w:evenVBand="0" w:oddHBand="1" w:evenHBand="0" w:firstRowFirstColumn="0" w:firstRowLastColumn="0" w:lastRowFirstColumn="0" w:lastRowLastColumn="0"/>
             </w:pPr>
             <w:r>
-              <w:t>After new features are added, we need to test old features in the system</w:t>
+              <w:t>Modified data should be accurately represented in the database</w:t>
             </w:r>
           </w:p>
         </w:tc>
@@ -21478,7 +22020,7 @@
               <w:cnfStyle w:val="000000100000" w:firstRow="0" w:lastRow="0" w:firstColumn="0" w:lastColumn="0" w:oddVBand="0" w:evenVBand="0" w:oddHBand="1" w:evenHBand="0" w:firstRowFirstColumn="0" w:firstRowLastColumn="0" w:lastRowFirstColumn="0" w:lastRowLastColumn="0"/>
             </w:pPr>
             <w:r>
-              <w:t>Partially Re-perform past test regarding functionalities</w:t>
+              <w:t>Modify data and check database to see if it represents the change</w:t>
             </w:r>
           </w:p>
         </w:tc>
@@ -21491,7 +22033,7 @@
               <w:cnfStyle w:val="000000100000" w:firstRow="0" w:lastRow="0" w:firstColumn="0" w:lastColumn="0" w:oddVBand="0" w:evenVBand="0" w:oddHBand="1" w:evenHBand="0" w:firstRowFirstColumn="0" w:firstRowLastColumn="0" w:lastRowFirstColumn="0" w:lastRowLastColumn="0"/>
             </w:pPr>
             <w:r>
-              <w:t>No new bugs should be present.</w:t>
+              <w:t>Data sent is the data visible</w:t>
             </w:r>
           </w:p>
         </w:tc>
@@ -21504,7 +22046,7 @@
           </w:tcPr>
           <w:p>
             <w:r>
-              <w:t>Stress Testing</w:t>
+              <w:t>Data Duplication testing</w:t>
             </w:r>
           </w:p>
         </w:tc>
@@ -21517,7 +22059,7 @@
               <w:cnfStyle w:val="000000000000" w:firstRow="0" w:lastRow="0" w:firstColumn="0" w:lastColumn="0" w:oddVBand="0" w:evenVBand="0" w:oddHBand="0" w:evenHBand="0" w:firstRowFirstColumn="0" w:firstRowLastColumn="0" w:lastRowFirstColumn="0" w:lastRowLastColumn="0"/>
             </w:pPr>
             <w:r>
-              <w:t>Insert a large volume of records in a period. This should test efficiency and functionality</w:t>
+              <w:t>Errors sometimes occur when the API receives two consecutive calls with the same data leading to duplicate data inputted into database.</w:t>
             </w:r>
           </w:p>
         </w:tc>
@@ -21530,7 +22072,7 @@
               <w:cnfStyle w:val="000000000000" w:firstRow="0" w:lastRow="0" w:firstColumn="0" w:lastColumn="0" w:oddVBand="0" w:evenVBand="0" w:oddHBand="0" w:evenHBand="0" w:firstRowFirstColumn="0" w:firstRowLastColumn="0" w:lastRowFirstColumn="0" w:lastRowLastColumn="0"/>
             </w:pPr>
             <w:r>
-              <w:t>Perform a database population script to add large volumes of data.</w:t>
+              <w:t>Send requests to the database and monitor the database to ensure duplicate entries are not created form the same request</w:t>
             </w:r>
           </w:p>
         </w:tc>
@@ -21543,7 +22085,7 @@
               <w:cnfStyle w:val="000000000000" w:firstRow="0" w:lastRow="0" w:firstColumn="0" w:lastColumn="0" w:oddVBand="0" w:evenVBand="0" w:oddHBand="0" w:evenHBand="0" w:firstRowFirstColumn="0" w:firstRowLastColumn="0" w:lastRowFirstColumn="0" w:lastRowLastColumn="0"/>
             </w:pPr>
             <w:r>
-              <w:t>All data successfully handled and added.</w:t>
+              <w:t xml:space="preserve">No duplicate entries </w:t>
             </w:r>
           </w:p>
         </w:tc>
@@ -21559,6 +22101,113 @@
           </w:tcPr>
           <w:p>
             <w:r>
+              <w:t>Regression testing</w:t>
+            </w:r>
+          </w:p>
+        </w:tc>
+        <w:tc>
+          <w:tcPr>
+            <w:tcW w:w="2344" w:type="dxa"/>
+          </w:tcPr>
+          <w:p>
+            <w:pPr>
+              <w:cnfStyle w:val="000000100000" w:firstRow="0" w:lastRow="0" w:firstColumn="0" w:lastColumn="0" w:oddVBand="0" w:evenVBand="0" w:oddHBand="1" w:evenHBand="0" w:firstRowFirstColumn="0" w:firstRowLastColumn="0" w:lastRowFirstColumn="0" w:lastRowLastColumn="0"/>
+            </w:pPr>
+            <w:r>
+              <w:t>After new features are added, we need to test old features in the system</w:t>
+            </w:r>
+          </w:p>
+        </w:tc>
+        <w:tc>
+          <w:tcPr>
+            <w:tcW w:w="2363" w:type="dxa"/>
+          </w:tcPr>
+          <w:p>
+            <w:pPr>
+              <w:cnfStyle w:val="000000100000" w:firstRow="0" w:lastRow="0" w:firstColumn="0" w:lastColumn="0" w:oddVBand="0" w:evenVBand="0" w:oddHBand="1" w:evenHBand="0" w:firstRowFirstColumn="0" w:firstRowLastColumn="0" w:lastRowFirstColumn="0" w:lastRowLastColumn="0"/>
+            </w:pPr>
+            <w:r>
+              <w:t>Partially Re-perform past test regarding functionalities</w:t>
+            </w:r>
+          </w:p>
+        </w:tc>
+        <w:tc>
+          <w:tcPr>
+            <w:tcW w:w="1914" w:type="dxa"/>
+          </w:tcPr>
+          <w:p>
+            <w:pPr>
+              <w:cnfStyle w:val="000000100000" w:firstRow="0" w:lastRow="0" w:firstColumn="0" w:lastColumn="0" w:oddVBand="0" w:evenVBand="0" w:oddHBand="1" w:evenHBand="0" w:firstRowFirstColumn="0" w:firstRowLastColumn="0" w:lastRowFirstColumn="0" w:lastRowLastColumn="0"/>
+            </w:pPr>
+            <w:r>
+              <w:t>No new bugs should be present.</w:t>
+            </w:r>
+          </w:p>
+        </w:tc>
+      </w:tr>
+      <w:tr>
+        <w:tc>
+          <w:tcPr>
+            <w:cnfStyle w:val="001000000000" w:firstRow="0" w:lastRow="0" w:firstColumn="1" w:lastColumn="0" w:oddVBand="0" w:evenVBand="0" w:oddHBand="0" w:evenHBand="0" w:firstRowFirstColumn="0" w:firstRowLastColumn="0" w:lastRowFirstColumn="0" w:lastRowLastColumn="0"/>
+            <w:tcW w:w="2395" w:type="dxa"/>
+          </w:tcPr>
+          <w:p>
+            <w:r>
+              <w:t>Stress Testing</w:t>
+            </w:r>
+          </w:p>
+        </w:tc>
+        <w:tc>
+          <w:tcPr>
+            <w:tcW w:w="2344" w:type="dxa"/>
+          </w:tcPr>
+          <w:p>
+            <w:pPr>
+              <w:cnfStyle w:val="000000000000" w:firstRow="0" w:lastRow="0" w:firstColumn="0" w:lastColumn="0" w:oddVBand="0" w:evenVBand="0" w:oddHBand="0" w:evenHBand="0" w:firstRowFirstColumn="0" w:firstRowLastColumn="0" w:lastRowFirstColumn="0" w:lastRowLastColumn="0"/>
+            </w:pPr>
+            <w:r>
+              <w:t>Insert a large volume of records in a period. This should test efficiency and functionality</w:t>
+            </w:r>
+          </w:p>
+        </w:tc>
+        <w:tc>
+          <w:tcPr>
+            <w:tcW w:w="2363" w:type="dxa"/>
+          </w:tcPr>
+          <w:p>
+            <w:pPr>
+              <w:cnfStyle w:val="000000000000" w:firstRow="0" w:lastRow="0" w:firstColumn="0" w:lastColumn="0" w:oddVBand="0" w:evenVBand="0" w:oddHBand="0" w:evenHBand="0" w:firstRowFirstColumn="0" w:firstRowLastColumn="0" w:lastRowFirstColumn="0" w:lastRowLastColumn="0"/>
+            </w:pPr>
+            <w:r>
+              <w:t>Perform a database population script to add large volumes of data.</w:t>
+            </w:r>
+          </w:p>
+        </w:tc>
+        <w:tc>
+          <w:tcPr>
+            <w:tcW w:w="1914" w:type="dxa"/>
+          </w:tcPr>
+          <w:p>
+            <w:pPr>
+              <w:cnfStyle w:val="000000000000" w:firstRow="0" w:lastRow="0" w:firstColumn="0" w:lastColumn="0" w:oddVBand="0" w:evenVBand="0" w:oddHBand="0" w:evenHBand="0" w:firstRowFirstColumn="0" w:firstRowLastColumn="0" w:lastRowFirstColumn="0" w:lastRowLastColumn="0"/>
+            </w:pPr>
+            <w:r>
+              <w:t>All data successfully handled and added.</w:t>
+            </w:r>
+          </w:p>
+        </w:tc>
+      </w:tr>
+      <w:tr>
+        <w:trPr>
+          <w:cnfStyle w:val="000000100000" w:firstRow="0" w:lastRow="0" w:firstColumn="0" w:lastColumn="0" w:oddVBand="0" w:evenVBand="0" w:oddHBand="1" w:evenHBand="0" w:firstRowFirstColumn="0" w:firstRowLastColumn="0" w:lastRowFirstColumn="0" w:lastRowLastColumn="0"/>
+        </w:trPr>
+        <w:tc>
+          <w:tcPr>
+            <w:cnfStyle w:val="001000000000" w:firstRow="0" w:lastRow="0" w:firstColumn="1" w:lastColumn="0" w:oddVBand="0" w:evenVBand="0" w:oddHBand="0" w:evenHBand="0" w:firstRowFirstColumn="0" w:firstRowLastColumn="0" w:lastRowFirstColumn="0" w:lastRowLastColumn="0"/>
+            <w:tcW w:w="2395" w:type="dxa"/>
+          </w:tcPr>
+          <w:p>
+            <w:r>
               <w:t>Error Handling Test</w:t>
             </w:r>
           </w:p>
@@ -21609,11 +22258,11 @@
       <w:pPr>
         <w:pStyle w:val="Heading1"/>
       </w:pPr>
-      <w:bookmarkStart w:id="49" w:name="_Toc186706559"/>
+      <w:bookmarkStart w:id="55" w:name="_Toc186712466"/>
       <w:r>
         <w:t>Approval Process</w:t>
       </w:r>
-      <w:bookmarkEnd w:id="49"/>
+      <w:bookmarkEnd w:id="55"/>
     </w:p>
     <w:p>
       <w:pPr>
@@ -21633,21 +22282,21 @@
       <w:pPr>
         <w:pStyle w:val="Heading1"/>
       </w:pPr>
-      <w:bookmarkStart w:id="50" w:name="_Toc186706560"/>
+      <w:bookmarkStart w:id="56" w:name="_Toc186712467"/>
       <w:r>
         <w:t>Firebase:</w:t>
       </w:r>
-      <w:bookmarkEnd w:id="50"/>
+      <w:bookmarkEnd w:id="56"/>
     </w:p>
     <w:p>
       <w:pPr>
         <w:pStyle w:val="Heading2"/>
       </w:pPr>
-      <w:bookmarkStart w:id="51" w:name="_Toc186706561"/>
+      <w:bookmarkStart w:id="57" w:name="_Toc186712468"/>
       <w:r>
         <w:t>Database Explained:</w:t>
       </w:r>
-      <w:bookmarkEnd w:id="51"/>
+      <w:bookmarkEnd w:id="57"/>
       <w:r>
         <w:br/>
       </w:r>
@@ -21663,12 +22312,11 @@
       <w:pPr>
         <w:pStyle w:val="Heading2"/>
       </w:pPr>
-      <w:bookmarkStart w:id="52" w:name="_Toc186706562"/>
-      <w:r>
-        <w:lastRenderedPageBreak/>
+      <w:bookmarkStart w:id="58" w:name="_Toc186712469"/>
+      <w:r>
         <w:t>Database Low Fidelity Plan.</w:t>
       </w:r>
-      <w:bookmarkEnd w:id="52"/>
+      <w:bookmarkEnd w:id="58"/>
     </w:p>
     <w:p>
       <w:r>
@@ -21729,11 +22377,11 @@
       <w:pPr>
         <w:pStyle w:val="Heading2"/>
       </w:pPr>
-      <w:bookmarkStart w:id="53" w:name="_Toc186706563"/>
+      <w:bookmarkStart w:id="59" w:name="_Toc186712470"/>
       <w:r>
         <w:t>Features to be used:</w:t>
       </w:r>
-      <w:bookmarkEnd w:id="53"/>
+      <w:bookmarkEnd w:id="59"/>
     </w:p>
     <w:p>
       <w:pPr>
@@ -21896,11 +22544,11 @@
       <w:pPr>
         <w:pStyle w:val="Heading2"/>
       </w:pPr>
-      <w:bookmarkStart w:id="54" w:name="_Toc186706564"/>
+      <w:bookmarkStart w:id="60" w:name="_Toc186712471"/>
       <w:r>
         <w:t>To look out for:</w:t>
       </w:r>
-      <w:bookmarkEnd w:id="54"/>
+      <w:bookmarkEnd w:id="60"/>
     </w:p>
     <w:p>
       <w:r>
@@ -21931,12 +22579,12 @@
       <w:pPr>
         <w:pStyle w:val="Heading1"/>
       </w:pPr>
-      <w:bookmarkStart w:id="55" w:name="_Toc186706565"/>
+      <w:bookmarkStart w:id="61" w:name="_Toc186712472"/>
       <w:r>
         <w:lastRenderedPageBreak/>
         <w:t>Proof of Concept</w:t>
       </w:r>
-      <w:bookmarkEnd w:id="55"/>
+      <w:bookmarkEnd w:id="61"/>
     </w:p>
     <w:p>
       <w:r>
@@ -21952,11 +22600,11 @@
       <w:pPr>
         <w:pStyle w:val="Heading2"/>
       </w:pPr>
-      <w:bookmarkStart w:id="56" w:name="_Toc186706566"/>
+      <w:bookmarkStart w:id="62" w:name="_Toc186712473"/>
       <w:r>
         <w:t>Firebase Concept/Testing</w:t>
       </w:r>
-      <w:bookmarkEnd w:id="56"/>
+      <w:bookmarkEnd w:id="62"/>
     </w:p>
     <w:p/>
     <w:p/>
@@ -21964,11 +22612,11 @@
       <w:pPr>
         <w:pStyle w:val="Heading3"/>
       </w:pPr>
-      <w:bookmarkStart w:id="57" w:name="_Toc186706567"/>
+      <w:bookmarkStart w:id="63" w:name="_Toc186712474"/>
       <w:r>
         <w:t>Rules for test database used of Testing</w:t>
       </w:r>
-      <w:bookmarkEnd w:id="57"/>
+      <w:bookmarkEnd w:id="63"/>
     </w:p>
     <w:p/>
     <w:p>
@@ -22012,7 +22660,15 @@
         </w:rPr>
       </w:pPr>
       <w:r>
-        <w:t xml:space="preserve">        ".read": "$</w:t>
+        <w:t xml:space="preserve">        </w:t>
+      </w:r>
+      <w:proofErr w:type="gramStart"/>
+      <w:r>
+        <w:t>".read</w:t>
+      </w:r>
+      <w:proofErr w:type="gramEnd"/>
+      <w:r>
+        <w:t>": "$</w:t>
       </w:r>
       <w:proofErr w:type="spellStart"/>
       <w:r>
@@ -22039,7 +22695,15 @@
     </w:p>
     <w:p>
       <w:r>
-        <w:t xml:space="preserve">        ".write": "$</w:t>
+        <w:t xml:space="preserve">        </w:t>
+      </w:r>
+      <w:proofErr w:type="gramStart"/>
+      <w:r>
+        <w:t>".write</w:t>
+      </w:r>
+      <w:proofErr w:type="gramEnd"/>
+      <w:r>
+        <w:t>": "$</w:t>
       </w:r>
       <w:proofErr w:type="spellStart"/>
       <w:r>
@@ -22100,7 +22764,15 @@
     </w:p>
     <w:p>
       <w:r>
-        <w:t xml:space="preserve">      ".read": "auth != null &amp;&amp; </w:t>
+        <w:t xml:space="preserve">      </w:t>
+      </w:r>
+      <w:proofErr w:type="gramStart"/>
+      <w:r>
+        <w:t>".read</w:t>
+      </w:r>
+      <w:proofErr w:type="gramEnd"/>
+      <w:r>
+        <w:t xml:space="preserve">": "auth != null &amp;&amp; </w:t>
       </w:r>
       <w:proofErr w:type="spellStart"/>
       <w:r>
@@ -22124,7 +22796,15 @@
         </w:rPr>
       </w:pPr>
       <w:r>
-        <w:t xml:space="preserve">      ".write": "auth != null &amp;&amp; </w:t>
+        <w:t xml:space="preserve">      </w:t>
+      </w:r>
+      <w:proofErr w:type="gramStart"/>
+      <w:r>
+        <w:t>".write</w:t>
+      </w:r>
+      <w:proofErr w:type="gramEnd"/>
+      <w:r>
+        <w:t xml:space="preserve">": "auth != null &amp;&amp; </w:t>
       </w:r>
       <w:proofErr w:type="spellStart"/>
       <w:r>
@@ -22161,7 +22841,15 @@
     </w:p>
     <w:p>
       <w:r>
-        <w:t xml:space="preserve">      ".read": "auth != null",  </w:t>
+        <w:t xml:space="preserve">      </w:t>
+      </w:r>
+      <w:proofErr w:type="gramStart"/>
+      <w:r>
+        <w:t>".read</w:t>
+      </w:r>
+      <w:proofErr w:type="gramEnd"/>
+      <w:r>
+        <w:t xml:space="preserve">": "auth != null",  </w:t>
       </w:r>
       <w:r>
         <w:rPr>
@@ -22177,7 +22865,15 @@
         </w:rPr>
       </w:pPr>
       <w:r>
-        <w:t xml:space="preserve">      ".write": "auth != null &amp;&amp; </w:t>
+        <w:t xml:space="preserve">      </w:t>
+      </w:r>
+      <w:proofErr w:type="gramStart"/>
+      <w:r>
+        <w:t>".write</w:t>
+      </w:r>
+      <w:proofErr w:type="gramEnd"/>
+      <w:r>
+        <w:t xml:space="preserve">": "auth != null &amp;&amp; </w:t>
       </w:r>
       <w:proofErr w:type="spellStart"/>
       <w:r>
@@ -22213,12 +22909,12 @@
       <w:pPr>
         <w:pStyle w:val="Heading3"/>
       </w:pPr>
-      <w:bookmarkStart w:id="58" w:name="_Toc186706568"/>
+      <w:bookmarkStart w:id="64" w:name="_Toc186712475"/>
       <w:r>
         <w:lastRenderedPageBreak/>
         <w:t>Table Designs:</w:t>
       </w:r>
-      <w:bookmarkEnd w:id="58"/>
+      <w:bookmarkEnd w:id="64"/>
     </w:p>
     <w:tbl>
       <w:tblPr>
@@ -22675,9 +23371,11 @@
             <w:hideMark/>
           </w:tcPr>
           <w:p>
+            <w:proofErr w:type="gramStart"/>
             <w:r>
               <w:t>N?A</w:t>
             </w:r>
+            <w:proofErr w:type="gramEnd"/>
           </w:p>
         </w:tc>
         <w:tc>
@@ -23874,9 +24572,11 @@
             <w:hideMark/>
           </w:tcPr>
           <w:p>
+            <w:proofErr w:type="gramStart"/>
             <w:r>
               <w:t>N?A</w:t>
             </w:r>
+            <w:proofErr w:type="gramEnd"/>
           </w:p>
         </w:tc>
         <w:tc>
@@ -24678,11 +25378,11 @@
       <w:pPr>
         <w:pStyle w:val="Heading3"/>
       </w:pPr>
-      <w:bookmarkStart w:id="59" w:name="_Toc186706569"/>
+      <w:bookmarkStart w:id="65" w:name="_Toc186712476"/>
       <w:r>
         <w:t>Database CRUD:</w:t>
       </w:r>
-      <w:bookmarkEnd w:id="59"/>
+      <w:bookmarkEnd w:id="65"/>
     </w:p>
     <w:p>
       <w:r>
@@ -24765,9 +25465,9 @@
           <w:iCs/>
           <w:color w:val="0F4761" w:themeColor="accent1" w:themeShade="BF"/>
         </w:rPr>
-        <w:t xml:space="preserve">    public static void main(String[] </w:t>
-      </w:r>
-      <w:proofErr w:type="spellStart"/>
+        <w:t xml:space="preserve">    public static void </w:t>
+      </w:r>
+      <w:proofErr w:type="gramStart"/>
       <w:r>
         <w:rPr>
           <w:rFonts w:eastAsiaTheme="majorEastAsia" w:cstheme="majorBidi"/>
@@ -24775,9 +25475,9 @@
           <w:iCs/>
           <w:color w:val="0F4761" w:themeColor="accent1" w:themeShade="BF"/>
         </w:rPr>
-        <w:t>args</w:t>
-      </w:r>
-      <w:proofErr w:type="spellEnd"/>
+        <w:t>main(</w:t>
+      </w:r>
+      <w:proofErr w:type="gramEnd"/>
       <w:r>
         <w:rPr>
           <w:rFonts w:eastAsiaTheme="majorEastAsia" w:cstheme="majorBidi"/>
@@ -24785,18 +25485,19 @@
           <w:iCs/>
           <w:color w:val="0F4761" w:themeColor="accent1" w:themeShade="BF"/>
         </w:rPr>
-        <w:t>) {</w:t>
-      </w:r>
-    </w:p>
-    <w:p>
-      <w:pPr>
+        <w:t xml:space="preserve">String[] </w:t>
+      </w:r>
+      <w:proofErr w:type="spellStart"/>
+      <w:r>
         <w:rPr>
           <w:rFonts w:eastAsiaTheme="majorEastAsia" w:cstheme="majorBidi"/>
           <w:i/>
           <w:iCs/>
           <w:color w:val="0F4761" w:themeColor="accent1" w:themeShade="BF"/>
         </w:rPr>
-      </w:pPr>
+        <w:t>args</w:t>
+      </w:r>
+      <w:proofErr w:type="spellEnd"/>
       <w:r>
         <w:rPr>
           <w:rFonts w:eastAsiaTheme="majorEastAsia" w:cstheme="majorBidi"/>
@@ -24804,7 +25505,7 @@
           <w:iCs/>
           <w:color w:val="0F4761" w:themeColor="accent1" w:themeShade="BF"/>
         </w:rPr>
-        <w:t>        try {</w:t>
+        <w:t>) {</w:t>
       </w:r>
     </w:p>
     <w:p>
@@ -24816,36 +25517,35 @@
           <w:color w:val="0F4761" w:themeColor="accent1" w:themeShade="BF"/>
         </w:rPr>
       </w:pPr>
-    </w:p>
-    <w:p>
-      <w:pPr>
+      <w:r>
         <w:rPr>
           <w:rFonts w:eastAsiaTheme="majorEastAsia" w:cstheme="majorBidi"/>
           <w:i/>
           <w:iCs/>
           <w:color w:val="0F4761" w:themeColor="accent1" w:themeShade="BF"/>
         </w:rPr>
-      </w:pPr>
-      <w:r>
+        <w:t>        try {</w:t>
+      </w:r>
+    </w:p>
+    <w:p>
+      <w:pPr>
         <w:rPr>
           <w:rFonts w:eastAsiaTheme="majorEastAsia" w:cstheme="majorBidi"/>
           <w:i/>
           <w:iCs/>
           <w:color w:val="0F4761" w:themeColor="accent1" w:themeShade="BF"/>
         </w:rPr>
-        <w:t xml:space="preserve">            </w:t>
-      </w:r>
-      <w:proofErr w:type="spellStart"/>
-      <w:r>
+      </w:pPr>
+    </w:p>
+    <w:p>
+      <w:pPr>
         <w:rPr>
           <w:rFonts w:eastAsiaTheme="majorEastAsia" w:cstheme="majorBidi"/>
           <w:i/>
           <w:iCs/>
           <w:color w:val="0F4761" w:themeColor="accent1" w:themeShade="BF"/>
         </w:rPr>
-        <w:t>FileInputStream</w:t>
-      </w:r>
-      <w:proofErr w:type="spellEnd"/>
+      </w:pPr>
       <w:r>
         <w:rPr>
           <w:rFonts w:eastAsiaTheme="majorEastAsia" w:cstheme="majorBidi"/>
@@ -24853,7 +25553,7 @@
           <w:iCs/>
           <w:color w:val="0F4761" w:themeColor="accent1" w:themeShade="BF"/>
         </w:rPr>
-        <w:t xml:space="preserve"> </w:t>
+        <w:t xml:space="preserve">            </w:t>
       </w:r>
       <w:proofErr w:type="spellStart"/>
       <w:r>
@@ -24863,7 +25563,7 @@
           <w:iCs/>
           <w:color w:val="0F4761" w:themeColor="accent1" w:themeShade="BF"/>
         </w:rPr>
-        <w:t>Acount_Key</w:t>
+        <w:t>FileInputStream</w:t>
       </w:r>
       <w:proofErr w:type="spellEnd"/>
       <w:r>
@@ -24873,7 +25573,7 @@
           <w:iCs/>
           <w:color w:val="0F4761" w:themeColor="accent1" w:themeShade="BF"/>
         </w:rPr>
-        <w:t xml:space="preserve"> = new </w:t>
+        <w:t xml:space="preserve"> </w:t>
       </w:r>
       <w:proofErr w:type="spellStart"/>
       <w:r>
@@ -24883,7 +25583,7 @@
           <w:iCs/>
           <w:color w:val="0F4761" w:themeColor="accent1" w:themeShade="BF"/>
         </w:rPr>
-        <w:t>FileInputStream</w:t>
+        <w:t>Acount_Key</w:t>
       </w:r>
       <w:proofErr w:type="spellEnd"/>
       <w:r>
@@ -24893,7 +25593,7 @@
           <w:iCs/>
           <w:color w:val="0F4761" w:themeColor="accent1" w:themeShade="BF"/>
         </w:rPr>
-        <w:t>("ADMIN-ID-</w:t>
+        <w:t xml:space="preserve"> = new </w:t>
       </w:r>
       <w:proofErr w:type="spellStart"/>
       <w:r>
@@ -24903,7 +25603,7 @@
           <w:iCs/>
           <w:color w:val="0F4761" w:themeColor="accent1" w:themeShade="BF"/>
         </w:rPr>
-        <w:t>KEY.json</w:t>
+        <w:t>FileInputStream</w:t>
       </w:r>
       <w:proofErr w:type="spellEnd"/>
       <w:r>
@@ -24913,7 +25613,7 @@
           <w:iCs/>
           <w:color w:val="0F4761" w:themeColor="accent1" w:themeShade="BF"/>
         </w:rPr>
-        <w:t xml:space="preserve">"); //get </w:t>
+        <w:t>("ADMIN-ID-</w:t>
       </w:r>
       <w:proofErr w:type="spellStart"/>
       <w:r>
@@ -24923,7 +25623,7 @@
           <w:iCs/>
           <w:color w:val="0F4761" w:themeColor="accent1" w:themeShade="BF"/>
         </w:rPr>
-        <w:t>sdk</w:t>
+        <w:t>KEY.json</w:t>
       </w:r>
       <w:proofErr w:type="spellEnd"/>
       <w:r>
@@ -24933,48 +25633,48 @@
           <w:iCs/>
           <w:color w:val="0F4761" w:themeColor="accent1" w:themeShade="BF"/>
         </w:rPr>
-        <w:t xml:space="preserve"> key</w:t>
-      </w:r>
-    </w:p>
-    <w:p>
-      <w:pPr>
+        <w:t xml:space="preserve">"); //get </w:t>
+      </w:r>
+      <w:proofErr w:type="spellStart"/>
+      <w:r>
         <w:rPr>
           <w:rFonts w:eastAsiaTheme="majorEastAsia" w:cstheme="majorBidi"/>
           <w:i/>
           <w:iCs/>
           <w:color w:val="0F4761" w:themeColor="accent1" w:themeShade="BF"/>
         </w:rPr>
-      </w:pPr>
-    </w:p>
-    <w:p>
-      <w:pPr>
+        <w:t>sdk</w:t>
+      </w:r>
+      <w:proofErr w:type="spellEnd"/>
+      <w:r>
         <w:rPr>
           <w:rFonts w:eastAsiaTheme="majorEastAsia" w:cstheme="majorBidi"/>
           <w:i/>
           <w:iCs/>
           <w:color w:val="0F4761" w:themeColor="accent1" w:themeShade="BF"/>
         </w:rPr>
-      </w:pPr>
-      <w:r>
+        <w:t xml:space="preserve"> key</w:t>
+      </w:r>
+    </w:p>
+    <w:p>
+      <w:pPr>
         <w:rPr>
           <w:rFonts w:eastAsiaTheme="majorEastAsia" w:cstheme="majorBidi"/>
           <w:i/>
           <w:iCs/>
           <w:color w:val="0F4761" w:themeColor="accent1" w:themeShade="BF"/>
         </w:rPr>
-        <w:t xml:space="preserve">            </w:t>
-      </w:r>
-      <w:proofErr w:type="spellStart"/>
-      <w:r>
+      </w:pPr>
+    </w:p>
+    <w:p>
+      <w:pPr>
         <w:rPr>
           <w:rFonts w:eastAsiaTheme="majorEastAsia" w:cstheme="majorBidi"/>
           <w:i/>
           <w:iCs/>
           <w:color w:val="0F4761" w:themeColor="accent1" w:themeShade="BF"/>
         </w:rPr>
-        <w:t>FirebaseOptions</w:t>
-      </w:r>
-      <w:proofErr w:type="spellEnd"/>
+      </w:pPr>
       <w:r>
         <w:rPr>
           <w:rFonts w:eastAsiaTheme="majorEastAsia" w:cstheme="majorBidi"/>
@@ -24982,7 +25682,7 @@
           <w:iCs/>
           <w:color w:val="0F4761" w:themeColor="accent1" w:themeShade="BF"/>
         </w:rPr>
-        <w:t xml:space="preserve"> BUILD = </w:t>
+        <w:t xml:space="preserve">            </w:t>
       </w:r>
       <w:proofErr w:type="spellStart"/>
       <w:r>
@@ -24992,7 +25692,7 @@
           <w:iCs/>
           <w:color w:val="0F4761" w:themeColor="accent1" w:themeShade="BF"/>
         </w:rPr>
-        <w:t>FirebaseOptions.builder</w:t>
+        <w:t>FirebaseOptions</w:t>
       </w:r>
       <w:proofErr w:type="spellEnd"/>
       <w:r>
@@ -25002,18 +25702,19 @@
           <w:iCs/>
           <w:color w:val="0F4761" w:themeColor="accent1" w:themeShade="BF"/>
         </w:rPr>
-        <w:t>()</w:t>
-      </w:r>
-    </w:p>
-    <w:p>
-      <w:pPr>
+        <w:t xml:space="preserve"> BUILD = </w:t>
+      </w:r>
+      <w:proofErr w:type="spellStart"/>
+      <w:r>
         <w:rPr>
           <w:rFonts w:eastAsiaTheme="majorEastAsia" w:cstheme="majorBidi"/>
           <w:i/>
           <w:iCs/>
           <w:color w:val="0F4761" w:themeColor="accent1" w:themeShade="BF"/>
         </w:rPr>
-      </w:pPr>
+        <w:t>FirebaseOptions.builder</w:t>
+      </w:r>
+      <w:proofErr w:type="spellEnd"/>
       <w:r>
         <w:rPr>
           <w:rFonts w:eastAsiaTheme="majorEastAsia" w:cstheme="majorBidi"/>
@@ -25021,19 +25722,18 @@
           <w:iCs/>
           <w:color w:val="0F4761" w:themeColor="accent1" w:themeShade="BF"/>
         </w:rPr>
-        <w:t>                    .</w:t>
-      </w:r>
-      <w:proofErr w:type="spellStart"/>
-      <w:r>
+        <w:t>()</w:t>
+      </w:r>
+    </w:p>
+    <w:p>
+      <w:pPr>
         <w:rPr>
           <w:rFonts w:eastAsiaTheme="majorEastAsia" w:cstheme="majorBidi"/>
           <w:i/>
           <w:iCs/>
           <w:color w:val="0F4761" w:themeColor="accent1" w:themeShade="BF"/>
         </w:rPr>
-        <w:t>setCredentials</w:t>
-      </w:r>
-      <w:proofErr w:type="spellEnd"/>
+      </w:pPr>
       <w:r>
         <w:rPr>
           <w:rFonts w:eastAsiaTheme="majorEastAsia" w:cstheme="majorBidi"/>
@@ -25041,9 +25741,9 @@
           <w:iCs/>
           <w:color w:val="0F4761" w:themeColor="accent1" w:themeShade="BF"/>
         </w:rPr>
-        <w:t>(</w:t>
-      </w:r>
-      <w:proofErr w:type="spellStart"/>
+        <w:t xml:space="preserve">                    </w:t>
+      </w:r>
+      <w:proofErr w:type="gramStart"/>
       <w:r>
         <w:rPr>
           <w:rFonts w:eastAsiaTheme="majorEastAsia" w:cstheme="majorBidi"/>
@@ -25051,9 +25751,9 @@
           <w:iCs/>
           <w:color w:val="0F4761" w:themeColor="accent1" w:themeShade="BF"/>
         </w:rPr>
-        <w:t>GoogleCredentials.fromStream</w:t>
-      </w:r>
-      <w:proofErr w:type="spellEnd"/>
+        <w:t>.</w:t>
+      </w:r>
+      <w:proofErr w:type="spellStart"/>
       <w:r>
         <w:rPr>
           <w:rFonts w:eastAsiaTheme="majorEastAsia" w:cstheme="majorBidi"/>
@@ -25061,9 +25761,10 @@
           <w:iCs/>
           <w:color w:val="0F4761" w:themeColor="accent1" w:themeShade="BF"/>
         </w:rPr>
-        <w:t>(</w:t>
-      </w:r>
-      <w:proofErr w:type="spellStart"/>
+        <w:t>setCredentials</w:t>
+      </w:r>
+      <w:proofErr w:type="spellEnd"/>
+      <w:proofErr w:type="gramEnd"/>
       <w:r>
         <w:rPr>
           <w:rFonts w:eastAsiaTheme="majorEastAsia" w:cstheme="majorBidi"/>
@@ -25071,9 +25772,9 @@
           <w:iCs/>
           <w:color w:val="0F4761" w:themeColor="accent1" w:themeShade="BF"/>
         </w:rPr>
-        <w:t>Acount_Key</w:t>
-      </w:r>
-      <w:proofErr w:type="spellEnd"/>
+        <w:t>(</w:t>
+      </w:r>
+      <w:proofErr w:type="spellStart"/>
       <w:r>
         <w:rPr>
           <w:rFonts w:eastAsiaTheme="majorEastAsia" w:cstheme="majorBidi"/>
@@ -25081,18 +25782,19 @@
           <w:iCs/>
           <w:color w:val="0F4761" w:themeColor="accent1" w:themeShade="BF"/>
         </w:rPr>
-        <w:t>))</w:t>
-      </w:r>
-    </w:p>
-    <w:p>
-      <w:pPr>
+        <w:t>GoogleCredentials.fromStream</w:t>
+      </w:r>
+      <w:proofErr w:type="spellEnd"/>
+      <w:r>
         <w:rPr>
           <w:rFonts w:eastAsiaTheme="majorEastAsia" w:cstheme="majorBidi"/>
           <w:i/>
           <w:iCs/>
           <w:color w:val="0F4761" w:themeColor="accent1" w:themeShade="BF"/>
         </w:rPr>
-      </w:pPr>
+        <w:t>(</w:t>
+      </w:r>
+      <w:proofErr w:type="spellStart"/>
       <w:r>
         <w:rPr>
           <w:rFonts w:eastAsiaTheme="majorEastAsia" w:cstheme="majorBidi"/>
@@ -25100,9 +25802,9 @@
           <w:iCs/>
           <w:color w:val="0F4761" w:themeColor="accent1" w:themeShade="BF"/>
         </w:rPr>
-        <w:t>                    .</w:t>
-      </w:r>
-      <w:proofErr w:type="spellStart"/>
+        <w:t>Acount_Key</w:t>
+      </w:r>
+      <w:proofErr w:type="spellEnd"/>
       <w:r>
         <w:rPr>
           <w:rFonts w:eastAsiaTheme="majorEastAsia" w:cstheme="majorBidi"/>
@@ -25110,28 +25812,28 @@
           <w:iCs/>
           <w:color w:val="0F4761" w:themeColor="accent1" w:themeShade="BF"/>
         </w:rPr>
-        <w:t>setDatabaseUrl</w:t>
-      </w:r>
-      <w:proofErr w:type="spellEnd"/>
-      <w:r>
+        <w:t>))</w:t>
+      </w:r>
+    </w:p>
+    <w:p>
+      <w:pPr>
         <w:rPr>
           <w:rFonts w:eastAsiaTheme="majorEastAsia" w:cstheme="majorBidi"/>
           <w:i/>
           <w:iCs/>
           <w:color w:val="0F4761" w:themeColor="accent1" w:themeShade="BF"/>
         </w:rPr>
-        <w:t>("https://Farfield Test - Niko.firebaseio.com") //connect to database</w:t>
-      </w:r>
-    </w:p>
-    <w:p>
-      <w:pPr>
+      </w:pPr>
+      <w:r>
         <w:rPr>
           <w:rFonts w:eastAsiaTheme="majorEastAsia" w:cstheme="majorBidi"/>
           <w:i/>
           <w:iCs/>
           <w:color w:val="0F4761" w:themeColor="accent1" w:themeShade="BF"/>
         </w:rPr>
-      </w:pPr>
+        <w:t xml:space="preserve">                    </w:t>
+      </w:r>
+      <w:proofErr w:type="gramStart"/>
       <w:r>
         <w:rPr>
           <w:rFonts w:eastAsiaTheme="majorEastAsia" w:cstheme="majorBidi"/>
@@ -25139,38 +25841,39 @@
           <w:iCs/>
           <w:color w:val="0F4761" w:themeColor="accent1" w:themeShade="BF"/>
         </w:rPr>
-        <w:t>                    .build();</w:t>
-      </w:r>
-    </w:p>
-    <w:p>
-      <w:pPr>
+        <w:t>.</w:t>
+      </w:r>
+      <w:proofErr w:type="spellStart"/>
+      <w:r>
         <w:rPr>
           <w:rFonts w:eastAsiaTheme="majorEastAsia" w:cstheme="majorBidi"/>
           <w:i/>
           <w:iCs/>
           <w:color w:val="0F4761" w:themeColor="accent1" w:themeShade="BF"/>
         </w:rPr>
-      </w:pPr>
-    </w:p>
-    <w:p>
-      <w:pPr>
+        <w:t>setDatabaseUrl</w:t>
+      </w:r>
+      <w:proofErr w:type="spellEnd"/>
+      <w:proofErr w:type="gramEnd"/>
+      <w:r>
         <w:rPr>
           <w:rFonts w:eastAsiaTheme="majorEastAsia" w:cstheme="majorBidi"/>
           <w:i/>
           <w:iCs/>
           <w:color w:val="0F4761" w:themeColor="accent1" w:themeShade="BF"/>
         </w:rPr>
-      </w:pPr>
-      <w:r>
+        <w:t>("https://Farfield Test - Niko.firebaseio.com") //connect to database</w:t>
+      </w:r>
+    </w:p>
+    <w:p>
+      <w:pPr>
         <w:rPr>
           <w:rFonts w:eastAsiaTheme="majorEastAsia" w:cstheme="majorBidi"/>
           <w:i/>
           <w:iCs/>
           <w:color w:val="0F4761" w:themeColor="accent1" w:themeShade="BF"/>
         </w:rPr>
-        <w:t xml:space="preserve">            </w:t>
-      </w:r>
-      <w:proofErr w:type="spellStart"/>
+      </w:pPr>
       <w:r>
         <w:rPr>
           <w:rFonts w:eastAsiaTheme="majorEastAsia" w:cstheme="majorBidi"/>
@@ -25178,9 +25881,9 @@
           <w:iCs/>
           <w:color w:val="0F4761" w:themeColor="accent1" w:themeShade="BF"/>
         </w:rPr>
-        <w:t>FirebaseApp.initializeApp</w:t>
-      </w:r>
-      <w:proofErr w:type="spellEnd"/>
+        <w:t xml:space="preserve">                    </w:t>
+      </w:r>
+      <w:proofErr w:type="gramStart"/>
       <w:r>
         <w:rPr>
           <w:rFonts w:eastAsiaTheme="majorEastAsia" w:cstheme="majorBidi"/>
@@ -25188,18 +25891,18 @@
           <w:iCs/>
           <w:color w:val="0F4761" w:themeColor="accent1" w:themeShade="BF"/>
         </w:rPr>
-        <w:t>(BUILD);</w:t>
-      </w:r>
-    </w:p>
-    <w:p>
-      <w:pPr>
+        <w:t>.build</w:t>
+      </w:r>
+      <w:proofErr w:type="gramEnd"/>
+      <w:r>
         <w:rPr>
           <w:rFonts w:eastAsiaTheme="majorEastAsia" w:cstheme="majorBidi"/>
           <w:i/>
           <w:iCs/>
           <w:color w:val="0F4761" w:themeColor="accent1" w:themeShade="BF"/>
         </w:rPr>
-      </w:pPr>
+        <w:t>();</w:t>
+      </w:r>
     </w:p>
     <w:p>
       <w:pPr>
@@ -25210,16 +25913,16 @@
           <w:color w:val="0F4761" w:themeColor="accent1" w:themeShade="BF"/>
         </w:rPr>
       </w:pPr>
-      <w:r>
+    </w:p>
+    <w:p>
+      <w:pPr>
         <w:rPr>
           <w:rFonts w:eastAsiaTheme="majorEastAsia" w:cstheme="majorBidi"/>
           <w:i/>
           <w:iCs/>
           <w:color w:val="0F4761" w:themeColor="accent1" w:themeShade="BF"/>
         </w:rPr>
-        <w:t xml:space="preserve">            </w:t>
-      </w:r>
-      <w:proofErr w:type="spellStart"/>
+      </w:pPr>
       <w:r>
         <w:rPr>
           <w:rFonts w:eastAsiaTheme="majorEastAsia" w:cstheme="majorBidi"/>
@@ -25227,9 +25930,9 @@
           <w:iCs/>
           <w:color w:val="0F4761" w:themeColor="accent1" w:themeShade="BF"/>
         </w:rPr>
-        <w:t>System.out.println</w:t>
-      </w:r>
-      <w:proofErr w:type="spellEnd"/>
+        <w:t xml:space="preserve">            </w:t>
+      </w:r>
+      <w:proofErr w:type="spellStart"/>
       <w:r>
         <w:rPr>
           <w:rFonts w:eastAsiaTheme="majorEastAsia" w:cstheme="majorBidi"/>
@@ -25237,18 +25940,19 @@
           <w:iCs/>
           <w:color w:val="0F4761" w:themeColor="accent1" w:themeShade="BF"/>
         </w:rPr>
-        <w:t>("Firebase Initialized Successfully!");</w:t>
-      </w:r>
-    </w:p>
-    <w:p>
-      <w:pPr>
+        <w:t>FirebaseApp.initializeApp</w:t>
+      </w:r>
+      <w:proofErr w:type="spellEnd"/>
+      <w:r>
         <w:rPr>
           <w:rFonts w:eastAsiaTheme="majorEastAsia" w:cstheme="majorBidi"/>
           <w:i/>
           <w:iCs/>
           <w:color w:val="0F4761" w:themeColor="accent1" w:themeShade="BF"/>
         </w:rPr>
-      </w:pPr>
+        <w:t>(BUILD</w:t>
+      </w:r>
+      <w:proofErr w:type="gramStart"/>
       <w:r>
         <w:rPr>
           <w:rFonts w:eastAsiaTheme="majorEastAsia" w:cstheme="majorBidi"/>
@@ -25256,38 +25960,39 @@
           <w:iCs/>
           <w:color w:val="0F4761" w:themeColor="accent1" w:themeShade="BF"/>
         </w:rPr>
-        <w:t>        } catch (</w:t>
-      </w:r>
-      <w:proofErr w:type="spellStart"/>
-      <w:r>
+        <w:t>);</w:t>
+      </w:r>
+      <w:proofErr w:type="gramEnd"/>
+    </w:p>
+    <w:p>
+      <w:pPr>
         <w:rPr>
           <w:rFonts w:eastAsiaTheme="majorEastAsia" w:cstheme="majorBidi"/>
           <w:i/>
           <w:iCs/>
           <w:color w:val="0F4761" w:themeColor="accent1" w:themeShade="BF"/>
         </w:rPr>
-        <w:t>IOException</w:t>
-      </w:r>
-      <w:proofErr w:type="spellEnd"/>
-      <w:r>
+      </w:pPr>
+    </w:p>
+    <w:p>
+      <w:pPr>
         <w:rPr>
           <w:rFonts w:eastAsiaTheme="majorEastAsia" w:cstheme="majorBidi"/>
           <w:i/>
           <w:iCs/>
           <w:color w:val="0F4761" w:themeColor="accent1" w:themeShade="BF"/>
         </w:rPr>
-        <w:t xml:space="preserve"> e) {</w:t>
-      </w:r>
-    </w:p>
-    <w:p>
-      <w:pPr>
+      </w:pPr>
+      <w:r>
         <w:rPr>
           <w:rFonts w:eastAsiaTheme="majorEastAsia" w:cstheme="majorBidi"/>
           <w:i/>
           <w:iCs/>
           <w:color w:val="0F4761" w:themeColor="accent1" w:themeShade="BF"/>
         </w:rPr>
-      </w:pPr>
+        <w:t xml:space="preserve">            </w:t>
+      </w:r>
+      <w:proofErr w:type="spellStart"/>
       <w:r>
         <w:rPr>
           <w:rFonts w:eastAsiaTheme="majorEastAsia" w:cstheme="majorBidi"/>
@@ -25295,9 +26000,9 @@
           <w:iCs/>
           <w:color w:val="0F4761" w:themeColor="accent1" w:themeShade="BF"/>
         </w:rPr>
-        <w:t xml:space="preserve">            </w:t>
-      </w:r>
-      <w:proofErr w:type="spellStart"/>
+        <w:t>System.out.println</w:t>
+      </w:r>
+      <w:proofErr w:type="spellEnd"/>
       <w:r>
         <w:rPr>
           <w:rFonts w:eastAsiaTheme="majorEastAsia" w:cstheme="majorBidi"/>
@@ -25305,9 +26010,9 @@
           <w:iCs/>
           <w:color w:val="0F4761" w:themeColor="accent1" w:themeShade="BF"/>
         </w:rPr>
-        <w:t>System.out.println</w:t>
-      </w:r>
-      <w:proofErr w:type="spellEnd"/>
+        <w:t>("Firebase Initialized Successfully!"</w:t>
+      </w:r>
+      <w:proofErr w:type="gramStart"/>
       <w:r>
         <w:rPr>
           <w:rFonts w:eastAsiaTheme="majorEastAsia" w:cstheme="majorBidi"/>
@@ -25315,19 +26020,19 @@
           <w:iCs/>
           <w:color w:val="0F4761" w:themeColor="accent1" w:themeShade="BF"/>
         </w:rPr>
-        <w:t xml:space="preserve">("Error initializing Firebase: " + </w:t>
-      </w:r>
-      <w:proofErr w:type="spellStart"/>
-      <w:r>
+        <w:t>);</w:t>
+      </w:r>
+      <w:proofErr w:type="gramEnd"/>
+    </w:p>
+    <w:p>
+      <w:pPr>
         <w:rPr>
           <w:rFonts w:eastAsiaTheme="majorEastAsia" w:cstheme="majorBidi"/>
           <w:i/>
           <w:iCs/>
           <w:color w:val="0F4761" w:themeColor="accent1" w:themeShade="BF"/>
         </w:rPr>
-        <w:t>e.getMessage</w:t>
-      </w:r>
-      <w:proofErr w:type="spellEnd"/>
+      </w:pPr>
       <w:r>
         <w:rPr>
           <w:rFonts w:eastAsiaTheme="majorEastAsia" w:cstheme="majorBidi"/>
@@ -25335,18 +26040,19 @@
           <w:iCs/>
           <w:color w:val="0F4761" w:themeColor="accent1" w:themeShade="BF"/>
         </w:rPr>
-        <w:t>());</w:t>
-      </w:r>
-    </w:p>
-    <w:p>
-      <w:pPr>
+        <w:t>        } catch (</w:t>
+      </w:r>
+      <w:proofErr w:type="spellStart"/>
+      <w:r>
         <w:rPr>
           <w:rFonts w:eastAsiaTheme="majorEastAsia" w:cstheme="majorBidi"/>
           <w:i/>
           <w:iCs/>
           <w:color w:val="0F4761" w:themeColor="accent1" w:themeShade="BF"/>
         </w:rPr>
-      </w:pPr>
+        <w:t>IOException</w:t>
+      </w:r>
+      <w:proofErr w:type="spellEnd"/>
       <w:r>
         <w:rPr>
           <w:rFonts w:eastAsiaTheme="majorEastAsia" w:cstheme="majorBidi"/>
@@ -25354,7 +26060,7 @@
           <w:iCs/>
           <w:color w:val="0F4761" w:themeColor="accent1" w:themeShade="BF"/>
         </w:rPr>
-        <w:t>        }</w:t>
+        <w:t xml:space="preserve"> e) {</w:t>
       </w:r>
     </w:p>
     <w:p>
@@ -25373,18 +26079,19 @@
           <w:iCs/>
           <w:color w:val="0F4761" w:themeColor="accent1" w:themeShade="BF"/>
         </w:rPr>
-        <w:t>    }</w:t>
-      </w:r>
-    </w:p>
-    <w:p>
-      <w:pPr>
+        <w:t xml:space="preserve">            </w:t>
+      </w:r>
+      <w:proofErr w:type="spellStart"/>
+      <w:r>
         <w:rPr>
           <w:rFonts w:eastAsiaTheme="majorEastAsia" w:cstheme="majorBidi"/>
           <w:i/>
           <w:iCs/>
           <w:color w:val="0F4761" w:themeColor="accent1" w:themeShade="BF"/>
         </w:rPr>
-      </w:pPr>
+        <w:t>System.out.println</w:t>
+      </w:r>
+      <w:proofErr w:type="spellEnd"/>
       <w:r>
         <w:rPr>
           <w:rFonts w:eastAsiaTheme="majorEastAsia" w:cstheme="majorBidi"/>
@@ -25392,38 +26099,40 @@
           <w:iCs/>
           <w:color w:val="0F4761" w:themeColor="accent1" w:themeShade="BF"/>
         </w:rPr>
-        <w:t>}</w:t>
-      </w:r>
-    </w:p>
-    <w:p>
-      <w:pPr>
+        <w:t xml:space="preserve">("Error initializing Firebase: " + </w:t>
+      </w:r>
+      <w:proofErr w:type="spellStart"/>
+      <w:proofErr w:type="gramStart"/>
+      <w:r>
         <w:rPr>
           <w:rFonts w:eastAsiaTheme="majorEastAsia" w:cstheme="majorBidi"/>
           <w:i/>
           <w:iCs/>
           <w:color w:val="0F4761" w:themeColor="accent1" w:themeShade="BF"/>
         </w:rPr>
-      </w:pPr>
-    </w:p>
-    <w:p>
-      <w:pPr>
+        <w:t>e.getMessage</w:t>
+      </w:r>
+      <w:proofErr w:type="spellEnd"/>
+      <w:proofErr w:type="gramEnd"/>
+      <w:r>
         <w:rPr>
           <w:rFonts w:eastAsiaTheme="majorEastAsia" w:cstheme="majorBidi"/>
           <w:i/>
           <w:iCs/>
           <w:color w:val="0F4761" w:themeColor="accent1" w:themeShade="BF"/>
         </w:rPr>
-      </w:pPr>
-      <w:r>
+        <w:t>());</w:t>
+      </w:r>
+    </w:p>
+    <w:p>
+      <w:pPr>
         <w:rPr>
           <w:rFonts w:eastAsiaTheme="majorEastAsia" w:cstheme="majorBidi"/>
           <w:i/>
           <w:iCs/>
           <w:color w:val="0F4761" w:themeColor="accent1" w:themeShade="BF"/>
         </w:rPr>
-        <w:t xml:space="preserve">public static void </w:t>
-      </w:r>
-      <w:proofErr w:type="spellStart"/>
+      </w:pPr>
       <w:r>
         <w:rPr>
           <w:rFonts w:eastAsiaTheme="majorEastAsia" w:cstheme="majorBidi"/>
@@ -25431,19 +26140,18 @@
           <w:iCs/>
           <w:color w:val="0F4761" w:themeColor="accent1" w:themeShade="BF"/>
         </w:rPr>
-        <w:t>createUser</w:t>
-      </w:r>
-      <w:proofErr w:type="spellEnd"/>
-      <w:r>
+        <w:t>        }</w:t>
+      </w:r>
+    </w:p>
+    <w:p>
+      <w:pPr>
         <w:rPr>
           <w:rFonts w:eastAsiaTheme="majorEastAsia" w:cstheme="majorBidi"/>
           <w:i/>
           <w:iCs/>
           <w:color w:val="0F4761" w:themeColor="accent1" w:themeShade="BF"/>
         </w:rPr>
-        <w:t xml:space="preserve">(String name, String password, String </w:t>
-      </w:r>
-      <w:proofErr w:type="spellStart"/>
+      </w:pPr>
       <w:r>
         <w:rPr>
           <w:rFonts w:eastAsiaTheme="majorEastAsia" w:cstheme="majorBidi"/>
@@ -25451,48 +26159,47 @@
           <w:iCs/>
           <w:color w:val="0F4761" w:themeColor="accent1" w:themeShade="BF"/>
         </w:rPr>
-        <w:t>accountLevel</w:t>
-      </w:r>
-      <w:proofErr w:type="spellEnd"/>
-      <w:r>
+        <w:t>    }</w:t>
+      </w:r>
+    </w:p>
+    <w:p>
+      <w:pPr>
         <w:rPr>
           <w:rFonts w:eastAsiaTheme="majorEastAsia" w:cstheme="majorBidi"/>
           <w:i/>
           <w:iCs/>
           <w:color w:val="0F4761" w:themeColor="accent1" w:themeShade="BF"/>
         </w:rPr>
-        <w:t>) {</w:t>
-      </w:r>
-    </w:p>
-    <w:p>
-      <w:pPr>
+      </w:pPr>
+      <w:r>
         <w:rPr>
           <w:rFonts w:eastAsiaTheme="majorEastAsia" w:cstheme="majorBidi"/>
           <w:i/>
           <w:iCs/>
           <w:color w:val="0F4761" w:themeColor="accent1" w:themeShade="BF"/>
         </w:rPr>
-      </w:pPr>
-      <w:r>
+        <w:t>}</w:t>
+      </w:r>
+    </w:p>
+    <w:p>
+      <w:pPr>
         <w:rPr>
           <w:rFonts w:eastAsiaTheme="majorEastAsia" w:cstheme="majorBidi"/>
           <w:i/>
           <w:iCs/>
           <w:color w:val="0F4761" w:themeColor="accent1" w:themeShade="BF"/>
         </w:rPr>
-        <w:t xml:space="preserve">    </w:t>
-      </w:r>
-      <w:proofErr w:type="spellStart"/>
-      <w:r>
+      </w:pPr>
+    </w:p>
+    <w:p>
+      <w:pPr>
         <w:rPr>
           <w:rFonts w:eastAsiaTheme="majorEastAsia" w:cstheme="majorBidi"/>
           <w:i/>
           <w:iCs/>
           <w:color w:val="0F4761" w:themeColor="accent1" w:themeShade="BF"/>
         </w:rPr>
-        <w:t>DatabaseReference</w:t>
-      </w:r>
-      <w:proofErr w:type="spellEnd"/>
+      </w:pPr>
       <w:r>
         <w:rPr>
           <w:rFonts w:eastAsiaTheme="majorEastAsia" w:cstheme="majorBidi"/>
@@ -25500,9 +26207,10 @@
           <w:iCs/>
           <w:color w:val="0F4761" w:themeColor="accent1" w:themeShade="BF"/>
         </w:rPr>
-        <w:t xml:space="preserve"> ref = </w:t>
+        <w:t xml:space="preserve">public static void </w:t>
       </w:r>
       <w:proofErr w:type="spellStart"/>
+      <w:proofErr w:type="gramStart"/>
       <w:r>
         <w:rPr>
           <w:rFonts w:eastAsiaTheme="majorEastAsia" w:cstheme="majorBidi"/>
@@ -25510,7 +26218,7 @@
           <w:iCs/>
           <w:color w:val="0F4761" w:themeColor="accent1" w:themeShade="BF"/>
         </w:rPr>
-        <w:t>FirebaseDatabase.getInstance</w:t>
+        <w:t>createUser</w:t>
       </w:r>
       <w:proofErr w:type="spellEnd"/>
       <w:r>
@@ -25520,9 +26228,9 @@
           <w:iCs/>
           <w:color w:val="0F4761" w:themeColor="accent1" w:themeShade="BF"/>
         </w:rPr>
-        <w:t>().</w:t>
-      </w:r>
-      <w:proofErr w:type="spellStart"/>
+        <w:t>(</w:t>
+      </w:r>
+      <w:proofErr w:type="gramEnd"/>
       <w:r>
         <w:rPr>
           <w:rFonts w:eastAsiaTheme="majorEastAsia" w:cstheme="majorBidi"/>
@@ -25530,9 +26238,9 @@
           <w:iCs/>
           <w:color w:val="0F4761" w:themeColor="accent1" w:themeShade="BF"/>
         </w:rPr>
-        <w:t>getReference</w:t>
-      </w:r>
-      <w:proofErr w:type="spellEnd"/>
+        <w:t xml:space="preserve">String name, String password, String </w:t>
+      </w:r>
+      <w:proofErr w:type="spellStart"/>
       <w:r>
         <w:rPr>
           <w:rFonts w:eastAsiaTheme="majorEastAsia" w:cstheme="majorBidi"/>
@@ -25540,18 +26248,18 @@
           <w:iCs/>
           <w:color w:val="0F4761" w:themeColor="accent1" w:themeShade="BF"/>
         </w:rPr>
-        <w:t>("users");</w:t>
-      </w:r>
-    </w:p>
-    <w:p>
-      <w:pPr>
+        <w:t>accountLevel</w:t>
+      </w:r>
+      <w:proofErr w:type="spellEnd"/>
+      <w:r>
         <w:rPr>
           <w:rFonts w:eastAsiaTheme="majorEastAsia" w:cstheme="majorBidi"/>
           <w:i/>
           <w:iCs/>
           <w:color w:val="0F4761" w:themeColor="accent1" w:themeShade="BF"/>
         </w:rPr>
-      </w:pPr>
+        <w:t>) {</w:t>
+      </w:r>
     </w:p>
     <w:p>
       <w:pPr>
@@ -25569,7 +26277,7 @@
           <w:iCs/>
           <w:color w:val="0F4761" w:themeColor="accent1" w:themeShade="BF"/>
         </w:rPr>
-        <w:t xml:space="preserve">    String </w:t>
+        <w:t xml:space="preserve">    </w:t>
       </w:r>
       <w:proofErr w:type="spellStart"/>
       <w:r>
@@ -25579,7 +26287,7 @@
           <w:iCs/>
           <w:color w:val="0F4761" w:themeColor="accent1" w:themeShade="BF"/>
         </w:rPr>
-        <w:t>userID</w:t>
+        <w:t>DatabaseReference</w:t>
       </w:r>
       <w:proofErr w:type="spellEnd"/>
       <w:r>
@@ -25589,7 +26297,7 @@
           <w:iCs/>
           <w:color w:val="0F4761" w:themeColor="accent1" w:themeShade="BF"/>
         </w:rPr>
-        <w:t xml:space="preserve"> = </w:t>
+        <w:t xml:space="preserve"> ref = </w:t>
       </w:r>
       <w:proofErr w:type="spellStart"/>
       <w:r>
@@ -25599,7 +26307,7 @@
           <w:iCs/>
           <w:color w:val="0F4761" w:themeColor="accent1" w:themeShade="BF"/>
         </w:rPr>
-        <w:t>ref.push</w:t>
+        <w:t>FirebaseDatabase.getInstance</w:t>
       </w:r>
       <w:proofErr w:type="spellEnd"/>
       <w:r>
@@ -25609,9 +26317,9 @@
           <w:iCs/>
           <w:color w:val="0F4761" w:themeColor="accent1" w:themeShade="BF"/>
         </w:rPr>
-        <w:t>().</w:t>
-      </w:r>
-      <w:proofErr w:type="spellStart"/>
+        <w:t>(</w:t>
+      </w:r>
+      <w:proofErr w:type="gramStart"/>
       <w:r>
         <w:rPr>
           <w:rFonts w:eastAsiaTheme="majorEastAsia" w:cstheme="majorBidi"/>
@@ -25619,9 +26327,9 @@
           <w:iCs/>
           <w:color w:val="0F4761" w:themeColor="accent1" w:themeShade="BF"/>
         </w:rPr>
-        <w:t>getKey</w:t>
-      </w:r>
-      <w:proofErr w:type="spellEnd"/>
+        <w:t>).</w:t>
+      </w:r>
+      <w:proofErr w:type="spellStart"/>
       <w:r>
         <w:rPr>
           <w:rFonts w:eastAsiaTheme="majorEastAsia" w:cstheme="majorBidi"/>
@@ -25629,9 +26337,10 @@
           <w:iCs/>
           <w:color w:val="0F4761" w:themeColor="accent1" w:themeShade="BF"/>
         </w:rPr>
-        <w:t xml:space="preserve">()//gets next </w:t>
-      </w:r>
-      <w:proofErr w:type="spellStart"/>
+        <w:t>getReference</w:t>
+      </w:r>
+      <w:proofErr w:type="spellEnd"/>
+      <w:proofErr w:type="gramEnd"/>
       <w:r>
         <w:rPr>
           <w:rFonts w:eastAsiaTheme="majorEastAsia" w:cstheme="majorBidi"/>
@@ -25639,18 +26348,18 @@
           <w:iCs/>
           <w:color w:val="0F4761" w:themeColor="accent1" w:themeShade="BF"/>
         </w:rPr>
-        <w:t>availeble</w:t>
-      </w:r>
-      <w:proofErr w:type="spellEnd"/>
-      <w:r>
+        <w:t>("users");</w:t>
+      </w:r>
+    </w:p>
+    <w:p>
+      <w:pPr>
         <w:rPr>
           <w:rFonts w:eastAsiaTheme="majorEastAsia" w:cstheme="majorBidi"/>
           <w:i/>
           <w:iCs/>
           <w:color w:val="0F4761" w:themeColor="accent1" w:themeShade="BF"/>
         </w:rPr>
-        <w:t xml:space="preserve"> id value</w:t>
-      </w:r>
+      </w:pPr>
     </w:p>
     <w:p>
       <w:pPr>
@@ -25661,16 +26370,16 @@
           <w:color w:val="0F4761" w:themeColor="accent1" w:themeShade="BF"/>
         </w:rPr>
       </w:pPr>
-    </w:p>
-    <w:p>
-      <w:pPr>
+      <w:r>
         <w:rPr>
           <w:rFonts w:eastAsiaTheme="majorEastAsia" w:cstheme="majorBidi"/>
           <w:i/>
           <w:iCs/>
           <w:color w:val="0F4761" w:themeColor="accent1" w:themeShade="BF"/>
         </w:rPr>
-      </w:pPr>
+        <w:t xml:space="preserve">    String </w:t>
+      </w:r>
+      <w:proofErr w:type="spellStart"/>
       <w:r>
         <w:rPr>
           <w:rFonts w:eastAsiaTheme="majorEastAsia" w:cstheme="majorBidi"/>
@@ -25678,9 +26387,9 @@
           <w:iCs/>
           <w:color w:val="0F4761" w:themeColor="accent1" w:themeShade="BF"/>
         </w:rPr>
-        <w:t xml:space="preserve">    </w:t>
-      </w:r>
-      <w:proofErr w:type="spellStart"/>
+        <w:t>userID</w:t>
+      </w:r>
+      <w:proofErr w:type="spellEnd"/>
       <w:r>
         <w:rPr>
           <w:rFonts w:eastAsiaTheme="majorEastAsia" w:cstheme="majorBidi"/>
@@ -25688,9 +26397,10 @@
           <w:iCs/>
           <w:color w:val="0F4761" w:themeColor="accent1" w:themeShade="BF"/>
         </w:rPr>
-        <w:t>System.out.println</w:t>
-      </w:r>
-      <w:proofErr w:type="spellEnd"/>
+        <w:t xml:space="preserve"> = </w:t>
+      </w:r>
+      <w:proofErr w:type="spellStart"/>
+      <w:proofErr w:type="gramStart"/>
       <w:r>
         <w:rPr>
           <w:rFonts w:eastAsiaTheme="majorEastAsia" w:cstheme="majorBidi"/>
@@ -25698,18 +26408,20 @@
           <w:iCs/>
           <w:color w:val="0F4761" w:themeColor="accent1" w:themeShade="BF"/>
         </w:rPr>
-        <w:t>("Creating user:  ")</w:t>
-      </w:r>
-    </w:p>
-    <w:p>
-      <w:pPr>
+        <w:t>ref.push</w:t>
+      </w:r>
+      <w:proofErr w:type="spellEnd"/>
+      <w:proofErr w:type="gramEnd"/>
+      <w:r>
         <w:rPr>
           <w:rFonts w:eastAsiaTheme="majorEastAsia" w:cstheme="majorBidi"/>
           <w:i/>
           <w:iCs/>
           <w:color w:val="0F4761" w:themeColor="accent1" w:themeShade="BF"/>
         </w:rPr>
-      </w:pPr>
+        <w:t>().</w:t>
+      </w:r>
+      <w:proofErr w:type="spellStart"/>
       <w:r>
         <w:rPr>
           <w:rFonts w:eastAsiaTheme="majorEastAsia" w:cstheme="majorBidi"/>
@@ -25717,9 +26429,9 @@
           <w:iCs/>
           <w:color w:val="0F4761" w:themeColor="accent1" w:themeShade="BF"/>
         </w:rPr>
-        <w:t xml:space="preserve">    </w:t>
-      </w:r>
-      <w:proofErr w:type="spellStart"/>
+        <w:t>getKey</w:t>
+      </w:r>
+      <w:proofErr w:type="spellEnd"/>
       <w:r>
         <w:rPr>
           <w:rFonts w:eastAsiaTheme="majorEastAsia" w:cstheme="majorBidi"/>
@@ -25727,9 +26439,9 @@
           <w:iCs/>
           <w:color w:val="0F4761" w:themeColor="accent1" w:themeShade="BF"/>
         </w:rPr>
-        <w:t>System.out.println</w:t>
-      </w:r>
-      <w:proofErr w:type="spellEnd"/>
+        <w:t xml:space="preserve">()//gets next </w:t>
+      </w:r>
+      <w:proofErr w:type="spellStart"/>
       <w:r>
         <w:rPr>
           <w:rFonts w:eastAsiaTheme="majorEastAsia" w:cstheme="majorBidi"/>
@@ -25737,9 +26449,9 @@
           <w:iCs/>
           <w:color w:val="0F4761" w:themeColor="accent1" w:themeShade="BF"/>
         </w:rPr>
-        <w:t>(</w:t>
-      </w:r>
-      <w:proofErr w:type="spellStart"/>
+        <w:t>availeble</w:t>
+      </w:r>
+      <w:proofErr w:type="spellEnd"/>
       <w:r>
         <w:rPr>
           <w:rFonts w:eastAsiaTheme="majorEastAsia" w:cstheme="majorBidi"/>
@@ -25747,18 +26459,18 @@
           <w:iCs/>
           <w:color w:val="0F4761" w:themeColor="accent1" w:themeShade="BF"/>
         </w:rPr>
-        <w:t>userID,name,password,accountLevel</w:t>
-      </w:r>
-      <w:proofErr w:type="spellEnd"/>
-      <w:r>
+        <w:t xml:space="preserve"> id value</w:t>
+      </w:r>
+    </w:p>
+    <w:p>
+      <w:pPr>
         <w:rPr>
           <w:rFonts w:eastAsiaTheme="majorEastAsia" w:cstheme="majorBidi"/>
           <w:i/>
           <w:iCs/>
           <w:color w:val="0F4761" w:themeColor="accent1" w:themeShade="BF"/>
         </w:rPr>
-        <w:t>)</w:t>
-      </w:r>
+      </w:pPr>
     </w:p>
     <w:p>
       <w:pPr>
@@ -25776,18 +26488,19 @@
           <w:iCs/>
           <w:color w:val="0F4761" w:themeColor="accent1" w:themeShade="BF"/>
         </w:rPr>
-        <w:t>    HashMap&lt;String, Object&gt; user = new HashMap&lt;&gt;();</w:t>
-      </w:r>
-    </w:p>
-    <w:p>
-      <w:pPr>
+        <w:t xml:space="preserve">    </w:t>
+      </w:r>
+      <w:proofErr w:type="spellStart"/>
+      <w:r>
         <w:rPr>
           <w:rFonts w:eastAsiaTheme="majorEastAsia" w:cstheme="majorBidi"/>
           <w:i/>
           <w:iCs/>
           <w:color w:val="0F4761" w:themeColor="accent1" w:themeShade="BF"/>
         </w:rPr>
-      </w:pPr>
+        <w:t>System.out.println</w:t>
+      </w:r>
+      <w:proofErr w:type="spellEnd"/>
       <w:r>
         <w:rPr>
           <w:rFonts w:eastAsiaTheme="majorEastAsia" w:cstheme="majorBidi"/>
@@ -25795,19 +26508,18 @@
           <w:iCs/>
           <w:color w:val="0F4761" w:themeColor="accent1" w:themeShade="BF"/>
         </w:rPr>
-        <w:t xml:space="preserve">    </w:t>
-      </w:r>
-      <w:proofErr w:type="spellStart"/>
-      <w:r>
+        <w:t>("Creating user:  ")</w:t>
+      </w:r>
+    </w:p>
+    <w:p>
+      <w:pPr>
         <w:rPr>
           <w:rFonts w:eastAsiaTheme="majorEastAsia" w:cstheme="majorBidi"/>
           <w:i/>
           <w:iCs/>
           <w:color w:val="0F4761" w:themeColor="accent1" w:themeShade="BF"/>
         </w:rPr>
-        <w:t>user.put</w:t>
-      </w:r>
-      <w:proofErr w:type="spellEnd"/>
+      </w:pPr>
       <w:r>
         <w:rPr>
           <w:rFonts w:eastAsiaTheme="majorEastAsia" w:cstheme="majorBidi"/>
@@ -25815,18 +26527,19 @@
           <w:iCs/>
           <w:color w:val="0F4761" w:themeColor="accent1" w:themeShade="BF"/>
         </w:rPr>
-        <w:t>("name", name);</w:t>
-      </w:r>
-    </w:p>
-    <w:p>
-      <w:pPr>
+        <w:t xml:space="preserve">    </w:t>
+      </w:r>
+      <w:proofErr w:type="spellStart"/>
+      <w:r>
         <w:rPr>
           <w:rFonts w:eastAsiaTheme="majorEastAsia" w:cstheme="majorBidi"/>
           <w:i/>
           <w:iCs/>
           <w:color w:val="0F4761" w:themeColor="accent1" w:themeShade="BF"/>
         </w:rPr>
-      </w:pPr>
+        <w:t>System.out.println</w:t>
+      </w:r>
+      <w:proofErr w:type="spellEnd"/>
       <w:r>
         <w:rPr>
           <w:rFonts w:eastAsiaTheme="majorEastAsia" w:cstheme="majorBidi"/>
@@ -25834,10 +26547,10 @@
           <w:iCs/>
           <w:color w:val="0F4761" w:themeColor="accent1" w:themeShade="BF"/>
         </w:rPr>
-        <w:lastRenderedPageBreak/>
-        <w:t xml:space="preserve">    </w:t>
+        <w:t>(</w:t>
       </w:r>
       <w:proofErr w:type="spellStart"/>
+      <w:proofErr w:type="gramStart"/>
       <w:r>
         <w:rPr>
           <w:rFonts w:eastAsiaTheme="majorEastAsia" w:cstheme="majorBidi"/>
@@ -25845,9 +26558,9 @@
           <w:iCs/>
           <w:color w:val="0F4761" w:themeColor="accent1" w:themeShade="BF"/>
         </w:rPr>
-        <w:t>user.put</w:t>
-      </w:r>
-      <w:proofErr w:type="spellEnd"/>
+        <w:t>userID,name</w:t>
+      </w:r>
+      <w:proofErr w:type="gramEnd"/>
       <w:r>
         <w:rPr>
           <w:rFonts w:eastAsiaTheme="majorEastAsia" w:cstheme="majorBidi"/>
@@ -25855,28 +26568,28 @@
           <w:iCs/>
           <w:color w:val="0F4761" w:themeColor="accent1" w:themeShade="BF"/>
         </w:rPr>
-        <w:t>("password", password);</w:t>
-      </w:r>
-    </w:p>
-    <w:p>
-      <w:pPr>
+        <w:t>,password,accountLevel</w:t>
+      </w:r>
+      <w:proofErr w:type="spellEnd"/>
+      <w:r>
         <w:rPr>
           <w:rFonts w:eastAsiaTheme="majorEastAsia" w:cstheme="majorBidi"/>
           <w:i/>
           <w:iCs/>
           <w:color w:val="0F4761" w:themeColor="accent1" w:themeShade="BF"/>
         </w:rPr>
-      </w:pPr>
-      <w:r>
+        <w:t>)</w:t>
+      </w:r>
+    </w:p>
+    <w:p>
+      <w:pPr>
         <w:rPr>
           <w:rFonts w:eastAsiaTheme="majorEastAsia" w:cstheme="majorBidi"/>
           <w:i/>
           <w:iCs/>
           <w:color w:val="0F4761" w:themeColor="accent1" w:themeShade="BF"/>
         </w:rPr>
-        <w:t xml:space="preserve">    </w:t>
-      </w:r>
-      <w:proofErr w:type="spellStart"/>
+      </w:pPr>
       <w:r>
         <w:rPr>
           <w:rFonts w:eastAsiaTheme="majorEastAsia" w:cstheme="majorBidi"/>
@@ -25884,9 +26597,9 @@
           <w:iCs/>
           <w:color w:val="0F4761" w:themeColor="accent1" w:themeShade="BF"/>
         </w:rPr>
-        <w:t>user.put</w:t>
-      </w:r>
-      <w:proofErr w:type="spellEnd"/>
+        <w:t>    HashMap&lt;String, Object&gt; user = new HashMap&lt;</w:t>
+      </w:r>
+      <w:proofErr w:type="gramStart"/>
       <w:r>
         <w:rPr>
           <w:rFonts w:eastAsiaTheme="majorEastAsia" w:cstheme="majorBidi"/>
@@ -25894,9 +26607,9 @@
           <w:iCs/>
           <w:color w:val="0F4761" w:themeColor="accent1" w:themeShade="BF"/>
         </w:rPr>
-        <w:t>("</w:t>
-      </w:r>
-      <w:proofErr w:type="spellStart"/>
+        <w:t>&gt;(</w:t>
+      </w:r>
+      <w:proofErr w:type="gramEnd"/>
       <w:r>
         <w:rPr>
           <w:rFonts w:eastAsiaTheme="majorEastAsia" w:cstheme="majorBidi"/>
@@ -25904,19 +26617,18 @@
           <w:iCs/>
           <w:color w:val="0F4761" w:themeColor="accent1" w:themeShade="BF"/>
         </w:rPr>
-        <w:t>accountLevel</w:t>
-      </w:r>
-      <w:proofErr w:type="spellEnd"/>
-      <w:r>
+        <w:t>);</w:t>
+      </w:r>
+    </w:p>
+    <w:p>
+      <w:pPr>
         <w:rPr>
           <w:rFonts w:eastAsiaTheme="majorEastAsia" w:cstheme="majorBidi"/>
           <w:i/>
           <w:iCs/>
           <w:color w:val="0F4761" w:themeColor="accent1" w:themeShade="BF"/>
         </w:rPr>
-        <w:t xml:space="preserve">", </w:t>
-      </w:r>
-      <w:proofErr w:type="spellStart"/>
+      </w:pPr>
       <w:r>
         <w:rPr>
           <w:rFonts w:eastAsiaTheme="majorEastAsia" w:cstheme="majorBidi"/>
@@ -25924,9 +26636,10 @@
           <w:iCs/>
           <w:color w:val="0F4761" w:themeColor="accent1" w:themeShade="BF"/>
         </w:rPr>
-        <w:t>accountLevel</w:t>
-      </w:r>
-      <w:proofErr w:type="spellEnd"/>
+        <w:t xml:space="preserve">    </w:t>
+      </w:r>
+      <w:proofErr w:type="spellStart"/>
+      <w:proofErr w:type="gramStart"/>
       <w:r>
         <w:rPr>
           <w:rFonts w:eastAsiaTheme="majorEastAsia" w:cstheme="majorBidi"/>
@@ -25934,38 +26647,38 @@
           <w:iCs/>
           <w:color w:val="0F4761" w:themeColor="accent1" w:themeShade="BF"/>
         </w:rPr>
-        <w:t>);</w:t>
-      </w:r>
-    </w:p>
-    <w:p>
-      <w:pPr>
+        <w:t>user.put</w:t>
+      </w:r>
+      <w:proofErr w:type="spellEnd"/>
+      <w:r>
         <w:rPr>
           <w:rFonts w:eastAsiaTheme="majorEastAsia" w:cstheme="majorBidi"/>
           <w:i/>
           <w:iCs/>
           <w:color w:val="0F4761" w:themeColor="accent1" w:themeShade="BF"/>
         </w:rPr>
-      </w:pPr>
-    </w:p>
-    <w:p>
-      <w:pPr>
+        <w:t>(</w:t>
+      </w:r>
+      <w:proofErr w:type="gramEnd"/>
+      <w:r>
         <w:rPr>
           <w:rFonts w:eastAsiaTheme="majorEastAsia" w:cstheme="majorBidi"/>
           <w:i/>
           <w:iCs/>
           <w:color w:val="0F4761" w:themeColor="accent1" w:themeShade="BF"/>
         </w:rPr>
-      </w:pPr>
-      <w:r>
+        <w:t>"name", name);</w:t>
+      </w:r>
+    </w:p>
+    <w:p>
+      <w:pPr>
         <w:rPr>
           <w:rFonts w:eastAsiaTheme="majorEastAsia" w:cstheme="majorBidi"/>
           <w:i/>
           <w:iCs/>
           <w:color w:val="0F4761" w:themeColor="accent1" w:themeShade="BF"/>
         </w:rPr>
-        <w:t xml:space="preserve">    </w:t>
-      </w:r>
-      <w:proofErr w:type="spellStart"/>
+      </w:pPr>
       <w:r>
         <w:rPr>
           <w:rFonts w:eastAsiaTheme="majorEastAsia" w:cstheme="majorBidi"/>
@@ -25973,9 +26686,11 @@
           <w:iCs/>
           <w:color w:val="0F4761" w:themeColor="accent1" w:themeShade="BF"/>
         </w:rPr>
-        <w:t>ref.child</w:t>
-      </w:r>
-      <w:proofErr w:type="spellEnd"/>
+        <w:lastRenderedPageBreak/>
+        <w:t xml:space="preserve">    </w:t>
+      </w:r>
+      <w:proofErr w:type="spellStart"/>
+      <w:proofErr w:type="gramStart"/>
       <w:r>
         <w:rPr>
           <w:rFonts w:eastAsiaTheme="majorEastAsia" w:cstheme="majorBidi"/>
@@ -25983,9 +26698,9 @@
           <w:iCs/>
           <w:color w:val="0F4761" w:themeColor="accent1" w:themeShade="BF"/>
         </w:rPr>
-        <w:t>(</w:t>
-      </w:r>
-      <w:proofErr w:type="spellStart"/>
+        <w:t>user.put</w:t>
+      </w:r>
+      <w:proofErr w:type="spellEnd"/>
       <w:r>
         <w:rPr>
           <w:rFonts w:eastAsiaTheme="majorEastAsia" w:cstheme="majorBidi"/>
@@ -25993,9 +26708,9 @@
           <w:iCs/>
           <w:color w:val="0F4761" w:themeColor="accent1" w:themeShade="BF"/>
         </w:rPr>
-        <w:t>userID</w:t>
-      </w:r>
-      <w:proofErr w:type="spellEnd"/>
+        <w:t>(</w:t>
+      </w:r>
+      <w:proofErr w:type="gramEnd"/>
       <w:r>
         <w:rPr>
           <w:rFonts w:eastAsiaTheme="majorEastAsia" w:cstheme="majorBidi"/>
@@ -26003,19 +26718,18 @@
           <w:iCs/>
           <w:color w:val="0F4761" w:themeColor="accent1" w:themeShade="BF"/>
         </w:rPr>
-        <w:t>).</w:t>
-      </w:r>
-      <w:proofErr w:type="spellStart"/>
-      <w:r>
+        <w:t>"password", password);</w:t>
+      </w:r>
+    </w:p>
+    <w:p>
+      <w:pPr>
         <w:rPr>
           <w:rFonts w:eastAsiaTheme="majorEastAsia" w:cstheme="majorBidi"/>
           <w:i/>
           <w:iCs/>
           <w:color w:val="0F4761" w:themeColor="accent1" w:themeShade="BF"/>
         </w:rPr>
-        <w:t>setValueAsync</w:t>
-      </w:r>
-      <w:proofErr w:type="spellEnd"/>
+      </w:pPr>
       <w:r>
         <w:rPr>
           <w:rFonts w:eastAsiaTheme="majorEastAsia" w:cstheme="majorBidi"/>
@@ -26023,18 +26737,20 @@
           <w:iCs/>
           <w:color w:val="0F4761" w:themeColor="accent1" w:themeShade="BF"/>
         </w:rPr>
-        <w:t>(user)</w:t>
-      </w:r>
-    </w:p>
-    <w:p>
-      <w:pPr>
+        <w:t xml:space="preserve">    </w:t>
+      </w:r>
+      <w:proofErr w:type="spellStart"/>
+      <w:proofErr w:type="gramStart"/>
+      <w:r>
         <w:rPr>
           <w:rFonts w:eastAsiaTheme="majorEastAsia" w:cstheme="majorBidi"/>
           <w:i/>
           <w:iCs/>
           <w:color w:val="0F4761" w:themeColor="accent1" w:themeShade="BF"/>
         </w:rPr>
-      </w:pPr>
+        <w:t>user.put</w:t>
+      </w:r>
+      <w:proofErr w:type="spellEnd"/>
       <w:r>
         <w:rPr>
           <w:rFonts w:eastAsiaTheme="majorEastAsia" w:cstheme="majorBidi"/>
@@ -26042,9 +26758,9 @@
           <w:iCs/>
           <w:color w:val="0F4761" w:themeColor="accent1" w:themeShade="BF"/>
         </w:rPr>
-        <w:t>            .</w:t>
-      </w:r>
-      <w:proofErr w:type="spellStart"/>
+        <w:t>(</w:t>
+      </w:r>
+      <w:proofErr w:type="gramEnd"/>
       <w:r>
         <w:rPr>
           <w:rFonts w:eastAsiaTheme="majorEastAsia" w:cstheme="majorBidi"/>
@@ -26052,9 +26768,9 @@
           <w:iCs/>
           <w:color w:val="0F4761" w:themeColor="accent1" w:themeShade="BF"/>
         </w:rPr>
-        <w:t>addOnSuccessListener</w:t>
-      </w:r>
-      <w:proofErr w:type="spellEnd"/>
+        <w:t>"</w:t>
+      </w:r>
+      <w:proofErr w:type="spellStart"/>
       <w:r>
         <w:rPr>
           <w:rFonts w:eastAsiaTheme="majorEastAsia" w:cstheme="majorBidi"/>
@@ -26062,9 +26778,9 @@
           <w:iCs/>
           <w:color w:val="0F4761" w:themeColor="accent1" w:themeShade="BF"/>
         </w:rPr>
-        <w:t>(</w:t>
-      </w:r>
-      <w:proofErr w:type="spellStart"/>
+        <w:t>accountLevel</w:t>
+      </w:r>
+      <w:proofErr w:type="spellEnd"/>
       <w:r>
         <w:rPr>
           <w:rFonts w:eastAsiaTheme="majorEastAsia" w:cstheme="majorBidi"/>
@@ -26072,9 +26788,9 @@
           <w:iCs/>
           <w:color w:val="0F4761" w:themeColor="accent1" w:themeShade="BF"/>
         </w:rPr>
-        <w:t>aVoid</w:t>
-      </w:r>
-      <w:proofErr w:type="spellEnd"/>
+        <w:t xml:space="preserve">", </w:t>
+      </w:r>
+      <w:proofErr w:type="spellStart"/>
       <w:r>
         <w:rPr>
           <w:rFonts w:eastAsiaTheme="majorEastAsia" w:cstheme="majorBidi"/>
@@ -26082,9 +26798,9 @@
           <w:iCs/>
           <w:color w:val="0F4761" w:themeColor="accent1" w:themeShade="BF"/>
         </w:rPr>
-        <w:t xml:space="preserve"> -&gt; </w:t>
-      </w:r>
-      <w:proofErr w:type="spellStart"/>
+        <w:t>accountLevel</w:t>
+      </w:r>
+      <w:proofErr w:type="spellEnd"/>
       <w:r>
         <w:rPr>
           <w:rFonts w:eastAsiaTheme="majorEastAsia" w:cstheme="majorBidi"/>
@@ -26092,18 +26808,18 @@
           <w:iCs/>
           <w:color w:val="0F4761" w:themeColor="accent1" w:themeShade="BF"/>
         </w:rPr>
-        <w:t>System.out.println</w:t>
-      </w:r>
-      <w:proofErr w:type="spellEnd"/>
-      <w:r>
+        <w:t>);</w:t>
+      </w:r>
+    </w:p>
+    <w:p>
+      <w:pPr>
         <w:rPr>
           <w:rFonts w:eastAsiaTheme="majorEastAsia" w:cstheme="majorBidi"/>
           <w:i/>
           <w:iCs/>
           <w:color w:val="0F4761" w:themeColor="accent1" w:themeShade="BF"/>
         </w:rPr>
-        <w:t>("User created successfully!"))</w:t>
-      </w:r>
+      </w:pPr>
     </w:p>
     <w:p>
       <w:pPr>
@@ -26121,9 +26837,10 @@
           <w:iCs/>
           <w:color w:val="0F4761" w:themeColor="accent1" w:themeShade="BF"/>
         </w:rPr>
-        <w:t>            .</w:t>
+        <w:t xml:space="preserve">    </w:t>
       </w:r>
       <w:proofErr w:type="spellStart"/>
+      <w:proofErr w:type="gramStart"/>
       <w:r>
         <w:rPr>
           <w:rFonts w:eastAsiaTheme="majorEastAsia" w:cstheme="majorBidi"/>
@@ -26131,9 +26848,10 @@
           <w:iCs/>
           <w:color w:val="0F4761" w:themeColor="accent1" w:themeShade="BF"/>
         </w:rPr>
-        <w:t>addOnFailureListener</w:t>
+        <w:t>ref.child</w:t>
       </w:r>
       <w:proofErr w:type="spellEnd"/>
+      <w:proofErr w:type="gramEnd"/>
       <w:r>
         <w:rPr>
           <w:rFonts w:eastAsiaTheme="majorEastAsia" w:cstheme="majorBidi"/>
@@ -26141,7 +26859,7 @@
           <w:iCs/>
           <w:color w:val="0F4761" w:themeColor="accent1" w:themeShade="BF"/>
         </w:rPr>
-        <w:t xml:space="preserve">(e -&gt; </w:t>
+        <w:t>(</w:t>
       </w:r>
       <w:proofErr w:type="spellStart"/>
       <w:r>
@@ -26151,7 +26869,7 @@
           <w:iCs/>
           <w:color w:val="0F4761" w:themeColor="accent1" w:themeShade="BF"/>
         </w:rPr>
-        <w:t>System.out.println</w:t>
+        <w:t>userID</w:t>
       </w:r>
       <w:proofErr w:type="spellEnd"/>
       <w:r>
@@ -26161,7 +26879,7 @@
           <w:iCs/>
           <w:color w:val="0F4761" w:themeColor="accent1" w:themeShade="BF"/>
         </w:rPr>
-        <w:t xml:space="preserve">("Failed to create user: " + </w:t>
+        <w:t>).</w:t>
       </w:r>
       <w:proofErr w:type="spellStart"/>
       <w:r>
@@ -26171,7 +26889,7 @@
           <w:iCs/>
           <w:color w:val="0F4761" w:themeColor="accent1" w:themeShade="BF"/>
         </w:rPr>
-        <w:t>e.getMessage</w:t>
+        <w:t>setValueAsync</w:t>
       </w:r>
       <w:proofErr w:type="spellEnd"/>
       <w:r>
@@ -26181,7 +26899,7 @@
           <w:iCs/>
           <w:color w:val="0F4761" w:themeColor="accent1" w:themeShade="BF"/>
         </w:rPr>
-        <w:t>()));</w:t>
+        <w:t>(user)</w:t>
       </w:r>
     </w:p>
     <w:p>
@@ -26200,28 +26918,30 @@
           <w:iCs/>
           <w:color w:val="0F4761" w:themeColor="accent1" w:themeShade="BF"/>
         </w:rPr>
-        <w:t>}</w:t>
-      </w:r>
-    </w:p>
-    <w:p>
-      <w:pPr>
+        <w:t xml:space="preserve">            </w:t>
+      </w:r>
+      <w:proofErr w:type="gramStart"/>
+      <w:r>
         <w:rPr>
           <w:rFonts w:eastAsiaTheme="majorEastAsia" w:cstheme="majorBidi"/>
           <w:i/>
           <w:iCs/>
           <w:color w:val="0F4761" w:themeColor="accent1" w:themeShade="BF"/>
         </w:rPr>
-      </w:pPr>
-    </w:p>
-    <w:p>
-      <w:pPr>
+        <w:t>.</w:t>
+      </w:r>
+      <w:proofErr w:type="spellStart"/>
+      <w:r>
         <w:rPr>
           <w:rFonts w:eastAsiaTheme="majorEastAsia" w:cstheme="majorBidi"/>
           <w:i/>
           <w:iCs/>
           <w:color w:val="0F4761" w:themeColor="accent1" w:themeShade="BF"/>
         </w:rPr>
-      </w:pPr>
+        <w:t>addOnSuccessListener</w:t>
+      </w:r>
+      <w:proofErr w:type="spellEnd"/>
+      <w:proofErr w:type="gramEnd"/>
       <w:r>
         <w:rPr>
           <w:rFonts w:eastAsiaTheme="majorEastAsia" w:cstheme="majorBidi"/>
@@ -26229,7 +26949,7 @@
           <w:iCs/>
           <w:color w:val="0F4761" w:themeColor="accent1" w:themeShade="BF"/>
         </w:rPr>
-        <w:t xml:space="preserve">public static void </w:t>
+        <w:t>(</w:t>
       </w:r>
       <w:proofErr w:type="spellStart"/>
       <w:r>
@@ -26239,7 +26959,7 @@
           <w:iCs/>
           <w:color w:val="0F4761" w:themeColor="accent1" w:themeShade="BF"/>
         </w:rPr>
-        <w:t>Test_Create</w:t>
+        <w:t>aVoid</w:t>
       </w:r>
       <w:proofErr w:type="spellEnd"/>
       <w:r>
@@ -26249,18 +26969,19 @@
           <w:iCs/>
           <w:color w:val="0F4761" w:themeColor="accent1" w:themeShade="BF"/>
         </w:rPr>
-        <w:t>(){</w:t>
-      </w:r>
-    </w:p>
-    <w:p>
-      <w:pPr>
+        <w:t xml:space="preserve"> -&gt; </w:t>
+      </w:r>
+      <w:proofErr w:type="spellStart"/>
+      <w:r>
         <w:rPr>
           <w:rFonts w:eastAsiaTheme="majorEastAsia" w:cstheme="majorBidi"/>
           <w:i/>
           <w:iCs/>
           <w:color w:val="0F4761" w:themeColor="accent1" w:themeShade="BF"/>
         </w:rPr>
-      </w:pPr>
+        <w:t>System.out.println</w:t>
+      </w:r>
+      <w:proofErr w:type="spellEnd"/>
       <w:r>
         <w:rPr>
           <w:rFonts w:eastAsiaTheme="majorEastAsia" w:cstheme="majorBidi"/>
@@ -26268,19 +26989,18 @@
           <w:iCs/>
           <w:color w:val="0F4761" w:themeColor="accent1" w:themeShade="BF"/>
         </w:rPr>
-        <w:t xml:space="preserve">    Scanner </w:t>
-      </w:r>
-      <w:proofErr w:type="spellStart"/>
-      <w:r>
+        <w:t>("User created successfully!"))</w:t>
+      </w:r>
+    </w:p>
+    <w:p>
+      <w:pPr>
         <w:rPr>
           <w:rFonts w:eastAsiaTheme="majorEastAsia" w:cstheme="majorBidi"/>
           <w:i/>
           <w:iCs/>
           <w:color w:val="0F4761" w:themeColor="accent1" w:themeShade="BF"/>
         </w:rPr>
-        <w:t>scanner</w:t>
-      </w:r>
-      <w:proofErr w:type="spellEnd"/>
+      </w:pPr>
       <w:r>
         <w:rPr>
           <w:rFonts w:eastAsiaTheme="majorEastAsia" w:cstheme="majorBidi"/>
@@ -26288,18 +27008,19 @@
           <w:iCs/>
           <w:color w:val="0F4761" w:themeColor="accent1" w:themeShade="BF"/>
         </w:rPr>
-        <w:t xml:space="preserve"> = new Scanner(System.in);</w:t>
-      </w:r>
-    </w:p>
-    <w:p>
-      <w:pPr>
+        <w:t xml:space="preserve">            </w:t>
+      </w:r>
+      <w:proofErr w:type="gramStart"/>
+      <w:r>
         <w:rPr>
           <w:rFonts w:eastAsiaTheme="majorEastAsia" w:cstheme="majorBidi"/>
           <w:i/>
           <w:iCs/>
           <w:color w:val="0F4761" w:themeColor="accent1" w:themeShade="BF"/>
         </w:rPr>
-      </w:pPr>
+        <w:t>.</w:t>
+      </w:r>
+      <w:proofErr w:type="spellStart"/>
       <w:r>
         <w:rPr>
           <w:rFonts w:eastAsiaTheme="majorEastAsia" w:cstheme="majorBidi"/>
@@ -26307,9 +27028,10 @@
           <w:iCs/>
           <w:color w:val="0F4761" w:themeColor="accent1" w:themeShade="BF"/>
         </w:rPr>
-        <w:t xml:space="preserve">    </w:t>
-      </w:r>
-      <w:proofErr w:type="spellStart"/>
+        <w:t>addOnFailureListener</w:t>
+      </w:r>
+      <w:proofErr w:type="spellEnd"/>
+      <w:proofErr w:type="gramEnd"/>
       <w:r>
         <w:rPr>
           <w:rFonts w:eastAsiaTheme="majorEastAsia" w:cstheme="majorBidi"/>
@@ -26317,9 +27039,9 @@
           <w:iCs/>
           <w:color w:val="0F4761" w:themeColor="accent1" w:themeShade="BF"/>
         </w:rPr>
-        <w:t>System.out.println</w:t>
-      </w:r>
-      <w:proofErr w:type="spellEnd"/>
+        <w:t xml:space="preserve">(e -&gt; </w:t>
+      </w:r>
+      <w:proofErr w:type="spellStart"/>
       <w:r>
         <w:rPr>
           <w:rFonts w:eastAsiaTheme="majorEastAsia" w:cstheme="majorBidi"/>
@@ -26327,18 +27049,19 @@
           <w:iCs/>
           <w:color w:val="0F4761" w:themeColor="accent1" w:themeShade="BF"/>
         </w:rPr>
-        <w:t>("Testing Create:\n\n")</w:t>
-      </w:r>
-    </w:p>
-    <w:p>
-      <w:pPr>
+        <w:t>System.out.println</w:t>
+      </w:r>
+      <w:proofErr w:type="spellEnd"/>
+      <w:r>
         <w:rPr>
           <w:rFonts w:eastAsiaTheme="majorEastAsia" w:cstheme="majorBidi"/>
           <w:i/>
           <w:iCs/>
           <w:color w:val="0F4761" w:themeColor="accent1" w:themeShade="BF"/>
         </w:rPr>
-      </w:pPr>
+        <w:t xml:space="preserve">("Failed to create user: " + </w:t>
+      </w:r>
+      <w:proofErr w:type="spellStart"/>
       <w:r>
         <w:rPr>
           <w:rFonts w:eastAsiaTheme="majorEastAsia" w:cstheme="majorBidi"/>
@@ -26346,9 +27069,9 @@
           <w:iCs/>
           <w:color w:val="0F4761" w:themeColor="accent1" w:themeShade="BF"/>
         </w:rPr>
-        <w:t xml:space="preserve">    </w:t>
-      </w:r>
-      <w:proofErr w:type="spellStart"/>
+        <w:t>e.getMessage</w:t>
+      </w:r>
+      <w:proofErr w:type="spellEnd"/>
       <w:r>
         <w:rPr>
           <w:rFonts w:eastAsiaTheme="majorEastAsia" w:cstheme="majorBidi"/>
@@ -26356,48 +27079,47 @@
           <w:iCs/>
           <w:color w:val="0F4761" w:themeColor="accent1" w:themeShade="BF"/>
         </w:rPr>
-        <w:t>System.out.println</w:t>
-      </w:r>
-      <w:proofErr w:type="spellEnd"/>
-      <w:r>
+        <w:t>()));</w:t>
+      </w:r>
+    </w:p>
+    <w:p>
+      <w:pPr>
         <w:rPr>
           <w:rFonts w:eastAsiaTheme="majorEastAsia" w:cstheme="majorBidi"/>
           <w:i/>
           <w:iCs/>
           <w:color w:val="0F4761" w:themeColor="accent1" w:themeShade="BF"/>
         </w:rPr>
-        <w:t>("Name:   ")</w:t>
-      </w:r>
-    </w:p>
-    <w:p>
-      <w:pPr>
+      </w:pPr>
+      <w:r>
         <w:rPr>
           <w:rFonts w:eastAsiaTheme="majorEastAsia" w:cstheme="majorBidi"/>
           <w:i/>
           <w:iCs/>
           <w:color w:val="0F4761" w:themeColor="accent1" w:themeShade="BF"/>
         </w:rPr>
-      </w:pPr>
-      <w:r>
+        <w:t>}</w:t>
+      </w:r>
+    </w:p>
+    <w:p>
+      <w:pPr>
         <w:rPr>
           <w:rFonts w:eastAsiaTheme="majorEastAsia" w:cstheme="majorBidi"/>
           <w:i/>
           <w:iCs/>
           <w:color w:val="0F4761" w:themeColor="accent1" w:themeShade="BF"/>
         </w:rPr>
-        <w:t xml:space="preserve">    String name = </w:t>
-      </w:r>
-      <w:proofErr w:type="spellStart"/>
-      <w:r>
+      </w:pPr>
+    </w:p>
+    <w:p>
+      <w:pPr>
         <w:rPr>
           <w:rFonts w:eastAsiaTheme="majorEastAsia" w:cstheme="majorBidi"/>
           <w:i/>
           <w:iCs/>
           <w:color w:val="0F4761" w:themeColor="accent1" w:themeShade="BF"/>
         </w:rPr>
-        <w:t>scanner.nextLine</w:t>
-      </w:r>
-      <w:proofErr w:type="spellEnd"/>
+      </w:pPr>
       <w:r>
         <w:rPr>
           <w:rFonts w:eastAsiaTheme="majorEastAsia" w:cstheme="majorBidi"/>
@@ -26405,18 +27127,19 @@
           <w:iCs/>
           <w:color w:val="0F4761" w:themeColor="accent1" w:themeShade="BF"/>
         </w:rPr>
-        <w:t>();</w:t>
-      </w:r>
-    </w:p>
-    <w:p>
-      <w:pPr>
+        <w:t xml:space="preserve">public static void </w:t>
+      </w:r>
+      <w:proofErr w:type="spellStart"/>
+      <w:r>
         <w:rPr>
           <w:rFonts w:eastAsiaTheme="majorEastAsia" w:cstheme="majorBidi"/>
           <w:i/>
           <w:iCs/>
           <w:color w:val="0F4761" w:themeColor="accent1" w:themeShade="BF"/>
         </w:rPr>
-      </w:pPr>
+        <w:t>Test_</w:t>
+      </w:r>
+      <w:proofErr w:type="gramStart"/>
       <w:r>
         <w:rPr>
           <w:rFonts w:eastAsiaTheme="majorEastAsia" w:cstheme="majorBidi"/>
@@ -26424,18 +27147,19 @@
           <w:iCs/>
           <w:color w:val="0F4761" w:themeColor="accent1" w:themeShade="BF"/>
         </w:rPr>
-        <w:t xml:space="preserve">    </w:t>
-      </w:r>
-    </w:p>
-    <w:p>
-      <w:pPr>
+        <w:t>Create</w:t>
+      </w:r>
+      <w:proofErr w:type="spellEnd"/>
+      <w:r>
         <w:rPr>
           <w:rFonts w:eastAsiaTheme="majorEastAsia" w:cstheme="majorBidi"/>
           <w:i/>
           <w:iCs/>
           <w:color w:val="0F4761" w:themeColor="accent1" w:themeShade="BF"/>
         </w:rPr>
-      </w:pPr>
+        <w:t>(</w:t>
+      </w:r>
+      <w:proofErr w:type="gramEnd"/>
       <w:r>
         <w:rPr>
           <w:rFonts w:eastAsiaTheme="majorEastAsia" w:cstheme="majorBidi"/>
@@ -26443,19 +27167,18 @@
           <w:iCs/>
           <w:color w:val="0F4761" w:themeColor="accent1" w:themeShade="BF"/>
         </w:rPr>
-        <w:t xml:space="preserve">    </w:t>
-      </w:r>
-      <w:proofErr w:type="spellStart"/>
-      <w:r>
+        <w:t>){</w:t>
+      </w:r>
+    </w:p>
+    <w:p>
+      <w:pPr>
         <w:rPr>
           <w:rFonts w:eastAsiaTheme="majorEastAsia" w:cstheme="majorBidi"/>
           <w:i/>
           <w:iCs/>
           <w:color w:val="0F4761" w:themeColor="accent1" w:themeShade="BF"/>
         </w:rPr>
-        <w:t>System.out.println</w:t>
-      </w:r>
-      <w:proofErr w:type="spellEnd"/>
+      </w:pPr>
       <w:r>
         <w:rPr>
           <w:rFonts w:eastAsiaTheme="majorEastAsia" w:cstheme="majorBidi"/>
@@ -26463,7 +27186,7 @@
           <w:iCs/>
           <w:color w:val="0F4761" w:themeColor="accent1" w:themeShade="BF"/>
         </w:rPr>
-        <w:t>("\</w:t>
+        <w:t xml:space="preserve">    Scanner </w:t>
       </w:r>
       <w:proofErr w:type="spellStart"/>
       <w:r>
@@ -26473,7 +27196,7 @@
           <w:iCs/>
           <w:color w:val="0F4761" w:themeColor="accent1" w:themeShade="BF"/>
         </w:rPr>
-        <w:t>nPassword</w:t>
+        <w:t>scanner</w:t>
       </w:r>
       <w:proofErr w:type="spellEnd"/>
       <w:r>
@@ -26483,18 +27206,19 @@
           <w:iCs/>
           <w:color w:val="0F4761" w:themeColor="accent1" w:themeShade="BF"/>
         </w:rPr>
-        <w:t>:   ")</w:t>
-      </w:r>
-    </w:p>
-    <w:p>
-      <w:pPr>
+        <w:t xml:space="preserve"> = new </w:t>
+      </w:r>
+      <w:proofErr w:type="gramStart"/>
+      <w:r>
         <w:rPr>
           <w:rFonts w:eastAsiaTheme="majorEastAsia" w:cstheme="majorBidi"/>
           <w:i/>
           <w:iCs/>
           <w:color w:val="0F4761" w:themeColor="accent1" w:themeShade="BF"/>
         </w:rPr>
-      </w:pPr>
+        <w:t>Scanner(</w:t>
+      </w:r>
+      <w:proofErr w:type="gramEnd"/>
       <w:r>
         <w:rPr>
           <w:rFonts w:eastAsiaTheme="majorEastAsia" w:cstheme="majorBidi"/>
@@ -26502,19 +27226,18 @@
           <w:iCs/>
           <w:color w:val="0F4761" w:themeColor="accent1" w:themeShade="BF"/>
         </w:rPr>
-        <w:t xml:space="preserve">    String password = </w:t>
-      </w:r>
-      <w:proofErr w:type="spellStart"/>
-      <w:r>
+        <w:t>System.in);</w:t>
+      </w:r>
+    </w:p>
+    <w:p>
+      <w:pPr>
         <w:rPr>
           <w:rFonts w:eastAsiaTheme="majorEastAsia" w:cstheme="majorBidi"/>
           <w:i/>
           <w:iCs/>
           <w:color w:val="0F4761" w:themeColor="accent1" w:themeShade="BF"/>
         </w:rPr>
-        <w:t>scanner.nextLine</w:t>
-      </w:r>
-      <w:proofErr w:type="spellEnd"/>
+      </w:pPr>
       <w:r>
         <w:rPr>
           <w:rFonts w:eastAsiaTheme="majorEastAsia" w:cstheme="majorBidi"/>
@@ -26522,57 +27245,58 @@
           <w:iCs/>
           <w:color w:val="0F4761" w:themeColor="accent1" w:themeShade="BF"/>
         </w:rPr>
-        <w:t>();</w:t>
-      </w:r>
-    </w:p>
-    <w:p>
-      <w:pPr>
+        <w:t xml:space="preserve">    </w:t>
+      </w:r>
+      <w:proofErr w:type="spellStart"/>
+      <w:r>
         <w:rPr>
           <w:rFonts w:eastAsiaTheme="majorEastAsia" w:cstheme="majorBidi"/>
           <w:i/>
           <w:iCs/>
           <w:color w:val="0F4761" w:themeColor="accent1" w:themeShade="BF"/>
         </w:rPr>
-      </w:pPr>
-    </w:p>
-    <w:p>
-      <w:pPr>
+        <w:t>System.out.println</w:t>
+      </w:r>
+      <w:proofErr w:type="spellEnd"/>
+      <w:r>
         <w:rPr>
           <w:rFonts w:eastAsiaTheme="majorEastAsia" w:cstheme="majorBidi"/>
           <w:i/>
           <w:iCs/>
           <w:color w:val="0F4761" w:themeColor="accent1" w:themeShade="BF"/>
         </w:rPr>
-      </w:pPr>
-      <w:r>
+        <w:t>("Testing Create:\n\n")</w:t>
+      </w:r>
+    </w:p>
+    <w:p>
+      <w:pPr>
         <w:rPr>
           <w:rFonts w:eastAsiaTheme="majorEastAsia" w:cstheme="majorBidi"/>
           <w:i/>
           <w:iCs/>
           <w:color w:val="0F4761" w:themeColor="accent1" w:themeShade="BF"/>
         </w:rPr>
-        <w:t>    String account = "Basic";</w:t>
-      </w:r>
-    </w:p>
-    <w:p>
-      <w:pPr>
+      </w:pPr>
+      <w:r>
         <w:rPr>
           <w:rFonts w:eastAsiaTheme="majorEastAsia" w:cstheme="majorBidi"/>
           <w:i/>
           <w:iCs/>
           <w:color w:val="0F4761" w:themeColor="accent1" w:themeShade="BF"/>
         </w:rPr>
-      </w:pPr>
-    </w:p>
-    <w:p>
-      <w:pPr>
+        <w:t xml:space="preserve">    </w:t>
+      </w:r>
+      <w:proofErr w:type="spellStart"/>
+      <w:r>
         <w:rPr>
           <w:rFonts w:eastAsiaTheme="majorEastAsia" w:cstheme="majorBidi"/>
           <w:i/>
           <w:iCs/>
           <w:color w:val="0F4761" w:themeColor="accent1" w:themeShade="BF"/>
         </w:rPr>
-      </w:pPr>
+        <w:t>System.out.println</w:t>
+      </w:r>
+      <w:proofErr w:type="spellEnd"/>
       <w:r>
         <w:rPr>
           <w:rFonts w:eastAsiaTheme="majorEastAsia" w:cstheme="majorBidi"/>
@@ -26580,19 +27304,18 @@
           <w:iCs/>
           <w:color w:val="0F4761" w:themeColor="accent1" w:themeShade="BF"/>
         </w:rPr>
-        <w:t xml:space="preserve">    </w:t>
-      </w:r>
-      <w:proofErr w:type="spellStart"/>
-      <w:r>
+        <w:t>("Name:   ")</w:t>
+      </w:r>
+    </w:p>
+    <w:p>
+      <w:pPr>
         <w:rPr>
           <w:rFonts w:eastAsiaTheme="majorEastAsia" w:cstheme="majorBidi"/>
           <w:i/>
           <w:iCs/>
           <w:color w:val="0F4761" w:themeColor="accent1" w:themeShade="BF"/>
         </w:rPr>
-        <w:t>System.out.println</w:t>
-      </w:r>
-      <w:proofErr w:type="spellEnd"/>
+      </w:pPr>
       <w:r>
         <w:rPr>
           <w:rFonts w:eastAsiaTheme="majorEastAsia" w:cstheme="majorBidi"/>
@@ -26600,9 +27323,10 @@
           <w:iCs/>
           <w:color w:val="0F4761" w:themeColor="accent1" w:themeShade="BF"/>
         </w:rPr>
-        <w:t>("\</w:t>
+        <w:t xml:space="preserve">    String name = </w:t>
       </w:r>
       <w:proofErr w:type="spellStart"/>
+      <w:proofErr w:type="gramStart"/>
       <w:r>
         <w:rPr>
           <w:rFonts w:eastAsiaTheme="majorEastAsia" w:cstheme="majorBidi"/>
@@ -26610,9 +27334,10 @@
           <w:iCs/>
           <w:color w:val="0F4761" w:themeColor="accent1" w:themeShade="BF"/>
         </w:rPr>
-        <w:t>nCreating</w:t>
+        <w:t>scanner.nextLine</w:t>
       </w:r>
       <w:proofErr w:type="spellEnd"/>
+      <w:proofErr w:type="gramEnd"/>
       <w:r>
         <w:rPr>
           <w:rFonts w:eastAsiaTheme="majorEastAsia" w:cstheme="majorBidi"/>
@@ -26620,7 +27345,7 @@
           <w:iCs/>
           <w:color w:val="0F4761" w:themeColor="accent1" w:themeShade="BF"/>
         </w:rPr>
-        <w:t xml:space="preserve"> user:    ")</w:t>
+        <w:t>();</w:t>
       </w:r>
     </w:p>
     <w:p>
@@ -26641,17 +27366,16 @@
         </w:rPr>
         <w:t xml:space="preserve">    </w:t>
       </w:r>
-      <w:proofErr w:type="spellStart"/>
-      <w:r>
+    </w:p>
+    <w:p>
+      <w:pPr>
         <w:rPr>
           <w:rFonts w:eastAsiaTheme="majorEastAsia" w:cstheme="majorBidi"/>
           <w:i/>
           <w:iCs/>
           <w:color w:val="0F4761" w:themeColor="accent1" w:themeShade="BF"/>
         </w:rPr>
-        <w:t>createUser</w:t>
-      </w:r>
-      <w:proofErr w:type="spellEnd"/>
+      </w:pPr>
       <w:r>
         <w:rPr>
           <w:rFonts w:eastAsiaTheme="majorEastAsia" w:cstheme="majorBidi"/>
@@ -26659,7 +27383,7 @@
           <w:iCs/>
           <w:color w:val="0F4761" w:themeColor="accent1" w:themeShade="BF"/>
         </w:rPr>
-        <w:t>(</w:t>
+        <w:t xml:space="preserve">    </w:t>
       </w:r>
       <w:proofErr w:type="spellStart"/>
       <w:r>
@@ -26669,7 +27393,7 @@
           <w:iCs/>
           <w:color w:val="0F4761" w:themeColor="accent1" w:themeShade="BF"/>
         </w:rPr>
-        <w:t>name,password,account</w:t>
+        <w:t>System.out.println</w:t>
       </w:r>
       <w:proofErr w:type="spellEnd"/>
       <w:r>
@@ -26679,47 +27403,49 @@
           <w:iCs/>
           <w:color w:val="0F4761" w:themeColor="accent1" w:themeShade="BF"/>
         </w:rPr>
-        <w:t>)</w:t>
-      </w:r>
-    </w:p>
-    <w:p>
-      <w:pPr>
+        <w:t>("\</w:t>
+      </w:r>
+      <w:proofErr w:type="spellStart"/>
+      <w:r>
         <w:rPr>
           <w:rFonts w:eastAsiaTheme="majorEastAsia" w:cstheme="majorBidi"/>
           <w:i/>
           <w:iCs/>
           <w:color w:val="0F4761" w:themeColor="accent1" w:themeShade="BF"/>
         </w:rPr>
-      </w:pPr>
-    </w:p>
-    <w:p>
-      <w:pPr>
+        <w:t>nPassword</w:t>
+      </w:r>
+      <w:proofErr w:type="spellEnd"/>
+      <w:r>
         <w:rPr>
           <w:rFonts w:eastAsiaTheme="majorEastAsia" w:cstheme="majorBidi"/>
           <w:i/>
           <w:iCs/>
           <w:color w:val="0F4761" w:themeColor="accent1" w:themeShade="BF"/>
         </w:rPr>
-      </w:pPr>
-      <w:r>
+        <w:t>:   ")</w:t>
+      </w:r>
+    </w:p>
+    <w:p>
+      <w:pPr>
         <w:rPr>
           <w:rFonts w:eastAsiaTheme="majorEastAsia" w:cstheme="majorBidi"/>
           <w:i/>
           <w:iCs/>
           <w:color w:val="0F4761" w:themeColor="accent1" w:themeShade="BF"/>
         </w:rPr>
-        <w:t>public static void main(){</w:t>
-      </w:r>
-    </w:p>
-    <w:p>
-      <w:pPr>
+      </w:pPr>
+      <w:r>
         <w:rPr>
           <w:rFonts w:eastAsiaTheme="majorEastAsia" w:cstheme="majorBidi"/>
           <w:i/>
           <w:iCs/>
           <w:color w:val="0F4761" w:themeColor="accent1" w:themeShade="BF"/>
         </w:rPr>
-      </w:pPr>
+        <w:t xml:space="preserve">    String password = </w:t>
+      </w:r>
+      <w:proofErr w:type="spellStart"/>
+      <w:proofErr w:type="gramStart"/>
       <w:r>
         <w:rPr>
           <w:rFonts w:eastAsiaTheme="majorEastAsia" w:cstheme="majorBidi"/>
@@ -26727,9 +27453,10 @@
           <w:iCs/>
           <w:color w:val="0F4761" w:themeColor="accent1" w:themeShade="BF"/>
         </w:rPr>
-        <w:t xml:space="preserve">    </w:t>
-      </w:r>
-      <w:proofErr w:type="spellStart"/>
+        <w:t>scanner.nextLine</w:t>
+      </w:r>
+      <w:proofErr w:type="spellEnd"/>
+      <w:proofErr w:type="gramEnd"/>
       <w:r>
         <w:rPr>
           <w:rFonts w:eastAsiaTheme="majorEastAsia" w:cstheme="majorBidi"/>
@@ -26737,18 +27464,18 @@
           <w:iCs/>
           <w:color w:val="0F4761" w:themeColor="accent1" w:themeShade="BF"/>
         </w:rPr>
-        <w:t>Test_Create</w:t>
-      </w:r>
-      <w:proofErr w:type="spellEnd"/>
-      <w:r>
+        <w:t>();</w:t>
+      </w:r>
+    </w:p>
+    <w:p>
+      <w:pPr>
         <w:rPr>
           <w:rFonts w:eastAsiaTheme="majorEastAsia" w:cstheme="majorBidi"/>
           <w:i/>
           <w:iCs/>
           <w:color w:val="0F4761" w:themeColor="accent1" w:themeShade="BF"/>
         </w:rPr>
-        <w:t>()</w:t>
-      </w:r>
+      </w:pPr>
     </w:p>
     <w:p>
       <w:pPr>
@@ -26766,6 +27493,283 @@
           <w:iCs/>
           <w:color w:val="0F4761" w:themeColor="accent1" w:themeShade="BF"/>
         </w:rPr>
+        <w:t>    String account = "Basic</w:t>
+      </w:r>
+      <w:proofErr w:type="gramStart"/>
+      <w:r>
+        <w:rPr>
+          <w:rFonts w:eastAsiaTheme="majorEastAsia" w:cstheme="majorBidi"/>
+          <w:i/>
+          <w:iCs/>
+          <w:color w:val="0F4761" w:themeColor="accent1" w:themeShade="BF"/>
+        </w:rPr>
+        <w:t>";</w:t>
+      </w:r>
+      <w:proofErr w:type="gramEnd"/>
+    </w:p>
+    <w:p>
+      <w:pPr>
+        <w:rPr>
+          <w:rFonts w:eastAsiaTheme="majorEastAsia" w:cstheme="majorBidi"/>
+          <w:i/>
+          <w:iCs/>
+          <w:color w:val="0F4761" w:themeColor="accent1" w:themeShade="BF"/>
+        </w:rPr>
+      </w:pPr>
+    </w:p>
+    <w:p>
+      <w:pPr>
+        <w:rPr>
+          <w:rFonts w:eastAsiaTheme="majorEastAsia" w:cstheme="majorBidi"/>
+          <w:i/>
+          <w:iCs/>
+          <w:color w:val="0F4761" w:themeColor="accent1" w:themeShade="BF"/>
+        </w:rPr>
+      </w:pPr>
+      <w:r>
+        <w:rPr>
+          <w:rFonts w:eastAsiaTheme="majorEastAsia" w:cstheme="majorBidi"/>
+          <w:i/>
+          <w:iCs/>
+          <w:color w:val="0F4761" w:themeColor="accent1" w:themeShade="BF"/>
+        </w:rPr>
+        <w:t xml:space="preserve">    </w:t>
+      </w:r>
+      <w:proofErr w:type="spellStart"/>
+      <w:r>
+        <w:rPr>
+          <w:rFonts w:eastAsiaTheme="majorEastAsia" w:cstheme="majorBidi"/>
+          <w:i/>
+          <w:iCs/>
+          <w:color w:val="0F4761" w:themeColor="accent1" w:themeShade="BF"/>
+        </w:rPr>
+        <w:t>System.out.println</w:t>
+      </w:r>
+      <w:proofErr w:type="spellEnd"/>
+      <w:r>
+        <w:rPr>
+          <w:rFonts w:eastAsiaTheme="majorEastAsia" w:cstheme="majorBidi"/>
+          <w:i/>
+          <w:iCs/>
+          <w:color w:val="0F4761" w:themeColor="accent1" w:themeShade="BF"/>
+        </w:rPr>
+        <w:t>("\</w:t>
+      </w:r>
+      <w:proofErr w:type="spellStart"/>
+      <w:r>
+        <w:rPr>
+          <w:rFonts w:eastAsiaTheme="majorEastAsia" w:cstheme="majorBidi"/>
+          <w:i/>
+          <w:iCs/>
+          <w:color w:val="0F4761" w:themeColor="accent1" w:themeShade="BF"/>
+        </w:rPr>
+        <w:t>nCreating</w:t>
+      </w:r>
+      <w:proofErr w:type="spellEnd"/>
+      <w:r>
+        <w:rPr>
+          <w:rFonts w:eastAsiaTheme="majorEastAsia" w:cstheme="majorBidi"/>
+          <w:i/>
+          <w:iCs/>
+          <w:color w:val="0F4761" w:themeColor="accent1" w:themeShade="BF"/>
+        </w:rPr>
+        <w:t xml:space="preserve"> user:    ")</w:t>
+      </w:r>
+    </w:p>
+    <w:p>
+      <w:pPr>
+        <w:rPr>
+          <w:rFonts w:eastAsiaTheme="majorEastAsia" w:cstheme="majorBidi"/>
+          <w:i/>
+          <w:iCs/>
+          <w:color w:val="0F4761" w:themeColor="accent1" w:themeShade="BF"/>
+        </w:rPr>
+      </w:pPr>
+      <w:r>
+        <w:rPr>
+          <w:rFonts w:eastAsiaTheme="majorEastAsia" w:cstheme="majorBidi"/>
+          <w:i/>
+          <w:iCs/>
+          <w:color w:val="0F4761" w:themeColor="accent1" w:themeShade="BF"/>
+        </w:rPr>
+        <w:t xml:space="preserve">    </w:t>
+      </w:r>
+      <w:proofErr w:type="spellStart"/>
+      <w:r>
+        <w:rPr>
+          <w:rFonts w:eastAsiaTheme="majorEastAsia" w:cstheme="majorBidi"/>
+          <w:i/>
+          <w:iCs/>
+          <w:color w:val="0F4761" w:themeColor="accent1" w:themeShade="BF"/>
+        </w:rPr>
+        <w:t>createUser</w:t>
+      </w:r>
+      <w:proofErr w:type="spellEnd"/>
+      <w:r>
+        <w:rPr>
+          <w:rFonts w:eastAsiaTheme="majorEastAsia" w:cstheme="majorBidi"/>
+          <w:i/>
+          <w:iCs/>
+          <w:color w:val="0F4761" w:themeColor="accent1" w:themeShade="BF"/>
+        </w:rPr>
+        <w:t>(</w:t>
+      </w:r>
+      <w:proofErr w:type="spellStart"/>
+      <w:proofErr w:type="gramStart"/>
+      <w:r>
+        <w:rPr>
+          <w:rFonts w:eastAsiaTheme="majorEastAsia" w:cstheme="majorBidi"/>
+          <w:i/>
+          <w:iCs/>
+          <w:color w:val="0F4761" w:themeColor="accent1" w:themeShade="BF"/>
+        </w:rPr>
+        <w:t>name,password</w:t>
+      </w:r>
+      <w:proofErr w:type="gramEnd"/>
+      <w:r>
+        <w:rPr>
+          <w:rFonts w:eastAsiaTheme="majorEastAsia" w:cstheme="majorBidi"/>
+          <w:i/>
+          <w:iCs/>
+          <w:color w:val="0F4761" w:themeColor="accent1" w:themeShade="BF"/>
+        </w:rPr>
+        <w:t>,account</w:t>
+      </w:r>
+      <w:proofErr w:type="spellEnd"/>
+      <w:r>
+        <w:rPr>
+          <w:rFonts w:eastAsiaTheme="majorEastAsia" w:cstheme="majorBidi"/>
+          <w:i/>
+          <w:iCs/>
+          <w:color w:val="0F4761" w:themeColor="accent1" w:themeShade="BF"/>
+        </w:rPr>
+        <w:t>)</w:t>
+      </w:r>
+    </w:p>
+    <w:p>
+      <w:pPr>
+        <w:rPr>
+          <w:rFonts w:eastAsiaTheme="majorEastAsia" w:cstheme="majorBidi"/>
+          <w:i/>
+          <w:iCs/>
+          <w:color w:val="0F4761" w:themeColor="accent1" w:themeShade="BF"/>
+        </w:rPr>
+      </w:pPr>
+    </w:p>
+    <w:p>
+      <w:pPr>
+        <w:rPr>
+          <w:rFonts w:eastAsiaTheme="majorEastAsia" w:cstheme="majorBidi"/>
+          <w:i/>
+          <w:iCs/>
+          <w:color w:val="0F4761" w:themeColor="accent1" w:themeShade="BF"/>
+        </w:rPr>
+      </w:pPr>
+      <w:r>
+        <w:rPr>
+          <w:rFonts w:eastAsiaTheme="majorEastAsia" w:cstheme="majorBidi"/>
+          <w:i/>
+          <w:iCs/>
+          <w:color w:val="0F4761" w:themeColor="accent1" w:themeShade="BF"/>
+        </w:rPr>
+        <w:t xml:space="preserve">public static void </w:t>
+      </w:r>
+      <w:proofErr w:type="gramStart"/>
+      <w:r>
+        <w:rPr>
+          <w:rFonts w:eastAsiaTheme="majorEastAsia" w:cstheme="majorBidi"/>
+          <w:i/>
+          <w:iCs/>
+          <w:color w:val="0F4761" w:themeColor="accent1" w:themeShade="BF"/>
+        </w:rPr>
+        <w:t>main(</w:t>
+      </w:r>
+      <w:proofErr w:type="gramEnd"/>
+      <w:r>
+        <w:rPr>
+          <w:rFonts w:eastAsiaTheme="majorEastAsia" w:cstheme="majorBidi"/>
+          <w:i/>
+          <w:iCs/>
+          <w:color w:val="0F4761" w:themeColor="accent1" w:themeShade="BF"/>
+        </w:rPr>
+        <w:t>){</w:t>
+      </w:r>
+    </w:p>
+    <w:p>
+      <w:pPr>
+        <w:rPr>
+          <w:rFonts w:eastAsiaTheme="majorEastAsia" w:cstheme="majorBidi"/>
+          <w:i/>
+          <w:iCs/>
+          <w:color w:val="0F4761" w:themeColor="accent1" w:themeShade="BF"/>
+        </w:rPr>
+      </w:pPr>
+      <w:r>
+        <w:rPr>
+          <w:rFonts w:eastAsiaTheme="majorEastAsia" w:cstheme="majorBidi"/>
+          <w:i/>
+          <w:iCs/>
+          <w:color w:val="0F4761" w:themeColor="accent1" w:themeShade="BF"/>
+        </w:rPr>
+        <w:t xml:space="preserve">    </w:t>
+      </w:r>
+      <w:proofErr w:type="spellStart"/>
+      <w:r>
+        <w:rPr>
+          <w:rFonts w:eastAsiaTheme="majorEastAsia" w:cstheme="majorBidi"/>
+          <w:i/>
+          <w:iCs/>
+          <w:color w:val="0F4761" w:themeColor="accent1" w:themeShade="BF"/>
+        </w:rPr>
+        <w:t>Test_</w:t>
+      </w:r>
+      <w:proofErr w:type="gramStart"/>
+      <w:r>
+        <w:rPr>
+          <w:rFonts w:eastAsiaTheme="majorEastAsia" w:cstheme="majorBidi"/>
+          <w:i/>
+          <w:iCs/>
+          <w:color w:val="0F4761" w:themeColor="accent1" w:themeShade="BF"/>
+        </w:rPr>
+        <w:t>Create</w:t>
+      </w:r>
+      <w:proofErr w:type="spellEnd"/>
+      <w:r>
+        <w:rPr>
+          <w:rFonts w:eastAsiaTheme="majorEastAsia" w:cstheme="majorBidi"/>
+          <w:i/>
+          <w:iCs/>
+          <w:color w:val="0F4761" w:themeColor="accent1" w:themeShade="BF"/>
+        </w:rPr>
+        <w:t>(</w:t>
+      </w:r>
+      <w:proofErr w:type="gramEnd"/>
+      <w:r>
+        <w:rPr>
+          <w:rFonts w:eastAsiaTheme="majorEastAsia" w:cstheme="majorBidi"/>
+          <w:i/>
+          <w:iCs/>
+          <w:color w:val="0F4761" w:themeColor="accent1" w:themeShade="BF"/>
+        </w:rPr>
+        <w:t>)</w:t>
+      </w:r>
+    </w:p>
+    <w:p>
+      <w:pPr>
+        <w:rPr>
+          <w:rFonts w:eastAsiaTheme="majorEastAsia" w:cstheme="majorBidi"/>
+          <w:i/>
+          <w:iCs/>
+          <w:color w:val="0F4761" w:themeColor="accent1" w:themeShade="BF"/>
+        </w:rPr>
+      </w:pPr>
+      <w:r>
+        <w:rPr>
+          <w:rFonts w:eastAsiaTheme="majorEastAsia" w:cstheme="majorBidi"/>
+          <w:i/>
+          <w:iCs/>
+          <w:color w:val="0F4761" w:themeColor="accent1" w:themeShade="BF"/>
+        </w:rPr>
         <w:t>}</w:t>
       </w:r>
     </w:p>
@@ -26783,11 +27787,11 @@
       <w:pPr>
         <w:pStyle w:val="Heading2"/>
       </w:pPr>
-      <w:bookmarkStart w:id="60" w:name="_Toc186706570"/>
+      <w:bookmarkStart w:id="66" w:name="_Toc186712477"/>
       <w:r>
         <w:t>Flutter Concept/Testing</w:t>
       </w:r>
-      <w:bookmarkEnd w:id="60"/>
+      <w:bookmarkEnd w:id="66"/>
     </w:p>
     <w:p/>
     <w:p>
@@ -26811,11 +27815,11 @@
       <w:pPr>
         <w:pStyle w:val="Heading1"/>
       </w:pPr>
-      <w:bookmarkStart w:id="61" w:name="_Toc186706571"/>
+      <w:bookmarkStart w:id="67" w:name="_Toc186712478"/>
       <w:r>
         <w:t>Project 2003 GitHub Repository</w:t>
       </w:r>
-      <w:bookmarkEnd w:id="61"/>
+      <w:bookmarkEnd w:id="67"/>
       <w:r>
         <w:t xml:space="preserve"> </w:t>
       </w:r>
@@ -26824,11 +27828,11 @@
       <w:pPr>
         <w:pStyle w:val="Heading1"/>
       </w:pPr>
-      <w:bookmarkStart w:id="62" w:name="_Toc186706572"/>
+      <w:bookmarkStart w:id="68" w:name="_Toc186712479"/>
       <w:r>
         <w:t>Additional Resources</w:t>
       </w:r>
-      <w:bookmarkEnd w:id="62"/>
+      <w:bookmarkEnd w:id="68"/>
       <w:r>
         <w:t xml:space="preserve"> </w:t>
       </w:r>
@@ -26843,24 +27847,33 @@
       <w:pPr>
         <w:pStyle w:val="Heading1"/>
       </w:pPr>
-      <w:bookmarkStart w:id="63" w:name="_Toc186706573"/>
+      <w:bookmarkStart w:id="69" w:name="_Toc186712480"/>
       <w:r>
         <w:t>Additional Research</w:t>
       </w:r>
-      <w:bookmarkEnd w:id="63"/>
+      <w:bookmarkEnd w:id="69"/>
     </w:p>
     <w:p/>
     <w:p>
       <w:pPr>
         <w:pStyle w:val="Heading2"/>
       </w:pPr>
-      <w:bookmarkStart w:id="64" w:name="_Toc186706574"/>
-      <w:r>
-        <w:t>Topic - AI (Late Stage idea)</w:t>
-      </w:r>
-      <w:bookmarkEnd w:id="64"/>
-    </w:p>
-    <w:p>
+      <w:bookmarkStart w:id="70" w:name="_Toc186712481"/>
+      <w:r>
+        <w:t>Topic - AI (</w:t>
+      </w:r>
+      <w:proofErr w:type="gramStart"/>
+      <w:r>
+        <w:t>Late Stage</w:t>
+      </w:r>
+      <w:proofErr w:type="gramEnd"/>
+      <w:r>
+        <w:t xml:space="preserve"> idea)</w:t>
+      </w:r>
+      <w:bookmarkEnd w:id="70"/>
+    </w:p>
+    <w:p>
+      <w:proofErr w:type="gramStart"/>
       <w:r>
         <w:rPr>
           <w:b/>
@@ -26870,7 +27883,11 @@
         <w:t xml:space="preserve">AI  </w:t>
       </w:r>
       <w:r>
-        <w:t>#late-stage</w:t>
+        <w:t>#</w:t>
+      </w:r>
+      <w:proofErr w:type="gramEnd"/>
+      <w:r>
+        <w:t>late-stage</w:t>
       </w:r>
     </w:p>
     <w:p>
@@ -26916,11 +27933,11 @@
       <w:pPr>
         <w:pStyle w:val="Heading1"/>
       </w:pPr>
-      <w:bookmarkStart w:id="65" w:name="_Toc186706575"/>
+      <w:bookmarkStart w:id="71" w:name="_Toc186712482"/>
       <w:r>
         <w:t>Follow Structure this:</w:t>
       </w:r>
-      <w:bookmarkEnd w:id="65"/>
+      <w:bookmarkEnd w:id="71"/>
       <w:r>
         <w:br/>
       </w:r>
@@ -26974,7 +27991,15 @@
     <w:p/>
     <w:p>
       <w:r>
-        <w:t xml:space="preserve">9. Proposed Solution: an overview of your project’s solution and methodologies. This should be in line with your overview, scope and, objectives, timeline and further elaborated on under the Work Breakdown Structure next. </w:t>
+        <w:t xml:space="preserve">9. Proposed Solution: an overview of your project’s solution and methodologies. This should be in line with your overview, scope </w:t>
+      </w:r>
+      <w:proofErr w:type="gramStart"/>
+      <w:r>
+        <w:t>and,</w:t>
+      </w:r>
+      <w:proofErr w:type="gramEnd"/>
+      <w:r>
+        <w:t xml:space="preserve"> objectives, timeline and further elaborated on under the Work Breakdown Structure next. </w:t>
       </w:r>
     </w:p>
     <w:p>
@@ -28930,6 +29955,7 @@
   <w:style w:type="character" w:default="1" w:styleId="DefaultParagraphFont">
     <w:name w:val="Default Paragraph Font"/>
     <w:uiPriority w:val="1"/>
+    <w:semiHidden/>
     <w:unhideWhenUsed/>
   </w:style>
   <w:style w:type="table" w:default="1" w:styleId="TableNormal">

--- a/Paper WOrk/Main Doc version 2.docx
+++ b/Paper WOrk/Main Doc version 2.docx
@@ -1,6 +1,6 @@
 
 <file path=word/document.xml><?xml version="1.0" encoding="utf-8"?>
-<w:document xmlns:wpc="http://schemas.microsoft.com/office/word/2010/wordprocessingCanvas" xmlns:cx="http://schemas.microsoft.com/office/drawing/2014/chartex" xmlns:cx1="http://schemas.microsoft.com/office/drawing/2015/9/8/chartex" xmlns:cx2="http://schemas.microsoft.com/office/drawing/2015/10/21/chartex" xmlns:cx3="http://schemas.microsoft.com/office/drawing/2016/5/9/chartex" xmlns:cx4="http://schemas.microsoft.com/office/drawing/2016/5/10/chartex" xmlns:cx5="http://schemas.microsoft.com/office/drawing/2016/5/11/chartex" xmlns:cx6="http://schemas.microsoft.com/office/drawing/2016/5/12/chartex" xmlns:cx7="http://schemas.microsoft.com/office/drawing/2016/5/13/chartex" xmlns:cx8="http://schemas.microsoft.com/office/drawing/2016/5/14/chartex" xmlns:mc="http://schemas.openxmlformats.org/markup-compatibility/2006" xmlns:aink="http://schemas.microsoft.com/office/drawing/2016/ink" xmlns:am3d="http://schemas.microsoft.com/office/drawing/2017/model3d" xmlns:o="urn:schemas-microsoft-com:office:office" xmlns:oel="http://schemas.microsoft.com/office/2019/extlst" xmlns:r="http://schemas.openxmlformats.org/officeDocument/2006/relationships" xmlns:m="http://schemas.openxmlformats.org/officeDocument/2006/math" xmlns:v="urn:schemas-microsoft-com:vml" xmlns:wp14="http://schemas.microsoft.com/office/word/2010/wordprocessingDrawing" xmlns:wp="http://schemas.openxmlformats.org/drawingml/2006/wordprocessingDrawing" xmlns:w10="urn:schemas-microsoft-com:office:word" xmlns:w="http://schemas.openxmlformats.org/wordprocessingml/2006/main" xmlns:w14="http://schemas.microsoft.com/office/word/2010/wordml" xmlns:w15="http://schemas.microsoft.com/office/word/2012/wordml" xmlns:w16cex="http://schemas.microsoft.com/office/word/2018/wordml/cex" xmlns:w16cid="http://schemas.microsoft.com/office/word/2016/wordml/cid" xmlns:w16="http://schemas.microsoft.com/office/word/2018/wordml" xmlns:w16du="http://schemas.microsoft.com/office/word/2023/wordml/word16du" xmlns:w16sdtdh="http://schemas.microsoft.com/office/word/2020/wordml/sdtdatahash" xmlns:w16sdtfl="http://schemas.microsoft.com/office/word/2024/wordml/sdtformatlock" xmlns:w16se="http://schemas.microsoft.com/office/word/2015/wordml/symex" xmlns:wpg="http://schemas.microsoft.com/office/word/2010/wordprocessingGroup" xmlns:wpi="http://schemas.microsoft.com/office/word/2010/wordprocessingInk" xmlns:wne="http://schemas.microsoft.com/office/word/2006/wordml" xmlns:wps="http://schemas.microsoft.com/office/word/2010/wordprocessingShape" mc:Ignorable="w14 w15 w16se w16cid w16 w16cex w16sdtdh w16sdtfl w16du wp14">
+<w:document xmlns:wpc="http://schemas.microsoft.com/office/word/2010/wordprocessingCanvas" xmlns:cx="http://schemas.microsoft.com/office/drawing/2014/chartex" xmlns:cx1="http://schemas.microsoft.com/office/drawing/2015/9/8/chartex" xmlns:cx2="http://schemas.microsoft.com/office/drawing/2015/10/21/chartex" xmlns:cx3="http://schemas.microsoft.com/office/drawing/2016/5/9/chartex" xmlns:cx4="http://schemas.microsoft.com/office/drawing/2016/5/10/chartex" xmlns:cx5="http://schemas.microsoft.com/office/drawing/2016/5/11/chartex" xmlns:cx6="http://schemas.microsoft.com/office/drawing/2016/5/12/chartex" xmlns:cx7="http://schemas.microsoft.com/office/drawing/2016/5/13/chartex" xmlns:cx8="http://schemas.microsoft.com/office/drawing/2016/5/14/chartex" xmlns:mc="http://schemas.openxmlformats.org/markup-compatibility/2006" xmlns:aink="http://schemas.microsoft.com/office/drawing/2016/ink" xmlns:am3d="http://schemas.microsoft.com/office/drawing/2017/model3d" xmlns:o="urn:schemas-microsoft-com:office:office" xmlns:oel="http://schemas.microsoft.com/office/2019/extlst" xmlns:r="http://schemas.openxmlformats.org/officeDocument/2006/relationships" xmlns:m="http://schemas.openxmlformats.org/officeDocument/2006/math" xmlns:v="urn:schemas-microsoft-com:vml" xmlns:wp14="http://schemas.microsoft.com/office/word/2010/wordprocessingDrawing" xmlns:wp="http://schemas.openxmlformats.org/drawingml/2006/wordprocessingDrawing" xmlns:w10="urn:schemas-microsoft-com:office:word" xmlns:w="http://schemas.openxmlformats.org/wordprocessingml/2006/main" xmlns:w14="http://schemas.microsoft.com/office/word/2010/wordml" xmlns:w15="http://schemas.microsoft.com/office/word/2012/wordml" xmlns:w16cex="http://schemas.microsoft.com/office/word/2018/wordml/cex" xmlns:w16cid="http://schemas.microsoft.com/office/word/2016/wordml/cid" xmlns:w16="http://schemas.microsoft.com/office/word/2018/wordml" xmlns:w16du="http://schemas.microsoft.com/office/word/2023/wordml/word16du" xmlns:w16sdtdh="http://schemas.microsoft.com/office/word/2020/wordml/sdtdatahash" xmlns:w16se="http://schemas.microsoft.com/office/word/2015/wordml/symex" xmlns:wpg="http://schemas.microsoft.com/office/word/2010/wordprocessingGroup" xmlns:wpi="http://schemas.microsoft.com/office/word/2010/wordprocessingInk" xmlns:wne="http://schemas.microsoft.com/office/word/2006/wordml" xmlns:wps="http://schemas.microsoft.com/office/word/2010/wordprocessingShape" mc:Ignorable="w14 w15 w16se w16cid w16 w16cex w16sdtdh w16du wp14">
   <w:body>
     <w:sdt>
       <w:sdtPr>
@@ -18138,7 +18138,7 @@
           <w:szCs w:val="28"/>
         </w:rPr>
         <w:drawing>
-          <wp:inline distT="0" distB="0" distL="0" distR="0" wp14:anchorId="53825FB4" wp14:editId="431C2820">
+          <wp:inline distT="0" distB="0" distL="0" distR="0" wp14:anchorId="53825FB4" wp14:editId="42F0DA63">
             <wp:extent cx="5731510" cy="2513330"/>
             <wp:effectExtent l="0" t="0" r="2540" b="1270"/>
             <wp:docPr id="925356518" name="Picture 14" descr="A screenshot of a computer screen&#10;&#10;Description automatically generated"/>
@@ -23104,6 +23104,7 @@
           </w:tcPr>
           <w:p>
             <w:r>
+              <w:lastRenderedPageBreak/>
               <w:t>Data Accuracy Testing</w:t>
             </w:r>
           </w:p>
@@ -23423,14 +23424,7 @@
           <w:b/>
           <w:bCs/>
         </w:rPr>
-        <w:t>A</w:t>
-      </w:r>
-      <w:r>
-        <w:rPr>
-          <w:b/>
-          <w:bCs/>
-        </w:rPr>
-        <w:t>ssess</w:t>
+        <w:t>Assess</w:t>
       </w:r>
       <w:r>
         <w:t xml:space="preserve"> the deliverable for quality, accuracy, and compliance with the project objectives.</w:t>
@@ -23936,8 +23930,75 @@
       <w:pPr>
         <w:pStyle w:val="Heading1"/>
       </w:pPr>
+      <w:r>
+        <w:t>Frontend Architecture</w:t>
+      </w:r>
+    </w:p>
+    <w:p>
+      <w:r>
+        <w:t xml:space="preserve">We propose to use React Native as the framework for the </w:t>
+      </w:r>
+      <w:proofErr w:type="gramStart"/>
+      <w:r>
+        <w:t>front end</w:t>
+      </w:r>
+      <w:proofErr w:type="gramEnd"/>
+      <w:r>
+        <w:t xml:space="preserve"> interface this is a JavaScript Framework </w:t>
+      </w:r>
+      <w:r>
+        <w:t xml:space="preserve">and due to this it makes the app extremely portable using Expo Go we can port the application to Web, iPhone, Android and Desktop without having to change much code this makes prototyping easy and efficient and changes to one will happen to all. React Native also using CSS for its design making it easy to design new changes and create Objects. However, the downside is that JavaScript isn’t the most efficient language and is slower compared to if we made the app run natively on iPhone, Android etc. Using C++ or Rust for the frontend however this would lead to slower development time and would have to port the application to each device individually. React Native also allows for instant builds in Realtime and so in the prototyping phase it can be quick and simple to make changes without having to wait for the entire project to rebuild ; React Native also allows for modules to be used and like libraries I can import code that is already being maintained and developed in an open-source environment and so portions of the codebase will be maintained for newer phones and devices for free until they are deprecated and at the time we could of developed an in house solution for it. </w:t>
+      </w:r>
+    </w:p>
+    <w:p>
+      <w:pPr>
+        <w:pStyle w:val="Heading1"/>
+      </w:pPr>
+      <w:r>
+        <w:t>Budget Analysis – React Native</w:t>
+      </w:r>
+    </w:p>
+    <w:p>
+      <w:r>
+        <w:t xml:space="preserve">Due to React Native being an </w:t>
+      </w:r>
+      <w:proofErr w:type="gramStart"/>
+      <w:r>
+        <w:t>open source</w:t>
+      </w:r>
+      <w:proofErr w:type="gramEnd"/>
+      <w:r>
+        <w:t xml:space="preserve"> project developed by Meta formally known as Facebook this means that React Native has no upfront cost to development or maintenance and don’t need to pay license fees if published on a App store on the Web</w:t>
+      </w:r>
+      <w:r>
+        <w:t xml:space="preserve">. However libraries used within the App could incur </w:t>
+      </w:r>
+      <w:proofErr w:type="gramStart"/>
+      <w:r>
+        <w:t>a  cost</w:t>
+      </w:r>
+      <w:proofErr w:type="gramEnd"/>
+      <w:r>
+        <w:t xml:space="preserve"> like the google maps API if used for the GPS locating within the app costs $7 per 1,000 API calls per month and with no planned revenue for the app could lead to a massive increase in cost per month unless we use the Embed API service which cost $0 per API call. </w:t>
+      </w:r>
+    </w:p>
+    <w:p>
+      <w:proofErr w:type="gramStart"/>
+      <w:r>
+        <w:t>Overall ,</w:t>
+      </w:r>
+      <w:proofErr w:type="gramEnd"/>
+      <w:r>
+        <w:t xml:space="preserve"> the cost for the application and maintenance should be $0 per moth for its lifetime however , if newer phones come out and React Native needs to be updated to support those phones it could cost money in maintenance to get the app running again on the newer phones whilst still supporting the old architecture.</w:t>
+      </w:r>
+    </w:p>
+    <w:p>
+      <w:pPr>
+        <w:pStyle w:val="Heading1"/>
+      </w:pPr>
       <w:bookmarkStart w:id="68" w:name="_Toc186751198"/>
       <w:r>
+        <w:lastRenderedPageBreak/>
         <w:t>Backend Architecture</w:t>
       </w:r>
       <w:bookmarkEnd w:id="68"/>
@@ -23947,10 +24008,7 @@
     </w:p>
     <w:p>
       <w:r>
-        <w:t xml:space="preserve">We propose </w:t>
-      </w:r>
-      <w:r>
-        <w:t xml:space="preserve">Firestore over Firebases traditional Realtime Json database this is for a few reasons but the primary reason is its increased querying capability, Json is notoriously poor for making queries in but Firestore does not have this weakness as even though its Json like in structure it is also similar to SQL how each collection is like a mini table meaning advance queries can still be run with effective time and performance. Its scheme is like Json and is very flexible to accommodate different user priorities when adding devices as well as supporting subcategories allowing for users to sort and manage the database themselves without any need for more technically minded people to step in. Even though Firebases Realtime database is more suited to Realtime requests Firestore still supports and can perform to the project specification. This small disadvantage of being worse at </w:t>
+        <w:t xml:space="preserve">We propose Firestore over Firebases traditional Realtime Json database this is for a few reasons but the primary reason is its increased querying capability, Json is notoriously poor for making queries in but Firestore does not have this weakness as even though its Json like in structure it is also similar to SQL how each collection is like a mini table meaning advance queries can still be run with effective time and performance. Its scheme is like Json and is very flexible to accommodate different user priorities when adding devices as well as supporting subcategories allowing for users to sort and manage the database themselves without any need for more technically minded people to step in. Even though Firebases Realtime database is more suited to Realtime requests Firestore still supports and can perform to the project specification. This small disadvantage of being worse at </w:t>
       </w:r>
       <w:proofErr w:type="spellStart"/>
       <w:r>
@@ -24072,58 +24130,58 @@
     </w:p>
     <w:p>
       <w:r>
+        <w:t>Authentication – Needs further discussion with client as to the specifics of what they want depends if they want email/password, google, etc sign in even token-based sign on method as well as if they want MFA/2FA all supported and easily incorporated through firebase, though some play store features need a token to be setup.</w:t>
+      </w:r>
+    </w:p>
+    <w:p>
+      <w:pPr>
+        <w:pStyle w:val="Heading1"/>
+      </w:pPr>
+      <w:bookmarkStart w:id="69" w:name="_Toc186751199"/>
+      <w:r>
+        <w:t>Budget Analysis</w:t>
+      </w:r>
+      <w:r>
+        <w:t xml:space="preserve"> - Firebase</w:t>
+      </w:r>
+      <w:bookmarkEnd w:id="69"/>
+    </w:p>
+    <w:p>
+      <w:r>
+        <w:t xml:space="preserve">Firebase can be used in a restrictive </w:t>
+      </w:r>
+      <w:r>
+        <w:t xml:space="preserve">free </w:t>
+      </w:r>
+      <w:proofErr w:type="gramStart"/>
+      <w:r>
+        <w:t>version</w:t>
+      </w:r>
+      <w:r>
+        <w:t>,</w:t>
+      </w:r>
+      <w:proofErr w:type="gramEnd"/>
+      <w:r>
+        <w:t xml:space="preserve"> this is useful for small project/ use cases however if we want to use their ‘functions’ capabilities which allow for much more serverless control over how request are managed we would need the blaze plan </w:t>
+      </w:r>
+      <w:r>
+        <w:t xml:space="preserve">which is </w:t>
+      </w:r>
+      <w:r>
+        <w:t>their pay as you go solution.</w:t>
+      </w:r>
+    </w:p>
+    <w:p>
+      <w:r>
+        <w:t>Free vs Paid</w:t>
+      </w:r>
+    </w:p>
+    <w:p>
+      <w:r>
+        <w:rPr>
+          <w:noProof/>
+        </w:rPr>
         <w:lastRenderedPageBreak/>
-        <w:t>Authentication – Needs further discussion with client as to the specifics of what they want depends if they want email/password, google, etc sign in even token-based sign on method as well as if they want MFA/2FA all supported and easily incorporated through firebase, though some play store features need a token to be setup.</w:t>
-      </w:r>
-    </w:p>
-    <w:p>
-      <w:pPr>
-        <w:pStyle w:val="Heading1"/>
-      </w:pPr>
-      <w:bookmarkStart w:id="69" w:name="_Toc186751199"/>
-      <w:r>
-        <w:t>Budget Analysis</w:t>
-      </w:r>
-      <w:r>
-        <w:t xml:space="preserve"> - Firebase</w:t>
-      </w:r>
-      <w:bookmarkEnd w:id="69"/>
-    </w:p>
-    <w:p>
-      <w:r>
-        <w:t xml:space="preserve">Firebase can be used in a restrictive </w:t>
-      </w:r>
-      <w:r>
-        <w:t xml:space="preserve">free </w:t>
-      </w:r>
-      <w:proofErr w:type="gramStart"/>
-      <w:r>
-        <w:t>version</w:t>
-      </w:r>
-      <w:r>
-        <w:t>,</w:t>
-      </w:r>
-      <w:proofErr w:type="gramEnd"/>
-      <w:r>
-        <w:t xml:space="preserve"> this is useful for small project/ use cases however if we want to use their ‘functions’ capabilities which allow for much more serverless control over how request are managed we would need the blaze plan </w:t>
-      </w:r>
-      <w:r>
-        <w:t xml:space="preserve">which is </w:t>
-      </w:r>
-      <w:r>
-        <w:t>their pay as you go solution.</w:t>
-      </w:r>
-    </w:p>
-    <w:p>
-      <w:r>
-        <w:t>Free vs Paid</w:t>
-      </w:r>
-    </w:p>
-    <w:p>
-      <w:r>
-        <w:rPr>
-          <w:noProof/>
-        </w:rPr>
         <w:drawing>
           <wp:inline distT="0" distB="0" distL="0" distR="0" wp14:anchorId="21BB0347" wp14:editId="1E798D11">
             <wp:extent cx="5731510" cy="1553210"/>
@@ -24214,7 +24272,6 @@
         <w:rPr>
           <w:noProof/>
         </w:rPr>
-        <w:lastRenderedPageBreak/>
         <w:drawing>
           <wp:anchor distT="0" distB="0" distL="114300" distR="114300" simplePos="0" relativeHeight="251670528" behindDoc="1" locked="0" layoutInCell="1" allowOverlap="1" wp14:anchorId="37160E49" wp14:editId="642EDCAF">
             <wp:simplePos x="0" y="0"/>
@@ -32188,7 +32245,7 @@
               </wp:anchor>
             </w:drawing>
           </mc:Choice>
-          <mc:Fallback>
+          <mc:Fallback xmlns:w16sdtfl="http://schemas.microsoft.com/office/word/2024/wordml/sdtformatlock">
             <w:pict>
               <v:shapetype w14:anchorId="30D0984D" id="_x0000_t75" coordsize="21600,21600" o:spt="75" o:preferrelative="t" path="m@4@5l@4@11@9@11@9@5xe" filled="f" stroked="f">
                 <v:stroke joinstyle="miter"/>
@@ -32438,7 +32495,7 @@
 </file>
 
 <file path=word/numbering.xml><?xml version="1.0" encoding="utf-8"?>
-<w:numbering xmlns:wpc="http://schemas.microsoft.com/office/word/2010/wordprocessingCanvas" xmlns:cx="http://schemas.microsoft.com/office/drawing/2014/chartex" xmlns:cx1="http://schemas.microsoft.com/office/drawing/2015/9/8/chartex" xmlns:cx2="http://schemas.microsoft.com/office/drawing/2015/10/21/chartex" xmlns:cx3="http://schemas.microsoft.com/office/drawing/2016/5/9/chartex" xmlns:cx4="http://schemas.microsoft.com/office/drawing/2016/5/10/chartex" xmlns:cx5="http://schemas.microsoft.com/office/drawing/2016/5/11/chartex" xmlns:cx6="http://schemas.microsoft.com/office/drawing/2016/5/12/chartex" xmlns:cx7="http://schemas.microsoft.com/office/drawing/2016/5/13/chartex" xmlns:cx8="http://schemas.microsoft.com/office/drawing/2016/5/14/chartex" xmlns:mc="http://schemas.openxmlformats.org/markup-compatibility/2006" xmlns:aink="http://schemas.microsoft.com/office/drawing/2016/ink" xmlns:am3d="http://schemas.microsoft.com/office/drawing/2017/model3d" xmlns:o="urn:schemas-microsoft-com:office:office" xmlns:oel="http://schemas.microsoft.com/office/2019/extlst" xmlns:r="http://schemas.openxmlformats.org/officeDocument/2006/relationships" xmlns:m="http://schemas.openxmlformats.org/officeDocument/2006/math" xmlns:v="urn:schemas-microsoft-com:vml" xmlns:wp14="http://schemas.microsoft.com/office/word/2010/wordprocessingDrawing" xmlns:wp="http://schemas.openxmlformats.org/drawingml/2006/wordprocessingDrawing" xmlns:w10="urn:schemas-microsoft-com:office:word" xmlns:w="http://schemas.openxmlformats.org/wordprocessingml/2006/main" xmlns:w14="http://schemas.microsoft.com/office/word/2010/wordml" xmlns:w15="http://schemas.microsoft.com/office/word/2012/wordml" xmlns:w16cex="http://schemas.microsoft.com/office/word/2018/wordml/cex" xmlns:w16cid="http://schemas.microsoft.com/office/word/2016/wordml/cid" xmlns:w16="http://schemas.microsoft.com/office/word/2018/wordml" xmlns:w16du="http://schemas.microsoft.com/office/word/2023/wordml/word16du" xmlns:w16sdtdh="http://schemas.microsoft.com/office/word/2020/wordml/sdtdatahash" xmlns:w16sdtfl="http://schemas.microsoft.com/office/word/2024/wordml/sdtformatlock" xmlns:w16se="http://schemas.microsoft.com/office/word/2015/wordml/symex" xmlns:wpg="http://schemas.microsoft.com/office/word/2010/wordprocessingGroup" xmlns:wpi="http://schemas.microsoft.com/office/word/2010/wordprocessingInk" xmlns:wne="http://schemas.microsoft.com/office/word/2006/wordml" xmlns:wps="http://schemas.microsoft.com/office/word/2010/wordprocessingShape" mc:Ignorable="w14 w15 w16se w16cid w16 w16cex w16sdtdh w16sdtfl w16du wp14">
+<w:numbering xmlns:wpc="http://schemas.microsoft.com/office/word/2010/wordprocessingCanvas" xmlns:cx="http://schemas.microsoft.com/office/drawing/2014/chartex" xmlns:cx1="http://schemas.microsoft.com/office/drawing/2015/9/8/chartex" xmlns:cx2="http://schemas.microsoft.com/office/drawing/2015/10/21/chartex" xmlns:cx3="http://schemas.microsoft.com/office/drawing/2016/5/9/chartex" xmlns:cx4="http://schemas.microsoft.com/office/drawing/2016/5/10/chartex" xmlns:cx5="http://schemas.microsoft.com/office/drawing/2016/5/11/chartex" xmlns:cx6="http://schemas.microsoft.com/office/drawing/2016/5/12/chartex" xmlns:cx7="http://schemas.microsoft.com/office/drawing/2016/5/13/chartex" xmlns:cx8="http://schemas.microsoft.com/office/drawing/2016/5/14/chartex" xmlns:mc="http://schemas.openxmlformats.org/markup-compatibility/2006" xmlns:aink="http://schemas.microsoft.com/office/drawing/2016/ink" xmlns:am3d="http://schemas.microsoft.com/office/drawing/2017/model3d" xmlns:o="urn:schemas-microsoft-com:office:office" xmlns:oel="http://schemas.microsoft.com/office/2019/extlst" xmlns:r="http://schemas.openxmlformats.org/officeDocument/2006/relationships" xmlns:m="http://schemas.openxmlformats.org/officeDocument/2006/math" xmlns:v="urn:schemas-microsoft-com:vml" xmlns:wp14="http://schemas.microsoft.com/office/word/2010/wordprocessingDrawing" xmlns:wp="http://schemas.openxmlformats.org/drawingml/2006/wordprocessingDrawing" xmlns:w10="urn:schemas-microsoft-com:office:word" xmlns:w="http://schemas.openxmlformats.org/wordprocessingml/2006/main" xmlns:w14="http://schemas.microsoft.com/office/word/2010/wordml" xmlns:w15="http://schemas.microsoft.com/office/word/2012/wordml" xmlns:w16cex="http://schemas.microsoft.com/office/word/2018/wordml/cex" xmlns:w16cid="http://schemas.microsoft.com/office/word/2016/wordml/cid" xmlns:w16="http://schemas.microsoft.com/office/word/2018/wordml" xmlns:w16du="http://schemas.microsoft.com/office/word/2023/wordml/word16du" xmlns:w16sdtdh="http://schemas.microsoft.com/office/word/2020/wordml/sdtdatahash" xmlns:w16se="http://schemas.microsoft.com/office/word/2015/wordml/symex" xmlns:wpg="http://schemas.microsoft.com/office/word/2010/wordprocessingGroup" xmlns:wpi="http://schemas.microsoft.com/office/word/2010/wordprocessingInk" xmlns:wne="http://schemas.microsoft.com/office/word/2006/wordml" xmlns:wps="http://schemas.microsoft.com/office/word/2010/wordprocessingShape" mc:Ignorable="w14 w15 w16se w16cid w16 w16cex w16sdtdh w16du wp14">
   <w:abstractNum w:abstractNumId="0" w15:restartNumberingAfterBreak="0">
     <w:nsid w:val="018D3E0C"/>
     <w:multiLevelType w:val="multilevel"/>
@@ -34420,7 +34477,7 @@
 </file>
 
 <file path=word/styles.xml><?xml version="1.0" encoding="utf-8"?>
-<w:styles xmlns:mc="http://schemas.openxmlformats.org/markup-compatibility/2006" xmlns:r="http://schemas.openxmlformats.org/officeDocument/2006/relationships" xmlns:w="http://schemas.openxmlformats.org/wordprocessingml/2006/main" xmlns:w14="http://schemas.microsoft.com/office/word/2010/wordml" xmlns:w15="http://schemas.microsoft.com/office/word/2012/wordml" xmlns:w16cex="http://schemas.microsoft.com/office/word/2018/wordml/cex" xmlns:w16cid="http://schemas.microsoft.com/office/word/2016/wordml/cid" xmlns:w16="http://schemas.microsoft.com/office/word/2018/wordml" xmlns:w16du="http://schemas.microsoft.com/office/word/2023/wordml/word16du" xmlns:w16sdtdh="http://schemas.microsoft.com/office/word/2020/wordml/sdtdatahash" xmlns:w16sdtfl="http://schemas.microsoft.com/office/word/2024/wordml/sdtformatlock" xmlns:w16se="http://schemas.microsoft.com/office/word/2015/wordml/symex" mc:Ignorable="w14 w15 w16se w16cid w16 w16cex w16sdtdh w16sdtfl w16du">
+<w:styles xmlns:mc="http://schemas.openxmlformats.org/markup-compatibility/2006" xmlns:r="http://schemas.openxmlformats.org/officeDocument/2006/relationships" xmlns:w="http://schemas.openxmlformats.org/wordprocessingml/2006/main" xmlns:w14="http://schemas.microsoft.com/office/word/2010/wordml" xmlns:w15="http://schemas.microsoft.com/office/word/2012/wordml" xmlns:w16cex="http://schemas.microsoft.com/office/word/2018/wordml/cex" xmlns:w16cid="http://schemas.microsoft.com/office/word/2016/wordml/cid" xmlns:w16="http://schemas.microsoft.com/office/word/2018/wordml" xmlns:w16du="http://schemas.microsoft.com/office/word/2023/wordml/word16du" xmlns:w16sdtdh="http://schemas.microsoft.com/office/word/2020/wordml/sdtdatahash" xmlns:w16se="http://schemas.microsoft.com/office/word/2015/wordml/symex" mc:Ignorable="w14 w15 w16se w16cid w16 w16cex w16sdtdh w16du">
   <w:docDefaults>
     <w:rPrDefault>
       <w:rPr>
@@ -35019,6 +35076,7 @@
   <w:style w:type="character" w:default="1" w:styleId="DefaultParagraphFont">
     <w:name w:val="Default Paragraph Font"/>
     <w:uiPriority w:val="1"/>
+    <w:semiHidden/>
     <w:unhideWhenUsed/>
   </w:style>
   <w:style w:type="table" w:default="1" w:styleId="TableNormal">

--- a/Paper WOrk/Main Doc version 2.docx
+++ b/Paper WOrk/Main Doc version 2.docx
@@ -18959,7 +18959,7 @@
           <w:szCs w:val="28"/>
         </w:rPr>
         <w:drawing>
-          <wp:inline distT="0" distB="0" distL="0" distR="0" wp14:anchorId="53825FB4" wp14:editId="24BD85BC">
+          <wp:inline distT="0" distB="0" distL="0" distR="0" wp14:anchorId="53825FB4" wp14:editId="07041DD2">
             <wp:extent cx="5731510" cy="2513330"/>
             <wp:effectExtent l="0" t="0" r="2540" b="1270"/>
             <wp:docPr id="925356518" name="Picture 14" descr="A screenshot of a computer screen&#10;&#10;Description automatically generated"/>
@@ -24378,25 +24378,102 @@
         <w:t>This marks the formal approval, signifying that all parties are in agreement.</w:t>
       </w:r>
     </w:p>
+    <w:p/>
     <w:p>
       <w:pPr>
         <w:pStyle w:val="Heading1"/>
       </w:pPr>
-      <w:bookmarkStart w:id="61" w:name="_Toc186889942"/>
-      <w:r>
+      <w:bookmarkStart w:id="61" w:name="_Toc186894511"/>
+      <w:r>
+        <w:t>Frontend Architecture</w:t>
+      </w:r>
+      <w:bookmarkEnd w:id="61"/>
+    </w:p>
+    <w:p>
+      <w:r>
+        <w:t xml:space="preserve">We propose to use React Native as the framework for the front end interface this is a JavaScript Framework and due to this it makes the app extremely portable using Expo Go we can port the application to Web, iPhone, Android and Desktop without having to change much code this makes prototyping easy and efficient and changes to one will happen to all. React Native also using CSS for its design making it easy to design new changes and create Objects. However, the downside is that JavaScript isn’t the most efficient language and is slower compared to if we made the app run natively on iPhone, Android etc. Using C++ or Rust for the frontend however this would lead to slower development time and would have to port the application to each device individually. React Native also allows for instant builds in Realtime and so in the prototyping phase it can be quick and simple to make changes without having to wait for the entire project to rebuild ; React Native also allows for modules to be used and like libraries I can import code that is already being maintained and developed in an open-source environment and so portions of the codebase will be maintained for newer phones and devices for free until they are deprecated and at the time we could of developed an in house solution for it. </w:t>
+      </w:r>
+    </w:p>
+    <w:p>
+      <w:pPr>
+        <w:pStyle w:val="Heading1"/>
+      </w:pPr>
+      <w:bookmarkStart w:id="62" w:name="_Toc186894512"/>
+      <w:r>
+        <w:t>Budget Analysis – React Native</w:t>
+      </w:r>
+      <w:bookmarkEnd w:id="62"/>
+    </w:p>
+    <w:p>
+      <w:r>
+        <w:t xml:space="preserve">Due to React Native being an </w:t>
+      </w:r>
+      <w:r>
+        <w:t>open-source</w:t>
+      </w:r>
+      <w:r>
+        <w:t xml:space="preserve"> project developed by Meta formally known as Facebook this means that React Native has no upfront cost to development or maintenance and don’t need to pay license fees if published on a App store on the Web. </w:t>
+      </w:r>
+      <w:r>
+        <w:t>However,</w:t>
+      </w:r>
+      <w:r>
+        <w:t xml:space="preserve"> libraries used within the App could incur </w:t>
+      </w:r>
+      <w:r>
+        <w:t>a cost</w:t>
+      </w:r>
+      <w:r>
+        <w:t xml:space="preserve"> like the google maps API if used for the GPS locating within the app costs $7 per 1,000 API calls per month and with no planned revenue for the app could lead to a massive increase in cost per month unless we use the Embed API service which cost $0 per API call. </w:t>
+      </w:r>
+    </w:p>
+    <w:p>
+      <w:r>
+        <w:t>Overall,</w:t>
+      </w:r>
+      <w:r>
+        <w:t xml:space="preserve"> the cost for the application and maintenance should be $0 per </w:t>
+      </w:r>
+      <w:r>
+        <w:t>month</w:t>
+      </w:r>
+      <w:r>
+        <w:t xml:space="preserve"> for its lifetime </w:t>
+      </w:r>
+      <w:r>
+        <w:t>however,</w:t>
+      </w:r>
+      <w:r>
+        <w:t xml:space="preserve"> if newer phones come out and React Native needs to be updated to support those </w:t>
+      </w:r>
+      <w:r>
+        <w:t>devices</w:t>
+      </w:r>
+      <w:r>
+        <w:t xml:space="preserve"> it could cost money in maintenance to get the app running again on the newer phones whilst still supporting the old architecture.</w:t>
+      </w:r>
+    </w:p>
+    <w:p/>
+    <w:p>
+      <w:pPr>
+        <w:pStyle w:val="Heading1"/>
+      </w:pPr>
+      <w:bookmarkStart w:id="63" w:name="_Toc186889942"/>
+      <w:r>
+        <w:lastRenderedPageBreak/>
         <w:t>Firebase:</w:t>
       </w:r>
-      <w:bookmarkEnd w:id="61"/>
+      <w:bookmarkEnd w:id="63"/>
     </w:p>
     <w:p>
       <w:pPr>
         <w:pStyle w:val="Heading2"/>
       </w:pPr>
-      <w:bookmarkStart w:id="62" w:name="_Toc186889943"/>
+      <w:bookmarkStart w:id="64" w:name="_Toc186889943"/>
       <w:r>
         <w:t>Database Explained:</w:t>
       </w:r>
-      <w:bookmarkEnd w:id="62"/>
+      <w:bookmarkEnd w:id="64"/>
       <w:r>
         <w:br/>
       </w:r>
@@ -24412,11 +24489,11 @@
       <w:pPr>
         <w:pStyle w:val="Heading2"/>
       </w:pPr>
-      <w:bookmarkStart w:id="63" w:name="_Toc186889944"/>
+      <w:bookmarkStart w:id="65" w:name="_Toc186889944"/>
       <w:r>
         <w:t>Database Low Fidelity Plan.</w:t>
       </w:r>
-      <w:bookmarkEnd w:id="63"/>
+      <w:bookmarkEnd w:id="65"/>
     </w:p>
     <w:p>
       <w:r>
@@ -24477,11 +24554,11 @@
       <w:pPr>
         <w:pStyle w:val="Heading2"/>
       </w:pPr>
-      <w:bookmarkStart w:id="64" w:name="_Toc186889945"/>
+      <w:bookmarkStart w:id="66" w:name="_Toc186889945"/>
       <w:r>
         <w:t>Features to be used:</w:t>
       </w:r>
-      <w:bookmarkEnd w:id="64"/>
+      <w:bookmarkEnd w:id="66"/>
     </w:p>
     <w:p>
       <w:pPr>
@@ -24546,7 +24623,6 @@
         </w:numPr>
       </w:pPr>
       <w:r>
-        <w:lastRenderedPageBreak/>
         <w:t>Synchronisation updating device statuses </w:t>
       </w:r>
     </w:p>
@@ -24635,6 +24711,7 @@
         </w:numPr>
       </w:pPr>
       <w:r>
+        <w:lastRenderedPageBreak/>
         <w:t>Identify bottlenecks and problems </w:t>
       </w:r>
       <w:r>
@@ -24645,11 +24722,11 @@
       <w:pPr>
         <w:pStyle w:val="Heading2"/>
       </w:pPr>
-      <w:bookmarkStart w:id="65" w:name="_Toc186889946"/>
+      <w:bookmarkStart w:id="67" w:name="_Toc186889946"/>
       <w:r>
         <w:t>To look out for:</w:t>
       </w:r>
-      <w:bookmarkEnd w:id="65"/>
+      <w:bookmarkEnd w:id="67"/>
     </w:p>
     <w:p>
       <w:r>
@@ -24680,11 +24757,11 @@
       <w:pPr>
         <w:pStyle w:val="Heading2"/>
       </w:pPr>
-      <w:bookmarkStart w:id="66" w:name="_Toc186889947"/>
+      <w:bookmarkStart w:id="68" w:name="_Toc186889947"/>
       <w:r>
         <w:t>Summary</w:t>
       </w:r>
-      <w:bookmarkEnd w:id="66"/>
+      <w:bookmarkEnd w:id="68"/>
       <w:r>
         <w:t xml:space="preserve"> </w:t>
       </w:r>
@@ -24713,32 +24790,32 @@
       <w:pPr>
         <w:pStyle w:val="Heading2"/>
       </w:pPr>
-      <w:bookmarkStart w:id="67" w:name="_Toc186889948"/>
+      <w:bookmarkStart w:id="69" w:name="_Toc186889948"/>
       <w:r>
         <w:t>Overview</w:t>
       </w:r>
-      <w:bookmarkEnd w:id="67"/>
+      <w:bookmarkEnd w:id="69"/>
       <w:r>
         <w:t xml:space="preserve"> </w:t>
       </w:r>
     </w:p>
     <w:p>
       <w:r>
-        <w:t xml:space="preserve">It use case is for a IoT system and so it needs to be able to store media and key data such as meta data, this would include things like its model, manufacturer and specification or any other chosen features the client desires. Installation details like its location the date it was installed, last recorded battery life, this could also include media such as images of the device in its setup in environments as well as its QR code. It will also need to be able to store documents to give </w:t>
+        <w:t>It use case is for a IoT system and so it needs to be able to store media and key data such as meta data, this would include things like its model, manufacturer and specification or any other chosen features the client desires. Installation details like its location the date it was installed, last recorded battery life, this could also include media such as images of the device in its setup in environments as well as its QR code. It will also need to be able to store documents to give more in depth details about the item and its setup this would include it certifications, software version, etc.</w:t>
+      </w:r>
+    </w:p>
+    <w:p>
+      <w:r>
+        <w:t xml:space="preserve">How can we achieve this? </w:t>
+      </w:r>
+    </w:p>
+    <w:p>
+      <w:r>
+        <w:t xml:space="preserve">We will be using Firebase who provide a multitude of service that would be appropriate for this product based on both technical requirements as well as conforming to other preferable qualities such as scalability requested by the client. We will need setup Firebase and configure it and layout a design plan for how our program will structure itself withy Firebase once this is complete the backend can start to be programmed. We will take a modular approach focussing on reusable functions that can take in a wide variety of arguments necessary for the programs flexibility while avoiding messy code. The primary features Firebase we will be using is the Cloud </w:t>
       </w:r>
       <w:r>
         <w:lastRenderedPageBreak/>
-        <w:t>more in depth details about the item and its setup this would include it certifications, software version, etc.</w:t>
-      </w:r>
-    </w:p>
-    <w:p>
-      <w:r>
-        <w:t xml:space="preserve">How can we achieve this? </w:t>
-      </w:r>
-    </w:p>
-    <w:p>
-      <w:r>
-        <w:t>We will be using Firebase who provide a multitude of service that would be appropriate for this product based on both technical requirements as well as conforming to other preferable qualities such as scalability requested by the client. We will need setup Firebase and configure it and layout a design plan for how our program will structure itself withy Firebase once this is complete the backend can start to be programmed. We will take a modular approach focussing on reusable functions that can take in a wide variety of arguments necessary for the programs flexibility while avoiding messy code. The primary features Firebase we will be using is the Cloud Firestore database, Firebase Cloud Storage for media, Firebase Authentication and messaging/notifications.</w:t>
+        <w:t>Firestore database, Firebase Cloud Storage for media, Firebase Authentication and messaging/notifications.</w:t>
       </w:r>
     </w:p>
     <w:p/>
@@ -24746,11 +24823,11 @@
       <w:pPr>
         <w:pStyle w:val="Heading1"/>
       </w:pPr>
-      <w:bookmarkStart w:id="68" w:name="_Toc186889949"/>
+      <w:bookmarkStart w:id="70" w:name="_Toc186889949"/>
       <w:r>
         <w:t>Backend Architecture</w:t>
       </w:r>
-      <w:bookmarkEnd w:id="68"/>
+      <w:bookmarkEnd w:id="70"/>
       <w:r>
         <w:t xml:space="preserve"> </w:t>
       </w:r>
@@ -24839,42 +24916,42 @@
     </w:p>
     <w:p>
       <w:r>
+        <w:t>Authentication – Needs further discussion with client as to the specifics of what they want depends if they want email/password, google, etc sign in even token-based sign on method as well as if they want MFA/2FA all supported and easily incorporated through firebase, though some play store features need a token to be setup.</w:t>
+      </w:r>
+    </w:p>
+    <w:p>
+      <w:pPr>
+        <w:pStyle w:val="Heading1"/>
+      </w:pPr>
+      <w:bookmarkStart w:id="71" w:name="_Toc186889950"/>
+      <w:r>
+        <w:t>Budget Analysis</w:t>
+      </w:r>
+      <w:r>
+        <w:t xml:space="preserve"> - Firebase</w:t>
+      </w:r>
+      <w:bookmarkEnd w:id="71"/>
+    </w:p>
+    <w:p>
+      <w:r>
+        <w:t xml:space="preserve">Firebase can be used in a restrictive </w:t>
+      </w:r>
+      <w:r>
+        <w:t>free version</w:t>
+      </w:r>
+      <w:r>
+        <w:t xml:space="preserve">, this is useful for small project/ use cases however if we want to use their ‘functions’ capabilities which allow for much more serverless control over how request are managed we would need the blaze plan </w:t>
+      </w:r>
+      <w:r>
+        <w:t xml:space="preserve">which is </w:t>
+      </w:r>
+      <w:r>
+        <w:t>their pay as you go solution.</w:t>
+      </w:r>
+    </w:p>
+    <w:p>
+      <w:r>
         <w:lastRenderedPageBreak/>
-        <w:t>Authentication – Needs further discussion with client as to the specifics of what they want depends if they want email/password, google, etc sign in even token-based sign on method as well as if they want MFA/2FA all supported and easily incorporated through firebase, though some play store features need a token to be setup.</w:t>
-      </w:r>
-    </w:p>
-    <w:p>
-      <w:pPr>
-        <w:pStyle w:val="Heading1"/>
-      </w:pPr>
-      <w:bookmarkStart w:id="69" w:name="_Toc186889950"/>
-      <w:r>
-        <w:t>Budget Analysis</w:t>
-      </w:r>
-      <w:r>
-        <w:t xml:space="preserve"> - Firebase</w:t>
-      </w:r>
-      <w:bookmarkEnd w:id="69"/>
-    </w:p>
-    <w:p>
-      <w:r>
-        <w:t xml:space="preserve">Firebase can be used in a restrictive </w:t>
-      </w:r>
-      <w:r>
-        <w:t>free version</w:t>
-      </w:r>
-      <w:r>
-        <w:t xml:space="preserve">, this is useful for small project/ use cases however if we want to use their ‘functions’ capabilities which allow for much more serverless control over how request are managed we would need the blaze plan </w:t>
-      </w:r>
-      <w:r>
-        <w:t xml:space="preserve">which is </w:t>
-      </w:r>
-      <w:r>
-        <w:t>their pay as you go solution.</w:t>
-      </w:r>
-    </w:p>
-    <w:p>
-      <w:r>
         <w:t>Free vs Paid</w:t>
       </w:r>
     </w:p>
@@ -24973,7 +25050,6 @@
         <w:rPr>
           <w:noProof/>
         </w:rPr>
-        <w:lastRenderedPageBreak/>
         <w:drawing>
           <wp:anchor distT="0" distB="0" distL="114300" distR="114300" simplePos="0" relativeHeight="251670528" behindDoc="1" locked="0" layoutInCell="1" allowOverlap="1" wp14:anchorId="37160E49" wp14:editId="642EDCAF">
             <wp:simplePos x="0" y="0"/>
@@ -27514,49 +27590,48 @@
     </w:p>
     <w:p>
       <w:pPr>
+        <w:rPr>
+          <w:noProof/>
+        </w:rPr>
+      </w:pPr>
+    </w:p>
+    <w:p>
+      <w:pPr>
         <w:pStyle w:val="Heading1"/>
       </w:pPr>
-    </w:p>
-    <w:p>
-      <w:pPr>
-        <w:pStyle w:val="Heading1"/>
-      </w:pPr>
-      <w:bookmarkStart w:id="70" w:name="_Toc186889951"/>
+      <w:bookmarkStart w:id="72" w:name="_Toc186889951"/>
       <w:r>
         <w:t>Proof of Concept</w:t>
       </w:r>
-      <w:bookmarkEnd w:id="70"/>
+      <w:bookmarkEnd w:id="72"/>
     </w:p>
     <w:p>
       <w:r>
         <w:t>Here we will be providing evidence of our proof of concept for the project.</w:t>
       </w:r>
     </w:p>
+    <w:p/>
+    <w:p/>
     <w:p>
       <w:pPr>
         <w:pStyle w:val="Heading2"/>
       </w:pPr>
-    </w:p>
-    <w:p>
-      <w:pPr>
-        <w:pStyle w:val="Heading2"/>
-      </w:pPr>
-      <w:bookmarkStart w:id="71" w:name="_Toc186889952"/>
+      <w:bookmarkStart w:id="73" w:name="_Toc186889952"/>
       <w:r>
         <w:t>Concept/Testing</w:t>
       </w:r>
-      <w:bookmarkEnd w:id="71"/>
+      <w:bookmarkEnd w:id="73"/>
     </w:p>
     <w:p/>
     <w:p>
       <w:pPr>
         <w:pStyle w:val="Heading3"/>
       </w:pPr>
-      <w:bookmarkStart w:id="72" w:name="_Toc186889953"/>
+      <w:bookmarkStart w:id="74" w:name="_Toc186889953"/>
       <w:r>
         <w:t>Rules for test database used of Testing</w:t>
       </w:r>
-      <w:bookmarkEnd w:id="72"/>
+      <w:bookmarkEnd w:id="74"/>
     </w:p>
     <w:p/>
     <w:p>
@@ -27627,12 +27702,12 @@
     </w:p>
     <w:p>
       <w:r>
+        <w:t xml:space="preserve">    "adminData": {</w:t>
+      </w:r>
+    </w:p>
+    <w:p>
+      <w:r>
         <w:lastRenderedPageBreak/>
-        <w:t xml:space="preserve">    "adminData": {</w:t>
-      </w:r>
-    </w:p>
-    <w:p>
-      <w:r>
         <w:t xml:space="preserve">      ".read": "auth != null &amp;&amp; auth.token.admin === true",  </w:t>
       </w:r>
       <w:r>
@@ -27714,14 +27789,14 @@
       <w:pPr>
         <w:pStyle w:val="Heading3"/>
       </w:pPr>
-      <w:bookmarkStart w:id="73" w:name="_Toc186889954"/>
+      <w:bookmarkStart w:id="75" w:name="_Toc186889954"/>
       <w:r>
         <w:t>Test Table</w:t>
       </w:r>
       <w:r>
         <w:t xml:space="preserve"> Designs:</w:t>
       </w:r>
-      <w:bookmarkEnd w:id="73"/>
+      <w:bookmarkEnd w:id="75"/>
     </w:p>
     <w:tbl>
       <w:tblPr>
@@ -30124,11 +30199,11 @@
       <w:pPr>
         <w:pStyle w:val="Heading3"/>
       </w:pPr>
-      <w:bookmarkStart w:id="74" w:name="_Toc186889955"/>
+      <w:bookmarkStart w:id="76" w:name="_Toc186889955"/>
       <w:r>
         <w:t>Database CRUD:</w:t>
       </w:r>
-      <w:bookmarkEnd w:id="74"/>
+      <w:bookmarkEnd w:id="76"/>
     </w:p>
     <w:p>
       <w:r>
@@ -31116,11 +31191,11 @@
       <w:pPr>
         <w:pStyle w:val="Heading1"/>
       </w:pPr>
-      <w:bookmarkStart w:id="75" w:name="_Toc186889956"/>
+      <w:bookmarkStart w:id="77" w:name="_Toc186889956"/>
       <w:r>
         <w:t>Project 2003 GitHub Repository</w:t>
       </w:r>
-      <w:bookmarkEnd w:id="75"/>
+      <w:bookmarkEnd w:id="77"/>
       <w:r>
         <w:t xml:space="preserve"> </w:t>
       </w:r>
@@ -31134,11 +31209,11 @@
       <w:pPr>
         <w:pStyle w:val="Heading1"/>
       </w:pPr>
-      <w:bookmarkStart w:id="76" w:name="_Toc186889957"/>
+      <w:bookmarkStart w:id="78" w:name="_Toc186889957"/>
       <w:r>
         <w:t>Additional Resources</w:t>
       </w:r>
-      <w:bookmarkEnd w:id="76"/>
+      <w:bookmarkEnd w:id="78"/>
       <w:r>
         <w:t xml:space="preserve"> </w:t>
       </w:r>
@@ -31153,22 +31228,22 @@
       <w:pPr>
         <w:pStyle w:val="Heading1"/>
       </w:pPr>
-      <w:bookmarkStart w:id="77" w:name="_Toc186889958"/>
+      <w:bookmarkStart w:id="79" w:name="_Toc186889958"/>
       <w:r>
         <w:t>Additional Research</w:t>
       </w:r>
-      <w:bookmarkEnd w:id="77"/>
+      <w:bookmarkEnd w:id="79"/>
     </w:p>
     <w:p/>
     <w:p>
       <w:pPr>
         <w:pStyle w:val="Heading2"/>
       </w:pPr>
-      <w:bookmarkStart w:id="78" w:name="_Toc186889959"/>
+      <w:bookmarkStart w:id="80" w:name="_Toc186889959"/>
       <w:r>
         <w:t>Topic - AI (Late Stage idea)</w:t>
       </w:r>
-      <w:bookmarkEnd w:id="78"/>
+      <w:bookmarkEnd w:id="80"/>
     </w:p>
     <w:p>
       <w:r>
@@ -31214,11 +31289,11 @@
       <w:pPr>
         <w:pStyle w:val="Heading1"/>
       </w:pPr>
-      <w:bookmarkStart w:id="79" w:name="_Toc186889960"/>
+      <w:bookmarkStart w:id="81" w:name="_Toc186889960"/>
       <w:r>
         <w:t>Project 2003 Approval Signature</w:t>
       </w:r>
-      <w:bookmarkEnd w:id="79"/>
+      <w:bookmarkEnd w:id="81"/>
       <w:r>
         <w:t xml:space="preserve"> </w:t>
       </w:r>
@@ -31227,21 +31302,21 @@
       <w:pPr>
         <w:pStyle w:val="Heading2"/>
       </w:pPr>
-      <w:bookmarkStart w:id="80" w:name="_Toc186889961"/>
+      <w:bookmarkStart w:id="82" w:name="_Toc186889961"/>
       <w:r>
         <w:t>Team Members</w:t>
       </w:r>
-      <w:bookmarkEnd w:id="80"/>
+      <w:bookmarkEnd w:id="82"/>
     </w:p>
     <w:p>
       <w:pPr>
         <w:pStyle w:val="Heading3"/>
       </w:pPr>
-      <w:bookmarkStart w:id="81" w:name="_Toc186889962"/>
+      <w:bookmarkStart w:id="83" w:name="_Toc186889962"/>
       <w:r>
         <w:t>Nikodem</w:t>
       </w:r>
-      <w:bookmarkEnd w:id="81"/>
+      <w:bookmarkEnd w:id="83"/>
     </w:p>
     <w:p>
       <w:r>
@@ -31320,11 +31395,11 @@
       <w:pPr>
         <w:pStyle w:val="Heading3"/>
       </w:pPr>
-      <w:bookmarkStart w:id="82" w:name="_Toc186889963"/>
+      <w:bookmarkStart w:id="84" w:name="_Toc186889963"/>
       <w:r>
         <w:t>Joseph</w:t>
       </w:r>
-      <w:bookmarkEnd w:id="82"/>
+      <w:bookmarkEnd w:id="84"/>
     </w:p>
     <w:p>
       <w:r>
@@ -31339,11 +31414,11 @@
       <w:pPr>
         <w:pStyle w:val="Heading3"/>
       </w:pPr>
-      <w:bookmarkStart w:id="83" w:name="_Toc186889964"/>
+      <w:bookmarkStart w:id="85" w:name="_Toc186889964"/>
       <w:r>
         <w:t>Thomas</w:t>
       </w:r>
-      <w:bookmarkEnd w:id="83"/>
+      <w:bookmarkEnd w:id="85"/>
     </w:p>
     <w:p>
       <w:r>
@@ -31360,11 +31435,11 @@
       <w:pPr>
         <w:pStyle w:val="Heading2"/>
       </w:pPr>
-      <w:bookmarkStart w:id="84" w:name="_Toc186889965"/>
+      <w:bookmarkStart w:id="86" w:name="_Toc186889965"/>
       <w:r>
         <w:t>Client</w:t>
       </w:r>
-      <w:bookmarkEnd w:id="84"/>
+      <w:bookmarkEnd w:id="86"/>
     </w:p>
     <w:p>
       <w:r>
@@ -31388,11 +31463,11 @@
       <w:pPr>
         <w:pStyle w:val="Heading1"/>
       </w:pPr>
-      <w:bookmarkStart w:id="85" w:name="_Toc186889966"/>
+      <w:bookmarkStart w:id="87" w:name="_Toc186889966"/>
       <w:r>
         <w:t>Follow Structure this:</w:t>
       </w:r>
-      <w:bookmarkEnd w:id="85"/>
+      <w:bookmarkEnd w:id="87"/>
       <w:r>
         <w:br/>
       </w:r>
@@ -34451,7 +34526,6 @@
   <w:style w:type="character" w:default="1" w:styleId="DefaultParagraphFont">
     <w:name w:val="Default Paragraph Font"/>
     <w:uiPriority w:val="1"/>
-    <w:semiHidden/>
     <w:unhideWhenUsed/>
   </w:style>
   <w:style w:type="table" w:default="1" w:styleId="TableNormal">

--- a/Paper WOrk/Main Doc version 2.docx
+++ b/Paper WOrk/Main Doc version 2.docx
@@ -1,6 +1,6 @@
 
 <file path=word/document.xml><?xml version="1.0" encoding="utf-8"?>
-<w:document xmlns:wpc="http://schemas.microsoft.com/office/word/2010/wordprocessingCanvas" xmlns:cx="http://schemas.microsoft.com/office/drawing/2014/chartex" xmlns:cx1="http://schemas.microsoft.com/office/drawing/2015/9/8/chartex" xmlns:cx2="http://schemas.microsoft.com/office/drawing/2015/10/21/chartex" xmlns:cx3="http://schemas.microsoft.com/office/drawing/2016/5/9/chartex" xmlns:cx4="http://schemas.microsoft.com/office/drawing/2016/5/10/chartex" xmlns:cx5="http://schemas.microsoft.com/office/drawing/2016/5/11/chartex" xmlns:cx6="http://schemas.microsoft.com/office/drawing/2016/5/12/chartex" xmlns:cx7="http://schemas.microsoft.com/office/drawing/2016/5/13/chartex" xmlns:cx8="http://schemas.microsoft.com/office/drawing/2016/5/14/chartex" xmlns:mc="http://schemas.openxmlformats.org/markup-compatibility/2006" xmlns:aink="http://schemas.microsoft.com/office/drawing/2016/ink" xmlns:am3d="http://schemas.microsoft.com/office/drawing/2017/model3d" xmlns:o="urn:schemas-microsoft-com:office:office" xmlns:oel="http://schemas.microsoft.com/office/2019/extlst" xmlns:r="http://schemas.openxmlformats.org/officeDocument/2006/relationships" xmlns:m="http://schemas.openxmlformats.org/officeDocument/2006/math" xmlns:v="urn:schemas-microsoft-com:vml" xmlns:wp14="http://schemas.microsoft.com/office/word/2010/wordprocessingDrawing" xmlns:wp="http://schemas.openxmlformats.org/drawingml/2006/wordprocessingDrawing" xmlns:w10="urn:schemas-microsoft-com:office:word" xmlns:w="http://schemas.openxmlformats.org/wordprocessingml/2006/main" xmlns:w14="http://schemas.microsoft.com/office/word/2010/wordml" xmlns:w15="http://schemas.microsoft.com/office/word/2012/wordml" xmlns:w16cex="http://schemas.microsoft.com/office/word/2018/wordml/cex" xmlns:w16cid="http://schemas.microsoft.com/office/word/2016/wordml/cid" xmlns:w16="http://schemas.microsoft.com/office/word/2018/wordml" xmlns:w16du="http://schemas.microsoft.com/office/word/2023/wordml/word16du" xmlns:w16sdtdh="http://schemas.microsoft.com/office/word/2020/wordml/sdtdatahash" xmlns:w16sdtfl="http://schemas.microsoft.com/office/word/2024/wordml/sdtformatlock" xmlns:w16se="http://schemas.microsoft.com/office/word/2015/wordml/symex" xmlns:wpg="http://schemas.microsoft.com/office/word/2010/wordprocessingGroup" xmlns:wpi="http://schemas.microsoft.com/office/word/2010/wordprocessingInk" xmlns:wne="http://schemas.microsoft.com/office/word/2006/wordml" xmlns:wps="http://schemas.microsoft.com/office/word/2010/wordprocessingShape" mc:Ignorable="w14 w15 w16se w16cid w16 w16cex w16sdtdh w16sdtfl w16du wp14">
+<w:document xmlns:wpc="http://schemas.microsoft.com/office/word/2010/wordprocessingCanvas" xmlns:cx="http://schemas.microsoft.com/office/drawing/2014/chartex" xmlns:cx1="http://schemas.microsoft.com/office/drawing/2015/9/8/chartex" xmlns:cx2="http://schemas.microsoft.com/office/drawing/2015/10/21/chartex" xmlns:cx3="http://schemas.microsoft.com/office/drawing/2016/5/9/chartex" xmlns:cx4="http://schemas.microsoft.com/office/drawing/2016/5/10/chartex" xmlns:cx5="http://schemas.microsoft.com/office/drawing/2016/5/11/chartex" xmlns:cx6="http://schemas.microsoft.com/office/drawing/2016/5/12/chartex" xmlns:cx7="http://schemas.microsoft.com/office/drawing/2016/5/13/chartex" xmlns:cx8="http://schemas.microsoft.com/office/drawing/2016/5/14/chartex" xmlns:mc="http://schemas.openxmlformats.org/markup-compatibility/2006" xmlns:aink="http://schemas.microsoft.com/office/drawing/2016/ink" xmlns:am3d="http://schemas.microsoft.com/office/drawing/2017/model3d" xmlns:o="urn:schemas-microsoft-com:office:office" xmlns:oel="http://schemas.microsoft.com/office/2019/extlst" xmlns:r="http://schemas.openxmlformats.org/officeDocument/2006/relationships" xmlns:m="http://schemas.openxmlformats.org/officeDocument/2006/math" xmlns:v="urn:schemas-microsoft-com:vml" xmlns:wp14="http://schemas.microsoft.com/office/word/2010/wordprocessingDrawing" xmlns:wp="http://schemas.openxmlformats.org/drawingml/2006/wordprocessingDrawing" xmlns:w10="urn:schemas-microsoft-com:office:word" xmlns:w="http://schemas.openxmlformats.org/wordprocessingml/2006/main" xmlns:w14="http://schemas.microsoft.com/office/word/2010/wordml" xmlns:w15="http://schemas.microsoft.com/office/word/2012/wordml" xmlns:w16cex="http://schemas.microsoft.com/office/word/2018/wordml/cex" xmlns:w16cid="http://schemas.microsoft.com/office/word/2016/wordml/cid" xmlns:w16="http://schemas.microsoft.com/office/word/2018/wordml" xmlns:w16du="http://schemas.microsoft.com/office/word/2023/wordml/word16du" xmlns:w16sdtdh="http://schemas.microsoft.com/office/word/2020/wordml/sdtdatahash" xmlns:w16se="http://schemas.microsoft.com/office/word/2015/wordml/symex" xmlns:wpg="http://schemas.microsoft.com/office/word/2010/wordprocessingGroup" xmlns:wpi="http://schemas.microsoft.com/office/word/2010/wordprocessingInk" xmlns:wne="http://schemas.microsoft.com/office/word/2006/wordml" xmlns:wps="http://schemas.microsoft.com/office/word/2010/wordprocessingShape" mc:Ignorable="w14 w15 w16se w16cid w16 w16cex w16sdtdh w16du wp14">
   <w:body>
     <w:sdt>
       <w:sdtPr>
@@ -146,7 +146,14 @@
                                         <w:rPr>
                                           <w:color w:val="FFFFFF" w:themeColor="background1"/>
                                         </w:rPr>
-                                        <w:t xml:space="preserve">Nikodem Drabik </w:t>
+                                        <w:t xml:space="preserve">Nikodem </w:t>
+                                      </w:r>
+                                      <w:proofErr w:type="gramStart"/>
+                                      <w:r>
+                                        <w:rPr>
+                                          <w:color w:val="FFFFFF" w:themeColor="background1"/>
+                                        </w:rPr>
+                                        <w:t xml:space="preserve">Drabik </w:t>
                                       </w:r>
                                       <w:r>
                                         <w:rPr>
@@ -158,7 +165,14 @@
                                         <w:rPr>
                                           <w:color w:val="FFFFFF" w:themeColor="background1"/>
                                         </w:rPr>
-                                        <w:t>Thomas Cogzell, Joseph Troughton</w:t>
+                                        <w:t>Thomas</w:t>
+                                      </w:r>
+                                      <w:proofErr w:type="gramEnd"/>
+                                      <w:r>
+                                        <w:rPr>
+                                          <w:color w:val="FFFFFF" w:themeColor="background1"/>
+                                        </w:rPr>
+                                        <w:t xml:space="preserve"> Cogzell, Joseph Troughton</w:t>
                                       </w:r>
                                     </w:p>
                                   </w:sdtContent>
@@ -228,11 +242,19 @@
                                     </w:rPr>
                                     <w:t xml:space="preserve"> </w:t>
                                   </w:r>
+                                  <w:proofErr w:type="spellStart"/>
                                   <w:r>
                                     <w:rPr>
                                       <w:color w:val="FFFFFF" w:themeColor="background1"/>
                                     </w:rPr>
-                                    <w:t xml:space="preserve">Farfields John </w:t>
+                                    <w:t>Farfields</w:t>
+                                  </w:r>
+                                  <w:proofErr w:type="spellEnd"/>
+                                  <w:r>
+                                    <w:rPr>
+                                      <w:color w:val="FFFFFF" w:themeColor="background1"/>
+                                    </w:rPr>
+                                    <w:t xml:space="preserve"> John </w:t>
                                   </w:r>
                                   <w:r>
                                     <w:rPr>
@@ -347,7 +369,7 @@
                   </wp:anchor>
                 </w:drawing>
               </mc:Choice>
-              <mc:Fallback>
+              <mc:Fallback xmlns:w16sdtfl="http://schemas.microsoft.com/office/word/2024/wordml/sdtformatlock">
                 <w:pict>
                   <v:group w14:anchorId="734764F7" id="Group 198" o:spid="_x0000_s1026" style="position:absolute;margin-left:0;margin-top:0;width:540.55pt;height:718.4pt;z-index:-251657216;mso-width-percent:882;mso-height-percent:909;mso-position-horizontal:center;mso-position-horizontal-relative:page;mso-position-vertical:center;mso-position-vertical-relative:page;mso-width-percent:882;mso-height-percent:909" coordsize="68648,91235" o:gfxdata="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">
                     <v:rect id="Rectangle 194" o:spid="_x0000_s1027" style="position:absolute;width:68580;height:13716;visibility:visible;mso-wrap-style:square;v-text-anchor:middle" o:gfxdata="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" fillcolor="#156082 [3204]" stroked="f" strokeweight="1pt"/>
@@ -7427,28 +7449,78 @@
       <w:pPr>
         <w:jc w:val="right"/>
       </w:pPr>
+      <w:proofErr w:type="spellStart"/>
       <w:r>
         <w:rPr>
           <w:sz w:val="28"/>
           <w:szCs w:val="28"/>
         </w:rPr>
-        <w:t>LoRaWAN and LoRA RF</w:t>
-      </w:r>
+        <w:t>LoRaWAN</w:t>
+      </w:r>
+      <w:proofErr w:type="spellEnd"/>
       <w:r>
         <w:rPr>
           <w:sz w:val="28"/>
           <w:szCs w:val="28"/>
         </w:rPr>
-        <w:t xml:space="preserve"> communication with devices  </w:t>
-      </w:r>
-      <w:r>
-        <w:t>*more informatio</w:t>
+        <w:t xml:space="preserve"> and </w:t>
+      </w:r>
+      <w:proofErr w:type="spellStart"/>
+      <w:r>
+        <w:rPr>
+          <w:sz w:val="28"/>
+          <w:szCs w:val="28"/>
+        </w:rPr>
+        <w:t>LoRA</w:t>
+      </w:r>
+      <w:proofErr w:type="spellEnd"/>
+      <w:r>
+        <w:rPr>
+          <w:sz w:val="28"/>
+          <w:szCs w:val="28"/>
+        </w:rPr>
+        <w:t xml:space="preserve"> RF</w:t>
+      </w:r>
+      <w:r>
+        <w:rPr>
+          <w:sz w:val="28"/>
+          <w:szCs w:val="28"/>
+        </w:rPr>
+        <w:t xml:space="preserve"> communication with </w:t>
+      </w:r>
+      <w:proofErr w:type="gramStart"/>
+      <w:r>
+        <w:rPr>
+          <w:sz w:val="28"/>
+          <w:szCs w:val="28"/>
+        </w:rPr>
+        <w:t xml:space="preserve">devices  </w:t>
+      </w:r>
+      <w:r>
+        <w:t>*</w:t>
+      </w:r>
+      <w:proofErr w:type="gramEnd"/>
+      <w:r>
+        <w:t>more informatio</w:t>
       </w:r>
       <w:r>
         <w:t xml:space="preserve">n found under </w:t>
       </w:r>
-      <w:r>
-        <w:t>LoRaWAN and LoRA RF</w:t>
+      <w:proofErr w:type="spellStart"/>
+      <w:r>
+        <w:t>LoRaWAN</w:t>
+      </w:r>
+      <w:proofErr w:type="spellEnd"/>
+      <w:r>
+        <w:t xml:space="preserve"> and </w:t>
+      </w:r>
+      <w:proofErr w:type="spellStart"/>
+      <w:r>
+        <w:t>LoRA</w:t>
+      </w:r>
+      <w:proofErr w:type="spellEnd"/>
+      <w:r>
+        <w:t xml:space="preserve"> RF</w:t>
       </w:r>
     </w:p>
     <w:p/>
@@ -7569,7 +7641,15 @@
         <w:ind w:left="720"/>
       </w:pPr>
       <w:r>
-        <w:t>They will be in charge of ensuring all devices are up to date and if not ensure a contractor is sent to fix the issue at hand. They must have access to all devices that are in their network and no other network.</w:t>
+        <w:t xml:space="preserve">They will </w:t>
+      </w:r>
+      <w:proofErr w:type="gramStart"/>
+      <w:r>
+        <w:t>be in charge of</w:t>
+      </w:r>
+      <w:proofErr w:type="gramEnd"/>
+      <w:r>
+        <w:t xml:space="preserve"> ensuring all devices are up to date and if not ensure a contractor is sent to fix the issue at hand. They must have access to all devices that are in their network and no other network.</w:t>
       </w:r>
     </w:p>
     <w:p>
@@ -7609,7 +7689,15 @@
         <w:ind w:left="720"/>
       </w:pPr>
       <w:r>
-        <w:t>This user can be a wide range of of age however often are older due to the seniority of the position meaning that the app mist be tailored to them and their specific uses.</w:t>
+        <w:t xml:space="preserve">This user can be a wide range of </w:t>
+      </w:r>
+      <w:proofErr w:type="spellStart"/>
+      <w:r>
+        <w:t>of</w:t>
+      </w:r>
+      <w:proofErr w:type="spellEnd"/>
+      <w:r>
+        <w:t xml:space="preserve"> age however often are older due to the seniority of the position meaning that the app mist be tailored to them and their specific uses.</w:t>
       </w:r>
     </w:p>
     <w:p>
@@ -7625,7 +7713,15 @@
         <w:ind w:left="720"/>
       </w:pPr>
       <w:r>
-        <w:t xml:space="preserve">An active view of most of there deployed devices. It will allow them to manage them better and be aware of their status at moment’s notice. It should fix issues of large </w:t>
+        <w:t xml:space="preserve">An active view of most of </w:t>
+      </w:r>
+      <w:proofErr w:type="spellStart"/>
+      <w:r>
+        <w:t>there</w:t>
+      </w:r>
+      <w:proofErr w:type="spellEnd"/>
+      <w:r>
+        <w:t xml:space="preserve"> deployed devices. It will allow them to manage them better and be aware of their status at moment’s notice. It should fix issues of large </w:t>
       </w:r>
       <w:r>
         <w:lastRenderedPageBreak/>
@@ -7730,7 +7826,25 @@
         <w:ind w:left="720"/>
       </w:pPr>
       <w:r>
-        <w:t>This software would solve the issue of maintenance scheduling of devices and life cycle of devices as all devices have a expected life cycle. This would help this users be on top of their device servicing like a MOT reminder for road users. It will help them ensure all devices are in their best shape.</w:t>
+        <w:t xml:space="preserve">This software would solve the issue of maintenance scheduling of devices and life cycle of devices as all devices have </w:t>
+      </w:r>
+      <w:proofErr w:type="spellStart"/>
+      <w:proofErr w:type="gramStart"/>
+      <w:r>
+        <w:t>a</w:t>
+      </w:r>
+      <w:proofErr w:type="spellEnd"/>
+      <w:proofErr w:type="gramEnd"/>
+      <w:r>
+        <w:t xml:space="preserve"> expected life cycle. This would help </w:t>
+      </w:r>
+      <w:proofErr w:type="gramStart"/>
+      <w:r>
+        <w:t>this users</w:t>
+      </w:r>
+      <w:proofErr w:type="gramEnd"/>
+      <w:r>
+        <w:t xml:space="preserve"> be on top of their device servicing like a MOT reminder for road users. It will help them ensure all devices are in their best shape.</w:t>
       </w:r>
     </w:p>
     <w:p/>
@@ -8155,7 +8269,15 @@
         <w:ind w:left="1440"/>
       </w:pPr>
       <w:r>
-        <w:t>In this project Farfields represented by John McDermott is our client that is going to be with us thought the year helping to be the main stakeholder providing critical feedback and guidance during the development. He will ensure that what the outcome is aligns with the key deliverables he expected</w:t>
+        <w:t xml:space="preserve">In this project </w:t>
+      </w:r>
+      <w:proofErr w:type="spellStart"/>
+      <w:r>
+        <w:t>Farfields</w:t>
+      </w:r>
+      <w:proofErr w:type="spellEnd"/>
+      <w:r>
+        <w:t xml:space="preserve"> represented by John McDermott is our client that is going to be with us thought the year helping to be the main stakeholder providing critical feedback and guidance during the development. He will ensure that what the outcome is aligns with the key deliverables he expected</w:t>
       </w:r>
     </w:p>
     <w:p>
@@ -8203,7 +8325,15 @@
         <w:ind w:left="1440"/>
       </w:pPr>
       <w:r>
-        <w:t>Finaly the development team that Compromises of Niko, Tom ,Joseph who are developing this software. The team works closely with the client to ensure that the project aligns with the outlined objectives and expectations.</w:t>
+        <w:t xml:space="preserve">Finaly the development team that Compromises of Niko, </w:t>
+      </w:r>
+      <w:proofErr w:type="gramStart"/>
+      <w:r>
+        <w:t>Tom ,Joseph</w:t>
+      </w:r>
+      <w:proofErr w:type="gramEnd"/>
+      <w:r>
+        <w:t xml:space="preserve"> who are developing this software. The team works closely with the client to ensure that the project aligns with the outlined objectives and expectations.</w:t>
       </w:r>
     </w:p>
     <w:p>
@@ -8211,7 +8341,15 @@
         <w:ind w:left="1440"/>
       </w:pPr>
       <w:r>
-        <w:t>Each team member brings valuable qualities in the help of developing a high quality product.</w:t>
+        <w:t xml:space="preserve">Each team member brings valuable qualities in the help of developing a </w:t>
+      </w:r>
+      <w:proofErr w:type="gramStart"/>
+      <w:r>
+        <w:t>high quality</w:t>
+      </w:r>
+      <w:proofErr w:type="gramEnd"/>
+      <w:r>
+        <w:t xml:space="preserve"> product.</w:t>
       </w:r>
     </w:p>
     <w:p>
@@ -17304,7 +17442,15 @@
         <w:ind w:left="720"/>
       </w:pPr>
       <w:r>
-        <w:t>In the image above it shows the dashboard for the LoRaWAN system to what seems to be a small office space indicating occupied desks and rooms, open doors and two thermometer readings.</w:t>
+        <w:t xml:space="preserve">In the image above it shows the dashboard for the </w:t>
+      </w:r>
+      <w:proofErr w:type="spellStart"/>
+      <w:r>
+        <w:t>LoRaWAN</w:t>
+      </w:r>
+      <w:proofErr w:type="spellEnd"/>
+      <w:r>
+        <w:t xml:space="preserve"> system to what seems to be a small office space indicating occupied desks and rooms, open doors and two thermometer readings.</w:t>
       </w:r>
     </w:p>
     <w:p>
@@ -17678,8 +17824,13 @@
         <w:pStyle w:val="Heading3"/>
       </w:pPr>
       <w:bookmarkStart w:id="33" w:name="_Toc186889914"/>
-      <w:r>
-        <w:t>ZXing ("Zebra Crossing") barcode scanning library for Java, Android</w:t>
+      <w:proofErr w:type="spellStart"/>
+      <w:r>
+        <w:t>ZXing</w:t>
+      </w:r>
+      <w:proofErr w:type="spellEnd"/>
+      <w:r>
+        <w:t xml:space="preserve"> ("Zebra Crossing") barcode scanning library for Java, Android</w:t>
       </w:r>
       <w:bookmarkEnd w:id="33"/>
     </w:p>
@@ -17687,8 +17838,13 @@
       <w:pPr>
         <w:ind w:left="720"/>
       </w:pPr>
-      <w:r>
-        <w:t>ZXing is an open-source library developed for barcode image processing. Originally written in Java, it supports multiple barcode formats and is extensively used in Android and Java-based projects.</w:t>
+      <w:proofErr w:type="spellStart"/>
+      <w:r>
+        <w:t>ZXing</w:t>
+      </w:r>
+      <w:proofErr w:type="spellEnd"/>
+      <w:r>
+        <w:t xml:space="preserve"> is an open-source library developed for barcode image processing. Originally written in Java, it supports multiple barcode formats and is extensively used in Android and Java-based projects.</w:t>
       </w:r>
     </w:p>
     <w:p>
@@ -17732,7 +17888,15 @@
         <w:t>1D Formats</w:t>
       </w:r>
       <w:r>
-        <w:t>: EAN-8, EAN-13, UPC-A, UPC-E, Code 39, Code 93, Code 128, ITF, Codabar.</w:t>
+        <w:t xml:space="preserve">: EAN-8, EAN-13, UPC-A, UPC-E, Code 39, Code 93, Code 128, ITF, </w:t>
+      </w:r>
+      <w:proofErr w:type="spellStart"/>
+      <w:r>
+        <w:t>Codabar</w:t>
+      </w:r>
+      <w:proofErr w:type="spellEnd"/>
+      <w:r>
+        <w:t>.</w:t>
       </w:r>
     </w:p>
     <w:p>
@@ -17786,7 +17950,15 @@
         <w:t>Integration</w:t>
       </w:r>
       <w:r>
-        <w:t>: Easily integrates into Android projects via the zxing-android-embedded module.</w:t>
+        <w:t xml:space="preserve">: Easily integrates into Android projects via the </w:t>
+      </w:r>
+      <w:proofErr w:type="spellStart"/>
+      <w:r>
+        <w:t>zxing</w:t>
+      </w:r>
+      <w:proofErr w:type="spellEnd"/>
+      <w:r>
+        <w:t>-android-embedded module.</w:t>
       </w:r>
     </w:p>
     <w:p>
@@ -17873,8 +18045,16 @@
           <w:rPr>
             <w:rStyle w:val="Hyperlink"/>
           </w:rPr>
-          <w:t>html5-qrcode by mebjas</w:t>
+          <w:t xml:space="preserve">html5-qrcode by </w:t>
         </w:r>
+        <w:proofErr w:type="spellStart"/>
+        <w:r>
+          <w:rPr>
+            <w:rStyle w:val="Hyperlink"/>
+          </w:rPr>
+          <w:t>mebjas</w:t>
+        </w:r>
+        <w:proofErr w:type="spellEnd"/>
       </w:hyperlink>
       <w:r>
         <w:t>, which provides a client-side solution for QR code scanning in web applications.</w:t>
@@ -17920,7 +18100,15 @@
         </w:numPr>
       </w:pPr>
       <w:r>
-        <w:t>This library provides an Android wrapper for ZXing, making it easier to integrate and customize</w:t>
+        <w:t xml:space="preserve">This library provides an Android wrapper for </w:t>
+      </w:r>
+      <w:proofErr w:type="spellStart"/>
+      <w:r>
+        <w:t>ZXing</w:t>
+      </w:r>
+      <w:proofErr w:type="spellEnd"/>
+      <w:r>
+        <w:t>, making it easier to integrate and customize</w:t>
       </w:r>
       <w:r>
         <w:t xml:space="preserve"> with android apps</w:t>
@@ -18000,7 +18188,15 @@
         <w:t>Linear (1D) Formats</w:t>
       </w:r>
       <w:r>
-        <w:t>: Codabar, Code 39, Code 93, Code 128, EAN-8, EAN-13, ITF, UPC-A, UPC-E.</w:t>
+        <w:t xml:space="preserve">: </w:t>
+      </w:r>
+      <w:proofErr w:type="spellStart"/>
+      <w:r>
+        <w:t>Codabar</w:t>
+      </w:r>
+      <w:proofErr w:type="spellEnd"/>
+      <w:r>
+        <w:t>, Code 39, Code 93, Code 128, EAN-8, EAN-13, ITF, UPC-A, UPC-E.</w:t>
       </w:r>
     </w:p>
     <w:p>
@@ -18119,6 +18315,7 @@
       <w:bookmarkEnd w:id="35"/>
     </w:p>
     <w:p>
+      <w:proofErr w:type="spellStart"/>
       <w:r>
         <w:rPr>
           <w:b/>
@@ -18126,6 +18323,7 @@
         </w:rPr>
         <w:t>ZXing</w:t>
       </w:r>
+      <w:proofErr w:type="spellEnd"/>
       <w:r>
         <w:t xml:space="preserve"> and </w:t>
       </w:r>
@@ -18147,12 +18345,21 @@
           <w:numId w:val="9"/>
         </w:numPr>
       </w:pPr>
+      <w:proofErr w:type="spellStart"/>
       <w:r>
         <w:rPr>
           <w:b/>
           <w:bCs/>
         </w:rPr>
-        <w:t>ZXing's Library</w:t>
+        <w:t>ZXing's</w:t>
+      </w:r>
+      <w:proofErr w:type="spellEnd"/>
+      <w:r>
+        <w:rPr>
+          <w:b/>
+          <w:bCs/>
+        </w:rPr>
+        <w:t xml:space="preserve"> Library</w:t>
       </w:r>
       <w:r>
         <w:t xml:space="preserve"> is ideal for developing a </w:t>
@@ -18339,7 +18546,15 @@
         <w:t xml:space="preserve">Privacy and Offline Use: </w:t>
       </w:r>
       <w:r>
-        <w:t>QR code processing done locally on the device, provides more protection to the users privacy and allows offline functionality.</w:t>
+        <w:t xml:space="preserve">QR code processing done locally on the device, provides more protection to the </w:t>
+      </w:r>
+      <w:proofErr w:type="gramStart"/>
+      <w:r>
+        <w:t>users</w:t>
+      </w:r>
+      <w:proofErr w:type="gramEnd"/>
+      <w:r>
+        <w:t xml:space="preserve"> privacy and allows offline functionality.</w:t>
       </w:r>
     </w:p>
     <w:p>
@@ -18354,7 +18569,15 @@
     </w:p>
     <w:p>
       <w:r>
-        <w:t>Overall, the integration of React Expo Camera with React Native is seamless and user-friendly, making it an excellent choice for developers. It simplifies the development process, enhances the overall experience, and proves to be a more convenient option compared to ML Kit and ZXing for React Native projects. After exploring and experimenting with various potential solutions during the development process, we have chosen React Expo Camera as the preferred software solution.</w:t>
+        <w:t xml:space="preserve">Overall, the integration of React Expo Camera with React Native is seamless and user-friendly, making it an excellent choice for developers. It simplifies the development process, enhances the overall experience, and proves to be a more convenient option compared to ML Kit and </w:t>
+      </w:r>
+      <w:proofErr w:type="spellStart"/>
+      <w:r>
+        <w:t>ZXing</w:t>
+      </w:r>
+      <w:proofErr w:type="spellEnd"/>
+      <w:r>
+        <w:t xml:space="preserve"> for React Native projects. After exploring and experimenting with various potential solutions during the development process, we have chosen React Expo Camera as the preferred software solution.</w:t>
       </w:r>
     </w:p>
     <w:p/>
@@ -18447,7 +18670,15 @@
         <w:pStyle w:val="Heading3"/>
       </w:pPr>
       <w:r>
-        <w:t>Jamie Wark  - Senior Design Engineer at Halter:</w:t>
+        <w:t xml:space="preserve">Jamie </w:t>
+      </w:r>
+      <w:proofErr w:type="gramStart"/>
+      <w:r>
+        <w:t>Wark  -</w:t>
+      </w:r>
+      <w:proofErr w:type="gramEnd"/>
+      <w:r>
+        <w:t xml:space="preserve"> Senior Design Engineer at Halter:</w:t>
       </w:r>
     </w:p>
     <w:p>
@@ -18455,7 +18686,15 @@
         <w:ind w:left="720"/>
       </w:pPr>
       <w:r>
-        <w:t>Managing billing for customers in a SaS solution and tracking both stock on hand, deployed units and a device returns process is a missing piece for most platforms. It's often split between an ERP for manufacturing and the IoT platform for fleet management. Gets very messy with device movements between customers and RMA/refurb</w:t>
+        <w:t xml:space="preserve">Managing billing for customers in a </w:t>
+      </w:r>
+      <w:proofErr w:type="spellStart"/>
+      <w:r>
+        <w:t>SaS</w:t>
+      </w:r>
+      <w:proofErr w:type="spellEnd"/>
+      <w:r>
+        <w:t xml:space="preserve"> solution and tracking both stock on hand, deployed units and a device returns process is a missing piece for most platforms. It's often split between an ERP for manufacturing and the IoT platform for fleet management. Gets very messy with device movements between customers and RMA/refurb</w:t>
       </w:r>
       <w:r>
         <w:t>.</w:t>
@@ -18471,7 +18710,23 @@
     </w:p>
     <w:p>
       <w:r>
-        <w:t>This comment highlighted a possible aspect we can look into for the project after we complete all main objectives. It speaks about the common challenges around Software as a Service when seealing with Internet of Things devices and their Lifecycle Management.</w:t>
+        <w:t xml:space="preserve">This comment highlighted a possible aspect we can </w:t>
+      </w:r>
+      <w:proofErr w:type="gramStart"/>
+      <w:r>
+        <w:t>look into</w:t>
+      </w:r>
+      <w:proofErr w:type="gramEnd"/>
+      <w:r>
+        <w:t xml:space="preserve"> for the project after we complete all main objectives. It speaks about the common challenges around Software as a Service when </w:t>
+      </w:r>
+      <w:proofErr w:type="spellStart"/>
+      <w:r>
+        <w:t>seealing</w:t>
+      </w:r>
+      <w:proofErr w:type="spellEnd"/>
+      <w:r>
+        <w:t xml:space="preserve"> with Internet of Things devices and their Lifecycle Management.</w:t>
       </w:r>
     </w:p>
     <w:p>
@@ -18499,7 +18754,31 @@
         </w:numPr>
       </w:pPr>
       <w:r>
-        <w:t>Manging subscriptions especially can be complicated when dvices are envolved when it depends on their usage, deployment and maintinace.</w:t>
+        <w:t xml:space="preserve">Manging subscriptions especially can be complicated when </w:t>
+      </w:r>
+      <w:proofErr w:type="spellStart"/>
+      <w:r>
+        <w:t>dvices</w:t>
+      </w:r>
+      <w:proofErr w:type="spellEnd"/>
+      <w:r>
+        <w:t xml:space="preserve"> are </w:t>
+      </w:r>
+      <w:proofErr w:type="spellStart"/>
+      <w:r>
+        <w:t>envolved</w:t>
+      </w:r>
+      <w:proofErr w:type="spellEnd"/>
+      <w:r>
+        <w:t xml:space="preserve"> when it depends on their usage, deployment and </w:t>
+      </w:r>
+      <w:proofErr w:type="spellStart"/>
+      <w:r>
+        <w:t>maintinace</w:t>
+      </w:r>
+      <w:proofErr w:type="spellEnd"/>
+      <w:r>
+        <w:t>.</w:t>
       </w:r>
     </w:p>
     <w:p>
@@ -18568,10 +18847,26 @@
         <w:t xml:space="preserve"> tracking processes that are not always correctly followed due to unforeseen </w:t>
       </w:r>
       <w:r>
-        <w:t>circumstances. Return Merchandise Authorization requires both customer and manufacture input and analysis to be performed. It is the process to ensure that a good has been damaged and will be replaced. This process often requires additional tracking as it does not conform the normal IoT Lifecycle tracking as it caused by a unforeseen circumstance.</w:t>
-      </w:r>
-      <w:r>
-        <w:t xml:space="preserve"> However it then may re-join with final stage of the Lifecycle of Recycling/Disposing of a device</w:t>
+        <w:t xml:space="preserve">circumstances. Return Merchandise Authorization requires both customer and manufacture input and analysis to be performed. It is the process to ensure that a good has been damaged and will be replaced. This process often requires additional tracking as it does not conform the normal IoT Lifecycle tracking as it caused by </w:t>
+      </w:r>
+      <w:proofErr w:type="gramStart"/>
+      <w:r>
+        <w:t>a</w:t>
+      </w:r>
+      <w:proofErr w:type="gramEnd"/>
+      <w:r>
+        <w:t xml:space="preserve"> unforeseen circumstance.</w:t>
+      </w:r>
+      <w:r>
+        <w:t xml:space="preserve"> </w:t>
+      </w:r>
+      <w:proofErr w:type="gramStart"/>
+      <w:r>
+        <w:t>However</w:t>
+      </w:r>
+      <w:proofErr w:type="gramEnd"/>
+      <w:r>
+        <w:t xml:space="preserve"> it then may re-join with final stage of the Lifecycle of Recycling/Disposing of a device</w:t>
       </w:r>
     </w:p>
     <w:p>
@@ -18666,7 +18961,23 @@
     <w:p>
       <w:r>
         <w:tab/>
-        <w:t xml:space="preserve">Secondly the post lead to our client being outreached by a individual interested in what </w:t>
+        <w:t xml:space="preserve">Secondly the post </w:t>
+      </w:r>
+      <w:proofErr w:type="gramStart"/>
+      <w:r>
+        <w:t>lead</w:t>
+      </w:r>
+      <w:proofErr w:type="gramEnd"/>
+      <w:r>
+        <w:t xml:space="preserve"> to our client being outreached by </w:t>
+      </w:r>
+      <w:proofErr w:type="spellStart"/>
+      <w:r>
+        <w:t>a</w:t>
+      </w:r>
+      <w:proofErr w:type="spellEnd"/>
+      <w:r>
+        <w:t xml:space="preserve"> individual interested in what </w:t>
       </w:r>
       <w:r>
         <w:tab/>
@@ -18694,7 +19005,15 @@
         <w:ind w:left="720"/>
       </w:pPr>
       <w:r>
-        <w:t>Photos would be handy Battery "installed" dates we record on our database and this is update when batteries are replaced.</w:t>
+        <w:t xml:space="preserve">Photos would be handy Battery "installed" dates we record on our </w:t>
+      </w:r>
+      <w:proofErr w:type="gramStart"/>
+      <w:r>
+        <w:t>database</w:t>
+      </w:r>
+      <w:proofErr w:type="gramEnd"/>
+      <w:r>
+        <w:t xml:space="preserve"> and this is update when batteries are replaced.</w:t>
       </w:r>
     </w:p>
     <w:p>
@@ -18702,7 +19021,23 @@
         <w:ind w:left="720"/>
       </w:pPr>
       <w:r>
-        <w:t xml:space="preserve"> We did this to highlight issues with sensors. Have we ever used it properly, no. But the idea is sound Device swaps, yes we record this and this is accurate and does work for us I think we record link connections Recyling and disposal is my next big thing for 2025. I have been telling my customers that we will stop selling devices and retain ownership then sell data as a service to them. We then have a lot more ability to repair/recycle </w:t>
+        <w:t xml:space="preserve"> We did this to highlight issues with sensors. Have we ever used it properly, no. But the idea is sound Device swaps, </w:t>
+      </w:r>
+      <w:proofErr w:type="gramStart"/>
+      <w:r>
+        <w:t>yes</w:t>
+      </w:r>
+      <w:proofErr w:type="gramEnd"/>
+      <w:r>
+        <w:t xml:space="preserve"> we record this and this is accurate and does work for us I think we record link connections </w:t>
+      </w:r>
+      <w:proofErr w:type="spellStart"/>
+      <w:r>
+        <w:t>Recyling</w:t>
+      </w:r>
+      <w:proofErr w:type="spellEnd"/>
+      <w:r>
+        <w:t xml:space="preserve"> and disposal is my next big thing for 2025. I have been telling my customers that we will stop selling devices and retain ownership then sell data as a service to them. We then have a lot more ability to repair/recycle </w:t>
       </w:r>
     </w:p>
     <w:p>
@@ -18710,7 +19045,15 @@
         <w:ind w:left="720"/>
       </w:pPr>
       <w:r>
-        <w:t>Currently we have all of the above sitting in files, folders and a database. It would be good to have the lot available online via an easy GUI.</w:t>
+        <w:t xml:space="preserve">Currently we have </w:t>
+      </w:r>
+      <w:proofErr w:type="gramStart"/>
+      <w:r>
+        <w:t>all of</w:t>
+      </w:r>
+      <w:proofErr w:type="gramEnd"/>
+      <w:r>
+        <w:t xml:space="preserve"> the above sitting in files, folders and a database. It would be good to have the lot available online via an easy GUI.</w:t>
       </w:r>
     </w:p>
     <w:p>
@@ -18763,19 +19106,34 @@
         <w:pStyle w:val="Heading1"/>
       </w:pPr>
       <w:bookmarkStart w:id="39" w:name="_Toc186889920"/>
+      <w:proofErr w:type="spellStart"/>
       <w:r>
         <w:lastRenderedPageBreak/>
-        <w:t>LoRaWAN and LoRA RF</w:t>
+        <w:t>LoRaWAN</w:t>
+      </w:r>
+      <w:proofErr w:type="spellEnd"/>
+      <w:r>
+        <w:t xml:space="preserve"> and </w:t>
+      </w:r>
+      <w:proofErr w:type="spellStart"/>
+      <w:r>
+        <w:t>LoRA</w:t>
+      </w:r>
+      <w:proofErr w:type="spellEnd"/>
+      <w:r>
+        <w:t xml:space="preserve"> RF</w:t>
       </w:r>
       <w:bookmarkEnd w:id="39"/>
     </w:p>
     <w:p>
+      <w:proofErr w:type="spellStart"/>
       <w:r>
         <w:rPr>
           <w:u w:val="single"/>
         </w:rPr>
         <w:t>LoRaWAN</w:t>
       </w:r>
+      <w:proofErr w:type="spellEnd"/>
     </w:p>
     <w:p>
       <w:r>
@@ -18789,12 +19147,28 @@
     </w:p>
     <w:p>
       <w:r>
-        <w:t>Gateways can be categorised into indoor (picocell) and outdoor (mactocell) gateways. </w:t>
-      </w:r>
-    </w:p>
-    <w:p>
-      <w:r>
-        <w:t>Indoor gateways are cost-effective and best for a location with many obstructions to the wireless signals. They have internal antennas or external pigtail antennas. Depending on the building, its possible for them to receive signals from over several kilometres away.</w:t>
+        <w:t>Gateways can be categorised into indoor (picocell) and outdoor (</w:t>
+      </w:r>
+      <w:proofErr w:type="spellStart"/>
+      <w:r>
+        <w:t>mactocell</w:t>
+      </w:r>
+      <w:proofErr w:type="spellEnd"/>
+      <w:r>
+        <w:t>) gateways. </w:t>
+      </w:r>
+    </w:p>
+    <w:p>
+      <w:r>
+        <w:t xml:space="preserve">Indoor gateways are cost-effective and best for a location with many obstructions to the wireless signals. They have internal antennas or external pigtail antennas. Depending on the building, </w:t>
+      </w:r>
+      <w:proofErr w:type="spellStart"/>
+      <w:r>
+        <w:t>its</w:t>
+      </w:r>
+      <w:proofErr w:type="spellEnd"/>
+      <w:r>
+        <w:t xml:space="preserve"> possible for them to receive signals from over several kilometres away.</w:t>
       </w:r>
     </w:p>
     <w:p>
@@ -18868,8 +19242,13 @@
       </w:r>
     </w:p>
     <w:p>
-      <w:r>
-        <w:t>LoRaWAN security</w:t>
+      <w:proofErr w:type="spellStart"/>
+      <w:r>
+        <w:t>LoRaWAN</w:t>
+      </w:r>
+      <w:proofErr w:type="spellEnd"/>
+      <w:r>
+        <w:t xml:space="preserve"> security</w:t>
       </w:r>
     </w:p>
     <w:p>
@@ -18959,7 +19338,7 @@
           <w:szCs w:val="28"/>
         </w:rPr>
         <w:drawing>
-          <wp:inline distT="0" distB="0" distL="0" distR="0" wp14:anchorId="53825FB4" wp14:editId="07041DD2">
+          <wp:inline distT="0" distB="0" distL="0" distR="0" wp14:anchorId="53825FB4" wp14:editId="5E2CB5F0">
             <wp:extent cx="5731510" cy="2513330"/>
             <wp:effectExtent l="0" t="0" r="2540" b="1270"/>
             <wp:docPr id="925356518" name="Picture 14" descr="A screenshot of a computer screen&#10;&#10;Description automatically generated"/>
@@ -19158,9 +19537,9 @@
           <w:noProof/>
         </w:rPr>
         <w:drawing>
-          <wp:inline distT="0" distB="0" distL="0" distR="0" wp14:anchorId="4A9B9AE5" wp14:editId="4E9219A8">
-            <wp:extent cx="4953000" cy="5095875"/>
-            <wp:effectExtent l="0" t="0" r="0" b="9525"/>
+          <wp:inline distT="0" distB="0" distL="0" distR="0" wp14:anchorId="4A9B9AE5" wp14:editId="753F56E5">
+            <wp:extent cx="3592082" cy="3695700"/>
+            <wp:effectExtent l="0" t="0" r="8890" b="0"/>
             <wp:docPr id="528863764" name="Picture 11" descr="Screens screenshot of a phone&#10;&#10;Description automatically generated"/>
             <wp:cNvGraphicFramePr>
               <a:graphicFrameLocks xmlns:a="http://schemas.openxmlformats.org/drawingml/2006/main" noChangeAspect="1"/>
@@ -19190,7 +19569,7 @@
                   <pic:spPr bwMode="auto">
                     <a:xfrm>
                       <a:off x="0" y="0"/>
-                      <a:ext cx="4953000" cy="5095875"/>
+                      <a:ext cx="3594598" cy="3698289"/>
                     </a:xfrm>
                     <a:prstGeom prst="rect">
                       <a:avLst/>
@@ -19212,11 +19591,10 @@
         <w:rPr>
           <w:noProof/>
         </w:rPr>
-        <w:lastRenderedPageBreak/>
         <w:drawing>
-          <wp:inline distT="0" distB="0" distL="0" distR="0" wp14:anchorId="55EF3366" wp14:editId="5493A313">
-            <wp:extent cx="2238375" cy="4800600"/>
-            <wp:effectExtent l="0" t="0" r="9525" b="0"/>
+          <wp:inline distT="0" distB="0" distL="0" distR="0" wp14:anchorId="55EF3366" wp14:editId="2B8B5406">
+            <wp:extent cx="1905283" cy="4086225"/>
+            <wp:effectExtent l="0" t="0" r="0" b="0"/>
             <wp:docPr id="1561795049" name="Picture 10" descr="A blue and white background with a logo&#10;&#10;Description automatically generated"/>
             <wp:cNvGraphicFramePr>
               <a:graphicFrameLocks xmlns:a="http://schemas.openxmlformats.org/drawingml/2006/main" noChangeAspect="1"/>
@@ -19246,7 +19624,7 @@
                   <pic:spPr bwMode="auto">
                     <a:xfrm>
                       <a:off x="0" y="0"/>
-                      <a:ext cx="2238375" cy="4800600"/>
+                      <a:ext cx="1908254" cy="4092596"/>
                     </a:xfrm>
                     <a:prstGeom prst="rect">
                       <a:avLst/>
@@ -19267,9 +19645,9 @@
           <w:noProof/>
         </w:rPr>
         <w:drawing>
-          <wp:inline distT="0" distB="0" distL="0" distR="0" wp14:anchorId="3EE3F3A2" wp14:editId="4A065EA0">
-            <wp:extent cx="2219325" cy="4772025"/>
-            <wp:effectExtent l="0" t="0" r="9525" b="9525"/>
+          <wp:inline distT="0" distB="0" distL="0" distR="0" wp14:anchorId="3EE3F3A2" wp14:editId="67378397">
+            <wp:extent cx="1922529" cy="4133850"/>
+            <wp:effectExtent l="0" t="0" r="1905" b="0"/>
             <wp:docPr id="776011012" name="Picture 9" descr="A screenshot of a phone&#10;&#10;Description automatically generated"/>
             <wp:cNvGraphicFramePr>
               <a:graphicFrameLocks xmlns:a="http://schemas.openxmlformats.org/drawingml/2006/main" noChangeAspect="1"/>
@@ -19299,7 +19677,7 @@
                   <pic:spPr bwMode="auto">
                     <a:xfrm>
                       <a:off x="0" y="0"/>
-                      <a:ext cx="2219325" cy="4772025"/>
+                      <a:ext cx="1925001" cy="4139166"/>
                     </a:xfrm>
                     <a:prstGeom prst="rect">
                       <a:avLst/>
@@ -19342,7 +19720,15 @@
     </w:p>
     <w:p>
       <w:r>
-        <w:t>After meeting with our client, we concluded for what the UI colour scheme should be. The client has a startup company “resegva” that he has designed the website for and follows the following colour scheme convention.</w:t>
+        <w:t>After meeting with our client, we concluded for what the UI colour scheme should be. The client has a startup company “</w:t>
+      </w:r>
+      <w:proofErr w:type="spellStart"/>
+      <w:r>
+        <w:t>resegva</w:t>
+      </w:r>
+      <w:proofErr w:type="spellEnd"/>
+      <w:r>
+        <w:t>” that he has designed the website for and follows the following colour scheme convention.</w:t>
       </w:r>
     </w:p>
     <w:p>
@@ -19529,7 +19915,15 @@
                         <w:txbxContent>
                           <w:p>
                             <w:r>
-                              <w:t>This is the splash screen for the application. This page shows the application logo and colour theme. It has two large clear buttons one for logging in and another for signing up for the application. When a user presses either of these buttons it will transition them to either the login or sign up page.</w:t>
+                              <w:t xml:space="preserve">This is the splash screen for the application. This page shows the application logo and colour theme. It has two large clear buttons one for logging in and another for signing up for the application. When a user presses either of these buttons it will transition them to either the login or </w:t>
+                            </w:r>
+                            <w:proofErr w:type="gramStart"/>
+                            <w:r>
+                              <w:t>sign up</w:t>
+                            </w:r>
+                            <w:proofErr w:type="gramEnd"/>
+                            <w:r>
+                              <w:t xml:space="preserve"> page.</w:t>
                             </w:r>
                           </w:p>
                         </w:txbxContent>
@@ -19546,7 +19940,7 @@
               </wp:anchor>
             </w:drawing>
           </mc:Choice>
-          <mc:Fallback>
+          <mc:Fallback xmlns:w16sdtfl="http://schemas.microsoft.com/office/word/2024/wordml/sdtformatlock">
             <w:pict>
               <v:shape w14:anchorId="77BA75BD" id="Text Box 4" o:spid="_x0000_s1030" type="#_x0000_t202" style="position:absolute;margin-left:164.65pt;margin-top:1.9pt;width:333.1pt;height:332.45pt;z-index:251661312;visibility:visible;mso-wrap-style:square;mso-wrap-distance-left:9pt;mso-wrap-distance-top:0;mso-wrap-distance-right:9pt;mso-wrap-distance-bottom:0;mso-position-horizontal:absolute;mso-position-horizontal-relative:text;mso-position-vertical:absolute;mso-position-vertical-relative:text;v-text-anchor:top" o:gfxdata="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" fillcolor="white [3201]" strokeweight=".5pt">
                 <v:textbox>
@@ -19667,7 +20061,7 @@
               </wp:anchor>
             </w:drawing>
           </mc:Choice>
-          <mc:Fallback>
+          <mc:Fallback xmlns:w16sdtfl="http://schemas.microsoft.com/office/word/2024/wordml/sdtformatlock">
             <w:pict>
               <v:shape w14:anchorId="350CAEA4" id="Text Box 5" o:spid="_x0000_s1031" type="#_x0000_t202" style="position:absolute;margin-left:165.9pt;margin-top:1.35pt;width:332.45pt;height:333.7pt;z-index:251662336;visibility:visible;mso-wrap-style:square;mso-wrap-distance-left:9pt;mso-wrap-distance-top:0;mso-wrap-distance-right:9pt;mso-wrap-distance-bottom:0;mso-position-horizontal:absolute;mso-position-horizontal-relative:text;mso-position-vertical:absolute;mso-position-vertical-relative:text;v-text-anchor:top" o:gfxdata="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" fillcolor="white [3201]" strokeweight=".5pt">
                 <v:textbox>
@@ -19772,7 +20166,15 @@
                         <w:txbxContent>
                           <w:p>
                             <w:r>
-                              <w:t>This is the sign up page like the login in page it follows a similar structure with each text input field being in a column.  Once a user inputs valid data into all fields and presses submit it will then take them to the main home page. A user can also go back to the splash page with the back button on the bottom left.</w:t>
+                              <w:t xml:space="preserve">This is the </w:t>
+                            </w:r>
+                            <w:proofErr w:type="gramStart"/>
+                            <w:r>
+                              <w:t>sign up</w:t>
+                            </w:r>
+                            <w:proofErr w:type="gramEnd"/>
+                            <w:r>
+                              <w:t xml:space="preserve"> page like the login in page it follows a similar structure with each text input field being in a column.  Once a user inputs valid data into all fields and presses submit it will then take them to the main home page. A user can also go back to the splash page with the back button on the bottom left.</w:t>
                             </w:r>
                           </w:p>
                         </w:txbxContent>
@@ -19795,7 +20197,7 @@
               </wp:anchor>
             </w:drawing>
           </mc:Choice>
-          <mc:Fallback>
+          <mc:Fallback xmlns:w16sdtfl="http://schemas.microsoft.com/office/word/2024/wordml/sdtformatlock">
             <w:pict>
               <v:shape w14:anchorId="428BC98A" id="Text Box 6" o:spid="_x0000_s1032" type="#_x0000_t202" style="position:absolute;margin-left:169.65pt;margin-top:-1.9pt;width:329.9pt;height:339.95pt;z-index:251663360;visibility:visible;mso-wrap-style:square;mso-width-percent:0;mso-height-percent:0;mso-wrap-distance-left:9pt;mso-wrap-distance-top:0;mso-wrap-distance-right:9pt;mso-wrap-distance-bottom:0;mso-position-horizontal:absolute;mso-position-horizontal-relative:text;mso-position-vertical:absolute;mso-position-vertical-relative:text;mso-width-percent:0;mso-height-percent:0;mso-width-relative:margin;mso-height-relative:margin;v-text-anchor:top" o:gfxdata="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" fillcolor="white [3201]" strokeweight=".5pt">
                 <v:textbox>
@@ -19904,7 +20306,23 @@
                           </w:p>
                           <w:p>
                             <w:r>
-                              <w:t>Theres a search bar at the top of page with bold text saying “Search” so the user instantly knows the function of the bar it also has an search icon which is the universal icon for a search bar like on google and YouTube. The search bar also shows the amount of devices that they currently have connected to their application.</w:t>
+                              <w:t xml:space="preserve">Theres a search bar at the top of page with bold text saying “Search” so the user instantly knows the function of the bar it also has </w:t>
+                            </w:r>
+                            <w:proofErr w:type="gramStart"/>
+                            <w:r>
+                              <w:t>an</w:t>
+                            </w:r>
+                            <w:proofErr w:type="gramEnd"/>
+                            <w:r>
+                              <w:t xml:space="preserve"> search icon which is the universal icon for a search bar like on google and YouTube. The search bar also shows the </w:t>
+                            </w:r>
+                            <w:proofErr w:type="gramStart"/>
+                            <w:r>
+                              <w:t>amount</w:t>
+                            </w:r>
+                            <w:proofErr w:type="gramEnd"/>
+                            <w:r>
+                              <w:t xml:space="preserve"> of devices that they currently have connected to their application.</w:t>
                             </w:r>
                           </w:p>
                           <w:p>
@@ -19914,7 +20332,15 @@
                           </w:p>
                           <w:p>
                             <w:r>
-                              <w:t>The main page also features the cards which show the device. Each cards has an image associated to the device a name and then the auto filled information about its last maintain , last updated GPS location and any warnings like if a device needs a new battery.</w:t>
+                              <w:t xml:space="preserve">The main page also features the cards which show the device. Each cards has an image associated to the device a name and then the auto filled information about its last </w:t>
+                            </w:r>
+                            <w:proofErr w:type="gramStart"/>
+                            <w:r>
+                              <w:t>maintain ,</w:t>
+                            </w:r>
+                            <w:proofErr w:type="gramEnd"/>
+                            <w:r>
+                              <w:t xml:space="preserve"> last updated GPS location and any warnings like if a device needs a new battery.</w:t>
                             </w:r>
                           </w:p>
                           <w:p>
@@ -19936,7 +20362,7 @@
               </wp:anchor>
             </w:drawing>
           </mc:Choice>
-          <mc:Fallback>
+          <mc:Fallback xmlns:w16sdtfl="http://schemas.microsoft.com/office/word/2024/wordml/sdtformatlock">
             <w:pict>
               <v:shape w14:anchorId="66B17369" id="Text Box 7" o:spid="_x0000_s1033" type="#_x0000_t202" style="position:absolute;margin-left:167.8pt;margin-top:.4pt;width:331.8pt;height:326.2pt;z-index:251664384;visibility:visible;mso-wrap-style:square;mso-wrap-distance-left:9pt;mso-wrap-distance-top:0;mso-wrap-distance-right:9pt;mso-wrap-distance-bottom:0;mso-position-horizontal:absolute;mso-position-horizontal-relative:text;mso-position-vertical:absolute;mso-position-vertical-relative:text;v-text-anchor:top" o:gfxdata="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" fillcolor="white [3201]" strokeweight=".5pt">
                 <v:textbox>
@@ -20066,7 +20492,31 @@
                           </w:p>
                           <w:p>
                             <w:r>
-                              <w:t>The filters are in a list where a user can scroll done an select which filters they would like too add to more easily find their devices or document just a few of their devices without having to see them all. When a user is done they can Apply to see what they selected or press back to not apply their filters.</w:t>
+                              <w:t xml:space="preserve">The filters are in a list where a user can scroll done </w:t>
+                            </w:r>
+                            <w:proofErr w:type="gramStart"/>
+                            <w:r>
+                              <w:t>an</w:t>
+                            </w:r>
+                            <w:proofErr w:type="gramEnd"/>
+                            <w:r>
+                              <w:t xml:space="preserve"> select which filters they would like </w:t>
+                            </w:r>
+                            <w:proofErr w:type="spellStart"/>
+                            <w:r>
+                              <w:t>too</w:t>
+                            </w:r>
+                            <w:proofErr w:type="spellEnd"/>
+                            <w:r>
+                              <w:t xml:space="preserve"> add to more easily find their devices or document just a few of their devices without having to see them all. When a user is </w:t>
+                            </w:r>
+                            <w:proofErr w:type="gramStart"/>
+                            <w:r>
+                              <w:t>done</w:t>
+                            </w:r>
+                            <w:proofErr w:type="gramEnd"/>
+                            <w:r>
+                              <w:t xml:space="preserve"> they can Apply to see what they selected or press back to not apply their filters.</w:t>
                             </w:r>
                           </w:p>
                           <w:p/>
@@ -20084,7 +20534,7 @@
               </wp:anchor>
             </w:drawing>
           </mc:Choice>
-          <mc:Fallback>
+          <mc:Fallback xmlns:w16sdtfl="http://schemas.microsoft.com/office/word/2024/wordml/sdtformatlock">
             <w:pict>
               <v:shape w14:anchorId="2BAC7A5E" id="Text Box 8" o:spid="_x0000_s1034" type="#_x0000_t202" style="position:absolute;margin-left:166.55pt;margin-top:.65pt;width:338.1pt;height:343.7pt;z-index:251665408;visibility:visible;mso-wrap-style:square;mso-wrap-distance-left:9pt;mso-wrap-distance-top:0;mso-wrap-distance-right:9pt;mso-wrap-distance-bottom:0;mso-position-horizontal:absolute;mso-position-horizontal-relative:text;mso-position-vertical:absolute;mso-position-vertical-relative:text;v-text-anchor:top" o:gfxdata="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" fillcolor="white [3201]" strokeweight=".5pt">
                 <v:textbox>
@@ -20194,7 +20644,17 @@
                         <w:txbxContent>
                           <w:p>
                             <w:r>
-                              <w:t>This is the main page in the Grid formation this can be used when the user wants to see more devices at once so if they want to find a device but cant remember its name or they have too many devices and don’t want to scroll all the way through a vertical list they can more easily search through each item.</w:t>
+                              <w:t xml:space="preserve">This is the main page in the Grid formation this can be used when the user wants to see more devices at once so if they want to find a device but </w:t>
+                            </w:r>
+                            <w:proofErr w:type="spellStart"/>
+                            <w:proofErr w:type="gramStart"/>
+                            <w:r>
+                              <w:t>cant</w:t>
+                            </w:r>
+                            <w:proofErr w:type="spellEnd"/>
+                            <w:proofErr w:type="gramEnd"/>
+                            <w:r>
+                              <w:t xml:space="preserve"> remember its name or they have too many devices and don’t want to scroll all the way through a vertical list they can more easily search through each item.</w:t>
                             </w:r>
                           </w:p>
                         </w:txbxContent>
@@ -20211,7 +20671,7 @@
               </wp:anchor>
             </w:drawing>
           </mc:Choice>
-          <mc:Fallback>
+          <mc:Fallback xmlns:w16sdtfl="http://schemas.microsoft.com/office/word/2024/wordml/sdtformatlock">
             <w:pict>
               <v:shape w14:anchorId="76DF979F" id="Text Box 9" o:spid="_x0000_s1035" type="#_x0000_t202" style="position:absolute;margin-left:165.9pt;margin-top:.5pt;width:339.95pt;height:332.45pt;z-index:251666432;visibility:visible;mso-wrap-style:square;mso-wrap-distance-left:9pt;mso-wrap-distance-top:0;mso-wrap-distance-right:9pt;mso-wrap-distance-bottom:0;mso-position-horizontal:absolute;mso-position-horizontal-relative:text;mso-position-vertical:absolute;mso-position-vertical-relative:text;v-text-anchor:top" o:gfxdata="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" fillcolor="white [3201]" strokeweight=".5pt">
                 <v:textbox>
@@ -20327,7 +20787,23 @@
                         <w:txbxContent>
                           <w:p>
                             <w:r>
-                              <w:t>This is the page shown when a user clicks on a device. This page shows the user the map of the GPS location and when the device was installed , last maintained and any additional notes on the device. The user can also see the log history this would we useful to the user if they want to see previous maintenance dates notes etc. There is also a QR button that shows the devices QR code that could be printed off of shared to allow others to find the device easier.</w:t>
+                              <w:t xml:space="preserve">This is the page shown when a user clicks on a device. This page shows the user the map of the GPS location and when the device was </w:t>
+                            </w:r>
+                            <w:proofErr w:type="gramStart"/>
+                            <w:r>
+                              <w:t>installed ,</w:t>
+                            </w:r>
+                            <w:proofErr w:type="gramEnd"/>
+                            <w:r>
+                              <w:t xml:space="preserve"> last maintained and any additional notes on the device. The user can also see the log history this would we useful to the user if they want to see previous maintenance dates notes etc. There is also a QR button that shows the devices QR code that could be printed </w:t>
+                            </w:r>
+                            <w:proofErr w:type="gramStart"/>
+                            <w:r>
+                              <w:t>off of</w:t>
+                            </w:r>
+                            <w:proofErr w:type="gramEnd"/>
+                            <w:r>
+                              <w:t xml:space="preserve"> shared to allow others to find the device easier.</w:t>
                             </w:r>
                           </w:p>
                           <w:p/>
@@ -20345,7 +20821,7 @@
               </wp:anchor>
             </w:drawing>
           </mc:Choice>
-          <mc:Fallback>
+          <mc:Fallback xmlns:w16sdtfl="http://schemas.microsoft.com/office/word/2024/wordml/sdtformatlock">
             <w:pict>
               <v:shape w14:anchorId="7AAD397B" id="Text Box 10" o:spid="_x0000_s1036" type="#_x0000_t202" style="position:absolute;margin-left:162.8pt;margin-top:-.65pt;width:316.15pt;height:325.55pt;z-index:251667456;visibility:visible;mso-wrap-style:square;mso-wrap-distance-left:9pt;mso-wrap-distance-top:0;mso-wrap-distance-right:9pt;mso-wrap-distance-bottom:0;mso-position-horizontal:absolute;mso-position-horizontal-relative:text;mso-position-vertical:absolute;mso-position-vertical-relative:text;v-text-anchor:top" o:gfxdata="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" fillcolor="white [3201]" strokeweight=".5pt">
                 <v:textbox>
@@ -20460,7 +20936,15 @@
                         <w:txbxContent>
                           <w:p>
                             <w:r>
-                              <w:t>This is the enter details page. When a user clicks the plus icon this page will appear and allow the user to enter new device details. Each input form is laid out in a list like the rest of the input forms to bring uniformity to the application and so that users can easily use the app.</w:t>
+                              <w:t xml:space="preserve">This is the enter details page. When a user clicks the plus </w:t>
+                            </w:r>
+                            <w:proofErr w:type="gramStart"/>
+                            <w:r>
+                              <w:t>icon</w:t>
+                            </w:r>
+                            <w:proofErr w:type="gramEnd"/>
+                            <w:r>
+                              <w:t xml:space="preserve"> this page will appear and allow the user to enter new device details. Each input form is laid out in a list like the rest of the input forms to bring uniformity to the application and so that users can easily use the app.</w:t>
                             </w:r>
                           </w:p>
                           <w:p>
@@ -20482,7 +20966,7 @@
               </wp:anchor>
             </w:drawing>
           </mc:Choice>
-          <mc:Fallback>
+          <mc:Fallback xmlns:w16sdtfl="http://schemas.microsoft.com/office/word/2024/wordml/sdtformatlock">
             <w:pict>
               <v:shape w14:anchorId="5D2A1BA5" id="Text Box 11" o:spid="_x0000_s1037" type="#_x0000_t202" style="position:absolute;margin-left:161.55pt;margin-top:1.4pt;width:318.7pt;height:326.2pt;z-index:251668480;visibility:visible;mso-wrap-style:square;mso-wrap-distance-left:9pt;mso-wrap-distance-top:0;mso-wrap-distance-right:9pt;mso-wrap-distance-bottom:0;mso-position-horizontal:absolute;mso-position-horizontal-relative:text;mso-position-vertical:absolute;mso-position-vertical-relative:text;v-text-anchor:top" o:gfxdata="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" fillcolor="white [3201]" strokeweight=".5pt">
                 <v:textbox>
@@ -20630,12 +21114,83 @@
     </w:p>
     <w:p>
       <w:pPr>
-        <w:rPr>
-          <w:sz w:val="28"/>
-          <w:szCs w:val="28"/>
-        </w:rPr>
-      </w:pPr>
-    </w:p>
+        <w:pStyle w:val="Heading1"/>
+      </w:pPr>
+      <w:r>
+        <w:lastRenderedPageBreak/>
+        <w:t>Work Break Down Structure Front-End</w:t>
+      </w:r>
+    </w:p>
+    <w:p>
+      <w:r>
+        <w:rPr>
+          <w:noProof/>
+        </w:rPr>
+        <w:drawing>
+          <wp:anchor distT="0" distB="0" distL="114300" distR="114300" simplePos="0" relativeHeight="251677696" behindDoc="1" locked="0" layoutInCell="1" allowOverlap="1" wp14:anchorId="497156DF" wp14:editId="191F8156">
+            <wp:simplePos x="0" y="0"/>
+            <wp:positionH relativeFrom="margin">
+              <wp:posOffset>-655955</wp:posOffset>
+            </wp:positionH>
+            <wp:positionV relativeFrom="paragraph">
+              <wp:posOffset>209550</wp:posOffset>
+            </wp:positionV>
+            <wp:extent cx="7023735" cy="8254365"/>
+            <wp:effectExtent l="0" t="0" r="5715" b="0"/>
+            <wp:wrapSquare wrapText="bothSides"/>
+            <wp:docPr id="1767538767" name="Picture 18" descr="A group of rectangular boxes with text&#10;&#10;Description automatically generated"/>
+            <wp:cNvGraphicFramePr>
+              <a:graphicFrameLocks xmlns:a="http://schemas.openxmlformats.org/drawingml/2006/main" noChangeAspect="1"/>
+            </wp:cNvGraphicFramePr>
+            <a:graphic xmlns:a="http://schemas.openxmlformats.org/drawingml/2006/main">
+              <a:graphicData uri="http://schemas.openxmlformats.org/drawingml/2006/picture">
+                <pic:pic xmlns:pic="http://schemas.openxmlformats.org/drawingml/2006/picture">
+                  <pic:nvPicPr>
+                    <pic:cNvPr id="1767538767" name="Picture 18" descr="A group of rectangular boxes with text&#10;&#10;Description automatically generated"/>
+                    <pic:cNvPicPr>
+                      <a:picLocks noChangeAspect="1" noChangeArrowheads="1"/>
+                    </pic:cNvPicPr>
+                  </pic:nvPicPr>
+                  <pic:blipFill>
+                    <a:blip r:embed="rId25">
+                      <a:extLst>
+                        <a:ext uri="{28A0092B-C50C-407E-A947-70E740481C1C}">
+                          <a14:useLocalDpi xmlns:a14="http://schemas.microsoft.com/office/drawing/2010/main" val="0"/>
+                        </a:ext>
+                      </a:extLst>
+                    </a:blip>
+                    <a:srcRect/>
+                    <a:stretch>
+                      <a:fillRect/>
+                    </a:stretch>
+                  </pic:blipFill>
+                  <pic:spPr bwMode="auto">
+                    <a:xfrm>
+                      <a:off x="0" y="0"/>
+                      <a:ext cx="7023735" cy="8254365"/>
+                    </a:xfrm>
+                    <a:prstGeom prst="rect">
+                      <a:avLst/>
+                    </a:prstGeom>
+                    <a:noFill/>
+                    <a:ln>
+                      <a:noFill/>
+                    </a:ln>
+                  </pic:spPr>
+                </pic:pic>
+              </a:graphicData>
+            </a:graphic>
+            <wp14:sizeRelH relativeFrom="margin">
+              <wp14:pctWidth>0</wp14:pctWidth>
+            </wp14:sizeRelH>
+            <wp14:sizeRelV relativeFrom="margin">
+              <wp14:pctHeight>0</wp14:pctHeight>
+            </wp14:sizeRelV>
+          </wp:anchor>
+        </w:drawing>
+      </w:r>
+    </w:p>
+    <w:p/>
     <w:p>
       <w:pPr>
         <w:pStyle w:val="Heading1"/>
@@ -21239,7 +21794,15 @@
           </w:tcPr>
           <w:p>
             <w:r>
-              <w:t>Ensure only authorised formats like JPG, PNG or dxcs are used and not.exe or.py to minimise the possibility of a threat</w:t>
+              <w:t xml:space="preserve">Ensure only authorised formats like JPG, PNG or </w:t>
+            </w:r>
+            <w:proofErr w:type="spellStart"/>
+            <w:r>
+              <w:t>dxcs</w:t>
+            </w:r>
+            <w:proofErr w:type="spellEnd"/>
+            <w:r>
+              <w:t xml:space="preserve"> are used and not.exe or.py to minimise the possibility of a threat</w:t>
             </w:r>
           </w:p>
         </w:tc>
@@ -21802,7 +22365,17 @@
               <w:cnfStyle w:val="000000100000" w:firstRow="0" w:lastRow="0" w:firstColumn="0" w:lastColumn="0" w:oddVBand="0" w:evenVBand="0" w:oddHBand="1" w:evenHBand="0" w:firstRowFirstColumn="0" w:firstRowLastColumn="0" w:lastRowFirstColumn="0" w:lastRowLastColumn="0"/>
             </w:pPr>
             <w:r>
-              <w:t>Notify affected users patch vulnerability and create a Incident Report</w:t>
+              <w:t xml:space="preserve">Notify affected users patch vulnerability and create </w:t>
+            </w:r>
+            <w:proofErr w:type="spellStart"/>
+            <w:proofErr w:type="gramStart"/>
+            <w:r>
+              <w:t>a</w:t>
+            </w:r>
+            <w:proofErr w:type="spellEnd"/>
+            <w:proofErr w:type="gramEnd"/>
+            <w:r>
+              <w:t xml:space="preserve"> Incident Report</w:t>
             </w:r>
           </w:p>
         </w:tc>
@@ -22346,7 +22919,15 @@
         <w:ind w:left="720"/>
       </w:pPr>
       <w:r>
-        <w:t>The lack of QA can lead to the derailment of the project and the outcome not being what was expected. QA benefits In the continuous improvement of the project and a high-quality outcome.</w:t>
+        <w:t xml:space="preserve">The lack of QA can lead to the derailment of the project and the outcome not being what was expected. QA benefits </w:t>
+      </w:r>
+      <w:proofErr w:type="gramStart"/>
+      <w:r>
+        <w:t>In</w:t>
+      </w:r>
+      <w:proofErr w:type="gramEnd"/>
+      <w:r>
+        <w:t xml:space="preserve"> the continuous improvement of the project and a high-quality outcome.</w:t>
       </w:r>
     </w:p>
     <w:p>
@@ -22676,7 +23257,15 @@
               <w:cnfStyle w:val="000000000000" w:firstRow="0" w:lastRow="0" w:firstColumn="0" w:lastColumn="0" w:oddVBand="0" w:evenVBand="0" w:oddHBand="0" w:evenHBand="0" w:firstRowFirstColumn="0" w:firstRowLastColumn="0" w:lastRowFirstColumn="0" w:lastRowLastColumn="0"/>
             </w:pPr>
             <w:r>
-              <w:t>The number of devices in the database with all of the required data entered to ensure accurate tracking</w:t>
+              <w:t xml:space="preserve">The number of devices in the database with </w:t>
+            </w:r>
+            <w:proofErr w:type="gramStart"/>
+            <w:r>
+              <w:t>all of</w:t>
+            </w:r>
+            <w:proofErr w:type="gramEnd"/>
+            <w:r>
+              <w:t xml:space="preserve"> the required data entered to ensure accurate tracking</w:t>
             </w:r>
           </w:p>
         </w:tc>
@@ -22824,8 +23413,13 @@
             <w:tcW w:w="3005" w:type="dxa"/>
           </w:tcPr>
           <w:p>
-            <w:r>
-              <w:t>RBAC( Role-Based access control) Accuracy</w:t>
+            <w:proofErr w:type="gramStart"/>
+            <w:r>
+              <w:t>RBAC( Role</w:t>
+            </w:r>
+            <w:proofErr w:type="gramEnd"/>
+            <w:r>
+              <w:t>-Based access control) Accuracy</w:t>
             </w:r>
           </w:p>
         </w:tc>
@@ -23042,7 +23636,15 @@
               <w:cnfStyle w:val="000000100000" w:firstRow="0" w:lastRow="0" w:firstColumn="0" w:lastColumn="0" w:oddVBand="0" w:evenVBand="0" w:oddHBand="1" w:evenHBand="0" w:firstRowFirstColumn="0" w:firstRowLastColumn="0" w:lastRowFirstColumn="0" w:lastRowLastColumn="0"/>
             </w:pPr>
             <w:r>
-              <w:t>Percentage of users that are able to navigate the app after tutorial without further assistance.</w:t>
+              <w:t xml:space="preserve">Percentage of users that </w:t>
+            </w:r>
+            <w:proofErr w:type="gramStart"/>
+            <w:r>
+              <w:t>are able to</w:t>
+            </w:r>
+            <w:proofErr w:type="gramEnd"/>
+            <w:r>
+              <w:t xml:space="preserve"> navigate the app after tutorial without further assistance.</w:t>
             </w:r>
           </w:p>
         </w:tc>
@@ -24375,7 +24977,15 @@
         <w:ind w:left="720"/>
       </w:pPr>
       <w:r>
-        <w:t>This marks the formal approval, signifying that all parties are in agreement.</w:t>
+        <w:t xml:space="preserve">This marks the formal approval, signifying that all parties </w:t>
+      </w:r>
+      <w:proofErr w:type="gramStart"/>
+      <w:r>
+        <w:t>are in agreement</w:t>
+      </w:r>
+      <w:proofErr w:type="gramEnd"/>
+      <w:r>
+        <w:t>.</w:t>
       </w:r>
     </w:p>
     <w:p/>
@@ -24391,7 +25001,15 @@
     </w:p>
     <w:p>
       <w:r>
-        <w:t xml:space="preserve">We propose to use React Native as the framework for the front end interface this is a JavaScript Framework and due to this it makes the app extremely portable using Expo Go we can port the application to Web, iPhone, Android and Desktop without having to change much code this makes prototyping easy and efficient and changes to one will happen to all. React Native also using CSS for its design making it easy to design new changes and create Objects. However, the downside is that JavaScript isn’t the most efficient language and is slower compared to if we made the app run natively on iPhone, Android etc. Using C++ or Rust for the frontend however this would lead to slower development time and would have to port the application to each device individually. React Native also allows for instant builds in Realtime and so in the prototyping phase it can be quick and simple to make changes without having to wait for the entire project to rebuild ; React Native also allows for modules to be used and like libraries I can import code that is already being maintained and developed in an open-source environment and so portions of the codebase will be maintained for newer phones and devices for free until they are deprecated and at the time we could of developed an in house solution for it. </w:t>
+        <w:t xml:space="preserve">We propose to use React Native as the framework for the </w:t>
+      </w:r>
+      <w:proofErr w:type="gramStart"/>
+      <w:r>
+        <w:t>front end</w:t>
+      </w:r>
+      <w:proofErr w:type="gramEnd"/>
+      <w:r>
+        <w:t xml:space="preserve"> interface this is a JavaScript Framework and due to this it makes the app extremely portable using Expo Go we can port the application to Web, iPhone, Android and Desktop without having to change much code this makes prototyping easy and efficient and changes to one will happen to all. React Native also using CSS for its design making it easy to design new changes and create Objects. However, the downside is that JavaScript isn’t the most efficient language and is slower compared to if we made the app run natively on iPhone, Android etc. Using C++ or Rust for the frontend however this would lead to slower development time and would have to port the application to each device individually. React Native also allows for instant builds in Realtime and so in the prototyping phase it can be quick and simple to make changes without having to wait for the entire project to rebuild ; React Native also allows for modules to be used and like libraries I can import code that is already being maintained and developed in an open-source environment and so portions of the codebase will be maintained for newer phones and devices for free until they are deprecated and at the time we could of developed an in house solution for it. </w:t>
       </w:r>
     </w:p>
     <w:p>
@@ -24406,45 +25024,20 @@
     </w:p>
     <w:p>
       <w:r>
-        <w:t xml:space="preserve">Due to React Native being an </w:t>
-      </w:r>
-      <w:r>
-        <w:t>open-source</w:t>
-      </w:r>
-      <w:r>
-        <w:t xml:space="preserve"> project developed by Meta formally known as Facebook this means that React Native has no upfront cost to development or maintenance and don’t need to pay license fees if published on a App store on the Web. </w:t>
-      </w:r>
-      <w:r>
-        <w:t>However,</w:t>
-      </w:r>
-      <w:r>
-        <w:t xml:space="preserve"> libraries used within the App could incur </w:t>
-      </w:r>
-      <w:r>
-        <w:t>a cost</w:t>
-      </w:r>
-      <w:r>
-        <w:t xml:space="preserve"> like the google maps API if used for the GPS locating within the app costs $7 per 1,000 API calls per month and with no planned revenue for the app could lead to a massive increase in cost per month unless we use the Embed API service which cost $0 per API call. </w:t>
-      </w:r>
-    </w:p>
-    <w:p>
-      <w:r>
-        <w:t>Overall,</w:t>
-      </w:r>
-      <w:r>
-        <w:t xml:space="preserve"> the cost for the application and maintenance should be $0 per </w:t>
-      </w:r>
-      <w:r>
-        <w:t>month</w:t>
-      </w:r>
-      <w:r>
-        <w:t xml:space="preserve"> for its lifetime </w:t>
-      </w:r>
-      <w:r>
-        <w:t>however,</w:t>
-      </w:r>
-      <w:r>
-        <w:t xml:space="preserve"> if newer phones come out and React Native needs to be updated to support those </w:t>
+        <w:t xml:space="preserve">Due to React Native being an open-source project developed by Meta formally known as Facebook this means that React Native has no upfront cost to development or maintenance and don’t need to pay license fees if published on </w:t>
+      </w:r>
+      <w:proofErr w:type="gramStart"/>
+      <w:r>
+        <w:t>a</w:t>
+      </w:r>
+      <w:proofErr w:type="gramEnd"/>
+      <w:r>
+        <w:t xml:space="preserve"> App store on the Web. However, libraries used within the App could incur a cost like the google maps API if used for the GPS locating within the app costs $7 per 1,000 API calls per month and with no planned revenue for the app could lead to a massive increase in cost per month unless we use the Embed API service which cost $0 per API call. </w:t>
+      </w:r>
+    </w:p>
+    <w:p>
+      <w:r>
+        <w:t xml:space="preserve">Overall, the cost for the application and maintenance should be $0 per month for its lifetime however, if newer phones come out and React Native needs to be updated to support those </w:t>
       </w:r>
       <w:r>
         <w:t>devices</w:t>
@@ -24518,7 +25111,7 @@
                     </pic:cNvPicPr>
                   </pic:nvPicPr>
                   <pic:blipFill>
-                    <a:blip r:embed="rId25" cstate="print">
+                    <a:blip r:embed="rId26" cstate="print">
                       <a:extLst>
                         <a:ext uri="{28A0092B-C50C-407E-A947-70E740481C1C}">
                           <a14:useLocalDpi xmlns:a14="http://schemas.microsoft.com/office/drawing/2010/main" val="0"/>
@@ -24778,12 +25371,28 @@
     </w:p>
     <w:p>
       <w:r>
-        <w:t xml:space="preserve">Secondly, It also has be customizable this is best achievable with NoSQL structures that firebase provides such as Json or their collections system which although more complicated does provide higher querying capacities than Json as well as costing less to run. </w:t>
-      </w:r>
-    </w:p>
-    <w:p>
-      <w:r>
-        <w:t>Thirdly, support &amp; maintenance, due to the implementation being over a short period of time then being handed off our team only will work on it for a small period of time and will not be able guarantee long term support therefore it is important that the backend relies on a service that can update with legacy support. This is also important for establishing connections between service and keep the product simple and understandable so it can be picked up by a different team.</w:t>
+        <w:t xml:space="preserve">Secondly, </w:t>
+      </w:r>
+      <w:proofErr w:type="gramStart"/>
+      <w:r>
+        <w:t>It</w:t>
+      </w:r>
+      <w:proofErr w:type="gramEnd"/>
+      <w:r>
+        <w:t xml:space="preserve"> also has be customizable this is best achievable with NoSQL structures that firebase provides such as Json or their collections system which although more complicated does provide higher querying capacities than Json as well as costing less to run. </w:t>
+      </w:r>
+    </w:p>
+    <w:p>
+      <w:r>
+        <w:t xml:space="preserve">Thirdly, support &amp; maintenance, due to the implementation being over a short period of time then being handed off our team only will work on it for a small </w:t>
+      </w:r>
+      <w:proofErr w:type="gramStart"/>
+      <w:r>
+        <w:t>period of time</w:t>
+      </w:r>
+      <w:proofErr w:type="gramEnd"/>
+      <w:r>
+        <w:t xml:space="preserve"> and will not be able guarantee long term support therefore it is important that the backend relies on a service that can update with legacy support. This is also important for establishing connections between service and keep the product simple and understandable so it can be picked up by a different team.</w:t>
       </w:r>
     </w:p>
     <w:p>
@@ -24801,7 +25410,15 @@
     </w:p>
     <w:p>
       <w:r>
-        <w:t>It use case is for a IoT system and so it needs to be able to store media and key data such as meta data, this would include things like its model, manufacturer and specification or any other chosen features the client desires. Installation details like its location the date it was installed, last recorded battery life, this could also include media such as images of the device in its setup in environments as well as its QR code. It will also need to be able to store documents to give more in depth details about the item and its setup this would include it certifications, software version, etc.</w:t>
+        <w:t xml:space="preserve">It </w:t>
+      </w:r>
+      <w:proofErr w:type="gramStart"/>
+      <w:r>
+        <w:t>use</w:t>
+      </w:r>
+      <w:proofErr w:type="gramEnd"/>
+      <w:r>
+        <w:t xml:space="preserve"> case is for a IoT system and so it needs to be able to store media and key data such as meta data, this would include things like its model, manufacturer and specification or any other chosen features the client desires. Installation details like its location the date it was installed, last recorded battery life, this could also include media such as images of the device in its setup in environments as well as its QR code. It will also need to be able to store documents to give more in depth details about the item and its setup this would include it certifications, software version, etc.</w:t>
       </w:r>
     </w:p>
     <w:p>
@@ -24813,9 +25430,14 @@
       <w:r>
         <w:t xml:space="preserve">We will be using Firebase who provide a multitude of service that would be appropriate for this product based on both technical requirements as well as conforming to other preferable qualities such as scalability requested by the client. We will need setup Firebase and configure it and layout a design plan for how our program will structure itself withy Firebase once this is complete the backend can start to be programmed. We will take a modular approach focussing on reusable functions that can take in a wide variety of arguments necessary for the programs flexibility while avoiding messy code. The primary features Firebase we will be using is the Cloud </w:t>
       </w:r>
+      <w:proofErr w:type="spellStart"/>
       <w:r>
         <w:lastRenderedPageBreak/>
-        <w:t>Firestore database, Firebase Cloud Storage for media, Firebase Authentication and messaging/notifications.</w:t>
+        <w:t>Firestore</w:t>
+      </w:r>
+      <w:proofErr w:type="spellEnd"/>
+      <w:r>
+        <w:t xml:space="preserve"> database, Firebase Cloud Storage for media, Firebase Authentication and messaging/notifications.</w:t>
       </w:r>
     </w:p>
     <w:p/>
@@ -24834,7 +25456,47 @@
     </w:p>
     <w:p>
       <w:r>
-        <w:t>We propose Firestore over Firebases traditional Realtime Json database this is for a few reasons but the primary reason is its increased querying capability, Json is notoriously poor for making queries in but Firestore does not have this weakness as even though its Json like in structure it is also similar to SQL how each collection is like a mini table meaning advance queries can still be run with effective time and performance. Its scheme is like Json and is very flexible to accommodate different user priorities when adding devices as well as supporting subcategories allowing for users to sort and manage the database themselves without any need for more technically minded people to step in. Even though Firebases Realtime database is more suited to Realtime requests Firestore still supports and can perform to the project specification. This small disadvantage of being worse at realtime support is negated by how effective Firestore is for querying and over large data set operations and it also make more sense from a cost perspective as the ability to perform more advance queries increase efficiency and reduce the number of requests.</w:t>
+        <w:t xml:space="preserve">We propose </w:t>
+      </w:r>
+      <w:proofErr w:type="spellStart"/>
+      <w:r>
+        <w:t>Firestore</w:t>
+      </w:r>
+      <w:proofErr w:type="spellEnd"/>
+      <w:r>
+        <w:t xml:space="preserve"> over Firebases traditional Realtime Json database this is for a few reasons but the primary reason is its increased querying capability, Json is notoriously poor for making queries in but </w:t>
+      </w:r>
+      <w:proofErr w:type="spellStart"/>
+      <w:r>
+        <w:t>Firestore</w:t>
+      </w:r>
+      <w:proofErr w:type="spellEnd"/>
+      <w:r>
+        <w:t xml:space="preserve"> does not have this weakness as even though its Json like in structure it is also similar to SQL how each collection is like a mini table meaning advance queries can still be run with effective time and performance. Its scheme is like Json and is very flexible to accommodate different user priorities when adding devices as well as supporting subcategories allowing for users to sort and manage the database themselves without any need for more technically minded people to step in. Even though Firebases Realtime database is more suited to Realtime requests </w:t>
+      </w:r>
+      <w:proofErr w:type="spellStart"/>
+      <w:r>
+        <w:t>Firestore</w:t>
+      </w:r>
+      <w:proofErr w:type="spellEnd"/>
+      <w:r>
+        <w:t xml:space="preserve"> still supports and can perform to the project specification. This small disadvantage of being worse at </w:t>
+      </w:r>
+      <w:proofErr w:type="spellStart"/>
+      <w:r>
+        <w:t>realtime</w:t>
+      </w:r>
+      <w:proofErr w:type="spellEnd"/>
+      <w:r>
+        <w:t xml:space="preserve"> support is negated by how effective </w:t>
+      </w:r>
+      <w:proofErr w:type="spellStart"/>
+      <w:r>
+        <w:t>Firestore</w:t>
+      </w:r>
+      <w:proofErr w:type="spellEnd"/>
+      <w:r>
+        <w:t xml:space="preserve"> is for querying and over large data set operations and it also make more sense from a cost perspective as the ability to perform more advance queries increase efficiency and reduce the number of requests.</w:t>
       </w:r>
     </w:p>
     <w:p>
@@ -24887,7 +25549,15 @@
         <w:ind w:left="720" w:firstLine="720"/>
       </w:pPr>
       <w:r>
-        <w:t xml:space="preserve">- location: { latitude: 40.7128, longitude: -74.0060 } </w:t>
+        <w:t xml:space="preserve">- location: </w:t>
+      </w:r>
+      <w:proofErr w:type="gramStart"/>
+      <w:r>
+        <w:t>{ latitude</w:t>
+      </w:r>
+      <w:proofErr w:type="gramEnd"/>
+      <w:r>
+        <w:t xml:space="preserve">: 40.7128, longitude: -74.0060 } </w:t>
       </w:r>
     </w:p>
     <w:p>
@@ -24895,7 +25565,15 @@
         <w:ind w:left="720" w:firstLine="720"/>
       </w:pPr>
       <w:r>
-        <w:t>- installationDate: "2025-01-01"</w:t>
+        <w:t xml:space="preserve">- </w:t>
+      </w:r>
+      <w:proofErr w:type="spellStart"/>
+      <w:r>
+        <w:t>installationDate</w:t>
+      </w:r>
+      <w:proofErr w:type="spellEnd"/>
+      <w:r>
+        <w:t>: "2025-01-01"</w:t>
       </w:r>
     </w:p>
     <w:p>
@@ -24903,7 +25581,15 @@
         <w:ind w:left="720" w:firstLine="720"/>
       </w:pPr>
       <w:r>
-        <w:t xml:space="preserve">- imageURL: "https://example.com/installation.jpg" </w:t>
+        <w:t xml:space="preserve">- </w:t>
+      </w:r>
+      <w:proofErr w:type="spellStart"/>
+      <w:r>
+        <w:t>imageURL</w:t>
+      </w:r>
+      <w:proofErr w:type="spellEnd"/>
+      <w:r>
+        <w:t xml:space="preserve">: "https://example.com/installation.jpg" </w:t>
       </w:r>
     </w:p>
     <w:p>
@@ -24911,7 +25597,15 @@
         <w:ind w:left="720" w:firstLine="720"/>
       </w:pPr>
       <w:r>
-        <w:t>- technicalDocs: ["https://example.com/specs.pdf"]</w:t>
+        <w:t xml:space="preserve">- </w:t>
+      </w:r>
+      <w:proofErr w:type="spellStart"/>
+      <w:r>
+        <w:t>technicalDocs</w:t>
+      </w:r>
+      <w:proofErr w:type="spellEnd"/>
+      <w:r>
+        <w:t>: ["https://example.com/specs.pdf"]</w:t>
       </w:r>
     </w:p>
     <w:p>
@@ -24937,10 +25631,18 @@
         <w:t xml:space="preserve">Firebase can be used in a restrictive </w:t>
       </w:r>
       <w:r>
-        <w:t>free version</w:t>
-      </w:r>
-      <w:r>
-        <w:t xml:space="preserve">, this is useful for small project/ use cases however if we want to use their ‘functions’ capabilities which allow for much more serverless control over how request are managed we would need the blaze plan </w:t>
+        <w:t xml:space="preserve">free </w:t>
+      </w:r>
+      <w:proofErr w:type="gramStart"/>
+      <w:r>
+        <w:t>version</w:t>
+      </w:r>
+      <w:r>
+        <w:t>,</w:t>
+      </w:r>
+      <w:proofErr w:type="gramEnd"/>
+      <w:r>
+        <w:t xml:space="preserve"> this is useful for small project/ use cases however if we want to use their ‘functions’ capabilities which allow for much more serverless control over how request are managed we would need the blaze plan </w:t>
       </w:r>
       <w:r>
         <w:t xml:space="preserve">which is </w:t>
@@ -24976,7 +25678,7 @@
                     <pic:cNvPicPr/>
                   </pic:nvPicPr>
                   <pic:blipFill>
-                    <a:blip r:embed="rId26"/>
+                    <a:blip r:embed="rId27"/>
                     <a:stretch>
                       <a:fillRect/>
                     </a:stretch>
@@ -25019,7 +25721,7 @@
                     <pic:cNvPicPr/>
                   </pic:nvPicPr>
                   <pic:blipFill>
-                    <a:blip r:embed="rId27"/>
+                    <a:blip r:embed="rId28"/>
                     <a:stretch>
                       <a:fillRect/>
                     </a:stretch>
@@ -25082,7 +25784,7 @@
                     <pic:cNvPicPr/>
                   </pic:nvPicPr>
                   <pic:blipFill>
-                    <a:blip r:embed="rId28">
+                    <a:blip r:embed="rId29">
                       <a:extLst>
                         <a:ext uri="{28A0092B-C50C-407E-A947-70E740481C1C}">
                           <a14:useLocalDpi xmlns:a14="http://schemas.microsoft.com/office/drawing/2010/main" val="0"/>
@@ -25134,7 +25836,7 @@
                     <pic:cNvPicPr/>
                   </pic:nvPicPr>
                   <pic:blipFill>
-                    <a:blip r:embed="rId29"/>
+                    <a:blip r:embed="rId30"/>
                     <a:stretch>
                       <a:fillRect/>
                     </a:stretch>
@@ -25187,7 +25889,7 @@
                     <pic:cNvPicPr/>
                   </pic:nvPicPr>
                   <pic:blipFill>
-                    <a:blip r:embed="rId30"/>
+                    <a:blip r:embed="rId31"/>
                     <a:stretch>
                       <a:fillRect/>
                     </a:stretch>
@@ -25234,7 +25936,7 @@
                     <pic:cNvPicPr/>
                   </pic:nvPicPr>
                   <pic:blipFill>
-                    <a:blip r:embed="rId31"/>
+                    <a:blip r:embed="rId32"/>
                     <a:stretch>
                       <a:fillRect/>
                     </a:stretch>
@@ -25362,7 +26064,7 @@
                     <pic:cNvPicPr/>
                   </pic:nvPicPr>
                   <pic:blipFill>
-                    <a:blip r:embed="rId32">
+                    <a:blip r:embed="rId33">
                       <a:extLst>
                         <a:ext uri="{28A0092B-C50C-407E-A947-70E740481C1C}">
                           <a14:useLocalDpi xmlns:a14="http://schemas.microsoft.com/office/drawing/2010/main" val="0"/>
@@ -25430,7 +26132,7 @@
                     <pic:cNvPicPr/>
                   </pic:nvPicPr>
                   <pic:blipFill>
-                    <a:blip r:embed="rId33">
+                    <a:blip r:embed="rId34">
                       <a:extLst>
                         <a:ext uri="{28A0092B-C50C-407E-A947-70E740481C1C}">
                           <a14:useLocalDpi xmlns:a14="http://schemas.microsoft.com/office/drawing/2010/main" val="0"/>
@@ -27657,7 +28359,15 @@
     </w:p>
     <w:p>
       <w:r>
-        <w:t xml:space="preserve">      "$uid": {</w:t>
+        <w:t xml:space="preserve">      "$</w:t>
+      </w:r>
+      <w:proofErr w:type="spellStart"/>
+      <w:r>
+        <w:t>uid</w:t>
+      </w:r>
+      <w:proofErr w:type="spellEnd"/>
+      <w:r>
+        <w:t>": {</w:t>
       </w:r>
     </w:p>
     <w:p>
@@ -27667,7 +28377,31 @@
         </w:rPr>
       </w:pPr>
       <w:r>
-        <w:t xml:space="preserve">        ".read": "$uid === auth.uid",  </w:t>
+        <w:t xml:space="preserve">        </w:t>
+      </w:r>
+      <w:proofErr w:type="gramStart"/>
+      <w:r>
+        <w:t>".read</w:t>
+      </w:r>
+      <w:proofErr w:type="gramEnd"/>
+      <w:r>
+        <w:t>": "$</w:t>
+      </w:r>
+      <w:proofErr w:type="spellStart"/>
+      <w:r>
+        <w:t>uid</w:t>
+      </w:r>
+      <w:proofErr w:type="spellEnd"/>
+      <w:r>
+        <w:t xml:space="preserve"> === </w:t>
+      </w:r>
+      <w:proofErr w:type="spellStart"/>
+      <w:r>
+        <w:t>auth.uid</w:t>
+      </w:r>
+      <w:proofErr w:type="spellEnd"/>
+      <w:r>
+        <w:t xml:space="preserve">",  </w:t>
       </w:r>
       <w:r>
         <w:rPr>
@@ -27678,7 +28412,39 @@
     </w:p>
     <w:p>
       <w:r>
-        <w:t xml:space="preserve">        ".write": "$uid === auth.uid || auth.token.admin === true"  </w:t>
+        <w:t xml:space="preserve">        </w:t>
+      </w:r>
+      <w:proofErr w:type="gramStart"/>
+      <w:r>
+        <w:t>".write</w:t>
+      </w:r>
+      <w:proofErr w:type="gramEnd"/>
+      <w:r>
+        <w:t>": "$</w:t>
+      </w:r>
+      <w:proofErr w:type="spellStart"/>
+      <w:r>
+        <w:t>uid</w:t>
+      </w:r>
+      <w:proofErr w:type="spellEnd"/>
+      <w:r>
+        <w:t xml:space="preserve"> === </w:t>
+      </w:r>
+      <w:proofErr w:type="spellStart"/>
+      <w:r>
+        <w:t>auth.uid</w:t>
+      </w:r>
+      <w:proofErr w:type="spellEnd"/>
+      <w:r>
+        <w:t xml:space="preserve"> || </w:t>
+      </w:r>
+      <w:proofErr w:type="spellStart"/>
+      <w:r>
+        <w:t>auth.token.admin</w:t>
+      </w:r>
+      <w:proofErr w:type="spellEnd"/>
+      <w:r>
+        <w:t xml:space="preserve"> === true"  </w:t>
       </w:r>
       <w:r>
         <w:rPr>
@@ -27702,13 +28468,37 @@
     </w:p>
     <w:p>
       <w:r>
-        <w:t xml:space="preserve">    "adminData": {</w:t>
+        <w:t xml:space="preserve">    "</w:t>
+      </w:r>
+      <w:proofErr w:type="spellStart"/>
+      <w:r>
+        <w:t>adminData</w:t>
+      </w:r>
+      <w:proofErr w:type="spellEnd"/>
+      <w:r>
+        <w:t>": {</w:t>
       </w:r>
     </w:p>
     <w:p>
       <w:r>
         <w:lastRenderedPageBreak/>
-        <w:t xml:space="preserve">      ".read": "auth != null &amp;&amp; auth.token.admin === true",  </w:t>
+        <w:t xml:space="preserve">      </w:t>
+      </w:r>
+      <w:proofErr w:type="gramStart"/>
+      <w:r>
+        <w:t>".read</w:t>
+      </w:r>
+      <w:proofErr w:type="gramEnd"/>
+      <w:r>
+        <w:t xml:space="preserve">": "auth != null &amp;&amp; </w:t>
+      </w:r>
+      <w:proofErr w:type="spellStart"/>
+      <w:r>
+        <w:t>auth.token.admin</w:t>
+      </w:r>
+      <w:proofErr w:type="spellEnd"/>
+      <w:r>
+        <w:t xml:space="preserve"> === true",  </w:t>
       </w:r>
       <w:r>
         <w:rPr>
@@ -27724,7 +28514,23 @@
         </w:rPr>
       </w:pPr>
       <w:r>
-        <w:t xml:space="preserve">      ".write": "auth != null &amp;&amp; auth.token.admin === true"  </w:t>
+        <w:t xml:space="preserve">      </w:t>
+      </w:r>
+      <w:proofErr w:type="gramStart"/>
+      <w:r>
+        <w:t>".write</w:t>
+      </w:r>
+      <w:proofErr w:type="gramEnd"/>
+      <w:r>
+        <w:t xml:space="preserve">": "auth != null &amp;&amp; </w:t>
+      </w:r>
+      <w:proofErr w:type="spellStart"/>
+      <w:r>
+        <w:t>auth.token.admin</w:t>
+      </w:r>
+      <w:proofErr w:type="spellEnd"/>
+      <w:r>
+        <w:t xml:space="preserve"> === true"  </w:t>
       </w:r>
       <w:r>
         <w:rPr>
@@ -27740,12 +28546,28 @@
     </w:p>
     <w:p>
       <w:r>
-        <w:t xml:space="preserve">    "publicData": {</w:t>
-      </w:r>
-    </w:p>
-    <w:p>
-      <w:r>
-        <w:t xml:space="preserve">      ".read": "auth != null",  </w:t>
+        <w:t xml:space="preserve">    "</w:t>
+      </w:r>
+      <w:proofErr w:type="spellStart"/>
+      <w:r>
+        <w:t>publicData</w:t>
+      </w:r>
+      <w:proofErr w:type="spellEnd"/>
+      <w:r>
+        <w:t>": {</w:t>
+      </w:r>
+    </w:p>
+    <w:p>
+      <w:r>
+        <w:t xml:space="preserve">      </w:t>
+      </w:r>
+      <w:proofErr w:type="gramStart"/>
+      <w:r>
+        <w:t>".read</w:t>
+      </w:r>
+      <w:proofErr w:type="gramEnd"/>
+      <w:r>
+        <w:t xml:space="preserve">": "auth != null",  </w:t>
       </w:r>
       <w:r>
         <w:rPr>
@@ -27761,7 +28583,23 @@
         </w:rPr>
       </w:pPr>
       <w:r>
-        <w:t xml:space="preserve">      ".write": "auth != null &amp;&amp; auth.token.admin === true"  </w:t>
+        <w:t xml:space="preserve">      </w:t>
+      </w:r>
+      <w:proofErr w:type="gramStart"/>
+      <w:r>
+        <w:t>".write</w:t>
+      </w:r>
+      <w:proofErr w:type="gramEnd"/>
+      <w:r>
+        <w:t xml:space="preserve">": "auth != null &amp;&amp; </w:t>
+      </w:r>
+      <w:proofErr w:type="spellStart"/>
+      <w:r>
+        <w:t>auth.token.admin</w:t>
+      </w:r>
+      <w:proofErr w:type="spellEnd"/>
+      <w:r>
+        <w:t xml:space="preserve"> === true"  </w:t>
       </w:r>
       <w:r>
         <w:rPr>
@@ -27839,9 +28677,11 @@
             <w:hideMark/>
           </w:tcPr>
           <w:p>
+            <w:proofErr w:type="spellStart"/>
             <w:r>
               <w:t>Table_Name</w:t>
             </w:r>
+            <w:proofErr w:type="spellEnd"/>
           </w:p>
         </w:tc>
         <w:tc>
@@ -27864,9 +28704,11 @@
             <w:hideMark/>
           </w:tcPr>
           <w:p>
+            <w:proofErr w:type="spellStart"/>
             <w:r>
               <w:t>Data_Name</w:t>
             </w:r>
+            <w:proofErr w:type="spellEnd"/>
           </w:p>
         </w:tc>
         <w:tc>
@@ -27889,9 +28731,11 @@
             <w:hideMark/>
           </w:tcPr>
           <w:p>
+            <w:proofErr w:type="spellStart"/>
             <w:r>
               <w:t>Data_Type</w:t>
             </w:r>
+            <w:proofErr w:type="spellEnd"/>
           </w:p>
         </w:tc>
         <w:tc>
@@ -27939,9 +28783,11 @@
             <w:hideMark/>
           </w:tcPr>
           <w:p>
+            <w:proofErr w:type="spellStart"/>
             <w:r>
               <w:t>Security_Type</w:t>
             </w:r>
+            <w:proofErr w:type="spellEnd"/>
           </w:p>
         </w:tc>
         <w:tc>
@@ -28245,9 +29091,11 @@
             <w:hideMark/>
           </w:tcPr>
           <w:p>
+            <w:proofErr w:type="gramStart"/>
             <w:r>
               <w:t>N?A</w:t>
             </w:r>
+            <w:proofErr w:type="gramEnd"/>
           </w:p>
         </w:tc>
         <w:tc>
@@ -28271,8 +29119,13 @@
           </w:tcPr>
           <w:p>
             <w:r>
-              <w:t>Name of acocunt</w:t>
-            </w:r>
+              <w:t xml:space="preserve">Name of </w:t>
+            </w:r>
+            <w:proofErr w:type="spellStart"/>
+            <w:r>
+              <w:t>acocunt</w:t>
+            </w:r>
+            <w:proofErr w:type="spellEnd"/>
           </w:p>
         </w:tc>
       </w:tr>
@@ -29014,9 +29867,11 @@
             <w:hideMark/>
           </w:tcPr>
           <w:p>
+            <w:proofErr w:type="spellStart"/>
             <w:r>
               <w:t>Table_Name</w:t>
             </w:r>
+            <w:proofErr w:type="spellEnd"/>
           </w:p>
         </w:tc>
         <w:tc>
@@ -29039,9 +29894,11 @@
             <w:hideMark/>
           </w:tcPr>
           <w:p>
+            <w:proofErr w:type="spellStart"/>
             <w:r>
               <w:t>Data_Name</w:t>
             </w:r>
+            <w:proofErr w:type="spellEnd"/>
           </w:p>
         </w:tc>
         <w:tc>
@@ -29064,9 +29921,11 @@
             <w:hideMark/>
           </w:tcPr>
           <w:p>
+            <w:proofErr w:type="spellStart"/>
             <w:r>
               <w:t>Data_Type</w:t>
             </w:r>
+            <w:proofErr w:type="spellEnd"/>
           </w:p>
         </w:tc>
         <w:tc>
@@ -29114,9 +29973,11 @@
             <w:hideMark/>
           </w:tcPr>
           <w:p>
+            <w:proofErr w:type="spellStart"/>
             <w:r>
               <w:t>Security_Type</w:t>
             </w:r>
+            <w:proofErr w:type="spellEnd"/>
           </w:p>
         </w:tc>
         <w:tc>
@@ -29220,8 +30081,13 @@
           </w:tcPr>
           <w:p>
             <w:r>
-              <w:t>integer AutoIncrament</w:t>
-            </w:r>
+              <w:t xml:space="preserve">integer </w:t>
+            </w:r>
+            <w:proofErr w:type="spellStart"/>
+            <w:r>
+              <w:t>AutoIncrament</w:t>
+            </w:r>
+            <w:proofErr w:type="spellEnd"/>
           </w:p>
         </w:tc>
         <w:tc>
@@ -29426,9 +30292,11 @@
             <w:hideMark/>
           </w:tcPr>
           <w:p>
+            <w:proofErr w:type="gramStart"/>
             <w:r>
               <w:t>N?A</w:t>
             </w:r>
+            <w:proofErr w:type="gramEnd"/>
           </w:p>
         </w:tc>
         <w:tc>
@@ -29452,8 +30320,13 @@
           </w:tcPr>
           <w:p>
             <w:r>
-              <w:t>Name of acocunt</w:t>
-            </w:r>
+              <w:t xml:space="preserve">Name of </w:t>
+            </w:r>
+            <w:proofErr w:type="spellStart"/>
+            <w:r>
+              <w:t>acocunt</w:t>
+            </w:r>
+            <w:proofErr w:type="spellEnd"/>
           </w:p>
         </w:tc>
       </w:tr>
@@ -29654,7 +30527,15 @@
           </w:tcPr>
           <w:p>
             <w:r>
-              <w:t>Last Maintance date</w:t>
+              <w:t xml:space="preserve">Last </w:t>
+            </w:r>
+            <w:proofErr w:type="spellStart"/>
+            <w:r>
+              <w:t>Maintance</w:t>
+            </w:r>
+            <w:proofErr w:type="spellEnd"/>
+            <w:r>
+              <w:t xml:space="preserve"> date</w:t>
             </w:r>
           </w:p>
         </w:tc>
@@ -29754,8 +30635,13 @@
           </w:tcPr>
           <w:p>
             <w:r>
-              <w:t>Last maintanance</w:t>
-            </w:r>
+              <w:t xml:space="preserve">Last </w:t>
+            </w:r>
+            <w:proofErr w:type="spellStart"/>
+            <w:r>
+              <w:t>maintanance</w:t>
+            </w:r>
+            <w:proofErr w:type="spellEnd"/>
           </w:p>
         </w:tc>
       </w:tr>
@@ -29805,7 +30691,15 @@
           </w:tcPr>
           <w:p>
             <w:r>
-              <w:t>Next Maintantce date</w:t>
+              <w:t xml:space="preserve">Next </w:t>
+            </w:r>
+            <w:proofErr w:type="spellStart"/>
+            <w:r>
+              <w:t>Maintantce</w:t>
+            </w:r>
+            <w:proofErr w:type="spellEnd"/>
+            <w:r>
+              <w:t xml:space="preserve"> date</w:t>
             </w:r>
           </w:p>
         </w:tc>
@@ -29905,8 +30799,13 @@
           </w:tcPr>
           <w:p>
             <w:r>
-              <w:t>Next Maintance</w:t>
-            </w:r>
+              <w:t xml:space="preserve">Next </w:t>
+            </w:r>
+            <w:proofErr w:type="spellStart"/>
+            <w:r>
+              <w:t>Maintance</w:t>
+            </w:r>
+            <w:proofErr w:type="spellEnd"/>
           </w:p>
         </w:tc>
       </w:tr>
@@ -30212,9 +31111,11 @@
       <w:r>
         <w:t xml:space="preserve"> will be using Java for CRUD functions for the time being as it has the best implementation with </w:t>
       </w:r>
+      <w:proofErr w:type="spellStart"/>
       <w:r>
         <w:t>Firestore</w:t>
       </w:r>
+      <w:proofErr w:type="spellEnd"/>
       <w:r>
         <w:t xml:space="preserve"> and using IntelliJ for testing purposes using the command line to test the code I develop:</w:t>
       </w:r>
@@ -30255,18 +31156,19 @@
           <w:iCs/>
           <w:color w:val="0F4761" w:themeColor="accent1" w:themeShade="BF"/>
         </w:rPr>
-        <w:t>public class FirebaseInit {</w:t>
-      </w:r>
-    </w:p>
-    <w:p>
-      <w:pPr>
+        <w:t xml:space="preserve">public class </w:t>
+      </w:r>
+      <w:proofErr w:type="spellStart"/>
+      <w:r>
         <w:rPr>
           <w:rFonts w:eastAsiaTheme="majorEastAsia" w:cstheme="majorBidi"/>
           <w:i/>
           <w:iCs/>
           <w:color w:val="0F4761" w:themeColor="accent1" w:themeShade="BF"/>
         </w:rPr>
-      </w:pPr>
+        <w:t>FirebaseInit</w:t>
+      </w:r>
+      <w:proofErr w:type="spellEnd"/>
       <w:r>
         <w:rPr>
           <w:rFonts w:eastAsiaTheme="majorEastAsia" w:cstheme="majorBidi"/>
@@ -30274,7 +31176,7 @@
           <w:iCs/>
           <w:color w:val="0F4761" w:themeColor="accent1" w:themeShade="BF"/>
         </w:rPr>
-        <w:t>    public static void main(String[] args) {</w:t>
+        <w:t xml:space="preserve"> {</w:t>
       </w:r>
     </w:p>
     <w:p>
@@ -30293,28 +31195,29 @@
           <w:iCs/>
           <w:color w:val="0F4761" w:themeColor="accent1" w:themeShade="BF"/>
         </w:rPr>
-        <w:t>        try {</w:t>
-      </w:r>
-    </w:p>
-    <w:p>
-      <w:pPr>
+        <w:t xml:space="preserve">    public static void </w:t>
+      </w:r>
+      <w:proofErr w:type="gramStart"/>
+      <w:r>
         <w:rPr>
           <w:rFonts w:eastAsiaTheme="majorEastAsia" w:cstheme="majorBidi"/>
           <w:i/>
           <w:iCs/>
           <w:color w:val="0F4761" w:themeColor="accent1" w:themeShade="BF"/>
         </w:rPr>
-      </w:pPr>
-    </w:p>
-    <w:p>
-      <w:pPr>
+        <w:t>main(</w:t>
+      </w:r>
+      <w:proofErr w:type="gramEnd"/>
+      <w:r>
         <w:rPr>
           <w:rFonts w:eastAsiaTheme="majorEastAsia" w:cstheme="majorBidi"/>
           <w:i/>
           <w:iCs/>
           <w:color w:val="0F4761" w:themeColor="accent1" w:themeShade="BF"/>
         </w:rPr>
-      </w:pPr>
+        <w:t xml:space="preserve">String[] </w:t>
+      </w:r>
+      <w:proofErr w:type="spellStart"/>
       <w:r>
         <w:rPr>
           <w:rFonts w:eastAsiaTheme="majorEastAsia" w:cstheme="majorBidi"/>
@@ -30322,18 +31225,18 @@
           <w:iCs/>
           <w:color w:val="0F4761" w:themeColor="accent1" w:themeShade="BF"/>
         </w:rPr>
-        <w:t>            FileInputStream Acount_Key = new FileInputStream("ADMIN-ID-KEY.json"); //get sdk key</w:t>
-      </w:r>
-    </w:p>
-    <w:p>
-      <w:pPr>
+        <w:t>args</w:t>
+      </w:r>
+      <w:proofErr w:type="spellEnd"/>
+      <w:r>
         <w:rPr>
           <w:rFonts w:eastAsiaTheme="majorEastAsia" w:cstheme="majorBidi"/>
           <w:i/>
           <w:iCs/>
           <w:color w:val="0F4761" w:themeColor="accent1" w:themeShade="BF"/>
         </w:rPr>
-      </w:pPr>
+        <w:t>) {</w:t>
+      </w:r>
     </w:p>
     <w:p>
       <w:pPr>
@@ -30351,7 +31254,7 @@
           <w:iCs/>
           <w:color w:val="0F4761" w:themeColor="accent1" w:themeShade="BF"/>
         </w:rPr>
-        <w:t>            FirebaseOptions BUILD = FirebaseOptions.builder()</w:t>
+        <w:t>        try {</w:t>
       </w:r>
     </w:p>
     <w:p>
@@ -30363,25 +31266,26 @@
           <w:color w:val="0F4761" w:themeColor="accent1" w:themeShade="BF"/>
         </w:rPr>
       </w:pPr>
-      <w:r>
+    </w:p>
+    <w:p>
+      <w:pPr>
         <w:rPr>
           <w:rFonts w:eastAsiaTheme="majorEastAsia" w:cstheme="majorBidi"/>
           <w:i/>
           <w:iCs/>
           <w:color w:val="0F4761" w:themeColor="accent1" w:themeShade="BF"/>
         </w:rPr>
-        <w:t>                    .setCredentials(GoogleCredentials.fromStream(Acount_Key))</w:t>
-      </w:r>
-    </w:p>
-    <w:p>
-      <w:pPr>
+      </w:pPr>
+      <w:r>
         <w:rPr>
           <w:rFonts w:eastAsiaTheme="majorEastAsia" w:cstheme="majorBidi"/>
           <w:i/>
           <w:iCs/>
           <w:color w:val="0F4761" w:themeColor="accent1" w:themeShade="BF"/>
         </w:rPr>
-      </w:pPr>
+        <w:t xml:space="preserve">            </w:t>
+      </w:r>
+      <w:proofErr w:type="spellStart"/>
       <w:r>
         <w:rPr>
           <w:rFonts w:eastAsiaTheme="majorEastAsia" w:cstheme="majorBidi"/>
@@ -30389,18 +31293,19 @@
           <w:iCs/>
           <w:color w:val="0F4761" w:themeColor="accent1" w:themeShade="BF"/>
         </w:rPr>
-        <w:t>                    .setDatabaseUrl("https://Farfield Test - Niko.firebaseio.com") //connect to database</w:t>
-      </w:r>
-    </w:p>
-    <w:p>
-      <w:pPr>
+        <w:t>FileInputStream</w:t>
+      </w:r>
+      <w:proofErr w:type="spellEnd"/>
+      <w:r>
         <w:rPr>
           <w:rFonts w:eastAsiaTheme="majorEastAsia" w:cstheme="majorBidi"/>
           <w:i/>
           <w:iCs/>
           <w:color w:val="0F4761" w:themeColor="accent1" w:themeShade="BF"/>
         </w:rPr>
-      </w:pPr>
+        <w:t xml:space="preserve"> </w:t>
+      </w:r>
+      <w:proofErr w:type="spellStart"/>
       <w:r>
         <w:rPr>
           <w:rFonts w:eastAsiaTheme="majorEastAsia" w:cstheme="majorBidi"/>
@@ -30408,28 +31313,29 @@
           <w:iCs/>
           <w:color w:val="0F4761" w:themeColor="accent1" w:themeShade="BF"/>
         </w:rPr>
-        <w:t>                    .build();</w:t>
-      </w:r>
-    </w:p>
-    <w:p>
-      <w:pPr>
+        <w:t>Acount_Key</w:t>
+      </w:r>
+      <w:proofErr w:type="spellEnd"/>
+      <w:r>
         <w:rPr>
           <w:rFonts w:eastAsiaTheme="majorEastAsia" w:cstheme="majorBidi"/>
           <w:i/>
           <w:iCs/>
           <w:color w:val="0F4761" w:themeColor="accent1" w:themeShade="BF"/>
         </w:rPr>
-      </w:pPr>
-    </w:p>
-    <w:p>
-      <w:pPr>
+        <w:t xml:space="preserve"> = new </w:t>
+      </w:r>
+      <w:proofErr w:type="spellStart"/>
+      <w:r>
         <w:rPr>
           <w:rFonts w:eastAsiaTheme="majorEastAsia" w:cstheme="majorBidi"/>
           <w:i/>
           <w:iCs/>
           <w:color w:val="0F4761" w:themeColor="accent1" w:themeShade="BF"/>
         </w:rPr>
-      </w:pPr>
+        <w:t>FileInputStream</w:t>
+      </w:r>
+      <w:proofErr w:type="spellEnd"/>
       <w:r>
         <w:rPr>
           <w:rFonts w:eastAsiaTheme="majorEastAsia" w:cstheme="majorBidi"/>
@@ -30437,28 +31343,29 @@
           <w:iCs/>
           <w:color w:val="0F4761" w:themeColor="accent1" w:themeShade="BF"/>
         </w:rPr>
-        <w:t>            FirebaseApp.initializeApp(BUILD);</w:t>
-      </w:r>
-    </w:p>
-    <w:p>
-      <w:pPr>
+        <w:t>("ADMIN-ID-</w:t>
+      </w:r>
+      <w:proofErr w:type="spellStart"/>
+      <w:r>
         <w:rPr>
           <w:rFonts w:eastAsiaTheme="majorEastAsia" w:cstheme="majorBidi"/>
           <w:i/>
           <w:iCs/>
           <w:color w:val="0F4761" w:themeColor="accent1" w:themeShade="BF"/>
         </w:rPr>
-      </w:pPr>
-    </w:p>
-    <w:p>
-      <w:pPr>
+        <w:t>KEY.json</w:t>
+      </w:r>
+      <w:proofErr w:type="spellEnd"/>
+      <w:r>
         <w:rPr>
           <w:rFonts w:eastAsiaTheme="majorEastAsia" w:cstheme="majorBidi"/>
           <w:i/>
           <w:iCs/>
           <w:color w:val="0F4761" w:themeColor="accent1" w:themeShade="BF"/>
         </w:rPr>
-      </w:pPr>
+        <w:t xml:space="preserve">"); //get </w:t>
+      </w:r>
+      <w:proofErr w:type="spellStart"/>
       <w:r>
         <w:rPr>
           <w:rFonts w:eastAsiaTheme="majorEastAsia" w:cstheme="majorBidi"/>
@@ -30466,27 +31373,28 @@
           <w:iCs/>
           <w:color w:val="0F4761" w:themeColor="accent1" w:themeShade="BF"/>
         </w:rPr>
-        <w:t>            System.out.println("Firebase Initialized Successfully!");</w:t>
-      </w:r>
-    </w:p>
-    <w:p>
-      <w:pPr>
+        <w:t>sdk</w:t>
+      </w:r>
+      <w:proofErr w:type="spellEnd"/>
+      <w:r>
         <w:rPr>
           <w:rFonts w:eastAsiaTheme="majorEastAsia" w:cstheme="majorBidi"/>
           <w:i/>
           <w:iCs/>
           <w:color w:val="0F4761" w:themeColor="accent1" w:themeShade="BF"/>
         </w:rPr>
-      </w:pPr>
-      <w:r>
+        <w:t xml:space="preserve"> key</w:t>
+      </w:r>
+    </w:p>
+    <w:p>
+      <w:pPr>
         <w:rPr>
           <w:rFonts w:eastAsiaTheme="majorEastAsia" w:cstheme="majorBidi"/>
           <w:i/>
           <w:iCs/>
           <w:color w:val="0F4761" w:themeColor="accent1" w:themeShade="BF"/>
         </w:rPr>
-        <w:t>        } catch (IOException e) {</w:t>
-      </w:r>
+      </w:pPr>
     </w:p>
     <w:p>
       <w:pPr>
@@ -30504,18 +31412,19 @@
           <w:iCs/>
           <w:color w:val="0F4761" w:themeColor="accent1" w:themeShade="BF"/>
         </w:rPr>
-        <w:t>            System.out.println("Error initializing Firebase: " + e.getMessage());</w:t>
-      </w:r>
-    </w:p>
-    <w:p>
-      <w:pPr>
+        <w:t xml:space="preserve">            </w:t>
+      </w:r>
+      <w:proofErr w:type="spellStart"/>
+      <w:r>
         <w:rPr>
           <w:rFonts w:eastAsiaTheme="majorEastAsia" w:cstheme="majorBidi"/>
           <w:i/>
           <w:iCs/>
           <w:color w:val="0F4761" w:themeColor="accent1" w:themeShade="BF"/>
         </w:rPr>
-      </w:pPr>
+        <w:t>FirebaseOptions</w:t>
+      </w:r>
+      <w:proofErr w:type="spellEnd"/>
       <w:r>
         <w:rPr>
           <w:rFonts w:eastAsiaTheme="majorEastAsia" w:cstheme="majorBidi"/>
@@ -30523,18 +31432,19 @@
           <w:iCs/>
           <w:color w:val="0F4761" w:themeColor="accent1" w:themeShade="BF"/>
         </w:rPr>
-        <w:t>        }</w:t>
-      </w:r>
-    </w:p>
-    <w:p>
-      <w:pPr>
+        <w:t xml:space="preserve"> BUILD = </w:t>
+      </w:r>
+      <w:proofErr w:type="spellStart"/>
+      <w:r>
         <w:rPr>
           <w:rFonts w:eastAsiaTheme="majorEastAsia" w:cstheme="majorBidi"/>
           <w:i/>
           <w:iCs/>
           <w:color w:val="0F4761" w:themeColor="accent1" w:themeShade="BF"/>
         </w:rPr>
-      </w:pPr>
+        <w:t>FirebaseOptions.builder</w:t>
+      </w:r>
+      <w:proofErr w:type="spellEnd"/>
       <w:r>
         <w:rPr>
           <w:rFonts w:eastAsiaTheme="majorEastAsia" w:cstheme="majorBidi"/>
@@ -30542,7 +31452,7 @@
           <w:iCs/>
           <w:color w:val="0F4761" w:themeColor="accent1" w:themeShade="BF"/>
         </w:rPr>
-        <w:t>    }</w:t>
+        <w:t>()</w:t>
       </w:r>
     </w:p>
     <w:p>
@@ -30561,29 +31471,30 @@
           <w:iCs/>
           <w:color w:val="0F4761" w:themeColor="accent1" w:themeShade="BF"/>
         </w:rPr>
-        <w:lastRenderedPageBreak/>
-        <w:t>}</w:t>
-      </w:r>
-    </w:p>
-    <w:p>
-      <w:pPr>
+        <w:t xml:space="preserve">                    </w:t>
+      </w:r>
+      <w:proofErr w:type="gramStart"/>
+      <w:r>
         <w:rPr>
           <w:rFonts w:eastAsiaTheme="majorEastAsia" w:cstheme="majorBidi"/>
           <w:i/>
           <w:iCs/>
           <w:color w:val="0F4761" w:themeColor="accent1" w:themeShade="BF"/>
         </w:rPr>
-      </w:pPr>
-    </w:p>
-    <w:p>
-      <w:pPr>
+        <w:t>.</w:t>
+      </w:r>
+      <w:proofErr w:type="spellStart"/>
+      <w:r>
         <w:rPr>
           <w:rFonts w:eastAsiaTheme="majorEastAsia" w:cstheme="majorBidi"/>
           <w:i/>
           <w:iCs/>
           <w:color w:val="0F4761" w:themeColor="accent1" w:themeShade="BF"/>
         </w:rPr>
-      </w:pPr>
+        <w:t>setCredentials</w:t>
+      </w:r>
+      <w:proofErr w:type="spellEnd"/>
+      <w:proofErr w:type="gramEnd"/>
       <w:r>
         <w:rPr>
           <w:rFonts w:eastAsiaTheme="majorEastAsia" w:cstheme="majorBidi"/>
@@ -30591,18 +31502,19 @@
           <w:iCs/>
           <w:color w:val="0F4761" w:themeColor="accent1" w:themeShade="BF"/>
         </w:rPr>
-        <w:t>public static void createUser(String name, String password, String accountLevel) {</w:t>
-      </w:r>
-    </w:p>
-    <w:p>
-      <w:pPr>
+        <w:t>(</w:t>
+      </w:r>
+      <w:proofErr w:type="spellStart"/>
+      <w:r>
         <w:rPr>
           <w:rFonts w:eastAsiaTheme="majorEastAsia" w:cstheme="majorBidi"/>
           <w:i/>
           <w:iCs/>
           <w:color w:val="0F4761" w:themeColor="accent1" w:themeShade="BF"/>
         </w:rPr>
-      </w:pPr>
+        <w:t>GoogleCredentials.fromStream</w:t>
+      </w:r>
+      <w:proofErr w:type="spellEnd"/>
       <w:r>
         <w:rPr>
           <w:rFonts w:eastAsiaTheme="majorEastAsia" w:cstheme="majorBidi"/>
@@ -30610,57 +31522,58 @@
           <w:iCs/>
           <w:color w:val="0F4761" w:themeColor="accent1" w:themeShade="BF"/>
         </w:rPr>
-        <w:t>    DatabaseReference ref = FirebaseDatabase.getInstance().getReference("users");</w:t>
-      </w:r>
-    </w:p>
-    <w:p>
-      <w:pPr>
+        <w:t>(</w:t>
+      </w:r>
+      <w:proofErr w:type="spellStart"/>
+      <w:r>
         <w:rPr>
           <w:rFonts w:eastAsiaTheme="majorEastAsia" w:cstheme="majorBidi"/>
           <w:i/>
           <w:iCs/>
           <w:color w:val="0F4761" w:themeColor="accent1" w:themeShade="BF"/>
         </w:rPr>
-      </w:pPr>
-    </w:p>
-    <w:p>
-      <w:pPr>
+        <w:t>Acount_Key</w:t>
+      </w:r>
+      <w:proofErr w:type="spellEnd"/>
+      <w:r>
         <w:rPr>
           <w:rFonts w:eastAsiaTheme="majorEastAsia" w:cstheme="majorBidi"/>
           <w:i/>
           <w:iCs/>
           <w:color w:val="0F4761" w:themeColor="accent1" w:themeShade="BF"/>
         </w:rPr>
-      </w:pPr>
-      <w:r>
+        <w:t>))</w:t>
+      </w:r>
+    </w:p>
+    <w:p>
+      <w:pPr>
         <w:rPr>
           <w:rFonts w:eastAsiaTheme="majorEastAsia" w:cstheme="majorBidi"/>
           <w:i/>
           <w:iCs/>
           <w:color w:val="0F4761" w:themeColor="accent1" w:themeShade="BF"/>
         </w:rPr>
-        <w:t>    String userID = ref.push().getKey()//gets next availeble id value</w:t>
-      </w:r>
-    </w:p>
-    <w:p>
-      <w:pPr>
+      </w:pPr>
+      <w:r>
         <w:rPr>
           <w:rFonts w:eastAsiaTheme="majorEastAsia" w:cstheme="majorBidi"/>
           <w:i/>
           <w:iCs/>
           <w:color w:val="0F4761" w:themeColor="accent1" w:themeShade="BF"/>
         </w:rPr>
-      </w:pPr>
-    </w:p>
-    <w:p>
-      <w:pPr>
+        <w:t xml:space="preserve">                    </w:t>
+      </w:r>
+      <w:proofErr w:type="gramStart"/>
+      <w:r>
         <w:rPr>
           <w:rFonts w:eastAsiaTheme="majorEastAsia" w:cstheme="majorBidi"/>
           <w:i/>
           <w:iCs/>
           <w:color w:val="0F4761" w:themeColor="accent1" w:themeShade="BF"/>
         </w:rPr>
-      </w:pPr>
+        <w:t>.</w:t>
+      </w:r>
+      <w:proofErr w:type="spellStart"/>
       <w:r>
         <w:rPr>
           <w:rFonts w:eastAsiaTheme="majorEastAsia" w:cstheme="majorBidi"/>
@@ -30668,37 +31581,39 @@
           <w:iCs/>
           <w:color w:val="0F4761" w:themeColor="accent1" w:themeShade="BF"/>
         </w:rPr>
-        <w:t>    System.out.println("Creating user:  ")</w:t>
-      </w:r>
-    </w:p>
-    <w:p>
-      <w:pPr>
+        <w:t>setDatabaseUrl</w:t>
+      </w:r>
+      <w:proofErr w:type="spellEnd"/>
+      <w:proofErr w:type="gramEnd"/>
+      <w:r>
         <w:rPr>
           <w:rFonts w:eastAsiaTheme="majorEastAsia" w:cstheme="majorBidi"/>
           <w:i/>
           <w:iCs/>
           <w:color w:val="0F4761" w:themeColor="accent1" w:themeShade="BF"/>
         </w:rPr>
-      </w:pPr>
-      <w:r>
+        <w:t>("https://Farfield Test - Niko.firebaseio.com") //connect to database</w:t>
+      </w:r>
+    </w:p>
+    <w:p>
+      <w:pPr>
         <w:rPr>
           <w:rFonts w:eastAsiaTheme="majorEastAsia" w:cstheme="majorBidi"/>
           <w:i/>
           <w:iCs/>
           <w:color w:val="0F4761" w:themeColor="accent1" w:themeShade="BF"/>
         </w:rPr>
-        <w:t>    System.out.println(userID,name,password,accountLevel)</w:t>
-      </w:r>
-    </w:p>
-    <w:p>
-      <w:pPr>
+      </w:pPr>
+      <w:r>
         <w:rPr>
           <w:rFonts w:eastAsiaTheme="majorEastAsia" w:cstheme="majorBidi"/>
           <w:i/>
           <w:iCs/>
           <w:color w:val="0F4761" w:themeColor="accent1" w:themeShade="BF"/>
         </w:rPr>
-      </w:pPr>
+        <w:t xml:space="preserve">                    </w:t>
+      </w:r>
+      <w:proofErr w:type="gramStart"/>
       <w:r>
         <w:rPr>
           <w:rFonts w:eastAsiaTheme="majorEastAsia" w:cstheme="majorBidi"/>
@@ -30706,27 +31621,28 @@
           <w:iCs/>
           <w:color w:val="0F4761" w:themeColor="accent1" w:themeShade="BF"/>
         </w:rPr>
-        <w:t>    HashMap&lt;String, Object&gt; user = new HashMap&lt;&gt;();</w:t>
-      </w:r>
-    </w:p>
-    <w:p>
-      <w:pPr>
+        <w:t>.build</w:t>
+      </w:r>
+      <w:proofErr w:type="gramEnd"/>
+      <w:r>
         <w:rPr>
           <w:rFonts w:eastAsiaTheme="majorEastAsia" w:cstheme="majorBidi"/>
           <w:i/>
           <w:iCs/>
           <w:color w:val="0F4761" w:themeColor="accent1" w:themeShade="BF"/>
         </w:rPr>
-      </w:pPr>
-      <w:r>
+        <w:t>();</w:t>
+      </w:r>
+    </w:p>
+    <w:p>
+      <w:pPr>
         <w:rPr>
           <w:rFonts w:eastAsiaTheme="majorEastAsia" w:cstheme="majorBidi"/>
           <w:i/>
           <w:iCs/>
           <w:color w:val="0F4761" w:themeColor="accent1" w:themeShade="BF"/>
         </w:rPr>
-        <w:t>    user.put("name", name);</w:t>
-      </w:r>
+      </w:pPr>
     </w:p>
     <w:p>
       <w:pPr>
@@ -30744,18 +31660,19 @@
           <w:iCs/>
           <w:color w:val="0F4761" w:themeColor="accent1" w:themeShade="BF"/>
         </w:rPr>
-        <w:t>    user.put("password", password);</w:t>
-      </w:r>
-    </w:p>
-    <w:p>
-      <w:pPr>
+        <w:t xml:space="preserve">            </w:t>
+      </w:r>
+      <w:proofErr w:type="spellStart"/>
+      <w:r>
         <w:rPr>
           <w:rFonts w:eastAsiaTheme="majorEastAsia" w:cstheme="majorBidi"/>
           <w:i/>
           <w:iCs/>
           <w:color w:val="0F4761" w:themeColor="accent1" w:themeShade="BF"/>
         </w:rPr>
-      </w:pPr>
+        <w:t>FirebaseApp.initializeApp</w:t>
+      </w:r>
+      <w:proofErr w:type="spellEnd"/>
       <w:r>
         <w:rPr>
           <w:rFonts w:eastAsiaTheme="majorEastAsia" w:cstheme="majorBidi"/>
@@ -30763,18 +31680,19 @@
           <w:iCs/>
           <w:color w:val="0F4761" w:themeColor="accent1" w:themeShade="BF"/>
         </w:rPr>
-        <w:t>    user.put("accountLevel", accountLevel);</w:t>
-      </w:r>
-    </w:p>
-    <w:p>
-      <w:pPr>
+        <w:t>(BUILD</w:t>
+      </w:r>
+      <w:proofErr w:type="gramStart"/>
+      <w:r>
         <w:rPr>
           <w:rFonts w:eastAsiaTheme="majorEastAsia" w:cstheme="majorBidi"/>
           <w:i/>
           <w:iCs/>
           <w:color w:val="0F4761" w:themeColor="accent1" w:themeShade="BF"/>
         </w:rPr>
-      </w:pPr>
+        <w:t>);</w:t>
+      </w:r>
+      <w:proofErr w:type="gramEnd"/>
     </w:p>
     <w:p>
       <w:pPr>
@@ -30785,25 +31703,26 @@
           <w:color w:val="0F4761" w:themeColor="accent1" w:themeShade="BF"/>
         </w:rPr>
       </w:pPr>
-      <w:r>
+    </w:p>
+    <w:p>
+      <w:pPr>
         <w:rPr>
           <w:rFonts w:eastAsiaTheme="majorEastAsia" w:cstheme="majorBidi"/>
           <w:i/>
           <w:iCs/>
           <w:color w:val="0F4761" w:themeColor="accent1" w:themeShade="BF"/>
         </w:rPr>
-        <w:t>    ref.child(userID).setValueAsync(user)</w:t>
-      </w:r>
-    </w:p>
-    <w:p>
-      <w:pPr>
+      </w:pPr>
+      <w:r>
         <w:rPr>
           <w:rFonts w:eastAsiaTheme="majorEastAsia" w:cstheme="majorBidi"/>
           <w:i/>
           <w:iCs/>
           <w:color w:val="0F4761" w:themeColor="accent1" w:themeShade="BF"/>
         </w:rPr>
-      </w:pPr>
+        <w:t xml:space="preserve">            </w:t>
+      </w:r>
+      <w:proofErr w:type="spellStart"/>
       <w:r>
         <w:rPr>
           <w:rFonts w:eastAsiaTheme="majorEastAsia" w:cstheme="majorBidi"/>
@@ -30811,18 +31730,19 @@
           <w:iCs/>
           <w:color w:val="0F4761" w:themeColor="accent1" w:themeShade="BF"/>
         </w:rPr>
-        <w:t>            .addOnSuccessListener(aVoid -&gt; System.out.println("User created successfully!"))</w:t>
-      </w:r>
-    </w:p>
-    <w:p>
-      <w:pPr>
+        <w:t>System.out.println</w:t>
+      </w:r>
+      <w:proofErr w:type="spellEnd"/>
+      <w:r>
         <w:rPr>
           <w:rFonts w:eastAsiaTheme="majorEastAsia" w:cstheme="majorBidi"/>
           <w:i/>
           <w:iCs/>
           <w:color w:val="0F4761" w:themeColor="accent1" w:themeShade="BF"/>
         </w:rPr>
-      </w:pPr>
+        <w:t>("Firebase Initialized Successfully!"</w:t>
+      </w:r>
+      <w:proofErr w:type="gramStart"/>
       <w:r>
         <w:rPr>
           <w:rFonts w:eastAsiaTheme="majorEastAsia" w:cstheme="majorBidi"/>
@@ -30830,8 +31750,9 @@
           <w:iCs/>
           <w:color w:val="0F4761" w:themeColor="accent1" w:themeShade="BF"/>
         </w:rPr>
-        <w:t>            .addOnFailureListener(e -&gt; System.out.println("Failed to create user: " + e.getMessage()));</w:t>
-      </w:r>
+        <w:t>);</w:t>
+      </w:r>
+      <w:proofErr w:type="gramEnd"/>
     </w:p>
     <w:p>
       <w:pPr>
@@ -30849,47 +31770,48 @@
           <w:iCs/>
           <w:color w:val="0F4761" w:themeColor="accent1" w:themeShade="BF"/>
         </w:rPr>
-        <w:t>}</w:t>
-      </w:r>
-    </w:p>
-    <w:p>
-      <w:pPr>
+        <w:t>        } catch (</w:t>
+      </w:r>
+      <w:proofErr w:type="spellStart"/>
+      <w:r>
         <w:rPr>
           <w:rFonts w:eastAsiaTheme="majorEastAsia" w:cstheme="majorBidi"/>
           <w:i/>
           <w:iCs/>
           <w:color w:val="0F4761" w:themeColor="accent1" w:themeShade="BF"/>
         </w:rPr>
-      </w:pPr>
-    </w:p>
-    <w:p>
-      <w:pPr>
+        <w:t>IOException</w:t>
+      </w:r>
+      <w:proofErr w:type="spellEnd"/>
+      <w:r>
         <w:rPr>
           <w:rFonts w:eastAsiaTheme="majorEastAsia" w:cstheme="majorBidi"/>
           <w:i/>
           <w:iCs/>
           <w:color w:val="0F4761" w:themeColor="accent1" w:themeShade="BF"/>
         </w:rPr>
-      </w:pPr>
-      <w:r>
+        <w:t xml:space="preserve"> e) {</w:t>
+      </w:r>
+    </w:p>
+    <w:p>
+      <w:pPr>
         <w:rPr>
           <w:rFonts w:eastAsiaTheme="majorEastAsia" w:cstheme="majorBidi"/>
           <w:i/>
           <w:iCs/>
           <w:color w:val="0F4761" w:themeColor="accent1" w:themeShade="BF"/>
         </w:rPr>
-        <w:t>public static void Test_Create(){</w:t>
-      </w:r>
-    </w:p>
-    <w:p>
-      <w:pPr>
+      </w:pPr>
+      <w:r>
         <w:rPr>
           <w:rFonts w:eastAsiaTheme="majorEastAsia" w:cstheme="majorBidi"/>
           <w:i/>
           <w:iCs/>
           <w:color w:val="0F4761" w:themeColor="accent1" w:themeShade="BF"/>
         </w:rPr>
-      </w:pPr>
+        <w:t xml:space="preserve">            </w:t>
+      </w:r>
+      <w:proofErr w:type="spellStart"/>
       <w:r>
         <w:rPr>
           <w:rFonts w:eastAsiaTheme="majorEastAsia" w:cstheme="majorBidi"/>
@@ -30897,18 +31819,20 @@
           <w:iCs/>
           <w:color w:val="0F4761" w:themeColor="accent1" w:themeShade="BF"/>
         </w:rPr>
-        <w:t>    Scanner scanner = new Scanner(System.in);</w:t>
-      </w:r>
-    </w:p>
-    <w:p>
-      <w:pPr>
+        <w:t>System.out.println</w:t>
+      </w:r>
+      <w:proofErr w:type="spellEnd"/>
+      <w:r>
         <w:rPr>
           <w:rFonts w:eastAsiaTheme="majorEastAsia" w:cstheme="majorBidi"/>
           <w:i/>
           <w:iCs/>
           <w:color w:val="0F4761" w:themeColor="accent1" w:themeShade="BF"/>
         </w:rPr>
-      </w:pPr>
+        <w:t xml:space="preserve">("Error initializing Firebase: " + </w:t>
+      </w:r>
+      <w:proofErr w:type="spellStart"/>
+      <w:proofErr w:type="gramStart"/>
       <w:r>
         <w:rPr>
           <w:rFonts w:eastAsiaTheme="majorEastAsia" w:cstheme="majorBidi"/>
@@ -30916,84 +31840,87 @@
           <w:iCs/>
           <w:color w:val="0F4761" w:themeColor="accent1" w:themeShade="BF"/>
         </w:rPr>
-        <w:t>    System.out.println("Testing Create:\n\n")</w:t>
-      </w:r>
-    </w:p>
-    <w:p>
-      <w:pPr>
+        <w:t>e.getMessage</w:t>
+      </w:r>
+      <w:proofErr w:type="spellEnd"/>
+      <w:proofErr w:type="gramEnd"/>
+      <w:r>
         <w:rPr>
           <w:rFonts w:eastAsiaTheme="majorEastAsia" w:cstheme="majorBidi"/>
           <w:i/>
           <w:iCs/>
           <w:color w:val="0F4761" w:themeColor="accent1" w:themeShade="BF"/>
         </w:rPr>
-      </w:pPr>
-      <w:r>
+        <w:t>());</w:t>
+      </w:r>
+    </w:p>
+    <w:p>
+      <w:pPr>
         <w:rPr>
           <w:rFonts w:eastAsiaTheme="majorEastAsia" w:cstheme="majorBidi"/>
           <w:i/>
           <w:iCs/>
           <w:color w:val="0F4761" w:themeColor="accent1" w:themeShade="BF"/>
         </w:rPr>
-        <w:t>    System.out.println("Name:   ")</w:t>
-      </w:r>
-    </w:p>
-    <w:p>
-      <w:pPr>
+      </w:pPr>
+      <w:r>
         <w:rPr>
           <w:rFonts w:eastAsiaTheme="majorEastAsia" w:cstheme="majorBidi"/>
           <w:i/>
           <w:iCs/>
           <w:color w:val="0F4761" w:themeColor="accent1" w:themeShade="BF"/>
         </w:rPr>
-      </w:pPr>
-      <w:r>
+        <w:t>        }</w:t>
+      </w:r>
+    </w:p>
+    <w:p>
+      <w:pPr>
         <w:rPr>
           <w:rFonts w:eastAsiaTheme="majorEastAsia" w:cstheme="majorBidi"/>
           <w:i/>
           <w:iCs/>
           <w:color w:val="0F4761" w:themeColor="accent1" w:themeShade="BF"/>
         </w:rPr>
-        <w:t>    String name = scanner.nextLine();</w:t>
-      </w:r>
-    </w:p>
-    <w:p>
-      <w:pPr>
+      </w:pPr>
+      <w:r>
         <w:rPr>
           <w:rFonts w:eastAsiaTheme="majorEastAsia" w:cstheme="majorBidi"/>
           <w:i/>
           <w:iCs/>
           <w:color w:val="0F4761" w:themeColor="accent1" w:themeShade="BF"/>
         </w:rPr>
-      </w:pPr>
-      <w:r>
+        <w:t>    }</w:t>
+      </w:r>
+    </w:p>
+    <w:p>
+      <w:pPr>
         <w:rPr>
           <w:rFonts w:eastAsiaTheme="majorEastAsia" w:cstheme="majorBidi"/>
           <w:i/>
           <w:iCs/>
           <w:color w:val="0F4761" w:themeColor="accent1" w:themeShade="BF"/>
         </w:rPr>
-        <w:t xml:space="preserve">    </w:t>
-      </w:r>
-    </w:p>
-    <w:p>
-      <w:pPr>
+      </w:pPr>
+      <w:r>
         <w:rPr>
           <w:rFonts w:eastAsiaTheme="majorEastAsia" w:cstheme="majorBidi"/>
           <w:i/>
           <w:iCs/>
           <w:color w:val="0F4761" w:themeColor="accent1" w:themeShade="BF"/>
         </w:rPr>
-      </w:pPr>
-      <w:r>
+        <w:lastRenderedPageBreak/>
+        <w:t>}</w:t>
+      </w:r>
+    </w:p>
+    <w:p>
+      <w:pPr>
         <w:rPr>
           <w:rFonts w:eastAsiaTheme="majorEastAsia" w:cstheme="majorBidi"/>
           <w:i/>
           <w:iCs/>
           <w:color w:val="0F4761" w:themeColor="accent1" w:themeShade="BF"/>
         </w:rPr>
-        <w:t>    System.out.println("\nPassword:   ")</w:t>
-      </w:r>
+      </w:pPr>
     </w:p>
     <w:p>
       <w:pPr>
@@ -31011,28 +31938,30 @@
           <w:iCs/>
           <w:color w:val="0F4761" w:themeColor="accent1" w:themeShade="BF"/>
         </w:rPr>
-        <w:t>    String password = scanner.nextLine();</w:t>
-      </w:r>
-    </w:p>
-    <w:p>
-      <w:pPr>
+        <w:t xml:space="preserve">public static void </w:t>
+      </w:r>
+      <w:proofErr w:type="spellStart"/>
+      <w:proofErr w:type="gramStart"/>
+      <w:r>
         <w:rPr>
           <w:rFonts w:eastAsiaTheme="majorEastAsia" w:cstheme="majorBidi"/>
           <w:i/>
           <w:iCs/>
           <w:color w:val="0F4761" w:themeColor="accent1" w:themeShade="BF"/>
         </w:rPr>
-      </w:pPr>
-    </w:p>
-    <w:p>
-      <w:pPr>
+        <w:t>createUser</w:t>
+      </w:r>
+      <w:proofErr w:type="spellEnd"/>
+      <w:r>
         <w:rPr>
           <w:rFonts w:eastAsiaTheme="majorEastAsia" w:cstheme="majorBidi"/>
           <w:i/>
           <w:iCs/>
           <w:color w:val="0F4761" w:themeColor="accent1" w:themeShade="BF"/>
         </w:rPr>
-      </w:pPr>
+        <w:t>(</w:t>
+      </w:r>
+      <w:proofErr w:type="gramEnd"/>
       <w:r>
         <w:rPr>
           <w:rFonts w:eastAsiaTheme="majorEastAsia" w:cstheme="majorBidi"/>
@@ -31040,47 +31969,48 @@
           <w:iCs/>
           <w:color w:val="0F4761" w:themeColor="accent1" w:themeShade="BF"/>
         </w:rPr>
-        <w:t>    String account = "Basic";</w:t>
-      </w:r>
-    </w:p>
-    <w:p>
-      <w:pPr>
+        <w:t xml:space="preserve">String name, String password, String </w:t>
+      </w:r>
+      <w:proofErr w:type="spellStart"/>
+      <w:r>
         <w:rPr>
           <w:rFonts w:eastAsiaTheme="majorEastAsia" w:cstheme="majorBidi"/>
           <w:i/>
           <w:iCs/>
           <w:color w:val="0F4761" w:themeColor="accent1" w:themeShade="BF"/>
         </w:rPr>
-      </w:pPr>
-    </w:p>
-    <w:p>
-      <w:pPr>
+        <w:t>accountLevel</w:t>
+      </w:r>
+      <w:proofErr w:type="spellEnd"/>
+      <w:r>
         <w:rPr>
           <w:rFonts w:eastAsiaTheme="majorEastAsia" w:cstheme="majorBidi"/>
           <w:i/>
           <w:iCs/>
           <w:color w:val="0F4761" w:themeColor="accent1" w:themeShade="BF"/>
         </w:rPr>
-      </w:pPr>
-      <w:r>
+        <w:t>) {</w:t>
+      </w:r>
+    </w:p>
+    <w:p>
+      <w:pPr>
         <w:rPr>
           <w:rFonts w:eastAsiaTheme="majorEastAsia" w:cstheme="majorBidi"/>
           <w:i/>
           <w:iCs/>
           <w:color w:val="0F4761" w:themeColor="accent1" w:themeShade="BF"/>
         </w:rPr>
-        <w:t>    System.out.println("\nCreating user:    ")</w:t>
-      </w:r>
-    </w:p>
-    <w:p>
-      <w:pPr>
+      </w:pPr>
+      <w:r>
         <w:rPr>
           <w:rFonts w:eastAsiaTheme="majorEastAsia" w:cstheme="majorBidi"/>
           <w:i/>
           <w:iCs/>
           <w:color w:val="0F4761" w:themeColor="accent1" w:themeShade="BF"/>
         </w:rPr>
-      </w:pPr>
+        <w:t xml:space="preserve">    </w:t>
+      </w:r>
+      <w:proofErr w:type="spellStart"/>
       <w:r>
         <w:rPr>
           <w:rFonts w:eastAsiaTheme="majorEastAsia" w:cstheme="majorBidi"/>
@@ -31088,29 +32018,29 @@
           <w:iCs/>
           <w:color w:val="0F4761" w:themeColor="accent1" w:themeShade="BF"/>
         </w:rPr>
-        <w:lastRenderedPageBreak/>
-        <w:t>    createUser(name,password,account)</w:t>
-      </w:r>
-    </w:p>
-    <w:p>
-      <w:pPr>
+        <w:t>DatabaseReference</w:t>
+      </w:r>
+      <w:proofErr w:type="spellEnd"/>
+      <w:r>
         <w:rPr>
           <w:rFonts w:eastAsiaTheme="majorEastAsia" w:cstheme="majorBidi"/>
           <w:i/>
           <w:iCs/>
           <w:color w:val="0F4761" w:themeColor="accent1" w:themeShade="BF"/>
         </w:rPr>
-      </w:pPr>
-    </w:p>
-    <w:p>
-      <w:pPr>
+        <w:t xml:space="preserve"> ref = </w:t>
+      </w:r>
+      <w:proofErr w:type="spellStart"/>
+      <w:r>
         <w:rPr>
           <w:rFonts w:eastAsiaTheme="majorEastAsia" w:cstheme="majorBidi"/>
           <w:i/>
           <w:iCs/>
           <w:color w:val="0F4761" w:themeColor="accent1" w:themeShade="BF"/>
         </w:rPr>
-      </w:pPr>
+        <w:t>FirebaseDatabase.getInstance</w:t>
+      </w:r>
+      <w:proofErr w:type="spellEnd"/>
       <w:r>
         <w:rPr>
           <w:rFonts w:eastAsiaTheme="majorEastAsia" w:cstheme="majorBidi"/>
@@ -31118,18 +32048,19 @@
           <w:iCs/>
           <w:color w:val="0F4761" w:themeColor="accent1" w:themeShade="BF"/>
         </w:rPr>
-        <w:t>public static void main(){</w:t>
-      </w:r>
-    </w:p>
-    <w:p>
-      <w:pPr>
+        <w:t>(</w:t>
+      </w:r>
+      <w:proofErr w:type="gramStart"/>
+      <w:r>
         <w:rPr>
           <w:rFonts w:eastAsiaTheme="majorEastAsia" w:cstheme="majorBidi"/>
           <w:i/>
           <w:iCs/>
           <w:color w:val="0F4761" w:themeColor="accent1" w:themeShade="BF"/>
         </w:rPr>
-      </w:pPr>
+        <w:t>).</w:t>
+      </w:r>
+      <w:proofErr w:type="spellStart"/>
       <w:r>
         <w:rPr>
           <w:rFonts w:eastAsiaTheme="majorEastAsia" w:cstheme="majorBidi"/>
@@ -31137,30 +32068,1444 @@
           <w:iCs/>
           <w:color w:val="0F4761" w:themeColor="accent1" w:themeShade="BF"/>
         </w:rPr>
-        <w:t>    Test_Create()</w:t>
-      </w:r>
-    </w:p>
-    <w:p>
-      <w:pPr>
+        <w:t>getReference</w:t>
+      </w:r>
+      <w:proofErr w:type="spellEnd"/>
+      <w:proofErr w:type="gramEnd"/>
+      <w:r>
         <w:rPr>
           <w:rFonts w:eastAsiaTheme="majorEastAsia" w:cstheme="majorBidi"/>
           <w:i/>
           <w:iCs/>
           <w:color w:val="0F4761" w:themeColor="accent1" w:themeShade="BF"/>
         </w:rPr>
-      </w:pPr>
-      <w:r>
+        <w:t>("users");</w:t>
+      </w:r>
+    </w:p>
+    <w:p>
+      <w:pPr>
         <w:rPr>
           <w:rFonts w:eastAsiaTheme="majorEastAsia" w:cstheme="majorBidi"/>
           <w:i/>
           <w:iCs/>
           <w:color w:val="0F4761" w:themeColor="accent1" w:themeShade="BF"/>
         </w:rPr>
+      </w:pPr>
+    </w:p>
+    <w:p>
+      <w:pPr>
+        <w:rPr>
+          <w:rFonts w:eastAsiaTheme="majorEastAsia" w:cstheme="majorBidi"/>
+          <w:i/>
+          <w:iCs/>
+          <w:color w:val="0F4761" w:themeColor="accent1" w:themeShade="BF"/>
+        </w:rPr>
+      </w:pPr>
+      <w:r>
+        <w:rPr>
+          <w:rFonts w:eastAsiaTheme="majorEastAsia" w:cstheme="majorBidi"/>
+          <w:i/>
+          <w:iCs/>
+          <w:color w:val="0F4761" w:themeColor="accent1" w:themeShade="BF"/>
+        </w:rPr>
+        <w:t xml:space="preserve">    String </w:t>
+      </w:r>
+      <w:proofErr w:type="spellStart"/>
+      <w:r>
+        <w:rPr>
+          <w:rFonts w:eastAsiaTheme="majorEastAsia" w:cstheme="majorBidi"/>
+          <w:i/>
+          <w:iCs/>
+          <w:color w:val="0F4761" w:themeColor="accent1" w:themeShade="BF"/>
+        </w:rPr>
+        <w:t>userID</w:t>
+      </w:r>
+      <w:proofErr w:type="spellEnd"/>
+      <w:r>
+        <w:rPr>
+          <w:rFonts w:eastAsiaTheme="majorEastAsia" w:cstheme="majorBidi"/>
+          <w:i/>
+          <w:iCs/>
+          <w:color w:val="0F4761" w:themeColor="accent1" w:themeShade="BF"/>
+        </w:rPr>
+        <w:t xml:space="preserve"> = </w:t>
+      </w:r>
+      <w:proofErr w:type="spellStart"/>
+      <w:proofErr w:type="gramStart"/>
+      <w:r>
+        <w:rPr>
+          <w:rFonts w:eastAsiaTheme="majorEastAsia" w:cstheme="majorBidi"/>
+          <w:i/>
+          <w:iCs/>
+          <w:color w:val="0F4761" w:themeColor="accent1" w:themeShade="BF"/>
+        </w:rPr>
+        <w:t>ref.push</w:t>
+      </w:r>
+      <w:proofErr w:type="spellEnd"/>
+      <w:proofErr w:type="gramEnd"/>
+      <w:r>
+        <w:rPr>
+          <w:rFonts w:eastAsiaTheme="majorEastAsia" w:cstheme="majorBidi"/>
+          <w:i/>
+          <w:iCs/>
+          <w:color w:val="0F4761" w:themeColor="accent1" w:themeShade="BF"/>
+        </w:rPr>
+        <w:t>().</w:t>
+      </w:r>
+      <w:proofErr w:type="spellStart"/>
+      <w:r>
+        <w:rPr>
+          <w:rFonts w:eastAsiaTheme="majorEastAsia" w:cstheme="majorBidi"/>
+          <w:i/>
+          <w:iCs/>
+          <w:color w:val="0F4761" w:themeColor="accent1" w:themeShade="BF"/>
+        </w:rPr>
+        <w:t>getKey</w:t>
+      </w:r>
+      <w:proofErr w:type="spellEnd"/>
+      <w:r>
+        <w:rPr>
+          <w:rFonts w:eastAsiaTheme="majorEastAsia" w:cstheme="majorBidi"/>
+          <w:i/>
+          <w:iCs/>
+          <w:color w:val="0F4761" w:themeColor="accent1" w:themeShade="BF"/>
+        </w:rPr>
+        <w:t xml:space="preserve">()//gets next </w:t>
+      </w:r>
+      <w:proofErr w:type="spellStart"/>
+      <w:r>
+        <w:rPr>
+          <w:rFonts w:eastAsiaTheme="majorEastAsia" w:cstheme="majorBidi"/>
+          <w:i/>
+          <w:iCs/>
+          <w:color w:val="0F4761" w:themeColor="accent1" w:themeShade="BF"/>
+        </w:rPr>
+        <w:t>availeble</w:t>
+      </w:r>
+      <w:proofErr w:type="spellEnd"/>
+      <w:r>
+        <w:rPr>
+          <w:rFonts w:eastAsiaTheme="majorEastAsia" w:cstheme="majorBidi"/>
+          <w:i/>
+          <w:iCs/>
+          <w:color w:val="0F4761" w:themeColor="accent1" w:themeShade="BF"/>
+        </w:rPr>
+        <w:t xml:space="preserve"> id value</w:t>
+      </w:r>
+    </w:p>
+    <w:p>
+      <w:pPr>
+        <w:rPr>
+          <w:rFonts w:eastAsiaTheme="majorEastAsia" w:cstheme="majorBidi"/>
+          <w:i/>
+          <w:iCs/>
+          <w:color w:val="0F4761" w:themeColor="accent1" w:themeShade="BF"/>
+        </w:rPr>
+      </w:pPr>
+    </w:p>
+    <w:p>
+      <w:pPr>
+        <w:rPr>
+          <w:rFonts w:eastAsiaTheme="majorEastAsia" w:cstheme="majorBidi"/>
+          <w:i/>
+          <w:iCs/>
+          <w:color w:val="0F4761" w:themeColor="accent1" w:themeShade="BF"/>
+        </w:rPr>
+      </w:pPr>
+      <w:r>
+        <w:rPr>
+          <w:rFonts w:eastAsiaTheme="majorEastAsia" w:cstheme="majorBidi"/>
+          <w:i/>
+          <w:iCs/>
+          <w:color w:val="0F4761" w:themeColor="accent1" w:themeShade="BF"/>
+        </w:rPr>
+        <w:t xml:space="preserve">    </w:t>
+      </w:r>
+      <w:proofErr w:type="spellStart"/>
+      <w:r>
+        <w:rPr>
+          <w:rFonts w:eastAsiaTheme="majorEastAsia" w:cstheme="majorBidi"/>
+          <w:i/>
+          <w:iCs/>
+          <w:color w:val="0F4761" w:themeColor="accent1" w:themeShade="BF"/>
+        </w:rPr>
+        <w:t>System.out.println</w:t>
+      </w:r>
+      <w:proofErr w:type="spellEnd"/>
+      <w:r>
+        <w:rPr>
+          <w:rFonts w:eastAsiaTheme="majorEastAsia" w:cstheme="majorBidi"/>
+          <w:i/>
+          <w:iCs/>
+          <w:color w:val="0F4761" w:themeColor="accent1" w:themeShade="BF"/>
+        </w:rPr>
+        <w:t>("Creating user:  ")</w:t>
+      </w:r>
+    </w:p>
+    <w:p>
+      <w:pPr>
+        <w:rPr>
+          <w:rFonts w:eastAsiaTheme="majorEastAsia" w:cstheme="majorBidi"/>
+          <w:i/>
+          <w:iCs/>
+          <w:color w:val="0F4761" w:themeColor="accent1" w:themeShade="BF"/>
+        </w:rPr>
+      </w:pPr>
+      <w:r>
+        <w:rPr>
+          <w:rFonts w:eastAsiaTheme="majorEastAsia" w:cstheme="majorBidi"/>
+          <w:i/>
+          <w:iCs/>
+          <w:color w:val="0F4761" w:themeColor="accent1" w:themeShade="BF"/>
+        </w:rPr>
+        <w:t xml:space="preserve">    </w:t>
+      </w:r>
+      <w:proofErr w:type="spellStart"/>
+      <w:r>
+        <w:rPr>
+          <w:rFonts w:eastAsiaTheme="majorEastAsia" w:cstheme="majorBidi"/>
+          <w:i/>
+          <w:iCs/>
+          <w:color w:val="0F4761" w:themeColor="accent1" w:themeShade="BF"/>
+        </w:rPr>
+        <w:t>System.out.println</w:t>
+      </w:r>
+      <w:proofErr w:type="spellEnd"/>
+      <w:r>
+        <w:rPr>
+          <w:rFonts w:eastAsiaTheme="majorEastAsia" w:cstheme="majorBidi"/>
+          <w:i/>
+          <w:iCs/>
+          <w:color w:val="0F4761" w:themeColor="accent1" w:themeShade="BF"/>
+        </w:rPr>
+        <w:t>(</w:t>
+      </w:r>
+      <w:proofErr w:type="spellStart"/>
+      <w:proofErr w:type="gramStart"/>
+      <w:r>
+        <w:rPr>
+          <w:rFonts w:eastAsiaTheme="majorEastAsia" w:cstheme="majorBidi"/>
+          <w:i/>
+          <w:iCs/>
+          <w:color w:val="0F4761" w:themeColor="accent1" w:themeShade="BF"/>
+        </w:rPr>
+        <w:t>userID,name</w:t>
+      </w:r>
+      <w:proofErr w:type="gramEnd"/>
+      <w:r>
+        <w:rPr>
+          <w:rFonts w:eastAsiaTheme="majorEastAsia" w:cstheme="majorBidi"/>
+          <w:i/>
+          <w:iCs/>
+          <w:color w:val="0F4761" w:themeColor="accent1" w:themeShade="BF"/>
+        </w:rPr>
+        <w:t>,password,accountLevel</w:t>
+      </w:r>
+      <w:proofErr w:type="spellEnd"/>
+      <w:r>
+        <w:rPr>
+          <w:rFonts w:eastAsiaTheme="majorEastAsia" w:cstheme="majorBidi"/>
+          <w:i/>
+          <w:iCs/>
+          <w:color w:val="0F4761" w:themeColor="accent1" w:themeShade="BF"/>
+        </w:rPr>
+        <w:t>)</w:t>
+      </w:r>
+    </w:p>
+    <w:p>
+      <w:pPr>
+        <w:rPr>
+          <w:rFonts w:eastAsiaTheme="majorEastAsia" w:cstheme="majorBidi"/>
+          <w:i/>
+          <w:iCs/>
+          <w:color w:val="0F4761" w:themeColor="accent1" w:themeShade="BF"/>
+        </w:rPr>
+      </w:pPr>
+      <w:r>
+        <w:rPr>
+          <w:rFonts w:eastAsiaTheme="majorEastAsia" w:cstheme="majorBidi"/>
+          <w:i/>
+          <w:iCs/>
+          <w:color w:val="0F4761" w:themeColor="accent1" w:themeShade="BF"/>
+        </w:rPr>
+        <w:t>    HashMap&lt;String, Object&gt; user = new HashMap&lt;</w:t>
+      </w:r>
+      <w:proofErr w:type="gramStart"/>
+      <w:r>
+        <w:rPr>
+          <w:rFonts w:eastAsiaTheme="majorEastAsia" w:cstheme="majorBidi"/>
+          <w:i/>
+          <w:iCs/>
+          <w:color w:val="0F4761" w:themeColor="accent1" w:themeShade="BF"/>
+        </w:rPr>
+        <w:t>&gt;(</w:t>
+      </w:r>
+      <w:proofErr w:type="gramEnd"/>
+      <w:r>
+        <w:rPr>
+          <w:rFonts w:eastAsiaTheme="majorEastAsia" w:cstheme="majorBidi"/>
+          <w:i/>
+          <w:iCs/>
+          <w:color w:val="0F4761" w:themeColor="accent1" w:themeShade="BF"/>
+        </w:rPr>
+        <w:t>);</w:t>
+      </w:r>
+    </w:p>
+    <w:p>
+      <w:pPr>
+        <w:rPr>
+          <w:rFonts w:eastAsiaTheme="majorEastAsia" w:cstheme="majorBidi"/>
+          <w:i/>
+          <w:iCs/>
+          <w:color w:val="0F4761" w:themeColor="accent1" w:themeShade="BF"/>
+        </w:rPr>
+      </w:pPr>
+      <w:r>
+        <w:rPr>
+          <w:rFonts w:eastAsiaTheme="majorEastAsia" w:cstheme="majorBidi"/>
+          <w:i/>
+          <w:iCs/>
+          <w:color w:val="0F4761" w:themeColor="accent1" w:themeShade="BF"/>
+        </w:rPr>
+        <w:t xml:space="preserve">    </w:t>
+      </w:r>
+      <w:proofErr w:type="spellStart"/>
+      <w:proofErr w:type="gramStart"/>
+      <w:r>
+        <w:rPr>
+          <w:rFonts w:eastAsiaTheme="majorEastAsia" w:cstheme="majorBidi"/>
+          <w:i/>
+          <w:iCs/>
+          <w:color w:val="0F4761" w:themeColor="accent1" w:themeShade="BF"/>
+        </w:rPr>
+        <w:t>user.put</w:t>
+      </w:r>
+      <w:proofErr w:type="spellEnd"/>
+      <w:r>
+        <w:rPr>
+          <w:rFonts w:eastAsiaTheme="majorEastAsia" w:cstheme="majorBidi"/>
+          <w:i/>
+          <w:iCs/>
+          <w:color w:val="0F4761" w:themeColor="accent1" w:themeShade="BF"/>
+        </w:rPr>
+        <w:t>(</w:t>
+      </w:r>
+      <w:proofErr w:type="gramEnd"/>
+      <w:r>
+        <w:rPr>
+          <w:rFonts w:eastAsiaTheme="majorEastAsia" w:cstheme="majorBidi"/>
+          <w:i/>
+          <w:iCs/>
+          <w:color w:val="0F4761" w:themeColor="accent1" w:themeShade="BF"/>
+        </w:rPr>
+        <w:t>"name", name);</w:t>
+      </w:r>
+    </w:p>
+    <w:p>
+      <w:pPr>
+        <w:rPr>
+          <w:rFonts w:eastAsiaTheme="majorEastAsia" w:cstheme="majorBidi"/>
+          <w:i/>
+          <w:iCs/>
+          <w:color w:val="0F4761" w:themeColor="accent1" w:themeShade="BF"/>
+        </w:rPr>
+      </w:pPr>
+      <w:r>
+        <w:rPr>
+          <w:rFonts w:eastAsiaTheme="majorEastAsia" w:cstheme="majorBidi"/>
+          <w:i/>
+          <w:iCs/>
+          <w:color w:val="0F4761" w:themeColor="accent1" w:themeShade="BF"/>
+        </w:rPr>
+        <w:t xml:space="preserve">    </w:t>
+      </w:r>
+      <w:proofErr w:type="spellStart"/>
+      <w:proofErr w:type="gramStart"/>
+      <w:r>
+        <w:rPr>
+          <w:rFonts w:eastAsiaTheme="majorEastAsia" w:cstheme="majorBidi"/>
+          <w:i/>
+          <w:iCs/>
+          <w:color w:val="0F4761" w:themeColor="accent1" w:themeShade="BF"/>
+        </w:rPr>
+        <w:t>user.put</w:t>
+      </w:r>
+      <w:proofErr w:type="spellEnd"/>
+      <w:r>
+        <w:rPr>
+          <w:rFonts w:eastAsiaTheme="majorEastAsia" w:cstheme="majorBidi"/>
+          <w:i/>
+          <w:iCs/>
+          <w:color w:val="0F4761" w:themeColor="accent1" w:themeShade="BF"/>
+        </w:rPr>
+        <w:t>(</w:t>
+      </w:r>
+      <w:proofErr w:type="gramEnd"/>
+      <w:r>
+        <w:rPr>
+          <w:rFonts w:eastAsiaTheme="majorEastAsia" w:cstheme="majorBidi"/>
+          <w:i/>
+          <w:iCs/>
+          <w:color w:val="0F4761" w:themeColor="accent1" w:themeShade="BF"/>
+        </w:rPr>
+        <w:t>"password", password);</w:t>
+      </w:r>
+    </w:p>
+    <w:p>
+      <w:pPr>
+        <w:rPr>
+          <w:rFonts w:eastAsiaTheme="majorEastAsia" w:cstheme="majorBidi"/>
+          <w:i/>
+          <w:iCs/>
+          <w:color w:val="0F4761" w:themeColor="accent1" w:themeShade="BF"/>
+        </w:rPr>
+      </w:pPr>
+      <w:r>
+        <w:rPr>
+          <w:rFonts w:eastAsiaTheme="majorEastAsia" w:cstheme="majorBidi"/>
+          <w:i/>
+          <w:iCs/>
+          <w:color w:val="0F4761" w:themeColor="accent1" w:themeShade="BF"/>
+        </w:rPr>
+        <w:t xml:space="preserve">    </w:t>
+      </w:r>
+      <w:proofErr w:type="spellStart"/>
+      <w:proofErr w:type="gramStart"/>
+      <w:r>
+        <w:rPr>
+          <w:rFonts w:eastAsiaTheme="majorEastAsia" w:cstheme="majorBidi"/>
+          <w:i/>
+          <w:iCs/>
+          <w:color w:val="0F4761" w:themeColor="accent1" w:themeShade="BF"/>
+        </w:rPr>
+        <w:t>user.put</w:t>
+      </w:r>
+      <w:proofErr w:type="spellEnd"/>
+      <w:r>
+        <w:rPr>
+          <w:rFonts w:eastAsiaTheme="majorEastAsia" w:cstheme="majorBidi"/>
+          <w:i/>
+          <w:iCs/>
+          <w:color w:val="0F4761" w:themeColor="accent1" w:themeShade="BF"/>
+        </w:rPr>
+        <w:t>(</w:t>
+      </w:r>
+      <w:proofErr w:type="gramEnd"/>
+      <w:r>
+        <w:rPr>
+          <w:rFonts w:eastAsiaTheme="majorEastAsia" w:cstheme="majorBidi"/>
+          <w:i/>
+          <w:iCs/>
+          <w:color w:val="0F4761" w:themeColor="accent1" w:themeShade="BF"/>
+        </w:rPr>
+        <w:t>"</w:t>
+      </w:r>
+      <w:proofErr w:type="spellStart"/>
+      <w:r>
+        <w:rPr>
+          <w:rFonts w:eastAsiaTheme="majorEastAsia" w:cstheme="majorBidi"/>
+          <w:i/>
+          <w:iCs/>
+          <w:color w:val="0F4761" w:themeColor="accent1" w:themeShade="BF"/>
+        </w:rPr>
+        <w:t>accountLevel</w:t>
+      </w:r>
+      <w:proofErr w:type="spellEnd"/>
+      <w:r>
+        <w:rPr>
+          <w:rFonts w:eastAsiaTheme="majorEastAsia" w:cstheme="majorBidi"/>
+          <w:i/>
+          <w:iCs/>
+          <w:color w:val="0F4761" w:themeColor="accent1" w:themeShade="BF"/>
+        </w:rPr>
+        <w:t xml:space="preserve">", </w:t>
+      </w:r>
+      <w:proofErr w:type="spellStart"/>
+      <w:r>
+        <w:rPr>
+          <w:rFonts w:eastAsiaTheme="majorEastAsia" w:cstheme="majorBidi"/>
+          <w:i/>
+          <w:iCs/>
+          <w:color w:val="0F4761" w:themeColor="accent1" w:themeShade="BF"/>
+        </w:rPr>
+        <w:t>accountLevel</w:t>
+      </w:r>
+      <w:proofErr w:type="spellEnd"/>
+      <w:r>
+        <w:rPr>
+          <w:rFonts w:eastAsiaTheme="majorEastAsia" w:cstheme="majorBidi"/>
+          <w:i/>
+          <w:iCs/>
+          <w:color w:val="0F4761" w:themeColor="accent1" w:themeShade="BF"/>
+        </w:rPr>
+        <w:t>);</w:t>
+      </w:r>
+    </w:p>
+    <w:p>
+      <w:pPr>
+        <w:rPr>
+          <w:rFonts w:eastAsiaTheme="majorEastAsia" w:cstheme="majorBidi"/>
+          <w:i/>
+          <w:iCs/>
+          <w:color w:val="0F4761" w:themeColor="accent1" w:themeShade="BF"/>
+        </w:rPr>
+      </w:pPr>
+    </w:p>
+    <w:p>
+      <w:pPr>
+        <w:rPr>
+          <w:rFonts w:eastAsiaTheme="majorEastAsia" w:cstheme="majorBidi"/>
+          <w:i/>
+          <w:iCs/>
+          <w:color w:val="0F4761" w:themeColor="accent1" w:themeShade="BF"/>
+        </w:rPr>
+      </w:pPr>
+      <w:r>
+        <w:rPr>
+          <w:rFonts w:eastAsiaTheme="majorEastAsia" w:cstheme="majorBidi"/>
+          <w:i/>
+          <w:iCs/>
+          <w:color w:val="0F4761" w:themeColor="accent1" w:themeShade="BF"/>
+        </w:rPr>
+        <w:t xml:space="preserve">    </w:t>
+      </w:r>
+      <w:proofErr w:type="spellStart"/>
+      <w:proofErr w:type="gramStart"/>
+      <w:r>
+        <w:rPr>
+          <w:rFonts w:eastAsiaTheme="majorEastAsia" w:cstheme="majorBidi"/>
+          <w:i/>
+          <w:iCs/>
+          <w:color w:val="0F4761" w:themeColor="accent1" w:themeShade="BF"/>
+        </w:rPr>
+        <w:t>ref.child</w:t>
+      </w:r>
+      <w:proofErr w:type="spellEnd"/>
+      <w:proofErr w:type="gramEnd"/>
+      <w:r>
+        <w:rPr>
+          <w:rFonts w:eastAsiaTheme="majorEastAsia" w:cstheme="majorBidi"/>
+          <w:i/>
+          <w:iCs/>
+          <w:color w:val="0F4761" w:themeColor="accent1" w:themeShade="BF"/>
+        </w:rPr>
+        <w:t>(</w:t>
+      </w:r>
+      <w:proofErr w:type="spellStart"/>
+      <w:r>
+        <w:rPr>
+          <w:rFonts w:eastAsiaTheme="majorEastAsia" w:cstheme="majorBidi"/>
+          <w:i/>
+          <w:iCs/>
+          <w:color w:val="0F4761" w:themeColor="accent1" w:themeShade="BF"/>
+        </w:rPr>
+        <w:t>userID</w:t>
+      </w:r>
+      <w:proofErr w:type="spellEnd"/>
+      <w:r>
+        <w:rPr>
+          <w:rFonts w:eastAsiaTheme="majorEastAsia" w:cstheme="majorBidi"/>
+          <w:i/>
+          <w:iCs/>
+          <w:color w:val="0F4761" w:themeColor="accent1" w:themeShade="BF"/>
+        </w:rPr>
+        <w:t>).</w:t>
+      </w:r>
+      <w:proofErr w:type="spellStart"/>
+      <w:r>
+        <w:rPr>
+          <w:rFonts w:eastAsiaTheme="majorEastAsia" w:cstheme="majorBidi"/>
+          <w:i/>
+          <w:iCs/>
+          <w:color w:val="0F4761" w:themeColor="accent1" w:themeShade="BF"/>
+        </w:rPr>
+        <w:t>setValueAsync</w:t>
+      </w:r>
+      <w:proofErr w:type="spellEnd"/>
+      <w:r>
+        <w:rPr>
+          <w:rFonts w:eastAsiaTheme="majorEastAsia" w:cstheme="majorBidi"/>
+          <w:i/>
+          <w:iCs/>
+          <w:color w:val="0F4761" w:themeColor="accent1" w:themeShade="BF"/>
+        </w:rPr>
+        <w:t>(user)</w:t>
+      </w:r>
+    </w:p>
+    <w:p>
+      <w:pPr>
+        <w:rPr>
+          <w:rFonts w:eastAsiaTheme="majorEastAsia" w:cstheme="majorBidi"/>
+          <w:i/>
+          <w:iCs/>
+          <w:color w:val="0F4761" w:themeColor="accent1" w:themeShade="BF"/>
+        </w:rPr>
+      </w:pPr>
+      <w:r>
+        <w:rPr>
+          <w:rFonts w:eastAsiaTheme="majorEastAsia" w:cstheme="majorBidi"/>
+          <w:i/>
+          <w:iCs/>
+          <w:color w:val="0F4761" w:themeColor="accent1" w:themeShade="BF"/>
+        </w:rPr>
+        <w:t xml:space="preserve">            </w:t>
+      </w:r>
+      <w:proofErr w:type="gramStart"/>
+      <w:r>
+        <w:rPr>
+          <w:rFonts w:eastAsiaTheme="majorEastAsia" w:cstheme="majorBidi"/>
+          <w:i/>
+          <w:iCs/>
+          <w:color w:val="0F4761" w:themeColor="accent1" w:themeShade="BF"/>
+        </w:rPr>
+        <w:t>.</w:t>
+      </w:r>
+      <w:proofErr w:type="spellStart"/>
+      <w:r>
+        <w:rPr>
+          <w:rFonts w:eastAsiaTheme="majorEastAsia" w:cstheme="majorBidi"/>
+          <w:i/>
+          <w:iCs/>
+          <w:color w:val="0F4761" w:themeColor="accent1" w:themeShade="BF"/>
+        </w:rPr>
+        <w:t>addOnSuccessListener</w:t>
+      </w:r>
+      <w:proofErr w:type="spellEnd"/>
+      <w:proofErr w:type="gramEnd"/>
+      <w:r>
+        <w:rPr>
+          <w:rFonts w:eastAsiaTheme="majorEastAsia" w:cstheme="majorBidi"/>
+          <w:i/>
+          <w:iCs/>
+          <w:color w:val="0F4761" w:themeColor="accent1" w:themeShade="BF"/>
+        </w:rPr>
+        <w:t>(</w:t>
+      </w:r>
+      <w:proofErr w:type="spellStart"/>
+      <w:r>
+        <w:rPr>
+          <w:rFonts w:eastAsiaTheme="majorEastAsia" w:cstheme="majorBidi"/>
+          <w:i/>
+          <w:iCs/>
+          <w:color w:val="0F4761" w:themeColor="accent1" w:themeShade="BF"/>
+        </w:rPr>
+        <w:t>aVoid</w:t>
+      </w:r>
+      <w:proofErr w:type="spellEnd"/>
+      <w:r>
+        <w:rPr>
+          <w:rFonts w:eastAsiaTheme="majorEastAsia" w:cstheme="majorBidi"/>
+          <w:i/>
+          <w:iCs/>
+          <w:color w:val="0F4761" w:themeColor="accent1" w:themeShade="BF"/>
+        </w:rPr>
+        <w:t xml:space="preserve"> -&gt; </w:t>
+      </w:r>
+      <w:proofErr w:type="spellStart"/>
+      <w:r>
+        <w:rPr>
+          <w:rFonts w:eastAsiaTheme="majorEastAsia" w:cstheme="majorBidi"/>
+          <w:i/>
+          <w:iCs/>
+          <w:color w:val="0F4761" w:themeColor="accent1" w:themeShade="BF"/>
+        </w:rPr>
+        <w:t>System.out.println</w:t>
+      </w:r>
+      <w:proofErr w:type="spellEnd"/>
+      <w:r>
+        <w:rPr>
+          <w:rFonts w:eastAsiaTheme="majorEastAsia" w:cstheme="majorBidi"/>
+          <w:i/>
+          <w:iCs/>
+          <w:color w:val="0F4761" w:themeColor="accent1" w:themeShade="BF"/>
+        </w:rPr>
+        <w:t>("User created successfully!"))</w:t>
+      </w:r>
+    </w:p>
+    <w:p>
+      <w:pPr>
+        <w:rPr>
+          <w:rFonts w:eastAsiaTheme="majorEastAsia" w:cstheme="majorBidi"/>
+          <w:i/>
+          <w:iCs/>
+          <w:color w:val="0F4761" w:themeColor="accent1" w:themeShade="BF"/>
+        </w:rPr>
+      </w:pPr>
+      <w:r>
+        <w:rPr>
+          <w:rFonts w:eastAsiaTheme="majorEastAsia" w:cstheme="majorBidi"/>
+          <w:i/>
+          <w:iCs/>
+          <w:color w:val="0F4761" w:themeColor="accent1" w:themeShade="BF"/>
+        </w:rPr>
+        <w:t xml:space="preserve">            </w:t>
+      </w:r>
+      <w:proofErr w:type="gramStart"/>
+      <w:r>
+        <w:rPr>
+          <w:rFonts w:eastAsiaTheme="majorEastAsia" w:cstheme="majorBidi"/>
+          <w:i/>
+          <w:iCs/>
+          <w:color w:val="0F4761" w:themeColor="accent1" w:themeShade="BF"/>
+        </w:rPr>
+        <w:t>.</w:t>
+      </w:r>
+      <w:proofErr w:type="spellStart"/>
+      <w:r>
+        <w:rPr>
+          <w:rFonts w:eastAsiaTheme="majorEastAsia" w:cstheme="majorBidi"/>
+          <w:i/>
+          <w:iCs/>
+          <w:color w:val="0F4761" w:themeColor="accent1" w:themeShade="BF"/>
+        </w:rPr>
+        <w:t>addOnFailureListener</w:t>
+      </w:r>
+      <w:proofErr w:type="spellEnd"/>
+      <w:proofErr w:type="gramEnd"/>
+      <w:r>
+        <w:rPr>
+          <w:rFonts w:eastAsiaTheme="majorEastAsia" w:cstheme="majorBidi"/>
+          <w:i/>
+          <w:iCs/>
+          <w:color w:val="0F4761" w:themeColor="accent1" w:themeShade="BF"/>
+        </w:rPr>
+        <w:t xml:space="preserve">(e -&gt; </w:t>
+      </w:r>
+      <w:proofErr w:type="spellStart"/>
+      <w:r>
+        <w:rPr>
+          <w:rFonts w:eastAsiaTheme="majorEastAsia" w:cstheme="majorBidi"/>
+          <w:i/>
+          <w:iCs/>
+          <w:color w:val="0F4761" w:themeColor="accent1" w:themeShade="BF"/>
+        </w:rPr>
+        <w:t>System.out.println</w:t>
+      </w:r>
+      <w:proofErr w:type="spellEnd"/>
+      <w:r>
+        <w:rPr>
+          <w:rFonts w:eastAsiaTheme="majorEastAsia" w:cstheme="majorBidi"/>
+          <w:i/>
+          <w:iCs/>
+          <w:color w:val="0F4761" w:themeColor="accent1" w:themeShade="BF"/>
+        </w:rPr>
+        <w:t xml:space="preserve">("Failed to create user: " + </w:t>
+      </w:r>
+      <w:proofErr w:type="spellStart"/>
+      <w:r>
+        <w:rPr>
+          <w:rFonts w:eastAsiaTheme="majorEastAsia" w:cstheme="majorBidi"/>
+          <w:i/>
+          <w:iCs/>
+          <w:color w:val="0F4761" w:themeColor="accent1" w:themeShade="BF"/>
+        </w:rPr>
+        <w:t>e.getMessage</w:t>
+      </w:r>
+      <w:proofErr w:type="spellEnd"/>
+      <w:r>
+        <w:rPr>
+          <w:rFonts w:eastAsiaTheme="majorEastAsia" w:cstheme="majorBidi"/>
+          <w:i/>
+          <w:iCs/>
+          <w:color w:val="0F4761" w:themeColor="accent1" w:themeShade="BF"/>
+        </w:rPr>
+        <w:t>()));</w:t>
+      </w:r>
+    </w:p>
+    <w:p>
+      <w:pPr>
+        <w:rPr>
+          <w:rFonts w:eastAsiaTheme="majorEastAsia" w:cstheme="majorBidi"/>
+          <w:i/>
+          <w:iCs/>
+          <w:color w:val="0F4761" w:themeColor="accent1" w:themeShade="BF"/>
+        </w:rPr>
+      </w:pPr>
+      <w:r>
+        <w:rPr>
+          <w:rFonts w:eastAsiaTheme="majorEastAsia" w:cstheme="majorBidi"/>
+          <w:i/>
+          <w:iCs/>
+          <w:color w:val="0F4761" w:themeColor="accent1" w:themeShade="BF"/>
+        </w:rPr>
         <w:t>}</w:t>
       </w:r>
     </w:p>
     <w:p>
       <w:pPr>
+        <w:rPr>
+          <w:rFonts w:eastAsiaTheme="majorEastAsia" w:cstheme="majorBidi"/>
+          <w:i/>
+          <w:iCs/>
+          <w:color w:val="0F4761" w:themeColor="accent1" w:themeShade="BF"/>
+        </w:rPr>
+      </w:pPr>
+    </w:p>
+    <w:p>
+      <w:pPr>
+        <w:rPr>
+          <w:rFonts w:eastAsiaTheme="majorEastAsia" w:cstheme="majorBidi"/>
+          <w:i/>
+          <w:iCs/>
+          <w:color w:val="0F4761" w:themeColor="accent1" w:themeShade="BF"/>
+        </w:rPr>
+      </w:pPr>
+      <w:r>
+        <w:rPr>
+          <w:rFonts w:eastAsiaTheme="majorEastAsia" w:cstheme="majorBidi"/>
+          <w:i/>
+          <w:iCs/>
+          <w:color w:val="0F4761" w:themeColor="accent1" w:themeShade="BF"/>
+        </w:rPr>
+        <w:t xml:space="preserve">public static void </w:t>
+      </w:r>
+      <w:proofErr w:type="spellStart"/>
+      <w:r>
+        <w:rPr>
+          <w:rFonts w:eastAsiaTheme="majorEastAsia" w:cstheme="majorBidi"/>
+          <w:i/>
+          <w:iCs/>
+          <w:color w:val="0F4761" w:themeColor="accent1" w:themeShade="BF"/>
+        </w:rPr>
+        <w:t>Test_</w:t>
+      </w:r>
+      <w:proofErr w:type="gramStart"/>
+      <w:r>
+        <w:rPr>
+          <w:rFonts w:eastAsiaTheme="majorEastAsia" w:cstheme="majorBidi"/>
+          <w:i/>
+          <w:iCs/>
+          <w:color w:val="0F4761" w:themeColor="accent1" w:themeShade="BF"/>
+        </w:rPr>
+        <w:t>Create</w:t>
+      </w:r>
+      <w:proofErr w:type="spellEnd"/>
+      <w:r>
+        <w:rPr>
+          <w:rFonts w:eastAsiaTheme="majorEastAsia" w:cstheme="majorBidi"/>
+          <w:i/>
+          <w:iCs/>
+          <w:color w:val="0F4761" w:themeColor="accent1" w:themeShade="BF"/>
+        </w:rPr>
+        <w:t>(</w:t>
+      </w:r>
+      <w:proofErr w:type="gramEnd"/>
+      <w:r>
+        <w:rPr>
+          <w:rFonts w:eastAsiaTheme="majorEastAsia" w:cstheme="majorBidi"/>
+          <w:i/>
+          <w:iCs/>
+          <w:color w:val="0F4761" w:themeColor="accent1" w:themeShade="BF"/>
+        </w:rPr>
+        <w:t>){</w:t>
+      </w:r>
+    </w:p>
+    <w:p>
+      <w:pPr>
+        <w:rPr>
+          <w:rFonts w:eastAsiaTheme="majorEastAsia" w:cstheme="majorBidi"/>
+          <w:i/>
+          <w:iCs/>
+          <w:color w:val="0F4761" w:themeColor="accent1" w:themeShade="BF"/>
+        </w:rPr>
+      </w:pPr>
+      <w:r>
+        <w:rPr>
+          <w:rFonts w:eastAsiaTheme="majorEastAsia" w:cstheme="majorBidi"/>
+          <w:i/>
+          <w:iCs/>
+          <w:color w:val="0F4761" w:themeColor="accent1" w:themeShade="BF"/>
+        </w:rPr>
+        <w:t xml:space="preserve">    Scanner </w:t>
+      </w:r>
+      <w:proofErr w:type="spellStart"/>
+      <w:r>
+        <w:rPr>
+          <w:rFonts w:eastAsiaTheme="majorEastAsia" w:cstheme="majorBidi"/>
+          <w:i/>
+          <w:iCs/>
+          <w:color w:val="0F4761" w:themeColor="accent1" w:themeShade="BF"/>
+        </w:rPr>
+        <w:t>scanner</w:t>
+      </w:r>
+      <w:proofErr w:type="spellEnd"/>
+      <w:r>
+        <w:rPr>
+          <w:rFonts w:eastAsiaTheme="majorEastAsia" w:cstheme="majorBidi"/>
+          <w:i/>
+          <w:iCs/>
+          <w:color w:val="0F4761" w:themeColor="accent1" w:themeShade="BF"/>
+        </w:rPr>
+        <w:t xml:space="preserve"> = new </w:t>
+      </w:r>
+      <w:proofErr w:type="gramStart"/>
+      <w:r>
+        <w:rPr>
+          <w:rFonts w:eastAsiaTheme="majorEastAsia" w:cstheme="majorBidi"/>
+          <w:i/>
+          <w:iCs/>
+          <w:color w:val="0F4761" w:themeColor="accent1" w:themeShade="BF"/>
+        </w:rPr>
+        <w:t>Scanner(</w:t>
+      </w:r>
+      <w:proofErr w:type="gramEnd"/>
+      <w:r>
+        <w:rPr>
+          <w:rFonts w:eastAsiaTheme="majorEastAsia" w:cstheme="majorBidi"/>
+          <w:i/>
+          <w:iCs/>
+          <w:color w:val="0F4761" w:themeColor="accent1" w:themeShade="BF"/>
+        </w:rPr>
+        <w:t>System.in);</w:t>
+      </w:r>
+    </w:p>
+    <w:p>
+      <w:pPr>
+        <w:rPr>
+          <w:rFonts w:eastAsiaTheme="majorEastAsia" w:cstheme="majorBidi"/>
+          <w:i/>
+          <w:iCs/>
+          <w:color w:val="0F4761" w:themeColor="accent1" w:themeShade="BF"/>
+        </w:rPr>
+      </w:pPr>
+      <w:r>
+        <w:rPr>
+          <w:rFonts w:eastAsiaTheme="majorEastAsia" w:cstheme="majorBidi"/>
+          <w:i/>
+          <w:iCs/>
+          <w:color w:val="0F4761" w:themeColor="accent1" w:themeShade="BF"/>
+        </w:rPr>
+        <w:t xml:space="preserve">    </w:t>
+      </w:r>
+      <w:proofErr w:type="spellStart"/>
+      <w:r>
+        <w:rPr>
+          <w:rFonts w:eastAsiaTheme="majorEastAsia" w:cstheme="majorBidi"/>
+          <w:i/>
+          <w:iCs/>
+          <w:color w:val="0F4761" w:themeColor="accent1" w:themeShade="BF"/>
+        </w:rPr>
+        <w:t>System.out.println</w:t>
+      </w:r>
+      <w:proofErr w:type="spellEnd"/>
+      <w:r>
+        <w:rPr>
+          <w:rFonts w:eastAsiaTheme="majorEastAsia" w:cstheme="majorBidi"/>
+          <w:i/>
+          <w:iCs/>
+          <w:color w:val="0F4761" w:themeColor="accent1" w:themeShade="BF"/>
+        </w:rPr>
+        <w:t>("Testing Create:\n\n")</w:t>
+      </w:r>
+    </w:p>
+    <w:p>
+      <w:pPr>
+        <w:rPr>
+          <w:rFonts w:eastAsiaTheme="majorEastAsia" w:cstheme="majorBidi"/>
+          <w:i/>
+          <w:iCs/>
+          <w:color w:val="0F4761" w:themeColor="accent1" w:themeShade="BF"/>
+        </w:rPr>
+      </w:pPr>
+      <w:r>
+        <w:rPr>
+          <w:rFonts w:eastAsiaTheme="majorEastAsia" w:cstheme="majorBidi"/>
+          <w:i/>
+          <w:iCs/>
+          <w:color w:val="0F4761" w:themeColor="accent1" w:themeShade="BF"/>
+        </w:rPr>
+        <w:t xml:space="preserve">    </w:t>
+      </w:r>
+      <w:proofErr w:type="spellStart"/>
+      <w:r>
+        <w:rPr>
+          <w:rFonts w:eastAsiaTheme="majorEastAsia" w:cstheme="majorBidi"/>
+          <w:i/>
+          <w:iCs/>
+          <w:color w:val="0F4761" w:themeColor="accent1" w:themeShade="BF"/>
+        </w:rPr>
+        <w:t>System.out.println</w:t>
+      </w:r>
+      <w:proofErr w:type="spellEnd"/>
+      <w:r>
+        <w:rPr>
+          <w:rFonts w:eastAsiaTheme="majorEastAsia" w:cstheme="majorBidi"/>
+          <w:i/>
+          <w:iCs/>
+          <w:color w:val="0F4761" w:themeColor="accent1" w:themeShade="BF"/>
+        </w:rPr>
+        <w:t>("Name:   ")</w:t>
+      </w:r>
+    </w:p>
+    <w:p>
+      <w:pPr>
+        <w:rPr>
+          <w:rFonts w:eastAsiaTheme="majorEastAsia" w:cstheme="majorBidi"/>
+          <w:i/>
+          <w:iCs/>
+          <w:color w:val="0F4761" w:themeColor="accent1" w:themeShade="BF"/>
+        </w:rPr>
+      </w:pPr>
+      <w:r>
+        <w:rPr>
+          <w:rFonts w:eastAsiaTheme="majorEastAsia" w:cstheme="majorBidi"/>
+          <w:i/>
+          <w:iCs/>
+          <w:color w:val="0F4761" w:themeColor="accent1" w:themeShade="BF"/>
+        </w:rPr>
+        <w:t xml:space="preserve">    String name = </w:t>
+      </w:r>
+      <w:proofErr w:type="spellStart"/>
+      <w:proofErr w:type="gramStart"/>
+      <w:r>
+        <w:rPr>
+          <w:rFonts w:eastAsiaTheme="majorEastAsia" w:cstheme="majorBidi"/>
+          <w:i/>
+          <w:iCs/>
+          <w:color w:val="0F4761" w:themeColor="accent1" w:themeShade="BF"/>
+        </w:rPr>
+        <w:t>scanner.nextLine</w:t>
+      </w:r>
+      <w:proofErr w:type="spellEnd"/>
+      <w:proofErr w:type="gramEnd"/>
+      <w:r>
+        <w:rPr>
+          <w:rFonts w:eastAsiaTheme="majorEastAsia" w:cstheme="majorBidi"/>
+          <w:i/>
+          <w:iCs/>
+          <w:color w:val="0F4761" w:themeColor="accent1" w:themeShade="BF"/>
+        </w:rPr>
+        <w:t>();</w:t>
+      </w:r>
+    </w:p>
+    <w:p>
+      <w:pPr>
+        <w:rPr>
+          <w:rFonts w:eastAsiaTheme="majorEastAsia" w:cstheme="majorBidi"/>
+          <w:i/>
+          <w:iCs/>
+          <w:color w:val="0F4761" w:themeColor="accent1" w:themeShade="BF"/>
+        </w:rPr>
+      </w:pPr>
+      <w:r>
+        <w:rPr>
+          <w:rFonts w:eastAsiaTheme="majorEastAsia" w:cstheme="majorBidi"/>
+          <w:i/>
+          <w:iCs/>
+          <w:color w:val="0F4761" w:themeColor="accent1" w:themeShade="BF"/>
+        </w:rPr>
+        <w:t xml:space="preserve">    </w:t>
+      </w:r>
+    </w:p>
+    <w:p>
+      <w:pPr>
+        <w:rPr>
+          <w:rFonts w:eastAsiaTheme="majorEastAsia" w:cstheme="majorBidi"/>
+          <w:i/>
+          <w:iCs/>
+          <w:color w:val="0F4761" w:themeColor="accent1" w:themeShade="BF"/>
+        </w:rPr>
+      </w:pPr>
+      <w:r>
+        <w:rPr>
+          <w:rFonts w:eastAsiaTheme="majorEastAsia" w:cstheme="majorBidi"/>
+          <w:i/>
+          <w:iCs/>
+          <w:color w:val="0F4761" w:themeColor="accent1" w:themeShade="BF"/>
+        </w:rPr>
+        <w:t xml:space="preserve">    </w:t>
+      </w:r>
+      <w:proofErr w:type="spellStart"/>
+      <w:r>
+        <w:rPr>
+          <w:rFonts w:eastAsiaTheme="majorEastAsia" w:cstheme="majorBidi"/>
+          <w:i/>
+          <w:iCs/>
+          <w:color w:val="0F4761" w:themeColor="accent1" w:themeShade="BF"/>
+        </w:rPr>
+        <w:t>System.out.println</w:t>
+      </w:r>
+      <w:proofErr w:type="spellEnd"/>
+      <w:r>
+        <w:rPr>
+          <w:rFonts w:eastAsiaTheme="majorEastAsia" w:cstheme="majorBidi"/>
+          <w:i/>
+          <w:iCs/>
+          <w:color w:val="0F4761" w:themeColor="accent1" w:themeShade="BF"/>
+        </w:rPr>
+        <w:t>("\</w:t>
+      </w:r>
+      <w:proofErr w:type="spellStart"/>
+      <w:r>
+        <w:rPr>
+          <w:rFonts w:eastAsiaTheme="majorEastAsia" w:cstheme="majorBidi"/>
+          <w:i/>
+          <w:iCs/>
+          <w:color w:val="0F4761" w:themeColor="accent1" w:themeShade="BF"/>
+        </w:rPr>
+        <w:t>nPassword</w:t>
+      </w:r>
+      <w:proofErr w:type="spellEnd"/>
+      <w:r>
+        <w:rPr>
+          <w:rFonts w:eastAsiaTheme="majorEastAsia" w:cstheme="majorBidi"/>
+          <w:i/>
+          <w:iCs/>
+          <w:color w:val="0F4761" w:themeColor="accent1" w:themeShade="BF"/>
+        </w:rPr>
+        <w:t>:   ")</w:t>
+      </w:r>
+    </w:p>
+    <w:p>
+      <w:pPr>
+        <w:rPr>
+          <w:rFonts w:eastAsiaTheme="majorEastAsia" w:cstheme="majorBidi"/>
+          <w:i/>
+          <w:iCs/>
+          <w:color w:val="0F4761" w:themeColor="accent1" w:themeShade="BF"/>
+        </w:rPr>
+      </w:pPr>
+      <w:r>
+        <w:rPr>
+          <w:rFonts w:eastAsiaTheme="majorEastAsia" w:cstheme="majorBidi"/>
+          <w:i/>
+          <w:iCs/>
+          <w:color w:val="0F4761" w:themeColor="accent1" w:themeShade="BF"/>
+        </w:rPr>
+        <w:t xml:space="preserve">    String password = </w:t>
+      </w:r>
+      <w:proofErr w:type="spellStart"/>
+      <w:proofErr w:type="gramStart"/>
+      <w:r>
+        <w:rPr>
+          <w:rFonts w:eastAsiaTheme="majorEastAsia" w:cstheme="majorBidi"/>
+          <w:i/>
+          <w:iCs/>
+          <w:color w:val="0F4761" w:themeColor="accent1" w:themeShade="BF"/>
+        </w:rPr>
+        <w:t>scanner.nextLine</w:t>
+      </w:r>
+      <w:proofErr w:type="spellEnd"/>
+      <w:proofErr w:type="gramEnd"/>
+      <w:r>
+        <w:rPr>
+          <w:rFonts w:eastAsiaTheme="majorEastAsia" w:cstheme="majorBidi"/>
+          <w:i/>
+          <w:iCs/>
+          <w:color w:val="0F4761" w:themeColor="accent1" w:themeShade="BF"/>
+        </w:rPr>
+        <w:t>();</w:t>
+      </w:r>
+    </w:p>
+    <w:p>
+      <w:pPr>
+        <w:rPr>
+          <w:rFonts w:eastAsiaTheme="majorEastAsia" w:cstheme="majorBidi"/>
+          <w:i/>
+          <w:iCs/>
+          <w:color w:val="0F4761" w:themeColor="accent1" w:themeShade="BF"/>
+        </w:rPr>
+      </w:pPr>
+    </w:p>
+    <w:p>
+      <w:pPr>
+        <w:rPr>
+          <w:rFonts w:eastAsiaTheme="majorEastAsia" w:cstheme="majorBidi"/>
+          <w:i/>
+          <w:iCs/>
+          <w:color w:val="0F4761" w:themeColor="accent1" w:themeShade="BF"/>
+        </w:rPr>
+      </w:pPr>
+      <w:r>
+        <w:rPr>
+          <w:rFonts w:eastAsiaTheme="majorEastAsia" w:cstheme="majorBidi"/>
+          <w:i/>
+          <w:iCs/>
+          <w:color w:val="0F4761" w:themeColor="accent1" w:themeShade="BF"/>
+        </w:rPr>
+        <w:t>    String account = "Basic</w:t>
+      </w:r>
+      <w:proofErr w:type="gramStart"/>
+      <w:r>
+        <w:rPr>
+          <w:rFonts w:eastAsiaTheme="majorEastAsia" w:cstheme="majorBidi"/>
+          <w:i/>
+          <w:iCs/>
+          <w:color w:val="0F4761" w:themeColor="accent1" w:themeShade="BF"/>
+        </w:rPr>
+        <w:t>";</w:t>
+      </w:r>
+      <w:proofErr w:type="gramEnd"/>
+    </w:p>
+    <w:p>
+      <w:pPr>
+        <w:rPr>
+          <w:rFonts w:eastAsiaTheme="majorEastAsia" w:cstheme="majorBidi"/>
+          <w:i/>
+          <w:iCs/>
+          <w:color w:val="0F4761" w:themeColor="accent1" w:themeShade="BF"/>
+        </w:rPr>
+      </w:pPr>
+    </w:p>
+    <w:p>
+      <w:pPr>
+        <w:rPr>
+          <w:rFonts w:eastAsiaTheme="majorEastAsia" w:cstheme="majorBidi"/>
+          <w:i/>
+          <w:iCs/>
+          <w:color w:val="0F4761" w:themeColor="accent1" w:themeShade="BF"/>
+        </w:rPr>
+      </w:pPr>
+      <w:r>
+        <w:rPr>
+          <w:rFonts w:eastAsiaTheme="majorEastAsia" w:cstheme="majorBidi"/>
+          <w:i/>
+          <w:iCs/>
+          <w:color w:val="0F4761" w:themeColor="accent1" w:themeShade="BF"/>
+        </w:rPr>
+        <w:t xml:space="preserve">    </w:t>
+      </w:r>
+      <w:proofErr w:type="spellStart"/>
+      <w:r>
+        <w:rPr>
+          <w:rFonts w:eastAsiaTheme="majorEastAsia" w:cstheme="majorBidi"/>
+          <w:i/>
+          <w:iCs/>
+          <w:color w:val="0F4761" w:themeColor="accent1" w:themeShade="BF"/>
+        </w:rPr>
+        <w:t>System.out.println</w:t>
+      </w:r>
+      <w:proofErr w:type="spellEnd"/>
+      <w:r>
+        <w:rPr>
+          <w:rFonts w:eastAsiaTheme="majorEastAsia" w:cstheme="majorBidi"/>
+          <w:i/>
+          <w:iCs/>
+          <w:color w:val="0F4761" w:themeColor="accent1" w:themeShade="BF"/>
+        </w:rPr>
+        <w:t>("\</w:t>
+      </w:r>
+      <w:proofErr w:type="spellStart"/>
+      <w:r>
+        <w:rPr>
+          <w:rFonts w:eastAsiaTheme="majorEastAsia" w:cstheme="majorBidi"/>
+          <w:i/>
+          <w:iCs/>
+          <w:color w:val="0F4761" w:themeColor="accent1" w:themeShade="BF"/>
+        </w:rPr>
+        <w:t>nCreating</w:t>
+      </w:r>
+      <w:proofErr w:type="spellEnd"/>
+      <w:r>
+        <w:rPr>
+          <w:rFonts w:eastAsiaTheme="majorEastAsia" w:cstheme="majorBidi"/>
+          <w:i/>
+          <w:iCs/>
+          <w:color w:val="0F4761" w:themeColor="accent1" w:themeShade="BF"/>
+        </w:rPr>
+        <w:t xml:space="preserve"> user:    ")</w:t>
+      </w:r>
+    </w:p>
+    <w:p>
+      <w:pPr>
+        <w:rPr>
+          <w:rFonts w:eastAsiaTheme="majorEastAsia" w:cstheme="majorBidi"/>
+          <w:i/>
+          <w:iCs/>
+          <w:color w:val="0F4761" w:themeColor="accent1" w:themeShade="BF"/>
+        </w:rPr>
+      </w:pPr>
+      <w:r>
+        <w:rPr>
+          <w:rFonts w:eastAsiaTheme="majorEastAsia" w:cstheme="majorBidi"/>
+          <w:i/>
+          <w:iCs/>
+          <w:color w:val="0F4761" w:themeColor="accent1" w:themeShade="BF"/>
+        </w:rPr>
+        <w:lastRenderedPageBreak/>
+        <w:t xml:space="preserve">    </w:t>
+      </w:r>
+      <w:proofErr w:type="spellStart"/>
+      <w:r>
+        <w:rPr>
+          <w:rFonts w:eastAsiaTheme="majorEastAsia" w:cstheme="majorBidi"/>
+          <w:i/>
+          <w:iCs/>
+          <w:color w:val="0F4761" w:themeColor="accent1" w:themeShade="BF"/>
+        </w:rPr>
+        <w:t>createUser</w:t>
+      </w:r>
+      <w:proofErr w:type="spellEnd"/>
+      <w:r>
+        <w:rPr>
+          <w:rFonts w:eastAsiaTheme="majorEastAsia" w:cstheme="majorBidi"/>
+          <w:i/>
+          <w:iCs/>
+          <w:color w:val="0F4761" w:themeColor="accent1" w:themeShade="BF"/>
+        </w:rPr>
+        <w:t>(</w:t>
+      </w:r>
+      <w:proofErr w:type="spellStart"/>
+      <w:proofErr w:type="gramStart"/>
+      <w:r>
+        <w:rPr>
+          <w:rFonts w:eastAsiaTheme="majorEastAsia" w:cstheme="majorBidi"/>
+          <w:i/>
+          <w:iCs/>
+          <w:color w:val="0F4761" w:themeColor="accent1" w:themeShade="BF"/>
+        </w:rPr>
+        <w:t>name,password</w:t>
+      </w:r>
+      <w:proofErr w:type="gramEnd"/>
+      <w:r>
+        <w:rPr>
+          <w:rFonts w:eastAsiaTheme="majorEastAsia" w:cstheme="majorBidi"/>
+          <w:i/>
+          <w:iCs/>
+          <w:color w:val="0F4761" w:themeColor="accent1" w:themeShade="BF"/>
+        </w:rPr>
+        <w:t>,account</w:t>
+      </w:r>
+      <w:proofErr w:type="spellEnd"/>
+      <w:r>
+        <w:rPr>
+          <w:rFonts w:eastAsiaTheme="majorEastAsia" w:cstheme="majorBidi"/>
+          <w:i/>
+          <w:iCs/>
+          <w:color w:val="0F4761" w:themeColor="accent1" w:themeShade="BF"/>
+        </w:rPr>
+        <w:t>)</w:t>
+      </w:r>
+    </w:p>
+    <w:p>
+      <w:pPr>
+        <w:rPr>
+          <w:rFonts w:eastAsiaTheme="majorEastAsia" w:cstheme="majorBidi"/>
+          <w:i/>
+          <w:iCs/>
+          <w:color w:val="0F4761" w:themeColor="accent1" w:themeShade="BF"/>
+        </w:rPr>
+      </w:pPr>
+    </w:p>
+    <w:p>
+      <w:pPr>
+        <w:rPr>
+          <w:rFonts w:eastAsiaTheme="majorEastAsia" w:cstheme="majorBidi"/>
+          <w:i/>
+          <w:iCs/>
+          <w:color w:val="0F4761" w:themeColor="accent1" w:themeShade="BF"/>
+        </w:rPr>
+      </w:pPr>
+      <w:r>
+        <w:rPr>
+          <w:rFonts w:eastAsiaTheme="majorEastAsia" w:cstheme="majorBidi"/>
+          <w:i/>
+          <w:iCs/>
+          <w:color w:val="0F4761" w:themeColor="accent1" w:themeShade="BF"/>
+        </w:rPr>
+        <w:t xml:space="preserve">public static void </w:t>
+      </w:r>
+      <w:proofErr w:type="gramStart"/>
+      <w:r>
+        <w:rPr>
+          <w:rFonts w:eastAsiaTheme="majorEastAsia" w:cstheme="majorBidi"/>
+          <w:i/>
+          <w:iCs/>
+          <w:color w:val="0F4761" w:themeColor="accent1" w:themeShade="BF"/>
+        </w:rPr>
+        <w:t>main(</w:t>
+      </w:r>
+      <w:proofErr w:type="gramEnd"/>
+      <w:r>
+        <w:rPr>
+          <w:rFonts w:eastAsiaTheme="majorEastAsia" w:cstheme="majorBidi"/>
+          <w:i/>
+          <w:iCs/>
+          <w:color w:val="0F4761" w:themeColor="accent1" w:themeShade="BF"/>
+        </w:rPr>
+        <w:t>){</w:t>
+      </w:r>
+    </w:p>
+    <w:p>
+      <w:pPr>
+        <w:rPr>
+          <w:rFonts w:eastAsiaTheme="majorEastAsia" w:cstheme="majorBidi"/>
+          <w:i/>
+          <w:iCs/>
+          <w:color w:val="0F4761" w:themeColor="accent1" w:themeShade="BF"/>
+        </w:rPr>
+      </w:pPr>
+      <w:r>
+        <w:rPr>
+          <w:rFonts w:eastAsiaTheme="majorEastAsia" w:cstheme="majorBidi"/>
+          <w:i/>
+          <w:iCs/>
+          <w:color w:val="0F4761" w:themeColor="accent1" w:themeShade="BF"/>
+        </w:rPr>
+        <w:t xml:space="preserve">    </w:t>
+      </w:r>
+      <w:proofErr w:type="spellStart"/>
+      <w:r>
+        <w:rPr>
+          <w:rFonts w:eastAsiaTheme="majorEastAsia" w:cstheme="majorBidi"/>
+          <w:i/>
+          <w:iCs/>
+          <w:color w:val="0F4761" w:themeColor="accent1" w:themeShade="BF"/>
+        </w:rPr>
+        <w:t>Test_</w:t>
+      </w:r>
+      <w:proofErr w:type="gramStart"/>
+      <w:r>
+        <w:rPr>
+          <w:rFonts w:eastAsiaTheme="majorEastAsia" w:cstheme="majorBidi"/>
+          <w:i/>
+          <w:iCs/>
+          <w:color w:val="0F4761" w:themeColor="accent1" w:themeShade="BF"/>
+        </w:rPr>
+        <w:t>Create</w:t>
+      </w:r>
+      <w:proofErr w:type="spellEnd"/>
+      <w:r>
+        <w:rPr>
+          <w:rFonts w:eastAsiaTheme="majorEastAsia" w:cstheme="majorBidi"/>
+          <w:i/>
+          <w:iCs/>
+          <w:color w:val="0F4761" w:themeColor="accent1" w:themeShade="BF"/>
+        </w:rPr>
+        <w:t>(</w:t>
+      </w:r>
+      <w:proofErr w:type="gramEnd"/>
+      <w:r>
+        <w:rPr>
+          <w:rFonts w:eastAsiaTheme="majorEastAsia" w:cstheme="majorBidi"/>
+          <w:i/>
+          <w:iCs/>
+          <w:color w:val="0F4761" w:themeColor="accent1" w:themeShade="BF"/>
+        </w:rPr>
+        <w:t>)</w:t>
+      </w:r>
+    </w:p>
+    <w:p>
+      <w:pPr>
+        <w:rPr>
+          <w:rFonts w:eastAsiaTheme="majorEastAsia" w:cstheme="majorBidi"/>
+          <w:i/>
+          <w:iCs/>
+          <w:color w:val="0F4761" w:themeColor="accent1" w:themeShade="BF"/>
+        </w:rPr>
+      </w:pPr>
+      <w:r>
+        <w:rPr>
+          <w:rFonts w:eastAsiaTheme="majorEastAsia" w:cstheme="majorBidi"/>
+          <w:i/>
+          <w:iCs/>
+          <w:color w:val="0F4761" w:themeColor="accent1" w:themeShade="BF"/>
+        </w:rPr>
+        <w:t>}</w:t>
+      </w:r>
+    </w:p>
+    <w:p>
+      <w:pPr>
         <w:pStyle w:val="Heading4"/>
       </w:pPr>
     </w:p>
@@ -31241,11 +33586,20 @@
       </w:pPr>
       <w:bookmarkStart w:id="80" w:name="_Toc186889959"/>
       <w:r>
-        <w:t>Topic - AI (Late Stage idea)</w:t>
+        <w:t>Topic - AI (</w:t>
+      </w:r>
+      <w:proofErr w:type="gramStart"/>
+      <w:r>
+        <w:t>Late Stage</w:t>
+      </w:r>
+      <w:proofErr w:type="gramEnd"/>
+      <w:r>
+        <w:t xml:space="preserve"> idea)</w:t>
       </w:r>
       <w:bookmarkEnd w:id="80"/>
     </w:p>
     <w:p>
+      <w:proofErr w:type="gramStart"/>
       <w:r>
         <w:rPr>
           <w:b/>
@@ -31255,7 +33609,11 @@
         <w:t xml:space="preserve">AI  </w:t>
       </w:r>
       <w:r>
-        <w:t>#late-stage</w:t>
+        <w:t>#</w:t>
+      </w:r>
+      <w:proofErr w:type="gramEnd"/>
+      <w:r>
+        <w:t>late-stage</w:t>
       </w:r>
     </w:p>
     <w:p>
@@ -31270,7 +33628,25 @@
           <w:bCs/>
           <w:u w:val="single"/>
         </w:rPr>
-        <w:t>AI (adverisal learning)</w:t>
+        <w:t>AI (</w:t>
+      </w:r>
+      <w:proofErr w:type="spellStart"/>
+      <w:r>
+        <w:rPr>
+          <w:b/>
+          <w:bCs/>
+          <w:u w:val="single"/>
+        </w:rPr>
+        <w:t>adverisal</w:t>
+      </w:r>
+      <w:proofErr w:type="spellEnd"/>
+      <w:r>
+        <w:rPr>
+          <w:b/>
+          <w:bCs/>
+          <w:u w:val="single"/>
+        </w:rPr>
+        <w:t xml:space="preserve"> learning)</w:t>
       </w:r>
     </w:p>
     <w:p>
@@ -31341,7 +33717,7 @@
                 <wp:cNvGraphicFramePr/>
                 <a:graphic xmlns:a="http://schemas.openxmlformats.org/drawingml/2006/main">
                   <a:graphicData uri="http://schemas.microsoft.com/office/word/2010/wordprocessingInk">
-                    <w14:contentPart bwMode="auto" r:id="rId34">
+                    <w14:contentPart bwMode="auto" r:id="rId35">
                       <w14:nvContentPartPr>
                         <w14:cNvContentPartPr/>
                       </w14:nvContentPartPr>
@@ -31355,7 +33731,7 @@
               </wp:anchor>
             </w:drawing>
           </mc:Choice>
-          <mc:Fallback>
+          <mc:Fallback xmlns:w16sdtfl="http://schemas.microsoft.com/office/word/2024/wordml/sdtformatlock">
             <w:pict>
               <v:shapetype w14:anchorId="30D0984D" id="_x0000_t75" coordsize="21600,21600" o:spt="75" o:preferrelative="t" path="m@4@5l@4@11@9@11@9@5xe" filled="f" stroked="f">
                 <v:stroke joinstyle="miter"/>
@@ -31377,7 +33753,7 @@
                 <o:lock v:ext="edit" aspectratio="t"/>
               </v:shapetype>
               <v:shape id="Ink 14" o:spid="_x0000_s1026" type="#_x0000_t75" style="position:absolute;margin-left:55.95pt;margin-top:-2.5pt;width:60.4pt;height:17.7pt;z-index:251675648;visibility:visible;mso-wrap-style:square;mso-wrap-distance-left:9pt;mso-wrap-distance-top:0;mso-wrap-distance-right:9pt;mso-wrap-distance-bottom:0;mso-position-horizontal:absolute;mso-position-horizontal-relative:text;mso-position-vertical:absolute;mso-position-vertical-relative:text" o:gfxdata="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">
-                <v:imagedata r:id="rId35" o:title=""/>
+                <v:imagedata r:id="rId36" o:title=""/>
               </v:shape>
             </w:pict>
           </mc:Fallback>
@@ -31416,6 +33792,70 @@
       </w:pPr>
       <w:bookmarkStart w:id="85" w:name="_Toc186889964"/>
       <w:r>
+        <w:rPr>
+          <w:noProof/>
+        </w:rPr>
+        <mc:AlternateContent>
+          <mc:Choice Requires="wpi">
+            <w:drawing>
+              <wp:anchor distT="0" distB="0" distL="114300" distR="114300" simplePos="0" relativeHeight="251676672" behindDoc="0" locked="0" layoutInCell="1" allowOverlap="1" wp14:anchorId="7A9DF208" wp14:editId="02F2AF02">
+                <wp:simplePos x="0" y="0"/>
+                <wp:positionH relativeFrom="column">
+                  <wp:posOffset>723382</wp:posOffset>
+                </wp:positionH>
+                <wp:positionV relativeFrom="paragraph">
+                  <wp:posOffset>7062</wp:posOffset>
+                </wp:positionV>
+                <wp:extent cx="873360" cy="503640"/>
+                <wp:effectExtent l="57150" t="57150" r="41275" b="48895"/>
+                <wp:wrapNone/>
+                <wp:docPr id="356915435" name="Ink 16"/>
+                <wp:cNvGraphicFramePr/>
+                <a:graphic xmlns:a="http://schemas.openxmlformats.org/drawingml/2006/main">
+                  <a:graphicData uri="http://schemas.microsoft.com/office/word/2010/wordprocessingInk">
+                    <w14:contentPart bwMode="auto" r:id="rId37">
+                      <w14:nvContentPartPr>
+                        <w14:cNvContentPartPr/>
+                      </w14:nvContentPartPr>
+                      <w14:xfrm>
+                        <a:off x="0" y="0"/>
+                        <a:ext cx="873360" cy="503640"/>
+                      </w14:xfrm>
+                    </w14:contentPart>
+                  </a:graphicData>
+                </a:graphic>
+              </wp:anchor>
+            </w:drawing>
+          </mc:Choice>
+          <mc:Fallback>
+            <w:pict>
+              <v:shapetype w14:anchorId="5F396226" id="_x0000_t75" coordsize="21600,21600" o:spt="75" o:preferrelative="t" path="m@4@5l@4@11@9@11@9@5xe" filled="f" stroked="f">
+                <v:stroke joinstyle="miter"/>
+                <v:formulas>
+                  <v:f eqn="if lineDrawn pixelLineWidth 0"/>
+                  <v:f eqn="sum @0 1 0"/>
+                  <v:f eqn="sum 0 0 @1"/>
+                  <v:f eqn="prod @2 1 2"/>
+                  <v:f eqn="prod @3 21600 pixelWidth"/>
+                  <v:f eqn="prod @3 21600 pixelHeight"/>
+                  <v:f eqn="sum @0 0 1"/>
+                  <v:f eqn="prod @6 1 2"/>
+                  <v:f eqn="prod @7 21600 pixelWidth"/>
+                  <v:f eqn="sum @8 21600 0"/>
+                  <v:f eqn="prod @7 21600 pixelHeight"/>
+                  <v:f eqn="sum @10 21600 0"/>
+                </v:formulas>
+                <v:path o:extrusionok="f" gradientshapeok="t" o:connecttype="rect"/>
+                <o:lock v:ext="edit" aspectratio="t"/>
+              </v:shapetype>
+              <v:shape id="Ink 16" o:spid="_x0000_s1026" type="#_x0000_t75" style="position:absolute;margin-left:56.25pt;margin-top:-.15pt;width:70.15pt;height:41.05pt;z-index:251676672;visibility:visible;mso-wrap-style:square;mso-wrap-distance-left:9pt;mso-wrap-distance-top:0;mso-wrap-distance-right:9pt;mso-wrap-distance-bottom:0;mso-position-horizontal:absolute;mso-position-horizontal-relative:text;mso-position-vertical:absolute;mso-position-vertical-relative:text" o:gfxdata="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">
+                <v:imagedata r:id="rId38" o:title=""/>
+              </v:shape>
+            </w:pict>
+          </mc:Fallback>
+        </mc:AlternateContent>
+      </w:r>
+      <w:r>
         <w:t>Thomas</w:t>
       </w:r>
       <w:bookmarkEnd w:id="85"/>
@@ -31520,7 +33960,15 @@
     <w:p/>
     <w:p>
       <w:r>
-        <w:t xml:space="preserve">9. Proposed Solution: an overview of your project’s solution and methodologies. This should be in line with your overview, scope and, objectives, timeline and further elaborated on under the Work Breakdown Structure next. </w:t>
+        <w:t xml:space="preserve">9. Proposed Solution: an overview of your project’s solution and methodologies. This should be in line with your overview, scope </w:t>
+      </w:r>
+      <w:proofErr w:type="gramStart"/>
+      <w:r>
+        <w:t>and,</w:t>
+      </w:r>
+      <w:proofErr w:type="gramEnd"/>
+      <w:r>
+        <w:t xml:space="preserve"> objectives, timeline and further elaborated on under the Work Breakdown Structure next. </w:t>
       </w:r>
     </w:p>
     <w:p>
@@ -31597,7 +34045,7 @@
 </file>
 
 <file path=word/numbering.xml><?xml version="1.0" encoding="utf-8"?>
-<w:numbering xmlns:wpc="http://schemas.microsoft.com/office/word/2010/wordprocessingCanvas" xmlns:cx="http://schemas.microsoft.com/office/drawing/2014/chartex" xmlns:cx1="http://schemas.microsoft.com/office/drawing/2015/9/8/chartex" xmlns:cx2="http://schemas.microsoft.com/office/drawing/2015/10/21/chartex" xmlns:cx3="http://schemas.microsoft.com/office/drawing/2016/5/9/chartex" xmlns:cx4="http://schemas.microsoft.com/office/drawing/2016/5/10/chartex" xmlns:cx5="http://schemas.microsoft.com/office/drawing/2016/5/11/chartex" xmlns:cx6="http://schemas.microsoft.com/office/drawing/2016/5/12/chartex" xmlns:cx7="http://schemas.microsoft.com/office/drawing/2016/5/13/chartex" xmlns:cx8="http://schemas.microsoft.com/office/drawing/2016/5/14/chartex" xmlns:mc="http://schemas.openxmlformats.org/markup-compatibility/2006" xmlns:aink="http://schemas.microsoft.com/office/drawing/2016/ink" xmlns:am3d="http://schemas.microsoft.com/office/drawing/2017/model3d" xmlns:o="urn:schemas-microsoft-com:office:office" xmlns:oel="http://schemas.microsoft.com/office/2019/extlst" xmlns:r="http://schemas.openxmlformats.org/officeDocument/2006/relationships" xmlns:m="http://schemas.openxmlformats.org/officeDocument/2006/math" xmlns:v="urn:schemas-microsoft-com:vml" xmlns:wp14="http://schemas.microsoft.com/office/word/2010/wordprocessingDrawing" xmlns:wp="http://schemas.openxmlformats.org/drawingml/2006/wordprocessingDrawing" xmlns:w10="urn:schemas-microsoft-com:office:word" xmlns:w="http://schemas.openxmlformats.org/wordprocessingml/2006/main" xmlns:w14="http://schemas.microsoft.com/office/word/2010/wordml" xmlns:w15="http://schemas.microsoft.com/office/word/2012/wordml" xmlns:w16cex="http://schemas.microsoft.com/office/word/2018/wordml/cex" xmlns:w16cid="http://schemas.microsoft.com/office/word/2016/wordml/cid" xmlns:w16="http://schemas.microsoft.com/office/word/2018/wordml" xmlns:w16du="http://schemas.microsoft.com/office/word/2023/wordml/word16du" xmlns:w16sdtdh="http://schemas.microsoft.com/office/word/2020/wordml/sdtdatahash" xmlns:w16sdtfl="http://schemas.microsoft.com/office/word/2024/wordml/sdtformatlock" xmlns:w16se="http://schemas.microsoft.com/office/word/2015/wordml/symex" xmlns:wpg="http://schemas.microsoft.com/office/word/2010/wordprocessingGroup" xmlns:wpi="http://schemas.microsoft.com/office/word/2010/wordprocessingInk" xmlns:wne="http://schemas.microsoft.com/office/word/2006/wordml" xmlns:wps="http://schemas.microsoft.com/office/word/2010/wordprocessingShape" mc:Ignorable="w14 w15 w16se w16cid w16 w16cex w16sdtdh w16sdtfl w16du wp14">
+<w:numbering xmlns:wpc="http://schemas.microsoft.com/office/word/2010/wordprocessingCanvas" xmlns:cx="http://schemas.microsoft.com/office/drawing/2014/chartex" xmlns:cx1="http://schemas.microsoft.com/office/drawing/2015/9/8/chartex" xmlns:cx2="http://schemas.microsoft.com/office/drawing/2015/10/21/chartex" xmlns:cx3="http://schemas.microsoft.com/office/drawing/2016/5/9/chartex" xmlns:cx4="http://schemas.microsoft.com/office/drawing/2016/5/10/chartex" xmlns:cx5="http://schemas.microsoft.com/office/drawing/2016/5/11/chartex" xmlns:cx6="http://schemas.microsoft.com/office/drawing/2016/5/12/chartex" xmlns:cx7="http://schemas.microsoft.com/office/drawing/2016/5/13/chartex" xmlns:cx8="http://schemas.microsoft.com/office/drawing/2016/5/14/chartex" xmlns:mc="http://schemas.openxmlformats.org/markup-compatibility/2006" xmlns:aink="http://schemas.microsoft.com/office/drawing/2016/ink" xmlns:am3d="http://schemas.microsoft.com/office/drawing/2017/model3d" xmlns:o="urn:schemas-microsoft-com:office:office" xmlns:oel="http://schemas.microsoft.com/office/2019/extlst" xmlns:r="http://schemas.openxmlformats.org/officeDocument/2006/relationships" xmlns:m="http://schemas.openxmlformats.org/officeDocument/2006/math" xmlns:v="urn:schemas-microsoft-com:vml" xmlns:wp14="http://schemas.microsoft.com/office/word/2010/wordprocessingDrawing" xmlns:wp="http://schemas.openxmlformats.org/drawingml/2006/wordprocessingDrawing" xmlns:w10="urn:schemas-microsoft-com:office:word" xmlns:w="http://schemas.openxmlformats.org/wordprocessingml/2006/main" xmlns:w14="http://schemas.microsoft.com/office/word/2010/wordml" xmlns:w15="http://schemas.microsoft.com/office/word/2012/wordml" xmlns:w16cex="http://schemas.microsoft.com/office/word/2018/wordml/cex" xmlns:w16cid="http://schemas.microsoft.com/office/word/2016/wordml/cid" xmlns:w16="http://schemas.microsoft.com/office/word/2018/wordml" xmlns:w16du="http://schemas.microsoft.com/office/word/2023/wordml/word16du" xmlns:w16sdtdh="http://schemas.microsoft.com/office/word/2020/wordml/sdtdatahash" xmlns:w16se="http://schemas.microsoft.com/office/word/2015/wordml/symex" xmlns:wpg="http://schemas.microsoft.com/office/word/2010/wordprocessingGroup" xmlns:wpi="http://schemas.microsoft.com/office/word/2010/wordprocessingInk" xmlns:wne="http://schemas.microsoft.com/office/word/2006/wordml" xmlns:wps="http://schemas.microsoft.com/office/word/2010/wordprocessingShape" mc:Ignorable="w14 w15 w16se w16cid w16 w16cex w16sdtdh w16du wp14">
   <w:abstractNum w:abstractNumId="0" w15:restartNumberingAfterBreak="0">
     <w:nsid w:val="018D3E0C"/>
     <w:multiLevelType w:val="multilevel"/>
@@ -33927,7 +36375,7 @@
 </file>
 
 <file path=word/styles.xml><?xml version="1.0" encoding="utf-8"?>
-<w:styles xmlns:mc="http://schemas.openxmlformats.org/markup-compatibility/2006" xmlns:r="http://schemas.openxmlformats.org/officeDocument/2006/relationships" xmlns:w="http://schemas.openxmlformats.org/wordprocessingml/2006/main" xmlns:w14="http://schemas.microsoft.com/office/word/2010/wordml" xmlns:w15="http://schemas.microsoft.com/office/word/2012/wordml" xmlns:w16cex="http://schemas.microsoft.com/office/word/2018/wordml/cex" xmlns:w16cid="http://schemas.microsoft.com/office/word/2016/wordml/cid" xmlns:w16="http://schemas.microsoft.com/office/word/2018/wordml" xmlns:w16du="http://schemas.microsoft.com/office/word/2023/wordml/word16du" xmlns:w16sdtdh="http://schemas.microsoft.com/office/word/2020/wordml/sdtdatahash" xmlns:w16sdtfl="http://schemas.microsoft.com/office/word/2024/wordml/sdtformatlock" xmlns:w16se="http://schemas.microsoft.com/office/word/2015/wordml/symex" mc:Ignorable="w14 w15 w16se w16cid w16 w16cex w16sdtdh w16sdtfl w16du">
+<w:styles xmlns:mc="http://schemas.openxmlformats.org/markup-compatibility/2006" xmlns:r="http://schemas.openxmlformats.org/officeDocument/2006/relationships" xmlns:w="http://schemas.openxmlformats.org/wordprocessingml/2006/main" xmlns:w14="http://schemas.microsoft.com/office/word/2010/wordml" xmlns:w15="http://schemas.microsoft.com/office/word/2012/wordml" xmlns:w16cex="http://schemas.microsoft.com/office/word/2018/wordml/cex" xmlns:w16cid="http://schemas.microsoft.com/office/word/2016/wordml/cid" xmlns:w16="http://schemas.microsoft.com/office/word/2018/wordml" xmlns:w16du="http://schemas.microsoft.com/office/word/2023/wordml/word16du" xmlns:w16sdtdh="http://schemas.microsoft.com/office/word/2020/wordml/sdtdatahash" xmlns:w16se="http://schemas.microsoft.com/office/word/2015/wordml/symex" mc:Ignorable="w14 w15 w16se w16cid w16 w16cex w16sdtdh w16du">
   <w:docDefaults>
     <w:rPrDefault>
       <w:rPr>
@@ -34526,6 +36974,7 @@
   <w:style w:type="character" w:default="1" w:styleId="DefaultParagraphFont">
     <w:name w:val="Default Paragraph Font"/>
     <w:uiPriority w:val="1"/>
+    <w:semiHidden/>
     <w:unhideWhenUsed/>
   </w:style>
   <w:style w:type="table" w:default="1" w:styleId="TableNormal">
@@ -35115,6 +37564,82 @@
       <w:shd w:val="clear" w:color="auto" w:fill="E1DFDD"/>
     </w:rPr>
   </w:style>
+  <w:style w:type="table" w:styleId="GridTable4-Accent1">
+    <w:name w:val="Grid Table 4 Accent 1"/>
+    <w:basedOn w:val="TableNormal"/>
+    <w:uiPriority w:val="49"/>
+    <w:rsid w:val="00250AB9"/>
+    <w:pPr>
+      <w:spacing w:after="0" w:line="240" w:lineRule="auto"/>
+    </w:pPr>
+    <w:tblPr>
+      <w:tblStyleRowBandSize w:val="1"/>
+      <w:tblStyleColBandSize w:val="1"/>
+      <w:tblBorders>
+        <w:top w:val="single" w:sz="4" w:space="0" w:color="45B0E1" w:themeColor="accent1" w:themeTint="99"/>
+        <w:left w:val="single" w:sz="4" w:space="0" w:color="45B0E1" w:themeColor="accent1" w:themeTint="99"/>
+        <w:bottom w:val="single" w:sz="4" w:space="0" w:color="45B0E1" w:themeColor="accent1" w:themeTint="99"/>
+        <w:right w:val="single" w:sz="4" w:space="0" w:color="45B0E1" w:themeColor="accent1" w:themeTint="99"/>
+        <w:insideH w:val="single" w:sz="4" w:space="0" w:color="45B0E1" w:themeColor="accent1" w:themeTint="99"/>
+        <w:insideV w:val="single" w:sz="4" w:space="0" w:color="45B0E1" w:themeColor="accent1" w:themeTint="99"/>
+      </w:tblBorders>
+    </w:tblPr>
+    <w:tblStylePr w:type="firstRow">
+      <w:rPr>
+        <w:b/>
+        <w:bCs/>
+        <w:color w:val="FFFFFF" w:themeColor="background1"/>
+      </w:rPr>
+      <w:tblPr/>
+      <w:tcPr>
+        <w:tcBorders>
+          <w:top w:val="single" w:sz="4" w:space="0" w:color="156082" w:themeColor="accent1"/>
+          <w:left w:val="single" w:sz="4" w:space="0" w:color="156082" w:themeColor="accent1"/>
+          <w:bottom w:val="single" w:sz="4" w:space="0" w:color="156082" w:themeColor="accent1"/>
+          <w:right w:val="single" w:sz="4" w:space="0" w:color="156082" w:themeColor="accent1"/>
+          <w:insideH w:val="nil"/>
+          <w:insideV w:val="nil"/>
+        </w:tcBorders>
+        <w:shd w:val="clear" w:color="auto" w:fill="156082" w:themeFill="accent1"/>
+      </w:tcPr>
+    </w:tblStylePr>
+    <w:tblStylePr w:type="lastRow">
+      <w:rPr>
+        <w:b/>
+        <w:bCs/>
+      </w:rPr>
+      <w:tblPr/>
+      <w:tcPr>
+        <w:tcBorders>
+          <w:top w:val="double" w:sz="4" w:space="0" w:color="156082" w:themeColor="accent1"/>
+        </w:tcBorders>
+      </w:tcPr>
+    </w:tblStylePr>
+    <w:tblStylePr w:type="firstCol">
+      <w:rPr>
+        <w:b/>
+        <w:bCs/>
+      </w:rPr>
+    </w:tblStylePr>
+    <w:tblStylePr w:type="lastCol">
+      <w:rPr>
+        <w:b/>
+        <w:bCs/>
+      </w:rPr>
+    </w:tblStylePr>
+    <w:tblStylePr w:type="band1Vert">
+      <w:tblPr/>
+      <w:tcPr>
+        <w:shd w:val="clear" w:color="auto" w:fill="C1E4F5" w:themeFill="accent1" w:themeFillTint="33"/>
+      </w:tcPr>
+    </w:tblStylePr>
+    <w:tblStylePr w:type="band1Horz">
+      <w:tblPr/>
+      <w:tcPr>
+        <w:shd w:val="clear" w:color="auto" w:fill="C1E4F5" w:themeFill="accent1" w:themeFillTint="33"/>
+      </w:tcPr>
+    </w:tblStylePr>
+  </w:style>
 </w:styles>
 </file>
 
@@ -35143,6 +37668,33 @@
   </inkml:definitions>
   <inkml:trace contextRef="#ctx0" brushRef="#br0">53 241 24575,'2'91'0,"-5"101"0,3-190 0,0-1 0,0 0 0,0 1 0,0-1 0,0 1 0,0-1 0,0 1 0,-1-1 0,1 0 0,-1 1 0,1-1 0,-1 0 0,0 1 0,1-1 0,-1 0 0,0 0 0,0 1 0,0-1 0,0 0 0,0 0 0,0 0 0,0 0 0,0 0 0,0-1 0,-1 1 0,1 0 0,-2 1 0,2-3 0,-1 1 0,1 0 0,0-1 0,0 1 0,0-1 0,0 1 0,-1-1 0,1 1 0,0-1 0,0 0 0,0 0 0,0 1 0,0-1 0,1 0 0,-1 0 0,0 0 0,0 0 0,1 0 0,-1 0 0,0 0 0,1 0 0,-1-1 0,1 1 0,-1 0 0,1 0 0,0 0 0,-1-1 0,1 1 0,0 0 0,0 0 0,0-3 0,-4-29 0,1 1 0,2-1 0,4-39 0,-1 0 0,-2 67 0,0-1 0,1 0 0,-1 0 0,1 0 0,0 1 0,1-1 0,-1 1 0,1-1 0,0 1 0,1-1 0,-1 1 0,5-6 0,-4 7 0,-1 1 0,1 0 0,0 0 0,1 0 0,-1 1 0,0-1 0,1 1 0,0-1 0,-1 1 0,1 0 0,0 1 0,0-1 0,0 1 0,0-1 0,0 1 0,1 1 0,5-2 0,21-2 0,33-5 0,0 3 0,1 2 0,66 6 0,-129-2 0,1 0 0,-1 0 0,0 0 0,0 1 0,0-1 0,0 1 0,0 0 0,0 0 0,0-1 0,0 1 0,0 0 0,0 1 0,0-1 0,-1 0 0,1 0 0,0 1 0,-1-1 0,1 1 0,-1 0 0,1-1 0,-1 1 0,0 0 0,0 0 0,0 0 0,0 0 0,0 0 0,0 0 0,-1 0 0,1 0 0,0 0 0,-1 0 0,0 0 0,1 4 0,-1-2 0,0 1 0,-1-1 0,1 0 0,-1 0 0,0 1 0,0-1 0,0 0 0,-1 0 0,1 0 0,-1-1 0,0 1 0,0 0 0,0 0 0,-1-1 0,1 0 0,-5 5 0,-1-2 0,0 0 0,0-1 0,-1 0 0,1 0 0,-1-1 0,0 0 0,-1 0 0,1-1 0,-1 0 0,1-1 0,-1 0 0,-16 0 0,7 1 0,-37 11 0,33-8 0,0 0 0,0-2 0,-30 2 0,31-4 0,20-2 0,1 0 0,-1 0 0,0 1 0,0-1 0,0 0 0,1 1 0,-1-1 0,0 1 0,1-1 0,-1 1 0,0 0 0,1 0 0,-1 0 0,1 0 0,-1 0 0,1 0 0,0 0 0,-1 0 0,1 1 0,0-1 0,0 0 0,0 1 0,0-1 0,0 1 0,0-1 0,0 1 0,0 0 0,1-1 0,-2 4 0,3-3 0,-1-1 0,0 1 0,0 0 0,1-1 0,-1 1 0,1-1 0,0 1 0,-1-1 0,1 1 0,0-1 0,0 1 0,0-1 0,0 0 0,0 0 0,0 1 0,0-1 0,0 0 0,1 0 0,-1 0 0,0 0 0,1 0 0,-1 0 0,0-1 0,1 1 0,0 0 0,-1-1 0,1 1 0,-1-1 0,1 1 0,-1-1 0,1 0 0,2 0 0,28 4 0,0-2 0,0-1 0,37-3 0,-6 0 0,-54 1 0,0 0 0,1-1 0,-1 0 0,0 0 0,1-1 0,-1 0 0,-1 0 0,1-1 0,0-1 0,-1 1 0,0-1 0,0-1 0,0 1 0,-1-1 0,0-1 0,0 1 0,8-12 0,-14 17 0,-1 1 0,0-1 0,0 1 0,1 0 0,-1-1 0,0 1 0,1-1 0,-1 1 0,0 0 0,1-1 0,-1 1 0,1 0 0,-1-1 0,1 1 0,-1 0 0,1 0 0,-1-1 0,1 1 0,-1 0 0,1 0 0,-1 0 0,1 0 0,-1 0 0,1 0 0,-1 0 0,1 0 0,-1 0 0,1 0 0,-1 0 0,2 0 0,4 16 0,-7 36 0,1-42 0,0 5 0,-1 26 0,1-39 0,0 0 0,0 0 0,-1-1 0,1 1 0,0 0 0,-1 0 0,0 0 0,1 0 0,-1 0 0,0 0 0,0-1 0,0 1 0,0 0 0,-2 1 0,0-3 0,3-9 0,5-9 0,2 1 0,1 1 0,1 0 0,1 1 0,0 0 0,1 1 0,0 0 0,1 1 0,18-16 0,-23 25 0,-1 1 0,1 0 0,-1 1 0,1-1 0,0 1 0,0 1 0,0 0 0,0-1 0,0 2 0,1-1 0,-1 1 0,0 0 0,0 1 0,12 2 0,-10-2 0,1 0 0,-1 0 0,0-1 0,1-1 0,-1 0 0,0 0 0,11-3 0,-19 4 0,1 0 0,-1-1 0,0 1 0,0-1 0,0 1 0,0-1 0,0 1 0,0-1 0,0 0 0,0 0 0,0 1 0,0-1 0,2-2 0,-3 3 0,0-1 0,0 1 0,0 0 0,0-1 0,1 1 0,-1-1 0,0 1 0,0 0 0,0-1 0,0 1 0,0-1 0,0 1 0,0-1 0,0 1 0,0 0 0,0-1 0,-1 1 0,1-1 0,0 1 0,0 0 0,0-1 0,0 1 0,-1-1 0,1 1 0,0 0 0,-1-1 0,0-1 0,-1 1 0,1-1 0,-1 1 0,0 0 0,0-1 0,0 1 0,1 0 0,-1 0 0,0 0 0,-1 1 0,1-1 0,0 0 0,-4 0 0,-2 0 0,0 0 0,0 0 0,1 1 0,-1 0 0,0 0 0,0 1 0,0 0 0,-13 3 0,19-3 0,0 0 0,-1 0 0,1 0 0,0 0 0,-1 0 0,1 0 0,0 1 0,0-1 0,0 1 0,0 0 0,1-1 0,-1 1 0,0 0 0,1 0 0,-1 0 0,1 0 0,-1 1 0,1-1 0,0 0 0,0 1 0,0-1 0,0 0 0,1 1 0,-1-1 0,1 1 0,-1-1 0,1 1 0,0-1 0,0 1 0,1 4 0,-1-4 0,1 0 0,-1 0 0,1 0 0,0 0 0,0 0 0,0 0 0,1 0 0,-1-1 0,1 1 0,-1-1 0,4 5 0,-4-7 0,-1 1 0,1-1 0,-1 1 0,0-1 0,1 1 0,0-1 0,-1 0 0,1 1 0,-1-1 0,1 0 0,-1 1 0,1-1 0,0 0 0,-1 0 0,1 0 0,-1 1 0,1-1 0,0 0 0,-1 0 0,1 0 0,0 0 0,0 0 0,0-1 0,0 1 0,0-1 0,0 1 0,0-1 0,0 0 0,-1 1 0,1-1 0,0 0 0,0 0 0,-1 0 0,1 1 0,-1-1 0,1 0 0,-1 0 0,1 0 0,-1 0 0,1 0 0,-1 0 0,1-2 0,1-5 0,-1 0 0,1 0 0,-1-1 0,-1-12 0,0 21 0,2 26 0,-1-20 0,0 0 0,0-1 0,0 1 0,1 0 0,0-1 0,0 1 0,0-1 0,1 0 0,4 7 0,35 43 0,-20-30 0,-20-22 0,0 0 0,0 0 0,1 0 0,-1-1 0,1 1 0,0-1 0,0 1 0,0-1 0,0 0 0,0 0 0,1-1 0,-1 1 0,1-1 0,-1 1 0,1-1 0,-1 0 0,8 1 0,-8-2 0,-1-1 0,1 1 0,0-1 0,-1 1 0,1-1 0,0 0 0,-1 0 0,1 0 0,-1 0 0,1-1 0,-1 1 0,0-1 0,1 1 0,-1-1 0,0 0 0,0 0 0,0 0 0,0 0 0,-1 0 0,1 0 0,0 0 0,-1-1 0,0 1 0,2-4 0,11-17 0,1 1 0,1 1 0,36-38 0,-12 15 0,-35 37 0,0 0 0,-1-1 0,1 1 0,-2-1 0,1 0 0,-1 0 0,-1 0 0,1 0 0,-2 0 0,1-1 0,-1 1 0,1-12 0,-1-14 0,-6-55 0,3 40 0,2 416 0,0-361 0,0 0 0,0 0 0,1 0 0,0 0 0,1 0 0,-1 0 0,1 0 0,0 0 0,0 0 0,1-1 0,4 8 0,-5-10 0,0-1 0,0 1 0,0-1 0,1 1 0,-1-1 0,1 0 0,-1 0 0,1 0 0,0 0 0,-1 0 0,1-1 0,0 1 0,0-1 0,1 0 0,-1 0 0,0 0 0,0 0 0,0-1 0,1 1 0,-1-1 0,0 0 0,6 0 0,4-2 0,0 0 0,0-1 0,0 0 0,0-1 0,-1-1 0,20-9 0,-16 7 0,0 0 0,34-9 0,-42 15 0,27-8 0,-34 9 0,0 0 0,0-1 0,0 1 0,0-1 0,0 1 0,0-1 0,0 1 0,0-1 0,0 0 0,0 1 0,0-1 0,0 0 0,0 0 0,-1 0 0,1 1 0,0-1 0,-1 0 0,1 0 0,-1 0 0,1 0 0,-1 0 0,1-1 0,-1 1 0,1-1 0,-1 1 0,-1 0 0,1 0 0,0 0 0,-1 0 0,1 0 0,-1 0 0,1 0 0,-1 0 0,1 0 0,-1 1 0,0-1 0,1 0 0,-1 0 0,0 1 0,0-1 0,1 0 0,-1 1 0,0-1 0,0 1 0,0-1 0,0 1 0,-1-1 0,-29-11 0,22 9 0,-16-5 0,0 0 0,-1 1 0,0 2 0,0 1 0,0 1 0,-1 1 0,-36 2 0,54 0 0,-28 1 0,34-1 0,24 0 0,316 0 0,-333 0 0,-1 0 0,0 0 0,1 0 0,-1 0 0,0-1 0,1 1 0,-1-1 0,0 0 0,0 0 0,0 0 0,1-1 0,-1 1 0,-1-1 0,7-3 0,-7 2 0,0 1 0,0-1 0,0 1 0,-1-1 0,1 0 0,-1 0 0,0 1 0,1-1 0,-1 0 0,0 0 0,-1 0 0,1-1 0,-1 1 0,1 0 0,-1 0 0,0-4 0,-1-55 0,0 144 0,0 37 0,1-117 0,0 1 0,1-1 0,-1 0 0,1 1 0,0-1 0,0 0 0,0 0 0,0 0 0,0 0 0,0 0 0,0 0 0,1 0 0,-1 0 0,1 0 0,0 0 0,-1-1 0,1 1 0,0-1 0,0 1 0,0-1 0,0 0 0,0 0 0,0 0 0,3 1 0,-3-1 0,0-1 0,-1 1 0,1-1 0,0 0 0,-1 0 0,1 0 0,0 0 0,-1 0 0,1 0 0,0 0 0,-1 0 0,1-1 0,0 1 0,-1 0 0,1-1 0,0 0 0,-1 1 0,1-1 0,-1 0 0,1 0 0,-1 0 0,0 0 0,1 0 0,-1 0 0,0 0 0,0-1 0,0 1 0,1 0 0,-2-1 0,1 1 0,0 0 0,0-1 0,1-2 0,1-6 0,0 0 0,0-1 0,-1 1 0,-1 0 0,0-1 0,0-15 0,4-26 0,0 11 0,0-76 0,-2 20 0,3 70 0,0 21 0,-1 17 0,0 30 0,-1 0 0,-3-1 0,-3 52 0,-1-7 0,2-9 0,3 96 0,-2-171 0,0 0 0,-1 0 0,1 0 0,0 0 0,0 0 0,1-1 0,-1 1 0,0 0 0,0 0 0,0 0 0,1 0 0,-1 0 0,0 0 0,1-1 0,-1 1 0,1 0 0,-1 0 0,1-1 0,-1 1 0,1 0 0,-1-1 0,1 1 0,1 1 0,-1-3 0,-1 1 0,1 0 0,0 0 0,-1 0 0,1-1 0,0 1 0,0 0 0,-1-1 0,1 1 0,-1-1 0,1 1 0,0-1 0,-1 1 0,1-1 0,-1 1 0,1-1 0,-1 1 0,1-1 0,-1 0 0,1 0 0,3-5 0,-1 0 0,1-1 0,-2 1 0,5-12 0,-3-5 0,-1-1 0,-2 0 0,0 0 0,-3-25 0,2-48 0,0 95 0,1-1 0,0 0 0,0 1 0,0-1 0,0 1 0,0 0 0,1-1 0,-1 1 0,1 0 0,0 0 0,-1 0 0,1 0 0,0 0 0,0 0 0,0 1 0,0-1 0,0 0 0,1 1 0,-1 0 0,0-1 0,1 1 0,-1 0 0,1 1 0,4-2 0,-4 0 0,1 2 0,-1-1 0,0 0 0,0 0 0,1 1 0,-1 0 0,0 0 0,1 0 0,-1 0 0,0 0 0,0 1 0,1-1 0,-1 1 0,0 0 0,0 0 0,0 0 0,1 0 0,-1 1 0,4 2 0,-6-2 0,-1-1 0,0 1 0,1-1 0,-1 1 0,0-1 0,0 1 0,0 0 0,0-1 0,-1 1 0,1-1 0,0 1 0,-1-1 0,1 1 0,-1-1 0,1 1 0,-2 1 0,-2 15 0,4-14 0,1 0 0,0 0 0,0-1 0,0 1 0,1 0 0,-1-1 0,1 1 0,0-1 0,0 1 0,0-1 0,1 0 0,-1 0 0,4 4 0,42 35 0,-39-34 0,9 6-107,67 60 348,-74-63-541,0 1 0,-1 0 0,0 1 1,16 26-1,-16-17-6526</inkml:trace>
   <inkml:trace contextRef="#ctx0" brushRef="#br0" timeOffset="1507.72">1511 52 24575,'0'0'-8191</inkml:trace>
+</inkml:ink>
+</file>
+
+<file path=word/ink/ink2.xml><?xml version="1.0" encoding="utf-8"?>
+<inkml:ink xmlns:inkml="http://www.w3.org/2003/InkML">
+  <inkml:definitions>
+    <inkml:context xml:id="ctx0">
+      <inkml:inkSource xml:id="inkSrc0">
+        <inkml:traceFormat>
+          <inkml:channel name="X" type="integer" min="-2.14748E9" max="2.14748E9" units="cm"/>
+          <inkml:channel name="Y" type="integer" min="-2.14748E9" max="2.14748E9" units="cm"/>
+          <inkml:channel name="F" type="integer" max="32767" units="dev"/>
+        </inkml:traceFormat>
+        <inkml:channelProperties>
+          <inkml:channelProperty channel="X" name="resolution" value="1000" units="1/cm"/>
+          <inkml:channelProperty channel="Y" name="resolution" value="1000" units="1/cm"/>
+          <inkml:channelProperty channel="F" name="resolution" value="0" units="1/dev"/>
+        </inkml:channelProperties>
+      </inkml:inkSource>
+      <inkml:timestamp xml:id="ts0" timeString="2025-01-05T18:51:27.402"/>
+    </inkml:context>
+    <inkml:brush xml:id="br0">
+      <inkml:brushProperty name="width" value="0.05" units="cm"/>
+      <inkml:brushProperty name="height" value="0.05" units="cm"/>
+    </inkml:brush>
+  </inkml:definitions>
+  <inkml:trace contextRef="#ctx0" brushRef="#br0">104 582 24575,'0'7'0,"-2"0"0,1 0 0,-1 0 0,0 0 0,-1 0 0,1-1 0,-1 1 0,-1-1 0,1 1 0,-9 10 0,6-9 0,1 1 0,0 1 0,0-1 0,-4 13 0,-1 8 0,4-14 0,1 0 0,1 0 0,0 0 0,1 0 0,1 0 0,-1 20 0,3-33 0,1 0 0,-1 1 0,1-1 0,-1 0 0,1 1 0,0-1 0,0 0 0,1 0 0,-1 0 0,1 0 0,-1 0 0,1 0 0,0 0 0,4 5 0,-2-6 0,-1 1 0,1 0 0,0-1 0,0 0 0,0 0 0,0 0 0,0 0 0,0 0 0,0-1 0,1 0 0,-1 0 0,0 0 0,1-1 0,5 1 0,-4-1 0,86 3 0,-87-3 0,1 0 0,-1-1 0,0 1 0,0-1 0,0 0 0,0-1 0,0 1 0,0-1 0,-1 0 0,1 0 0,0 0 0,-1-1 0,1 0 0,-1 0 0,4-3 0,-7 4 0,0 1 0,1 0 0,-1 0 0,0-1 0,0 1 0,0-1 0,-1 1 0,1-1 0,0 1 0,0-1 0,-1 1 0,1-1 0,-1 0 0,0 1 0,1-1 0,-1 0 0,0 1 0,0-1 0,0 0 0,0 0 0,0 1 0,0-1 0,-1 0 0,1 1 0,-1-3 0,-1 1 0,0 0 0,0 0 0,1 1 0,-2-1 0,1 1 0,0 0 0,-1-1 0,1 1 0,-1 0 0,1 0 0,-1 1 0,-4-3 0,-6-2 0,0 0 0,-1 1 0,1 0 0,-28-5 0,17 7 0,11 2 0,0-1 0,1 0 0,-1-1 0,1 0 0,0-1 0,0-1 0,0 0 0,-14-8 0,26 13 0,-1 0 0,1 0 0,0 0 0,0 0 0,0 0 0,0 0 0,-1 0 0,1 0 0,0-1 0,0 1 0,0 0 0,0 0 0,-1 0 0,1 0 0,0 0 0,0-1 0,0 1 0,0 0 0,0 0 0,0 0 0,0-1 0,0 1 0,0 0 0,-1 0 0,1 0 0,0-1 0,0 1 0,0 0 0,0 0 0,0 0 0,0-1 0,0 1 0,0 0 0,0 0 0,1 0 0,-1 0 0,0-1 0,0 1 0,0 0 0,0 0 0,0 0 0,0-1 0,0 1 0,0 0 0,0 0 0,1 0 0,-1 0 0,0 0 0,0-1 0,0 1 0,15-5 0,16 1 0,308 2 0,-165 4 0,-151-5 0,-23 3 0,0 0 0,0 0 0,1 0 0,-1 0 0,0 0 0,0 0 0,0 0 0,0 0 0,0 0 0,0 0 0,0 0 0,0-1 0,0 1 0,1 0 0,-1 0 0,0 0 0,0 0 0,0 0 0,0 0 0,0 0 0,0 0 0,0-1 0,0 1 0,0 0 0,0 0 0,0 0 0,0 0 0,0 0 0,0 0 0,0 0 0,0-1 0,0 1 0,0 0 0,0 0 0,0 0 0,0 0 0,0 0 0,0 0 0,0-1 0,0 1 0,0 0 0,0 0 0,0 0 0,-1 0 0,1 0 0,0 0 0,0 0 0,0 0 0,0 0 0,0 0 0,0-1 0,0 1 0,0 0 0,0 0 0,-1 0 0,1 0 0,0 0 0,0 0 0,0 0 0,0 0 0,0 0 0,0 0 0,0 0 0,-1 0 0,1 0 0,0 0 0,0 0 0,-3-1 0,-1 0 0,1 1 0,0-1 0,0 1 0,-1-1 0,1 1 0,0 0 0,-1 0 0,1 1 0,0-1 0,-4 2 0,-11 2 0,0 2 0,-32 14 0,45-17 0,0-1 0,0 1 0,0 0 0,0 0 0,0 0 0,1 1 0,0 0 0,-1-1 0,1 2 0,1-1 0,-1 0 0,1 1 0,-5 8 0,7-12 0,0 0 0,1 0 0,-1 1 0,1-1 0,-1 0 0,1 1 0,0-1 0,0 1 0,-1-1 0,1 0 0,0 1 0,0-1 0,1 1 0,-1-1 0,0 0 0,0 1 0,1-1 0,-1 0 0,0 1 0,1-1 0,0 0 0,-1 1 0,1-1 0,1 2 0,0-1 0,0-1 0,0 1 0,0-1 0,0 1 0,0-1 0,1 0 0,-1 0 0,0 0 0,1 0 0,-1 0 0,1 0 0,3 0 0,11 1 0,0-1 0,0 0 0,24-3 0,-26 2 0,43 1 0,-40 0 0,1 0 0,-1-1 0,1-1 0,23-5 0,-31 2 0,-1 0 0,1-1 0,-1-1 0,0 0 0,0 0 0,-1-1 0,1 0 0,-2-1 0,1 0 0,13-16 0,-21 22 0,0 1 0,0 0 0,0-1 0,0 1 0,0-1 0,-1 1 0,1-1 0,0 1 0,-1-1 0,1 0 0,-1 1 0,0-1 0,0 0 0,1 0 0,-1 1 0,0-1 0,0 0 0,0 1 0,-1-1 0,1 0 0,0 1 0,-1-1 0,1 0 0,-1 1 0,1-1 0,-1 0 0,0 1 0,0-1 0,0 1 0,0 0 0,0-1 0,0 1 0,0 0 0,0-1 0,0 1 0,-1 0 0,1 0 0,0 0 0,-1 0 0,1 0 0,-1 0 0,1 1 0,-1-1 0,0 0 0,1 1 0,-1-1 0,0 1 0,-2-1 0,0 0 0,-1 0 0,1-1 0,-1 2 0,1-1 0,-1 1 0,1-1 0,-1 1 0,1 0 0,-1 1 0,1-1 0,-1 1 0,1 0 0,-1 0 0,1 0 0,0 1 0,-1-1 0,1 1 0,-6 4 0,2 0 0,1 0 0,0 1 0,0 0 0,1 0 0,0 1 0,0 0 0,-7 13 0,12-20 0,0 1 0,1-1 0,-1 1 0,1-1 0,-1 1 0,1-1 0,0 1 0,0 0 0,0-1 0,0 1 0,0-1 0,0 1 0,0 0 0,0-1 0,0 1 0,1-1 0,-1 1 0,1-1 0,-1 1 0,2 1 0,0 0 0,0-1 0,0 0 0,0 0 0,0 0 0,0 0 0,1-1 0,-1 1 0,1-1 0,-1 1 0,1-1 0,-1 0 0,1 0 0,0 0 0,0 0 0,4 0 0,78 17 0,-77-17 0,-1-1 0,0 1 0,1-1 0,-1-1 0,0 1 0,1-1 0,-1 0 0,0-1 0,13-4 0,-18 5 0,1-1 0,-1 1 0,0-1 0,0 1 0,1-1 0,-1 0 0,0 0 0,-1 0 0,1 0 0,0-1 0,-1 1 0,1 0 0,-1-1 0,1 1 0,-1-1 0,0 1 0,0-1 0,-1 0 0,1 1 0,0-1 0,-1 0 0,1 1 0,-1-1 0,0-4 0,0 3 0,0 0 0,-1 0 0,1 0 0,-1 1 0,1-1 0,-1 0 0,0 1 0,-1-1 0,1 0 0,-1 1 0,1 0 0,-1-1 0,0 1 0,0 0 0,0 0 0,-5-5 0,12 11 0,1 1 0,0-2 0,-1 1 0,1-1 0,0 0 0,0 0 0,1 0 0,11 1 0,59 3 0,15 4 0,-81-10 0,-25-4 0,-26-3 0,31 7-435,0 0 1,0 1-1,0 0 0,0 0 0,0 1 1,1 0-1,-1 1 0,0 0 0,-14 7 1,19-8 253,0 1 1,-1-1-1,1 1 1,0 0-1,0 1 1,1-1 0,-1 1-1,1-1 1,0 1-1,-1 0 1,2 0 0,-1 1-1,0-1 1,1 1-1,0-1 1,0 1-1,0-1 1,1 1 0,-2 7-1,3-10 250,-1 0 0,1 0 1,0 0-1,0 0 0,0 0 0,0 0 0,0 1 0,0-1 0,1 0 0,-1 0 1,1 0-1,-1 0 0,1 0 0,0 0 0,0 0 0,0 0 0,0-1 0,0 1 1,0 0-1,0 0 0,1-1 0,-1 1 0,3 1 0,0 0 200,0 0 0,0-1 0,1 1 0,-1-1 0,1 0-1,-1-1 1,1 1 0,0-1 0,9 2 0,7-1 633,0-1 0,0 0 0,36-5 0,-50 3-902,0-1 0,-1 0 0,1 0 0,0-1 0,-1 1 0,1-1 0,-1-1 0,0 1 0,0-1 0,0 0 0,0-1 0,6-6 0,34-22 0,-10 8 0,-35 25 0,-1 0 0,0 0 0,0-1 0,1 1 0,-1 0 0,0 0 0,0 0 0,0-1 0,1 1 0,-1 0 0,0 0 0,0-1 0,0 1 0,0 0 0,0 0 0,1-1 0,-1 1 0,0 0 0,0-1 0,0 1 0,0 0 0,0 0 0,0-1 0,0 1 0,0 0 0,0-1 0,0 1 0,0 0 0,0-1 0,0 1 0,0 0 0,-1 0 0,1-1 0,0 1 0,0 0 0,0 0 0,0-1 0,-24-2 0,16 4-51,-1 1-1,1 0 0,0 1 0,0 0 1,0 0-1,0 1 0,0 0 0,1 0 1,-8 6-1,-42 19-227,24-18 294,19-8 13,0 2-1,1 0 1,-1 0 0,1 2 0,0-1 0,-13 11 0,-4 3-148,-60 32 0,60-37-12,0 3 1,-30 21-1,40-24 117,-1-2 1,-1-1 0,-37 16-1,-24 14 587,62-28-402,-25 14 186,45-27-348,-1 0 0,0 0 1,0 0-1,0-1 0,0 1 0,0-1 1,0 1-1,0-1 0,0 0 0,0 0 1,0 1-1,0-2 0,0 1 0,0 0 1,0 0-1,0-1 0,0 1 0,0-1 1,0 1-1,1-1 0,-4-1 0,4 1-6,1 0-1,-1 0 0,1 0 1,0 1-1,-1-1 0,1 0 0,0 0 1,0 0-1,0 0 0,0 1 1,-1-1-1,1 0 0,0 0 1,1 0-1,-1 0 0,0 0 1,0 1-1,0-1 0,0 0 1,1 0-1,-1 0 0,0 0 0,1 1 1,-1-1-1,0 0 0,1 0 1,-1 1-1,1-1 0,0 0 1,-1 1-1,1-1 0,-1 0 1,1 1-1,0-1 0,0 0 1,26-23-239,-2 10 16,0 2 0,1 1 0,31-9 1,-24 8 156,204-58-11709,-216 66 13271,0 0-1,0 0 0,1 2 1,0 1-1,-1 1 1,36 4-1,13-1 930,7-2-4037,81-3-4074,-151 1 5328,0 0-1,0-1 0,0 0 1,0 0-1,0 0 1,0-1-1,-1 0 0,12-7 1,-10 4 774,1 0 0,-1-1 0,-1 0 1,1 0-1,-1 0 0,0-1 0,-1 0 0,1-1 1,-2 0-1,1 0 0,-1 0 0,-1 0 1,0-1-1,0 1 0,4-18 0,-3 8 320,0 0-1,12-24 1,-12 29-472,1 1 1,-1-1 0,-1-1-1,-1 1 1,2-17-1,-4 30-266,-1 1 0,0-1 0,0 0 0,0 0 0,1 0 0,-1 0 0,0 1 0,0-1 0,0 0 0,0 0 0,-1 0 0,1 1 0,0-1 0,0 0 0,0 0 0,-1 0 0,1 1 0,0-1 0,-1 0 0,1 0 0,-1 1 0,1-1 0,-1 0 0,1 1 0,-1-1 0,1 1 0,-1-1 0,1 0 0,-1 1 0,0-1 0,0 1 0,1 0 0,-1-1 0,0 1 0,1 0 0,-1-1 0,0 1 0,0 0 0,0 0 0,1 0 0,-1-1 0,0 1 0,0 0 0,0 0 0,0 0 0,1 0 0,-1 1 0,0-1 0,0 0 0,0 0 0,1 0 0,-1 1 0,0-1 0,0 0 0,0 1 0,1-1 0,-1 1 0,0-1 0,1 1 0,-1-1 0,0 2 0,-5 0 0,1 2 0,0-1 0,0 1 0,0-1 0,1 1 0,-1 0 0,-4 6 0,-4 11 0,7-11 0,-1-1 0,0 1 0,0-1 0,-13 11 0,15-14 0,0 0 0,0 0 0,0 1 0,1-1 0,0 1 0,0 0 0,0 0 0,1 1 0,0-1 0,1 1 0,0-1 0,0 1 0,0 0 0,0 15 0,1-11 0,1-1 0,0 1 0,0 0 0,1-1 0,1 1 0,0-1 0,1 1 0,0-1 0,7 17 0,-7-21 0,0-1 0,1 1 0,0-1 0,0 0 0,1 0 0,0 0 0,0 0 0,0-1 0,0 0 0,1 0 0,0-1 0,0 1 0,0-1 0,1-1 0,9 6 0,-11-8 0,1 1 0,-1-1 0,0 0 0,0 0 0,1 0 0,-1-1 0,1 0 0,-1 0 0,1 0 0,-1-1 0,0 1 0,1-1 0,-1-1 0,0 1 0,0-1 0,0 0 0,0 0 0,0 0 0,0-1 0,0 0 0,6-5 0,-3 2-28,-1-1 0,0 0 1,-1 0-1,1-1 0,-1 1 0,-1-1 0,0-1 0,0 1 0,5-13 0,29-86-290,-36 97 314,67-212-2988,-19 89 2992,-43 112-270,1 0 0,1 1 0,0 0 0,19-26 0,22-44 2281,-46 82-1990,-8 18-72,-7 20 427,-94 210-3309,71-147 6229,24-65-3052,1 0 1,1 0 0,2 1-1,1 0 1,0 50-1,3-46-1505,0-24 580,0 0 0,1 0 0,0 1 0,1-1 0,0 0 0,4 16 0,-4-23 807,1 0 0,-1 0-1,1 0 1,0 0-1,0-1 1,0 1 0,0-1-1,0 1 1,0-1 0,0 0-1,0 0 1,1 0-1,-1 0 1,0 0 0,1 0-1,-1-1 1,0 1 0,1-1-1,-1 0 1,1 0-1,-1 0 1,1 0 0,-1 0-1,1 0 1,-1 0 0,4-2-1,1 2 252,-1-1 0,1-1 0,0 1 0,0-1 0,-1 0 0,1 0-1,-1-1 1,10-5 0,36-27-1665,-39 27 720,-1 0 0,0 0 0,0-1 1,0-1-1,-1 0 0,-1 0 0,0-1 0,12-16 0,27-56-4785,47-117 8067,-65 130-2543,35-94-875,-48 109-925,-5 17 2637,11-49 0,0 16 729,-18 55-1286,0 1-1,7-31 1,-6 19 445,-5 21-388,-1 0 0,1 1 0,-1-1-1,0 0 1,0 0 0,-1 1-1,0-12 1,-4 20-463,1 0 0,0 0 1,0 1-1,0-1 0,0 1 0,1 0 0,-1-1 0,-2 8 0,2-8-449,-46 83-3071,4 1 0,-41 110 0,44-97 6404,7-4-166,-22 136-10581,45-174 9087,6-18-1174,1 1-1,1 45 0,-2 17-1483,6-101 1377,-4 28 64,1 0 1,2 0-1,1 0 0,7 55 0,4-63 1229,-11-22-1255,1 0 0,-1 0 0,1 1 0,-1-1 0,1 0 0,-1 0 0,1 0 0,-1 1 0,1-1 0,0 0 0,-1 0 0,1 0-1,-1 0 1,1 0 0,-1 0 0,1 0 0,-1 0 0,1 0 0,-1-1 0,1 1 0,-1 0 0,1 0 0,-1 0 0,1-1 0,0 1 0,4-4 42,-1 1 0,0-1-1,0 0 1,-1 0 0,1 0 0,3-5-1,7-8 277,-3 9 1965</inkml:trace>
 </inkml:ink>
 </file>
 

--- a/Paper WOrk/Main Doc version 2.docx
+++ b/Paper WOrk/Main Doc version 2.docx
@@ -1,6 +1,6 @@
 
 <file path=word/document.xml><?xml version="1.0" encoding="utf-8"?>
-<w:document xmlns:wpc="http://schemas.microsoft.com/office/word/2010/wordprocessingCanvas" xmlns:cx="http://schemas.microsoft.com/office/drawing/2014/chartex" xmlns:cx1="http://schemas.microsoft.com/office/drawing/2015/9/8/chartex" xmlns:cx2="http://schemas.microsoft.com/office/drawing/2015/10/21/chartex" xmlns:cx3="http://schemas.microsoft.com/office/drawing/2016/5/9/chartex" xmlns:cx4="http://schemas.microsoft.com/office/drawing/2016/5/10/chartex" xmlns:cx5="http://schemas.microsoft.com/office/drawing/2016/5/11/chartex" xmlns:cx6="http://schemas.microsoft.com/office/drawing/2016/5/12/chartex" xmlns:cx7="http://schemas.microsoft.com/office/drawing/2016/5/13/chartex" xmlns:cx8="http://schemas.microsoft.com/office/drawing/2016/5/14/chartex" xmlns:mc="http://schemas.openxmlformats.org/markup-compatibility/2006" xmlns:aink="http://schemas.microsoft.com/office/drawing/2016/ink" xmlns:am3d="http://schemas.microsoft.com/office/drawing/2017/model3d" xmlns:o="urn:schemas-microsoft-com:office:office" xmlns:oel="http://schemas.microsoft.com/office/2019/extlst" xmlns:r="http://schemas.openxmlformats.org/officeDocument/2006/relationships" xmlns:m="http://schemas.openxmlformats.org/officeDocument/2006/math" xmlns:v="urn:schemas-microsoft-com:vml" xmlns:wp14="http://schemas.microsoft.com/office/word/2010/wordprocessingDrawing" xmlns:wp="http://schemas.openxmlformats.org/drawingml/2006/wordprocessingDrawing" xmlns:w10="urn:schemas-microsoft-com:office:word" xmlns:w="http://schemas.openxmlformats.org/wordprocessingml/2006/main" xmlns:w14="http://schemas.microsoft.com/office/word/2010/wordml" xmlns:w15="http://schemas.microsoft.com/office/word/2012/wordml" xmlns:w16cex="http://schemas.microsoft.com/office/word/2018/wordml/cex" xmlns:w16cid="http://schemas.microsoft.com/office/word/2016/wordml/cid" xmlns:w16="http://schemas.microsoft.com/office/word/2018/wordml" xmlns:w16du="http://schemas.microsoft.com/office/word/2023/wordml/word16du" xmlns:w16sdtdh="http://schemas.microsoft.com/office/word/2020/wordml/sdtdatahash" xmlns:w16se="http://schemas.microsoft.com/office/word/2015/wordml/symex" xmlns:wpg="http://schemas.microsoft.com/office/word/2010/wordprocessingGroup" xmlns:wpi="http://schemas.microsoft.com/office/word/2010/wordprocessingInk" xmlns:wne="http://schemas.microsoft.com/office/word/2006/wordml" xmlns:wps="http://schemas.microsoft.com/office/word/2010/wordprocessingShape" mc:Ignorable="w14 w15 w16se w16cid w16 w16cex w16sdtdh w16du wp14">
+<w:document xmlns:wpc="http://schemas.microsoft.com/office/word/2010/wordprocessingCanvas" xmlns:cx="http://schemas.microsoft.com/office/drawing/2014/chartex" xmlns:cx1="http://schemas.microsoft.com/office/drawing/2015/9/8/chartex" xmlns:cx2="http://schemas.microsoft.com/office/drawing/2015/10/21/chartex" xmlns:cx3="http://schemas.microsoft.com/office/drawing/2016/5/9/chartex" xmlns:cx4="http://schemas.microsoft.com/office/drawing/2016/5/10/chartex" xmlns:cx5="http://schemas.microsoft.com/office/drawing/2016/5/11/chartex" xmlns:cx6="http://schemas.microsoft.com/office/drawing/2016/5/12/chartex" xmlns:cx7="http://schemas.microsoft.com/office/drawing/2016/5/13/chartex" xmlns:cx8="http://schemas.microsoft.com/office/drawing/2016/5/14/chartex" xmlns:mc="http://schemas.openxmlformats.org/markup-compatibility/2006" xmlns:aink="http://schemas.microsoft.com/office/drawing/2016/ink" xmlns:am3d="http://schemas.microsoft.com/office/drawing/2017/model3d" xmlns:o="urn:schemas-microsoft-com:office:office" xmlns:oel="http://schemas.microsoft.com/office/2019/extlst" xmlns:r="http://schemas.openxmlformats.org/officeDocument/2006/relationships" xmlns:m="http://schemas.openxmlformats.org/officeDocument/2006/math" xmlns:v="urn:schemas-microsoft-com:vml" xmlns:wp14="http://schemas.microsoft.com/office/word/2010/wordprocessingDrawing" xmlns:wp="http://schemas.openxmlformats.org/drawingml/2006/wordprocessingDrawing" xmlns:w10="urn:schemas-microsoft-com:office:word" xmlns:w="http://schemas.openxmlformats.org/wordprocessingml/2006/main" xmlns:w14="http://schemas.microsoft.com/office/word/2010/wordml" xmlns:w15="http://schemas.microsoft.com/office/word/2012/wordml" xmlns:w16cex="http://schemas.microsoft.com/office/word/2018/wordml/cex" xmlns:w16cid="http://schemas.microsoft.com/office/word/2016/wordml/cid" xmlns:w16="http://schemas.microsoft.com/office/word/2018/wordml" xmlns:w16du="http://schemas.microsoft.com/office/word/2023/wordml/word16du" xmlns:w16sdtdh="http://schemas.microsoft.com/office/word/2020/wordml/sdtdatahash" xmlns:w16sdtfl="http://schemas.microsoft.com/office/word/2024/wordml/sdtformatlock" xmlns:w16se="http://schemas.microsoft.com/office/word/2015/wordml/symex" xmlns:wpg="http://schemas.microsoft.com/office/word/2010/wordprocessingGroup" xmlns:wpi="http://schemas.microsoft.com/office/word/2010/wordprocessingInk" xmlns:wne="http://schemas.microsoft.com/office/word/2006/wordml" xmlns:wps="http://schemas.microsoft.com/office/word/2010/wordprocessingShape" mc:Ignorable="w14 w15 w16se w16cid w16 w16cex w16sdtdh w16sdtfl w16du wp14">
   <w:body>
     <w:sdt>
       <w:sdtPr>
@@ -146,14 +146,7 @@
                                         <w:rPr>
                                           <w:color w:val="FFFFFF" w:themeColor="background1"/>
                                         </w:rPr>
-                                        <w:t xml:space="preserve">Nikodem </w:t>
-                                      </w:r>
-                                      <w:proofErr w:type="gramStart"/>
-                                      <w:r>
-                                        <w:rPr>
-                                          <w:color w:val="FFFFFF" w:themeColor="background1"/>
-                                        </w:rPr>
-                                        <w:t xml:space="preserve">Drabik </w:t>
+                                        <w:t xml:space="preserve">Nikodem Drabik </w:t>
                                       </w:r>
                                       <w:r>
                                         <w:rPr>
@@ -165,14 +158,7 @@
                                         <w:rPr>
                                           <w:color w:val="FFFFFF" w:themeColor="background1"/>
                                         </w:rPr>
-                                        <w:t>Thomas</w:t>
-                                      </w:r>
-                                      <w:proofErr w:type="gramEnd"/>
-                                      <w:r>
-                                        <w:rPr>
-                                          <w:color w:val="FFFFFF" w:themeColor="background1"/>
-                                        </w:rPr>
-                                        <w:t xml:space="preserve"> Cogzell, Joseph Troughton</w:t>
+                                        <w:t>Thomas Cogzell, Joseph Troughton</w:t>
                                       </w:r>
                                     </w:p>
                                   </w:sdtContent>
@@ -242,19 +228,11 @@
                                     </w:rPr>
                                     <w:t xml:space="preserve"> </w:t>
                                   </w:r>
-                                  <w:proofErr w:type="spellStart"/>
                                   <w:r>
                                     <w:rPr>
                                       <w:color w:val="FFFFFF" w:themeColor="background1"/>
                                     </w:rPr>
-                                    <w:t>Farfields</w:t>
-                                  </w:r>
-                                  <w:proofErr w:type="spellEnd"/>
-                                  <w:r>
-                                    <w:rPr>
-                                      <w:color w:val="FFFFFF" w:themeColor="background1"/>
-                                    </w:rPr>
-                                    <w:t xml:space="preserve"> John </w:t>
+                                    <w:t xml:space="preserve">Farfields John </w:t>
                                   </w:r>
                                   <w:r>
                                     <w:rPr>
@@ -369,7 +347,7 @@
                   </wp:anchor>
                 </w:drawing>
               </mc:Choice>
-              <mc:Fallback xmlns:w16sdtfl="http://schemas.microsoft.com/office/word/2024/wordml/sdtformatlock">
+              <mc:Fallback>
                 <w:pict>
                   <v:group w14:anchorId="734764F7" id="Group 198" o:spid="_x0000_s1026" style="position:absolute;margin-left:0;margin-top:0;width:540.55pt;height:718.4pt;z-index:-251657216;mso-width-percent:882;mso-height-percent:909;mso-position-horizontal:center;mso-position-horizontal-relative:page;mso-position-vertical:center;mso-position-vertical-relative:page;mso-width-percent:882;mso-height-percent:909" coordsize="68648,91235" o:gfxdata="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">
                     <v:rect id="Rectangle 194" o:spid="_x0000_s1027" style="position:absolute;width:68580;height:13716;visibility:visible;mso-wrap-style:square;v-text-anchor:middle" o:gfxdata="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" fillcolor="#156082 [3204]" stroked="f" strokeweight="1pt"/>
@@ -622,7 +600,7 @@
           <w:r>
             <w:fldChar w:fldCharType="separate"/>
           </w:r>
-          <w:hyperlink w:anchor="_Toc186889881" w:history="1">
+          <w:hyperlink w:anchor="_Toc187001551" w:history="1">
             <w:r>
               <w:rPr>
                 <w:rStyle w:val="Hyperlink"/>
@@ -649,7 +627,7 @@
                 <w:noProof/>
                 <w:webHidden/>
               </w:rPr>
-              <w:instrText xml:space="preserve"> PAGEREF _Toc186889881 \h </w:instrText>
+              <w:instrText xml:space="preserve"> PAGEREF _Toc187001551 \h </w:instrText>
             </w:r>
             <w:r>
               <w:rPr>
@@ -696,7 +674,7 @@
               <w14:ligatures w14:val="standardContextual"/>
             </w:rPr>
           </w:pPr>
-          <w:hyperlink w:anchor="_Toc186889882" w:history="1">
+          <w:hyperlink w:anchor="_Toc187001552" w:history="1">
             <w:r>
               <w:rPr>
                 <w:rStyle w:val="Hyperlink"/>
@@ -723,7 +701,7 @@
                 <w:noProof/>
                 <w:webHidden/>
               </w:rPr>
-              <w:instrText xml:space="preserve"> PAGEREF _Toc186889882 \h </w:instrText>
+              <w:instrText xml:space="preserve"> PAGEREF _Toc187001552 \h </w:instrText>
             </w:r>
             <w:r>
               <w:rPr>
@@ -770,7 +748,7 @@
               <w14:ligatures w14:val="standardContextual"/>
             </w:rPr>
           </w:pPr>
-          <w:hyperlink w:anchor="_Toc186889883" w:history="1">
+          <w:hyperlink w:anchor="_Toc187001553" w:history="1">
             <w:r>
               <w:rPr>
                 <w:rStyle w:val="Hyperlink"/>
@@ -797,7 +775,7 @@
                 <w:noProof/>
                 <w:webHidden/>
               </w:rPr>
-              <w:instrText xml:space="preserve"> PAGEREF _Toc186889883 \h </w:instrText>
+              <w:instrText xml:space="preserve"> PAGEREF _Toc187001553 \h </w:instrText>
             </w:r>
             <w:r>
               <w:rPr>
@@ -844,7 +822,7 @@
               <w14:ligatures w14:val="standardContextual"/>
             </w:rPr>
           </w:pPr>
-          <w:hyperlink w:anchor="_Toc186889884" w:history="1">
+          <w:hyperlink w:anchor="_Toc187001554" w:history="1">
             <w:r>
               <w:rPr>
                 <w:rStyle w:val="Hyperlink"/>
@@ -871,7 +849,7 @@
                 <w:noProof/>
                 <w:webHidden/>
               </w:rPr>
-              <w:instrText xml:space="preserve"> PAGEREF _Toc186889884 \h </w:instrText>
+              <w:instrText xml:space="preserve"> PAGEREF _Toc187001554 \h </w:instrText>
             </w:r>
             <w:r>
               <w:rPr>
@@ -918,7 +896,7 @@
               <w14:ligatures w14:val="standardContextual"/>
             </w:rPr>
           </w:pPr>
-          <w:hyperlink w:anchor="_Toc186889885" w:history="1">
+          <w:hyperlink w:anchor="_Toc187001555" w:history="1">
             <w:r>
               <w:rPr>
                 <w:rStyle w:val="Hyperlink"/>
@@ -945,7 +923,7 @@
                 <w:noProof/>
                 <w:webHidden/>
               </w:rPr>
-              <w:instrText xml:space="preserve"> PAGEREF _Toc186889885 \h </w:instrText>
+              <w:instrText xml:space="preserve"> PAGEREF _Toc187001555 \h </w:instrText>
             </w:r>
             <w:r>
               <w:rPr>
@@ -992,7 +970,7 @@
               <w14:ligatures w14:val="standardContextual"/>
             </w:rPr>
           </w:pPr>
-          <w:hyperlink w:anchor="_Toc186889886" w:history="1">
+          <w:hyperlink w:anchor="_Toc187001556" w:history="1">
             <w:r>
               <w:rPr>
                 <w:rStyle w:val="Hyperlink"/>
@@ -1019,7 +997,7 @@
                 <w:noProof/>
                 <w:webHidden/>
               </w:rPr>
-              <w:instrText xml:space="preserve"> PAGEREF _Toc186889886 \h </w:instrText>
+              <w:instrText xml:space="preserve"> PAGEREF _Toc187001556 \h </w:instrText>
             </w:r>
             <w:r>
               <w:rPr>
@@ -1066,7 +1044,7 @@
               <w14:ligatures w14:val="standardContextual"/>
             </w:rPr>
           </w:pPr>
-          <w:hyperlink w:anchor="_Toc186889887" w:history="1">
+          <w:hyperlink w:anchor="_Toc187001557" w:history="1">
             <w:r>
               <w:rPr>
                 <w:rStyle w:val="Hyperlink"/>
@@ -1093,7 +1071,7 @@
                 <w:noProof/>
                 <w:webHidden/>
               </w:rPr>
-              <w:instrText xml:space="preserve"> PAGEREF _Toc186889887 \h </w:instrText>
+              <w:instrText xml:space="preserve"> PAGEREF _Toc187001557 \h </w:instrText>
             </w:r>
             <w:r>
               <w:rPr>
@@ -1140,7 +1118,7 @@
               <w14:ligatures w14:val="standardContextual"/>
             </w:rPr>
           </w:pPr>
-          <w:hyperlink w:anchor="_Toc186889888" w:history="1">
+          <w:hyperlink w:anchor="_Toc187001558" w:history="1">
             <w:r>
               <w:rPr>
                 <w:rStyle w:val="Hyperlink"/>
@@ -1167,7 +1145,7 @@
                 <w:noProof/>
                 <w:webHidden/>
               </w:rPr>
-              <w:instrText xml:space="preserve"> PAGEREF _Toc186889888 \h </w:instrText>
+              <w:instrText xml:space="preserve"> PAGEREF _Toc187001558 \h </w:instrText>
             </w:r>
             <w:r>
               <w:rPr>
@@ -1214,7 +1192,7 @@
               <w14:ligatures w14:val="standardContextual"/>
             </w:rPr>
           </w:pPr>
-          <w:hyperlink w:anchor="_Toc186889889" w:history="1">
+          <w:hyperlink w:anchor="_Toc187001559" w:history="1">
             <w:r>
               <w:rPr>
                 <w:rStyle w:val="Hyperlink"/>
@@ -1241,7 +1219,7 @@
                 <w:noProof/>
                 <w:webHidden/>
               </w:rPr>
-              <w:instrText xml:space="preserve"> PAGEREF _Toc186889889 \h </w:instrText>
+              <w:instrText xml:space="preserve"> PAGEREF _Toc187001559 \h </w:instrText>
             </w:r>
             <w:r>
               <w:rPr>
@@ -1288,7 +1266,7 @@
               <w14:ligatures w14:val="standardContextual"/>
             </w:rPr>
           </w:pPr>
-          <w:hyperlink w:anchor="_Toc186889890" w:history="1">
+          <w:hyperlink w:anchor="_Toc187001560" w:history="1">
             <w:r>
               <w:rPr>
                 <w:rStyle w:val="Hyperlink"/>
@@ -1315,7 +1293,7 @@
                 <w:noProof/>
                 <w:webHidden/>
               </w:rPr>
-              <w:instrText xml:space="preserve"> PAGEREF _Toc186889890 \h </w:instrText>
+              <w:instrText xml:space="preserve"> PAGEREF _Toc187001560 \h </w:instrText>
             </w:r>
             <w:r>
               <w:rPr>
@@ -1362,7 +1340,7 @@
               <w14:ligatures w14:val="standardContextual"/>
             </w:rPr>
           </w:pPr>
-          <w:hyperlink w:anchor="_Toc186889891" w:history="1">
+          <w:hyperlink w:anchor="_Toc187001561" w:history="1">
             <w:r>
               <w:rPr>
                 <w:rStyle w:val="Hyperlink"/>
@@ -1389,7 +1367,7 @@
                 <w:noProof/>
                 <w:webHidden/>
               </w:rPr>
-              <w:instrText xml:space="preserve"> PAGEREF _Toc186889891 \h </w:instrText>
+              <w:instrText xml:space="preserve"> PAGEREF _Toc187001561 \h </w:instrText>
             </w:r>
             <w:r>
               <w:rPr>
@@ -1436,7 +1414,7 @@
               <w14:ligatures w14:val="standardContextual"/>
             </w:rPr>
           </w:pPr>
-          <w:hyperlink w:anchor="_Toc186889892" w:history="1">
+          <w:hyperlink w:anchor="_Toc187001562" w:history="1">
             <w:r>
               <w:rPr>
                 <w:rStyle w:val="Hyperlink"/>
@@ -1463,7 +1441,7 @@
                 <w:noProof/>
                 <w:webHidden/>
               </w:rPr>
-              <w:instrText xml:space="preserve"> PAGEREF _Toc186889892 \h </w:instrText>
+              <w:instrText xml:space="preserve"> PAGEREF _Toc187001562 \h </w:instrText>
             </w:r>
             <w:r>
               <w:rPr>
@@ -1510,7 +1488,7 @@
               <w14:ligatures w14:val="standardContextual"/>
             </w:rPr>
           </w:pPr>
-          <w:hyperlink w:anchor="_Toc186889893" w:history="1">
+          <w:hyperlink w:anchor="_Toc187001563" w:history="1">
             <w:r>
               <w:rPr>
                 <w:rStyle w:val="Hyperlink"/>
@@ -1537,7 +1515,7 @@
                 <w:noProof/>
                 <w:webHidden/>
               </w:rPr>
-              <w:instrText xml:space="preserve"> PAGEREF _Toc186889893 \h </w:instrText>
+              <w:instrText xml:space="preserve"> PAGEREF _Toc187001563 \h </w:instrText>
             </w:r>
             <w:r>
               <w:rPr>
@@ -1584,7 +1562,7 @@
               <w14:ligatures w14:val="standardContextual"/>
             </w:rPr>
           </w:pPr>
-          <w:hyperlink w:anchor="_Toc186889894" w:history="1">
+          <w:hyperlink w:anchor="_Toc187001564" w:history="1">
             <w:r>
               <w:rPr>
                 <w:rStyle w:val="Hyperlink"/>
@@ -1611,7 +1589,7 @@
                 <w:noProof/>
                 <w:webHidden/>
               </w:rPr>
-              <w:instrText xml:space="preserve"> PAGEREF _Toc186889894 \h </w:instrText>
+              <w:instrText xml:space="preserve"> PAGEREF _Toc187001564 \h </w:instrText>
             </w:r>
             <w:r>
               <w:rPr>
@@ -1658,7 +1636,7 @@
               <w14:ligatures w14:val="standardContextual"/>
             </w:rPr>
           </w:pPr>
-          <w:hyperlink w:anchor="_Toc186889895" w:history="1">
+          <w:hyperlink w:anchor="_Toc187001565" w:history="1">
             <w:r>
               <w:rPr>
                 <w:rStyle w:val="Hyperlink"/>
@@ -1685,7 +1663,7 @@
                 <w:noProof/>
                 <w:webHidden/>
               </w:rPr>
-              <w:instrText xml:space="preserve"> PAGEREF _Toc186889895 \h </w:instrText>
+              <w:instrText xml:space="preserve"> PAGEREF _Toc187001565 \h </w:instrText>
             </w:r>
             <w:r>
               <w:rPr>
@@ -1732,7 +1710,7 @@
               <w14:ligatures w14:val="standardContextual"/>
             </w:rPr>
           </w:pPr>
-          <w:hyperlink w:anchor="_Toc186889896" w:history="1">
+          <w:hyperlink w:anchor="_Toc187001566" w:history="1">
             <w:r>
               <w:rPr>
                 <w:rStyle w:val="Hyperlink"/>
@@ -1759,7 +1737,7 @@
                 <w:noProof/>
                 <w:webHidden/>
               </w:rPr>
-              <w:instrText xml:space="preserve"> PAGEREF _Toc186889896 \h </w:instrText>
+              <w:instrText xml:space="preserve"> PAGEREF _Toc187001566 \h </w:instrText>
             </w:r>
             <w:r>
               <w:rPr>
@@ -1806,7 +1784,7 @@
               <w14:ligatures w14:val="standardContextual"/>
             </w:rPr>
           </w:pPr>
-          <w:hyperlink w:anchor="_Toc186889897" w:history="1">
+          <w:hyperlink w:anchor="_Toc187001567" w:history="1">
             <w:r>
               <w:rPr>
                 <w:rStyle w:val="Hyperlink"/>
@@ -1833,7 +1811,7 @@
                 <w:noProof/>
                 <w:webHidden/>
               </w:rPr>
-              <w:instrText xml:space="preserve"> PAGEREF _Toc186889897 \h </w:instrText>
+              <w:instrText xml:space="preserve"> PAGEREF _Toc187001567 \h </w:instrText>
             </w:r>
             <w:r>
               <w:rPr>
@@ -1880,7 +1858,7 @@
               <w14:ligatures w14:val="standardContextual"/>
             </w:rPr>
           </w:pPr>
-          <w:hyperlink w:anchor="_Toc186889898" w:history="1">
+          <w:hyperlink w:anchor="_Toc187001568" w:history="1">
             <w:r>
               <w:rPr>
                 <w:rStyle w:val="Hyperlink"/>
@@ -1907,7 +1885,7 @@
                 <w:noProof/>
                 <w:webHidden/>
               </w:rPr>
-              <w:instrText xml:space="preserve"> PAGEREF _Toc186889898 \h </w:instrText>
+              <w:instrText xml:space="preserve"> PAGEREF _Toc187001568 \h </w:instrText>
             </w:r>
             <w:r>
               <w:rPr>
@@ -1954,7 +1932,7 @@
               <w14:ligatures w14:val="standardContextual"/>
             </w:rPr>
           </w:pPr>
-          <w:hyperlink w:anchor="_Toc186889899" w:history="1">
+          <w:hyperlink w:anchor="_Toc187001569" w:history="1">
             <w:r>
               <w:rPr>
                 <w:rStyle w:val="Hyperlink"/>
@@ -1981,7 +1959,7 @@
                 <w:noProof/>
                 <w:webHidden/>
               </w:rPr>
-              <w:instrText xml:space="preserve"> PAGEREF _Toc186889899 \h </w:instrText>
+              <w:instrText xml:space="preserve"> PAGEREF _Toc187001569 \h </w:instrText>
             </w:r>
             <w:r>
               <w:rPr>
@@ -2028,7 +2006,7 @@
               <w14:ligatures w14:val="standardContextual"/>
             </w:rPr>
           </w:pPr>
-          <w:hyperlink w:anchor="_Toc186889900" w:history="1">
+          <w:hyperlink w:anchor="_Toc187001570" w:history="1">
             <w:r>
               <w:rPr>
                 <w:rStyle w:val="Hyperlink"/>
@@ -2055,7 +2033,7 @@
                 <w:noProof/>
                 <w:webHidden/>
               </w:rPr>
-              <w:instrText xml:space="preserve"> PAGEREF _Toc186889900 \h </w:instrText>
+              <w:instrText xml:space="preserve"> PAGEREF _Toc187001570 \h </w:instrText>
             </w:r>
             <w:r>
               <w:rPr>
@@ -2102,7 +2080,7 @@
               <w14:ligatures w14:val="standardContextual"/>
             </w:rPr>
           </w:pPr>
-          <w:hyperlink w:anchor="_Toc186889901" w:history="1">
+          <w:hyperlink w:anchor="_Toc187001571" w:history="1">
             <w:r>
               <w:rPr>
                 <w:rStyle w:val="Hyperlink"/>
@@ -2129,7 +2107,7 @@
                 <w:noProof/>
                 <w:webHidden/>
               </w:rPr>
-              <w:instrText xml:space="preserve"> PAGEREF _Toc186889901 \h </w:instrText>
+              <w:instrText xml:space="preserve"> PAGEREF _Toc187001571 \h </w:instrText>
             </w:r>
             <w:r>
               <w:rPr>
@@ -2176,7 +2154,7 @@
               <w14:ligatures w14:val="standardContextual"/>
             </w:rPr>
           </w:pPr>
-          <w:hyperlink w:anchor="_Toc186889902" w:history="1">
+          <w:hyperlink w:anchor="_Toc187001572" w:history="1">
             <w:r>
               <w:rPr>
                 <w:rStyle w:val="Hyperlink"/>
@@ -2203,7 +2181,7 @@
                 <w:noProof/>
                 <w:webHidden/>
               </w:rPr>
-              <w:instrText xml:space="preserve"> PAGEREF _Toc186889902 \h </w:instrText>
+              <w:instrText xml:space="preserve"> PAGEREF _Toc187001572 \h </w:instrText>
             </w:r>
             <w:r>
               <w:rPr>
@@ -2250,7 +2228,7 @@
               <w14:ligatures w14:val="standardContextual"/>
             </w:rPr>
           </w:pPr>
-          <w:hyperlink w:anchor="_Toc186889903" w:history="1">
+          <w:hyperlink w:anchor="_Toc187001573" w:history="1">
             <w:r>
               <w:rPr>
                 <w:rStyle w:val="Hyperlink"/>
@@ -2277,7 +2255,7 @@
                 <w:noProof/>
                 <w:webHidden/>
               </w:rPr>
-              <w:instrText xml:space="preserve"> PAGEREF _Toc186889903 \h </w:instrText>
+              <w:instrText xml:space="preserve"> PAGEREF _Toc187001573 \h </w:instrText>
             </w:r>
             <w:r>
               <w:rPr>
@@ -2324,7 +2302,7 @@
               <w14:ligatures w14:val="standardContextual"/>
             </w:rPr>
           </w:pPr>
-          <w:hyperlink w:anchor="_Toc186889904" w:history="1">
+          <w:hyperlink w:anchor="_Toc187001574" w:history="1">
             <w:r>
               <w:rPr>
                 <w:rStyle w:val="Hyperlink"/>
@@ -2351,7 +2329,7 @@
                 <w:noProof/>
                 <w:webHidden/>
               </w:rPr>
-              <w:instrText xml:space="preserve"> PAGEREF _Toc186889904 \h </w:instrText>
+              <w:instrText xml:space="preserve"> PAGEREF _Toc187001574 \h </w:instrText>
             </w:r>
             <w:r>
               <w:rPr>
@@ -2398,7 +2376,7 @@
               <w14:ligatures w14:val="standardContextual"/>
             </w:rPr>
           </w:pPr>
-          <w:hyperlink w:anchor="_Toc186889905" w:history="1">
+          <w:hyperlink w:anchor="_Toc187001575" w:history="1">
             <w:r>
               <w:rPr>
                 <w:rStyle w:val="Hyperlink"/>
@@ -2425,7 +2403,7 @@
                 <w:noProof/>
                 <w:webHidden/>
               </w:rPr>
-              <w:instrText xml:space="preserve"> PAGEREF _Toc186889905 \h </w:instrText>
+              <w:instrText xml:space="preserve"> PAGEREF _Toc187001575 \h </w:instrText>
             </w:r>
             <w:r>
               <w:rPr>
@@ -2472,7 +2450,7 @@
               <w14:ligatures w14:val="standardContextual"/>
             </w:rPr>
           </w:pPr>
-          <w:hyperlink w:anchor="_Toc186889906" w:history="1">
+          <w:hyperlink w:anchor="_Toc187001576" w:history="1">
             <w:r>
               <w:rPr>
                 <w:rStyle w:val="Hyperlink"/>
@@ -2499,7 +2477,7 @@
                 <w:noProof/>
                 <w:webHidden/>
               </w:rPr>
-              <w:instrText xml:space="preserve"> PAGEREF _Toc186889906 \h </w:instrText>
+              <w:instrText xml:space="preserve"> PAGEREF _Toc187001576 \h </w:instrText>
             </w:r>
             <w:r>
               <w:rPr>
@@ -2546,7 +2524,7 @@
               <w14:ligatures w14:val="standardContextual"/>
             </w:rPr>
           </w:pPr>
-          <w:hyperlink w:anchor="_Toc186889907" w:history="1">
+          <w:hyperlink w:anchor="_Toc187001577" w:history="1">
             <w:r>
               <w:rPr>
                 <w:rStyle w:val="Hyperlink"/>
@@ -2573,7 +2551,7 @@
                 <w:noProof/>
                 <w:webHidden/>
               </w:rPr>
-              <w:instrText xml:space="preserve"> PAGEREF _Toc186889907 \h </w:instrText>
+              <w:instrText xml:space="preserve"> PAGEREF _Toc187001577 \h </w:instrText>
             </w:r>
             <w:r>
               <w:rPr>
@@ -2620,7 +2598,7 @@
               <w14:ligatures w14:val="standardContextual"/>
             </w:rPr>
           </w:pPr>
-          <w:hyperlink w:anchor="_Toc186889908" w:history="1">
+          <w:hyperlink w:anchor="_Toc187001578" w:history="1">
             <w:r>
               <w:rPr>
                 <w:rStyle w:val="Hyperlink"/>
@@ -2647,7 +2625,7 @@
                 <w:noProof/>
                 <w:webHidden/>
               </w:rPr>
-              <w:instrText xml:space="preserve"> PAGEREF _Toc186889908 \h </w:instrText>
+              <w:instrText xml:space="preserve"> PAGEREF _Toc187001578 \h </w:instrText>
             </w:r>
             <w:r>
               <w:rPr>
@@ -2694,7 +2672,7 @@
               <w14:ligatures w14:val="standardContextual"/>
             </w:rPr>
           </w:pPr>
-          <w:hyperlink w:anchor="_Toc186889909" w:history="1">
+          <w:hyperlink w:anchor="_Toc187001579" w:history="1">
             <w:r>
               <w:rPr>
                 <w:rStyle w:val="Hyperlink"/>
@@ -2721,7 +2699,7 @@
                 <w:noProof/>
                 <w:webHidden/>
               </w:rPr>
-              <w:instrText xml:space="preserve"> PAGEREF _Toc186889909 \h </w:instrText>
+              <w:instrText xml:space="preserve"> PAGEREF _Toc187001579 \h </w:instrText>
             </w:r>
             <w:r>
               <w:rPr>
@@ -2768,7 +2746,7 @@
               <w14:ligatures w14:val="standardContextual"/>
             </w:rPr>
           </w:pPr>
-          <w:hyperlink w:anchor="_Toc186889910" w:history="1">
+          <w:hyperlink w:anchor="_Toc187001580" w:history="1">
             <w:r>
               <w:rPr>
                 <w:rStyle w:val="Hyperlink"/>
@@ -2795,7 +2773,7 @@
                 <w:noProof/>
                 <w:webHidden/>
               </w:rPr>
-              <w:instrText xml:space="preserve"> PAGEREF _Toc186889910 \h </w:instrText>
+              <w:instrText xml:space="preserve"> PAGEREF _Toc187001580 \h </w:instrText>
             </w:r>
             <w:r>
               <w:rPr>
@@ -2842,7 +2820,7 @@
               <w14:ligatures w14:val="standardContextual"/>
             </w:rPr>
           </w:pPr>
-          <w:hyperlink w:anchor="_Toc186889911" w:history="1">
+          <w:hyperlink w:anchor="_Toc187001581" w:history="1">
             <w:r>
               <w:rPr>
                 <w:rStyle w:val="Hyperlink"/>
@@ -2869,7 +2847,7 @@
                 <w:noProof/>
                 <w:webHidden/>
               </w:rPr>
-              <w:instrText xml:space="preserve"> PAGEREF _Toc186889911 \h </w:instrText>
+              <w:instrText xml:space="preserve"> PAGEREF _Toc187001581 \h </w:instrText>
             </w:r>
             <w:r>
               <w:rPr>
@@ -2916,7 +2894,7 @@
               <w14:ligatures w14:val="standardContextual"/>
             </w:rPr>
           </w:pPr>
-          <w:hyperlink w:anchor="_Toc186889912" w:history="1">
+          <w:hyperlink w:anchor="_Toc187001582" w:history="1">
             <w:r>
               <w:rPr>
                 <w:rStyle w:val="Hyperlink"/>
@@ -2943,7 +2921,7 @@
                 <w:noProof/>
                 <w:webHidden/>
               </w:rPr>
-              <w:instrText xml:space="preserve"> PAGEREF _Toc186889912 \h </w:instrText>
+              <w:instrText xml:space="preserve"> PAGEREF _Toc187001582 \h </w:instrText>
             </w:r>
             <w:r>
               <w:rPr>
@@ -2990,7 +2968,7 @@
               <w14:ligatures w14:val="standardContextual"/>
             </w:rPr>
           </w:pPr>
-          <w:hyperlink w:anchor="_Toc186889913" w:history="1">
+          <w:hyperlink w:anchor="_Toc187001583" w:history="1">
             <w:r>
               <w:rPr>
                 <w:rStyle w:val="Hyperlink"/>
@@ -3017,7 +2995,7 @@
                 <w:noProof/>
                 <w:webHidden/>
               </w:rPr>
-              <w:instrText xml:space="preserve"> PAGEREF _Toc186889913 \h </w:instrText>
+              <w:instrText xml:space="preserve"> PAGEREF _Toc187001583 \h </w:instrText>
             </w:r>
             <w:r>
               <w:rPr>
@@ -3064,7 +3042,7 @@
               <w14:ligatures w14:val="standardContextual"/>
             </w:rPr>
           </w:pPr>
-          <w:hyperlink w:anchor="_Toc186889914" w:history="1">
+          <w:hyperlink w:anchor="_Toc187001584" w:history="1">
             <w:r>
               <w:rPr>
                 <w:rStyle w:val="Hyperlink"/>
@@ -3091,7 +3069,7 @@
                 <w:noProof/>
                 <w:webHidden/>
               </w:rPr>
-              <w:instrText xml:space="preserve"> PAGEREF _Toc186889914 \h </w:instrText>
+              <w:instrText xml:space="preserve"> PAGEREF _Toc187001584 \h </w:instrText>
             </w:r>
             <w:r>
               <w:rPr>
@@ -3138,7 +3116,7 @@
               <w14:ligatures w14:val="standardContextual"/>
             </w:rPr>
           </w:pPr>
-          <w:hyperlink w:anchor="_Toc186889915" w:history="1">
+          <w:hyperlink w:anchor="_Toc187001585" w:history="1">
             <w:r>
               <w:rPr>
                 <w:rStyle w:val="Hyperlink"/>
@@ -3165,7 +3143,7 @@
                 <w:noProof/>
                 <w:webHidden/>
               </w:rPr>
-              <w:instrText xml:space="preserve"> PAGEREF _Toc186889915 \h </w:instrText>
+              <w:instrText xml:space="preserve"> PAGEREF _Toc187001585 \h </w:instrText>
             </w:r>
             <w:r>
               <w:rPr>
@@ -3212,7 +3190,7 @@
               <w14:ligatures w14:val="standardContextual"/>
             </w:rPr>
           </w:pPr>
-          <w:hyperlink w:anchor="_Toc186889916" w:history="1">
+          <w:hyperlink w:anchor="_Toc187001586" w:history="1">
             <w:r>
               <w:rPr>
                 <w:rStyle w:val="Hyperlink"/>
@@ -3239,7 +3217,7 @@
                 <w:noProof/>
                 <w:webHidden/>
               </w:rPr>
-              <w:instrText xml:space="preserve"> PAGEREF _Toc186889916 \h </w:instrText>
+              <w:instrText xml:space="preserve"> PAGEREF _Toc187001586 \h </w:instrText>
             </w:r>
             <w:r>
               <w:rPr>
@@ -3286,7 +3264,7 @@
               <w14:ligatures w14:val="standardContextual"/>
             </w:rPr>
           </w:pPr>
-          <w:hyperlink w:anchor="_Toc186889917" w:history="1">
+          <w:hyperlink w:anchor="_Toc187001587" w:history="1">
             <w:r>
               <w:rPr>
                 <w:rStyle w:val="Hyperlink"/>
@@ -3313,7 +3291,7 @@
                 <w:noProof/>
                 <w:webHidden/>
               </w:rPr>
-              <w:instrText xml:space="preserve"> PAGEREF _Toc186889917 \h </w:instrText>
+              <w:instrText xml:space="preserve"> PAGEREF _Toc187001587 \h </w:instrText>
             </w:r>
             <w:r>
               <w:rPr>
@@ -3360,7 +3338,7 @@
               <w14:ligatures w14:val="standardContextual"/>
             </w:rPr>
           </w:pPr>
-          <w:hyperlink w:anchor="_Toc186889918" w:history="1">
+          <w:hyperlink w:anchor="_Toc187001588" w:history="1">
             <w:r>
               <w:rPr>
                 <w:rStyle w:val="Hyperlink"/>
@@ -3387,7 +3365,7 @@
                 <w:noProof/>
                 <w:webHidden/>
               </w:rPr>
-              <w:instrText xml:space="preserve"> PAGEREF _Toc186889918 \h </w:instrText>
+              <w:instrText xml:space="preserve"> PAGEREF _Toc187001588 \h </w:instrText>
             </w:r>
             <w:r>
               <w:rPr>
@@ -3434,7 +3412,7 @@
               <w14:ligatures w14:val="standardContextual"/>
             </w:rPr>
           </w:pPr>
-          <w:hyperlink w:anchor="_Toc186889919" w:history="1">
+          <w:hyperlink w:anchor="_Toc187001589" w:history="1">
             <w:r>
               <w:rPr>
                 <w:rStyle w:val="Hyperlink"/>
@@ -3461,7 +3439,7 @@
                 <w:noProof/>
                 <w:webHidden/>
               </w:rPr>
-              <w:instrText xml:space="preserve"> PAGEREF _Toc186889919 \h </w:instrText>
+              <w:instrText xml:space="preserve"> PAGEREF _Toc187001589 \h </w:instrText>
             </w:r>
             <w:r>
               <w:rPr>
@@ -3508,13 +3486,13 @@
               <w14:ligatures w14:val="standardContextual"/>
             </w:rPr>
           </w:pPr>
-          <w:hyperlink w:anchor="_Toc186889920" w:history="1">
+          <w:hyperlink w:anchor="_Toc187001590" w:history="1">
             <w:r>
               <w:rPr>
                 <w:rStyle w:val="Hyperlink"/>
                 <w:noProof/>
               </w:rPr>
-              <w:t>LoRaWAN and LoRA RF</w:t>
+              <w:t>LinkedIn Outreach</w:t>
             </w:r>
             <w:r>
               <w:rPr>
@@ -3535,7 +3513,7 @@
                 <w:noProof/>
                 <w:webHidden/>
               </w:rPr>
-              <w:instrText xml:space="preserve"> PAGEREF _Toc186889920 \h </w:instrText>
+              <w:instrText xml:space="preserve"> PAGEREF _Toc187001590 \h </w:instrText>
             </w:r>
             <w:r>
               <w:rPr>
@@ -3556,6 +3534,376 @@
                 <w:webHidden/>
               </w:rPr>
               <w:t>18</w:t>
+            </w:r>
+            <w:r>
+              <w:rPr>
+                <w:noProof/>
+                <w:webHidden/>
+              </w:rPr>
+              <w:fldChar w:fldCharType="end"/>
+            </w:r>
+          </w:hyperlink>
+        </w:p>
+        <w:p>
+          <w:pPr>
+            <w:pStyle w:val="TOC2"/>
+            <w:tabs>
+              <w:tab w:val="right" w:leader="dot" w:pos="9016"/>
+            </w:tabs>
+            <w:rPr>
+              <w:rFonts w:cstheme="minorBidi"/>
+              <w:noProof/>
+              <w:kern w:val="2"/>
+              <w:sz w:val="24"/>
+              <w:szCs w:val="24"/>
+              <w:lang w:val="en-GB" w:eastAsia="en-GB"/>
+              <w14:ligatures w14:val="standardContextual"/>
+            </w:rPr>
+          </w:pPr>
+          <w:hyperlink w:anchor="_Toc187001591" w:history="1">
+            <w:r>
+              <w:rPr>
+                <w:rStyle w:val="Hyperlink"/>
+                <w:noProof/>
+              </w:rPr>
+              <w:t>Comments</w:t>
+            </w:r>
+            <w:r>
+              <w:rPr>
+                <w:noProof/>
+                <w:webHidden/>
+              </w:rPr>
+              <w:tab/>
+            </w:r>
+            <w:r>
+              <w:rPr>
+                <w:noProof/>
+                <w:webHidden/>
+              </w:rPr>
+              <w:fldChar w:fldCharType="begin"/>
+            </w:r>
+            <w:r>
+              <w:rPr>
+                <w:noProof/>
+                <w:webHidden/>
+              </w:rPr>
+              <w:instrText xml:space="preserve"> PAGEREF _Toc187001591 \h </w:instrText>
+            </w:r>
+            <w:r>
+              <w:rPr>
+                <w:noProof/>
+                <w:webHidden/>
+              </w:rPr>
+            </w:r>
+            <w:r>
+              <w:rPr>
+                <w:noProof/>
+                <w:webHidden/>
+              </w:rPr>
+              <w:fldChar w:fldCharType="separate"/>
+            </w:r>
+            <w:r>
+              <w:rPr>
+                <w:noProof/>
+                <w:webHidden/>
+              </w:rPr>
+              <w:t>19</w:t>
+            </w:r>
+            <w:r>
+              <w:rPr>
+                <w:noProof/>
+                <w:webHidden/>
+              </w:rPr>
+              <w:fldChar w:fldCharType="end"/>
+            </w:r>
+          </w:hyperlink>
+        </w:p>
+        <w:p>
+          <w:pPr>
+            <w:pStyle w:val="TOC3"/>
+            <w:tabs>
+              <w:tab w:val="right" w:leader="dot" w:pos="9016"/>
+            </w:tabs>
+            <w:rPr>
+              <w:rFonts w:cstheme="minorBidi"/>
+              <w:noProof/>
+              <w:kern w:val="2"/>
+              <w:sz w:val="24"/>
+              <w:szCs w:val="24"/>
+              <w:lang w:val="en-GB" w:eastAsia="en-GB"/>
+              <w14:ligatures w14:val="standardContextual"/>
+            </w:rPr>
+          </w:pPr>
+          <w:hyperlink w:anchor="_Toc187001592" w:history="1">
+            <w:r>
+              <w:rPr>
+                <w:rStyle w:val="Hyperlink"/>
+                <w:noProof/>
+              </w:rPr>
+              <w:t>Jamie Wark  - Senior Design Engineer at Halter:</w:t>
+            </w:r>
+            <w:r>
+              <w:rPr>
+                <w:noProof/>
+                <w:webHidden/>
+              </w:rPr>
+              <w:tab/>
+            </w:r>
+            <w:r>
+              <w:rPr>
+                <w:noProof/>
+                <w:webHidden/>
+              </w:rPr>
+              <w:fldChar w:fldCharType="begin"/>
+            </w:r>
+            <w:r>
+              <w:rPr>
+                <w:noProof/>
+                <w:webHidden/>
+              </w:rPr>
+              <w:instrText xml:space="preserve"> PAGEREF _Toc187001592 \h </w:instrText>
+            </w:r>
+            <w:r>
+              <w:rPr>
+                <w:noProof/>
+                <w:webHidden/>
+              </w:rPr>
+            </w:r>
+            <w:r>
+              <w:rPr>
+                <w:noProof/>
+                <w:webHidden/>
+              </w:rPr>
+              <w:fldChar w:fldCharType="separate"/>
+            </w:r>
+            <w:r>
+              <w:rPr>
+                <w:noProof/>
+                <w:webHidden/>
+              </w:rPr>
+              <w:t>19</w:t>
+            </w:r>
+            <w:r>
+              <w:rPr>
+                <w:noProof/>
+                <w:webHidden/>
+              </w:rPr>
+              <w:fldChar w:fldCharType="end"/>
+            </w:r>
+          </w:hyperlink>
+        </w:p>
+        <w:p>
+          <w:pPr>
+            <w:pStyle w:val="TOC2"/>
+            <w:tabs>
+              <w:tab w:val="right" w:leader="dot" w:pos="9016"/>
+            </w:tabs>
+            <w:rPr>
+              <w:rFonts w:cstheme="minorBidi"/>
+              <w:noProof/>
+              <w:kern w:val="2"/>
+              <w:sz w:val="24"/>
+              <w:szCs w:val="24"/>
+              <w:lang w:val="en-GB" w:eastAsia="en-GB"/>
+              <w14:ligatures w14:val="standardContextual"/>
+            </w:rPr>
+          </w:pPr>
+          <w:hyperlink w:anchor="_Toc187001593" w:history="1">
+            <w:r>
+              <w:rPr>
+                <w:rStyle w:val="Hyperlink"/>
+                <w:noProof/>
+              </w:rPr>
+              <w:t>Client Emailed</w:t>
+            </w:r>
+            <w:r>
+              <w:rPr>
+                <w:noProof/>
+                <w:webHidden/>
+              </w:rPr>
+              <w:tab/>
+            </w:r>
+            <w:r>
+              <w:rPr>
+                <w:noProof/>
+                <w:webHidden/>
+              </w:rPr>
+              <w:fldChar w:fldCharType="begin"/>
+            </w:r>
+            <w:r>
+              <w:rPr>
+                <w:noProof/>
+                <w:webHidden/>
+              </w:rPr>
+              <w:instrText xml:space="preserve"> PAGEREF _Toc187001593 \h </w:instrText>
+            </w:r>
+            <w:r>
+              <w:rPr>
+                <w:noProof/>
+                <w:webHidden/>
+              </w:rPr>
+            </w:r>
+            <w:r>
+              <w:rPr>
+                <w:noProof/>
+                <w:webHidden/>
+              </w:rPr>
+              <w:fldChar w:fldCharType="separate"/>
+            </w:r>
+            <w:r>
+              <w:rPr>
+                <w:noProof/>
+                <w:webHidden/>
+              </w:rPr>
+              <w:t>20</w:t>
+            </w:r>
+            <w:r>
+              <w:rPr>
+                <w:noProof/>
+                <w:webHidden/>
+              </w:rPr>
+              <w:fldChar w:fldCharType="end"/>
+            </w:r>
+          </w:hyperlink>
+        </w:p>
+        <w:p>
+          <w:pPr>
+            <w:pStyle w:val="TOC3"/>
+            <w:tabs>
+              <w:tab w:val="right" w:leader="dot" w:pos="9016"/>
+            </w:tabs>
+            <w:rPr>
+              <w:rFonts w:cstheme="minorBidi"/>
+              <w:noProof/>
+              <w:kern w:val="2"/>
+              <w:sz w:val="24"/>
+              <w:szCs w:val="24"/>
+              <w:lang w:val="en-GB" w:eastAsia="en-GB"/>
+              <w14:ligatures w14:val="standardContextual"/>
+            </w:rPr>
+          </w:pPr>
+          <w:hyperlink w:anchor="_Toc187001594" w:history="1">
+            <w:r>
+              <w:rPr>
+                <w:rStyle w:val="Hyperlink"/>
+                <w:noProof/>
+              </w:rPr>
+              <w:t>Email contents:</w:t>
+            </w:r>
+            <w:r>
+              <w:rPr>
+                <w:noProof/>
+                <w:webHidden/>
+              </w:rPr>
+              <w:tab/>
+            </w:r>
+            <w:r>
+              <w:rPr>
+                <w:noProof/>
+                <w:webHidden/>
+              </w:rPr>
+              <w:fldChar w:fldCharType="begin"/>
+            </w:r>
+            <w:r>
+              <w:rPr>
+                <w:noProof/>
+                <w:webHidden/>
+              </w:rPr>
+              <w:instrText xml:space="preserve"> PAGEREF _Toc187001594 \h </w:instrText>
+            </w:r>
+            <w:r>
+              <w:rPr>
+                <w:noProof/>
+                <w:webHidden/>
+              </w:rPr>
+            </w:r>
+            <w:r>
+              <w:rPr>
+                <w:noProof/>
+                <w:webHidden/>
+              </w:rPr>
+              <w:fldChar w:fldCharType="separate"/>
+            </w:r>
+            <w:r>
+              <w:rPr>
+                <w:noProof/>
+                <w:webHidden/>
+              </w:rPr>
+              <w:t>20</w:t>
+            </w:r>
+            <w:r>
+              <w:rPr>
+                <w:noProof/>
+                <w:webHidden/>
+              </w:rPr>
+              <w:fldChar w:fldCharType="end"/>
+            </w:r>
+          </w:hyperlink>
+        </w:p>
+        <w:p>
+          <w:pPr>
+            <w:pStyle w:val="TOC3"/>
+            <w:tabs>
+              <w:tab w:val="right" w:leader="dot" w:pos="9016"/>
+            </w:tabs>
+            <w:rPr>
+              <w:rFonts w:cstheme="minorBidi"/>
+              <w:noProof/>
+              <w:kern w:val="2"/>
+              <w:sz w:val="24"/>
+              <w:szCs w:val="24"/>
+              <w:lang w:val="en-GB" w:eastAsia="en-GB"/>
+              <w14:ligatures w14:val="standardContextual"/>
+            </w:rPr>
+          </w:pPr>
+          <w:hyperlink w:anchor="_Toc187001595" w:history="1">
+            <w:r>
+              <w:rPr>
+                <w:rStyle w:val="Hyperlink"/>
+                <w:noProof/>
+              </w:rPr>
+              <w:t>Analysis</w:t>
+            </w:r>
+            <w:r>
+              <w:rPr>
+                <w:noProof/>
+                <w:webHidden/>
+              </w:rPr>
+              <w:tab/>
+            </w:r>
+            <w:r>
+              <w:rPr>
+                <w:noProof/>
+                <w:webHidden/>
+              </w:rPr>
+              <w:fldChar w:fldCharType="begin"/>
+            </w:r>
+            <w:r>
+              <w:rPr>
+                <w:noProof/>
+                <w:webHidden/>
+              </w:rPr>
+              <w:instrText xml:space="preserve"> PAGEREF _Toc187001595 \h </w:instrText>
+            </w:r>
+            <w:r>
+              <w:rPr>
+                <w:noProof/>
+                <w:webHidden/>
+              </w:rPr>
+            </w:r>
+            <w:r>
+              <w:rPr>
+                <w:noProof/>
+                <w:webHidden/>
+              </w:rPr>
+              <w:fldChar w:fldCharType="separate"/>
+            </w:r>
+            <w:r>
+              <w:rPr>
+                <w:noProof/>
+                <w:webHidden/>
+              </w:rPr>
+              <w:t>20</w:t>
             </w:r>
             <w:r>
               <w:rPr>
@@ -3582,12 +3930,86 @@
               <w14:ligatures w14:val="standardContextual"/>
             </w:rPr>
           </w:pPr>
-          <w:hyperlink w:anchor="_Toc186889921" w:history="1">
+          <w:hyperlink w:anchor="_Toc187001596" w:history="1">
             <w:r>
               <w:rPr>
                 <w:rStyle w:val="Hyperlink"/>
                 <w:noProof/>
               </w:rPr>
+              <w:t>LoRaWAN and LoRA RF</w:t>
+            </w:r>
+            <w:r>
+              <w:rPr>
+                <w:noProof/>
+                <w:webHidden/>
+              </w:rPr>
+              <w:tab/>
+            </w:r>
+            <w:r>
+              <w:rPr>
+                <w:noProof/>
+                <w:webHidden/>
+              </w:rPr>
+              <w:fldChar w:fldCharType="begin"/>
+            </w:r>
+            <w:r>
+              <w:rPr>
+                <w:noProof/>
+                <w:webHidden/>
+              </w:rPr>
+              <w:instrText xml:space="preserve"> PAGEREF _Toc187001596 \h </w:instrText>
+            </w:r>
+            <w:r>
+              <w:rPr>
+                <w:noProof/>
+                <w:webHidden/>
+              </w:rPr>
+            </w:r>
+            <w:r>
+              <w:rPr>
+                <w:noProof/>
+                <w:webHidden/>
+              </w:rPr>
+              <w:fldChar w:fldCharType="separate"/>
+            </w:r>
+            <w:r>
+              <w:rPr>
+                <w:noProof/>
+                <w:webHidden/>
+              </w:rPr>
+              <w:t>21</w:t>
+            </w:r>
+            <w:r>
+              <w:rPr>
+                <w:noProof/>
+                <w:webHidden/>
+              </w:rPr>
+              <w:fldChar w:fldCharType="end"/>
+            </w:r>
+          </w:hyperlink>
+        </w:p>
+        <w:p>
+          <w:pPr>
+            <w:pStyle w:val="TOC1"/>
+            <w:tabs>
+              <w:tab w:val="right" w:leader="dot" w:pos="9016"/>
+            </w:tabs>
+            <w:rPr>
+              <w:rFonts w:cstheme="minorBidi"/>
+              <w:noProof/>
+              <w:kern w:val="2"/>
+              <w:sz w:val="24"/>
+              <w:szCs w:val="24"/>
+              <w:lang w:val="en-GB" w:eastAsia="en-GB"/>
+              <w14:ligatures w14:val="standardContextual"/>
+            </w:rPr>
+          </w:pPr>
+          <w:hyperlink w:anchor="_Toc187001597" w:history="1">
+            <w:r>
+              <w:rPr>
+                <w:rStyle w:val="Hyperlink"/>
+                <w:noProof/>
+              </w:rPr>
               <w:t>Front End Design</w:t>
             </w:r>
             <w:r>
@@ -3609,7 +4031,7 @@
                 <w:noProof/>
                 <w:webHidden/>
               </w:rPr>
-              <w:instrText xml:space="preserve"> PAGEREF _Toc186889921 \h </w:instrText>
+              <w:instrText xml:space="preserve"> PAGEREF _Toc187001597 \h </w:instrText>
             </w:r>
             <w:r>
               <w:rPr>
@@ -3629,7 +4051,7 @@
                 <w:noProof/>
                 <w:webHidden/>
               </w:rPr>
-              <w:t>20</w:t>
+              <w:t>23</w:t>
             </w:r>
             <w:r>
               <w:rPr>
@@ -3656,7 +4078,7 @@
               <w14:ligatures w14:val="standardContextual"/>
             </w:rPr>
           </w:pPr>
-          <w:hyperlink w:anchor="_Toc186889922" w:history="1">
+          <w:hyperlink w:anchor="_Toc187001598" w:history="1">
             <w:r>
               <w:rPr>
                 <w:rStyle w:val="Hyperlink"/>
@@ -3683,7 +4105,7 @@
                 <w:noProof/>
                 <w:webHidden/>
               </w:rPr>
-              <w:instrText xml:space="preserve"> PAGEREF _Toc186889922 \h </w:instrText>
+              <w:instrText xml:space="preserve"> PAGEREF _Toc187001598 \h </w:instrText>
             </w:r>
             <w:r>
               <w:rPr>
@@ -3703,7 +4125,7 @@
                 <w:noProof/>
                 <w:webHidden/>
               </w:rPr>
-              <w:t>20</w:t>
+              <w:t>23</w:t>
             </w:r>
             <w:r>
               <w:rPr>
@@ -3730,7 +4152,7 @@
               <w14:ligatures w14:val="standardContextual"/>
             </w:rPr>
           </w:pPr>
-          <w:hyperlink w:anchor="_Toc186889923" w:history="1">
+          <w:hyperlink w:anchor="_Toc187001599" w:history="1">
             <w:r>
               <w:rPr>
                 <w:rStyle w:val="Hyperlink"/>
@@ -3757,7 +4179,7 @@
                 <w:noProof/>
                 <w:webHidden/>
               </w:rPr>
-              <w:instrText xml:space="preserve"> PAGEREF _Toc186889923 \h </w:instrText>
+              <w:instrText xml:space="preserve"> PAGEREF _Toc187001599 \h </w:instrText>
             </w:r>
             <w:r>
               <w:rPr>
@@ -3777,7 +4199,7 @@
                 <w:noProof/>
                 <w:webHidden/>
               </w:rPr>
-              <w:t>24</w:t>
+              <w:t>26</w:t>
             </w:r>
             <w:r>
               <w:rPr>
@@ -3804,7 +4226,7 @@
               <w14:ligatures w14:val="standardContextual"/>
             </w:rPr>
           </w:pPr>
-          <w:hyperlink w:anchor="_Toc186889924" w:history="1">
+          <w:hyperlink w:anchor="_Toc187001600" w:history="1">
             <w:r>
               <w:rPr>
                 <w:rStyle w:val="Hyperlink"/>
@@ -3831,7 +4253,7 @@
                 <w:noProof/>
                 <w:webHidden/>
               </w:rPr>
-              <w:instrText xml:space="preserve"> PAGEREF _Toc186889924 \h </w:instrText>
+              <w:instrText xml:space="preserve"> PAGEREF _Toc187001600 \h </w:instrText>
             </w:r>
             <w:r>
               <w:rPr>
@@ -3851,7 +4273,7 @@
                 <w:noProof/>
                 <w:webHidden/>
               </w:rPr>
-              <w:t>25</w:t>
+              <w:t>27</w:t>
             </w:r>
             <w:r>
               <w:rPr>
@@ -3878,12 +4300,86 @@
               <w14:ligatures w14:val="standardContextual"/>
             </w:rPr>
           </w:pPr>
-          <w:hyperlink w:anchor="_Toc186889925" w:history="1">
+          <w:hyperlink w:anchor="_Toc187001601" w:history="1">
             <w:r>
               <w:rPr>
                 <w:rStyle w:val="Hyperlink"/>
                 <w:noProof/>
               </w:rPr>
+              <w:t>Work Break Down Structure Front-End</w:t>
+            </w:r>
+            <w:r>
+              <w:rPr>
+                <w:noProof/>
+                <w:webHidden/>
+              </w:rPr>
+              <w:tab/>
+            </w:r>
+            <w:r>
+              <w:rPr>
+                <w:noProof/>
+                <w:webHidden/>
+              </w:rPr>
+              <w:fldChar w:fldCharType="begin"/>
+            </w:r>
+            <w:r>
+              <w:rPr>
+                <w:noProof/>
+                <w:webHidden/>
+              </w:rPr>
+              <w:instrText xml:space="preserve"> PAGEREF _Toc187001601 \h </w:instrText>
+            </w:r>
+            <w:r>
+              <w:rPr>
+                <w:noProof/>
+                <w:webHidden/>
+              </w:rPr>
+            </w:r>
+            <w:r>
+              <w:rPr>
+                <w:noProof/>
+                <w:webHidden/>
+              </w:rPr>
+              <w:fldChar w:fldCharType="separate"/>
+            </w:r>
+            <w:r>
+              <w:rPr>
+                <w:noProof/>
+                <w:webHidden/>
+              </w:rPr>
+              <w:t>33</w:t>
+            </w:r>
+            <w:r>
+              <w:rPr>
+                <w:noProof/>
+                <w:webHidden/>
+              </w:rPr>
+              <w:fldChar w:fldCharType="end"/>
+            </w:r>
+          </w:hyperlink>
+        </w:p>
+        <w:p>
+          <w:pPr>
+            <w:pStyle w:val="TOC1"/>
+            <w:tabs>
+              <w:tab w:val="right" w:leader="dot" w:pos="9016"/>
+            </w:tabs>
+            <w:rPr>
+              <w:rFonts w:cstheme="minorBidi"/>
+              <w:noProof/>
+              <w:kern w:val="2"/>
+              <w:sz w:val="24"/>
+              <w:szCs w:val="24"/>
+              <w:lang w:val="en-GB" w:eastAsia="en-GB"/>
+              <w14:ligatures w14:val="standardContextual"/>
+            </w:rPr>
+          </w:pPr>
+          <w:hyperlink w:anchor="_Toc187001602" w:history="1">
+            <w:r>
+              <w:rPr>
+                <w:rStyle w:val="Hyperlink"/>
+                <w:noProof/>
+              </w:rPr>
               <w:t>Technical Analysis</w:t>
             </w:r>
             <w:r>
@@ -3905,7 +4401,7 @@
                 <w:noProof/>
                 <w:webHidden/>
               </w:rPr>
-              <w:instrText xml:space="preserve"> PAGEREF _Toc186889925 \h </w:instrText>
+              <w:instrText xml:space="preserve"> PAGEREF _Toc187001602 \h </w:instrText>
             </w:r>
             <w:r>
               <w:rPr>
@@ -3925,7 +4421,7 @@
                 <w:noProof/>
                 <w:webHidden/>
               </w:rPr>
-              <w:t>31</w:t>
+              <w:t>34</w:t>
             </w:r>
             <w:r>
               <w:rPr>
@@ -3952,7 +4448,7 @@
               <w14:ligatures w14:val="standardContextual"/>
             </w:rPr>
           </w:pPr>
-          <w:hyperlink w:anchor="_Toc186889926" w:history="1">
+          <w:hyperlink w:anchor="_Toc187001603" w:history="1">
             <w:r>
               <w:rPr>
                 <w:rStyle w:val="Hyperlink"/>
@@ -3979,7 +4475,7 @@
                 <w:noProof/>
                 <w:webHidden/>
               </w:rPr>
-              <w:instrText xml:space="preserve"> PAGEREF _Toc186889926 \h </w:instrText>
+              <w:instrText xml:space="preserve"> PAGEREF _Toc187001603 \h </w:instrText>
             </w:r>
             <w:r>
               <w:rPr>
@@ -3999,7 +4495,7 @@
                 <w:noProof/>
                 <w:webHidden/>
               </w:rPr>
-              <w:t>31</w:t>
+              <w:t>34</w:t>
             </w:r>
             <w:r>
               <w:rPr>
@@ -4026,7 +4522,7 @@
               <w14:ligatures w14:val="standardContextual"/>
             </w:rPr>
           </w:pPr>
-          <w:hyperlink w:anchor="_Toc186889927" w:history="1">
+          <w:hyperlink w:anchor="_Toc187001604" w:history="1">
             <w:r>
               <w:rPr>
                 <w:rStyle w:val="Hyperlink"/>
@@ -4053,7 +4549,7 @@
                 <w:noProof/>
                 <w:webHidden/>
               </w:rPr>
-              <w:instrText xml:space="preserve"> PAGEREF _Toc186889927 \h </w:instrText>
+              <w:instrText xml:space="preserve"> PAGEREF _Toc187001604 \h </w:instrText>
             </w:r>
             <w:r>
               <w:rPr>
@@ -4073,7 +4569,7 @@
                 <w:noProof/>
                 <w:webHidden/>
               </w:rPr>
-              <w:t>32</w:t>
+              <w:t>35</w:t>
             </w:r>
             <w:r>
               <w:rPr>
@@ -4100,7 +4596,7 @@
               <w14:ligatures w14:val="standardContextual"/>
             </w:rPr>
           </w:pPr>
-          <w:hyperlink w:anchor="_Toc186889928" w:history="1">
+          <w:hyperlink w:anchor="_Toc187001605" w:history="1">
             <w:r>
               <w:rPr>
                 <w:rStyle w:val="Hyperlink"/>
@@ -4127,7 +4623,7 @@
                 <w:noProof/>
                 <w:webHidden/>
               </w:rPr>
-              <w:instrText xml:space="preserve"> PAGEREF _Toc186889928 \h </w:instrText>
+              <w:instrText xml:space="preserve"> PAGEREF _Toc187001605 \h </w:instrText>
             </w:r>
             <w:r>
               <w:rPr>
@@ -4147,7 +4643,7 @@
                 <w:noProof/>
                 <w:webHidden/>
               </w:rPr>
-              <w:t>33</w:t>
+              <w:t>36</w:t>
             </w:r>
             <w:r>
               <w:rPr>
@@ -4174,7 +4670,7 @@
               <w14:ligatures w14:val="standardContextual"/>
             </w:rPr>
           </w:pPr>
-          <w:hyperlink w:anchor="_Toc186889929" w:history="1">
+          <w:hyperlink w:anchor="_Toc187001606" w:history="1">
             <w:r>
               <w:rPr>
                 <w:rStyle w:val="Hyperlink"/>
@@ -4201,7 +4697,7 @@
                 <w:noProof/>
                 <w:webHidden/>
               </w:rPr>
-              <w:instrText xml:space="preserve"> PAGEREF _Toc186889929 \h </w:instrText>
+              <w:instrText xml:space="preserve"> PAGEREF _Toc187001606 \h </w:instrText>
             </w:r>
             <w:r>
               <w:rPr>
@@ -4221,7 +4717,7 @@
                 <w:noProof/>
                 <w:webHidden/>
               </w:rPr>
-              <w:t>34</w:t>
+              <w:t>37</w:t>
             </w:r>
             <w:r>
               <w:rPr>
@@ -4248,7 +4744,7 @@
               <w14:ligatures w14:val="standardContextual"/>
             </w:rPr>
           </w:pPr>
-          <w:hyperlink w:anchor="_Toc186889930" w:history="1">
+          <w:hyperlink w:anchor="_Toc187001607" w:history="1">
             <w:r>
               <w:rPr>
                 <w:rStyle w:val="Hyperlink"/>
@@ -4275,7 +4771,7 @@
                 <w:noProof/>
                 <w:webHidden/>
               </w:rPr>
-              <w:instrText xml:space="preserve"> PAGEREF _Toc186889930 \h </w:instrText>
+              <w:instrText xml:space="preserve"> PAGEREF _Toc187001607 \h </w:instrText>
             </w:r>
             <w:r>
               <w:rPr>
@@ -4295,7 +4791,7 @@
                 <w:noProof/>
                 <w:webHidden/>
               </w:rPr>
-              <w:t>35</w:t>
+              <w:t>38</w:t>
             </w:r>
             <w:r>
               <w:rPr>
@@ -4322,7 +4818,7 @@
               <w14:ligatures w14:val="standardContextual"/>
             </w:rPr>
           </w:pPr>
-          <w:hyperlink w:anchor="_Toc186889931" w:history="1">
+          <w:hyperlink w:anchor="_Toc187001608" w:history="1">
             <w:r>
               <w:rPr>
                 <w:rStyle w:val="Hyperlink"/>
@@ -4349,7 +4845,7 @@
                 <w:noProof/>
                 <w:webHidden/>
               </w:rPr>
-              <w:instrText xml:space="preserve"> PAGEREF _Toc186889931 \h </w:instrText>
+              <w:instrText xml:space="preserve"> PAGEREF _Toc187001608 \h </w:instrText>
             </w:r>
             <w:r>
               <w:rPr>
@@ -4369,7 +4865,7 @@
                 <w:noProof/>
                 <w:webHidden/>
               </w:rPr>
-              <w:t>35</w:t>
+              <w:t>38</w:t>
             </w:r>
             <w:r>
               <w:rPr>
@@ -4396,7 +4892,7 @@
               <w14:ligatures w14:val="standardContextual"/>
             </w:rPr>
           </w:pPr>
-          <w:hyperlink w:anchor="_Toc186889932" w:history="1">
+          <w:hyperlink w:anchor="_Toc187001609" w:history="1">
             <w:r>
               <w:rPr>
                 <w:rStyle w:val="Hyperlink"/>
@@ -4423,7 +4919,7 @@
                 <w:noProof/>
                 <w:webHidden/>
               </w:rPr>
-              <w:instrText xml:space="preserve"> PAGEREF _Toc186889932 \h </w:instrText>
+              <w:instrText xml:space="preserve"> PAGEREF _Toc187001609 \h </w:instrText>
             </w:r>
             <w:r>
               <w:rPr>
@@ -4443,7 +4939,7 @@
                 <w:noProof/>
                 <w:webHidden/>
               </w:rPr>
-              <w:t>35</w:t>
+              <w:t>38</w:t>
             </w:r>
             <w:r>
               <w:rPr>
@@ -4470,7 +4966,7 @@
               <w14:ligatures w14:val="standardContextual"/>
             </w:rPr>
           </w:pPr>
-          <w:hyperlink w:anchor="_Toc186889933" w:history="1">
+          <w:hyperlink w:anchor="_Toc187001610" w:history="1">
             <w:r>
               <w:rPr>
                 <w:rStyle w:val="Hyperlink"/>
@@ -4497,7 +4993,7 @@
                 <w:noProof/>
                 <w:webHidden/>
               </w:rPr>
-              <w:instrText xml:space="preserve"> PAGEREF _Toc186889933 \h </w:instrText>
+              <w:instrText xml:space="preserve"> PAGEREF _Toc187001610 \h </w:instrText>
             </w:r>
             <w:r>
               <w:rPr>
@@ -4517,7 +5013,7 @@
                 <w:noProof/>
                 <w:webHidden/>
               </w:rPr>
-              <w:t>35</w:t>
+              <w:t>38</w:t>
             </w:r>
             <w:r>
               <w:rPr>
@@ -4544,7 +5040,7 @@
               <w14:ligatures w14:val="standardContextual"/>
             </w:rPr>
           </w:pPr>
-          <w:hyperlink w:anchor="_Toc186889934" w:history="1">
+          <w:hyperlink w:anchor="_Toc187001611" w:history="1">
             <w:r>
               <w:rPr>
                 <w:rStyle w:val="Hyperlink"/>
@@ -4571,7 +5067,7 @@
                 <w:noProof/>
                 <w:webHidden/>
               </w:rPr>
-              <w:instrText xml:space="preserve"> PAGEREF _Toc186889934 \h </w:instrText>
+              <w:instrText xml:space="preserve"> PAGEREF _Toc187001611 \h </w:instrText>
             </w:r>
             <w:r>
               <w:rPr>
@@ -4591,7 +5087,7 @@
                 <w:noProof/>
                 <w:webHidden/>
               </w:rPr>
-              <w:t>37</w:t>
+              <w:t>40</w:t>
             </w:r>
             <w:r>
               <w:rPr>
@@ -4618,7 +5114,7 @@
               <w14:ligatures w14:val="standardContextual"/>
             </w:rPr>
           </w:pPr>
-          <w:hyperlink w:anchor="_Toc186889935" w:history="1">
+          <w:hyperlink w:anchor="_Toc187001612" w:history="1">
             <w:r>
               <w:rPr>
                 <w:rStyle w:val="Hyperlink"/>
@@ -4645,7 +5141,7 @@
                 <w:noProof/>
                 <w:webHidden/>
               </w:rPr>
-              <w:instrText xml:space="preserve"> PAGEREF _Toc186889935 \h </w:instrText>
+              <w:instrText xml:space="preserve"> PAGEREF _Toc187001612 \h </w:instrText>
             </w:r>
             <w:r>
               <w:rPr>
@@ -4665,7 +5161,7 @@
                 <w:noProof/>
                 <w:webHidden/>
               </w:rPr>
-              <w:t>37</w:t>
+              <w:t>40</w:t>
             </w:r>
             <w:r>
               <w:rPr>
@@ -4692,7 +5188,7 @@
               <w14:ligatures w14:val="standardContextual"/>
             </w:rPr>
           </w:pPr>
-          <w:hyperlink w:anchor="_Toc186889936" w:history="1">
+          <w:hyperlink w:anchor="_Toc187001613" w:history="1">
             <w:r>
               <w:rPr>
                 <w:rStyle w:val="Hyperlink"/>
@@ -4719,7 +5215,7 @@
                 <w:noProof/>
                 <w:webHidden/>
               </w:rPr>
-              <w:instrText xml:space="preserve"> PAGEREF _Toc186889936 \h </w:instrText>
+              <w:instrText xml:space="preserve"> PAGEREF _Toc187001613 \h </w:instrText>
             </w:r>
             <w:r>
               <w:rPr>
@@ -4739,7 +5235,7 @@
                 <w:noProof/>
                 <w:webHidden/>
               </w:rPr>
-              <w:t>37</w:t>
+              <w:t>40</w:t>
             </w:r>
             <w:r>
               <w:rPr>
@@ -4766,7 +5262,7 @@
               <w14:ligatures w14:val="standardContextual"/>
             </w:rPr>
           </w:pPr>
-          <w:hyperlink w:anchor="_Toc186889937" w:history="1">
+          <w:hyperlink w:anchor="_Toc187001614" w:history="1">
             <w:r>
               <w:rPr>
                 <w:rStyle w:val="Hyperlink"/>
@@ -4793,7 +5289,7 @@
                 <w:noProof/>
                 <w:webHidden/>
               </w:rPr>
-              <w:instrText xml:space="preserve"> PAGEREF _Toc186889937 \h </w:instrText>
+              <w:instrText xml:space="preserve"> PAGEREF _Toc187001614 \h </w:instrText>
             </w:r>
             <w:r>
               <w:rPr>
@@ -4813,7 +5309,7 @@
                 <w:noProof/>
                 <w:webHidden/>
               </w:rPr>
-              <w:t>38</w:t>
+              <w:t>41</w:t>
             </w:r>
             <w:r>
               <w:rPr>
@@ -4840,7 +5336,7 @@
               <w14:ligatures w14:val="standardContextual"/>
             </w:rPr>
           </w:pPr>
-          <w:hyperlink w:anchor="_Toc186889938" w:history="1">
+          <w:hyperlink w:anchor="_Toc187001615" w:history="1">
             <w:r>
               <w:rPr>
                 <w:rStyle w:val="Hyperlink"/>
@@ -4867,7 +5363,7 @@
                 <w:noProof/>
                 <w:webHidden/>
               </w:rPr>
-              <w:instrText xml:space="preserve"> PAGEREF _Toc186889938 \h </w:instrText>
+              <w:instrText xml:space="preserve"> PAGEREF _Toc187001615 \h </w:instrText>
             </w:r>
             <w:r>
               <w:rPr>
@@ -4887,7 +5383,7 @@
                 <w:noProof/>
                 <w:webHidden/>
               </w:rPr>
-              <w:t>39</w:t>
+              <w:t>42</w:t>
             </w:r>
             <w:r>
               <w:rPr>
@@ -4914,7 +5410,7 @@
               <w14:ligatures w14:val="standardContextual"/>
             </w:rPr>
           </w:pPr>
-          <w:hyperlink w:anchor="_Toc186889939" w:history="1">
+          <w:hyperlink w:anchor="_Toc187001616" w:history="1">
             <w:r>
               <w:rPr>
                 <w:rStyle w:val="Hyperlink"/>
@@ -4941,7 +5437,7 @@
                 <w:noProof/>
                 <w:webHidden/>
               </w:rPr>
-              <w:instrText xml:space="preserve"> PAGEREF _Toc186889939 \h </w:instrText>
+              <w:instrText xml:space="preserve"> PAGEREF _Toc187001616 \h </w:instrText>
             </w:r>
             <w:r>
               <w:rPr>
@@ -4961,7 +5457,7 @@
                 <w:noProof/>
                 <w:webHidden/>
               </w:rPr>
-              <w:t>39</w:t>
+              <w:t>42</w:t>
             </w:r>
             <w:r>
               <w:rPr>
@@ -4988,7 +5484,7 @@
               <w14:ligatures w14:val="standardContextual"/>
             </w:rPr>
           </w:pPr>
-          <w:hyperlink w:anchor="_Toc186889940" w:history="1">
+          <w:hyperlink w:anchor="_Toc187001617" w:history="1">
             <w:r>
               <w:rPr>
                 <w:rStyle w:val="Hyperlink"/>
@@ -5015,7 +5511,7 @@
                 <w:noProof/>
                 <w:webHidden/>
               </w:rPr>
-              <w:instrText xml:space="preserve"> PAGEREF _Toc186889940 \h </w:instrText>
+              <w:instrText xml:space="preserve"> PAGEREF _Toc187001617 \h </w:instrText>
             </w:r>
             <w:r>
               <w:rPr>
@@ -5035,7 +5531,7 @@
                 <w:noProof/>
                 <w:webHidden/>
               </w:rPr>
-              <w:t>40</w:t>
+              <w:t>43</w:t>
             </w:r>
             <w:r>
               <w:rPr>
@@ -5062,7 +5558,7 @@
               <w14:ligatures w14:val="standardContextual"/>
             </w:rPr>
           </w:pPr>
-          <w:hyperlink w:anchor="_Toc186889941" w:history="1">
+          <w:hyperlink w:anchor="_Toc187001618" w:history="1">
             <w:r>
               <w:rPr>
                 <w:rStyle w:val="Hyperlink"/>
@@ -5089,7 +5585,7 @@
                 <w:noProof/>
                 <w:webHidden/>
               </w:rPr>
-              <w:instrText xml:space="preserve"> PAGEREF _Toc186889941 \h </w:instrText>
+              <w:instrText xml:space="preserve"> PAGEREF _Toc187001618 \h </w:instrText>
             </w:r>
             <w:r>
               <w:rPr>
@@ -5109,7 +5605,7 @@
                 <w:noProof/>
                 <w:webHidden/>
               </w:rPr>
-              <w:t>40</w:t>
+              <w:t>43</w:t>
             </w:r>
             <w:r>
               <w:rPr>
@@ -5136,12 +5632,160 @@
               <w14:ligatures w14:val="standardContextual"/>
             </w:rPr>
           </w:pPr>
-          <w:hyperlink w:anchor="_Toc186889942" w:history="1">
+          <w:hyperlink w:anchor="_Toc187001619" w:history="1">
             <w:r>
               <w:rPr>
                 <w:rStyle w:val="Hyperlink"/>
                 <w:noProof/>
               </w:rPr>
+              <w:t>Frontend Architecture</w:t>
+            </w:r>
+            <w:r>
+              <w:rPr>
+                <w:noProof/>
+                <w:webHidden/>
+              </w:rPr>
+              <w:tab/>
+            </w:r>
+            <w:r>
+              <w:rPr>
+                <w:noProof/>
+                <w:webHidden/>
+              </w:rPr>
+              <w:fldChar w:fldCharType="begin"/>
+            </w:r>
+            <w:r>
+              <w:rPr>
+                <w:noProof/>
+                <w:webHidden/>
+              </w:rPr>
+              <w:instrText xml:space="preserve"> PAGEREF _Toc187001619 \h </w:instrText>
+            </w:r>
+            <w:r>
+              <w:rPr>
+                <w:noProof/>
+                <w:webHidden/>
+              </w:rPr>
+            </w:r>
+            <w:r>
+              <w:rPr>
+                <w:noProof/>
+                <w:webHidden/>
+              </w:rPr>
+              <w:fldChar w:fldCharType="separate"/>
+            </w:r>
+            <w:r>
+              <w:rPr>
+                <w:noProof/>
+                <w:webHidden/>
+              </w:rPr>
+              <w:t>43</w:t>
+            </w:r>
+            <w:r>
+              <w:rPr>
+                <w:noProof/>
+                <w:webHidden/>
+              </w:rPr>
+              <w:fldChar w:fldCharType="end"/>
+            </w:r>
+          </w:hyperlink>
+        </w:p>
+        <w:p>
+          <w:pPr>
+            <w:pStyle w:val="TOC1"/>
+            <w:tabs>
+              <w:tab w:val="right" w:leader="dot" w:pos="9016"/>
+            </w:tabs>
+            <w:rPr>
+              <w:rFonts w:cstheme="minorBidi"/>
+              <w:noProof/>
+              <w:kern w:val="2"/>
+              <w:sz w:val="24"/>
+              <w:szCs w:val="24"/>
+              <w:lang w:val="en-GB" w:eastAsia="en-GB"/>
+              <w14:ligatures w14:val="standardContextual"/>
+            </w:rPr>
+          </w:pPr>
+          <w:hyperlink w:anchor="_Toc187001620" w:history="1">
+            <w:r>
+              <w:rPr>
+                <w:rStyle w:val="Hyperlink"/>
+                <w:noProof/>
+              </w:rPr>
+              <w:t>Budget Analysis – React Native</w:t>
+            </w:r>
+            <w:r>
+              <w:rPr>
+                <w:noProof/>
+                <w:webHidden/>
+              </w:rPr>
+              <w:tab/>
+            </w:r>
+            <w:r>
+              <w:rPr>
+                <w:noProof/>
+                <w:webHidden/>
+              </w:rPr>
+              <w:fldChar w:fldCharType="begin"/>
+            </w:r>
+            <w:r>
+              <w:rPr>
+                <w:noProof/>
+                <w:webHidden/>
+              </w:rPr>
+              <w:instrText xml:space="preserve"> PAGEREF _Toc187001620 \h </w:instrText>
+            </w:r>
+            <w:r>
+              <w:rPr>
+                <w:noProof/>
+                <w:webHidden/>
+              </w:rPr>
+            </w:r>
+            <w:r>
+              <w:rPr>
+                <w:noProof/>
+                <w:webHidden/>
+              </w:rPr>
+              <w:fldChar w:fldCharType="separate"/>
+            </w:r>
+            <w:r>
+              <w:rPr>
+                <w:noProof/>
+                <w:webHidden/>
+              </w:rPr>
+              <w:t>43</w:t>
+            </w:r>
+            <w:r>
+              <w:rPr>
+                <w:noProof/>
+                <w:webHidden/>
+              </w:rPr>
+              <w:fldChar w:fldCharType="end"/>
+            </w:r>
+          </w:hyperlink>
+        </w:p>
+        <w:p>
+          <w:pPr>
+            <w:pStyle w:val="TOC1"/>
+            <w:tabs>
+              <w:tab w:val="right" w:leader="dot" w:pos="9016"/>
+            </w:tabs>
+            <w:rPr>
+              <w:rFonts w:cstheme="minorBidi"/>
+              <w:noProof/>
+              <w:kern w:val="2"/>
+              <w:sz w:val="24"/>
+              <w:szCs w:val="24"/>
+              <w:lang w:val="en-GB" w:eastAsia="en-GB"/>
+              <w14:ligatures w14:val="standardContextual"/>
+            </w:rPr>
+          </w:pPr>
+          <w:hyperlink w:anchor="_Toc187001621" w:history="1">
+            <w:r>
+              <w:rPr>
+                <w:rStyle w:val="Hyperlink"/>
+                <w:noProof/>
+              </w:rPr>
               <w:t>Firebase:</w:t>
             </w:r>
             <w:r>
@@ -5163,7 +5807,7 @@
                 <w:noProof/>
                 <w:webHidden/>
               </w:rPr>
-              <w:instrText xml:space="preserve"> PAGEREF _Toc186889942 \h </w:instrText>
+              <w:instrText xml:space="preserve"> PAGEREF _Toc187001621 \h </w:instrText>
             </w:r>
             <w:r>
               <w:rPr>
@@ -5183,7 +5827,7 @@
                 <w:noProof/>
                 <w:webHidden/>
               </w:rPr>
-              <w:t>40</w:t>
+              <w:t>44</w:t>
             </w:r>
             <w:r>
               <w:rPr>
@@ -5210,7 +5854,7 @@
               <w14:ligatures w14:val="standardContextual"/>
             </w:rPr>
           </w:pPr>
-          <w:hyperlink w:anchor="_Toc186889943" w:history="1">
+          <w:hyperlink w:anchor="_Toc187001622" w:history="1">
             <w:r>
               <w:rPr>
                 <w:rStyle w:val="Hyperlink"/>
@@ -5237,7 +5881,7 @@
                 <w:noProof/>
                 <w:webHidden/>
               </w:rPr>
-              <w:instrText xml:space="preserve"> PAGEREF _Toc186889943 \h </w:instrText>
+              <w:instrText xml:space="preserve"> PAGEREF _Toc187001622 \h </w:instrText>
             </w:r>
             <w:r>
               <w:rPr>
@@ -5257,7 +5901,7 @@
                 <w:noProof/>
                 <w:webHidden/>
               </w:rPr>
-              <w:t>40</w:t>
+              <w:t>44</w:t>
             </w:r>
             <w:r>
               <w:rPr>
@@ -5284,7 +5928,7 @@
               <w14:ligatures w14:val="standardContextual"/>
             </w:rPr>
           </w:pPr>
-          <w:hyperlink w:anchor="_Toc186889944" w:history="1">
+          <w:hyperlink w:anchor="_Toc187001623" w:history="1">
             <w:r>
               <w:rPr>
                 <w:rStyle w:val="Hyperlink"/>
@@ -5311,7 +5955,7 @@
                 <w:noProof/>
                 <w:webHidden/>
               </w:rPr>
-              <w:instrText xml:space="preserve"> PAGEREF _Toc186889944 \h </w:instrText>
+              <w:instrText xml:space="preserve"> PAGEREF _Toc187001623 \h </w:instrText>
             </w:r>
             <w:r>
               <w:rPr>
@@ -5331,7 +5975,7 @@
                 <w:noProof/>
                 <w:webHidden/>
               </w:rPr>
-              <w:t>40</w:t>
+              <w:t>44</w:t>
             </w:r>
             <w:r>
               <w:rPr>
@@ -5358,7 +6002,7 @@
               <w14:ligatures w14:val="standardContextual"/>
             </w:rPr>
           </w:pPr>
-          <w:hyperlink w:anchor="_Toc186889945" w:history="1">
+          <w:hyperlink w:anchor="_Toc187001624" w:history="1">
             <w:r>
               <w:rPr>
                 <w:rStyle w:val="Hyperlink"/>
@@ -5385,7 +6029,7 @@
                 <w:noProof/>
                 <w:webHidden/>
               </w:rPr>
-              <w:instrText xml:space="preserve"> PAGEREF _Toc186889945 \h </w:instrText>
+              <w:instrText xml:space="preserve"> PAGEREF _Toc187001624 \h </w:instrText>
             </w:r>
             <w:r>
               <w:rPr>
@@ -5405,7 +6049,7 @@
                 <w:noProof/>
                 <w:webHidden/>
               </w:rPr>
-              <w:t>40</w:t>
+              <w:t>44</w:t>
             </w:r>
             <w:r>
               <w:rPr>
@@ -5432,7 +6076,7 @@
               <w14:ligatures w14:val="standardContextual"/>
             </w:rPr>
           </w:pPr>
-          <w:hyperlink w:anchor="_Toc186889946" w:history="1">
+          <w:hyperlink w:anchor="_Toc187001625" w:history="1">
             <w:r>
               <w:rPr>
                 <w:rStyle w:val="Hyperlink"/>
@@ -5459,7 +6103,7 @@
                 <w:noProof/>
                 <w:webHidden/>
               </w:rPr>
-              <w:instrText xml:space="preserve"> PAGEREF _Toc186889946 \h </w:instrText>
+              <w:instrText xml:space="preserve"> PAGEREF _Toc187001625 \h </w:instrText>
             </w:r>
             <w:r>
               <w:rPr>
@@ -5479,7 +6123,7 @@
                 <w:noProof/>
                 <w:webHidden/>
               </w:rPr>
-              <w:t>41</w:t>
+              <w:t>45</w:t>
             </w:r>
             <w:r>
               <w:rPr>
@@ -5506,7 +6150,7 @@
               <w14:ligatures w14:val="standardContextual"/>
             </w:rPr>
           </w:pPr>
-          <w:hyperlink w:anchor="_Toc186889947" w:history="1">
+          <w:hyperlink w:anchor="_Toc187001626" w:history="1">
             <w:r>
               <w:rPr>
                 <w:rStyle w:val="Hyperlink"/>
@@ -5533,7 +6177,7 @@
                 <w:noProof/>
                 <w:webHidden/>
               </w:rPr>
-              <w:instrText xml:space="preserve"> PAGEREF _Toc186889947 \h </w:instrText>
+              <w:instrText xml:space="preserve"> PAGEREF _Toc187001626 \h </w:instrText>
             </w:r>
             <w:r>
               <w:rPr>
@@ -5553,7 +6197,7 @@
                 <w:noProof/>
                 <w:webHidden/>
               </w:rPr>
-              <w:t>41</w:t>
+              <w:t>45</w:t>
             </w:r>
             <w:r>
               <w:rPr>
@@ -5580,7 +6224,7 @@
               <w14:ligatures w14:val="standardContextual"/>
             </w:rPr>
           </w:pPr>
-          <w:hyperlink w:anchor="_Toc186889948" w:history="1">
+          <w:hyperlink w:anchor="_Toc187001627" w:history="1">
             <w:r>
               <w:rPr>
                 <w:rStyle w:val="Hyperlink"/>
@@ -5607,7 +6251,7 @@
                 <w:noProof/>
                 <w:webHidden/>
               </w:rPr>
-              <w:instrText xml:space="preserve"> PAGEREF _Toc186889948 \h </w:instrText>
+              <w:instrText xml:space="preserve"> PAGEREF _Toc187001627 \h </w:instrText>
             </w:r>
             <w:r>
               <w:rPr>
@@ -5627,7 +6271,7 @@
                 <w:noProof/>
                 <w:webHidden/>
               </w:rPr>
-              <w:t>41</w:t>
+              <w:t>45</w:t>
             </w:r>
             <w:r>
               <w:rPr>
@@ -5654,7 +6298,7 @@
               <w14:ligatures w14:val="standardContextual"/>
             </w:rPr>
           </w:pPr>
-          <w:hyperlink w:anchor="_Toc186889949" w:history="1">
+          <w:hyperlink w:anchor="_Toc187001628" w:history="1">
             <w:r>
               <w:rPr>
                 <w:rStyle w:val="Hyperlink"/>
@@ -5681,7 +6325,7 @@
                 <w:noProof/>
                 <w:webHidden/>
               </w:rPr>
-              <w:instrText xml:space="preserve"> PAGEREF _Toc186889949 \h </w:instrText>
+              <w:instrText xml:space="preserve"> PAGEREF _Toc187001628 \h </w:instrText>
             </w:r>
             <w:r>
               <w:rPr>
@@ -5701,7 +6345,7 @@
                 <w:noProof/>
                 <w:webHidden/>
               </w:rPr>
-              <w:t>42</w:t>
+              <w:t>46</w:t>
             </w:r>
             <w:r>
               <w:rPr>
@@ -5728,7 +6372,7 @@
               <w14:ligatures w14:val="standardContextual"/>
             </w:rPr>
           </w:pPr>
-          <w:hyperlink w:anchor="_Toc186889950" w:history="1">
+          <w:hyperlink w:anchor="_Toc187001629" w:history="1">
             <w:r>
               <w:rPr>
                 <w:rStyle w:val="Hyperlink"/>
@@ -5755,7 +6399,7 @@
                 <w:noProof/>
                 <w:webHidden/>
               </w:rPr>
-              <w:instrText xml:space="preserve"> PAGEREF _Toc186889950 \h </w:instrText>
+              <w:instrText xml:space="preserve"> PAGEREF _Toc187001629 \h </w:instrText>
             </w:r>
             <w:r>
               <w:rPr>
@@ -5775,7 +6419,7 @@
                 <w:noProof/>
                 <w:webHidden/>
               </w:rPr>
-              <w:t>43</w:t>
+              <w:t>46</w:t>
             </w:r>
             <w:r>
               <w:rPr>
@@ -5802,7 +6446,7 @@
               <w14:ligatures w14:val="standardContextual"/>
             </w:rPr>
           </w:pPr>
-          <w:hyperlink w:anchor="_Toc186889951" w:history="1">
+          <w:hyperlink w:anchor="_Toc187001630" w:history="1">
             <w:r>
               <w:rPr>
                 <w:rStyle w:val="Hyperlink"/>
@@ -5829,7 +6473,7 @@
                 <w:noProof/>
                 <w:webHidden/>
               </w:rPr>
-              <w:instrText xml:space="preserve"> PAGEREF _Toc186889951 \h </w:instrText>
+              <w:instrText xml:space="preserve"> PAGEREF _Toc187001630 \h </w:instrText>
             </w:r>
             <w:r>
               <w:rPr>
@@ -5849,7 +6493,7 @@
                 <w:noProof/>
                 <w:webHidden/>
               </w:rPr>
-              <w:t>47</w:t>
+              <w:t>51</w:t>
             </w:r>
             <w:r>
               <w:rPr>
@@ -5876,7 +6520,7 @@
               <w14:ligatures w14:val="standardContextual"/>
             </w:rPr>
           </w:pPr>
-          <w:hyperlink w:anchor="_Toc186889952" w:history="1">
+          <w:hyperlink w:anchor="_Toc187001631" w:history="1">
             <w:r>
               <w:rPr>
                 <w:rStyle w:val="Hyperlink"/>
@@ -5903,7 +6547,7 @@
                 <w:noProof/>
                 <w:webHidden/>
               </w:rPr>
-              <w:instrText xml:space="preserve"> PAGEREF _Toc186889952 \h </w:instrText>
+              <w:instrText xml:space="preserve"> PAGEREF _Toc187001631 \h </w:instrText>
             </w:r>
             <w:r>
               <w:rPr>
@@ -5923,7 +6567,7 @@
                 <w:noProof/>
                 <w:webHidden/>
               </w:rPr>
-              <w:t>47</w:t>
+              <w:t>51</w:t>
             </w:r>
             <w:r>
               <w:rPr>
@@ -5950,7 +6594,7 @@
               <w14:ligatures w14:val="standardContextual"/>
             </w:rPr>
           </w:pPr>
-          <w:hyperlink w:anchor="_Toc186889953" w:history="1">
+          <w:hyperlink w:anchor="_Toc187001632" w:history="1">
             <w:r>
               <w:rPr>
                 <w:rStyle w:val="Hyperlink"/>
@@ -5977,7 +6621,7 @@
                 <w:noProof/>
                 <w:webHidden/>
               </w:rPr>
-              <w:instrText xml:space="preserve"> PAGEREF _Toc186889953 \h </w:instrText>
+              <w:instrText xml:space="preserve"> PAGEREF _Toc187001632 \h </w:instrText>
             </w:r>
             <w:r>
               <w:rPr>
@@ -5997,7 +6641,7 @@
                 <w:noProof/>
                 <w:webHidden/>
               </w:rPr>
-              <w:t>47</w:t>
+              <w:t>51</w:t>
             </w:r>
             <w:r>
               <w:rPr>
@@ -6024,7 +6668,7 @@
               <w14:ligatures w14:val="standardContextual"/>
             </w:rPr>
           </w:pPr>
-          <w:hyperlink w:anchor="_Toc186889954" w:history="1">
+          <w:hyperlink w:anchor="_Toc187001633" w:history="1">
             <w:r>
               <w:rPr>
                 <w:rStyle w:val="Hyperlink"/>
@@ -6051,7 +6695,7 @@
                 <w:noProof/>
                 <w:webHidden/>
               </w:rPr>
-              <w:instrText xml:space="preserve"> PAGEREF _Toc186889954 \h </w:instrText>
+              <w:instrText xml:space="preserve"> PAGEREF _Toc187001633 \h </w:instrText>
             </w:r>
             <w:r>
               <w:rPr>
@@ -6071,7 +6715,7 @@
                 <w:noProof/>
                 <w:webHidden/>
               </w:rPr>
-              <w:t>48</w:t>
+              <w:t>52</w:t>
             </w:r>
             <w:r>
               <w:rPr>
@@ -6098,7 +6742,7 @@
               <w14:ligatures w14:val="standardContextual"/>
             </w:rPr>
           </w:pPr>
-          <w:hyperlink w:anchor="_Toc186889955" w:history="1">
+          <w:hyperlink w:anchor="_Toc187001634" w:history="1">
             <w:r>
               <w:rPr>
                 <w:rStyle w:val="Hyperlink"/>
@@ -6125,7 +6769,7 @@
                 <w:noProof/>
                 <w:webHidden/>
               </w:rPr>
-              <w:instrText xml:space="preserve"> PAGEREF _Toc186889955 \h </w:instrText>
+              <w:instrText xml:space="preserve"> PAGEREF _Toc187001634 \h </w:instrText>
             </w:r>
             <w:r>
               <w:rPr>
@@ -6145,7 +6789,7 @@
                 <w:noProof/>
                 <w:webHidden/>
               </w:rPr>
-              <w:t>49</w:t>
+              <w:t>53</w:t>
             </w:r>
             <w:r>
               <w:rPr>
@@ -6172,7 +6816,7 @@
               <w14:ligatures w14:val="standardContextual"/>
             </w:rPr>
           </w:pPr>
-          <w:hyperlink w:anchor="_Toc186889956" w:history="1">
+          <w:hyperlink w:anchor="_Toc187001635" w:history="1">
             <w:r>
               <w:rPr>
                 <w:rStyle w:val="Hyperlink"/>
@@ -6199,7 +6843,7 @@
                 <w:noProof/>
                 <w:webHidden/>
               </w:rPr>
-              <w:instrText xml:space="preserve"> PAGEREF _Toc186889956 \h </w:instrText>
+              <w:instrText xml:space="preserve"> PAGEREF _Toc187001635 \h </w:instrText>
             </w:r>
             <w:r>
               <w:rPr>
@@ -6219,7 +6863,7 @@
                 <w:noProof/>
                 <w:webHidden/>
               </w:rPr>
-              <w:t>53</w:t>
+              <w:t>57</w:t>
             </w:r>
             <w:r>
               <w:rPr>
@@ -6246,7 +6890,7 @@
               <w14:ligatures w14:val="standardContextual"/>
             </w:rPr>
           </w:pPr>
-          <w:hyperlink w:anchor="_Toc186889957" w:history="1">
+          <w:hyperlink w:anchor="_Toc187001636" w:history="1">
             <w:r>
               <w:rPr>
                 <w:rStyle w:val="Hyperlink"/>
@@ -6273,7 +6917,7 @@
                 <w:noProof/>
                 <w:webHidden/>
               </w:rPr>
-              <w:instrText xml:space="preserve"> PAGEREF _Toc186889957 \h </w:instrText>
+              <w:instrText xml:space="preserve"> PAGEREF _Toc187001636 \h </w:instrText>
             </w:r>
             <w:r>
               <w:rPr>
@@ -6293,7 +6937,7 @@
                 <w:noProof/>
                 <w:webHidden/>
               </w:rPr>
-              <w:t>53</w:t>
+              <w:t>57</w:t>
             </w:r>
             <w:r>
               <w:rPr>
@@ -6320,7 +6964,7 @@
               <w14:ligatures w14:val="standardContextual"/>
             </w:rPr>
           </w:pPr>
-          <w:hyperlink w:anchor="_Toc186889958" w:history="1">
+          <w:hyperlink w:anchor="_Toc187001637" w:history="1">
             <w:r>
               <w:rPr>
                 <w:rStyle w:val="Hyperlink"/>
@@ -6347,7 +6991,7 @@
                 <w:noProof/>
                 <w:webHidden/>
               </w:rPr>
-              <w:instrText xml:space="preserve"> PAGEREF _Toc186889958 \h </w:instrText>
+              <w:instrText xml:space="preserve"> PAGEREF _Toc187001637 \h </w:instrText>
             </w:r>
             <w:r>
               <w:rPr>
@@ -6367,7 +7011,7 @@
                 <w:noProof/>
                 <w:webHidden/>
               </w:rPr>
-              <w:t>53</w:t>
+              <w:t>57</w:t>
             </w:r>
             <w:r>
               <w:rPr>
@@ -6394,7 +7038,7 @@
               <w14:ligatures w14:val="standardContextual"/>
             </w:rPr>
           </w:pPr>
-          <w:hyperlink w:anchor="_Toc186889959" w:history="1">
+          <w:hyperlink w:anchor="_Toc187001638" w:history="1">
             <w:r>
               <w:rPr>
                 <w:rStyle w:val="Hyperlink"/>
@@ -6421,7 +7065,7 @@
                 <w:noProof/>
                 <w:webHidden/>
               </w:rPr>
-              <w:instrText xml:space="preserve"> PAGEREF _Toc186889959 \h </w:instrText>
+              <w:instrText xml:space="preserve"> PAGEREF _Toc187001638 \h </w:instrText>
             </w:r>
             <w:r>
               <w:rPr>
@@ -6441,7 +7085,7 @@
                 <w:noProof/>
                 <w:webHidden/>
               </w:rPr>
-              <w:t>53</w:t>
+              <w:t>57</w:t>
             </w:r>
             <w:r>
               <w:rPr>
@@ -6468,7 +7112,7 @@
               <w14:ligatures w14:val="standardContextual"/>
             </w:rPr>
           </w:pPr>
-          <w:hyperlink w:anchor="_Toc186889960" w:history="1">
+          <w:hyperlink w:anchor="_Toc187001639" w:history="1">
             <w:r>
               <w:rPr>
                 <w:rStyle w:val="Hyperlink"/>
@@ -6495,7 +7139,7 @@
                 <w:noProof/>
                 <w:webHidden/>
               </w:rPr>
-              <w:instrText xml:space="preserve"> PAGEREF _Toc186889960 \h </w:instrText>
+              <w:instrText xml:space="preserve"> PAGEREF _Toc187001639 \h </w:instrText>
             </w:r>
             <w:r>
               <w:rPr>
@@ -6515,7 +7159,7 @@
                 <w:noProof/>
                 <w:webHidden/>
               </w:rPr>
-              <w:t>54</w:t>
+              <w:t>58</w:t>
             </w:r>
             <w:r>
               <w:rPr>
@@ -6542,7 +7186,7 @@
               <w14:ligatures w14:val="standardContextual"/>
             </w:rPr>
           </w:pPr>
-          <w:hyperlink w:anchor="_Toc186889961" w:history="1">
+          <w:hyperlink w:anchor="_Toc187001640" w:history="1">
             <w:r>
               <w:rPr>
                 <w:rStyle w:val="Hyperlink"/>
@@ -6569,7 +7213,7 @@
                 <w:noProof/>
                 <w:webHidden/>
               </w:rPr>
-              <w:instrText xml:space="preserve"> PAGEREF _Toc186889961 \h </w:instrText>
+              <w:instrText xml:space="preserve"> PAGEREF _Toc187001640 \h </w:instrText>
             </w:r>
             <w:r>
               <w:rPr>
@@ -6589,7 +7233,7 @@
                 <w:noProof/>
                 <w:webHidden/>
               </w:rPr>
-              <w:t>54</w:t>
+              <w:t>58</w:t>
             </w:r>
             <w:r>
               <w:rPr>
@@ -6616,7 +7260,7 @@
               <w14:ligatures w14:val="standardContextual"/>
             </w:rPr>
           </w:pPr>
-          <w:hyperlink w:anchor="_Toc186889962" w:history="1">
+          <w:hyperlink w:anchor="_Toc187001641" w:history="1">
             <w:r>
               <w:rPr>
                 <w:rStyle w:val="Hyperlink"/>
@@ -6643,7 +7287,7 @@
                 <w:noProof/>
                 <w:webHidden/>
               </w:rPr>
-              <w:instrText xml:space="preserve"> PAGEREF _Toc186889962 \h </w:instrText>
+              <w:instrText xml:space="preserve"> PAGEREF _Toc187001641 \h </w:instrText>
             </w:r>
             <w:r>
               <w:rPr>
@@ -6663,7 +7307,7 @@
                 <w:noProof/>
                 <w:webHidden/>
               </w:rPr>
-              <w:t>54</w:t>
+              <w:t>58</w:t>
             </w:r>
             <w:r>
               <w:rPr>
@@ -6690,7 +7334,7 @@
               <w14:ligatures w14:val="standardContextual"/>
             </w:rPr>
           </w:pPr>
-          <w:hyperlink w:anchor="_Toc186889963" w:history="1">
+          <w:hyperlink w:anchor="_Toc187001642" w:history="1">
             <w:r>
               <w:rPr>
                 <w:rStyle w:val="Hyperlink"/>
@@ -6717,7 +7361,7 @@
                 <w:noProof/>
                 <w:webHidden/>
               </w:rPr>
-              <w:instrText xml:space="preserve"> PAGEREF _Toc186889963 \h </w:instrText>
+              <w:instrText xml:space="preserve"> PAGEREF _Toc187001642 \h </w:instrText>
             </w:r>
             <w:r>
               <w:rPr>
@@ -6737,7 +7381,7 @@
                 <w:noProof/>
                 <w:webHidden/>
               </w:rPr>
-              <w:t>54</w:t>
+              <w:t>58</w:t>
             </w:r>
             <w:r>
               <w:rPr>
@@ -6764,7 +7408,7 @@
               <w14:ligatures w14:val="standardContextual"/>
             </w:rPr>
           </w:pPr>
-          <w:hyperlink w:anchor="_Toc186889964" w:history="1">
+          <w:hyperlink w:anchor="_Toc187001643" w:history="1">
             <w:r>
               <w:rPr>
                 <w:rStyle w:val="Hyperlink"/>
@@ -6791,7 +7435,7 @@
                 <w:noProof/>
                 <w:webHidden/>
               </w:rPr>
-              <w:instrText xml:space="preserve"> PAGEREF _Toc186889964 \h </w:instrText>
+              <w:instrText xml:space="preserve"> PAGEREF _Toc187001643 \h </w:instrText>
             </w:r>
             <w:r>
               <w:rPr>
@@ -6811,7 +7455,7 @@
                 <w:noProof/>
                 <w:webHidden/>
               </w:rPr>
-              <w:t>54</w:t>
+              <w:t>58</w:t>
             </w:r>
             <w:r>
               <w:rPr>
@@ -6838,7 +7482,7 @@
               <w14:ligatures w14:val="standardContextual"/>
             </w:rPr>
           </w:pPr>
-          <w:hyperlink w:anchor="_Toc186889965" w:history="1">
+          <w:hyperlink w:anchor="_Toc187001644" w:history="1">
             <w:r>
               <w:rPr>
                 <w:rStyle w:val="Hyperlink"/>
@@ -6865,7 +7509,7 @@
                 <w:noProof/>
                 <w:webHidden/>
               </w:rPr>
-              <w:instrText xml:space="preserve"> PAGEREF _Toc186889965 \h </w:instrText>
+              <w:instrText xml:space="preserve"> PAGEREF _Toc187001644 \h </w:instrText>
             </w:r>
             <w:r>
               <w:rPr>
@@ -6885,7 +7529,7 @@
                 <w:noProof/>
                 <w:webHidden/>
               </w:rPr>
-              <w:t>54</w:t>
+              <w:t>58</w:t>
             </w:r>
             <w:r>
               <w:rPr>
@@ -6912,7 +7556,7 @@
               <w14:ligatures w14:val="standardContextual"/>
             </w:rPr>
           </w:pPr>
-          <w:hyperlink w:anchor="_Toc186889966" w:history="1">
+          <w:hyperlink w:anchor="_Toc187001645" w:history="1">
             <w:r>
               <w:rPr>
                 <w:rStyle w:val="Hyperlink"/>
@@ -6939,7 +7583,7 @@
                 <w:noProof/>
                 <w:webHidden/>
               </w:rPr>
-              <w:instrText xml:space="preserve"> PAGEREF _Toc186889966 \h </w:instrText>
+              <w:instrText xml:space="preserve"> PAGEREF _Toc187001645 \h </w:instrText>
             </w:r>
             <w:r>
               <w:rPr>
@@ -6959,7 +7603,7 @@
                 <w:noProof/>
                 <w:webHidden/>
               </w:rPr>
-              <w:t>55</w:t>
+              <w:t>59</w:t>
             </w:r>
             <w:r>
               <w:rPr>
@@ -6994,7 +7638,7 @@
           <w:u w:val="single"/>
         </w:rPr>
       </w:pPr>
-      <w:bookmarkStart w:id="0" w:name="_Toc186889881"/>
+      <w:bookmarkStart w:id="0" w:name="_Toc187001551"/>
       <w:r>
         <w:rPr>
           <w:u w:val="single"/>
@@ -7009,7 +7653,7 @@
       <w:pPr>
         <w:pStyle w:val="Heading2"/>
       </w:pPr>
-      <w:bookmarkStart w:id="1" w:name="_Toc186889882"/>
+      <w:bookmarkStart w:id="1" w:name="_Toc187001552"/>
       <w:r>
         <w:t>Basic Requirements:</w:t>
       </w:r>
@@ -7125,7 +7769,7 @@
       <w:pPr>
         <w:pStyle w:val="Heading2"/>
       </w:pPr>
-      <w:bookmarkStart w:id="2" w:name="_Toc186889883"/>
+      <w:bookmarkStart w:id="2" w:name="_Toc187001553"/>
       <w:r>
         <w:t>Our Understanding:</w:t>
       </w:r>
@@ -7253,7 +7897,7 @@
       <w:pPr>
         <w:pStyle w:val="Heading2"/>
       </w:pPr>
-      <w:bookmarkStart w:id="3" w:name="_Toc186889884"/>
+      <w:bookmarkStart w:id="3" w:name="_Toc187001554"/>
       <w:r>
         <w:t>Mission Statement</w:t>
       </w:r>
@@ -7310,7 +7954,7 @@
       <w:pPr>
         <w:pStyle w:val="Heading2"/>
       </w:pPr>
-      <w:bookmarkStart w:id="4" w:name="_Toc186889885"/>
+      <w:bookmarkStart w:id="4" w:name="_Toc187001555"/>
       <w:r>
         <w:t>Value We provide</w:t>
       </w:r>
@@ -7360,7 +8004,7 @@
       <w:pPr>
         <w:pStyle w:val="Heading2"/>
       </w:pPr>
-      <w:bookmarkStart w:id="5" w:name="_Toc186889886"/>
+      <w:bookmarkStart w:id="5" w:name="_Toc187001556"/>
       <w:r>
         <w:t>Application Purpose POV</w:t>
       </w:r>
@@ -7408,7 +8052,7 @@
       <w:pPr>
         <w:pStyle w:val="Heading3"/>
       </w:pPr>
-      <w:bookmarkStart w:id="6" w:name="_Toc186889887"/>
+      <w:bookmarkStart w:id="6" w:name="_Toc187001557"/>
       <w:r>
         <w:t>Additional Features that would benefit the client:</w:t>
       </w:r>
@@ -7449,516 +8093,473 @@
       <w:pPr>
         <w:jc w:val="right"/>
       </w:pPr>
-      <w:proofErr w:type="spellStart"/>
       <w:r>
         <w:rPr>
           <w:sz w:val="28"/>
           <w:szCs w:val="28"/>
         </w:rPr>
-        <w:t>LoRaWAN</w:t>
-      </w:r>
-      <w:proofErr w:type="spellEnd"/>
+        <w:t>LoRaWAN and LoRA RF</w:t>
+      </w:r>
       <w:r>
         <w:rPr>
           <w:sz w:val="28"/>
           <w:szCs w:val="28"/>
         </w:rPr>
-        <w:t xml:space="preserve"> and </w:t>
-      </w:r>
-      <w:proofErr w:type="spellStart"/>
+        <w:t xml:space="preserve"> communication with </w:t>
+      </w:r>
+      <w:proofErr w:type="gramStart"/>
       <w:r>
         <w:rPr>
           <w:sz w:val="28"/>
           <w:szCs w:val="28"/>
         </w:rPr>
-        <w:t>LoRA</w:t>
+        <w:t xml:space="preserve">devices  </w:t>
+      </w:r>
+      <w:r>
+        <w:t>*</w:t>
+      </w:r>
+      <w:proofErr w:type="gramEnd"/>
+      <w:r>
+        <w:t>more informatio</w:t>
+      </w:r>
+      <w:r>
+        <w:t xml:space="preserve">n found under </w:t>
+      </w:r>
+      <w:r>
+        <w:t>LoRaWAN and LoRA RF</w:t>
+      </w:r>
+    </w:p>
+    <w:p/>
+    <w:p>
+      <w:pPr>
+        <w:pStyle w:val="Heading2"/>
+        <w:rPr>
+          <w:rStyle w:val="Heading2Char"/>
+          <w:u w:val="single"/>
+        </w:rPr>
+      </w:pPr>
+      <w:bookmarkStart w:id="7" w:name="_Toc187001558"/>
+      <w:r>
+        <w:rPr>
+          <w:rStyle w:val="Heading2Char"/>
+          <w:u w:val="single"/>
+        </w:rPr>
+        <w:t>User Analysis/ Possible Users:</w:t>
+      </w:r>
+      <w:bookmarkEnd w:id="7"/>
+    </w:p>
+    <w:p>
+      <w:pPr>
+        <w:pStyle w:val="Heading3"/>
+      </w:pPr>
+      <w:bookmarkStart w:id="8" w:name="_Toc187001559"/>
+      <w:r>
+        <w:t>Contractor/Device Installer:</w:t>
+      </w:r>
+      <w:bookmarkEnd w:id="8"/>
+    </w:p>
+    <w:p>
+      <w:pPr>
+        <w:pStyle w:val="Heading4"/>
+      </w:pPr>
+      <w:r>
+        <w:t>Who are they</w:t>
+      </w:r>
+    </w:p>
+    <w:p>
+      <w:r>
+        <w:tab/>
+        <w:t>This person would be working for the company who owns the device.</w:t>
+      </w:r>
+    </w:p>
+    <w:p>
+      <w:r>
+        <w:rPr>
+          <w:rStyle w:val="Heading4Char"/>
+        </w:rPr>
+        <w:t>The main uses of the app for this user would be:</w:t>
+      </w:r>
+      <w:r>
+        <w:br/>
+      </w:r>
+      <w:r>
+        <w:tab/>
+        <w:t>Modify Maintenance Logs</w:t>
+      </w:r>
+    </w:p>
+    <w:p>
+      <w:r>
+        <w:tab/>
+        <w:t>Adding Devices to company database.</w:t>
+      </w:r>
+    </w:p>
+    <w:p>
+      <w:r>
+        <w:tab/>
+        <w:t>Removing Devices from database</w:t>
+      </w:r>
+    </w:p>
+    <w:p>
+      <w:pPr>
+        <w:pStyle w:val="Heading4"/>
+      </w:pPr>
+      <w:r>
+        <w:t>Technical Ability</w:t>
+      </w:r>
+    </w:p>
+    <w:p>
+      <w:pPr>
+        <w:ind w:left="720"/>
+      </w:pPr>
+      <w:r>
+        <w:t>The user may not be the most technically inclined to navigate a complicated app. They can range for 18 years olds up to 65 years as it’s likely to be a manual labour position. The app must be easily teachable to all users.</w:t>
+      </w:r>
+    </w:p>
+    <w:p>
+      <w:pPr>
+        <w:pStyle w:val="Heading3"/>
+      </w:pPr>
+      <w:bookmarkStart w:id="9" w:name="_Toc187001560"/>
+      <w:r>
+        <w:t>Supervisor / IT administrator</w:t>
+      </w:r>
+      <w:bookmarkEnd w:id="9"/>
+      <w:r>
+        <w:tab/>
+      </w:r>
+    </w:p>
+    <w:p>
+      <w:pPr>
+        <w:pStyle w:val="Heading4"/>
+      </w:pPr>
+      <w:r>
+        <w:t>Who are they</w:t>
+      </w:r>
+    </w:p>
+    <w:p>
+      <w:r>
+        <w:tab/>
+        <w:t>This person would be managing all the devices from a centralised location like and office.</w:t>
+      </w:r>
+    </w:p>
+    <w:p>
+      <w:pPr>
+        <w:ind w:left="720"/>
+      </w:pPr>
+      <w:r>
+        <w:t xml:space="preserve">They will </w:t>
+      </w:r>
+      <w:proofErr w:type="gramStart"/>
+      <w:r>
+        <w:t>be in charge of</w:t>
+      </w:r>
+      <w:proofErr w:type="gramEnd"/>
+      <w:r>
+        <w:t xml:space="preserve"> ensuring all devices are up to date and if not ensure a contractor is sent to fix the issue at hand. They must have access to all devices that are in their network and no other network.</w:t>
+      </w:r>
+    </w:p>
+    <w:p>
+      <w:pPr>
+        <w:pStyle w:val="Heading4"/>
+      </w:pPr>
+      <w:r>
+        <w:t>The main use of the app for this user?</w:t>
+      </w:r>
+    </w:p>
+    <w:p>
+      <w:pPr>
+        <w:ind w:left="720"/>
+      </w:pPr>
+      <w:r>
+        <w:t>This user will mostly be using the manage device section of the app as they are not likely to be creating new user in the device. They may be centralised in one location or be moving from one location to another so they must have remote access like a contractor to their service.</w:t>
+      </w:r>
+    </w:p>
+    <w:p>
+      <w:pPr>
+        <w:ind w:left="720"/>
+      </w:pPr>
+      <w:r>
+        <w:t>They may need to create updated or delete devices in case of issues in the real world and possible remoteness of the devices not allowing for real time updates to the database or fix human errors created by others.</w:t>
+      </w:r>
+    </w:p>
+    <w:p>
+      <w:pPr>
+        <w:pStyle w:val="Heading4"/>
+      </w:pPr>
+      <w:r>
+        <w:t>Technical Ability</w:t>
+      </w:r>
+    </w:p>
+    <w:p>
+      <w:pPr>
+        <w:ind w:left="720"/>
+      </w:pPr>
+      <w:r>
+        <w:t xml:space="preserve">This user can be a wide range of </w:t>
+      </w:r>
+      <w:proofErr w:type="spellStart"/>
+      <w:r>
+        <w:t>of</w:t>
       </w:r>
       <w:proofErr w:type="spellEnd"/>
       <w:r>
+        <w:t xml:space="preserve"> age however often are older due to the seniority of the position meaning that the app mist be tailored to them and their specific uses.</w:t>
+      </w:r>
+    </w:p>
+    <w:p>
+      <w:pPr>
+        <w:pStyle w:val="Heading4"/>
+      </w:pPr>
+      <w:r>
+        <w:t>Problems this app may solve for them</w:t>
+      </w:r>
+    </w:p>
+    <w:p>
+      <w:pPr>
+        <w:ind w:left="720"/>
+      </w:pPr>
+      <w:r>
+        <w:t xml:space="preserve">An active view of most of </w:t>
+      </w:r>
+      <w:proofErr w:type="spellStart"/>
+      <w:r>
+        <w:t>there</w:t>
+      </w:r>
+      <w:proofErr w:type="spellEnd"/>
+      <w:r>
+        <w:t xml:space="preserve"> deployed devices. It will allow them to manage them better and be aware of their status at moment’s notice. It should fix issues of large </w:t>
+      </w:r>
+      <w:r>
+        <w:lastRenderedPageBreak/>
+        <w:t xml:space="preserve">amount of paper-based documentation that need to be looked through to find the status of a device. </w:t>
+      </w:r>
+    </w:p>
+    <w:p>
+      <w:pPr>
+        <w:pStyle w:val="Heading4"/>
+      </w:pPr>
+      <w:r>
+        <w:t xml:space="preserve"> Important features they would benefit from?</w:t>
+      </w:r>
+    </w:p>
+    <w:p>
+      <w:r>
+        <w:tab/>
+        <w:t>Notifications – these would provide reminders for maintenance schedules.</w:t>
+      </w:r>
+    </w:p>
+    <w:p>
+      <w:pPr>
+        <w:ind w:left="720"/>
+      </w:pPr>
+      <w:r>
+        <w:t>View of all current devices and their current stages in their lifecycle and last maintenance date.</w:t>
+      </w:r>
+    </w:p>
+    <w:p>
+      <w:pPr>
+        <w:pStyle w:val="Heading3"/>
+      </w:pPr>
+      <w:bookmarkStart w:id="10" w:name="_Toc187001561"/>
+      <w:r>
+        <w:t>Hobbyist</w:t>
+      </w:r>
+      <w:bookmarkEnd w:id="10"/>
+    </w:p>
+    <w:p>
+      <w:pPr>
+        <w:pStyle w:val="Heading4"/>
+      </w:pPr>
+      <w:r>
+        <w:t>Who are they</w:t>
+      </w:r>
+    </w:p>
+    <w:p>
+      <w:pPr>
+        <w:ind w:left="720"/>
+      </w:pPr>
+      <w:r>
+        <w:t>This person enjoys experimenting and utilising and messing with many electronic devices and have many devices that they need to maintain in their home for example routers, servers, NAS devices.</w:t>
+      </w:r>
+    </w:p>
+    <w:p>
+      <w:pPr>
+        <w:pStyle w:val="Heading4"/>
+      </w:pPr>
+      <w:r>
+        <w:t>The main user of the software</w:t>
+      </w:r>
+    </w:p>
+    <w:p>
+      <w:pPr>
+        <w:ind w:left="720"/>
+      </w:pPr>
+      <w:r>
+        <w:t>They would like to keep record of all their devices they have deployed. The reason for this may be that they want to keep everything up to date with the lates driver and software updates. For this they may benefit for man app that they input data and informs them every 6 months to update their systems software.</w:t>
+      </w:r>
+    </w:p>
+    <w:p>
+      <w:pPr>
+        <w:pStyle w:val="Heading4"/>
+      </w:pPr>
+      <w:r>
+        <w:t>Technical Ability</w:t>
+      </w:r>
+    </w:p>
+    <w:p>
+      <w:pPr>
+        <w:ind w:left="720"/>
+      </w:pPr>
+      <w:r>
+        <w:t>This type of user will be very skilled in this area as this is their passion they are likely to be much more technically inclined than the average person with tech and likely want to modify the app to be more applicable to their specific user case scenario.</w:t>
+      </w:r>
+    </w:p>
+    <w:p>
+      <w:pPr>
+        <w:pStyle w:val="Heading4"/>
+      </w:pPr>
+      <w:r>
+        <w:t>The main issue this software would solve for them.</w:t>
+      </w:r>
+    </w:p>
+    <w:p>
+      <w:pPr>
+        <w:ind w:left="720"/>
+      </w:pPr>
+      <w:r>
+        <w:t xml:space="preserve">This software would solve the issue of maintenance scheduling of devices and life cycle of devices as all devices have </w:t>
+      </w:r>
+      <w:proofErr w:type="spellStart"/>
+      <w:proofErr w:type="gramStart"/>
+      <w:r>
+        <w:t>a</w:t>
+      </w:r>
+      <w:proofErr w:type="spellEnd"/>
+      <w:proofErr w:type="gramEnd"/>
+      <w:r>
+        <w:t xml:space="preserve"> expected life cycle. This would help </w:t>
+      </w:r>
+      <w:proofErr w:type="gramStart"/>
+      <w:r>
+        <w:t>this users</w:t>
+      </w:r>
+      <w:proofErr w:type="gramEnd"/>
+      <w:r>
+        <w:t xml:space="preserve"> be on top of their device servicing like a MOT reminder for road users. It will help them ensure all devices are in their best shape.</w:t>
+      </w:r>
+    </w:p>
+    <w:p/>
+    <w:p>
+      <w:pPr>
+        <w:pStyle w:val="Heading1"/>
+      </w:pPr>
+      <w:bookmarkStart w:id="11" w:name="_Toc187001562"/>
+      <w:r>
+        <w:t>Benefits of IoT lifecycle Management</w:t>
+      </w:r>
+      <w:bookmarkEnd w:id="11"/>
+    </w:p>
+    <w:p>
+      <w:r>
+        <w:t>Effective management of the IoT device lifecycle is essential for ensuring security, reducing costs, and maximizing the longevity of devices. A well-structured lifecycle management approach helps organizations monitor, secure, and maintain their IoT devices throughout their entire lifespan.</w:t>
+      </w:r>
+    </w:p>
+    <w:p>
+      <w:pPr>
+        <w:pStyle w:val="Heading2"/>
+      </w:pPr>
+      <w:bookmarkStart w:id="12" w:name="_Toc187001563"/>
+      <w:r>
+        <w:t>Cost Saving</w:t>
+      </w:r>
+      <w:bookmarkEnd w:id="12"/>
+    </w:p>
+    <w:p>
+      <w:pPr>
+        <w:ind w:left="720"/>
+      </w:pPr>
+      <w:r>
+        <w:t>Proper Lifecycle management helps organisations avoid unplanned repair and replacement costs.</w:t>
+      </w:r>
+      <w:r>
+        <w:t xml:space="preserve"> Through continuous monitoring, potential issues can be identified early, allowing businesses to address problems before they escalate, and plan for the timely replacement of outdated devices.</w:t>
+      </w:r>
+    </w:p>
+    <w:p>
+      <w:pPr>
+        <w:pStyle w:val="Heading2"/>
+      </w:pPr>
+      <w:bookmarkStart w:id="13" w:name="_Toc187001564"/>
+      <w:r>
+        <w:lastRenderedPageBreak/>
+        <w:t>Improved Efficiency</w:t>
+      </w:r>
+      <w:bookmarkEnd w:id="13"/>
+    </w:p>
+    <w:p>
+      <w:pPr>
+        <w:ind w:left="720"/>
+      </w:pPr>
+      <w:r>
+        <w:t>IoT device lifecycle management enables better resource utilization and streamlines operations. With a clear overview of device statuses and locations, businesses can optimize device usage and improve overall productivity, reducing unnecessary downtime and maximizing efficiency.</w:t>
+      </w:r>
+    </w:p>
+    <w:p>
+      <w:pPr>
+        <w:pStyle w:val="Heading2"/>
+      </w:pPr>
+      <w:bookmarkStart w:id="14" w:name="_Toc187001565"/>
+      <w:r>
+        <w:t>Improved Security</w:t>
+      </w:r>
+      <w:bookmarkEnd w:id="14"/>
+    </w:p>
+    <w:p>
+      <w:pPr>
+        <w:ind w:left="720"/>
+      </w:pPr>
+      <w:r>
+        <w:t>With constant upkeep of devices and routine maintained it improves security. This is because it helps reduce the risk of security breaches and attacks by keeping track of all devices and ensuring they are not vulnerable.</w:t>
+      </w:r>
+    </w:p>
+    <w:p>
+      <w:pPr>
+        <w:pStyle w:val="Heading2"/>
+      </w:pPr>
+      <w:bookmarkStart w:id="15" w:name="_Toc187001566"/>
+      <w:r>
+        <w:t>Promotes Regular Maintenance</w:t>
+      </w:r>
+      <w:bookmarkEnd w:id="15"/>
+    </w:p>
+    <w:p>
+      <w:pPr>
+        <w:ind w:left="720"/>
+      </w:pPr>
+      <w:r>
+        <w:t>Regular maintenance is crucial for ensuring that IoT devices continue to function optimally throughout their lifespan. By promoting a proactive approach to maintenance, organizations can address minor issues before they become major problems, reducing downtime and improving operational efficiency.</w:t>
+      </w:r>
+      <w:r>
+        <w:t xml:space="preserve"> This leads on to the next part</w:t>
+      </w:r>
+    </w:p>
+    <w:p>
+      <w:pPr>
+        <w:pStyle w:val="Heading2"/>
+      </w:pPr>
+      <w:bookmarkStart w:id="16" w:name="_Toc187001567"/>
+      <w:r>
+        <w:t>Reducing E-Waste</w:t>
+      </w:r>
+      <w:bookmarkEnd w:id="16"/>
+    </w:p>
+    <w:p>
+      <w:pPr>
+        <w:ind w:left="720"/>
         <w:rPr>
           <w:sz w:val="28"/>
           <w:szCs w:val="28"/>
         </w:rPr>
-        <w:t xml:space="preserve"> RF</w:t>
-      </w:r>
-      <w:r>
-        <w:rPr>
-          <w:sz w:val="28"/>
-          <w:szCs w:val="28"/>
-        </w:rPr>
-        <w:t xml:space="preserve"> communication with </w:t>
-      </w:r>
-      <w:proofErr w:type="gramStart"/>
-      <w:r>
-        <w:rPr>
-          <w:sz w:val="28"/>
-          <w:szCs w:val="28"/>
-        </w:rPr>
-        <w:t xml:space="preserve">devices  </w:t>
-      </w:r>
-      <w:r>
-        <w:t>*</w:t>
-      </w:r>
-      <w:proofErr w:type="gramEnd"/>
-      <w:r>
-        <w:t>more informatio</w:t>
-      </w:r>
-      <w:r>
-        <w:t xml:space="preserve">n found under </w:t>
-      </w:r>
-      <w:proofErr w:type="spellStart"/>
-      <w:r>
-        <w:t>LoRaWAN</w:t>
-      </w:r>
-      <w:proofErr w:type="spellEnd"/>
-      <w:r>
-        <w:t xml:space="preserve"> and </w:t>
-      </w:r>
-      <w:proofErr w:type="spellStart"/>
-      <w:r>
-        <w:t>LoRA</w:t>
-      </w:r>
-      <w:proofErr w:type="spellEnd"/>
-      <w:r>
-        <w:t xml:space="preserve"> RF</w:t>
-      </w:r>
-    </w:p>
-    <w:p/>
-    <w:p>
-      <w:pPr>
-        <w:pStyle w:val="Heading2"/>
-        <w:rPr>
-          <w:rStyle w:val="Heading2Char"/>
-          <w:u w:val="single"/>
-        </w:rPr>
-      </w:pPr>
-      <w:bookmarkStart w:id="7" w:name="_Toc186889888"/>
-      <w:r>
-        <w:rPr>
-          <w:rStyle w:val="Heading2Char"/>
-          <w:u w:val="single"/>
-        </w:rPr>
-        <w:t>User Analysis/ Possible Users:</w:t>
-      </w:r>
-      <w:bookmarkEnd w:id="7"/>
-    </w:p>
-    <w:p>
-      <w:pPr>
-        <w:pStyle w:val="Heading3"/>
-      </w:pPr>
-      <w:bookmarkStart w:id="8" w:name="_Toc186889889"/>
-      <w:r>
-        <w:t>Contractor/Device Installer:</w:t>
-      </w:r>
-      <w:bookmarkEnd w:id="8"/>
-    </w:p>
-    <w:p>
-      <w:pPr>
-        <w:pStyle w:val="Heading4"/>
-      </w:pPr>
-      <w:r>
-        <w:t>Who are they</w:t>
-      </w:r>
-    </w:p>
-    <w:p>
-      <w:r>
-        <w:tab/>
-        <w:t>This person would be working for the company who owns the device.</w:t>
-      </w:r>
-    </w:p>
-    <w:p>
-      <w:r>
-        <w:rPr>
-          <w:rStyle w:val="Heading4Char"/>
-        </w:rPr>
-        <w:t>The main uses of the app for this user would be:</w:t>
-      </w:r>
-      <w:r>
-        <w:br/>
-      </w:r>
-      <w:r>
-        <w:tab/>
-        <w:t>Modify Maintenance Logs</w:t>
-      </w:r>
-    </w:p>
-    <w:p>
-      <w:r>
-        <w:tab/>
-        <w:t>Adding Devices to company database.</w:t>
-      </w:r>
-    </w:p>
-    <w:p>
-      <w:r>
-        <w:tab/>
-        <w:t>Removing Devices from database</w:t>
-      </w:r>
-    </w:p>
-    <w:p>
-      <w:pPr>
-        <w:pStyle w:val="Heading4"/>
-      </w:pPr>
-      <w:r>
-        <w:t>Technical Ability</w:t>
-      </w:r>
-    </w:p>
-    <w:p>
-      <w:pPr>
-        <w:ind w:left="720"/>
-      </w:pPr>
-      <w:r>
-        <w:t>The user may not be the most technically inclined to navigate a complicated app. They can range for 18 years olds up to 65 years as it’s likely to be a manual labour position. The app must be easily teachable to all users.</w:t>
-      </w:r>
-    </w:p>
-    <w:p>
-      <w:pPr>
-        <w:pStyle w:val="Heading3"/>
-      </w:pPr>
-      <w:bookmarkStart w:id="9" w:name="_Toc186889890"/>
-      <w:r>
-        <w:t>Supervisor / IT administrator</w:t>
-      </w:r>
-      <w:bookmarkEnd w:id="9"/>
-      <w:r>
-        <w:tab/>
-      </w:r>
-    </w:p>
-    <w:p>
-      <w:pPr>
-        <w:pStyle w:val="Heading4"/>
-      </w:pPr>
-      <w:r>
-        <w:t>Who are they</w:t>
-      </w:r>
-    </w:p>
-    <w:p>
-      <w:r>
-        <w:tab/>
-        <w:t>This person would be managing all the devices from a centralised location like and office.</w:t>
-      </w:r>
-    </w:p>
-    <w:p>
-      <w:pPr>
-        <w:ind w:left="720"/>
-      </w:pPr>
-      <w:r>
-        <w:t xml:space="preserve">They will </w:t>
-      </w:r>
-      <w:proofErr w:type="gramStart"/>
-      <w:r>
-        <w:t>be in charge of</w:t>
-      </w:r>
-      <w:proofErr w:type="gramEnd"/>
-      <w:r>
-        <w:t xml:space="preserve"> ensuring all devices are up to date and if not ensure a contractor is sent to fix the issue at hand. They must have access to all devices that are in their network and no other network.</w:t>
-      </w:r>
-    </w:p>
-    <w:p>
-      <w:pPr>
-        <w:pStyle w:val="Heading4"/>
-      </w:pPr>
-      <w:r>
-        <w:t>The main use of the app for this user?</w:t>
-      </w:r>
-    </w:p>
-    <w:p>
-      <w:pPr>
-        <w:ind w:left="720"/>
-      </w:pPr>
-      <w:r>
-        <w:t>This user will mostly be using the manage device section of the app as they are not likely to be creating new user in the device. They may be centralised in one location or be moving from one location to another so they must have remote access like a contractor to their service.</w:t>
-      </w:r>
-    </w:p>
-    <w:p>
-      <w:pPr>
-        <w:ind w:left="720"/>
-      </w:pPr>
-      <w:r>
-        <w:t>They may need to create updated or delete devices in case of issues in the real world and possible remoteness of the devices not allowing for real time updates to the database or fix human errors created by others.</w:t>
-      </w:r>
-    </w:p>
-    <w:p>
-      <w:pPr>
-        <w:pStyle w:val="Heading4"/>
-      </w:pPr>
-      <w:r>
-        <w:t>Technical Ability</w:t>
-      </w:r>
-    </w:p>
-    <w:p>
-      <w:pPr>
-        <w:ind w:left="720"/>
-      </w:pPr>
-      <w:r>
-        <w:t xml:space="preserve">This user can be a wide range of </w:t>
-      </w:r>
-      <w:proofErr w:type="spellStart"/>
-      <w:r>
-        <w:t>of</w:t>
-      </w:r>
-      <w:proofErr w:type="spellEnd"/>
-      <w:r>
-        <w:t xml:space="preserve"> age however often are older due to the seniority of the position meaning that the app mist be tailored to them and their specific uses.</w:t>
-      </w:r>
-    </w:p>
-    <w:p>
-      <w:pPr>
-        <w:pStyle w:val="Heading4"/>
-      </w:pPr>
-      <w:r>
-        <w:t>Problems this app may solve for them</w:t>
-      </w:r>
-    </w:p>
-    <w:p>
-      <w:pPr>
-        <w:ind w:left="720"/>
-      </w:pPr>
-      <w:r>
-        <w:t xml:space="preserve">An active view of most of </w:t>
-      </w:r>
-      <w:proofErr w:type="spellStart"/>
-      <w:r>
-        <w:t>there</w:t>
-      </w:r>
-      <w:proofErr w:type="spellEnd"/>
-      <w:r>
-        <w:t xml:space="preserve"> deployed devices. It will allow them to manage them better and be aware of their status at moment’s notice. It should fix issues of large </w:t>
-      </w:r>
-      <w:r>
-        <w:lastRenderedPageBreak/>
-        <w:t xml:space="preserve">amount of paper-based documentation that need to be looked through to find the status of a device. </w:t>
-      </w:r>
-    </w:p>
-    <w:p>
-      <w:pPr>
-        <w:pStyle w:val="Heading4"/>
-      </w:pPr>
-      <w:r>
-        <w:t xml:space="preserve"> Important features they would benefit from?</w:t>
-      </w:r>
-    </w:p>
-    <w:p>
-      <w:r>
-        <w:tab/>
-        <w:t>Notifications – these would provide reminders for maintenance schedules.</w:t>
-      </w:r>
-    </w:p>
-    <w:p>
-      <w:pPr>
-        <w:ind w:left="720"/>
-      </w:pPr>
-      <w:r>
-        <w:t>View of all current devices and their current stages in their lifecycle and last maintenance date.</w:t>
-      </w:r>
-    </w:p>
-    <w:p>
-      <w:pPr>
-        <w:pStyle w:val="Heading3"/>
-      </w:pPr>
-    </w:p>
-    <w:p>
-      <w:pPr>
-        <w:pStyle w:val="Heading3"/>
-      </w:pPr>
-      <w:bookmarkStart w:id="10" w:name="_Toc186889891"/>
-      <w:r>
-        <w:t>Hobbyist</w:t>
-      </w:r>
-      <w:bookmarkEnd w:id="10"/>
-    </w:p>
-    <w:p>
-      <w:pPr>
-        <w:pStyle w:val="Heading4"/>
-      </w:pPr>
-      <w:r>
-        <w:t>Who are they</w:t>
-      </w:r>
-    </w:p>
-    <w:p>
-      <w:pPr>
-        <w:ind w:left="720"/>
-      </w:pPr>
-      <w:r>
-        <w:t>This person enjoys experimenting and utilising and messing with many electronic devices and have many devices that they need to maintain in their home for example routers, servers, NAS devices.</w:t>
-      </w:r>
-    </w:p>
-    <w:p>
-      <w:pPr>
-        <w:pStyle w:val="Heading4"/>
-      </w:pPr>
-      <w:r>
-        <w:t>The main user of the software</w:t>
-      </w:r>
-    </w:p>
-    <w:p>
-      <w:pPr>
-        <w:ind w:left="720"/>
-      </w:pPr>
-      <w:r>
-        <w:t>They would like to keep record of all their devices they have deployed. The reason for this may be that they want to keep everything up to date with the lates driver and software updates. For this they may benefit for man app that they input data and informs them every 6 months to update their systems software.</w:t>
-      </w:r>
-    </w:p>
-    <w:p>
-      <w:pPr>
-        <w:pStyle w:val="Heading4"/>
-      </w:pPr>
-      <w:r>
-        <w:t>Technical Ability</w:t>
-      </w:r>
-    </w:p>
-    <w:p>
-      <w:pPr>
-        <w:ind w:left="720"/>
-      </w:pPr>
-      <w:r>
-        <w:t>This type of user will be very skilled in this area as this is their passion they are likely to be much more technically inclined than the average person with tech and likely want to modify the app to be more applicable to their specific user case scenario.</w:t>
-      </w:r>
-    </w:p>
-    <w:p>
-      <w:pPr>
-        <w:pStyle w:val="Heading4"/>
-      </w:pPr>
-      <w:r>
-        <w:t>The main issue this software would solve for them.</w:t>
-      </w:r>
-    </w:p>
-    <w:p>
-      <w:pPr>
-        <w:ind w:left="720"/>
-      </w:pPr>
-      <w:r>
-        <w:t xml:space="preserve">This software would solve the issue of maintenance scheduling of devices and life cycle of devices as all devices have </w:t>
-      </w:r>
-      <w:proofErr w:type="spellStart"/>
-      <w:proofErr w:type="gramStart"/>
-      <w:r>
-        <w:t>a</w:t>
-      </w:r>
-      <w:proofErr w:type="spellEnd"/>
-      <w:proofErr w:type="gramEnd"/>
-      <w:r>
-        <w:t xml:space="preserve"> expected life cycle. This would help </w:t>
-      </w:r>
-      <w:proofErr w:type="gramStart"/>
-      <w:r>
-        <w:t>this users</w:t>
-      </w:r>
-      <w:proofErr w:type="gramEnd"/>
-      <w:r>
-        <w:t xml:space="preserve"> be on top of their device servicing like a MOT reminder for road users. It will help them ensure all devices are in their best shape.</w:t>
-      </w:r>
-    </w:p>
-    <w:p/>
-    <w:p>
-      <w:pPr>
-        <w:pStyle w:val="Heading1"/>
-      </w:pPr>
-      <w:bookmarkStart w:id="11" w:name="_Toc186889892"/>
-      <w:r>
-        <w:t>Benefits of IoT lifecycle Management</w:t>
-      </w:r>
-      <w:bookmarkEnd w:id="11"/>
-    </w:p>
-    <w:p>
-      <w:r>
-        <w:t>Effective management of the IoT device lifecycle is essential for ensuring security, reducing costs, and maximizing the longevity of devices. A well-structured lifecycle management approach helps organizations monitor, secure, and maintain their IoT devices throughout their entire lifespan.</w:t>
-      </w:r>
-    </w:p>
-    <w:p>
-      <w:pPr>
-        <w:pStyle w:val="Heading2"/>
-      </w:pPr>
-      <w:bookmarkStart w:id="12" w:name="_Toc186889893"/>
-      <w:r>
-        <w:t>Cost Saving</w:t>
-      </w:r>
-      <w:bookmarkEnd w:id="12"/>
-    </w:p>
-    <w:p>
-      <w:pPr>
-        <w:ind w:left="720"/>
-      </w:pPr>
-      <w:r>
-        <w:t>Proper Lifecycle management helps organisations avoid unplanned repair and replacement costs.</w:t>
-      </w:r>
-      <w:r>
-        <w:t xml:space="preserve"> Through continuous monitoring, potential issues can be identified early, allowing businesses to address problems before they escalate, and plan for the timely replacement of outdated devices.</w:t>
-      </w:r>
-    </w:p>
-    <w:p>
-      <w:pPr>
-        <w:pStyle w:val="Heading2"/>
-      </w:pPr>
-      <w:bookmarkStart w:id="13" w:name="_Toc186889894"/>
-      <w:r>
-        <w:lastRenderedPageBreak/>
-        <w:t>Improved Efficiency</w:t>
-      </w:r>
-      <w:bookmarkEnd w:id="13"/>
-    </w:p>
-    <w:p>
-      <w:pPr>
-        <w:ind w:left="720"/>
-      </w:pPr>
-      <w:r>
-        <w:t>IoT device lifecycle management enables better resource utilization and streamlines operations. With a clear overview of device statuses and locations, businesses can optimize device usage and improve overall productivity, reducing unnecessary downtime and maximizing efficiency.</w:t>
-      </w:r>
-    </w:p>
-    <w:p>
-      <w:pPr>
-        <w:pStyle w:val="Heading2"/>
-      </w:pPr>
-      <w:bookmarkStart w:id="14" w:name="_Toc186889895"/>
-      <w:r>
-        <w:t>Improved Security</w:t>
-      </w:r>
-      <w:bookmarkEnd w:id="14"/>
-    </w:p>
-    <w:p>
-      <w:pPr>
-        <w:ind w:left="720"/>
-      </w:pPr>
-      <w:r>
-        <w:t>With constant upkeep of devices and routine maintained it improves security. This is because it helps reduce the risk of security breaches and attacks by keeping track of all devices and ensuring they are not vulnerable.</w:t>
-      </w:r>
-    </w:p>
-    <w:p>
-      <w:pPr>
-        <w:pStyle w:val="Heading2"/>
-      </w:pPr>
-      <w:bookmarkStart w:id="15" w:name="_Toc186889896"/>
-      <w:r>
-        <w:t>Promotes Regular Maintenance</w:t>
-      </w:r>
-      <w:bookmarkEnd w:id="15"/>
-    </w:p>
-    <w:p>
-      <w:pPr>
-        <w:ind w:left="720"/>
-      </w:pPr>
-      <w:r>
-        <w:t>Regular maintenance is crucial for ensuring that IoT devices continue to function optimally throughout their lifespan. By promoting a proactive approach to maintenance, organizations can address minor issues before they become major problems, reducing downtime and improving operational efficiency.</w:t>
-      </w:r>
-      <w:r>
-        <w:t xml:space="preserve"> This leads on to the next part</w:t>
-      </w:r>
-    </w:p>
-    <w:p>
-      <w:pPr>
-        <w:pStyle w:val="Heading2"/>
-      </w:pPr>
-      <w:bookmarkStart w:id="16" w:name="_Toc186889897"/>
-      <w:r>
-        <w:t>Reducing E-Waste</w:t>
-      </w:r>
-      <w:bookmarkEnd w:id="16"/>
-    </w:p>
-    <w:p>
-      <w:pPr>
-        <w:ind w:left="720"/>
-        <w:rPr>
-          <w:sz w:val="28"/>
-          <w:szCs w:val="28"/>
-        </w:rPr>
       </w:pPr>
       <w:r>
         <w:t>An effective maintenance plan can significantly reduce the premature redundancy of IoT devices. By ensuring that devices are properly maintained and regularly updated, their lifespan is extended, thus preventing the need for early replacement. This approach not only supports organizations in achieving their carbon emission reduction goals but also contributes to environmental sustainability by minimizing e-waste. Additionally, regular maintenance may enable the recycling of usable components, further reducing waste and promoting the responsible reuse of materials.</w:t>
@@ -7976,7 +8577,7 @@
       <w:pPr>
         <w:pStyle w:val="Heading1"/>
       </w:pPr>
-      <w:bookmarkStart w:id="17" w:name="_Toc186889898"/>
+      <w:bookmarkStart w:id="17" w:name="_Toc187001568"/>
       <w:r>
         <w:t>Project Roles</w:t>
       </w:r>
@@ -8244,7 +8845,7 @@
       <w:pPr>
         <w:pStyle w:val="Heading1"/>
       </w:pPr>
-      <w:bookmarkStart w:id="18" w:name="_Toc186889899"/>
+      <w:bookmarkStart w:id="18" w:name="_Toc187001569"/>
       <w:r>
         <w:lastRenderedPageBreak/>
         <w:t>Stakeholders</w:t>
@@ -8258,7 +8859,7 @@
       <w:r>
         <w:tab/>
       </w:r>
-      <w:bookmarkStart w:id="19" w:name="_Toc186889900"/>
+      <w:bookmarkStart w:id="19" w:name="_Toc187001570"/>
       <w:r>
         <w:t>Client</w:t>
       </w:r>
@@ -8287,7 +8888,7 @@
       <w:r>
         <w:tab/>
       </w:r>
-      <w:bookmarkStart w:id="20" w:name="_Toc186889901"/>
+      <w:bookmarkStart w:id="20" w:name="_Toc187001571"/>
       <w:r>
         <w:t>Users</w:t>
       </w:r>
@@ -8314,7 +8915,7 @@
       <w:r>
         <w:tab/>
       </w:r>
-      <w:bookmarkStart w:id="21" w:name="_Toc186889902"/>
+      <w:bookmarkStart w:id="21" w:name="_Toc187001572"/>
       <w:r>
         <w:t>Team</w:t>
       </w:r>
@@ -8374,7 +8975,7 @@
           <w:u w:val="single"/>
         </w:rPr>
       </w:pPr>
-      <w:bookmarkStart w:id="22" w:name="_Toc186889903"/>
+      <w:bookmarkStart w:id="22" w:name="_Toc187001573"/>
       <w:r>
         <w:rPr>
           <w:u w:val="single"/>
@@ -17174,7 +17775,7 @@
       <w:pPr>
         <w:pStyle w:val="Heading1"/>
       </w:pPr>
-      <w:bookmarkStart w:id="23" w:name="_Toc186889904"/>
+      <w:bookmarkStart w:id="23" w:name="_Toc187001574"/>
       <w:r>
         <w:lastRenderedPageBreak/>
         <w:t>Research</w:t>
@@ -17188,7 +17789,7 @@
       <w:r>
         <w:tab/>
       </w:r>
-      <w:bookmarkStart w:id="24" w:name="_Toc186889905"/>
+      <w:bookmarkStart w:id="24" w:name="_Toc187001575"/>
       <w:r>
         <w:t>Statement</w:t>
       </w:r>
@@ -17245,7 +17846,7 @@
       <w:pPr>
         <w:pStyle w:val="Heading2"/>
       </w:pPr>
-      <w:bookmarkStart w:id="25" w:name="_Toc186889906"/>
+      <w:bookmarkStart w:id="25" w:name="_Toc187001576"/>
       <w:r>
         <w:t>Critical Requirements for functionality</w:t>
       </w:r>
@@ -17255,7 +17856,7 @@
       <w:pPr>
         <w:pStyle w:val="Heading2"/>
       </w:pPr>
-      <w:bookmarkStart w:id="26" w:name="_Toc186889907"/>
+      <w:bookmarkStart w:id="26" w:name="_Toc187001577"/>
       <w:r>
         <w:t>Existing Solutions</w:t>
       </w:r>
@@ -17268,7 +17869,7 @@
       <w:r>
         <w:tab/>
       </w:r>
-      <w:bookmarkStart w:id="27" w:name="_Toc186889908"/>
+      <w:bookmarkStart w:id="27" w:name="_Toc187001578"/>
       <w:r>
         <w:t>AWS IoT</w:t>
       </w:r>
@@ -17442,15 +18043,7 @@
         <w:ind w:left="720"/>
       </w:pPr>
       <w:r>
-        <w:t xml:space="preserve">In the image above it shows the dashboard for the </w:t>
-      </w:r>
-      <w:proofErr w:type="spellStart"/>
-      <w:r>
-        <w:t>LoRaWAN</w:t>
-      </w:r>
-      <w:proofErr w:type="spellEnd"/>
-      <w:r>
-        <w:t xml:space="preserve"> system to what seems to be a small office space indicating occupied desks and rooms, open doors and two thermometer readings.</w:t>
+        <w:t>In the image above it shows the dashboard for the LoRaWAN system to what seems to be a small office space indicating occupied desks and rooms, open doors and two thermometer readings.</w:t>
       </w:r>
     </w:p>
     <w:p>
@@ -17466,7 +18059,7 @@
       <w:r>
         <w:tab/>
       </w:r>
-      <w:bookmarkStart w:id="28" w:name="_Toc186889909"/>
+      <w:bookmarkStart w:id="28" w:name="_Toc187001579"/>
       <w:r>
         <w:t>Microsoft Azure IoT</w:t>
       </w:r>
@@ -17569,7 +18162,7 @@
       <w:r>
         <w:tab/>
       </w:r>
-      <w:bookmarkStart w:id="29" w:name="_Toc186889910"/>
+      <w:bookmarkStart w:id="29" w:name="_Toc187001580"/>
       <w:r>
         <w:t>Our Difference</w:t>
       </w:r>
@@ -17658,7 +18251,7 @@
       <w:pPr>
         <w:pStyle w:val="Heading1"/>
       </w:pPr>
-      <w:bookmarkStart w:id="30" w:name="_Toc186889911"/>
+      <w:bookmarkStart w:id="30" w:name="_Toc187001581"/>
       <w:r>
         <w:t>QR Code readers</w:t>
       </w:r>
@@ -17669,7 +18262,7 @@
       <w:pPr>
         <w:pStyle w:val="Heading2"/>
       </w:pPr>
-      <w:bookmarkStart w:id="31" w:name="_Toc186889912"/>
+      <w:bookmarkStart w:id="31" w:name="_Toc187001582"/>
       <w:r>
         <w:t>How Do QR Code Readers Work?</w:t>
       </w:r>
@@ -17813,7 +18406,7 @@
       <w:pPr>
         <w:pStyle w:val="Heading2"/>
       </w:pPr>
-      <w:bookmarkStart w:id="32" w:name="_Toc186889913"/>
+      <w:bookmarkStart w:id="32" w:name="_Toc187001583"/>
       <w:r>
         <w:t>Open-source solutions</w:t>
       </w:r>
@@ -17823,7 +18416,7 @@
       <w:pPr>
         <w:pStyle w:val="Heading3"/>
       </w:pPr>
-      <w:bookmarkStart w:id="33" w:name="_Toc186889914"/>
+      <w:bookmarkStart w:id="33" w:name="_Toc187001584"/>
       <w:proofErr w:type="spellStart"/>
       <w:r>
         <w:t>ZXing</w:t>
@@ -18126,7 +18719,7 @@
       <w:pPr>
         <w:pStyle w:val="Heading3"/>
       </w:pPr>
-      <w:bookmarkStart w:id="34" w:name="_Toc186889915"/>
+      <w:bookmarkStart w:id="34" w:name="_Toc187001585"/>
       <w:r>
         <w:t>ML Kit by Google</w:t>
       </w:r>
@@ -18308,7 +18901,7 @@
       <w:pPr>
         <w:pStyle w:val="Heading2"/>
       </w:pPr>
-      <w:bookmarkStart w:id="35" w:name="_Toc186889916"/>
+      <w:bookmarkStart w:id="35" w:name="_Toc187001586"/>
       <w:r>
         <w:t>Conclusion</w:t>
       </w:r>
@@ -18457,7 +19050,7 @@
       <w:pPr>
         <w:pStyle w:val="Heading2"/>
       </w:pPr>
-      <w:bookmarkStart w:id="36" w:name="_Toc186889917"/>
+      <w:bookmarkStart w:id="36" w:name="_Toc187001587"/>
       <w:r>
         <w:t>Final Choice</w:t>
       </w:r>
@@ -18467,7 +19060,7 @@
       <w:pPr>
         <w:pStyle w:val="Heading3"/>
       </w:pPr>
-      <w:bookmarkStart w:id="37" w:name="_Toc186889918"/>
+      <w:bookmarkStart w:id="37" w:name="_Toc187001588"/>
       <w:r>
         <w:t>React Expo Camera</w:t>
       </w:r>
@@ -18561,7 +19154,7 @@
       <w:pPr>
         <w:pStyle w:val="Heading3"/>
       </w:pPr>
-      <w:bookmarkStart w:id="38" w:name="_Toc186889919"/>
+      <w:bookmarkStart w:id="38" w:name="_Toc187001589"/>
       <w:r>
         <w:t>Summary</w:t>
       </w:r>
@@ -18585,9 +19178,11 @@
       <w:pPr>
         <w:pStyle w:val="Heading1"/>
       </w:pPr>
+      <w:bookmarkStart w:id="39" w:name="_Toc187001590"/>
       <w:r>
         <w:t>LinkedIn Outreach</w:t>
       </w:r>
+      <w:bookmarkEnd w:id="39"/>
     </w:p>
     <w:p>
       <w:pPr>
@@ -18661,14 +19256,17 @@
       <w:pPr>
         <w:pStyle w:val="Heading2"/>
       </w:pPr>
+      <w:bookmarkStart w:id="40" w:name="_Toc187001591"/>
       <w:r>
         <w:t>Comments</w:t>
       </w:r>
+      <w:bookmarkEnd w:id="40"/>
     </w:p>
     <w:p>
       <w:pPr>
         <w:pStyle w:val="Heading3"/>
       </w:pPr>
+      <w:bookmarkStart w:id="41" w:name="_Toc187001592"/>
       <w:r>
         <w:t xml:space="preserve">Jamie </w:t>
       </w:r>
@@ -18680,6 +19278,7 @@
       <w:r>
         <w:t xml:space="preserve"> Senior Design Engineer at Halter:</w:t>
       </w:r>
+      <w:bookmarkEnd w:id="41"/>
     </w:p>
     <w:p>
       <w:pPr>
@@ -18954,28 +19553,26 @@
       <w:pPr>
         <w:pStyle w:val="Heading2"/>
       </w:pPr>
+      <w:bookmarkStart w:id="42" w:name="_Toc187001593"/>
       <w:r>
         <w:t>Client Emailed</w:t>
       </w:r>
+      <w:bookmarkEnd w:id="42"/>
     </w:p>
     <w:p>
       <w:r>
         <w:tab/>
         <w:t xml:space="preserve">Secondly the post </w:t>
       </w:r>
-      <w:proofErr w:type="gramStart"/>
-      <w:r>
-        <w:t>lead</w:t>
-      </w:r>
-      <w:proofErr w:type="gramEnd"/>
+      <w:r>
+        <w:t>led</w:t>
+      </w:r>
       <w:r>
         <w:t xml:space="preserve"> to our client being outreached by </w:t>
       </w:r>
-      <w:proofErr w:type="spellStart"/>
-      <w:r>
-        <w:t>a</w:t>
-      </w:r>
-      <w:proofErr w:type="spellEnd"/>
+      <w:r>
+        <w:t>an</w:t>
+      </w:r>
       <w:r>
         <w:t xml:space="preserve"> individual interested in what </w:t>
       </w:r>
@@ -18988,9 +19585,11 @@
       <w:pPr>
         <w:pStyle w:val="Heading3"/>
       </w:pPr>
+      <w:bookmarkStart w:id="43" w:name="_Toc187001594"/>
       <w:r>
         <w:t>Email contents:</w:t>
       </w:r>
+      <w:bookmarkEnd w:id="43"/>
     </w:p>
     <w:p>
       <w:pPr>
@@ -19005,15 +19604,48 @@
         <w:ind w:left="720"/>
       </w:pPr>
       <w:r>
-        <w:t xml:space="preserve">Photos would be handy Battery "installed" dates we record on our </w:t>
+        <w:t>Photos would be handy</w:t>
+      </w:r>
+      <w:r>
+        <w:t>.</w:t>
+      </w:r>
+    </w:p>
+    <w:p>
+      <w:pPr>
+        <w:ind w:left="720"/>
+      </w:pPr>
+      <w:r>
+        <w:t xml:space="preserve"> Battery "installed" dates we record on our </w:t>
+      </w:r>
+      <w:r>
+        <w:t>database,</w:t>
+      </w:r>
+      <w:r>
+        <w:t xml:space="preserve"> and this is update when batteries are replaced.</w:t>
+      </w:r>
+    </w:p>
+    <w:p>
+      <w:pPr>
+        <w:ind w:left="720"/>
+      </w:pPr>
+      <w:r>
+        <w:t xml:space="preserve"> We did this to highlight issues with sensors. Have we ever used it properly, no. But the idea is sound </w:t>
+      </w:r>
+    </w:p>
+    <w:p>
+      <w:pPr>
+        <w:ind w:left="720"/>
+      </w:pPr>
+      <w:r>
+        <w:t xml:space="preserve">Device swaps, </w:t>
       </w:r>
       <w:proofErr w:type="gramStart"/>
       <w:r>
-        <w:t>database</w:t>
+        <w:t>yes</w:t>
       </w:r>
       <w:proofErr w:type="gramEnd"/>
       <w:r>
-        <w:t xml:space="preserve"> and this is update when batteries are replaced.</w:t>
+        <w:t xml:space="preserve"> we record this and this is accurate and does work for us I think we record link connections </w:t>
       </w:r>
     </w:p>
     <w:p>
@@ -19021,23 +19653,21 @@
         <w:ind w:left="720"/>
       </w:pPr>
       <w:r>
-        <w:t xml:space="preserve"> We did this to highlight issues with sensors. Have we ever used it properly, no. But the idea is sound Device swaps, </w:t>
+        <w:t>Recycling</w:t>
+      </w:r>
+      <w:r>
+        <w:t xml:space="preserve"> and disposal </w:t>
       </w:r>
       <w:proofErr w:type="gramStart"/>
       <w:r>
-        <w:t>yes</w:t>
+        <w:t>is</w:t>
       </w:r>
       <w:proofErr w:type="gramEnd"/>
       <w:r>
-        <w:t xml:space="preserve"> we record this and this is accurate and does work for us I think we record link connections </w:t>
-      </w:r>
-      <w:proofErr w:type="spellStart"/>
-      <w:r>
-        <w:t>Recyling</w:t>
-      </w:r>
-      <w:proofErr w:type="spellEnd"/>
-      <w:r>
-        <w:t xml:space="preserve"> and disposal is my next big thing for 2025. I have been telling my customers that we will stop selling devices and retain ownership then sell data as a service to them. We then have a lot more ability to repair/recycle </w:t>
+        <w:t xml:space="preserve"> my next big thing for 2025. I have been telling my customers that we will stop selling devices and retain ownership then sell data as a service to them. We then have a lot more ability to repair/recycle</w:t>
+      </w:r>
+      <w:r>
+        <w:t>.</w:t>
       </w:r>
     </w:p>
     <w:p>
@@ -19047,11 +19677,9 @@
       <w:r>
         <w:t xml:space="preserve">Currently we have </w:t>
       </w:r>
-      <w:proofErr w:type="gramStart"/>
-      <w:r>
-        <w:t>all of</w:t>
-      </w:r>
-      <w:proofErr w:type="gramEnd"/>
+      <w:r>
+        <w:t>all</w:t>
+      </w:r>
       <w:r>
         <w:t xml:space="preserve"> the above sitting in files, folders and a database. It would be good to have the lot available online via an easy GUI.</w:t>
       </w:r>
@@ -19060,9 +19688,11 @@
       <w:pPr>
         <w:pStyle w:val="Heading3"/>
       </w:pPr>
+      <w:bookmarkStart w:id="44" w:name="_Toc187001595"/>
       <w:r>
         <w:t>Analysis</w:t>
       </w:r>
+      <w:bookmarkEnd w:id="44"/>
     </w:p>
     <w:p>
       <w:pPr>
@@ -19093,115 +19723,279 @@
       <w:r>
         <w:t xml:space="preserve"> of a device</w:t>
       </w:r>
+      <w:r>
+        <w:t xml:space="preserve">. This would benefit the </w:t>
+      </w:r>
+      <w:proofErr w:type="gramStart"/>
+      <w:r>
+        <w:t>teams</w:t>
+      </w:r>
+      <w:proofErr w:type="gramEnd"/>
+      <w:r>
+        <w:t xml:space="preserve"> co-ordination and minimise errors regarding the system.</w:t>
+      </w:r>
+    </w:p>
+    <w:p>
+      <w:pPr>
+        <w:pStyle w:val="ListParagraph"/>
+        <w:numPr>
+          <w:ilvl w:val="0"/>
+          <w:numId w:val="17"/>
+        </w:numPr>
+      </w:pPr>
+      <w:r>
+        <w:t>Photos</w:t>
+      </w:r>
+    </w:p>
+    <w:p>
+      <w:pPr>
+        <w:pStyle w:val="ListParagraph"/>
+        <w:numPr>
+          <w:ilvl w:val="1"/>
+          <w:numId w:val="17"/>
+        </w:numPr>
+      </w:pPr>
+      <w:r>
+        <w:lastRenderedPageBreak/>
+        <w:t xml:space="preserve">States Photos of the device install location. Possibly I infer that they may mean photographing the process outlined by instructions. </w:t>
+      </w:r>
+      <w:r>
+        <w:t>However,</w:t>
+      </w:r>
+      <w:r>
+        <w:t xml:space="preserve"> this depends on data storage solutions.</w:t>
+      </w:r>
+    </w:p>
+    <w:p>
+      <w:pPr>
+        <w:pStyle w:val="ListParagraph"/>
+        <w:numPr>
+          <w:ilvl w:val="0"/>
+          <w:numId w:val="17"/>
+        </w:numPr>
+      </w:pPr>
+      <w:r>
+        <w:t>Maintenance Records</w:t>
+      </w:r>
+    </w:p>
+    <w:p>
+      <w:pPr>
+        <w:pStyle w:val="ListParagraph"/>
+        <w:numPr>
+          <w:ilvl w:val="1"/>
+          <w:numId w:val="17"/>
+        </w:numPr>
+      </w:pPr>
+      <w:r>
+        <w:t xml:space="preserve">The email acknowledges the benefits of maintaining maintenance records such as the record of the last battery change. </w:t>
+      </w:r>
+    </w:p>
+    <w:p>
+      <w:pPr>
+        <w:pStyle w:val="ListParagraph"/>
+        <w:numPr>
+          <w:ilvl w:val="0"/>
+          <w:numId w:val="17"/>
+        </w:numPr>
+      </w:pPr>
+      <w:r>
+        <w:t>Device Swap tracking</w:t>
+      </w:r>
+    </w:p>
+    <w:p>
+      <w:pPr>
+        <w:pStyle w:val="ListParagraph"/>
+        <w:numPr>
+          <w:ilvl w:val="1"/>
+          <w:numId w:val="17"/>
+        </w:numPr>
+      </w:pPr>
+      <w:r>
+        <w:t>The email outlines that they are already effectively tracking device swaps however they greatly appreciate this as feature and including it would greatly benefit</w:t>
+      </w:r>
+      <w:r>
+        <w:tab/>
+      </w:r>
+      <w:r>
+        <w:t>their possibility in device trackin</w:t>
+      </w:r>
+      <w:r>
+        <w:t>g.</w:t>
+      </w:r>
+    </w:p>
+    <w:p>
+      <w:pPr>
+        <w:pStyle w:val="ListParagraph"/>
+        <w:numPr>
+          <w:ilvl w:val="0"/>
+          <w:numId w:val="17"/>
+        </w:numPr>
+      </w:pPr>
+      <w:r>
+        <w:t>GUI</w:t>
+      </w:r>
+    </w:p>
+    <w:p>
+      <w:pPr>
+        <w:pStyle w:val="ListParagraph"/>
+        <w:numPr>
+          <w:ilvl w:val="1"/>
+          <w:numId w:val="17"/>
+        </w:numPr>
+      </w:pPr>
+      <w:r>
+        <w:t xml:space="preserve">It states that they have most of the features in files and manual systems and that a GUI that encompass </w:t>
+      </w:r>
+      <w:r>
+        <w:t>all</w:t>
+      </w:r>
+      <w:r>
+        <w:t xml:space="preserve"> the above features into one streamline system would be of great value to their company.</w:t>
+      </w:r>
+    </w:p>
+    <w:p>
+      <w:pPr>
+        <w:pStyle w:val="ListParagraph"/>
+        <w:numPr>
+          <w:ilvl w:val="0"/>
+          <w:numId w:val="17"/>
+        </w:numPr>
+      </w:pPr>
+      <w:r>
+        <w:t>Recyclability</w:t>
+      </w:r>
+    </w:p>
+    <w:p>
+      <w:pPr>
+        <w:pStyle w:val="ListParagraph"/>
+        <w:numPr>
+          <w:ilvl w:val="1"/>
+          <w:numId w:val="17"/>
+        </w:numPr>
+      </w:pPr>
+      <w:r>
+        <w:t xml:space="preserve">Lastly the email states that the possibility of tracking and maintenance of IoT devices would greatly help them in their aim </w:t>
+      </w:r>
+      <w:r>
+        <w:t>for 2025 in disposal of IoT devices.</w:t>
+      </w:r>
+    </w:p>
+    <w:p>
+      <w:pPr>
+        <w:pStyle w:val="ListParagraph"/>
+        <w:numPr>
+          <w:ilvl w:val="2"/>
+          <w:numId w:val="17"/>
+        </w:numPr>
+      </w:pPr>
+      <w:r>
+        <w:t>Better environmental Sustainability</w:t>
+      </w:r>
+    </w:p>
+    <w:p>
+      <w:pPr>
+        <w:pStyle w:val="ListParagraph"/>
+        <w:numPr>
+          <w:ilvl w:val="2"/>
+          <w:numId w:val="17"/>
+        </w:numPr>
+      </w:pPr>
+      <w:r>
+        <w:t>Mentions Selling Data as a Service</w:t>
+      </w:r>
+    </w:p>
+    <w:p>
+      <w:pPr>
+        <w:pStyle w:val="ListParagraph"/>
+        <w:ind w:left="1440"/>
+      </w:pPr>
+    </w:p>
+    <w:p>
+      <w:pPr>
+        <w:pStyle w:val="Heading1"/>
+      </w:pPr>
+      <w:bookmarkStart w:id="45" w:name="_Toc187001596"/>
+      <w:r>
+        <w:t>LoRaWAN and LoRA RF</w:t>
+      </w:r>
+      <w:bookmarkEnd w:id="45"/>
+    </w:p>
+    <w:p>
+      <w:r>
+        <w:rPr>
+          <w:u w:val="single"/>
+        </w:rPr>
+        <w:t>LoRaWAN</w:t>
+      </w:r>
+    </w:p>
+    <w:p>
+      <w:r>
+        <w:t>This consists of many end devices connected to gateways that receive messages using ALOHA-based protocols so that end devices do not need to be pared to specific gateways yet be within a gateway's range to send signals. These messages are then received by the network server; if it receives multiple copies of the same message, it only keeps one. </w:t>
+      </w:r>
+    </w:p>
+    <w:p>
+      <w:r>
+        <w:t>End devices can be a sensor, an authenticator, or even both. They are likely to be battery operated and connect via LoRa radio frequency modulation.</w:t>
+      </w:r>
+    </w:p>
+    <w:p>
+      <w:r>
+        <w:t>Gateways can be categorised into indoor (picocell) and outdoor (</w:t>
+      </w:r>
+      <w:proofErr w:type="spellStart"/>
+      <w:r>
+        <w:t>mactocell</w:t>
+      </w:r>
+      <w:proofErr w:type="spellEnd"/>
+      <w:r>
+        <w:t>) gateways. </w:t>
+      </w:r>
+    </w:p>
+    <w:p>
+      <w:r>
+        <w:t xml:space="preserve">Indoor gateways are cost-effective and best for a location with many obstructions to the wireless signals. They have internal antennas or external pigtail antennas. Depending on the building, </w:t>
+      </w:r>
+      <w:proofErr w:type="spellStart"/>
+      <w:r>
+        <w:t>its</w:t>
+      </w:r>
+      <w:proofErr w:type="spellEnd"/>
+      <w:r>
+        <w:t xml:space="preserve"> possible for them to receive signals from over several kilometres away.</w:t>
+      </w:r>
+    </w:p>
+    <w:p>
+      <w:r>
+        <w:t>Outdoor gateways provide larger coverage in both urban and rural areas. Usually attached to cell towers or tall buildings.</w:t>
+      </w:r>
+    </w:p>
+    <w:p>
+      <w:r>
+        <w:t>Lastly, you need 3 servers: a network server, an application server, and a join server.</w:t>
+      </w:r>
     </w:p>
     <w:p/>
     <w:p>
-      <w:pPr>
-        <w:ind w:left="360"/>
-      </w:pPr>
-    </w:p>
-    <w:p/>
-    <w:p>
-      <w:pPr>
-        <w:pStyle w:val="Heading1"/>
-      </w:pPr>
-      <w:bookmarkStart w:id="39" w:name="_Toc186889920"/>
-      <w:proofErr w:type="spellStart"/>
+      <w:r>
+        <w:t>Pros -</w:t>
+      </w:r>
+    </w:p>
+    <w:p>
+      <w:r>
+        <w:t>Low power: battery-powered</w:t>
+      </w:r>
+    </w:p>
+    <w:p>
+      <w:r>
+        <w:t xml:space="preserve">Long range: in In </w:t>
+      </w:r>
+      <w:r>
+        <w:t>Kilometres</w:t>
+      </w:r>
+    </w:p>
+    <w:p>
       <w:r>
         <w:lastRenderedPageBreak/>
-        <w:t>LoRaWAN</w:t>
-      </w:r>
-      <w:proofErr w:type="spellEnd"/>
-      <w:r>
-        <w:t xml:space="preserve"> and </w:t>
-      </w:r>
-      <w:proofErr w:type="spellStart"/>
-      <w:r>
-        <w:t>LoRA</w:t>
-      </w:r>
-      <w:proofErr w:type="spellEnd"/>
-      <w:r>
-        <w:t xml:space="preserve"> RF</w:t>
-      </w:r>
-      <w:bookmarkEnd w:id="39"/>
-    </w:p>
-    <w:p>
-      <w:proofErr w:type="spellStart"/>
-      <w:r>
-        <w:rPr>
-          <w:u w:val="single"/>
-        </w:rPr>
-        <w:t>LoRaWAN</w:t>
-      </w:r>
-      <w:proofErr w:type="spellEnd"/>
-    </w:p>
-    <w:p>
-      <w:r>
-        <w:t>This consists of many end devices connected to gateways that receive messages using ALOHA-based protocols so that end devices do not need to be pared to specific gateways yet be within a gateway's range to send signals. These messages are then received by the network server; if it receives multiple copies of the same message, it only keeps one. </w:t>
-      </w:r>
-    </w:p>
-    <w:p>
-      <w:r>
-        <w:t>End devices can be a sensor, an authenticator, or even both. They are likely to be battery operated and connect via LoRa radio frequency modulation.</w:t>
-      </w:r>
-    </w:p>
-    <w:p>
-      <w:r>
-        <w:t>Gateways can be categorised into indoor (picocell) and outdoor (</w:t>
-      </w:r>
-      <w:proofErr w:type="spellStart"/>
-      <w:r>
-        <w:t>mactocell</w:t>
-      </w:r>
-      <w:proofErr w:type="spellEnd"/>
-      <w:r>
-        <w:t>) gateways. </w:t>
-      </w:r>
-    </w:p>
-    <w:p>
-      <w:r>
-        <w:t xml:space="preserve">Indoor gateways are cost-effective and best for a location with many obstructions to the wireless signals. They have internal antennas or external pigtail antennas. Depending on the building, </w:t>
-      </w:r>
-      <w:proofErr w:type="spellStart"/>
-      <w:r>
-        <w:t>its</w:t>
-      </w:r>
-      <w:proofErr w:type="spellEnd"/>
-      <w:r>
-        <w:t xml:space="preserve"> possible for them to receive signals from over several kilometres away.</w:t>
-      </w:r>
-    </w:p>
-    <w:p>
-      <w:r>
-        <w:t>Outdoor gateways provide larger coverage in both urban and rural areas. Usually attached to cell towers or tall buildings.</w:t>
-      </w:r>
-    </w:p>
-    <w:p>
-      <w:r>
-        <w:t>Lastly, you need 3 servers: a network server, an application server, and a join server.</w:t>
-      </w:r>
-    </w:p>
-    <w:p/>
-    <w:p>
-      <w:r>
-        <w:t>Pros -</w:t>
-      </w:r>
-    </w:p>
-    <w:p>
-      <w:r>
-        <w:t>Low power: battery-powered</w:t>
-      </w:r>
-    </w:p>
-    <w:p>
-      <w:r>
-        <w:t xml:space="preserve">Long range: in In </w:t>
-      </w:r>
-      <w:r>
-        <w:t>Kilometres</w:t>
-      </w:r>
-    </w:p>
-    <w:p>
-      <w:r>
         <w:t>Cost-effective: uses unlicensed radio frequency and low set-up cost</w:t>
       </w:r>
     </w:p>
@@ -19242,13 +20036,8 @@
       </w:r>
     </w:p>
     <w:p>
-      <w:proofErr w:type="spellStart"/>
-      <w:r>
-        <w:t>LoRaWAN</w:t>
-      </w:r>
-      <w:proofErr w:type="spellEnd"/>
-      <w:r>
-        <w:t xml:space="preserve"> security</w:t>
+      <w:r>
+        <w:t>LoRaWAN security</w:t>
       </w:r>
     </w:p>
     <w:p>
@@ -19270,7 +20059,6 @@
     </w:p>
     <w:p>
       <w:r>
-        <w:lastRenderedPageBreak/>
         <w:t>This is because its less complex, more efficient, and more cost-effective to run, which is a large point for most implementations. Yet 128 is still secure enough for current standards.</w:t>
       </w:r>
     </w:p>
@@ -19294,12 +20082,12 @@
       <w:pPr>
         <w:pStyle w:val="Heading1"/>
       </w:pPr>
-      <w:bookmarkStart w:id="40" w:name="_Toc186889921"/>
+      <w:bookmarkStart w:id="46" w:name="_Toc187001597"/>
       <w:r>
         <w:lastRenderedPageBreak/>
         <w:t>Front End Design</w:t>
       </w:r>
-      <w:bookmarkEnd w:id="40"/>
+      <w:bookmarkEnd w:id="46"/>
     </w:p>
     <w:p/>
     <w:p>
@@ -19310,14 +20098,14 @@
           <w:bCs/>
         </w:rPr>
       </w:pPr>
-      <w:bookmarkStart w:id="41" w:name="_Toc186889922"/>
+      <w:bookmarkStart w:id="47" w:name="_Toc187001598"/>
       <w:r>
         <w:t>Iteration One</w:t>
       </w:r>
       <w:r>
         <w:t>:</w:t>
       </w:r>
-      <w:bookmarkEnd w:id="41"/>
+      <w:bookmarkEnd w:id="47"/>
     </w:p>
     <w:p>
       <w:r>
@@ -19338,7 +20126,7 @@
           <w:szCs w:val="28"/>
         </w:rPr>
         <w:drawing>
-          <wp:inline distT="0" distB="0" distL="0" distR="0" wp14:anchorId="53825FB4" wp14:editId="5E2CB5F0">
+          <wp:inline distT="0" distB="0" distL="0" distR="0" wp14:anchorId="53825FB4" wp14:editId="20062BA7">
             <wp:extent cx="5731510" cy="2513330"/>
             <wp:effectExtent l="0" t="0" r="2540" b="1270"/>
             <wp:docPr id="925356518" name="Picture 14" descr="A screenshot of a computer screen&#10;&#10;Description automatically generated"/>
@@ -19708,7 +20496,7 @@
           <w:u w:val="single"/>
         </w:rPr>
       </w:pPr>
-      <w:bookmarkStart w:id="42" w:name="_Toc186889923"/>
+      <w:bookmarkStart w:id="48" w:name="_Toc187001599"/>
       <w:r>
         <w:rPr>
           <w:u w:val="single"/>
@@ -19716,19 +20504,11 @@
         <w:lastRenderedPageBreak/>
         <w:t>Iteration Two:</w:t>
       </w:r>
-      <w:bookmarkEnd w:id="42"/>
-    </w:p>
-    <w:p>
-      <w:r>
-        <w:t>After meeting with our client, we concluded for what the UI colour scheme should be. The client has a startup company “</w:t>
-      </w:r>
-      <w:proofErr w:type="spellStart"/>
-      <w:r>
-        <w:t>resegva</w:t>
-      </w:r>
-      <w:proofErr w:type="spellEnd"/>
-      <w:r>
-        <w:t>” that he has designed the website for and follows the following colour scheme convention.</w:t>
+      <w:bookmarkEnd w:id="48"/>
+    </w:p>
+    <w:p>
+      <w:r>
+        <w:t>After meeting with our client, we concluded for what the UI colour scheme should be. The client has a startup company “resegva” that he has designed the website for and follows the following colour scheme convention.</w:t>
       </w:r>
     </w:p>
     <w:p>
@@ -19861,11 +20641,11 @@
       <w:pPr>
         <w:pStyle w:val="Heading1"/>
       </w:pPr>
-      <w:bookmarkStart w:id="43" w:name="_Toc186889924"/>
+      <w:bookmarkStart w:id="49" w:name="_Toc187001600"/>
       <w:r>
         <w:t>Prototype 1</w:t>
       </w:r>
-      <w:bookmarkEnd w:id="43"/>
+      <w:bookmarkEnd w:id="49"/>
     </w:p>
     <w:p/>
     <w:p>
@@ -19915,15 +20695,7 @@
                         <w:txbxContent>
                           <w:p>
                             <w:r>
-                              <w:t xml:space="preserve">This is the splash screen for the application. This page shows the application logo and colour theme. It has two large clear buttons one for logging in and another for signing up for the application. When a user presses either of these buttons it will transition them to either the login or </w:t>
-                            </w:r>
-                            <w:proofErr w:type="gramStart"/>
-                            <w:r>
-                              <w:t>sign up</w:t>
-                            </w:r>
-                            <w:proofErr w:type="gramEnd"/>
-                            <w:r>
-                              <w:t xml:space="preserve"> page.</w:t>
+                              <w:t>This is the splash screen for the application. This page shows the application logo and colour theme. It has two large clear buttons one for logging in and another for signing up for the application. When a user presses either of these buttons it will transition them to either the login or sign up page.</w:t>
                             </w:r>
                           </w:p>
                         </w:txbxContent>
@@ -19940,7 +20712,7 @@
               </wp:anchor>
             </w:drawing>
           </mc:Choice>
-          <mc:Fallback xmlns:w16sdtfl="http://schemas.microsoft.com/office/word/2024/wordml/sdtformatlock">
+          <mc:Fallback>
             <w:pict>
               <v:shape w14:anchorId="77BA75BD" id="Text Box 4" o:spid="_x0000_s1030" type="#_x0000_t202" style="position:absolute;margin-left:164.65pt;margin-top:1.9pt;width:333.1pt;height:332.45pt;z-index:251661312;visibility:visible;mso-wrap-style:square;mso-wrap-distance-left:9pt;mso-wrap-distance-top:0;mso-wrap-distance-right:9pt;mso-wrap-distance-bottom:0;mso-position-horizontal:absolute;mso-position-horizontal-relative:text;mso-position-vertical:absolute;mso-position-vertical-relative:text;v-text-anchor:top" o:gfxdata="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" fillcolor="white [3201]" strokeweight=".5pt">
                 <v:textbox>
@@ -20061,7 +20833,7 @@
               </wp:anchor>
             </w:drawing>
           </mc:Choice>
-          <mc:Fallback xmlns:w16sdtfl="http://schemas.microsoft.com/office/word/2024/wordml/sdtformatlock">
+          <mc:Fallback>
             <w:pict>
               <v:shape w14:anchorId="350CAEA4" id="Text Box 5" o:spid="_x0000_s1031" type="#_x0000_t202" style="position:absolute;margin-left:165.9pt;margin-top:1.35pt;width:332.45pt;height:333.7pt;z-index:251662336;visibility:visible;mso-wrap-style:square;mso-wrap-distance-left:9pt;mso-wrap-distance-top:0;mso-wrap-distance-right:9pt;mso-wrap-distance-bottom:0;mso-position-horizontal:absolute;mso-position-horizontal-relative:text;mso-position-vertical:absolute;mso-position-vertical-relative:text;v-text-anchor:top" o:gfxdata="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" fillcolor="white [3201]" strokeweight=".5pt">
                 <v:textbox>
@@ -20166,15 +20938,7 @@
                         <w:txbxContent>
                           <w:p>
                             <w:r>
-                              <w:t xml:space="preserve">This is the </w:t>
-                            </w:r>
-                            <w:proofErr w:type="gramStart"/>
-                            <w:r>
-                              <w:t>sign up</w:t>
-                            </w:r>
-                            <w:proofErr w:type="gramEnd"/>
-                            <w:r>
-                              <w:t xml:space="preserve"> page like the login in page it follows a similar structure with each text input field being in a column.  Once a user inputs valid data into all fields and presses submit it will then take them to the main home page. A user can also go back to the splash page with the back button on the bottom left.</w:t>
+                              <w:t>This is the sign up page like the login in page it follows a similar structure with each text input field being in a column.  Once a user inputs valid data into all fields and presses submit it will then take them to the main home page. A user can also go back to the splash page with the back button on the bottom left.</w:t>
                             </w:r>
                           </w:p>
                         </w:txbxContent>
@@ -20197,7 +20961,7 @@
               </wp:anchor>
             </w:drawing>
           </mc:Choice>
-          <mc:Fallback xmlns:w16sdtfl="http://schemas.microsoft.com/office/word/2024/wordml/sdtformatlock">
+          <mc:Fallback>
             <w:pict>
               <v:shape w14:anchorId="428BC98A" id="Text Box 6" o:spid="_x0000_s1032" type="#_x0000_t202" style="position:absolute;margin-left:169.65pt;margin-top:-1.9pt;width:329.9pt;height:339.95pt;z-index:251663360;visibility:visible;mso-wrap-style:square;mso-width-percent:0;mso-height-percent:0;mso-wrap-distance-left:9pt;mso-wrap-distance-top:0;mso-wrap-distance-right:9pt;mso-wrap-distance-bottom:0;mso-position-horizontal:absolute;mso-position-horizontal-relative:text;mso-position-vertical:absolute;mso-position-vertical-relative:text;mso-width-percent:0;mso-height-percent:0;mso-width-relative:margin;mso-height-relative:margin;v-text-anchor:top" o:gfxdata="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" fillcolor="white [3201]" strokeweight=".5pt">
                 <v:textbox>
@@ -20306,23 +21070,7 @@
                           </w:p>
                           <w:p>
                             <w:r>
-                              <w:t xml:space="preserve">Theres a search bar at the top of page with bold text saying “Search” so the user instantly knows the function of the bar it also has </w:t>
-                            </w:r>
-                            <w:proofErr w:type="gramStart"/>
-                            <w:r>
-                              <w:t>an</w:t>
-                            </w:r>
-                            <w:proofErr w:type="gramEnd"/>
-                            <w:r>
-                              <w:t xml:space="preserve"> search icon which is the universal icon for a search bar like on google and YouTube. The search bar also shows the </w:t>
-                            </w:r>
-                            <w:proofErr w:type="gramStart"/>
-                            <w:r>
-                              <w:t>amount</w:t>
-                            </w:r>
-                            <w:proofErr w:type="gramEnd"/>
-                            <w:r>
-                              <w:t xml:space="preserve"> of devices that they currently have connected to their application.</w:t>
+                              <w:t>Theres a search bar at the top of page with bold text saying “Search” so the user instantly knows the function of the bar it also has an search icon which is the universal icon for a search bar like on google and YouTube. The search bar also shows the amount of devices that they currently have connected to their application.</w:t>
                             </w:r>
                           </w:p>
                           <w:p>
@@ -20332,15 +21080,7 @@
                           </w:p>
                           <w:p>
                             <w:r>
-                              <w:t xml:space="preserve">The main page also features the cards which show the device. Each cards has an image associated to the device a name and then the auto filled information about its last </w:t>
-                            </w:r>
-                            <w:proofErr w:type="gramStart"/>
-                            <w:r>
-                              <w:t>maintain ,</w:t>
-                            </w:r>
-                            <w:proofErr w:type="gramEnd"/>
-                            <w:r>
-                              <w:t xml:space="preserve"> last updated GPS location and any warnings like if a device needs a new battery.</w:t>
+                              <w:t>The main page also features the cards which show the device. Each cards has an image associated to the device a name and then the auto filled information about its last maintain , last updated GPS location and any warnings like if a device needs a new battery.</w:t>
                             </w:r>
                           </w:p>
                           <w:p>
@@ -20362,7 +21102,7 @@
               </wp:anchor>
             </w:drawing>
           </mc:Choice>
-          <mc:Fallback xmlns:w16sdtfl="http://schemas.microsoft.com/office/word/2024/wordml/sdtformatlock">
+          <mc:Fallback>
             <w:pict>
               <v:shape w14:anchorId="66B17369" id="Text Box 7" o:spid="_x0000_s1033" type="#_x0000_t202" style="position:absolute;margin-left:167.8pt;margin-top:.4pt;width:331.8pt;height:326.2pt;z-index:251664384;visibility:visible;mso-wrap-style:square;mso-wrap-distance-left:9pt;mso-wrap-distance-top:0;mso-wrap-distance-right:9pt;mso-wrap-distance-bottom:0;mso-position-horizontal:absolute;mso-position-horizontal-relative:text;mso-position-vertical:absolute;mso-position-vertical-relative:text;v-text-anchor:top" o:gfxdata="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" fillcolor="white [3201]" strokeweight=".5pt">
                 <v:textbox>
@@ -20492,31 +21232,7 @@
                           </w:p>
                           <w:p>
                             <w:r>
-                              <w:t xml:space="preserve">The filters are in a list where a user can scroll done </w:t>
-                            </w:r>
-                            <w:proofErr w:type="gramStart"/>
-                            <w:r>
-                              <w:t>an</w:t>
-                            </w:r>
-                            <w:proofErr w:type="gramEnd"/>
-                            <w:r>
-                              <w:t xml:space="preserve"> select which filters they would like </w:t>
-                            </w:r>
-                            <w:proofErr w:type="spellStart"/>
-                            <w:r>
-                              <w:t>too</w:t>
-                            </w:r>
-                            <w:proofErr w:type="spellEnd"/>
-                            <w:r>
-                              <w:t xml:space="preserve"> add to more easily find their devices or document just a few of their devices without having to see them all. When a user is </w:t>
-                            </w:r>
-                            <w:proofErr w:type="gramStart"/>
-                            <w:r>
-                              <w:t>done</w:t>
-                            </w:r>
-                            <w:proofErr w:type="gramEnd"/>
-                            <w:r>
-                              <w:t xml:space="preserve"> they can Apply to see what they selected or press back to not apply their filters.</w:t>
+                              <w:t>The filters are in a list where a user can scroll done an select which filters they would like too add to more easily find their devices or document just a few of their devices without having to see them all. When a user is done they can Apply to see what they selected or press back to not apply their filters.</w:t>
                             </w:r>
                           </w:p>
                           <w:p/>
@@ -20534,7 +21250,7 @@
               </wp:anchor>
             </w:drawing>
           </mc:Choice>
-          <mc:Fallback xmlns:w16sdtfl="http://schemas.microsoft.com/office/word/2024/wordml/sdtformatlock">
+          <mc:Fallback>
             <w:pict>
               <v:shape w14:anchorId="2BAC7A5E" id="Text Box 8" o:spid="_x0000_s1034" type="#_x0000_t202" style="position:absolute;margin-left:166.55pt;margin-top:.65pt;width:338.1pt;height:343.7pt;z-index:251665408;visibility:visible;mso-wrap-style:square;mso-wrap-distance-left:9pt;mso-wrap-distance-top:0;mso-wrap-distance-right:9pt;mso-wrap-distance-bottom:0;mso-position-horizontal:absolute;mso-position-horizontal-relative:text;mso-position-vertical:absolute;mso-position-vertical-relative:text;v-text-anchor:top" o:gfxdata="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" fillcolor="white [3201]" strokeweight=".5pt">
                 <v:textbox>
@@ -20644,17 +21360,7 @@
                         <w:txbxContent>
                           <w:p>
                             <w:r>
-                              <w:t xml:space="preserve">This is the main page in the Grid formation this can be used when the user wants to see more devices at once so if they want to find a device but </w:t>
-                            </w:r>
-                            <w:proofErr w:type="spellStart"/>
-                            <w:proofErr w:type="gramStart"/>
-                            <w:r>
-                              <w:t>cant</w:t>
-                            </w:r>
-                            <w:proofErr w:type="spellEnd"/>
-                            <w:proofErr w:type="gramEnd"/>
-                            <w:r>
-                              <w:t xml:space="preserve"> remember its name or they have too many devices and don’t want to scroll all the way through a vertical list they can more easily search through each item.</w:t>
+                              <w:t>This is the main page in the Grid formation this can be used when the user wants to see more devices at once so if they want to find a device but cant remember its name or they have too many devices and don’t want to scroll all the way through a vertical list they can more easily search through each item.</w:t>
                             </w:r>
                           </w:p>
                         </w:txbxContent>
@@ -20671,7 +21377,7 @@
               </wp:anchor>
             </w:drawing>
           </mc:Choice>
-          <mc:Fallback xmlns:w16sdtfl="http://schemas.microsoft.com/office/word/2024/wordml/sdtformatlock">
+          <mc:Fallback>
             <w:pict>
               <v:shape w14:anchorId="76DF979F" id="Text Box 9" o:spid="_x0000_s1035" type="#_x0000_t202" style="position:absolute;margin-left:165.9pt;margin-top:.5pt;width:339.95pt;height:332.45pt;z-index:251666432;visibility:visible;mso-wrap-style:square;mso-wrap-distance-left:9pt;mso-wrap-distance-top:0;mso-wrap-distance-right:9pt;mso-wrap-distance-bottom:0;mso-position-horizontal:absolute;mso-position-horizontal-relative:text;mso-position-vertical:absolute;mso-position-vertical-relative:text;v-text-anchor:top" o:gfxdata="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" fillcolor="white [3201]" strokeweight=".5pt">
                 <v:textbox>
@@ -20787,23 +21493,7 @@
                         <w:txbxContent>
                           <w:p>
                             <w:r>
-                              <w:t xml:space="preserve">This is the page shown when a user clicks on a device. This page shows the user the map of the GPS location and when the device was </w:t>
-                            </w:r>
-                            <w:proofErr w:type="gramStart"/>
-                            <w:r>
-                              <w:t>installed ,</w:t>
-                            </w:r>
-                            <w:proofErr w:type="gramEnd"/>
-                            <w:r>
-                              <w:t xml:space="preserve"> last maintained and any additional notes on the device. The user can also see the log history this would we useful to the user if they want to see previous maintenance dates notes etc. There is also a QR button that shows the devices QR code that could be printed </w:t>
-                            </w:r>
-                            <w:proofErr w:type="gramStart"/>
-                            <w:r>
-                              <w:t>off of</w:t>
-                            </w:r>
-                            <w:proofErr w:type="gramEnd"/>
-                            <w:r>
-                              <w:t xml:space="preserve"> shared to allow others to find the device easier.</w:t>
+                              <w:t>This is the page shown when a user clicks on a device. This page shows the user the map of the GPS location and when the device was installed , last maintained and any additional notes on the device. The user can also see the log history this would we useful to the user if they want to see previous maintenance dates notes etc. There is also a QR button that shows the devices QR code that could be printed off of shared to allow others to find the device easier.</w:t>
                             </w:r>
                           </w:p>
                           <w:p/>
@@ -20821,7 +21511,7 @@
               </wp:anchor>
             </w:drawing>
           </mc:Choice>
-          <mc:Fallback xmlns:w16sdtfl="http://schemas.microsoft.com/office/word/2024/wordml/sdtformatlock">
+          <mc:Fallback>
             <w:pict>
               <v:shape w14:anchorId="7AAD397B" id="Text Box 10" o:spid="_x0000_s1036" type="#_x0000_t202" style="position:absolute;margin-left:162.8pt;margin-top:-.65pt;width:316.15pt;height:325.55pt;z-index:251667456;visibility:visible;mso-wrap-style:square;mso-wrap-distance-left:9pt;mso-wrap-distance-top:0;mso-wrap-distance-right:9pt;mso-wrap-distance-bottom:0;mso-position-horizontal:absolute;mso-position-horizontal-relative:text;mso-position-vertical:absolute;mso-position-vertical-relative:text;v-text-anchor:top" o:gfxdata="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" fillcolor="white [3201]" strokeweight=".5pt">
                 <v:textbox>
@@ -20936,15 +21626,7 @@
                         <w:txbxContent>
                           <w:p>
                             <w:r>
-                              <w:t xml:space="preserve">This is the enter details page. When a user clicks the plus </w:t>
-                            </w:r>
-                            <w:proofErr w:type="gramStart"/>
-                            <w:r>
-                              <w:t>icon</w:t>
-                            </w:r>
-                            <w:proofErr w:type="gramEnd"/>
-                            <w:r>
-                              <w:t xml:space="preserve"> this page will appear and allow the user to enter new device details. Each input form is laid out in a list like the rest of the input forms to bring uniformity to the application and so that users can easily use the app.</w:t>
+                              <w:t>This is the enter details page. When a user clicks the plus icon this page will appear and allow the user to enter new device details. Each input form is laid out in a list like the rest of the input forms to bring uniformity to the application and so that users can easily use the app.</w:t>
                             </w:r>
                           </w:p>
                           <w:p>
@@ -20966,7 +21648,7 @@
               </wp:anchor>
             </w:drawing>
           </mc:Choice>
-          <mc:Fallback xmlns:w16sdtfl="http://schemas.microsoft.com/office/word/2024/wordml/sdtformatlock">
+          <mc:Fallback>
             <w:pict>
               <v:shape w14:anchorId="5D2A1BA5" id="Text Box 11" o:spid="_x0000_s1037" type="#_x0000_t202" style="position:absolute;margin-left:161.55pt;margin-top:1.4pt;width:318.7pt;height:326.2pt;z-index:251668480;visibility:visible;mso-wrap-style:square;mso-wrap-distance-left:9pt;mso-wrap-distance-top:0;mso-wrap-distance-right:9pt;mso-wrap-distance-bottom:0;mso-position-horizontal:absolute;mso-position-horizontal-relative:text;mso-position-vertical:absolute;mso-position-vertical-relative:text;v-text-anchor:top" o:gfxdata="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" fillcolor="white [3201]" strokeweight=".5pt">
                 <v:textbox>
@@ -21116,10 +21798,12 @@
       <w:pPr>
         <w:pStyle w:val="Heading1"/>
       </w:pPr>
+      <w:bookmarkStart w:id="50" w:name="_Toc187001601"/>
       <w:r>
         <w:lastRenderedPageBreak/>
         <w:t>Work Break Down Structure Front-End</w:t>
       </w:r>
+      <w:bookmarkEnd w:id="50"/>
     </w:p>
     <w:p>
       <w:r>
@@ -21195,24 +21879,24 @@
       <w:pPr>
         <w:pStyle w:val="Heading1"/>
       </w:pPr>
-      <w:bookmarkStart w:id="44" w:name="_Toc186889925"/>
+      <w:bookmarkStart w:id="51" w:name="_Toc187001602"/>
       <w:r>
         <w:t>Technical Analysis</w:t>
       </w:r>
-      <w:bookmarkEnd w:id="44"/>
+      <w:bookmarkEnd w:id="51"/>
     </w:p>
     <w:p>
       <w:pPr>
         <w:pStyle w:val="Heading2"/>
       </w:pPr>
-      <w:bookmarkStart w:id="45" w:name="_Toc186889926"/>
+      <w:bookmarkStart w:id="52" w:name="_Toc187001603"/>
       <w:r>
         <w:t xml:space="preserve">Initial </w:t>
       </w:r>
       <w:r>
         <w:t>Security analysis of applications and threats:</w:t>
       </w:r>
-      <w:bookmarkEnd w:id="45"/>
+      <w:bookmarkEnd w:id="52"/>
     </w:p>
     <w:p/>
     <w:tbl>
@@ -21960,11 +22644,11 @@
       <w:pPr>
         <w:pStyle w:val="Heading3"/>
       </w:pPr>
-      <w:bookmarkStart w:id="46" w:name="_Toc186889927"/>
+      <w:bookmarkStart w:id="53" w:name="_Toc187001604"/>
       <w:r>
         <w:t>Important Laws:</w:t>
       </w:r>
-      <w:bookmarkEnd w:id="46"/>
+      <w:bookmarkEnd w:id="53"/>
     </w:p>
     <w:p/>
     <w:p>
@@ -22052,12 +22736,12 @@
       <w:pPr>
         <w:pStyle w:val="Heading3"/>
       </w:pPr>
-      <w:bookmarkStart w:id="47" w:name="_Toc186889928"/>
+      <w:bookmarkStart w:id="54" w:name="_Toc187001605"/>
       <w:r>
         <w:lastRenderedPageBreak/>
         <w:t>How it applies:</w:t>
       </w:r>
-      <w:bookmarkEnd w:id="47"/>
+      <w:bookmarkEnd w:id="54"/>
     </w:p>
     <w:p>
       <w:r>
@@ -22073,12 +22757,12 @@
       <w:pPr>
         <w:pStyle w:val="Heading1"/>
       </w:pPr>
-      <w:bookmarkStart w:id="48" w:name="_Toc186889929"/>
+      <w:bookmarkStart w:id="55" w:name="_Toc187001606"/>
       <w:r>
         <w:lastRenderedPageBreak/>
         <w:t>Risk Management</w:t>
       </w:r>
-      <w:bookmarkEnd w:id="48"/>
+      <w:bookmarkEnd w:id="55"/>
     </w:p>
     <w:p>
       <w:pPr>
@@ -22866,21 +23550,35 @@
       <w:pPr>
         <w:pStyle w:val="Heading1"/>
       </w:pPr>
-      <w:bookmarkStart w:id="49" w:name="_Toc186889930"/>
+      <w:bookmarkStart w:id="56" w:name="_Toc187001607"/>
+      <w:r>
+        <w:t>Change Management</w:t>
+      </w:r>
+    </w:p>
+    <w:p>
+      <w:r>
+        <w:tab/>
+        <w:t>Regarding possible changes</w:t>
+      </w:r>
+    </w:p>
+    <w:p>
+      <w:pPr>
+        <w:pStyle w:val="Heading1"/>
+      </w:pPr>
       <w:r>
         <w:t>Quality Assurance</w:t>
       </w:r>
-      <w:bookmarkEnd w:id="49"/>
+      <w:bookmarkEnd w:id="56"/>
     </w:p>
     <w:p>
       <w:pPr>
         <w:pStyle w:val="Heading2"/>
       </w:pPr>
-      <w:bookmarkStart w:id="50" w:name="_Toc186889931"/>
+      <w:bookmarkStart w:id="57" w:name="_Toc187001608"/>
       <w:r>
         <w:t>What is it?</w:t>
       </w:r>
-      <w:bookmarkEnd w:id="50"/>
+      <w:bookmarkEnd w:id="57"/>
     </w:p>
     <w:p>
       <w:pPr>
@@ -22900,11 +23598,11 @@
       <w:pPr>
         <w:pStyle w:val="Heading2"/>
       </w:pPr>
-      <w:bookmarkStart w:id="51" w:name="_Toc186889932"/>
+      <w:bookmarkStart w:id="58" w:name="_Toc187001609"/>
       <w:r>
         <w:t>Why it’s needed?</w:t>
       </w:r>
-      <w:bookmarkEnd w:id="51"/>
+      <w:bookmarkEnd w:id="58"/>
     </w:p>
     <w:p>
       <w:pPr>
@@ -22934,11 +23632,11 @@
       <w:pPr>
         <w:pStyle w:val="Heading2"/>
       </w:pPr>
-      <w:bookmarkStart w:id="52" w:name="_Toc186889933"/>
+      <w:bookmarkStart w:id="59" w:name="_Toc187001610"/>
       <w:r>
         <w:t>How will it be achieved?</w:t>
       </w:r>
-      <w:bookmarkEnd w:id="52"/>
+      <w:bookmarkEnd w:id="59"/>
     </w:p>
     <w:p>
       <w:r>
@@ -22994,6 +23692,7 @@
           <w:b/>
           <w:bCs/>
         </w:rPr>
+        <w:lastRenderedPageBreak/>
         <w:t>Step 1</w:t>
       </w:r>
       <w:r>
@@ -23024,7 +23723,6 @@
           <w:b/>
           <w:bCs/>
         </w:rPr>
-        <w:lastRenderedPageBreak/>
         <w:t xml:space="preserve">Step </w:t>
       </w:r>
       <w:r>
@@ -23092,22 +23790,22 @@
       <w:pPr>
         <w:pStyle w:val="Heading1"/>
       </w:pPr>
-      <w:bookmarkStart w:id="53" w:name="_Toc186889934"/>
+      <w:bookmarkStart w:id="60" w:name="_Toc187001611"/>
       <w:r>
         <w:lastRenderedPageBreak/>
         <w:t>KPI’s / Testing</w:t>
       </w:r>
-      <w:bookmarkEnd w:id="53"/>
+      <w:bookmarkEnd w:id="60"/>
     </w:p>
     <w:p>
       <w:pPr>
         <w:pStyle w:val="Heading2"/>
       </w:pPr>
-      <w:bookmarkStart w:id="54" w:name="_Toc186889935"/>
+      <w:bookmarkStart w:id="61" w:name="_Toc187001612"/>
       <w:r>
         <w:t>What is it?</w:t>
       </w:r>
-      <w:bookmarkEnd w:id="54"/>
+      <w:bookmarkEnd w:id="61"/>
     </w:p>
     <w:p>
       <w:pPr>
@@ -23129,11 +23827,11 @@
       <w:pPr>
         <w:pStyle w:val="Heading2"/>
       </w:pPr>
-      <w:bookmarkStart w:id="55" w:name="_Toc186889936"/>
+      <w:bookmarkStart w:id="62" w:name="_Toc187001613"/>
       <w:r>
         <w:t>Our KPI’s</w:t>
       </w:r>
-      <w:bookmarkEnd w:id="55"/>
+      <w:bookmarkEnd w:id="62"/>
     </w:p>
     <w:p>
       <w:r>
@@ -23925,11 +24623,11 @@
       <w:pPr>
         <w:pStyle w:val="Heading2"/>
       </w:pPr>
-      <w:bookmarkStart w:id="56" w:name="_Toc186889937"/>
+      <w:bookmarkStart w:id="63" w:name="_Toc187001614"/>
       <w:r>
         <w:t>Testing:</w:t>
       </w:r>
-      <w:bookmarkEnd w:id="56"/>
+      <w:bookmarkEnd w:id="63"/>
       <w:r>
         <w:br/>
       </w:r>
@@ -24819,11 +25517,11 @@
       <w:pPr>
         <w:pStyle w:val="Heading1"/>
       </w:pPr>
-      <w:bookmarkStart w:id="57" w:name="_Toc186889938"/>
+      <w:bookmarkStart w:id="64" w:name="_Toc187001615"/>
       <w:r>
         <w:t>Approval Process</w:t>
       </w:r>
-      <w:bookmarkEnd w:id="57"/>
+      <w:bookmarkEnd w:id="64"/>
     </w:p>
     <w:p>
       <w:r>
@@ -24834,11 +25532,11 @@
       <w:pPr>
         <w:pStyle w:val="Heading2"/>
       </w:pPr>
-      <w:bookmarkStart w:id="58" w:name="_Toc186889939"/>
+      <w:bookmarkStart w:id="65" w:name="_Toc187001616"/>
       <w:r>
         <w:t>Step 1 – Team Review</w:t>
       </w:r>
-      <w:bookmarkEnd w:id="58"/>
+      <w:bookmarkEnd w:id="65"/>
     </w:p>
     <w:p>
       <w:r>
@@ -24920,12 +25618,12 @@
       <w:pPr>
         <w:pStyle w:val="Heading2"/>
       </w:pPr>
-      <w:bookmarkStart w:id="59" w:name="_Toc186889940"/>
+      <w:bookmarkStart w:id="66" w:name="_Toc187001617"/>
       <w:r>
         <w:lastRenderedPageBreak/>
         <w:t>Step 2 - Client Review</w:t>
       </w:r>
-      <w:bookmarkEnd w:id="59"/>
+      <w:bookmarkEnd w:id="66"/>
     </w:p>
     <w:p>
       <w:pPr>
@@ -24955,11 +25653,11 @@
       <w:pPr>
         <w:pStyle w:val="Heading2"/>
       </w:pPr>
-      <w:bookmarkStart w:id="60" w:name="_Toc186889941"/>
+      <w:bookmarkStart w:id="67" w:name="_Toc187001618"/>
       <w:r>
         <w:t>Step 3 – Final Approval</w:t>
       </w:r>
-      <w:bookmarkEnd w:id="60"/>
+      <w:bookmarkEnd w:id="67"/>
       <w:r>
         <w:t xml:space="preserve"> </w:t>
       </w:r>
@@ -24993,11 +25691,13 @@
       <w:pPr>
         <w:pStyle w:val="Heading1"/>
       </w:pPr>
-      <w:bookmarkStart w:id="61" w:name="_Toc186894511"/>
+      <w:bookmarkStart w:id="68" w:name="_Toc186894511"/>
+      <w:bookmarkStart w:id="69" w:name="_Toc187001619"/>
       <w:r>
         <w:t>Frontend Architecture</w:t>
       </w:r>
-      <w:bookmarkEnd w:id="61"/>
+      <w:bookmarkEnd w:id="68"/>
+      <w:bookmarkEnd w:id="69"/>
     </w:p>
     <w:p>
       <w:r>
@@ -25016,11 +25716,13 @@
       <w:pPr>
         <w:pStyle w:val="Heading1"/>
       </w:pPr>
-      <w:bookmarkStart w:id="62" w:name="_Toc186894512"/>
+      <w:bookmarkStart w:id="70" w:name="_Toc186894512"/>
+      <w:bookmarkStart w:id="71" w:name="_Toc187001620"/>
       <w:r>
         <w:t>Budget Analysis – React Native</w:t>
       </w:r>
-      <w:bookmarkEnd w:id="62"/>
+      <w:bookmarkEnd w:id="70"/>
+      <w:bookmarkEnd w:id="71"/>
     </w:p>
     <w:p>
       <w:r>
@@ -25051,22 +25753,22 @@
       <w:pPr>
         <w:pStyle w:val="Heading1"/>
       </w:pPr>
-      <w:bookmarkStart w:id="63" w:name="_Toc186889942"/>
+      <w:bookmarkStart w:id="72" w:name="_Toc187001621"/>
       <w:r>
         <w:lastRenderedPageBreak/>
         <w:t>Firebase:</w:t>
       </w:r>
-      <w:bookmarkEnd w:id="63"/>
+      <w:bookmarkEnd w:id="72"/>
     </w:p>
     <w:p>
       <w:pPr>
         <w:pStyle w:val="Heading2"/>
       </w:pPr>
-      <w:bookmarkStart w:id="64" w:name="_Toc186889943"/>
+      <w:bookmarkStart w:id="73" w:name="_Toc187001622"/>
       <w:r>
         <w:t>Database Explained:</w:t>
       </w:r>
-      <w:bookmarkEnd w:id="64"/>
+      <w:bookmarkEnd w:id="73"/>
       <w:r>
         <w:br/>
       </w:r>
@@ -25082,11 +25784,11 @@
       <w:pPr>
         <w:pStyle w:val="Heading2"/>
       </w:pPr>
-      <w:bookmarkStart w:id="65" w:name="_Toc186889944"/>
+      <w:bookmarkStart w:id="74" w:name="_Toc187001623"/>
       <w:r>
         <w:t>Database Low Fidelity Plan.</w:t>
       </w:r>
-      <w:bookmarkEnd w:id="65"/>
+      <w:bookmarkEnd w:id="74"/>
     </w:p>
     <w:p>
       <w:r>
@@ -25147,11 +25849,11 @@
       <w:pPr>
         <w:pStyle w:val="Heading2"/>
       </w:pPr>
-      <w:bookmarkStart w:id="66" w:name="_Toc186889945"/>
+      <w:bookmarkStart w:id="75" w:name="_Toc187001624"/>
       <w:r>
         <w:t>Features to be used:</w:t>
       </w:r>
-      <w:bookmarkEnd w:id="66"/>
+      <w:bookmarkEnd w:id="75"/>
     </w:p>
     <w:p>
       <w:pPr>
@@ -25315,11 +26017,11 @@
       <w:pPr>
         <w:pStyle w:val="Heading2"/>
       </w:pPr>
-      <w:bookmarkStart w:id="67" w:name="_Toc186889946"/>
+      <w:bookmarkStart w:id="76" w:name="_Toc187001625"/>
       <w:r>
         <w:t>To look out for:</w:t>
       </w:r>
-      <w:bookmarkEnd w:id="67"/>
+      <w:bookmarkEnd w:id="76"/>
     </w:p>
     <w:p>
       <w:r>
@@ -25350,11 +26052,11 @@
       <w:pPr>
         <w:pStyle w:val="Heading2"/>
       </w:pPr>
-      <w:bookmarkStart w:id="68" w:name="_Toc186889947"/>
+      <w:bookmarkStart w:id="77" w:name="_Toc187001626"/>
       <w:r>
         <w:t>Summary</w:t>
       </w:r>
-      <w:bookmarkEnd w:id="68"/>
+      <w:bookmarkEnd w:id="77"/>
       <w:r>
         <w:t xml:space="preserve"> </w:t>
       </w:r>
@@ -25399,11 +26101,11 @@
       <w:pPr>
         <w:pStyle w:val="Heading2"/>
       </w:pPr>
-      <w:bookmarkStart w:id="69" w:name="_Toc186889948"/>
+      <w:bookmarkStart w:id="78" w:name="_Toc187001627"/>
       <w:r>
         <w:t>Overview</w:t>
       </w:r>
-      <w:bookmarkEnd w:id="69"/>
+      <w:bookmarkEnd w:id="78"/>
       <w:r>
         <w:t xml:space="preserve"> </w:t>
       </w:r>
@@ -25445,11 +26147,11 @@
       <w:pPr>
         <w:pStyle w:val="Heading1"/>
       </w:pPr>
-      <w:bookmarkStart w:id="70" w:name="_Toc186889949"/>
+      <w:bookmarkStart w:id="79" w:name="_Toc187001628"/>
       <w:r>
         <w:t>Backend Architecture</w:t>
       </w:r>
-      <w:bookmarkEnd w:id="70"/>
+      <w:bookmarkEnd w:id="79"/>
       <w:r>
         <w:t xml:space="preserve"> </w:t>
       </w:r>
@@ -25617,14 +26319,14 @@
       <w:pPr>
         <w:pStyle w:val="Heading1"/>
       </w:pPr>
-      <w:bookmarkStart w:id="71" w:name="_Toc186889950"/>
+      <w:bookmarkStart w:id="80" w:name="_Toc187001629"/>
       <w:r>
         <w:t>Budget Analysis</w:t>
       </w:r>
       <w:r>
         <w:t xml:space="preserve"> - Firebase</w:t>
       </w:r>
-      <w:bookmarkEnd w:id="71"/>
+      <w:bookmarkEnd w:id="80"/>
     </w:p>
     <w:p>
       <w:r>
@@ -25957,6 +26659,548 @@
         </w:drawing>
       </w:r>
     </w:p>
+    <w:p>
+      <w:pPr>
+        <w:pStyle w:val="Heading1"/>
+      </w:pPr>
+      <w:r>
+        <w:lastRenderedPageBreak/>
+        <w:t xml:space="preserve">Work Break Down Structure  </w:t>
+      </w:r>
+    </w:p>
+    <w:tbl>
+      <w:tblPr>
+        <w:tblStyle w:val="TableGrid"/>
+        <w:tblW w:w="9276" w:type="dxa"/>
+        <w:tblLook w:val="04A0" w:firstRow="1" w:lastRow="0" w:firstColumn="1" w:lastColumn="0" w:noHBand="0" w:noVBand="1"/>
+      </w:tblPr>
+      <w:tblGrid>
+        <w:gridCol w:w="2530"/>
+        <w:gridCol w:w="4214"/>
+        <w:gridCol w:w="2532"/>
+      </w:tblGrid>
+      <w:tr>
+        <w:trPr>
+          <w:trHeight w:val="1607"/>
+        </w:trPr>
+        <w:tc>
+          <w:tcPr>
+            <w:tcW w:w="2530" w:type="dxa"/>
+          </w:tcPr>
+          <w:p>
+            <w:pPr>
+              <w:spacing w:before="100" w:beforeAutospacing="1" w:after="100" w:afterAutospacing="1"/>
+              <w:rPr>
+                <w:rFonts w:eastAsia="Times New Roman" w:cs="Times New Roman"/>
+                <w:kern w:val="0"/>
+                <w:sz w:val="24"/>
+                <w:szCs w:val="24"/>
+                <w:lang w:eastAsia="en-GB"/>
+                <w14:ligatures w14:val="none"/>
+              </w:rPr>
+            </w:pPr>
+            <w:r>
+              <w:rPr>
+                <w:rFonts w:eastAsia="Times New Roman" w:cs="Times New Roman"/>
+                <w:b/>
+                <w:bCs/>
+                <w:kern w:val="0"/>
+                <w:sz w:val="24"/>
+                <w:szCs w:val="24"/>
+                <w:lang w:eastAsia="en-GB"/>
+                <w14:ligatures w14:val="none"/>
+              </w:rPr>
+              <w:t>Stage</w:t>
+            </w:r>
+          </w:p>
+          <w:p/>
+        </w:tc>
+        <w:tc>
+          <w:tcPr>
+            <w:tcW w:w="4214" w:type="dxa"/>
+          </w:tcPr>
+          <w:p>
+            <w:proofErr w:type="gramStart"/>
+            <w:r>
+              <w:rPr>
+                <w:b/>
+                <w:bCs/>
+              </w:rPr>
+              <w:t>Sub Stages</w:t>
+            </w:r>
+            <w:proofErr w:type="gramEnd"/>
+          </w:p>
+        </w:tc>
+        <w:tc>
+          <w:tcPr>
+            <w:tcW w:w="2532" w:type="dxa"/>
+          </w:tcPr>
+          <w:p>
+            <w:r>
+              <w:t xml:space="preserve">Completion </w:t>
+            </w:r>
+          </w:p>
+        </w:tc>
+      </w:tr>
+      <w:tr>
+        <w:trPr>
+          <w:trHeight w:val="2542"/>
+        </w:trPr>
+        <w:tc>
+          <w:tcPr>
+            <w:tcW w:w="2530" w:type="dxa"/>
+          </w:tcPr>
+          <w:p>
+            <w:pPr>
+              <w:spacing w:before="100" w:beforeAutospacing="1" w:after="100" w:afterAutospacing="1"/>
+              <w:rPr>
+                <w:rFonts w:eastAsia="Times New Roman" w:cs="Times New Roman"/>
+                <w:kern w:val="0"/>
+                <w:sz w:val="24"/>
+                <w:szCs w:val="24"/>
+                <w:lang w:eastAsia="en-GB"/>
+                <w14:ligatures w14:val="none"/>
+              </w:rPr>
+            </w:pPr>
+            <w:r>
+              <w:rPr>
+                <w:rFonts w:eastAsia="Times New Roman" w:cs="Times New Roman"/>
+                <w:b/>
+                <w:bCs/>
+                <w:kern w:val="0"/>
+                <w:sz w:val="24"/>
+                <w:szCs w:val="24"/>
+                <w:lang w:eastAsia="en-GB"/>
+                <w14:ligatures w14:val="none"/>
+              </w:rPr>
+              <w:t>1.0 Project Planning</w:t>
+            </w:r>
+          </w:p>
+        </w:tc>
+        <w:tc>
+          <w:tcPr>
+            <w:tcW w:w="4214" w:type="dxa"/>
+          </w:tcPr>
+          <w:p>
+            <w:r>
+              <w:t>1</w:t>
+            </w:r>
+            <w:r>
+              <w:t>.</w:t>
+            </w:r>
+            <w:r>
+              <w:t xml:space="preserve">1 Requirements Gathering </w:t>
+            </w:r>
+          </w:p>
+          <w:p>
+            <w:r>
+              <w:t>1.2 Firebase Initial Config and Setup</w:t>
+            </w:r>
+          </w:p>
+          <w:p>
+            <w:r>
+              <w:t>1.3 Project Timeline Finalization</w:t>
+            </w:r>
+          </w:p>
+          <w:p>
+            <w:pPr>
+              <w:spacing w:before="100" w:beforeAutospacing="1" w:after="100" w:afterAutospacing="1"/>
+              <w:rPr>
+                <w:rFonts w:eastAsia="Times New Roman" w:cs="Times New Roman"/>
+                <w:kern w:val="0"/>
+                <w:lang w:eastAsia="en-GB"/>
+                <w14:ligatures w14:val="none"/>
+              </w:rPr>
+            </w:pPr>
+          </w:p>
+        </w:tc>
+        <w:tc>
+          <w:tcPr>
+            <w:tcW w:w="2532" w:type="dxa"/>
+          </w:tcPr>
+          <w:p>
+            <w:r>
+              <w:t>90%</w:t>
+            </w:r>
+          </w:p>
+        </w:tc>
+      </w:tr>
+      <w:tr>
+        <w:trPr>
+          <w:trHeight w:val="280"/>
+        </w:trPr>
+        <w:tc>
+          <w:tcPr>
+            <w:tcW w:w="2530" w:type="dxa"/>
+          </w:tcPr>
+          <w:p>
+            <w:r>
+              <w:rPr>
+                <w:b/>
+                <w:bCs/>
+              </w:rPr>
+              <w:t>2.0 Backend Development</w:t>
+            </w:r>
+          </w:p>
+          <w:p/>
+        </w:tc>
+        <w:tc>
+          <w:tcPr>
+            <w:tcW w:w="4214" w:type="dxa"/>
+          </w:tcPr>
+          <w:p>
+            <w:r>
+              <w:t xml:space="preserve"> 2.1 Database Design</w:t>
+            </w:r>
+          </w:p>
+          <w:p>
+            <w:pPr>
+              <w:numPr>
+                <w:ilvl w:val="0"/>
+                <w:numId w:val="18"/>
+              </w:numPr>
+            </w:pPr>
+            <w:r>
+              <w:t>2.1.1 Define Collections and Documents</w:t>
+            </w:r>
+          </w:p>
+          <w:p>
+            <w:pPr>
+              <w:numPr>
+                <w:ilvl w:val="0"/>
+                <w:numId w:val="18"/>
+              </w:numPr>
+            </w:pPr>
+            <w:r>
+              <w:t>2.1.2 Establish Indexing and Querying Rules</w:t>
+            </w:r>
+          </w:p>
+          <w:p>
+            <w:pPr>
+              <w:pStyle w:val="ListParagraph"/>
+              <w:numPr>
+                <w:ilvl w:val="0"/>
+                <w:numId w:val="18"/>
+              </w:numPr>
+            </w:pPr>
+          </w:p>
+          <w:p>
+            <w:r>
+              <w:t>2.2 Backend API Development</w:t>
+            </w:r>
+          </w:p>
+          <w:p>
+            <w:pPr>
+              <w:numPr>
+                <w:ilvl w:val="0"/>
+                <w:numId w:val="19"/>
+              </w:numPr>
+            </w:pPr>
+            <w:r>
+              <w:t>2.2.1 CRUD Operations</w:t>
+            </w:r>
+          </w:p>
+          <w:p>
+            <w:pPr>
+              <w:numPr>
+                <w:ilvl w:val="0"/>
+                <w:numId w:val="19"/>
+              </w:numPr>
+            </w:pPr>
+            <w:r>
+              <w:t>2.2.2 Modular Function Implementation</w:t>
+            </w:r>
+          </w:p>
+          <w:p>
+            <w:pPr>
+              <w:numPr>
+                <w:ilvl w:val="0"/>
+                <w:numId w:val="19"/>
+              </w:numPr>
+              <w:tabs>
+                <w:tab w:val="num" w:pos="1440"/>
+              </w:tabs>
+            </w:pPr>
+            <w:r>
+              <w:t>2.2.3 Error Handling and Logging</w:t>
+            </w:r>
+          </w:p>
+          <w:p/>
+        </w:tc>
+        <w:tc>
+          <w:tcPr>
+            <w:tcW w:w="2532" w:type="dxa"/>
+          </w:tcPr>
+          <w:p>
+            <w:r>
+              <w:t>5%</w:t>
+            </w:r>
+          </w:p>
+        </w:tc>
+      </w:tr>
+      <w:tr>
+        <w:trPr>
+          <w:trHeight w:val="280"/>
+        </w:trPr>
+        <w:tc>
+          <w:tcPr>
+            <w:tcW w:w="2530" w:type="dxa"/>
+          </w:tcPr>
+          <w:p>
+            <w:r>
+              <w:rPr>
+                <w:b/>
+                <w:bCs/>
+              </w:rPr>
+              <w:t>3.0 Feature Integration</w:t>
+            </w:r>
+          </w:p>
+          <w:p/>
+        </w:tc>
+        <w:tc>
+          <w:tcPr>
+            <w:tcW w:w="4214" w:type="dxa"/>
+          </w:tcPr>
+          <w:p>
+            <w:r>
+              <w:t>3.1 Authentication</w:t>
+            </w:r>
+          </w:p>
+          <w:p>
+            <w:pPr>
+              <w:numPr>
+                <w:ilvl w:val="0"/>
+                <w:numId w:val="20"/>
+              </w:numPr>
+            </w:pPr>
+            <w:r>
+              <w:t>3.1.1 Configure Sign-In Options (Email/Password, Google Login, etc.)</w:t>
+            </w:r>
+          </w:p>
+          <w:p>
+            <w:pPr>
+              <w:numPr>
+                <w:ilvl w:val="0"/>
+                <w:numId w:val="20"/>
+              </w:numPr>
+            </w:pPr>
+            <w:r>
+              <w:t>3.1.2 Implement MFA (if required)</w:t>
+            </w:r>
+          </w:p>
+          <w:p>
+            <w:r>
+              <w:t>3.2 Notification System</w:t>
+            </w:r>
+          </w:p>
+          <w:p>
+            <w:pPr>
+              <w:numPr>
+                <w:ilvl w:val="0"/>
+                <w:numId w:val="21"/>
+              </w:numPr>
+            </w:pPr>
+            <w:r>
+              <w:t>3.2.1 Integrate Firebase Cloud Messaging</w:t>
+            </w:r>
+          </w:p>
+          <w:p>
+            <w:pPr>
+              <w:numPr>
+                <w:ilvl w:val="0"/>
+                <w:numId w:val="21"/>
+              </w:numPr>
+            </w:pPr>
+            <w:r>
+              <w:t>3.2.2 Develop Notification Triggers</w:t>
+            </w:r>
+          </w:p>
+          <w:p>
+            <w:r>
+              <w:t>3.3 Media and Document Storage</w:t>
+            </w:r>
+          </w:p>
+          <w:p>
+            <w:pPr>
+              <w:numPr>
+                <w:ilvl w:val="0"/>
+                <w:numId w:val="22"/>
+              </w:numPr>
+            </w:pPr>
+            <w:r>
+              <w:t>3.3.1 Implement Firebase Storage for Media</w:t>
+            </w:r>
+          </w:p>
+          <w:p>
+            <w:pPr>
+              <w:numPr>
+                <w:ilvl w:val="0"/>
+                <w:numId w:val="22"/>
+              </w:numPr>
+            </w:pPr>
+            <w:r>
+              <w:t xml:space="preserve">3.3.2 Link Media and Documents to </w:t>
+            </w:r>
+            <w:proofErr w:type="spellStart"/>
+            <w:r>
+              <w:t>Firestore</w:t>
+            </w:r>
+            <w:proofErr w:type="spellEnd"/>
+          </w:p>
+          <w:p/>
+        </w:tc>
+        <w:tc>
+          <w:tcPr>
+            <w:tcW w:w="2532" w:type="dxa"/>
+          </w:tcPr>
+          <w:p>
+            <w:r>
+              <w:t>0%</w:t>
+            </w:r>
+          </w:p>
+        </w:tc>
+      </w:tr>
+      <w:tr>
+        <w:trPr>
+          <w:trHeight w:val="496"/>
+        </w:trPr>
+        <w:tc>
+          <w:tcPr>
+            <w:tcW w:w="2530" w:type="dxa"/>
+          </w:tcPr>
+          <w:p>
+            <w:r>
+              <w:rPr>
+                <w:b/>
+                <w:bCs/>
+              </w:rPr>
+              <w:t>4.0 Testing and Optimization</w:t>
+            </w:r>
+          </w:p>
+          <w:p/>
+        </w:tc>
+        <w:tc>
+          <w:tcPr>
+            <w:tcW w:w="4214" w:type="dxa"/>
+          </w:tcPr>
+          <w:p>
+            <w:r>
+              <w:t>4.1 Unit Testing</w:t>
+            </w:r>
+          </w:p>
+          <w:p>
+            <w:r>
+              <w:t>4.2 Performance Testing</w:t>
+            </w:r>
+          </w:p>
+          <w:p>
+            <w:pPr>
+              <w:numPr>
+                <w:ilvl w:val="0"/>
+                <w:numId w:val="23"/>
+              </w:numPr>
+            </w:pPr>
+            <w:r>
+              <w:t>4.2.1 Database Query Optimization</w:t>
+            </w:r>
+          </w:p>
+          <w:p>
+            <w:pPr>
+              <w:numPr>
+                <w:ilvl w:val="0"/>
+                <w:numId w:val="23"/>
+              </w:numPr>
+            </w:pPr>
+            <w:r>
+              <w:t>4.2.2 Storage Cost Efficiency</w:t>
+            </w:r>
+          </w:p>
+          <w:p>
+            <w:r>
+              <w:t xml:space="preserve">  4.3 Security Testing</w:t>
+            </w:r>
+          </w:p>
+        </w:tc>
+        <w:tc>
+          <w:tcPr>
+            <w:tcW w:w="2532" w:type="dxa"/>
+          </w:tcPr>
+          <w:p>
+            <w:r>
+              <w:t>0%</w:t>
+            </w:r>
+          </w:p>
+        </w:tc>
+      </w:tr>
+      <w:tr>
+        <w:trPr>
+          <w:trHeight w:val="496"/>
+        </w:trPr>
+        <w:tc>
+          <w:tcPr>
+            <w:tcW w:w="2530" w:type="dxa"/>
+          </w:tcPr>
+          <w:p>
+            <w:pPr>
+              <w:rPr>
+                <w:b/>
+                <w:bCs/>
+              </w:rPr>
+            </w:pPr>
+            <w:r>
+              <w:rPr>
+                <w:b/>
+                <w:bCs/>
+              </w:rPr>
+              <w:lastRenderedPageBreak/>
+              <w:t>5.0 Deployment and Handover</w:t>
+            </w:r>
+          </w:p>
+          <w:p>
+            <w:pPr>
+              <w:rPr>
+                <w:b/>
+                <w:bCs/>
+              </w:rPr>
+            </w:pPr>
+          </w:p>
+        </w:tc>
+        <w:tc>
+          <w:tcPr>
+            <w:tcW w:w="4214" w:type="dxa"/>
+          </w:tcPr>
+          <w:p>
+            <w:r>
+              <w:t xml:space="preserve">5.1 </w:t>
+            </w:r>
+            <w:r>
+              <w:t>Create Host for App</w:t>
+            </w:r>
+          </w:p>
+          <w:p>
+            <w:r>
+              <w:t xml:space="preserve"> 5.2 Provide Documentation for Handover</w:t>
+            </w:r>
+          </w:p>
+          <w:p>
+            <w:r>
+              <w:t xml:space="preserve"> 5.3 Client Training Session?</w:t>
+            </w:r>
+          </w:p>
+        </w:tc>
+        <w:tc>
+          <w:tcPr>
+            <w:tcW w:w="2532" w:type="dxa"/>
+          </w:tcPr>
+          <w:p>
+            <w:r>
+              <w:t>0%</w:t>
+            </w:r>
+          </w:p>
+        </w:tc>
+      </w:tr>
+    </w:tbl>
+    <w:p/>
     <w:p>
       <w:pPr>
         <w:rPr>
@@ -28301,11 +29545,11 @@
       <w:pPr>
         <w:pStyle w:val="Heading1"/>
       </w:pPr>
-      <w:bookmarkStart w:id="72" w:name="_Toc186889951"/>
+      <w:bookmarkStart w:id="81" w:name="_Toc187001630"/>
       <w:r>
         <w:t>Proof of Concept</w:t>
       </w:r>
-      <w:bookmarkEnd w:id="72"/>
+      <w:bookmarkEnd w:id="81"/>
     </w:p>
     <w:p>
       <w:r>
@@ -28318,22 +29562,22 @@
       <w:pPr>
         <w:pStyle w:val="Heading2"/>
       </w:pPr>
-      <w:bookmarkStart w:id="73" w:name="_Toc186889952"/>
+      <w:bookmarkStart w:id="82" w:name="_Toc187001631"/>
       <w:r>
         <w:t>Concept/Testing</w:t>
       </w:r>
-      <w:bookmarkEnd w:id="73"/>
+      <w:bookmarkEnd w:id="82"/>
     </w:p>
     <w:p/>
     <w:p>
       <w:pPr>
         <w:pStyle w:val="Heading3"/>
       </w:pPr>
-      <w:bookmarkStart w:id="74" w:name="_Toc186889953"/>
+      <w:bookmarkStart w:id="83" w:name="_Toc187001632"/>
       <w:r>
         <w:t>Rules for test database used of Testing</w:t>
       </w:r>
-      <w:bookmarkEnd w:id="74"/>
+      <w:bookmarkEnd w:id="83"/>
     </w:p>
     <w:p/>
     <w:p>
@@ -28627,14 +29871,14 @@
       <w:pPr>
         <w:pStyle w:val="Heading3"/>
       </w:pPr>
-      <w:bookmarkStart w:id="75" w:name="_Toc186889954"/>
+      <w:bookmarkStart w:id="84" w:name="_Toc187001633"/>
       <w:r>
         <w:t>Test Table</w:t>
       </w:r>
       <w:r>
         <w:t xml:space="preserve"> Designs:</w:t>
       </w:r>
-      <w:bookmarkEnd w:id="75"/>
+      <w:bookmarkEnd w:id="84"/>
     </w:p>
     <w:tbl>
       <w:tblPr>
@@ -31098,11 +32342,11 @@
       <w:pPr>
         <w:pStyle w:val="Heading3"/>
       </w:pPr>
-      <w:bookmarkStart w:id="76" w:name="_Toc186889955"/>
+      <w:bookmarkStart w:id="85" w:name="_Toc187001634"/>
       <w:r>
         <w:t>Database CRUD:</w:t>
       </w:r>
-      <w:bookmarkEnd w:id="76"/>
+      <w:bookmarkEnd w:id="85"/>
     </w:p>
     <w:p>
       <w:r>
@@ -33520,11 +34764,6 @@
         <w:br w:type="page"/>
       </w:r>
     </w:p>
-    <w:p>
-      <w:pPr>
-        <w:pStyle w:val="Heading3"/>
-      </w:pPr>
-    </w:p>
     <w:p/>
     <w:p>
       <w:r>
@@ -33536,11 +34775,11 @@
       <w:pPr>
         <w:pStyle w:val="Heading1"/>
       </w:pPr>
-      <w:bookmarkStart w:id="77" w:name="_Toc186889956"/>
+      <w:bookmarkStart w:id="86" w:name="_Toc187001635"/>
       <w:r>
         <w:t>Project 2003 GitHub Repository</w:t>
       </w:r>
-      <w:bookmarkEnd w:id="77"/>
+      <w:bookmarkEnd w:id="86"/>
       <w:r>
         <w:t xml:space="preserve"> </w:t>
       </w:r>
@@ -33554,11 +34793,11 @@
       <w:pPr>
         <w:pStyle w:val="Heading1"/>
       </w:pPr>
-      <w:bookmarkStart w:id="78" w:name="_Toc186889957"/>
+      <w:bookmarkStart w:id="87" w:name="_Toc187001636"/>
       <w:r>
         <w:t>Additional Resources</w:t>
       </w:r>
-      <w:bookmarkEnd w:id="78"/>
+      <w:bookmarkEnd w:id="87"/>
       <w:r>
         <w:t xml:space="preserve"> </w:t>
       </w:r>
@@ -33573,18 +34812,18 @@
       <w:pPr>
         <w:pStyle w:val="Heading1"/>
       </w:pPr>
-      <w:bookmarkStart w:id="79" w:name="_Toc186889958"/>
+      <w:bookmarkStart w:id="88" w:name="_Toc187001637"/>
       <w:r>
         <w:t>Additional Research</w:t>
       </w:r>
-      <w:bookmarkEnd w:id="79"/>
+      <w:bookmarkEnd w:id="88"/>
     </w:p>
     <w:p/>
     <w:p>
       <w:pPr>
         <w:pStyle w:val="Heading2"/>
       </w:pPr>
-      <w:bookmarkStart w:id="80" w:name="_Toc186889959"/>
+      <w:bookmarkStart w:id="89" w:name="_Toc187001638"/>
       <w:r>
         <w:t>Topic - AI (</w:t>
       </w:r>
@@ -33596,7 +34835,7 @@
       <w:r>
         <w:t xml:space="preserve"> idea)</w:t>
       </w:r>
-      <w:bookmarkEnd w:id="80"/>
+      <w:bookmarkEnd w:id="89"/>
     </w:p>
     <w:p>
       <w:proofErr w:type="gramStart"/>
@@ -33665,11 +34904,11 @@
       <w:pPr>
         <w:pStyle w:val="Heading1"/>
       </w:pPr>
-      <w:bookmarkStart w:id="81" w:name="_Toc186889960"/>
+      <w:bookmarkStart w:id="90" w:name="_Toc187001639"/>
       <w:r>
         <w:t>Project 2003 Approval Signature</w:t>
       </w:r>
-      <w:bookmarkEnd w:id="81"/>
+      <w:bookmarkEnd w:id="90"/>
       <w:r>
         <w:t xml:space="preserve"> </w:t>
       </w:r>
@@ -33678,21 +34917,21 @@
       <w:pPr>
         <w:pStyle w:val="Heading2"/>
       </w:pPr>
-      <w:bookmarkStart w:id="82" w:name="_Toc186889961"/>
+      <w:bookmarkStart w:id="91" w:name="_Toc187001640"/>
       <w:r>
         <w:t>Team Members</w:t>
       </w:r>
-      <w:bookmarkEnd w:id="82"/>
+      <w:bookmarkEnd w:id="91"/>
     </w:p>
     <w:p>
       <w:pPr>
         <w:pStyle w:val="Heading3"/>
       </w:pPr>
-      <w:bookmarkStart w:id="83" w:name="_Toc186889962"/>
+      <w:bookmarkStart w:id="92" w:name="_Toc187001641"/>
       <w:r>
         <w:t>Nikodem</w:t>
       </w:r>
-      <w:bookmarkEnd w:id="83"/>
+      <w:bookmarkEnd w:id="92"/>
     </w:p>
     <w:p>
       <w:r>
@@ -33731,7 +34970,7 @@
               </wp:anchor>
             </w:drawing>
           </mc:Choice>
-          <mc:Fallback xmlns:w16sdtfl="http://schemas.microsoft.com/office/word/2024/wordml/sdtformatlock">
+          <mc:Fallback>
             <w:pict>
               <v:shapetype w14:anchorId="30D0984D" id="_x0000_t75" coordsize="21600,21600" o:spt="75" o:preferrelative="t" path="m@4@5l@4@11@9@11@9@5xe" filled="f" stroked="f">
                 <v:stroke joinstyle="miter"/>
@@ -33771,11 +35010,11 @@
       <w:pPr>
         <w:pStyle w:val="Heading3"/>
       </w:pPr>
-      <w:bookmarkStart w:id="84" w:name="_Toc186889963"/>
+      <w:bookmarkStart w:id="93" w:name="_Toc187001642"/>
       <w:r>
         <w:t>Joseph</w:t>
       </w:r>
-      <w:bookmarkEnd w:id="84"/>
+      <w:bookmarkEnd w:id="93"/>
     </w:p>
     <w:p>
       <w:r>
@@ -33786,11 +35025,11 @@
         <w:t>Date: 01/01/2025</w:t>
       </w:r>
     </w:p>
+    <w:bookmarkStart w:id="94" w:name="_Toc187001643"/>
     <w:p>
       <w:pPr>
         <w:pStyle w:val="Heading3"/>
       </w:pPr>
-      <w:bookmarkStart w:id="85" w:name="_Toc186889964"/>
       <w:r>
         <w:rPr>
           <w:noProof/>
@@ -33858,7 +35097,7 @@
       <w:r>
         <w:t>Thomas</w:t>
       </w:r>
-      <w:bookmarkEnd w:id="85"/>
+      <w:bookmarkEnd w:id="94"/>
     </w:p>
     <w:p>
       <w:r>
@@ -33875,11 +35114,11 @@
       <w:pPr>
         <w:pStyle w:val="Heading2"/>
       </w:pPr>
-      <w:bookmarkStart w:id="86" w:name="_Toc186889965"/>
+      <w:bookmarkStart w:id="95" w:name="_Toc187001644"/>
       <w:r>
         <w:t>Client</w:t>
       </w:r>
-      <w:bookmarkEnd w:id="86"/>
+      <w:bookmarkEnd w:id="95"/>
     </w:p>
     <w:p>
       <w:r>
@@ -33903,11 +35142,11 @@
       <w:pPr>
         <w:pStyle w:val="Heading1"/>
       </w:pPr>
-      <w:bookmarkStart w:id="87" w:name="_Toc186889966"/>
+      <w:bookmarkStart w:id="96" w:name="_Toc187001645"/>
       <w:r>
         <w:t>Follow Structure this:</w:t>
       </w:r>
-      <w:bookmarkEnd w:id="87"/>
+      <w:bookmarkEnd w:id="96"/>
       <w:r>
         <w:br/>
       </w:r>
@@ -33957,7 +35196,6 @@
         <w:t xml:space="preserve">8. Research: present findings from existing work that address the problem statement, scope and objectives of the project. Main part of this section is to address existing competition and solutions, and how your project is unique in its approach. You may pull material from your design document for this. </w:t>
       </w:r>
     </w:p>
-    <w:p/>
     <w:p>
       <w:r>
         <w:t xml:space="preserve">9. Proposed Solution: an overview of your project’s solution and methodologies. This should be in line with your overview, scope </w:t>
@@ -34045,7 +35283,7 @@
 </file>
 
 <file path=word/numbering.xml><?xml version="1.0" encoding="utf-8"?>
-<w:numbering xmlns:wpc="http://schemas.microsoft.com/office/word/2010/wordprocessingCanvas" xmlns:cx="http://schemas.microsoft.com/office/drawing/2014/chartex" xmlns:cx1="http://schemas.microsoft.com/office/drawing/2015/9/8/chartex" xmlns:cx2="http://schemas.microsoft.com/office/drawing/2015/10/21/chartex" xmlns:cx3="http://schemas.microsoft.com/office/drawing/2016/5/9/chartex" xmlns:cx4="http://schemas.microsoft.com/office/drawing/2016/5/10/chartex" xmlns:cx5="http://schemas.microsoft.com/office/drawing/2016/5/11/chartex" xmlns:cx6="http://schemas.microsoft.com/office/drawing/2016/5/12/chartex" xmlns:cx7="http://schemas.microsoft.com/office/drawing/2016/5/13/chartex" xmlns:cx8="http://schemas.microsoft.com/office/drawing/2016/5/14/chartex" xmlns:mc="http://schemas.openxmlformats.org/markup-compatibility/2006" xmlns:aink="http://schemas.microsoft.com/office/drawing/2016/ink" xmlns:am3d="http://schemas.microsoft.com/office/drawing/2017/model3d" xmlns:o="urn:schemas-microsoft-com:office:office" xmlns:oel="http://schemas.microsoft.com/office/2019/extlst" xmlns:r="http://schemas.openxmlformats.org/officeDocument/2006/relationships" xmlns:m="http://schemas.openxmlformats.org/officeDocument/2006/math" xmlns:v="urn:schemas-microsoft-com:vml" xmlns:wp14="http://schemas.microsoft.com/office/word/2010/wordprocessingDrawing" xmlns:wp="http://schemas.openxmlformats.org/drawingml/2006/wordprocessingDrawing" xmlns:w10="urn:schemas-microsoft-com:office:word" xmlns:w="http://schemas.openxmlformats.org/wordprocessingml/2006/main" xmlns:w14="http://schemas.microsoft.com/office/word/2010/wordml" xmlns:w15="http://schemas.microsoft.com/office/word/2012/wordml" xmlns:w16cex="http://schemas.microsoft.com/office/word/2018/wordml/cex" xmlns:w16cid="http://schemas.microsoft.com/office/word/2016/wordml/cid" xmlns:w16="http://schemas.microsoft.com/office/word/2018/wordml" xmlns:w16du="http://schemas.microsoft.com/office/word/2023/wordml/word16du" xmlns:w16sdtdh="http://schemas.microsoft.com/office/word/2020/wordml/sdtdatahash" xmlns:w16se="http://schemas.microsoft.com/office/word/2015/wordml/symex" xmlns:wpg="http://schemas.microsoft.com/office/word/2010/wordprocessingGroup" xmlns:wpi="http://schemas.microsoft.com/office/word/2010/wordprocessingInk" xmlns:wne="http://schemas.microsoft.com/office/word/2006/wordml" xmlns:wps="http://schemas.microsoft.com/office/word/2010/wordprocessingShape" mc:Ignorable="w14 w15 w16se w16cid w16 w16cex w16sdtdh w16du wp14">
+<w:numbering xmlns:wpc="http://schemas.microsoft.com/office/word/2010/wordprocessingCanvas" xmlns:cx="http://schemas.microsoft.com/office/drawing/2014/chartex" xmlns:cx1="http://schemas.microsoft.com/office/drawing/2015/9/8/chartex" xmlns:cx2="http://schemas.microsoft.com/office/drawing/2015/10/21/chartex" xmlns:cx3="http://schemas.microsoft.com/office/drawing/2016/5/9/chartex" xmlns:cx4="http://schemas.microsoft.com/office/drawing/2016/5/10/chartex" xmlns:cx5="http://schemas.microsoft.com/office/drawing/2016/5/11/chartex" xmlns:cx6="http://schemas.microsoft.com/office/drawing/2016/5/12/chartex" xmlns:cx7="http://schemas.microsoft.com/office/drawing/2016/5/13/chartex" xmlns:cx8="http://schemas.microsoft.com/office/drawing/2016/5/14/chartex" xmlns:mc="http://schemas.openxmlformats.org/markup-compatibility/2006" xmlns:aink="http://schemas.microsoft.com/office/drawing/2016/ink" xmlns:am3d="http://schemas.microsoft.com/office/drawing/2017/model3d" xmlns:o="urn:schemas-microsoft-com:office:office" xmlns:oel="http://schemas.microsoft.com/office/2019/extlst" xmlns:r="http://schemas.openxmlformats.org/officeDocument/2006/relationships" xmlns:m="http://schemas.openxmlformats.org/officeDocument/2006/math" xmlns:v="urn:schemas-microsoft-com:vml" xmlns:wp14="http://schemas.microsoft.com/office/word/2010/wordprocessingDrawing" xmlns:wp="http://schemas.openxmlformats.org/drawingml/2006/wordprocessingDrawing" xmlns:w10="urn:schemas-microsoft-com:office:word" xmlns:w="http://schemas.openxmlformats.org/wordprocessingml/2006/main" xmlns:w14="http://schemas.microsoft.com/office/word/2010/wordml" xmlns:w15="http://schemas.microsoft.com/office/word/2012/wordml" xmlns:w16cex="http://schemas.microsoft.com/office/word/2018/wordml/cex" xmlns:w16cid="http://schemas.microsoft.com/office/word/2016/wordml/cid" xmlns:w16="http://schemas.microsoft.com/office/word/2018/wordml" xmlns:w16du="http://schemas.microsoft.com/office/word/2023/wordml/word16du" xmlns:w16sdtdh="http://schemas.microsoft.com/office/word/2020/wordml/sdtdatahash" xmlns:w16sdtfl="http://schemas.microsoft.com/office/word/2024/wordml/sdtformatlock" xmlns:w16se="http://schemas.microsoft.com/office/word/2015/wordml/symex" xmlns:wpg="http://schemas.microsoft.com/office/word/2010/wordprocessingGroup" xmlns:wpi="http://schemas.microsoft.com/office/word/2010/wordprocessingInk" xmlns:wne="http://schemas.microsoft.com/office/word/2006/wordml" xmlns:wps="http://schemas.microsoft.com/office/word/2010/wordprocessingShape" mc:Ignorable="w14 w15 w16se w16cid w16 w16cex w16sdtdh w16sdtfl w16du wp14">
   <w:abstractNum w:abstractNumId="0" w15:restartNumberingAfterBreak="0">
     <w:nsid w:val="018D3E0C"/>
     <w:multiLevelType w:val="multilevel"/>
@@ -34196,6 +35434,155 @@
     </w:lvl>
   </w:abstractNum>
   <w:abstractNum w:abstractNumId="1" w15:restartNumberingAfterBreak="0">
+    <w:nsid w:val="043C32D4"/>
+    <w:multiLevelType w:val="multilevel"/>
+    <w:tmpl w:val="73CE3572"/>
+    <w:lvl w:ilvl="0">
+      <w:start w:val="1"/>
+      <w:numFmt w:val="bullet"/>
+      <w:lvlText w:val=""/>
+      <w:lvlJc w:val="left"/>
+      <w:pPr>
+        <w:tabs>
+          <w:tab w:val="num" w:pos="720"/>
+        </w:tabs>
+        <w:ind w:left="720" w:hanging="360"/>
+      </w:pPr>
+      <w:rPr>
+        <w:rFonts w:ascii="Symbol" w:hAnsi="Symbol" w:hint="default"/>
+        <w:sz w:val="20"/>
+      </w:rPr>
+    </w:lvl>
+    <w:lvl w:ilvl="1" w:tentative="1">
+      <w:start w:val="1"/>
+      <w:numFmt w:val="bullet"/>
+      <w:lvlText w:val="o"/>
+      <w:lvlJc w:val="left"/>
+      <w:pPr>
+        <w:tabs>
+          <w:tab w:val="num" w:pos="1440"/>
+        </w:tabs>
+        <w:ind w:left="1440" w:hanging="360"/>
+      </w:pPr>
+      <w:rPr>
+        <w:rFonts w:ascii="Courier New" w:hAnsi="Courier New" w:hint="default"/>
+        <w:sz w:val="20"/>
+      </w:rPr>
+    </w:lvl>
+    <w:lvl w:ilvl="2" w:tentative="1">
+      <w:start w:val="1"/>
+      <w:numFmt w:val="bullet"/>
+      <w:lvlText w:val=""/>
+      <w:lvlJc w:val="left"/>
+      <w:pPr>
+        <w:tabs>
+          <w:tab w:val="num" w:pos="2160"/>
+        </w:tabs>
+        <w:ind w:left="2160" w:hanging="360"/>
+      </w:pPr>
+      <w:rPr>
+        <w:rFonts w:ascii="Wingdings" w:hAnsi="Wingdings" w:hint="default"/>
+        <w:sz w:val="20"/>
+      </w:rPr>
+    </w:lvl>
+    <w:lvl w:ilvl="3" w:tentative="1">
+      <w:start w:val="1"/>
+      <w:numFmt w:val="bullet"/>
+      <w:lvlText w:val=""/>
+      <w:lvlJc w:val="left"/>
+      <w:pPr>
+        <w:tabs>
+          <w:tab w:val="num" w:pos="2880"/>
+        </w:tabs>
+        <w:ind w:left="2880" w:hanging="360"/>
+      </w:pPr>
+      <w:rPr>
+        <w:rFonts w:ascii="Wingdings" w:hAnsi="Wingdings" w:hint="default"/>
+        <w:sz w:val="20"/>
+      </w:rPr>
+    </w:lvl>
+    <w:lvl w:ilvl="4" w:tentative="1">
+      <w:start w:val="1"/>
+      <w:numFmt w:val="bullet"/>
+      <w:lvlText w:val=""/>
+      <w:lvlJc w:val="left"/>
+      <w:pPr>
+        <w:tabs>
+          <w:tab w:val="num" w:pos="3600"/>
+        </w:tabs>
+        <w:ind w:left="3600" w:hanging="360"/>
+      </w:pPr>
+      <w:rPr>
+        <w:rFonts w:ascii="Wingdings" w:hAnsi="Wingdings" w:hint="default"/>
+        <w:sz w:val="20"/>
+      </w:rPr>
+    </w:lvl>
+    <w:lvl w:ilvl="5" w:tentative="1">
+      <w:start w:val="1"/>
+      <w:numFmt w:val="bullet"/>
+      <w:lvlText w:val=""/>
+      <w:lvlJc w:val="left"/>
+      <w:pPr>
+        <w:tabs>
+          <w:tab w:val="num" w:pos="4320"/>
+        </w:tabs>
+        <w:ind w:left="4320" w:hanging="360"/>
+      </w:pPr>
+      <w:rPr>
+        <w:rFonts w:ascii="Wingdings" w:hAnsi="Wingdings" w:hint="default"/>
+        <w:sz w:val="20"/>
+      </w:rPr>
+    </w:lvl>
+    <w:lvl w:ilvl="6" w:tentative="1">
+      <w:start w:val="1"/>
+      <w:numFmt w:val="bullet"/>
+      <w:lvlText w:val=""/>
+      <w:lvlJc w:val="left"/>
+      <w:pPr>
+        <w:tabs>
+          <w:tab w:val="num" w:pos="5040"/>
+        </w:tabs>
+        <w:ind w:left="5040" w:hanging="360"/>
+      </w:pPr>
+      <w:rPr>
+        <w:rFonts w:ascii="Wingdings" w:hAnsi="Wingdings" w:hint="default"/>
+        <w:sz w:val="20"/>
+      </w:rPr>
+    </w:lvl>
+    <w:lvl w:ilvl="7" w:tentative="1">
+      <w:start w:val="1"/>
+      <w:numFmt w:val="bullet"/>
+      <w:lvlText w:val=""/>
+      <w:lvlJc w:val="left"/>
+      <w:pPr>
+        <w:tabs>
+          <w:tab w:val="num" w:pos="5760"/>
+        </w:tabs>
+        <w:ind w:left="5760" w:hanging="360"/>
+      </w:pPr>
+      <w:rPr>
+        <w:rFonts w:ascii="Wingdings" w:hAnsi="Wingdings" w:hint="default"/>
+        <w:sz w:val="20"/>
+      </w:rPr>
+    </w:lvl>
+    <w:lvl w:ilvl="8" w:tentative="1">
+      <w:start w:val="1"/>
+      <w:numFmt w:val="bullet"/>
+      <w:lvlText w:val=""/>
+      <w:lvlJc w:val="left"/>
+      <w:pPr>
+        <w:tabs>
+          <w:tab w:val="num" w:pos="6480"/>
+        </w:tabs>
+        <w:ind w:left="6480" w:hanging="360"/>
+      </w:pPr>
+      <w:rPr>
+        <w:rFonts w:ascii="Wingdings" w:hAnsi="Wingdings" w:hint="default"/>
+        <w:sz w:val="20"/>
+      </w:rPr>
+    </w:lvl>
+  </w:abstractNum>
+  <w:abstractNum w:abstractNumId="2" w15:restartNumberingAfterBreak="0">
     <w:nsid w:val="065A50E6"/>
     <w:multiLevelType w:val="multilevel"/>
     <w:tmpl w:val="8458AE88"/>
@@ -34344,7 +35731,7 @@
       </w:rPr>
     </w:lvl>
   </w:abstractNum>
-  <w:abstractNum w:abstractNumId="2" w15:restartNumberingAfterBreak="0">
+  <w:abstractNum w:abstractNumId="3" w15:restartNumberingAfterBreak="0">
     <w:nsid w:val="09826C50"/>
     <w:multiLevelType w:val="multilevel"/>
     <w:tmpl w:val="1144BEB6"/>
@@ -34461,7 +35848,7 @@
       </w:pPr>
     </w:lvl>
   </w:abstractNum>
-  <w:abstractNum w:abstractNumId="3" w15:restartNumberingAfterBreak="0">
+  <w:abstractNum w:abstractNumId="4" w15:restartNumberingAfterBreak="0">
     <w:nsid w:val="0CF70DCA"/>
     <w:multiLevelType w:val="hybridMultilevel"/>
     <w:tmpl w:val="1DA8185C"/>
@@ -34550,7 +35937,7 @@
       </w:pPr>
     </w:lvl>
   </w:abstractNum>
-  <w:abstractNum w:abstractNumId="4" w15:restartNumberingAfterBreak="0">
+  <w:abstractNum w:abstractNumId="5" w15:restartNumberingAfterBreak="0">
     <w:nsid w:val="111F1529"/>
     <w:multiLevelType w:val="multilevel"/>
     <w:tmpl w:val="E28C97AC"/>
@@ -34699,7 +36086,7 @@
       </w:rPr>
     </w:lvl>
   </w:abstractNum>
-  <w:abstractNum w:abstractNumId="5" w15:restartNumberingAfterBreak="0">
+  <w:abstractNum w:abstractNumId="6" w15:restartNumberingAfterBreak="0">
     <w:nsid w:val="13B23913"/>
     <w:multiLevelType w:val="hybridMultilevel"/>
     <w:tmpl w:val="F976C526"/>
@@ -34789,7 +36176,7 @@
       </w:pPr>
     </w:lvl>
   </w:abstractNum>
-  <w:abstractNum w:abstractNumId="6" w15:restartNumberingAfterBreak="0">
+  <w:abstractNum w:abstractNumId="7" w15:restartNumberingAfterBreak="0">
     <w:nsid w:val="1D0C7C92"/>
     <w:multiLevelType w:val="hybridMultilevel"/>
     <w:tmpl w:val="740EC702"/>
@@ -34817,7 +36204,7 @@
         <w:rFonts w:ascii="Courier New" w:hAnsi="Courier New" w:cs="Courier New" w:hint="default"/>
       </w:rPr>
     </w:lvl>
-    <w:lvl w:ilvl="2" w:tplc="08090005" w:tentative="1">
+    <w:lvl w:ilvl="2" w:tplc="08090005">
       <w:start w:val="1"/>
       <w:numFmt w:val="bullet"/>
       <w:lvlText w:val=""/>
@@ -34902,7 +36289,7 @@
       </w:rPr>
     </w:lvl>
   </w:abstractNum>
-  <w:abstractNum w:abstractNumId="7" w15:restartNumberingAfterBreak="0">
+  <w:abstractNum w:abstractNumId="8" w15:restartNumberingAfterBreak="0">
     <w:nsid w:val="20FF0101"/>
     <w:multiLevelType w:val="hybridMultilevel"/>
     <w:tmpl w:val="45DEB48C"/>
@@ -35015,7 +36402,7 @@
       </w:rPr>
     </w:lvl>
   </w:abstractNum>
-  <w:abstractNum w:abstractNumId="8" w15:restartNumberingAfterBreak="0">
+  <w:abstractNum w:abstractNumId="9" w15:restartNumberingAfterBreak="0">
     <w:nsid w:val="298E7471"/>
     <w:multiLevelType w:val="hybridMultilevel"/>
     <w:tmpl w:val="F95859E8"/>
@@ -35128,7 +36515,7 @@
       </w:rPr>
     </w:lvl>
   </w:abstractNum>
-  <w:abstractNum w:abstractNumId="9" w15:restartNumberingAfterBreak="0">
+  <w:abstractNum w:abstractNumId="10" w15:restartNumberingAfterBreak="0">
     <w:nsid w:val="2A6071EF"/>
     <w:multiLevelType w:val="multilevel"/>
     <w:tmpl w:val="7F32497C"/>
@@ -35277,7 +36664,7 @@
       </w:rPr>
     </w:lvl>
   </w:abstractNum>
-  <w:abstractNum w:abstractNumId="10" w15:restartNumberingAfterBreak="0">
+  <w:abstractNum w:abstractNumId="11" w15:restartNumberingAfterBreak="0">
     <w:nsid w:val="2B6D2CEF"/>
     <w:multiLevelType w:val="multilevel"/>
     <w:tmpl w:val="FC28266E"/>
@@ -35426,7 +36813,7 @@
       </w:rPr>
     </w:lvl>
   </w:abstractNum>
-  <w:abstractNum w:abstractNumId="11" w15:restartNumberingAfterBreak="0">
+  <w:abstractNum w:abstractNumId="12" w15:restartNumberingAfterBreak="0">
     <w:nsid w:val="2F1161E7"/>
     <w:multiLevelType w:val="multilevel"/>
     <w:tmpl w:val="5E64AD18"/>
@@ -35575,10 +36962,10 @@
       </w:rPr>
     </w:lvl>
   </w:abstractNum>
-  <w:abstractNum w:abstractNumId="12" w15:restartNumberingAfterBreak="0">
-    <w:nsid w:val="499D5B9D"/>
+  <w:abstractNum w:abstractNumId="13" w15:restartNumberingAfterBreak="0">
+    <w:nsid w:val="36104C83"/>
     <w:multiLevelType w:val="multilevel"/>
-    <w:tmpl w:val="DBA035E0"/>
+    <w:tmpl w:val="73CE3572"/>
     <w:lvl w:ilvl="0">
       <w:start w:val="1"/>
       <w:numFmt w:val="bullet"/>
@@ -35724,7 +37111,156 @@
       </w:rPr>
     </w:lvl>
   </w:abstractNum>
-  <w:abstractNum w:abstractNumId="13" w15:restartNumberingAfterBreak="0">
+  <w:abstractNum w:abstractNumId="14" w15:restartNumberingAfterBreak="0">
+    <w:nsid w:val="499D5B9D"/>
+    <w:multiLevelType w:val="multilevel"/>
+    <w:tmpl w:val="DBA035E0"/>
+    <w:lvl w:ilvl="0">
+      <w:start w:val="1"/>
+      <w:numFmt w:val="bullet"/>
+      <w:lvlText w:val=""/>
+      <w:lvlJc w:val="left"/>
+      <w:pPr>
+        <w:tabs>
+          <w:tab w:val="num" w:pos="720"/>
+        </w:tabs>
+        <w:ind w:left="720" w:hanging="360"/>
+      </w:pPr>
+      <w:rPr>
+        <w:rFonts w:ascii="Symbol" w:hAnsi="Symbol" w:hint="default"/>
+        <w:sz w:val="20"/>
+      </w:rPr>
+    </w:lvl>
+    <w:lvl w:ilvl="1" w:tentative="1">
+      <w:start w:val="1"/>
+      <w:numFmt w:val="bullet"/>
+      <w:lvlText w:val="o"/>
+      <w:lvlJc w:val="left"/>
+      <w:pPr>
+        <w:tabs>
+          <w:tab w:val="num" w:pos="1440"/>
+        </w:tabs>
+        <w:ind w:left="1440" w:hanging="360"/>
+      </w:pPr>
+      <w:rPr>
+        <w:rFonts w:ascii="Courier New" w:hAnsi="Courier New" w:hint="default"/>
+        <w:sz w:val="20"/>
+      </w:rPr>
+    </w:lvl>
+    <w:lvl w:ilvl="2" w:tentative="1">
+      <w:start w:val="1"/>
+      <w:numFmt w:val="bullet"/>
+      <w:lvlText w:val=""/>
+      <w:lvlJc w:val="left"/>
+      <w:pPr>
+        <w:tabs>
+          <w:tab w:val="num" w:pos="2160"/>
+        </w:tabs>
+        <w:ind w:left="2160" w:hanging="360"/>
+      </w:pPr>
+      <w:rPr>
+        <w:rFonts w:ascii="Wingdings" w:hAnsi="Wingdings" w:hint="default"/>
+        <w:sz w:val="20"/>
+      </w:rPr>
+    </w:lvl>
+    <w:lvl w:ilvl="3" w:tentative="1">
+      <w:start w:val="1"/>
+      <w:numFmt w:val="bullet"/>
+      <w:lvlText w:val=""/>
+      <w:lvlJc w:val="left"/>
+      <w:pPr>
+        <w:tabs>
+          <w:tab w:val="num" w:pos="2880"/>
+        </w:tabs>
+        <w:ind w:left="2880" w:hanging="360"/>
+      </w:pPr>
+      <w:rPr>
+        <w:rFonts w:ascii="Wingdings" w:hAnsi="Wingdings" w:hint="default"/>
+        <w:sz w:val="20"/>
+      </w:rPr>
+    </w:lvl>
+    <w:lvl w:ilvl="4" w:tentative="1">
+      <w:start w:val="1"/>
+      <w:numFmt w:val="bullet"/>
+      <w:lvlText w:val=""/>
+      <w:lvlJc w:val="left"/>
+      <w:pPr>
+        <w:tabs>
+          <w:tab w:val="num" w:pos="3600"/>
+        </w:tabs>
+        <w:ind w:left="3600" w:hanging="360"/>
+      </w:pPr>
+      <w:rPr>
+        <w:rFonts w:ascii="Wingdings" w:hAnsi="Wingdings" w:hint="default"/>
+        <w:sz w:val="20"/>
+      </w:rPr>
+    </w:lvl>
+    <w:lvl w:ilvl="5" w:tentative="1">
+      <w:start w:val="1"/>
+      <w:numFmt w:val="bullet"/>
+      <w:lvlText w:val=""/>
+      <w:lvlJc w:val="left"/>
+      <w:pPr>
+        <w:tabs>
+          <w:tab w:val="num" w:pos="4320"/>
+        </w:tabs>
+        <w:ind w:left="4320" w:hanging="360"/>
+      </w:pPr>
+      <w:rPr>
+        <w:rFonts w:ascii="Wingdings" w:hAnsi="Wingdings" w:hint="default"/>
+        <w:sz w:val="20"/>
+      </w:rPr>
+    </w:lvl>
+    <w:lvl w:ilvl="6" w:tentative="1">
+      <w:start w:val="1"/>
+      <w:numFmt w:val="bullet"/>
+      <w:lvlText w:val=""/>
+      <w:lvlJc w:val="left"/>
+      <w:pPr>
+        <w:tabs>
+          <w:tab w:val="num" w:pos="5040"/>
+        </w:tabs>
+        <w:ind w:left="5040" w:hanging="360"/>
+      </w:pPr>
+      <w:rPr>
+        <w:rFonts w:ascii="Wingdings" w:hAnsi="Wingdings" w:hint="default"/>
+        <w:sz w:val="20"/>
+      </w:rPr>
+    </w:lvl>
+    <w:lvl w:ilvl="7" w:tentative="1">
+      <w:start w:val="1"/>
+      <w:numFmt w:val="bullet"/>
+      <w:lvlText w:val=""/>
+      <w:lvlJc w:val="left"/>
+      <w:pPr>
+        <w:tabs>
+          <w:tab w:val="num" w:pos="5760"/>
+        </w:tabs>
+        <w:ind w:left="5760" w:hanging="360"/>
+      </w:pPr>
+      <w:rPr>
+        <w:rFonts w:ascii="Wingdings" w:hAnsi="Wingdings" w:hint="default"/>
+        <w:sz w:val="20"/>
+      </w:rPr>
+    </w:lvl>
+    <w:lvl w:ilvl="8" w:tentative="1">
+      <w:start w:val="1"/>
+      <w:numFmt w:val="bullet"/>
+      <w:lvlText w:val=""/>
+      <w:lvlJc w:val="left"/>
+      <w:pPr>
+        <w:tabs>
+          <w:tab w:val="num" w:pos="6480"/>
+        </w:tabs>
+        <w:ind w:left="6480" w:hanging="360"/>
+      </w:pPr>
+      <w:rPr>
+        <w:rFonts w:ascii="Wingdings" w:hAnsi="Wingdings" w:hint="default"/>
+        <w:sz w:val="20"/>
+      </w:rPr>
+    </w:lvl>
+  </w:abstractNum>
+  <w:abstractNum w:abstractNumId="15" w15:restartNumberingAfterBreak="0">
     <w:nsid w:val="4DD36D9B"/>
     <w:multiLevelType w:val="multilevel"/>
     <w:tmpl w:val="2FD43AFC"/>
@@ -35873,7 +37409,156 @@
       </w:rPr>
     </w:lvl>
   </w:abstractNum>
-  <w:abstractNum w:abstractNumId="14" w15:restartNumberingAfterBreak="0">
+  <w:abstractNum w:abstractNumId="16" w15:restartNumberingAfterBreak="0">
+    <w:nsid w:val="560E3103"/>
+    <w:multiLevelType w:val="multilevel"/>
+    <w:tmpl w:val="73CE3572"/>
+    <w:lvl w:ilvl="0">
+      <w:start w:val="1"/>
+      <w:numFmt w:val="bullet"/>
+      <w:lvlText w:val=""/>
+      <w:lvlJc w:val="left"/>
+      <w:pPr>
+        <w:tabs>
+          <w:tab w:val="num" w:pos="720"/>
+        </w:tabs>
+        <w:ind w:left="720" w:hanging="360"/>
+      </w:pPr>
+      <w:rPr>
+        <w:rFonts w:ascii="Symbol" w:hAnsi="Symbol" w:hint="default"/>
+        <w:sz w:val="20"/>
+      </w:rPr>
+    </w:lvl>
+    <w:lvl w:ilvl="1" w:tentative="1">
+      <w:start w:val="1"/>
+      <w:numFmt w:val="bullet"/>
+      <w:lvlText w:val="o"/>
+      <w:lvlJc w:val="left"/>
+      <w:pPr>
+        <w:tabs>
+          <w:tab w:val="num" w:pos="1440"/>
+        </w:tabs>
+        <w:ind w:left="1440" w:hanging="360"/>
+      </w:pPr>
+      <w:rPr>
+        <w:rFonts w:ascii="Courier New" w:hAnsi="Courier New" w:hint="default"/>
+        <w:sz w:val="20"/>
+      </w:rPr>
+    </w:lvl>
+    <w:lvl w:ilvl="2" w:tentative="1">
+      <w:start w:val="1"/>
+      <w:numFmt w:val="bullet"/>
+      <w:lvlText w:val=""/>
+      <w:lvlJc w:val="left"/>
+      <w:pPr>
+        <w:tabs>
+          <w:tab w:val="num" w:pos="2160"/>
+        </w:tabs>
+        <w:ind w:left="2160" w:hanging="360"/>
+      </w:pPr>
+      <w:rPr>
+        <w:rFonts w:ascii="Wingdings" w:hAnsi="Wingdings" w:hint="default"/>
+        <w:sz w:val="20"/>
+      </w:rPr>
+    </w:lvl>
+    <w:lvl w:ilvl="3" w:tentative="1">
+      <w:start w:val="1"/>
+      <w:numFmt w:val="bullet"/>
+      <w:lvlText w:val=""/>
+      <w:lvlJc w:val="left"/>
+      <w:pPr>
+        <w:tabs>
+          <w:tab w:val="num" w:pos="2880"/>
+        </w:tabs>
+        <w:ind w:left="2880" w:hanging="360"/>
+      </w:pPr>
+      <w:rPr>
+        <w:rFonts w:ascii="Wingdings" w:hAnsi="Wingdings" w:hint="default"/>
+        <w:sz w:val="20"/>
+      </w:rPr>
+    </w:lvl>
+    <w:lvl w:ilvl="4" w:tentative="1">
+      <w:start w:val="1"/>
+      <w:numFmt w:val="bullet"/>
+      <w:lvlText w:val=""/>
+      <w:lvlJc w:val="left"/>
+      <w:pPr>
+        <w:tabs>
+          <w:tab w:val="num" w:pos="3600"/>
+        </w:tabs>
+        <w:ind w:left="3600" w:hanging="360"/>
+      </w:pPr>
+      <w:rPr>
+        <w:rFonts w:ascii="Wingdings" w:hAnsi="Wingdings" w:hint="default"/>
+        <w:sz w:val="20"/>
+      </w:rPr>
+    </w:lvl>
+    <w:lvl w:ilvl="5" w:tentative="1">
+      <w:start w:val="1"/>
+      <w:numFmt w:val="bullet"/>
+      <w:lvlText w:val=""/>
+      <w:lvlJc w:val="left"/>
+      <w:pPr>
+        <w:tabs>
+          <w:tab w:val="num" w:pos="4320"/>
+        </w:tabs>
+        <w:ind w:left="4320" w:hanging="360"/>
+      </w:pPr>
+      <w:rPr>
+        <w:rFonts w:ascii="Wingdings" w:hAnsi="Wingdings" w:hint="default"/>
+        <w:sz w:val="20"/>
+      </w:rPr>
+    </w:lvl>
+    <w:lvl w:ilvl="6" w:tentative="1">
+      <w:start w:val="1"/>
+      <w:numFmt w:val="bullet"/>
+      <w:lvlText w:val=""/>
+      <w:lvlJc w:val="left"/>
+      <w:pPr>
+        <w:tabs>
+          <w:tab w:val="num" w:pos="5040"/>
+        </w:tabs>
+        <w:ind w:left="5040" w:hanging="360"/>
+      </w:pPr>
+      <w:rPr>
+        <w:rFonts w:ascii="Wingdings" w:hAnsi="Wingdings" w:hint="default"/>
+        <w:sz w:val="20"/>
+      </w:rPr>
+    </w:lvl>
+    <w:lvl w:ilvl="7" w:tentative="1">
+      <w:start w:val="1"/>
+      <w:numFmt w:val="bullet"/>
+      <w:lvlText w:val=""/>
+      <w:lvlJc w:val="left"/>
+      <w:pPr>
+        <w:tabs>
+          <w:tab w:val="num" w:pos="5760"/>
+        </w:tabs>
+        <w:ind w:left="5760" w:hanging="360"/>
+      </w:pPr>
+      <w:rPr>
+        <w:rFonts w:ascii="Wingdings" w:hAnsi="Wingdings" w:hint="default"/>
+        <w:sz w:val="20"/>
+      </w:rPr>
+    </w:lvl>
+    <w:lvl w:ilvl="8" w:tentative="1">
+      <w:start w:val="1"/>
+      <w:numFmt w:val="bullet"/>
+      <w:lvlText w:val=""/>
+      <w:lvlJc w:val="left"/>
+      <w:pPr>
+        <w:tabs>
+          <w:tab w:val="num" w:pos="6480"/>
+        </w:tabs>
+        <w:ind w:left="6480" w:hanging="360"/>
+      </w:pPr>
+      <w:rPr>
+        <w:rFonts w:ascii="Wingdings" w:hAnsi="Wingdings" w:hint="default"/>
+        <w:sz w:val="20"/>
+      </w:rPr>
+    </w:lvl>
+  </w:abstractNum>
+  <w:abstractNum w:abstractNumId="17" w15:restartNumberingAfterBreak="0">
     <w:nsid w:val="5F7B41B1"/>
     <w:multiLevelType w:val="multilevel"/>
     <w:tmpl w:val="A9A6CAAA"/>
@@ -36022,10 +37707,10 @@
       </w:rPr>
     </w:lvl>
   </w:abstractNum>
-  <w:abstractNum w:abstractNumId="15" w15:restartNumberingAfterBreak="0">
-    <w:nsid w:val="68E74671"/>
+  <w:abstractNum w:abstractNumId="18" w15:restartNumberingAfterBreak="0">
+    <w:nsid w:val="659D025F"/>
     <w:multiLevelType w:val="multilevel"/>
-    <w:tmpl w:val="4E2A3AE4"/>
+    <w:tmpl w:val="41BC5F5C"/>
     <w:lvl w:ilvl="0">
       <w:start w:val="1"/>
       <w:numFmt w:val="bullet"/>
@@ -36171,7 +37856,305 @@
       </w:rPr>
     </w:lvl>
   </w:abstractNum>
-  <w:abstractNum w:abstractNumId="16" w15:restartNumberingAfterBreak="0">
+  <w:abstractNum w:abstractNumId="19" w15:restartNumberingAfterBreak="0">
+    <w:nsid w:val="68E74671"/>
+    <w:multiLevelType w:val="multilevel"/>
+    <w:tmpl w:val="4E2A3AE4"/>
+    <w:lvl w:ilvl="0">
+      <w:start w:val="1"/>
+      <w:numFmt w:val="bullet"/>
+      <w:lvlText w:val=""/>
+      <w:lvlJc w:val="left"/>
+      <w:pPr>
+        <w:tabs>
+          <w:tab w:val="num" w:pos="720"/>
+        </w:tabs>
+        <w:ind w:left="720" w:hanging="360"/>
+      </w:pPr>
+      <w:rPr>
+        <w:rFonts w:ascii="Symbol" w:hAnsi="Symbol" w:hint="default"/>
+        <w:sz w:val="20"/>
+      </w:rPr>
+    </w:lvl>
+    <w:lvl w:ilvl="1" w:tentative="1">
+      <w:start w:val="1"/>
+      <w:numFmt w:val="bullet"/>
+      <w:lvlText w:val="o"/>
+      <w:lvlJc w:val="left"/>
+      <w:pPr>
+        <w:tabs>
+          <w:tab w:val="num" w:pos="1440"/>
+        </w:tabs>
+        <w:ind w:left="1440" w:hanging="360"/>
+      </w:pPr>
+      <w:rPr>
+        <w:rFonts w:ascii="Courier New" w:hAnsi="Courier New" w:hint="default"/>
+        <w:sz w:val="20"/>
+      </w:rPr>
+    </w:lvl>
+    <w:lvl w:ilvl="2" w:tentative="1">
+      <w:start w:val="1"/>
+      <w:numFmt w:val="bullet"/>
+      <w:lvlText w:val=""/>
+      <w:lvlJc w:val="left"/>
+      <w:pPr>
+        <w:tabs>
+          <w:tab w:val="num" w:pos="2160"/>
+        </w:tabs>
+        <w:ind w:left="2160" w:hanging="360"/>
+      </w:pPr>
+      <w:rPr>
+        <w:rFonts w:ascii="Wingdings" w:hAnsi="Wingdings" w:hint="default"/>
+        <w:sz w:val="20"/>
+      </w:rPr>
+    </w:lvl>
+    <w:lvl w:ilvl="3" w:tentative="1">
+      <w:start w:val="1"/>
+      <w:numFmt w:val="bullet"/>
+      <w:lvlText w:val=""/>
+      <w:lvlJc w:val="left"/>
+      <w:pPr>
+        <w:tabs>
+          <w:tab w:val="num" w:pos="2880"/>
+        </w:tabs>
+        <w:ind w:left="2880" w:hanging="360"/>
+      </w:pPr>
+      <w:rPr>
+        <w:rFonts w:ascii="Wingdings" w:hAnsi="Wingdings" w:hint="default"/>
+        <w:sz w:val="20"/>
+      </w:rPr>
+    </w:lvl>
+    <w:lvl w:ilvl="4" w:tentative="1">
+      <w:start w:val="1"/>
+      <w:numFmt w:val="bullet"/>
+      <w:lvlText w:val=""/>
+      <w:lvlJc w:val="left"/>
+      <w:pPr>
+        <w:tabs>
+          <w:tab w:val="num" w:pos="3600"/>
+        </w:tabs>
+        <w:ind w:left="3600" w:hanging="360"/>
+      </w:pPr>
+      <w:rPr>
+        <w:rFonts w:ascii="Wingdings" w:hAnsi="Wingdings" w:hint="default"/>
+        <w:sz w:val="20"/>
+      </w:rPr>
+    </w:lvl>
+    <w:lvl w:ilvl="5" w:tentative="1">
+      <w:start w:val="1"/>
+      <w:numFmt w:val="bullet"/>
+      <w:lvlText w:val=""/>
+      <w:lvlJc w:val="left"/>
+      <w:pPr>
+        <w:tabs>
+          <w:tab w:val="num" w:pos="4320"/>
+        </w:tabs>
+        <w:ind w:left="4320" w:hanging="360"/>
+      </w:pPr>
+      <w:rPr>
+        <w:rFonts w:ascii="Wingdings" w:hAnsi="Wingdings" w:hint="default"/>
+        <w:sz w:val="20"/>
+      </w:rPr>
+    </w:lvl>
+    <w:lvl w:ilvl="6" w:tentative="1">
+      <w:start w:val="1"/>
+      <w:numFmt w:val="bullet"/>
+      <w:lvlText w:val=""/>
+      <w:lvlJc w:val="left"/>
+      <w:pPr>
+        <w:tabs>
+          <w:tab w:val="num" w:pos="5040"/>
+        </w:tabs>
+        <w:ind w:left="5040" w:hanging="360"/>
+      </w:pPr>
+      <w:rPr>
+        <w:rFonts w:ascii="Wingdings" w:hAnsi="Wingdings" w:hint="default"/>
+        <w:sz w:val="20"/>
+      </w:rPr>
+    </w:lvl>
+    <w:lvl w:ilvl="7" w:tentative="1">
+      <w:start w:val="1"/>
+      <w:numFmt w:val="bullet"/>
+      <w:lvlText w:val=""/>
+      <w:lvlJc w:val="left"/>
+      <w:pPr>
+        <w:tabs>
+          <w:tab w:val="num" w:pos="5760"/>
+        </w:tabs>
+        <w:ind w:left="5760" w:hanging="360"/>
+      </w:pPr>
+      <w:rPr>
+        <w:rFonts w:ascii="Wingdings" w:hAnsi="Wingdings" w:hint="default"/>
+        <w:sz w:val="20"/>
+      </w:rPr>
+    </w:lvl>
+    <w:lvl w:ilvl="8" w:tentative="1">
+      <w:start w:val="1"/>
+      <w:numFmt w:val="bullet"/>
+      <w:lvlText w:val=""/>
+      <w:lvlJc w:val="left"/>
+      <w:pPr>
+        <w:tabs>
+          <w:tab w:val="num" w:pos="6480"/>
+        </w:tabs>
+        <w:ind w:left="6480" w:hanging="360"/>
+      </w:pPr>
+      <w:rPr>
+        <w:rFonts w:ascii="Wingdings" w:hAnsi="Wingdings" w:hint="default"/>
+        <w:sz w:val="20"/>
+      </w:rPr>
+    </w:lvl>
+  </w:abstractNum>
+  <w:abstractNum w:abstractNumId="20" w15:restartNumberingAfterBreak="0">
+    <w:nsid w:val="6B265067"/>
+    <w:multiLevelType w:val="multilevel"/>
+    <w:tmpl w:val="73CE3572"/>
+    <w:lvl w:ilvl="0">
+      <w:start w:val="1"/>
+      <w:numFmt w:val="bullet"/>
+      <w:lvlText w:val=""/>
+      <w:lvlJc w:val="left"/>
+      <w:pPr>
+        <w:tabs>
+          <w:tab w:val="num" w:pos="720"/>
+        </w:tabs>
+        <w:ind w:left="720" w:hanging="360"/>
+      </w:pPr>
+      <w:rPr>
+        <w:rFonts w:ascii="Symbol" w:hAnsi="Symbol" w:hint="default"/>
+        <w:sz w:val="20"/>
+      </w:rPr>
+    </w:lvl>
+    <w:lvl w:ilvl="1" w:tentative="1">
+      <w:start w:val="1"/>
+      <w:numFmt w:val="bullet"/>
+      <w:lvlText w:val="o"/>
+      <w:lvlJc w:val="left"/>
+      <w:pPr>
+        <w:tabs>
+          <w:tab w:val="num" w:pos="1440"/>
+        </w:tabs>
+        <w:ind w:left="1440" w:hanging="360"/>
+      </w:pPr>
+      <w:rPr>
+        <w:rFonts w:ascii="Courier New" w:hAnsi="Courier New" w:hint="default"/>
+        <w:sz w:val="20"/>
+      </w:rPr>
+    </w:lvl>
+    <w:lvl w:ilvl="2" w:tentative="1">
+      <w:start w:val="1"/>
+      <w:numFmt w:val="bullet"/>
+      <w:lvlText w:val=""/>
+      <w:lvlJc w:val="left"/>
+      <w:pPr>
+        <w:tabs>
+          <w:tab w:val="num" w:pos="2160"/>
+        </w:tabs>
+        <w:ind w:left="2160" w:hanging="360"/>
+      </w:pPr>
+      <w:rPr>
+        <w:rFonts w:ascii="Wingdings" w:hAnsi="Wingdings" w:hint="default"/>
+        <w:sz w:val="20"/>
+      </w:rPr>
+    </w:lvl>
+    <w:lvl w:ilvl="3" w:tentative="1">
+      <w:start w:val="1"/>
+      <w:numFmt w:val="bullet"/>
+      <w:lvlText w:val=""/>
+      <w:lvlJc w:val="left"/>
+      <w:pPr>
+        <w:tabs>
+          <w:tab w:val="num" w:pos="2880"/>
+        </w:tabs>
+        <w:ind w:left="2880" w:hanging="360"/>
+      </w:pPr>
+      <w:rPr>
+        <w:rFonts w:ascii="Wingdings" w:hAnsi="Wingdings" w:hint="default"/>
+        <w:sz w:val="20"/>
+      </w:rPr>
+    </w:lvl>
+    <w:lvl w:ilvl="4" w:tentative="1">
+      <w:start w:val="1"/>
+      <w:numFmt w:val="bullet"/>
+      <w:lvlText w:val=""/>
+      <w:lvlJc w:val="left"/>
+      <w:pPr>
+        <w:tabs>
+          <w:tab w:val="num" w:pos="3600"/>
+        </w:tabs>
+        <w:ind w:left="3600" w:hanging="360"/>
+      </w:pPr>
+      <w:rPr>
+        <w:rFonts w:ascii="Wingdings" w:hAnsi="Wingdings" w:hint="default"/>
+        <w:sz w:val="20"/>
+      </w:rPr>
+    </w:lvl>
+    <w:lvl w:ilvl="5" w:tentative="1">
+      <w:start w:val="1"/>
+      <w:numFmt w:val="bullet"/>
+      <w:lvlText w:val=""/>
+      <w:lvlJc w:val="left"/>
+      <w:pPr>
+        <w:tabs>
+          <w:tab w:val="num" w:pos="4320"/>
+        </w:tabs>
+        <w:ind w:left="4320" w:hanging="360"/>
+      </w:pPr>
+      <w:rPr>
+        <w:rFonts w:ascii="Wingdings" w:hAnsi="Wingdings" w:hint="default"/>
+        <w:sz w:val="20"/>
+      </w:rPr>
+    </w:lvl>
+    <w:lvl w:ilvl="6" w:tentative="1">
+      <w:start w:val="1"/>
+      <w:numFmt w:val="bullet"/>
+      <w:lvlText w:val=""/>
+      <w:lvlJc w:val="left"/>
+      <w:pPr>
+        <w:tabs>
+          <w:tab w:val="num" w:pos="5040"/>
+        </w:tabs>
+        <w:ind w:left="5040" w:hanging="360"/>
+      </w:pPr>
+      <w:rPr>
+        <w:rFonts w:ascii="Wingdings" w:hAnsi="Wingdings" w:hint="default"/>
+        <w:sz w:val="20"/>
+      </w:rPr>
+    </w:lvl>
+    <w:lvl w:ilvl="7" w:tentative="1">
+      <w:start w:val="1"/>
+      <w:numFmt w:val="bullet"/>
+      <w:lvlText w:val=""/>
+      <w:lvlJc w:val="left"/>
+      <w:pPr>
+        <w:tabs>
+          <w:tab w:val="num" w:pos="5760"/>
+        </w:tabs>
+        <w:ind w:left="5760" w:hanging="360"/>
+      </w:pPr>
+      <w:rPr>
+        <w:rFonts w:ascii="Wingdings" w:hAnsi="Wingdings" w:hint="default"/>
+        <w:sz w:val="20"/>
+      </w:rPr>
+    </w:lvl>
+    <w:lvl w:ilvl="8" w:tentative="1">
+      <w:start w:val="1"/>
+      <w:numFmt w:val="bullet"/>
+      <w:lvlText w:val=""/>
+      <w:lvlJc w:val="left"/>
+      <w:pPr>
+        <w:tabs>
+          <w:tab w:val="num" w:pos="6480"/>
+        </w:tabs>
+        <w:ind w:left="6480" w:hanging="360"/>
+      </w:pPr>
+      <w:rPr>
+        <w:rFonts w:ascii="Wingdings" w:hAnsi="Wingdings" w:hint="default"/>
+        <w:sz w:val="20"/>
+      </w:rPr>
+    </w:lvl>
+  </w:abstractNum>
+  <w:abstractNum w:abstractNumId="21" w15:restartNumberingAfterBreak="0">
     <w:nsid w:val="74506CA3"/>
     <w:multiLevelType w:val="multilevel"/>
     <w:tmpl w:val="CF102BF2"/>
@@ -36320,62 +38303,229 @@
       </w:rPr>
     </w:lvl>
   </w:abstractNum>
+  <w:abstractNum w:abstractNumId="22" w15:restartNumberingAfterBreak="0">
+    <w:nsid w:val="7DC1286E"/>
+    <w:multiLevelType w:val="multilevel"/>
+    <w:tmpl w:val="73CE3572"/>
+    <w:lvl w:ilvl="0">
+      <w:start w:val="1"/>
+      <w:numFmt w:val="bullet"/>
+      <w:lvlText w:val=""/>
+      <w:lvlJc w:val="left"/>
+      <w:pPr>
+        <w:tabs>
+          <w:tab w:val="num" w:pos="720"/>
+        </w:tabs>
+        <w:ind w:left="720" w:hanging="360"/>
+      </w:pPr>
+      <w:rPr>
+        <w:rFonts w:ascii="Symbol" w:hAnsi="Symbol" w:hint="default"/>
+        <w:sz w:val="20"/>
+      </w:rPr>
+    </w:lvl>
+    <w:lvl w:ilvl="1" w:tentative="1">
+      <w:start w:val="1"/>
+      <w:numFmt w:val="bullet"/>
+      <w:lvlText w:val="o"/>
+      <w:lvlJc w:val="left"/>
+      <w:pPr>
+        <w:tabs>
+          <w:tab w:val="num" w:pos="1440"/>
+        </w:tabs>
+        <w:ind w:left="1440" w:hanging="360"/>
+      </w:pPr>
+      <w:rPr>
+        <w:rFonts w:ascii="Courier New" w:hAnsi="Courier New" w:hint="default"/>
+        <w:sz w:val="20"/>
+      </w:rPr>
+    </w:lvl>
+    <w:lvl w:ilvl="2" w:tentative="1">
+      <w:start w:val="1"/>
+      <w:numFmt w:val="bullet"/>
+      <w:lvlText w:val=""/>
+      <w:lvlJc w:val="left"/>
+      <w:pPr>
+        <w:tabs>
+          <w:tab w:val="num" w:pos="2160"/>
+        </w:tabs>
+        <w:ind w:left="2160" w:hanging="360"/>
+      </w:pPr>
+      <w:rPr>
+        <w:rFonts w:ascii="Wingdings" w:hAnsi="Wingdings" w:hint="default"/>
+        <w:sz w:val="20"/>
+      </w:rPr>
+    </w:lvl>
+    <w:lvl w:ilvl="3" w:tentative="1">
+      <w:start w:val="1"/>
+      <w:numFmt w:val="bullet"/>
+      <w:lvlText w:val=""/>
+      <w:lvlJc w:val="left"/>
+      <w:pPr>
+        <w:tabs>
+          <w:tab w:val="num" w:pos="2880"/>
+        </w:tabs>
+        <w:ind w:left="2880" w:hanging="360"/>
+      </w:pPr>
+      <w:rPr>
+        <w:rFonts w:ascii="Wingdings" w:hAnsi="Wingdings" w:hint="default"/>
+        <w:sz w:val="20"/>
+      </w:rPr>
+    </w:lvl>
+    <w:lvl w:ilvl="4" w:tentative="1">
+      <w:start w:val="1"/>
+      <w:numFmt w:val="bullet"/>
+      <w:lvlText w:val=""/>
+      <w:lvlJc w:val="left"/>
+      <w:pPr>
+        <w:tabs>
+          <w:tab w:val="num" w:pos="3600"/>
+        </w:tabs>
+        <w:ind w:left="3600" w:hanging="360"/>
+      </w:pPr>
+      <w:rPr>
+        <w:rFonts w:ascii="Wingdings" w:hAnsi="Wingdings" w:hint="default"/>
+        <w:sz w:val="20"/>
+      </w:rPr>
+    </w:lvl>
+    <w:lvl w:ilvl="5" w:tentative="1">
+      <w:start w:val="1"/>
+      <w:numFmt w:val="bullet"/>
+      <w:lvlText w:val=""/>
+      <w:lvlJc w:val="left"/>
+      <w:pPr>
+        <w:tabs>
+          <w:tab w:val="num" w:pos="4320"/>
+        </w:tabs>
+        <w:ind w:left="4320" w:hanging="360"/>
+      </w:pPr>
+      <w:rPr>
+        <w:rFonts w:ascii="Wingdings" w:hAnsi="Wingdings" w:hint="default"/>
+        <w:sz w:val="20"/>
+      </w:rPr>
+    </w:lvl>
+    <w:lvl w:ilvl="6" w:tentative="1">
+      <w:start w:val="1"/>
+      <w:numFmt w:val="bullet"/>
+      <w:lvlText w:val=""/>
+      <w:lvlJc w:val="left"/>
+      <w:pPr>
+        <w:tabs>
+          <w:tab w:val="num" w:pos="5040"/>
+        </w:tabs>
+        <w:ind w:left="5040" w:hanging="360"/>
+      </w:pPr>
+      <w:rPr>
+        <w:rFonts w:ascii="Wingdings" w:hAnsi="Wingdings" w:hint="default"/>
+        <w:sz w:val="20"/>
+      </w:rPr>
+    </w:lvl>
+    <w:lvl w:ilvl="7" w:tentative="1">
+      <w:start w:val="1"/>
+      <w:numFmt w:val="bullet"/>
+      <w:lvlText w:val=""/>
+      <w:lvlJc w:val="left"/>
+      <w:pPr>
+        <w:tabs>
+          <w:tab w:val="num" w:pos="5760"/>
+        </w:tabs>
+        <w:ind w:left="5760" w:hanging="360"/>
+      </w:pPr>
+      <w:rPr>
+        <w:rFonts w:ascii="Wingdings" w:hAnsi="Wingdings" w:hint="default"/>
+        <w:sz w:val="20"/>
+      </w:rPr>
+    </w:lvl>
+    <w:lvl w:ilvl="8" w:tentative="1">
+      <w:start w:val="1"/>
+      <w:numFmt w:val="bullet"/>
+      <w:lvlText w:val=""/>
+      <w:lvlJc w:val="left"/>
+      <w:pPr>
+        <w:tabs>
+          <w:tab w:val="num" w:pos="6480"/>
+        </w:tabs>
+        <w:ind w:left="6480" w:hanging="360"/>
+      </w:pPr>
+      <w:rPr>
+        <w:rFonts w:ascii="Wingdings" w:hAnsi="Wingdings" w:hint="default"/>
+        <w:sz w:val="20"/>
+      </w:rPr>
+    </w:lvl>
+  </w:abstractNum>
   <w:num w:numId="1" w16cid:durableId="1647279561">
-    <w:abstractNumId w:val="10"/>
+    <w:abstractNumId w:val="11"/>
   </w:num>
   <w:num w:numId="2" w16cid:durableId="2113088528">
+    <w:abstractNumId w:val="4"/>
+  </w:num>
+  <w:num w:numId="3" w16cid:durableId="1826509922">
     <w:abstractNumId w:val="3"/>
   </w:num>
-  <w:num w:numId="3" w16cid:durableId="1826509922">
-    <w:abstractNumId w:val="2"/>
-  </w:num>
   <w:num w:numId="4" w16cid:durableId="226838654">
-    <w:abstractNumId w:val="11"/>
+    <w:abstractNumId w:val="12"/>
   </w:num>
   <w:num w:numId="5" w16cid:durableId="360860823">
-    <w:abstractNumId w:val="16"/>
+    <w:abstractNumId w:val="21"/>
   </w:num>
   <w:num w:numId="6" w16cid:durableId="348146050">
     <w:abstractNumId w:val="0"/>
   </w:num>
   <w:num w:numId="7" w16cid:durableId="558248381">
+    <w:abstractNumId w:val="15"/>
+  </w:num>
+  <w:num w:numId="8" w16cid:durableId="1169907980">
+    <w:abstractNumId w:val="10"/>
+  </w:num>
+  <w:num w:numId="9" w16cid:durableId="1336148145">
+    <w:abstractNumId w:val="19"/>
+  </w:num>
+  <w:num w:numId="10" w16cid:durableId="209148293">
+    <w:abstractNumId w:val="5"/>
+  </w:num>
+  <w:num w:numId="11" w16cid:durableId="23554437">
+    <w:abstractNumId w:val="2"/>
+  </w:num>
+  <w:num w:numId="12" w16cid:durableId="1149712503">
+    <w:abstractNumId w:val="17"/>
+  </w:num>
+  <w:num w:numId="13" w16cid:durableId="807480071">
+    <w:abstractNumId w:val="6"/>
+  </w:num>
+  <w:num w:numId="14" w16cid:durableId="631397938">
+    <w:abstractNumId w:val="14"/>
+  </w:num>
+  <w:num w:numId="15" w16cid:durableId="1208879828">
+    <w:abstractNumId w:val="8"/>
+  </w:num>
+  <w:num w:numId="16" w16cid:durableId="1187717392">
+    <w:abstractNumId w:val="9"/>
+  </w:num>
+  <w:num w:numId="17" w16cid:durableId="1199854734">
+    <w:abstractNumId w:val="7"/>
+  </w:num>
+  <w:num w:numId="18" w16cid:durableId="1402368670">
+    <w:abstractNumId w:val="22"/>
+  </w:num>
+  <w:num w:numId="19" w16cid:durableId="1821730988">
+    <w:abstractNumId w:val="18"/>
+  </w:num>
+  <w:num w:numId="20" w16cid:durableId="1927884764">
+    <w:abstractNumId w:val="16"/>
+  </w:num>
+  <w:num w:numId="21" w16cid:durableId="101843903">
     <w:abstractNumId w:val="13"/>
   </w:num>
-  <w:num w:numId="8" w16cid:durableId="1169907980">
-    <w:abstractNumId w:val="9"/>
+  <w:num w:numId="22" w16cid:durableId="1066606246">
+    <w:abstractNumId w:val="20"/>
   </w:num>
-  <w:num w:numId="9" w16cid:durableId="1336148145">
-    <w:abstractNumId w:val="15"/>
-  </w:num>
-  <w:num w:numId="10" w16cid:durableId="209148293">
-    <w:abstractNumId w:val="4"/>
-  </w:num>
-  <w:num w:numId="11" w16cid:durableId="23554437">
+  <w:num w:numId="23" w16cid:durableId="1063530135">
     <w:abstractNumId w:val="1"/>
-  </w:num>
-  <w:num w:numId="12" w16cid:durableId="1149712503">
-    <w:abstractNumId w:val="14"/>
-  </w:num>
-  <w:num w:numId="13" w16cid:durableId="807480071">
-    <w:abstractNumId w:val="5"/>
-  </w:num>
-  <w:num w:numId="14" w16cid:durableId="631397938">
-    <w:abstractNumId w:val="12"/>
-  </w:num>
-  <w:num w:numId="15" w16cid:durableId="1208879828">
-    <w:abstractNumId w:val="7"/>
-  </w:num>
-  <w:num w:numId="16" w16cid:durableId="1187717392">
-    <w:abstractNumId w:val="8"/>
-  </w:num>
-  <w:num w:numId="17" w16cid:durableId="1199854734">
-    <w:abstractNumId w:val="6"/>
   </w:num>
 </w:numbering>
 </file>
 
 <file path=word/styles.xml><?xml version="1.0" encoding="utf-8"?>
-<w:styles xmlns:mc="http://schemas.openxmlformats.org/markup-compatibility/2006" xmlns:r="http://schemas.openxmlformats.org/officeDocument/2006/relationships" xmlns:w="http://schemas.openxmlformats.org/wordprocessingml/2006/main" xmlns:w14="http://schemas.microsoft.com/office/word/2010/wordml" xmlns:w15="http://schemas.microsoft.com/office/word/2012/wordml" xmlns:w16cex="http://schemas.microsoft.com/office/word/2018/wordml/cex" xmlns:w16cid="http://schemas.microsoft.com/office/word/2016/wordml/cid" xmlns:w16="http://schemas.microsoft.com/office/word/2018/wordml" xmlns:w16du="http://schemas.microsoft.com/office/word/2023/wordml/word16du" xmlns:w16sdtdh="http://schemas.microsoft.com/office/word/2020/wordml/sdtdatahash" xmlns:w16se="http://schemas.microsoft.com/office/word/2015/wordml/symex" mc:Ignorable="w14 w15 w16se w16cid w16 w16cex w16sdtdh w16du">
+<w:styles xmlns:mc="http://schemas.openxmlformats.org/markup-compatibility/2006" xmlns:r="http://schemas.openxmlformats.org/officeDocument/2006/relationships" xmlns:w="http://schemas.openxmlformats.org/wordprocessingml/2006/main" xmlns:w14="http://schemas.microsoft.com/office/word/2010/wordml" xmlns:w15="http://schemas.microsoft.com/office/word/2012/wordml" xmlns:w16cex="http://schemas.microsoft.com/office/word/2018/wordml/cex" xmlns:w16cid="http://schemas.microsoft.com/office/word/2016/wordml/cid" xmlns:w16="http://schemas.microsoft.com/office/word/2018/wordml" xmlns:w16du="http://schemas.microsoft.com/office/word/2023/wordml/word16du" xmlns:w16sdtdh="http://schemas.microsoft.com/office/word/2020/wordml/sdtdatahash" xmlns:w16sdtfl="http://schemas.microsoft.com/office/word/2024/wordml/sdtformatlock" xmlns:w16se="http://schemas.microsoft.com/office/word/2015/wordml/symex" mc:Ignorable="w14 w15 w16se w16cid w16 w16cex w16sdtdh w16sdtfl w16du">
   <w:docDefaults>
     <w:rPrDefault>
       <w:rPr>
@@ -37640,6 +39790,120 @@
       </w:tcPr>
     </w:tblStylePr>
   </w:style>
+  <w:style w:type="paragraph" w:styleId="TOC4">
+    <w:name w:val="toc 4"/>
+    <w:basedOn w:val="Normal"/>
+    <w:next w:val="Normal"/>
+    <w:autoRedefine/>
+    <w:uiPriority w:val="39"/>
+    <w:unhideWhenUsed/>
+    <w:rsid w:val="00BB0388"/>
+    <w:pPr>
+      <w:spacing w:after="100" w:line="278" w:lineRule="auto"/>
+      <w:ind w:left="720"/>
+    </w:pPr>
+    <w:rPr>
+      <w:rFonts w:eastAsiaTheme="minorEastAsia"/>
+      <w:sz w:val="24"/>
+      <w:szCs w:val="24"/>
+      <w:lang w:eastAsia="en-GB"/>
+    </w:rPr>
+  </w:style>
+  <w:style w:type="paragraph" w:styleId="TOC5">
+    <w:name w:val="toc 5"/>
+    <w:basedOn w:val="Normal"/>
+    <w:next w:val="Normal"/>
+    <w:autoRedefine/>
+    <w:uiPriority w:val="39"/>
+    <w:unhideWhenUsed/>
+    <w:rsid w:val="00BB0388"/>
+    <w:pPr>
+      <w:spacing w:after="100" w:line="278" w:lineRule="auto"/>
+      <w:ind w:left="960"/>
+    </w:pPr>
+    <w:rPr>
+      <w:rFonts w:eastAsiaTheme="minorEastAsia"/>
+      <w:sz w:val="24"/>
+      <w:szCs w:val="24"/>
+      <w:lang w:eastAsia="en-GB"/>
+    </w:rPr>
+  </w:style>
+  <w:style w:type="paragraph" w:styleId="TOC6">
+    <w:name w:val="toc 6"/>
+    <w:basedOn w:val="Normal"/>
+    <w:next w:val="Normal"/>
+    <w:autoRedefine/>
+    <w:uiPriority w:val="39"/>
+    <w:unhideWhenUsed/>
+    <w:rsid w:val="00BB0388"/>
+    <w:pPr>
+      <w:spacing w:after="100" w:line="278" w:lineRule="auto"/>
+      <w:ind w:left="1200"/>
+    </w:pPr>
+    <w:rPr>
+      <w:rFonts w:eastAsiaTheme="minorEastAsia"/>
+      <w:sz w:val="24"/>
+      <w:szCs w:val="24"/>
+      <w:lang w:eastAsia="en-GB"/>
+    </w:rPr>
+  </w:style>
+  <w:style w:type="paragraph" w:styleId="TOC7">
+    <w:name w:val="toc 7"/>
+    <w:basedOn w:val="Normal"/>
+    <w:next w:val="Normal"/>
+    <w:autoRedefine/>
+    <w:uiPriority w:val="39"/>
+    <w:unhideWhenUsed/>
+    <w:rsid w:val="00BB0388"/>
+    <w:pPr>
+      <w:spacing w:after="100" w:line="278" w:lineRule="auto"/>
+      <w:ind w:left="1440"/>
+    </w:pPr>
+    <w:rPr>
+      <w:rFonts w:eastAsiaTheme="minorEastAsia"/>
+      <w:sz w:val="24"/>
+      <w:szCs w:val="24"/>
+      <w:lang w:eastAsia="en-GB"/>
+    </w:rPr>
+  </w:style>
+  <w:style w:type="paragraph" w:styleId="TOC8">
+    <w:name w:val="toc 8"/>
+    <w:basedOn w:val="Normal"/>
+    <w:next w:val="Normal"/>
+    <w:autoRedefine/>
+    <w:uiPriority w:val="39"/>
+    <w:unhideWhenUsed/>
+    <w:rsid w:val="00BB0388"/>
+    <w:pPr>
+      <w:spacing w:after="100" w:line="278" w:lineRule="auto"/>
+      <w:ind w:left="1680"/>
+    </w:pPr>
+    <w:rPr>
+      <w:rFonts w:eastAsiaTheme="minorEastAsia"/>
+      <w:sz w:val="24"/>
+      <w:szCs w:val="24"/>
+      <w:lang w:eastAsia="en-GB"/>
+    </w:rPr>
+  </w:style>
+  <w:style w:type="paragraph" w:styleId="TOC9">
+    <w:name w:val="toc 9"/>
+    <w:basedOn w:val="Normal"/>
+    <w:next w:val="Normal"/>
+    <w:autoRedefine/>
+    <w:uiPriority w:val="39"/>
+    <w:unhideWhenUsed/>
+    <w:rsid w:val="00BB0388"/>
+    <w:pPr>
+      <w:spacing w:after="100" w:line="278" w:lineRule="auto"/>
+      <w:ind w:left="1920"/>
+    </w:pPr>
+    <w:rPr>
+      <w:rFonts w:eastAsiaTheme="minorEastAsia"/>
+      <w:sz w:val="24"/>
+      <w:szCs w:val="24"/>
+      <w:lang w:eastAsia="en-GB"/>
+    </w:rPr>
+  </w:style>
 </w:styles>
 </file>
 

--- a/Paper WOrk/Main Doc version 2.docx
+++ b/Paper WOrk/Main Doc version 2.docx
@@ -7906,109 +7906,105 @@
     <w:p>
       <w:pPr>
         <w:rPr>
-          <w:color w:val="FF0000"/>
           <w:sz w:val="28"/>
           <w:szCs w:val="28"/>
         </w:rPr>
       </w:pPr>
       <w:r>
         <w:rPr>
-          <w:color w:val="FF0000"/>
           <w:sz w:val="28"/>
           <w:szCs w:val="28"/>
         </w:rPr>
-        <w:t>To provide a software solution to manage and track the Life Cycle a wide range of IoT devices in one simple application.</w:t>
-      </w:r>
-    </w:p>
-    <w:p>
-      <w:pPr>
+        <w:t>Providing a seamless, scalable software solution for managing and tracking IoT device lifecycles, ensuring security, sustainability, and ease of use</w:t>
+      </w:r>
+      <w:r>
         <w:rPr>
           <w:sz w:val="28"/>
           <w:szCs w:val="28"/>
         </w:rPr>
-      </w:pPr>
-      <w:r>
+        <w:t>.</w:t>
+      </w:r>
+    </w:p>
+    <w:p>
+      <w:pPr>
         <w:rPr>
           <w:sz w:val="28"/>
           <w:szCs w:val="28"/>
         </w:rPr>
-        <w:t>Providing a seamless, scalable software solution for managing and tracking IoT device lifecycles, ensuring security, sustainability, and ease of use</w:t>
-      </w:r>
-      <w:r>
+      </w:pPr>
+    </w:p>
+    <w:p>
+      <w:pPr>
+        <w:pStyle w:val="Heading2"/>
+      </w:pPr>
+      <w:bookmarkStart w:id="4" w:name="_Toc187001555"/>
+      <w:r>
+        <w:t>Value We provide</w:t>
+      </w:r>
+      <w:bookmarkEnd w:id="4"/>
+    </w:p>
+    <w:p>
+      <w:pPr>
         <w:rPr>
           <w:sz w:val="28"/>
           <w:szCs w:val="28"/>
         </w:rPr>
-        <w:t>.</w:t>
-      </w:r>
-    </w:p>
-    <w:p>
-      <w:pPr>
+      </w:pPr>
+      <w:r>
         <w:rPr>
           <w:sz w:val="28"/>
           <w:szCs w:val="28"/>
         </w:rPr>
-      </w:pPr>
-    </w:p>
-    <w:p>
-      <w:pPr>
-        <w:pStyle w:val="Heading2"/>
-      </w:pPr>
-      <w:bookmarkStart w:id="4" w:name="_Toc187001555"/>
-      <w:r>
-        <w:t>Value We provide</w:t>
-      </w:r>
-      <w:bookmarkEnd w:id="4"/>
-    </w:p>
-    <w:p>
-      <w:pPr>
-        <w:rPr>
-          <w:color w:val="FF0000"/>
+        <w:t>Customers can track all their IoT device from Manufacturing to Decommission in one simple application without the need of entering a single ecosystem. With the use of Firebase, you will be able to access this data from anywhere with internet connection in real-time. Our solution simplifies the tracking and maintenance efforts required by our customers while enabling maximising operational longevity and efficiency.</w:t>
+      </w:r>
+    </w:p>
+    <w:p>
+      <w:pPr>
+        <w:rPr>
           <w:sz w:val="28"/>
           <w:szCs w:val="28"/>
         </w:rPr>
       </w:pPr>
-      <w:r>
-        <w:rPr>
-          <w:color w:val="FF0000"/>
+    </w:p>
+    <w:p>
+      <w:pPr>
+        <w:pStyle w:val="Heading2"/>
+      </w:pPr>
+      <w:bookmarkStart w:id="5" w:name="_Toc187001556"/>
+      <w:r>
+        <w:t>Application Purpose POV</w:t>
+      </w:r>
+      <w:bookmarkEnd w:id="5"/>
+    </w:p>
+    <w:p>
+      <w:pPr>
+        <w:rPr>
           <w:sz w:val="28"/>
           <w:szCs w:val="28"/>
         </w:rPr>
-        <w:t>With the shutdown of the Amazons IOT solution we come to fill in the market gap to provide a solution for the specific use case scenarios that our possible clients. We provide a simple solution to tackle the issue of not being able to track IoT devices while they are deployed in the field and the remain aspects of its Life Cycle.</w:t>
-      </w:r>
-    </w:p>
-    <w:p>
-      <w:pPr>
+      </w:pPr>
+      <w:r>
         <w:rPr>
           <w:sz w:val="28"/>
           <w:szCs w:val="28"/>
         </w:rPr>
-      </w:pPr>
-      <w:r>
+        <w:t>Create software that allows a business, and individuals track their IOT devices lifecycle from manufacture to installation, operation, maintenance, and eventually, recycling if possible.</w:t>
+      </w:r>
+    </w:p>
+    <w:p>
+      <w:pPr>
         <w:rPr>
           <w:sz w:val="28"/>
           <w:szCs w:val="28"/>
         </w:rPr>
-        <w:t>Customers can track all their IoT device from Manufacturing to Decommission in one simple application without the need of entering a single ecosystem. With the use of Firebase, you will be able to access this data from anywhere with internet connection in real-time. Our solution simplifies the tracking and maintenance efforts required by our customers while enabling maximising operational longevity and efficiency.</w:t>
-      </w:r>
-    </w:p>
-    <w:p>
-      <w:pPr>
+      </w:pPr>
+      <w:r>
         <w:rPr>
           <w:sz w:val="28"/>
           <w:szCs w:val="28"/>
         </w:rPr>
-      </w:pPr>
-    </w:p>
-    <w:p>
-      <w:pPr>
-        <w:pStyle w:val="Heading2"/>
-      </w:pPr>
-      <w:bookmarkStart w:id="5" w:name="_Toc187001556"/>
-      <w:r>
-        <w:t>Application Purpose POV</w:t>
-      </w:r>
-      <w:bookmarkEnd w:id="5"/>
+        <w:t>Whether managing a handful of devices to scaling to thousands, our solution should be able to adapt to meet the diverse needs of clients, offering flexibility in our client-side integration as well as on our database.</w:t>
+      </w:r>
     </w:p>
     <w:p>
       <w:pPr>
@@ -8017,110 +8013,67 @@
           <w:szCs w:val="28"/>
         </w:rPr>
       </w:pPr>
-      <w:r>
+    </w:p>
+    <w:p>
+      <w:pPr>
+        <w:pStyle w:val="Heading3"/>
+      </w:pPr>
+      <w:bookmarkStart w:id="6" w:name="_Toc187001557"/>
+      <w:r>
+        <w:t>Additional Features that would benefit the client:</w:t>
+      </w:r>
+      <w:bookmarkEnd w:id="6"/>
+    </w:p>
+    <w:p>
+      <w:pPr>
         <w:rPr>
           <w:sz w:val="28"/>
           <w:szCs w:val="28"/>
         </w:rPr>
-        <w:t>Create software that allows a business, and individuals track their IOT devices lifecycle from manufacture to installation, operation, maintenance, and eventually, recycling if possible.</w:t>
-      </w:r>
-    </w:p>
-    <w:p>
-      <w:pPr>
+      </w:pPr>
+      <w:r>
         <w:rPr>
           <w:sz w:val="28"/>
           <w:szCs w:val="28"/>
         </w:rPr>
-      </w:pPr>
-      <w:r>
+        <w:t>Maintenance scheduling</w:t>
+      </w:r>
+    </w:p>
+    <w:p>
+      <w:pPr>
         <w:rPr>
           <w:sz w:val="28"/>
           <w:szCs w:val="28"/>
         </w:rPr>
-        <w:t>Whether managing a handful of devices to scaling to thousands, our solution should be able to adapt to meet the diverse needs of clients, offering flexibility in our client-side integration as well as on our database.</w:t>
-      </w:r>
-    </w:p>
-    <w:p>
-      <w:pPr>
+      </w:pPr>
+      <w:r>
         <w:rPr>
           <w:sz w:val="28"/>
           <w:szCs w:val="28"/>
         </w:rPr>
-      </w:pPr>
-    </w:p>
-    <w:p>
-      <w:pPr>
-        <w:pStyle w:val="Heading3"/>
-      </w:pPr>
-      <w:bookmarkStart w:id="6" w:name="_Toc187001557"/>
-      <w:r>
-        <w:t>Additional Features that would benefit the client:</w:t>
-      </w:r>
-      <w:bookmarkEnd w:id="6"/>
-    </w:p>
-    <w:p>
-      <w:pPr>
+        <w:t>QR code scanning/reading to easily access device information.</w:t>
+      </w:r>
+    </w:p>
+    <w:p>
+      <w:pPr>
+        <w:jc w:val="right"/>
+      </w:pPr>
+      <w:r>
         <w:rPr>
           <w:sz w:val="28"/>
           <w:szCs w:val="28"/>
         </w:rPr>
-      </w:pPr>
+        <w:t>LoRaWAN and LoRA RF</w:t>
+      </w:r>
       <w:r>
         <w:rPr>
           <w:sz w:val="28"/>
           <w:szCs w:val="28"/>
         </w:rPr>
-        <w:t>Maintenance scheduling</w:t>
-      </w:r>
-    </w:p>
-    <w:p>
-      <w:pPr>
-        <w:rPr>
-          <w:sz w:val="28"/>
-          <w:szCs w:val="28"/>
-        </w:rPr>
-      </w:pPr>
-      <w:r>
-        <w:rPr>
-          <w:sz w:val="28"/>
-          <w:szCs w:val="28"/>
-        </w:rPr>
-        <w:lastRenderedPageBreak/>
-        <w:t>QR code scanning/reading to easily access device information.</w:t>
-      </w:r>
-    </w:p>
-    <w:p>
-      <w:pPr>
-        <w:jc w:val="right"/>
-      </w:pPr>
-      <w:r>
-        <w:rPr>
-          <w:sz w:val="28"/>
-          <w:szCs w:val="28"/>
-        </w:rPr>
-        <w:t>LoRaWAN and LoRA RF</w:t>
-      </w:r>
-      <w:r>
-        <w:rPr>
-          <w:sz w:val="28"/>
-          <w:szCs w:val="28"/>
-        </w:rPr>
-        <w:t xml:space="preserve"> communication with </w:t>
-      </w:r>
-      <w:proofErr w:type="gramStart"/>
-      <w:r>
-        <w:rPr>
-          <w:sz w:val="28"/>
-          <w:szCs w:val="28"/>
-        </w:rPr>
-        <w:t xml:space="preserve">devices  </w:t>
-      </w:r>
-      <w:r>
-        <w:t>*</w:t>
-      </w:r>
-      <w:proofErr w:type="gramEnd"/>
-      <w:r>
-        <w:t>more informatio</w:t>
+        <w:t xml:space="preserve"> communication with devices  </w:t>
+      </w:r>
+      <w:r>
+        <w:t>*more informatio</w:t>
       </w:r>
       <w:r>
         <w:t xml:space="preserve">n found under </w:t>
@@ -8144,6 +8097,7 @@
           <w:rStyle w:val="Heading2Char"/>
           <w:u w:val="single"/>
         </w:rPr>
+        <w:lastRenderedPageBreak/>
         <w:t>User Analysis/ Possible Users:</w:t>
       </w:r>
       <w:bookmarkEnd w:id="7"/>
@@ -8247,15 +8201,7 @@
         <w:ind w:left="720"/>
       </w:pPr>
       <w:r>
-        <w:t xml:space="preserve">They will </w:t>
-      </w:r>
-      <w:proofErr w:type="gramStart"/>
-      <w:r>
-        <w:t>be in charge of</w:t>
-      </w:r>
-      <w:proofErr w:type="gramEnd"/>
-      <w:r>
-        <w:t xml:space="preserve"> ensuring all devices are up to date and if not ensure a contractor is sent to fix the issue at hand. They must have access to all devices that are in their network and no other network.</w:t>
+        <w:t>They will be in charge of ensuring all devices are up to date and if not ensure a contractor is sent to fix the issue at hand. They must have access to all devices that are in their network and no other network.</w:t>
       </w:r>
     </w:p>
     <w:p>
@@ -8295,15 +8241,7 @@
         <w:ind w:left="720"/>
       </w:pPr>
       <w:r>
-        <w:t xml:space="preserve">This user can be a wide range of </w:t>
-      </w:r>
-      <w:proofErr w:type="spellStart"/>
-      <w:r>
-        <w:t>of</w:t>
-      </w:r>
-      <w:proofErr w:type="spellEnd"/>
-      <w:r>
-        <w:t xml:space="preserve"> age however often are older due to the seniority of the position meaning that the app mist be tailored to them and their specific uses.</w:t>
+        <w:t>This user can be a wide range of of age however often are older due to the seniority of the position meaning that the app mist be tailored to them and their specific uses.</w:t>
       </w:r>
     </w:p>
     <w:p>
@@ -8319,19 +8257,7 @@
         <w:ind w:left="720"/>
       </w:pPr>
       <w:r>
-        <w:t xml:space="preserve">An active view of most of </w:t>
-      </w:r>
-      <w:proofErr w:type="spellStart"/>
-      <w:r>
-        <w:t>there</w:t>
-      </w:r>
-      <w:proofErr w:type="spellEnd"/>
-      <w:r>
-        <w:t xml:space="preserve"> deployed devices. It will allow them to manage them better and be aware of their status at moment’s notice. It should fix issues of large </w:t>
-      </w:r>
-      <w:r>
-        <w:lastRenderedPageBreak/>
-        <w:t xml:space="preserve">amount of paper-based documentation that need to be looked through to find the status of a device. </w:t>
+        <w:t xml:space="preserve">An active view of most of there deployed devices. It will allow them to manage them better and be aware of their status at moment’s notice. It should fix issues of large amount of paper-based documentation that need to be looked through to find the status of a device. </w:t>
       </w:r>
     </w:p>
     <w:p>
@@ -8353,6 +8279,7 @@
         <w:ind w:left="720"/>
       </w:pPr>
       <w:r>
+        <w:lastRenderedPageBreak/>
         <w:t>View of all current devices and their current stages in their lifecycle and last maintenance date.</w:t>
       </w:r>
     </w:p>
@@ -8427,25 +8354,7 @@
         <w:ind w:left="720"/>
       </w:pPr>
       <w:r>
-        <w:t xml:space="preserve">This software would solve the issue of maintenance scheduling of devices and life cycle of devices as all devices have </w:t>
-      </w:r>
-      <w:proofErr w:type="spellStart"/>
-      <w:proofErr w:type="gramStart"/>
-      <w:r>
-        <w:t>a</w:t>
-      </w:r>
-      <w:proofErr w:type="spellEnd"/>
-      <w:proofErr w:type="gramEnd"/>
-      <w:r>
-        <w:t xml:space="preserve"> expected life cycle. This would help </w:t>
-      </w:r>
-      <w:proofErr w:type="gramStart"/>
-      <w:r>
-        <w:t>this users</w:t>
-      </w:r>
-      <w:proofErr w:type="gramEnd"/>
-      <w:r>
-        <w:t xml:space="preserve"> be on top of their device servicing like a MOT reminder for road users. It will help them ensure all devices are in their best shape.</w:t>
+        <w:t>This software would solve the issue of maintenance scheduling of devices and life cycle of devices as all devices have a expected life cycle. This would help this users be on top of their device servicing like a MOT reminder for road users. It will help them ensure all devices are in their best shape.</w:t>
       </w:r>
     </w:p>
     <w:p/>
@@ -8491,25 +8400,25 @@
       </w:pPr>
       <w:bookmarkStart w:id="13" w:name="_Toc187001564"/>
       <w:r>
+        <w:t>Improved Efficiency</w:t>
+      </w:r>
+      <w:bookmarkEnd w:id="13"/>
+    </w:p>
+    <w:p>
+      <w:pPr>
+        <w:ind w:left="720"/>
+      </w:pPr>
+      <w:r>
+        <w:t>IoT device lifecycle management enables better resource utilization and streamlines operations. With a clear overview of device statuses and locations, businesses can optimize device usage and improve overall productivity, reducing unnecessary downtime and maximizing efficiency.</w:t>
+      </w:r>
+    </w:p>
+    <w:p>
+      <w:pPr>
+        <w:pStyle w:val="Heading2"/>
+      </w:pPr>
+      <w:bookmarkStart w:id="14" w:name="_Toc187001565"/>
+      <w:r>
         <w:lastRenderedPageBreak/>
-        <w:t>Improved Efficiency</w:t>
-      </w:r>
-      <w:bookmarkEnd w:id="13"/>
-    </w:p>
-    <w:p>
-      <w:pPr>
-        <w:ind w:left="720"/>
-      </w:pPr>
-      <w:r>
-        <w:t>IoT device lifecycle management enables better resource utilization and streamlines operations. With a clear overview of device statuses and locations, businesses can optimize device usage and improve overall productivity, reducing unnecessary downtime and maximizing efficiency.</w:t>
-      </w:r>
-    </w:p>
-    <w:p>
-      <w:pPr>
-        <w:pStyle w:val="Heading2"/>
-      </w:pPr>
-      <w:bookmarkStart w:id="14" w:name="_Toc187001565"/>
-      <w:r>
         <w:t>Improved Security</w:t>
       </w:r>
       <w:bookmarkEnd w:id="14"/>
@@ -8870,15 +8779,7 @@
         <w:ind w:left="1440"/>
       </w:pPr>
       <w:r>
-        <w:t xml:space="preserve">In this project </w:t>
-      </w:r>
-      <w:proofErr w:type="spellStart"/>
-      <w:r>
-        <w:t>Farfields</w:t>
-      </w:r>
-      <w:proofErr w:type="spellEnd"/>
-      <w:r>
-        <w:t xml:space="preserve"> represented by John McDermott is our client that is going to be with us thought the year helping to be the main stakeholder providing critical feedback and guidance during the development. He will ensure that what the outcome is aligns with the key deliverables he expected</w:t>
+        <w:t>In this project Farfields represented by John McDermott is our client that is going to be with us thought the year helping to be the main stakeholder providing critical feedback and guidance during the development. He will ensure that what the outcome is aligns with the key deliverables he expected</w:t>
       </w:r>
     </w:p>
     <w:p>
@@ -8926,15 +8827,7 @@
         <w:ind w:left="1440"/>
       </w:pPr>
       <w:r>
-        <w:t xml:space="preserve">Finaly the development team that Compromises of Niko, </w:t>
-      </w:r>
-      <w:proofErr w:type="gramStart"/>
-      <w:r>
-        <w:t>Tom ,Joseph</w:t>
-      </w:r>
-      <w:proofErr w:type="gramEnd"/>
-      <w:r>
-        <w:t xml:space="preserve"> who are developing this software. The team works closely with the client to ensure that the project aligns with the outlined objectives and expectations.</w:t>
+        <w:t>Finaly the development team that Compromises of Niko, Tom ,Joseph who are developing this software. The team works closely with the client to ensure that the project aligns with the outlined objectives and expectations.</w:t>
       </w:r>
     </w:p>
     <w:p>
@@ -8942,15 +8835,7 @@
         <w:ind w:left="1440"/>
       </w:pPr>
       <w:r>
-        <w:t xml:space="preserve">Each team member brings valuable qualities in the help of developing a </w:t>
-      </w:r>
-      <w:proofErr w:type="gramStart"/>
-      <w:r>
-        <w:t>high quality</w:t>
-      </w:r>
-      <w:proofErr w:type="gramEnd"/>
-      <w:r>
-        <w:t xml:space="preserve"> product.</w:t>
+        <w:t>Each team member brings valuable qualities in the help of developing a high quality product.</w:t>
       </w:r>
     </w:p>
     <w:p>
@@ -18417,13 +18302,8 @@
         <w:pStyle w:val="Heading3"/>
       </w:pPr>
       <w:bookmarkStart w:id="33" w:name="_Toc187001584"/>
-      <w:proofErr w:type="spellStart"/>
-      <w:r>
-        <w:t>ZXing</w:t>
-      </w:r>
-      <w:proofErr w:type="spellEnd"/>
-      <w:r>
-        <w:t xml:space="preserve"> ("Zebra Crossing") barcode scanning library for Java, Android</w:t>
+      <w:r>
+        <w:t>ZXing ("Zebra Crossing") barcode scanning library for Java, Android</w:t>
       </w:r>
       <w:bookmarkEnd w:id="33"/>
     </w:p>
@@ -18431,13 +18311,8 @@
       <w:pPr>
         <w:ind w:left="720"/>
       </w:pPr>
-      <w:proofErr w:type="spellStart"/>
-      <w:r>
-        <w:t>ZXing</w:t>
-      </w:r>
-      <w:proofErr w:type="spellEnd"/>
-      <w:r>
-        <w:t xml:space="preserve"> is an open-source library developed for barcode image processing. Originally written in Java, it supports multiple barcode formats and is extensively used in Android and Java-based projects.</w:t>
+      <w:r>
+        <w:t>ZXing is an open-source library developed for barcode image processing. Originally written in Java, it supports multiple barcode formats and is extensively used in Android and Java-based projects.</w:t>
       </w:r>
     </w:p>
     <w:p>
@@ -18481,15 +18356,7 @@
         <w:t>1D Formats</w:t>
       </w:r>
       <w:r>
-        <w:t xml:space="preserve">: EAN-8, EAN-13, UPC-A, UPC-E, Code 39, Code 93, Code 128, ITF, </w:t>
-      </w:r>
-      <w:proofErr w:type="spellStart"/>
-      <w:r>
-        <w:t>Codabar</w:t>
-      </w:r>
-      <w:proofErr w:type="spellEnd"/>
-      <w:r>
-        <w:t>.</w:t>
+        <w:t>: EAN-8, EAN-13, UPC-A, UPC-E, Code 39, Code 93, Code 128, ITF, Codabar.</w:t>
       </w:r>
     </w:p>
     <w:p>
@@ -18543,15 +18410,7 @@
         <w:t>Integration</w:t>
       </w:r>
       <w:r>
-        <w:t xml:space="preserve">: Easily integrates into Android projects via the </w:t>
-      </w:r>
-      <w:proofErr w:type="spellStart"/>
-      <w:r>
-        <w:t>zxing</w:t>
-      </w:r>
-      <w:proofErr w:type="spellEnd"/>
-      <w:r>
-        <w:t>-android-embedded module.</w:t>
+        <w:t>: Easily integrates into Android projects via the zxing-android-embedded module.</w:t>
       </w:r>
     </w:p>
     <w:p>
@@ -18638,16 +18497,8 @@
           <w:rPr>
             <w:rStyle w:val="Hyperlink"/>
           </w:rPr>
-          <w:t xml:space="preserve">html5-qrcode by </w:t>
+          <w:t>html5-qrcode by mebjas</w:t>
         </w:r>
-        <w:proofErr w:type="spellStart"/>
-        <w:r>
-          <w:rPr>
-            <w:rStyle w:val="Hyperlink"/>
-          </w:rPr>
-          <w:t>mebjas</w:t>
-        </w:r>
-        <w:proofErr w:type="spellEnd"/>
       </w:hyperlink>
       <w:r>
         <w:t>, which provides a client-side solution for QR code scanning in web applications.</w:t>
@@ -18693,15 +18544,7 @@
         </w:numPr>
       </w:pPr>
       <w:r>
-        <w:t xml:space="preserve">This library provides an Android wrapper for </w:t>
-      </w:r>
-      <w:proofErr w:type="spellStart"/>
-      <w:r>
-        <w:t>ZXing</w:t>
-      </w:r>
-      <w:proofErr w:type="spellEnd"/>
-      <w:r>
-        <w:t>, making it easier to integrate and customize</w:t>
+        <w:t>This library provides an Android wrapper for ZXing, making it easier to integrate and customize</w:t>
       </w:r>
       <w:r>
         <w:t xml:space="preserve"> with android apps</w:t>
@@ -18781,15 +18624,7 @@
         <w:t>Linear (1D) Formats</w:t>
       </w:r>
       <w:r>
-        <w:t xml:space="preserve">: </w:t>
-      </w:r>
-      <w:proofErr w:type="spellStart"/>
-      <w:r>
-        <w:t>Codabar</w:t>
-      </w:r>
-      <w:proofErr w:type="spellEnd"/>
-      <w:r>
-        <w:t>, Code 39, Code 93, Code 128, EAN-8, EAN-13, ITF, UPC-A, UPC-E.</w:t>
+        <w:t>: Codabar, Code 39, Code 93, Code 128, EAN-8, EAN-13, ITF, UPC-A, UPC-E.</w:t>
       </w:r>
     </w:p>
     <w:p>
@@ -18908,7 +18743,6 @@
       <w:bookmarkEnd w:id="35"/>
     </w:p>
     <w:p>
-      <w:proofErr w:type="spellStart"/>
       <w:r>
         <w:rPr>
           <w:b/>
@@ -18916,7 +18750,6 @@
         </w:rPr>
         <w:t>ZXing</w:t>
       </w:r>
-      <w:proofErr w:type="spellEnd"/>
       <w:r>
         <w:t xml:space="preserve"> and </w:t>
       </w:r>
@@ -18938,21 +18771,12 @@
           <w:numId w:val="9"/>
         </w:numPr>
       </w:pPr>
-      <w:proofErr w:type="spellStart"/>
       <w:r>
         <w:rPr>
           <w:b/>
           <w:bCs/>
         </w:rPr>
-        <w:t>ZXing's</w:t>
-      </w:r>
-      <w:proofErr w:type="spellEnd"/>
-      <w:r>
-        <w:rPr>
-          <w:b/>
-          <w:bCs/>
-        </w:rPr>
-        <w:t xml:space="preserve"> Library</w:t>
+        <w:t>ZXing's Library</w:t>
       </w:r>
       <w:r>
         <w:t xml:space="preserve"> is ideal for developing a </w:t>
@@ -19139,15 +18963,7 @@
         <w:t xml:space="preserve">Privacy and Offline Use: </w:t>
       </w:r>
       <w:r>
-        <w:t xml:space="preserve">QR code processing done locally on the device, provides more protection to the </w:t>
-      </w:r>
-      <w:proofErr w:type="gramStart"/>
-      <w:r>
-        <w:t>users</w:t>
-      </w:r>
-      <w:proofErr w:type="gramEnd"/>
-      <w:r>
-        <w:t xml:space="preserve"> privacy and allows offline functionality.</w:t>
+        <w:t>QR code processing done locally on the device, provides more protection to the users privacy and allows offline functionality.</w:t>
       </w:r>
     </w:p>
     <w:p>
@@ -19162,15 +18978,7 @@
     </w:p>
     <w:p>
       <w:r>
-        <w:t xml:space="preserve">Overall, the integration of React Expo Camera with React Native is seamless and user-friendly, making it an excellent choice for developers. It simplifies the development process, enhances the overall experience, and proves to be a more convenient option compared to ML Kit and </w:t>
-      </w:r>
-      <w:proofErr w:type="spellStart"/>
-      <w:r>
-        <w:t>ZXing</w:t>
-      </w:r>
-      <w:proofErr w:type="spellEnd"/>
-      <w:r>
-        <w:t xml:space="preserve"> for React Native projects. After exploring and experimenting with various potential solutions during the development process, we have chosen React Expo Camera as the preferred software solution.</w:t>
+        <w:t>Overall, the integration of React Expo Camera with React Native is seamless and user-friendly, making it an excellent choice for developers. It simplifies the development process, enhances the overall experience, and proves to be a more convenient option compared to ML Kit and ZXing for React Native projects. After exploring and experimenting with various potential solutions during the development process, we have chosen React Expo Camera as the preferred software solution.</w:t>
       </w:r>
     </w:p>
     <w:p/>
@@ -19268,15 +19076,7 @@
       </w:pPr>
       <w:bookmarkStart w:id="41" w:name="_Toc187001592"/>
       <w:r>
-        <w:t xml:space="preserve">Jamie </w:t>
-      </w:r>
-      <w:proofErr w:type="gramStart"/>
-      <w:r>
-        <w:t>Wark  -</w:t>
-      </w:r>
-      <w:proofErr w:type="gramEnd"/>
-      <w:r>
-        <w:t xml:space="preserve"> Senior Design Engineer at Halter:</w:t>
+        <w:t>Jamie Wark  - Senior Design Engineer at Halter:</w:t>
       </w:r>
       <w:bookmarkEnd w:id="41"/>
     </w:p>
@@ -19285,15 +19085,7 @@
         <w:ind w:left="720"/>
       </w:pPr>
       <w:r>
-        <w:t xml:space="preserve">Managing billing for customers in a </w:t>
-      </w:r>
-      <w:proofErr w:type="spellStart"/>
-      <w:r>
-        <w:t>SaS</w:t>
-      </w:r>
-      <w:proofErr w:type="spellEnd"/>
-      <w:r>
-        <w:t xml:space="preserve"> solution and tracking both stock on hand, deployed units and a device returns process is a missing piece for most platforms. It's often split between an ERP for manufacturing and the IoT platform for fleet management. Gets very messy with device movements between customers and RMA/refurb</w:t>
+        <w:t>Managing billing for customers in a SaS solution and tracking both stock on hand, deployed units and a device returns process is a missing piece for most platforms. It's often split between an ERP for manufacturing and the IoT platform for fleet management. Gets very messy with device movements between customers and RMA/refurb</w:t>
       </w:r>
       <w:r>
         <w:t>.</w:t>
@@ -19309,23 +19101,7 @@
     </w:p>
     <w:p>
       <w:r>
-        <w:t xml:space="preserve">This comment highlighted a possible aspect we can </w:t>
-      </w:r>
-      <w:proofErr w:type="gramStart"/>
-      <w:r>
-        <w:t>look into</w:t>
-      </w:r>
-      <w:proofErr w:type="gramEnd"/>
-      <w:r>
-        <w:t xml:space="preserve"> for the project after we complete all main objectives. It speaks about the common challenges around Software as a Service when </w:t>
-      </w:r>
-      <w:proofErr w:type="spellStart"/>
-      <w:r>
-        <w:t>seealing</w:t>
-      </w:r>
-      <w:proofErr w:type="spellEnd"/>
-      <w:r>
-        <w:t xml:space="preserve"> with Internet of Things devices and their Lifecycle Management.</w:t>
+        <w:t>This comment highlighted a possible aspect we can look into for the project after we complete all main objectives. It speaks about the common challenges around Software as a Service when seealing with Internet of Things devices and their Lifecycle Management.</w:t>
       </w:r>
     </w:p>
     <w:p>
@@ -19353,31 +19129,7 @@
         </w:numPr>
       </w:pPr>
       <w:r>
-        <w:t xml:space="preserve">Manging subscriptions especially can be complicated when </w:t>
-      </w:r>
-      <w:proofErr w:type="spellStart"/>
-      <w:r>
-        <w:t>dvices</w:t>
-      </w:r>
-      <w:proofErr w:type="spellEnd"/>
-      <w:r>
-        <w:t xml:space="preserve"> are </w:t>
-      </w:r>
-      <w:proofErr w:type="spellStart"/>
-      <w:r>
-        <w:t>envolved</w:t>
-      </w:r>
-      <w:proofErr w:type="spellEnd"/>
-      <w:r>
-        <w:t xml:space="preserve"> when it depends on their usage, deployment and </w:t>
-      </w:r>
-      <w:proofErr w:type="spellStart"/>
-      <w:r>
-        <w:t>maintinace</w:t>
-      </w:r>
-      <w:proofErr w:type="spellEnd"/>
-      <w:r>
-        <w:t>.</w:t>
+        <w:t>Manging subscriptions especially can be complicated when dvices are envolved when it depends on their usage, deployment and maintinace.</w:t>
       </w:r>
     </w:p>
     <w:p>
@@ -19446,26 +19198,10 @@
         <w:t xml:space="preserve"> tracking processes that are not always correctly followed due to unforeseen </w:t>
       </w:r>
       <w:r>
-        <w:t xml:space="preserve">circumstances. Return Merchandise Authorization requires both customer and manufacture input and analysis to be performed. It is the process to ensure that a good has been damaged and will be replaced. This process often requires additional tracking as it does not conform the normal IoT Lifecycle tracking as it caused by </w:t>
-      </w:r>
-      <w:proofErr w:type="gramStart"/>
-      <w:r>
-        <w:t>a</w:t>
-      </w:r>
-      <w:proofErr w:type="gramEnd"/>
-      <w:r>
-        <w:t xml:space="preserve"> unforeseen circumstance.</w:t>
-      </w:r>
-      <w:r>
-        <w:t xml:space="preserve"> </w:t>
-      </w:r>
-      <w:proofErr w:type="gramStart"/>
-      <w:r>
-        <w:t>However</w:t>
-      </w:r>
-      <w:proofErr w:type="gramEnd"/>
-      <w:r>
-        <w:t xml:space="preserve"> it then may re-join with final stage of the Lifecycle of Recycling/Disposing of a device</w:t>
+        <w:t>circumstances. Return Merchandise Authorization requires both customer and manufacture input and analysis to be performed. It is the process to ensure that a good has been damaged and will be replaced. This process often requires additional tracking as it does not conform the normal IoT Lifecycle tracking as it caused by a unforeseen circumstance.</w:t>
+      </w:r>
+      <w:r>
+        <w:t xml:space="preserve"> However it then may re-join with final stage of the Lifecycle of Recycling/Disposing of a device</w:t>
       </w:r>
     </w:p>
     <w:p>
@@ -19637,15 +19373,7 @@
         <w:ind w:left="720"/>
       </w:pPr>
       <w:r>
-        <w:t xml:space="preserve">Device swaps, </w:t>
-      </w:r>
-      <w:proofErr w:type="gramStart"/>
-      <w:r>
-        <w:t>yes</w:t>
-      </w:r>
-      <w:proofErr w:type="gramEnd"/>
-      <w:r>
-        <w:t xml:space="preserve"> we record this and this is accurate and does work for us I think we record link connections </w:t>
+        <w:t xml:space="preserve">Device swaps, yes we record this and this is accurate and does work for us I think we record link connections </w:t>
       </w:r>
     </w:p>
     <w:p>
@@ -19656,15 +19384,7 @@
         <w:t>Recycling</w:t>
       </w:r>
       <w:r>
-        <w:t xml:space="preserve"> and disposal </w:t>
-      </w:r>
-      <w:proofErr w:type="gramStart"/>
-      <w:r>
-        <w:t>is</w:t>
-      </w:r>
-      <w:proofErr w:type="gramEnd"/>
-      <w:r>
-        <w:t xml:space="preserve"> my next big thing for 2025. I have been telling my customers that we will stop selling devices and retain ownership then sell data as a service to them. We then have a lot more ability to repair/recycle</w:t>
+        <w:t xml:space="preserve"> and disposal is my next big thing for 2025. I have been telling my customers that we will stop selling devices and retain ownership then sell data as a service to them. We then have a lot more ability to repair/recycle</w:t>
       </w:r>
       <w:r>
         <w:t>.</w:t>
@@ -19724,15 +19444,7 @@
         <w:t xml:space="preserve"> of a device</w:t>
       </w:r>
       <w:r>
-        <w:t xml:space="preserve">. This would benefit the </w:t>
-      </w:r>
-      <w:proofErr w:type="gramStart"/>
-      <w:r>
-        <w:t>teams</w:t>
-      </w:r>
-      <w:proofErr w:type="gramEnd"/>
-      <w:r>
-        <w:t xml:space="preserve"> co-ordination and minimise errors regarding the system.</w:t>
+        <w:t>. This would benefit the teams co-ordination and minimise errors regarding the system.</w:t>
       </w:r>
     </w:p>
     <w:p>
@@ -19940,28 +19652,12 @@
     </w:p>
     <w:p>
       <w:r>
-        <w:t>Gateways can be categorised into indoor (picocell) and outdoor (</w:t>
-      </w:r>
-      <w:proofErr w:type="spellStart"/>
-      <w:r>
-        <w:t>mactocell</w:t>
-      </w:r>
-      <w:proofErr w:type="spellEnd"/>
-      <w:r>
-        <w:t>) gateways. </w:t>
-      </w:r>
-    </w:p>
-    <w:p>
-      <w:r>
-        <w:t xml:space="preserve">Indoor gateways are cost-effective and best for a location with many obstructions to the wireless signals. They have internal antennas or external pigtail antennas. Depending on the building, </w:t>
-      </w:r>
-      <w:proofErr w:type="spellStart"/>
-      <w:r>
-        <w:t>its</w:t>
-      </w:r>
-      <w:proofErr w:type="spellEnd"/>
-      <w:r>
-        <w:t xml:space="preserve"> possible for them to receive signals from over several kilometres away.</w:t>
+        <w:t>Gateways can be categorised into indoor (picocell) and outdoor (mactocell) gateways. </w:t>
+      </w:r>
+    </w:p>
+    <w:p>
+      <w:r>
+        <w:t>Indoor gateways are cost-effective and best for a location with many obstructions to the wireless signals. They have internal antennas or external pigtail antennas. Depending on the building, its possible for them to receive signals from over several kilometres away.</w:t>
       </w:r>
     </w:p>
     <w:p>
@@ -20126,7 +19822,7 @@
           <w:szCs w:val="28"/>
         </w:rPr>
         <w:drawing>
-          <wp:inline distT="0" distB="0" distL="0" distR="0" wp14:anchorId="53825FB4" wp14:editId="20062BA7">
+          <wp:inline distT="0" distB="0" distL="0" distR="0" wp14:anchorId="53825FB4" wp14:editId="16444386">
             <wp:extent cx="5731510" cy="2513330"/>
             <wp:effectExtent l="0" t="0" r="2540" b="1270"/>
             <wp:docPr id="925356518" name="Picture 14" descr="A screenshot of a computer screen&#10;&#10;Description automatically generated"/>
@@ -22478,15 +22174,7 @@
           </w:tcPr>
           <w:p>
             <w:r>
-              <w:t xml:space="preserve">Ensure only authorised formats like JPG, PNG or </w:t>
-            </w:r>
-            <w:proofErr w:type="spellStart"/>
-            <w:r>
-              <w:t>dxcs</w:t>
-            </w:r>
-            <w:proofErr w:type="spellEnd"/>
-            <w:r>
-              <w:t xml:space="preserve"> are used and not.exe or.py to minimise the possibility of a threat</w:t>
+              <w:t>Ensure only authorised formats like JPG, PNG or dxcs are used and not.exe or.py to minimise the possibility of a threat</w:t>
             </w:r>
           </w:p>
         </w:tc>
@@ -23049,17 +22737,7 @@
               <w:cnfStyle w:val="000000100000" w:firstRow="0" w:lastRow="0" w:firstColumn="0" w:lastColumn="0" w:oddVBand="0" w:evenVBand="0" w:oddHBand="1" w:evenHBand="0" w:firstRowFirstColumn="0" w:firstRowLastColumn="0" w:lastRowFirstColumn="0" w:lastRowLastColumn="0"/>
             </w:pPr>
             <w:r>
-              <w:t xml:space="preserve">Notify affected users patch vulnerability and create </w:t>
-            </w:r>
-            <w:proofErr w:type="spellStart"/>
-            <w:proofErr w:type="gramStart"/>
-            <w:r>
-              <w:t>a</w:t>
-            </w:r>
-            <w:proofErr w:type="spellEnd"/>
-            <w:proofErr w:type="gramEnd"/>
-            <w:r>
-              <w:t xml:space="preserve"> Incident Report</w:t>
+              <w:t>Notify affected users patch vulnerability and create a Incident Report</w:t>
             </w:r>
           </w:p>
         </w:tc>
@@ -23560,6 +23238,265 @@
         <w:tab/>
         <w:t>Regarding possible changes</w:t>
       </w:r>
+      <w:r>
+        <w:t xml:space="preserve"> to the proposed solution. </w:t>
+      </w:r>
+    </w:p>
+    <w:p>
+      <w:pPr>
+        <w:ind w:left="720"/>
+      </w:pPr>
+      <w:r>
+        <w:t xml:space="preserve">If there are changes to the proposed solution that are addressed by either the team or the </w:t>
+      </w:r>
+      <w:r>
+        <w:t>client,</w:t>
+      </w:r>
+      <w:r>
+        <w:t xml:space="preserve"> they will be taken seriously and into account. The team will take the following steps.</w:t>
+      </w:r>
+    </w:p>
+    <w:p>
+      <w:pPr>
+        <w:pStyle w:val="Heading2"/>
+      </w:pPr>
+      <w:r>
+        <w:t>Step 1</w:t>
+      </w:r>
+    </w:p>
+    <w:p>
+      <w:pPr>
+        <w:ind w:left="720"/>
+        <w:rPr>
+          <w:b/>
+          <w:bCs/>
+        </w:rPr>
+      </w:pPr>
+      <w:r>
+        <w:rPr>
+          <w:b/>
+          <w:bCs/>
+        </w:rPr>
+        <w:t xml:space="preserve">Is it within the scope of the project. </w:t>
+      </w:r>
+    </w:p>
+    <w:p>
+      <w:pPr>
+        <w:ind w:left="720"/>
+      </w:pPr>
+      <w:r>
+        <w:t xml:space="preserve">Does the proposed project idea align with </w:t>
+      </w:r>
+      <w:r>
+        <w:t>initial objectives and deliverebles defined in the project.</w:t>
+      </w:r>
+    </w:p>
+    <w:p>
+      <w:r>
+        <w:tab/>
+        <w:t>Will the implantation significantly alter the original Scope</w:t>
+      </w:r>
+      <w:r>
+        <w:t xml:space="preserve"> </w:t>
+      </w:r>
+    </w:p>
+    <w:p>
+      <w:pPr>
+        <w:ind w:left="720"/>
+      </w:pPr>
+      <w:r>
+        <w:t xml:space="preserve">Are the </w:t>
+      </w:r>
+      <w:r>
+        <w:t>potential</w:t>
+      </w:r>
+      <w:r>
+        <w:t xml:space="preserve"> financial,  </w:t>
+      </w:r>
+      <w:r>
+        <w:t>resource</w:t>
+      </w:r>
+      <w:r>
+        <w:t xml:space="preserve"> ,technical analysis</w:t>
+      </w:r>
+    </w:p>
+    <w:p>
+      <w:pPr>
+        <w:ind w:left="720"/>
+      </w:pPr>
+    </w:p>
+    <w:p>
+      <w:pPr>
+        <w:ind w:left="720"/>
+      </w:pPr>
+      <w:r>
+        <w:t>If changes are outside of scope or propose significant risk to the project, discuss alternative solutions or adjustment.</w:t>
+      </w:r>
+    </w:p>
+    <w:p>
+      <w:pPr>
+        <w:pStyle w:val="Heading2"/>
+      </w:pPr>
+      <w:r>
+        <w:t>Step 2</w:t>
+      </w:r>
+    </w:p>
+    <w:p>
+      <w:pPr>
+        <w:rPr>
+          <w:b/>
+          <w:bCs/>
+        </w:rPr>
+      </w:pPr>
+      <w:r>
+        <w:tab/>
+      </w:r>
+      <w:r>
+        <w:rPr>
+          <w:b/>
+          <w:bCs/>
+        </w:rPr>
+        <w:t>Is the proposed idea feasibly do-able within the time frame of the project.</w:t>
+      </w:r>
+    </w:p>
+    <w:p>
+      <w:pPr>
+        <w:ind w:left="720"/>
+      </w:pPr>
+      <w:r>
+        <w:t xml:space="preserve">We will use the analysis of the project </w:t>
+      </w:r>
+      <w:r>
+        <w:t xml:space="preserve">idea </w:t>
+      </w:r>
+      <w:r>
+        <w:t xml:space="preserve">done in step 1 to see if the proposed </w:t>
+      </w:r>
+      <w:r>
+        <w:t>idea is able to be accommodated in the project timeline and completed to an adequate level before the process of handing over the project.</w:t>
+      </w:r>
+    </w:p>
+    <w:p>
+      <w:pPr>
+        <w:ind w:left="720"/>
+      </w:pPr>
+    </w:p>
+    <w:p>
+      <w:pPr>
+        <w:ind w:left="720"/>
+      </w:pPr>
+      <w:r>
+        <w:t>If the design is still feasible the team will proceed to develop an updated project timeline, including relevant additional work.</w:t>
+      </w:r>
+    </w:p>
+    <w:p>
+      <w:pPr>
+        <w:ind w:left="720"/>
+      </w:pPr>
+    </w:p>
+    <w:p>
+      <w:pPr>
+        <w:pStyle w:val="Heading2"/>
+      </w:pPr>
+      <w:r>
+        <w:lastRenderedPageBreak/>
+        <w:t>Step 3</w:t>
+      </w:r>
+    </w:p>
+    <w:p>
+      <w:pPr>
+        <w:rPr>
+          <w:b/>
+          <w:bCs/>
+        </w:rPr>
+      </w:pPr>
+      <w:r>
+        <w:tab/>
+      </w:r>
+      <w:r>
+        <w:rPr>
+          <w:b/>
+          <w:bCs/>
+        </w:rPr>
+        <w:t>Develop an appropriate implementation plan</w:t>
+      </w:r>
+    </w:p>
+    <w:p>
+      <w:r>
+        <w:rPr>
+          <w:b/>
+          <w:bCs/>
+        </w:rPr>
+        <w:tab/>
+      </w:r>
+      <w:r>
+        <w:t>Define specific task needed to implement the change</w:t>
+      </w:r>
+    </w:p>
+    <w:p>
+      <w:r>
+        <w:tab/>
+        <w:t>Update all relevant project documents such as timelines Work break down structures.</w:t>
+      </w:r>
+    </w:p>
+    <w:p>
+      <w:r>
+        <w:tab/>
+        <w:t>Obtain final approval from all relevant stakeholders before continuing.</w:t>
+      </w:r>
+    </w:p>
+    <w:p/>
+    <w:p>
+      <w:r>
+        <w:tab/>
+        <w:t>Once everything is approved continue with the project</w:t>
+      </w:r>
+    </w:p>
+    <w:p/>
+    <w:p>
+      <w:pPr>
+        <w:pStyle w:val="Heading2"/>
+      </w:pPr>
+      <w:r>
+        <w:t>Step 4</w:t>
+      </w:r>
+    </w:p>
+    <w:p>
+      <w:pPr>
+        <w:rPr>
+          <w:b/>
+          <w:bCs/>
+        </w:rPr>
+      </w:pPr>
+      <w:r>
+        <w:tab/>
+      </w:r>
+      <w:r>
+        <w:rPr>
+          <w:b/>
+          <w:bCs/>
+        </w:rPr>
+        <w:t>Monitor progress</w:t>
+      </w:r>
+    </w:p>
+    <w:p>
+      <w:pPr>
+        <w:ind w:left="720"/>
+      </w:pPr>
+      <w:r>
+        <w:t>Lastly monitor progress of the added changes to ensure no unforeseen circumstances greatly impact the project.</w:t>
+      </w:r>
+    </w:p>
+    <w:p>
+      <w:pPr>
+        <w:ind w:left="720"/>
+      </w:pPr>
+      <w:r>
+        <w:t>If necessary</w:t>
+      </w:r>
+      <w:r>
+        <w:t xml:space="preserve"> and the project is greatly behind schedule and at risk of not completing simplify the project deliverables.</w:t>
+      </w:r>
     </w:p>
     <w:p>
       <w:pPr>
@@ -23617,15 +23554,7 @@
         <w:ind w:left="720"/>
       </w:pPr>
       <w:r>
-        <w:t xml:space="preserve">The lack of QA can lead to the derailment of the project and the outcome not being what was expected. QA benefits </w:t>
-      </w:r>
-      <w:proofErr w:type="gramStart"/>
-      <w:r>
-        <w:t>In</w:t>
-      </w:r>
-      <w:proofErr w:type="gramEnd"/>
-      <w:r>
-        <w:t xml:space="preserve"> the continuous improvement of the project and a high-quality outcome.</w:t>
+        <w:t>The lack of QA can lead to the derailment of the project and the outcome not being what was expected. QA benefits In the continuous improvement of the project and a high-quality outcome.</w:t>
       </w:r>
     </w:p>
     <w:p>
@@ -23665,6 +23594,7 @@
         <w:ind w:left="1440"/>
       </w:pPr>
       <w:r>
+        <w:lastRenderedPageBreak/>
         <w:t>Have a plan signed off before implementation fully starts on the project on 7</w:t>
       </w:r>
       <w:r>
@@ -23692,7 +23622,6 @@
           <w:b/>
           <w:bCs/>
         </w:rPr>
-        <w:lastRenderedPageBreak/>
         <w:t>Step 1</w:t>
       </w:r>
       <w:r>
@@ -23955,15 +23884,7 @@
               <w:cnfStyle w:val="000000000000" w:firstRow="0" w:lastRow="0" w:firstColumn="0" w:lastColumn="0" w:oddVBand="0" w:evenVBand="0" w:oddHBand="0" w:evenHBand="0" w:firstRowFirstColumn="0" w:firstRowLastColumn="0" w:lastRowFirstColumn="0" w:lastRowLastColumn="0"/>
             </w:pPr>
             <w:r>
-              <w:t xml:space="preserve">The number of devices in the database with </w:t>
-            </w:r>
-            <w:proofErr w:type="gramStart"/>
-            <w:r>
-              <w:t>all of</w:t>
-            </w:r>
-            <w:proofErr w:type="gramEnd"/>
-            <w:r>
-              <w:t xml:space="preserve"> the required data entered to ensure accurate tracking</w:t>
+              <w:t>The number of devices in the database with all of the required data entered to ensure accurate tracking</w:t>
             </w:r>
           </w:p>
         </w:tc>
@@ -24111,13 +24032,8 @@
             <w:tcW w:w="3005" w:type="dxa"/>
           </w:tcPr>
           <w:p>
-            <w:proofErr w:type="gramStart"/>
-            <w:r>
-              <w:t>RBAC( Role</w:t>
-            </w:r>
-            <w:proofErr w:type="gramEnd"/>
-            <w:r>
-              <w:t>-Based access control) Accuracy</w:t>
+            <w:r>
+              <w:t>RBAC( Role-Based access control) Accuracy</w:t>
             </w:r>
           </w:p>
         </w:tc>
@@ -24334,15 +24250,7 @@
               <w:cnfStyle w:val="000000100000" w:firstRow="0" w:lastRow="0" w:firstColumn="0" w:lastColumn="0" w:oddVBand="0" w:evenVBand="0" w:oddHBand="1" w:evenHBand="0" w:firstRowFirstColumn="0" w:firstRowLastColumn="0" w:lastRowFirstColumn="0" w:lastRowLastColumn="0"/>
             </w:pPr>
             <w:r>
-              <w:t xml:space="preserve">Percentage of users that </w:t>
-            </w:r>
-            <w:proofErr w:type="gramStart"/>
-            <w:r>
-              <w:t>are able to</w:t>
-            </w:r>
-            <w:proofErr w:type="gramEnd"/>
-            <w:r>
-              <w:t xml:space="preserve"> navigate the app after tutorial without further assistance.</w:t>
+              <w:t>Percentage of users that are able to navigate the app after tutorial without further assistance.</w:t>
             </w:r>
           </w:p>
         </w:tc>
@@ -25675,15 +25583,7 @@
         <w:ind w:left="720"/>
       </w:pPr>
       <w:r>
-        <w:t xml:space="preserve">This marks the formal approval, signifying that all parties </w:t>
-      </w:r>
-      <w:proofErr w:type="gramStart"/>
-      <w:r>
-        <w:t>are in agreement</w:t>
-      </w:r>
-      <w:proofErr w:type="gramEnd"/>
-      <w:r>
-        <w:t>.</w:t>
+        <w:t>This marks the formal approval, signifying that all parties are in agreement.</w:t>
       </w:r>
     </w:p>
     <w:p/>
@@ -25701,15 +25601,7 @@
     </w:p>
     <w:p>
       <w:r>
-        <w:t xml:space="preserve">We propose to use React Native as the framework for the </w:t>
-      </w:r>
-      <w:proofErr w:type="gramStart"/>
-      <w:r>
-        <w:t>front end</w:t>
-      </w:r>
-      <w:proofErr w:type="gramEnd"/>
-      <w:r>
-        <w:t xml:space="preserve"> interface this is a JavaScript Framework and due to this it makes the app extremely portable using Expo Go we can port the application to Web, iPhone, Android and Desktop without having to change much code this makes prototyping easy and efficient and changes to one will happen to all. React Native also using CSS for its design making it easy to design new changes and create Objects. However, the downside is that JavaScript isn’t the most efficient language and is slower compared to if we made the app run natively on iPhone, Android etc. Using C++ or Rust for the frontend however this would lead to slower development time and would have to port the application to each device individually. React Native also allows for instant builds in Realtime and so in the prototyping phase it can be quick and simple to make changes without having to wait for the entire project to rebuild ; React Native also allows for modules to be used and like libraries I can import code that is already being maintained and developed in an open-source environment and so portions of the codebase will be maintained for newer phones and devices for free until they are deprecated and at the time we could of developed an in house solution for it. </w:t>
+        <w:t xml:space="preserve">We propose to use React Native as the framework for the front end interface this is a JavaScript Framework and due to this it makes the app extremely portable using Expo Go we can port the application to Web, iPhone, Android and Desktop without having to change much code this makes prototyping easy and efficient and changes to one will happen to all. React Native also using CSS for its design making it easy to design new changes and create Objects. However, the downside is that JavaScript isn’t the most efficient language and is slower compared to if we made the app run natively on iPhone, Android etc. Using C++ or Rust for the frontend however this would lead to slower development time and would have to port the application to each device individually. React Native also allows for instant builds in Realtime and so in the prototyping phase it can be quick and simple to make changes without having to wait for the entire project to rebuild ; React Native also allows for modules to be used and like libraries I can import code that is already being maintained and developed in an open-source environment and so portions of the codebase will be maintained for newer phones and devices for free until they are deprecated and at the time we could of developed an in house solution for it. </w:t>
       </w:r>
     </w:p>
     <w:p>
@@ -25726,15 +25618,7 @@
     </w:p>
     <w:p>
       <w:r>
-        <w:t xml:space="preserve">Due to React Native being an open-source project developed by Meta formally known as Facebook this means that React Native has no upfront cost to development or maintenance and don’t need to pay license fees if published on </w:t>
-      </w:r>
-      <w:proofErr w:type="gramStart"/>
-      <w:r>
-        <w:t>a</w:t>
-      </w:r>
-      <w:proofErr w:type="gramEnd"/>
-      <w:r>
-        <w:t xml:space="preserve"> App store on the Web. However, libraries used within the App could incur a cost like the google maps API if used for the GPS locating within the app costs $7 per 1,000 API calls per month and with no planned revenue for the app could lead to a massive increase in cost per month unless we use the Embed API service which cost $0 per API call. </w:t>
+        <w:t xml:space="preserve">Due to React Native being an open-source project developed by Meta formally known as Facebook this means that React Native has no upfront cost to development or maintenance and don’t need to pay license fees if published on a App store on the Web. However, libraries used within the App could incur a cost like the google maps API if used for the GPS locating within the app costs $7 per 1,000 API calls per month and with no planned revenue for the app could lead to a massive increase in cost per month unless we use the Embed API service which cost $0 per API call. </w:t>
       </w:r>
     </w:p>
     <w:p>
@@ -26073,28 +25957,12 @@
     </w:p>
     <w:p>
       <w:r>
-        <w:t xml:space="preserve">Secondly, </w:t>
-      </w:r>
-      <w:proofErr w:type="gramStart"/>
-      <w:r>
-        <w:t>It</w:t>
-      </w:r>
-      <w:proofErr w:type="gramEnd"/>
-      <w:r>
-        <w:t xml:space="preserve"> also has be customizable this is best achievable with NoSQL structures that firebase provides such as Json or their collections system which although more complicated does provide higher querying capacities than Json as well as costing less to run. </w:t>
-      </w:r>
-    </w:p>
-    <w:p>
-      <w:r>
-        <w:t xml:space="preserve">Thirdly, support &amp; maintenance, due to the implementation being over a short period of time then being handed off our team only will work on it for a small </w:t>
-      </w:r>
-      <w:proofErr w:type="gramStart"/>
-      <w:r>
-        <w:t>period of time</w:t>
-      </w:r>
-      <w:proofErr w:type="gramEnd"/>
-      <w:r>
-        <w:t xml:space="preserve"> and will not be able guarantee long term support therefore it is important that the backend relies on a service that can update with legacy support. This is also important for establishing connections between service and keep the product simple and understandable so it can be picked up by a different team.</w:t>
+        <w:t xml:space="preserve">Secondly, It also has be customizable this is best achievable with NoSQL structures that firebase provides such as Json or their collections system which although more complicated does provide higher querying capacities than Json as well as costing less to run. </w:t>
+      </w:r>
+    </w:p>
+    <w:p>
+      <w:r>
+        <w:t>Thirdly, support &amp; maintenance, due to the implementation being over a short period of time then being handed off our team only will work on it for a small period of time and will not be able guarantee long term support therefore it is important that the backend relies on a service that can update with legacy support. This is also important for establishing connections between service and keep the product simple and understandable so it can be picked up by a different team.</w:t>
       </w:r>
     </w:p>
     <w:p>
@@ -26112,15 +25980,7 @@
     </w:p>
     <w:p>
       <w:r>
-        <w:t xml:space="preserve">It </w:t>
-      </w:r>
-      <w:proofErr w:type="gramStart"/>
-      <w:r>
-        <w:t>use</w:t>
-      </w:r>
-      <w:proofErr w:type="gramEnd"/>
-      <w:r>
-        <w:t xml:space="preserve"> case is for a IoT system and so it needs to be able to store media and key data such as meta data, this would include things like its model, manufacturer and specification or any other chosen features the client desires. Installation details like its location the date it was installed, last recorded battery life, this could also include media such as images of the device in its setup in environments as well as its QR code. It will also need to be able to store documents to give more in depth details about the item and its setup this would include it certifications, software version, etc.</w:t>
+        <w:t>It use case is for a IoT system and so it needs to be able to store media and key data such as meta data, this would include things like its model, manufacturer and specification or any other chosen features the client desires. Installation details like its location the date it was installed, last recorded battery life, this could also include media such as images of the device in its setup in environments as well as its QR code. It will also need to be able to store documents to give more in depth details about the item and its setup this would include it certifications, software version, etc.</w:t>
       </w:r>
     </w:p>
     <w:p>
@@ -26132,14 +25992,9 @@
       <w:r>
         <w:t xml:space="preserve">We will be using Firebase who provide a multitude of service that would be appropriate for this product based on both technical requirements as well as conforming to other preferable qualities such as scalability requested by the client. We will need setup Firebase and configure it and layout a design plan for how our program will structure itself withy Firebase once this is complete the backend can start to be programmed. We will take a modular approach focussing on reusable functions that can take in a wide variety of arguments necessary for the programs flexibility while avoiding messy code. The primary features Firebase we will be using is the Cloud </w:t>
       </w:r>
-      <w:proofErr w:type="spellStart"/>
       <w:r>
         <w:lastRenderedPageBreak/>
-        <w:t>Firestore</w:t>
-      </w:r>
-      <w:proofErr w:type="spellEnd"/>
-      <w:r>
-        <w:t xml:space="preserve"> database, Firebase Cloud Storage for media, Firebase Authentication and messaging/notifications.</w:t>
+        <w:t>Firestore database, Firebase Cloud Storage for media, Firebase Authentication and messaging/notifications.</w:t>
       </w:r>
     </w:p>
     <w:p/>
@@ -26158,47 +26013,7 @@
     </w:p>
     <w:p>
       <w:r>
-        <w:t xml:space="preserve">We propose </w:t>
-      </w:r>
-      <w:proofErr w:type="spellStart"/>
-      <w:r>
-        <w:t>Firestore</w:t>
-      </w:r>
-      <w:proofErr w:type="spellEnd"/>
-      <w:r>
-        <w:t xml:space="preserve"> over Firebases traditional Realtime Json database this is for a few reasons but the primary reason is its increased querying capability, Json is notoriously poor for making queries in but </w:t>
-      </w:r>
-      <w:proofErr w:type="spellStart"/>
-      <w:r>
-        <w:t>Firestore</w:t>
-      </w:r>
-      <w:proofErr w:type="spellEnd"/>
-      <w:r>
-        <w:t xml:space="preserve"> does not have this weakness as even though its Json like in structure it is also similar to SQL how each collection is like a mini table meaning advance queries can still be run with effective time and performance. Its scheme is like Json and is very flexible to accommodate different user priorities when adding devices as well as supporting subcategories allowing for users to sort and manage the database themselves without any need for more technically minded people to step in. Even though Firebases Realtime database is more suited to Realtime requests </w:t>
-      </w:r>
-      <w:proofErr w:type="spellStart"/>
-      <w:r>
-        <w:t>Firestore</w:t>
-      </w:r>
-      <w:proofErr w:type="spellEnd"/>
-      <w:r>
-        <w:t xml:space="preserve"> still supports and can perform to the project specification. This small disadvantage of being worse at </w:t>
-      </w:r>
-      <w:proofErr w:type="spellStart"/>
-      <w:r>
-        <w:t>realtime</w:t>
-      </w:r>
-      <w:proofErr w:type="spellEnd"/>
-      <w:r>
-        <w:t xml:space="preserve"> support is negated by how effective </w:t>
-      </w:r>
-      <w:proofErr w:type="spellStart"/>
-      <w:r>
-        <w:t>Firestore</w:t>
-      </w:r>
-      <w:proofErr w:type="spellEnd"/>
-      <w:r>
-        <w:t xml:space="preserve"> is for querying and over large data set operations and it also make more sense from a cost perspective as the ability to perform more advance queries increase efficiency and reduce the number of requests.</w:t>
+        <w:t>We propose Firestore over Firebases traditional Realtime Json database this is for a few reasons but the primary reason is its increased querying capability, Json is notoriously poor for making queries in but Firestore does not have this weakness as even though its Json like in structure it is also similar to SQL how each collection is like a mini table meaning advance queries can still be run with effective time and performance. Its scheme is like Json and is very flexible to accommodate different user priorities when adding devices as well as supporting subcategories allowing for users to sort and manage the database themselves without any need for more technically minded people to step in. Even though Firebases Realtime database is more suited to Realtime requests Firestore still supports and can perform to the project specification. This small disadvantage of being worse at realtime support is negated by how effective Firestore is for querying and over large data set operations and it also make more sense from a cost perspective as the ability to perform more advance queries increase efficiency and reduce the number of requests.</w:t>
       </w:r>
     </w:p>
     <w:p>
@@ -26251,15 +26066,7 @@
         <w:ind w:left="720" w:firstLine="720"/>
       </w:pPr>
       <w:r>
-        <w:t xml:space="preserve">- location: </w:t>
-      </w:r>
-      <w:proofErr w:type="gramStart"/>
-      <w:r>
-        <w:t>{ latitude</w:t>
-      </w:r>
-      <w:proofErr w:type="gramEnd"/>
-      <w:r>
-        <w:t xml:space="preserve">: 40.7128, longitude: -74.0060 } </w:t>
+        <w:t xml:space="preserve">- location: { latitude: 40.7128, longitude: -74.0060 } </w:t>
       </w:r>
     </w:p>
     <w:p>
@@ -26267,15 +26074,7 @@
         <w:ind w:left="720" w:firstLine="720"/>
       </w:pPr>
       <w:r>
-        <w:t xml:space="preserve">- </w:t>
-      </w:r>
-      <w:proofErr w:type="spellStart"/>
-      <w:r>
-        <w:t>installationDate</w:t>
-      </w:r>
-      <w:proofErr w:type="spellEnd"/>
-      <w:r>
-        <w:t>: "2025-01-01"</w:t>
+        <w:t>- installationDate: "2025-01-01"</w:t>
       </w:r>
     </w:p>
     <w:p>
@@ -26283,15 +26082,7 @@
         <w:ind w:left="720" w:firstLine="720"/>
       </w:pPr>
       <w:r>
-        <w:t xml:space="preserve">- </w:t>
-      </w:r>
-      <w:proofErr w:type="spellStart"/>
-      <w:r>
-        <w:t>imageURL</w:t>
-      </w:r>
-      <w:proofErr w:type="spellEnd"/>
-      <w:r>
-        <w:t xml:space="preserve">: "https://example.com/installation.jpg" </w:t>
+        <w:t xml:space="preserve">- imageURL: "https://example.com/installation.jpg" </w:t>
       </w:r>
     </w:p>
     <w:p>
@@ -26299,15 +26090,7 @@
         <w:ind w:left="720" w:firstLine="720"/>
       </w:pPr>
       <w:r>
-        <w:t xml:space="preserve">- </w:t>
-      </w:r>
-      <w:proofErr w:type="spellStart"/>
-      <w:r>
-        <w:t>technicalDocs</w:t>
-      </w:r>
-      <w:proofErr w:type="spellEnd"/>
-      <w:r>
-        <w:t>: ["https://example.com/specs.pdf"]</w:t>
+        <w:t>- technicalDocs: ["https://example.com/specs.pdf"]</w:t>
       </w:r>
     </w:p>
     <w:p>
@@ -26333,18 +26116,10 @@
         <w:t xml:space="preserve">Firebase can be used in a restrictive </w:t>
       </w:r>
       <w:r>
-        <w:t xml:space="preserve">free </w:t>
-      </w:r>
-      <w:proofErr w:type="gramStart"/>
-      <w:r>
-        <w:t>version</w:t>
-      </w:r>
-      <w:r>
-        <w:t>,</w:t>
-      </w:r>
-      <w:proofErr w:type="gramEnd"/>
-      <w:r>
-        <w:t xml:space="preserve"> this is useful for small project/ use cases however if we want to use their ‘functions’ capabilities which allow for much more serverless control over how request are managed we would need the blaze plan </w:t>
+        <w:t>free version</w:t>
+      </w:r>
+      <w:r>
+        <w:t xml:space="preserve">, this is useful for small project/ use cases however if we want to use their ‘functions’ capabilities which allow for much more serverless control over how request are managed we would need the blaze plan </w:t>
       </w:r>
       <w:r>
         <w:t xml:space="preserve">which is </w:t>
@@ -26720,7 +26495,6 @@
             <w:tcW w:w="4214" w:type="dxa"/>
           </w:tcPr>
           <w:p>
-            <w:proofErr w:type="gramStart"/>
             <w:r>
               <w:rPr>
                 <w:b/>
@@ -26728,7 +26502,6 @@
               </w:rPr>
               <w:t>Sub Stages</w:t>
             </w:r>
-            <w:proofErr w:type="gramEnd"/>
           </w:p>
         </w:tc>
         <w:tc>
@@ -27039,13 +26812,8 @@
               </w:numPr>
             </w:pPr>
             <w:r>
-              <w:t xml:space="preserve">3.3.2 Link Media and Documents to </w:t>
-            </w:r>
-            <w:proofErr w:type="spellStart"/>
-            <w:r>
-              <w:t>Firestore</w:t>
-            </w:r>
-            <w:proofErr w:type="spellEnd"/>
+              <w:t>3.3.2 Link Media and Documents to Firestore</w:t>
+            </w:r>
           </w:p>
           <w:p/>
         </w:tc>
@@ -29603,15 +29371,7 @@
     </w:p>
     <w:p>
       <w:r>
-        <w:t xml:space="preserve">      "$</w:t>
-      </w:r>
-      <w:proofErr w:type="spellStart"/>
-      <w:r>
-        <w:t>uid</w:t>
-      </w:r>
-      <w:proofErr w:type="spellEnd"/>
-      <w:r>
-        <w:t>": {</w:t>
+        <w:t xml:space="preserve">      "$uid": {</w:t>
       </w:r>
     </w:p>
     <w:p>
@@ -29621,31 +29381,7 @@
         </w:rPr>
       </w:pPr>
       <w:r>
-        <w:t xml:space="preserve">        </w:t>
-      </w:r>
-      <w:proofErr w:type="gramStart"/>
-      <w:r>
-        <w:t>".read</w:t>
-      </w:r>
-      <w:proofErr w:type="gramEnd"/>
-      <w:r>
-        <w:t>": "$</w:t>
-      </w:r>
-      <w:proofErr w:type="spellStart"/>
-      <w:r>
-        <w:t>uid</w:t>
-      </w:r>
-      <w:proofErr w:type="spellEnd"/>
-      <w:r>
-        <w:t xml:space="preserve"> === </w:t>
-      </w:r>
-      <w:proofErr w:type="spellStart"/>
-      <w:r>
-        <w:t>auth.uid</w:t>
-      </w:r>
-      <w:proofErr w:type="spellEnd"/>
-      <w:r>
-        <w:t xml:space="preserve">",  </w:t>
+        <w:t xml:space="preserve">        ".read": "$uid === auth.uid",  </w:t>
       </w:r>
       <w:r>
         <w:rPr>
@@ -29656,39 +29392,7 @@
     </w:p>
     <w:p>
       <w:r>
-        <w:t xml:space="preserve">        </w:t>
-      </w:r>
-      <w:proofErr w:type="gramStart"/>
-      <w:r>
-        <w:t>".write</w:t>
-      </w:r>
-      <w:proofErr w:type="gramEnd"/>
-      <w:r>
-        <w:t>": "$</w:t>
-      </w:r>
-      <w:proofErr w:type="spellStart"/>
-      <w:r>
-        <w:t>uid</w:t>
-      </w:r>
-      <w:proofErr w:type="spellEnd"/>
-      <w:r>
-        <w:t xml:space="preserve"> === </w:t>
-      </w:r>
-      <w:proofErr w:type="spellStart"/>
-      <w:r>
-        <w:t>auth.uid</w:t>
-      </w:r>
-      <w:proofErr w:type="spellEnd"/>
-      <w:r>
-        <w:t xml:space="preserve"> || </w:t>
-      </w:r>
-      <w:proofErr w:type="spellStart"/>
-      <w:r>
-        <w:t>auth.token.admin</w:t>
-      </w:r>
-      <w:proofErr w:type="spellEnd"/>
-      <w:r>
-        <w:t xml:space="preserve"> === true"  </w:t>
+        <w:t xml:space="preserve">        ".write": "$uid === auth.uid || auth.token.admin === true"  </w:t>
       </w:r>
       <w:r>
         <w:rPr>
@@ -29712,37 +29416,13 @@
     </w:p>
     <w:p>
       <w:r>
-        <w:t xml:space="preserve">    "</w:t>
-      </w:r>
-      <w:proofErr w:type="spellStart"/>
-      <w:r>
-        <w:t>adminData</w:t>
-      </w:r>
-      <w:proofErr w:type="spellEnd"/>
-      <w:r>
-        <w:t>": {</w:t>
+        <w:t xml:space="preserve">    "adminData": {</w:t>
       </w:r>
     </w:p>
     <w:p>
       <w:r>
         <w:lastRenderedPageBreak/>
-        <w:t xml:space="preserve">      </w:t>
-      </w:r>
-      <w:proofErr w:type="gramStart"/>
-      <w:r>
-        <w:t>".read</w:t>
-      </w:r>
-      <w:proofErr w:type="gramEnd"/>
-      <w:r>
-        <w:t xml:space="preserve">": "auth != null &amp;&amp; </w:t>
-      </w:r>
-      <w:proofErr w:type="spellStart"/>
-      <w:r>
-        <w:t>auth.token.admin</w:t>
-      </w:r>
-      <w:proofErr w:type="spellEnd"/>
-      <w:r>
-        <w:t xml:space="preserve"> === true",  </w:t>
+        <w:t xml:space="preserve">      ".read": "auth != null &amp;&amp; auth.token.admin === true",  </w:t>
       </w:r>
       <w:r>
         <w:rPr>
@@ -29758,23 +29438,7 @@
         </w:rPr>
       </w:pPr>
       <w:r>
-        <w:t xml:space="preserve">      </w:t>
-      </w:r>
-      <w:proofErr w:type="gramStart"/>
-      <w:r>
-        <w:t>".write</w:t>
-      </w:r>
-      <w:proofErr w:type="gramEnd"/>
-      <w:r>
-        <w:t xml:space="preserve">": "auth != null &amp;&amp; </w:t>
-      </w:r>
-      <w:proofErr w:type="spellStart"/>
-      <w:r>
-        <w:t>auth.token.admin</w:t>
-      </w:r>
-      <w:proofErr w:type="spellEnd"/>
-      <w:r>
-        <w:t xml:space="preserve"> === true"  </w:t>
+        <w:t xml:space="preserve">      ".write": "auth != null &amp;&amp; auth.token.admin === true"  </w:t>
       </w:r>
       <w:r>
         <w:rPr>
@@ -29790,28 +29454,12 @@
     </w:p>
     <w:p>
       <w:r>
-        <w:t xml:space="preserve">    "</w:t>
-      </w:r>
-      <w:proofErr w:type="spellStart"/>
-      <w:r>
-        <w:t>publicData</w:t>
-      </w:r>
-      <w:proofErr w:type="spellEnd"/>
-      <w:r>
-        <w:t>": {</w:t>
-      </w:r>
-    </w:p>
-    <w:p>
-      <w:r>
-        <w:t xml:space="preserve">      </w:t>
-      </w:r>
-      <w:proofErr w:type="gramStart"/>
-      <w:r>
-        <w:t>".read</w:t>
-      </w:r>
-      <w:proofErr w:type="gramEnd"/>
-      <w:r>
-        <w:t xml:space="preserve">": "auth != null",  </w:t>
+        <w:t xml:space="preserve">    "publicData": {</w:t>
+      </w:r>
+    </w:p>
+    <w:p>
+      <w:r>
+        <w:t xml:space="preserve">      ".read": "auth != null",  </w:t>
       </w:r>
       <w:r>
         <w:rPr>
@@ -29827,23 +29475,7 @@
         </w:rPr>
       </w:pPr>
       <w:r>
-        <w:t xml:space="preserve">      </w:t>
-      </w:r>
-      <w:proofErr w:type="gramStart"/>
-      <w:r>
-        <w:t>".write</w:t>
-      </w:r>
-      <w:proofErr w:type="gramEnd"/>
-      <w:r>
-        <w:t xml:space="preserve">": "auth != null &amp;&amp; </w:t>
-      </w:r>
-      <w:proofErr w:type="spellStart"/>
-      <w:r>
-        <w:t>auth.token.admin</w:t>
-      </w:r>
-      <w:proofErr w:type="spellEnd"/>
-      <w:r>
-        <w:t xml:space="preserve"> === true"  </w:t>
+        <w:t xml:space="preserve">      ".write": "auth != null &amp;&amp; auth.token.admin === true"  </w:t>
       </w:r>
       <w:r>
         <w:rPr>
@@ -29921,11 +29553,9 @@
             <w:hideMark/>
           </w:tcPr>
           <w:p>
-            <w:proofErr w:type="spellStart"/>
             <w:r>
               <w:t>Table_Name</w:t>
             </w:r>
-            <w:proofErr w:type="spellEnd"/>
           </w:p>
         </w:tc>
         <w:tc>
@@ -29948,11 +29578,9 @@
             <w:hideMark/>
           </w:tcPr>
           <w:p>
-            <w:proofErr w:type="spellStart"/>
             <w:r>
               <w:t>Data_Name</w:t>
             </w:r>
-            <w:proofErr w:type="spellEnd"/>
           </w:p>
         </w:tc>
         <w:tc>
@@ -29975,11 +29603,9 @@
             <w:hideMark/>
           </w:tcPr>
           <w:p>
-            <w:proofErr w:type="spellStart"/>
             <w:r>
               <w:t>Data_Type</w:t>
             </w:r>
-            <w:proofErr w:type="spellEnd"/>
           </w:p>
         </w:tc>
         <w:tc>
@@ -30027,11 +29653,9 @@
             <w:hideMark/>
           </w:tcPr>
           <w:p>
-            <w:proofErr w:type="spellStart"/>
             <w:r>
               <w:t>Security_Type</w:t>
             </w:r>
-            <w:proofErr w:type="spellEnd"/>
           </w:p>
         </w:tc>
         <w:tc>
@@ -30335,11 +29959,9 @@
             <w:hideMark/>
           </w:tcPr>
           <w:p>
-            <w:proofErr w:type="gramStart"/>
             <w:r>
               <w:t>N?A</w:t>
             </w:r>
-            <w:proofErr w:type="gramEnd"/>
           </w:p>
         </w:tc>
         <w:tc>
@@ -30363,13 +29985,8 @@
           </w:tcPr>
           <w:p>
             <w:r>
-              <w:t xml:space="preserve">Name of </w:t>
-            </w:r>
-            <w:proofErr w:type="spellStart"/>
-            <w:r>
-              <w:t>acocunt</w:t>
-            </w:r>
-            <w:proofErr w:type="spellEnd"/>
+              <w:t>Name of acocunt</w:t>
+            </w:r>
           </w:p>
         </w:tc>
       </w:tr>
@@ -31111,11 +30728,9 @@
             <w:hideMark/>
           </w:tcPr>
           <w:p>
-            <w:proofErr w:type="spellStart"/>
             <w:r>
               <w:t>Table_Name</w:t>
             </w:r>
-            <w:proofErr w:type="spellEnd"/>
           </w:p>
         </w:tc>
         <w:tc>
@@ -31138,11 +30753,9 @@
             <w:hideMark/>
           </w:tcPr>
           <w:p>
-            <w:proofErr w:type="spellStart"/>
             <w:r>
               <w:t>Data_Name</w:t>
             </w:r>
-            <w:proofErr w:type="spellEnd"/>
           </w:p>
         </w:tc>
         <w:tc>
@@ -31165,11 +30778,9 @@
             <w:hideMark/>
           </w:tcPr>
           <w:p>
-            <w:proofErr w:type="spellStart"/>
             <w:r>
               <w:t>Data_Type</w:t>
             </w:r>
-            <w:proofErr w:type="spellEnd"/>
           </w:p>
         </w:tc>
         <w:tc>
@@ -31217,11 +30828,9 @@
             <w:hideMark/>
           </w:tcPr>
           <w:p>
-            <w:proofErr w:type="spellStart"/>
             <w:r>
               <w:t>Security_Type</w:t>
             </w:r>
-            <w:proofErr w:type="spellEnd"/>
           </w:p>
         </w:tc>
         <w:tc>
@@ -31325,13 +30934,8 @@
           </w:tcPr>
           <w:p>
             <w:r>
-              <w:t xml:space="preserve">integer </w:t>
-            </w:r>
-            <w:proofErr w:type="spellStart"/>
-            <w:r>
-              <w:t>AutoIncrament</w:t>
-            </w:r>
-            <w:proofErr w:type="spellEnd"/>
+              <w:t>integer AutoIncrament</w:t>
+            </w:r>
           </w:p>
         </w:tc>
         <w:tc>
@@ -31536,11 +31140,9 @@
             <w:hideMark/>
           </w:tcPr>
           <w:p>
-            <w:proofErr w:type="gramStart"/>
             <w:r>
               <w:t>N?A</w:t>
             </w:r>
-            <w:proofErr w:type="gramEnd"/>
           </w:p>
         </w:tc>
         <w:tc>
@@ -31564,13 +31166,8 @@
           </w:tcPr>
           <w:p>
             <w:r>
-              <w:t xml:space="preserve">Name of </w:t>
-            </w:r>
-            <w:proofErr w:type="spellStart"/>
-            <w:r>
-              <w:t>acocunt</w:t>
-            </w:r>
-            <w:proofErr w:type="spellEnd"/>
+              <w:t>Name of acocunt</w:t>
+            </w:r>
           </w:p>
         </w:tc>
       </w:tr>
@@ -31771,15 +31368,7 @@
           </w:tcPr>
           <w:p>
             <w:r>
-              <w:t xml:space="preserve">Last </w:t>
-            </w:r>
-            <w:proofErr w:type="spellStart"/>
-            <w:r>
-              <w:t>Maintance</w:t>
-            </w:r>
-            <w:proofErr w:type="spellEnd"/>
-            <w:r>
-              <w:t xml:space="preserve"> date</w:t>
+              <w:t>Last Maintance date</w:t>
             </w:r>
           </w:p>
         </w:tc>
@@ -31879,13 +31468,8 @@
           </w:tcPr>
           <w:p>
             <w:r>
-              <w:t xml:space="preserve">Last </w:t>
-            </w:r>
-            <w:proofErr w:type="spellStart"/>
-            <w:r>
-              <w:t>maintanance</w:t>
-            </w:r>
-            <w:proofErr w:type="spellEnd"/>
+              <w:t>Last maintanance</w:t>
+            </w:r>
           </w:p>
         </w:tc>
       </w:tr>
@@ -31935,15 +31519,7 @@
           </w:tcPr>
           <w:p>
             <w:r>
-              <w:t xml:space="preserve">Next </w:t>
-            </w:r>
-            <w:proofErr w:type="spellStart"/>
-            <w:r>
-              <w:t>Maintantce</w:t>
-            </w:r>
-            <w:proofErr w:type="spellEnd"/>
-            <w:r>
-              <w:t xml:space="preserve"> date</w:t>
+              <w:t>Next Maintantce date</w:t>
             </w:r>
           </w:p>
         </w:tc>
@@ -32043,13 +31619,8 @@
           </w:tcPr>
           <w:p>
             <w:r>
-              <w:t xml:space="preserve">Next </w:t>
-            </w:r>
-            <w:proofErr w:type="spellStart"/>
-            <w:r>
-              <w:t>Maintance</w:t>
-            </w:r>
-            <w:proofErr w:type="spellEnd"/>
+              <w:t>Next Maintance</w:t>
+            </w:r>
           </w:p>
         </w:tc>
       </w:tr>
@@ -32355,11 +31926,9 @@
       <w:r>
         <w:t xml:space="preserve"> will be using Java for CRUD functions for the time being as it has the best implementation with </w:t>
       </w:r>
-      <w:proofErr w:type="spellStart"/>
       <w:r>
         <w:t>Firestore</w:t>
       </w:r>
-      <w:proofErr w:type="spellEnd"/>
       <w:r>
         <w:t xml:space="preserve"> and using IntelliJ for testing purposes using the command line to test the code I develop:</w:t>
       </w:r>
@@ -32400,19 +31969,18 @@
           <w:iCs/>
           <w:color w:val="0F4761" w:themeColor="accent1" w:themeShade="BF"/>
         </w:rPr>
-        <w:t xml:space="preserve">public class </w:t>
-      </w:r>
-      <w:proofErr w:type="spellStart"/>
-      <w:r>
+        <w:t>public class FirebaseInit {</w:t>
+      </w:r>
+    </w:p>
+    <w:p>
+      <w:pPr>
         <w:rPr>
           <w:rFonts w:eastAsiaTheme="majorEastAsia" w:cstheme="majorBidi"/>
           <w:i/>
           <w:iCs/>
           <w:color w:val="0F4761" w:themeColor="accent1" w:themeShade="BF"/>
         </w:rPr>
-        <w:t>FirebaseInit</w:t>
-      </w:r>
-      <w:proofErr w:type="spellEnd"/>
+      </w:pPr>
       <w:r>
         <w:rPr>
           <w:rFonts w:eastAsiaTheme="majorEastAsia" w:cstheme="majorBidi"/>
@@ -32420,7 +31988,7 @@
           <w:iCs/>
           <w:color w:val="0F4761" w:themeColor="accent1" w:themeShade="BF"/>
         </w:rPr>
-        <w:t xml:space="preserve"> {</w:t>
+        <w:t>    public static void main(String[] args) {</w:t>
       </w:r>
     </w:p>
     <w:p>
@@ -32439,29 +32007,28 @@
           <w:iCs/>
           <w:color w:val="0F4761" w:themeColor="accent1" w:themeShade="BF"/>
         </w:rPr>
-        <w:t xml:space="preserve">    public static void </w:t>
-      </w:r>
-      <w:proofErr w:type="gramStart"/>
-      <w:r>
+        <w:t>        try {</w:t>
+      </w:r>
+    </w:p>
+    <w:p>
+      <w:pPr>
         <w:rPr>
           <w:rFonts w:eastAsiaTheme="majorEastAsia" w:cstheme="majorBidi"/>
           <w:i/>
           <w:iCs/>
           <w:color w:val="0F4761" w:themeColor="accent1" w:themeShade="BF"/>
         </w:rPr>
-        <w:t>main(</w:t>
-      </w:r>
-      <w:proofErr w:type="gramEnd"/>
-      <w:r>
+      </w:pPr>
+    </w:p>
+    <w:p>
+      <w:pPr>
         <w:rPr>
           <w:rFonts w:eastAsiaTheme="majorEastAsia" w:cstheme="majorBidi"/>
           <w:i/>
           <w:iCs/>
           <w:color w:val="0F4761" w:themeColor="accent1" w:themeShade="BF"/>
         </w:rPr>
-        <w:t xml:space="preserve">String[] </w:t>
-      </w:r>
-      <w:proofErr w:type="spellStart"/>
+      </w:pPr>
       <w:r>
         <w:rPr>
           <w:rFonts w:eastAsiaTheme="majorEastAsia" w:cstheme="majorBidi"/>
@@ -32469,18 +32036,18 @@
           <w:iCs/>
           <w:color w:val="0F4761" w:themeColor="accent1" w:themeShade="BF"/>
         </w:rPr>
-        <w:t>args</w:t>
-      </w:r>
-      <w:proofErr w:type="spellEnd"/>
-      <w:r>
+        <w:t>            FileInputStream Acount_Key = new FileInputStream("ADMIN-ID-KEY.json"); //get sdk key</w:t>
+      </w:r>
+    </w:p>
+    <w:p>
+      <w:pPr>
         <w:rPr>
           <w:rFonts w:eastAsiaTheme="majorEastAsia" w:cstheme="majorBidi"/>
           <w:i/>
           <w:iCs/>
           <w:color w:val="0F4761" w:themeColor="accent1" w:themeShade="BF"/>
         </w:rPr>
-        <w:t>) {</w:t>
-      </w:r>
+      </w:pPr>
     </w:p>
     <w:p>
       <w:pPr>
@@ -32498,7 +32065,7 @@
           <w:iCs/>
           <w:color w:val="0F4761" w:themeColor="accent1" w:themeShade="BF"/>
         </w:rPr>
-        <w:t>        try {</w:t>
+        <w:t>            FirebaseOptions BUILD = FirebaseOptions.builder()</w:t>
       </w:r>
     </w:p>
     <w:p>
@@ -32510,26 +32077,25 @@
           <w:color w:val="0F4761" w:themeColor="accent1" w:themeShade="BF"/>
         </w:rPr>
       </w:pPr>
-    </w:p>
-    <w:p>
-      <w:pPr>
+      <w:r>
         <w:rPr>
           <w:rFonts w:eastAsiaTheme="majorEastAsia" w:cstheme="majorBidi"/>
           <w:i/>
           <w:iCs/>
           <w:color w:val="0F4761" w:themeColor="accent1" w:themeShade="BF"/>
         </w:rPr>
-      </w:pPr>
-      <w:r>
+        <w:t>                    .setCredentials(GoogleCredentials.fromStream(Acount_Key))</w:t>
+      </w:r>
+    </w:p>
+    <w:p>
+      <w:pPr>
         <w:rPr>
           <w:rFonts w:eastAsiaTheme="majorEastAsia" w:cstheme="majorBidi"/>
           <w:i/>
           <w:iCs/>
           <w:color w:val="0F4761" w:themeColor="accent1" w:themeShade="BF"/>
         </w:rPr>
-        <w:t xml:space="preserve">            </w:t>
-      </w:r>
-      <w:proofErr w:type="spellStart"/>
+      </w:pPr>
       <w:r>
         <w:rPr>
           <w:rFonts w:eastAsiaTheme="majorEastAsia" w:cstheme="majorBidi"/>
@@ -32537,19 +32103,18 @@
           <w:iCs/>
           <w:color w:val="0F4761" w:themeColor="accent1" w:themeShade="BF"/>
         </w:rPr>
-        <w:t>FileInputStream</w:t>
-      </w:r>
-      <w:proofErr w:type="spellEnd"/>
-      <w:r>
+        <w:t>                    .setDatabaseUrl("https://Farfield Test - Niko.firebaseio.com") //connect to database</w:t>
+      </w:r>
+    </w:p>
+    <w:p>
+      <w:pPr>
         <w:rPr>
           <w:rFonts w:eastAsiaTheme="majorEastAsia" w:cstheme="majorBidi"/>
           <w:i/>
           <w:iCs/>
           <w:color w:val="0F4761" w:themeColor="accent1" w:themeShade="BF"/>
         </w:rPr>
-        <w:t xml:space="preserve"> </w:t>
-      </w:r>
-      <w:proofErr w:type="spellStart"/>
+      </w:pPr>
       <w:r>
         <w:rPr>
           <w:rFonts w:eastAsiaTheme="majorEastAsia" w:cstheme="majorBidi"/>
@@ -32557,29 +32122,28 @@
           <w:iCs/>
           <w:color w:val="0F4761" w:themeColor="accent1" w:themeShade="BF"/>
         </w:rPr>
-        <w:t>Acount_Key</w:t>
-      </w:r>
-      <w:proofErr w:type="spellEnd"/>
-      <w:r>
+        <w:t>                    .build();</w:t>
+      </w:r>
+    </w:p>
+    <w:p>
+      <w:pPr>
         <w:rPr>
           <w:rFonts w:eastAsiaTheme="majorEastAsia" w:cstheme="majorBidi"/>
           <w:i/>
           <w:iCs/>
           <w:color w:val="0F4761" w:themeColor="accent1" w:themeShade="BF"/>
         </w:rPr>
-        <w:t xml:space="preserve"> = new </w:t>
-      </w:r>
-      <w:proofErr w:type="spellStart"/>
-      <w:r>
+      </w:pPr>
+    </w:p>
+    <w:p>
+      <w:pPr>
         <w:rPr>
           <w:rFonts w:eastAsiaTheme="majorEastAsia" w:cstheme="majorBidi"/>
           <w:i/>
           <w:iCs/>
           <w:color w:val="0F4761" w:themeColor="accent1" w:themeShade="BF"/>
         </w:rPr>
-        <w:t>FileInputStream</w:t>
-      </w:r>
-      <w:proofErr w:type="spellEnd"/>
+      </w:pPr>
       <w:r>
         <w:rPr>
           <w:rFonts w:eastAsiaTheme="majorEastAsia" w:cstheme="majorBidi"/>
@@ -32587,29 +32151,28 @@
           <w:iCs/>
           <w:color w:val="0F4761" w:themeColor="accent1" w:themeShade="BF"/>
         </w:rPr>
-        <w:t>("ADMIN-ID-</w:t>
-      </w:r>
-      <w:proofErr w:type="spellStart"/>
-      <w:r>
+        <w:t>            FirebaseApp.initializeApp(BUILD);</w:t>
+      </w:r>
+    </w:p>
+    <w:p>
+      <w:pPr>
         <w:rPr>
           <w:rFonts w:eastAsiaTheme="majorEastAsia" w:cstheme="majorBidi"/>
           <w:i/>
           <w:iCs/>
           <w:color w:val="0F4761" w:themeColor="accent1" w:themeShade="BF"/>
         </w:rPr>
-        <w:t>KEY.json</w:t>
-      </w:r>
-      <w:proofErr w:type="spellEnd"/>
-      <w:r>
+      </w:pPr>
+    </w:p>
+    <w:p>
+      <w:pPr>
         <w:rPr>
           <w:rFonts w:eastAsiaTheme="majorEastAsia" w:cstheme="majorBidi"/>
           <w:i/>
           <w:iCs/>
           <w:color w:val="0F4761" w:themeColor="accent1" w:themeShade="BF"/>
         </w:rPr>
-        <w:t xml:space="preserve">"); //get </w:t>
-      </w:r>
-      <w:proofErr w:type="spellStart"/>
+      </w:pPr>
       <w:r>
         <w:rPr>
           <w:rFonts w:eastAsiaTheme="majorEastAsia" w:cstheme="majorBidi"/>
@@ -32617,28 +32180,27 @@
           <w:iCs/>
           <w:color w:val="0F4761" w:themeColor="accent1" w:themeShade="BF"/>
         </w:rPr>
-        <w:t>sdk</w:t>
-      </w:r>
-      <w:proofErr w:type="spellEnd"/>
-      <w:r>
+        <w:t>            System.out.println("Firebase Initialized Successfully!");</w:t>
+      </w:r>
+    </w:p>
+    <w:p>
+      <w:pPr>
         <w:rPr>
           <w:rFonts w:eastAsiaTheme="majorEastAsia" w:cstheme="majorBidi"/>
           <w:i/>
           <w:iCs/>
           <w:color w:val="0F4761" w:themeColor="accent1" w:themeShade="BF"/>
         </w:rPr>
-        <w:t xml:space="preserve"> key</w:t>
-      </w:r>
-    </w:p>
-    <w:p>
-      <w:pPr>
+      </w:pPr>
+      <w:r>
         <w:rPr>
           <w:rFonts w:eastAsiaTheme="majorEastAsia" w:cstheme="majorBidi"/>
           <w:i/>
           <w:iCs/>
           <w:color w:val="0F4761" w:themeColor="accent1" w:themeShade="BF"/>
         </w:rPr>
-      </w:pPr>
+        <w:t>        } catch (IOException e) {</w:t>
+      </w:r>
     </w:p>
     <w:p>
       <w:pPr>
@@ -32656,19 +32218,18 @@
           <w:iCs/>
           <w:color w:val="0F4761" w:themeColor="accent1" w:themeShade="BF"/>
         </w:rPr>
-        <w:t xml:space="preserve">            </w:t>
-      </w:r>
-      <w:proofErr w:type="spellStart"/>
-      <w:r>
+        <w:t>            System.out.println("Error initializing Firebase: " + e.getMessage());</w:t>
+      </w:r>
+    </w:p>
+    <w:p>
+      <w:pPr>
         <w:rPr>
           <w:rFonts w:eastAsiaTheme="majorEastAsia" w:cstheme="majorBidi"/>
           <w:i/>
           <w:iCs/>
           <w:color w:val="0F4761" w:themeColor="accent1" w:themeShade="BF"/>
         </w:rPr>
-        <w:t>FirebaseOptions</w:t>
-      </w:r>
-      <w:proofErr w:type="spellEnd"/>
+      </w:pPr>
       <w:r>
         <w:rPr>
           <w:rFonts w:eastAsiaTheme="majorEastAsia" w:cstheme="majorBidi"/>
@@ -32676,19 +32237,18 @@
           <w:iCs/>
           <w:color w:val="0F4761" w:themeColor="accent1" w:themeShade="BF"/>
         </w:rPr>
-        <w:t xml:space="preserve"> BUILD = </w:t>
-      </w:r>
-      <w:proofErr w:type="spellStart"/>
-      <w:r>
+        <w:t>        }</w:t>
+      </w:r>
+    </w:p>
+    <w:p>
+      <w:pPr>
         <w:rPr>
           <w:rFonts w:eastAsiaTheme="majorEastAsia" w:cstheme="majorBidi"/>
           <w:i/>
           <w:iCs/>
           <w:color w:val="0F4761" w:themeColor="accent1" w:themeShade="BF"/>
         </w:rPr>
-        <w:t>FirebaseOptions.builder</w:t>
-      </w:r>
-      <w:proofErr w:type="spellEnd"/>
+      </w:pPr>
       <w:r>
         <w:rPr>
           <w:rFonts w:eastAsiaTheme="majorEastAsia" w:cstheme="majorBidi"/>
@@ -32696,7 +32256,7 @@
           <w:iCs/>
           <w:color w:val="0F4761" w:themeColor="accent1" w:themeShade="BF"/>
         </w:rPr>
-        <w:t>()</w:t>
+        <w:t>    }</w:t>
       </w:r>
     </w:p>
     <w:p>
@@ -32715,30 +32275,29 @@
           <w:iCs/>
           <w:color w:val="0F4761" w:themeColor="accent1" w:themeShade="BF"/>
         </w:rPr>
-        <w:t xml:space="preserve">                    </w:t>
-      </w:r>
-      <w:proofErr w:type="gramStart"/>
-      <w:r>
+        <w:lastRenderedPageBreak/>
+        <w:t>}</w:t>
+      </w:r>
+    </w:p>
+    <w:p>
+      <w:pPr>
         <w:rPr>
           <w:rFonts w:eastAsiaTheme="majorEastAsia" w:cstheme="majorBidi"/>
           <w:i/>
           <w:iCs/>
           <w:color w:val="0F4761" w:themeColor="accent1" w:themeShade="BF"/>
         </w:rPr>
-        <w:t>.</w:t>
-      </w:r>
-      <w:proofErr w:type="spellStart"/>
-      <w:r>
+      </w:pPr>
+    </w:p>
+    <w:p>
+      <w:pPr>
         <w:rPr>
           <w:rFonts w:eastAsiaTheme="majorEastAsia" w:cstheme="majorBidi"/>
           <w:i/>
           <w:iCs/>
           <w:color w:val="0F4761" w:themeColor="accent1" w:themeShade="BF"/>
         </w:rPr>
-        <w:t>setCredentials</w:t>
-      </w:r>
-      <w:proofErr w:type="spellEnd"/>
-      <w:proofErr w:type="gramEnd"/>
+      </w:pPr>
       <w:r>
         <w:rPr>
           <w:rFonts w:eastAsiaTheme="majorEastAsia" w:cstheme="majorBidi"/>
@@ -32746,19 +32305,18 @@
           <w:iCs/>
           <w:color w:val="0F4761" w:themeColor="accent1" w:themeShade="BF"/>
         </w:rPr>
-        <w:t>(</w:t>
-      </w:r>
-      <w:proofErr w:type="spellStart"/>
-      <w:r>
+        <w:t>public static void createUser(String name, String password, String accountLevel) {</w:t>
+      </w:r>
+    </w:p>
+    <w:p>
+      <w:pPr>
         <w:rPr>
           <w:rFonts w:eastAsiaTheme="majorEastAsia" w:cstheme="majorBidi"/>
           <w:i/>
           <w:iCs/>
           <w:color w:val="0F4761" w:themeColor="accent1" w:themeShade="BF"/>
         </w:rPr>
-        <w:t>GoogleCredentials.fromStream</w:t>
-      </w:r>
-      <w:proofErr w:type="spellEnd"/>
+      </w:pPr>
       <w:r>
         <w:rPr>
           <w:rFonts w:eastAsiaTheme="majorEastAsia" w:cstheme="majorBidi"/>
@@ -32766,58 +32324,57 @@
           <w:iCs/>
           <w:color w:val="0F4761" w:themeColor="accent1" w:themeShade="BF"/>
         </w:rPr>
-        <w:t>(</w:t>
-      </w:r>
-      <w:proofErr w:type="spellStart"/>
-      <w:r>
+        <w:t>    DatabaseReference ref = FirebaseDatabase.getInstance().getReference("users");</w:t>
+      </w:r>
+    </w:p>
+    <w:p>
+      <w:pPr>
         <w:rPr>
           <w:rFonts w:eastAsiaTheme="majorEastAsia" w:cstheme="majorBidi"/>
           <w:i/>
           <w:iCs/>
           <w:color w:val="0F4761" w:themeColor="accent1" w:themeShade="BF"/>
         </w:rPr>
-        <w:t>Acount_Key</w:t>
-      </w:r>
-      <w:proofErr w:type="spellEnd"/>
-      <w:r>
+      </w:pPr>
+    </w:p>
+    <w:p>
+      <w:pPr>
         <w:rPr>
           <w:rFonts w:eastAsiaTheme="majorEastAsia" w:cstheme="majorBidi"/>
           <w:i/>
           <w:iCs/>
           <w:color w:val="0F4761" w:themeColor="accent1" w:themeShade="BF"/>
         </w:rPr>
-        <w:t>))</w:t>
-      </w:r>
-    </w:p>
-    <w:p>
-      <w:pPr>
+      </w:pPr>
+      <w:r>
         <w:rPr>
           <w:rFonts w:eastAsiaTheme="majorEastAsia" w:cstheme="majorBidi"/>
           <w:i/>
           <w:iCs/>
           <w:color w:val="0F4761" w:themeColor="accent1" w:themeShade="BF"/>
         </w:rPr>
-      </w:pPr>
-      <w:r>
+        <w:t>    String userID = ref.push().getKey()//gets next availeble id value</w:t>
+      </w:r>
+    </w:p>
+    <w:p>
+      <w:pPr>
         <w:rPr>
           <w:rFonts w:eastAsiaTheme="majorEastAsia" w:cstheme="majorBidi"/>
           <w:i/>
           <w:iCs/>
           <w:color w:val="0F4761" w:themeColor="accent1" w:themeShade="BF"/>
         </w:rPr>
-        <w:t xml:space="preserve">                    </w:t>
-      </w:r>
-      <w:proofErr w:type="gramStart"/>
-      <w:r>
+      </w:pPr>
+    </w:p>
+    <w:p>
+      <w:pPr>
         <w:rPr>
           <w:rFonts w:eastAsiaTheme="majorEastAsia" w:cstheme="majorBidi"/>
           <w:i/>
           <w:iCs/>
           <w:color w:val="0F4761" w:themeColor="accent1" w:themeShade="BF"/>
         </w:rPr>
-        <w:t>.</w:t>
-      </w:r>
-      <w:proofErr w:type="spellStart"/>
+      </w:pPr>
       <w:r>
         <w:rPr>
           <w:rFonts w:eastAsiaTheme="majorEastAsia" w:cstheme="majorBidi"/>
@@ -32825,39 +32382,37 @@
           <w:iCs/>
           <w:color w:val="0F4761" w:themeColor="accent1" w:themeShade="BF"/>
         </w:rPr>
-        <w:t>setDatabaseUrl</w:t>
-      </w:r>
-      <w:proofErr w:type="spellEnd"/>
-      <w:proofErr w:type="gramEnd"/>
-      <w:r>
+        <w:t>    System.out.println("Creating user:  ")</w:t>
+      </w:r>
+    </w:p>
+    <w:p>
+      <w:pPr>
         <w:rPr>
           <w:rFonts w:eastAsiaTheme="majorEastAsia" w:cstheme="majorBidi"/>
           <w:i/>
           <w:iCs/>
           <w:color w:val="0F4761" w:themeColor="accent1" w:themeShade="BF"/>
         </w:rPr>
-        <w:t>("https://Farfield Test - Niko.firebaseio.com") //connect to database</w:t>
-      </w:r>
-    </w:p>
-    <w:p>
-      <w:pPr>
+      </w:pPr>
+      <w:r>
         <w:rPr>
           <w:rFonts w:eastAsiaTheme="majorEastAsia" w:cstheme="majorBidi"/>
           <w:i/>
           <w:iCs/>
           <w:color w:val="0F4761" w:themeColor="accent1" w:themeShade="BF"/>
         </w:rPr>
-      </w:pPr>
-      <w:r>
+        <w:t>    System.out.println(userID,name,password,accountLevel)</w:t>
+      </w:r>
+    </w:p>
+    <w:p>
+      <w:pPr>
         <w:rPr>
           <w:rFonts w:eastAsiaTheme="majorEastAsia" w:cstheme="majorBidi"/>
           <w:i/>
           <w:iCs/>
           <w:color w:val="0F4761" w:themeColor="accent1" w:themeShade="BF"/>
         </w:rPr>
-        <w:t xml:space="preserve">                    </w:t>
-      </w:r>
-      <w:proofErr w:type="gramStart"/>
+      </w:pPr>
       <w:r>
         <w:rPr>
           <w:rFonts w:eastAsiaTheme="majorEastAsia" w:cstheme="majorBidi"/>
@@ -32865,28 +32420,27 @@
           <w:iCs/>
           <w:color w:val="0F4761" w:themeColor="accent1" w:themeShade="BF"/>
         </w:rPr>
-        <w:t>.build</w:t>
-      </w:r>
-      <w:proofErr w:type="gramEnd"/>
-      <w:r>
+        <w:t>    HashMap&lt;String, Object&gt; user = new HashMap&lt;&gt;();</w:t>
+      </w:r>
+    </w:p>
+    <w:p>
+      <w:pPr>
         <w:rPr>
           <w:rFonts w:eastAsiaTheme="majorEastAsia" w:cstheme="majorBidi"/>
           <w:i/>
           <w:iCs/>
           <w:color w:val="0F4761" w:themeColor="accent1" w:themeShade="BF"/>
         </w:rPr>
-        <w:t>();</w:t>
-      </w:r>
-    </w:p>
-    <w:p>
-      <w:pPr>
+      </w:pPr>
+      <w:r>
         <w:rPr>
           <w:rFonts w:eastAsiaTheme="majorEastAsia" w:cstheme="majorBidi"/>
           <w:i/>
           <w:iCs/>
           <w:color w:val="0F4761" w:themeColor="accent1" w:themeShade="BF"/>
         </w:rPr>
-      </w:pPr>
+        <w:t>    user.put("name", name);</w:t>
+      </w:r>
     </w:p>
     <w:p>
       <w:pPr>
@@ -32904,19 +32458,18 @@
           <w:iCs/>
           <w:color w:val="0F4761" w:themeColor="accent1" w:themeShade="BF"/>
         </w:rPr>
-        <w:t xml:space="preserve">            </w:t>
-      </w:r>
-      <w:proofErr w:type="spellStart"/>
-      <w:r>
+        <w:t>    user.put("password", password);</w:t>
+      </w:r>
+    </w:p>
+    <w:p>
+      <w:pPr>
         <w:rPr>
           <w:rFonts w:eastAsiaTheme="majorEastAsia" w:cstheme="majorBidi"/>
           <w:i/>
           <w:iCs/>
           <w:color w:val="0F4761" w:themeColor="accent1" w:themeShade="BF"/>
         </w:rPr>
-        <w:t>FirebaseApp.initializeApp</w:t>
-      </w:r>
-      <w:proofErr w:type="spellEnd"/>
+      </w:pPr>
       <w:r>
         <w:rPr>
           <w:rFonts w:eastAsiaTheme="majorEastAsia" w:cstheme="majorBidi"/>
@@ -32924,19 +32477,18 @@
           <w:iCs/>
           <w:color w:val="0F4761" w:themeColor="accent1" w:themeShade="BF"/>
         </w:rPr>
-        <w:t>(BUILD</w:t>
-      </w:r>
-      <w:proofErr w:type="gramStart"/>
-      <w:r>
+        <w:t>    user.put("accountLevel", accountLevel);</w:t>
+      </w:r>
+    </w:p>
+    <w:p>
+      <w:pPr>
         <w:rPr>
           <w:rFonts w:eastAsiaTheme="majorEastAsia" w:cstheme="majorBidi"/>
           <w:i/>
           <w:iCs/>
           <w:color w:val="0F4761" w:themeColor="accent1" w:themeShade="BF"/>
         </w:rPr>
-        <w:t>);</w:t>
-      </w:r>
-      <w:proofErr w:type="gramEnd"/>
+      </w:pPr>
     </w:p>
     <w:p>
       <w:pPr>
@@ -32947,26 +32499,25 @@
           <w:color w:val="0F4761" w:themeColor="accent1" w:themeShade="BF"/>
         </w:rPr>
       </w:pPr>
-    </w:p>
-    <w:p>
-      <w:pPr>
+      <w:r>
         <w:rPr>
           <w:rFonts w:eastAsiaTheme="majorEastAsia" w:cstheme="majorBidi"/>
           <w:i/>
           <w:iCs/>
           <w:color w:val="0F4761" w:themeColor="accent1" w:themeShade="BF"/>
         </w:rPr>
-      </w:pPr>
-      <w:r>
+        <w:t>    ref.child(userID).setValueAsync(user)</w:t>
+      </w:r>
+    </w:p>
+    <w:p>
+      <w:pPr>
         <w:rPr>
           <w:rFonts w:eastAsiaTheme="majorEastAsia" w:cstheme="majorBidi"/>
           <w:i/>
           <w:iCs/>
           <w:color w:val="0F4761" w:themeColor="accent1" w:themeShade="BF"/>
         </w:rPr>
-        <w:t xml:space="preserve">            </w:t>
-      </w:r>
-      <w:proofErr w:type="spellStart"/>
+      </w:pPr>
       <w:r>
         <w:rPr>
           <w:rFonts w:eastAsiaTheme="majorEastAsia" w:cstheme="majorBidi"/>
@@ -32974,19 +32525,18 @@
           <w:iCs/>
           <w:color w:val="0F4761" w:themeColor="accent1" w:themeShade="BF"/>
         </w:rPr>
-        <w:t>System.out.println</w:t>
-      </w:r>
-      <w:proofErr w:type="spellEnd"/>
-      <w:r>
+        <w:t>            .addOnSuccessListener(aVoid -&gt; System.out.println("User created successfully!"))</w:t>
+      </w:r>
+    </w:p>
+    <w:p>
+      <w:pPr>
         <w:rPr>
           <w:rFonts w:eastAsiaTheme="majorEastAsia" w:cstheme="majorBidi"/>
           <w:i/>
           <w:iCs/>
           <w:color w:val="0F4761" w:themeColor="accent1" w:themeShade="BF"/>
         </w:rPr>
-        <w:t>("Firebase Initialized Successfully!"</w:t>
-      </w:r>
-      <w:proofErr w:type="gramStart"/>
+      </w:pPr>
       <w:r>
         <w:rPr>
           <w:rFonts w:eastAsiaTheme="majorEastAsia" w:cstheme="majorBidi"/>
@@ -32994,9 +32544,8 @@
           <w:iCs/>
           <w:color w:val="0F4761" w:themeColor="accent1" w:themeShade="BF"/>
         </w:rPr>
-        <w:t>);</w:t>
-      </w:r>
-      <w:proofErr w:type="gramEnd"/>
+        <w:t>            .addOnFailureListener(e -&gt; System.out.println("Failed to create user: " + e.getMessage()));</w:t>
+      </w:r>
     </w:p>
     <w:p>
       <w:pPr>
@@ -33014,48 +32563,47 @@
           <w:iCs/>
           <w:color w:val="0F4761" w:themeColor="accent1" w:themeShade="BF"/>
         </w:rPr>
-        <w:t>        } catch (</w:t>
-      </w:r>
-      <w:proofErr w:type="spellStart"/>
-      <w:r>
+        <w:t>}</w:t>
+      </w:r>
+    </w:p>
+    <w:p>
+      <w:pPr>
         <w:rPr>
           <w:rFonts w:eastAsiaTheme="majorEastAsia" w:cstheme="majorBidi"/>
           <w:i/>
           <w:iCs/>
           <w:color w:val="0F4761" w:themeColor="accent1" w:themeShade="BF"/>
         </w:rPr>
-        <w:t>IOException</w:t>
-      </w:r>
-      <w:proofErr w:type="spellEnd"/>
-      <w:r>
+      </w:pPr>
+    </w:p>
+    <w:p>
+      <w:pPr>
         <w:rPr>
           <w:rFonts w:eastAsiaTheme="majorEastAsia" w:cstheme="majorBidi"/>
           <w:i/>
           <w:iCs/>
           <w:color w:val="0F4761" w:themeColor="accent1" w:themeShade="BF"/>
         </w:rPr>
-        <w:t xml:space="preserve"> e) {</w:t>
-      </w:r>
-    </w:p>
-    <w:p>
-      <w:pPr>
+      </w:pPr>
+      <w:r>
         <w:rPr>
           <w:rFonts w:eastAsiaTheme="majorEastAsia" w:cstheme="majorBidi"/>
           <w:i/>
           <w:iCs/>
           <w:color w:val="0F4761" w:themeColor="accent1" w:themeShade="BF"/>
         </w:rPr>
-      </w:pPr>
-      <w:r>
+        <w:t>public static void Test_Create(){</w:t>
+      </w:r>
+    </w:p>
+    <w:p>
+      <w:pPr>
         <w:rPr>
           <w:rFonts w:eastAsiaTheme="majorEastAsia" w:cstheme="majorBidi"/>
           <w:i/>
           <w:iCs/>
           <w:color w:val="0F4761" w:themeColor="accent1" w:themeShade="BF"/>
         </w:rPr>
-        <w:t xml:space="preserve">            </w:t>
-      </w:r>
-      <w:proofErr w:type="spellStart"/>
+      </w:pPr>
       <w:r>
         <w:rPr>
           <w:rFonts w:eastAsiaTheme="majorEastAsia" w:cstheme="majorBidi"/>
@@ -33063,20 +32611,18 @@
           <w:iCs/>
           <w:color w:val="0F4761" w:themeColor="accent1" w:themeShade="BF"/>
         </w:rPr>
-        <w:t>System.out.println</w:t>
-      </w:r>
-      <w:proofErr w:type="spellEnd"/>
-      <w:r>
+        <w:t>    Scanner scanner = new Scanner(System.in);</w:t>
+      </w:r>
+    </w:p>
+    <w:p>
+      <w:pPr>
         <w:rPr>
           <w:rFonts w:eastAsiaTheme="majorEastAsia" w:cstheme="majorBidi"/>
           <w:i/>
           <w:iCs/>
           <w:color w:val="0F4761" w:themeColor="accent1" w:themeShade="BF"/>
         </w:rPr>
-        <w:t xml:space="preserve">("Error initializing Firebase: " + </w:t>
-      </w:r>
-      <w:proofErr w:type="spellStart"/>
-      <w:proofErr w:type="gramStart"/>
+      </w:pPr>
       <w:r>
         <w:rPr>
           <w:rFonts w:eastAsiaTheme="majorEastAsia" w:cstheme="majorBidi"/>
@@ -33084,87 +32630,84 @@
           <w:iCs/>
           <w:color w:val="0F4761" w:themeColor="accent1" w:themeShade="BF"/>
         </w:rPr>
-        <w:t>e.getMessage</w:t>
-      </w:r>
-      <w:proofErr w:type="spellEnd"/>
-      <w:proofErr w:type="gramEnd"/>
-      <w:r>
+        <w:t>    System.out.println("Testing Create:\n\n")</w:t>
+      </w:r>
+    </w:p>
+    <w:p>
+      <w:pPr>
         <w:rPr>
           <w:rFonts w:eastAsiaTheme="majorEastAsia" w:cstheme="majorBidi"/>
           <w:i/>
           <w:iCs/>
           <w:color w:val="0F4761" w:themeColor="accent1" w:themeShade="BF"/>
         </w:rPr>
-        <w:t>());</w:t>
-      </w:r>
-    </w:p>
-    <w:p>
-      <w:pPr>
+      </w:pPr>
+      <w:r>
         <w:rPr>
           <w:rFonts w:eastAsiaTheme="majorEastAsia" w:cstheme="majorBidi"/>
           <w:i/>
           <w:iCs/>
           <w:color w:val="0F4761" w:themeColor="accent1" w:themeShade="BF"/>
         </w:rPr>
-      </w:pPr>
-      <w:r>
+        <w:t>    System.out.println("Name:   ")</w:t>
+      </w:r>
+    </w:p>
+    <w:p>
+      <w:pPr>
         <w:rPr>
           <w:rFonts w:eastAsiaTheme="majorEastAsia" w:cstheme="majorBidi"/>
           <w:i/>
           <w:iCs/>
           <w:color w:val="0F4761" w:themeColor="accent1" w:themeShade="BF"/>
         </w:rPr>
-        <w:t>        }</w:t>
-      </w:r>
-    </w:p>
-    <w:p>
-      <w:pPr>
+      </w:pPr>
+      <w:r>
         <w:rPr>
           <w:rFonts w:eastAsiaTheme="majorEastAsia" w:cstheme="majorBidi"/>
           <w:i/>
           <w:iCs/>
           <w:color w:val="0F4761" w:themeColor="accent1" w:themeShade="BF"/>
         </w:rPr>
-      </w:pPr>
-      <w:r>
+        <w:t>    String name = scanner.nextLine();</w:t>
+      </w:r>
+    </w:p>
+    <w:p>
+      <w:pPr>
         <w:rPr>
           <w:rFonts w:eastAsiaTheme="majorEastAsia" w:cstheme="majorBidi"/>
           <w:i/>
           <w:iCs/>
           <w:color w:val="0F4761" w:themeColor="accent1" w:themeShade="BF"/>
         </w:rPr>
-        <w:t>    }</w:t>
-      </w:r>
-    </w:p>
-    <w:p>
-      <w:pPr>
+      </w:pPr>
+      <w:r>
         <w:rPr>
           <w:rFonts w:eastAsiaTheme="majorEastAsia" w:cstheme="majorBidi"/>
           <w:i/>
           <w:iCs/>
           <w:color w:val="0F4761" w:themeColor="accent1" w:themeShade="BF"/>
         </w:rPr>
-      </w:pPr>
-      <w:r>
+        <w:t xml:space="preserve">    </w:t>
+      </w:r>
+    </w:p>
+    <w:p>
+      <w:pPr>
         <w:rPr>
           <w:rFonts w:eastAsiaTheme="majorEastAsia" w:cstheme="majorBidi"/>
           <w:i/>
           <w:iCs/>
           <w:color w:val="0F4761" w:themeColor="accent1" w:themeShade="BF"/>
         </w:rPr>
-        <w:lastRenderedPageBreak/>
-        <w:t>}</w:t>
-      </w:r>
-    </w:p>
-    <w:p>
-      <w:pPr>
+      </w:pPr>
+      <w:r>
         <w:rPr>
           <w:rFonts w:eastAsiaTheme="majorEastAsia" w:cstheme="majorBidi"/>
           <w:i/>
           <w:iCs/>
           <w:color w:val="0F4761" w:themeColor="accent1" w:themeShade="BF"/>
         </w:rPr>
-      </w:pPr>
+        <w:t>    System.out.println("\nPassword:   ")</w:t>
+      </w:r>
     </w:p>
     <w:p>
       <w:pPr>
@@ -33182,30 +32725,28 @@
           <w:iCs/>
           <w:color w:val="0F4761" w:themeColor="accent1" w:themeShade="BF"/>
         </w:rPr>
-        <w:t xml:space="preserve">public static void </w:t>
-      </w:r>
-      <w:proofErr w:type="spellStart"/>
-      <w:proofErr w:type="gramStart"/>
-      <w:r>
+        <w:t>    String password = scanner.nextLine();</w:t>
+      </w:r>
+    </w:p>
+    <w:p>
+      <w:pPr>
         <w:rPr>
           <w:rFonts w:eastAsiaTheme="majorEastAsia" w:cstheme="majorBidi"/>
           <w:i/>
           <w:iCs/>
           <w:color w:val="0F4761" w:themeColor="accent1" w:themeShade="BF"/>
         </w:rPr>
-        <w:t>createUser</w:t>
-      </w:r>
-      <w:proofErr w:type="spellEnd"/>
-      <w:r>
+      </w:pPr>
+    </w:p>
+    <w:p>
+      <w:pPr>
         <w:rPr>
           <w:rFonts w:eastAsiaTheme="majorEastAsia" w:cstheme="majorBidi"/>
           <w:i/>
           <w:iCs/>
           <w:color w:val="0F4761" w:themeColor="accent1" w:themeShade="BF"/>
         </w:rPr>
-        <w:t>(</w:t>
-      </w:r>
-      <w:proofErr w:type="gramEnd"/>
+      </w:pPr>
       <w:r>
         <w:rPr>
           <w:rFonts w:eastAsiaTheme="majorEastAsia" w:cstheme="majorBidi"/>
@@ -33213,48 +32754,47 @@
           <w:iCs/>
           <w:color w:val="0F4761" w:themeColor="accent1" w:themeShade="BF"/>
         </w:rPr>
-        <w:t xml:space="preserve">String name, String password, String </w:t>
-      </w:r>
-      <w:proofErr w:type="spellStart"/>
-      <w:r>
+        <w:t>    String account = "Basic";</w:t>
+      </w:r>
+    </w:p>
+    <w:p>
+      <w:pPr>
         <w:rPr>
           <w:rFonts w:eastAsiaTheme="majorEastAsia" w:cstheme="majorBidi"/>
           <w:i/>
           <w:iCs/>
           <w:color w:val="0F4761" w:themeColor="accent1" w:themeShade="BF"/>
         </w:rPr>
-        <w:t>accountLevel</w:t>
-      </w:r>
-      <w:proofErr w:type="spellEnd"/>
-      <w:r>
+      </w:pPr>
+    </w:p>
+    <w:p>
+      <w:pPr>
         <w:rPr>
           <w:rFonts w:eastAsiaTheme="majorEastAsia" w:cstheme="majorBidi"/>
           <w:i/>
           <w:iCs/>
           <w:color w:val="0F4761" w:themeColor="accent1" w:themeShade="BF"/>
         </w:rPr>
-        <w:t>) {</w:t>
-      </w:r>
-    </w:p>
-    <w:p>
-      <w:pPr>
+      </w:pPr>
+      <w:r>
         <w:rPr>
           <w:rFonts w:eastAsiaTheme="majorEastAsia" w:cstheme="majorBidi"/>
           <w:i/>
           <w:iCs/>
           <w:color w:val="0F4761" w:themeColor="accent1" w:themeShade="BF"/>
         </w:rPr>
-      </w:pPr>
-      <w:r>
+        <w:t>    System.out.println("\nCreating user:    ")</w:t>
+      </w:r>
+    </w:p>
+    <w:p>
+      <w:pPr>
         <w:rPr>
           <w:rFonts w:eastAsiaTheme="majorEastAsia" w:cstheme="majorBidi"/>
           <w:i/>
           <w:iCs/>
           <w:color w:val="0F4761" w:themeColor="accent1" w:themeShade="BF"/>
         </w:rPr>
-        <w:t xml:space="preserve">    </w:t>
-      </w:r>
-      <w:proofErr w:type="spellStart"/>
+      </w:pPr>
       <w:r>
         <w:rPr>
           <w:rFonts w:eastAsiaTheme="majorEastAsia" w:cstheme="majorBidi"/>
@@ -33262,29 +32802,29 @@
           <w:iCs/>
           <w:color w:val="0F4761" w:themeColor="accent1" w:themeShade="BF"/>
         </w:rPr>
-        <w:t>DatabaseReference</w:t>
-      </w:r>
-      <w:proofErr w:type="spellEnd"/>
-      <w:r>
+        <w:lastRenderedPageBreak/>
+        <w:t>    createUser(name,password,account)</w:t>
+      </w:r>
+    </w:p>
+    <w:p>
+      <w:pPr>
         <w:rPr>
           <w:rFonts w:eastAsiaTheme="majorEastAsia" w:cstheme="majorBidi"/>
           <w:i/>
           <w:iCs/>
           <w:color w:val="0F4761" w:themeColor="accent1" w:themeShade="BF"/>
         </w:rPr>
-        <w:t xml:space="preserve"> ref = </w:t>
-      </w:r>
-      <w:proofErr w:type="spellStart"/>
-      <w:r>
+      </w:pPr>
+    </w:p>
+    <w:p>
+      <w:pPr>
         <w:rPr>
           <w:rFonts w:eastAsiaTheme="majorEastAsia" w:cstheme="majorBidi"/>
           <w:i/>
           <w:iCs/>
           <w:color w:val="0F4761" w:themeColor="accent1" w:themeShade="BF"/>
         </w:rPr>
-        <w:t>FirebaseDatabase.getInstance</w:t>
-      </w:r>
-      <w:proofErr w:type="spellEnd"/>
+      </w:pPr>
       <w:r>
         <w:rPr>
           <w:rFonts w:eastAsiaTheme="majorEastAsia" w:cstheme="majorBidi"/>
@@ -33292,19 +32832,18 @@
           <w:iCs/>
           <w:color w:val="0F4761" w:themeColor="accent1" w:themeShade="BF"/>
         </w:rPr>
-        <w:t>(</w:t>
-      </w:r>
-      <w:proofErr w:type="gramStart"/>
-      <w:r>
+        <w:t>public static void main(){</w:t>
+      </w:r>
+    </w:p>
+    <w:p>
+      <w:pPr>
         <w:rPr>
           <w:rFonts w:eastAsiaTheme="majorEastAsia" w:cstheme="majorBidi"/>
           <w:i/>
           <w:iCs/>
           <w:color w:val="0F4761" w:themeColor="accent1" w:themeShade="BF"/>
         </w:rPr>
-        <w:t>).</w:t>
-      </w:r>
-      <w:proofErr w:type="spellStart"/>
+      </w:pPr>
       <w:r>
         <w:rPr>
           <w:rFonts w:eastAsiaTheme="majorEastAsia" w:cstheme="majorBidi"/>
@@ -33312,1444 +32851,30 @@
           <w:iCs/>
           <w:color w:val="0F4761" w:themeColor="accent1" w:themeShade="BF"/>
         </w:rPr>
-        <w:t>getReference</w:t>
-      </w:r>
-      <w:proofErr w:type="spellEnd"/>
-      <w:proofErr w:type="gramEnd"/>
-      <w:r>
+        <w:t>    Test_Create()</w:t>
+      </w:r>
+    </w:p>
+    <w:p>
+      <w:pPr>
         <w:rPr>
           <w:rFonts w:eastAsiaTheme="majorEastAsia" w:cstheme="majorBidi"/>
           <w:i/>
           <w:iCs/>
           <w:color w:val="0F4761" w:themeColor="accent1" w:themeShade="BF"/>
         </w:rPr>
-        <w:t>("users");</w:t>
-      </w:r>
-    </w:p>
-    <w:p>
-      <w:pPr>
+      </w:pPr>
+      <w:r>
         <w:rPr>
           <w:rFonts w:eastAsiaTheme="majorEastAsia" w:cstheme="majorBidi"/>
           <w:i/>
           <w:iCs/>
           <w:color w:val="0F4761" w:themeColor="accent1" w:themeShade="BF"/>
         </w:rPr>
-      </w:pPr>
-    </w:p>
-    <w:p>
-      <w:pPr>
-        <w:rPr>
-          <w:rFonts w:eastAsiaTheme="majorEastAsia" w:cstheme="majorBidi"/>
-          <w:i/>
-          <w:iCs/>
-          <w:color w:val="0F4761" w:themeColor="accent1" w:themeShade="BF"/>
-        </w:rPr>
-      </w:pPr>
-      <w:r>
-        <w:rPr>
-          <w:rFonts w:eastAsiaTheme="majorEastAsia" w:cstheme="majorBidi"/>
-          <w:i/>
-          <w:iCs/>
-          <w:color w:val="0F4761" w:themeColor="accent1" w:themeShade="BF"/>
-        </w:rPr>
-        <w:t xml:space="preserve">    String </w:t>
-      </w:r>
-      <w:proofErr w:type="spellStart"/>
-      <w:r>
-        <w:rPr>
-          <w:rFonts w:eastAsiaTheme="majorEastAsia" w:cstheme="majorBidi"/>
-          <w:i/>
-          <w:iCs/>
-          <w:color w:val="0F4761" w:themeColor="accent1" w:themeShade="BF"/>
-        </w:rPr>
-        <w:t>userID</w:t>
-      </w:r>
-      <w:proofErr w:type="spellEnd"/>
-      <w:r>
-        <w:rPr>
-          <w:rFonts w:eastAsiaTheme="majorEastAsia" w:cstheme="majorBidi"/>
-          <w:i/>
-          <w:iCs/>
-          <w:color w:val="0F4761" w:themeColor="accent1" w:themeShade="BF"/>
-        </w:rPr>
-        <w:t xml:space="preserve"> = </w:t>
-      </w:r>
-      <w:proofErr w:type="spellStart"/>
-      <w:proofErr w:type="gramStart"/>
-      <w:r>
-        <w:rPr>
-          <w:rFonts w:eastAsiaTheme="majorEastAsia" w:cstheme="majorBidi"/>
-          <w:i/>
-          <w:iCs/>
-          <w:color w:val="0F4761" w:themeColor="accent1" w:themeShade="BF"/>
-        </w:rPr>
-        <w:t>ref.push</w:t>
-      </w:r>
-      <w:proofErr w:type="spellEnd"/>
-      <w:proofErr w:type="gramEnd"/>
-      <w:r>
-        <w:rPr>
-          <w:rFonts w:eastAsiaTheme="majorEastAsia" w:cstheme="majorBidi"/>
-          <w:i/>
-          <w:iCs/>
-          <w:color w:val="0F4761" w:themeColor="accent1" w:themeShade="BF"/>
-        </w:rPr>
-        <w:t>().</w:t>
-      </w:r>
-      <w:proofErr w:type="spellStart"/>
-      <w:r>
-        <w:rPr>
-          <w:rFonts w:eastAsiaTheme="majorEastAsia" w:cstheme="majorBidi"/>
-          <w:i/>
-          <w:iCs/>
-          <w:color w:val="0F4761" w:themeColor="accent1" w:themeShade="BF"/>
-        </w:rPr>
-        <w:t>getKey</w:t>
-      </w:r>
-      <w:proofErr w:type="spellEnd"/>
-      <w:r>
-        <w:rPr>
-          <w:rFonts w:eastAsiaTheme="majorEastAsia" w:cstheme="majorBidi"/>
-          <w:i/>
-          <w:iCs/>
-          <w:color w:val="0F4761" w:themeColor="accent1" w:themeShade="BF"/>
-        </w:rPr>
-        <w:t xml:space="preserve">()//gets next </w:t>
-      </w:r>
-      <w:proofErr w:type="spellStart"/>
-      <w:r>
-        <w:rPr>
-          <w:rFonts w:eastAsiaTheme="majorEastAsia" w:cstheme="majorBidi"/>
-          <w:i/>
-          <w:iCs/>
-          <w:color w:val="0F4761" w:themeColor="accent1" w:themeShade="BF"/>
-        </w:rPr>
-        <w:t>availeble</w:t>
-      </w:r>
-      <w:proofErr w:type="spellEnd"/>
-      <w:r>
-        <w:rPr>
-          <w:rFonts w:eastAsiaTheme="majorEastAsia" w:cstheme="majorBidi"/>
-          <w:i/>
-          <w:iCs/>
-          <w:color w:val="0F4761" w:themeColor="accent1" w:themeShade="BF"/>
-        </w:rPr>
-        <w:t xml:space="preserve"> id value</w:t>
-      </w:r>
-    </w:p>
-    <w:p>
-      <w:pPr>
-        <w:rPr>
-          <w:rFonts w:eastAsiaTheme="majorEastAsia" w:cstheme="majorBidi"/>
-          <w:i/>
-          <w:iCs/>
-          <w:color w:val="0F4761" w:themeColor="accent1" w:themeShade="BF"/>
-        </w:rPr>
-      </w:pPr>
-    </w:p>
-    <w:p>
-      <w:pPr>
-        <w:rPr>
-          <w:rFonts w:eastAsiaTheme="majorEastAsia" w:cstheme="majorBidi"/>
-          <w:i/>
-          <w:iCs/>
-          <w:color w:val="0F4761" w:themeColor="accent1" w:themeShade="BF"/>
-        </w:rPr>
-      </w:pPr>
-      <w:r>
-        <w:rPr>
-          <w:rFonts w:eastAsiaTheme="majorEastAsia" w:cstheme="majorBidi"/>
-          <w:i/>
-          <w:iCs/>
-          <w:color w:val="0F4761" w:themeColor="accent1" w:themeShade="BF"/>
-        </w:rPr>
-        <w:t xml:space="preserve">    </w:t>
-      </w:r>
-      <w:proofErr w:type="spellStart"/>
-      <w:r>
-        <w:rPr>
-          <w:rFonts w:eastAsiaTheme="majorEastAsia" w:cstheme="majorBidi"/>
-          <w:i/>
-          <w:iCs/>
-          <w:color w:val="0F4761" w:themeColor="accent1" w:themeShade="BF"/>
-        </w:rPr>
-        <w:t>System.out.println</w:t>
-      </w:r>
-      <w:proofErr w:type="spellEnd"/>
-      <w:r>
-        <w:rPr>
-          <w:rFonts w:eastAsiaTheme="majorEastAsia" w:cstheme="majorBidi"/>
-          <w:i/>
-          <w:iCs/>
-          <w:color w:val="0F4761" w:themeColor="accent1" w:themeShade="BF"/>
-        </w:rPr>
-        <w:t>("Creating user:  ")</w:t>
-      </w:r>
-    </w:p>
-    <w:p>
-      <w:pPr>
-        <w:rPr>
-          <w:rFonts w:eastAsiaTheme="majorEastAsia" w:cstheme="majorBidi"/>
-          <w:i/>
-          <w:iCs/>
-          <w:color w:val="0F4761" w:themeColor="accent1" w:themeShade="BF"/>
-        </w:rPr>
-      </w:pPr>
-      <w:r>
-        <w:rPr>
-          <w:rFonts w:eastAsiaTheme="majorEastAsia" w:cstheme="majorBidi"/>
-          <w:i/>
-          <w:iCs/>
-          <w:color w:val="0F4761" w:themeColor="accent1" w:themeShade="BF"/>
-        </w:rPr>
-        <w:t xml:space="preserve">    </w:t>
-      </w:r>
-      <w:proofErr w:type="spellStart"/>
-      <w:r>
-        <w:rPr>
-          <w:rFonts w:eastAsiaTheme="majorEastAsia" w:cstheme="majorBidi"/>
-          <w:i/>
-          <w:iCs/>
-          <w:color w:val="0F4761" w:themeColor="accent1" w:themeShade="BF"/>
-        </w:rPr>
-        <w:t>System.out.println</w:t>
-      </w:r>
-      <w:proofErr w:type="spellEnd"/>
-      <w:r>
-        <w:rPr>
-          <w:rFonts w:eastAsiaTheme="majorEastAsia" w:cstheme="majorBidi"/>
-          <w:i/>
-          <w:iCs/>
-          <w:color w:val="0F4761" w:themeColor="accent1" w:themeShade="BF"/>
-        </w:rPr>
-        <w:t>(</w:t>
-      </w:r>
-      <w:proofErr w:type="spellStart"/>
-      <w:proofErr w:type="gramStart"/>
-      <w:r>
-        <w:rPr>
-          <w:rFonts w:eastAsiaTheme="majorEastAsia" w:cstheme="majorBidi"/>
-          <w:i/>
-          <w:iCs/>
-          <w:color w:val="0F4761" w:themeColor="accent1" w:themeShade="BF"/>
-        </w:rPr>
-        <w:t>userID,name</w:t>
-      </w:r>
-      <w:proofErr w:type="gramEnd"/>
-      <w:r>
-        <w:rPr>
-          <w:rFonts w:eastAsiaTheme="majorEastAsia" w:cstheme="majorBidi"/>
-          <w:i/>
-          <w:iCs/>
-          <w:color w:val="0F4761" w:themeColor="accent1" w:themeShade="BF"/>
-        </w:rPr>
-        <w:t>,password,accountLevel</w:t>
-      </w:r>
-      <w:proofErr w:type="spellEnd"/>
-      <w:r>
-        <w:rPr>
-          <w:rFonts w:eastAsiaTheme="majorEastAsia" w:cstheme="majorBidi"/>
-          <w:i/>
-          <w:iCs/>
-          <w:color w:val="0F4761" w:themeColor="accent1" w:themeShade="BF"/>
-        </w:rPr>
-        <w:t>)</w:t>
-      </w:r>
-    </w:p>
-    <w:p>
-      <w:pPr>
-        <w:rPr>
-          <w:rFonts w:eastAsiaTheme="majorEastAsia" w:cstheme="majorBidi"/>
-          <w:i/>
-          <w:iCs/>
-          <w:color w:val="0F4761" w:themeColor="accent1" w:themeShade="BF"/>
-        </w:rPr>
-      </w:pPr>
-      <w:r>
-        <w:rPr>
-          <w:rFonts w:eastAsiaTheme="majorEastAsia" w:cstheme="majorBidi"/>
-          <w:i/>
-          <w:iCs/>
-          <w:color w:val="0F4761" w:themeColor="accent1" w:themeShade="BF"/>
-        </w:rPr>
-        <w:t>    HashMap&lt;String, Object&gt; user = new HashMap&lt;</w:t>
-      </w:r>
-      <w:proofErr w:type="gramStart"/>
-      <w:r>
-        <w:rPr>
-          <w:rFonts w:eastAsiaTheme="majorEastAsia" w:cstheme="majorBidi"/>
-          <w:i/>
-          <w:iCs/>
-          <w:color w:val="0F4761" w:themeColor="accent1" w:themeShade="BF"/>
-        </w:rPr>
-        <w:t>&gt;(</w:t>
-      </w:r>
-      <w:proofErr w:type="gramEnd"/>
-      <w:r>
-        <w:rPr>
-          <w:rFonts w:eastAsiaTheme="majorEastAsia" w:cstheme="majorBidi"/>
-          <w:i/>
-          <w:iCs/>
-          <w:color w:val="0F4761" w:themeColor="accent1" w:themeShade="BF"/>
-        </w:rPr>
-        <w:t>);</w:t>
-      </w:r>
-    </w:p>
-    <w:p>
-      <w:pPr>
-        <w:rPr>
-          <w:rFonts w:eastAsiaTheme="majorEastAsia" w:cstheme="majorBidi"/>
-          <w:i/>
-          <w:iCs/>
-          <w:color w:val="0F4761" w:themeColor="accent1" w:themeShade="BF"/>
-        </w:rPr>
-      </w:pPr>
-      <w:r>
-        <w:rPr>
-          <w:rFonts w:eastAsiaTheme="majorEastAsia" w:cstheme="majorBidi"/>
-          <w:i/>
-          <w:iCs/>
-          <w:color w:val="0F4761" w:themeColor="accent1" w:themeShade="BF"/>
-        </w:rPr>
-        <w:t xml:space="preserve">    </w:t>
-      </w:r>
-      <w:proofErr w:type="spellStart"/>
-      <w:proofErr w:type="gramStart"/>
-      <w:r>
-        <w:rPr>
-          <w:rFonts w:eastAsiaTheme="majorEastAsia" w:cstheme="majorBidi"/>
-          <w:i/>
-          <w:iCs/>
-          <w:color w:val="0F4761" w:themeColor="accent1" w:themeShade="BF"/>
-        </w:rPr>
-        <w:t>user.put</w:t>
-      </w:r>
-      <w:proofErr w:type="spellEnd"/>
-      <w:r>
-        <w:rPr>
-          <w:rFonts w:eastAsiaTheme="majorEastAsia" w:cstheme="majorBidi"/>
-          <w:i/>
-          <w:iCs/>
-          <w:color w:val="0F4761" w:themeColor="accent1" w:themeShade="BF"/>
-        </w:rPr>
-        <w:t>(</w:t>
-      </w:r>
-      <w:proofErr w:type="gramEnd"/>
-      <w:r>
-        <w:rPr>
-          <w:rFonts w:eastAsiaTheme="majorEastAsia" w:cstheme="majorBidi"/>
-          <w:i/>
-          <w:iCs/>
-          <w:color w:val="0F4761" w:themeColor="accent1" w:themeShade="BF"/>
-        </w:rPr>
-        <w:t>"name", name);</w:t>
-      </w:r>
-    </w:p>
-    <w:p>
-      <w:pPr>
-        <w:rPr>
-          <w:rFonts w:eastAsiaTheme="majorEastAsia" w:cstheme="majorBidi"/>
-          <w:i/>
-          <w:iCs/>
-          <w:color w:val="0F4761" w:themeColor="accent1" w:themeShade="BF"/>
-        </w:rPr>
-      </w:pPr>
-      <w:r>
-        <w:rPr>
-          <w:rFonts w:eastAsiaTheme="majorEastAsia" w:cstheme="majorBidi"/>
-          <w:i/>
-          <w:iCs/>
-          <w:color w:val="0F4761" w:themeColor="accent1" w:themeShade="BF"/>
-        </w:rPr>
-        <w:t xml:space="preserve">    </w:t>
-      </w:r>
-      <w:proofErr w:type="spellStart"/>
-      <w:proofErr w:type="gramStart"/>
-      <w:r>
-        <w:rPr>
-          <w:rFonts w:eastAsiaTheme="majorEastAsia" w:cstheme="majorBidi"/>
-          <w:i/>
-          <w:iCs/>
-          <w:color w:val="0F4761" w:themeColor="accent1" w:themeShade="BF"/>
-        </w:rPr>
-        <w:t>user.put</w:t>
-      </w:r>
-      <w:proofErr w:type="spellEnd"/>
-      <w:r>
-        <w:rPr>
-          <w:rFonts w:eastAsiaTheme="majorEastAsia" w:cstheme="majorBidi"/>
-          <w:i/>
-          <w:iCs/>
-          <w:color w:val="0F4761" w:themeColor="accent1" w:themeShade="BF"/>
-        </w:rPr>
-        <w:t>(</w:t>
-      </w:r>
-      <w:proofErr w:type="gramEnd"/>
-      <w:r>
-        <w:rPr>
-          <w:rFonts w:eastAsiaTheme="majorEastAsia" w:cstheme="majorBidi"/>
-          <w:i/>
-          <w:iCs/>
-          <w:color w:val="0F4761" w:themeColor="accent1" w:themeShade="BF"/>
-        </w:rPr>
-        <w:t>"password", password);</w:t>
-      </w:r>
-    </w:p>
-    <w:p>
-      <w:pPr>
-        <w:rPr>
-          <w:rFonts w:eastAsiaTheme="majorEastAsia" w:cstheme="majorBidi"/>
-          <w:i/>
-          <w:iCs/>
-          <w:color w:val="0F4761" w:themeColor="accent1" w:themeShade="BF"/>
-        </w:rPr>
-      </w:pPr>
-      <w:r>
-        <w:rPr>
-          <w:rFonts w:eastAsiaTheme="majorEastAsia" w:cstheme="majorBidi"/>
-          <w:i/>
-          <w:iCs/>
-          <w:color w:val="0F4761" w:themeColor="accent1" w:themeShade="BF"/>
-        </w:rPr>
-        <w:t xml:space="preserve">    </w:t>
-      </w:r>
-      <w:proofErr w:type="spellStart"/>
-      <w:proofErr w:type="gramStart"/>
-      <w:r>
-        <w:rPr>
-          <w:rFonts w:eastAsiaTheme="majorEastAsia" w:cstheme="majorBidi"/>
-          <w:i/>
-          <w:iCs/>
-          <w:color w:val="0F4761" w:themeColor="accent1" w:themeShade="BF"/>
-        </w:rPr>
-        <w:t>user.put</w:t>
-      </w:r>
-      <w:proofErr w:type="spellEnd"/>
-      <w:r>
-        <w:rPr>
-          <w:rFonts w:eastAsiaTheme="majorEastAsia" w:cstheme="majorBidi"/>
-          <w:i/>
-          <w:iCs/>
-          <w:color w:val="0F4761" w:themeColor="accent1" w:themeShade="BF"/>
-        </w:rPr>
-        <w:t>(</w:t>
-      </w:r>
-      <w:proofErr w:type="gramEnd"/>
-      <w:r>
-        <w:rPr>
-          <w:rFonts w:eastAsiaTheme="majorEastAsia" w:cstheme="majorBidi"/>
-          <w:i/>
-          <w:iCs/>
-          <w:color w:val="0F4761" w:themeColor="accent1" w:themeShade="BF"/>
-        </w:rPr>
-        <w:t>"</w:t>
-      </w:r>
-      <w:proofErr w:type="spellStart"/>
-      <w:r>
-        <w:rPr>
-          <w:rFonts w:eastAsiaTheme="majorEastAsia" w:cstheme="majorBidi"/>
-          <w:i/>
-          <w:iCs/>
-          <w:color w:val="0F4761" w:themeColor="accent1" w:themeShade="BF"/>
-        </w:rPr>
-        <w:t>accountLevel</w:t>
-      </w:r>
-      <w:proofErr w:type="spellEnd"/>
-      <w:r>
-        <w:rPr>
-          <w:rFonts w:eastAsiaTheme="majorEastAsia" w:cstheme="majorBidi"/>
-          <w:i/>
-          <w:iCs/>
-          <w:color w:val="0F4761" w:themeColor="accent1" w:themeShade="BF"/>
-        </w:rPr>
-        <w:t xml:space="preserve">", </w:t>
-      </w:r>
-      <w:proofErr w:type="spellStart"/>
-      <w:r>
-        <w:rPr>
-          <w:rFonts w:eastAsiaTheme="majorEastAsia" w:cstheme="majorBidi"/>
-          <w:i/>
-          <w:iCs/>
-          <w:color w:val="0F4761" w:themeColor="accent1" w:themeShade="BF"/>
-        </w:rPr>
-        <w:t>accountLevel</w:t>
-      </w:r>
-      <w:proofErr w:type="spellEnd"/>
-      <w:r>
-        <w:rPr>
-          <w:rFonts w:eastAsiaTheme="majorEastAsia" w:cstheme="majorBidi"/>
-          <w:i/>
-          <w:iCs/>
-          <w:color w:val="0F4761" w:themeColor="accent1" w:themeShade="BF"/>
-        </w:rPr>
-        <w:t>);</w:t>
-      </w:r>
-    </w:p>
-    <w:p>
-      <w:pPr>
-        <w:rPr>
-          <w:rFonts w:eastAsiaTheme="majorEastAsia" w:cstheme="majorBidi"/>
-          <w:i/>
-          <w:iCs/>
-          <w:color w:val="0F4761" w:themeColor="accent1" w:themeShade="BF"/>
-        </w:rPr>
-      </w:pPr>
-    </w:p>
-    <w:p>
-      <w:pPr>
-        <w:rPr>
-          <w:rFonts w:eastAsiaTheme="majorEastAsia" w:cstheme="majorBidi"/>
-          <w:i/>
-          <w:iCs/>
-          <w:color w:val="0F4761" w:themeColor="accent1" w:themeShade="BF"/>
-        </w:rPr>
-      </w:pPr>
-      <w:r>
-        <w:rPr>
-          <w:rFonts w:eastAsiaTheme="majorEastAsia" w:cstheme="majorBidi"/>
-          <w:i/>
-          <w:iCs/>
-          <w:color w:val="0F4761" w:themeColor="accent1" w:themeShade="BF"/>
-        </w:rPr>
-        <w:t xml:space="preserve">    </w:t>
-      </w:r>
-      <w:proofErr w:type="spellStart"/>
-      <w:proofErr w:type="gramStart"/>
-      <w:r>
-        <w:rPr>
-          <w:rFonts w:eastAsiaTheme="majorEastAsia" w:cstheme="majorBidi"/>
-          <w:i/>
-          <w:iCs/>
-          <w:color w:val="0F4761" w:themeColor="accent1" w:themeShade="BF"/>
-        </w:rPr>
-        <w:t>ref.child</w:t>
-      </w:r>
-      <w:proofErr w:type="spellEnd"/>
-      <w:proofErr w:type="gramEnd"/>
-      <w:r>
-        <w:rPr>
-          <w:rFonts w:eastAsiaTheme="majorEastAsia" w:cstheme="majorBidi"/>
-          <w:i/>
-          <w:iCs/>
-          <w:color w:val="0F4761" w:themeColor="accent1" w:themeShade="BF"/>
-        </w:rPr>
-        <w:t>(</w:t>
-      </w:r>
-      <w:proofErr w:type="spellStart"/>
-      <w:r>
-        <w:rPr>
-          <w:rFonts w:eastAsiaTheme="majorEastAsia" w:cstheme="majorBidi"/>
-          <w:i/>
-          <w:iCs/>
-          <w:color w:val="0F4761" w:themeColor="accent1" w:themeShade="BF"/>
-        </w:rPr>
-        <w:t>userID</w:t>
-      </w:r>
-      <w:proofErr w:type="spellEnd"/>
-      <w:r>
-        <w:rPr>
-          <w:rFonts w:eastAsiaTheme="majorEastAsia" w:cstheme="majorBidi"/>
-          <w:i/>
-          <w:iCs/>
-          <w:color w:val="0F4761" w:themeColor="accent1" w:themeShade="BF"/>
-        </w:rPr>
-        <w:t>).</w:t>
-      </w:r>
-      <w:proofErr w:type="spellStart"/>
-      <w:r>
-        <w:rPr>
-          <w:rFonts w:eastAsiaTheme="majorEastAsia" w:cstheme="majorBidi"/>
-          <w:i/>
-          <w:iCs/>
-          <w:color w:val="0F4761" w:themeColor="accent1" w:themeShade="BF"/>
-        </w:rPr>
-        <w:t>setValueAsync</w:t>
-      </w:r>
-      <w:proofErr w:type="spellEnd"/>
-      <w:r>
-        <w:rPr>
-          <w:rFonts w:eastAsiaTheme="majorEastAsia" w:cstheme="majorBidi"/>
-          <w:i/>
-          <w:iCs/>
-          <w:color w:val="0F4761" w:themeColor="accent1" w:themeShade="BF"/>
-        </w:rPr>
-        <w:t>(user)</w:t>
-      </w:r>
-    </w:p>
-    <w:p>
-      <w:pPr>
-        <w:rPr>
-          <w:rFonts w:eastAsiaTheme="majorEastAsia" w:cstheme="majorBidi"/>
-          <w:i/>
-          <w:iCs/>
-          <w:color w:val="0F4761" w:themeColor="accent1" w:themeShade="BF"/>
-        </w:rPr>
-      </w:pPr>
-      <w:r>
-        <w:rPr>
-          <w:rFonts w:eastAsiaTheme="majorEastAsia" w:cstheme="majorBidi"/>
-          <w:i/>
-          <w:iCs/>
-          <w:color w:val="0F4761" w:themeColor="accent1" w:themeShade="BF"/>
-        </w:rPr>
-        <w:t xml:space="preserve">            </w:t>
-      </w:r>
-      <w:proofErr w:type="gramStart"/>
-      <w:r>
-        <w:rPr>
-          <w:rFonts w:eastAsiaTheme="majorEastAsia" w:cstheme="majorBidi"/>
-          <w:i/>
-          <w:iCs/>
-          <w:color w:val="0F4761" w:themeColor="accent1" w:themeShade="BF"/>
-        </w:rPr>
-        <w:t>.</w:t>
-      </w:r>
-      <w:proofErr w:type="spellStart"/>
-      <w:r>
-        <w:rPr>
-          <w:rFonts w:eastAsiaTheme="majorEastAsia" w:cstheme="majorBidi"/>
-          <w:i/>
-          <w:iCs/>
-          <w:color w:val="0F4761" w:themeColor="accent1" w:themeShade="BF"/>
-        </w:rPr>
-        <w:t>addOnSuccessListener</w:t>
-      </w:r>
-      <w:proofErr w:type="spellEnd"/>
-      <w:proofErr w:type="gramEnd"/>
-      <w:r>
-        <w:rPr>
-          <w:rFonts w:eastAsiaTheme="majorEastAsia" w:cstheme="majorBidi"/>
-          <w:i/>
-          <w:iCs/>
-          <w:color w:val="0F4761" w:themeColor="accent1" w:themeShade="BF"/>
-        </w:rPr>
-        <w:t>(</w:t>
-      </w:r>
-      <w:proofErr w:type="spellStart"/>
-      <w:r>
-        <w:rPr>
-          <w:rFonts w:eastAsiaTheme="majorEastAsia" w:cstheme="majorBidi"/>
-          <w:i/>
-          <w:iCs/>
-          <w:color w:val="0F4761" w:themeColor="accent1" w:themeShade="BF"/>
-        </w:rPr>
-        <w:t>aVoid</w:t>
-      </w:r>
-      <w:proofErr w:type="spellEnd"/>
-      <w:r>
-        <w:rPr>
-          <w:rFonts w:eastAsiaTheme="majorEastAsia" w:cstheme="majorBidi"/>
-          <w:i/>
-          <w:iCs/>
-          <w:color w:val="0F4761" w:themeColor="accent1" w:themeShade="BF"/>
-        </w:rPr>
-        <w:t xml:space="preserve"> -&gt; </w:t>
-      </w:r>
-      <w:proofErr w:type="spellStart"/>
-      <w:r>
-        <w:rPr>
-          <w:rFonts w:eastAsiaTheme="majorEastAsia" w:cstheme="majorBidi"/>
-          <w:i/>
-          <w:iCs/>
-          <w:color w:val="0F4761" w:themeColor="accent1" w:themeShade="BF"/>
-        </w:rPr>
-        <w:t>System.out.println</w:t>
-      </w:r>
-      <w:proofErr w:type="spellEnd"/>
-      <w:r>
-        <w:rPr>
-          <w:rFonts w:eastAsiaTheme="majorEastAsia" w:cstheme="majorBidi"/>
-          <w:i/>
-          <w:iCs/>
-          <w:color w:val="0F4761" w:themeColor="accent1" w:themeShade="BF"/>
-        </w:rPr>
-        <w:t>("User created successfully!"))</w:t>
-      </w:r>
-    </w:p>
-    <w:p>
-      <w:pPr>
-        <w:rPr>
-          <w:rFonts w:eastAsiaTheme="majorEastAsia" w:cstheme="majorBidi"/>
-          <w:i/>
-          <w:iCs/>
-          <w:color w:val="0F4761" w:themeColor="accent1" w:themeShade="BF"/>
-        </w:rPr>
-      </w:pPr>
-      <w:r>
-        <w:rPr>
-          <w:rFonts w:eastAsiaTheme="majorEastAsia" w:cstheme="majorBidi"/>
-          <w:i/>
-          <w:iCs/>
-          <w:color w:val="0F4761" w:themeColor="accent1" w:themeShade="BF"/>
-        </w:rPr>
-        <w:t xml:space="preserve">            </w:t>
-      </w:r>
-      <w:proofErr w:type="gramStart"/>
-      <w:r>
-        <w:rPr>
-          <w:rFonts w:eastAsiaTheme="majorEastAsia" w:cstheme="majorBidi"/>
-          <w:i/>
-          <w:iCs/>
-          <w:color w:val="0F4761" w:themeColor="accent1" w:themeShade="BF"/>
-        </w:rPr>
-        <w:t>.</w:t>
-      </w:r>
-      <w:proofErr w:type="spellStart"/>
-      <w:r>
-        <w:rPr>
-          <w:rFonts w:eastAsiaTheme="majorEastAsia" w:cstheme="majorBidi"/>
-          <w:i/>
-          <w:iCs/>
-          <w:color w:val="0F4761" w:themeColor="accent1" w:themeShade="BF"/>
-        </w:rPr>
-        <w:t>addOnFailureListener</w:t>
-      </w:r>
-      <w:proofErr w:type="spellEnd"/>
-      <w:proofErr w:type="gramEnd"/>
-      <w:r>
-        <w:rPr>
-          <w:rFonts w:eastAsiaTheme="majorEastAsia" w:cstheme="majorBidi"/>
-          <w:i/>
-          <w:iCs/>
-          <w:color w:val="0F4761" w:themeColor="accent1" w:themeShade="BF"/>
-        </w:rPr>
-        <w:t xml:space="preserve">(e -&gt; </w:t>
-      </w:r>
-      <w:proofErr w:type="spellStart"/>
-      <w:r>
-        <w:rPr>
-          <w:rFonts w:eastAsiaTheme="majorEastAsia" w:cstheme="majorBidi"/>
-          <w:i/>
-          <w:iCs/>
-          <w:color w:val="0F4761" w:themeColor="accent1" w:themeShade="BF"/>
-        </w:rPr>
-        <w:t>System.out.println</w:t>
-      </w:r>
-      <w:proofErr w:type="spellEnd"/>
-      <w:r>
-        <w:rPr>
-          <w:rFonts w:eastAsiaTheme="majorEastAsia" w:cstheme="majorBidi"/>
-          <w:i/>
-          <w:iCs/>
-          <w:color w:val="0F4761" w:themeColor="accent1" w:themeShade="BF"/>
-        </w:rPr>
-        <w:t xml:space="preserve">("Failed to create user: " + </w:t>
-      </w:r>
-      <w:proofErr w:type="spellStart"/>
-      <w:r>
-        <w:rPr>
-          <w:rFonts w:eastAsiaTheme="majorEastAsia" w:cstheme="majorBidi"/>
-          <w:i/>
-          <w:iCs/>
-          <w:color w:val="0F4761" w:themeColor="accent1" w:themeShade="BF"/>
-        </w:rPr>
-        <w:t>e.getMessage</w:t>
-      </w:r>
-      <w:proofErr w:type="spellEnd"/>
-      <w:r>
-        <w:rPr>
-          <w:rFonts w:eastAsiaTheme="majorEastAsia" w:cstheme="majorBidi"/>
-          <w:i/>
-          <w:iCs/>
-          <w:color w:val="0F4761" w:themeColor="accent1" w:themeShade="BF"/>
-        </w:rPr>
-        <w:t>()));</w:t>
-      </w:r>
-    </w:p>
-    <w:p>
-      <w:pPr>
-        <w:rPr>
-          <w:rFonts w:eastAsiaTheme="majorEastAsia" w:cstheme="majorBidi"/>
-          <w:i/>
-          <w:iCs/>
-          <w:color w:val="0F4761" w:themeColor="accent1" w:themeShade="BF"/>
-        </w:rPr>
-      </w:pPr>
-      <w:r>
-        <w:rPr>
-          <w:rFonts w:eastAsiaTheme="majorEastAsia" w:cstheme="majorBidi"/>
-          <w:i/>
-          <w:iCs/>
-          <w:color w:val="0F4761" w:themeColor="accent1" w:themeShade="BF"/>
-        </w:rPr>
         <w:t>}</w:t>
       </w:r>
     </w:p>
     <w:p>
       <w:pPr>
-        <w:rPr>
-          <w:rFonts w:eastAsiaTheme="majorEastAsia" w:cstheme="majorBidi"/>
-          <w:i/>
-          <w:iCs/>
-          <w:color w:val="0F4761" w:themeColor="accent1" w:themeShade="BF"/>
-        </w:rPr>
-      </w:pPr>
-    </w:p>
-    <w:p>
-      <w:pPr>
-        <w:rPr>
-          <w:rFonts w:eastAsiaTheme="majorEastAsia" w:cstheme="majorBidi"/>
-          <w:i/>
-          <w:iCs/>
-          <w:color w:val="0F4761" w:themeColor="accent1" w:themeShade="BF"/>
-        </w:rPr>
-      </w:pPr>
-      <w:r>
-        <w:rPr>
-          <w:rFonts w:eastAsiaTheme="majorEastAsia" w:cstheme="majorBidi"/>
-          <w:i/>
-          <w:iCs/>
-          <w:color w:val="0F4761" w:themeColor="accent1" w:themeShade="BF"/>
-        </w:rPr>
-        <w:t xml:space="preserve">public static void </w:t>
-      </w:r>
-      <w:proofErr w:type="spellStart"/>
-      <w:r>
-        <w:rPr>
-          <w:rFonts w:eastAsiaTheme="majorEastAsia" w:cstheme="majorBidi"/>
-          <w:i/>
-          <w:iCs/>
-          <w:color w:val="0F4761" w:themeColor="accent1" w:themeShade="BF"/>
-        </w:rPr>
-        <w:t>Test_</w:t>
-      </w:r>
-      <w:proofErr w:type="gramStart"/>
-      <w:r>
-        <w:rPr>
-          <w:rFonts w:eastAsiaTheme="majorEastAsia" w:cstheme="majorBidi"/>
-          <w:i/>
-          <w:iCs/>
-          <w:color w:val="0F4761" w:themeColor="accent1" w:themeShade="BF"/>
-        </w:rPr>
-        <w:t>Create</w:t>
-      </w:r>
-      <w:proofErr w:type="spellEnd"/>
-      <w:r>
-        <w:rPr>
-          <w:rFonts w:eastAsiaTheme="majorEastAsia" w:cstheme="majorBidi"/>
-          <w:i/>
-          <w:iCs/>
-          <w:color w:val="0F4761" w:themeColor="accent1" w:themeShade="BF"/>
-        </w:rPr>
-        <w:t>(</w:t>
-      </w:r>
-      <w:proofErr w:type="gramEnd"/>
-      <w:r>
-        <w:rPr>
-          <w:rFonts w:eastAsiaTheme="majorEastAsia" w:cstheme="majorBidi"/>
-          <w:i/>
-          <w:iCs/>
-          <w:color w:val="0F4761" w:themeColor="accent1" w:themeShade="BF"/>
-        </w:rPr>
-        <w:t>){</w:t>
-      </w:r>
-    </w:p>
-    <w:p>
-      <w:pPr>
-        <w:rPr>
-          <w:rFonts w:eastAsiaTheme="majorEastAsia" w:cstheme="majorBidi"/>
-          <w:i/>
-          <w:iCs/>
-          <w:color w:val="0F4761" w:themeColor="accent1" w:themeShade="BF"/>
-        </w:rPr>
-      </w:pPr>
-      <w:r>
-        <w:rPr>
-          <w:rFonts w:eastAsiaTheme="majorEastAsia" w:cstheme="majorBidi"/>
-          <w:i/>
-          <w:iCs/>
-          <w:color w:val="0F4761" w:themeColor="accent1" w:themeShade="BF"/>
-        </w:rPr>
-        <w:t xml:space="preserve">    Scanner </w:t>
-      </w:r>
-      <w:proofErr w:type="spellStart"/>
-      <w:r>
-        <w:rPr>
-          <w:rFonts w:eastAsiaTheme="majorEastAsia" w:cstheme="majorBidi"/>
-          <w:i/>
-          <w:iCs/>
-          <w:color w:val="0F4761" w:themeColor="accent1" w:themeShade="BF"/>
-        </w:rPr>
-        <w:t>scanner</w:t>
-      </w:r>
-      <w:proofErr w:type="spellEnd"/>
-      <w:r>
-        <w:rPr>
-          <w:rFonts w:eastAsiaTheme="majorEastAsia" w:cstheme="majorBidi"/>
-          <w:i/>
-          <w:iCs/>
-          <w:color w:val="0F4761" w:themeColor="accent1" w:themeShade="BF"/>
-        </w:rPr>
-        <w:t xml:space="preserve"> = new </w:t>
-      </w:r>
-      <w:proofErr w:type="gramStart"/>
-      <w:r>
-        <w:rPr>
-          <w:rFonts w:eastAsiaTheme="majorEastAsia" w:cstheme="majorBidi"/>
-          <w:i/>
-          <w:iCs/>
-          <w:color w:val="0F4761" w:themeColor="accent1" w:themeShade="BF"/>
-        </w:rPr>
-        <w:t>Scanner(</w:t>
-      </w:r>
-      <w:proofErr w:type="gramEnd"/>
-      <w:r>
-        <w:rPr>
-          <w:rFonts w:eastAsiaTheme="majorEastAsia" w:cstheme="majorBidi"/>
-          <w:i/>
-          <w:iCs/>
-          <w:color w:val="0F4761" w:themeColor="accent1" w:themeShade="BF"/>
-        </w:rPr>
-        <w:t>System.in);</w:t>
-      </w:r>
-    </w:p>
-    <w:p>
-      <w:pPr>
-        <w:rPr>
-          <w:rFonts w:eastAsiaTheme="majorEastAsia" w:cstheme="majorBidi"/>
-          <w:i/>
-          <w:iCs/>
-          <w:color w:val="0F4761" w:themeColor="accent1" w:themeShade="BF"/>
-        </w:rPr>
-      </w:pPr>
-      <w:r>
-        <w:rPr>
-          <w:rFonts w:eastAsiaTheme="majorEastAsia" w:cstheme="majorBidi"/>
-          <w:i/>
-          <w:iCs/>
-          <w:color w:val="0F4761" w:themeColor="accent1" w:themeShade="BF"/>
-        </w:rPr>
-        <w:t xml:space="preserve">    </w:t>
-      </w:r>
-      <w:proofErr w:type="spellStart"/>
-      <w:r>
-        <w:rPr>
-          <w:rFonts w:eastAsiaTheme="majorEastAsia" w:cstheme="majorBidi"/>
-          <w:i/>
-          <w:iCs/>
-          <w:color w:val="0F4761" w:themeColor="accent1" w:themeShade="BF"/>
-        </w:rPr>
-        <w:t>System.out.println</w:t>
-      </w:r>
-      <w:proofErr w:type="spellEnd"/>
-      <w:r>
-        <w:rPr>
-          <w:rFonts w:eastAsiaTheme="majorEastAsia" w:cstheme="majorBidi"/>
-          <w:i/>
-          <w:iCs/>
-          <w:color w:val="0F4761" w:themeColor="accent1" w:themeShade="BF"/>
-        </w:rPr>
-        <w:t>("Testing Create:\n\n")</w:t>
-      </w:r>
-    </w:p>
-    <w:p>
-      <w:pPr>
-        <w:rPr>
-          <w:rFonts w:eastAsiaTheme="majorEastAsia" w:cstheme="majorBidi"/>
-          <w:i/>
-          <w:iCs/>
-          <w:color w:val="0F4761" w:themeColor="accent1" w:themeShade="BF"/>
-        </w:rPr>
-      </w:pPr>
-      <w:r>
-        <w:rPr>
-          <w:rFonts w:eastAsiaTheme="majorEastAsia" w:cstheme="majorBidi"/>
-          <w:i/>
-          <w:iCs/>
-          <w:color w:val="0F4761" w:themeColor="accent1" w:themeShade="BF"/>
-        </w:rPr>
-        <w:t xml:space="preserve">    </w:t>
-      </w:r>
-      <w:proofErr w:type="spellStart"/>
-      <w:r>
-        <w:rPr>
-          <w:rFonts w:eastAsiaTheme="majorEastAsia" w:cstheme="majorBidi"/>
-          <w:i/>
-          <w:iCs/>
-          <w:color w:val="0F4761" w:themeColor="accent1" w:themeShade="BF"/>
-        </w:rPr>
-        <w:t>System.out.println</w:t>
-      </w:r>
-      <w:proofErr w:type="spellEnd"/>
-      <w:r>
-        <w:rPr>
-          <w:rFonts w:eastAsiaTheme="majorEastAsia" w:cstheme="majorBidi"/>
-          <w:i/>
-          <w:iCs/>
-          <w:color w:val="0F4761" w:themeColor="accent1" w:themeShade="BF"/>
-        </w:rPr>
-        <w:t>("Name:   ")</w:t>
-      </w:r>
-    </w:p>
-    <w:p>
-      <w:pPr>
-        <w:rPr>
-          <w:rFonts w:eastAsiaTheme="majorEastAsia" w:cstheme="majorBidi"/>
-          <w:i/>
-          <w:iCs/>
-          <w:color w:val="0F4761" w:themeColor="accent1" w:themeShade="BF"/>
-        </w:rPr>
-      </w:pPr>
-      <w:r>
-        <w:rPr>
-          <w:rFonts w:eastAsiaTheme="majorEastAsia" w:cstheme="majorBidi"/>
-          <w:i/>
-          <w:iCs/>
-          <w:color w:val="0F4761" w:themeColor="accent1" w:themeShade="BF"/>
-        </w:rPr>
-        <w:t xml:space="preserve">    String name = </w:t>
-      </w:r>
-      <w:proofErr w:type="spellStart"/>
-      <w:proofErr w:type="gramStart"/>
-      <w:r>
-        <w:rPr>
-          <w:rFonts w:eastAsiaTheme="majorEastAsia" w:cstheme="majorBidi"/>
-          <w:i/>
-          <w:iCs/>
-          <w:color w:val="0F4761" w:themeColor="accent1" w:themeShade="BF"/>
-        </w:rPr>
-        <w:t>scanner.nextLine</w:t>
-      </w:r>
-      <w:proofErr w:type="spellEnd"/>
-      <w:proofErr w:type="gramEnd"/>
-      <w:r>
-        <w:rPr>
-          <w:rFonts w:eastAsiaTheme="majorEastAsia" w:cstheme="majorBidi"/>
-          <w:i/>
-          <w:iCs/>
-          <w:color w:val="0F4761" w:themeColor="accent1" w:themeShade="BF"/>
-        </w:rPr>
-        <w:t>();</w:t>
-      </w:r>
-    </w:p>
-    <w:p>
-      <w:pPr>
-        <w:rPr>
-          <w:rFonts w:eastAsiaTheme="majorEastAsia" w:cstheme="majorBidi"/>
-          <w:i/>
-          <w:iCs/>
-          <w:color w:val="0F4761" w:themeColor="accent1" w:themeShade="BF"/>
-        </w:rPr>
-      </w:pPr>
-      <w:r>
-        <w:rPr>
-          <w:rFonts w:eastAsiaTheme="majorEastAsia" w:cstheme="majorBidi"/>
-          <w:i/>
-          <w:iCs/>
-          <w:color w:val="0F4761" w:themeColor="accent1" w:themeShade="BF"/>
-        </w:rPr>
-        <w:t xml:space="preserve">    </w:t>
-      </w:r>
-    </w:p>
-    <w:p>
-      <w:pPr>
-        <w:rPr>
-          <w:rFonts w:eastAsiaTheme="majorEastAsia" w:cstheme="majorBidi"/>
-          <w:i/>
-          <w:iCs/>
-          <w:color w:val="0F4761" w:themeColor="accent1" w:themeShade="BF"/>
-        </w:rPr>
-      </w:pPr>
-      <w:r>
-        <w:rPr>
-          <w:rFonts w:eastAsiaTheme="majorEastAsia" w:cstheme="majorBidi"/>
-          <w:i/>
-          <w:iCs/>
-          <w:color w:val="0F4761" w:themeColor="accent1" w:themeShade="BF"/>
-        </w:rPr>
-        <w:t xml:space="preserve">    </w:t>
-      </w:r>
-      <w:proofErr w:type="spellStart"/>
-      <w:r>
-        <w:rPr>
-          <w:rFonts w:eastAsiaTheme="majorEastAsia" w:cstheme="majorBidi"/>
-          <w:i/>
-          <w:iCs/>
-          <w:color w:val="0F4761" w:themeColor="accent1" w:themeShade="BF"/>
-        </w:rPr>
-        <w:t>System.out.println</w:t>
-      </w:r>
-      <w:proofErr w:type="spellEnd"/>
-      <w:r>
-        <w:rPr>
-          <w:rFonts w:eastAsiaTheme="majorEastAsia" w:cstheme="majorBidi"/>
-          <w:i/>
-          <w:iCs/>
-          <w:color w:val="0F4761" w:themeColor="accent1" w:themeShade="BF"/>
-        </w:rPr>
-        <w:t>("\</w:t>
-      </w:r>
-      <w:proofErr w:type="spellStart"/>
-      <w:r>
-        <w:rPr>
-          <w:rFonts w:eastAsiaTheme="majorEastAsia" w:cstheme="majorBidi"/>
-          <w:i/>
-          <w:iCs/>
-          <w:color w:val="0F4761" w:themeColor="accent1" w:themeShade="BF"/>
-        </w:rPr>
-        <w:t>nPassword</w:t>
-      </w:r>
-      <w:proofErr w:type="spellEnd"/>
-      <w:r>
-        <w:rPr>
-          <w:rFonts w:eastAsiaTheme="majorEastAsia" w:cstheme="majorBidi"/>
-          <w:i/>
-          <w:iCs/>
-          <w:color w:val="0F4761" w:themeColor="accent1" w:themeShade="BF"/>
-        </w:rPr>
-        <w:t>:   ")</w:t>
-      </w:r>
-    </w:p>
-    <w:p>
-      <w:pPr>
-        <w:rPr>
-          <w:rFonts w:eastAsiaTheme="majorEastAsia" w:cstheme="majorBidi"/>
-          <w:i/>
-          <w:iCs/>
-          <w:color w:val="0F4761" w:themeColor="accent1" w:themeShade="BF"/>
-        </w:rPr>
-      </w:pPr>
-      <w:r>
-        <w:rPr>
-          <w:rFonts w:eastAsiaTheme="majorEastAsia" w:cstheme="majorBidi"/>
-          <w:i/>
-          <w:iCs/>
-          <w:color w:val="0F4761" w:themeColor="accent1" w:themeShade="BF"/>
-        </w:rPr>
-        <w:t xml:space="preserve">    String password = </w:t>
-      </w:r>
-      <w:proofErr w:type="spellStart"/>
-      <w:proofErr w:type="gramStart"/>
-      <w:r>
-        <w:rPr>
-          <w:rFonts w:eastAsiaTheme="majorEastAsia" w:cstheme="majorBidi"/>
-          <w:i/>
-          <w:iCs/>
-          <w:color w:val="0F4761" w:themeColor="accent1" w:themeShade="BF"/>
-        </w:rPr>
-        <w:t>scanner.nextLine</w:t>
-      </w:r>
-      <w:proofErr w:type="spellEnd"/>
-      <w:proofErr w:type="gramEnd"/>
-      <w:r>
-        <w:rPr>
-          <w:rFonts w:eastAsiaTheme="majorEastAsia" w:cstheme="majorBidi"/>
-          <w:i/>
-          <w:iCs/>
-          <w:color w:val="0F4761" w:themeColor="accent1" w:themeShade="BF"/>
-        </w:rPr>
-        <w:t>();</w:t>
-      </w:r>
-    </w:p>
-    <w:p>
-      <w:pPr>
-        <w:rPr>
-          <w:rFonts w:eastAsiaTheme="majorEastAsia" w:cstheme="majorBidi"/>
-          <w:i/>
-          <w:iCs/>
-          <w:color w:val="0F4761" w:themeColor="accent1" w:themeShade="BF"/>
-        </w:rPr>
-      </w:pPr>
-    </w:p>
-    <w:p>
-      <w:pPr>
-        <w:rPr>
-          <w:rFonts w:eastAsiaTheme="majorEastAsia" w:cstheme="majorBidi"/>
-          <w:i/>
-          <w:iCs/>
-          <w:color w:val="0F4761" w:themeColor="accent1" w:themeShade="BF"/>
-        </w:rPr>
-      </w:pPr>
-      <w:r>
-        <w:rPr>
-          <w:rFonts w:eastAsiaTheme="majorEastAsia" w:cstheme="majorBidi"/>
-          <w:i/>
-          <w:iCs/>
-          <w:color w:val="0F4761" w:themeColor="accent1" w:themeShade="BF"/>
-        </w:rPr>
-        <w:t>    String account = "Basic</w:t>
-      </w:r>
-      <w:proofErr w:type="gramStart"/>
-      <w:r>
-        <w:rPr>
-          <w:rFonts w:eastAsiaTheme="majorEastAsia" w:cstheme="majorBidi"/>
-          <w:i/>
-          <w:iCs/>
-          <w:color w:val="0F4761" w:themeColor="accent1" w:themeShade="BF"/>
-        </w:rPr>
-        <w:t>";</w:t>
-      </w:r>
-      <w:proofErr w:type="gramEnd"/>
-    </w:p>
-    <w:p>
-      <w:pPr>
-        <w:rPr>
-          <w:rFonts w:eastAsiaTheme="majorEastAsia" w:cstheme="majorBidi"/>
-          <w:i/>
-          <w:iCs/>
-          <w:color w:val="0F4761" w:themeColor="accent1" w:themeShade="BF"/>
-        </w:rPr>
-      </w:pPr>
-    </w:p>
-    <w:p>
-      <w:pPr>
-        <w:rPr>
-          <w:rFonts w:eastAsiaTheme="majorEastAsia" w:cstheme="majorBidi"/>
-          <w:i/>
-          <w:iCs/>
-          <w:color w:val="0F4761" w:themeColor="accent1" w:themeShade="BF"/>
-        </w:rPr>
-      </w:pPr>
-      <w:r>
-        <w:rPr>
-          <w:rFonts w:eastAsiaTheme="majorEastAsia" w:cstheme="majorBidi"/>
-          <w:i/>
-          <w:iCs/>
-          <w:color w:val="0F4761" w:themeColor="accent1" w:themeShade="BF"/>
-        </w:rPr>
-        <w:t xml:space="preserve">    </w:t>
-      </w:r>
-      <w:proofErr w:type="spellStart"/>
-      <w:r>
-        <w:rPr>
-          <w:rFonts w:eastAsiaTheme="majorEastAsia" w:cstheme="majorBidi"/>
-          <w:i/>
-          <w:iCs/>
-          <w:color w:val="0F4761" w:themeColor="accent1" w:themeShade="BF"/>
-        </w:rPr>
-        <w:t>System.out.println</w:t>
-      </w:r>
-      <w:proofErr w:type="spellEnd"/>
-      <w:r>
-        <w:rPr>
-          <w:rFonts w:eastAsiaTheme="majorEastAsia" w:cstheme="majorBidi"/>
-          <w:i/>
-          <w:iCs/>
-          <w:color w:val="0F4761" w:themeColor="accent1" w:themeShade="BF"/>
-        </w:rPr>
-        <w:t>("\</w:t>
-      </w:r>
-      <w:proofErr w:type="spellStart"/>
-      <w:r>
-        <w:rPr>
-          <w:rFonts w:eastAsiaTheme="majorEastAsia" w:cstheme="majorBidi"/>
-          <w:i/>
-          <w:iCs/>
-          <w:color w:val="0F4761" w:themeColor="accent1" w:themeShade="BF"/>
-        </w:rPr>
-        <w:t>nCreating</w:t>
-      </w:r>
-      <w:proofErr w:type="spellEnd"/>
-      <w:r>
-        <w:rPr>
-          <w:rFonts w:eastAsiaTheme="majorEastAsia" w:cstheme="majorBidi"/>
-          <w:i/>
-          <w:iCs/>
-          <w:color w:val="0F4761" w:themeColor="accent1" w:themeShade="BF"/>
-        </w:rPr>
-        <w:t xml:space="preserve"> user:    ")</w:t>
-      </w:r>
-    </w:p>
-    <w:p>
-      <w:pPr>
-        <w:rPr>
-          <w:rFonts w:eastAsiaTheme="majorEastAsia" w:cstheme="majorBidi"/>
-          <w:i/>
-          <w:iCs/>
-          <w:color w:val="0F4761" w:themeColor="accent1" w:themeShade="BF"/>
-        </w:rPr>
-      </w:pPr>
-      <w:r>
-        <w:rPr>
-          <w:rFonts w:eastAsiaTheme="majorEastAsia" w:cstheme="majorBidi"/>
-          <w:i/>
-          <w:iCs/>
-          <w:color w:val="0F4761" w:themeColor="accent1" w:themeShade="BF"/>
-        </w:rPr>
-        <w:lastRenderedPageBreak/>
-        <w:t xml:space="preserve">    </w:t>
-      </w:r>
-      <w:proofErr w:type="spellStart"/>
-      <w:r>
-        <w:rPr>
-          <w:rFonts w:eastAsiaTheme="majorEastAsia" w:cstheme="majorBidi"/>
-          <w:i/>
-          <w:iCs/>
-          <w:color w:val="0F4761" w:themeColor="accent1" w:themeShade="BF"/>
-        </w:rPr>
-        <w:t>createUser</w:t>
-      </w:r>
-      <w:proofErr w:type="spellEnd"/>
-      <w:r>
-        <w:rPr>
-          <w:rFonts w:eastAsiaTheme="majorEastAsia" w:cstheme="majorBidi"/>
-          <w:i/>
-          <w:iCs/>
-          <w:color w:val="0F4761" w:themeColor="accent1" w:themeShade="BF"/>
-        </w:rPr>
-        <w:t>(</w:t>
-      </w:r>
-      <w:proofErr w:type="spellStart"/>
-      <w:proofErr w:type="gramStart"/>
-      <w:r>
-        <w:rPr>
-          <w:rFonts w:eastAsiaTheme="majorEastAsia" w:cstheme="majorBidi"/>
-          <w:i/>
-          <w:iCs/>
-          <w:color w:val="0F4761" w:themeColor="accent1" w:themeShade="BF"/>
-        </w:rPr>
-        <w:t>name,password</w:t>
-      </w:r>
-      <w:proofErr w:type="gramEnd"/>
-      <w:r>
-        <w:rPr>
-          <w:rFonts w:eastAsiaTheme="majorEastAsia" w:cstheme="majorBidi"/>
-          <w:i/>
-          <w:iCs/>
-          <w:color w:val="0F4761" w:themeColor="accent1" w:themeShade="BF"/>
-        </w:rPr>
-        <w:t>,account</w:t>
-      </w:r>
-      <w:proofErr w:type="spellEnd"/>
-      <w:r>
-        <w:rPr>
-          <w:rFonts w:eastAsiaTheme="majorEastAsia" w:cstheme="majorBidi"/>
-          <w:i/>
-          <w:iCs/>
-          <w:color w:val="0F4761" w:themeColor="accent1" w:themeShade="BF"/>
-        </w:rPr>
-        <w:t>)</w:t>
-      </w:r>
-    </w:p>
-    <w:p>
-      <w:pPr>
-        <w:rPr>
-          <w:rFonts w:eastAsiaTheme="majorEastAsia" w:cstheme="majorBidi"/>
-          <w:i/>
-          <w:iCs/>
-          <w:color w:val="0F4761" w:themeColor="accent1" w:themeShade="BF"/>
-        </w:rPr>
-      </w:pPr>
-    </w:p>
-    <w:p>
-      <w:pPr>
-        <w:rPr>
-          <w:rFonts w:eastAsiaTheme="majorEastAsia" w:cstheme="majorBidi"/>
-          <w:i/>
-          <w:iCs/>
-          <w:color w:val="0F4761" w:themeColor="accent1" w:themeShade="BF"/>
-        </w:rPr>
-      </w:pPr>
-      <w:r>
-        <w:rPr>
-          <w:rFonts w:eastAsiaTheme="majorEastAsia" w:cstheme="majorBidi"/>
-          <w:i/>
-          <w:iCs/>
-          <w:color w:val="0F4761" w:themeColor="accent1" w:themeShade="BF"/>
-        </w:rPr>
-        <w:t xml:space="preserve">public static void </w:t>
-      </w:r>
-      <w:proofErr w:type="gramStart"/>
-      <w:r>
-        <w:rPr>
-          <w:rFonts w:eastAsiaTheme="majorEastAsia" w:cstheme="majorBidi"/>
-          <w:i/>
-          <w:iCs/>
-          <w:color w:val="0F4761" w:themeColor="accent1" w:themeShade="BF"/>
-        </w:rPr>
-        <w:t>main(</w:t>
-      </w:r>
-      <w:proofErr w:type="gramEnd"/>
-      <w:r>
-        <w:rPr>
-          <w:rFonts w:eastAsiaTheme="majorEastAsia" w:cstheme="majorBidi"/>
-          <w:i/>
-          <w:iCs/>
-          <w:color w:val="0F4761" w:themeColor="accent1" w:themeShade="BF"/>
-        </w:rPr>
-        <w:t>){</w:t>
-      </w:r>
-    </w:p>
-    <w:p>
-      <w:pPr>
-        <w:rPr>
-          <w:rFonts w:eastAsiaTheme="majorEastAsia" w:cstheme="majorBidi"/>
-          <w:i/>
-          <w:iCs/>
-          <w:color w:val="0F4761" w:themeColor="accent1" w:themeShade="BF"/>
-        </w:rPr>
-      </w:pPr>
-      <w:r>
-        <w:rPr>
-          <w:rFonts w:eastAsiaTheme="majorEastAsia" w:cstheme="majorBidi"/>
-          <w:i/>
-          <w:iCs/>
-          <w:color w:val="0F4761" w:themeColor="accent1" w:themeShade="BF"/>
-        </w:rPr>
-        <w:t xml:space="preserve">    </w:t>
-      </w:r>
-      <w:proofErr w:type="spellStart"/>
-      <w:r>
-        <w:rPr>
-          <w:rFonts w:eastAsiaTheme="majorEastAsia" w:cstheme="majorBidi"/>
-          <w:i/>
-          <w:iCs/>
-          <w:color w:val="0F4761" w:themeColor="accent1" w:themeShade="BF"/>
-        </w:rPr>
-        <w:t>Test_</w:t>
-      </w:r>
-      <w:proofErr w:type="gramStart"/>
-      <w:r>
-        <w:rPr>
-          <w:rFonts w:eastAsiaTheme="majorEastAsia" w:cstheme="majorBidi"/>
-          <w:i/>
-          <w:iCs/>
-          <w:color w:val="0F4761" w:themeColor="accent1" w:themeShade="BF"/>
-        </w:rPr>
-        <w:t>Create</w:t>
-      </w:r>
-      <w:proofErr w:type="spellEnd"/>
-      <w:r>
-        <w:rPr>
-          <w:rFonts w:eastAsiaTheme="majorEastAsia" w:cstheme="majorBidi"/>
-          <w:i/>
-          <w:iCs/>
-          <w:color w:val="0F4761" w:themeColor="accent1" w:themeShade="BF"/>
-        </w:rPr>
-        <w:t>(</w:t>
-      </w:r>
-      <w:proofErr w:type="gramEnd"/>
-      <w:r>
-        <w:rPr>
-          <w:rFonts w:eastAsiaTheme="majorEastAsia" w:cstheme="majorBidi"/>
-          <w:i/>
-          <w:iCs/>
-          <w:color w:val="0F4761" w:themeColor="accent1" w:themeShade="BF"/>
-        </w:rPr>
-        <w:t>)</w:t>
-      </w:r>
-    </w:p>
-    <w:p>
-      <w:pPr>
-        <w:rPr>
-          <w:rFonts w:eastAsiaTheme="majorEastAsia" w:cstheme="majorBidi"/>
-          <w:i/>
-          <w:iCs/>
-          <w:color w:val="0F4761" w:themeColor="accent1" w:themeShade="BF"/>
-        </w:rPr>
-      </w:pPr>
-      <w:r>
-        <w:rPr>
-          <w:rFonts w:eastAsiaTheme="majorEastAsia" w:cstheme="majorBidi"/>
-          <w:i/>
-          <w:iCs/>
-          <w:color w:val="0F4761" w:themeColor="accent1" w:themeShade="BF"/>
-        </w:rPr>
-        <w:t>}</w:t>
-      </w:r>
-    </w:p>
-    <w:p>
-      <w:pPr>
         <w:pStyle w:val="Heading4"/>
       </w:pPr>
     </w:p>
@@ -34825,20 +32950,11 @@
       </w:pPr>
       <w:bookmarkStart w:id="89" w:name="_Toc187001638"/>
       <w:r>
-        <w:t>Topic - AI (</w:t>
-      </w:r>
-      <w:proofErr w:type="gramStart"/>
-      <w:r>
-        <w:t>Late Stage</w:t>
-      </w:r>
-      <w:proofErr w:type="gramEnd"/>
-      <w:r>
-        <w:t xml:space="preserve"> idea)</w:t>
+        <w:t>Topic - AI (Late Stage idea)</w:t>
       </w:r>
       <w:bookmarkEnd w:id="89"/>
     </w:p>
     <w:p>
-      <w:proofErr w:type="gramStart"/>
       <w:r>
         <w:rPr>
           <w:b/>
@@ -34848,11 +32964,7 @@
         <w:t xml:space="preserve">AI  </w:t>
       </w:r>
       <w:r>
-        <w:t>#</w:t>
-      </w:r>
-      <w:proofErr w:type="gramEnd"/>
-      <w:r>
-        <w:t>late-stage</w:t>
+        <w:t>#late-stage</w:t>
       </w:r>
     </w:p>
     <w:p>
@@ -34867,25 +32979,7 @@
           <w:bCs/>
           <w:u w:val="single"/>
         </w:rPr>
-        <w:t>AI (</w:t>
-      </w:r>
-      <w:proofErr w:type="spellStart"/>
-      <w:r>
-        <w:rPr>
-          <w:b/>
-          <w:bCs/>
-          <w:u w:val="single"/>
-        </w:rPr>
-        <w:t>adverisal</w:t>
-      </w:r>
-      <w:proofErr w:type="spellEnd"/>
-      <w:r>
-        <w:rPr>
-          <w:b/>
-          <w:bCs/>
-          <w:u w:val="single"/>
-        </w:rPr>
-        <w:t xml:space="preserve"> learning)</w:t>
+        <w:t>AI (adverisal learning)</w:t>
       </w:r>
     </w:p>
     <w:p>
@@ -35198,15 +33292,7 @@
     </w:p>
     <w:p>
       <w:r>
-        <w:t xml:space="preserve">9. Proposed Solution: an overview of your project’s solution and methodologies. This should be in line with your overview, scope </w:t>
-      </w:r>
-      <w:proofErr w:type="gramStart"/>
-      <w:r>
-        <w:t>and,</w:t>
-      </w:r>
-      <w:proofErr w:type="gramEnd"/>
-      <w:r>
-        <w:t xml:space="preserve"> objectives, timeline and further elaborated on under the Work Breakdown Structure next. </w:t>
+        <w:t xml:space="preserve">9. Proposed Solution: an overview of your project’s solution and methodologies. This should be in line with your overview, scope and, objectives, timeline and further elaborated on under the Work Breakdown Structure next. </w:t>
       </w:r>
     </w:p>
     <w:p>

--- a/Paper WOrk/Main Doc version 2.docx
+++ b/Paper WOrk/Main Doc version 2.docx
@@ -8241,7 +8241,15 @@
         <w:ind w:left="720"/>
       </w:pPr>
       <w:r>
-        <w:t>This user can be a wide range of of age however often are older due to the seniority of the position meaning that the app mist be tailored to them and their specific uses.</w:t>
+        <w:t xml:space="preserve">This user can be a wide range of </w:t>
+      </w:r>
+      <w:proofErr w:type="spellStart"/>
+      <w:r>
+        <w:t>of</w:t>
+      </w:r>
+      <w:proofErr w:type="spellEnd"/>
+      <w:r>
+        <w:t xml:space="preserve"> age however often are older due to the seniority of the position meaning that the app mist be tailored to them and their specific uses.</w:t>
       </w:r>
     </w:p>
     <w:p>
@@ -8257,7 +8265,15 @@
         <w:ind w:left="720"/>
       </w:pPr>
       <w:r>
-        <w:t xml:space="preserve">An active view of most of there deployed devices. It will allow them to manage them better and be aware of their status at moment’s notice. It should fix issues of large amount of paper-based documentation that need to be looked through to find the status of a device. </w:t>
+        <w:t xml:space="preserve">An active view of most of </w:t>
+      </w:r>
+      <w:proofErr w:type="spellStart"/>
+      <w:r>
+        <w:t>there</w:t>
+      </w:r>
+      <w:proofErr w:type="spellEnd"/>
+      <w:r>
+        <w:t xml:space="preserve"> deployed devices. It will allow them to manage them better and be aware of their status at moment’s notice. It should fix issues of large amount of paper-based documentation that need to be looked through to find the status of a device. </w:t>
       </w:r>
     </w:p>
     <w:p>
@@ -8354,7 +8370,15 @@
         <w:ind w:left="720"/>
       </w:pPr>
       <w:r>
-        <w:t>This software would solve the issue of maintenance scheduling of devices and life cycle of devices as all devices have a expected life cycle. This would help this users be on top of their device servicing like a MOT reminder for road users. It will help them ensure all devices are in their best shape.</w:t>
+        <w:t xml:space="preserve">This software would solve the issue of maintenance scheduling of devices and life cycle of devices as all devices have </w:t>
+      </w:r>
+      <w:proofErr w:type="spellStart"/>
+      <w:r>
+        <w:t>a</w:t>
+      </w:r>
+      <w:proofErr w:type="spellEnd"/>
+      <w:r>
+        <w:t xml:space="preserve"> expected life cycle. This would help this users be on top of their device servicing like a MOT reminder for road users. It will help them ensure all devices are in their best shape.</w:t>
       </w:r>
     </w:p>
     <w:p/>
@@ -8779,7 +8803,15 @@
         <w:ind w:left="1440"/>
       </w:pPr>
       <w:r>
-        <w:t>In this project Farfields represented by John McDermott is our client that is going to be with us thought the year helping to be the main stakeholder providing critical feedback and guidance during the development. He will ensure that what the outcome is aligns with the key deliverables he expected</w:t>
+        <w:t xml:space="preserve">In this project </w:t>
+      </w:r>
+      <w:proofErr w:type="spellStart"/>
+      <w:r>
+        <w:t>Farfields</w:t>
+      </w:r>
+      <w:proofErr w:type="spellEnd"/>
+      <w:r>
+        <w:t xml:space="preserve"> represented by John McDermott is our client that is going to be with us thought the year helping to be the main stakeholder providing critical feedback and guidance during the development. He will ensure that what the outcome is aligns with the key deliverables he expected</w:t>
       </w:r>
     </w:p>
     <w:p>
@@ -18302,8 +18334,13 @@
         <w:pStyle w:val="Heading3"/>
       </w:pPr>
       <w:bookmarkStart w:id="33" w:name="_Toc187001584"/>
-      <w:r>
-        <w:t>ZXing ("Zebra Crossing") barcode scanning library for Java, Android</w:t>
+      <w:proofErr w:type="spellStart"/>
+      <w:r>
+        <w:t>ZXing</w:t>
+      </w:r>
+      <w:proofErr w:type="spellEnd"/>
+      <w:r>
+        <w:t xml:space="preserve"> ("Zebra Crossing") barcode scanning library for Java, Android</w:t>
       </w:r>
       <w:bookmarkEnd w:id="33"/>
     </w:p>
@@ -18311,8 +18348,13 @@
       <w:pPr>
         <w:ind w:left="720"/>
       </w:pPr>
-      <w:r>
-        <w:t>ZXing is an open-source library developed for barcode image processing. Originally written in Java, it supports multiple barcode formats and is extensively used in Android and Java-based projects.</w:t>
+      <w:proofErr w:type="spellStart"/>
+      <w:r>
+        <w:t>ZXing</w:t>
+      </w:r>
+      <w:proofErr w:type="spellEnd"/>
+      <w:r>
+        <w:t xml:space="preserve"> is an open-source library developed for barcode image processing. Originally written in Java, it supports multiple barcode formats and is extensively used in Android and Java-based projects.</w:t>
       </w:r>
     </w:p>
     <w:p>
@@ -18356,7 +18398,15 @@
         <w:t>1D Formats</w:t>
       </w:r>
       <w:r>
-        <w:t>: EAN-8, EAN-13, UPC-A, UPC-E, Code 39, Code 93, Code 128, ITF, Codabar.</w:t>
+        <w:t xml:space="preserve">: EAN-8, EAN-13, UPC-A, UPC-E, Code 39, Code 93, Code 128, ITF, </w:t>
+      </w:r>
+      <w:proofErr w:type="spellStart"/>
+      <w:r>
+        <w:t>Codabar</w:t>
+      </w:r>
+      <w:proofErr w:type="spellEnd"/>
+      <w:r>
+        <w:t>.</w:t>
       </w:r>
     </w:p>
     <w:p>
@@ -18410,7 +18460,15 @@
         <w:t>Integration</w:t>
       </w:r>
       <w:r>
-        <w:t>: Easily integrates into Android projects via the zxing-android-embedded module.</w:t>
+        <w:t xml:space="preserve">: Easily integrates into Android projects via the </w:t>
+      </w:r>
+      <w:proofErr w:type="spellStart"/>
+      <w:r>
+        <w:t>zxing</w:t>
+      </w:r>
+      <w:proofErr w:type="spellEnd"/>
+      <w:r>
+        <w:t>-android-embedded module.</w:t>
       </w:r>
     </w:p>
     <w:p>
@@ -18497,8 +18555,16 @@
           <w:rPr>
             <w:rStyle w:val="Hyperlink"/>
           </w:rPr>
-          <w:t>html5-qrcode by mebjas</w:t>
+          <w:t xml:space="preserve">html5-qrcode by </w:t>
         </w:r>
+        <w:proofErr w:type="spellStart"/>
+        <w:r>
+          <w:rPr>
+            <w:rStyle w:val="Hyperlink"/>
+          </w:rPr>
+          <w:t>mebjas</w:t>
+        </w:r>
+        <w:proofErr w:type="spellEnd"/>
       </w:hyperlink>
       <w:r>
         <w:t>, which provides a client-side solution for QR code scanning in web applications.</w:t>
@@ -18544,7 +18610,15 @@
         </w:numPr>
       </w:pPr>
       <w:r>
-        <w:t>This library provides an Android wrapper for ZXing, making it easier to integrate and customize</w:t>
+        <w:t xml:space="preserve">This library provides an Android wrapper for </w:t>
+      </w:r>
+      <w:proofErr w:type="spellStart"/>
+      <w:r>
+        <w:t>ZXing</w:t>
+      </w:r>
+      <w:proofErr w:type="spellEnd"/>
+      <w:r>
+        <w:t>, making it easier to integrate and customize</w:t>
       </w:r>
       <w:r>
         <w:t xml:space="preserve"> with android apps</w:t>
@@ -18624,7 +18698,15 @@
         <w:t>Linear (1D) Formats</w:t>
       </w:r>
       <w:r>
-        <w:t>: Codabar, Code 39, Code 93, Code 128, EAN-8, EAN-13, ITF, UPC-A, UPC-E.</w:t>
+        <w:t xml:space="preserve">: </w:t>
+      </w:r>
+      <w:proofErr w:type="spellStart"/>
+      <w:r>
+        <w:t>Codabar</w:t>
+      </w:r>
+      <w:proofErr w:type="spellEnd"/>
+      <w:r>
+        <w:t>, Code 39, Code 93, Code 128, EAN-8, EAN-13, ITF, UPC-A, UPC-E.</w:t>
       </w:r>
     </w:p>
     <w:p>
@@ -18743,6 +18825,7 @@
       <w:bookmarkEnd w:id="35"/>
     </w:p>
     <w:p>
+      <w:proofErr w:type="spellStart"/>
       <w:r>
         <w:rPr>
           <w:b/>
@@ -18750,6 +18833,7 @@
         </w:rPr>
         <w:t>ZXing</w:t>
       </w:r>
+      <w:proofErr w:type="spellEnd"/>
       <w:r>
         <w:t xml:space="preserve"> and </w:t>
       </w:r>
@@ -18771,12 +18855,21 @@
           <w:numId w:val="9"/>
         </w:numPr>
       </w:pPr>
+      <w:proofErr w:type="spellStart"/>
       <w:r>
         <w:rPr>
           <w:b/>
           <w:bCs/>
         </w:rPr>
-        <w:t>ZXing's Library</w:t>
+        <w:t>ZXing's</w:t>
+      </w:r>
+      <w:proofErr w:type="spellEnd"/>
+      <w:r>
+        <w:rPr>
+          <w:b/>
+          <w:bCs/>
+        </w:rPr>
+        <w:t xml:space="preserve"> Library</w:t>
       </w:r>
       <w:r>
         <w:t xml:space="preserve"> is ideal for developing a </w:t>
@@ -18978,7 +19071,15 @@
     </w:p>
     <w:p>
       <w:r>
-        <w:t>Overall, the integration of React Expo Camera with React Native is seamless and user-friendly, making it an excellent choice for developers. It simplifies the development process, enhances the overall experience, and proves to be a more convenient option compared to ML Kit and ZXing for React Native projects. After exploring and experimenting with various potential solutions during the development process, we have chosen React Expo Camera as the preferred software solution.</w:t>
+        <w:t xml:space="preserve">Overall, the integration of React Expo Camera with React Native is seamless and user-friendly, making it an excellent choice for developers. It simplifies the development process, enhances the overall experience, and proves to be a more convenient option compared to ML Kit and </w:t>
+      </w:r>
+      <w:proofErr w:type="spellStart"/>
+      <w:r>
+        <w:t>ZXing</w:t>
+      </w:r>
+      <w:proofErr w:type="spellEnd"/>
+      <w:r>
+        <w:t xml:space="preserve"> for React Native projects. After exploring and experimenting with various potential solutions during the development process, we have chosen React Expo Camera as the preferred software solution.</w:t>
       </w:r>
     </w:p>
     <w:p/>
@@ -19085,7 +19186,15 @@
         <w:ind w:left="720"/>
       </w:pPr>
       <w:r>
-        <w:t>Managing billing for customers in a SaS solution and tracking both stock on hand, deployed units and a device returns process is a missing piece for most platforms. It's often split between an ERP for manufacturing and the IoT platform for fleet management. Gets very messy with device movements between customers and RMA/refurb</w:t>
+        <w:t xml:space="preserve">Managing billing for customers in a </w:t>
+      </w:r>
+      <w:proofErr w:type="spellStart"/>
+      <w:r>
+        <w:t>SaS</w:t>
+      </w:r>
+      <w:proofErr w:type="spellEnd"/>
+      <w:r>
+        <w:t xml:space="preserve"> solution and tracking both stock on hand, deployed units and a device returns process is a missing piece for most platforms. It's often split between an ERP for manufacturing and the IoT platform for fleet management. Gets very messy with device movements between customers and RMA/refurb</w:t>
       </w:r>
       <w:r>
         <w:t>.</w:t>
@@ -19101,7 +19210,15 @@
     </w:p>
     <w:p>
       <w:r>
-        <w:t>This comment highlighted a possible aspect we can look into for the project after we complete all main objectives. It speaks about the common challenges around Software as a Service when seealing with Internet of Things devices and their Lifecycle Management.</w:t>
+        <w:t xml:space="preserve">This comment highlighted a possible aspect we can look into for the project after we complete all main objectives. It speaks about the common challenges around Software as a Service when </w:t>
+      </w:r>
+      <w:proofErr w:type="spellStart"/>
+      <w:r>
+        <w:t>seealing</w:t>
+      </w:r>
+      <w:proofErr w:type="spellEnd"/>
+      <w:r>
+        <w:t xml:space="preserve"> with Internet of Things devices and their Lifecycle Management.</w:t>
       </w:r>
     </w:p>
     <w:p>
@@ -19129,7 +19246,31 @@
         </w:numPr>
       </w:pPr>
       <w:r>
-        <w:t>Manging subscriptions especially can be complicated when dvices are envolved when it depends on their usage, deployment and maintinace.</w:t>
+        <w:t xml:space="preserve">Manging subscriptions especially can be complicated when </w:t>
+      </w:r>
+      <w:proofErr w:type="spellStart"/>
+      <w:r>
+        <w:t>dvices</w:t>
+      </w:r>
+      <w:proofErr w:type="spellEnd"/>
+      <w:r>
+        <w:t xml:space="preserve"> are </w:t>
+      </w:r>
+      <w:proofErr w:type="spellStart"/>
+      <w:r>
+        <w:t>envolved</w:t>
+      </w:r>
+      <w:proofErr w:type="spellEnd"/>
+      <w:r>
+        <w:t xml:space="preserve"> when it depends on their usage, deployment and </w:t>
+      </w:r>
+      <w:proofErr w:type="spellStart"/>
+      <w:r>
+        <w:t>maintinace</w:t>
+      </w:r>
+      <w:proofErr w:type="spellEnd"/>
+      <w:r>
+        <w:t>.</w:t>
       </w:r>
     </w:p>
     <w:p>
@@ -19652,12 +19793,28 @@
     </w:p>
     <w:p>
       <w:r>
-        <w:t>Gateways can be categorised into indoor (picocell) and outdoor (mactocell) gateways. </w:t>
-      </w:r>
-    </w:p>
-    <w:p>
-      <w:r>
-        <w:t>Indoor gateways are cost-effective and best for a location with many obstructions to the wireless signals. They have internal antennas or external pigtail antennas. Depending on the building, its possible for them to receive signals from over several kilometres away.</w:t>
+        <w:t>Gateways can be categorised into indoor (picocell) and outdoor (</w:t>
+      </w:r>
+      <w:proofErr w:type="spellStart"/>
+      <w:r>
+        <w:t>mactocell</w:t>
+      </w:r>
+      <w:proofErr w:type="spellEnd"/>
+      <w:r>
+        <w:t>) gateways. </w:t>
+      </w:r>
+    </w:p>
+    <w:p>
+      <w:r>
+        <w:t xml:space="preserve">Indoor gateways are cost-effective and best for a location with many obstructions to the wireless signals. They have internal antennas or external pigtail antennas. Depending on the building, </w:t>
+      </w:r>
+      <w:proofErr w:type="spellStart"/>
+      <w:r>
+        <w:t>its</w:t>
+      </w:r>
+      <w:proofErr w:type="spellEnd"/>
+      <w:r>
+        <w:t xml:space="preserve"> possible for them to receive signals from over several kilometres away.</w:t>
       </w:r>
     </w:p>
     <w:p>
@@ -19822,7 +19979,7 @@
           <w:szCs w:val="28"/>
         </w:rPr>
         <w:drawing>
-          <wp:inline distT="0" distB="0" distL="0" distR="0" wp14:anchorId="53825FB4" wp14:editId="16444386">
+          <wp:inline distT="0" distB="0" distL="0" distR="0" wp14:anchorId="53825FB4" wp14:editId="3DC9F70A">
             <wp:extent cx="5731510" cy="2513330"/>
             <wp:effectExtent l="0" t="0" r="2540" b="1270"/>
             <wp:docPr id="925356518" name="Picture 14" descr="A screenshot of a computer screen&#10;&#10;Description automatically generated"/>
@@ -22174,7 +22331,15 @@
           </w:tcPr>
           <w:p>
             <w:r>
-              <w:t>Ensure only authorised formats like JPG, PNG or dxcs are used and not.exe or.py to minimise the possibility of a threat</w:t>
+              <w:t xml:space="preserve">Ensure only authorised formats like JPG, PNG or </w:t>
+            </w:r>
+            <w:proofErr w:type="spellStart"/>
+            <w:r>
+              <w:t>dxcs</w:t>
+            </w:r>
+            <w:proofErr w:type="spellEnd"/>
+            <w:r>
+              <w:t xml:space="preserve"> are used and not.exe or.py to minimise the possibility of a threat</w:t>
             </w:r>
           </w:p>
         </w:tc>
@@ -22737,7 +22902,15 @@
               <w:cnfStyle w:val="000000100000" w:firstRow="0" w:lastRow="0" w:firstColumn="0" w:lastColumn="0" w:oddVBand="0" w:evenVBand="0" w:oddHBand="1" w:evenHBand="0" w:firstRowFirstColumn="0" w:firstRowLastColumn="0" w:lastRowFirstColumn="0" w:lastRowLastColumn="0"/>
             </w:pPr>
             <w:r>
-              <w:t>Notify affected users patch vulnerability and create a Incident Report</w:t>
+              <w:t xml:space="preserve">Notify affected users patch vulnerability and create </w:t>
+            </w:r>
+            <w:proofErr w:type="spellStart"/>
+            <w:r>
+              <w:t>a</w:t>
+            </w:r>
+            <w:proofErr w:type="spellEnd"/>
+            <w:r>
+              <w:t xml:space="preserve"> Incident Report</w:t>
             </w:r>
           </w:p>
         </w:tc>
@@ -23288,7 +23461,15 @@
         <w:t xml:space="preserve">Does the proposed project idea align with </w:t>
       </w:r>
       <w:r>
-        <w:t>initial objectives and deliverebles defined in the project.</w:t>
+        <w:t xml:space="preserve">initial objectives and </w:t>
+      </w:r>
+      <w:proofErr w:type="spellStart"/>
+      <w:r>
+        <w:t>deliverebles</w:t>
+      </w:r>
+      <w:proofErr w:type="spellEnd"/>
+      <w:r>
+        <w:t xml:space="preserve"> defined in the project.</w:t>
       </w:r>
     </w:p>
     <w:p>
@@ -25992,9 +26173,14 @@
       <w:r>
         <w:t xml:space="preserve">We will be using Firebase who provide a multitude of service that would be appropriate for this product based on both technical requirements as well as conforming to other preferable qualities such as scalability requested by the client. We will need setup Firebase and configure it and layout a design plan for how our program will structure itself withy Firebase once this is complete the backend can start to be programmed. We will take a modular approach focussing on reusable functions that can take in a wide variety of arguments necessary for the programs flexibility while avoiding messy code. The primary features Firebase we will be using is the Cloud </w:t>
       </w:r>
+      <w:proofErr w:type="spellStart"/>
       <w:r>
         <w:lastRenderedPageBreak/>
-        <w:t>Firestore database, Firebase Cloud Storage for media, Firebase Authentication and messaging/notifications.</w:t>
+        <w:t>Firestore</w:t>
+      </w:r>
+      <w:proofErr w:type="spellEnd"/>
+      <w:r>
+        <w:t xml:space="preserve"> database, Firebase Cloud Storage for media, Firebase Authentication and messaging/notifications.</w:t>
       </w:r>
     </w:p>
     <w:p/>
@@ -26013,7 +26199,47 @@
     </w:p>
     <w:p>
       <w:r>
-        <w:t>We propose Firestore over Firebases traditional Realtime Json database this is for a few reasons but the primary reason is its increased querying capability, Json is notoriously poor for making queries in but Firestore does not have this weakness as even though its Json like in structure it is also similar to SQL how each collection is like a mini table meaning advance queries can still be run with effective time and performance. Its scheme is like Json and is very flexible to accommodate different user priorities when adding devices as well as supporting subcategories allowing for users to sort and manage the database themselves without any need for more technically minded people to step in. Even though Firebases Realtime database is more suited to Realtime requests Firestore still supports and can perform to the project specification. This small disadvantage of being worse at realtime support is negated by how effective Firestore is for querying and over large data set operations and it also make more sense from a cost perspective as the ability to perform more advance queries increase efficiency and reduce the number of requests.</w:t>
+        <w:t xml:space="preserve">We propose </w:t>
+      </w:r>
+      <w:proofErr w:type="spellStart"/>
+      <w:r>
+        <w:t>Firestore</w:t>
+      </w:r>
+      <w:proofErr w:type="spellEnd"/>
+      <w:r>
+        <w:t xml:space="preserve"> over Firebases traditional Realtime Json database this is for a few reasons but the primary reason is its increased querying capability, Json is notoriously poor for making queries in but </w:t>
+      </w:r>
+      <w:proofErr w:type="spellStart"/>
+      <w:r>
+        <w:t>Firestore</w:t>
+      </w:r>
+      <w:proofErr w:type="spellEnd"/>
+      <w:r>
+        <w:t xml:space="preserve"> does not have this weakness as even though its Json like in structure it is also similar to SQL how each collection is like a mini table meaning advance queries can still be run with effective time and performance. Its scheme is like Json and is very flexible to accommodate different user priorities when adding devices as well as supporting subcategories allowing for users to sort and manage the database themselves without any need for more technically minded people to step in. Even though Firebases Realtime database is more suited to Realtime requests </w:t>
+      </w:r>
+      <w:proofErr w:type="spellStart"/>
+      <w:r>
+        <w:t>Firestore</w:t>
+      </w:r>
+      <w:proofErr w:type="spellEnd"/>
+      <w:r>
+        <w:t xml:space="preserve"> still supports and can perform to the project specification. This small disadvantage of being worse at </w:t>
+      </w:r>
+      <w:proofErr w:type="spellStart"/>
+      <w:r>
+        <w:t>realtime</w:t>
+      </w:r>
+      <w:proofErr w:type="spellEnd"/>
+      <w:r>
+        <w:t xml:space="preserve"> support is negated by how effective </w:t>
+      </w:r>
+      <w:proofErr w:type="spellStart"/>
+      <w:r>
+        <w:t>Firestore</w:t>
+      </w:r>
+      <w:proofErr w:type="spellEnd"/>
+      <w:r>
+        <w:t xml:space="preserve"> is for querying and over large data set operations and it also make more sense from a cost perspective as the ability to perform more advance queries increase efficiency and reduce the number of requests.</w:t>
       </w:r>
     </w:p>
     <w:p>
@@ -26074,7 +26300,15 @@
         <w:ind w:left="720" w:firstLine="720"/>
       </w:pPr>
       <w:r>
-        <w:t>- installationDate: "2025-01-01"</w:t>
+        <w:t xml:space="preserve">- </w:t>
+      </w:r>
+      <w:proofErr w:type="spellStart"/>
+      <w:r>
+        <w:t>installationDate</w:t>
+      </w:r>
+      <w:proofErr w:type="spellEnd"/>
+      <w:r>
+        <w:t>: "2025-01-01"</w:t>
       </w:r>
     </w:p>
     <w:p>
@@ -26082,7 +26316,15 @@
         <w:ind w:left="720" w:firstLine="720"/>
       </w:pPr>
       <w:r>
-        <w:t xml:space="preserve">- imageURL: "https://example.com/installation.jpg" </w:t>
+        <w:t xml:space="preserve">- </w:t>
+      </w:r>
+      <w:proofErr w:type="spellStart"/>
+      <w:r>
+        <w:t>imageURL</w:t>
+      </w:r>
+      <w:proofErr w:type="spellEnd"/>
+      <w:r>
+        <w:t xml:space="preserve">: "https://example.com/installation.jpg" </w:t>
       </w:r>
     </w:p>
     <w:p>
@@ -26090,7 +26332,15 @@
         <w:ind w:left="720" w:firstLine="720"/>
       </w:pPr>
       <w:r>
-        <w:t>- technicalDocs: ["https://example.com/specs.pdf"]</w:t>
+        <w:t xml:space="preserve">- </w:t>
+      </w:r>
+      <w:proofErr w:type="spellStart"/>
+      <w:r>
+        <w:t>technicalDocs</w:t>
+      </w:r>
+      <w:proofErr w:type="spellEnd"/>
+      <w:r>
+        <w:t>: ["https://example.com/specs.pdf"]</w:t>
       </w:r>
     </w:p>
     <w:p>
@@ -26812,8 +27062,13 @@
               </w:numPr>
             </w:pPr>
             <w:r>
-              <w:t>3.3.2 Link Media and Documents to Firestore</w:t>
-            </w:r>
+              <w:t xml:space="preserve">3.3.2 Link Media and Documents to </w:t>
+            </w:r>
+            <w:proofErr w:type="spellStart"/>
+            <w:r>
+              <w:t>Firestore</w:t>
+            </w:r>
+            <w:proofErr w:type="spellEnd"/>
           </w:p>
           <w:p/>
         </w:tc>
@@ -29371,7 +29626,15 @@
     </w:p>
     <w:p>
       <w:r>
-        <w:t xml:space="preserve">      "$uid": {</w:t>
+        <w:t xml:space="preserve">      "$</w:t>
+      </w:r>
+      <w:proofErr w:type="spellStart"/>
+      <w:r>
+        <w:t>uid</w:t>
+      </w:r>
+      <w:proofErr w:type="spellEnd"/>
+      <w:r>
+        <w:t>": {</w:t>
       </w:r>
     </w:p>
     <w:p>
@@ -29381,7 +29644,23 @@
         </w:rPr>
       </w:pPr>
       <w:r>
-        <w:t xml:space="preserve">        ".read": "$uid === auth.uid",  </w:t>
+        <w:t xml:space="preserve">        ".read": "$</w:t>
+      </w:r>
+      <w:proofErr w:type="spellStart"/>
+      <w:r>
+        <w:t>uid</w:t>
+      </w:r>
+      <w:proofErr w:type="spellEnd"/>
+      <w:r>
+        <w:t xml:space="preserve"> === </w:t>
+      </w:r>
+      <w:proofErr w:type="spellStart"/>
+      <w:r>
+        <w:t>auth.uid</w:t>
+      </w:r>
+      <w:proofErr w:type="spellEnd"/>
+      <w:r>
+        <w:t xml:space="preserve">",  </w:t>
       </w:r>
       <w:r>
         <w:rPr>
@@ -29392,7 +29671,31 @@
     </w:p>
     <w:p>
       <w:r>
-        <w:t xml:space="preserve">        ".write": "$uid === auth.uid || auth.token.admin === true"  </w:t>
+        <w:t xml:space="preserve">        ".write": "$</w:t>
+      </w:r>
+      <w:proofErr w:type="spellStart"/>
+      <w:r>
+        <w:t>uid</w:t>
+      </w:r>
+      <w:proofErr w:type="spellEnd"/>
+      <w:r>
+        <w:t xml:space="preserve"> === </w:t>
+      </w:r>
+      <w:proofErr w:type="spellStart"/>
+      <w:r>
+        <w:t>auth.uid</w:t>
+      </w:r>
+      <w:proofErr w:type="spellEnd"/>
+      <w:r>
+        <w:t xml:space="preserve"> || </w:t>
+      </w:r>
+      <w:proofErr w:type="spellStart"/>
+      <w:r>
+        <w:t>auth.token.admin</w:t>
+      </w:r>
+      <w:proofErr w:type="spellEnd"/>
+      <w:r>
+        <w:t xml:space="preserve"> === true"  </w:t>
       </w:r>
       <w:r>
         <w:rPr>
@@ -29416,13 +29719,29 @@
     </w:p>
     <w:p>
       <w:r>
-        <w:t xml:space="preserve">    "adminData": {</w:t>
+        <w:t xml:space="preserve">    "</w:t>
+      </w:r>
+      <w:proofErr w:type="spellStart"/>
+      <w:r>
+        <w:t>adminData</w:t>
+      </w:r>
+      <w:proofErr w:type="spellEnd"/>
+      <w:r>
+        <w:t>": {</w:t>
       </w:r>
     </w:p>
     <w:p>
       <w:r>
         <w:lastRenderedPageBreak/>
-        <w:t xml:space="preserve">      ".read": "auth != null &amp;&amp; auth.token.admin === true",  </w:t>
+        <w:t xml:space="preserve">      ".read": "auth != null &amp;&amp; </w:t>
+      </w:r>
+      <w:proofErr w:type="spellStart"/>
+      <w:r>
+        <w:t>auth.token.admin</w:t>
+      </w:r>
+      <w:proofErr w:type="spellEnd"/>
+      <w:r>
+        <w:t xml:space="preserve"> === true",  </w:t>
       </w:r>
       <w:r>
         <w:rPr>
@@ -29438,7 +29757,15 @@
         </w:rPr>
       </w:pPr>
       <w:r>
-        <w:t xml:space="preserve">      ".write": "auth != null &amp;&amp; auth.token.admin === true"  </w:t>
+        <w:t xml:space="preserve">      ".write": "auth != null &amp;&amp; </w:t>
+      </w:r>
+      <w:proofErr w:type="spellStart"/>
+      <w:r>
+        <w:t>auth.token.admin</w:t>
+      </w:r>
+      <w:proofErr w:type="spellEnd"/>
+      <w:r>
+        <w:t xml:space="preserve"> === true"  </w:t>
       </w:r>
       <w:r>
         <w:rPr>
@@ -29454,7 +29781,15 @@
     </w:p>
     <w:p>
       <w:r>
-        <w:t xml:space="preserve">    "publicData": {</w:t>
+        <w:t xml:space="preserve">    "</w:t>
+      </w:r>
+      <w:proofErr w:type="spellStart"/>
+      <w:r>
+        <w:t>publicData</w:t>
+      </w:r>
+      <w:proofErr w:type="spellEnd"/>
+      <w:r>
+        <w:t>": {</w:t>
       </w:r>
     </w:p>
     <w:p>
@@ -29475,7 +29810,15 @@
         </w:rPr>
       </w:pPr>
       <w:r>
-        <w:t xml:space="preserve">      ".write": "auth != null &amp;&amp; auth.token.admin === true"  </w:t>
+        <w:t xml:space="preserve">      ".write": "auth != null &amp;&amp; </w:t>
+      </w:r>
+      <w:proofErr w:type="spellStart"/>
+      <w:r>
+        <w:t>auth.token.admin</w:t>
+      </w:r>
+      <w:proofErr w:type="spellEnd"/>
+      <w:r>
+        <w:t xml:space="preserve"> === true"  </w:t>
       </w:r>
       <w:r>
         <w:rPr>
@@ -29553,9 +29896,11 @@
             <w:hideMark/>
           </w:tcPr>
           <w:p>
+            <w:proofErr w:type="spellStart"/>
             <w:r>
               <w:t>Table_Name</w:t>
             </w:r>
+            <w:proofErr w:type="spellEnd"/>
           </w:p>
         </w:tc>
         <w:tc>
@@ -29578,9 +29923,11 @@
             <w:hideMark/>
           </w:tcPr>
           <w:p>
+            <w:proofErr w:type="spellStart"/>
             <w:r>
               <w:t>Data_Name</w:t>
             </w:r>
+            <w:proofErr w:type="spellEnd"/>
           </w:p>
         </w:tc>
         <w:tc>
@@ -29603,9 +29950,11 @@
             <w:hideMark/>
           </w:tcPr>
           <w:p>
+            <w:proofErr w:type="spellStart"/>
             <w:r>
               <w:t>Data_Type</w:t>
             </w:r>
+            <w:proofErr w:type="spellEnd"/>
           </w:p>
         </w:tc>
         <w:tc>
@@ -29653,9 +30002,11 @@
             <w:hideMark/>
           </w:tcPr>
           <w:p>
+            <w:proofErr w:type="spellStart"/>
             <w:r>
               <w:t>Security_Type</w:t>
             </w:r>
+            <w:proofErr w:type="spellEnd"/>
           </w:p>
         </w:tc>
         <w:tc>
@@ -29985,8 +30336,13 @@
           </w:tcPr>
           <w:p>
             <w:r>
-              <w:t>Name of acocunt</w:t>
-            </w:r>
+              <w:t xml:space="preserve">Name of </w:t>
+            </w:r>
+            <w:proofErr w:type="spellStart"/>
+            <w:r>
+              <w:t>acocunt</w:t>
+            </w:r>
+            <w:proofErr w:type="spellEnd"/>
           </w:p>
         </w:tc>
       </w:tr>
@@ -30728,9 +31084,11 @@
             <w:hideMark/>
           </w:tcPr>
           <w:p>
+            <w:proofErr w:type="spellStart"/>
             <w:r>
               <w:t>Table_Name</w:t>
             </w:r>
+            <w:proofErr w:type="spellEnd"/>
           </w:p>
         </w:tc>
         <w:tc>
@@ -30753,9 +31111,11 @@
             <w:hideMark/>
           </w:tcPr>
           <w:p>
+            <w:proofErr w:type="spellStart"/>
             <w:r>
               <w:t>Data_Name</w:t>
             </w:r>
+            <w:proofErr w:type="spellEnd"/>
           </w:p>
         </w:tc>
         <w:tc>
@@ -30778,9 +31138,11 @@
             <w:hideMark/>
           </w:tcPr>
           <w:p>
+            <w:proofErr w:type="spellStart"/>
             <w:r>
               <w:t>Data_Type</w:t>
             </w:r>
+            <w:proofErr w:type="spellEnd"/>
           </w:p>
         </w:tc>
         <w:tc>
@@ -30828,9 +31190,11 @@
             <w:hideMark/>
           </w:tcPr>
           <w:p>
+            <w:proofErr w:type="spellStart"/>
             <w:r>
               <w:t>Security_Type</w:t>
             </w:r>
+            <w:proofErr w:type="spellEnd"/>
           </w:p>
         </w:tc>
         <w:tc>
@@ -30934,8 +31298,13 @@
           </w:tcPr>
           <w:p>
             <w:r>
-              <w:t>integer AutoIncrament</w:t>
-            </w:r>
+              <w:t xml:space="preserve">integer </w:t>
+            </w:r>
+            <w:proofErr w:type="spellStart"/>
+            <w:r>
+              <w:t>AutoIncrament</w:t>
+            </w:r>
+            <w:proofErr w:type="spellEnd"/>
           </w:p>
         </w:tc>
         <w:tc>
@@ -31166,8 +31535,13 @@
           </w:tcPr>
           <w:p>
             <w:r>
-              <w:t>Name of acocunt</w:t>
-            </w:r>
+              <w:t xml:space="preserve">Name of </w:t>
+            </w:r>
+            <w:proofErr w:type="spellStart"/>
+            <w:r>
+              <w:t>acocunt</w:t>
+            </w:r>
+            <w:proofErr w:type="spellEnd"/>
           </w:p>
         </w:tc>
       </w:tr>
@@ -31368,7 +31742,15 @@
           </w:tcPr>
           <w:p>
             <w:r>
-              <w:t>Last Maintance date</w:t>
+              <w:t xml:space="preserve">Last </w:t>
+            </w:r>
+            <w:proofErr w:type="spellStart"/>
+            <w:r>
+              <w:t>Maintance</w:t>
+            </w:r>
+            <w:proofErr w:type="spellEnd"/>
+            <w:r>
+              <w:t xml:space="preserve"> date</w:t>
             </w:r>
           </w:p>
         </w:tc>
@@ -31468,8 +31850,13 @@
           </w:tcPr>
           <w:p>
             <w:r>
-              <w:t>Last maintanance</w:t>
-            </w:r>
+              <w:t xml:space="preserve">Last </w:t>
+            </w:r>
+            <w:proofErr w:type="spellStart"/>
+            <w:r>
+              <w:t>maintanance</w:t>
+            </w:r>
+            <w:proofErr w:type="spellEnd"/>
           </w:p>
         </w:tc>
       </w:tr>
@@ -31519,7 +31906,15 @@
           </w:tcPr>
           <w:p>
             <w:r>
-              <w:t>Next Maintantce date</w:t>
+              <w:t xml:space="preserve">Next </w:t>
+            </w:r>
+            <w:proofErr w:type="spellStart"/>
+            <w:r>
+              <w:t>Maintantce</w:t>
+            </w:r>
+            <w:proofErr w:type="spellEnd"/>
+            <w:r>
+              <w:t xml:space="preserve"> date</w:t>
             </w:r>
           </w:p>
         </w:tc>
@@ -31619,8 +32014,13 @@
           </w:tcPr>
           <w:p>
             <w:r>
-              <w:t>Next Maintance</w:t>
-            </w:r>
+              <w:t xml:space="preserve">Next </w:t>
+            </w:r>
+            <w:proofErr w:type="spellStart"/>
+            <w:r>
+              <w:t>Maintance</w:t>
+            </w:r>
+            <w:proofErr w:type="spellEnd"/>
           </w:p>
         </w:tc>
       </w:tr>
@@ -31926,9 +32326,11 @@
       <w:r>
         <w:t xml:space="preserve"> will be using Java for CRUD functions for the time being as it has the best implementation with </w:t>
       </w:r>
+      <w:proofErr w:type="spellStart"/>
       <w:r>
         <w:t>Firestore</w:t>
       </w:r>
+      <w:proofErr w:type="spellEnd"/>
       <w:r>
         <w:t xml:space="preserve"> and using IntelliJ for testing purposes using the command line to test the code I develop:</w:t>
       </w:r>
@@ -31969,18 +32371,19 @@
           <w:iCs/>
           <w:color w:val="0F4761" w:themeColor="accent1" w:themeShade="BF"/>
         </w:rPr>
-        <w:t>public class FirebaseInit {</w:t>
-      </w:r>
-    </w:p>
-    <w:p>
-      <w:pPr>
+        <w:t xml:space="preserve">public class </w:t>
+      </w:r>
+      <w:proofErr w:type="spellStart"/>
+      <w:r>
         <w:rPr>
           <w:rFonts w:eastAsiaTheme="majorEastAsia" w:cstheme="majorBidi"/>
           <w:i/>
           <w:iCs/>
           <w:color w:val="0F4761" w:themeColor="accent1" w:themeShade="BF"/>
         </w:rPr>
-      </w:pPr>
+        <w:t>FirebaseInit</w:t>
+      </w:r>
+      <w:proofErr w:type="spellEnd"/>
       <w:r>
         <w:rPr>
           <w:rFonts w:eastAsiaTheme="majorEastAsia" w:cstheme="majorBidi"/>
@@ -31988,7 +32391,7 @@
           <w:iCs/>
           <w:color w:val="0F4761" w:themeColor="accent1" w:themeShade="BF"/>
         </w:rPr>
-        <w:t>    public static void main(String[] args) {</w:t>
+        <w:t xml:space="preserve"> {</w:t>
       </w:r>
     </w:p>
     <w:p>
@@ -32007,47 +32410,47 @@
           <w:iCs/>
           <w:color w:val="0F4761" w:themeColor="accent1" w:themeShade="BF"/>
         </w:rPr>
-        <w:t>        try {</w:t>
-      </w:r>
-    </w:p>
-    <w:p>
-      <w:pPr>
+        <w:t xml:space="preserve">    public static void main(String[] </w:t>
+      </w:r>
+      <w:proofErr w:type="spellStart"/>
+      <w:r>
         <w:rPr>
           <w:rFonts w:eastAsiaTheme="majorEastAsia" w:cstheme="majorBidi"/>
           <w:i/>
           <w:iCs/>
           <w:color w:val="0F4761" w:themeColor="accent1" w:themeShade="BF"/>
         </w:rPr>
-      </w:pPr>
-    </w:p>
-    <w:p>
-      <w:pPr>
+        <w:t>args</w:t>
+      </w:r>
+      <w:proofErr w:type="spellEnd"/>
+      <w:r>
         <w:rPr>
           <w:rFonts w:eastAsiaTheme="majorEastAsia" w:cstheme="majorBidi"/>
           <w:i/>
           <w:iCs/>
           <w:color w:val="0F4761" w:themeColor="accent1" w:themeShade="BF"/>
         </w:rPr>
-      </w:pPr>
-      <w:r>
+        <w:t>) {</w:t>
+      </w:r>
+    </w:p>
+    <w:p>
+      <w:pPr>
         <w:rPr>
           <w:rFonts w:eastAsiaTheme="majorEastAsia" w:cstheme="majorBidi"/>
           <w:i/>
           <w:iCs/>
           <w:color w:val="0F4761" w:themeColor="accent1" w:themeShade="BF"/>
         </w:rPr>
-        <w:t>            FileInputStream Acount_Key = new FileInputStream("ADMIN-ID-KEY.json"); //get sdk key</w:t>
-      </w:r>
-    </w:p>
-    <w:p>
-      <w:pPr>
+      </w:pPr>
+      <w:r>
         <w:rPr>
           <w:rFonts w:eastAsiaTheme="majorEastAsia" w:cstheme="majorBidi"/>
           <w:i/>
           <w:iCs/>
           <w:color w:val="0F4761" w:themeColor="accent1" w:themeShade="BF"/>
         </w:rPr>
-      </w:pPr>
+        <w:t>        try {</w:t>
+      </w:r>
     </w:p>
     <w:p>
       <w:pPr>
@@ -32058,25 +32461,26 @@
           <w:color w:val="0F4761" w:themeColor="accent1" w:themeShade="BF"/>
         </w:rPr>
       </w:pPr>
-      <w:r>
+    </w:p>
+    <w:p>
+      <w:pPr>
         <w:rPr>
           <w:rFonts w:eastAsiaTheme="majorEastAsia" w:cstheme="majorBidi"/>
           <w:i/>
           <w:iCs/>
           <w:color w:val="0F4761" w:themeColor="accent1" w:themeShade="BF"/>
         </w:rPr>
-        <w:t>            FirebaseOptions BUILD = FirebaseOptions.builder()</w:t>
-      </w:r>
-    </w:p>
-    <w:p>
-      <w:pPr>
+      </w:pPr>
+      <w:r>
         <w:rPr>
           <w:rFonts w:eastAsiaTheme="majorEastAsia" w:cstheme="majorBidi"/>
           <w:i/>
           <w:iCs/>
           <w:color w:val="0F4761" w:themeColor="accent1" w:themeShade="BF"/>
         </w:rPr>
-      </w:pPr>
+        <w:t xml:space="preserve">            </w:t>
+      </w:r>
+      <w:proofErr w:type="spellStart"/>
       <w:r>
         <w:rPr>
           <w:rFonts w:eastAsiaTheme="majorEastAsia" w:cstheme="majorBidi"/>
@@ -32084,18 +32488,19 @@
           <w:iCs/>
           <w:color w:val="0F4761" w:themeColor="accent1" w:themeShade="BF"/>
         </w:rPr>
-        <w:t>                    .setCredentials(GoogleCredentials.fromStream(Acount_Key))</w:t>
-      </w:r>
-    </w:p>
-    <w:p>
-      <w:pPr>
+        <w:t>FileInputStream</w:t>
+      </w:r>
+      <w:proofErr w:type="spellEnd"/>
+      <w:r>
         <w:rPr>
           <w:rFonts w:eastAsiaTheme="majorEastAsia" w:cstheme="majorBidi"/>
           <w:i/>
           <w:iCs/>
           <w:color w:val="0F4761" w:themeColor="accent1" w:themeShade="BF"/>
         </w:rPr>
-      </w:pPr>
+        <w:t xml:space="preserve"> </w:t>
+      </w:r>
+      <w:proofErr w:type="spellStart"/>
       <w:r>
         <w:rPr>
           <w:rFonts w:eastAsiaTheme="majorEastAsia" w:cstheme="majorBidi"/>
@@ -32103,18 +32508,19 @@
           <w:iCs/>
           <w:color w:val="0F4761" w:themeColor="accent1" w:themeShade="BF"/>
         </w:rPr>
-        <w:t>                    .setDatabaseUrl("https://Farfield Test - Niko.firebaseio.com") //connect to database</w:t>
-      </w:r>
-    </w:p>
-    <w:p>
-      <w:pPr>
+        <w:t>Acount_Key</w:t>
+      </w:r>
+      <w:proofErr w:type="spellEnd"/>
+      <w:r>
         <w:rPr>
           <w:rFonts w:eastAsiaTheme="majorEastAsia" w:cstheme="majorBidi"/>
           <w:i/>
           <w:iCs/>
           <w:color w:val="0F4761" w:themeColor="accent1" w:themeShade="BF"/>
         </w:rPr>
-      </w:pPr>
+        <w:t xml:space="preserve"> = new </w:t>
+      </w:r>
+      <w:proofErr w:type="spellStart"/>
       <w:r>
         <w:rPr>
           <w:rFonts w:eastAsiaTheme="majorEastAsia" w:cstheme="majorBidi"/>
@@ -32122,28 +32528,29 @@
           <w:iCs/>
           <w:color w:val="0F4761" w:themeColor="accent1" w:themeShade="BF"/>
         </w:rPr>
-        <w:t>                    .build();</w:t>
-      </w:r>
-    </w:p>
-    <w:p>
-      <w:pPr>
+        <w:t>FileInputStream</w:t>
+      </w:r>
+      <w:proofErr w:type="spellEnd"/>
+      <w:r>
         <w:rPr>
           <w:rFonts w:eastAsiaTheme="majorEastAsia" w:cstheme="majorBidi"/>
           <w:i/>
           <w:iCs/>
           <w:color w:val="0F4761" w:themeColor="accent1" w:themeShade="BF"/>
         </w:rPr>
-      </w:pPr>
-    </w:p>
-    <w:p>
-      <w:pPr>
+        <w:t>("ADMIN-ID-</w:t>
+      </w:r>
+      <w:proofErr w:type="spellStart"/>
+      <w:r>
         <w:rPr>
           <w:rFonts w:eastAsiaTheme="majorEastAsia" w:cstheme="majorBidi"/>
           <w:i/>
           <w:iCs/>
           <w:color w:val="0F4761" w:themeColor="accent1" w:themeShade="BF"/>
         </w:rPr>
-      </w:pPr>
+        <w:t>KEY.json</w:t>
+      </w:r>
+      <w:proofErr w:type="spellEnd"/>
       <w:r>
         <w:rPr>
           <w:rFonts w:eastAsiaTheme="majorEastAsia" w:cstheme="majorBidi"/>
@@ -32151,37 +32558,38 @@
           <w:iCs/>
           <w:color w:val="0F4761" w:themeColor="accent1" w:themeShade="BF"/>
         </w:rPr>
-        <w:t>            FirebaseApp.initializeApp(BUILD);</w:t>
-      </w:r>
-    </w:p>
-    <w:p>
-      <w:pPr>
+        <w:t xml:space="preserve">"); //get </w:t>
+      </w:r>
+      <w:proofErr w:type="spellStart"/>
+      <w:r>
         <w:rPr>
           <w:rFonts w:eastAsiaTheme="majorEastAsia" w:cstheme="majorBidi"/>
           <w:i/>
           <w:iCs/>
           <w:color w:val="0F4761" w:themeColor="accent1" w:themeShade="BF"/>
         </w:rPr>
-      </w:pPr>
-    </w:p>
-    <w:p>
-      <w:pPr>
+        <w:t>sdk</w:t>
+      </w:r>
+      <w:proofErr w:type="spellEnd"/>
+      <w:r>
         <w:rPr>
           <w:rFonts w:eastAsiaTheme="majorEastAsia" w:cstheme="majorBidi"/>
           <w:i/>
           <w:iCs/>
           <w:color w:val="0F4761" w:themeColor="accent1" w:themeShade="BF"/>
         </w:rPr>
-      </w:pPr>
-      <w:r>
+        <w:t xml:space="preserve"> key</w:t>
+      </w:r>
+    </w:p>
+    <w:p>
+      <w:pPr>
         <w:rPr>
           <w:rFonts w:eastAsiaTheme="majorEastAsia" w:cstheme="majorBidi"/>
           <w:i/>
           <w:iCs/>
           <w:color w:val="0F4761" w:themeColor="accent1" w:themeShade="BF"/>
         </w:rPr>
-        <w:t>            System.out.println("Firebase Initialized Successfully!");</w:t>
-      </w:r>
+      </w:pPr>
     </w:p>
     <w:p>
       <w:pPr>
@@ -32199,18 +32607,19 @@
           <w:iCs/>
           <w:color w:val="0F4761" w:themeColor="accent1" w:themeShade="BF"/>
         </w:rPr>
-        <w:t>        } catch (IOException e) {</w:t>
-      </w:r>
-    </w:p>
-    <w:p>
-      <w:pPr>
+        <w:t xml:space="preserve">            </w:t>
+      </w:r>
+      <w:proofErr w:type="spellStart"/>
+      <w:r>
         <w:rPr>
           <w:rFonts w:eastAsiaTheme="majorEastAsia" w:cstheme="majorBidi"/>
           <w:i/>
           <w:iCs/>
           <w:color w:val="0F4761" w:themeColor="accent1" w:themeShade="BF"/>
         </w:rPr>
-      </w:pPr>
+        <w:t>FirebaseOptions</w:t>
+      </w:r>
+      <w:proofErr w:type="spellEnd"/>
       <w:r>
         <w:rPr>
           <w:rFonts w:eastAsiaTheme="majorEastAsia" w:cstheme="majorBidi"/>
@@ -32218,18 +32627,19 @@
           <w:iCs/>
           <w:color w:val="0F4761" w:themeColor="accent1" w:themeShade="BF"/>
         </w:rPr>
-        <w:t>            System.out.println("Error initializing Firebase: " + e.getMessage());</w:t>
-      </w:r>
-    </w:p>
-    <w:p>
-      <w:pPr>
+        <w:t xml:space="preserve"> BUILD = </w:t>
+      </w:r>
+      <w:proofErr w:type="spellStart"/>
+      <w:r>
         <w:rPr>
           <w:rFonts w:eastAsiaTheme="majorEastAsia" w:cstheme="majorBidi"/>
           <w:i/>
           <w:iCs/>
           <w:color w:val="0F4761" w:themeColor="accent1" w:themeShade="BF"/>
         </w:rPr>
-      </w:pPr>
+        <w:t>FirebaseOptions.builder</w:t>
+      </w:r>
+      <w:proofErr w:type="spellEnd"/>
       <w:r>
         <w:rPr>
           <w:rFonts w:eastAsiaTheme="majorEastAsia" w:cstheme="majorBidi"/>
@@ -32237,7 +32647,7 @@
           <w:iCs/>
           <w:color w:val="0F4761" w:themeColor="accent1" w:themeShade="BF"/>
         </w:rPr>
-        <w:t>        }</w:t>
+        <w:t>()</w:t>
       </w:r>
     </w:p>
     <w:p>
@@ -32256,18 +32666,19 @@
           <w:iCs/>
           <w:color w:val="0F4761" w:themeColor="accent1" w:themeShade="BF"/>
         </w:rPr>
-        <w:t>    }</w:t>
-      </w:r>
-    </w:p>
-    <w:p>
-      <w:pPr>
+        <w:t>                    .</w:t>
+      </w:r>
+      <w:proofErr w:type="spellStart"/>
+      <w:r>
         <w:rPr>
           <w:rFonts w:eastAsiaTheme="majorEastAsia" w:cstheme="majorBidi"/>
           <w:i/>
           <w:iCs/>
           <w:color w:val="0F4761" w:themeColor="accent1" w:themeShade="BF"/>
         </w:rPr>
-      </w:pPr>
+        <w:t>setCredentials</w:t>
+      </w:r>
+      <w:proofErr w:type="spellEnd"/>
       <w:r>
         <w:rPr>
           <w:rFonts w:eastAsiaTheme="majorEastAsia" w:cstheme="majorBidi"/>
@@ -32275,29 +32686,29 @@
           <w:iCs/>
           <w:color w:val="0F4761" w:themeColor="accent1" w:themeShade="BF"/>
         </w:rPr>
-        <w:lastRenderedPageBreak/>
-        <w:t>}</w:t>
-      </w:r>
-    </w:p>
-    <w:p>
-      <w:pPr>
+        <w:t>(</w:t>
+      </w:r>
+      <w:proofErr w:type="spellStart"/>
+      <w:r>
         <w:rPr>
           <w:rFonts w:eastAsiaTheme="majorEastAsia" w:cstheme="majorBidi"/>
           <w:i/>
           <w:iCs/>
           <w:color w:val="0F4761" w:themeColor="accent1" w:themeShade="BF"/>
         </w:rPr>
-      </w:pPr>
-    </w:p>
-    <w:p>
-      <w:pPr>
+        <w:t>GoogleCredentials.fromStream</w:t>
+      </w:r>
+      <w:proofErr w:type="spellEnd"/>
+      <w:r>
         <w:rPr>
           <w:rFonts w:eastAsiaTheme="majorEastAsia" w:cstheme="majorBidi"/>
           <w:i/>
           <w:iCs/>
           <w:color w:val="0F4761" w:themeColor="accent1" w:themeShade="BF"/>
         </w:rPr>
-      </w:pPr>
+        <w:t>(</w:t>
+      </w:r>
+      <w:proofErr w:type="spellStart"/>
       <w:r>
         <w:rPr>
           <w:rFonts w:eastAsiaTheme="majorEastAsia" w:cstheme="majorBidi"/>
@@ -32305,47 +32716,48 @@
           <w:iCs/>
           <w:color w:val="0F4761" w:themeColor="accent1" w:themeShade="BF"/>
         </w:rPr>
-        <w:t>public static void createUser(String name, String password, String accountLevel) {</w:t>
-      </w:r>
-    </w:p>
-    <w:p>
-      <w:pPr>
+        <w:t>Acount_Key</w:t>
+      </w:r>
+      <w:proofErr w:type="spellEnd"/>
+      <w:r>
         <w:rPr>
           <w:rFonts w:eastAsiaTheme="majorEastAsia" w:cstheme="majorBidi"/>
           <w:i/>
           <w:iCs/>
           <w:color w:val="0F4761" w:themeColor="accent1" w:themeShade="BF"/>
         </w:rPr>
-      </w:pPr>
-      <w:r>
+        <w:t>))</w:t>
+      </w:r>
+    </w:p>
+    <w:p>
+      <w:pPr>
         <w:rPr>
           <w:rFonts w:eastAsiaTheme="majorEastAsia" w:cstheme="majorBidi"/>
           <w:i/>
           <w:iCs/>
           <w:color w:val="0F4761" w:themeColor="accent1" w:themeShade="BF"/>
         </w:rPr>
-        <w:t>    DatabaseReference ref = FirebaseDatabase.getInstance().getReference("users");</w:t>
-      </w:r>
-    </w:p>
-    <w:p>
-      <w:pPr>
+      </w:pPr>
+      <w:r>
         <w:rPr>
           <w:rFonts w:eastAsiaTheme="majorEastAsia" w:cstheme="majorBidi"/>
           <w:i/>
           <w:iCs/>
           <w:color w:val="0F4761" w:themeColor="accent1" w:themeShade="BF"/>
         </w:rPr>
-      </w:pPr>
-    </w:p>
-    <w:p>
-      <w:pPr>
+        <w:t>                    .</w:t>
+      </w:r>
+      <w:proofErr w:type="spellStart"/>
+      <w:r>
         <w:rPr>
           <w:rFonts w:eastAsiaTheme="majorEastAsia" w:cstheme="majorBidi"/>
           <w:i/>
           <w:iCs/>
           <w:color w:val="0F4761" w:themeColor="accent1" w:themeShade="BF"/>
         </w:rPr>
-      </w:pPr>
+        <w:t>setDatabaseUrl</w:t>
+      </w:r>
+      <w:proofErr w:type="spellEnd"/>
       <w:r>
         <w:rPr>
           <w:rFonts w:eastAsiaTheme="majorEastAsia" w:cstheme="majorBidi"/>
@@ -32353,7 +32765,7 @@
           <w:iCs/>
           <w:color w:val="0F4761" w:themeColor="accent1" w:themeShade="BF"/>
         </w:rPr>
-        <w:t>    String userID = ref.push().getKey()//gets next availeble id value</w:t>
+        <w:t>("https://Farfield Test - Niko.firebaseio.com") //connect to database</w:t>
       </w:r>
     </w:p>
     <w:p>
@@ -32365,25 +32777,25 @@
           <w:color w:val="0F4761" w:themeColor="accent1" w:themeShade="BF"/>
         </w:rPr>
       </w:pPr>
-    </w:p>
-    <w:p>
-      <w:pPr>
+      <w:r>
         <w:rPr>
           <w:rFonts w:eastAsiaTheme="majorEastAsia" w:cstheme="majorBidi"/>
           <w:i/>
           <w:iCs/>
           <w:color w:val="0F4761" w:themeColor="accent1" w:themeShade="BF"/>
         </w:rPr>
-      </w:pPr>
-      <w:r>
+        <w:t>                    .build();</w:t>
+      </w:r>
+    </w:p>
+    <w:p>
+      <w:pPr>
         <w:rPr>
           <w:rFonts w:eastAsiaTheme="majorEastAsia" w:cstheme="majorBidi"/>
           <w:i/>
           <w:iCs/>
           <w:color w:val="0F4761" w:themeColor="accent1" w:themeShade="BF"/>
         </w:rPr>
-        <w:t>    System.out.println("Creating user:  ")</w:t>
-      </w:r>
+      </w:pPr>
     </w:p>
     <w:p>
       <w:pPr>
@@ -32401,18 +32813,19 @@
           <w:iCs/>
           <w:color w:val="0F4761" w:themeColor="accent1" w:themeShade="BF"/>
         </w:rPr>
-        <w:t>    System.out.println(userID,name,password,accountLevel)</w:t>
-      </w:r>
-    </w:p>
-    <w:p>
-      <w:pPr>
+        <w:t xml:space="preserve">            </w:t>
+      </w:r>
+      <w:proofErr w:type="spellStart"/>
+      <w:r>
         <w:rPr>
           <w:rFonts w:eastAsiaTheme="majorEastAsia" w:cstheme="majorBidi"/>
           <w:i/>
           <w:iCs/>
           <w:color w:val="0F4761" w:themeColor="accent1" w:themeShade="BF"/>
         </w:rPr>
-      </w:pPr>
+        <w:t>FirebaseApp.initializeApp</w:t>
+      </w:r>
+      <w:proofErr w:type="spellEnd"/>
       <w:r>
         <w:rPr>
           <w:rFonts w:eastAsiaTheme="majorEastAsia" w:cstheme="majorBidi"/>
@@ -32420,7 +32833,7 @@
           <w:iCs/>
           <w:color w:val="0F4761" w:themeColor="accent1" w:themeShade="BF"/>
         </w:rPr>
-        <w:t>    HashMap&lt;String, Object&gt; user = new HashMap&lt;&gt;();</w:t>
+        <w:t>(BUILD);</w:t>
       </w:r>
     </w:p>
     <w:p>
@@ -32432,25 +32845,26 @@
           <w:color w:val="0F4761" w:themeColor="accent1" w:themeShade="BF"/>
         </w:rPr>
       </w:pPr>
-      <w:r>
+    </w:p>
+    <w:p>
+      <w:pPr>
         <w:rPr>
           <w:rFonts w:eastAsiaTheme="majorEastAsia" w:cstheme="majorBidi"/>
           <w:i/>
           <w:iCs/>
           <w:color w:val="0F4761" w:themeColor="accent1" w:themeShade="BF"/>
         </w:rPr>
-        <w:t>    user.put("name", name);</w:t>
-      </w:r>
-    </w:p>
-    <w:p>
-      <w:pPr>
+      </w:pPr>
+      <w:r>
         <w:rPr>
           <w:rFonts w:eastAsiaTheme="majorEastAsia" w:cstheme="majorBidi"/>
           <w:i/>
           <w:iCs/>
           <w:color w:val="0F4761" w:themeColor="accent1" w:themeShade="BF"/>
         </w:rPr>
-      </w:pPr>
+        <w:t xml:space="preserve">            </w:t>
+      </w:r>
+      <w:proofErr w:type="spellStart"/>
       <w:r>
         <w:rPr>
           <w:rFonts w:eastAsiaTheme="majorEastAsia" w:cstheme="majorBidi"/>
@@ -32458,47 +32872,48 @@
           <w:iCs/>
           <w:color w:val="0F4761" w:themeColor="accent1" w:themeShade="BF"/>
         </w:rPr>
-        <w:t>    user.put("password", password);</w:t>
-      </w:r>
-    </w:p>
-    <w:p>
-      <w:pPr>
+        <w:t>System.out.println</w:t>
+      </w:r>
+      <w:proofErr w:type="spellEnd"/>
+      <w:r>
         <w:rPr>
           <w:rFonts w:eastAsiaTheme="majorEastAsia" w:cstheme="majorBidi"/>
           <w:i/>
           <w:iCs/>
           <w:color w:val="0F4761" w:themeColor="accent1" w:themeShade="BF"/>
         </w:rPr>
-      </w:pPr>
-      <w:r>
+        <w:t>("Firebase Initialized Successfully!");</w:t>
+      </w:r>
+    </w:p>
+    <w:p>
+      <w:pPr>
         <w:rPr>
           <w:rFonts w:eastAsiaTheme="majorEastAsia" w:cstheme="majorBidi"/>
           <w:i/>
           <w:iCs/>
           <w:color w:val="0F4761" w:themeColor="accent1" w:themeShade="BF"/>
         </w:rPr>
-        <w:t>    user.put("accountLevel", accountLevel);</w:t>
-      </w:r>
-    </w:p>
-    <w:p>
-      <w:pPr>
+      </w:pPr>
+      <w:r>
         <w:rPr>
           <w:rFonts w:eastAsiaTheme="majorEastAsia" w:cstheme="majorBidi"/>
           <w:i/>
           <w:iCs/>
           <w:color w:val="0F4761" w:themeColor="accent1" w:themeShade="BF"/>
         </w:rPr>
-      </w:pPr>
-    </w:p>
-    <w:p>
-      <w:pPr>
+        <w:t>        } catch (</w:t>
+      </w:r>
+      <w:proofErr w:type="spellStart"/>
+      <w:r>
         <w:rPr>
           <w:rFonts w:eastAsiaTheme="majorEastAsia" w:cstheme="majorBidi"/>
           <w:i/>
           <w:iCs/>
           <w:color w:val="0F4761" w:themeColor="accent1" w:themeShade="BF"/>
         </w:rPr>
-      </w:pPr>
+        <w:t>IOException</w:t>
+      </w:r>
+      <w:proofErr w:type="spellEnd"/>
       <w:r>
         <w:rPr>
           <w:rFonts w:eastAsiaTheme="majorEastAsia" w:cstheme="majorBidi"/>
@@ -32506,7 +32921,7 @@
           <w:iCs/>
           <w:color w:val="0F4761" w:themeColor="accent1" w:themeShade="BF"/>
         </w:rPr>
-        <w:t>    ref.child(userID).setValueAsync(user)</w:t>
+        <w:t xml:space="preserve"> e) {</w:t>
       </w:r>
     </w:p>
     <w:p>
@@ -32525,18 +32940,19 @@
           <w:iCs/>
           <w:color w:val="0F4761" w:themeColor="accent1" w:themeShade="BF"/>
         </w:rPr>
-        <w:t>            .addOnSuccessListener(aVoid -&gt; System.out.println("User created successfully!"))</w:t>
-      </w:r>
-    </w:p>
-    <w:p>
-      <w:pPr>
+        <w:t xml:space="preserve">            </w:t>
+      </w:r>
+      <w:proofErr w:type="spellStart"/>
+      <w:r>
         <w:rPr>
           <w:rFonts w:eastAsiaTheme="majorEastAsia" w:cstheme="majorBidi"/>
           <w:i/>
           <w:iCs/>
           <w:color w:val="0F4761" w:themeColor="accent1" w:themeShade="BF"/>
         </w:rPr>
-      </w:pPr>
+        <w:t>System.out.println</w:t>
+      </w:r>
+      <w:proofErr w:type="spellEnd"/>
       <w:r>
         <w:rPr>
           <w:rFonts w:eastAsiaTheme="majorEastAsia" w:cstheme="majorBidi"/>
@@ -32544,18 +32960,19 @@
           <w:iCs/>
           <w:color w:val="0F4761" w:themeColor="accent1" w:themeShade="BF"/>
         </w:rPr>
-        <w:t>            .addOnFailureListener(e -&gt; System.out.println("Failed to create user: " + e.getMessage()));</w:t>
-      </w:r>
-    </w:p>
-    <w:p>
-      <w:pPr>
+        <w:t xml:space="preserve">("Error initializing Firebase: " + </w:t>
+      </w:r>
+      <w:proofErr w:type="spellStart"/>
+      <w:r>
         <w:rPr>
           <w:rFonts w:eastAsiaTheme="majorEastAsia" w:cstheme="majorBidi"/>
           <w:i/>
           <w:iCs/>
           <w:color w:val="0F4761" w:themeColor="accent1" w:themeShade="BF"/>
         </w:rPr>
-      </w:pPr>
+        <w:t>e.getMessage</w:t>
+      </w:r>
+      <w:proofErr w:type="spellEnd"/>
       <w:r>
         <w:rPr>
           <w:rFonts w:eastAsiaTheme="majorEastAsia" w:cstheme="majorBidi"/>
@@ -32563,7 +32980,7 @@
           <w:iCs/>
           <w:color w:val="0F4761" w:themeColor="accent1" w:themeShade="BF"/>
         </w:rPr>
-        <w:t>}</w:t>
+        <w:t>());</w:t>
       </w:r>
     </w:p>
     <w:p>
@@ -32575,63 +32992,64 @@
           <w:color w:val="0F4761" w:themeColor="accent1" w:themeShade="BF"/>
         </w:rPr>
       </w:pPr>
-    </w:p>
-    <w:p>
-      <w:pPr>
+      <w:r>
         <w:rPr>
           <w:rFonts w:eastAsiaTheme="majorEastAsia" w:cstheme="majorBidi"/>
           <w:i/>
           <w:iCs/>
           <w:color w:val="0F4761" w:themeColor="accent1" w:themeShade="BF"/>
         </w:rPr>
-      </w:pPr>
-      <w:r>
+        <w:t>        }</w:t>
+      </w:r>
+    </w:p>
+    <w:p>
+      <w:pPr>
         <w:rPr>
           <w:rFonts w:eastAsiaTheme="majorEastAsia" w:cstheme="majorBidi"/>
           <w:i/>
           <w:iCs/>
           <w:color w:val="0F4761" w:themeColor="accent1" w:themeShade="BF"/>
         </w:rPr>
-        <w:t>public static void Test_Create(){</w:t>
-      </w:r>
-    </w:p>
-    <w:p>
-      <w:pPr>
+      </w:pPr>
+      <w:r>
         <w:rPr>
           <w:rFonts w:eastAsiaTheme="majorEastAsia" w:cstheme="majorBidi"/>
           <w:i/>
           <w:iCs/>
           <w:color w:val="0F4761" w:themeColor="accent1" w:themeShade="BF"/>
         </w:rPr>
-      </w:pPr>
-      <w:r>
+        <w:t>    }</w:t>
+      </w:r>
+    </w:p>
+    <w:p>
+      <w:pPr>
         <w:rPr>
           <w:rFonts w:eastAsiaTheme="majorEastAsia" w:cstheme="majorBidi"/>
           <w:i/>
           <w:iCs/>
           <w:color w:val="0F4761" w:themeColor="accent1" w:themeShade="BF"/>
         </w:rPr>
-        <w:t>    Scanner scanner = new Scanner(System.in);</w:t>
-      </w:r>
-    </w:p>
-    <w:p>
-      <w:pPr>
+      </w:pPr>
+      <w:r>
         <w:rPr>
           <w:rFonts w:eastAsiaTheme="majorEastAsia" w:cstheme="majorBidi"/>
           <w:i/>
           <w:iCs/>
           <w:color w:val="0F4761" w:themeColor="accent1" w:themeShade="BF"/>
         </w:rPr>
-      </w:pPr>
-      <w:r>
+        <w:lastRenderedPageBreak/>
+        <w:t>}</w:t>
+      </w:r>
+    </w:p>
+    <w:p>
+      <w:pPr>
         <w:rPr>
           <w:rFonts w:eastAsiaTheme="majorEastAsia" w:cstheme="majorBidi"/>
           <w:i/>
           <w:iCs/>
           <w:color w:val="0F4761" w:themeColor="accent1" w:themeShade="BF"/>
         </w:rPr>
-        <w:t>    System.out.println("Testing Create:\n\n")</w:t>
-      </w:r>
+      </w:pPr>
     </w:p>
     <w:p>
       <w:pPr>
@@ -32649,18 +33067,19 @@
           <w:iCs/>
           <w:color w:val="0F4761" w:themeColor="accent1" w:themeShade="BF"/>
         </w:rPr>
-        <w:t>    System.out.println("Name:   ")</w:t>
-      </w:r>
-    </w:p>
-    <w:p>
-      <w:pPr>
+        <w:t xml:space="preserve">public static void </w:t>
+      </w:r>
+      <w:proofErr w:type="spellStart"/>
+      <w:r>
         <w:rPr>
           <w:rFonts w:eastAsiaTheme="majorEastAsia" w:cstheme="majorBidi"/>
           <w:i/>
           <w:iCs/>
           <w:color w:val="0F4761" w:themeColor="accent1" w:themeShade="BF"/>
         </w:rPr>
-      </w:pPr>
+        <w:t>createUser</w:t>
+      </w:r>
+      <w:proofErr w:type="spellEnd"/>
       <w:r>
         <w:rPr>
           <w:rFonts w:eastAsiaTheme="majorEastAsia" w:cstheme="majorBidi"/>
@@ -32668,18 +33087,19 @@
           <w:iCs/>
           <w:color w:val="0F4761" w:themeColor="accent1" w:themeShade="BF"/>
         </w:rPr>
-        <w:t>    String name = scanner.nextLine();</w:t>
-      </w:r>
-    </w:p>
-    <w:p>
-      <w:pPr>
+        <w:t xml:space="preserve">(String name, String password, String </w:t>
+      </w:r>
+      <w:proofErr w:type="spellStart"/>
+      <w:r>
         <w:rPr>
           <w:rFonts w:eastAsiaTheme="majorEastAsia" w:cstheme="majorBidi"/>
           <w:i/>
           <w:iCs/>
           <w:color w:val="0F4761" w:themeColor="accent1" w:themeShade="BF"/>
         </w:rPr>
-      </w:pPr>
+        <w:t>accountLevel</w:t>
+      </w:r>
+      <w:proofErr w:type="spellEnd"/>
       <w:r>
         <w:rPr>
           <w:rFonts w:eastAsiaTheme="majorEastAsia" w:cstheme="majorBidi"/>
@@ -32687,7 +33107,7 @@
           <w:iCs/>
           <w:color w:val="0F4761" w:themeColor="accent1" w:themeShade="BF"/>
         </w:rPr>
-        <w:t xml:space="preserve">    </w:t>
+        <w:t>) {</w:t>
       </w:r>
     </w:p>
     <w:p>
@@ -32706,18 +33126,19 @@
           <w:iCs/>
           <w:color w:val="0F4761" w:themeColor="accent1" w:themeShade="BF"/>
         </w:rPr>
-        <w:t>    System.out.println("\nPassword:   ")</w:t>
-      </w:r>
-    </w:p>
-    <w:p>
-      <w:pPr>
+        <w:t xml:space="preserve">    </w:t>
+      </w:r>
+      <w:proofErr w:type="spellStart"/>
+      <w:r>
         <w:rPr>
           <w:rFonts w:eastAsiaTheme="majorEastAsia" w:cstheme="majorBidi"/>
           <w:i/>
           <w:iCs/>
           <w:color w:val="0F4761" w:themeColor="accent1" w:themeShade="BF"/>
         </w:rPr>
-      </w:pPr>
+        <w:t>DatabaseReference</w:t>
+      </w:r>
+      <w:proofErr w:type="spellEnd"/>
       <w:r>
         <w:rPr>
           <w:rFonts w:eastAsiaTheme="majorEastAsia" w:cstheme="majorBidi"/>
@@ -32725,28 +33146,29 @@
           <w:iCs/>
           <w:color w:val="0F4761" w:themeColor="accent1" w:themeShade="BF"/>
         </w:rPr>
-        <w:t>    String password = scanner.nextLine();</w:t>
-      </w:r>
-    </w:p>
-    <w:p>
-      <w:pPr>
+        <w:t xml:space="preserve"> ref = </w:t>
+      </w:r>
+      <w:proofErr w:type="spellStart"/>
+      <w:r>
         <w:rPr>
           <w:rFonts w:eastAsiaTheme="majorEastAsia" w:cstheme="majorBidi"/>
           <w:i/>
           <w:iCs/>
           <w:color w:val="0F4761" w:themeColor="accent1" w:themeShade="BF"/>
         </w:rPr>
-      </w:pPr>
-    </w:p>
-    <w:p>
-      <w:pPr>
+        <w:t>FirebaseDatabase.getInstance</w:t>
+      </w:r>
+      <w:proofErr w:type="spellEnd"/>
+      <w:r>
         <w:rPr>
           <w:rFonts w:eastAsiaTheme="majorEastAsia" w:cstheme="majorBidi"/>
           <w:i/>
           <w:iCs/>
           <w:color w:val="0F4761" w:themeColor="accent1" w:themeShade="BF"/>
         </w:rPr>
-      </w:pPr>
+        <w:t>().</w:t>
+      </w:r>
+      <w:proofErr w:type="spellStart"/>
       <w:r>
         <w:rPr>
           <w:rFonts w:eastAsiaTheme="majorEastAsia" w:cstheme="majorBidi"/>
@@ -32754,18 +33176,18 @@
           <w:iCs/>
           <w:color w:val="0F4761" w:themeColor="accent1" w:themeShade="BF"/>
         </w:rPr>
-        <w:t>    String account = "Basic";</w:t>
-      </w:r>
-    </w:p>
-    <w:p>
-      <w:pPr>
+        <w:t>getReference</w:t>
+      </w:r>
+      <w:proofErr w:type="spellEnd"/>
+      <w:r>
         <w:rPr>
           <w:rFonts w:eastAsiaTheme="majorEastAsia" w:cstheme="majorBidi"/>
           <w:i/>
           <w:iCs/>
           <w:color w:val="0F4761" w:themeColor="accent1" w:themeShade="BF"/>
         </w:rPr>
-      </w:pPr>
+        <w:t>("users");</w:t>
+      </w:r>
     </w:p>
     <w:p>
       <w:pPr>
@@ -32776,25 +33198,26 @@
           <w:color w:val="0F4761" w:themeColor="accent1" w:themeShade="BF"/>
         </w:rPr>
       </w:pPr>
-      <w:r>
+    </w:p>
+    <w:p>
+      <w:pPr>
         <w:rPr>
           <w:rFonts w:eastAsiaTheme="majorEastAsia" w:cstheme="majorBidi"/>
           <w:i/>
           <w:iCs/>
           <w:color w:val="0F4761" w:themeColor="accent1" w:themeShade="BF"/>
         </w:rPr>
-        <w:t>    System.out.println("\nCreating user:    ")</w:t>
-      </w:r>
-    </w:p>
-    <w:p>
-      <w:pPr>
+      </w:pPr>
+      <w:r>
         <w:rPr>
           <w:rFonts w:eastAsiaTheme="majorEastAsia" w:cstheme="majorBidi"/>
           <w:i/>
           <w:iCs/>
           <w:color w:val="0F4761" w:themeColor="accent1" w:themeShade="BF"/>
         </w:rPr>
-      </w:pPr>
+        <w:t xml:space="preserve">    String </w:t>
+      </w:r>
+      <w:proofErr w:type="spellStart"/>
       <w:r>
         <w:rPr>
           <w:rFonts w:eastAsiaTheme="majorEastAsia" w:cstheme="majorBidi"/>
@@ -32802,29 +33225,29 @@
           <w:iCs/>
           <w:color w:val="0F4761" w:themeColor="accent1" w:themeShade="BF"/>
         </w:rPr>
-        <w:lastRenderedPageBreak/>
-        <w:t>    createUser(name,password,account)</w:t>
-      </w:r>
-    </w:p>
-    <w:p>
-      <w:pPr>
+        <w:t>userID</w:t>
+      </w:r>
+      <w:proofErr w:type="spellEnd"/>
+      <w:r>
         <w:rPr>
           <w:rFonts w:eastAsiaTheme="majorEastAsia" w:cstheme="majorBidi"/>
           <w:i/>
           <w:iCs/>
           <w:color w:val="0F4761" w:themeColor="accent1" w:themeShade="BF"/>
         </w:rPr>
-      </w:pPr>
-    </w:p>
-    <w:p>
-      <w:pPr>
+        <w:t xml:space="preserve"> = </w:t>
+      </w:r>
+      <w:proofErr w:type="spellStart"/>
+      <w:r>
         <w:rPr>
           <w:rFonts w:eastAsiaTheme="majorEastAsia" w:cstheme="majorBidi"/>
           <w:i/>
           <w:iCs/>
           <w:color w:val="0F4761" w:themeColor="accent1" w:themeShade="BF"/>
         </w:rPr>
-      </w:pPr>
+        <w:t>ref.push</w:t>
+      </w:r>
+      <w:proofErr w:type="spellEnd"/>
       <w:r>
         <w:rPr>
           <w:rFonts w:eastAsiaTheme="majorEastAsia" w:cstheme="majorBidi"/>
@@ -32832,18 +33255,19 @@
           <w:iCs/>
           <w:color w:val="0F4761" w:themeColor="accent1" w:themeShade="BF"/>
         </w:rPr>
-        <w:t>public static void main(){</w:t>
-      </w:r>
-    </w:p>
-    <w:p>
-      <w:pPr>
+        <w:t>().</w:t>
+      </w:r>
+      <w:proofErr w:type="spellStart"/>
+      <w:r>
         <w:rPr>
           <w:rFonts w:eastAsiaTheme="majorEastAsia" w:cstheme="majorBidi"/>
           <w:i/>
           <w:iCs/>
           <w:color w:val="0F4761" w:themeColor="accent1" w:themeShade="BF"/>
         </w:rPr>
-      </w:pPr>
+        <w:t>getKey</w:t>
+      </w:r>
+      <w:proofErr w:type="spellEnd"/>
       <w:r>
         <w:rPr>
           <w:rFonts w:eastAsiaTheme="majorEastAsia" w:cstheme="majorBidi"/>
@@ -32851,18 +33275,19 @@
           <w:iCs/>
           <w:color w:val="0F4761" w:themeColor="accent1" w:themeShade="BF"/>
         </w:rPr>
-        <w:t>    Test_Create()</w:t>
-      </w:r>
-    </w:p>
-    <w:p>
-      <w:pPr>
+        <w:t xml:space="preserve">()//gets next </w:t>
+      </w:r>
+      <w:proofErr w:type="spellStart"/>
+      <w:r>
         <w:rPr>
           <w:rFonts w:eastAsiaTheme="majorEastAsia" w:cstheme="majorBidi"/>
           <w:i/>
           <w:iCs/>
           <w:color w:val="0F4761" w:themeColor="accent1" w:themeShade="BF"/>
         </w:rPr>
-      </w:pPr>
+        <w:t>availeble</w:t>
+      </w:r>
+      <w:proofErr w:type="spellEnd"/>
       <w:r>
         <w:rPr>
           <w:rFonts w:eastAsiaTheme="majorEastAsia" w:cstheme="majorBidi"/>
@@ -32870,6 +33295,1123 @@
           <w:iCs/>
           <w:color w:val="0F4761" w:themeColor="accent1" w:themeShade="BF"/>
         </w:rPr>
+        <w:t xml:space="preserve"> id value</w:t>
+      </w:r>
+    </w:p>
+    <w:p>
+      <w:pPr>
+        <w:rPr>
+          <w:rFonts w:eastAsiaTheme="majorEastAsia" w:cstheme="majorBidi"/>
+          <w:i/>
+          <w:iCs/>
+          <w:color w:val="0F4761" w:themeColor="accent1" w:themeShade="BF"/>
+        </w:rPr>
+      </w:pPr>
+    </w:p>
+    <w:p>
+      <w:pPr>
+        <w:rPr>
+          <w:rFonts w:eastAsiaTheme="majorEastAsia" w:cstheme="majorBidi"/>
+          <w:i/>
+          <w:iCs/>
+          <w:color w:val="0F4761" w:themeColor="accent1" w:themeShade="BF"/>
+        </w:rPr>
+      </w:pPr>
+      <w:r>
+        <w:rPr>
+          <w:rFonts w:eastAsiaTheme="majorEastAsia" w:cstheme="majorBidi"/>
+          <w:i/>
+          <w:iCs/>
+          <w:color w:val="0F4761" w:themeColor="accent1" w:themeShade="BF"/>
+        </w:rPr>
+        <w:t xml:space="preserve">    </w:t>
+      </w:r>
+      <w:proofErr w:type="spellStart"/>
+      <w:r>
+        <w:rPr>
+          <w:rFonts w:eastAsiaTheme="majorEastAsia" w:cstheme="majorBidi"/>
+          <w:i/>
+          <w:iCs/>
+          <w:color w:val="0F4761" w:themeColor="accent1" w:themeShade="BF"/>
+        </w:rPr>
+        <w:t>System.out.println</w:t>
+      </w:r>
+      <w:proofErr w:type="spellEnd"/>
+      <w:r>
+        <w:rPr>
+          <w:rFonts w:eastAsiaTheme="majorEastAsia" w:cstheme="majorBidi"/>
+          <w:i/>
+          <w:iCs/>
+          <w:color w:val="0F4761" w:themeColor="accent1" w:themeShade="BF"/>
+        </w:rPr>
+        <w:t>("Creating user:  ")</w:t>
+      </w:r>
+    </w:p>
+    <w:p>
+      <w:pPr>
+        <w:rPr>
+          <w:rFonts w:eastAsiaTheme="majorEastAsia" w:cstheme="majorBidi"/>
+          <w:i/>
+          <w:iCs/>
+          <w:color w:val="0F4761" w:themeColor="accent1" w:themeShade="BF"/>
+        </w:rPr>
+      </w:pPr>
+      <w:r>
+        <w:rPr>
+          <w:rFonts w:eastAsiaTheme="majorEastAsia" w:cstheme="majorBidi"/>
+          <w:i/>
+          <w:iCs/>
+          <w:color w:val="0F4761" w:themeColor="accent1" w:themeShade="BF"/>
+        </w:rPr>
+        <w:t xml:space="preserve">    </w:t>
+      </w:r>
+      <w:proofErr w:type="spellStart"/>
+      <w:r>
+        <w:rPr>
+          <w:rFonts w:eastAsiaTheme="majorEastAsia" w:cstheme="majorBidi"/>
+          <w:i/>
+          <w:iCs/>
+          <w:color w:val="0F4761" w:themeColor="accent1" w:themeShade="BF"/>
+        </w:rPr>
+        <w:t>System.out.println</w:t>
+      </w:r>
+      <w:proofErr w:type="spellEnd"/>
+      <w:r>
+        <w:rPr>
+          <w:rFonts w:eastAsiaTheme="majorEastAsia" w:cstheme="majorBidi"/>
+          <w:i/>
+          <w:iCs/>
+          <w:color w:val="0F4761" w:themeColor="accent1" w:themeShade="BF"/>
+        </w:rPr>
+        <w:t>(</w:t>
+      </w:r>
+      <w:proofErr w:type="spellStart"/>
+      <w:r>
+        <w:rPr>
+          <w:rFonts w:eastAsiaTheme="majorEastAsia" w:cstheme="majorBidi"/>
+          <w:i/>
+          <w:iCs/>
+          <w:color w:val="0F4761" w:themeColor="accent1" w:themeShade="BF"/>
+        </w:rPr>
+        <w:t>userID,name,password,accountLevel</w:t>
+      </w:r>
+      <w:proofErr w:type="spellEnd"/>
+      <w:r>
+        <w:rPr>
+          <w:rFonts w:eastAsiaTheme="majorEastAsia" w:cstheme="majorBidi"/>
+          <w:i/>
+          <w:iCs/>
+          <w:color w:val="0F4761" w:themeColor="accent1" w:themeShade="BF"/>
+        </w:rPr>
+        <w:t>)</w:t>
+      </w:r>
+    </w:p>
+    <w:p>
+      <w:pPr>
+        <w:rPr>
+          <w:rFonts w:eastAsiaTheme="majorEastAsia" w:cstheme="majorBidi"/>
+          <w:i/>
+          <w:iCs/>
+          <w:color w:val="0F4761" w:themeColor="accent1" w:themeShade="BF"/>
+        </w:rPr>
+      </w:pPr>
+      <w:r>
+        <w:rPr>
+          <w:rFonts w:eastAsiaTheme="majorEastAsia" w:cstheme="majorBidi"/>
+          <w:i/>
+          <w:iCs/>
+          <w:color w:val="0F4761" w:themeColor="accent1" w:themeShade="BF"/>
+        </w:rPr>
+        <w:t>    HashMap&lt;String, Object&gt; user = new HashMap&lt;&gt;();</w:t>
+      </w:r>
+    </w:p>
+    <w:p>
+      <w:pPr>
+        <w:rPr>
+          <w:rFonts w:eastAsiaTheme="majorEastAsia" w:cstheme="majorBidi"/>
+          <w:i/>
+          <w:iCs/>
+          <w:color w:val="0F4761" w:themeColor="accent1" w:themeShade="BF"/>
+        </w:rPr>
+      </w:pPr>
+      <w:r>
+        <w:rPr>
+          <w:rFonts w:eastAsiaTheme="majorEastAsia" w:cstheme="majorBidi"/>
+          <w:i/>
+          <w:iCs/>
+          <w:color w:val="0F4761" w:themeColor="accent1" w:themeShade="BF"/>
+        </w:rPr>
+        <w:t xml:space="preserve">    </w:t>
+      </w:r>
+      <w:proofErr w:type="spellStart"/>
+      <w:r>
+        <w:rPr>
+          <w:rFonts w:eastAsiaTheme="majorEastAsia" w:cstheme="majorBidi"/>
+          <w:i/>
+          <w:iCs/>
+          <w:color w:val="0F4761" w:themeColor="accent1" w:themeShade="BF"/>
+        </w:rPr>
+        <w:t>user.put</w:t>
+      </w:r>
+      <w:proofErr w:type="spellEnd"/>
+      <w:r>
+        <w:rPr>
+          <w:rFonts w:eastAsiaTheme="majorEastAsia" w:cstheme="majorBidi"/>
+          <w:i/>
+          <w:iCs/>
+          <w:color w:val="0F4761" w:themeColor="accent1" w:themeShade="BF"/>
+        </w:rPr>
+        <w:t>("name", name);</w:t>
+      </w:r>
+    </w:p>
+    <w:p>
+      <w:pPr>
+        <w:rPr>
+          <w:rFonts w:eastAsiaTheme="majorEastAsia" w:cstheme="majorBidi"/>
+          <w:i/>
+          <w:iCs/>
+          <w:color w:val="0F4761" w:themeColor="accent1" w:themeShade="BF"/>
+        </w:rPr>
+      </w:pPr>
+      <w:r>
+        <w:rPr>
+          <w:rFonts w:eastAsiaTheme="majorEastAsia" w:cstheme="majorBidi"/>
+          <w:i/>
+          <w:iCs/>
+          <w:color w:val="0F4761" w:themeColor="accent1" w:themeShade="BF"/>
+        </w:rPr>
+        <w:t xml:space="preserve">    </w:t>
+      </w:r>
+      <w:proofErr w:type="spellStart"/>
+      <w:r>
+        <w:rPr>
+          <w:rFonts w:eastAsiaTheme="majorEastAsia" w:cstheme="majorBidi"/>
+          <w:i/>
+          <w:iCs/>
+          <w:color w:val="0F4761" w:themeColor="accent1" w:themeShade="BF"/>
+        </w:rPr>
+        <w:t>user.put</w:t>
+      </w:r>
+      <w:proofErr w:type="spellEnd"/>
+      <w:r>
+        <w:rPr>
+          <w:rFonts w:eastAsiaTheme="majorEastAsia" w:cstheme="majorBidi"/>
+          <w:i/>
+          <w:iCs/>
+          <w:color w:val="0F4761" w:themeColor="accent1" w:themeShade="BF"/>
+        </w:rPr>
+        <w:t>("password", password);</w:t>
+      </w:r>
+    </w:p>
+    <w:p>
+      <w:pPr>
+        <w:rPr>
+          <w:rFonts w:eastAsiaTheme="majorEastAsia" w:cstheme="majorBidi"/>
+          <w:i/>
+          <w:iCs/>
+          <w:color w:val="0F4761" w:themeColor="accent1" w:themeShade="BF"/>
+        </w:rPr>
+      </w:pPr>
+      <w:r>
+        <w:rPr>
+          <w:rFonts w:eastAsiaTheme="majorEastAsia" w:cstheme="majorBidi"/>
+          <w:i/>
+          <w:iCs/>
+          <w:color w:val="0F4761" w:themeColor="accent1" w:themeShade="BF"/>
+        </w:rPr>
+        <w:t xml:space="preserve">    </w:t>
+      </w:r>
+      <w:proofErr w:type="spellStart"/>
+      <w:r>
+        <w:rPr>
+          <w:rFonts w:eastAsiaTheme="majorEastAsia" w:cstheme="majorBidi"/>
+          <w:i/>
+          <w:iCs/>
+          <w:color w:val="0F4761" w:themeColor="accent1" w:themeShade="BF"/>
+        </w:rPr>
+        <w:t>user.put</w:t>
+      </w:r>
+      <w:proofErr w:type="spellEnd"/>
+      <w:r>
+        <w:rPr>
+          <w:rFonts w:eastAsiaTheme="majorEastAsia" w:cstheme="majorBidi"/>
+          <w:i/>
+          <w:iCs/>
+          <w:color w:val="0F4761" w:themeColor="accent1" w:themeShade="BF"/>
+        </w:rPr>
+        <w:t>("</w:t>
+      </w:r>
+      <w:proofErr w:type="spellStart"/>
+      <w:r>
+        <w:rPr>
+          <w:rFonts w:eastAsiaTheme="majorEastAsia" w:cstheme="majorBidi"/>
+          <w:i/>
+          <w:iCs/>
+          <w:color w:val="0F4761" w:themeColor="accent1" w:themeShade="BF"/>
+        </w:rPr>
+        <w:t>accountLevel</w:t>
+      </w:r>
+      <w:proofErr w:type="spellEnd"/>
+      <w:r>
+        <w:rPr>
+          <w:rFonts w:eastAsiaTheme="majorEastAsia" w:cstheme="majorBidi"/>
+          <w:i/>
+          <w:iCs/>
+          <w:color w:val="0F4761" w:themeColor="accent1" w:themeShade="BF"/>
+        </w:rPr>
+        <w:t xml:space="preserve">", </w:t>
+      </w:r>
+      <w:proofErr w:type="spellStart"/>
+      <w:r>
+        <w:rPr>
+          <w:rFonts w:eastAsiaTheme="majorEastAsia" w:cstheme="majorBidi"/>
+          <w:i/>
+          <w:iCs/>
+          <w:color w:val="0F4761" w:themeColor="accent1" w:themeShade="BF"/>
+        </w:rPr>
+        <w:t>accountLevel</w:t>
+      </w:r>
+      <w:proofErr w:type="spellEnd"/>
+      <w:r>
+        <w:rPr>
+          <w:rFonts w:eastAsiaTheme="majorEastAsia" w:cstheme="majorBidi"/>
+          <w:i/>
+          <w:iCs/>
+          <w:color w:val="0F4761" w:themeColor="accent1" w:themeShade="BF"/>
+        </w:rPr>
+        <w:t>);</w:t>
+      </w:r>
+    </w:p>
+    <w:p>
+      <w:pPr>
+        <w:rPr>
+          <w:rFonts w:eastAsiaTheme="majorEastAsia" w:cstheme="majorBidi"/>
+          <w:i/>
+          <w:iCs/>
+          <w:color w:val="0F4761" w:themeColor="accent1" w:themeShade="BF"/>
+        </w:rPr>
+      </w:pPr>
+    </w:p>
+    <w:p>
+      <w:pPr>
+        <w:rPr>
+          <w:rFonts w:eastAsiaTheme="majorEastAsia" w:cstheme="majorBidi"/>
+          <w:i/>
+          <w:iCs/>
+          <w:color w:val="0F4761" w:themeColor="accent1" w:themeShade="BF"/>
+        </w:rPr>
+      </w:pPr>
+      <w:r>
+        <w:rPr>
+          <w:rFonts w:eastAsiaTheme="majorEastAsia" w:cstheme="majorBidi"/>
+          <w:i/>
+          <w:iCs/>
+          <w:color w:val="0F4761" w:themeColor="accent1" w:themeShade="BF"/>
+        </w:rPr>
+        <w:t xml:space="preserve">    </w:t>
+      </w:r>
+      <w:proofErr w:type="spellStart"/>
+      <w:r>
+        <w:rPr>
+          <w:rFonts w:eastAsiaTheme="majorEastAsia" w:cstheme="majorBidi"/>
+          <w:i/>
+          <w:iCs/>
+          <w:color w:val="0F4761" w:themeColor="accent1" w:themeShade="BF"/>
+        </w:rPr>
+        <w:t>ref.child</w:t>
+      </w:r>
+      <w:proofErr w:type="spellEnd"/>
+      <w:r>
+        <w:rPr>
+          <w:rFonts w:eastAsiaTheme="majorEastAsia" w:cstheme="majorBidi"/>
+          <w:i/>
+          <w:iCs/>
+          <w:color w:val="0F4761" w:themeColor="accent1" w:themeShade="BF"/>
+        </w:rPr>
+        <w:t>(</w:t>
+      </w:r>
+      <w:proofErr w:type="spellStart"/>
+      <w:r>
+        <w:rPr>
+          <w:rFonts w:eastAsiaTheme="majorEastAsia" w:cstheme="majorBidi"/>
+          <w:i/>
+          <w:iCs/>
+          <w:color w:val="0F4761" w:themeColor="accent1" w:themeShade="BF"/>
+        </w:rPr>
+        <w:t>userID</w:t>
+      </w:r>
+      <w:proofErr w:type="spellEnd"/>
+      <w:r>
+        <w:rPr>
+          <w:rFonts w:eastAsiaTheme="majorEastAsia" w:cstheme="majorBidi"/>
+          <w:i/>
+          <w:iCs/>
+          <w:color w:val="0F4761" w:themeColor="accent1" w:themeShade="BF"/>
+        </w:rPr>
+        <w:t>).</w:t>
+      </w:r>
+      <w:proofErr w:type="spellStart"/>
+      <w:r>
+        <w:rPr>
+          <w:rFonts w:eastAsiaTheme="majorEastAsia" w:cstheme="majorBidi"/>
+          <w:i/>
+          <w:iCs/>
+          <w:color w:val="0F4761" w:themeColor="accent1" w:themeShade="BF"/>
+        </w:rPr>
+        <w:t>setValueAsync</w:t>
+      </w:r>
+      <w:proofErr w:type="spellEnd"/>
+      <w:r>
+        <w:rPr>
+          <w:rFonts w:eastAsiaTheme="majorEastAsia" w:cstheme="majorBidi"/>
+          <w:i/>
+          <w:iCs/>
+          <w:color w:val="0F4761" w:themeColor="accent1" w:themeShade="BF"/>
+        </w:rPr>
+        <w:t>(user)</w:t>
+      </w:r>
+    </w:p>
+    <w:p>
+      <w:pPr>
+        <w:rPr>
+          <w:rFonts w:eastAsiaTheme="majorEastAsia" w:cstheme="majorBidi"/>
+          <w:i/>
+          <w:iCs/>
+          <w:color w:val="0F4761" w:themeColor="accent1" w:themeShade="BF"/>
+        </w:rPr>
+      </w:pPr>
+      <w:r>
+        <w:rPr>
+          <w:rFonts w:eastAsiaTheme="majorEastAsia" w:cstheme="majorBidi"/>
+          <w:i/>
+          <w:iCs/>
+          <w:color w:val="0F4761" w:themeColor="accent1" w:themeShade="BF"/>
+        </w:rPr>
+        <w:t>            .</w:t>
+      </w:r>
+      <w:proofErr w:type="spellStart"/>
+      <w:r>
+        <w:rPr>
+          <w:rFonts w:eastAsiaTheme="majorEastAsia" w:cstheme="majorBidi"/>
+          <w:i/>
+          <w:iCs/>
+          <w:color w:val="0F4761" w:themeColor="accent1" w:themeShade="BF"/>
+        </w:rPr>
+        <w:t>addOnSuccessListener</w:t>
+      </w:r>
+      <w:proofErr w:type="spellEnd"/>
+      <w:r>
+        <w:rPr>
+          <w:rFonts w:eastAsiaTheme="majorEastAsia" w:cstheme="majorBidi"/>
+          <w:i/>
+          <w:iCs/>
+          <w:color w:val="0F4761" w:themeColor="accent1" w:themeShade="BF"/>
+        </w:rPr>
+        <w:t>(</w:t>
+      </w:r>
+      <w:proofErr w:type="spellStart"/>
+      <w:r>
+        <w:rPr>
+          <w:rFonts w:eastAsiaTheme="majorEastAsia" w:cstheme="majorBidi"/>
+          <w:i/>
+          <w:iCs/>
+          <w:color w:val="0F4761" w:themeColor="accent1" w:themeShade="BF"/>
+        </w:rPr>
+        <w:t>aVoid</w:t>
+      </w:r>
+      <w:proofErr w:type="spellEnd"/>
+      <w:r>
+        <w:rPr>
+          <w:rFonts w:eastAsiaTheme="majorEastAsia" w:cstheme="majorBidi"/>
+          <w:i/>
+          <w:iCs/>
+          <w:color w:val="0F4761" w:themeColor="accent1" w:themeShade="BF"/>
+        </w:rPr>
+        <w:t xml:space="preserve"> -&gt; </w:t>
+      </w:r>
+      <w:proofErr w:type="spellStart"/>
+      <w:r>
+        <w:rPr>
+          <w:rFonts w:eastAsiaTheme="majorEastAsia" w:cstheme="majorBidi"/>
+          <w:i/>
+          <w:iCs/>
+          <w:color w:val="0F4761" w:themeColor="accent1" w:themeShade="BF"/>
+        </w:rPr>
+        <w:t>System.out.println</w:t>
+      </w:r>
+      <w:proofErr w:type="spellEnd"/>
+      <w:r>
+        <w:rPr>
+          <w:rFonts w:eastAsiaTheme="majorEastAsia" w:cstheme="majorBidi"/>
+          <w:i/>
+          <w:iCs/>
+          <w:color w:val="0F4761" w:themeColor="accent1" w:themeShade="BF"/>
+        </w:rPr>
+        <w:t>("User created successfully!"))</w:t>
+      </w:r>
+    </w:p>
+    <w:p>
+      <w:pPr>
+        <w:rPr>
+          <w:rFonts w:eastAsiaTheme="majorEastAsia" w:cstheme="majorBidi"/>
+          <w:i/>
+          <w:iCs/>
+          <w:color w:val="0F4761" w:themeColor="accent1" w:themeShade="BF"/>
+        </w:rPr>
+      </w:pPr>
+      <w:r>
+        <w:rPr>
+          <w:rFonts w:eastAsiaTheme="majorEastAsia" w:cstheme="majorBidi"/>
+          <w:i/>
+          <w:iCs/>
+          <w:color w:val="0F4761" w:themeColor="accent1" w:themeShade="BF"/>
+        </w:rPr>
+        <w:t>            .</w:t>
+      </w:r>
+      <w:proofErr w:type="spellStart"/>
+      <w:r>
+        <w:rPr>
+          <w:rFonts w:eastAsiaTheme="majorEastAsia" w:cstheme="majorBidi"/>
+          <w:i/>
+          <w:iCs/>
+          <w:color w:val="0F4761" w:themeColor="accent1" w:themeShade="BF"/>
+        </w:rPr>
+        <w:t>addOnFailureListener</w:t>
+      </w:r>
+      <w:proofErr w:type="spellEnd"/>
+      <w:r>
+        <w:rPr>
+          <w:rFonts w:eastAsiaTheme="majorEastAsia" w:cstheme="majorBidi"/>
+          <w:i/>
+          <w:iCs/>
+          <w:color w:val="0F4761" w:themeColor="accent1" w:themeShade="BF"/>
+        </w:rPr>
+        <w:t xml:space="preserve">(e -&gt; </w:t>
+      </w:r>
+      <w:proofErr w:type="spellStart"/>
+      <w:r>
+        <w:rPr>
+          <w:rFonts w:eastAsiaTheme="majorEastAsia" w:cstheme="majorBidi"/>
+          <w:i/>
+          <w:iCs/>
+          <w:color w:val="0F4761" w:themeColor="accent1" w:themeShade="BF"/>
+        </w:rPr>
+        <w:t>System.out.println</w:t>
+      </w:r>
+      <w:proofErr w:type="spellEnd"/>
+      <w:r>
+        <w:rPr>
+          <w:rFonts w:eastAsiaTheme="majorEastAsia" w:cstheme="majorBidi"/>
+          <w:i/>
+          <w:iCs/>
+          <w:color w:val="0F4761" w:themeColor="accent1" w:themeShade="BF"/>
+        </w:rPr>
+        <w:t xml:space="preserve">("Failed to create user: " + </w:t>
+      </w:r>
+      <w:proofErr w:type="spellStart"/>
+      <w:r>
+        <w:rPr>
+          <w:rFonts w:eastAsiaTheme="majorEastAsia" w:cstheme="majorBidi"/>
+          <w:i/>
+          <w:iCs/>
+          <w:color w:val="0F4761" w:themeColor="accent1" w:themeShade="BF"/>
+        </w:rPr>
+        <w:t>e.getMessage</w:t>
+      </w:r>
+      <w:proofErr w:type="spellEnd"/>
+      <w:r>
+        <w:rPr>
+          <w:rFonts w:eastAsiaTheme="majorEastAsia" w:cstheme="majorBidi"/>
+          <w:i/>
+          <w:iCs/>
+          <w:color w:val="0F4761" w:themeColor="accent1" w:themeShade="BF"/>
+        </w:rPr>
+        <w:t>()));</w:t>
+      </w:r>
+    </w:p>
+    <w:p>
+      <w:pPr>
+        <w:rPr>
+          <w:rFonts w:eastAsiaTheme="majorEastAsia" w:cstheme="majorBidi"/>
+          <w:i/>
+          <w:iCs/>
+          <w:color w:val="0F4761" w:themeColor="accent1" w:themeShade="BF"/>
+        </w:rPr>
+      </w:pPr>
+      <w:r>
+        <w:rPr>
+          <w:rFonts w:eastAsiaTheme="majorEastAsia" w:cstheme="majorBidi"/>
+          <w:i/>
+          <w:iCs/>
+          <w:color w:val="0F4761" w:themeColor="accent1" w:themeShade="BF"/>
+        </w:rPr>
+        <w:t>}</w:t>
+      </w:r>
+    </w:p>
+    <w:p>
+      <w:pPr>
+        <w:rPr>
+          <w:rFonts w:eastAsiaTheme="majorEastAsia" w:cstheme="majorBidi"/>
+          <w:i/>
+          <w:iCs/>
+          <w:color w:val="0F4761" w:themeColor="accent1" w:themeShade="BF"/>
+        </w:rPr>
+      </w:pPr>
+    </w:p>
+    <w:p>
+      <w:pPr>
+        <w:rPr>
+          <w:rFonts w:eastAsiaTheme="majorEastAsia" w:cstheme="majorBidi"/>
+          <w:i/>
+          <w:iCs/>
+          <w:color w:val="0F4761" w:themeColor="accent1" w:themeShade="BF"/>
+        </w:rPr>
+      </w:pPr>
+      <w:r>
+        <w:rPr>
+          <w:rFonts w:eastAsiaTheme="majorEastAsia" w:cstheme="majorBidi"/>
+          <w:i/>
+          <w:iCs/>
+          <w:color w:val="0F4761" w:themeColor="accent1" w:themeShade="BF"/>
+        </w:rPr>
+        <w:t xml:space="preserve">public static void </w:t>
+      </w:r>
+      <w:proofErr w:type="spellStart"/>
+      <w:r>
+        <w:rPr>
+          <w:rFonts w:eastAsiaTheme="majorEastAsia" w:cstheme="majorBidi"/>
+          <w:i/>
+          <w:iCs/>
+          <w:color w:val="0F4761" w:themeColor="accent1" w:themeShade="BF"/>
+        </w:rPr>
+        <w:t>Test_Create</w:t>
+      </w:r>
+      <w:proofErr w:type="spellEnd"/>
+      <w:r>
+        <w:rPr>
+          <w:rFonts w:eastAsiaTheme="majorEastAsia" w:cstheme="majorBidi"/>
+          <w:i/>
+          <w:iCs/>
+          <w:color w:val="0F4761" w:themeColor="accent1" w:themeShade="BF"/>
+        </w:rPr>
+        <w:t>(){</w:t>
+      </w:r>
+    </w:p>
+    <w:p>
+      <w:pPr>
+        <w:rPr>
+          <w:rFonts w:eastAsiaTheme="majorEastAsia" w:cstheme="majorBidi"/>
+          <w:i/>
+          <w:iCs/>
+          <w:color w:val="0F4761" w:themeColor="accent1" w:themeShade="BF"/>
+        </w:rPr>
+      </w:pPr>
+      <w:r>
+        <w:rPr>
+          <w:rFonts w:eastAsiaTheme="majorEastAsia" w:cstheme="majorBidi"/>
+          <w:i/>
+          <w:iCs/>
+          <w:color w:val="0F4761" w:themeColor="accent1" w:themeShade="BF"/>
+        </w:rPr>
+        <w:t xml:space="preserve">    Scanner </w:t>
+      </w:r>
+      <w:proofErr w:type="spellStart"/>
+      <w:r>
+        <w:rPr>
+          <w:rFonts w:eastAsiaTheme="majorEastAsia" w:cstheme="majorBidi"/>
+          <w:i/>
+          <w:iCs/>
+          <w:color w:val="0F4761" w:themeColor="accent1" w:themeShade="BF"/>
+        </w:rPr>
+        <w:t>scanner</w:t>
+      </w:r>
+      <w:proofErr w:type="spellEnd"/>
+      <w:r>
+        <w:rPr>
+          <w:rFonts w:eastAsiaTheme="majorEastAsia" w:cstheme="majorBidi"/>
+          <w:i/>
+          <w:iCs/>
+          <w:color w:val="0F4761" w:themeColor="accent1" w:themeShade="BF"/>
+        </w:rPr>
+        <w:t xml:space="preserve"> = new Scanner(System.in);</w:t>
+      </w:r>
+    </w:p>
+    <w:p>
+      <w:pPr>
+        <w:rPr>
+          <w:rFonts w:eastAsiaTheme="majorEastAsia" w:cstheme="majorBidi"/>
+          <w:i/>
+          <w:iCs/>
+          <w:color w:val="0F4761" w:themeColor="accent1" w:themeShade="BF"/>
+        </w:rPr>
+      </w:pPr>
+      <w:r>
+        <w:rPr>
+          <w:rFonts w:eastAsiaTheme="majorEastAsia" w:cstheme="majorBidi"/>
+          <w:i/>
+          <w:iCs/>
+          <w:color w:val="0F4761" w:themeColor="accent1" w:themeShade="BF"/>
+        </w:rPr>
+        <w:t xml:space="preserve">    </w:t>
+      </w:r>
+      <w:proofErr w:type="spellStart"/>
+      <w:r>
+        <w:rPr>
+          <w:rFonts w:eastAsiaTheme="majorEastAsia" w:cstheme="majorBidi"/>
+          <w:i/>
+          <w:iCs/>
+          <w:color w:val="0F4761" w:themeColor="accent1" w:themeShade="BF"/>
+        </w:rPr>
+        <w:t>System.out.println</w:t>
+      </w:r>
+      <w:proofErr w:type="spellEnd"/>
+      <w:r>
+        <w:rPr>
+          <w:rFonts w:eastAsiaTheme="majorEastAsia" w:cstheme="majorBidi"/>
+          <w:i/>
+          <w:iCs/>
+          <w:color w:val="0F4761" w:themeColor="accent1" w:themeShade="BF"/>
+        </w:rPr>
+        <w:t>("Testing Create:\n\n")</w:t>
+      </w:r>
+    </w:p>
+    <w:p>
+      <w:pPr>
+        <w:rPr>
+          <w:rFonts w:eastAsiaTheme="majorEastAsia" w:cstheme="majorBidi"/>
+          <w:i/>
+          <w:iCs/>
+          <w:color w:val="0F4761" w:themeColor="accent1" w:themeShade="BF"/>
+        </w:rPr>
+      </w:pPr>
+      <w:r>
+        <w:rPr>
+          <w:rFonts w:eastAsiaTheme="majorEastAsia" w:cstheme="majorBidi"/>
+          <w:i/>
+          <w:iCs/>
+          <w:color w:val="0F4761" w:themeColor="accent1" w:themeShade="BF"/>
+        </w:rPr>
+        <w:t xml:space="preserve">    </w:t>
+      </w:r>
+      <w:proofErr w:type="spellStart"/>
+      <w:r>
+        <w:rPr>
+          <w:rFonts w:eastAsiaTheme="majorEastAsia" w:cstheme="majorBidi"/>
+          <w:i/>
+          <w:iCs/>
+          <w:color w:val="0F4761" w:themeColor="accent1" w:themeShade="BF"/>
+        </w:rPr>
+        <w:t>System.out.println</w:t>
+      </w:r>
+      <w:proofErr w:type="spellEnd"/>
+      <w:r>
+        <w:rPr>
+          <w:rFonts w:eastAsiaTheme="majorEastAsia" w:cstheme="majorBidi"/>
+          <w:i/>
+          <w:iCs/>
+          <w:color w:val="0F4761" w:themeColor="accent1" w:themeShade="BF"/>
+        </w:rPr>
+        <w:t>("Name:   ")</w:t>
+      </w:r>
+    </w:p>
+    <w:p>
+      <w:pPr>
+        <w:rPr>
+          <w:rFonts w:eastAsiaTheme="majorEastAsia" w:cstheme="majorBidi"/>
+          <w:i/>
+          <w:iCs/>
+          <w:color w:val="0F4761" w:themeColor="accent1" w:themeShade="BF"/>
+        </w:rPr>
+      </w:pPr>
+      <w:r>
+        <w:rPr>
+          <w:rFonts w:eastAsiaTheme="majorEastAsia" w:cstheme="majorBidi"/>
+          <w:i/>
+          <w:iCs/>
+          <w:color w:val="0F4761" w:themeColor="accent1" w:themeShade="BF"/>
+        </w:rPr>
+        <w:t xml:space="preserve">    String name = </w:t>
+      </w:r>
+      <w:proofErr w:type="spellStart"/>
+      <w:r>
+        <w:rPr>
+          <w:rFonts w:eastAsiaTheme="majorEastAsia" w:cstheme="majorBidi"/>
+          <w:i/>
+          <w:iCs/>
+          <w:color w:val="0F4761" w:themeColor="accent1" w:themeShade="BF"/>
+        </w:rPr>
+        <w:t>scanner.nextLine</w:t>
+      </w:r>
+      <w:proofErr w:type="spellEnd"/>
+      <w:r>
+        <w:rPr>
+          <w:rFonts w:eastAsiaTheme="majorEastAsia" w:cstheme="majorBidi"/>
+          <w:i/>
+          <w:iCs/>
+          <w:color w:val="0F4761" w:themeColor="accent1" w:themeShade="BF"/>
+        </w:rPr>
+        <w:t>();</w:t>
+      </w:r>
+    </w:p>
+    <w:p>
+      <w:pPr>
+        <w:rPr>
+          <w:rFonts w:eastAsiaTheme="majorEastAsia" w:cstheme="majorBidi"/>
+          <w:i/>
+          <w:iCs/>
+          <w:color w:val="0F4761" w:themeColor="accent1" w:themeShade="BF"/>
+        </w:rPr>
+      </w:pPr>
+      <w:r>
+        <w:rPr>
+          <w:rFonts w:eastAsiaTheme="majorEastAsia" w:cstheme="majorBidi"/>
+          <w:i/>
+          <w:iCs/>
+          <w:color w:val="0F4761" w:themeColor="accent1" w:themeShade="BF"/>
+        </w:rPr>
+        <w:t xml:space="preserve">    </w:t>
+      </w:r>
+    </w:p>
+    <w:p>
+      <w:pPr>
+        <w:rPr>
+          <w:rFonts w:eastAsiaTheme="majorEastAsia" w:cstheme="majorBidi"/>
+          <w:i/>
+          <w:iCs/>
+          <w:color w:val="0F4761" w:themeColor="accent1" w:themeShade="BF"/>
+        </w:rPr>
+      </w:pPr>
+      <w:r>
+        <w:rPr>
+          <w:rFonts w:eastAsiaTheme="majorEastAsia" w:cstheme="majorBidi"/>
+          <w:i/>
+          <w:iCs/>
+          <w:color w:val="0F4761" w:themeColor="accent1" w:themeShade="BF"/>
+        </w:rPr>
+        <w:t xml:space="preserve">    </w:t>
+      </w:r>
+      <w:proofErr w:type="spellStart"/>
+      <w:r>
+        <w:rPr>
+          <w:rFonts w:eastAsiaTheme="majorEastAsia" w:cstheme="majorBidi"/>
+          <w:i/>
+          <w:iCs/>
+          <w:color w:val="0F4761" w:themeColor="accent1" w:themeShade="BF"/>
+        </w:rPr>
+        <w:t>System.out.println</w:t>
+      </w:r>
+      <w:proofErr w:type="spellEnd"/>
+      <w:r>
+        <w:rPr>
+          <w:rFonts w:eastAsiaTheme="majorEastAsia" w:cstheme="majorBidi"/>
+          <w:i/>
+          <w:iCs/>
+          <w:color w:val="0F4761" w:themeColor="accent1" w:themeShade="BF"/>
+        </w:rPr>
+        <w:t>("\</w:t>
+      </w:r>
+      <w:proofErr w:type="spellStart"/>
+      <w:r>
+        <w:rPr>
+          <w:rFonts w:eastAsiaTheme="majorEastAsia" w:cstheme="majorBidi"/>
+          <w:i/>
+          <w:iCs/>
+          <w:color w:val="0F4761" w:themeColor="accent1" w:themeShade="BF"/>
+        </w:rPr>
+        <w:t>nPassword</w:t>
+      </w:r>
+      <w:proofErr w:type="spellEnd"/>
+      <w:r>
+        <w:rPr>
+          <w:rFonts w:eastAsiaTheme="majorEastAsia" w:cstheme="majorBidi"/>
+          <w:i/>
+          <w:iCs/>
+          <w:color w:val="0F4761" w:themeColor="accent1" w:themeShade="BF"/>
+        </w:rPr>
+        <w:t>:   ")</w:t>
+      </w:r>
+    </w:p>
+    <w:p>
+      <w:pPr>
+        <w:rPr>
+          <w:rFonts w:eastAsiaTheme="majorEastAsia" w:cstheme="majorBidi"/>
+          <w:i/>
+          <w:iCs/>
+          <w:color w:val="0F4761" w:themeColor="accent1" w:themeShade="BF"/>
+        </w:rPr>
+      </w:pPr>
+      <w:r>
+        <w:rPr>
+          <w:rFonts w:eastAsiaTheme="majorEastAsia" w:cstheme="majorBidi"/>
+          <w:i/>
+          <w:iCs/>
+          <w:color w:val="0F4761" w:themeColor="accent1" w:themeShade="BF"/>
+        </w:rPr>
+        <w:t xml:space="preserve">    String password = </w:t>
+      </w:r>
+      <w:proofErr w:type="spellStart"/>
+      <w:r>
+        <w:rPr>
+          <w:rFonts w:eastAsiaTheme="majorEastAsia" w:cstheme="majorBidi"/>
+          <w:i/>
+          <w:iCs/>
+          <w:color w:val="0F4761" w:themeColor="accent1" w:themeShade="BF"/>
+        </w:rPr>
+        <w:t>scanner.nextLine</w:t>
+      </w:r>
+      <w:proofErr w:type="spellEnd"/>
+      <w:r>
+        <w:rPr>
+          <w:rFonts w:eastAsiaTheme="majorEastAsia" w:cstheme="majorBidi"/>
+          <w:i/>
+          <w:iCs/>
+          <w:color w:val="0F4761" w:themeColor="accent1" w:themeShade="BF"/>
+        </w:rPr>
+        <w:t>();</w:t>
+      </w:r>
+    </w:p>
+    <w:p>
+      <w:pPr>
+        <w:rPr>
+          <w:rFonts w:eastAsiaTheme="majorEastAsia" w:cstheme="majorBidi"/>
+          <w:i/>
+          <w:iCs/>
+          <w:color w:val="0F4761" w:themeColor="accent1" w:themeShade="BF"/>
+        </w:rPr>
+      </w:pPr>
+    </w:p>
+    <w:p>
+      <w:pPr>
+        <w:rPr>
+          <w:rFonts w:eastAsiaTheme="majorEastAsia" w:cstheme="majorBidi"/>
+          <w:i/>
+          <w:iCs/>
+          <w:color w:val="0F4761" w:themeColor="accent1" w:themeShade="BF"/>
+        </w:rPr>
+      </w:pPr>
+      <w:r>
+        <w:rPr>
+          <w:rFonts w:eastAsiaTheme="majorEastAsia" w:cstheme="majorBidi"/>
+          <w:i/>
+          <w:iCs/>
+          <w:color w:val="0F4761" w:themeColor="accent1" w:themeShade="BF"/>
+        </w:rPr>
+        <w:t>    String account = "Basic";</w:t>
+      </w:r>
+    </w:p>
+    <w:p>
+      <w:pPr>
+        <w:rPr>
+          <w:rFonts w:eastAsiaTheme="majorEastAsia" w:cstheme="majorBidi"/>
+          <w:i/>
+          <w:iCs/>
+          <w:color w:val="0F4761" w:themeColor="accent1" w:themeShade="BF"/>
+        </w:rPr>
+      </w:pPr>
+    </w:p>
+    <w:p>
+      <w:pPr>
+        <w:rPr>
+          <w:rFonts w:eastAsiaTheme="majorEastAsia" w:cstheme="majorBidi"/>
+          <w:i/>
+          <w:iCs/>
+          <w:color w:val="0F4761" w:themeColor="accent1" w:themeShade="BF"/>
+        </w:rPr>
+      </w:pPr>
+      <w:r>
+        <w:rPr>
+          <w:rFonts w:eastAsiaTheme="majorEastAsia" w:cstheme="majorBidi"/>
+          <w:i/>
+          <w:iCs/>
+          <w:color w:val="0F4761" w:themeColor="accent1" w:themeShade="BF"/>
+        </w:rPr>
+        <w:t xml:space="preserve">    </w:t>
+      </w:r>
+      <w:proofErr w:type="spellStart"/>
+      <w:r>
+        <w:rPr>
+          <w:rFonts w:eastAsiaTheme="majorEastAsia" w:cstheme="majorBidi"/>
+          <w:i/>
+          <w:iCs/>
+          <w:color w:val="0F4761" w:themeColor="accent1" w:themeShade="BF"/>
+        </w:rPr>
+        <w:t>System.out.println</w:t>
+      </w:r>
+      <w:proofErr w:type="spellEnd"/>
+      <w:r>
+        <w:rPr>
+          <w:rFonts w:eastAsiaTheme="majorEastAsia" w:cstheme="majorBidi"/>
+          <w:i/>
+          <w:iCs/>
+          <w:color w:val="0F4761" w:themeColor="accent1" w:themeShade="BF"/>
+        </w:rPr>
+        <w:t>("\</w:t>
+      </w:r>
+      <w:proofErr w:type="spellStart"/>
+      <w:r>
+        <w:rPr>
+          <w:rFonts w:eastAsiaTheme="majorEastAsia" w:cstheme="majorBidi"/>
+          <w:i/>
+          <w:iCs/>
+          <w:color w:val="0F4761" w:themeColor="accent1" w:themeShade="BF"/>
+        </w:rPr>
+        <w:t>nCreating</w:t>
+      </w:r>
+      <w:proofErr w:type="spellEnd"/>
+      <w:r>
+        <w:rPr>
+          <w:rFonts w:eastAsiaTheme="majorEastAsia" w:cstheme="majorBidi"/>
+          <w:i/>
+          <w:iCs/>
+          <w:color w:val="0F4761" w:themeColor="accent1" w:themeShade="BF"/>
+        </w:rPr>
+        <w:t xml:space="preserve"> user:    ")</w:t>
+      </w:r>
+    </w:p>
+    <w:p>
+      <w:pPr>
+        <w:rPr>
+          <w:rFonts w:eastAsiaTheme="majorEastAsia" w:cstheme="majorBidi"/>
+          <w:i/>
+          <w:iCs/>
+          <w:color w:val="0F4761" w:themeColor="accent1" w:themeShade="BF"/>
+        </w:rPr>
+      </w:pPr>
+      <w:r>
+        <w:rPr>
+          <w:rFonts w:eastAsiaTheme="majorEastAsia" w:cstheme="majorBidi"/>
+          <w:i/>
+          <w:iCs/>
+          <w:color w:val="0F4761" w:themeColor="accent1" w:themeShade="BF"/>
+        </w:rPr>
+        <w:lastRenderedPageBreak/>
+        <w:t xml:space="preserve">    </w:t>
+      </w:r>
+      <w:proofErr w:type="spellStart"/>
+      <w:r>
+        <w:rPr>
+          <w:rFonts w:eastAsiaTheme="majorEastAsia" w:cstheme="majorBidi"/>
+          <w:i/>
+          <w:iCs/>
+          <w:color w:val="0F4761" w:themeColor="accent1" w:themeShade="BF"/>
+        </w:rPr>
+        <w:t>createUser</w:t>
+      </w:r>
+      <w:proofErr w:type="spellEnd"/>
+      <w:r>
+        <w:rPr>
+          <w:rFonts w:eastAsiaTheme="majorEastAsia" w:cstheme="majorBidi"/>
+          <w:i/>
+          <w:iCs/>
+          <w:color w:val="0F4761" w:themeColor="accent1" w:themeShade="BF"/>
+        </w:rPr>
+        <w:t>(</w:t>
+      </w:r>
+      <w:proofErr w:type="spellStart"/>
+      <w:r>
+        <w:rPr>
+          <w:rFonts w:eastAsiaTheme="majorEastAsia" w:cstheme="majorBidi"/>
+          <w:i/>
+          <w:iCs/>
+          <w:color w:val="0F4761" w:themeColor="accent1" w:themeShade="BF"/>
+        </w:rPr>
+        <w:t>name,password,account</w:t>
+      </w:r>
+      <w:proofErr w:type="spellEnd"/>
+      <w:r>
+        <w:rPr>
+          <w:rFonts w:eastAsiaTheme="majorEastAsia" w:cstheme="majorBidi"/>
+          <w:i/>
+          <w:iCs/>
+          <w:color w:val="0F4761" w:themeColor="accent1" w:themeShade="BF"/>
+        </w:rPr>
+        <w:t>)</w:t>
+      </w:r>
+    </w:p>
+    <w:p>
+      <w:pPr>
+        <w:rPr>
+          <w:rFonts w:eastAsiaTheme="majorEastAsia" w:cstheme="majorBidi"/>
+          <w:i/>
+          <w:iCs/>
+          <w:color w:val="0F4761" w:themeColor="accent1" w:themeShade="BF"/>
+        </w:rPr>
+      </w:pPr>
+    </w:p>
+    <w:p>
+      <w:pPr>
+        <w:rPr>
+          <w:rFonts w:eastAsiaTheme="majorEastAsia" w:cstheme="majorBidi"/>
+          <w:i/>
+          <w:iCs/>
+          <w:color w:val="0F4761" w:themeColor="accent1" w:themeShade="BF"/>
+        </w:rPr>
+      </w:pPr>
+      <w:r>
+        <w:rPr>
+          <w:rFonts w:eastAsiaTheme="majorEastAsia" w:cstheme="majorBidi"/>
+          <w:i/>
+          <w:iCs/>
+          <w:color w:val="0F4761" w:themeColor="accent1" w:themeShade="BF"/>
+        </w:rPr>
+        <w:t>public static void main(){</w:t>
+      </w:r>
+    </w:p>
+    <w:p>
+      <w:pPr>
+        <w:rPr>
+          <w:rFonts w:eastAsiaTheme="majorEastAsia" w:cstheme="majorBidi"/>
+          <w:i/>
+          <w:iCs/>
+          <w:color w:val="0F4761" w:themeColor="accent1" w:themeShade="BF"/>
+        </w:rPr>
+      </w:pPr>
+      <w:r>
+        <w:rPr>
+          <w:rFonts w:eastAsiaTheme="majorEastAsia" w:cstheme="majorBidi"/>
+          <w:i/>
+          <w:iCs/>
+          <w:color w:val="0F4761" w:themeColor="accent1" w:themeShade="BF"/>
+        </w:rPr>
+        <w:t xml:space="preserve">    </w:t>
+      </w:r>
+      <w:proofErr w:type="spellStart"/>
+      <w:r>
+        <w:rPr>
+          <w:rFonts w:eastAsiaTheme="majorEastAsia" w:cstheme="majorBidi"/>
+          <w:i/>
+          <w:iCs/>
+          <w:color w:val="0F4761" w:themeColor="accent1" w:themeShade="BF"/>
+        </w:rPr>
+        <w:t>Test_Create</w:t>
+      </w:r>
+      <w:proofErr w:type="spellEnd"/>
+      <w:r>
+        <w:rPr>
+          <w:rFonts w:eastAsiaTheme="majorEastAsia" w:cstheme="majorBidi"/>
+          <w:i/>
+          <w:iCs/>
+          <w:color w:val="0F4761" w:themeColor="accent1" w:themeShade="BF"/>
+        </w:rPr>
+        <w:t>()</w:t>
+      </w:r>
+    </w:p>
+    <w:p>
+      <w:pPr>
+        <w:rPr>
+          <w:rFonts w:eastAsiaTheme="majorEastAsia" w:cstheme="majorBidi"/>
+          <w:i/>
+          <w:iCs/>
+          <w:color w:val="0F4761" w:themeColor="accent1" w:themeShade="BF"/>
+        </w:rPr>
+      </w:pPr>
+      <w:r>
+        <w:rPr>
+          <w:rFonts w:eastAsiaTheme="majorEastAsia" w:cstheme="majorBidi"/>
+          <w:i/>
+          <w:iCs/>
+          <w:color w:val="0F4761" w:themeColor="accent1" w:themeShade="BF"/>
+        </w:rPr>
         <w:t>}</w:t>
       </w:r>
     </w:p>
@@ -32979,7 +34521,25 @@
           <w:bCs/>
           <w:u w:val="single"/>
         </w:rPr>
-        <w:t>AI (adverisal learning)</w:t>
+        <w:t>AI (</w:t>
+      </w:r>
+      <w:proofErr w:type="spellStart"/>
+      <w:r>
+        <w:rPr>
+          <w:b/>
+          <w:bCs/>
+          <w:u w:val="single"/>
+        </w:rPr>
+        <w:t>adverisal</w:t>
+      </w:r>
+      <w:proofErr w:type="spellEnd"/>
+      <w:r>
+        <w:rPr>
+          <w:b/>
+          <w:bCs/>
+          <w:u w:val="single"/>
+        </w:rPr>
+        <w:t xml:space="preserve"> learning)</w:t>
       </w:r>
     </w:p>
     <w:p>
@@ -33206,22 +34766,124 @@
     <w:p/>
     <w:p>
       <w:pPr>
-        <w:pStyle w:val="Heading2"/>
-      </w:pPr>
-      <w:bookmarkStart w:id="95" w:name="_Toc187001644"/>
-      <w:r>
-        <w:t>Client</w:t>
-      </w:r>
-      <w:bookmarkEnd w:id="95"/>
-    </w:p>
-    <w:p>
-      <w:r>
-        <w:t>Signature:</w:t>
-      </w:r>
-    </w:p>
-    <w:p>
-      <w:r>
-        <w:t>Date:</w:t>
+        <w:rPr>
+          <w:rFonts w:asciiTheme="majorHAnsi" w:eastAsiaTheme="majorEastAsia" w:hAnsiTheme="majorHAnsi" w:cstheme="majorBidi"/>
+          <w:color w:val="0F4761" w:themeColor="accent1" w:themeShade="BF"/>
+          <w:sz w:val="32"/>
+          <w:szCs w:val="32"/>
+        </w:rPr>
+      </w:pPr>
+      <w:r>
+        <w:rPr>
+          <w:rFonts w:asciiTheme="majorHAnsi" w:eastAsiaTheme="majorEastAsia" w:hAnsiTheme="majorHAnsi" w:cstheme="majorBidi"/>
+          <w:color w:val="0F4761" w:themeColor="accent1" w:themeShade="BF"/>
+          <w:sz w:val="32"/>
+          <w:szCs w:val="32"/>
+        </w:rPr>
+        <w:t>Client </w:t>
+      </w:r>
+    </w:p>
+    <w:p>
+      <w:pPr>
+        <w:rPr>
+          <w:rFonts w:asciiTheme="majorHAnsi" w:eastAsiaTheme="majorEastAsia" w:hAnsiTheme="majorHAnsi" w:cstheme="majorBidi"/>
+          <w:color w:val="0F4761" w:themeColor="accent1" w:themeShade="BF"/>
+          <w:sz w:val="32"/>
+          <w:szCs w:val="32"/>
+        </w:rPr>
+      </w:pPr>
+      <w:r>
+        <w:rPr>
+          <w:rFonts w:asciiTheme="majorHAnsi" w:eastAsiaTheme="majorEastAsia" w:hAnsiTheme="majorHAnsi" w:cstheme="majorBidi"/>
+          <w:color w:val="0F4761" w:themeColor="accent1" w:themeShade="BF"/>
+          <w:sz w:val="32"/>
+          <w:szCs w:val="32"/>
+        </w:rPr>
+        <w:t>Signature:  </w:t>
+      </w:r>
+      <w:r>
+        <w:rPr>
+          <w:rFonts w:asciiTheme="majorHAnsi" w:eastAsiaTheme="majorEastAsia" w:hAnsiTheme="majorHAnsi" w:cstheme="majorBidi"/>
+          <w:color w:val="0F4761" w:themeColor="accent1" w:themeShade="BF"/>
+          <w:sz w:val="32"/>
+          <w:szCs w:val="32"/>
+        </w:rPr>
+        <w:drawing>
+          <wp:inline distT="0" distB="0" distL="0" distR="0" wp14:anchorId="21249922" wp14:editId="2FDC9EEF">
+            <wp:extent cx="1910715" cy="526910"/>
+            <wp:effectExtent l="0" t="0" r="0" b="6985"/>
+            <wp:docPr id="528284119" name="Picture 13" descr="A black background with blue and red lines&#10;&#10;Description automatically generated"/>
+            <wp:cNvGraphicFramePr>
+              <a:graphicFrameLocks xmlns:a="http://schemas.openxmlformats.org/drawingml/2006/main" noChangeAspect="1"/>
+            </wp:cNvGraphicFramePr>
+            <a:graphic xmlns:a="http://schemas.openxmlformats.org/drawingml/2006/main">
+              <a:graphicData uri="http://schemas.openxmlformats.org/drawingml/2006/picture">
+                <pic:pic xmlns:pic="http://schemas.openxmlformats.org/drawingml/2006/picture">
+                  <pic:nvPicPr>
+                    <pic:cNvPr id="528284119" name="Picture 13" descr="A black background with blue and red lines&#10;&#10;Description automatically generated"/>
+                    <pic:cNvPicPr>
+                      <a:picLocks noChangeAspect="1" noChangeArrowheads="1"/>
+                    </pic:cNvPicPr>
+                  </pic:nvPicPr>
+                  <pic:blipFill>
+                    <a:blip r:embed="rId39" cstate="print">
+                      <a:extLst>
+                        <a:ext uri="{28A0092B-C50C-407E-A947-70E740481C1C}">
+                          <a14:useLocalDpi xmlns:a14="http://schemas.microsoft.com/office/drawing/2010/main" val="0"/>
+                        </a:ext>
+                      </a:extLst>
+                    </a:blip>
+                    <a:srcRect/>
+                    <a:stretch>
+                      <a:fillRect/>
+                    </a:stretch>
+                  </pic:blipFill>
+                  <pic:spPr bwMode="auto">
+                    <a:xfrm>
+                      <a:off x="0" y="0"/>
+                      <a:ext cx="1933161" cy="533100"/>
+                    </a:xfrm>
+                    <a:prstGeom prst="rect">
+                      <a:avLst/>
+                    </a:prstGeom>
+                    <a:noFill/>
+                    <a:ln>
+                      <a:noFill/>
+                    </a:ln>
+                  </pic:spPr>
+                </pic:pic>
+              </a:graphicData>
+            </a:graphic>
+          </wp:inline>
+        </w:drawing>
+      </w:r>
+      <w:r>
+        <w:rPr>
+          <w:rFonts w:asciiTheme="majorHAnsi" w:eastAsiaTheme="majorEastAsia" w:hAnsiTheme="majorHAnsi" w:cstheme="majorBidi"/>
+          <w:color w:val="0F4761" w:themeColor="accent1" w:themeShade="BF"/>
+          <w:sz w:val="32"/>
+          <w:szCs w:val="32"/>
+        </w:rPr>
+        <w:t> </w:t>
+      </w:r>
+    </w:p>
+    <w:p>
+      <w:pPr>
+        <w:rPr>
+          <w:rFonts w:asciiTheme="majorHAnsi" w:eastAsiaTheme="majorEastAsia" w:hAnsiTheme="majorHAnsi" w:cstheme="majorBidi"/>
+          <w:color w:val="0F4761" w:themeColor="accent1" w:themeShade="BF"/>
+          <w:sz w:val="32"/>
+          <w:szCs w:val="32"/>
+        </w:rPr>
+      </w:pPr>
+      <w:r>
+        <w:rPr>
+          <w:rFonts w:asciiTheme="majorHAnsi" w:eastAsiaTheme="majorEastAsia" w:hAnsiTheme="majorHAnsi" w:cstheme="majorBidi"/>
+          <w:color w:val="0F4761" w:themeColor="accent1" w:themeShade="BF"/>
+          <w:sz w:val="32"/>
+          <w:szCs w:val="32"/>
+        </w:rPr>
+        <w:t>Date:  6 Jan 2025 </w:t>
       </w:r>
     </w:p>
     <w:p/>
@@ -33236,11 +34898,11 @@
       <w:pPr>
         <w:pStyle w:val="Heading1"/>
       </w:pPr>
-      <w:bookmarkStart w:id="96" w:name="_Toc187001645"/>
+      <w:bookmarkStart w:id="95" w:name="_Toc187001645"/>
       <w:r>
         <w:t>Follow Structure this:</w:t>
       </w:r>
-      <w:bookmarkEnd w:id="96"/>
+      <w:bookmarkEnd w:id="95"/>
       <w:r>
         <w:br/>
       </w:r>
@@ -37210,7 +38872,6 @@
   <w:style w:type="character" w:default="1" w:styleId="DefaultParagraphFont">
     <w:name w:val="Default Paragraph Font"/>
     <w:uiPriority w:val="1"/>
-    <w:semiHidden/>
     <w:unhideWhenUsed/>
   </w:style>
   <w:style w:type="table" w:default="1" w:styleId="TableNormal">

--- a/Paper WOrk/Main Doc version 2.docx
+++ b/Paper WOrk/Main Doc version 2.docx
@@ -8241,15 +8241,7 @@
         <w:ind w:left="720"/>
       </w:pPr>
       <w:r>
-        <w:t xml:space="preserve">This user can be a wide range of </w:t>
-      </w:r>
-      <w:proofErr w:type="spellStart"/>
-      <w:r>
-        <w:t>of</w:t>
-      </w:r>
-      <w:proofErr w:type="spellEnd"/>
-      <w:r>
-        <w:t xml:space="preserve"> age however often are older due to the seniority of the position meaning that the app mist be tailored to them and their specific uses.</w:t>
+        <w:t>This user can be a wide range of of age however often are older due to the seniority of the position meaning that the app mist be tailored to them and their specific uses.</w:t>
       </w:r>
     </w:p>
     <w:p>
@@ -8265,15 +8257,7 @@
         <w:ind w:left="720"/>
       </w:pPr>
       <w:r>
-        <w:t xml:space="preserve">An active view of most of </w:t>
-      </w:r>
-      <w:proofErr w:type="spellStart"/>
-      <w:r>
-        <w:t>there</w:t>
-      </w:r>
-      <w:proofErr w:type="spellEnd"/>
-      <w:r>
-        <w:t xml:space="preserve"> deployed devices. It will allow them to manage them better and be aware of their status at moment’s notice. It should fix issues of large amount of paper-based documentation that need to be looked through to find the status of a device. </w:t>
+        <w:t xml:space="preserve">An active view of most of there deployed devices. It will allow them to manage them better and be aware of their status at moment’s notice. It should fix issues of large amount of paper-based documentation that need to be looked through to find the status of a device. </w:t>
       </w:r>
     </w:p>
     <w:p>
@@ -8370,15 +8354,7 @@
         <w:ind w:left="720"/>
       </w:pPr>
       <w:r>
-        <w:t xml:space="preserve">This software would solve the issue of maintenance scheduling of devices and life cycle of devices as all devices have </w:t>
-      </w:r>
-      <w:proofErr w:type="spellStart"/>
-      <w:r>
-        <w:t>a</w:t>
-      </w:r>
-      <w:proofErr w:type="spellEnd"/>
-      <w:r>
-        <w:t xml:space="preserve"> expected life cycle. This would help this users be on top of their device servicing like a MOT reminder for road users. It will help them ensure all devices are in their best shape.</w:t>
+        <w:t>This software would solve the issue of maintenance scheduling of devices and life cycle of devices as all devices have a expected life cycle. This would help this users be on top of their device servicing like a MOT reminder for road users. It will help them ensure all devices are in their best shape.</w:t>
       </w:r>
     </w:p>
     <w:p/>
@@ -8803,15 +8779,7 @@
         <w:ind w:left="1440"/>
       </w:pPr>
       <w:r>
-        <w:t xml:space="preserve">In this project </w:t>
-      </w:r>
-      <w:proofErr w:type="spellStart"/>
-      <w:r>
-        <w:t>Farfields</w:t>
-      </w:r>
-      <w:proofErr w:type="spellEnd"/>
-      <w:r>
-        <w:t xml:space="preserve"> represented by John McDermott is our client that is going to be with us thought the year helping to be the main stakeholder providing critical feedback and guidance during the development. He will ensure that what the outcome is aligns with the key deliverables he expected</w:t>
+        <w:t>In this project Farfields represented by John McDermott is our client that is going to be with us thought the year helping to be the main stakeholder providing critical feedback and guidance during the development. He will ensure that what the outcome is aligns with the key deliverables he expected</w:t>
       </w:r>
     </w:p>
     <w:p>
@@ -18174,7 +18142,81 @@
       </w:r>
       <w:bookmarkEnd w:id="30"/>
     </w:p>
-    <w:p/>
+    <w:p>
+      <w:pPr>
+        <w:pStyle w:val="Heading2"/>
+      </w:pPr>
+      <w:r>
+        <w:t>What will it be used for</w:t>
+      </w:r>
+    </w:p>
+    <w:p>
+      <w:pPr>
+        <w:ind w:left="720"/>
+      </w:pPr>
+      <w:r>
+        <w:t>In our project, the QR code reader may play a crucial role in the enchantment of the operational efficiency and usability of the application. With the possibility very large data base with a large amount of IoT devices being attached and requiring maintenance. The QR code reader may be useful in the streamlining of device identification in the database in the following ways:</w:t>
+      </w:r>
+      <w:r>
+        <w:br/>
+      </w:r>
+    </w:p>
+    <w:p>
+      <w:pPr>
+        <w:pStyle w:val="ListParagraph"/>
+        <w:numPr>
+          <w:ilvl w:val="0"/>
+          <w:numId w:val="24"/>
+        </w:numPr>
+      </w:pPr>
+      <w:r>
+        <w:lastRenderedPageBreak/>
+        <w:t>Streamline the installation process by having the installation team scan a QR code located on the device that they are maintaining. This would then redirect them to the page that stores relevant information about the device.</w:t>
+      </w:r>
+    </w:p>
+    <w:p>
+      <w:pPr>
+        <w:pStyle w:val="ListParagraph"/>
+        <w:ind w:left="1440"/>
+      </w:pPr>
+    </w:p>
+    <w:p>
+      <w:pPr>
+        <w:pStyle w:val="ListParagraph"/>
+        <w:numPr>
+          <w:ilvl w:val="0"/>
+          <w:numId w:val="24"/>
+        </w:numPr>
+      </w:pPr>
+      <w:r>
+        <w:t xml:space="preserve">It would eliminate manual entry errors while </w:t>
+      </w:r>
+      <w:r>
+        <w:t>saving time in the field</w:t>
+      </w:r>
+    </w:p>
+    <w:p>
+      <w:pPr>
+        <w:pStyle w:val="ListParagraph"/>
+      </w:pPr>
+    </w:p>
+    <w:p>
+      <w:pPr>
+        <w:pStyle w:val="ListParagraph"/>
+        <w:numPr>
+          <w:ilvl w:val="0"/>
+          <w:numId w:val="24"/>
+        </w:numPr>
+      </w:pPr>
+      <w:r>
+        <w:t>Improve workflow as it will quickly and easily provide the relevant information required to perform the task and update any information required.</w:t>
+      </w:r>
+    </w:p>
+    <w:p>
+      <w:pPr>
+        <w:ind w:left="720"/>
+      </w:pPr>
+    </w:p>
     <w:p>
       <w:pPr>
         <w:pStyle w:val="Heading2"/>
@@ -18240,7 +18282,6 @@
         </w:numPr>
       </w:pPr>
       <w:r>
-        <w:lastRenderedPageBreak/>
         <w:t>Alignment markers, timing patterns, and the quiet zone around the code help locate and orient the code for decoding.</w:t>
       </w:r>
     </w:p>
@@ -18334,13 +18375,8 @@
         <w:pStyle w:val="Heading3"/>
       </w:pPr>
       <w:bookmarkStart w:id="33" w:name="_Toc187001584"/>
-      <w:proofErr w:type="spellStart"/>
-      <w:r>
-        <w:t>ZXing</w:t>
-      </w:r>
-      <w:proofErr w:type="spellEnd"/>
-      <w:r>
-        <w:t xml:space="preserve"> ("Zebra Crossing") barcode scanning library for Java, Android</w:t>
+      <w:r>
+        <w:t>ZXing ("Zebra Crossing") barcode scanning library for Java, Android</w:t>
       </w:r>
       <w:bookmarkEnd w:id="33"/>
     </w:p>
@@ -18348,13 +18384,8 @@
       <w:pPr>
         <w:ind w:left="720"/>
       </w:pPr>
-      <w:proofErr w:type="spellStart"/>
-      <w:r>
-        <w:t>ZXing</w:t>
-      </w:r>
-      <w:proofErr w:type="spellEnd"/>
-      <w:r>
-        <w:t xml:space="preserve"> is an open-source library developed for barcode image processing. Originally written in Java, it supports multiple barcode formats and is extensively used in Android and Java-based projects.</w:t>
+      <w:r>
+        <w:t>ZXing is an open-source library developed for barcode image processing. Originally written in Java, it supports multiple barcode formats and is extensively used in Android and Java-based projects.</w:t>
       </w:r>
     </w:p>
     <w:p>
@@ -18398,15 +18429,7 @@
         <w:t>1D Formats</w:t>
       </w:r>
       <w:r>
-        <w:t xml:space="preserve">: EAN-8, EAN-13, UPC-A, UPC-E, Code 39, Code 93, Code 128, ITF, </w:t>
-      </w:r>
-      <w:proofErr w:type="spellStart"/>
-      <w:r>
-        <w:t>Codabar</w:t>
-      </w:r>
-      <w:proofErr w:type="spellEnd"/>
-      <w:r>
-        <w:t>.</w:t>
+        <w:t>: EAN-8, EAN-13, UPC-A, UPC-E, Code 39, Code 93, Code 128, ITF, Codabar.</w:t>
       </w:r>
     </w:p>
     <w:p>
@@ -18457,18 +18480,11 @@
           <w:b/>
           <w:bCs/>
         </w:rPr>
+        <w:lastRenderedPageBreak/>
         <w:t>Integration</w:t>
       </w:r>
       <w:r>
-        <w:t xml:space="preserve">: Easily integrates into Android projects via the </w:t>
-      </w:r>
-      <w:proofErr w:type="spellStart"/>
-      <w:r>
-        <w:t>zxing</w:t>
-      </w:r>
-      <w:proofErr w:type="spellEnd"/>
-      <w:r>
-        <w:t>-android-embedded module.</w:t>
+        <w:t>: Easily integrates into Android projects via the zxing-android-embedded module.</w:t>
       </w:r>
     </w:p>
     <w:p>
@@ -18555,16 +18571,8 @@
           <w:rPr>
             <w:rStyle w:val="Hyperlink"/>
           </w:rPr>
-          <w:t xml:space="preserve">html5-qrcode by </w:t>
+          <w:t>html5-qrcode by mebjas</w:t>
         </w:r>
-        <w:proofErr w:type="spellStart"/>
-        <w:r>
-          <w:rPr>
-            <w:rStyle w:val="Hyperlink"/>
-          </w:rPr>
-          <w:t>mebjas</w:t>
-        </w:r>
-        <w:proofErr w:type="spellEnd"/>
       </w:hyperlink>
       <w:r>
         <w:t>, which provides a client-side solution for QR code scanning in web applications.</w:t>
@@ -18610,15 +18618,7 @@
         </w:numPr>
       </w:pPr>
       <w:r>
-        <w:t xml:space="preserve">This library provides an Android wrapper for </w:t>
-      </w:r>
-      <w:proofErr w:type="spellStart"/>
-      <w:r>
-        <w:t>ZXing</w:t>
-      </w:r>
-      <w:proofErr w:type="spellEnd"/>
-      <w:r>
-        <w:t>, making it easier to integrate and customize</w:t>
+        <w:t>This library provides an Android wrapper for ZXing, making it easier to integrate and customize</w:t>
       </w:r>
       <w:r>
         <w:t xml:space="preserve"> with android apps</w:t>
@@ -18698,15 +18698,7 @@
         <w:t>Linear (1D) Formats</w:t>
       </w:r>
       <w:r>
-        <w:t xml:space="preserve">: </w:t>
-      </w:r>
-      <w:proofErr w:type="spellStart"/>
-      <w:r>
-        <w:t>Codabar</w:t>
-      </w:r>
-      <w:proofErr w:type="spellEnd"/>
-      <w:r>
-        <w:t>, Code 39, Code 93, Code 128, EAN-8, EAN-13, ITF, UPC-A, UPC-E.</w:t>
+        <w:t>: Codabar, Code 39, Code 93, Code 128, EAN-8, EAN-13, ITF, UPC-A, UPC-E.</w:t>
       </w:r>
     </w:p>
     <w:p>
@@ -18820,12 +18812,12 @@
       </w:pPr>
       <w:bookmarkStart w:id="35" w:name="_Toc187001586"/>
       <w:r>
+        <w:lastRenderedPageBreak/>
         <w:t>Conclusion</w:t>
       </w:r>
       <w:bookmarkEnd w:id="35"/>
     </w:p>
     <w:p>
-      <w:proofErr w:type="spellStart"/>
       <w:r>
         <w:rPr>
           <w:b/>
@@ -18833,7 +18825,6 @@
         </w:rPr>
         <w:t>ZXing</w:t>
       </w:r>
-      <w:proofErr w:type="spellEnd"/>
       <w:r>
         <w:t xml:space="preserve"> and </w:t>
       </w:r>
@@ -18855,21 +18846,12 @@
           <w:numId w:val="9"/>
         </w:numPr>
       </w:pPr>
-      <w:proofErr w:type="spellStart"/>
       <w:r>
         <w:rPr>
           <w:b/>
           <w:bCs/>
         </w:rPr>
-        <w:t>ZXing's</w:t>
-      </w:r>
-      <w:proofErr w:type="spellEnd"/>
-      <w:r>
-        <w:rPr>
-          <w:b/>
-          <w:bCs/>
-        </w:rPr>
-        <w:t xml:space="preserve"> Library</w:t>
+        <w:t>ZXing's Library</w:t>
       </w:r>
       <w:r>
         <w:t xml:space="preserve"> is ideal for developing a </w:t>
@@ -19013,7 +18995,6 @@
           <w:b/>
           <w:bCs/>
         </w:rPr>
-        <w:lastRenderedPageBreak/>
         <w:t>Consistent Performance</w:t>
       </w:r>
       <w:r>
@@ -19071,15 +19052,7 @@
     </w:p>
     <w:p>
       <w:r>
-        <w:t xml:space="preserve">Overall, the integration of React Expo Camera with React Native is seamless and user-friendly, making it an excellent choice for developers. It simplifies the development process, enhances the overall experience, and proves to be a more convenient option compared to ML Kit and </w:t>
-      </w:r>
-      <w:proofErr w:type="spellStart"/>
-      <w:r>
-        <w:t>ZXing</w:t>
-      </w:r>
-      <w:proofErr w:type="spellEnd"/>
-      <w:r>
-        <w:t xml:space="preserve"> for React Native projects. After exploring and experimenting with various potential solutions during the development process, we have chosen React Expo Camera as the preferred software solution.</w:t>
+        <w:t>Overall, the integration of React Expo Camera with React Native is seamless and user-friendly, making it an excellent choice for developers. It simplifies the development process, enhances the overall experience, and proves to be a more convenient option compared to ML Kit and ZXing for React Native projects. After exploring and experimenting with various potential solutions during the development process, we have chosen React Expo Camera as the preferred software solution.</w:t>
       </w:r>
     </w:p>
     <w:p/>
@@ -19186,15 +19159,7 @@
         <w:ind w:left="720"/>
       </w:pPr>
       <w:r>
-        <w:t xml:space="preserve">Managing billing for customers in a </w:t>
-      </w:r>
-      <w:proofErr w:type="spellStart"/>
-      <w:r>
-        <w:t>SaS</w:t>
-      </w:r>
-      <w:proofErr w:type="spellEnd"/>
-      <w:r>
-        <w:t xml:space="preserve"> solution and tracking both stock on hand, deployed units and a device returns process is a missing piece for most platforms. It's often split between an ERP for manufacturing and the IoT platform for fleet management. Gets very messy with device movements between customers and RMA/refurb</w:t>
+        <w:t>Managing billing for customers in a SaS solution and tracking both stock on hand, deployed units and a device returns process is a missing piece for most platforms. It's often split between an ERP for manufacturing and the IoT platform for fleet management. Gets very messy with device movements between customers and RMA/refurb</w:t>
       </w:r>
       <w:r>
         <w:t>.</w:t>
@@ -19210,15 +19175,7 @@
     </w:p>
     <w:p>
       <w:r>
-        <w:t xml:space="preserve">This comment highlighted a possible aspect we can look into for the project after we complete all main objectives. It speaks about the common challenges around Software as a Service when </w:t>
-      </w:r>
-      <w:proofErr w:type="spellStart"/>
-      <w:r>
-        <w:t>seealing</w:t>
-      </w:r>
-      <w:proofErr w:type="spellEnd"/>
-      <w:r>
-        <w:t xml:space="preserve"> with Internet of Things devices and their Lifecycle Management.</w:t>
+        <w:t>This comment highlighted a possible aspect we can look into for the project after we complete all main objectives. It speaks about the common challenges around Software as a Service when seealing with Internet of Things devices and their Lifecycle Management.</w:t>
       </w:r>
     </w:p>
     <w:p>
@@ -19246,31 +19203,7 @@
         </w:numPr>
       </w:pPr>
       <w:r>
-        <w:t xml:space="preserve">Manging subscriptions especially can be complicated when </w:t>
-      </w:r>
-      <w:proofErr w:type="spellStart"/>
-      <w:r>
-        <w:t>dvices</w:t>
-      </w:r>
-      <w:proofErr w:type="spellEnd"/>
-      <w:r>
-        <w:t xml:space="preserve"> are </w:t>
-      </w:r>
-      <w:proofErr w:type="spellStart"/>
-      <w:r>
-        <w:t>envolved</w:t>
-      </w:r>
-      <w:proofErr w:type="spellEnd"/>
-      <w:r>
-        <w:t xml:space="preserve"> when it depends on their usage, deployment and </w:t>
-      </w:r>
-      <w:proofErr w:type="spellStart"/>
-      <w:r>
-        <w:t>maintinace</w:t>
-      </w:r>
-      <w:proofErr w:type="spellEnd"/>
-      <w:r>
-        <w:t>.</w:t>
+        <w:t>Manging subscriptions especially can be complicated when dvices are envolved when it depends on their usage, deployment and maintinace.</w:t>
       </w:r>
     </w:p>
     <w:p>
@@ -19793,28 +19726,12 @@
     </w:p>
     <w:p>
       <w:r>
-        <w:t>Gateways can be categorised into indoor (picocell) and outdoor (</w:t>
-      </w:r>
-      <w:proofErr w:type="spellStart"/>
-      <w:r>
-        <w:t>mactocell</w:t>
-      </w:r>
-      <w:proofErr w:type="spellEnd"/>
-      <w:r>
-        <w:t>) gateways. </w:t>
-      </w:r>
-    </w:p>
-    <w:p>
-      <w:r>
-        <w:t xml:space="preserve">Indoor gateways are cost-effective and best for a location with many obstructions to the wireless signals. They have internal antennas or external pigtail antennas. Depending on the building, </w:t>
-      </w:r>
-      <w:proofErr w:type="spellStart"/>
-      <w:r>
-        <w:t>its</w:t>
-      </w:r>
-      <w:proofErr w:type="spellEnd"/>
-      <w:r>
-        <w:t xml:space="preserve"> possible for them to receive signals from over several kilometres away.</w:t>
+        <w:t>Gateways can be categorised into indoor (picocell) and outdoor (mactocell) gateways. </w:t>
+      </w:r>
+    </w:p>
+    <w:p>
+      <w:r>
+        <w:t>Indoor gateways are cost-effective and best for a location with many obstructions to the wireless signals. They have internal antennas or external pigtail antennas. Depending on the building, its possible for them to receive signals from over several kilometres away.</w:t>
       </w:r>
     </w:p>
     <w:p>
@@ -19979,7 +19896,7 @@
           <w:szCs w:val="28"/>
         </w:rPr>
         <w:drawing>
-          <wp:inline distT="0" distB="0" distL="0" distR="0" wp14:anchorId="53825FB4" wp14:editId="3DC9F70A">
+          <wp:inline distT="0" distB="0" distL="0" distR="0" wp14:anchorId="53825FB4" wp14:editId="28A7A5DF">
             <wp:extent cx="5731510" cy="2513330"/>
             <wp:effectExtent l="0" t="0" r="2540" b="1270"/>
             <wp:docPr id="925356518" name="Picture 14" descr="A screenshot of a computer screen&#10;&#10;Description automatically generated"/>
@@ -22331,15 +22248,7 @@
           </w:tcPr>
           <w:p>
             <w:r>
-              <w:t xml:space="preserve">Ensure only authorised formats like JPG, PNG or </w:t>
-            </w:r>
-            <w:proofErr w:type="spellStart"/>
-            <w:r>
-              <w:t>dxcs</w:t>
-            </w:r>
-            <w:proofErr w:type="spellEnd"/>
-            <w:r>
-              <w:t xml:space="preserve"> are used and not.exe or.py to minimise the possibility of a threat</w:t>
+              <w:t>Ensure only authorised formats like JPG, PNG or dxcs are used and not.exe or.py to minimise the possibility of a threat</w:t>
             </w:r>
           </w:p>
         </w:tc>
@@ -22902,15 +22811,7 @@
               <w:cnfStyle w:val="000000100000" w:firstRow="0" w:lastRow="0" w:firstColumn="0" w:lastColumn="0" w:oddVBand="0" w:evenVBand="0" w:oddHBand="1" w:evenHBand="0" w:firstRowFirstColumn="0" w:firstRowLastColumn="0" w:lastRowFirstColumn="0" w:lastRowLastColumn="0"/>
             </w:pPr>
             <w:r>
-              <w:t xml:space="preserve">Notify affected users patch vulnerability and create </w:t>
-            </w:r>
-            <w:proofErr w:type="spellStart"/>
-            <w:r>
-              <w:t>a</w:t>
-            </w:r>
-            <w:proofErr w:type="spellEnd"/>
-            <w:r>
-              <w:t xml:space="preserve"> Incident Report</w:t>
+              <w:t>Notify affected users patch vulnerability and create a Incident Report</w:t>
             </w:r>
           </w:p>
         </w:tc>
@@ -23461,15 +23362,7 @@
         <w:t xml:space="preserve">Does the proposed project idea align with </w:t>
       </w:r>
       <w:r>
-        <w:t xml:space="preserve">initial objectives and </w:t>
-      </w:r>
-      <w:proofErr w:type="spellStart"/>
-      <w:r>
-        <w:t>deliverebles</w:t>
-      </w:r>
-      <w:proofErr w:type="spellEnd"/>
-      <w:r>
-        <w:t xml:space="preserve"> defined in the project.</w:t>
+        <w:t>initial objectives and deliverebles defined in the project.</w:t>
       </w:r>
     </w:p>
     <w:p>
@@ -26173,14 +26066,9 @@
       <w:r>
         <w:t xml:space="preserve">We will be using Firebase who provide a multitude of service that would be appropriate for this product based on both technical requirements as well as conforming to other preferable qualities such as scalability requested by the client. We will need setup Firebase and configure it and layout a design plan for how our program will structure itself withy Firebase once this is complete the backend can start to be programmed. We will take a modular approach focussing on reusable functions that can take in a wide variety of arguments necessary for the programs flexibility while avoiding messy code. The primary features Firebase we will be using is the Cloud </w:t>
       </w:r>
-      <w:proofErr w:type="spellStart"/>
       <w:r>
         <w:lastRenderedPageBreak/>
-        <w:t>Firestore</w:t>
-      </w:r>
-      <w:proofErr w:type="spellEnd"/>
-      <w:r>
-        <w:t xml:space="preserve"> database, Firebase Cloud Storage for media, Firebase Authentication and messaging/notifications.</w:t>
+        <w:t>Firestore database, Firebase Cloud Storage for media, Firebase Authentication and messaging/notifications.</w:t>
       </w:r>
     </w:p>
     <w:p/>
@@ -26199,47 +26087,7 @@
     </w:p>
     <w:p>
       <w:r>
-        <w:t xml:space="preserve">We propose </w:t>
-      </w:r>
-      <w:proofErr w:type="spellStart"/>
-      <w:r>
-        <w:t>Firestore</w:t>
-      </w:r>
-      <w:proofErr w:type="spellEnd"/>
-      <w:r>
-        <w:t xml:space="preserve"> over Firebases traditional Realtime Json database this is for a few reasons but the primary reason is its increased querying capability, Json is notoriously poor for making queries in but </w:t>
-      </w:r>
-      <w:proofErr w:type="spellStart"/>
-      <w:r>
-        <w:t>Firestore</w:t>
-      </w:r>
-      <w:proofErr w:type="spellEnd"/>
-      <w:r>
-        <w:t xml:space="preserve"> does not have this weakness as even though its Json like in structure it is also similar to SQL how each collection is like a mini table meaning advance queries can still be run with effective time and performance. Its scheme is like Json and is very flexible to accommodate different user priorities when adding devices as well as supporting subcategories allowing for users to sort and manage the database themselves without any need for more technically minded people to step in. Even though Firebases Realtime database is more suited to Realtime requests </w:t>
-      </w:r>
-      <w:proofErr w:type="spellStart"/>
-      <w:r>
-        <w:t>Firestore</w:t>
-      </w:r>
-      <w:proofErr w:type="spellEnd"/>
-      <w:r>
-        <w:t xml:space="preserve"> still supports and can perform to the project specification. This small disadvantage of being worse at </w:t>
-      </w:r>
-      <w:proofErr w:type="spellStart"/>
-      <w:r>
-        <w:t>realtime</w:t>
-      </w:r>
-      <w:proofErr w:type="spellEnd"/>
-      <w:r>
-        <w:t xml:space="preserve"> support is negated by how effective </w:t>
-      </w:r>
-      <w:proofErr w:type="spellStart"/>
-      <w:r>
-        <w:t>Firestore</w:t>
-      </w:r>
-      <w:proofErr w:type="spellEnd"/>
-      <w:r>
-        <w:t xml:space="preserve"> is for querying and over large data set operations and it also make more sense from a cost perspective as the ability to perform more advance queries increase efficiency and reduce the number of requests.</w:t>
+        <w:t>We propose Firestore over Firebases traditional Realtime Json database this is for a few reasons but the primary reason is its increased querying capability, Json is notoriously poor for making queries in but Firestore does not have this weakness as even though its Json like in structure it is also similar to SQL how each collection is like a mini table meaning advance queries can still be run with effective time and performance. Its scheme is like Json and is very flexible to accommodate different user priorities when adding devices as well as supporting subcategories allowing for users to sort and manage the database themselves without any need for more technically minded people to step in. Even though Firebases Realtime database is more suited to Realtime requests Firestore still supports and can perform to the project specification. This small disadvantage of being worse at realtime support is negated by how effective Firestore is for querying and over large data set operations and it also make more sense from a cost perspective as the ability to perform more advance queries increase efficiency and reduce the number of requests.</w:t>
       </w:r>
     </w:p>
     <w:p>
@@ -26300,15 +26148,7 @@
         <w:ind w:left="720" w:firstLine="720"/>
       </w:pPr>
       <w:r>
-        <w:t xml:space="preserve">- </w:t>
-      </w:r>
-      <w:proofErr w:type="spellStart"/>
-      <w:r>
-        <w:t>installationDate</w:t>
-      </w:r>
-      <w:proofErr w:type="spellEnd"/>
-      <w:r>
-        <w:t>: "2025-01-01"</w:t>
+        <w:t>- installationDate: "2025-01-01"</w:t>
       </w:r>
     </w:p>
     <w:p>
@@ -26316,15 +26156,7 @@
         <w:ind w:left="720" w:firstLine="720"/>
       </w:pPr>
       <w:r>
-        <w:t xml:space="preserve">- </w:t>
-      </w:r>
-      <w:proofErr w:type="spellStart"/>
-      <w:r>
-        <w:t>imageURL</w:t>
-      </w:r>
-      <w:proofErr w:type="spellEnd"/>
-      <w:r>
-        <w:t xml:space="preserve">: "https://example.com/installation.jpg" </w:t>
+        <w:t xml:space="preserve">- imageURL: "https://example.com/installation.jpg" </w:t>
       </w:r>
     </w:p>
     <w:p>
@@ -26332,15 +26164,7 @@
         <w:ind w:left="720" w:firstLine="720"/>
       </w:pPr>
       <w:r>
-        <w:t xml:space="preserve">- </w:t>
-      </w:r>
-      <w:proofErr w:type="spellStart"/>
-      <w:r>
-        <w:t>technicalDocs</w:t>
-      </w:r>
-      <w:proofErr w:type="spellEnd"/>
-      <w:r>
-        <w:t>: ["https://example.com/specs.pdf"]</w:t>
+        <w:t>- technicalDocs: ["https://example.com/specs.pdf"]</w:t>
       </w:r>
     </w:p>
     <w:p>
@@ -27062,13 +26886,8 @@
               </w:numPr>
             </w:pPr>
             <w:r>
-              <w:t xml:space="preserve">3.3.2 Link Media and Documents to </w:t>
-            </w:r>
-            <w:proofErr w:type="spellStart"/>
-            <w:r>
-              <w:t>Firestore</w:t>
-            </w:r>
-            <w:proofErr w:type="spellEnd"/>
+              <w:t>3.3.2 Link Media and Documents to Firestore</w:t>
+            </w:r>
           </w:p>
           <w:p/>
         </w:tc>
@@ -29626,15 +29445,7 @@
     </w:p>
     <w:p>
       <w:r>
-        <w:t xml:space="preserve">      "$</w:t>
-      </w:r>
-      <w:proofErr w:type="spellStart"/>
-      <w:r>
-        <w:t>uid</w:t>
-      </w:r>
-      <w:proofErr w:type="spellEnd"/>
-      <w:r>
-        <w:t>": {</w:t>
+        <w:t xml:space="preserve">      "$uid": {</w:t>
       </w:r>
     </w:p>
     <w:p>
@@ -29644,23 +29455,7 @@
         </w:rPr>
       </w:pPr>
       <w:r>
-        <w:t xml:space="preserve">        ".read": "$</w:t>
-      </w:r>
-      <w:proofErr w:type="spellStart"/>
-      <w:r>
-        <w:t>uid</w:t>
-      </w:r>
-      <w:proofErr w:type="spellEnd"/>
-      <w:r>
-        <w:t xml:space="preserve"> === </w:t>
-      </w:r>
-      <w:proofErr w:type="spellStart"/>
-      <w:r>
-        <w:t>auth.uid</w:t>
-      </w:r>
-      <w:proofErr w:type="spellEnd"/>
-      <w:r>
-        <w:t xml:space="preserve">",  </w:t>
+        <w:t xml:space="preserve">        ".read": "$uid === auth.uid",  </w:t>
       </w:r>
       <w:r>
         <w:rPr>
@@ -29671,31 +29466,7 @@
     </w:p>
     <w:p>
       <w:r>
-        <w:t xml:space="preserve">        ".write": "$</w:t>
-      </w:r>
-      <w:proofErr w:type="spellStart"/>
-      <w:r>
-        <w:t>uid</w:t>
-      </w:r>
-      <w:proofErr w:type="spellEnd"/>
-      <w:r>
-        <w:t xml:space="preserve"> === </w:t>
-      </w:r>
-      <w:proofErr w:type="spellStart"/>
-      <w:r>
-        <w:t>auth.uid</w:t>
-      </w:r>
-      <w:proofErr w:type="spellEnd"/>
-      <w:r>
-        <w:t xml:space="preserve"> || </w:t>
-      </w:r>
-      <w:proofErr w:type="spellStart"/>
-      <w:r>
-        <w:t>auth.token.admin</w:t>
-      </w:r>
-      <w:proofErr w:type="spellEnd"/>
-      <w:r>
-        <w:t xml:space="preserve"> === true"  </w:t>
+        <w:t xml:space="preserve">        ".write": "$uid === auth.uid || auth.token.admin === true"  </w:t>
       </w:r>
       <w:r>
         <w:rPr>
@@ -29719,29 +29490,13 @@
     </w:p>
     <w:p>
       <w:r>
-        <w:t xml:space="preserve">    "</w:t>
-      </w:r>
-      <w:proofErr w:type="spellStart"/>
-      <w:r>
-        <w:t>adminData</w:t>
-      </w:r>
-      <w:proofErr w:type="spellEnd"/>
-      <w:r>
-        <w:t>": {</w:t>
+        <w:t xml:space="preserve">    "adminData": {</w:t>
       </w:r>
     </w:p>
     <w:p>
       <w:r>
         <w:lastRenderedPageBreak/>
-        <w:t xml:space="preserve">      ".read": "auth != null &amp;&amp; </w:t>
-      </w:r>
-      <w:proofErr w:type="spellStart"/>
-      <w:r>
-        <w:t>auth.token.admin</w:t>
-      </w:r>
-      <w:proofErr w:type="spellEnd"/>
-      <w:r>
-        <w:t xml:space="preserve"> === true",  </w:t>
+        <w:t xml:space="preserve">      ".read": "auth != null &amp;&amp; auth.token.admin === true",  </w:t>
       </w:r>
       <w:r>
         <w:rPr>
@@ -29757,15 +29512,7 @@
         </w:rPr>
       </w:pPr>
       <w:r>
-        <w:t xml:space="preserve">      ".write": "auth != null &amp;&amp; </w:t>
-      </w:r>
-      <w:proofErr w:type="spellStart"/>
-      <w:r>
-        <w:t>auth.token.admin</w:t>
-      </w:r>
-      <w:proofErr w:type="spellEnd"/>
-      <w:r>
-        <w:t xml:space="preserve"> === true"  </w:t>
+        <w:t xml:space="preserve">      ".write": "auth != null &amp;&amp; auth.token.admin === true"  </w:t>
       </w:r>
       <w:r>
         <w:rPr>
@@ -29781,15 +29528,7 @@
     </w:p>
     <w:p>
       <w:r>
-        <w:t xml:space="preserve">    "</w:t>
-      </w:r>
-      <w:proofErr w:type="spellStart"/>
-      <w:r>
-        <w:t>publicData</w:t>
-      </w:r>
-      <w:proofErr w:type="spellEnd"/>
-      <w:r>
-        <w:t>": {</w:t>
+        <w:t xml:space="preserve">    "publicData": {</w:t>
       </w:r>
     </w:p>
     <w:p>
@@ -29810,15 +29549,7 @@
         </w:rPr>
       </w:pPr>
       <w:r>
-        <w:t xml:space="preserve">      ".write": "auth != null &amp;&amp; </w:t>
-      </w:r>
-      <w:proofErr w:type="spellStart"/>
-      <w:r>
-        <w:t>auth.token.admin</w:t>
-      </w:r>
-      <w:proofErr w:type="spellEnd"/>
-      <w:r>
-        <w:t xml:space="preserve"> === true"  </w:t>
+        <w:t xml:space="preserve">      ".write": "auth != null &amp;&amp; auth.token.admin === true"  </w:t>
       </w:r>
       <w:r>
         <w:rPr>
@@ -29896,11 +29627,9 @@
             <w:hideMark/>
           </w:tcPr>
           <w:p>
-            <w:proofErr w:type="spellStart"/>
             <w:r>
               <w:t>Table_Name</w:t>
             </w:r>
-            <w:proofErr w:type="spellEnd"/>
           </w:p>
         </w:tc>
         <w:tc>
@@ -29923,11 +29652,9 @@
             <w:hideMark/>
           </w:tcPr>
           <w:p>
-            <w:proofErr w:type="spellStart"/>
             <w:r>
               <w:t>Data_Name</w:t>
             </w:r>
-            <w:proofErr w:type="spellEnd"/>
           </w:p>
         </w:tc>
         <w:tc>
@@ -29950,11 +29677,9 @@
             <w:hideMark/>
           </w:tcPr>
           <w:p>
-            <w:proofErr w:type="spellStart"/>
             <w:r>
               <w:t>Data_Type</w:t>
             </w:r>
-            <w:proofErr w:type="spellEnd"/>
           </w:p>
         </w:tc>
         <w:tc>
@@ -30002,11 +29727,9 @@
             <w:hideMark/>
           </w:tcPr>
           <w:p>
-            <w:proofErr w:type="spellStart"/>
             <w:r>
               <w:t>Security_Type</w:t>
             </w:r>
-            <w:proofErr w:type="spellEnd"/>
           </w:p>
         </w:tc>
         <w:tc>
@@ -30336,13 +30059,8 @@
           </w:tcPr>
           <w:p>
             <w:r>
-              <w:t xml:space="preserve">Name of </w:t>
-            </w:r>
-            <w:proofErr w:type="spellStart"/>
-            <w:r>
-              <w:t>acocunt</w:t>
-            </w:r>
-            <w:proofErr w:type="spellEnd"/>
+              <w:t>Name of acocunt</w:t>
+            </w:r>
           </w:p>
         </w:tc>
       </w:tr>
@@ -31084,11 +30802,9 @@
             <w:hideMark/>
           </w:tcPr>
           <w:p>
-            <w:proofErr w:type="spellStart"/>
             <w:r>
               <w:t>Table_Name</w:t>
             </w:r>
-            <w:proofErr w:type="spellEnd"/>
           </w:p>
         </w:tc>
         <w:tc>
@@ -31111,11 +30827,9 @@
             <w:hideMark/>
           </w:tcPr>
           <w:p>
-            <w:proofErr w:type="spellStart"/>
             <w:r>
               <w:t>Data_Name</w:t>
             </w:r>
-            <w:proofErr w:type="spellEnd"/>
           </w:p>
         </w:tc>
         <w:tc>
@@ -31138,11 +30852,9 @@
             <w:hideMark/>
           </w:tcPr>
           <w:p>
-            <w:proofErr w:type="spellStart"/>
             <w:r>
               <w:t>Data_Type</w:t>
             </w:r>
-            <w:proofErr w:type="spellEnd"/>
           </w:p>
         </w:tc>
         <w:tc>
@@ -31190,11 +30902,9 @@
             <w:hideMark/>
           </w:tcPr>
           <w:p>
-            <w:proofErr w:type="spellStart"/>
             <w:r>
               <w:t>Security_Type</w:t>
             </w:r>
-            <w:proofErr w:type="spellEnd"/>
           </w:p>
         </w:tc>
         <w:tc>
@@ -31298,13 +31008,8 @@
           </w:tcPr>
           <w:p>
             <w:r>
-              <w:t xml:space="preserve">integer </w:t>
-            </w:r>
-            <w:proofErr w:type="spellStart"/>
-            <w:r>
-              <w:t>AutoIncrament</w:t>
-            </w:r>
-            <w:proofErr w:type="spellEnd"/>
+              <w:t>integer AutoIncrament</w:t>
+            </w:r>
           </w:p>
         </w:tc>
         <w:tc>
@@ -31535,13 +31240,8 @@
           </w:tcPr>
           <w:p>
             <w:r>
-              <w:t xml:space="preserve">Name of </w:t>
-            </w:r>
-            <w:proofErr w:type="spellStart"/>
-            <w:r>
-              <w:t>acocunt</w:t>
-            </w:r>
-            <w:proofErr w:type="spellEnd"/>
+              <w:t>Name of acocunt</w:t>
+            </w:r>
           </w:p>
         </w:tc>
       </w:tr>
@@ -31742,15 +31442,7 @@
           </w:tcPr>
           <w:p>
             <w:r>
-              <w:t xml:space="preserve">Last </w:t>
-            </w:r>
-            <w:proofErr w:type="spellStart"/>
-            <w:r>
-              <w:t>Maintance</w:t>
-            </w:r>
-            <w:proofErr w:type="spellEnd"/>
-            <w:r>
-              <w:t xml:space="preserve"> date</w:t>
+              <w:t>Last Maintance date</w:t>
             </w:r>
           </w:p>
         </w:tc>
@@ -31850,13 +31542,8 @@
           </w:tcPr>
           <w:p>
             <w:r>
-              <w:t xml:space="preserve">Last </w:t>
-            </w:r>
-            <w:proofErr w:type="spellStart"/>
-            <w:r>
-              <w:t>maintanance</w:t>
-            </w:r>
-            <w:proofErr w:type="spellEnd"/>
+              <w:t>Last maintanance</w:t>
+            </w:r>
           </w:p>
         </w:tc>
       </w:tr>
@@ -31906,15 +31593,7 @@
           </w:tcPr>
           <w:p>
             <w:r>
-              <w:t xml:space="preserve">Next </w:t>
-            </w:r>
-            <w:proofErr w:type="spellStart"/>
-            <w:r>
-              <w:t>Maintantce</w:t>
-            </w:r>
-            <w:proofErr w:type="spellEnd"/>
-            <w:r>
-              <w:t xml:space="preserve"> date</w:t>
+              <w:t>Next Maintantce date</w:t>
             </w:r>
           </w:p>
         </w:tc>
@@ -32014,13 +31693,8 @@
           </w:tcPr>
           <w:p>
             <w:r>
-              <w:t xml:space="preserve">Next </w:t>
-            </w:r>
-            <w:proofErr w:type="spellStart"/>
-            <w:r>
-              <w:t>Maintance</w:t>
-            </w:r>
-            <w:proofErr w:type="spellEnd"/>
+              <w:t>Next Maintance</w:t>
+            </w:r>
           </w:p>
         </w:tc>
       </w:tr>
@@ -32326,11 +32000,9 @@
       <w:r>
         <w:t xml:space="preserve"> will be using Java for CRUD functions for the time being as it has the best implementation with </w:t>
       </w:r>
-      <w:proofErr w:type="spellStart"/>
       <w:r>
         <w:t>Firestore</w:t>
       </w:r>
-      <w:proofErr w:type="spellEnd"/>
       <w:r>
         <w:t xml:space="preserve"> and using IntelliJ for testing purposes using the command line to test the code I develop:</w:t>
       </w:r>
@@ -32371,19 +32043,18 @@
           <w:iCs/>
           <w:color w:val="0F4761" w:themeColor="accent1" w:themeShade="BF"/>
         </w:rPr>
-        <w:t xml:space="preserve">public class </w:t>
-      </w:r>
-      <w:proofErr w:type="spellStart"/>
-      <w:r>
+        <w:t>public class FirebaseInit {</w:t>
+      </w:r>
+    </w:p>
+    <w:p>
+      <w:pPr>
         <w:rPr>
           <w:rFonts w:eastAsiaTheme="majorEastAsia" w:cstheme="majorBidi"/>
           <w:i/>
           <w:iCs/>
           <w:color w:val="0F4761" w:themeColor="accent1" w:themeShade="BF"/>
         </w:rPr>
-        <w:t>FirebaseInit</w:t>
-      </w:r>
-      <w:proofErr w:type="spellEnd"/>
+      </w:pPr>
       <w:r>
         <w:rPr>
           <w:rFonts w:eastAsiaTheme="majorEastAsia" w:cstheme="majorBidi"/>
@@ -32391,7 +32062,7 @@
           <w:iCs/>
           <w:color w:val="0F4761" w:themeColor="accent1" w:themeShade="BF"/>
         </w:rPr>
-        <w:t xml:space="preserve"> {</w:t>
+        <w:t>    public static void main(String[] args) {</w:t>
       </w:r>
     </w:p>
     <w:p>
@@ -32410,47 +32081,47 @@
           <w:iCs/>
           <w:color w:val="0F4761" w:themeColor="accent1" w:themeShade="BF"/>
         </w:rPr>
-        <w:t xml:space="preserve">    public static void main(String[] </w:t>
-      </w:r>
-      <w:proofErr w:type="spellStart"/>
-      <w:r>
+        <w:t>        try {</w:t>
+      </w:r>
+    </w:p>
+    <w:p>
+      <w:pPr>
         <w:rPr>
           <w:rFonts w:eastAsiaTheme="majorEastAsia" w:cstheme="majorBidi"/>
           <w:i/>
           <w:iCs/>
           <w:color w:val="0F4761" w:themeColor="accent1" w:themeShade="BF"/>
         </w:rPr>
-        <w:t>args</w:t>
-      </w:r>
-      <w:proofErr w:type="spellEnd"/>
-      <w:r>
+      </w:pPr>
+    </w:p>
+    <w:p>
+      <w:pPr>
         <w:rPr>
           <w:rFonts w:eastAsiaTheme="majorEastAsia" w:cstheme="majorBidi"/>
           <w:i/>
           <w:iCs/>
           <w:color w:val="0F4761" w:themeColor="accent1" w:themeShade="BF"/>
         </w:rPr>
-        <w:t>) {</w:t>
-      </w:r>
-    </w:p>
-    <w:p>
-      <w:pPr>
+      </w:pPr>
+      <w:r>
         <w:rPr>
           <w:rFonts w:eastAsiaTheme="majorEastAsia" w:cstheme="majorBidi"/>
           <w:i/>
           <w:iCs/>
           <w:color w:val="0F4761" w:themeColor="accent1" w:themeShade="BF"/>
         </w:rPr>
-      </w:pPr>
-      <w:r>
+        <w:t>            FileInputStream Acount_Key = new FileInputStream("ADMIN-ID-KEY.json"); //get sdk key</w:t>
+      </w:r>
+    </w:p>
+    <w:p>
+      <w:pPr>
         <w:rPr>
           <w:rFonts w:eastAsiaTheme="majorEastAsia" w:cstheme="majorBidi"/>
           <w:i/>
           <w:iCs/>
           <w:color w:val="0F4761" w:themeColor="accent1" w:themeShade="BF"/>
         </w:rPr>
-        <w:t>        try {</w:t>
-      </w:r>
+      </w:pPr>
     </w:p>
     <w:p>
       <w:pPr>
@@ -32461,26 +32132,25 @@
           <w:color w:val="0F4761" w:themeColor="accent1" w:themeShade="BF"/>
         </w:rPr>
       </w:pPr>
-    </w:p>
-    <w:p>
-      <w:pPr>
+      <w:r>
         <w:rPr>
           <w:rFonts w:eastAsiaTheme="majorEastAsia" w:cstheme="majorBidi"/>
           <w:i/>
           <w:iCs/>
           <w:color w:val="0F4761" w:themeColor="accent1" w:themeShade="BF"/>
         </w:rPr>
-      </w:pPr>
-      <w:r>
+        <w:t>            FirebaseOptions BUILD = FirebaseOptions.builder()</w:t>
+      </w:r>
+    </w:p>
+    <w:p>
+      <w:pPr>
         <w:rPr>
           <w:rFonts w:eastAsiaTheme="majorEastAsia" w:cstheme="majorBidi"/>
           <w:i/>
           <w:iCs/>
           <w:color w:val="0F4761" w:themeColor="accent1" w:themeShade="BF"/>
         </w:rPr>
-        <w:t xml:space="preserve">            </w:t>
-      </w:r>
-      <w:proofErr w:type="spellStart"/>
+      </w:pPr>
       <w:r>
         <w:rPr>
           <w:rFonts w:eastAsiaTheme="majorEastAsia" w:cstheme="majorBidi"/>
@@ -32488,19 +32158,18 @@
           <w:iCs/>
           <w:color w:val="0F4761" w:themeColor="accent1" w:themeShade="BF"/>
         </w:rPr>
-        <w:t>FileInputStream</w:t>
-      </w:r>
-      <w:proofErr w:type="spellEnd"/>
-      <w:r>
+        <w:t>                    .setCredentials(GoogleCredentials.fromStream(Acount_Key))</w:t>
+      </w:r>
+    </w:p>
+    <w:p>
+      <w:pPr>
         <w:rPr>
           <w:rFonts w:eastAsiaTheme="majorEastAsia" w:cstheme="majorBidi"/>
           <w:i/>
           <w:iCs/>
           <w:color w:val="0F4761" w:themeColor="accent1" w:themeShade="BF"/>
         </w:rPr>
-        <w:t xml:space="preserve"> </w:t>
-      </w:r>
-      <w:proofErr w:type="spellStart"/>
+      </w:pPr>
       <w:r>
         <w:rPr>
           <w:rFonts w:eastAsiaTheme="majorEastAsia" w:cstheme="majorBidi"/>
@@ -32508,19 +32177,18 @@
           <w:iCs/>
           <w:color w:val="0F4761" w:themeColor="accent1" w:themeShade="BF"/>
         </w:rPr>
-        <w:t>Acount_Key</w:t>
-      </w:r>
-      <w:proofErr w:type="spellEnd"/>
-      <w:r>
+        <w:t>                    .setDatabaseUrl("https://Farfield Test - Niko.firebaseio.com") //connect to database</w:t>
+      </w:r>
+    </w:p>
+    <w:p>
+      <w:pPr>
         <w:rPr>
           <w:rFonts w:eastAsiaTheme="majorEastAsia" w:cstheme="majorBidi"/>
           <w:i/>
           <w:iCs/>
           <w:color w:val="0F4761" w:themeColor="accent1" w:themeShade="BF"/>
         </w:rPr>
-        <w:t xml:space="preserve"> = new </w:t>
-      </w:r>
-      <w:proofErr w:type="spellStart"/>
+      </w:pPr>
       <w:r>
         <w:rPr>
           <w:rFonts w:eastAsiaTheme="majorEastAsia" w:cstheme="majorBidi"/>
@@ -32528,29 +32196,28 @@
           <w:iCs/>
           <w:color w:val="0F4761" w:themeColor="accent1" w:themeShade="BF"/>
         </w:rPr>
-        <w:t>FileInputStream</w:t>
-      </w:r>
-      <w:proofErr w:type="spellEnd"/>
-      <w:r>
+        <w:t>                    .build();</w:t>
+      </w:r>
+    </w:p>
+    <w:p>
+      <w:pPr>
         <w:rPr>
           <w:rFonts w:eastAsiaTheme="majorEastAsia" w:cstheme="majorBidi"/>
           <w:i/>
           <w:iCs/>
           <w:color w:val="0F4761" w:themeColor="accent1" w:themeShade="BF"/>
         </w:rPr>
-        <w:t>("ADMIN-ID-</w:t>
-      </w:r>
-      <w:proofErr w:type="spellStart"/>
-      <w:r>
+      </w:pPr>
+    </w:p>
+    <w:p>
+      <w:pPr>
         <w:rPr>
           <w:rFonts w:eastAsiaTheme="majorEastAsia" w:cstheme="majorBidi"/>
           <w:i/>
           <w:iCs/>
           <w:color w:val="0F4761" w:themeColor="accent1" w:themeShade="BF"/>
         </w:rPr>
-        <w:t>KEY.json</w:t>
-      </w:r>
-      <w:proofErr w:type="spellEnd"/>
+      </w:pPr>
       <w:r>
         <w:rPr>
           <w:rFonts w:eastAsiaTheme="majorEastAsia" w:cstheme="majorBidi"/>
@@ -32558,38 +32225,37 @@
           <w:iCs/>
           <w:color w:val="0F4761" w:themeColor="accent1" w:themeShade="BF"/>
         </w:rPr>
-        <w:t xml:space="preserve">"); //get </w:t>
-      </w:r>
-      <w:proofErr w:type="spellStart"/>
-      <w:r>
+        <w:t>            FirebaseApp.initializeApp(BUILD);</w:t>
+      </w:r>
+    </w:p>
+    <w:p>
+      <w:pPr>
         <w:rPr>
           <w:rFonts w:eastAsiaTheme="majorEastAsia" w:cstheme="majorBidi"/>
           <w:i/>
           <w:iCs/>
           <w:color w:val="0F4761" w:themeColor="accent1" w:themeShade="BF"/>
         </w:rPr>
-        <w:t>sdk</w:t>
-      </w:r>
-      <w:proofErr w:type="spellEnd"/>
-      <w:r>
+      </w:pPr>
+    </w:p>
+    <w:p>
+      <w:pPr>
         <w:rPr>
           <w:rFonts w:eastAsiaTheme="majorEastAsia" w:cstheme="majorBidi"/>
           <w:i/>
           <w:iCs/>
           <w:color w:val="0F4761" w:themeColor="accent1" w:themeShade="BF"/>
         </w:rPr>
-        <w:t xml:space="preserve"> key</w:t>
-      </w:r>
-    </w:p>
-    <w:p>
-      <w:pPr>
+      </w:pPr>
+      <w:r>
         <w:rPr>
           <w:rFonts w:eastAsiaTheme="majorEastAsia" w:cstheme="majorBidi"/>
           <w:i/>
           <w:iCs/>
           <w:color w:val="0F4761" w:themeColor="accent1" w:themeShade="BF"/>
         </w:rPr>
-      </w:pPr>
+        <w:t>            System.out.println("Firebase Initialized Successfully!");</w:t>
+      </w:r>
     </w:p>
     <w:p>
       <w:pPr>
@@ -32607,19 +32273,18 @@
           <w:iCs/>
           <w:color w:val="0F4761" w:themeColor="accent1" w:themeShade="BF"/>
         </w:rPr>
-        <w:t xml:space="preserve">            </w:t>
-      </w:r>
-      <w:proofErr w:type="spellStart"/>
-      <w:r>
+        <w:t>        } catch (IOException e) {</w:t>
+      </w:r>
+    </w:p>
+    <w:p>
+      <w:pPr>
         <w:rPr>
           <w:rFonts w:eastAsiaTheme="majorEastAsia" w:cstheme="majorBidi"/>
           <w:i/>
           <w:iCs/>
           <w:color w:val="0F4761" w:themeColor="accent1" w:themeShade="BF"/>
         </w:rPr>
-        <w:t>FirebaseOptions</w:t>
-      </w:r>
-      <w:proofErr w:type="spellEnd"/>
+      </w:pPr>
       <w:r>
         <w:rPr>
           <w:rFonts w:eastAsiaTheme="majorEastAsia" w:cstheme="majorBidi"/>
@@ -32627,19 +32292,18 @@
           <w:iCs/>
           <w:color w:val="0F4761" w:themeColor="accent1" w:themeShade="BF"/>
         </w:rPr>
-        <w:t xml:space="preserve"> BUILD = </w:t>
-      </w:r>
-      <w:proofErr w:type="spellStart"/>
-      <w:r>
+        <w:t>            System.out.println("Error initializing Firebase: " + e.getMessage());</w:t>
+      </w:r>
+    </w:p>
+    <w:p>
+      <w:pPr>
         <w:rPr>
           <w:rFonts w:eastAsiaTheme="majorEastAsia" w:cstheme="majorBidi"/>
           <w:i/>
           <w:iCs/>
           <w:color w:val="0F4761" w:themeColor="accent1" w:themeShade="BF"/>
         </w:rPr>
-        <w:t>FirebaseOptions.builder</w:t>
-      </w:r>
-      <w:proofErr w:type="spellEnd"/>
+      </w:pPr>
       <w:r>
         <w:rPr>
           <w:rFonts w:eastAsiaTheme="majorEastAsia" w:cstheme="majorBidi"/>
@@ -32647,7 +32311,7 @@
           <w:iCs/>
           <w:color w:val="0F4761" w:themeColor="accent1" w:themeShade="BF"/>
         </w:rPr>
-        <w:t>()</w:t>
+        <w:t>        }</w:t>
       </w:r>
     </w:p>
     <w:p>
@@ -32666,19 +32330,18 @@
           <w:iCs/>
           <w:color w:val="0F4761" w:themeColor="accent1" w:themeShade="BF"/>
         </w:rPr>
-        <w:t>                    .</w:t>
-      </w:r>
-      <w:proofErr w:type="spellStart"/>
-      <w:r>
+        <w:t>    }</w:t>
+      </w:r>
+    </w:p>
+    <w:p>
+      <w:pPr>
         <w:rPr>
           <w:rFonts w:eastAsiaTheme="majorEastAsia" w:cstheme="majorBidi"/>
           <w:i/>
           <w:iCs/>
           <w:color w:val="0F4761" w:themeColor="accent1" w:themeShade="BF"/>
         </w:rPr>
-        <w:t>setCredentials</w:t>
-      </w:r>
-      <w:proofErr w:type="spellEnd"/>
+      </w:pPr>
       <w:r>
         <w:rPr>
           <w:rFonts w:eastAsiaTheme="majorEastAsia" w:cstheme="majorBidi"/>
@@ -32686,29 +32349,29 @@
           <w:iCs/>
           <w:color w:val="0F4761" w:themeColor="accent1" w:themeShade="BF"/>
         </w:rPr>
-        <w:t>(</w:t>
-      </w:r>
-      <w:proofErr w:type="spellStart"/>
-      <w:r>
+        <w:lastRenderedPageBreak/>
+        <w:t>}</w:t>
+      </w:r>
+    </w:p>
+    <w:p>
+      <w:pPr>
         <w:rPr>
           <w:rFonts w:eastAsiaTheme="majorEastAsia" w:cstheme="majorBidi"/>
           <w:i/>
           <w:iCs/>
           <w:color w:val="0F4761" w:themeColor="accent1" w:themeShade="BF"/>
         </w:rPr>
-        <w:t>GoogleCredentials.fromStream</w:t>
-      </w:r>
-      <w:proofErr w:type="spellEnd"/>
-      <w:r>
+      </w:pPr>
+    </w:p>
+    <w:p>
+      <w:pPr>
         <w:rPr>
           <w:rFonts w:eastAsiaTheme="majorEastAsia" w:cstheme="majorBidi"/>
           <w:i/>
           <w:iCs/>
           <w:color w:val="0F4761" w:themeColor="accent1" w:themeShade="BF"/>
         </w:rPr>
-        <w:t>(</w:t>
-      </w:r>
-      <w:proofErr w:type="spellStart"/>
+      </w:pPr>
       <w:r>
         <w:rPr>
           <w:rFonts w:eastAsiaTheme="majorEastAsia" w:cstheme="majorBidi"/>
@@ -32716,48 +32379,47 @@
           <w:iCs/>
           <w:color w:val="0F4761" w:themeColor="accent1" w:themeShade="BF"/>
         </w:rPr>
-        <w:t>Acount_Key</w:t>
-      </w:r>
-      <w:proofErr w:type="spellEnd"/>
-      <w:r>
+        <w:t>public static void createUser(String name, String password, String accountLevel) {</w:t>
+      </w:r>
+    </w:p>
+    <w:p>
+      <w:pPr>
         <w:rPr>
           <w:rFonts w:eastAsiaTheme="majorEastAsia" w:cstheme="majorBidi"/>
           <w:i/>
           <w:iCs/>
           <w:color w:val="0F4761" w:themeColor="accent1" w:themeShade="BF"/>
         </w:rPr>
-        <w:t>))</w:t>
-      </w:r>
-    </w:p>
-    <w:p>
-      <w:pPr>
+      </w:pPr>
+      <w:r>
         <w:rPr>
           <w:rFonts w:eastAsiaTheme="majorEastAsia" w:cstheme="majorBidi"/>
           <w:i/>
           <w:iCs/>
           <w:color w:val="0F4761" w:themeColor="accent1" w:themeShade="BF"/>
         </w:rPr>
-      </w:pPr>
-      <w:r>
+        <w:t>    DatabaseReference ref = FirebaseDatabase.getInstance().getReference("users");</w:t>
+      </w:r>
+    </w:p>
+    <w:p>
+      <w:pPr>
         <w:rPr>
           <w:rFonts w:eastAsiaTheme="majorEastAsia" w:cstheme="majorBidi"/>
           <w:i/>
           <w:iCs/>
           <w:color w:val="0F4761" w:themeColor="accent1" w:themeShade="BF"/>
         </w:rPr>
-        <w:t>                    .</w:t>
-      </w:r>
-      <w:proofErr w:type="spellStart"/>
-      <w:r>
+      </w:pPr>
+    </w:p>
+    <w:p>
+      <w:pPr>
         <w:rPr>
           <w:rFonts w:eastAsiaTheme="majorEastAsia" w:cstheme="majorBidi"/>
           <w:i/>
           <w:iCs/>
           <w:color w:val="0F4761" w:themeColor="accent1" w:themeShade="BF"/>
         </w:rPr>
-        <w:t>setDatabaseUrl</w:t>
-      </w:r>
-      <w:proofErr w:type="spellEnd"/>
+      </w:pPr>
       <w:r>
         <w:rPr>
           <w:rFonts w:eastAsiaTheme="majorEastAsia" w:cstheme="majorBidi"/>
@@ -32765,7 +32427,7 @@
           <w:iCs/>
           <w:color w:val="0F4761" w:themeColor="accent1" w:themeShade="BF"/>
         </w:rPr>
-        <w:t>("https://Farfield Test - Niko.firebaseio.com") //connect to database</w:t>
+        <w:t>    String userID = ref.push().getKey()//gets next availeble id value</w:t>
       </w:r>
     </w:p>
     <w:p>
@@ -32777,25 +32439,25 @@
           <w:color w:val="0F4761" w:themeColor="accent1" w:themeShade="BF"/>
         </w:rPr>
       </w:pPr>
-      <w:r>
+    </w:p>
+    <w:p>
+      <w:pPr>
         <w:rPr>
           <w:rFonts w:eastAsiaTheme="majorEastAsia" w:cstheme="majorBidi"/>
           <w:i/>
           <w:iCs/>
           <w:color w:val="0F4761" w:themeColor="accent1" w:themeShade="BF"/>
         </w:rPr>
-        <w:t>                    .build();</w:t>
-      </w:r>
-    </w:p>
-    <w:p>
-      <w:pPr>
+      </w:pPr>
+      <w:r>
         <w:rPr>
           <w:rFonts w:eastAsiaTheme="majorEastAsia" w:cstheme="majorBidi"/>
           <w:i/>
           <w:iCs/>
           <w:color w:val="0F4761" w:themeColor="accent1" w:themeShade="BF"/>
         </w:rPr>
-      </w:pPr>
+        <w:t>    System.out.println("Creating user:  ")</w:t>
+      </w:r>
     </w:p>
     <w:p>
       <w:pPr>
@@ -32813,19 +32475,18 @@
           <w:iCs/>
           <w:color w:val="0F4761" w:themeColor="accent1" w:themeShade="BF"/>
         </w:rPr>
-        <w:t xml:space="preserve">            </w:t>
-      </w:r>
-      <w:proofErr w:type="spellStart"/>
-      <w:r>
+        <w:t>    System.out.println(userID,name,password,accountLevel)</w:t>
+      </w:r>
+    </w:p>
+    <w:p>
+      <w:pPr>
         <w:rPr>
           <w:rFonts w:eastAsiaTheme="majorEastAsia" w:cstheme="majorBidi"/>
           <w:i/>
           <w:iCs/>
           <w:color w:val="0F4761" w:themeColor="accent1" w:themeShade="BF"/>
         </w:rPr>
-        <w:t>FirebaseApp.initializeApp</w:t>
-      </w:r>
-      <w:proofErr w:type="spellEnd"/>
+      </w:pPr>
       <w:r>
         <w:rPr>
           <w:rFonts w:eastAsiaTheme="majorEastAsia" w:cstheme="majorBidi"/>
@@ -32833,7 +32494,7 @@
           <w:iCs/>
           <w:color w:val="0F4761" w:themeColor="accent1" w:themeShade="BF"/>
         </w:rPr>
-        <w:t>(BUILD);</w:t>
+        <w:t>    HashMap&lt;String, Object&gt; user = new HashMap&lt;&gt;();</w:t>
       </w:r>
     </w:p>
     <w:p>
@@ -32845,26 +32506,25 @@
           <w:color w:val="0F4761" w:themeColor="accent1" w:themeShade="BF"/>
         </w:rPr>
       </w:pPr>
-    </w:p>
-    <w:p>
-      <w:pPr>
+      <w:r>
         <w:rPr>
           <w:rFonts w:eastAsiaTheme="majorEastAsia" w:cstheme="majorBidi"/>
           <w:i/>
           <w:iCs/>
           <w:color w:val="0F4761" w:themeColor="accent1" w:themeShade="BF"/>
         </w:rPr>
-      </w:pPr>
-      <w:r>
+        <w:t>    user.put("name", name);</w:t>
+      </w:r>
+    </w:p>
+    <w:p>
+      <w:pPr>
         <w:rPr>
           <w:rFonts w:eastAsiaTheme="majorEastAsia" w:cstheme="majorBidi"/>
           <w:i/>
           <w:iCs/>
           <w:color w:val="0F4761" w:themeColor="accent1" w:themeShade="BF"/>
         </w:rPr>
-        <w:t xml:space="preserve">            </w:t>
-      </w:r>
-      <w:proofErr w:type="spellStart"/>
+      </w:pPr>
       <w:r>
         <w:rPr>
           <w:rFonts w:eastAsiaTheme="majorEastAsia" w:cstheme="majorBidi"/>
@@ -32872,48 +32532,47 @@
           <w:iCs/>
           <w:color w:val="0F4761" w:themeColor="accent1" w:themeShade="BF"/>
         </w:rPr>
-        <w:t>System.out.println</w:t>
-      </w:r>
-      <w:proofErr w:type="spellEnd"/>
-      <w:r>
+        <w:t>    user.put("password", password);</w:t>
+      </w:r>
+    </w:p>
+    <w:p>
+      <w:pPr>
         <w:rPr>
           <w:rFonts w:eastAsiaTheme="majorEastAsia" w:cstheme="majorBidi"/>
           <w:i/>
           <w:iCs/>
           <w:color w:val="0F4761" w:themeColor="accent1" w:themeShade="BF"/>
         </w:rPr>
-        <w:t>("Firebase Initialized Successfully!");</w:t>
-      </w:r>
-    </w:p>
-    <w:p>
-      <w:pPr>
+      </w:pPr>
+      <w:r>
         <w:rPr>
           <w:rFonts w:eastAsiaTheme="majorEastAsia" w:cstheme="majorBidi"/>
           <w:i/>
           <w:iCs/>
           <w:color w:val="0F4761" w:themeColor="accent1" w:themeShade="BF"/>
         </w:rPr>
-      </w:pPr>
-      <w:r>
+        <w:t>    user.put("accountLevel", accountLevel);</w:t>
+      </w:r>
+    </w:p>
+    <w:p>
+      <w:pPr>
         <w:rPr>
           <w:rFonts w:eastAsiaTheme="majorEastAsia" w:cstheme="majorBidi"/>
           <w:i/>
           <w:iCs/>
           <w:color w:val="0F4761" w:themeColor="accent1" w:themeShade="BF"/>
         </w:rPr>
-        <w:t>        } catch (</w:t>
-      </w:r>
-      <w:proofErr w:type="spellStart"/>
-      <w:r>
+      </w:pPr>
+    </w:p>
+    <w:p>
+      <w:pPr>
         <w:rPr>
           <w:rFonts w:eastAsiaTheme="majorEastAsia" w:cstheme="majorBidi"/>
           <w:i/>
           <w:iCs/>
           <w:color w:val="0F4761" w:themeColor="accent1" w:themeShade="BF"/>
         </w:rPr>
-        <w:t>IOException</w:t>
-      </w:r>
-      <w:proofErr w:type="spellEnd"/>
+      </w:pPr>
       <w:r>
         <w:rPr>
           <w:rFonts w:eastAsiaTheme="majorEastAsia" w:cstheme="majorBidi"/>
@@ -32921,7 +32580,7 @@
           <w:iCs/>
           <w:color w:val="0F4761" w:themeColor="accent1" w:themeShade="BF"/>
         </w:rPr>
-        <w:t xml:space="preserve"> e) {</w:t>
+        <w:t>    ref.child(userID).setValueAsync(user)</w:t>
       </w:r>
     </w:p>
     <w:p>
@@ -32940,19 +32599,18 @@
           <w:iCs/>
           <w:color w:val="0F4761" w:themeColor="accent1" w:themeShade="BF"/>
         </w:rPr>
-        <w:t xml:space="preserve">            </w:t>
-      </w:r>
-      <w:proofErr w:type="spellStart"/>
-      <w:r>
+        <w:t>            .addOnSuccessListener(aVoid -&gt; System.out.println("User created successfully!"))</w:t>
+      </w:r>
+    </w:p>
+    <w:p>
+      <w:pPr>
         <w:rPr>
           <w:rFonts w:eastAsiaTheme="majorEastAsia" w:cstheme="majorBidi"/>
           <w:i/>
           <w:iCs/>
           <w:color w:val="0F4761" w:themeColor="accent1" w:themeShade="BF"/>
         </w:rPr>
-        <w:t>System.out.println</w:t>
-      </w:r>
-      <w:proofErr w:type="spellEnd"/>
+      </w:pPr>
       <w:r>
         <w:rPr>
           <w:rFonts w:eastAsiaTheme="majorEastAsia" w:cstheme="majorBidi"/>
@@ -32960,19 +32618,18 @@
           <w:iCs/>
           <w:color w:val="0F4761" w:themeColor="accent1" w:themeShade="BF"/>
         </w:rPr>
-        <w:t xml:space="preserve">("Error initializing Firebase: " + </w:t>
-      </w:r>
-      <w:proofErr w:type="spellStart"/>
-      <w:r>
+        <w:t>            .addOnFailureListener(e -&gt; System.out.println("Failed to create user: " + e.getMessage()));</w:t>
+      </w:r>
+    </w:p>
+    <w:p>
+      <w:pPr>
         <w:rPr>
           <w:rFonts w:eastAsiaTheme="majorEastAsia" w:cstheme="majorBidi"/>
           <w:i/>
           <w:iCs/>
           <w:color w:val="0F4761" w:themeColor="accent1" w:themeShade="BF"/>
         </w:rPr>
-        <w:t>e.getMessage</w:t>
-      </w:r>
-      <w:proofErr w:type="spellEnd"/>
+      </w:pPr>
       <w:r>
         <w:rPr>
           <w:rFonts w:eastAsiaTheme="majorEastAsia" w:cstheme="majorBidi"/>
@@ -32980,7 +32637,7 @@
           <w:iCs/>
           <w:color w:val="0F4761" w:themeColor="accent1" w:themeShade="BF"/>
         </w:rPr>
-        <w:t>());</w:t>
+        <w:t>}</w:t>
       </w:r>
     </w:p>
     <w:p>
@@ -32992,64 +32649,63 @@
           <w:color w:val="0F4761" w:themeColor="accent1" w:themeShade="BF"/>
         </w:rPr>
       </w:pPr>
-      <w:r>
+    </w:p>
+    <w:p>
+      <w:pPr>
         <w:rPr>
           <w:rFonts w:eastAsiaTheme="majorEastAsia" w:cstheme="majorBidi"/>
           <w:i/>
           <w:iCs/>
           <w:color w:val="0F4761" w:themeColor="accent1" w:themeShade="BF"/>
         </w:rPr>
-        <w:t>        }</w:t>
-      </w:r>
-    </w:p>
-    <w:p>
-      <w:pPr>
+      </w:pPr>
+      <w:r>
         <w:rPr>
           <w:rFonts w:eastAsiaTheme="majorEastAsia" w:cstheme="majorBidi"/>
           <w:i/>
           <w:iCs/>
           <w:color w:val="0F4761" w:themeColor="accent1" w:themeShade="BF"/>
         </w:rPr>
-      </w:pPr>
-      <w:r>
+        <w:t>public static void Test_Create(){</w:t>
+      </w:r>
+    </w:p>
+    <w:p>
+      <w:pPr>
         <w:rPr>
           <w:rFonts w:eastAsiaTheme="majorEastAsia" w:cstheme="majorBidi"/>
           <w:i/>
           <w:iCs/>
           <w:color w:val="0F4761" w:themeColor="accent1" w:themeShade="BF"/>
         </w:rPr>
-        <w:t>    }</w:t>
-      </w:r>
-    </w:p>
-    <w:p>
-      <w:pPr>
+      </w:pPr>
+      <w:r>
         <w:rPr>
           <w:rFonts w:eastAsiaTheme="majorEastAsia" w:cstheme="majorBidi"/>
           <w:i/>
           <w:iCs/>
           <w:color w:val="0F4761" w:themeColor="accent1" w:themeShade="BF"/>
         </w:rPr>
-      </w:pPr>
-      <w:r>
+        <w:t>    Scanner scanner = new Scanner(System.in);</w:t>
+      </w:r>
+    </w:p>
+    <w:p>
+      <w:pPr>
         <w:rPr>
           <w:rFonts w:eastAsiaTheme="majorEastAsia" w:cstheme="majorBidi"/>
           <w:i/>
           <w:iCs/>
           <w:color w:val="0F4761" w:themeColor="accent1" w:themeShade="BF"/>
         </w:rPr>
-        <w:lastRenderedPageBreak/>
-        <w:t>}</w:t>
-      </w:r>
-    </w:p>
-    <w:p>
-      <w:pPr>
+      </w:pPr>
+      <w:r>
         <w:rPr>
           <w:rFonts w:eastAsiaTheme="majorEastAsia" w:cstheme="majorBidi"/>
           <w:i/>
           <w:iCs/>
           <w:color w:val="0F4761" w:themeColor="accent1" w:themeShade="BF"/>
         </w:rPr>
-      </w:pPr>
+        <w:t>    System.out.println("Testing Create:\n\n")</w:t>
+      </w:r>
     </w:p>
     <w:p>
       <w:pPr>
@@ -33067,19 +32723,18 @@
           <w:iCs/>
           <w:color w:val="0F4761" w:themeColor="accent1" w:themeShade="BF"/>
         </w:rPr>
-        <w:t xml:space="preserve">public static void </w:t>
-      </w:r>
-      <w:proofErr w:type="spellStart"/>
-      <w:r>
+        <w:t>    System.out.println("Name:   ")</w:t>
+      </w:r>
+    </w:p>
+    <w:p>
+      <w:pPr>
         <w:rPr>
           <w:rFonts w:eastAsiaTheme="majorEastAsia" w:cstheme="majorBidi"/>
           <w:i/>
           <w:iCs/>
           <w:color w:val="0F4761" w:themeColor="accent1" w:themeShade="BF"/>
         </w:rPr>
-        <w:t>createUser</w:t>
-      </w:r>
-      <w:proofErr w:type="spellEnd"/>
+      </w:pPr>
       <w:r>
         <w:rPr>
           <w:rFonts w:eastAsiaTheme="majorEastAsia" w:cstheme="majorBidi"/>
@@ -33087,19 +32742,18 @@
           <w:iCs/>
           <w:color w:val="0F4761" w:themeColor="accent1" w:themeShade="BF"/>
         </w:rPr>
-        <w:t xml:space="preserve">(String name, String password, String </w:t>
-      </w:r>
-      <w:proofErr w:type="spellStart"/>
-      <w:r>
+        <w:t>    String name = scanner.nextLine();</w:t>
+      </w:r>
+    </w:p>
+    <w:p>
+      <w:pPr>
         <w:rPr>
           <w:rFonts w:eastAsiaTheme="majorEastAsia" w:cstheme="majorBidi"/>
           <w:i/>
           <w:iCs/>
           <w:color w:val="0F4761" w:themeColor="accent1" w:themeShade="BF"/>
         </w:rPr>
-        <w:t>accountLevel</w:t>
-      </w:r>
-      <w:proofErr w:type="spellEnd"/>
+      </w:pPr>
       <w:r>
         <w:rPr>
           <w:rFonts w:eastAsiaTheme="majorEastAsia" w:cstheme="majorBidi"/>
@@ -33107,7 +32761,7 @@
           <w:iCs/>
           <w:color w:val="0F4761" w:themeColor="accent1" w:themeShade="BF"/>
         </w:rPr>
-        <w:t>) {</w:t>
+        <w:t xml:space="preserve">    </w:t>
       </w:r>
     </w:p>
     <w:p>
@@ -33126,19 +32780,18 @@
           <w:iCs/>
           <w:color w:val="0F4761" w:themeColor="accent1" w:themeShade="BF"/>
         </w:rPr>
-        <w:t xml:space="preserve">    </w:t>
-      </w:r>
-      <w:proofErr w:type="spellStart"/>
-      <w:r>
+        <w:t>    System.out.println("\nPassword:   ")</w:t>
+      </w:r>
+    </w:p>
+    <w:p>
+      <w:pPr>
         <w:rPr>
           <w:rFonts w:eastAsiaTheme="majorEastAsia" w:cstheme="majorBidi"/>
           <w:i/>
           <w:iCs/>
           <w:color w:val="0F4761" w:themeColor="accent1" w:themeShade="BF"/>
         </w:rPr>
-        <w:t>DatabaseReference</w:t>
-      </w:r>
-      <w:proofErr w:type="spellEnd"/>
+      </w:pPr>
       <w:r>
         <w:rPr>
           <w:rFonts w:eastAsiaTheme="majorEastAsia" w:cstheme="majorBidi"/>
@@ -33146,29 +32799,28 @@
           <w:iCs/>
           <w:color w:val="0F4761" w:themeColor="accent1" w:themeShade="BF"/>
         </w:rPr>
-        <w:t xml:space="preserve"> ref = </w:t>
-      </w:r>
-      <w:proofErr w:type="spellStart"/>
-      <w:r>
+        <w:t>    String password = scanner.nextLine();</w:t>
+      </w:r>
+    </w:p>
+    <w:p>
+      <w:pPr>
         <w:rPr>
           <w:rFonts w:eastAsiaTheme="majorEastAsia" w:cstheme="majorBidi"/>
           <w:i/>
           <w:iCs/>
           <w:color w:val="0F4761" w:themeColor="accent1" w:themeShade="BF"/>
         </w:rPr>
-        <w:t>FirebaseDatabase.getInstance</w:t>
-      </w:r>
-      <w:proofErr w:type="spellEnd"/>
-      <w:r>
+      </w:pPr>
+    </w:p>
+    <w:p>
+      <w:pPr>
         <w:rPr>
           <w:rFonts w:eastAsiaTheme="majorEastAsia" w:cstheme="majorBidi"/>
           <w:i/>
           <w:iCs/>
           <w:color w:val="0F4761" w:themeColor="accent1" w:themeShade="BF"/>
         </w:rPr>
-        <w:t>().</w:t>
-      </w:r>
-      <w:proofErr w:type="spellStart"/>
+      </w:pPr>
       <w:r>
         <w:rPr>
           <w:rFonts w:eastAsiaTheme="majorEastAsia" w:cstheme="majorBidi"/>
@@ -33176,18 +32828,18 @@
           <w:iCs/>
           <w:color w:val="0F4761" w:themeColor="accent1" w:themeShade="BF"/>
         </w:rPr>
-        <w:t>getReference</w:t>
-      </w:r>
-      <w:proofErr w:type="spellEnd"/>
-      <w:r>
+        <w:t>    String account = "Basic";</w:t>
+      </w:r>
+    </w:p>
+    <w:p>
+      <w:pPr>
         <w:rPr>
           <w:rFonts w:eastAsiaTheme="majorEastAsia" w:cstheme="majorBidi"/>
           <w:i/>
           <w:iCs/>
           <w:color w:val="0F4761" w:themeColor="accent1" w:themeShade="BF"/>
         </w:rPr>
-        <w:t>("users");</w:t>
-      </w:r>
+      </w:pPr>
     </w:p>
     <w:p>
       <w:pPr>
@@ -33198,26 +32850,25 @@
           <w:color w:val="0F4761" w:themeColor="accent1" w:themeShade="BF"/>
         </w:rPr>
       </w:pPr>
-    </w:p>
-    <w:p>
-      <w:pPr>
+      <w:r>
         <w:rPr>
           <w:rFonts w:eastAsiaTheme="majorEastAsia" w:cstheme="majorBidi"/>
           <w:i/>
           <w:iCs/>
           <w:color w:val="0F4761" w:themeColor="accent1" w:themeShade="BF"/>
         </w:rPr>
-      </w:pPr>
-      <w:r>
+        <w:t>    System.out.println("\nCreating user:    ")</w:t>
+      </w:r>
+    </w:p>
+    <w:p>
+      <w:pPr>
         <w:rPr>
           <w:rFonts w:eastAsiaTheme="majorEastAsia" w:cstheme="majorBidi"/>
           <w:i/>
           <w:iCs/>
           <w:color w:val="0F4761" w:themeColor="accent1" w:themeShade="BF"/>
         </w:rPr>
-        <w:t xml:space="preserve">    String </w:t>
-      </w:r>
-      <w:proofErr w:type="spellStart"/>
+      </w:pPr>
       <w:r>
         <w:rPr>
           <w:rFonts w:eastAsiaTheme="majorEastAsia" w:cstheme="majorBidi"/>
@@ -33225,29 +32876,29 @@
           <w:iCs/>
           <w:color w:val="0F4761" w:themeColor="accent1" w:themeShade="BF"/>
         </w:rPr>
-        <w:t>userID</w:t>
-      </w:r>
-      <w:proofErr w:type="spellEnd"/>
-      <w:r>
+        <w:lastRenderedPageBreak/>
+        <w:t>    createUser(name,password,account)</w:t>
+      </w:r>
+    </w:p>
+    <w:p>
+      <w:pPr>
         <w:rPr>
           <w:rFonts w:eastAsiaTheme="majorEastAsia" w:cstheme="majorBidi"/>
           <w:i/>
           <w:iCs/>
           <w:color w:val="0F4761" w:themeColor="accent1" w:themeShade="BF"/>
         </w:rPr>
-        <w:t xml:space="preserve"> = </w:t>
-      </w:r>
-      <w:proofErr w:type="spellStart"/>
-      <w:r>
+      </w:pPr>
+    </w:p>
+    <w:p>
+      <w:pPr>
         <w:rPr>
           <w:rFonts w:eastAsiaTheme="majorEastAsia" w:cstheme="majorBidi"/>
           <w:i/>
           <w:iCs/>
           <w:color w:val="0F4761" w:themeColor="accent1" w:themeShade="BF"/>
         </w:rPr>
-        <w:t>ref.push</w:t>
-      </w:r>
-      <w:proofErr w:type="spellEnd"/>
+      </w:pPr>
       <w:r>
         <w:rPr>
           <w:rFonts w:eastAsiaTheme="majorEastAsia" w:cstheme="majorBidi"/>
@@ -33255,19 +32906,18 @@
           <w:iCs/>
           <w:color w:val="0F4761" w:themeColor="accent1" w:themeShade="BF"/>
         </w:rPr>
-        <w:t>().</w:t>
-      </w:r>
-      <w:proofErr w:type="spellStart"/>
-      <w:r>
+        <w:t>public static void main(){</w:t>
+      </w:r>
+    </w:p>
+    <w:p>
+      <w:pPr>
         <w:rPr>
           <w:rFonts w:eastAsiaTheme="majorEastAsia" w:cstheme="majorBidi"/>
           <w:i/>
           <w:iCs/>
           <w:color w:val="0F4761" w:themeColor="accent1" w:themeShade="BF"/>
         </w:rPr>
-        <w:t>getKey</w:t>
-      </w:r>
-      <w:proofErr w:type="spellEnd"/>
+      </w:pPr>
       <w:r>
         <w:rPr>
           <w:rFonts w:eastAsiaTheme="majorEastAsia" w:cstheme="majorBidi"/>
@@ -33275,19 +32925,18 @@
           <w:iCs/>
           <w:color w:val="0F4761" w:themeColor="accent1" w:themeShade="BF"/>
         </w:rPr>
-        <w:t xml:space="preserve">()//gets next </w:t>
-      </w:r>
-      <w:proofErr w:type="spellStart"/>
-      <w:r>
+        <w:t>    Test_Create()</w:t>
+      </w:r>
+    </w:p>
+    <w:p>
+      <w:pPr>
         <w:rPr>
           <w:rFonts w:eastAsiaTheme="majorEastAsia" w:cstheme="majorBidi"/>
           <w:i/>
           <w:iCs/>
           <w:color w:val="0F4761" w:themeColor="accent1" w:themeShade="BF"/>
         </w:rPr>
-        <w:t>availeble</w:t>
-      </w:r>
-      <w:proofErr w:type="spellEnd"/>
+      </w:pPr>
       <w:r>
         <w:rPr>
           <w:rFonts w:eastAsiaTheme="majorEastAsia" w:cstheme="majorBidi"/>
@@ -33295,1123 +32944,6 @@
           <w:iCs/>
           <w:color w:val="0F4761" w:themeColor="accent1" w:themeShade="BF"/>
         </w:rPr>
-        <w:t xml:space="preserve"> id value</w:t>
-      </w:r>
-    </w:p>
-    <w:p>
-      <w:pPr>
-        <w:rPr>
-          <w:rFonts w:eastAsiaTheme="majorEastAsia" w:cstheme="majorBidi"/>
-          <w:i/>
-          <w:iCs/>
-          <w:color w:val="0F4761" w:themeColor="accent1" w:themeShade="BF"/>
-        </w:rPr>
-      </w:pPr>
-    </w:p>
-    <w:p>
-      <w:pPr>
-        <w:rPr>
-          <w:rFonts w:eastAsiaTheme="majorEastAsia" w:cstheme="majorBidi"/>
-          <w:i/>
-          <w:iCs/>
-          <w:color w:val="0F4761" w:themeColor="accent1" w:themeShade="BF"/>
-        </w:rPr>
-      </w:pPr>
-      <w:r>
-        <w:rPr>
-          <w:rFonts w:eastAsiaTheme="majorEastAsia" w:cstheme="majorBidi"/>
-          <w:i/>
-          <w:iCs/>
-          <w:color w:val="0F4761" w:themeColor="accent1" w:themeShade="BF"/>
-        </w:rPr>
-        <w:t xml:space="preserve">    </w:t>
-      </w:r>
-      <w:proofErr w:type="spellStart"/>
-      <w:r>
-        <w:rPr>
-          <w:rFonts w:eastAsiaTheme="majorEastAsia" w:cstheme="majorBidi"/>
-          <w:i/>
-          <w:iCs/>
-          <w:color w:val="0F4761" w:themeColor="accent1" w:themeShade="BF"/>
-        </w:rPr>
-        <w:t>System.out.println</w:t>
-      </w:r>
-      <w:proofErr w:type="spellEnd"/>
-      <w:r>
-        <w:rPr>
-          <w:rFonts w:eastAsiaTheme="majorEastAsia" w:cstheme="majorBidi"/>
-          <w:i/>
-          <w:iCs/>
-          <w:color w:val="0F4761" w:themeColor="accent1" w:themeShade="BF"/>
-        </w:rPr>
-        <w:t>("Creating user:  ")</w:t>
-      </w:r>
-    </w:p>
-    <w:p>
-      <w:pPr>
-        <w:rPr>
-          <w:rFonts w:eastAsiaTheme="majorEastAsia" w:cstheme="majorBidi"/>
-          <w:i/>
-          <w:iCs/>
-          <w:color w:val="0F4761" w:themeColor="accent1" w:themeShade="BF"/>
-        </w:rPr>
-      </w:pPr>
-      <w:r>
-        <w:rPr>
-          <w:rFonts w:eastAsiaTheme="majorEastAsia" w:cstheme="majorBidi"/>
-          <w:i/>
-          <w:iCs/>
-          <w:color w:val="0F4761" w:themeColor="accent1" w:themeShade="BF"/>
-        </w:rPr>
-        <w:t xml:space="preserve">    </w:t>
-      </w:r>
-      <w:proofErr w:type="spellStart"/>
-      <w:r>
-        <w:rPr>
-          <w:rFonts w:eastAsiaTheme="majorEastAsia" w:cstheme="majorBidi"/>
-          <w:i/>
-          <w:iCs/>
-          <w:color w:val="0F4761" w:themeColor="accent1" w:themeShade="BF"/>
-        </w:rPr>
-        <w:t>System.out.println</w:t>
-      </w:r>
-      <w:proofErr w:type="spellEnd"/>
-      <w:r>
-        <w:rPr>
-          <w:rFonts w:eastAsiaTheme="majorEastAsia" w:cstheme="majorBidi"/>
-          <w:i/>
-          <w:iCs/>
-          <w:color w:val="0F4761" w:themeColor="accent1" w:themeShade="BF"/>
-        </w:rPr>
-        <w:t>(</w:t>
-      </w:r>
-      <w:proofErr w:type="spellStart"/>
-      <w:r>
-        <w:rPr>
-          <w:rFonts w:eastAsiaTheme="majorEastAsia" w:cstheme="majorBidi"/>
-          <w:i/>
-          <w:iCs/>
-          <w:color w:val="0F4761" w:themeColor="accent1" w:themeShade="BF"/>
-        </w:rPr>
-        <w:t>userID,name,password,accountLevel</w:t>
-      </w:r>
-      <w:proofErr w:type="spellEnd"/>
-      <w:r>
-        <w:rPr>
-          <w:rFonts w:eastAsiaTheme="majorEastAsia" w:cstheme="majorBidi"/>
-          <w:i/>
-          <w:iCs/>
-          <w:color w:val="0F4761" w:themeColor="accent1" w:themeShade="BF"/>
-        </w:rPr>
-        <w:t>)</w:t>
-      </w:r>
-    </w:p>
-    <w:p>
-      <w:pPr>
-        <w:rPr>
-          <w:rFonts w:eastAsiaTheme="majorEastAsia" w:cstheme="majorBidi"/>
-          <w:i/>
-          <w:iCs/>
-          <w:color w:val="0F4761" w:themeColor="accent1" w:themeShade="BF"/>
-        </w:rPr>
-      </w:pPr>
-      <w:r>
-        <w:rPr>
-          <w:rFonts w:eastAsiaTheme="majorEastAsia" w:cstheme="majorBidi"/>
-          <w:i/>
-          <w:iCs/>
-          <w:color w:val="0F4761" w:themeColor="accent1" w:themeShade="BF"/>
-        </w:rPr>
-        <w:t>    HashMap&lt;String, Object&gt; user = new HashMap&lt;&gt;();</w:t>
-      </w:r>
-    </w:p>
-    <w:p>
-      <w:pPr>
-        <w:rPr>
-          <w:rFonts w:eastAsiaTheme="majorEastAsia" w:cstheme="majorBidi"/>
-          <w:i/>
-          <w:iCs/>
-          <w:color w:val="0F4761" w:themeColor="accent1" w:themeShade="BF"/>
-        </w:rPr>
-      </w:pPr>
-      <w:r>
-        <w:rPr>
-          <w:rFonts w:eastAsiaTheme="majorEastAsia" w:cstheme="majorBidi"/>
-          <w:i/>
-          <w:iCs/>
-          <w:color w:val="0F4761" w:themeColor="accent1" w:themeShade="BF"/>
-        </w:rPr>
-        <w:t xml:space="preserve">    </w:t>
-      </w:r>
-      <w:proofErr w:type="spellStart"/>
-      <w:r>
-        <w:rPr>
-          <w:rFonts w:eastAsiaTheme="majorEastAsia" w:cstheme="majorBidi"/>
-          <w:i/>
-          <w:iCs/>
-          <w:color w:val="0F4761" w:themeColor="accent1" w:themeShade="BF"/>
-        </w:rPr>
-        <w:t>user.put</w:t>
-      </w:r>
-      <w:proofErr w:type="spellEnd"/>
-      <w:r>
-        <w:rPr>
-          <w:rFonts w:eastAsiaTheme="majorEastAsia" w:cstheme="majorBidi"/>
-          <w:i/>
-          <w:iCs/>
-          <w:color w:val="0F4761" w:themeColor="accent1" w:themeShade="BF"/>
-        </w:rPr>
-        <w:t>("name", name);</w:t>
-      </w:r>
-    </w:p>
-    <w:p>
-      <w:pPr>
-        <w:rPr>
-          <w:rFonts w:eastAsiaTheme="majorEastAsia" w:cstheme="majorBidi"/>
-          <w:i/>
-          <w:iCs/>
-          <w:color w:val="0F4761" w:themeColor="accent1" w:themeShade="BF"/>
-        </w:rPr>
-      </w:pPr>
-      <w:r>
-        <w:rPr>
-          <w:rFonts w:eastAsiaTheme="majorEastAsia" w:cstheme="majorBidi"/>
-          <w:i/>
-          <w:iCs/>
-          <w:color w:val="0F4761" w:themeColor="accent1" w:themeShade="BF"/>
-        </w:rPr>
-        <w:t xml:space="preserve">    </w:t>
-      </w:r>
-      <w:proofErr w:type="spellStart"/>
-      <w:r>
-        <w:rPr>
-          <w:rFonts w:eastAsiaTheme="majorEastAsia" w:cstheme="majorBidi"/>
-          <w:i/>
-          <w:iCs/>
-          <w:color w:val="0F4761" w:themeColor="accent1" w:themeShade="BF"/>
-        </w:rPr>
-        <w:t>user.put</w:t>
-      </w:r>
-      <w:proofErr w:type="spellEnd"/>
-      <w:r>
-        <w:rPr>
-          <w:rFonts w:eastAsiaTheme="majorEastAsia" w:cstheme="majorBidi"/>
-          <w:i/>
-          <w:iCs/>
-          <w:color w:val="0F4761" w:themeColor="accent1" w:themeShade="BF"/>
-        </w:rPr>
-        <w:t>("password", password);</w:t>
-      </w:r>
-    </w:p>
-    <w:p>
-      <w:pPr>
-        <w:rPr>
-          <w:rFonts w:eastAsiaTheme="majorEastAsia" w:cstheme="majorBidi"/>
-          <w:i/>
-          <w:iCs/>
-          <w:color w:val="0F4761" w:themeColor="accent1" w:themeShade="BF"/>
-        </w:rPr>
-      </w:pPr>
-      <w:r>
-        <w:rPr>
-          <w:rFonts w:eastAsiaTheme="majorEastAsia" w:cstheme="majorBidi"/>
-          <w:i/>
-          <w:iCs/>
-          <w:color w:val="0F4761" w:themeColor="accent1" w:themeShade="BF"/>
-        </w:rPr>
-        <w:t xml:space="preserve">    </w:t>
-      </w:r>
-      <w:proofErr w:type="spellStart"/>
-      <w:r>
-        <w:rPr>
-          <w:rFonts w:eastAsiaTheme="majorEastAsia" w:cstheme="majorBidi"/>
-          <w:i/>
-          <w:iCs/>
-          <w:color w:val="0F4761" w:themeColor="accent1" w:themeShade="BF"/>
-        </w:rPr>
-        <w:t>user.put</w:t>
-      </w:r>
-      <w:proofErr w:type="spellEnd"/>
-      <w:r>
-        <w:rPr>
-          <w:rFonts w:eastAsiaTheme="majorEastAsia" w:cstheme="majorBidi"/>
-          <w:i/>
-          <w:iCs/>
-          <w:color w:val="0F4761" w:themeColor="accent1" w:themeShade="BF"/>
-        </w:rPr>
-        <w:t>("</w:t>
-      </w:r>
-      <w:proofErr w:type="spellStart"/>
-      <w:r>
-        <w:rPr>
-          <w:rFonts w:eastAsiaTheme="majorEastAsia" w:cstheme="majorBidi"/>
-          <w:i/>
-          <w:iCs/>
-          <w:color w:val="0F4761" w:themeColor="accent1" w:themeShade="BF"/>
-        </w:rPr>
-        <w:t>accountLevel</w:t>
-      </w:r>
-      <w:proofErr w:type="spellEnd"/>
-      <w:r>
-        <w:rPr>
-          <w:rFonts w:eastAsiaTheme="majorEastAsia" w:cstheme="majorBidi"/>
-          <w:i/>
-          <w:iCs/>
-          <w:color w:val="0F4761" w:themeColor="accent1" w:themeShade="BF"/>
-        </w:rPr>
-        <w:t xml:space="preserve">", </w:t>
-      </w:r>
-      <w:proofErr w:type="spellStart"/>
-      <w:r>
-        <w:rPr>
-          <w:rFonts w:eastAsiaTheme="majorEastAsia" w:cstheme="majorBidi"/>
-          <w:i/>
-          <w:iCs/>
-          <w:color w:val="0F4761" w:themeColor="accent1" w:themeShade="BF"/>
-        </w:rPr>
-        <w:t>accountLevel</w:t>
-      </w:r>
-      <w:proofErr w:type="spellEnd"/>
-      <w:r>
-        <w:rPr>
-          <w:rFonts w:eastAsiaTheme="majorEastAsia" w:cstheme="majorBidi"/>
-          <w:i/>
-          <w:iCs/>
-          <w:color w:val="0F4761" w:themeColor="accent1" w:themeShade="BF"/>
-        </w:rPr>
-        <w:t>);</w:t>
-      </w:r>
-    </w:p>
-    <w:p>
-      <w:pPr>
-        <w:rPr>
-          <w:rFonts w:eastAsiaTheme="majorEastAsia" w:cstheme="majorBidi"/>
-          <w:i/>
-          <w:iCs/>
-          <w:color w:val="0F4761" w:themeColor="accent1" w:themeShade="BF"/>
-        </w:rPr>
-      </w:pPr>
-    </w:p>
-    <w:p>
-      <w:pPr>
-        <w:rPr>
-          <w:rFonts w:eastAsiaTheme="majorEastAsia" w:cstheme="majorBidi"/>
-          <w:i/>
-          <w:iCs/>
-          <w:color w:val="0F4761" w:themeColor="accent1" w:themeShade="BF"/>
-        </w:rPr>
-      </w:pPr>
-      <w:r>
-        <w:rPr>
-          <w:rFonts w:eastAsiaTheme="majorEastAsia" w:cstheme="majorBidi"/>
-          <w:i/>
-          <w:iCs/>
-          <w:color w:val="0F4761" w:themeColor="accent1" w:themeShade="BF"/>
-        </w:rPr>
-        <w:t xml:space="preserve">    </w:t>
-      </w:r>
-      <w:proofErr w:type="spellStart"/>
-      <w:r>
-        <w:rPr>
-          <w:rFonts w:eastAsiaTheme="majorEastAsia" w:cstheme="majorBidi"/>
-          <w:i/>
-          <w:iCs/>
-          <w:color w:val="0F4761" w:themeColor="accent1" w:themeShade="BF"/>
-        </w:rPr>
-        <w:t>ref.child</w:t>
-      </w:r>
-      <w:proofErr w:type="spellEnd"/>
-      <w:r>
-        <w:rPr>
-          <w:rFonts w:eastAsiaTheme="majorEastAsia" w:cstheme="majorBidi"/>
-          <w:i/>
-          <w:iCs/>
-          <w:color w:val="0F4761" w:themeColor="accent1" w:themeShade="BF"/>
-        </w:rPr>
-        <w:t>(</w:t>
-      </w:r>
-      <w:proofErr w:type="spellStart"/>
-      <w:r>
-        <w:rPr>
-          <w:rFonts w:eastAsiaTheme="majorEastAsia" w:cstheme="majorBidi"/>
-          <w:i/>
-          <w:iCs/>
-          <w:color w:val="0F4761" w:themeColor="accent1" w:themeShade="BF"/>
-        </w:rPr>
-        <w:t>userID</w:t>
-      </w:r>
-      <w:proofErr w:type="spellEnd"/>
-      <w:r>
-        <w:rPr>
-          <w:rFonts w:eastAsiaTheme="majorEastAsia" w:cstheme="majorBidi"/>
-          <w:i/>
-          <w:iCs/>
-          <w:color w:val="0F4761" w:themeColor="accent1" w:themeShade="BF"/>
-        </w:rPr>
-        <w:t>).</w:t>
-      </w:r>
-      <w:proofErr w:type="spellStart"/>
-      <w:r>
-        <w:rPr>
-          <w:rFonts w:eastAsiaTheme="majorEastAsia" w:cstheme="majorBidi"/>
-          <w:i/>
-          <w:iCs/>
-          <w:color w:val="0F4761" w:themeColor="accent1" w:themeShade="BF"/>
-        </w:rPr>
-        <w:t>setValueAsync</w:t>
-      </w:r>
-      <w:proofErr w:type="spellEnd"/>
-      <w:r>
-        <w:rPr>
-          <w:rFonts w:eastAsiaTheme="majorEastAsia" w:cstheme="majorBidi"/>
-          <w:i/>
-          <w:iCs/>
-          <w:color w:val="0F4761" w:themeColor="accent1" w:themeShade="BF"/>
-        </w:rPr>
-        <w:t>(user)</w:t>
-      </w:r>
-    </w:p>
-    <w:p>
-      <w:pPr>
-        <w:rPr>
-          <w:rFonts w:eastAsiaTheme="majorEastAsia" w:cstheme="majorBidi"/>
-          <w:i/>
-          <w:iCs/>
-          <w:color w:val="0F4761" w:themeColor="accent1" w:themeShade="BF"/>
-        </w:rPr>
-      </w:pPr>
-      <w:r>
-        <w:rPr>
-          <w:rFonts w:eastAsiaTheme="majorEastAsia" w:cstheme="majorBidi"/>
-          <w:i/>
-          <w:iCs/>
-          <w:color w:val="0F4761" w:themeColor="accent1" w:themeShade="BF"/>
-        </w:rPr>
-        <w:t>            .</w:t>
-      </w:r>
-      <w:proofErr w:type="spellStart"/>
-      <w:r>
-        <w:rPr>
-          <w:rFonts w:eastAsiaTheme="majorEastAsia" w:cstheme="majorBidi"/>
-          <w:i/>
-          <w:iCs/>
-          <w:color w:val="0F4761" w:themeColor="accent1" w:themeShade="BF"/>
-        </w:rPr>
-        <w:t>addOnSuccessListener</w:t>
-      </w:r>
-      <w:proofErr w:type="spellEnd"/>
-      <w:r>
-        <w:rPr>
-          <w:rFonts w:eastAsiaTheme="majorEastAsia" w:cstheme="majorBidi"/>
-          <w:i/>
-          <w:iCs/>
-          <w:color w:val="0F4761" w:themeColor="accent1" w:themeShade="BF"/>
-        </w:rPr>
-        <w:t>(</w:t>
-      </w:r>
-      <w:proofErr w:type="spellStart"/>
-      <w:r>
-        <w:rPr>
-          <w:rFonts w:eastAsiaTheme="majorEastAsia" w:cstheme="majorBidi"/>
-          <w:i/>
-          <w:iCs/>
-          <w:color w:val="0F4761" w:themeColor="accent1" w:themeShade="BF"/>
-        </w:rPr>
-        <w:t>aVoid</w:t>
-      </w:r>
-      <w:proofErr w:type="spellEnd"/>
-      <w:r>
-        <w:rPr>
-          <w:rFonts w:eastAsiaTheme="majorEastAsia" w:cstheme="majorBidi"/>
-          <w:i/>
-          <w:iCs/>
-          <w:color w:val="0F4761" w:themeColor="accent1" w:themeShade="BF"/>
-        </w:rPr>
-        <w:t xml:space="preserve"> -&gt; </w:t>
-      </w:r>
-      <w:proofErr w:type="spellStart"/>
-      <w:r>
-        <w:rPr>
-          <w:rFonts w:eastAsiaTheme="majorEastAsia" w:cstheme="majorBidi"/>
-          <w:i/>
-          <w:iCs/>
-          <w:color w:val="0F4761" w:themeColor="accent1" w:themeShade="BF"/>
-        </w:rPr>
-        <w:t>System.out.println</w:t>
-      </w:r>
-      <w:proofErr w:type="spellEnd"/>
-      <w:r>
-        <w:rPr>
-          <w:rFonts w:eastAsiaTheme="majorEastAsia" w:cstheme="majorBidi"/>
-          <w:i/>
-          <w:iCs/>
-          <w:color w:val="0F4761" w:themeColor="accent1" w:themeShade="BF"/>
-        </w:rPr>
-        <w:t>("User created successfully!"))</w:t>
-      </w:r>
-    </w:p>
-    <w:p>
-      <w:pPr>
-        <w:rPr>
-          <w:rFonts w:eastAsiaTheme="majorEastAsia" w:cstheme="majorBidi"/>
-          <w:i/>
-          <w:iCs/>
-          <w:color w:val="0F4761" w:themeColor="accent1" w:themeShade="BF"/>
-        </w:rPr>
-      </w:pPr>
-      <w:r>
-        <w:rPr>
-          <w:rFonts w:eastAsiaTheme="majorEastAsia" w:cstheme="majorBidi"/>
-          <w:i/>
-          <w:iCs/>
-          <w:color w:val="0F4761" w:themeColor="accent1" w:themeShade="BF"/>
-        </w:rPr>
-        <w:t>            .</w:t>
-      </w:r>
-      <w:proofErr w:type="spellStart"/>
-      <w:r>
-        <w:rPr>
-          <w:rFonts w:eastAsiaTheme="majorEastAsia" w:cstheme="majorBidi"/>
-          <w:i/>
-          <w:iCs/>
-          <w:color w:val="0F4761" w:themeColor="accent1" w:themeShade="BF"/>
-        </w:rPr>
-        <w:t>addOnFailureListener</w:t>
-      </w:r>
-      <w:proofErr w:type="spellEnd"/>
-      <w:r>
-        <w:rPr>
-          <w:rFonts w:eastAsiaTheme="majorEastAsia" w:cstheme="majorBidi"/>
-          <w:i/>
-          <w:iCs/>
-          <w:color w:val="0F4761" w:themeColor="accent1" w:themeShade="BF"/>
-        </w:rPr>
-        <w:t xml:space="preserve">(e -&gt; </w:t>
-      </w:r>
-      <w:proofErr w:type="spellStart"/>
-      <w:r>
-        <w:rPr>
-          <w:rFonts w:eastAsiaTheme="majorEastAsia" w:cstheme="majorBidi"/>
-          <w:i/>
-          <w:iCs/>
-          <w:color w:val="0F4761" w:themeColor="accent1" w:themeShade="BF"/>
-        </w:rPr>
-        <w:t>System.out.println</w:t>
-      </w:r>
-      <w:proofErr w:type="spellEnd"/>
-      <w:r>
-        <w:rPr>
-          <w:rFonts w:eastAsiaTheme="majorEastAsia" w:cstheme="majorBidi"/>
-          <w:i/>
-          <w:iCs/>
-          <w:color w:val="0F4761" w:themeColor="accent1" w:themeShade="BF"/>
-        </w:rPr>
-        <w:t xml:space="preserve">("Failed to create user: " + </w:t>
-      </w:r>
-      <w:proofErr w:type="spellStart"/>
-      <w:r>
-        <w:rPr>
-          <w:rFonts w:eastAsiaTheme="majorEastAsia" w:cstheme="majorBidi"/>
-          <w:i/>
-          <w:iCs/>
-          <w:color w:val="0F4761" w:themeColor="accent1" w:themeShade="BF"/>
-        </w:rPr>
-        <w:t>e.getMessage</w:t>
-      </w:r>
-      <w:proofErr w:type="spellEnd"/>
-      <w:r>
-        <w:rPr>
-          <w:rFonts w:eastAsiaTheme="majorEastAsia" w:cstheme="majorBidi"/>
-          <w:i/>
-          <w:iCs/>
-          <w:color w:val="0F4761" w:themeColor="accent1" w:themeShade="BF"/>
-        </w:rPr>
-        <w:t>()));</w:t>
-      </w:r>
-    </w:p>
-    <w:p>
-      <w:pPr>
-        <w:rPr>
-          <w:rFonts w:eastAsiaTheme="majorEastAsia" w:cstheme="majorBidi"/>
-          <w:i/>
-          <w:iCs/>
-          <w:color w:val="0F4761" w:themeColor="accent1" w:themeShade="BF"/>
-        </w:rPr>
-      </w:pPr>
-      <w:r>
-        <w:rPr>
-          <w:rFonts w:eastAsiaTheme="majorEastAsia" w:cstheme="majorBidi"/>
-          <w:i/>
-          <w:iCs/>
-          <w:color w:val="0F4761" w:themeColor="accent1" w:themeShade="BF"/>
-        </w:rPr>
-        <w:t>}</w:t>
-      </w:r>
-    </w:p>
-    <w:p>
-      <w:pPr>
-        <w:rPr>
-          <w:rFonts w:eastAsiaTheme="majorEastAsia" w:cstheme="majorBidi"/>
-          <w:i/>
-          <w:iCs/>
-          <w:color w:val="0F4761" w:themeColor="accent1" w:themeShade="BF"/>
-        </w:rPr>
-      </w:pPr>
-    </w:p>
-    <w:p>
-      <w:pPr>
-        <w:rPr>
-          <w:rFonts w:eastAsiaTheme="majorEastAsia" w:cstheme="majorBidi"/>
-          <w:i/>
-          <w:iCs/>
-          <w:color w:val="0F4761" w:themeColor="accent1" w:themeShade="BF"/>
-        </w:rPr>
-      </w:pPr>
-      <w:r>
-        <w:rPr>
-          <w:rFonts w:eastAsiaTheme="majorEastAsia" w:cstheme="majorBidi"/>
-          <w:i/>
-          <w:iCs/>
-          <w:color w:val="0F4761" w:themeColor="accent1" w:themeShade="BF"/>
-        </w:rPr>
-        <w:t xml:space="preserve">public static void </w:t>
-      </w:r>
-      <w:proofErr w:type="spellStart"/>
-      <w:r>
-        <w:rPr>
-          <w:rFonts w:eastAsiaTheme="majorEastAsia" w:cstheme="majorBidi"/>
-          <w:i/>
-          <w:iCs/>
-          <w:color w:val="0F4761" w:themeColor="accent1" w:themeShade="BF"/>
-        </w:rPr>
-        <w:t>Test_Create</w:t>
-      </w:r>
-      <w:proofErr w:type="spellEnd"/>
-      <w:r>
-        <w:rPr>
-          <w:rFonts w:eastAsiaTheme="majorEastAsia" w:cstheme="majorBidi"/>
-          <w:i/>
-          <w:iCs/>
-          <w:color w:val="0F4761" w:themeColor="accent1" w:themeShade="BF"/>
-        </w:rPr>
-        <w:t>(){</w:t>
-      </w:r>
-    </w:p>
-    <w:p>
-      <w:pPr>
-        <w:rPr>
-          <w:rFonts w:eastAsiaTheme="majorEastAsia" w:cstheme="majorBidi"/>
-          <w:i/>
-          <w:iCs/>
-          <w:color w:val="0F4761" w:themeColor="accent1" w:themeShade="BF"/>
-        </w:rPr>
-      </w:pPr>
-      <w:r>
-        <w:rPr>
-          <w:rFonts w:eastAsiaTheme="majorEastAsia" w:cstheme="majorBidi"/>
-          <w:i/>
-          <w:iCs/>
-          <w:color w:val="0F4761" w:themeColor="accent1" w:themeShade="BF"/>
-        </w:rPr>
-        <w:t xml:space="preserve">    Scanner </w:t>
-      </w:r>
-      <w:proofErr w:type="spellStart"/>
-      <w:r>
-        <w:rPr>
-          <w:rFonts w:eastAsiaTheme="majorEastAsia" w:cstheme="majorBidi"/>
-          <w:i/>
-          <w:iCs/>
-          <w:color w:val="0F4761" w:themeColor="accent1" w:themeShade="BF"/>
-        </w:rPr>
-        <w:t>scanner</w:t>
-      </w:r>
-      <w:proofErr w:type="spellEnd"/>
-      <w:r>
-        <w:rPr>
-          <w:rFonts w:eastAsiaTheme="majorEastAsia" w:cstheme="majorBidi"/>
-          <w:i/>
-          <w:iCs/>
-          <w:color w:val="0F4761" w:themeColor="accent1" w:themeShade="BF"/>
-        </w:rPr>
-        <w:t xml:space="preserve"> = new Scanner(System.in);</w:t>
-      </w:r>
-    </w:p>
-    <w:p>
-      <w:pPr>
-        <w:rPr>
-          <w:rFonts w:eastAsiaTheme="majorEastAsia" w:cstheme="majorBidi"/>
-          <w:i/>
-          <w:iCs/>
-          <w:color w:val="0F4761" w:themeColor="accent1" w:themeShade="BF"/>
-        </w:rPr>
-      </w:pPr>
-      <w:r>
-        <w:rPr>
-          <w:rFonts w:eastAsiaTheme="majorEastAsia" w:cstheme="majorBidi"/>
-          <w:i/>
-          <w:iCs/>
-          <w:color w:val="0F4761" w:themeColor="accent1" w:themeShade="BF"/>
-        </w:rPr>
-        <w:t xml:space="preserve">    </w:t>
-      </w:r>
-      <w:proofErr w:type="spellStart"/>
-      <w:r>
-        <w:rPr>
-          <w:rFonts w:eastAsiaTheme="majorEastAsia" w:cstheme="majorBidi"/>
-          <w:i/>
-          <w:iCs/>
-          <w:color w:val="0F4761" w:themeColor="accent1" w:themeShade="BF"/>
-        </w:rPr>
-        <w:t>System.out.println</w:t>
-      </w:r>
-      <w:proofErr w:type="spellEnd"/>
-      <w:r>
-        <w:rPr>
-          <w:rFonts w:eastAsiaTheme="majorEastAsia" w:cstheme="majorBidi"/>
-          <w:i/>
-          <w:iCs/>
-          <w:color w:val="0F4761" w:themeColor="accent1" w:themeShade="BF"/>
-        </w:rPr>
-        <w:t>("Testing Create:\n\n")</w:t>
-      </w:r>
-    </w:p>
-    <w:p>
-      <w:pPr>
-        <w:rPr>
-          <w:rFonts w:eastAsiaTheme="majorEastAsia" w:cstheme="majorBidi"/>
-          <w:i/>
-          <w:iCs/>
-          <w:color w:val="0F4761" w:themeColor="accent1" w:themeShade="BF"/>
-        </w:rPr>
-      </w:pPr>
-      <w:r>
-        <w:rPr>
-          <w:rFonts w:eastAsiaTheme="majorEastAsia" w:cstheme="majorBidi"/>
-          <w:i/>
-          <w:iCs/>
-          <w:color w:val="0F4761" w:themeColor="accent1" w:themeShade="BF"/>
-        </w:rPr>
-        <w:t xml:space="preserve">    </w:t>
-      </w:r>
-      <w:proofErr w:type="spellStart"/>
-      <w:r>
-        <w:rPr>
-          <w:rFonts w:eastAsiaTheme="majorEastAsia" w:cstheme="majorBidi"/>
-          <w:i/>
-          <w:iCs/>
-          <w:color w:val="0F4761" w:themeColor="accent1" w:themeShade="BF"/>
-        </w:rPr>
-        <w:t>System.out.println</w:t>
-      </w:r>
-      <w:proofErr w:type="spellEnd"/>
-      <w:r>
-        <w:rPr>
-          <w:rFonts w:eastAsiaTheme="majorEastAsia" w:cstheme="majorBidi"/>
-          <w:i/>
-          <w:iCs/>
-          <w:color w:val="0F4761" w:themeColor="accent1" w:themeShade="BF"/>
-        </w:rPr>
-        <w:t>("Name:   ")</w:t>
-      </w:r>
-    </w:p>
-    <w:p>
-      <w:pPr>
-        <w:rPr>
-          <w:rFonts w:eastAsiaTheme="majorEastAsia" w:cstheme="majorBidi"/>
-          <w:i/>
-          <w:iCs/>
-          <w:color w:val="0F4761" w:themeColor="accent1" w:themeShade="BF"/>
-        </w:rPr>
-      </w:pPr>
-      <w:r>
-        <w:rPr>
-          <w:rFonts w:eastAsiaTheme="majorEastAsia" w:cstheme="majorBidi"/>
-          <w:i/>
-          <w:iCs/>
-          <w:color w:val="0F4761" w:themeColor="accent1" w:themeShade="BF"/>
-        </w:rPr>
-        <w:t xml:space="preserve">    String name = </w:t>
-      </w:r>
-      <w:proofErr w:type="spellStart"/>
-      <w:r>
-        <w:rPr>
-          <w:rFonts w:eastAsiaTheme="majorEastAsia" w:cstheme="majorBidi"/>
-          <w:i/>
-          <w:iCs/>
-          <w:color w:val="0F4761" w:themeColor="accent1" w:themeShade="BF"/>
-        </w:rPr>
-        <w:t>scanner.nextLine</w:t>
-      </w:r>
-      <w:proofErr w:type="spellEnd"/>
-      <w:r>
-        <w:rPr>
-          <w:rFonts w:eastAsiaTheme="majorEastAsia" w:cstheme="majorBidi"/>
-          <w:i/>
-          <w:iCs/>
-          <w:color w:val="0F4761" w:themeColor="accent1" w:themeShade="BF"/>
-        </w:rPr>
-        <w:t>();</w:t>
-      </w:r>
-    </w:p>
-    <w:p>
-      <w:pPr>
-        <w:rPr>
-          <w:rFonts w:eastAsiaTheme="majorEastAsia" w:cstheme="majorBidi"/>
-          <w:i/>
-          <w:iCs/>
-          <w:color w:val="0F4761" w:themeColor="accent1" w:themeShade="BF"/>
-        </w:rPr>
-      </w:pPr>
-      <w:r>
-        <w:rPr>
-          <w:rFonts w:eastAsiaTheme="majorEastAsia" w:cstheme="majorBidi"/>
-          <w:i/>
-          <w:iCs/>
-          <w:color w:val="0F4761" w:themeColor="accent1" w:themeShade="BF"/>
-        </w:rPr>
-        <w:t xml:space="preserve">    </w:t>
-      </w:r>
-    </w:p>
-    <w:p>
-      <w:pPr>
-        <w:rPr>
-          <w:rFonts w:eastAsiaTheme="majorEastAsia" w:cstheme="majorBidi"/>
-          <w:i/>
-          <w:iCs/>
-          <w:color w:val="0F4761" w:themeColor="accent1" w:themeShade="BF"/>
-        </w:rPr>
-      </w:pPr>
-      <w:r>
-        <w:rPr>
-          <w:rFonts w:eastAsiaTheme="majorEastAsia" w:cstheme="majorBidi"/>
-          <w:i/>
-          <w:iCs/>
-          <w:color w:val="0F4761" w:themeColor="accent1" w:themeShade="BF"/>
-        </w:rPr>
-        <w:t xml:space="preserve">    </w:t>
-      </w:r>
-      <w:proofErr w:type="spellStart"/>
-      <w:r>
-        <w:rPr>
-          <w:rFonts w:eastAsiaTheme="majorEastAsia" w:cstheme="majorBidi"/>
-          <w:i/>
-          <w:iCs/>
-          <w:color w:val="0F4761" w:themeColor="accent1" w:themeShade="BF"/>
-        </w:rPr>
-        <w:t>System.out.println</w:t>
-      </w:r>
-      <w:proofErr w:type="spellEnd"/>
-      <w:r>
-        <w:rPr>
-          <w:rFonts w:eastAsiaTheme="majorEastAsia" w:cstheme="majorBidi"/>
-          <w:i/>
-          <w:iCs/>
-          <w:color w:val="0F4761" w:themeColor="accent1" w:themeShade="BF"/>
-        </w:rPr>
-        <w:t>("\</w:t>
-      </w:r>
-      <w:proofErr w:type="spellStart"/>
-      <w:r>
-        <w:rPr>
-          <w:rFonts w:eastAsiaTheme="majorEastAsia" w:cstheme="majorBidi"/>
-          <w:i/>
-          <w:iCs/>
-          <w:color w:val="0F4761" w:themeColor="accent1" w:themeShade="BF"/>
-        </w:rPr>
-        <w:t>nPassword</w:t>
-      </w:r>
-      <w:proofErr w:type="spellEnd"/>
-      <w:r>
-        <w:rPr>
-          <w:rFonts w:eastAsiaTheme="majorEastAsia" w:cstheme="majorBidi"/>
-          <w:i/>
-          <w:iCs/>
-          <w:color w:val="0F4761" w:themeColor="accent1" w:themeShade="BF"/>
-        </w:rPr>
-        <w:t>:   ")</w:t>
-      </w:r>
-    </w:p>
-    <w:p>
-      <w:pPr>
-        <w:rPr>
-          <w:rFonts w:eastAsiaTheme="majorEastAsia" w:cstheme="majorBidi"/>
-          <w:i/>
-          <w:iCs/>
-          <w:color w:val="0F4761" w:themeColor="accent1" w:themeShade="BF"/>
-        </w:rPr>
-      </w:pPr>
-      <w:r>
-        <w:rPr>
-          <w:rFonts w:eastAsiaTheme="majorEastAsia" w:cstheme="majorBidi"/>
-          <w:i/>
-          <w:iCs/>
-          <w:color w:val="0F4761" w:themeColor="accent1" w:themeShade="BF"/>
-        </w:rPr>
-        <w:t xml:space="preserve">    String password = </w:t>
-      </w:r>
-      <w:proofErr w:type="spellStart"/>
-      <w:r>
-        <w:rPr>
-          <w:rFonts w:eastAsiaTheme="majorEastAsia" w:cstheme="majorBidi"/>
-          <w:i/>
-          <w:iCs/>
-          <w:color w:val="0F4761" w:themeColor="accent1" w:themeShade="BF"/>
-        </w:rPr>
-        <w:t>scanner.nextLine</w:t>
-      </w:r>
-      <w:proofErr w:type="spellEnd"/>
-      <w:r>
-        <w:rPr>
-          <w:rFonts w:eastAsiaTheme="majorEastAsia" w:cstheme="majorBidi"/>
-          <w:i/>
-          <w:iCs/>
-          <w:color w:val="0F4761" w:themeColor="accent1" w:themeShade="BF"/>
-        </w:rPr>
-        <w:t>();</w:t>
-      </w:r>
-    </w:p>
-    <w:p>
-      <w:pPr>
-        <w:rPr>
-          <w:rFonts w:eastAsiaTheme="majorEastAsia" w:cstheme="majorBidi"/>
-          <w:i/>
-          <w:iCs/>
-          <w:color w:val="0F4761" w:themeColor="accent1" w:themeShade="BF"/>
-        </w:rPr>
-      </w:pPr>
-    </w:p>
-    <w:p>
-      <w:pPr>
-        <w:rPr>
-          <w:rFonts w:eastAsiaTheme="majorEastAsia" w:cstheme="majorBidi"/>
-          <w:i/>
-          <w:iCs/>
-          <w:color w:val="0F4761" w:themeColor="accent1" w:themeShade="BF"/>
-        </w:rPr>
-      </w:pPr>
-      <w:r>
-        <w:rPr>
-          <w:rFonts w:eastAsiaTheme="majorEastAsia" w:cstheme="majorBidi"/>
-          <w:i/>
-          <w:iCs/>
-          <w:color w:val="0F4761" w:themeColor="accent1" w:themeShade="BF"/>
-        </w:rPr>
-        <w:t>    String account = "Basic";</w:t>
-      </w:r>
-    </w:p>
-    <w:p>
-      <w:pPr>
-        <w:rPr>
-          <w:rFonts w:eastAsiaTheme="majorEastAsia" w:cstheme="majorBidi"/>
-          <w:i/>
-          <w:iCs/>
-          <w:color w:val="0F4761" w:themeColor="accent1" w:themeShade="BF"/>
-        </w:rPr>
-      </w:pPr>
-    </w:p>
-    <w:p>
-      <w:pPr>
-        <w:rPr>
-          <w:rFonts w:eastAsiaTheme="majorEastAsia" w:cstheme="majorBidi"/>
-          <w:i/>
-          <w:iCs/>
-          <w:color w:val="0F4761" w:themeColor="accent1" w:themeShade="BF"/>
-        </w:rPr>
-      </w:pPr>
-      <w:r>
-        <w:rPr>
-          <w:rFonts w:eastAsiaTheme="majorEastAsia" w:cstheme="majorBidi"/>
-          <w:i/>
-          <w:iCs/>
-          <w:color w:val="0F4761" w:themeColor="accent1" w:themeShade="BF"/>
-        </w:rPr>
-        <w:t xml:space="preserve">    </w:t>
-      </w:r>
-      <w:proofErr w:type="spellStart"/>
-      <w:r>
-        <w:rPr>
-          <w:rFonts w:eastAsiaTheme="majorEastAsia" w:cstheme="majorBidi"/>
-          <w:i/>
-          <w:iCs/>
-          <w:color w:val="0F4761" w:themeColor="accent1" w:themeShade="BF"/>
-        </w:rPr>
-        <w:t>System.out.println</w:t>
-      </w:r>
-      <w:proofErr w:type="spellEnd"/>
-      <w:r>
-        <w:rPr>
-          <w:rFonts w:eastAsiaTheme="majorEastAsia" w:cstheme="majorBidi"/>
-          <w:i/>
-          <w:iCs/>
-          <w:color w:val="0F4761" w:themeColor="accent1" w:themeShade="BF"/>
-        </w:rPr>
-        <w:t>("\</w:t>
-      </w:r>
-      <w:proofErr w:type="spellStart"/>
-      <w:r>
-        <w:rPr>
-          <w:rFonts w:eastAsiaTheme="majorEastAsia" w:cstheme="majorBidi"/>
-          <w:i/>
-          <w:iCs/>
-          <w:color w:val="0F4761" w:themeColor="accent1" w:themeShade="BF"/>
-        </w:rPr>
-        <w:t>nCreating</w:t>
-      </w:r>
-      <w:proofErr w:type="spellEnd"/>
-      <w:r>
-        <w:rPr>
-          <w:rFonts w:eastAsiaTheme="majorEastAsia" w:cstheme="majorBidi"/>
-          <w:i/>
-          <w:iCs/>
-          <w:color w:val="0F4761" w:themeColor="accent1" w:themeShade="BF"/>
-        </w:rPr>
-        <w:t xml:space="preserve"> user:    ")</w:t>
-      </w:r>
-    </w:p>
-    <w:p>
-      <w:pPr>
-        <w:rPr>
-          <w:rFonts w:eastAsiaTheme="majorEastAsia" w:cstheme="majorBidi"/>
-          <w:i/>
-          <w:iCs/>
-          <w:color w:val="0F4761" w:themeColor="accent1" w:themeShade="BF"/>
-        </w:rPr>
-      </w:pPr>
-      <w:r>
-        <w:rPr>
-          <w:rFonts w:eastAsiaTheme="majorEastAsia" w:cstheme="majorBidi"/>
-          <w:i/>
-          <w:iCs/>
-          <w:color w:val="0F4761" w:themeColor="accent1" w:themeShade="BF"/>
-        </w:rPr>
-        <w:lastRenderedPageBreak/>
-        <w:t xml:space="preserve">    </w:t>
-      </w:r>
-      <w:proofErr w:type="spellStart"/>
-      <w:r>
-        <w:rPr>
-          <w:rFonts w:eastAsiaTheme="majorEastAsia" w:cstheme="majorBidi"/>
-          <w:i/>
-          <w:iCs/>
-          <w:color w:val="0F4761" w:themeColor="accent1" w:themeShade="BF"/>
-        </w:rPr>
-        <w:t>createUser</w:t>
-      </w:r>
-      <w:proofErr w:type="spellEnd"/>
-      <w:r>
-        <w:rPr>
-          <w:rFonts w:eastAsiaTheme="majorEastAsia" w:cstheme="majorBidi"/>
-          <w:i/>
-          <w:iCs/>
-          <w:color w:val="0F4761" w:themeColor="accent1" w:themeShade="BF"/>
-        </w:rPr>
-        <w:t>(</w:t>
-      </w:r>
-      <w:proofErr w:type="spellStart"/>
-      <w:r>
-        <w:rPr>
-          <w:rFonts w:eastAsiaTheme="majorEastAsia" w:cstheme="majorBidi"/>
-          <w:i/>
-          <w:iCs/>
-          <w:color w:val="0F4761" w:themeColor="accent1" w:themeShade="BF"/>
-        </w:rPr>
-        <w:t>name,password,account</w:t>
-      </w:r>
-      <w:proofErr w:type="spellEnd"/>
-      <w:r>
-        <w:rPr>
-          <w:rFonts w:eastAsiaTheme="majorEastAsia" w:cstheme="majorBidi"/>
-          <w:i/>
-          <w:iCs/>
-          <w:color w:val="0F4761" w:themeColor="accent1" w:themeShade="BF"/>
-        </w:rPr>
-        <w:t>)</w:t>
-      </w:r>
-    </w:p>
-    <w:p>
-      <w:pPr>
-        <w:rPr>
-          <w:rFonts w:eastAsiaTheme="majorEastAsia" w:cstheme="majorBidi"/>
-          <w:i/>
-          <w:iCs/>
-          <w:color w:val="0F4761" w:themeColor="accent1" w:themeShade="BF"/>
-        </w:rPr>
-      </w:pPr>
-    </w:p>
-    <w:p>
-      <w:pPr>
-        <w:rPr>
-          <w:rFonts w:eastAsiaTheme="majorEastAsia" w:cstheme="majorBidi"/>
-          <w:i/>
-          <w:iCs/>
-          <w:color w:val="0F4761" w:themeColor="accent1" w:themeShade="BF"/>
-        </w:rPr>
-      </w:pPr>
-      <w:r>
-        <w:rPr>
-          <w:rFonts w:eastAsiaTheme="majorEastAsia" w:cstheme="majorBidi"/>
-          <w:i/>
-          <w:iCs/>
-          <w:color w:val="0F4761" w:themeColor="accent1" w:themeShade="BF"/>
-        </w:rPr>
-        <w:t>public static void main(){</w:t>
-      </w:r>
-    </w:p>
-    <w:p>
-      <w:pPr>
-        <w:rPr>
-          <w:rFonts w:eastAsiaTheme="majorEastAsia" w:cstheme="majorBidi"/>
-          <w:i/>
-          <w:iCs/>
-          <w:color w:val="0F4761" w:themeColor="accent1" w:themeShade="BF"/>
-        </w:rPr>
-      </w:pPr>
-      <w:r>
-        <w:rPr>
-          <w:rFonts w:eastAsiaTheme="majorEastAsia" w:cstheme="majorBidi"/>
-          <w:i/>
-          <w:iCs/>
-          <w:color w:val="0F4761" w:themeColor="accent1" w:themeShade="BF"/>
-        </w:rPr>
-        <w:t xml:space="preserve">    </w:t>
-      </w:r>
-      <w:proofErr w:type="spellStart"/>
-      <w:r>
-        <w:rPr>
-          <w:rFonts w:eastAsiaTheme="majorEastAsia" w:cstheme="majorBidi"/>
-          <w:i/>
-          <w:iCs/>
-          <w:color w:val="0F4761" w:themeColor="accent1" w:themeShade="BF"/>
-        </w:rPr>
-        <w:t>Test_Create</w:t>
-      </w:r>
-      <w:proofErr w:type="spellEnd"/>
-      <w:r>
-        <w:rPr>
-          <w:rFonts w:eastAsiaTheme="majorEastAsia" w:cstheme="majorBidi"/>
-          <w:i/>
-          <w:iCs/>
-          <w:color w:val="0F4761" w:themeColor="accent1" w:themeShade="BF"/>
-        </w:rPr>
-        <w:t>()</w:t>
-      </w:r>
-    </w:p>
-    <w:p>
-      <w:pPr>
-        <w:rPr>
-          <w:rFonts w:eastAsiaTheme="majorEastAsia" w:cstheme="majorBidi"/>
-          <w:i/>
-          <w:iCs/>
-          <w:color w:val="0F4761" w:themeColor="accent1" w:themeShade="BF"/>
-        </w:rPr>
-      </w:pPr>
-      <w:r>
-        <w:rPr>
-          <w:rFonts w:eastAsiaTheme="majorEastAsia" w:cstheme="majorBidi"/>
-          <w:i/>
-          <w:iCs/>
-          <w:color w:val="0F4761" w:themeColor="accent1" w:themeShade="BF"/>
-        </w:rPr>
         <w:t>}</w:t>
       </w:r>
     </w:p>
@@ -34521,25 +33053,7 @@
           <w:bCs/>
           <w:u w:val="single"/>
         </w:rPr>
-        <w:t>AI (</w:t>
-      </w:r>
-      <w:proofErr w:type="spellStart"/>
-      <w:r>
-        <w:rPr>
-          <w:b/>
-          <w:bCs/>
-          <w:u w:val="single"/>
-        </w:rPr>
-        <w:t>adverisal</w:t>
-      </w:r>
-      <w:proofErr w:type="spellEnd"/>
-      <w:r>
-        <w:rPr>
-          <w:b/>
-          <w:bCs/>
-          <w:u w:val="single"/>
-        </w:rPr>
-        <w:t xml:space="preserve"> learning)</w:t>
+        <w:t>AI (adverisal learning)</w:t>
       </w:r>
     </w:p>
     <w:p>
@@ -34804,6 +33318,7 @@
       <w:r>
         <w:rPr>
           <w:rFonts w:asciiTheme="majorHAnsi" w:eastAsiaTheme="majorEastAsia" w:hAnsiTheme="majorHAnsi" w:cstheme="majorBidi"/>
+          <w:noProof/>
           <w:color w:val="0F4761" w:themeColor="accent1" w:themeShade="BF"/>
           <w:sz w:val="32"/>
           <w:szCs w:val="32"/>
@@ -37456,6 +35971,92 @@
     </w:lvl>
   </w:abstractNum>
   <w:abstractNum w:abstractNumId="18" w15:restartNumberingAfterBreak="0">
+    <w:nsid w:val="6553626D"/>
+    <w:multiLevelType w:val="hybridMultilevel"/>
+    <w:tmpl w:val="52561356"/>
+    <w:lvl w:ilvl="0" w:tplc="0809000F">
+      <w:start w:val="1"/>
+      <w:numFmt w:val="decimal"/>
+      <w:lvlText w:val="%1."/>
+      <w:lvlJc w:val="left"/>
+      <w:pPr>
+        <w:ind w:left="1440" w:hanging="360"/>
+      </w:pPr>
+    </w:lvl>
+    <w:lvl w:ilvl="1" w:tplc="08090019" w:tentative="1">
+      <w:start w:val="1"/>
+      <w:numFmt w:val="lowerLetter"/>
+      <w:lvlText w:val="%2."/>
+      <w:lvlJc w:val="left"/>
+      <w:pPr>
+        <w:ind w:left="2160" w:hanging="360"/>
+      </w:pPr>
+    </w:lvl>
+    <w:lvl w:ilvl="2" w:tplc="0809001B" w:tentative="1">
+      <w:start w:val="1"/>
+      <w:numFmt w:val="lowerRoman"/>
+      <w:lvlText w:val="%3."/>
+      <w:lvlJc w:val="right"/>
+      <w:pPr>
+        <w:ind w:left="2880" w:hanging="180"/>
+      </w:pPr>
+    </w:lvl>
+    <w:lvl w:ilvl="3" w:tplc="0809000F" w:tentative="1">
+      <w:start w:val="1"/>
+      <w:numFmt w:val="decimal"/>
+      <w:lvlText w:val="%4."/>
+      <w:lvlJc w:val="left"/>
+      <w:pPr>
+        <w:ind w:left="3600" w:hanging="360"/>
+      </w:pPr>
+    </w:lvl>
+    <w:lvl w:ilvl="4" w:tplc="08090019" w:tentative="1">
+      <w:start w:val="1"/>
+      <w:numFmt w:val="lowerLetter"/>
+      <w:lvlText w:val="%5."/>
+      <w:lvlJc w:val="left"/>
+      <w:pPr>
+        <w:ind w:left="4320" w:hanging="360"/>
+      </w:pPr>
+    </w:lvl>
+    <w:lvl w:ilvl="5" w:tplc="0809001B" w:tentative="1">
+      <w:start w:val="1"/>
+      <w:numFmt w:val="lowerRoman"/>
+      <w:lvlText w:val="%6."/>
+      <w:lvlJc w:val="right"/>
+      <w:pPr>
+        <w:ind w:left="5040" w:hanging="180"/>
+      </w:pPr>
+    </w:lvl>
+    <w:lvl w:ilvl="6" w:tplc="0809000F" w:tentative="1">
+      <w:start w:val="1"/>
+      <w:numFmt w:val="decimal"/>
+      <w:lvlText w:val="%7."/>
+      <w:lvlJc w:val="left"/>
+      <w:pPr>
+        <w:ind w:left="5760" w:hanging="360"/>
+      </w:pPr>
+    </w:lvl>
+    <w:lvl w:ilvl="7" w:tplc="08090019" w:tentative="1">
+      <w:start w:val="1"/>
+      <w:numFmt w:val="lowerLetter"/>
+      <w:lvlText w:val="%8."/>
+      <w:lvlJc w:val="left"/>
+      <w:pPr>
+        <w:ind w:left="6480" w:hanging="360"/>
+      </w:pPr>
+    </w:lvl>
+    <w:lvl w:ilvl="8" w:tplc="0809001B" w:tentative="1">
+      <w:start w:val="1"/>
+      <w:numFmt w:val="lowerRoman"/>
+      <w:lvlText w:val="%9."/>
+      <w:lvlJc w:val="right"/>
+      <w:pPr>
+        <w:ind w:left="7200" w:hanging="180"/>
+      </w:pPr>
+    </w:lvl>
+  </w:abstractNum>
+  <w:abstractNum w:abstractNumId="19" w15:restartNumberingAfterBreak="0">
     <w:nsid w:val="659D025F"/>
     <w:multiLevelType w:val="multilevel"/>
     <w:tmpl w:val="41BC5F5C"/>
@@ -37604,7 +36205,7 @@
       </w:rPr>
     </w:lvl>
   </w:abstractNum>
-  <w:abstractNum w:abstractNumId="19" w15:restartNumberingAfterBreak="0">
+  <w:abstractNum w:abstractNumId="20" w15:restartNumberingAfterBreak="0">
     <w:nsid w:val="68E74671"/>
     <w:multiLevelType w:val="multilevel"/>
     <w:tmpl w:val="4E2A3AE4"/>
@@ -37753,7 +36354,7 @@
       </w:rPr>
     </w:lvl>
   </w:abstractNum>
-  <w:abstractNum w:abstractNumId="20" w15:restartNumberingAfterBreak="0">
+  <w:abstractNum w:abstractNumId="21" w15:restartNumberingAfterBreak="0">
     <w:nsid w:val="6B265067"/>
     <w:multiLevelType w:val="multilevel"/>
     <w:tmpl w:val="73CE3572"/>
@@ -37902,7 +36503,7 @@
       </w:rPr>
     </w:lvl>
   </w:abstractNum>
-  <w:abstractNum w:abstractNumId="21" w15:restartNumberingAfterBreak="0">
+  <w:abstractNum w:abstractNumId="22" w15:restartNumberingAfterBreak="0">
     <w:nsid w:val="74506CA3"/>
     <w:multiLevelType w:val="multilevel"/>
     <w:tmpl w:val="CF102BF2"/>
@@ -38051,7 +36652,7 @@
       </w:rPr>
     </w:lvl>
   </w:abstractNum>
-  <w:abstractNum w:abstractNumId="22" w15:restartNumberingAfterBreak="0">
+  <w:abstractNum w:abstractNumId="23" w15:restartNumberingAfterBreak="0">
     <w:nsid w:val="7DC1286E"/>
     <w:multiLevelType w:val="multilevel"/>
     <w:tmpl w:val="73CE3572"/>
@@ -38213,7 +36814,7 @@
     <w:abstractNumId w:val="12"/>
   </w:num>
   <w:num w:numId="5" w16cid:durableId="360860823">
-    <w:abstractNumId w:val="21"/>
+    <w:abstractNumId w:val="22"/>
   </w:num>
   <w:num w:numId="6" w16cid:durableId="348146050">
     <w:abstractNumId w:val="0"/>
@@ -38225,7 +36826,7 @@
     <w:abstractNumId w:val="10"/>
   </w:num>
   <w:num w:numId="9" w16cid:durableId="1336148145">
-    <w:abstractNumId w:val="19"/>
+    <w:abstractNumId w:val="20"/>
   </w:num>
   <w:num w:numId="10" w16cid:durableId="209148293">
     <w:abstractNumId w:val="5"/>
@@ -38252,10 +36853,10 @@
     <w:abstractNumId w:val="7"/>
   </w:num>
   <w:num w:numId="18" w16cid:durableId="1402368670">
-    <w:abstractNumId w:val="22"/>
+    <w:abstractNumId w:val="23"/>
   </w:num>
   <w:num w:numId="19" w16cid:durableId="1821730988">
-    <w:abstractNumId w:val="18"/>
+    <w:abstractNumId w:val="19"/>
   </w:num>
   <w:num w:numId="20" w16cid:durableId="1927884764">
     <w:abstractNumId w:val="16"/>
@@ -38264,10 +36865,13 @@
     <w:abstractNumId w:val="13"/>
   </w:num>
   <w:num w:numId="22" w16cid:durableId="1066606246">
-    <w:abstractNumId w:val="20"/>
+    <w:abstractNumId w:val="21"/>
   </w:num>
   <w:num w:numId="23" w16cid:durableId="1063530135">
     <w:abstractNumId w:val="1"/>
+  </w:num>
+  <w:num w:numId="24" w16cid:durableId="1192188849">
+    <w:abstractNumId w:val="18"/>
   </w:num>
 </w:numbering>
 </file>
@@ -38872,6 +37476,7 @@
   <w:style w:type="character" w:default="1" w:styleId="DefaultParagraphFont">
     <w:name w:val="Default Paragraph Font"/>
     <w:uiPriority w:val="1"/>
+    <w:semiHidden/>
     <w:unhideWhenUsed/>
   </w:style>
   <w:style w:type="table" w:default="1" w:styleId="TableNormal">
